--- a/instruções/SISTEMA DE GESTÃO DE USUÁRIOS  COM FRONTEND VUEJS.docx
+++ b/instruções/SISTEMA DE GESTÃO DE USUÁRIOS  COM FRONTEND VUEJS.docx
@@ -45,6 +45,899 @@
           <w:szCs w:val="24"/>
         </w:rPr>
       </w:pPr>
+      <w:r>
+        <w:rPr>
+          <w:sz w:val="24"/>
+          <w:szCs w:val="24"/>
+        </w:rPr>
+        <w:t>Copie a pasta API_RES_USUARIOS do projeto anterior para dentro da pasta deste novo projeto</w:t>
+      </w:r>
+    </w:p>
+    <w:p>
+      <w:pPr>
+        <w:pStyle w:val="PargrafodaLista"/>
+        <w:numPr>
+          <w:ilvl w:val="0"/>
+          <w:numId w:val="8"/>
+        </w:numPr>
+        <w:jc w:val="both"/>
+        <w:rPr>
+          <w:sz w:val="24"/>
+          <w:szCs w:val="24"/>
+        </w:rPr>
+      </w:pPr>
+      <w:r>
+        <w:rPr>
+          <w:sz w:val="24"/>
+          <w:szCs w:val="24"/>
+        </w:rPr>
+        <w:t xml:space="preserve">Vamos primeiramente criar um projeto </w:t>
+      </w:r>
+      <w:proofErr w:type="spellStart"/>
+      <w:r>
+        <w:rPr>
+          <w:sz w:val="24"/>
+          <w:szCs w:val="24"/>
+        </w:rPr>
+        <w:t>Vue</w:t>
+      </w:r>
+      <w:proofErr w:type="spellEnd"/>
+      <w:r>
+        <w:rPr>
+          <w:sz w:val="24"/>
+          <w:szCs w:val="24"/>
+        </w:rPr>
+        <w:t xml:space="preserve"> novo chamado </w:t>
+      </w:r>
+      <w:proofErr w:type="spellStart"/>
+      <w:proofErr w:type="gramStart"/>
+      <w:r>
+        <w:rPr>
+          <w:sz w:val="24"/>
+          <w:szCs w:val="24"/>
+        </w:rPr>
+        <w:t>usuer</w:t>
+      </w:r>
+      <w:proofErr w:type="spellEnd"/>
+      <w:r>
+        <w:rPr>
+          <w:sz w:val="24"/>
+          <w:szCs w:val="24"/>
+        </w:rPr>
+        <w:t xml:space="preserve"> </w:t>
+      </w:r>
+      <w:r>
+        <w:rPr>
+          <w:sz w:val="24"/>
+          <w:szCs w:val="24"/>
+        </w:rPr>
+        <w:t xml:space="preserve"> com</w:t>
+      </w:r>
+      <w:proofErr w:type="gramEnd"/>
+      <w:r>
+        <w:rPr>
+          <w:sz w:val="24"/>
+          <w:szCs w:val="24"/>
+        </w:rPr>
+        <w:t xml:space="preserve"> o </w:t>
+      </w:r>
+      <w:proofErr w:type="spellStart"/>
+      <w:r>
+        <w:rPr>
+          <w:sz w:val="24"/>
+          <w:szCs w:val="24"/>
+        </w:rPr>
+        <w:t>router</w:t>
+      </w:r>
+      <w:proofErr w:type="spellEnd"/>
+      <w:r>
+        <w:rPr>
+          <w:sz w:val="24"/>
+          <w:szCs w:val="24"/>
+        </w:rPr>
+        <w:t xml:space="preserve"> </w:t>
+      </w:r>
+      <w:r>
+        <w:rPr>
+          <w:sz w:val="24"/>
+          <w:szCs w:val="24"/>
+        </w:rPr>
+        <w:t>digite:</w:t>
+      </w:r>
+    </w:p>
+    <w:p>
+      <w:pPr>
+        <w:pStyle w:val="PargrafodaLista"/>
+        <w:numPr>
+          <w:ilvl w:val="0"/>
+          <w:numId w:val="8"/>
+        </w:numPr>
+        <w:jc w:val="both"/>
+        <w:rPr>
+          <w:sz w:val="24"/>
+          <w:szCs w:val="24"/>
+        </w:rPr>
+      </w:pPr>
+      <w:proofErr w:type="spellStart"/>
+      <w:r>
+        <w:rPr>
+          <w:sz w:val="24"/>
+          <w:szCs w:val="24"/>
+        </w:rPr>
+        <w:t>V</w:t>
+      </w:r>
+      <w:r>
+        <w:rPr>
+          <w:sz w:val="24"/>
+          <w:szCs w:val="24"/>
+        </w:rPr>
+        <w:t>ue</w:t>
+      </w:r>
+      <w:proofErr w:type="spellEnd"/>
+      <w:r>
+        <w:rPr>
+          <w:sz w:val="24"/>
+          <w:szCs w:val="24"/>
+        </w:rPr>
+        <w:t xml:space="preserve"> </w:t>
+      </w:r>
+      <w:proofErr w:type="spellStart"/>
+      <w:r>
+        <w:rPr>
+          <w:sz w:val="24"/>
+          <w:szCs w:val="24"/>
+        </w:rPr>
+        <w:t>create</w:t>
+      </w:r>
+      <w:proofErr w:type="spellEnd"/>
+      <w:r>
+        <w:rPr>
+          <w:sz w:val="24"/>
+          <w:szCs w:val="24"/>
+        </w:rPr>
+        <w:t xml:space="preserve"> </w:t>
+      </w:r>
+      <w:proofErr w:type="spellStart"/>
+      <w:r>
+        <w:rPr>
+          <w:sz w:val="24"/>
+          <w:szCs w:val="24"/>
+        </w:rPr>
+        <w:t>users</w:t>
+      </w:r>
+      <w:proofErr w:type="spellEnd"/>
+      <w:r>
+        <w:rPr>
+          <w:sz w:val="24"/>
+          <w:szCs w:val="24"/>
+        </w:rPr>
+        <w:t>.</w:t>
+      </w:r>
+    </w:p>
+    <w:p>
+      <w:pPr>
+        <w:pStyle w:val="PargrafodaLista"/>
+        <w:numPr>
+          <w:ilvl w:val="0"/>
+          <w:numId w:val="8"/>
+        </w:numPr>
+        <w:jc w:val="both"/>
+        <w:rPr>
+          <w:sz w:val="24"/>
+          <w:szCs w:val="24"/>
+        </w:rPr>
+      </w:pPr>
+      <w:r>
+        <w:rPr>
+          <w:sz w:val="24"/>
+          <w:szCs w:val="24"/>
+        </w:rPr>
+        <w:t xml:space="preserve">Mantenha o servidor rodando na pasta da </w:t>
+      </w:r>
+      <w:proofErr w:type="spellStart"/>
+      <w:r>
+        <w:rPr>
+          <w:sz w:val="24"/>
+          <w:szCs w:val="24"/>
+        </w:rPr>
+        <w:t>api</w:t>
+      </w:r>
+      <w:proofErr w:type="spellEnd"/>
+      <w:r>
+        <w:rPr>
+          <w:sz w:val="24"/>
+          <w:szCs w:val="24"/>
+        </w:rPr>
+        <w:t>.</w:t>
+      </w:r>
+    </w:p>
+    <w:p>
+      <w:pPr>
+        <w:pStyle w:val="PargrafodaLista"/>
+        <w:numPr>
+          <w:ilvl w:val="0"/>
+          <w:numId w:val="8"/>
+        </w:numPr>
+        <w:jc w:val="both"/>
+        <w:rPr>
+          <w:sz w:val="24"/>
+          <w:szCs w:val="24"/>
+        </w:rPr>
+      </w:pPr>
+      <w:r>
+        <w:rPr>
+          <w:sz w:val="24"/>
+          <w:szCs w:val="24"/>
+        </w:rPr>
+        <w:t xml:space="preserve">Abra outro terminal e instale o </w:t>
+      </w:r>
+      <w:proofErr w:type="spellStart"/>
+      <w:r>
+        <w:rPr>
+          <w:sz w:val="24"/>
+          <w:szCs w:val="24"/>
+        </w:rPr>
+        <w:t>Bulma</w:t>
+      </w:r>
+      <w:proofErr w:type="spellEnd"/>
+      <w:r>
+        <w:rPr>
+          <w:sz w:val="24"/>
+          <w:szCs w:val="24"/>
+        </w:rPr>
+        <w:t xml:space="preserve"> como framework </w:t>
+      </w:r>
+      <w:proofErr w:type="spellStart"/>
+      <w:r>
+        <w:rPr>
+          <w:sz w:val="24"/>
+          <w:szCs w:val="24"/>
+        </w:rPr>
+        <w:t>css</w:t>
+      </w:r>
+      <w:proofErr w:type="spellEnd"/>
+      <w:r>
+        <w:rPr>
+          <w:sz w:val="24"/>
+          <w:szCs w:val="24"/>
+        </w:rPr>
+        <w:t xml:space="preserve"> na pasta </w:t>
+      </w:r>
+      <w:proofErr w:type="spellStart"/>
+      <w:r>
+        <w:rPr>
+          <w:sz w:val="24"/>
+          <w:szCs w:val="24"/>
+        </w:rPr>
+        <w:t>users</w:t>
+      </w:r>
+      <w:proofErr w:type="spellEnd"/>
+      <w:r>
+        <w:rPr>
+          <w:sz w:val="24"/>
+          <w:szCs w:val="24"/>
+        </w:rPr>
+        <w:t>.</w:t>
+      </w:r>
+    </w:p>
+    <w:p>
+      <w:pPr>
+        <w:pStyle w:val="PargrafodaLista"/>
+        <w:numPr>
+          <w:ilvl w:val="0"/>
+          <w:numId w:val="8"/>
+        </w:numPr>
+        <w:jc w:val="both"/>
+        <w:rPr>
+          <w:sz w:val="24"/>
+          <w:szCs w:val="24"/>
+        </w:rPr>
+      </w:pPr>
+      <w:r>
+        <w:rPr>
+          <w:sz w:val="24"/>
+          <w:szCs w:val="24"/>
+        </w:rPr>
+        <w:t xml:space="preserve">Digite npm install </w:t>
+      </w:r>
+      <w:proofErr w:type="spellStart"/>
+      <w:r>
+        <w:rPr>
+          <w:sz w:val="24"/>
+          <w:szCs w:val="24"/>
+        </w:rPr>
+        <w:t>bulma</w:t>
+      </w:r>
+      <w:proofErr w:type="spellEnd"/>
+    </w:p>
+    <w:p>
+      <w:pPr>
+        <w:pStyle w:val="PargrafodaLista"/>
+        <w:numPr>
+          <w:ilvl w:val="0"/>
+          <w:numId w:val="8"/>
+        </w:numPr>
+        <w:jc w:val="both"/>
+        <w:rPr>
+          <w:sz w:val="24"/>
+          <w:szCs w:val="24"/>
+        </w:rPr>
+      </w:pPr>
+      <w:r>
+        <w:rPr>
+          <w:sz w:val="24"/>
+          <w:szCs w:val="24"/>
+        </w:rPr>
+        <w:t xml:space="preserve">Abra o arquivo main.js na pasta </w:t>
+      </w:r>
+      <w:proofErr w:type="spellStart"/>
+      <w:r>
+        <w:rPr>
+          <w:sz w:val="24"/>
+          <w:szCs w:val="24"/>
+        </w:rPr>
+        <w:t>src</w:t>
+      </w:r>
+      <w:proofErr w:type="spellEnd"/>
+      <w:r>
+        <w:rPr>
+          <w:sz w:val="24"/>
+          <w:szCs w:val="24"/>
+        </w:rPr>
+        <w:t xml:space="preserve"> e importe o </w:t>
+      </w:r>
+      <w:proofErr w:type="spellStart"/>
+      <w:r>
+        <w:rPr>
+          <w:sz w:val="24"/>
+          <w:szCs w:val="24"/>
+        </w:rPr>
+        <w:t>bulma</w:t>
+      </w:r>
+      <w:proofErr w:type="spellEnd"/>
+    </w:p>
+    <w:p>
+      <w:pPr>
+        <w:pStyle w:val="PargrafodaLista"/>
+        <w:numPr>
+          <w:ilvl w:val="0"/>
+          <w:numId w:val="8"/>
+        </w:numPr>
+        <w:jc w:val="both"/>
+        <w:rPr>
+          <w:sz w:val="24"/>
+          <w:szCs w:val="24"/>
+        </w:rPr>
+      </w:pPr>
+      <w:r>
+        <w:rPr>
+          <w:sz w:val="24"/>
+          <w:szCs w:val="24"/>
+        </w:rPr>
+        <w:drawing>
+          <wp:inline distT="0" distB="0" distL="0" distR="0" wp14:anchorId="36949FA3" wp14:editId="5A6C1AE6">
+            <wp:extent cx="6174671" cy="2049612"/>
+            <wp:effectExtent l="0" t="0" r="0" b="8255"/>
+            <wp:docPr id="1" name="Imagem 1"/>
+            <wp:cNvGraphicFramePr>
+              <a:graphicFrameLocks xmlns:a="http://schemas.openxmlformats.org/drawingml/2006/main" noChangeAspect="1"/>
+            </wp:cNvGraphicFramePr>
+            <a:graphic xmlns:a="http://schemas.openxmlformats.org/drawingml/2006/main">
+              <a:graphicData uri="http://schemas.openxmlformats.org/drawingml/2006/picture">
+                <pic:pic xmlns:pic="http://schemas.openxmlformats.org/drawingml/2006/picture">
+                  <pic:nvPicPr>
+                    <pic:cNvPr id="1" name=""/>
+                    <pic:cNvPicPr/>
+                  </pic:nvPicPr>
+                  <pic:blipFill>
+                    <a:blip r:embed="rId5"/>
+                    <a:stretch>
+                      <a:fillRect/>
+                    </a:stretch>
+                  </pic:blipFill>
+                  <pic:spPr>
+                    <a:xfrm>
+                      <a:off x="0" y="0"/>
+                      <a:ext cx="6187791" cy="2053967"/>
+                    </a:xfrm>
+                    <a:prstGeom prst="rect">
+                      <a:avLst/>
+                    </a:prstGeom>
+                  </pic:spPr>
+                </pic:pic>
+              </a:graphicData>
+            </a:graphic>
+          </wp:inline>
+        </w:drawing>
+      </w:r>
+    </w:p>
+    <w:p>
+      <w:pPr>
+        <w:pStyle w:val="PargrafodaLista"/>
+        <w:numPr>
+          <w:ilvl w:val="0"/>
+          <w:numId w:val="8"/>
+        </w:numPr>
+        <w:jc w:val="both"/>
+        <w:rPr>
+          <w:sz w:val="24"/>
+          <w:szCs w:val="24"/>
+        </w:rPr>
+      </w:pPr>
+      <w:r>
+        <w:rPr>
+          <w:sz w:val="24"/>
+          <w:szCs w:val="24"/>
+        </w:rPr>
+        <w:t xml:space="preserve">Na pasta </w:t>
+      </w:r>
+      <w:proofErr w:type="spellStart"/>
+      <w:r>
+        <w:rPr>
+          <w:sz w:val="24"/>
+          <w:szCs w:val="24"/>
+        </w:rPr>
+        <w:t>users</w:t>
+      </w:r>
+      <w:proofErr w:type="spellEnd"/>
+      <w:r>
+        <w:rPr>
+          <w:sz w:val="24"/>
+          <w:szCs w:val="24"/>
+        </w:rPr>
+        <w:t xml:space="preserve"> instale também o </w:t>
+      </w:r>
+      <w:proofErr w:type="spellStart"/>
+      <w:r>
+        <w:rPr>
+          <w:sz w:val="24"/>
+          <w:szCs w:val="24"/>
+        </w:rPr>
+        <w:t>axios</w:t>
+      </w:r>
+      <w:proofErr w:type="spellEnd"/>
+      <w:r>
+        <w:rPr>
+          <w:sz w:val="24"/>
+          <w:szCs w:val="24"/>
+        </w:rPr>
+        <w:t xml:space="preserve"> para podermos realizar as consultas na nossa </w:t>
+      </w:r>
+      <w:proofErr w:type="spellStart"/>
+      <w:r>
+        <w:rPr>
+          <w:sz w:val="24"/>
+          <w:szCs w:val="24"/>
+        </w:rPr>
+        <w:t>api</w:t>
+      </w:r>
+      <w:proofErr w:type="spellEnd"/>
+      <w:r>
+        <w:rPr>
+          <w:sz w:val="24"/>
+          <w:szCs w:val="24"/>
+        </w:rPr>
+        <w:t>.</w:t>
+      </w:r>
+    </w:p>
+    <w:p>
+      <w:pPr>
+        <w:pStyle w:val="PargrafodaLista"/>
+        <w:numPr>
+          <w:ilvl w:val="0"/>
+          <w:numId w:val="8"/>
+        </w:numPr>
+        <w:jc w:val="both"/>
+        <w:rPr>
+          <w:sz w:val="24"/>
+          <w:szCs w:val="24"/>
+        </w:rPr>
+      </w:pPr>
+      <w:r>
+        <w:rPr>
+          <w:sz w:val="24"/>
+          <w:szCs w:val="24"/>
+        </w:rPr>
+        <w:t xml:space="preserve">Npm install </w:t>
+      </w:r>
+      <w:proofErr w:type="spellStart"/>
+      <w:r>
+        <w:rPr>
+          <w:sz w:val="24"/>
+          <w:szCs w:val="24"/>
+        </w:rPr>
+        <w:t>axios</w:t>
+      </w:r>
+      <w:proofErr w:type="spellEnd"/>
+    </w:p>
+    <w:p>
+      <w:pPr>
+        <w:pStyle w:val="PargrafodaLista"/>
+        <w:numPr>
+          <w:ilvl w:val="0"/>
+          <w:numId w:val="8"/>
+        </w:numPr>
+        <w:jc w:val="both"/>
+        <w:rPr>
+          <w:sz w:val="24"/>
+          <w:szCs w:val="24"/>
+        </w:rPr>
+      </w:pPr>
+      <w:r>
+        <w:rPr>
+          <w:sz w:val="24"/>
+          <w:szCs w:val="24"/>
+        </w:rPr>
+        <w:t xml:space="preserve">Vamos </w:t>
+      </w:r>
+      <w:proofErr w:type="spellStart"/>
+      <w:r>
+        <w:rPr>
+          <w:sz w:val="24"/>
+          <w:szCs w:val="24"/>
+        </w:rPr>
+        <w:t>agorar</w:t>
+      </w:r>
+      <w:proofErr w:type="spellEnd"/>
+      <w:r>
+        <w:rPr>
+          <w:sz w:val="24"/>
+          <w:szCs w:val="24"/>
+        </w:rPr>
+        <w:t xml:space="preserve"> rodar o projeto </w:t>
+      </w:r>
+      <w:proofErr w:type="spellStart"/>
+      <w:r>
+        <w:rPr>
+          <w:sz w:val="24"/>
+          <w:szCs w:val="24"/>
+        </w:rPr>
+        <w:t>vue</w:t>
+      </w:r>
+      <w:proofErr w:type="spellEnd"/>
+      <w:r>
+        <w:rPr>
+          <w:sz w:val="24"/>
+          <w:szCs w:val="24"/>
+        </w:rPr>
+        <w:t xml:space="preserve"> dentro da pasta </w:t>
+      </w:r>
+      <w:proofErr w:type="spellStart"/>
+      <w:r>
+        <w:rPr>
+          <w:sz w:val="24"/>
+          <w:szCs w:val="24"/>
+        </w:rPr>
+        <w:t>user</w:t>
+      </w:r>
+      <w:proofErr w:type="spellEnd"/>
+      <w:r>
+        <w:rPr>
+          <w:sz w:val="24"/>
+          <w:szCs w:val="24"/>
+        </w:rPr>
+        <w:t xml:space="preserve">, digite npm </w:t>
+      </w:r>
+      <w:proofErr w:type="spellStart"/>
+      <w:r>
+        <w:rPr>
+          <w:sz w:val="24"/>
+          <w:szCs w:val="24"/>
+        </w:rPr>
+        <w:t>run</w:t>
+      </w:r>
+      <w:proofErr w:type="spellEnd"/>
+      <w:r>
+        <w:rPr>
+          <w:sz w:val="24"/>
+          <w:szCs w:val="24"/>
+        </w:rPr>
+        <w:t xml:space="preserve"> serve.</w:t>
+      </w:r>
+    </w:p>
+    <w:p>
+      <w:pPr>
+        <w:pStyle w:val="PargrafodaLista"/>
+        <w:numPr>
+          <w:ilvl w:val="0"/>
+          <w:numId w:val="8"/>
+        </w:numPr>
+        <w:jc w:val="both"/>
+        <w:rPr>
+          <w:sz w:val="24"/>
+          <w:szCs w:val="24"/>
+        </w:rPr>
+      </w:pPr>
+      <w:r>
+        <w:rPr>
+          <w:sz w:val="24"/>
+          <w:szCs w:val="24"/>
+        </w:rPr>
+        <w:t xml:space="preserve"> teremos a API rodando dentro de um terminal e o projeto </w:t>
+      </w:r>
+      <w:proofErr w:type="spellStart"/>
+      <w:r>
+        <w:rPr>
+          <w:sz w:val="24"/>
+          <w:szCs w:val="24"/>
+        </w:rPr>
+        <w:t>vue</w:t>
+      </w:r>
+      <w:proofErr w:type="spellEnd"/>
+      <w:r>
+        <w:rPr>
+          <w:sz w:val="24"/>
+          <w:szCs w:val="24"/>
+        </w:rPr>
+        <w:t xml:space="preserve"> rodando em outro.</w:t>
+      </w:r>
+    </w:p>
+    <w:p>
+      <w:pPr>
+        <w:pStyle w:val="PargrafodaLista"/>
+        <w:numPr>
+          <w:ilvl w:val="0"/>
+          <w:numId w:val="8"/>
+        </w:numPr>
+        <w:jc w:val="both"/>
+        <w:rPr>
+          <w:sz w:val="24"/>
+          <w:szCs w:val="24"/>
+        </w:rPr>
+      </w:pPr>
+      <w:r>
+        <w:rPr>
+          <w:sz w:val="24"/>
+          <w:szCs w:val="24"/>
+        </w:rPr>
+        <w:t xml:space="preserve">Terminal com o servidor do </w:t>
+      </w:r>
+      <w:proofErr w:type="spellStart"/>
+      <w:r>
+        <w:rPr>
+          <w:sz w:val="24"/>
+          <w:szCs w:val="24"/>
+        </w:rPr>
+        <w:t>vue</w:t>
+      </w:r>
+      <w:proofErr w:type="spellEnd"/>
+      <w:r>
+        <w:rPr>
+          <w:sz w:val="24"/>
+          <w:szCs w:val="24"/>
+        </w:rPr>
+        <w:t xml:space="preserve"> rodando</w:t>
+      </w:r>
+    </w:p>
+    <w:p>
+      <w:pPr>
+        <w:pStyle w:val="PargrafodaLista"/>
+        <w:numPr>
+          <w:ilvl w:val="0"/>
+          <w:numId w:val="8"/>
+        </w:numPr>
+        <w:jc w:val="both"/>
+        <w:rPr>
+          <w:sz w:val="24"/>
+          <w:szCs w:val="24"/>
+        </w:rPr>
+      </w:pPr>
+      <w:r>
+        <w:rPr>
+          <w:sz w:val="24"/>
+          <w:szCs w:val="24"/>
+        </w:rPr>
+        <w:drawing>
+          <wp:inline distT="0" distB="0" distL="0" distR="0" wp14:anchorId="7CEF6DAC" wp14:editId="5FC8499A">
+            <wp:extent cx="5935674" cy="1298222"/>
+            <wp:effectExtent l="0" t="0" r="8255" b="0"/>
+            <wp:docPr id="3" name="Imagem 3"/>
+            <wp:cNvGraphicFramePr>
+              <a:graphicFrameLocks xmlns:a="http://schemas.openxmlformats.org/drawingml/2006/main" noChangeAspect="1"/>
+            </wp:cNvGraphicFramePr>
+            <a:graphic xmlns:a="http://schemas.openxmlformats.org/drawingml/2006/main">
+              <a:graphicData uri="http://schemas.openxmlformats.org/drawingml/2006/picture">
+                <pic:pic xmlns:pic="http://schemas.openxmlformats.org/drawingml/2006/picture">
+                  <pic:nvPicPr>
+                    <pic:cNvPr id="1" name=""/>
+                    <pic:cNvPicPr/>
+                  </pic:nvPicPr>
+                  <pic:blipFill>
+                    <a:blip r:embed="rId6"/>
+                    <a:stretch>
+                      <a:fillRect/>
+                    </a:stretch>
+                  </pic:blipFill>
+                  <pic:spPr>
+                    <a:xfrm>
+                      <a:off x="0" y="0"/>
+                      <a:ext cx="5977184" cy="1307301"/>
+                    </a:xfrm>
+                    <a:prstGeom prst="rect">
+                      <a:avLst/>
+                    </a:prstGeom>
+                  </pic:spPr>
+                </pic:pic>
+              </a:graphicData>
+            </a:graphic>
+          </wp:inline>
+        </w:drawing>
+      </w:r>
+    </w:p>
+    <w:p>
+      <w:pPr>
+        <w:pStyle w:val="PargrafodaLista"/>
+        <w:numPr>
+          <w:ilvl w:val="0"/>
+          <w:numId w:val="8"/>
+        </w:numPr>
+        <w:jc w:val="both"/>
+        <w:rPr>
+          <w:sz w:val="24"/>
+          <w:szCs w:val="24"/>
+        </w:rPr>
+      </w:pPr>
+      <w:r>
+        <w:rPr>
+          <w:sz w:val="24"/>
+          <w:szCs w:val="24"/>
+        </w:rPr>
+        <w:t>Terminal com a API rodando</w:t>
+      </w:r>
+    </w:p>
+    <w:p>
+      <w:pPr>
+        <w:pStyle w:val="PargrafodaLista"/>
+        <w:numPr>
+          <w:ilvl w:val="0"/>
+          <w:numId w:val="8"/>
+        </w:numPr>
+        <w:jc w:val="both"/>
+        <w:rPr>
+          <w:sz w:val="24"/>
+          <w:szCs w:val="24"/>
+        </w:rPr>
+      </w:pPr>
+      <w:r>
+        <w:rPr>
+          <w:sz w:val="24"/>
+          <w:szCs w:val="24"/>
+        </w:rPr>
+        <w:drawing>
+          <wp:inline distT="0" distB="0" distL="0" distR="0" wp14:anchorId="2F6316BE" wp14:editId="3E4E0A7F">
+            <wp:extent cx="5903243" cy="1381004"/>
+            <wp:effectExtent l="0" t="0" r="2540" b="0"/>
+            <wp:docPr id="4" name="Imagem 4"/>
+            <wp:cNvGraphicFramePr>
+              <a:graphicFrameLocks xmlns:a="http://schemas.openxmlformats.org/drawingml/2006/main" noChangeAspect="1"/>
+            </wp:cNvGraphicFramePr>
+            <a:graphic xmlns:a="http://schemas.openxmlformats.org/drawingml/2006/main">
+              <a:graphicData uri="http://schemas.openxmlformats.org/drawingml/2006/picture">
+                <pic:pic xmlns:pic="http://schemas.openxmlformats.org/drawingml/2006/picture">
+                  <pic:nvPicPr>
+                    <pic:cNvPr id="1" name=""/>
+                    <pic:cNvPicPr/>
+                  </pic:nvPicPr>
+                  <pic:blipFill>
+                    <a:blip r:embed="rId7"/>
+                    <a:stretch>
+                      <a:fillRect/>
+                    </a:stretch>
+                  </pic:blipFill>
+                  <pic:spPr>
+                    <a:xfrm>
+                      <a:off x="0" y="0"/>
+                      <a:ext cx="5940942" cy="1389823"/>
+                    </a:xfrm>
+                    <a:prstGeom prst="rect">
+                      <a:avLst/>
+                    </a:prstGeom>
+                  </pic:spPr>
+                </pic:pic>
+              </a:graphicData>
+            </a:graphic>
+          </wp:inline>
+        </w:drawing>
+      </w:r>
+    </w:p>
+    <w:p>
+      <w:pPr>
+        <w:pStyle w:val="PargrafodaLista"/>
+        <w:numPr>
+          <w:ilvl w:val="0"/>
+          <w:numId w:val="8"/>
+        </w:numPr>
+        <w:jc w:val="both"/>
+        <w:rPr>
+          <w:sz w:val="24"/>
+          <w:szCs w:val="24"/>
+        </w:rPr>
+      </w:pPr>
+    </w:p>
+    <w:p>
+      <w:pPr>
+        <w:pStyle w:val="PargrafodaLista"/>
+        <w:numPr>
+          <w:ilvl w:val="0"/>
+          <w:numId w:val="8"/>
+        </w:numPr>
+        <w:jc w:val="both"/>
+        <w:rPr>
+          <w:sz w:val="24"/>
+          <w:szCs w:val="24"/>
+        </w:rPr>
+      </w:pPr>
+      <w:r>
+        <w:rPr>
+          <w:sz w:val="24"/>
+          <w:szCs w:val="24"/>
+        </w:rPr>
+        <w:t xml:space="preserve">Vamos instalar o </w:t>
+      </w:r>
+      <w:proofErr w:type="spellStart"/>
+      <w:r>
+        <w:rPr>
+          <w:sz w:val="24"/>
+          <w:szCs w:val="24"/>
+        </w:rPr>
+        <w:t>Bulma</w:t>
+      </w:r>
+      <w:proofErr w:type="spellEnd"/>
+      <w:r>
+        <w:rPr>
+          <w:sz w:val="24"/>
+          <w:szCs w:val="24"/>
+        </w:rPr>
+        <w:t xml:space="preserve"> como </w:t>
+      </w:r>
+      <w:proofErr w:type="spellStart"/>
+      <w:r>
+        <w:rPr>
+          <w:sz w:val="24"/>
+          <w:szCs w:val="24"/>
+        </w:rPr>
+        <w:t>framerwork</w:t>
+      </w:r>
+      <w:proofErr w:type="spellEnd"/>
+      <w:r>
+        <w:rPr>
+          <w:sz w:val="24"/>
+          <w:szCs w:val="24"/>
+        </w:rPr>
+        <w:t xml:space="preserve"> </w:t>
+      </w:r>
+      <w:proofErr w:type="spellStart"/>
+      <w:r>
+        <w:rPr>
+          <w:sz w:val="24"/>
+          <w:szCs w:val="24"/>
+        </w:rPr>
+        <w:t>css</w:t>
+      </w:r>
+      <w:proofErr w:type="spellEnd"/>
+      <w:r>
+        <w:rPr>
+          <w:sz w:val="24"/>
+          <w:szCs w:val="24"/>
+        </w:rPr>
+        <w:t xml:space="preserve"> e o </w:t>
+      </w:r>
+      <w:proofErr w:type="spellStart"/>
+      <w:r>
+        <w:rPr>
+          <w:sz w:val="24"/>
+          <w:szCs w:val="24"/>
+        </w:rPr>
+        <w:t>Axios</w:t>
+      </w:r>
+      <w:proofErr w:type="spellEnd"/>
+      <w:r>
+        <w:rPr>
+          <w:sz w:val="24"/>
+          <w:szCs w:val="24"/>
+        </w:rPr>
+        <w:t xml:space="preserve"> nós vamos utilizar para consumir a nossa API</w:t>
+      </w:r>
     </w:p>
     <w:p>
       <w:pPr>

--- a/instruções/SISTEMA DE GESTÃO DE USUÁRIOS  COM FRONTEND VUEJS.docx
+++ b/instruções/SISTEMA DE GESTÃO DE USUÁRIOS  COM FRONTEND VUEJS.docx
@@ -71,17 +71,22 @@
           <w:sz w:val="24"/>
           <w:szCs w:val="24"/>
         </w:rPr>
-        <w:t xml:space="preserve">Vamos primeiramente criar um projeto </w:t>
-      </w:r>
-      <w:proofErr w:type="spellStart"/>
-      <w:r>
-        <w:rPr>
-          <w:sz w:val="24"/>
-          <w:szCs w:val="24"/>
-        </w:rPr>
-        <w:t>Vue</w:t>
-      </w:r>
-      <w:proofErr w:type="spellEnd"/>
+        <w:t xml:space="preserve">Vamos primeiramente criar um projeto Vue </w:t>
+      </w:r>
+      <w:r>
+        <w:rPr>
+          <w:sz w:val="24"/>
+          <w:szCs w:val="24"/>
+        </w:rPr>
+        <w:t xml:space="preserve">com o router </w:t>
+      </w:r>
+      <w:r>
+        <w:rPr>
+          <w:sz w:val="24"/>
+          <w:szCs w:val="24"/>
+        </w:rPr>
+        <w:t>chamado usuer</w:t>
+      </w:r>
       <w:r>
         <w:rPr>
           <w:sz w:val="24"/>
@@ -94,22 +99,6 @@
           <w:sz w:val="24"/>
           <w:szCs w:val="24"/>
         </w:rPr>
-        <w:t xml:space="preserve">com o </w:t>
-      </w:r>
-      <w:proofErr w:type="spellStart"/>
-      <w:r>
-        <w:rPr>
-          <w:sz w:val="24"/>
-          <w:szCs w:val="24"/>
-        </w:rPr>
-        <w:t>router</w:t>
-      </w:r>
-      <w:proofErr w:type="spellEnd"/>
-      <w:r>
-        <w:rPr>
-          <w:sz w:val="24"/>
-          <w:szCs w:val="24"/>
-        </w:rPr>
         <w:t xml:space="preserve"> </w:t>
       </w:r>
       <w:r>
@@ -117,46 +106,7 @@
           <w:sz w:val="24"/>
           <w:szCs w:val="24"/>
         </w:rPr>
-        <w:t xml:space="preserve">chamado </w:t>
-      </w:r>
-      <w:proofErr w:type="spellStart"/>
-      <w:proofErr w:type="gramStart"/>
-      <w:r>
-        <w:rPr>
-          <w:sz w:val="24"/>
-          <w:szCs w:val="24"/>
-        </w:rPr>
-        <w:t>usuer</w:t>
-      </w:r>
-      <w:proofErr w:type="spellEnd"/>
-      <w:r>
-        <w:rPr>
-          <w:sz w:val="24"/>
-          <w:szCs w:val="24"/>
-        </w:rPr>
-        <w:t xml:space="preserve"> </w:t>
-      </w:r>
-      <w:r>
-        <w:rPr>
-          <w:sz w:val="24"/>
-          <w:szCs w:val="24"/>
-        </w:rPr>
-        <w:t xml:space="preserve"> </w:t>
-      </w:r>
-      <w:r>
-        <w:rPr>
-          <w:sz w:val="24"/>
-          <w:szCs w:val="24"/>
-        </w:rPr>
-        <w:t>digite</w:t>
-      </w:r>
-      <w:proofErr w:type="gramEnd"/>
-      <w:r>
-        <w:rPr>
-          <w:sz w:val="24"/>
-          <w:szCs w:val="24"/>
-        </w:rPr>
-        <w:t>:</w:t>
+        <w:t>digite:</w:t>
       </w:r>
     </w:p>
     <w:p>
@@ -168,7 +118,6 @@
         </w:numPr>
         <w:jc w:val="both"/>
       </w:pPr>
-      <w:proofErr w:type="spellStart"/>
       <w:r>
         <w:rPr>
           <w:sz w:val="24"/>
@@ -183,39 +132,13 @@
         </w:rPr>
         <w:t>ue</w:t>
       </w:r>
-      <w:proofErr w:type="spellEnd"/>
-      <w:r>
-        <w:rPr>
-          <w:sz w:val="24"/>
-          <w:szCs w:val="24"/>
-        </w:rPr>
-        <w:t xml:space="preserve"> </w:t>
-      </w:r>
-      <w:proofErr w:type="spellStart"/>
-      <w:r>
-        <w:rPr>
-          <w:sz w:val="24"/>
-          <w:szCs w:val="24"/>
-        </w:rPr>
-        <w:t>create</w:t>
-      </w:r>
-      <w:proofErr w:type="spellEnd"/>
-      <w:r>
-        <w:rPr>
-          <w:sz w:val="24"/>
-          <w:szCs w:val="24"/>
-        </w:rPr>
-        <w:t xml:space="preserve"> </w:t>
-      </w:r>
-      <w:proofErr w:type="spellStart"/>
-      <w:r>
-        <w:rPr>
-          <w:sz w:val="24"/>
-          <w:szCs w:val="24"/>
-        </w:rPr>
-        <w:t>users</w:t>
-      </w:r>
-      <w:proofErr w:type="spellEnd"/>
+      <w:r>
+        <w:rPr>
+          <w:sz w:val="24"/>
+          <w:szCs w:val="24"/>
+        </w:rPr>
+        <w:t xml:space="preserve"> create users</w:t>
+      </w:r>
       <w:r>
         <w:rPr>
           <w:sz w:val="24"/>
@@ -242,71 +165,7 @@
           <w:sz w:val="24"/>
           <w:szCs w:val="24"/>
         </w:rPr>
-        <w:t>Selecione a opção ‘</w:t>
-      </w:r>
-      <w:proofErr w:type="spellStart"/>
-      <w:r>
-        <w:rPr>
-          <w:sz w:val="24"/>
-          <w:szCs w:val="24"/>
-        </w:rPr>
-        <w:t>Manually</w:t>
-      </w:r>
-      <w:proofErr w:type="spellEnd"/>
-      <w:r>
-        <w:rPr>
-          <w:sz w:val="24"/>
-          <w:szCs w:val="24"/>
-        </w:rPr>
-        <w:t xml:space="preserve"> </w:t>
-      </w:r>
-      <w:proofErr w:type="spellStart"/>
-      <w:r>
-        <w:rPr>
-          <w:sz w:val="24"/>
-          <w:szCs w:val="24"/>
-        </w:rPr>
-        <w:t>select</w:t>
-      </w:r>
-      <w:proofErr w:type="spellEnd"/>
-      <w:r>
-        <w:rPr>
-          <w:sz w:val="24"/>
-          <w:szCs w:val="24"/>
-        </w:rPr>
-        <w:t xml:space="preserve"> </w:t>
-      </w:r>
-      <w:proofErr w:type="spellStart"/>
-      <w:r>
-        <w:rPr>
-          <w:sz w:val="24"/>
-          <w:szCs w:val="24"/>
-        </w:rPr>
-        <w:t>features</w:t>
-      </w:r>
-      <w:proofErr w:type="spellEnd"/>
-      <w:r>
-        <w:rPr>
-          <w:sz w:val="24"/>
-          <w:szCs w:val="24"/>
-        </w:rPr>
-        <w:t xml:space="preserve">’ para selecionar o que será adicionado à aplicação </w:t>
-      </w:r>
-      <w:proofErr w:type="spellStart"/>
-      <w:r>
-        <w:rPr>
-          <w:sz w:val="24"/>
-          <w:szCs w:val="24"/>
-        </w:rPr>
-        <w:t>vue</w:t>
-      </w:r>
-      <w:proofErr w:type="spellEnd"/>
-      <w:r>
-        <w:rPr>
-          <w:sz w:val="24"/>
-          <w:szCs w:val="24"/>
-        </w:rPr>
-        <w:t>,</w:t>
+        <w:t>Selecione a opção ‘Manually select features’ para selecionar o que será adicionado à aplicação vue,</w:t>
       </w:r>
     </w:p>
     <w:p>
@@ -327,23 +186,7 @@
           <w:sz w:val="24"/>
           <w:szCs w:val="24"/>
         </w:rPr>
-        <w:t xml:space="preserve">Navegue até </w:t>
-      </w:r>
-      <w:proofErr w:type="spellStart"/>
-      <w:r>
-        <w:rPr>
-          <w:sz w:val="24"/>
-          <w:szCs w:val="24"/>
-        </w:rPr>
-        <w:t>Router</w:t>
-      </w:r>
-      <w:proofErr w:type="spellEnd"/>
-      <w:r>
-        <w:rPr>
-          <w:sz w:val="24"/>
-          <w:szCs w:val="24"/>
-        </w:rPr>
-        <w:t xml:space="preserve"> e digite a barra de espaço para seleciona-lo.</w:t>
+        <w:t>Navegue até Router e digite a barra de espaço para seleciona-lo.</w:t>
       </w:r>
     </w:p>
     <w:p>
@@ -364,17 +207,8 @@
           <w:sz w:val="24"/>
           <w:szCs w:val="24"/>
         </w:rPr>
-        <w:t xml:space="preserve">Tecle </w:t>
-      </w:r>
-      <w:proofErr w:type="spellStart"/>
-      <w:r>
-        <w:rPr>
-          <w:sz w:val="24"/>
-          <w:szCs w:val="24"/>
-        </w:rPr>
-        <w:t>enter</w:t>
-      </w:r>
-      <w:proofErr w:type="spellEnd"/>
+        <w:t>Tecle enter</w:t>
+      </w:r>
     </w:p>
     <w:p>
       <w:pPr>
@@ -394,17 +228,8 @@
           <w:sz w:val="24"/>
           <w:szCs w:val="24"/>
         </w:rPr>
-        <w:t xml:space="preserve">Tecle </w:t>
-      </w:r>
-      <w:proofErr w:type="spellStart"/>
-      <w:r>
-        <w:rPr>
-          <w:sz w:val="24"/>
-          <w:szCs w:val="24"/>
-        </w:rPr>
-        <w:t>enter</w:t>
-      </w:r>
-      <w:proofErr w:type="spellEnd"/>
+        <w:t>Tecle enter</w:t>
+      </w:r>
     </w:p>
     <w:p>
       <w:pPr>
@@ -424,103 +249,7 @@
           <w:sz w:val="24"/>
           <w:szCs w:val="24"/>
         </w:rPr>
-        <w:t xml:space="preserve">A próxima tela pergunta se </w:t>
-      </w:r>
-      <w:proofErr w:type="spellStart"/>
-      <w:r>
-        <w:rPr>
-          <w:sz w:val="24"/>
-          <w:szCs w:val="24"/>
-        </w:rPr>
-        <w:t>vc</w:t>
-      </w:r>
-      <w:proofErr w:type="spellEnd"/>
-      <w:r>
-        <w:rPr>
-          <w:sz w:val="24"/>
-          <w:szCs w:val="24"/>
-        </w:rPr>
-        <w:t xml:space="preserve"> quer instalar o </w:t>
-      </w:r>
-      <w:proofErr w:type="spellStart"/>
-      <w:r>
-        <w:rPr>
-          <w:sz w:val="24"/>
-          <w:szCs w:val="24"/>
-        </w:rPr>
-        <w:t>history</w:t>
-      </w:r>
-      <w:proofErr w:type="spellEnd"/>
-      <w:r>
-        <w:rPr>
-          <w:sz w:val="24"/>
-          <w:szCs w:val="24"/>
-        </w:rPr>
-        <w:t xml:space="preserve"> </w:t>
-      </w:r>
-      <w:proofErr w:type="spellStart"/>
-      <w:r>
-        <w:rPr>
-          <w:sz w:val="24"/>
-          <w:szCs w:val="24"/>
-        </w:rPr>
-        <w:t>mode</w:t>
-      </w:r>
-      <w:proofErr w:type="spellEnd"/>
-      <w:r>
-        <w:rPr>
-          <w:sz w:val="24"/>
-          <w:szCs w:val="24"/>
-        </w:rPr>
-        <w:t xml:space="preserve">. O </w:t>
-      </w:r>
-      <w:proofErr w:type="spellStart"/>
-      <w:r>
-        <w:rPr>
-          <w:sz w:val="24"/>
-          <w:szCs w:val="24"/>
-        </w:rPr>
-        <w:t>history</w:t>
-      </w:r>
-      <w:proofErr w:type="spellEnd"/>
-      <w:r>
-        <w:rPr>
-          <w:sz w:val="24"/>
-          <w:szCs w:val="24"/>
-        </w:rPr>
-        <w:t xml:space="preserve"> </w:t>
-      </w:r>
-      <w:proofErr w:type="spellStart"/>
-      <w:r>
-        <w:rPr>
-          <w:sz w:val="24"/>
-          <w:szCs w:val="24"/>
-        </w:rPr>
-        <w:t>mode</w:t>
-      </w:r>
-      <w:proofErr w:type="spellEnd"/>
-      <w:r>
-        <w:rPr>
-          <w:sz w:val="24"/>
-          <w:szCs w:val="24"/>
-        </w:rPr>
-        <w:t xml:space="preserve"> cria rotas mais amigáveis, porém quando for fazer o </w:t>
-      </w:r>
-      <w:proofErr w:type="spellStart"/>
-      <w:r>
-        <w:rPr>
-          <w:sz w:val="24"/>
-          <w:szCs w:val="24"/>
-        </w:rPr>
-        <w:t>deploy</w:t>
-      </w:r>
-      <w:proofErr w:type="spellEnd"/>
-      <w:r>
-        <w:rPr>
-          <w:sz w:val="24"/>
-          <w:szCs w:val="24"/>
-        </w:rPr>
-        <w:t xml:space="preserve"> será necessário alterar configurações do apache dependendo do servidor.</w:t>
+        <w:t>A próxima tela pergunta se vc quer instalar o history mode. O history mode cria rotas mais amigáveis, porém quando for fazer o deploy será necessário alterar configurações do apache dependendo do servidor.</w:t>
       </w:r>
     </w:p>
     <w:p>
@@ -541,55 +270,7 @@
           <w:sz w:val="24"/>
           <w:szCs w:val="24"/>
         </w:rPr>
-        <w:t xml:space="preserve">Mas </w:t>
-      </w:r>
-      <w:proofErr w:type="gramStart"/>
-      <w:r>
-        <w:rPr>
-          <w:sz w:val="24"/>
-          <w:szCs w:val="24"/>
-        </w:rPr>
-        <w:t>vamos  utilizar</w:t>
-      </w:r>
-      <w:proofErr w:type="gramEnd"/>
-      <w:r>
-        <w:rPr>
-          <w:sz w:val="24"/>
-          <w:szCs w:val="24"/>
-        </w:rPr>
-        <w:t xml:space="preserve"> o </w:t>
-      </w:r>
-      <w:proofErr w:type="spellStart"/>
-      <w:r>
-        <w:rPr>
-          <w:sz w:val="24"/>
-          <w:szCs w:val="24"/>
-        </w:rPr>
-        <w:t>history</w:t>
-      </w:r>
-      <w:proofErr w:type="spellEnd"/>
-      <w:r>
-        <w:rPr>
-          <w:sz w:val="24"/>
-          <w:szCs w:val="24"/>
-        </w:rPr>
-        <w:t xml:space="preserve"> </w:t>
-      </w:r>
-      <w:proofErr w:type="spellStart"/>
-      <w:r>
-        <w:rPr>
-          <w:sz w:val="24"/>
-          <w:szCs w:val="24"/>
-        </w:rPr>
-        <w:t>mode</w:t>
-      </w:r>
-      <w:proofErr w:type="spellEnd"/>
-      <w:r>
-        <w:rPr>
-          <w:sz w:val="24"/>
-          <w:szCs w:val="24"/>
-        </w:rPr>
-        <w:t xml:space="preserve"> assim mesmo.</w:t>
+        <w:t>Mas vamos  utilizar o history mode assim mesmo.</w:t>
       </w:r>
     </w:p>
     <w:p>
@@ -631,23 +312,7 @@
           <w:sz w:val="24"/>
           <w:szCs w:val="24"/>
         </w:rPr>
-        <w:t xml:space="preserve">Pressione </w:t>
-      </w:r>
-      <w:proofErr w:type="spellStart"/>
-      <w:r>
-        <w:rPr>
-          <w:sz w:val="24"/>
-          <w:szCs w:val="24"/>
-        </w:rPr>
-        <w:t>Enter</w:t>
-      </w:r>
-      <w:proofErr w:type="spellEnd"/>
-      <w:r>
-        <w:rPr>
-          <w:sz w:val="24"/>
-          <w:szCs w:val="24"/>
-        </w:rPr>
-        <w:t xml:space="preserve"> na primeira opção,</w:t>
+        <w:t>Pressione Enter na primeira opção,</w:t>
       </w:r>
     </w:p>
     <w:p>
@@ -668,23 +333,7 @@
           <w:sz w:val="24"/>
           <w:szCs w:val="24"/>
         </w:rPr>
-        <w:t xml:space="preserve">Pressione </w:t>
-      </w:r>
-      <w:proofErr w:type="spellStart"/>
-      <w:r>
-        <w:rPr>
-          <w:sz w:val="24"/>
-          <w:szCs w:val="24"/>
-        </w:rPr>
-        <w:t>Enter</w:t>
-      </w:r>
-      <w:proofErr w:type="spellEnd"/>
-      <w:r>
-        <w:rPr>
-          <w:sz w:val="24"/>
-          <w:szCs w:val="24"/>
-        </w:rPr>
-        <w:t xml:space="preserve"> na primeira opção</w:t>
+        <w:t>Pressione Enter na primeira opção</w:t>
       </w:r>
     </w:p>
     <w:p>
@@ -705,23 +354,7 @@
           <w:sz w:val="24"/>
           <w:szCs w:val="24"/>
         </w:rPr>
-        <w:t xml:space="preserve">Pressione </w:t>
-      </w:r>
-      <w:proofErr w:type="spellStart"/>
-      <w:r>
-        <w:rPr>
-          <w:sz w:val="24"/>
-          <w:szCs w:val="24"/>
-        </w:rPr>
-        <w:t>Enter</w:t>
-      </w:r>
-      <w:proofErr w:type="spellEnd"/>
-      <w:r>
-        <w:rPr>
-          <w:sz w:val="24"/>
-          <w:szCs w:val="24"/>
-        </w:rPr>
-        <w:t xml:space="preserve"> na primeira opção</w:t>
+        <w:t>Pressione Enter na primeira opção</w:t>
       </w:r>
     </w:p>
     <w:p>
@@ -742,17 +375,8 @@
           <w:sz w:val="24"/>
           <w:szCs w:val="24"/>
         </w:rPr>
-        <w:t xml:space="preserve">Digite N e tecle </w:t>
-      </w:r>
-      <w:proofErr w:type="spellStart"/>
-      <w:r>
-        <w:rPr>
-          <w:sz w:val="24"/>
-          <w:szCs w:val="24"/>
-        </w:rPr>
-        <w:t>Enter</w:t>
-      </w:r>
-      <w:proofErr w:type="spellEnd"/>
+        <w:t>Digite N e tecle Enter</w:t>
+      </w:r>
     </w:p>
     <w:p>
       <w:pPr>
@@ -786,23 +410,7 @@
           <w:sz w:val="24"/>
           <w:szCs w:val="24"/>
         </w:rPr>
-        <w:t xml:space="preserve">Mantenha o servidor rodando na pasta da </w:t>
-      </w:r>
-      <w:proofErr w:type="spellStart"/>
-      <w:r>
-        <w:rPr>
-          <w:sz w:val="24"/>
-          <w:szCs w:val="24"/>
-        </w:rPr>
-        <w:t>api</w:t>
-      </w:r>
-      <w:proofErr w:type="spellEnd"/>
-      <w:r>
-        <w:rPr>
-          <w:sz w:val="24"/>
-          <w:szCs w:val="24"/>
-        </w:rPr>
-        <w:t>.</w:t>
+        <w:t>Mantenha o servidor rodando na pasta da api.</w:t>
       </w:r>
     </w:p>
     <w:p>
@@ -823,55 +431,14 @@
           <w:sz w:val="24"/>
           <w:szCs w:val="24"/>
         </w:rPr>
-        <w:t xml:space="preserve">Abra outro terminal e instale o </w:t>
-      </w:r>
-      <w:proofErr w:type="spellStart"/>
-      <w:r>
-        <w:rPr>
-          <w:sz w:val="24"/>
-          <w:szCs w:val="24"/>
-        </w:rPr>
-        <w:t>Bulma</w:t>
-      </w:r>
-      <w:proofErr w:type="spellEnd"/>
-      <w:r>
-        <w:rPr>
-          <w:sz w:val="24"/>
-          <w:szCs w:val="24"/>
-        </w:rPr>
-        <w:t xml:space="preserve"> como framework </w:t>
-      </w:r>
-      <w:proofErr w:type="spellStart"/>
-      <w:r>
-        <w:rPr>
-          <w:sz w:val="24"/>
-          <w:szCs w:val="24"/>
-        </w:rPr>
-        <w:t>css</w:t>
-      </w:r>
-      <w:proofErr w:type="spellEnd"/>
-      <w:r>
-        <w:rPr>
-          <w:sz w:val="24"/>
-          <w:szCs w:val="24"/>
-        </w:rPr>
-        <w:t xml:space="preserve"> na pasta </w:t>
-      </w:r>
-      <w:proofErr w:type="spellStart"/>
-      <w:r>
-        <w:rPr>
-          <w:sz w:val="24"/>
-          <w:szCs w:val="24"/>
-        </w:rPr>
-        <w:t>users</w:t>
-      </w:r>
-      <w:proofErr w:type="spellEnd"/>
-      <w:r>
-        <w:rPr>
-          <w:sz w:val="24"/>
-          <w:szCs w:val="24"/>
-        </w:rPr>
-        <w:t>.</w:t>
+        <w:t>Abra outro terminal e instale o Bulma como framework css</w:t>
+      </w:r>
+      <w:r>
+        <w:rPr>
+          <w:sz w:val="24"/>
+          <w:szCs w:val="24"/>
+        </w:rPr>
+        <w:t xml:space="preserve"> na pasta users.</w:t>
       </w:r>
     </w:p>
     <w:p>
@@ -892,17 +459,8 @@
           <w:sz w:val="24"/>
           <w:szCs w:val="24"/>
         </w:rPr>
-        <w:t xml:space="preserve">Digite npm install </w:t>
-      </w:r>
-      <w:proofErr w:type="spellStart"/>
-      <w:r>
-        <w:rPr>
-          <w:sz w:val="24"/>
-          <w:szCs w:val="24"/>
-        </w:rPr>
-        <w:t>bulma</w:t>
-      </w:r>
-      <w:proofErr w:type="spellEnd"/>
+        <w:t>Digite npm install bulma</w:t>
+      </w:r>
     </w:p>
     <w:p>
       <w:pPr>
@@ -922,33 +480,8 @@
           <w:sz w:val="24"/>
           <w:szCs w:val="24"/>
         </w:rPr>
-        <w:t xml:space="preserve">Abra o arquivo main.js na pasta </w:t>
-      </w:r>
-      <w:proofErr w:type="spellStart"/>
-      <w:r>
-        <w:rPr>
-          <w:sz w:val="24"/>
-          <w:szCs w:val="24"/>
-        </w:rPr>
-        <w:t>src</w:t>
-      </w:r>
-      <w:proofErr w:type="spellEnd"/>
-      <w:r>
-        <w:rPr>
-          <w:sz w:val="24"/>
-          <w:szCs w:val="24"/>
-        </w:rPr>
-        <w:t xml:space="preserve"> e importe o </w:t>
-      </w:r>
-      <w:proofErr w:type="spellStart"/>
-      <w:r>
-        <w:rPr>
-          <w:sz w:val="24"/>
-          <w:szCs w:val="24"/>
-        </w:rPr>
-        <w:t>bulma</w:t>
-      </w:r>
-      <w:proofErr w:type="spellEnd"/>
+        <w:t>Abra o arquivo main.js na pasta src e importe o bulma</w:t>
+      </w:r>
     </w:p>
     <w:p>
       <w:pPr>
@@ -1024,55 +557,7 @@
           <w:sz w:val="24"/>
           <w:szCs w:val="24"/>
         </w:rPr>
-        <w:t xml:space="preserve">Na pasta </w:t>
-      </w:r>
-      <w:proofErr w:type="spellStart"/>
-      <w:r>
-        <w:rPr>
-          <w:sz w:val="24"/>
-          <w:szCs w:val="24"/>
-        </w:rPr>
-        <w:t>users</w:t>
-      </w:r>
-      <w:proofErr w:type="spellEnd"/>
-      <w:r>
-        <w:rPr>
-          <w:sz w:val="24"/>
-          <w:szCs w:val="24"/>
-        </w:rPr>
-        <w:t xml:space="preserve"> instale também o </w:t>
-      </w:r>
-      <w:proofErr w:type="spellStart"/>
-      <w:r>
-        <w:rPr>
-          <w:sz w:val="24"/>
-          <w:szCs w:val="24"/>
-        </w:rPr>
-        <w:t>axios</w:t>
-      </w:r>
-      <w:proofErr w:type="spellEnd"/>
-      <w:r>
-        <w:rPr>
-          <w:sz w:val="24"/>
-          <w:szCs w:val="24"/>
-        </w:rPr>
-        <w:t xml:space="preserve"> para podermos realizar as consultas na nossa </w:t>
-      </w:r>
-      <w:proofErr w:type="spellStart"/>
-      <w:r>
-        <w:rPr>
-          <w:sz w:val="24"/>
-          <w:szCs w:val="24"/>
-        </w:rPr>
-        <w:t>api</w:t>
-      </w:r>
-      <w:proofErr w:type="spellEnd"/>
-      <w:r>
-        <w:rPr>
-          <w:sz w:val="24"/>
-          <w:szCs w:val="24"/>
-        </w:rPr>
-        <w:t>.</w:t>
+        <w:t>Na pasta users instale também o axios para podermos realizar as consultas na nossa api.</w:t>
       </w:r>
     </w:p>
     <w:p>
@@ -1093,17 +578,8 @@
           <w:sz w:val="24"/>
           <w:szCs w:val="24"/>
         </w:rPr>
-        <w:t xml:space="preserve">Npm install </w:t>
-      </w:r>
-      <w:proofErr w:type="spellStart"/>
-      <w:r>
-        <w:rPr>
-          <w:sz w:val="24"/>
-          <w:szCs w:val="24"/>
-        </w:rPr>
-        <w:t>axios</w:t>
-      </w:r>
-      <w:proofErr w:type="spellEnd"/>
+        <w:t>Npm install axios</w:t>
+      </w:r>
     </w:p>
     <w:p>
       <w:pPr>
@@ -1123,71 +599,7 @@
           <w:sz w:val="24"/>
           <w:szCs w:val="24"/>
         </w:rPr>
-        <w:t xml:space="preserve">Vamos </w:t>
-      </w:r>
-      <w:proofErr w:type="spellStart"/>
-      <w:r>
-        <w:rPr>
-          <w:sz w:val="24"/>
-          <w:szCs w:val="24"/>
-        </w:rPr>
-        <w:t>agorar</w:t>
-      </w:r>
-      <w:proofErr w:type="spellEnd"/>
-      <w:r>
-        <w:rPr>
-          <w:sz w:val="24"/>
-          <w:szCs w:val="24"/>
-        </w:rPr>
-        <w:t xml:space="preserve"> rodar o projeto </w:t>
-      </w:r>
-      <w:proofErr w:type="spellStart"/>
-      <w:r>
-        <w:rPr>
-          <w:sz w:val="24"/>
-          <w:szCs w:val="24"/>
-        </w:rPr>
-        <w:t>vue</w:t>
-      </w:r>
-      <w:proofErr w:type="spellEnd"/>
-      <w:r>
-        <w:rPr>
-          <w:sz w:val="24"/>
-          <w:szCs w:val="24"/>
-        </w:rPr>
-        <w:t xml:space="preserve"> dentro da pasta </w:t>
-      </w:r>
-      <w:proofErr w:type="spellStart"/>
-      <w:r>
-        <w:rPr>
-          <w:sz w:val="24"/>
-          <w:szCs w:val="24"/>
-        </w:rPr>
-        <w:t>user</w:t>
-      </w:r>
-      <w:proofErr w:type="spellEnd"/>
-      <w:r>
-        <w:rPr>
-          <w:sz w:val="24"/>
-          <w:szCs w:val="24"/>
-        </w:rPr>
-        <w:t xml:space="preserve">, digite npm </w:t>
-      </w:r>
-      <w:proofErr w:type="spellStart"/>
-      <w:r>
-        <w:rPr>
-          <w:sz w:val="24"/>
-          <w:szCs w:val="24"/>
-        </w:rPr>
-        <w:t>run</w:t>
-      </w:r>
-      <w:proofErr w:type="spellEnd"/>
-      <w:r>
-        <w:rPr>
-          <w:sz w:val="24"/>
-          <w:szCs w:val="24"/>
-        </w:rPr>
-        <w:t xml:space="preserve"> serve.</w:t>
+        <w:t>Vamos agorar rodar o projeto vue dentro da pasta user, digite npm run serve.</w:t>
       </w:r>
     </w:p>
     <w:p>
@@ -1208,23 +620,7 @@
           <w:sz w:val="24"/>
           <w:szCs w:val="24"/>
         </w:rPr>
-        <w:t xml:space="preserve"> teremos a API rodando dentro de um terminal e o projeto </w:t>
-      </w:r>
-      <w:proofErr w:type="spellStart"/>
-      <w:r>
-        <w:rPr>
-          <w:sz w:val="24"/>
-          <w:szCs w:val="24"/>
-        </w:rPr>
-        <w:t>vue</w:t>
-      </w:r>
-      <w:proofErr w:type="spellEnd"/>
-      <w:r>
-        <w:rPr>
-          <w:sz w:val="24"/>
-          <w:szCs w:val="24"/>
-        </w:rPr>
-        <w:t xml:space="preserve"> rodando em outro.</w:t>
+        <w:t xml:space="preserve"> teremos a API rodando dentro de um terminal e o projeto vue rodando em outro.</w:t>
       </w:r>
     </w:p>
     <w:p>
@@ -1245,23 +641,7 @@
           <w:sz w:val="24"/>
           <w:szCs w:val="24"/>
         </w:rPr>
-        <w:t xml:space="preserve">Terminal com o servidor do </w:t>
-      </w:r>
-      <w:proofErr w:type="spellStart"/>
-      <w:r>
-        <w:rPr>
-          <w:sz w:val="24"/>
-          <w:szCs w:val="24"/>
-        </w:rPr>
-        <w:t>vue</w:t>
-      </w:r>
-      <w:proofErr w:type="spellEnd"/>
-      <w:r>
-        <w:rPr>
-          <w:sz w:val="24"/>
-          <w:szCs w:val="24"/>
-        </w:rPr>
-        <w:t xml:space="preserve"> rodando</w:t>
+        <w:t>Terminal com o servidor do vue rodando</w:t>
       </w:r>
     </w:p>
     <w:p>
@@ -1532,27 +912,7 @@
           <w:sz w:val="28"/>
           <w:szCs w:val="28"/>
         </w:rPr>
-        <w:t xml:space="preserve">Criando </w:t>
-      </w:r>
-      <w:proofErr w:type="spellStart"/>
-      <w:r>
-        <w:rPr>
-          <w:b/>
-          <w:bCs/>
-          <w:sz w:val="28"/>
-          <w:szCs w:val="28"/>
-        </w:rPr>
-        <w:t>view</w:t>
-      </w:r>
-      <w:proofErr w:type="spellEnd"/>
-      <w:r>
-        <w:rPr>
-          <w:b/>
-          <w:bCs/>
-          <w:sz w:val="28"/>
-          <w:szCs w:val="28"/>
-        </w:rPr>
-        <w:t xml:space="preserve"> Register</w:t>
+        <w:t>Criando view Register</w:t>
       </w:r>
     </w:p>
     <w:p>
@@ -1573,39 +933,7 @@
           <w:sz w:val="24"/>
           <w:szCs w:val="24"/>
         </w:rPr>
-        <w:t xml:space="preserve">Na pasta </w:t>
-      </w:r>
-      <w:proofErr w:type="spellStart"/>
-      <w:r>
-        <w:rPr>
-          <w:sz w:val="24"/>
-          <w:szCs w:val="24"/>
-        </w:rPr>
-        <w:t>views</w:t>
-      </w:r>
-      <w:proofErr w:type="spellEnd"/>
-      <w:r>
-        <w:rPr>
-          <w:sz w:val="24"/>
-          <w:szCs w:val="24"/>
-        </w:rPr>
-        <w:t xml:space="preserve"> crie um arquivo chamado </w:t>
-      </w:r>
-      <w:proofErr w:type="spellStart"/>
-      <w:r>
-        <w:rPr>
-          <w:sz w:val="24"/>
-          <w:szCs w:val="24"/>
-        </w:rPr>
-        <w:t>Register.vue</w:t>
-      </w:r>
-      <w:proofErr w:type="spellEnd"/>
-      <w:r>
-        <w:rPr>
-          <w:sz w:val="24"/>
-          <w:szCs w:val="24"/>
-        </w:rPr>
-        <w:t xml:space="preserve"> que será a página de cadastro.</w:t>
+        <w:t>Na pasta views crie um arquivo chamado Register.vue que será a página de cadastro.</w:t>
       </w:r>
     </w:p>
     <w:p>
@@ -1633,17 +961,8 @@
           <w:sz w:val="24"/>
           <w:szCs w:val="24"/>
         </w:rPr>
-        <w:t xml:space="preserve">a configuração básica de uma página </w:t>
-      </w:r>
-      <w:proofErr w:type="spellStart"/>
-      <w:r>
-        <w:rPr>
-          <w:sz w:val="24"/>
-          <w:szCs w:val="24"/>
-        </w:rPr>
-        <w:t>vue</w:t>
-      </w:r>
-      <w:proofErr w:type="spellEnd"/>
+        <w:t>a configuração básica de uma página vue</w:t>
+      </w:r>
     </w:p>
     <w:p>
       <w:pPr>
@@ -1719,39 +1038,7 @@
           <w:sz w:val="24"/>
           <w:szCs w:val="24"/>
         </w:rPr>
-        <w:t xml:space="preserve">Dentro do </w:t>
-      </w:r>
-      <w:proofErr w:type="spellStart"/>
-      <w:r>
-        <w:rPr>
-          <w:sz w:val="24"/>
-          <w:szCs w:val="24"/>
-        </w:rPr>
-        <w:t>template</w:t>
-      </w:r>
-      <w:proofErr w:type="spellEnd"/>
-      <w:r>
-        <w:rPr>
-          <w:sz w:val="24"/>
-          <w:szCs w:val="24"/>
-        </w:rPr>
-        <w:t xml:space="preserve"> crie uma </w:t>
-      </w:r>
-      <w:proofErr w:type="spellStart"/>
-      <w:r>
-        <w:rPr>
-          <w:sz w:val="24"/>
-          <w:szCs w:val="24"/>
-        </w:rPr>
-        <w:t>div</w:t>
-      </w:r>
-      <w:proofErr w:type="spellEnd"/>
-      <w:r>
-        <w:rPr>
-          <w:sz w:val="24"/>
-          <w:szCs w:val="24"/>
-        </w:rPr>
-        <w:t xml:space="preserve"> </w:t>
+        <w:t xml:space="preserve">Dentro do template crie uma div </w:t>
       </w:r>
     </w:p>
     <w:p>
@@ -1767,21 +1054,12 @@
           <w:szCs w:val="24"/>
         </w:rPr>
       </w:pPr>
-      <w:proofErr w:type="spellStart"/>
-      <w:r>
-        <w:rPr>
-          <w:sz w:val="24"/>
-          <w:szCs w:val="24"/>
-        </w:rPr>
-        <w:t>Cire</w:t>
-      </w:r>
-      <w:proofErr w:type="spellEnd"/>
-      <w:r>
-        <w:rPr>
-          <w:sz w:val="24"/>
-          <w:szCs w:val="24"/>
-        </w:rPr>
-        <w:t xml:space="preserve"> um h1 com a mensagem Registro de usuário</w:t>
+      <w:r>
+        <w:rPr>
+          <w:sz w:val="24"/>
+          <w:szCs w:val="24"/>
+        </w:rPr>
+        <w:t>Cire um h1 com a mensagem Registro de usuário</w:t>
       </w:r>
     </w:p>
     <w:p>
@@ -1858,17 +1136,8 @@
           <w:sz w:val="24"/>
           <w:szCs w:val="24"/>
         </w:rPr>
-        <w:t xml:space="preserve">Vamos abrir o arquivo index.js na pasta </w:t>
-      </w:r>
-      <w:proofErr w:type="spellStart"/>
-      <w:r>
-        <w:rPr>
-          <w:sz w:val="24"/>
-          <w:szCs w:val="24"/>
-        </w:rPr>
-        <w:t>router</w:t>
-      </w:r>
-      <w:proofErr w:type="spellEnd"/>
+        <w:t>Vamos abrir o arquivo index.js na pasta router</w:t>
+      </w:r>
     </w:p>
     <w:p>
       <w:pPr>
@@ -1888,62 +1157,14 @@
           <w:sz w:val="24"/>
           <w:szCs w:val="24"/>
         </w:rPr>
-        <w:t xml:space="preserve">Vamos importar o componente </w:t>
-      </w:r>
-      <w:proofErr w:type="spellStart"/>
-      <w:r>
-        <w:rPr>
-          <w:sz w:val="24"/>
-          <w:szCs w:val="24"/>
-        </w:rPr>
-        <w:t>Register.vue</w:t>
-      </w:r>
-      <w:proofErr w:type="spellEnd"/>
-      <w:r>
-        <w:rPr>
-          <w:sz w:val="24"/>
-          <w:szCs w:val="24"/>
-        </w:rPr>
-        <w:t xml:space="preserve"> </w:t>
-      </w:r>
-      <w:r>
-        <w:rPr>
-          <w:sz w:val="24"/>
-          <w:szCs w:val="24"/>
-        </w:rPr>
-        <w:t>e criar uma nova rota. Com o path ‘/</w:t>
-      </w:r>
-      <w:proofErr w:type="spellStart"/>
-      <w:r>
-        <w:rPr>
-          <w:sz w:val="24"/>
-          <w:szCs w:val="24"/>
-        </w:rPr>
-        <w:t>register</w:t>
-      </w:r>
-      <w:proofErr w:type="spellEnd"/>
-      <w:r>
-        <w:rPr>
-          <w:sz w:val="24"/>
-          <w:szCs w:val="24"/>
-        </w:rPr>
-        <w:t xml:space="preserve">’ o </w:t>
-      </w:r>
-      <w:proofErr w:type="spellStart"/>
-      <w:r>
-        <w:rPr>
-          <w:sz w:val="24"/>
-          <w:szCs w:val="24"/>
-        </w:rPr>
-        <w:t>name</w:t>
-      </w:r>
-      <w:proofErr w:type="spellEnd"/>
-      <w:r>
-        <w:rPr>
-          <w:sz w:val="24"/>
-          <w:szCs w:val="24"/>
-        </w:rPr>
-        <w:t xml:space="preserve"> ‘Register’ e componente Register.</w:t>
+        <w:t xml:space="preserve">Vamos importar o componente Register.vue </w:t>
+      </w:r>
+      <w:r>
+        <w:rPr>
+          <w:sz w:val="24"/>
+          <w:szCs w:val="24"/>
+        </w:rPr>
+        <w:t>e criar uma nova rota. Com o path ‘/register’ o name ‘Register’ e componente Register.</w:t>
       </w:r>
     </w:p>
     <w:p>
@@ -1964,39 +1185,7 @@
           <w:sz w:val="24"/>
           <w:szCs w:val="24"/>
         </w:rPr>
-        <w:t xml:space="preserve">Agora para testar basta ir na página e digitar a </w:t>
-      </w:r>
-      <w:proofErr w:type="spellStart"/>
-      <w:r>
-        <w:rPr>
-          <w:sz w:val="24"/>
-          <w:szCs w:val="24"/>
-        </w:rPr>
-        <w:t>url</w:t>
-      </w:r>
-      <w:proofErr w:type="spellEnd"/>
-      <w:r>
-        <w:rPr>
-          <w:sz w:val="24"/>
-          <w:szCs w:val="24"/>
-        </w:rPr>
-        <w:t xml:space="preserve"> </w:t>
-      </w:r>
-      <w:proofErr w:type="spellStart"/>
-      <w:r>
-        <w:rPr>
-          <w:sz w:val="24"/>
-          <w:szCs w:val="24"/>
-        </w:rPr>
-        <w:t>register</w:t>
-      </w:r>
-      <w:proofErr w:type="spellEnd"/>
-      <w:r>
-        <w:rPr>
-          <w:sz w:val="24"/>
-          <w:szCs w:val="24"/>
-        </w:rPr>
-        <w:t>.</w:t>
+        <w:t>Agora para testar basta ir na página e digitar a url register.</w:t>
       </w:r>
     </w:p>
     <w:p>
@@ -2072,39 +1261,7 @@
           <w:sz w:val="24"/>
           <w:szCs w:val="24"/>
         </w:rPr>
-        <w:t xml:space="preserve">Como podemos ver está </w:t>
-      </w:r>
-      <w:proofErr w:type="spellStart"/>
-      <w:r>
-        <w:rPr>
-          <w:sz w:val="24"/>
-          <w:szCs w:val="24"/>
-        </w:rPr>
-        <w:t>aparencendo</w:t>
-      </w:r>
-      <w:proofErr w:type="spellEnd"/>
-      <w:r>
-        <w:rPr>
-          <w:sz w:val="24"/>
-          <w:szCs w:val="24"/>
-        </w:rPr>
-        <w:t xml:space="preserve"> o link Home e </w:t>
-      </w:r>
-      <w:proofErr w:type="spellStart"/>
-      <w:r>
-        <w:rPr>
-          <w:sz w:val="24"/>
-          <w:szCs w:val="24"/>
-        </w:rPr>
-        <w:t>About</w:t>
-      </w:r>
-      <w:proofErr w:type="spellEnd"/>
-      <w:r>
-        <w:rPr>
-          <w:sz w:val="24"/>
-          <w:szCs w:val="24"/>
-        </w:rPr>
-        <w:t xml:space="preserve"> na página,</w:t>
+        <w:t>Como podemos ver está aparencendo o link Home e About na página,</w:t>
       </w:r>
     </w:p>
     <w:p>
@@ -2125,71 +1282,7 @@
           <w:sz w:val="24"/>
           <w:szCs w:val="24"/>
         </w:rPr>
-        <w:t xml:space="preserve">Abra o arquivo </w:t>
-      </w:r>
-      <w:proofErr w:type="spellStart"/>
-      <w:r>
-        <w:rPr>
-          <w:sz w:val="24"/>
-          <w:szCs w:val="24"/>
-        </w:rPr>
-        <w:t>App.vue</w:t>
-      </w:r>
-      <w:proofErr w:type="spellEnd"/>
-      <w:r>
-        <w:rPr>
-          <w:sz w:val="24"/>
-          <w:szCs w:val="24"/>
-        </w:rPr>
-        <w:t xml:space="preserve"> e podemos ver que eles estão fora do &lt;</w:t>
-      </w:r>
-      <w:proofErr w:type="spellStart"/>
-      <w:r>
-        <w:rPr>
-          <w:sz w:val="24"/>
-          <w:szCs w:val="24"/>
-        </w:rPr>
-        <w:t>router-view</w:t>
-      </w:r>
-      <w:proofErr w:type="spellEnd"/>
-      <w:r>
-        <w:rPr>
-          <w:sz w:val="24"/>
-          <w:szCs w:val="24"/>
-        </w:rPr>
-        <w:t>&gt; eles estão dentro de um &lt;</w:t>
-      </w:r>
-      <w:proofErr w:type="spellStart"/>
-      <w:r>
-        <w:rPr>
-          <w:sz w:val="24"/>
-          <w:szCs w:val="24"/>
-        </w:rPr>
-        <w:t>router</w:t>
-      </w:r>
-      <w:proofErr w:type="spellEnd"/>
-      <w:r>
-        <w:rPr>
-          <w:sz w:val="24"/>
-          <w:szCs w:val="24"/>
-        </w:rPr>
-        <w:t xml:space="preserve">-link&gt; por isso estão </w:t>
-      </w:r>
-      <w:proofErr w:type="spellStart"/>
-      <w:r>
-        <w:rPr>
-          <w:sz w:val="24"/>
-          <w:szCs w:val="24"/>
-        </w:rPr>
-        <w:t>aparencendo</w:t>
-      </w:r>
-      <w:proofErr w:type="spellEnd"/>
-      <w:r>
-        <w:rPr>
-          <w:sz w:val="24"/>
-          <w:szCs w:val="24"/>
-        </w:rPr>
-        <w:t xml:space="preserve"> como um menu.</w:t>
+        <w:t>Abra o arquivo App.vue e podemos ver que eles estão fora do &lt;router-view&gt; eles estão dentro de um &lt;router-link&gt; por isso estão aparencendo como um menu.</w:t>
       </w:r>
     </w:p>
     <w:p>
@@ -2280,23 +1373,7 @@
           <w:sz w:val="24"/>
           <w:szCs w:val="24"/>
         </w:rPr>
-        <w:t xml:space="preserve"> então os &lt;</w:t>
-      </w:r>
-      <w:proofErr w:type="spellStart"/>
-      <w:r>
-        <w:rPr>
-          <w:sz w:val="24"/>
-          <w:szCs w:val="24"/>
-        </w:rPr>
-        <w:t>router</w:t>
-      </w:r>
-      <w:proofErr w:type="spellEnd"/>
-      <w:r>
-        <w:rPr>
-          <w:sz w:val="24"/>
-          <w:szCs w:val="24"/>
-        </w:rPr>
-        <w:t>-link&gt;</w:t>
+        <w:t xml:space="preserve"> então os &lt;router-link&gt;</w:t>
       </w:r>
       <w:r>
         <w:rPr>
@@ -2477,17 +1554,8 @@
           <w:sz w:val="24"/>
           <w:szCs w:val="24"/>
         </w:rPr>
-        <w:t xml:space="preserve">Vamos desenvolver um pequeno formulário no componente </w:t>
-      </w:r>
-      <w:proofErr w:type="spellStart"/>
-      <w:r>
-        <w:rPr>
-          <w:sz w:val="24"/>
-          <w:szCs w:val="24"/>
-        </w:rPr>
-        <w:t>Register.vue</w:t>
-      </w:r>
-      <w:proofErr w:type="spellEnd"/>
+        <w:t>Vamos desenvolver um pequeno formulário no componente Register.vue</w:t>
+      </w:r>
     </w:p>
     <w:p>
       <w:pPr>
@@ -2514,39 +1582,7 @@
           <w:sz w:val="24"/>
           <w:szCs w:val="24"/>
         </w:rPr>
-        <w:t xml:space="preserve">amos na página do </w:t>
-      </w:r>
-      <w:proofErr w:type="spellStart"/>
-      <w:r>
-        <w:rPr>
-          <w:sz w:val="24"/>
-          <w:szCs w:val="24"/>
-        </w:rPr>
-        <w:t>bulma</w:t>
-      </w:r>
-      <w:proofErr w:type="spellEnd"/>
-      <w:r>
-        <w:rPr>
-          <w:sz w:val="24"/>
-          <w:szCs w:val="24"/>
-        </w:rPr>
-        <w:t xml:space="preserve"> para </w:t>
-      </w:r>
-      <w:proofErr w:type="spellStart"/>
-      <w:r>
-        <w:rPr>
-          <w:sz w:val="24"/>
-          <w:szCs w:val="24"/>
-        </w:rPr>
-        <w:t>para</w:t>
-      </w:r>
-      <w:proofErr w:type="spellEnd"/>
-      <w:r>
-        <w:rPr>
-          <w:sz w:val="24"/>
-          <w:szCs w:val="24"/>
-        </w:rPr>
-        <w:t xml:space="preserve"> copiar o</w:t>
+        <w:t>amos na página do bulma para para copiar o</w:t>
       </w:r>
       <w:r>
         <w:rPr>
@@ -2611,7 +1647,6 @@
         </w:rPr>
         <w:t>&lt;</w:t>
       </w:r>
-      <w:proofErr w:type="spellStart"/>
       <w:r>
         <w:rPr>
           <w:rFonts w:ascii="Consolas" w:eastAsia="Times New Roman" w:hAnsi="Consolas" w:cs="Times New Roman"/>
@@ -2622,7 +1657,6 @@
         </w:rPr>
         <w:t>template</w:t>
       </w:r>
-      <w:proofErr w:type="spellEnd"/>
       <w:r>
         <w:rPr>
           <w:rFonts w:ascii="Consolas" w:eastAsia="Times New Roman" w:hAnsi="Consolas" w:cs="Times New Roman"/>
@@ -2661,7 +1695,6 @@
         </w:rPr>
         <w:t>    &lt;</w:t>
       </w:r>
-      <w:proofErr w:type="spellStart"/>
       <w:r>
         <w:rPr>
           <w:rFonts w:ascii="Consolas" w:eastAsia="Times New Roman" w:hAnsi="Consolas" w:cs="Times New Roman"/>
@@ -2672,7 +1705,6 @@
         </w:rPr>
         <w:t>div</w:t>
       </w:r>
-      <w:proofErr w:type="spellEnd"/>
       <w:r>
         <w:rPr>
           <w:rFonts w:ascii="Consolas" w:eastAsia="Times New Roman" w:hAnsi="Consolas" w:cs="Times New Roman"/>
@@ -2683,7 +1715,6 @@
         </w:rPr>
         <w:t xml:space="preserve"> </w:t>
       </w:r>
-      <w:proofErr w:type="spellStart"/>
       <w:r>
         <w:rPr>
           <w:rFonts w:ascii="Consolas" w:eastAsia="Times New Roman" w:hAnsi="Consolas" w:cs="Times New Roman"/>
@@ -2694,7 +1725,6 @@
         </w:rPr>
         <w:t>class</w:t>
       </w:r>
-      <w:proofErr w:type="spellEnd"/>
       <w:r>
         <w:rPr>
           <w:rFonts w:ascii="Consolas" w:eastAsia="Times New Roman" w:hAnsi="Consolas" w:cs="Times New Roman"/>
@@ -2713,51 +1743,7 @@
           <w:szCs w:val="21"/>
           <w:lang w:eastAsia="pt-BR"/>
         </w:rPr>
-        <w:t>"</w:t>
-      </w:r>
-      <w:proofErr w:type="spellStart"/>
-      <w:r>
-        <w:rPr>
-          <w:rFonts w:ascii="Consolas" w:eastAsia="Times New Roman" w:hAnsi="Consolas" w:cs="Times New Roman"/>
-          <w:color w:val="E6DB74"/>
-          <w:sz w:val="21"/>
-          <w:szCs w:val="21"/>
-          <w:lang w:eastAsia="pt-BR"/>
-        </w:rPr>
-        <w:t>content</w:t>
-      </w:r>
-      <w:proofErr w:type="spellEnd"/>
-      <w:r>
-        <w:rPr>
-          <w:rFonts w:ascii="Consolas" w:eastAsia="Times New Roman" w:hAnsi="Consolas" w:cs="Times New Roman"/>
-          <w:color w:val="E6DB74"/>
-          <w:sz w:val="21"/>
-          <w:szCs w:val="21"/>
-          <w:lang w:eastAsia="pt-BR"/>
-        </w:rPr>
-        <w:t xml:space="preserve"> </w:t>
-      </w:r>
-      <w:proofErr w:type="spellStart"/>
-      <w:r>
-        <w:rPr>
-          <w:rFonts w:ascii="Consolas" w:eastAsia="Times New Roman" w:hAnsi="Consolas" w:cs="Times New Roman"/>
-          <w:color w:val="E6DB74"/>
-          <w:sz w:val="21"/>
-          <w:szCs w:val="21"/>
-          <w:lang w:eastAsia="pt-BR"/>
-        </w:rPr>
-        <w:t>is-medium</w:t>
-      </w:r>
-      <w:proofErr w:type="spellEnd"/>
-      <w:r>
-        <w:rPr>
-          <w:rFonts w:ascii="Consolas" w:eastAsia="Times New Roman" w:hAnsi="Consolas" w:cs="Times New Roman"/>
-          <w:color w:val="E6DB74"/>
-          <w:sz w:val="21"/>
-          <w:szCs w:val="21"/>
-          <w:lang w:eastAsia="pt-BR"/>
-        </w:rPr>
-        <w:t>"</w:t>
+        <w:t>"content is-medium"</w:t>
       </w:r>
       <w:r>
         <w:rPr>
@@ -2817,7 +1803,6 @@
         </w:rPr>
         <w:t xml:space="preserve"> </w:t>
       </w:r>
-      <w:proofErr w:type="spellStart"/>
       <w:r>
         <w:rPr>
           <w:rFonts w:ascii="Consolas" w:eastAsia="Times New Roman" w:hAnsi="Consolas" w:cs="Times New Roman"/>
@@ -2828,7 +1813,6 @@
         </w:rPr>
         <w:t>style</w:t>
       </w:r>
-      <w:proofErr w:type="spellEnd"/>
       <w:r>
         <w:rPr>
           <w:rFonts w:ascii="Consolas" w:eastAsia="Times New Roman" w:hAnsi="Consolas" w:cs="Times New Roman"/>
@@ -2907,7 +1891,6 @@
         </w:rPr>
         <w:t>        &lt;</w:t>
       </w:r>
-      <w:proofErr w:type="spellStart"/>
       <w:r>
         <w:rPr>
           <w:rFonts w:ascii="Consolas" w:eastAsia="Times New Roman" w:hAnsi="Consolas" w:cs="Times New Roman"/>
@@ -2918,7 +1901,6 @@
         </w:rPr>
         <w:t>hr</w:t>
       </w:r>
-      <w:proofErr w:type="spellEnd"/>
       <w:r>
         <w:rPr>
           <w:rFonts w:ascii="Consolas" w:eastAsia="Times New Roman" w:hAnsi="Consolas" w:cs="Times New Roman"/>
@@ -2957,7 +1939,6 @@
         </w:rPr>
         <w:t>        &lt;</w:t>
       </w:r>
-      <w:proofErr w:type="spellStart"/>
       <w:r>
         <w:rPr>
           <w:rFonts w:ascii="Consolas" w:eastAsia="Times New Roman" w:hAnsi="Consolas" w:cs="Times New Roman"/>
@@ -2968,7 +1949,6 @@
         </w:rPr>
         <w:t>div</w:t>
       </w:r>
-      <w:proofErr w:type="spellEnd"/>
       <w:r>
         <w:rPr>
           <w:rFonts w:ascii="Consolas" w:eastAsia="Times New Roman" w:hAnsi="Consolas" w:cs="Times New Roman"/>
@@ -2979,7 +1959,6 @@
         </w:rPr>
         <w:t xml:space="preserve"> </w:t>
       </w:r>
-      <w:proofErr w:type="spellStart"/>
       <w:r>
         <w:rPr>
           <w:rFonts w:ascii="Consolas" w:eastAsia="Times New Roman" w:hAnsi="Consolas" w:cs="Times New Roman"/>
@@ -2990,7 +1969,6 @@
         </w:rPr>
         <w:t>class</w:t>
       </w:r>
-      <w:proofErr w:type="spellEnd"/>
       <w:r>
         <w:rPr>
           <w:rFonts w:ascii="Consolas" w:eastAsia="Times New Roman" w:hAnsi="Consolas" w:cs="Times New Roman"/>
@@ -3009,51 +1987,7 @@
           <w:szCs w:val="21"/>
           <w:lang w:eastAsia="pt-BR"/>
         </w:rPr>
-        <w:t>"</w:t>
-      </w:r>
-      <w:proofErr w:type="spellStart"/>
-      <w:r>
-        <w:rPr>
-          <w:rFonts w:ascii="Consolas" w:eastAsia="Times New Roman" w:hAnsi="Consolas" w:cs="Times New Roman"/>
-          <w:color w:val="E6DB74"/>
-          <w:sz w:val="21"/>
-          <w:szCs w:val="21"/>
-          <w:lang w:eastAsia="pt-BR"/>
-        </w:rPr>
-        <w:t>columns</w:t>
-      </w:r>
-      <w:proofErr w:type="spellEnd"/>
-      <w:r>
-        <w:rPr>
-          <w:rFonts w:ascii="Consolas" w:eastAsia="Times New Roman" w:hAnsi="Consolas" w:cs="Times New Roman"/>
-          <w:color w:val="E6DB74"/>
-          <w:sz w:val="21"/>
-          <w:szCs w:val="21"/>
-          <w:lang w:eastAsia="pt-BR"/>
-        </w:rPr>
-        <w:t xml:space="preserve"> </w:t>
-      </w:r>
-      <w:proofErr w:type="spellStart"/>
-      <w:r>
-        <w:rPr>
-          <w:rFonts w:ascii="Consolas" w:eastAsia="Times New Roman" w:hAnsi="Consolas" w:cs="Times New Roman"/>
-          <w:color w:val="E6DB74"/>
-          <w:sz w:val="21"/>
-          <w:szCs w:val="21"/>
-          <w:lang w:eastAsia="pt-BR"/>
-        </w:rPr>
-        <w:t>is-centered</w:t>
-      </w:r>
-      <w:proofErr w:type="spellEnd"/>
-      <w:r>
-        <w:rPr>
-          <w:rFonts w:ascii="Consolas" w:eastAsia="Times New Roman" w:hAnsi="Consolas" w:cs="Times New Roman"/>
-          <w:color w:val="E6DB74"/>
-          <w:sz w:val="21"/>
-          <w:szCs w:val="21"/>
-          <w:lang w:eastAsia="pt-BR"/>
-        </w:rPr>
-        <w:t>"</w:t>
+        <w:t>"columns is-centered"</w:t>
       </w:r>
       <w:r>
         <w:rPr>
@@ -3093,7 +2027,6 @@
         </w:rPr>
         <w:t>            &lt;</w:t>
       </w:r>
-      <w:proofErr w:type="spellStart"/>
       <w:r>
         <w:rPr>
           <w:rFonts w:ascii="Consolas" w:eastAsia="Times New Roman" w:hAnsi="Consolas" w:cs="Times New Roman"/>
@@ -3104,7 +2037,6 @@
         </w:rPr>
         <w:t>div</w:t>
       </w:r>
-      <w:proofErr w:type="spellEnd"/>
       <w:r>
         <w:rPr>
           <w:rFonts w:ascii="Consolas" w:eastAsia="Times New Roman" w:hAnsi="Consolas" w:cs="Times New Roman"/>
@@ -3115,7 +2047,6 @@
         </w:rPr>
         <w:t xml:space="preserve"> </w:t>
       </w:r>
-      <w:proofErr w:type="spellStart"/>
       <w:r>
         <w:rPr>
           <w:rFonts w:ascii="Consolas" w:eastAsia="Times New Roman" w:hAnsi="Consolas" w:cs="Times New Roman"/>
@@ -3126,7 +2057,6 @@
         </w:rPr>
         <w:t>class</w:t>
       </w:r>
-      <w:proofErr w:type="spellEnd"/>
       <w:r>
         <w:rPr>
           <w:rFonts w:ascii="Consolas" w:eastAsia="Times New Roman" w:hAnsi="Consolas" w:cs="Times New Roman"/>
@@ -3145,51 +2075,7 @@
           <w:szCs w:val="21"/>
           <w:lang w:eastAsia="pt-BR"/>
         </w:rPr>
-        <w:t>"</w:t>
-      </w:r>
-      <w:proofErr w:type="spellStart"/>
-      <w:r>
-        <w:rPr>
-          <w:rFonts w:ascii="Consolas" w:eastAsia="Times New Roman" w:hAnsi="Consolas" w:cs="Times New Roman"/>
-          <w:color w:val="E6DB74"/>
-          <w:sz w:val="21"/>
-          <w:szCs w:val="21"/>
-          <w:lang w:eastAsia="pt-BR"/>
-        </w:rPr>
-        <w:t>column</w:t>
-      </w:r>
-      <w:proofErr w:type="spellEnd"/>
-      <w:r>
-        <w:rPr>
-          <w:rFonts w:ascii="Consolas" w:eastAsia="Times New Roman" w:hAnsi="Consolas" w:cs="Times New Roman"/>
-          <w:color w:val="E6DB74"/>
-          <w:sz w:val="21"/>
-          <w:szCs w:val="21"/>
-          <w:lang w:eastAsia="pt-BR"/>
-        </w:rPr>
-        <w:t xml:space="preserve"> </w:t>
-      </w:r>
-      <w:proofErr w:type="spellStart"/>
-      <w:r>
-        <w:rPr>
-          <w:rFonts w:ascii="Consolas" w:eastAsia="Times New Roman" w:hAnsi="Consolas" w:cs="Times New Roman"/>
-          <w:color w:val="E6DB74"/>
-          <w:sz w:val="21"/>
-          <w:szCs w:val="21"/>
-          <w:lang w:eastAsia="pt-BR"/>
-        </w:rPr>
-        <w:t>is-one-third</w:t>
-      </w:r>
-      <w:proofErr w:type="spellEnd"/>
-      <w:r>
-        <w:rPr>
-          <w:rFonts w:ascii="Consolas" w:eastAsia="Times New Roman" w:hAnsi="Consolas" w:cs="Times New Roman"/>
-          <w:color w:val="E6DB74"/>
-          <w:sz w:val="21"/>
-          <w:szCs w:val="21"/>
-          <w:lang w:eastAsia="pt-BR"/>
-        </w:rPr>
-        <w:t>"</w:t>
+        <w:t>"column is-one-third"</w:t>
       </w:r>
       <w:r>
         <w:rPr>
@@ -3229,7 +2115,6 @@
         </w:rPr>
         <w:t>                &lt;</w:t>
       </w:r>
-      <w:proofErr w:type="spellStart"/>
       <w:r>
         <w:rPr>
           <w:rFonts w:ascii="Consolas" w:eastAsia="Times New Roman" w:hAnsi="Consolas" w:cs="Times New Roman"/>
@@ -3240,7 +2125,6 @@
         </w:rPr>
         <w:t>div</w:t>
       </w:r>
-      <w:proofErr w:type="spellEnd"/>
       <w:r>
         <w:rPr>
           <w:rFonts w:ascii="Consolas" w:eastAsia="Times New Roman" w:hAnsi="Consolas" w:cs="Times New Roman"/>
@@ -3251,7 +2135,6 @@
         </w:rPr>
         <w:t xml:space="preserve"> </w:t>
       </w:r>
-      <w:proofErr w:type="spellStart"/>
       <w:r>
         <w:rPr>
           <w:rFonts w:ascii="Consolas" w:eastAsia="Times New Roman" w:hAnsi="Consolas" w:cs="Times New Roman"/>
@@ -3262,7 +2145,6 @@
         </w:rPr>
         <w:t>class</w:t>
       </w:r>
-      <w:proofErr w:type="spellEnd"/>
       <w:r>
         <w:rPr>
           <w:rFonts w:ascii="Consolas" w:eastAsia="Times New Roman" w:hAnsi="Consolas" w:cs="Times New Roman"/>
@@ -3281,29 +2163,7 @@
           <w:szCs w:val="21"/>
           <w:lang w:eastAsia="pt-BR"/>
         </w:rPr>
-        <w:t>"</w:t>
-      </w:r>
-      <w:proofErr w:type="spellStart"/>
-      <w:r>
-        <w:rPr>
-          <w:rFonts w:ascii="Consolas" w:eastAsia="Times New Roman" w:hAnsi="Consolas" w:cs="Times New Roman"/>
-          <w:color w:val="E6DB74"/>
-          <w:sz w:val="21"/>
-          <w:szCs w:val="21"/>
-          <w:lang w:eastAsia="pt-BR"/>
-        </w:rPr>
-        <w:t>field</w:t>
-      </w:r>
-      <w:proofErr w:type="spellEnd"/>
-      <w:r>
-        <w:rPr>
-          <w:rFonts w:ascii="Consolas" w:eastAsia="Times New Roman" w:hAnsi="Consolas" w:cs="Times New Roman"/>
-          <w:color w:val="E6DB74"/>
-          <w:sz w:val="21"/>
-          <w:szCs w:val="21"/>
-          <w:lang w:eastAsia="pt-BR"/>
-        </w:rPr>
-        <w:t>"</w:t>
+        <w:t>"field"</w:t>
       </w:r>
       <w:r>
         <w:rPr>
@@ -3344,7 +2204,6 @@
         <w:lastRenderedPageBreak/>
         <w:t>                    &lt;</w:t>
       </w:r>
-      <w:proofErr w:type="spellStart"/>
       <w:r>
         <w:rPr>
           <w:rFonts w:ascii="Consolas" w:eastAsia="Times New Roman" w:hAnsi="Consolas" w:cs="Times New Roman"/>
@@ -3355,7 +2214,6 @@
         </w:rPr>
         <w:t>label</w:t>
       </w:r>
-      <w:proofErr w:type="spellEnd"/>
       <w:r>
         <w:rPr>
           <w:rFonts w:ascii="Consolas" w:eastAsia="Times New Roman" w:hAnsi="Consolas" w:cs="Times New Roman"/>
@@ -3366,7 +2224,6 @@
         </w:rPr>
         <w:t xml:space="preserve"> </w:t>
       </w:r>
-      <w:proofErr w:type="spellStart"/>
       <w:r>
         <w:rPr>
           <w:rFonts w:ascii="Consolas" w:eastAsia="Times New Roman" w:hAnsi="Consolas" w:cs="Times New Roman"/>
@@ -3377,7 +2234,6 @@
         </w:rPr>
         <w:t>class</w:t>
       </w:r>
-      <w:proofErr w:type="spellEnd"/>
       <w:r>
         <w:rPr>
           <w:rFonts w:ascii="Consolas" w:eastAsia="Times New Roman" w:hAnsi="Consolas" w:cs="Times New Roman"/>
@@ -3396,9 +2252,38 @@
           <w:szCs w:val="21"/>
           <w:lang w:eastAsia="pt-BR"/>
         </w:rPr>
-        <w:t>"</w:t>
-      </w:r>
-      <w:proofErr w:type="spellStart"/>
+        <w:t>"label"</w:t>
+      </w:r>
+      <w:r>
+        <w:rPr>
+          <w:rFonts w:ascii="Consolas" w:eastAsia="Times New Roman" w:hAnsi="Consolas" w:cs="Times New Roman"/>
+          <w:color w:val="F8F8F2"/>
+          <w:sz w:val="21"/>
+          <w:szCs w:val="21"/>
+          <w:lang w:eastAsia="pt-BR"/>
+        </w:rPr>
+        <w:t xml:space="preserve"> </w:t>
+      </w:r>
+      <w:r>
+        <w:rPr>
+          <w:rFonts w:ascii="Consolas" w:eastAsia="Times New Roman" w:hAnsi="Consolas" w:cs="Times New Roman"/>
+          <w:color w:val="A6E22E"/>
+          <w:sz w:val="21"/>
+          <w:szCs w:val="21"/>
+          <w:lang w:eastAsia="pt-BR"/>
+        </w:rPr>
+        <w:t>style</w:t>
+      </w:r>
+      <w:r>
+        <w:rPr>
+          <w:rFonts w:ascii="Consolas" w:eastAsia="Times New Roman" w:hAnsi="Consolas" w:cs="Times New Roman"/>
+          <w:color w:val="F8F8F2"/>
+          <w:sz w:val="21"/>
+          <w:szCs w:val="21"/>
+          <w:lang w:eastAsia="pt-BR"/>
+        </w:rPr>
+        <w:t>=</w:t>
+      </w:r>
       <w:r>
         <w:rPr>
           <w:rFonts w:ascii="Consolas" w:eastAsia="Times New Roman" w:hAnsi="Consolas" w:cs="Times New Roman"/>
@@ -3407,105 +2292,28 @@
           <w:szCs w:val="21"/>
           <w:lang w:eastAsia="pt-BR"/>
         </w:rPr>
+        <w:t>"text-align:left"</w:t>
+      </w:r>
+      <w:r>
+        <w:rPr>
+          <w:rFonts w:ascii="Consolas" w:eastAsia="Times New Roman" w:hAnsi="Consolas" w:cs="Times New Roman"/>
+          <w:color w:val="F8F8F2"/>
+          <w:sz w:val="21"/>
+          <w:szCs w:val="21"/>
+          <w:lang w:eastAsia="pt-BR"/>
+        </w:rPr>
+        <w:t>&gt;Nome&lt;/</w:t>
+      </w:r>
+      <w:r>
+        <w:rPr>
+          <w:rFonts w:ascii="Consolas" w:eastAsia="Times New Roman" w:hAnsi="Consolas" w:cs="Times New Roman"/>
+          <w:color w:val="F92672"/>
+          <w:sz w:val="21"/>
+          <w:szCs w:val="21"/>
+          <w:lang w:eastAsia="pt-BR"/>
+        </w:rPr>
         <w:t>label</w:t>
       </w:r>
-      <w:proofErr w:type="spellEnd"/>
-      <w:r>
-        <w:rPr>
-          <w:rFonts w:ascii="Consolas" w:eastAsia="Times New Roman" w:hAnsi="Consolas" w:cs="Times New Roman"/>
-          <w:color w:val="E6DB74"/>
-          <w:sz w:val="21"/>
-          <w:szCs w:val="21"/>
-          <w:lang w:eastAsia="pt-BR"/>
-        </w:rPr>
-        <w:t>"</w:t>
-      </w:r>
-      <w:r>
-        <w:rPr>
-          <w:rFonts w:ascii="Consolas" w:eastAsia="Times New Roman" w:hAnsi="Consolas" w:cs="Times New Roman"/>
-          <w:color w:val="F8F8F2"/>
-          <w:sz w:val="21"/>
-          <w:szCs w:val="21"/>
-          <w:lang w:eastAsia="pt-BR"/>
-        </w:rPr>
-        <w:t xml:space="preserve"> </w:t>
-      </w:r>
-      <w:proofErr w:type="spellStart"/>
-      <w:r>
-        <w:rPr>
-          <w:rFonts w:ascii="Consolas" w:eastAsia="Times New Roman" w:hAnsi="Consolas" w:cs="Times New Roman"/>
-          <w:color w:val="A6E22E"/>
-          <w:sz w:val="21"/>
-          <w:szCs w:val="21"/>
-          <w:lang w:eastAsia="pt-BR"/>
-        </w:rPr>
-        <w:t>style</w:t>
-      </w:r>
-      <w:proofErr w:type="spellEnd"/>
-      <w:r>
-        <w:rPr>
-          <w:rFonts w:ascii="Consolas" w:eastAsia="Times New Roman" w:hAnsi="Consolas" w:cs="Times New Roman"/>
-          <w:color w:val="F8F8F2"/>
-          <w:sz w:val="21"/>
-          <w:szCs w:val="21"/>
-          <w:lang w:eastAsia="pt-BR"/>
-        </w:rPr>
-        <w:t>=</w:t>
-      </w:r>
-      <w:r>
-        <w:rPr>
-          <w:rFonts w:ascii="Consolas" w:eastAsia="Times New Roman" w:hAnsi="Consolas" w:cs="Times New Roman"/>
-          <w:color w:val="E6DB74"/>
-          <w:sz w:val="21"/>
-          <w:szCs w:val="21"/>
-          <w:lang w:eastAsia="pt-BR"/>
-        </w:rPr>
-        <w:t>"</w:t>
-      </w:r>
-      <w:proofErr w:type="spellStart"/>
-      <w:r>
-        <w:rPr>
-          <w:rFonts w:ascii="Consolas" w:eastAsia="Times New Roman" w:hAnsi="Consolas" w:cs="Times New Roman"/>
-          <w:color w:val="E6DB74"/>
-          <w:sz w:val="21"/>
-          <w:szCs w:val="21"/>
-          <w:lang w:eastAsia="pt-BR"/>
-        </w:rPr>
-        <w:t>text-align:left</w:t>
-      </w:r>
-      <w:proofErr w:type="spellEnd"/>
-      <w:r>
-        <w:rPr>
-          <w:rFonts w:ascii="Consolas" w:eastAsia="Times New Roman" w:hAnsi="Consolas" w:cs="Times New Roman"/>
-          <w:color w:val="E6DB74"/>
-          <w:sz w:val="21"/>
-          <w:szCs w:val="21"/>
-          <w:lang w:eastAsia="pt-BR"/>
-        </w:rPr>
-        <w:t>"</w:t>
-      </w:r>
-      <w:r>
-        <w:rPr>
-          <w:rFonts w:ascii="Consolas" w:eastAsia="Times New Roman" w:hAnsi="Consolas" w:cs="Times New Roman"/>
-          <w:color w:val="F8F8F2"/>
-          <w:sz w:val="21"/>
-          <w:szCs w:val="21"/>
-          <w:lang w:eastAsia="pt-BR"/>
-        </w:rPr>
-        <w:t>&gt;Nome&lt;/</w:t>
-      </w:r>
-      <w:proofErr w:type="spellStart"/>
-      <w:r>
-        <w:rPr>
-          <w:rFonts w:ascii="Consolas" w:eastAsia="Times New Roman" w:hAnsi="Consolas" w:cs="Times New Roman"/>
-          <w:color w:val="F92672"/>
-          <w:sz w:val="21"/>
-          <w:szCs w:val="21"/>
-          <w:lang w:eastAsia="pt-BR"/>
-        </w:rPr>
-        <w:t>label</w:t>
-      </w:r>
-      <w:proofErr w:type="spellEnd"/>
       <w:r>
         <w:rPr>
           <w:rFonts w:ascii="Consolas" w:eastAsia="Times New Roman" w:hAnsi="Consolas" w:cs="Times New Roman"/>
@@ -3544,7 +2352,6 @@
         </w:rPr>
         <w:t>                    &lt;</w:t>
       </w:r>
-      <w:proofErr w:type="spellStart"/>
       <w:r>
         <w:rPr>
           <w:rFonts w:ascii="Consolas" w:eastAsia="Times New Roman" w:hAnsi="Consolas" w:cs="Times New Roman"/>
@@ -3555,7 +2362,6 @@
         </w:rPr>
         <w:t>div</w:t>
       </w:r>
-      <w:proofErr w:type="spellEnd"/>
       <w:r>
         <w:rPr>
           <w:rFonts w:ascii="Consolas" w:eastAsia="Times New Roman" w:hAnsi="Consolas" w:cs="Times New Roman"/>
@@ -3566,7 +2372,6 @@
         </w:rPr>
         <w:t xml:space="preserve"> </w:t>
       </w:r>
-      <w:proofErr w:type="spellStart"/>
       <w:r>
         <w:rPr>
           <w:rFonts w:ascii="Consolas" w:eastAsia="Times New Roman" w:hAnsi="Consolas" w:cs="Times New Roman"/>
@@ -3577,7 +2382,6 @@
         </w:rPr>
         <w:t>class</w:t>
       </w:r>
-      <w:proofErr w:type="spellEnd"/>
       <w:r>
         <w:rPr>
           <w:rFonts w:ascii="Consolas" w:eastAsia="Times New Roman" w:hAnsi="Consolas" w:cs="Times New Roman"/>
@@ -3596,73 +2400,7 @@
           <w:szCs w:val="21"/>
           <w:lang w:eastAsia="pt-BR"/>
         </w:rPr>
-        <w:t>"</w:t>
-      </w:r>
-      <w:proofErr w:type="spellStart"/>
-      <w:r>
-        <w:rPr>
-          <w:rFonts w:ascii="Consolas" w:eastAsia="Times New Roman" w:hAnsi="Consolas" w:cs="Times New Roman"/>
-          <w:color w:val="E6DB74"/>
-          <w:sz w:val="21"/>
-          <w:szCs w:val="21"/>
-          <w:lang w:eastAsia="pt-BR"/>
-        </w:rPr>
-        <w:t>control</w:t>
-      </w:r>
-      <w:proofErr w:type="spellEnd"/>
-      <w:r>
-        <w:rPr>
-          <w:rFonts w:ascii="Consolas" w:eastAsia="Times New Roman" w:hAnsi="Consolas" w:cs="Times New Roman"/>
-          <w:color w:val="E6DB74"/>
-          <w:sz w:val="21"/>
-          <w:szCs w:val="21"/>
-          <w:lang w:eastAsia="pt-BR"/>
-        </w:rPr>
-        <w:t xml:space="preserve"> </w:t>
-      </w:r>
-      <w:proofErr w:type="spellStart"/>
-      <w:r>
-        <w:rPr>
-          <w:rFonts w:ascii="Consolas" w:eastAsia="Times New Roman" w:hAnsi="Consolas" w:cs="Times New Roman"/>
-          <w:color w:val="E6DB74"/>
-          <w:sz w:val="21"/>
-          <w:szCs w:val="21"/>
-          <w:lang w:eastAsia="pt-BR"/>
-        </w:rPr>
-        <w:t>has-icons-left</w:t>
-      </w:r>
-      <w:proofErr w:type="spellEnd"/>
-      <w:r>
-        <w:rPr>
-          <w:rFonts w:ascii="Consolas" w:eastAsia="Times New Roman" w:hAnsi="Consolas" w:cs="Times New Roman"/>
-          <w:color w:val="E6DB74"/>
-          <w:sz w:val="21"/>
-          <w:szCs w:val="21"/>
-          <w:lang w:eastAsia="pt-BR"/>
-        </w:rPr>
-        <w:t xml:space="preserve"> </w:t>
-      </w:r>
-      <w:proofErr w:type="spellStart"/>
-      <w:r>
-        <w:rPr>
-          <w:rFonts w:ascii="Consolas" w:eastAsia="Times New Roman" w:hAnsi="Consolas" w:cs="Times New Roman"/>
-          <w:color w:val="E6DB74"/>
-          <w:sz w:val="21"/>
-          <w:szCs w:val="21"/>
-          <w:lang w:eastAsia="pt-BR"/>
-        </w:rPr>
-        <w:t>has-icons-right</w:t>
-      </w:r>
-      <w:proofErr w:type="spellEnd"/>
-      <w:r>
-        <w:rPr>
-          <w:rFonts w:ascii="Consolas" w:eastAsia="Times New Roman" w:hAnsi="Consolas" w:cs="Times New Roman"/>
-          <w:color w:val="E6DB74"/>
-          <w:sz w:val="21"/>
-          <w:szCs w:val="21"/>
-          <w:lang w:eastAsia="pt-BR"/>
-        </w:rPr>
-        <w:t>"</w:t>
+        <w:t>"control has-icons-left has-icons-right"</w:t>
       </w:r>
       <w:r>
         <w:rPr>
@@ -3722,7 +2460,6 @@
         </w:rPr>
         <w:t xml:space="preserve"> </w:t>
       </w:r>
-      <w:proofErr w:type="spellStart"/>
       <w:r>
         <w:rPr>
           <w:rFonts w:ascii="Consolas" w:eastAsia="Times New Roman" w:hAnsi="Consolas" w:cs="Times New Roman"/>
@@ -3733,7 +2470,6 @@
         </w:rPr>
         <w:t>class</w:t>
       </w:r>
-      <w:proofErr w:type="spellEnd"/>
       <w:r>
         <w:rPr>
           <w:rFonts w:ascii="Consolas" w:eastAsia="Times New Roman" w:hAnsi="Consolas" w:cs="Times New Roman"/>
@@ -3752,9 +2488,38 @@
           <w:szCs w:val="21"/>
           <w:lang w:eastAsia="pt-BR"/>
         </w:rPr>
-        <w:t xml:space="preserve">"input </w:t>
-      </w:r>
-      <w:proofErr w:type="spellStart"/>
+        <w:t>"input is-success"</w:t>
+      </w:r>
+      <w:r>
+        <w:rPr>
+          <w:rFonts w:ascii="Consolas" w:eastAsia="Times New Roman" w:hAnsi="Consolas" w:cs="Times New Roman"/>
+          <w:color w:val="F8F8F2"/>
+          <w:sz w:val="21"/>
+          <w:szCs w:val="21"/>
+          <w:lang w:eastAsia="pt-BR"/>
+        </w:rPr>
+        <w:t xml:space="preserve"> </w:t>
+      </w:r>
+      <w:r>
+        <w:rPr>
+          <w:rFonts w:ascii="Consolas" w:eastAsia="Times New Roman" w:hAnsi="Consolas" w:cs="Times New Roman"/>
+          <w:color w:val="A6E22E"/>
+          <w:sz w:val="21"/>
+          <w:szCs w:val="21"/>
+          <w:lang w:eastAsia="pt-BR"/>
+        </w:rPr>
+        <w:t>type</w:t>
+      </w:r>
+      <w:r>
+        <w:rPr>
+          <w:rFonts w:ascii="Consolas" w:eastAsia="Times New Roman" w:hAnsi="Consolas" w:cs="Times New Roman"/>
+          <w:color w:val="F8F8F2"/>
+          <w:sz w:val="21"/>
+          <w:szCs w:val="21"/>
+          <w:lang w:eastAsia="pt-BR"/>
+        </w:rPr>
+        <w:t>=</w:t>
+      </w:r>
       <w:r>
         <w:rPr>
           <w:rFonts w:ascii="Consolas" w:eastAsia="Times New Roman" w:hAnsi="Consolas" w:cs="Times New Roman"/>
@@ -3763,9 +2528,38 @@
           <w:szCs w:val="21"/>
           <w:lang w:eastAsia="pt-BR"/>
         </w:rPr>
-        <w:t>is-success</w:t>
-      </w:r>
-      <w:proofErr w:type="spellEnd"/>
+        <w:t>"text"</w:t>
+      </w:r>
+      <w:r>
+        <w:rPr>
+          <w:rFonts w:ascii="Consolas" w:eastAsia="Times New Roman" w:hAnsi="Consolas" w:cs="Times New Roman"/>
+          <w:color w:val="F8F8F2"/>
+          <w:sz w:val="21"/>
+          <w:szCs w:val="21"/>
+          <w:lang w:eastAsia="pt-BR"/>
+        </w:rPr>
+        <w:t xml:space="preserve"> </w:t>
+      </w:r>
+      <w:r>
+        <w:rPr>
+          <w:rFonts w:ascii="Consolas" w:eastAsia="Times New Roman" w:hAnsi="Consolas" w:cs="Times New Roman"/>
+          <w:color w:val="A6E22E"/>
+          <w:sz w:val="21"/>
+          <w:szCs w:val="21"/>
+          <w:lang w:eastAsia="pt-BR"/>
+        </w:rPr>
+        <w:t>name</w:t>
+      </w:r>
+      <w:r>
+        <w:rPr>
+          <w:rFonts w:ascii="Consolas" w:eastAsia="Times New Roman" w:hAnsi="Consolas" w:cs="Times New Roman"/>
+          <w:color w:val="F8F8F2"/>
+          <w:sz w:val="21"/>
+          <w:szCs w:val="21"/>
+          <w:lang w:eastAsia="pt-BR"/>
+        </w:rPr>
+        <w:t>=</w:t>
+      </w:r>
       <w:r>
         <w:rPr>
           <w:rFonts w:ascii="Consolas" w:eastAsia="Times New Roman" w:hAnsi="Consolas" w:cs="Times New Roman"/>
@@ -3774,7 +2568,7 @@
           <w:szCs w:val="21"/>
           <w:lang w:eastAsia="pt-BR"/>
         </w:rPr>
-        <w:t>"</w:t>
+        <w:t>"name"</w:t>
       </w:r>
       <w:r>
         <w:rPr>
@@ -3786,7 +2580,6 @@
         </w:rPr>
         <w:t xml:space="preserve"> </w:t>
       </w:r>
-      <w:proofErr w:type="spellStart"/>
       <w:r>
         <w:rPr>
           <w:rFonts w:ascii="Consolas" w:eastAsia="Times New Roman" w:hAnsi="Consolas" w:cs="Times New Roman"/>
@@ -3795,9 +2588,8 @@
           <w:szCs w:val="21"/>
           <w:lang w:eastAsia="pt-BR"/>
         </w:rPr>
-        <w:t>type</w:t>
-      </w:r>
-      <w:proofErr w:type="spellEnd"/>
+        <w:t>placeholder</w:t>
+      </w:r>
       <w:r>
         <w:rPr>
           <w:rFonts w:ascii="Consolas" w:eastAsia="Times New Roman" w:hAnsi="Consolas" w:cs="Times New Roman"/>
@@ -3816,29 +2608,7 @@
           <w:szCs w:val="21"/>
           <w:lang w:eastAsia="pt-BR"/>
         </w:rPr>
-        <w:t>"</w:t>
-      </w:r>
-      <w:proofErr w:type="spellStart"/>
-      <w:r>
-        <w:rPr>
-          <w:rFonts w:ascii="Consolas" w:eastAsia="Times New Roman" w:hAnsi="Consolas" w:cs="Times New Roman"/>
-          <w:color w:val="E6DB74"/>
-          <w:sz w:val="21"/>
-          <w:szCs w:val="21"/>
-          <w:lang w:eastAsia="pt-BR"/>
-        </w:rPr>
-        <w:t>text</w:t>
-      </w:r>
-      <w:proofErr w:type="spellEnd"/>
-      <w:r>
-        <w:rPr>
-          <w:rFonts w:ascii="Consolas" w:eastAsia="Times New Roman" w:hAnsi="Consolas" w:cs="Times New Roman"/>
-          <w:color w:val="E6DB74"/>
-          <w:sz w:val="21"/>
-          <w:szCs w:val="21"/>
-          <w:lang w:eastAsia="pt-BR"/>
-        </w:rPr>
-        <w:t>"</w:t>
+        <w:t>"Nome do usuário"</w:t>
       </w:r>
       <w:r>
         <w:rPr>
@@ -3850,7 +2620,6 @@
         </w:rPr>
         <w:t xml:space="preserve"> </w:t>
       </w:r>
-      <w:proofErr w:type="spellStart"/>
       <w:r>
         <w:rPr>
           <w:rFonts w:ascii="Consolas" w:eastAsia="Times New Roman" w:hAnsi="Consolas" w:cs="Times New Roman"/>
@@ -3859,115 +2628,8 @@
           <w:szCs w:val="21"/>
           <w:lang w:eastAsia="pt-BR"/>
         </w:rPr>
-        <w:t>name</w:t>
-      </w:r>
-      <w:proofErr w:type="spellEnd"/>
-      <w:r>
-        <w:rPr>
-          <w:rFonts w:ascii="Consolas" w:eastAsia="Times New Roman" w:hAnsi="Consolas" w:cs="Times New Roman"/>
-          <w:color w:val="F8F8F2"/>
-          <w:sz w:val="21"/>
-          <w:szCs w:val="21"/>
-          <w:lang w:eastAsia="pt-BR"/>
-        </w:rPr>
-        <w:t>=</w:t>
-      </w:r>
-      <w:r>
-        <w:rPr>
-          <w:rFonts w:ascii="Consolas" w:eastAsia="Times New Roman" w:hAnsi="Consolas" w:cs="Times New Roman"/>
-          <w:color w:val="E6DB74"/>
-          <w:sz w:val="21"/>
-          <w:szCs w:val="21"/>
-          <w:lang w:eastAsia="pt-BR"/>
-        </w:rPr>
-        <w:t>"</w:t>
-      </w:r>
-      <w:proofErr w:type="spellStart"/>
-      <w:r>
-        <w:rPr>
-          <w:rFonts w:ascii="Consolas" w:eastAsia="Times New Roman" w:hAnsi="Consolas" w:cs="Times New Roman"/>
-          <w:color w:val="E6DB74"/>
-          <w:sz w:val="21"/>
-          <w:szCs w:val="21"/>
-          <w:lang w:eastAsia="pt-BR"/>
-        </w:rPr>
-        <w:t>name</w:t>
-      </w:r>
-      <w:proofErr w:type="spellEnd"/>
-      <w:r>
-        <w:rPr>
-          <w:rFonts w:ascii="Consolas" w:eastAsia="Times New Roman" w:hAnsi="Consolas" w:cs="Times New Roman"/>
-          <w:color w:val="E6DB74"/>
-          <w:sz w:val="21"/>
-          <w:szCs w:val="21"/>
-          <w:lang w:eastAsia="pt-BR"/>
-        </w:rPr>
-        <w:t>"</w:t>
-      </w:r>
-      <w:r>
-        <w:rPr>
-          <w:rFonts w:ascii="Consolas" w:eastAsia="Times New Roman" w:hAnsi="Consolas" w:cs="Times New Roman"/>
-          <w:color w:val="F8F8F2"/>
-          <w:sz w:val="21"/>
-          <w:szCs w:val="21"/>
-          <w:lang w:eastAsia="pt-BR"/>
-        </w:rPr>
-        <w:t xml:space="preserve"> </w:t>
-      </w:r>
-      <w:proofErr w:type="spellStart"/>
-      <w:r>
-        <w:rPr>
-          <w:rFonts w:ascii="Consolas" w:eastAsia="Times New Roman" w:hAnsi="Consolas" w:cs="Times New Roman"/>
-          <w:color w:val="A6E22E"/>
-          <w:sz w:val="21"/>
-          <w:szCs w:val="21"/>
-          <w:lang w:eastAsia="pt-BR"/>
-        </w:rPr>
-        <w:t>placeholder</w:t>
-      </w:r>
-      <w:proofErr w:type="spellEnd"/>
-      <w:r>
-        <w:rPr>
-          <w:rFonts w:ascii="Consolas" w:eastAsia="Times New Roman" w:hAnsi="Consolas" w:cs="Times New Roman"/>
-          <w:color w:val="F8F8F2"/>
-          <w:sz w:val="21"/>
-          <w:szCs w:val="21"/>
-          <w:lang w:eastAsia="pt-BR"/>
-        </w:rPr>
-        <w:t>=</w:t>
-      </w:r>
-      <w:r>
-        <w:rPr>
-          <w:rFonts w:ascii="Consolas" w:eastAsia="Times New Roman" w:hAnsi="Consolas" w:cs="Times New Roman"/>
-          <w:color w:val="E6DB74"/>
-          <w:sz w:val="21"/>
-          <w:szCs w:val="21"/>
-          <w:lang w:eastAsia="pt-BR"/>
-        </w:rPr>
-        <w:t>"Nome do usuário"</w:t>
-      </w:r>
-      <w:r>
-        <w:rPr>
-          <w:rFonts w:ascii="Consolas" w:eastAsia="Times New Roman" w:hAnsi="Consolas" w:cs="Times New Roman"/>
-          <w:color w:val="F8F8F2"/>
-          <w:sz w:val="21"/>
-          <w:szCs w:val="21"/>
-          <w:lang w:eastAsia="pt-BR"/>
-        </w:rPr>
-        <w:t xml:space="preserve"> </w:t>
-      </w:r>
-      <w:proofErr w:type="spellStart"/>
-      <w:r>
-        <w:rPr>
-          <w:rFonts w:ascii="Consolas" w:eastAsia="Times New Roman" w:hAnsi="Consolas" w:cs="Times New Roman"/>
-          <w:color w:val="A6E22E"/>
-          <w:sz w:val="21"/>
-          <w:szCs w:val="21"/>
-          <w:lang w:eastAsia="pt-BR"/>
-        </w:rPr>
         <w:t>value</w:t>
       </w:r>
-      <w:proofErr w:type="spellEnd"/>
       <w:r>
         <w:rPr>
           <w:rFonts w:ascii="Consolas" w:eastAsia="Times New Roman" w:hAnsi="Consolas" w:cs="Times New Roman"/>
@@ -4026,7 +2688,6 @@
         </w:rPr>
         <w:t>                        &lt;</w:t>
       </w:r>
-      <w:proofErr w:type="spellStart"/>
       <w:r>
         <w:rPr>
           <w:rFonts w:ascii="Consolas" w:eastAsia="Times New Roman" w:hAnsi="Consolas" w:cs="Times New Roman"/>
@@ -4037,7 +2698,6 @@
         </w:rPr>
         <w:t>span</w:t>
       </w:r>
-      <w:proofErr w:type="spellEnd"/>
       <w:r>
         <w:rPr>
           <w:rFonts w:ascii="Consolas" w:eastAsia="Times New Roman" w:hAnsi="Consolas" w:cs="Times New Roman"/>
@@ -4048,7 +2708,6 @@
         </w:rPr>
         <w:t xml:space="preserve"> </w:t>
       </w:r>
-      <w:proofErr w:type="spellStart"/>
       <w:r>
         <w:rPr>
           <w:rFonts w:ascii="Consolas" w:eastAsia="Times New Roman" w:hAnsi="Consolas" w:cs="Times New Roman"/>
@@ -4059,7 +2718,6 @@
         </w:rPr>
         <w:t>class</w:t>
       </w:r>
-      <w:proofErr w:type="spellEnd"/>
       <w:r>
         <w:rPr>
           <w:rFonts w:ascii="Consolas" w:eastAsia="Times New Roman" w:hAnsi="Consolas" w:cs="Times New Roman"/>
@@ -4078,73 +2736,7 @@
           <w:szCs w:val="21"/>
           <w:lang w:eastAsia="pt-BR"/>
         </w:rPr>
-        <w:t>"</w:t>
-      </w:r>
-      <w:proofErr w:type="spellStart"/>
-      <w:r>
-        <w:rPr>
-          <w:rFonts w:ascii="Consolas" w:eastAsia="Times New Roman" w:hAnsi="Consolas" w:cs="Times New Roman"/>
-          <w:color w:val="E6DB74"/>
-          <w:sz w:val="21"/>
-          <w:szCs w:val="21"/>
-          <w:lang w:eastAsia="pt-BR"/>
-        </w:rPr>
-        <w:t>icon</w:t>
-      </w:r>
-      <w:proofErr w:type="spellEnd"/>
-      <w:r>
-        <w:rPr>
-          <w:rFonts w:ascii="Consolas" w:eastAsia="Times New Roman" w:hAnsi="Consolas" w:cs="Times New Roman"/>
-          <w:color w:val="E6DB74"/>
-          <w:sz w:val="21"/>
-          <w:szCs w:val="21"/>
-          <w:lang w:eastAsia="pt-BR"/>
-        </w:rPr>
-        <w:t xml:space="preserve"> </w:t>
-      </w:r>
-      <w:proofErr w:type="spellStart"/>
-      <w:r>
-        <w:rPr>
-          <w:rFonts w:ascii="Consolas" w:eastAsia="Times New Roman" w:hAnsi="Consolas" w:cs="Times New Roman"/>
-          <w:color w:val="E6DB74"/>
-          <w:sz w:val="21"/>
-          <w:szCs w:val="21"/>
-          <w:lang w:eastAsia="pt-BR"/>
-        </w:rPr>
-        <w:t>is-small</w:t>
-      </w:r>
-      <w:proofErr w:type="spellEnd"/>
-      <w:r>
-        <w:rPr>
-          <w:rFonts w:ascii="Consolas" w:eastAsia="Times New Roman" w:hAnsi="Consolas" w:cs="Times New Roman"/>
-          <w:color w:val="E6DB74"/>
-          <w:sz w:val="21"/>
-          <w:szCs w:val="21"/>
-          <w:lang w:eastAsia="pt-BR"/>
-        </w:rPr>
-        <w:t xml:space="preserve"> </w:t>
-      </w:r>
-      <w:proofErr w:type="spellStart"/>
-      <w:r>
-        <w:rPr>
-          <w:rFonts w:ascii="Consolas" w:eastAsia="Times New Roman" w:hAnsi="Consolas" w:cs="Times New Roman"/>
-          <w:color w:val="E6DB74"/>
-          <w:sz w:val="21"/>
-          <w:szCs w:val="21"/>
-          <w:lang w:eastAsia="pt-BR"/>
-        </w:rPr>
-        <w:t>is-left</w:t>
-      </w:r>
-      <w:proofErr w:type="spellEnd"/>
-      <w:r>
-        <w:rPr>
-          <w:rFonts w:ascii="Consolas" w:eastAsia="Times New Roman" w:hAnsi="Consolas" w:cs="Times New Roman"/>
-          <w:color w:val="E6DB74"/>
-          <w:sz w:val="21"/>
-          <w:szCs w:val="21"/>
-          <w:lang w:eastAsia="pt-BR"/>
-        </w:rPr>
-        <w:t>"</w:t>
+        <w:t>"icon is-small is-left"</w:t>
       </w:r>
       <w:r>
         <w:rPr>
@@ -4204,7 +2796,6 @@
         </w:rPr>
         <w:t xml:space="preserve"> </w:t>
       </w:r>
-      <w:proofErr w:type="spellStart"/>
       <w:r>
         <w:rPr>
           <w:rFonts w:ascii="Consolas" w:eastAsia="Times New Roman" w:hAnsi="Consolas" w:cs="Times New Roman"/>
@@ -4215,7 +2806,6 @@
         </w:rPr>
         <w:t>class</w:t>
       </w:r>
-      <w:proofErr w:type="spellEnd"/>
       <w:r>
         <w:rPr>
           <w:rFonts w:ascii="Consolas" w:eastAsia="Times New Roman" w:hAnsi="Consolas" w:cs="Times New Roman"/>
@@ -4234,51 +2824,7 @@
           <w:szCs w:val="21"/>
           <w:lang w:eastAsia="pt-BR"/>
         </w:rPr>
-        <w:t>"</w:t>
-      </w:r>
-      <w:proofErr w:type="spellStart"/>
-      <w:r>
-        <w:rPr>
-          <w:rFonts w:ascii="Consolas" w:eastAsia="Times New Roman" w:hAnsi="Consolas" w:cs="Times New Roman"/>
-          <w:color w:val="E6DB74"/>
-          <w:sz w:val="21"/>
-          <w:szCs w:val="21"/>
-          <w:lang w:eastAsia="pt-BR"/>
-        </w:rPr>
-        <w:t>fas</w:t>
-      </w:r>
-      <w:proofErr w:type="spellEnd"/>
-      <w:r>
-        <w:rPr>
-          <w:rFonts w:ascii="Consolas" w:eastAsia="Times New Roman" w:hAnsi="Consolas" w:cs="Times New Roman"/>
-          <w:color w:val="E6DB74"/>
-          <w:sz w:val="21"/>
-          <w:szCs w:val="21"/>
-          <w:lang w:eastAsia="pt-BR"/>
-        </w:rPr>
-        <w:t xml:space="preserve"> </w:t>
-      </w:r>
-      <w:proofErr w:type="spellStart"/>
-      <w:r>
-        <w:rPr>
-          <w:rFonts w:ascii="Consolas" w:eastAsia="Times New Roman" w:hAnsi="Consolas" w:cs="Times New Roman"/>
-          <w:color w:val="E6DB74"/>
-          <w:sz w:val="21"/>
-          <w:szCs w:val="21"/>
-          <w:lang w:eastAsia="pt-BR"/>
-        </w:rPr>
-        <w:t>fa-user</w:t>
-      </w:r>
-      <w:proofErr w:type="spellEnd"/>
-      <w:r>
-        <w:rPr>
-          <w:rFonts w:ascii="Consolas" w:eastAsia="Times New Roman" w:hAnsi="Consolas" w:cs="Times New Roman"/>
-          <w:color w:val="E6DB74"/>
-          <w:sz w:val="21"/>
-          <w:szCs w:val="21"/>
-          <w:lang w:eastAsia="pt-BR"/>
-        </w:rPr>
-        <w:t>"</w:t>
+        <w:t>"fas fa-user"</w:t>
       </w:r>
       <w:r>
         <w:rPr>
@@ -4338,7 +2884,6 @@
         </w:rPr>
         <w:t>                        &lt;/</w:t>
       </w:r>
-      <w:proofErr w:type="spellStart"/>
       <w:r>
         <w:rPr>
           <w:rFonts w:ascii="Consolas" w:eastAsia="Times New Roman" w:hAnsi="Consolas" w:cs="Times New Roman"/>
@@ -4349,7 +2894,6 @@
         </w:rPr>
         <w:t>span</w:t>
       </w:r>
-      <w:proofErr w:type="spellEnd"/>
       <w:r>
         <w:rPr>
           <w:rFonts w:ascii="Consolas" w:eastAsia="Times New Roman" w:hAnsi="Consolas" w:cs="Times New Roman"/>
@@ -4388,7 +2932,6 @@
         </w:rPr>
         <w:t>                        &lt;</w:t>
       </w:r>
-      <w:proofErr w:type="spellStart"/>
       <w:r>
         <w:rPr>
           <w:rFonts w:ascii="Consolas" w:eastAsia="Times New Roman" w:hAnsi="Consolas" w:cs="Times New Roman"/>
@@ -4399,7 +2942,6 @@
         </w:rPr>
         <w:t>span</w:t>
       </w:r>
-      <w:proofErr w:type="spellEnd"/>
       <w:r>
         <w:rPr>
           <w:rFonts w:ascii="Consolas" w:eastAsia="Times New Roman" w:hAnsi="Consolas" w:cs="Times New Roman"/>
@@ -4410,7 +2952,6 @@
         </w:rPr>
         <w:t xml:space="preserve"> </w:t>
       </w:r>
-      <w:proofErr w:type="spellStart"/>
       <w:r>
         <w:rPr>
           <w:rFonts w:ascii="Consolas" w:eastAsia="Times New Roman" w:hAnsi="Consolas" w:cs="Times New Roman"/>
@@ -4421,7 +2962,6 @@
         </w:rPr>
         <w:t>class</w:t>
       </w:r>
-      <w:proofErr w:type="spellEnd"/>
       <w:r>
         <w:rPr>
           <w:rFonts w:ascii="Consolas" w:eastAsia="Times New Roman" w:hAnsi="Consolas" w:cs="Times New Roman"/>
@@ -4440,73 +2980,7 @@
           <w:szCs w:val="21"/>
           <w:lang w:eastAsia="pt-BR"/>
         </w:rPr>
-        <w:t>"</w:t>
-      </w:r>
-      <w:proofErr w:type="spellStart"/>
-      <w:r>
-        <w:rPr>
-          <w:rFonts w:ascii="Consolas" w:eastAsia="Times New Roman" w:hAnsi="Consolas" w:cs="Times New Roman"/>
-          <w:color w:val="E6DB74"/>
-          <w:sz w:val="21"/>
-          <w:szCs w:val="21"/>
-          <w:lang w:eastAsia="pt-BR"/>
-        </w:rPr>
-        <w:t>icon</w:t>
-      </w:r>
-      <w:proofErr w:type="spellEnd"/>
-      <w:r>
-        <w:rPr>
-          <w:rFonts w:ascii="Consolas" w:eastAsia="Times New Roman" w:hAnsi="Consolas" w:cs="Times New Roman"/>
-          <w:color w:val="E6DB74"/>
-          <w:sz w:val="21"/>
-          <w:szCs w:val="21"/>
-          <w:lang w:eastAsia="pt-BR"/>
-        </w:rPr>
-        <w:t xml:space="preserve"> </w:t>
-      </w:r>
-      <w:proofErr w:type="spellStart"/>
-      <w:r>
-        <w:rPr>
-          <w:rFonts w:ascii="Consolas" w:eastAsia="Times New Roman" w:hAnsi="Consolas" w:cs="Times New Roman"/>
-          <w:color w:val="E6DB74"/>
-          <w:sz w:val="21"/>
-          <w:szCs w:val="21"/>
-          <w:lang w:eastAsia="pt-BR"/>
-        </w:rPr>
-        <w:t>is-small</w:t>
-      </w:r>
-      <w:proofErr w:type="spellEnd"/>
-      <w:r>
-        <w:rPr>
-          <w:rFonts w:ascii="Consolas" w:eastAsia="Times New Roman" w:hAnsi="Consolas" w:cs="Times New Roman"/>
-          <w:color w:val="E6DB74"/>
-          <w:sz w:val="21"/>
-          <w:szCs w:val="21"/>
-          <w:lang w:eastAsia="pt-BR"/>
-        </w:rPr>
-        <w:t xml:space="preserve"> </w:t>
-      </w:r>
-      <w:proofErr w:type="spellStart"/>
-      <w:r>
-        <w:rPr>
-          <w:rFonts w:ascii="Consolas" w:eastAsia="Times New Roman" w:hAnsi="Consolas" w:cs="Times New Roman"/>
-          <w:color w:val="E6DB74"/>
-          <w:sz w:val="21"/>
-          <w:szCs w:val="21"/>
-          <w:lang w:eastAsia="pt-BR"/>
-        </w:rPr>
-        <w:t>is-right</w:t>
-      </w:r>
-      <w:proofErr w:type="spellEnd"/>
-      <w:r>
-        <w:rPr>
-          <w:rFonts w:ascii="Consolas" w:eastAsia="Times New Roman" w:hAnsi="Consolas" w:cs="Times New Roman"/>
-          <w:color w:val="E6DB74"/>
-          <w:sz w:val="21"/>
-          <w:szCs w:val="21"/>
-          <w:lang w:eastAsia="pt-BR"/>
-        </w:rPr>
-        <w:t>"</w:t>
+        <w:t>"icon is-small is-right"</w:t>
       </w:r>
       <w:r>
         <w:rPr>
@@ -4566,7 +3040,6 @@
         </w:rPr>
         <w:t xml:space="preserve"> </w:t>
       </w:r>
-      <w:proofErr w:type="spellStart"/>
       <w:r>
         <w:rPr>
           <w:rFonts w:ascii="Consolas" w:eastAsia="Times New Roman" w:hAnsi="Consolas" w:cs="Times New Roman"/>
@@ -4577,7 +3050,6 @@
         </w:rPr>
         <w:t>class</w:t>
       </w:r>
-      <w:proofErr w:type="spellEnd"/>
       <w:r>
         <w:rPr>
           <w:rFonts w:ascii="Consolas" w:eastAsia="Times New Roman" w:hAnsi="Consolas" w:cs="Times New Roman"/>
@@ -4596,51 +3068,7 @@
           <w:szCs w:val="21"/>
           <w:lang w:eastAsia="pt-BR"/>
         </w:rPr>
-        <w:t>"</w:t>
-      </w:r>
-      <w:proofErr w:type="spellStart"/>
-      <w:r>
-        <w:rPr>
-          <w:rFonts w:ascii="Consolas" w:eastAsia="Times New Roman" w:hAnsi="Consolas" w:cs="Times New Roman"/>
-          <w:color w:val="E6DB74"/>
-          <w:sz w:val="21"/>
-          <w:szCs w:val="21"/>
-          <w:lang w:eastAsia="pt-BR"/>
-        </w:rPr>
-        <w:t>fas</w:t>
-      </w:r>
-      <w:proofErr w:type="spellEnd"/>
-      <w:r>
-        <w:rPr>
-          <w:rFonts w:ascii="Consolas" w:eastAsia="Times New Roman" w:hAnsi="Consolas" w:cs="Times New Roman"/>
-          <w:color w:val="E6DB74"/>
-          <w:sz w:val="21"/>
-          <w:szCs w:val="21"/>
-          <w:lang w:eastAsia="pt-BR"/>
-        </w:rPr>
-        <w:t xml:space="preserve"> </w:t>
-      </w:r>
-      <w:proofErr w:type="spellStart"/>
-      <w:r>
-        <w:rPr>
-          <w:rFonts w:ascii="Consolas" w:eastAsia="Times New Roman" w:hAnsi="Consolas" w:cs="Times New Roman"/>
-          <w:color w:val="E6DB74"/>
-          <w:sz w:val="21"/>
-          <w:szCs w:val="21"/>
-          <w:lang w:eastAsia="pt-BR"/>
-        </w:rPr>
-        <w:t>fa-check</w:t>
-      </w:r>
-      <w:proofErr w:type="spellEnd"/>
-      <w:r>
-        <w:rPr>
-          <w:rFonts w:ascii="Consolas" w:eastAsia="Times New Roman" w:hAnsi="Consolas" w:cs="Times New Roman"/>
-          <w:color w:val="E6DB74"/>
-          <w:sz w:val="21"/>
-          <w:szCs w:val="21"/>
-          <w:lang w:eastAsia="pt-BR"/>
-        </w:rPr>
-        <w:t>"</w:t>
+        <w:t>"fas fa-check"</w:t>
       </w:r>
       <w:r>
         <w:rPr>
@@ -4700,7 +3128,6 @@
         </w:rPr>
         <w:t>                        &lt;/</w:t>
       </w:r>
-      <w:proofErr w:type="spellStart"/>
       <w:r>
         <w:rPr>
           <w:rFonts w:ascii="Consolas" w:eastAsia="Times New Roman" w:hAnsi="Consolas" w:cs="Times New Roman"/>
@@ -4711,7 +3138,6 @@
         </w:rPr>
         <w:t>span</w:t>
       </w:r>
-      <w:proofErr w:type="spellEnd"/>
       <w:r>
         <w:rPr>
           <w:rFonts w:ascii="Consolas" w:eastAsia="Times New Roman" w:hAnsi="Consolas" w:cs="Times New Roman"/>
@@ -4750,7 +3176,6 @@
         </w:rPr>
         <w:t>                    &lt;/</w:t>
       </w:r>
-      <w:proofErr w:type="spellStart"/>
       <w:r>
         <w:rPr>
           <w:rFonts w:ascii="Consolas" w:eastAsia="Times New Roman" w:hAnsi="Consolas" w:cs="Times New Roman"/>
@@ -4761,7 +3186,6 @@
         </w:rPr>
         <w:t>div</w:t>
       </w:r>
-      <w:proofErr w:type="spellEnd"/>
       <w:r>
         <w:rPr>
           <w:rFonts w:ascii="Consolas" w:eastAsia="Times New Roman" w:hAnsi="Consolas" w:cs="Times New Roman"/>
@@ -4800,7 +3224,6 @@
         </w:rPr>
         <w:t>                &lt;/</w:t>
       </w:r>
-      <w:proofErr w:type="spellStart"/>
       <w:r>
         <w:rPr>
           <w:rFonts w:ascii="Consolas" w:eastAsia="Times New Roman" w:hAnsi="Consolas" w:cs="Times New Roman"/>
@@ -4811,7 +3234,6 @@
         </w:rPr>
         <w:t>div</w:t>
       </w:r>
-      <w:proofErr w:type="spellEnd"/>
       <w:r>
         <w:rPr>
           <w:rFonts w:ascii="Consolas" w:eastAsia="Times New Roman" w:hAnsi="Consolas" w:cs="Times New Roman"/>
@@ -4868,7 +3290,6 @@
         </w:rPr>
         <w:t>                &lt;</w:t>
       </w:r>
-      <w:proofErr w:type="spellStart"/>
       <w:r>
         <w:rPr>
           <w:rFonts w:ascii="Consolas" w:eastAsia="Times New Roman" w:hAnsi="Consolas" w:cs="Times New Roman"/>
@@ -4879,7 +3300,6 @@
         </w:rPr>
         <w:t>div</w:t>
       </w:r>
-      <w:proofErr w:type="spellEnd"/>
       <w:r>
         <w:rPr>
           <w:rFonts w:ascii="Consolas" w:eastAsia="Times New Roman" w:hAnsi="Consolas" w:cs="Times New Roman"/>
@@ -4890,7 +3310,6 @@
         </w:rPr>
         <w:t xml:space="preserve"> </w:t>
       </w:r>
-      <w:proofErr w:type="spellStart"/>
       <w:r>
         <w:rPr>
           <w:rFonts w:ascii="Consolas" w:eastAsia="Times New Roman" w:hAnsi="Consolas" w:cs="Times New Roman"/>
@@ -4901,7 +3320,6 @@
         </w:rPr>
         <w:t>class</w:t>
       </w:r>
-      <w:proofErr w:type="spellEnd"/>
       <w:r>
         <w:rPr>
           <w:rFonts w:ascii="Consolas" w:eastAsia="Times New Roman" w:hAnsi="Consolas" w:cs="Times New Roman"/>
@@ -4920,29 +3338,7 @@
           <w:szCs w:val="21"/>
           <w:lang w:eastAsia="pt-BR"/>
         </w:rPr>
-        <w:t>"</w:t>
-      </w:r>
-      <w:proofErr w:type="spellStart"/>
-      <w:r>
-        <w:rPr>
-          <w:rFonts w:ascii="Consolas" w:eastAsia="Times New Roman" w:hAnsi="Consolas" w:cs="Times New Roman"/>
-          <w:color w:val="E6DB74"/>
-          <w:sz w:val="21"/>
-          <w:szCs w:val="21"/>
-          <w:lang w:eastAsia="pt-BR"/>
-        </w:rPr>
-        <w:t>field</w:t>
-      </w:r>
-      <w:proofErr w:type="spellEnd"/>
-      <w:r>
-        <w:rPr>
-          <w:rFonts w:ascii="Consolas" w:eastAsia="Times New Roman" w:hAnsi="Consolas" w:cs="Times New Roman"/>
-          <w:color w:val="E6DB74"/>
-          <w:sz w:val="21"/>
-          <w:szCs w:val="21"/>
-          <w:lang w:eastAsia="pt-BR"/>
-        </w:rPr>
-        <w:t>"</w:t>
+        <w:t>"field"</w:t>
       </w:r>
       <w:r>
         <w:rPr>
@@ -4982,7 +3378,6 @@
         </w:rPr>
         <w:t>                    &lt;</w:t>
       </w:r>
-      <w:proofErr w:type="spellStart"/>
       <w:r>
         <w:rPr>
           <w:rFonts w:ascii="Consolas" w:eastAsia="Times New Roman" w:hAnsi="Consolas" w:cs="Times New Roman"/>
@@ -4993,7 +3388,6 @@
         </w:rPr>
         <w:t>label</w:t>
       </w:r>
-      <w:proofErr w:type="spellEnd"/>
       <w:r>
         <w:rPr>
           <w:rFonts w:ascii="Consolas" w:eastAsia="Times New Roman" w:hAnsi="Consolas" w:cs="Times New Roman"/>
@@ -5004,7 +3398,6 @@
         </w:rPr>
         <w:t xml:space="preserve"> </w:t>
       </w:r>
-      <w:proofErr w:type="spellStart"/>
       <w:r>
         <w:rPr>
           <w:rFonts w:ascii="Consolas" w:eastAsia="Times New Roman" w:hAnsi="Consolas" w:cs="Times New Roman"/>
@@ -5015,7 +3408,6 @@
         </w:rPr>
         <w:t>class</w:t>
       </w:r>
-      <w:proofErr w:type="spellEnd"/>
       <w:r>
         <w:rPr>
           <w:rFonts w:ascii="Consolas" w:eastAsia="Times New Roman" w:hAnsi="Consolas" w:cs="Times New Roman"/>
@@ -5034,9 +3426,38 @@
           <w:szCs w:val="21"/>
           <w:lang w:eastAsia="pt-BR"/>
         </w:rPr>
-        <w:t>"</w:t>
-      </w:r>
-      <w:proofErr w:type="spellStart"/>
+        <w:t>"label"</w:t>
+      </w:r>
+      <w:r>
+        <w:rPr>
+          <w:rFonts w:ascii="Consolas" w:eastAsia="Times New Roman" w:hAnsi="Consolas" w:cs="Times New Roman"/>
+          <w:color w:val="F8F8F2"/>
+          <w:sz w:val="21"/>
+          <w:szCs w:val="21"/>
+          <w:lang w:eastAsia="pt-BR"/>
+        </w:rPr>
+        <w:t xml:space="preserve"> </w:t>
+      </w:r>
+      <w:r>
+        <w:rPr>
+          <w:rFonts w:ascii="Consolas" w:eastAsia="Times New Roman" w:hAnsi="Consolas" w:cs="Times New Roman"/>
+          <w:color w:val="A6E22E"/>
+          <w:sz w:val="21"/>
+          <w:szCs w:val="21"/>
+          <w:lang w:eastAsia="pt-BR"/>
+        </w:rPr>
+        <w:t>style</w:t>
+      </w:r>
+      <w:r>
+        <w:rPr>
+          <w:rFonts w:ascii="Consolas" w:eastAsia="Times New Roman" w:hAnsi="Consolas" w:cs="Times New Roman"/>
+          <w:color w:val="F8F8F2"/>
+          <w:sz w:val="21"/>
+          <w:szCs w:val="21"/>
+          <w:lang w:eastAsia="pt-BR"/>
+        </w:rPr>
+        <w:t>=</w:t>
+      </w:r>
       <w:r>
         <w:rPr>
           <w:rFonts w:ascii="Consolas" w:eastAsia="Times New Roman" w:hAnsi="Consolas" w:cs="Times New Roman"/>
@@ -5045,127 +3466,28 @@
           <w:szCs w:val="21"/>
           <w:lang w:eastAsia="pt-BR"/>
         </w:rPr>
+        <w:t>"text-align:left"</w:t>
+      </w:r>
+      <w:r>
+        <w:rPr>
+          <w:rFonts w:ascii="Consolas" w:eastAsia="Times New Roman" w:hAnsi="Consolas" w:cs="Times New Roman"/>
+          <w:color w:val="F8F8F2"/>
+          <w:sz w:val="21"/>
+          <w:szCs w:val="21"/>
+          <w:lang w:eastAsia="pt-BR"/>
+        </w:rPr>
+        <w:t>&gt;Email&lt;/</w:t>
+      </w:r>
+      <w:r>
+        <w:rPr>
+          <w:rFonts w:ascii="Consolas" w:eastAsia="Times New Roman" w:hAnsi="Consolas" w:cs="Times New Roman"/>
+          <w:color w:val="F92672"/>
+          <w:sz w:val="21"/>
+          <w:szCs w:val="21"/>
+          <w:lang w:eastAsia="pt-BR"/>
+        </w:rPr>
         <w:t>label</w:t>
       </w:r>
-      <w:proofErr w:type="spellEnd"/>
-      <w:r>
-        <w:rPr>
-          <w:rFonts w:ascii="Consolas" w:eastAsia="Times New Roman" w:hAnsi="Consolas" w:cs="Times New Roman"/>
-          <w:color w:val="E6DB74"/>
-          <w:sz w:val="21"/>
-          <w:szCs w:val="21"/>
-          <w:lang w:eastAsia="pt-BR"/>
-        </w:rPr>
-        <w:t>"</w:t>
-      </w:r>
-      <w:r>
-        <w:rPr>
-          <w:rFonts w:ascii="Consolas" w:eastAsia="Times New Roman" w:hAnsi="Consolas" w:cs="Times New Roman"/>
-          <w:color w:val="F8F8F2"/>
-          <w:sz w:val="21"/>
-          <w:szCs w:val="21"/>
-          <w:lang w:eastAsia="pt-BR"/>
-        </w:rPr>
-        <w:t xml:space="preserve"> </w:t>
-      </w:r>
-      <w:proofErr w:type="spellStart"/>
-      <w:r>
-        <w:rPr>
-          <w:rFonts w:ascii="Consolas" w:eastAsia="Times New Roman" w:hAnsi="Consolas" w:cs="Times New Roman"/>
-          <w:color w:val="A6E22E"/>
-          <w:sz w:val="21"/>
-          <w:szCs w:val="21"/>
-          <w:lang w:eastAsia="pt-BR"/>
-        </w:rPr>
-        <w:t>style</w:t>
-      </w:r>
-      <w:proofErr w:type="spellEnd"/>
-      <w:r>
-        <w:rPr>
-          <w:rFonts w:ascii="Consolas" w:eastAsia="Times New Roman" w:hAnsi="Consolas" w:cs="Times New Roman"/>
-          <w:color w:val="F8F8F2"/>
-          <w:sz w:val="21"/>
-          <w:szCs w:val="21"/>
-          <w:lang w:eastAsia="pt-BR"/>
-        </w:rPr>
-        <w:t>=</w:t>
-      </w:r>
-      <w:r>
-        <w:rPr>
-          <w:rFonts w:ascii="Consolas" w:eastAsia="Times New Roman" w:hAnsi="Consolas" w:cs="Times New Roman"/>
-          <w:color w:val="E6DB74"/>
-          <w:sz w:val="21"/>
-          <w:szCs w:val="21"/>
-          <w:lang w:eastAsia="pt-BR"/>
-        </w:rPr>
-        <w:t>"</w:t>
-      </w:r>
-      <w:proofErr w:type="spellStart"/>
-      <w:r>
-        <w:rPr>
-          <w:rFonts w:ascii="Consolas" w:eastAsia="Times New Roman" w:hAnsi="Consolas" w:cs="Times New Roman"/>
-          <w:color w:val="E6DB74"/>
-          <w:sz w:val="21"/>
-          <w:szCs w:val="21"/>
-          <w:lang w:eastAsia="pt-BR"/>
-        </w:rPr>
-        <w:t>text-align:left</w:t>
-      </w:r>
-      <w:proofErr w:type="spellEnd"/>
-      <w:r>
-        <w:rPr>
-          <w:rFonts w:ascii="Consolas" w:eastAsia="Times New Roman" w:hAnsi="Consolas" w:cs="Times New Roman"/>
-          <w:color w:val="E6DB74"/>
-          <w:sz w:val="21"/>
-          <w:szCs w:val="21"/>
-          <w:lang w:eastAsia="pt-BR"/>
-        </w:rPr>
-        <w:t>"</w:t>
-      </w:r>
-      <w:r>
-        <w:rPr>
-          <w:rFonts w:ascii="Consolas" w:eastAsia="Times New Roman" w:hAnsi="Consolas" w:cs="Times New Roman"/>
-          <w:color w:val="F8F8F2"/>
-          <w:sz w:val="21"/>
-          <w:szCs w:val="21"/>
-          <w:lang w:eastAsia="pt-BR"/>
-        </w:rPr>
-        <w:t>&gt;</w:t>
-      </w:r>
-      <w:proofErr w:type="spellStart"/>
-      <w:r>
-        <w:rPr>
-          <w:rFonts w:ascii="Consolas" w:eastAsia="Times New Roman" w:hAnsi="Consolas" w:cs="Times New Roman"/>
-          <w:color w:val="F8F8F2"/>
-          <w:sz w:val="21"/>
-          <w:szCs w:val="21"/>
-          <w:lang w:eastAsia="pt-BR"/>
-        </w:rPr>
-        <w:t>Email</w:t>
-      </w:r>
-      <w:proofErr w:type="spellEnd"/>
-      <w:r>
-        <w:rPr>
-          <w:rFonts w:ascii="Consolas" w:eastAsia="Times New Roman" w:hAnsi="Consolas" w:cs="Times New Roman"/>
-          <w:color w:val="F8F8F2"/>
-          <w:sz w:val="21"/>
-          <w:szCs w:val="21"/>
-          <w:lang w:eastAsia="pt-BR"/>
-        </w:rPr>
-        <w:t>&lt;/</w:t>
-      </w:r>
-      <w:proofErr w:type="spellStart"/>
-      <w:r>
-        <w:rPr>
-          <w:rFonts w:ascii="Consolas" w:eastAsia="Times New Roman" w:hAnsi="Consolas" w:cs="Times New Roman"/>
-          <w:color w:val="F92672"/>
-          <w:sz w:val="21"/>
-          <w:szCs w:val="21"/>
-          <w:lang w:eastAsia="pt-BR"/>
-        </w:rPr>
-        <w:t>label</w:t>
-      </w:r>
-      <w:proofErr w:type="spellEnd"/>
       <w:r>
         <w:rPr>
           <w:rFonts w:ascii="Consolas" w:eastAsia="Times New Roman" w:hAnsi="Consolas" w:cs="Times New Roman"/>
@@ -5204,7 +3526,6 @@
         </w:rPr>
         <w:t>                    &lt;</w:t>
       </w:r>
-      <w:proofErr w:type="spellStart"/>
       <w:r>
         <w:rPr>
           <w:rFonts w:ascii="Consolas" w:eastAsia="Times New Roman" w:hAnsi="Consolas" w:cs="Times New Roman"/>
@@ -5215,7 +3536,6 @@
         </w:rPr>
         <w:t>div</w:t>
       </w:r>
-      <w:proofErr w:type="spellEnd"/>
       <w:r>
         <w:rPr>
           <w:rFonts w:ascii="Consolas" w:eastAsia="Times New Roman" w:hAnsi="Consolas" w:cs="Times New Roman"/>
@@ -5226,7 +3546,6 @@
         </w:rPr>
         <w:t xml:space="preserve"> </w:t>
       </w:r>
-      <w:proofErr w:type="spellStart"/>
       <w:r>
         <w:rPr>
           <w:rFonts w:ascii="Consolas" w:eastAsia="Times New Roman" w:hAnsi="Consolas" w:cs="Times New Roman"/>
@@ -5237,7 +3556,6 @@
         </w:rPr>
         <w:t>class</w:t>
       </w:r>
-      <w:proofErr w:type="spellEnd"/>
       <w:r>
         <w:rPr>
           <w:rFonts w:ascii="Consolas" w:eastAsia="Times New Roman" w:hAnsi="Consolas" w:cs="Times New Roman"/>
@@ -5256,73 +3574,7 @@
           <w:szCs w:val="21"/>
           <w:lang w:eastAsia="pt-BR"/>
         </w:rPr>
-        <w:t>"</w:t>
-      </w:r>
-      <w:proofErr w:type="spellStart"/>
-      <w:r>
-        <w:rPr>
-          <w:rFonts w:ascii="Consolas" w:eastAsia="Times New Roman" w:hAnsi="Consolas" w:cs="Times New Roman"/>
-          <w:color w:val="E6DB74"/>
-          <w:sz w:val="21"/>
-          <w:szCs w:val="21"/>
-          <w:lang w:eastAsia="pt-BR"/>
-        </w:rPr>
-        <w:t>control</w:t>
-      </w:r>
-      <w:proofErr w:type="spellEnd"/>
-      <w:r>
-        <w:rPr>
-          <w:rFonts w:ascii="Consolas" w:eastAsia="Times New Roman" w:hAnsi="Consolas" w:cs="Times New Roman"/>
-          <w:color w:val="E6DB74"/>
-          <w:sz w:val="21"/>
-          <w:szCs w:val="21"/>
-          <w:lang w:eastAsia="pt-BR"/>
-        </w:rPr>
-        <w:t xml:space="preserve"> </w:t>
-      </w:r>
-      <w:proofErr w:type="spellStart"/>
-      <w:r>
-        <w:rPr>
-          <w:rFonts w:ascii="Consolas" w:eastAsia="Times New Roman" w:hAnsi="Consolas" w:cs="Times New Roman"/>
-          <w:color w:val="E6DB74"/>
-          <w:sz w:val="21"/>
-          <w:szCs w:val="21"/>
-          <w:lang w:eastAsia="pt-BR"/>
-        </w:rPr>
-        <w:t>has-icons-left</w:t>
-      </w:r>
-      <w:proofErr w:type="spellEnd"/>
-      <w:r>
-        <w:rPr>
-          <w:rFonts w:ascii="Consolas" w:eastAsia="Times New Roman" w:hAnsi="Consolas" w:cs="Times New Roman"/>
-          <w:color w:val="E6DB74"/>
-          <w:sz w:val="21"/>
-          <w:szCs w:val="21"/>
-          <w:lang w:eastAsia="pt-BR"/>
-        </w:rPr>
-        <w:t xml:space="preserve"> </w:t>
-      </w:r>
-      <w:proofErr w:type="spellStart"/>
-      <w:r>
-        <w:rPr>
-          <w:rFonts w:ascii="Consolas" w:eastAsia="Times New Roman" w:hAnsi="Consolas" w:cs="Times New Roman"/>
-          <w:color w:val="E6DB74"/>
-          <w:sz w:val="21"/>
-          <w:szCs w:val="21"/>
-          <w:lang w:eastAsia="pt-BR"/>
-        </w:rPr>
-        <w:t>has-icons-right</w:t>
-      </w:r>
-      <w:proofErr w:type="spellEnd"/>
-      <w:r>
-        <w:rPr>
-          <w:rFonts w:ascii="Consolas" w:eastAsia="Times New Roman" w:hAnsi="Consolas" w:cs="Times New Roman"/>
-          <w:color w:val="E6DB74"/>
-          <w:sz w:val="21"/>
-          <w:szCs w:val="21"/>
-          <w:lang w:eastAsia="pt-BR"/>
-        </w:rPr>
-        <w:t>"</w:t>
+        <w:t>"control has-icons-left has-icons-right"</w:t>
       </w:r>
       <w:r>
         <w:rPr>
@@ -5382,7 +3634,6 @@
         </w:rPr>
         <w:t xml:space="preserve"> </w:t>
       </w:r>
-      <w:proofErr w:type="spellStart"/>
       <w:r>
         <w:rPr>
           <w:rFonts w:ascii="Consolas" w:eastAsia="Times New Roman" w:hAnsi="Consolas" w:cs="Times New Roman"/>
@@ -5393,7 +3644,6 @@
         </w:rPr>
         <w:t>class</w:t>
       </w:r>
-      <w:proofErr w:type="spellEnd"/>
       <w:r>
         <w:rPr>
           <w:rFonts w:ascii="Consolas" w:eastAsia="Times New Roman" w:hAnsi="Consolas" w:cs="Times New Roman"/>
@@ -5412,9 +3662,38 @@
           <w:szCs w:val="21"/>
           <w:lang w:eastAsia="pt-BR"/>
         </w:rPr>
-        <w:t xml:space="preserve">"input </w:t>
-      </w:r>
-      <w:proofErr w:type="spellStart"/>
+        <w:t>"input is-danger"</w:t>
+      </w:r>
+      <w:r>
+        <w:rPr>
+          <w:rFonts w:ascii="Consolas" w:eastAsia="Times New Roman" w:hAnsi="Consolas" w:cs="Times New Roman"/>
+          <w:color w:val="F8F8F2"/>
+          <w:sz w:val="21"/>
+          <w:szCs w:val="21"/>
+          <w:lang w:eastAsia="pt-BR"/>
+        </w:rPr>
+        <w:t xml:space="preserve"> </w:t>
+      </w:r>
+      <w:r>
+        <w:rPr>
+          <w:rFonts w:ascii="Consolas" w:eastAsia="Times New Roman" w:hAnsi="Consolas" w:cs="Times New Roman"/>
+          <w:color w:val="A6E22E"/>
+          <w:sz w:val="21"/>
+          <w:szCs w:val="21"/>
+          <w:lang w:eastAsia="pt-BR"/>
+        </w:rPr>
+        <w:t>type</w:t>
+      </w:r>
+      <w:r>
+        <w:rPr>
+          <w:rFonts w:ascii="Consolas" w:eastAsia="Times New Roman" w:hAnsi="Consolas" w:cs="Times New Roman"/>
+          <w:color w:val="F8F8F2"/>
+          <w:sz w:val="21"/>
+          <w:szCs w:val="21"/>
+          <w:lang w:eastAsia="pt-BR"/>
+        </w:rPr>
+        <w:t>=</w:t>
+      </w:r>
       <w:r>
         <w:rPr>
           <w:rFonts w:ascii="Consolas" w:eastAsia="Times New Roman" w:hAnsi="Consolas" w:cs="Times New Roman"/>
@@ -5423,9 +3702,38 @@
           <w:szCs w:val="21"/>
           <w:lang w:eastAsia="pt-BR"/>
         </w:rPr>
-        <w:t>is-danger</w:t>
-      </w:r>
-      <w:proofErr w:type="spellEnd"/>
+        <w:t>"email"</w:t>
+      </w:r>
+      <w:r>
+        <w:rPr>
+          <w:rFonts w:ascii="Consolas" w:eastAsia="Times New Roman" w:hAnsi="Consolas" w:cs="Times New Roman"/>
+          <w:color w:val="F8F8F2"/>
+          <w:sz w:val="21"/>
+          <w:szCs w:val="21"/>
+          <w:lang w:eastAsia="pt-BR"/>
+        </w:rPr>
+        <w:t xml:space="preserve"> </w:t>
+      </w:r>
+      <w:r>
+        <w:rPr>
+          <w:rFonts w:ascii="Consolas" w:eastAsia="Times New Roman" w:hAnsi="Consolas" w:cs="Times New Roman"/>
+          <w:color w:val="A6E22E"/>
+          <w:sz w:val="21"/>
+          <w:szCs w:val="21"/>
+          <w:lang w:eastAsia="pt-BR"/>
+        </w:rPr>
+        <w:t>name</w:t>
+      </w:r>
+      <w:r>
+        <w:rPr>
+          <w:rFonts w:ascii="Consolas" w:eastAsia="Times New Roman" w:hAnsi="Consolas" w:cs="Times New Roman"/>
+          <w:color w:val="F8F8F2"/>
+          <w:sz w:val="21"/>
+          <w:szCs w:val="21"/>
+          <w:lang w:eastAsia="pt-BR"/>
+        </w:rPr>
+        <w:t>=</w:t>
+      </w:r>
       <w:r>
         <w:rPr>
           <w:rFonts w:ascii="Consolas" w:eastAsia="Times New Roman" w:hAnsi="Consolas" w:cs="Times New Roman"/>
@@ -5434,7 +3742,7 @@
           <w:szCs w:val="21"/>
           <w:lang w:eastAsia="pt-BR"/>
         </w:rPr>
-        <w:t>"</w:t>
+        <w:t>"email"</w:t>
       </w:r>
       <w:r>
         <w:rPr>
@@ -5446,7 +3754,6 @@
         </w:rPr>
         <w:t xml:space="preserve"> </w:t>
       </w:r>
-      <w:proofErr w:type="spellStart"/>
       <w:r>
         <w:rPr>
           <w:rFonts w:ascii="Consolas" w:eastAsia="Times New Roman" w:hAnsi="Consolas" w:cs="Times New Roman"/>
@@ -5455,9 +3762,8 @@
           <w:szCs w:val="21"/>
           <w:lang w:eastAsia="pt-BR"/>
         </w:rPr>
-        <w:t>type</w:t>
-      </w:r>
-      <w:proofErr w:type="spellEnd"/>
+        <w:t>placeholder</w:t>
+      </w:r>
       <w:r>
         <w:rPr>
           <w:rFonts w:ascii="Consolas" w:eastAsia="Times New Roman" w:hAnsi="Consolas" w:cs="Times New Roman"/>
@@ -5476,29 +3782,7 @@
           <w:szCs w:val="21"/>
           <w:lang w:eastAsia="pt-BR"/>
         </w:rPr>
-        <w:t>"</w:t>
-      </w:r>
-      <w:proofErr w:type="spellStart"/>
-      <w:r>
-        <w:rPr>
-          <w:rFonts w:ascii="Consolas" w:eastAsia="Times New Roman" w:hAnsi="Consolas" w:cs="Times New Roman"/>
-          <w:color w:val="E6DB74"/>
-          <w:sz w:val="21"/>
-          <w:szCs w:val="21"/>
-          <w:lang w:eastAsia="pt-BR"/>
-        </w:rPr>
-        <w:t>email</w:t>
-      </w:r>
-      <w:proofErr w:type="spellEnd"/>
-      <w:r>
-        <w:rPr>
-          <w:rFonts w:ascii="Consolas" w:eastAsia="Times New Roman" w:hAnsi="Consolas" w:cs="Times New Roman"/>
-          <w:color w:val="E6DB74"/>
-          <w:sz w:val="21"/>
-          <w:szCs w:val="21"/>
-          <w:lang w:eastAsia="pt-BR"/>
-        </w:rPr>
-        <w:t>"</w:t>
+        <w:t>"Email do usuário"</w:t>
       </w:r>
       <w:r>
         <w:rPr>
@@ -5510,7 +3794,6 @@
         </w:rPr>
         <w:t xml:space="preserve"> </w:t>
       </w:r>
-      <w:proofErr w:type="spellStart"/>
       <w:r>
         <w:rPr>
           <w:rFonts w:ascii="Consolas" w:eastAsia="Times New Roman" w:hAnsi="Consolas" w:cs="Times New Roman"/>
@@ -5519,137 +3802,8 @@
           <w:szCs w:val="21"/>
           <w:lang w:eastAsia="pt-BR"/>
         </w:rPr>
-        <w:t>name</w:t>
-      </w:r>
-      <w:proofErr w:type="spellEnd"/>
-      <w:r>
-        <w:rPr>
-          <w:rFonts w:ascii="Consolas" w:eastAsia="Times New Roman" w:hAnsi="Consolas" w:cs="Times New Roman"/>
-          <w:color w:val="F8F8F2"/>
-          <w:sz w:val="21"/>
-          <w:szCs w:val="21"/>
-          <w:lang w:eastAsia="pt-BR"/>
-        </w:rPr>
-        <w:t>=</w:t>
-      </w:r>
-      <w:r>
-        <w:rPr>
-          <w:rFonts w:ascii="Consolas" w:eastAsia="Times New Roman" w:hAnsi="Consolas" w:cs="Times New Roman"/>
-          <w:color w:val="E6DB74"/>
-          <w:sz w:val="21"/>
-          <w:szCs w:val="21"/>
-          <w:lang w:eastAsia="pt-BR"/>
-        </w:rPr>
-        <w:t>"</w:t>
-      </w:r>
-      <w:proofErr w:type="spellStart"/>
-      <w:r>
-        <w:rPr>
-          <w:rFonts w:ascii="Consolas" w:eastAsia="Times New Roman" w:hAnsi="Consolas" w:cs="Times New Roman"/>
-          <w:color w:val="E6DB74"/>
-          <w:sz w:val="21"/>
-          <w:szCs w:val="21"/>
-          <w:lang w:eastAsia="pt-BR"/>
-        </w:rPr>
-        <w:t>email</w:t>
-      </w:r>
-      <w:proofErr w:type="spellEnd"/>
-      <w:r>
-        <w:rPr>
-          <w:rFonts w:ascii="Consolas" w:eastAsia="Times New Roman" w:hAnsi="Consolas" w:cs="Times New Roman"/>
-          <w:color w:val="E6DB74"/>
-          <w:sz w:val="21"/>
-          <w:szCs w:val="21"/>
-          <w:lang w:eastAsia="pt-BR"/>
-        </w:rPr>
-        <w:t>"</w:t>
-      </w:r>
-      <w:r>
-        <w:rPr>
-          <w:rFonts w:ascii="Consolas" w:eastAsia="Times New Roman" w:hAnsi="Consolas" w:cs="Times New Roman"/>
-          <w:color w:val="F8F8F2"/>
-          <w:sz w:val="21"/>
-          <w:szCs w:val="21"/>
-          <w:lang w:eastAsia="pt-BR"/>
-        </w:rPr>
-        <w:t xml:space="preserve"> </w:t>
-      </w:r>
-      <w:proofErr w:type="spellStart"/>
-      <w:r>
-        <w:rPr>
-          <w:rFonts w:ascii="Consolas" w:eastAsia="Times New Roman" w:hAnsi="Consolas" w:cs="Times New Roman"/>
-          <w:color w:val="A6E22E"/>
-          <w:sz w:val="21"/>
-          <w:szCs w:val="21"/>
-          <w:lang w:eastAsia="pt-BR"/>
-        </w:rPr>
-        <w:t>placeholder</w:t>
-      </w:r>
-      <w:proofErr w:type="spellEnd"/>
-      <w:r>
-        <w:rPr>
-          <w:rFonts w:ascii="Consolas" w:eastAsia="Times New Roman" w:hAnsi="Consolas" w:cs="Times New Roman"/>
-          <w:color w:val="F8F8F2"/>
-          <w:sz w:val="21"/>
-          <w:szCs w:val="21"/>
-          <w:lang w:eastAsia="pt-BR"/>
-        </w:rPr>
-        <w:t>=</w:t>
-      </w:r>
-      <w:r>
-        <w:rPr>
-          <w:rFonts w:ascii="Consolas" w:eastAsia="Times New Roman" w:hAnsi="Consolas" w:cs="Times New Roman"/>
-          <w:color w:val="E6DB74"/>
-          <w:sz w:val="21"/>
-          <w:szCs w:val="21"/>
-          <w:lang w:eastAsia="pt-BR"/>
-        </w:rPr>
-        <w:t>"</w:t>
-      </w:r>
-      <w:proofErr w:type="spellStart"/>
-      <w:r>
-        <w:rPr>
-          <w:rFonts w:ascii="Consolas" w:eastAsia="Times New Roman" w:hAnsi="Consolas" w:cs="Times New Roman"/>
-          <w:color w:val="E6DB74"/>
-          <w:sz w:val="21"/>
-          <w:szCs w:val="21"/>
-          <w:lang w:eastAsia="pt-BR"/>
-        </w:rPr>
-        <w:t>Email</w:t>
-      </w:r>
-      <w:proofErr w:type="spellEnd"/>
-      <w:r>
-        <w:rPr>
-          <w:rFonts w:ascii="Consolas" w:eastAsia="Times New Roman" w:hAnsi="Consolas" w:cs="Times New Roman"/>
-          <w:color w:val="E6DB74"/>
-          <w:sz w:val="21"/>
-          <w:szCs w:val="21"/>
-          <w:lang w:eastAsia="pt-BR"/>
-        </w:rPr>
-        <w:t xml:space="preserve"> do usuário"</w:t>
-      </w:r>
-      <w:r>
-        <w:rPr>
-          <w:rFonts w:ascii="Consolas" w:eastAsia="Times New Roman" w:hAnsi="Consolas" w:cs="Times New Roman"/>
-          <w:color w:val="F8F8F2"/>
-          <w:sz w:val="21"/>
-          <w:szCs w:val="21"/>
-          <w:lang w:eastAsia="pt-BR"/>
-        </w:rPr>
-        <w:t xml:space="preserve"> </w:t>
-      </w:r>
-      <w:proofErr w:type="spellStart"/>
-      <w:r>
-        <w:rPr>
-          <w:rFonts w:ascii="Consolas" w:eastAsia="Times New Roman" w:hAnsi="Consolas" w:cs="Times New Roman"/>
-          <w:color w:val="A6E22E"/>
-          <w:sz w:val="21"/>
-          <w:szCs w:val="21"/>
-          <w:lang w:eastAsia="pt-BR"/>
-        </w:rPr>
         <w:t>value</w:t>
       </w:r>
-      <w:proofErr w:type="spellEnd"/>
       <w:r>
         <w:rPr>
           <w:rFonts w:ascii="Consolas" w:eastAsia="Times New Roman" w:hAnsi="Consolas" w:cs="Times New Roman"/>
@@ -5708,7 +3862,6 @@
         </w:rPr>
         <w:t>                        &lt;</w:t>
       </w:r>
-      <w:proofErr w:type="spellStart"/>
       <w:r>
         <w:rPr>
           <w:rFonts w:ascii="Consolas" w:eastAsia="Times New Roman" w:hAnsi="Consolas" w:cs="Times New Roman"/>
@@ -5719,7 +3872,6 @@
         </w:rPr>
         <w:t>span</w:t>
       </w:r>
-      <w:proofErr w:type="spellEnd"/>
       <w:r>
         <w:rPr>
           <w:rFonts w:ascii="Consolas" w:eastAsia="Times New Roman" w:hAnsi="Consolas" w:cs="Times New Roman"/>
@@ -5730,7 +3882,6 @@
         </w:rPr>
         <w:t xml:space="preserve"> </w:t>
       </w:r>
-      <w:proofErr w:type="spellStart"/>
       <w:r>
         <w:rPr>
           <w:rFonts w:ascii="Consolas" w:eastAsia="Times New Roman" w:hAnsi="Consolas" w:cs="Times New Roman"/>
@@ -5741,7 +3892,6 @@
         </w:rPr>
         <w:t>class</w:t>
       </w:r>
-      <w:proofErr w:type="spellEnd"/>
       <w:r>
         <w:rPr>
           <w:rFonts w:ascii="Consolas" w:eastAsia="Times New Roman" w:hAnsi="Consolas" w:cs="Times New Roman"/>
@@ -5760,73 +3910,7 @@
           <w:szCs w:val="21"/>
           <w:lang w:eastAsia="pt-BR"/>
         </w:rPr>
-        <w:t>"</w:t>
-      </w:r>
-      <w:proofErr w:type="spellStart"/>
-      <w:r>
-        <w:rPr>
-          <w:rFonts w:ascii="Consolas" w:eastAsia="Times New Roman" w:hAnsi="Consolas" w:cs="Times New Roman"/>
-          <w:color w:val="E6DB74"/>
-          <w:sz w:val="21"/>
-          <w:szCs w:val="21"/>
-          <w:lang w:eastAsia="pt-BR"/>
-        </w:rPr>
-        <w:t>icon</w:t>
-      </w:r>
-      <w:proofErr w:type="spellEnd"/>
-      <w:r>
-        <w:rPr>
-          <w:rFonts w:ascii="Consolas" w:eastAsia="Times New Roman" w:hAnsi="Consolas" w:cs="Times New Roman"/>
-          <w:color w:val="E6DB74"/>
-          <w:sz w:val="21"/>
-          <w:szCs w:val="21"/>
-          <w:lang w:eastAsia="pt-BR"/>
-        </w:rPr>
-        <w:t xml:space="preserve"> </w:t>
-      </w:r>
-      <w:proofErr w:type="spellStart"/>
-      <w:r>
-        <w:rPr>
-          <w:rFonts w:ascii="Consolas" w:eastAsia="Times New Roman" w:hAnsi="Consolas" w:cs="Times New Roman"/>
-          <w:color w:val="E6DB74"/>
-          <w:sz w:val="21"/>
-          <w:szCs w:val="21"/>
-          <w:lang w:eastAsia="pt-BR"/>
-        </w:rPr>
-        <w:t>is-small</w:t>
-      </w:r>
-      <w:proofErr w:type="spellEnd"/>
-      <w:r>
-        <w:rPr>
-          <w:rFonts w:ascii="Consolas" w:eastAsia="Times New Roman" w:hAnsi="Consolas" w:cs="Times New Roman"/>
-          <w:color w:val="E6DB74"/>
-          <w:sz w:val="21"/>
-          <w:szCs w:val="21"/>
-          <w:lang w:eastAsia="pt-BR"/>
-        </w:rPr>
-        <w:t xml:space="preserve"> </w:t>
-      </w:r>
-      <w:proofErr w:type="spellStart"/>
-      <w:r>
-        <w:rPr>
-          <w:rFonts w:ascii="Consolas" w:eastAsia="Times New Roman" w:hAnsi="Consolas" w:cs="Times New Roman"/>
-          <w:color w:val="E6DB74"/>
-          <w:sz w:val="21"/>
-          <w:szCs w:val="21"/>
-          <w:lang w:eastAsia="pt-BR"/>
-        </w:rPr>
-        <w:t>is-left</w:t>
-      </w:r>
-      <w:proofErr w:type="spellEnd"/>
-      <w:r>
-        <w:rPr>
-          <w:rFonts w:ascii="Consolas" w:eastAsia="Times New Roman" w:hAnsi="Consolas" w:cs="Times New Roman"/>
-          <w:color w:val="E6DB74"/>
-          <w:sz w:val="21"/>
-          <w:szCs w:val="21"/>
-          <w:lang w:eastAsia="pt-BR"/>
-        </w:rPr>
-        <w:t>"</w:t>
+        <w:t>"icon is-small is-left"</w:t>
       </w:r>
       <w:r>
         <w:rPr>
@@ -5886,7 +3970,6 @@
         </w:rPr>
         <w:t xml:space="preserve"> </w:t>
       </w:r>
-      <w:proofErr w:type="spellStart"/>
       <w:r>
         <w:rPr>
           <w:rFonts w:ascii="Consolas" w:eastAsia="Times New Roman" w:hAnsi="Consolas" w:cs="Times New Roman"/>
@@ -5897,7 +3980,6 @@
         </w:rPr>
         <w:t>class</w:t>
       </w:r>
-      <w:proofErr w:type="spellEnd"/>
       <w:r>
         <w:rPr>
           <w:rFonts w:ascii="Consolas" w:eastAsia="Times New Roman" w:hAnsi="Consolas" w:cs="Times New Roman"/>
@@ -5916,51 +3998,7 @@
           <w:szCs w:val="21"/>
           <w:lang w:eastAsia="pt-BR"/>
         </w:rPr>
-        <w:t>"</w:t>
-      </w:r>
-      <w:proofErr w:type="spellStart"/>
-      <w:r>
-        <w:rPr>
-          <w:rFonts w:ascii="Consolas" w:eastAsia="Times New Roman" w:hAnsi="Consolas" w:cs="Times New Roman"/>
-          <w:color w:val="E6DB74"/>
-          <w:sz w:val="21"/>
-          <w:szCs w:val="21"/>
-          <w:lang w:eastAsia="pt-BR"/>
-        </w:rPr>
-        <w:t>fas</w:t>
-      </w:r>
-      <w:proofErr w:type="spellEnd"/>
-      <w:r>
-        <w:rPr>
-          <w:rFonts w:ascii="Consolas" w:eastAsia="Times New Roman" w:hAnsi="Consolas" w:cs="Times New Roman"/>
-          <w:color w:val="E6DB74"/>
-          <w:sz w:val="21"/>
-          <w:szCs w:val="21"/>
-          <w:lang w:eastAsia="pt-BR"/>
-        </w:rPr>
-        <w:t xml:space="preserve"> </w:t>
-      </w:r>
-      <w:proofErr w:type="spellStart"/>
-      <w:r>
-        <w:rPr>
-          <w:rFonts w:ascii="Consolas" w:eastAsia="Times New Roman" w:hAnsi="Consolas" w:cs="Times New Roman"/>
-          <w:color w:val="E6DB74"/>
-          <w:sz w:val="21"/>
-          <w:szCs w:val="21"/>
-          <w:lang w:eastAsia="pt-BR"/>
-        </w:rPr>
-        <w:t>fa</w:t>
-      </w:r>
-      <w:proofErr w:type="spellEnd"/>
-      <w:r>
-        <w:rPr>
-          <w:rFonts w:ascii="Consolas" w:eastAsia="Times New Roman" w:hAnsi="Consolas" w:cs="Times New Roman"/>
-          <w:color w:val="E6DB74"/>
-          <w:sz w:val="21"/>
-          <w:szCs w:val="21"/>
-          <w:lang w:eastAsia="pt-BR"/>
-        </w:rPr>
-        <w:t>-envelope"</w:t>
+        <w:t>"fas fa-envelope"</w:t>
       </w:r>
       <w:r>
         <w:rPr>
@@ -6020,7 +4058,6 @@
         </w:rPr>
         <w:t>                        &lt;/</w:t>
       </w:r>
-      <w:proofErr w:type="spellStart"/>
       <w:r>
         <w:rPr>
           <w:rFonts w:ascii="Consolas" w:eastAsia="Times New Roman" w:hAnsi="Consolas" w:cs="Times New Roman"/>
@@ -6031,7 +4068,6 @@
         </w:rPr>
         <w:t>span</w:t>
       </w:r>
-      <w:proofErr w:type="spellEnd"/>
       <w:r>
         <w:rPr>
           <w:rFonts w:ascii="Consolas" w:eastAsia="Times New Roman" w:hAnsi="Consolas" w:cs="Times New Roman"/>
@@ -6070,7 +4106,6 @@
         </w:rPr>
         <w:t>                        &lt;</w:t>
       </w:r>
-      <w:proofErr w:type="spellStart"/>
       <w:r>
         <w:rPr>
           <w:rFonts w:ascii="Consolas" w:eastAsia="Times New Roman" w:hAnsi="Consolas" w:cs="Times New Roman"/>
@@ -6081,7 +4116,6 @@
         </w:rPr>
         <w:t>span</w:t>
       </w:r>
-      <w:proofErr w:type="spellEnd"/>
       <w:r>
         <w:rPr>
           <w:rFonts w:ascii="Consolas" w:eastAsia="Times New Roman" w:hAnsi="Consolas" w:cs="Times New Roman"/>
@@ -6092,7 +4126,6 @@
         </w:rPr>
         <w:t xml:space="preserve"> </w:t>
       </w:r>
-      <w:proofErr w:type="spellStart"/>
       <w:r>
         <w:rPr>
           <w:rFonts w:ascii="Consolas" w:eastAsia="Times New Roman" w:hAnsi="Consolas" w:cs="Times New Roman"/>
@@ -6103,7 +4136,6 @@
         </w:rPr>
         <w:t>class</w:t>
       </w:r>
-      <w:proofErr w:type="spellEnd"/>
       <w:r>
         <w:rPr>
           <w:rFonts w:ascii="Consolas" w:eastAsia="Times New Roman" w:hAnsi="Consolas" w:cs="Times New Roman"/>
@@ -6122,73 +4154,7 @@
           <w:szCs w:val="21"/>
           <w:lang w:eastAsia="pt-BR"/>
         </w:rPr>
-        <w:t>"</w:t>
-      </w:r>
-      <w:proofErr w:type="spellStart"/>
-      <w:r>
-        <w:rPr>
-          <w:rFonts w:ascii="Consolas" w:eastAsia="Times New Roman" w:hAnsi="Consolas" w:cs="Times New Roman"/>
-          <w:color w:val="E6DB74"/>
-          <w:sz w:val="21"/>
-          <w:szCs w:val="21"/>
-          <w:lang w:eastAsia="pt-BR"/>
-        </w:rPr>
-        <w:t>icon</w:t>
-      </w:r>
-      <w:proofErr w:type="spellEnd"/>
-      <w:r>
-        <w:rPr>
-          <w:rFonts w:ascii="Consolas" w:eastAsia="Times New Roman" w:hAnsi="Consolas" w:cs="Times New Roman"/>
-          <w:color w:val="E6DB74"/>
-          <w:sz w:val="21"/>
-          <w:szCs w:val="21"/>
-          <w:lang w:eastAsia="pt-BR"/>
-        </w:rPr>
-        <w:t xml:space="preserve"> </w:t>
-      </w:r>
-      <w:proofErr w:type="spellStart"/>
-      <w:r>
-        <w:rPr>
-          <w:rFonts w:ascii="Consolas" w:eastAsia="Times New Roman" w:hAnsi="Consolas" w:cs="Times New Roman"/>
-          <w:color w:val="E6DB74"/>
-          <w:sz w:val="21"/>
-          <w:szCs w:val="21"/>
-          <w:lang w:eastAsia="pt-BR"/>
-        </w:rPr>
-        <w:t>is-small</w:t>
-      </w:r>
-      <w:proofErr w:type="spellEnd"/>
-      <w:r>
-        <w:rPr>
-          <w:rFonts w:ascii="Consolas" w:eastAsia="Times New Roman" w:hAnsi="Consolas" w:cs="Times New Roman"/>
-          <w:color w:val="E6DB74"/>
-          <w:sz w:val="21"/>
-          <w:szCs w:val="21"/>
-          <w:lang w:eastAsia="pt-BR"/>
-        </w:rPr>
-        <w:t xml:space="preserve"> </w:t>
-      </w:r>
-      <w:proofErr w:type="spellStart"/>
-      <w:r>
-        <w:rPr>
-          <w:rFonts w:ascii="Consolas" w:eastAsia="Times New Roman" w:hAnsi="Consolas" w:cs="Times New Roman"/>
-          <w:color w:val="E6DB74"/>
-          <w:sz w:val="21"/>
-          <w:szCs w:val="21"/>
-          <w:lang w:eastAsia="pt-BR"/>
-        </w:rPr>
-        <w:t>is-right</w:t>
-      </w:r>
-      <w:proofErr w:type="spellEnd"/>
-      <w:r>
-        <w:rPr>
-          <w:rFonts w:ascii="Consolas" w:eastAsia="Times New Roman" w:hAnsi="Consolas" w:cs="Times New Roman"/>
-          <w:color w:val="E6DB74"/>
-          <w:sz w:val="21"/>
-          <w:szCs w:val="21"/>
-          <w:lang w:eastAsia="pt-BR"/>
-        </w:rPr>
-        <w:t>"</w:t>
+        <w:t>"icon is-small is-right"</w:t>
       </w:r>
       <w:r>
         <w:rPr>
@@ -6248,7 +4214,6 @@
         </w:rPr>
         <w:t xml:space="preserve"> </w:t>
       </w:r>
-      <w:proofErr w:type="spellStart"/>
       <w:r>
         <w:rPr>
           <w:rFonts w:ascii="Consolas" w:eastAsia="Times New Roman" w:hAnsi="Consolas" w:cs="Times New Roman"/>
@@ -6259,7 +4224,6 @@
         </w:rPr>
         <w:t>class</w:t>
       </w:r>
-      <w:proofErr w:type="spellEnd"/>
       <w:r>
         <w:rPr>
           <w:rFonts w:ascii="Consolas" w:eastAsia="Times New Roman" w:hAnsi="Consolas" w:cs="Times New Roman"/>
@@ -6278,51 +4242,7 @@
           <w:szCs w:val="21"/>
           <w:lang w:eastAsia="pt-BR"/>
         </w:rPr>
-        <w:t>"</w:t>
-      </w:r>
-      <w:proofErr w:type="spellStart"/>
-      <w:r>
-        <w:rPr>
-          <w:rFonts w:ascii="Consolas" w:eastAsia="Times New Roman" w:hAnsi="Consolas" w:cs="Times New Roman"/>
-          <w:color w:val="E6DB74"/>
-          <w:sz w:val="21"/>
-          <w:szCs w:val="21"/>
-          <w:lang w:eastAsia="pt-BR"/>
-        </w:rPr>
-        <w:t>fas</w:t>
-      </w:r>
-      <w:proofErr w:type="spellEnd"/>
-      <w:r>
-        <w:rPr>
-          <w:rFonts w:ascii="Consolas" w:eastAsia="Times New Roman" w:hAnsi="Consolas" w:cs="Times New Roman"/>
-          <w:color w:val="E6DB74"/>
-          <w:sz w:val="21"/>
-          <w:szCs w:val="21"/>
-          <w:lang w:eastAsia="pt-BR"/>
-        </w:rPr>
-        <w:t xml:space="preserve"> </w:t>
-      </w:r>
-      <w:proofErr w:type="spellStart"/>
-      <w:r>
-        <w:rPr>
-          <w:rFonts w:ascii="Consolas" w:eastAsia="Times New Roman" w:hAnsi="Consolas" w:cs="Times New Roman"/>
-          <w:color w:val="E6DB74"/>
-          <w:sz w:val="21"/>
-          <w:szCs w:val="21"/>
-          <w:lang w:eastAsia="pt-BR"/>
-        </w:rPr>
-        <w:t>fa-exclamation-triangle</w:t>
-      </w:r>
-      <w:proofErr w:type="spellEnd"/>
-      <w:r>
-        <w:rPr>
-          <w:rFonts w:ascii="Consolas" w:eastAsia="Times New Roman" w:hAnsi="Consolas" w:cs="Times New Roman"/>
-          <w:color w:val="E6DB74"/>
-          <w:sz w:val="21"/>
-          <w:szCs w:val="21"/>
-          <w:lang w:eastAsia="pt-BR"/>
-        </w:rPr>
-        <w:t>"</w:t>
+        <w:t>"fas fa-exclamation-triangle"</w:t>
       </w:r>
       <w:r>
         <w:rPr>
@@ -6382,7 +4302,6 @@
         </w:rPr>
         <w:t>                        &lt;/</w:t>
       </w:r>
-      <w:proofErr w:type="spellStart"/>
       <w:r>
         <w:rPr>
           <w:rFonts w:ascii="Consolas" w:eastAsia="Times New Roman" w:hAnsi="Consolas" w:cs="Times New Roman"/>
@@ -6393,7 +4312,6 @@
         </w:rPr>
         <w:t>span</w:t>
       </w:r>
-      <w:proofErr w:type="spellEnd"/>
       <w:r>
         <w:rPr>
           <w:rFonts w:ascii="Consolas" w:eastAsia="Times New Roman" w:hAnsi="Consolas" w:cs="Times New Roman"/>
@@ -6432,7 +4350,6 @@
         </w:rPr>
         <w:t>                    &lt;/</w:t>
       </w:r>
-      <w:proofErr w:type="spellStart"/>
       <w:r>
         <w:rPr>
           <w:rFonts w:ascii="Consolas" w:eastAsia="Times New Roman" w:hAnsi="Consolas" w:cs="Times New Roman"/>
@@ -6443,7 +4360,6 @@
         </w:rPr>
         <w:t>div</w:t>
       </w:r>
-      <w:proofErr w:type="spellEnd"/>
       <w:r>
         <w:rPr>
           <w:rFonts w:ascii="Consolas" w:eastAsia="Times New Roman" w:hAnsi="Consolas" w:cs="Times New Roman"/>
@@ -6500,7 +4416,6 @@
         </w:rPr>
         <w:t>                &lt;/</w:t>
       </w:r>
-      <w:proofErr w:type="spellStart"/>
       <w:r>
         <w:rPr>
           <w:rFonts w:ascii="Consolas" w:eastAsia="Times New Roman" w:hAnsi="Consolas" w:cs="Times New Roman"/>
@@ -6511,7 +4426,6 @@
         </w:rPr>
         <w:t>div</w:t>
       </w:r>
-      <w:proofErr w:type="spellEnd"/>
       <w:r>
         <w:rPr>
           <w:rFonts w:ascii="Consolas" w:eastAsia="Times New Roman" w:hAnsi="Consolas" w:cs="Times New Roman"/>
@@ -6568,7 +4482,6 @@
         </w:rPr>
         <w:t>                &lt;</w:t>
       </w:r>
-      <w:proofErr w:type="spellStart"/>
       <w:r>
         <w:rPr>
           <w:rFonts w:ascii="Consolas" w:eastAsia="Times New Roman" w:hAnsi="Consolas" w:cs="Times New Roman"/>
@@ -6579,7 +4492,6 @@
         </w:rPr>
         <w:t>div</w:t>
       </w:r>
-      <w:proofErr w:type="spellEnd"/>
       <w:r>
         <w:rPr>
           <w:rFonts w:ascii="Consolas" w:eastAsia="Times New Roman" w:hAnsi="Consolas" w:cs="Times New Roman"/>
@@ -6590,7 +4502,6 @@
         </w:rPr>
         <w:t xml:space="preserve"> </w:t>
       </w:r>
-      <w:proofErr w:type="spellStart"/>
       <w:r>
         <w:rPr>
           <w:rFonts w:ascii="Consolas" w:eastAsia="Times New Roman" w:hAnsi="Consolas" w:cs="Times New Roman"/>
@@ -6601,7 +4512,6 @@
         </w:rPr>
         <w:t>class</w:t>
       </w:r>
-      <w:proofErr w:type="spellEnd"/>
       <w:r>
         <w:rPr>
           <w:rFonts w:ascii="Consolas" w:eastAsia="Times New Roman" w:hAnsi="Consolas" w:cs="Times New Roman"/>
@@ -6620,29 +4530,7 @@
           <w:szCs w:val="21"/>
           <w:lang w:eastAsia="pt-BR"/>
         </w:rPr>
-        <w:t>"</w:t>
-      </w:r>
-      <w:proofErr w:type="spellStart"/>
-      <w:r>
-        <w:rPr>
-          <w:rFonts w:ascii="Consolas" w:eastAsia="Times New Roman" w:hAnsi="Consolas" w:cs="Times New Roman"/>
-          <w:color w:val="E6DB74"/>
-          <w:sz w:val="21"/>
-          <w:szCs w:val="21"/>
-          <w:lang w:eastAsia="pt-BR"/>
-        </w:rPr>
-        <w:t>field</w:t>
-      </w:r>
-      <w:proofErr w:type="spellEnd"/>
-      <w:r>
-        <w:rPr>
-          <w:rFonts w:ascii="Consolas" w:eastAsia="Times New Roman" w:hAnsi="Consolas" w:cs="Times New Roman"/>
-          <w:color w:val="E6DB74"/>
-          <w:sz w:val="21"/>
-          <w:szCs w:val="21"/>
-          <w:lang w:eastAsia="pt-BR"/>
-        </w:rPr>
-        <w:t>"</w:t>
+        <w:t>"field"</w:t>
       </w:r>
       <w:r>
         <w:rPr>
@@ -6682,7 +4570,6 @@
         </w:rPr>
         <w:t>                    &lt;</w:t>
       </w:r>
-      <w:proofErr w:type="spellStart"/>
       <w:r>
         <w:rPr>
           <w:rFonts w:ascii="Consolas" w:eastAsia="Times New Roman" w:hAnsi="Consolas" w:cs="Times New Roman"/>
@@ -6693,7 +4580,6 @@
         </w:rPr>
         <w:t>label</w:t>
       </w:r>
-      <w:proofErr w:type="spellEnd"/>
       <w:r>
         <w:rPr>
           <w:rFonts w:ascii="Consolas" w:eastAsia="Times New Roman" w:hAnsi="Consolas" w:cs="Times New Roman"/>
@@ -6704,7 +4590,6 @@
         </w:rPr>
         <w:t xml:space="preserve"> </w:t>
       </w:r>
-      <w:proofErr w:type="spellStart"/>
       <w:r>
         <w:rPr>
           <w:rFonts w:ascii="Consolas" w:eastAsia="Times New Roman" w:hAnsi="Consolas" w:cs="Times New Roman"/>
@@ -6715,7 +4600,6 @@
         </w:rPr>
         <w:t>class</w:t>
       </w:r>
-      <w:proofErr w:type="spellEnd"/>
       <w:r>
         <w:rPr>
           <w:rFonts w:ascii="Consolas" w:eastAsia="Times New Roman" w:hAnsi="Consolas" w:cs="Times New Roman"/>
@@ -6734,9 +4618,38 @@
           <w:szCs w:val="21"/>
           <w:lang w:eastAsia="pt-BR"/>
         </w:rPr>
-        <w:t>"</w:t>
-      </w:r>
-      <w:proofErr w:type="spellStart"/>
+        <w:t>"label"</w:t>
+      </w:r>
+      <w:r>
+        <w:rPr>
+          <w:rFonts w:ascii="Consolas" w:eastAsia="Times New Roman" w:hAnsi="Consolas" w:cs="Times New Roman"/>
+          <w:color w:val="F8F8F2"/>
+          <w:sz w:val="21"/>
+          <w:szCs w:val="21"/>
+          <w:lang w:eastAsia="pt-BR"/>
+        </w:rPr>
+        <w:t xml:space="preserve"> </w:t>
+      </w:r>
+      <w:r>
+        <w:rPr>
+          <w:rFonts w:ascii="Consolas" w:eastAsia="Times New Roman" w:hAnsi="Consolas" w:cs="Times New Roman"/>
+          <w:color w:val="A6E22E"/>
+          <w:sz w:val="21"/>
+          <w:szCs w:val="21"/>
+          <w:lang w:eastAsia="pt-BR"/>
+        </w:rPr>
+        <w:t>style</w:t>
+      </w:r>
+      <w:r>
+        <w:rPr>
+          <w:rFonts w:ascii="Consolas" w:eastAsia="Times New Roman" w:hAnsi="Consolas" w:cs="Times New Roman"/>
+          <w:color w:val="F8F8F2"/>
+          <w:sz w:val="21"/>
+          <w:szCs w:val="21"/>
+          <w:lang w:eastAsia="pt-BR"/>
+        </w:rPr>
+        <w:t>=</w:t>
+      </w:r>
       <w:r>
         <w:rPr>
           <w:rFonts w:ascii="Consolas" w:eastAsia="Times New Roman" w:hAnsi="Consolas" w:cs="Times New Roman"/>
@@ -6745,127 +4658,28 @@
           <w:szCs w:val="21"/>
           <w:lang w:eastAsia="pt-BR"/>
         </w:rPr>
+        <w:t>"text-align:left"</w:t>
+      </w:r>
+      <w:r>
+        <w:rPr>
+          <w:rFonts w:ascii="Consolas" w:eastAsia="Times New Roman" w:hAnsi="Consolas" w:cs="Times New Roman"/>
+          <w:color w:val="F8F8F2"/>
+          <w:sz w:val="21"/>
+          <w:szCs w:val="21"/>
+          <w:lang w:eastAsia="pt-BR"/>
+        </w:rPr>
+        <w:t>&gt;Password&lt;/</w:t>
+      </w:r>
+      <w:r>
+        <w:rPr>
+          <w:rFonts w:ascii="Consolas" w:eastAsia="Times New Roman" w:hAnsi="Consolas" w:cs="Times New Roman"/>
+          <w:color w:val="F92672"/>
+          <w:sz w:val="21"/>
+          <w:szCs w:val="21"/>
+          <w:lang w:eastAsia="pt-BR"/>
+        </w:rPr>
         <w:t>label</w:t>
       </w:r>
-      <w:proofErr w:type="spellEnd"/>
-      <w:r>
-        <w:rPr>
-          <w:rFonts w:ascii="Consolas" w:eastAsia="Times New Roman" w:hAnsi="Consolas" w:cs="Times New Roman"/>
-          <w:color w:val="E6DB74"/>
-          <w:sz w:val="21"/>
-          <w:szCs w:val="21"/>
-          <w:lang w:eastAsia="pt-BR"/>
-        </w:rPr>
-        <w:t>"</w:t>
-      </w:r>
-      <w:r>
-        <w:rPr>
-          <w:rFonts w:ascii="Consolas" w:eastAsia="Times New Roman" w:hAnsi="Consolas" w:cs="Times New Roman"/>
-          <w:color w:val="F8F8F2"/>
-          <w:sz w:val="21"/>
-          <w:szCs w:val="21"/>
-          <w:lang w:eastAsia="pt-BR"/>
-        </w:rPr>
-        <w:t xml:space="preserve"> </w:t>
-      </w:r>
-      <w:proofErr w:type="spellStart"/>
-      <w:r>
-        <w:rPr>
-          <w:rFonts w:ascii="Consolas" w:eastAsia="Times New Roman" w:hAnsi="Consolas" w:cs="Times New Roman"/>
-          <w:color w:val="A6E22E"/>
-          <w:sz w:val="21"/>
-          <w:szCs w:val="21"/>
-          <w:lang w:eastAsia="pt-BR"/>
-        </w:rPr>
-        <w:t>style</w:t>
-      </w:r>
-      <w:proofErr w:type="spellEnd"/>
-      <w:r>
-        <w:rPr>
-          <w:rFonts w:ascii="Consolas" w:eastAsia="Times New Roman" w:hAnsi="Consolas" w:cs="Times New Roman"/>
-          <w:color w:val="F8F8F2"/>
-          <w:sz w:val="21"/>
-          <w:szCs w:val="21"/>
-          <w:lang w:eastAsia="pt-BR"/>
-        </w:rPr>
-        <w:t>=</w:t>
-      </w:r>
-      <w:r>
-        <w:rPr>
-          <w:rFonts w:ascii="Consolas" w:eastAsia="Times New Roman" w:hAnsi="Consolas" w:cs="Times New Roman"/>
-          <w:color w:val="E6DB74"/>
-          <w:sz w:val="21"/>
-          <w:szCs w:val="21"/>
-          <w:lang w:eastAsia="pt-BR"/>
-        </w:rPr>
-        <w:t>"</w:t>
-      </w:r>
-      <w:proofErr w:type="spellStart"/>
-      <w:r>
-        <w:rPr>
-          <w:rFonts w:ascii="Consolas" w:eastAsia="Times New Roman" w:hAnsi="Consolas" w:cs="Times New Roman"/>
-          <w:color w:val="E6DB74"/>
-          <w:sz w:val="21"/>
-          <w:szCs w:val="21"/>
-          <w:lang w:eastAsia="pt-BR"/>
-        </w:rPr>
-        <w:t>text-align:left</w:t>
-      </w:r>
-      <w:proofErr w:type="spellEnd"/>
-      <w:r>
-        <w:rPr>
-          <w:rFonts w:ascii="Consolas" w:eastAsia="Times New Roman" w:hAnsi="Consolas" w:cs="Times New Roman"/>
-          <w:color w:val="E6DB74"/>
-          <w:sz w:val="21"/>
-          <w:szCs w:val="21"/>
-          <w:lang w:eastAsia="pt-BR"/>
-        </w:rPr>
-        <w:t>"</w:t>
-      </w:r>
-      <w:r>
-        <w:rPr>
-          <w:rFonts w:ascii="Consolas" w:eastAsia="Times New Roman" w:hAnsi="Consolas" w:cs="Times New Roman"/>
-          <w:color w:val="F8F8F2"/>
-          <w:sz w:val="21"/>
-          <w:szCs w:val="21"/>
-          <w:lang w:eastAsia="pt-BR"/>
-        </w:rPr>
-        <w:t>&gt;</w:t>
-      </w:r>
-      <w:proofErr w:type="spellStart"/>
-      <w:r>
-        <w:rPr>
-          <w:rFonts w:ascii="Consolas" w:eastAsia="Times New Roman" w:hAnsi="Consolas" w:cs="Times New Roman"/>
-          <w:color w:val="F8F8F2"/>
-          <w:sz w:val="21"/>
-          <w:szCs w:val="21"/>
-          <w:lang w:eastAsia="pt-BR"/>
-        </w:rPr>
-        <w:t>Password</w:t>
-      </w:r>
-      <w:proofErr w:type="spellEnd"/>
-      <w:r>
-        <w:rPr>
-          <w:rFonts w:ascii="Consolas" w:eastAsia="Times New Roman" w:hAnsi="Consolas" w:cs="Times New Roman"/>
-          <w:color w:val="F8F8F2"/>
-          <w:sz w:val="21"/>
-          <w:szCs w:val="21"/>
-          <w:lang w:eastAsia="pt-BR"/>
-        </w:rPr>
-        <w:t>&lt;/</w:t>
-      </w:r>
-      <w:proofErr w:type="spellStart"/>
-      <w:r>
-        <w:rPr>
-          <w:rFonts w:ascii="Consolas" w:eastAsia="Times New Roman" w:hAnsi="Consolas" w:cs="Times New Roman"/>
-          <w:color w:val="F92672"/>
-          <w:sz w:val="21"/>
-          <w:szCs w:val="21"/>
-          <w:lang w:eastAsia="pt-BR"/>
-        </w:rPr>
-        <w:t>label</w:t>
-      </w:r>
-      <w:proofErr w:type="spellEnd"/>
       <w:r>
         <w:rPr>
           <w:rFonts w:ascii="Consolas" w:eastAsia="Times New Roman" w:hAnsi="Consolas" w:cs="Times New Roman"/>
@@ -6904,7 +4718,6 @@
         </w:rPr>
         <w:t>                    &lt;</w:t>
       </w:r>
-      <w:proofErr w:type="spellStart"/>
       <w:r>
         <w:rPr>
           <w:rFonts w:ascii="Consolas" w:eastAsia="Times New Roman" w:hAnsi="Consolas" w:cs="Times New Roman"/>
@@ -6915,7 +4728,6 @@
         </w:rPr>
         <w:t>div</w:t>
       </w:r>
-      <w:proofErr w:type="spellEnd"/>
       <w:r>
         <w:rPr>
           <w:rFonts w:ascii="Consolas" w:eastAsia="Times New Roman" w:hAnsi="Consolas" w:cs="Times New Roman"/>
@@ -6926,7 +4738,6 @@
         </w:rPr>
         <w:t xml:space="preserve"> </w:t>
       </w:r>
-      <w:proofErr w:type="spellStart"/>
       <w:r>
         <w:rPr>
           <w:rFonts w:ascii="Consolas" w:eastAsia="Times New Roman" w:hAnsi="Consolas" w:cs="Times New Roman"/>
@@ -6937,7 +4748,6 @@
         </w:rPr>
         <w:t>class</w:t>
       </w:r>
-      <w:proofErr w:type="spellEnd"/>
       <w:r>
         <w:rPr>
           <w:rFonts w:ascii="Consolas" w:eastAsia="Times New Roman" w:hAnsi="Consolas" w:cs="Times New Roman"/>
@@ -6956,73 +4766,7 @@
           <w:szCs w:val="21"/>
           <w:lang w:eastAsia="pt-BR"/>
         </w:rPr>
-        <w:t>"</w:t>
-      </w:r>
-      <w:proofErr w:type="spellStart"/>
-      <w:r>
-        <w:rPr>
-          <w:rFonts w:ascii="Consolas" w:eastAsia="Times New Roman" w:hAnsi="Consolas" w:cs="Times New Roman"/>
-          <w:color w:val="E6DB74"/>
-          <w:sz w:val="21"/>
-          <w:szCs w:val="21"/>
-          <w:lang w:eastAsia="pt-BR"/>
-        </w:rPr>
-        <w:t>control</w:t>
-      </w:r>
-      <w:proofErr w:type="spellEnd"/>
-      <w:r>
-        <w:rPr>
-          <w:rFonts w:ascii="Consolas" w:eastAsia="Times New Roman" w:hAnsi="Consolas" w:cs="Times New Roman"/>
-          <w:color w:val="E6DB74"/>
-          <w:sz w:val="21"/>
-          <w:szCs w:val="21"/>
-          <w:lang w:eastAsia="pt-BR"/>
-        </w:rPr>
-        <w:t xml:space="preserve"> </w:t>
-      </w:r>
-      <w:proofErr w:type="spellStart"/>
-      <w:r>
-        <w:rPr>
-          <w:rFonts w:ascii="Consolas" w:eastAsia="Times New Roman" w:hAnsi="Consolas" w:cs="Times New Roman"/>
-          <w:color w:val="E6DB74"/>
-          <w:sz w:val="21"/>
-          <w:szCs w:val="21"/>
-          <w:lang w:eastAsia="pt-BR"/>
-        </w:rPr>
-        <w:t>has-icons-left</w:t>
-      </w:r>
-      <w:proofErr w:type="spellEnd"/>
-      <w:r>
-        <w:rPr>
-          <w:rFonts w:ascii="Consolas" w:eastAsia="Times New Roman" w:hAnsi="Consolas" w:cs="Times New Roman"/>
-          <w:color w:val="E6DB74"/>
-          <w:sz w:val="21"/>
-          <w:szCs w:val="21"/>
-          <w:lang w:eastAsia="pt-BR"/>
-        </w:rPr>
-        <w:t xml:space="preserve"> </w:t>
-      </w:r>
-      <w:proofErr w:type="spellStart"/>
-      <w:r>
-        <w:rPr>
-          <w:rFonts w:ascii="Consolas" w:eastAsia="Times New Roman" w:hAnsi="Consolas" w:cs="Times New Roman"/>
-          <w:color w:val="E6DB74"/>
-          <w:sz w:val="21"/>
-          <w:szCs w:val="21"/>
-          <w:lang w:eastAsia="pt-BR"/>
-        </w:rPr>
-        <w:t>has-icons-right</w:t>
-      </w:r>
-      <w:proofErr w:type="spellEnd"/>
-      <w:r>
-        <w:rPr>
-          <w:rFonts w:ascii="Consolas" w:eastAsia="Times New Roman" w:hAnsi="Consolas" w:cs="Times New Roman"/>
-          <w:color w:val="E6DB74"/>
-          <w:sz w:val="21"/>
-          <w:szCs w:val="21"/>
-          <w:lang w:eastAsia="pt-BR"/>
-        </w:rPr>
-        <w:t>"</w:t>
+        <w:t>"control has-icons-left has-icons-right"</w:t>
       </w:r>
       <w:r>
         <w:rPr>
@@ -7082,7 +4826,6 @@
         </w:rPr>
         <w:t xml:space="preserve"> </w:t>
       </w:r>
-      <w:proofErr w:type="spellStart"/>
       <w:r>
         <w:rPr>
           <w:rFonts w:ascii="Consolas" w:eastAsia="Times New Roman" w:hAnsi="Consolas" w:cs="Times New Roman"/>
@@ -7093,7 +4836,6 @@
         </w:rPr>
         <w:t>class</w:t>
       </w:r>
-      <w:proofErr w:type="spellEnd"/>
       <w:r>
         <w:rPr>
           <w:rFonts w:ascii="Consolas" w:eastAsia="Times New Roman" w:hAnsi="Consolas" w:cs="Times New Roman"/>
@@ -7112,9 +4854,38 @@
           <w:szCs w:val="21"/>
           <w:lang w:eastAsia="pt-BR"/>
         </w:rPr>
-        <w:t xml:space="preserve">"input </w:t>
-      </w:r>
-      <w:proofErr w:type="spellStart"/>
+        <w:t>"input is-danger"</w:t>
+      </w:r>
+      <w:r>
+        <w:rPr>
+          <w:rFonts w:ascii="Consolas" w:eastAsia="Times New Roman" w:hAnsi="Consolas" w:cs="Times New Roman"/>
+          <w:color w:val="F8F8F2"/>
+          <w:sz w:val="21"/>
+          <w:szCs w:val="21"/>
+          <w:lang w:eastAsia="pt-BR"/>
+        </w:rPr>
+        <w:t xml:space="preserve"> </w:t>
+      </w:r>
+      <w:r>
+        <w:rPr>
+          <w:rFonts w:ascii="Consolas" w:eastAsia="Times New Roman" w:hAnsi="Consolas" w:cs="Times New Roman"/>
+          <w:color w:val="A6E22E"/>
+          <w:sz w:val="21"/>
+          <w:szCs w:val="21"/>
+          <w:lang w:eastAsia="pt-BR"/>
+        </w:rPr>
+        <w:t>type</w:t>
+      </w:r>
+      <w:r>
+        <w:rPr>
+          <w:rFonts w:ascii="Consolas" w:eastAsia="Times New Roman" w:hAnsi="Consolas" w:cs="Times New Roman"/>
+          <w:color w:val="F8F8F2"/>
+          <w:sz w:val="21"/>
+          <w:szCs w:val="21"/>
+          <w:lang w:eastAsia="pt-BR"/>
+        </w:rPr>
+        <w:t>=</w:t>
+      </w:r>
       <w:r>
         <w:rPr>
           <w:rFonts w:ascii="Consolas" w:eastAsia="Times New Roman" w:hAnsi="Consolas" w:cs="Times New Roman"/>
@@ -7123,9 +4894,38 @@
           <w:szCs w:val="21"/>
           <w:lang w:eastAsia="pt-BR"/>
         </w:rPr>
-        <w:t>is-danger</w:t>
-      </w:r>
-      <w:proofErr w:type="spellEnd"/>
+        <w:t>"password"</w:t>
+      </w:r>
+      <w:r>
+        <w:rPr>
+          <w:rFonts w:ascii="Consolas" w:eastAsia="Times New Roman" w:hAnsi="Consolas" w:cs="Times New Roman"/>
+          <w:color w:val="F8F8F2"/>
+          <w:sz w:val="21"/>
+          <w:szCs w:val="21"/>
+          <w:lang w:eastAsia="pt-BR"/>
+        </w:rPr>
+        <w:t xml:space="preserve"> </w:t>
+      </w:r>
+      <w:r>
+        <w:rPr>
+          <w:rFonts w:ascii="Consolas" w:eastAsia="Times New Roman" w:hAnsi="Consolas" w:cs="Times New Roman"/>
+          <w:color w:val="A6E22E"/>
+          <w:sz w:val="21"/>
+          <w:szCs w:val="21"/>
+          <w:lang w:eastAsia="pt-BR"/>
+        </w:rPr>
+        <w:t>name</w:t>
+      </w:r>
+      <w:r>
+        <w:rPr>
+          <w:rFonts w:ascii="Consolas" w:eastAsia="Times New Roman" w:hAnsi="Consolas" w:cs="Times New Roman"/>
+          <w:color w:val="F8F8F2"/>
+          <w:sz w:val="21"/>
+          <w:szCs w:val="21"/>
+          <w:lang w:eastAsia="pt-BR"/>
+        </w:rPr>
+        <w:t>=</w:t>
+      </w:r>
       <w:r>
         <w:rPr>
           <w:rFonts w:ascii="Consolas" w:eastAsia="Times New Roman" w:hAnsi="Consolas" w:cs="Times New Roman"/>
@@ -7134,7 +4934,7 @@
           <w:szCs w:val="21"/>
           <w:lang w:eastAsia="pt-BR"/>
         </w:rPr>
-        <w:t>"</w:t>
+        <w:t>"password"</w:t>
       </w:r>
       <w:r>
         <w:rPr>
@@ -7146,7 +4946,6 @@
         </w:rPr>
         <w:t xml:space="preserve"> </w:t>
       </w:r>
-      <w:proofErr w:type="spellStart"/>
       <w:r>
         <w:rPr>
           <w:rFonts w:ascii="Consolas" w:eastAsia="Times New Roman" w:hAnsi="Consolas" w:cs="Times New Roman"/>
@@ -7155,9 +4954,8 @@
           <w:szCs w:val="21"/>
           <w:lang w:eastAsia="pt-BR"/>
         </w:rPr>
-        <w:t>type</w:t>
-      </w:r>
-      <w:proofErr w:type="spellEnd"/>
+        <w:t>placeholder</w:t>
+      </w:r>
       <w:r>
         <w:rPr>
           <w:rFonts w:ascii="Consolas" w:eastAsia="Times New Roman" w:hAnsi="Consolas" w:cs="Times New Roman"/>
@@ -7176,29 +4974,7 @@
           <w:szCs w:val="21"/>
           <w:lang w:eastAsia="pt-BR"/>
         </w:rPr>
-        <w:t>"</w:t>
-      </w:r>
-      <w:proofErr w:type="spellStart"/>
-      <w:r>
-        <w:rPr>
-          <w:rFonts w:ascii="Consolas" w:eastAsia="Times New Roman" w:hAnsi="Consolas" w:cs="Times New Roman"/>
-          <w:color w:val="E6DB74"/>
-          <w:sz w:val="21"/>
-          <w:szCs w:val="21"/>
-          <w:lang w:eastAsia="pt-BR"/>
-        </w:rPr>
-        <w:t>password</w:t>
-      </w:r>
-      <w:proofErr w:type="spellEnd"/>
-      <w:r>
-        <w:rPr>
-          <w:rFonts w:ascii="Consolas" w:eastAsia="Times New Roman" w:hAnsi="Consolas" w:cs="Times New Roman"/>
-          <w:color w:val="E6DB74"/>
-          <w:sz w:val="21"/>
-          <w:szCs w:val="21"/>
-          <w:lang w:eastAsia="pt-BR"/>
-        </w:rPr>
-        <w:t>"</w:t>
+        <w:t>"******"</w:t>
       </w:r>
       <w:r>
         <w:rPr>
@@ -7210,7 +4986,6 @@
         </w:rPr>
         <w:t xml:space="preserve"> </w:t>
       </w:r>
-      <w:proofErr w:type="spellStart"/>
       <w:r>
         <w:rPr>
           <w:rFonts w:ascii="Consolas" w:eastAsia="Times New Roman" w:hAnsi="Consolas" w:cs="Times New Roman"/>
@@ -7219,115 +4994,8 @@
           <w:szCs w:val="21"/>
           <w:lang w:eastAsia="pt-BR"/>
         </w:rPr>
-        <w:t>name</w:t>
-      </w:r>
-      <w:proofErr w:type="spellEnd"/>
-      <w:r>
-        <w:rPr>
-          <w:rFonts w:ascii="Consolas" w:eastAsia="Times New Roman" w:hAnsi="Consolas" w:cs="Times New Roman"/>
-          <w:color w:val="F8F8F2"/>
-          <w:sz w:val="21"/>
-          <w:szCs w:val="21"/>
-          <w:lang w:eastAsia="pt-BR"/>
-        </w:rPr>
-        <w:t>=</w:t>
-      </w:r>
-      <w:r>
-        <w:rPr>
-          <w:rFonts w:ascii="Consolas" w:eastAsia="Times New Roman" w:hAnsi="Consolas" w:cs="Times New Roman"/>
-          <w:color w:val="E6DB74"/>
-          <w:sz w:val="21"/>
-          <w:szCs w:val="21"/>
-          <w:lang w:eastAsia="pt-BR"/>
-        </w:rPr>
-        <w:t>"</w:t>
-      </w:r>
-      <w:proofErr w:type="spellStart"/>
-      <w:r>
-        <w:rPr>
-          <w:rFonts w:ascii="Consolas" w:eastAsia="Times New Roman" w:hAnsi="Consolas" w:cs="Times New Roman"/>
-          <w:color w:val="E6DB74"/>
-          <w:sz w:val="21"/>
-          <w:szCs w:val="21"/>
-          <w:lang w:eastAsia="pt-BR"/>
-        </w:rPr>
-        <w:t>password</w:t>
-      </w:r>
-      <w:proofErr w:type="spellEnd"/>
-      <w:r>
-        <w:rPr>
-          <w:rFonts w:ascii="Consolas" w:eastAsia="Times New Roman" w:hAnsi="Consolas" w:cs="Times New Roman"/>
-          <w:color w:val="E6DB74"/>
-          <w:sz w:val="21"/>
-          <w:szCs w:val="21"/>
-          <w:lang w:eastAsia="pt-BR"/>
-        </w:rPr>
-        <w:t>"</w:t>
-      </w:r>
-      <w:r>
-        <w:rPr>
-          <w:rFonts w:ascii="Consolas" w:eastAsia="Times New Roman" w:hAnsi="Consolas" w:cs="Times New Roman"/>
-          <w:color w:val="F8F8F2"/>
-          <w:sz w:val="21"/>
-          <w:szCs w:val="21"/>
-          <w:lang w:eastAsia="pt-BR"/>
-        </w:rPr>
-        <w:t xml:space="preserve"> </w:t>
-      </w:r>
-      <w:proofErr w:type="spellStart"/>
-      <w:r>
-        <w:rPr>
-          <w:rFonts w:ascii="Consolas" w:eastAsia="Times New Roman" w:hAnsi="Consolas" w:cs="Times New Roman"/>
-          <w:color w:val="A6E22E"/>
-          <w:sz w:val="21"/>
-          <w:szCs w:val="21"/>
-          <w:lang w:eastAsia="pt-BR"/>
-        </w:rPr>
-        <w:t>placeholder</w:t>
-      </w:r>
-      <w:proofErr w:type="spellEnd"/>
-      <w:r>
-        <w:rPr>
-          <w:rFonts w:ascii="Consolas" w:eastAsia="Times New Roman" w:hAnsi="Consolas" w:cs="Times New Roman"/>
-          <w:color w:val="F8F8F2"/>
-          <w:sz w:val="21"/>
-          <w:szCs w:val="21"/>
-          <w:lang w:eastAsia="pt-BR"/>
-        </w:rPr>
-        <w:t>=</w:t>
-      </w:r>
-      <w:r>
-        <w:rPr>
-          <w:rFonts w:ascii="Consolas" w:eastAsia="Times New Roman" w:hAnsi="Consolas" w:cs="Times New Roman"/>
-          <w:color w:val="E6DB74"/>
-          <w:sz w:val="21"/>
-          <w:szCs w:val="21"/>
-          <w:lang w:eastAsia="pt-BR"/>
-        </w:rPr>
-        <w:t>"******"</w:t>
-      </w:r>
-      <w:r>
-        <w:rPr>
-          <w:rFonts w:ascii="Consolas" w:eastAsia="Times New Roman" w:hAnsi="Consolas" w:cs="Times New Roman"/>
-          <w:color w:val="F8F8F2"/>
-          <w:sz w:val="21"/>
-          <w:szCs w:val="21"/>
-          <w:lang w:eastAsia="pt-BR"/>
-        </w:rPr>
-        <w:t xml:space="preserve"> </w:t>
-      </w:r>
-      <w:proofErr w:type="spellStart"/>
-      <w:r>
-        <w:rPr>
-          <w:rFonts w:ascii="Consolas" w:eastAsia="Times New Roman" w:hAnsi="Consolas" w:cs="Times New Roman"/>
-          <w:color w:val="A6E22E"/>
-          <w:sz w:val="21"/>
-          <w:szCs w:val="21"/>
-          <w:lang w:eastAsia="pt-BR"/>
-        </w:rPr>
         <w:t>value</w:t>
       </w:r>
-      <w:proofErr w:type="spellEnd"/>
       <w:r>
         <w:rPr>
           <w:rFonts w:ascii="Consolas" w:eastAsia="Times New Roman" w:hAnsi="Consolas" w:cs="Times New Roman"/>
@@ -7386,7 +5054,6 @@
         </w:rPr>
         <w:t>                        &lt;</w:t>
       </w:r>
-      <w:proofErr w:type="spellStart"/>
       <w:r>
         <w:rPr>
           <w:rFonts w:ascii="Consolas" w:eastAsia="Times New Roman" w:hAnsi="Consolas" w:cs="Times New Roman"/>
@@ -7397,7 +5064,6 @@
         </w:rPr>
         <w:t>span</w:t>
       </w:r>
-      <w:proofErr w:type="spellEnd"/>
       <w:r>
         <w:rPr>
           <w:rFonts w:ascii="Consolas" w:eastAsia="Times New Roman" w:hAnsi="Consolas" w:cs="Times New Roman"/>
@@ -7408,7 +5074,6 @@
         </w:rPr>
         <w:t xml:space="preserve"> </w:t>
       </w:r>
-      <w:proofErr w:type="spellStart"/>
       <w:r>
         <w:rPr>
           <w:rFonts w:ascii="Consolas" w:eastAsia="Times New Roman" w:hAnsi="Consolas" w:cs="Times New Roman"/>
@@ -7419,7 +5084,6 @@
         </w:rPr>
         <w:t>class</w:t>
       </w:r>
-      <w:proofErr w:type="spellEnd"/>
       <w:r>
         <w:rPr>
           <w:rFonts w:ascii="Consolas" w:eastAsia="Times New Roman" w:hAnsi="Consolas" w:cs="Times New Roman"/>
@@ -7438,73 +5102,7 @@
           <w:szCs w:val="21"/>
           <w:lang w:eastAsia="pt-BR"/>
         </w:rPr>
-        <w:t>"</w:t>
-      </w:r>
-      <w:proofErr w:type="spellStart"/>
-      <w:r>
-        <w:rPr>
-          <w:rFonts w:ascii="Consolas" w:eastAsia="Times New Roman" w:hAnsi="Consolas" w:cs="Times New Roman"/>
-          <w:color w:val="E6DB74"/>
-          <w:sz w:val="21"/>
-          <w:szCs w:val="21"/>
-          <w:lang w:eastAsia="pt-BR"/>
-        </w:rPr>
-        <w:t>icon</w:t>
-      </w:r>
-      <w:proofErr w:type="spellEnd"/>
-      <w:r>
-        <w:rPr>
-          <w:rFonts w:ascii="Consolas" w:eastAsia="Times New Roman" w:hAnsi="Consolas" w:cs="Times New Roman"/>
-          <w:color w:val="E6DB74"/>
-          <w:sz w:val="21"/>
-          <w:szCs w:val="21"/>
-          <w:lang w:eastAsia="pt-BR"/>
-        </w:rPr>
-        <w:t xml:space="preserve"> </w:t>
-      </w:r>
-      <w:proofErr w:type="spellStart"/>
-      <w:r>
-        <w:rPr>
-          <w:rFonts w:ascii="Consolas" w:eastAsia="Times New Roman" w:hAnsi="Consolas" w:cs="Times New Roman"/>
-          <w:color w:val="E6DB74"/>
-          <w:sz w:val="21"/>
-          <w:szCs w:val="21"/>
-          <w:lang w:eastAsia="pt-BR"/>
-        </w:rPr>
-        <w:t>is-small</w:t>
-      </w:r>
-      <w:proofErr w:type="spellEnd"/>
-      <w:r>
-        <w:rPr>
-          <w:rFonts w:ascii="Consolas" w:eastAsia="Times New Roman" w:hAnsi="Consolas" w:cs="Times New Roman"/>
-          <w:color w:val="E6DB74"/>
-          <w:sz w:val="21"/>
-          <w:szCs w:val="21"/>
-          <w:lang w:eastAsia="pt-BR"/>
-        </w:rPr>
-        <w:t xml:space="preserve"> </w:t>
-      </w:r>
-      <w:proofErr w:type="spellStart"/>
-      <w:r>
-        <w:rPr>
-          <w:rFonts w:ascii="Consolas" w:eastAsia="Times New Roman" w:hAnsi="Consolas" w:cs="Times New Roman"/>
-          <w:color w:val="E6DB74"/>
-          <w:sz w:val="21"/>
-          <w:szCs w:val="21"/>
-          <w:lang w:eastAsia="pt-BR"/>
-        </w:rPr>
-        <w:t>is-left</w:t>
-      </w:r>
-      <w:proofErr w:type="spellEnd"/>
-      <w:r>
-        <w:rPr>
-          <w:rFonts w:ascii="Consolas" w:eastAsia="Times New Roman" w:hAnsi="Consolas" w:cs="Times New Roman"/>
-          <w:color w:val="E6DB74"/>
-          <w:sz w:val="21"/>
-          <w:szCs w:val="21"/>
-          <w:lang w:eastAsia="pt-BR"/>
-        </w:rPr>
-        <w:t>"</w:t>
+        <w:t>"icon is-small is-left"</w:t>
       </w:r>
       <w:r>
         <w:rPr>
@@ -7564,7 +5162,6 @@
         </w:rPr>
         <w:t xml:space="preserve"> </w:t>
       </w:r>
-      <w:proofErr w:type="spellStart"/>
       <w:r>
         <w:rPr>
           <w:rFonts w:ascii="Consolas" w:eastAsia="Times New Roman" w:hAnsi="Consolas" w:cs="Times New Roman"/>
@@ -7575,7 +5172,6 @@
         </w:rPr>
         <w:t>class</w:t>
       </w:r>
-      <w:proofErr w:type="spellEnd"/>
       <w:r>
         <w:rPr>
           <w:rFonts w:ascii="Consolas" w:eastAsia="Times New Roman" w:hAnsi="Consolas" w:cs="Times New Roman"/>
@@ -7594,51 +5190,7 @@
           <w:szCs w:val="21"/>
           <w:lang w:eastAsia="pt-BR"/>
         </w:rPr>
-        <w:t>"</w:t>
-      </w:r>
-      <w:proofErr w:type="spellStart"/>
-      <w:r>
-        <w:rPr>
-          <w:rFonts w:ascii="Consolas" w:eastAsia="Times New Roman" w:hAnsi="Consolas" w:cs="Times New Roman"/>
-          <w:color w:val="E6DB74"/>
-          <w:sz w:val="21"/>
-          <w:szCs w:val="21"/>
-          <w:lang w:eastAsia="pt-BR"/>
-        </w:rPr>
-        <w:t>fas</w:t>
-      </w:r>
-      <w:proofErr w:type="spellEnd"/>
-      <w:r>
-        <w:rPr>
-          <w:rFonts w:ascii="Consolas" w:eastAsia="Times New Roman" w:hAnsi="Consolas" w:cs="Times New Roman"/>
-          <w:color w:val="E6DB74"/>
-          <w:sz w:val="21"/>
-          <w:szCs w:val="21"/>
-          <w:lang w:eastAsia="pt-BR"/>
-        </w:rPr>
-        <w:t xml:space="preserve"> </w:t>
-      </w:r>
-      <w:proofErr w:type="spellStart"/>
-      <w:r>
-        <w:rPr>
-          <w:rFonts w:ascii="Consolas" w:eastAsia="Times New Roman" w:hAnsi="Consolas" w:cs="Times New Roman"/>
-          <w:color w:val="E6DB74"/>
-          <w:sz w:val="21"/>
-          <w:szCs w:val="21"/>
-          <w:lang w:eastAsia="pt-BR"/>
-        </w:rPr>
-        <w:t>fa-lock</w:t>
-      </w:r>
-      <w:proofErr w:type="spellEnd"/>
-      <w:r>
-        <w:rPr>
-          <w:rFonts w:ascii="Consolas" w:eastAsia="Times New Roman" w:hAnsi="Consolas" w:cs="Times New Roman"/>
-          <w:color w:val="E6DB74"/>
-          <w:sz w:val="21"/>
-          <w:szCs w:val="21"/>
-          <w:lang w:eastAsia="pt-BR"/>
-        </w:rPr>
-        <w:t>"</w:t>
+        <w:t>"fas fa-lock"</w:t>
       </w:r>
       <w:r>
         <w:rPr>
@@ -7698,7 +5250,6 @@
         </w:rPr>
         <w:t>                        &lt;/</w:t>
       </w:r>
-      <w:proofErr w:type="spellStart"/>
       <w:r>
         <w:rPr>
           <w:rFonts w:ascii="Consolas" w:eastAsia="Times New Roman" w:hAnsi="Consolas" w:cs="Times New Roman"/>
@@ -7709,7 +5260,6 @@
         </w:rPr>
         <w:t>span</w:t>
       </w:r>
-      <w:proofErr w:type="spellEnd"/>
       <w:r>
         <w:rPr>
           <w:rFonts w:ascii="Consolas" w:eastAsia="Times New Roman" w:hAnsi="Consolas" w:cs="Times New Roman"/>
@@ -7748,7 +5298,6 @@
         </w:rPr>
         <w:t>                        &lt;</w:t>
       </w:r>
-      <w:proofErr w:type="spellStart"/>
       <w:r>
         <w:rPr>
           <w:rFonts w:ascii="Consolas" w:eastAsia="Times New Roman" w:hAnsi="Consolas" w:cs="Times New Roman"/>
@@ -7759,7 +5308,6 @@
         </w:rPr>
         <w:t>span</w:t>
       </w:r>
-      <w:proofErr w:type="spellEnd"/>
       <w:r>
         <w:rPr>
           <w:rFonts w:ascii="Consolas" w:eastAsia="Times New Roman" w:hAnsi="Consolas" w:cs="Times New Roman"/>
@@ -7770,7 +5318,6 @@
         </w:rPr>
         <w:t xml:space="preserve"> </w:t>
       </w:r>
-      <w:proofErr w:type="spellStart"/>
       <w:r>
         <w:rPr>
           <w:rFonts w:ascii="Consolas" w:eastAsia="Times New Roman" w:hAnsi="Consolas" w:cs="Times New Roman"/>
@@ -7781,7 +5328,6 @@
         </w:rPr>
         <w:t>class</w:t>
       </w:r>
-      <w:proofErr w:type="spellEnd"/>
       <w:r>
         <w:rPr>
           <w:rFonts w:ascii="Consolas" w:eastAsia="Times New Roman" w:hAnsi="Consolas" w:cs="Times New Roman"/>
@@ -7800,73 +5346,7 @@
           <w:szCs w:val="21"/>
           <w:lang w:eastAsia="pt-BR"/>
         </w:rPr>
-        <w:t>"</w:t>
-      </w:r>
-      <w:proofErr w:type="spellStart"/>
-      <w:r>
-        <w:rPr>
-          <w:rFonts w:ascii="Consolas" w:eastAsia="Times New Roman" w:hAnsi="Consolas" w:cs="Times New Roman"/>
-          <w:color w:val="E6DB74"/>
-          <w:sz w:val="21"/>
-          <w:szCs w:val="21"/>
-          <w:lang w:eastAsia="pt-BR"/>
-        </w:rPr>
-        <w:t>icon</w:t>
-      </w:r>
-      <w:proofErr w:type="spellEnd"/>
-      <w:r>
-        <w:rPr>
-          <w:rFonts w:ascii="Consolas" w:eastAsia="Times New Roman" w:hAnsi="Consolas" w:cs="Times New Roman"/>
-          <w:color w:val="E6DB74"/>
-          <w:sz w:val="21"/>
-          <w:szCs w:val="21"/>
-          <w:lang w:eastAsia="pt-BR"/>
-        </w:rPr>
-        <w:t xml:space="preserve"> </w:t>
-      </w:r>
-      <w:proofErr w:type="spellStart"/>
-      <w:r>
-        <w:rPr>
-          <w:rFonts w:ascii="Consolas" w:eastAsia="Times New Roman" w:hAnsi="Consolas" w:cs="Times New Roman"/>
-          <w:color w:val="E6DB74"/>
-          <w:sz w:val="21"/>
-          <w:szCs w:val="21"/>
-          <w:lang w:eastAsia="pt-BR"/>
-        </w:rPr>
-        <w:t>is-small</w:t>
-      </w:r>
-      <w:proofErr w:type="spellEnd"/>
-      <w:r>
-        <w:rPr>
-          <w:rFonts w:ascii="Consolas" w:eastAsia="Times New Roman" w:hAnsi="Consolas" w:cs="Times New Roman"/>
-          <w:color w:val="E6DB74"/>
-          <w:sz w:val="21"/>
-          <w:szCs w:val="21"/>
-          <w:lang w:eastAsia="pt-BR"/>
-        </w:rPr>
-        <w:t xml:space="preserve"> </w:t>
-      </w:r>
-      <w:proofErr w:type="spellStart"/>
-      <w:r>
-        <w:rPr>
-          <w:rFonts w:ascii="Consolas" w:eastAsia="Times New Roman" w:hAnsi="Consolas" w:cs="Times New Roman"/>
-          <w:color w:val="E6DB74"/>
-          <w:sz w:val="21"/>
-          <w:szCs w:val="21"/>
-          <w:lang w:eastAsia="pt-BR"/>
-        </w:rPr>
-        <w:t>is-right</w:t>
-      </w:r>
-      <w:proofErr w:type="spellEnd"/>
-      <w:r>
-        <w:rPr>
-          <w:rFonts w:ascii="Consolas" w:eastAsia="Times New Roman" w:hAnsi="Consolas" w:cs="Times New Roman"/>
-          <w:color w:val="E6DB74"/>
-          <w:sz w:val="21"/>
-          <w:szCs w:val="21"/>
-          <w:lang w:eastAsia="pt-BR"/>
-        </w:rPr>
-        <w:t>"</w:t>
+        <w:t>"icon is-small is-right"</w:t>
       </w:r>
       <w:r>
         <w:rPr>
@@ -7926,7 +5406,6 @@
         </w:rPr>
         <w:t xml:space="preserve"> </w:t>
       </w:r>
-      <w:proofErr w:type="spellStart"/>
       <w:r>
         <w:rPr>
           <w:rFonts w:ascii="Consolas" w:eastAsia="Times New Roman" w:hAnsi="Consolas" w:cs="Times New Roman"/>
@@ -7937,7 +5416,6 @@
         </w:rPr>
         <w:t>class</w:t>
       </w:r>
-      <w:proofErr w:type="spellEnd"/>
       <w:r>
         <w:rPr>
           <w:rFonts w:ascii="Consolas" w:eastAsia="Times New Roman" w:hAnsi="Consolas" w:cs="Times New Roman"/>
@@ -7956,51 +5434,7 @@
           <w:szCs w:val="21"/>
           <w:lang w:eastAsia="pt-BR"/>
         </w:rPr>
-        <w:t>"</w:t>
-      </w:r>
-      <w:proofErr w:type="spellStart"/>
-      <w:r>
-        <w:rPr>
-          <w:rFonts w:ascii="Consolas" w:eastAsia="Times New Roman" w:hAnsi="Consolas" w:cs="Times New Roman"/>
-          <w:color w:val="E6DB74"/>
-          <w:sz w:val="21"/>
-          <w:szCs w:val="21"/>
-          <w:lang w:eastAsia="pt-BR"/>
-        </w:rPr>
-        <w:t>fas</w:t>
-      </w:r>
-      <w:proofErr w:type="spellEnd"/>
-      <w:r>
-        <w:rPr>
-          <w:rFonts w:ascii="Consolas" w:eastAsia="Times New Roman" w:hAnsi="Consolas" w:cs="Times New Roman"/>
-          <w:color w:val="E6DB74"/>
-          <w:sz w:val="21"/>
-          <w:szCs w:val="21"/>
-          <w:lang w:eastAsia="pt-BR"/>
-        </w:rPr>
-        <w:t xml:space="preserve"> </w:t>
-      </w:r>
-      <w:proofErr w:type="spellStart"/>
-      <w:r>
-        <w:rPr>
-          <w:rFonts w:ascii="Consolas" w:eastAsia="Times New Roman" w:hAnsi="Consolas" w:cs="Times New Roman"/>
-          <w:color w:val="E6DB74"/>
-          <w:sz w:val="21"/>
-          <w:szCs w:val="21"/>
-          <w:lang w:eastAsia="pt-BR"/>
-        </w:rPr>
-        <w:t>fa-exclamation-triangle</w:t>
-      </w:r>
-      <w:proofErr w:type="spellEnd"/>
-      <w:r>
-        <w:rPr>
-          <w:rFonts w:ascii="Consolas" w:eastAsia="Times New Roman" w:hAnsi="Consolas" w:cs="Times New Roman"/>
-          <w:color w:val="E6DB74"/>
-          <w:sz w:val="21"/>
-          <w:szCs w:val="21"/>
-          <w:lang w:eastAsia="pt-BR"/>
-        </w:rPr>
-        <w:t>"</w:t>
+        <w:t>"fas fa-exclamation-triangle"</w:t>
       </w:r>
       <w:r>
         <w:rPr>
@@ -8060,7 +5494,6 @@
         </w:rPr>
         <w:t>                        &lt;/</w:t>
       </w:r>
-      <w:proofErr w:type="spellStart"/>
       <w:r>
         <w:rPr>
           <w:rFonts w:ascii="Consolas" w:eastAsia="Times New Roman" w:hAnsi="Consolas" w:cs="Times New Roman"/>
@@ -8071,7 +5504,6 @@
         </w:rPr>
         <w:t>span</w:t>
       </w:r>
-      <w:proofErr w:type="spellEnd"/>
       <w:r>
         <w:rPr>
           <w:rFonts w:ascii="Consolas" w:eastAsia="Times New Roman" w:hAnsi="Consolas" w:cs="Times New Roman"/>
@@ -8110,7 +5542,6 @@
         </w:rPr>
         <w:t>                    &lt;/</w:t>
       </w:r>
-      <w:proofErr w:type="spellStart"/>
       <w:r>
         <w:rPr>
           <w:rFonts w:ascii="Consolas" w:eastAsia="Times New Roman" w:hAnsi="Consolas" w:cs="Times New Roman"/>
@@ -8121,7 +5552,6 @@
         </w:rPr>
         <w:t>div</w:t>
       </w:r>
-      <w:proofErr w:type="spellEnd"/>
       <w:r>
         <w:rPr>
           <w:rFonts w:ascii="Consolas" w:eastAsia="Times New Roman" w:hAnsi="Consolas" w:cs="Times New Roman"/>
@@ -8160,7 +5590,6 @@
         </w:rPr>
         <w:t>                &lt;/</w:t>
       </w:r>
-      <w:proofErr w:type="spellStart"/>
       <w:r>
         <w:rPr>
           <w:rFonts w:ascii="Consolas" w:eastAsia="Times New Roman" w:hAnsi="Consolas" w:cs="Times New Roman"/>
@@ -8171,7 +5600,6 @@
         </w:rPr>
         <w:t>div</w:t>
       </w:r>
-      <w:proofErr w:type="spellEnd"/>
       <w:r>
         <w:rPr>
           <w:rFonts w:ascii="Consolas" w:eastAsia="Times New Roman" w:hAnsi="Consolas" w:cs="Times New Roman"/>
@@ -8228,7 +5656,6 @@
         </w:rPr>
         <w:t>                &lt;</w:t>
       </w:r>
-      <w:proofErr w:type="spellStart"/>
       <w:r>
         <w:rPr>
           <w:rFonts w:ascii="Consolas" w:eastAsia="Times New Roman" w:hAnsi="Consolas" w:cs="Times New Roman"/>
@@ -8239,7 +5666,6 @@
         </w:rPr>
         <w:t>div</w:t>
       </w:r>
-      <w:proofErr w:type="spellEnd"/>
       <w:r>
         <w:rPr>
           <w:rFonts w:ascii="Consolas" w:eastAsia="Times New Roman" w:hAnsi="Consolas" w:cs="Times New Roman"/>
@@ -8250,7 +5676,6 @@
         </w:rPr>
         <w:t xml:space="preserve"> </w:t>
       </w:r>
-      <w:proofErr w:type="spellStart"/>
       <w:r>
         <w:rPr>
           <w:rFonts w:ascii="Consolas" w:eastAsia="Times New Roman" w:hAnsi="Consolas" w:cs="Times New Roman"/>
@@ -8261,7 +5686,6 @@
         </w:rPr>
         <w:t>class</w:t>
       </w:r>
-      <w:proofErr w:type="spellEnd"/>
       <w:r>
         <w:rPr>
           <w:rFonts w:ascii="Consolas" w:eastAsia="Times New Roman" w:hAnsi="Consolas" w:cs="Times New Roman"/>
@@ -8280,29 +5704,7 @@
           <w:szCs w:val="21"/>
           <w:lang w:eastAsia="pt-BR"/>
         </w:rPr>
-        <w:t>"</w:t>
-      </w:r>
-      <w:proofErr w:type="spellStart"/>
-      <w:r>
-        <w:rPr>
-          <w:rFonts w:ascii="Consolas" w:eastAsia="Times New Roman" w:hAnsi="Consolas" w:cs="Times New Roman"/>
-          <w:color w:val="E6DB74"/>
-          <w:sz w:val="21"/>
-          <w:szCs w:val="21"/>
-          <w:lang w:eastAsia="pt-BR"/>
-        </w:rPr>
-        <w:t>field</w:t>
-      </w:r>
-      <w:proofErr w:type="spellEnd"/>
-      <w:r>
-        <w:rPr>
-          <w:rFonts w:ascii="Consolas" w:eastAsia="Times New Roman" w:hAnsi="Consolas" w:cs="Times New Roman"/>
-          <w:color w:val="E6DB74"/>
-          <w:sz w:val="21"/>
-          <w:szCs w:val="21"/>
-          <w:lang w:eastAsia="pt-BR"/>
-        </w:rPr>
-        <w:t>"</w:t>
+        <w:t>"field"</w:t>
       </w:r>
       <w:r>
         <w:rPr>
@@ -8362,7 +5764,6 @@
         </w:rPr>
         <w:t xml:space="preserve"> </w:t>
       </w:r>
-      <w:proofErr w:type="spellStart"/>
       <w:r>
         <w:rPr>
           <w:rFonts w:ascii="Consolas" w:eastAsia="Times New Roman" w:hAnsi="Consolas" w:cs="Times New Roman"/>
@@ -8373,7 +5774,6 @@
         </w:rPr>
         <w:t>class</w:t>
       </w:r>
-      <w:proofErr w:type="spellEnd"/>
       <w:r>
         <w:rPr>
           <w:rFonts w:ascii="Consolas" w:eastAsia="Times New Roman" w:hAnsi="Consolas" w:cs="Times New Roman"/>
@@ -8392,29 +5792,7 @@
           <w:szCs w:val="21"/>
           <w:lang w:eastAsia="pt-BR"/>
         </w:rPr>
-        <w:t>"</w:t>
-      </w:r>
-      <w:proofErr w:type="spellStart"/>
-      <w:r>
-        <w:rPr>
-          <w:rFonts w:ascii="Consolas" w:eastAsia="Times New Roman" w:hAnsi="Consolas" w:cs="Times New Roman"/>
-          <w:color w:val="E6DB74"/>
-          <w:sz w:val="21"/>
-          <w:szCs w:val="21"/>
-          <w:lang w:eastAsia="pt-BR"/>
-        </w:rPr>
-        <w:t>control</w:t>
-      </w:r>
-      <w:proofErr w:type="spellEnd"/>
-      <w:r>
-        <w:rPr>
-          <w:rFonts w:ascii="Consolas" w:eastAsia="Times New Roman" w:hAnsi="Consolas" w:cs="Times New Roman"/>
-          <w:color w:val="E6DB74"/>
-          <w:sz w:val="21"/>
-          <w:szCs w:val="21"/>
-          <w:lang w:eastAsia="pt-BR"/>
-        </w:rPr>
-        <w:t>"</w:t>
+        <w:t>"control"</w:t>
       </w:r>
       <w:r>
         <w:rPr>
@@ -8454,7 +5832,6 @@
         </w:rPr>
         <w:t>                        &lt;</w:t>
       </w:r>
-      <w:proofErr w:type="spellStart"/>
       <w:r>
         <w:rPr>
           <w:rFonts w:ascii="Consolas" w:eastAsia="Times New Roman" w:hAnsi="Consolas" w:cs="Times New Roman"/>
@@ -8465,7 +5842,6 @@
         </w:rPr>
         <w:t>button</w:t>
       </w:r>
-      <w:proofErr w:type="spellEnd"/>
       <w:r>
         <w:rPr>
           <w:rFonts w:ascii="Consolas" w:eastAsia="Times New Roman" w:hAnsi="Consolas" w:cs="Times New Roman"/>
@@ -8476,7 +5852,6 @@
         </w:rPr>
         <w:t xml:space="preserve"> </w:t>
       </w:r>
-      <w:proofErr w:type="spellStart"/>
       <w:r>
         <w:rPr>
           <w:rFonts w:ascii="Consolas" w:eastAsia="Times New Roman" w:hAnsi="Consolas" w:cs="Times New Roman"/>
@@ -8487,7 +5862,6 @@
         </w:rPr>
         <w:t>class</w:t>
       </w:r>
-      <w:proofErr w:type="spellEnd"/>
       <w:r>
         <w:rPr>
           <w:rFonts w:ascii="Consolas" w:eastAsia="Times New Roman" w:hAnsi="Consolas" w:cs="Times New Roman"/>
@@ -8506,95 +5880,7 @@
           <w:szCs w:val="21"/>
           <w:lang w:eastAsia="pt-BR"/>
         </w:rPr>
-        <w:t>"</w:t>
-      </w:r>
-      <w:proofErr w:type="spellStart"/>
-      <w:r>
-        <w:rPr>
-          <w:rFonts w:ascii="Consolas" w:eastAsia="Times New Roman" w:hAnsi="Consolas" w:cs="Times New Roman"/>
-          <w:color w:val="E6DB74"/>
-          <w:sz w:val="21"/>
-          <w:szCs w:val="21"/>
-          <w:lang w:eastAsia="pt-BR"/>
-        </w:rPr>
-        <w:t>button</w:t>
-      </w:r>
-      <w:proofErr w:type="spellEnd"/>
-      <w:r>
-        <w:rPr>
-          <w:rFonts w:ascii="Consolas" w:eastAsia="Times New Roman" w:hAnsi="Consolas" w:cs="Times New Roman"/>
-          <w:color w:val="E6DB74"/>
-          <w:sz w:val="21"/>
-          <w:szCs w:val="21"/>
-          <w:lang w:eastAsia="pt-BR"/>
-        </w:rPr>
-        <w:t xml:space="preserve"> </w:t>
-      </w:r>
-      <w:proofErr w:type="spellStart"/>
-      <w:r>
-        <w:rPr>
-          <w:rFonts w:ascii="Consolas" w:eastAsia="Times New Roman" w:hAnsi="Consolas" w:cs="Times New Roman"/>
-          <w:color w:val="E6DB74"/>
-          <w:sz w:val="21"/>
-          <w:szCs w:val="21"/>
-          <w:lang w:eastAsia="pt-BR"/>
-        </w:rPr>
-        <w:t>is-success</w:t>
-      </w:r>
-      <w:proofErr w:type="spellEnd"/>
-      <w:r>
-        <w:rPr>
-          <w:rFonts w:ascii="Consolas" w:eastAsia="Times New Roman" w:hAnsi="Consolas" w:cs="Times New Roman"/>
-          <w:color w:val="E6DB74"/>
-          <w:sz w:val="21"/>
-          <w:szCs w:val="21"/>
-          <w:lang w:eastAsia="pt-BR"/>
-        </w:rPr>
-        <w:t xml:space="preserve"> </w:t>
-      </w:r>
-      <w:proofErr w:type="spellStart"/>
-      <w:r>
-        <w:rPr>
-          <w:rFonts w:ascii="Consolas" w:eastAsia="Times New Roman" w:hAnsi="Consolas" w:cs="Times New Roman"/>
-          <w:color w:val="E6DB74"/>
-          <w:sz w:val="21"/>
-          <w:szCs w:val="21"/>
-          <w:lang w:eastAsia="pt-BR"/>
-        </w:rPr>
-        <w:t>is-medium</w:t>
-      </w:r>
-      <w:proofErr w:type="spellEnd"/>
-      <w:r>
-        <w:rPr>
-          <w:rFonts w:ascii="Consolas" w:eastAsia="Times New Roman" w:hAnsi="Consolas" w:cs="Times New Roman"/>
-          <w:color w:val="E6DB74"/>
-          <w:sz w:val="21"/>
-          <w:szCs w:val="21"/>
-          <w:lang w:eastAsia="pt-BR"/>
-        </w:rPr>
-        <w:t xml:space="preserve"> </w:t>
-      </w:r>
-      <w:proofErr w:type="spellStart"/>
-      <w:r>
-        <w:rPr>
-          <w:rFonts w:ascii="Consolas" w:eastAsia="Times New Roman" w:hAnsi="Consolas" w:cs="Times New Roman"/>
-          <w:color w:val="E6DB74"/>
-          <w:sz w:val="21"/>
-          <w:szCs w:val="21"/>
-          <w:lang w:eastAsia="pt-BR"/>
-        </w:rPr>
-        <w:t>is-fullwidth</w:t>
-      </w:r>
-      <w:proofErr w:type="spellEnd"/>
-      <w:r>
-        <w:rPr>
-          <w:rFonts w:ascii="Consolas" w:eastAsia="Times New Roman" w:hAnsi="Consolas" w:cs="Times New Roman"/>
-          <w:color w:val="E6DB74"/>
-          <w:sz w:val="21"/>
-          <w:szCs w:val="21"/>
-          <w:lang w:eastAsia="pt-BR"/>
-        </w:rPr>
-        <w:t>"</w:t>
+        <w:t>"button is-success is-medium is-fullwidth"</w:t>
       </w:r>
       <w:r>
         <w:rPr>
@@ -8662,7 +5948,6 @@
         </w:rPr>
         <w:t>                        &lt;/</w:t>
       </w:r>
-      <w:proofErr w:type="spellStart"/>
       <w:r>
         <w:rPr>
           <w:rFonts w:ascii="Consolas" w:eastAsia="Times New Roman" w:hAnsi="Consolas" w:cs="Times New Roman"/>
@@ -8673,7 +5958,6 @@
         </w:rPr>
         <w:t>button</w:t>
       </w:r>
-      <w:proofErr w:type="spellEnd"/>
       <w:r>
         <w:rPr>
           <w:rFonts w:ascii="Consolas" w:eastAsia="Times New Roman" w:hAnsi="Consolas" w:cs="Times New Roman"/>
@@ -8760,7 +6044,6 @@
         </w:rPr>
         <w:t>                &lt;/</w:t>
       </w:r>
-      <w:proofErr w:type="spellStart"/>
       <w:r>
         <w:rPr>
           <w:rFonts w:ascii="Consolas" w:eastAsia="Times New Roman" w:hAnsi="Consolas" w:cs="Times New Roman"/>
@@ -8771,7 +6054,6 @@
         </w:rPr>
         <w:t>div</w:t>
       </w:r>
-      <w:proofErr w:type="spellEnd"/>
       <w:r>
         <w:rPr>
           <w:rFonts w:ascii="Consolas" w:eastAsia="Times New Roman" w:hAnsi="Consolas" w:cs="Times New Roman"/>
@@ -8828,7 +6110,6 @@
         </w:rPr>
         <w:t>            &lt;/</w:t>
       </w:r>
-      <w:proofErr w:type="spellStart"/>
       <w:r>
         <w:rPr>
           <w:rFonts w:ascii="Consolas" w:eastAsia="Times New Roman" w:hAnsi="Consolas" w:cs="Times New Roman"/>
@@ -8839,7 +6120,6 @@
         </w:rPr>
         <w:t>div</w:t>
       </w:r>
-      <w:proofErr w:type="spellEnd"/>
       <w:r>
         <w:rPr>
           <w:rFonts w:ascii="Consolas" w:eastAsia="Times New Roman" w:hAnsi="Consolas" w:cs="Times New Roman"/>
@@ -8878,7 +6158,6 @@
         </w:rPr>
         <w:t>        &lt;/</w:t>
       </w:r>
-      <w:proofErr w:type="spellStart"/>
       <w:r>
         <w:rPr>
           <w:rFonts w:ascii="Consolas" w:eastAsia="Times New Roman" w:hAnsi="Consolas" w:cs="Times New Roman"/>
@@ -8889,7 +6168,6 @@
         </w:rPr>
         <w:t>div</w:t>
       </w:r>
-      <w:proofErr w:type="spellEnd"/>
       <w:r>
         <w:rPr>
           <w:rFonts w:ascii="Consolas" w:eastAsia="Times New Roman" w:hAnsi="Consolas" w:cs="Times New Roman"/>
@@ -8928,7 +6206,6 @@
         </w:rPr>
         <w:t>    &lt;/</w:t>
       </w:r>
-      <w:proofErr w:type="spellStart"/>
       <w:r>
         <w:rPr>
           <w:rFonts w:ascii="Consolas" w:eastAsia="Times New Roman" w:hAnsi="Consolas" w:cs="Times New Roman"/>
@@ -8939,7 +6216,6 @@
         </w:rPr>
         <w:t>div</w:t>
       </w:r>
-      <w:proofErr w:type="spellEnd"/>
       <w:r>
         <w:rPr>
           <w:rFonts w:ascii="Consolas" w:eastAsia="Times New Roman" w:hAnsi="Consolas" w:cs="Times New Roman"/>
@@ -8978,7 +6254,6 @@
         </w:rPr>
         <w:t>&lt;/</w:t>
       </w:r>
-      <w:proofErr w:type="spellStart"/>
       <w:r>
         <w:rPr>
           <w:rFonts w:ascii="Consolas" w:eastAsia="Times New Roman" w:hAnsi="Consolas" w:cs="Times New Roman"/>
@@ -8989,7 +6264,6 @@
         </w:rPr>
         <w:t>template</w:t>
       </w:r>
-      <w:proofErr w:type="spellEnd"/>
       <w:r>
         <w:rPr>
           <w:rFonts w:ascii="Consolas" w:eastAsia="Times New Roman" w:hAnsi="Consolas" w:cs="Times New Roman"/>
@@ -9031,39 +6305,7 @@
           <w:szCs w:val="24"/>
         </w:rPr>
         <w:lastRenderedPageBreak/>
-        <w:t xml:space="preserve">Vamos criar um </w:t>
-      </w:r>
-      <w:proofErr w:type="gramStart"/>
-      <w:r>
-        <w:rPr>
-          <w:sz w:val="24"/>
-          <w:szCs w:val="24"/>
-        </w:rPr>
-        <w:t>data(</w:t>
-      </w:r>
-      <w:proofErr w:type="gramEnd"/>
-      <w:r>
-        <w:rPr>
-          <w:sz w:val="24"/>
-          <w:szCs w:val="24"/>
-        </w:rPr>
-        <w:t xml:space="preserve">) que irá retornar um </w:t>
-      </w:r>
-      <w:proofErr w:type="spellStart"/>
-      <w:r>
-        <w:rPr>
-          <w:sz w:val="24"/>
-          <w:szCs w:val="24"/>
-        </w:rPr>
-        <w:t>json</w:t>
-      </w:r>
-      <w:proofErr w:type="spellEnd"/>
-      <w:r>
-        <w:rPr>
-          <w:sz w:val="24"/>
-          <w:szCs w:val="24"/>
-        </w:rPr>
-        <w:t xml:space="preserve"> com os campos do formulário.</w:t>
+        <w:t>Vamos criar um data() que irá retornar um json com os campos do formulário.</w:t>
       </w:r>
     </w:p>
     <w:p>
@@ -9131,7 +6373,6 @@
           <w:lang w:eastAsia="pt-BR"/>
         </w:rPr>
       </w:pPr>
-      <w:proofErr w:type="spellStart"/>
       <w:r>
         <w:rPr>
           <w:rFonts w:ascii="Consolas" w:eastAsia="Times New Roman" w:hAnsi="Consolas" w:cs="Times New Roman"/>
@@ -9142,7 +6383,6 @@
         </w:rPr>
         <w:t>export</w:t>
       </w:r>
-      <w:proofErr w:type="spellEnd"/>
       <w:r>
         <w:rPr>
           <w:rFonts w:ascii="Consolas" w:eastAsia="Times New Roman" w:hAnsi="Consolas" w:cs="Times New Roman"/>
@@ -9201,7 +6441,6 @@
         </w:rPr>
         <w:t xml:space="preserve">    </w:t>
       </w:r>
-      <w:proofErr w:type="gramStart"/>
       <w:r>
         <w:rPr>
           <w:rFonts w:ascii="Consolas" w:eastAsia="Times New Roman" w:hAnsi="Consolas" w:cs="Times New Roman"/>
@@ -9220,18 +6459,7 @@
           <w:szCs w:val="21"/>
           <w:lang w:eastAsia="pt-BR"/>
         </w:rPr>
-        <w:t>(</w:t>
-      </w:r>
-      <w:proofErr w:type="gramEnd"/>
-      <w:r>
-        <w:rPr>
-          <w:rFonts w:ascii="Consolas" w:eastAsia="Times New Roman" w:hAnsi="Consolas" w:cs="Times New Roman"/>
-          <w:color w:val="F8F8F2"/>
-          <w:sz w:val="21"/>
-          <w:szCs w:val="21"/>
-          <w:lang w:eastAsia="pt-BR"/>
-        </w:rPr>
-        <w:t>){</w:t>
+        <w:t>(){</w:t>
       </w:r>
     </w:p>
     <w:p>
@@ -9261,8 +6489,6 @@
         </w:rPr>
         <w:t xml:space="preserve">        </w:t>
       </w:r>
-      <w:proofErr w:type="spellStart"/>
-      <w:proofErr w:type="gramStart"/>
       <w:r>
         <w:rPr>
           <w:rFonts w:ascii="Consolas" w:eastAsia="Times New Roman" w:hAnsi="Consolas" w:cs="Times New Roman"/>
@@ -9273,7 +6499,6 @@
         </w:rPr>
         <w:t>return</w:t>
       </w:r>
-      <w:proofErr w:type="spellEnd"/>
       <w:r>
         <w:rPr>
           <w:rFonts w:ascii="Consolas" w:eastAsia="Times New Roman" w:hAnsi="Consolas" w:cs="Times New Roman"/>
@@ -9284,7 +6509,6 @@
         </w:rPr>
         <w:t>{</w:t>
       </w:r>
-      <w:proofErr w:type="gramEnd"/>
     </w:p>
     <w:p>
       <w:pPr>
@@ -9311,29 +6535,7 @@
           <w:szCs w:val="21"/>
           <w:lang w:eastAsia="pt-BR"/>
         </w:rPr>
-        <w:t xml:space="preserve">            </w:t>
-      </w:r>
-      <w:proofErr w:type="spellStart"/>
-      <w:r>
-        <w:rPr>
-          <w:rFonts w:ascii="Consolas" w:eastAsia="Times New Roman" w:hAnsi="Consolas" w:cs="Times New Roman"/>
-          <w:color w:val="F8F8F2"/>
-          <w:sz w:val="21"/>
-          <w:szCs w:val="21"/>
-          <w:lang w:eastAsia="pt-BR"/>
-        </w:rPr>
-        <w:t>name</w:t>
-      </w:r>
-      <w:proofErr w:type="spellEnd"/>
-      <w:r>
-        <w:rPr>
-          <w:rFonts w:ascii="Consolas" w:eastAsia="Times New Roman" w:hAnsi="Consolas" w:cs="Times New Roman"/>
-          <w:color w:val="F8F8F2"/>
-          <w:sz w:val="21"/>
-          <w:szCs w:val="21"/>
-          <w:lang w:eastAsia="pt-BR"/>
-        </w:rPr>
-        <w:t>:</w:t>
+        <w:t>            name:</w:t>
       </w:r>
       <w:r>
         <w:rPr>
@@ -9381,29 +6583,7 @@
           <w:szCs w:val="21"/>
           <w:lang w:eastAsia="pt-BR"/>
         </w:rPr>
-        <w:t xml:space="preserve">            </w:t>
-      </w:r>
-      <w:proofErr w:type="spellStart"/>
-      <w:r>
-        <w:rPr>
-          <w:rFonts w:ascii="Consolas" w:eastAsia="Times New Roman" w:hAnsi="Consolas" w:cs="Times New Roman"/>
-          <w:color w:val="F8F8F2"/>
-          <w:sz w:val="21"/>
-          <w:szCs w:val="21"/>
-          <w:lang w:eastAsia="pt-BR"/>
-        </w:rPr>
-        <w:t>password</w:t>
-      </w:r>
-      <w:proofErr w:type="spellEnd"/>
-      <w:r>
-        <w:rPr>
-          <w:rFonts w:ascii="Consolas" w:eastAsia="Times New Roman" w:hAnsi="Consolas" w:cs="Times New Roman"/>
-          <w:color w:val="F8F8F2"/>
-          <w:sz w:val="21"/>
-          <w:szCs w:val="21"/>
-          <w:lang w:eastAsia="pt-BR"/>
-        </w:rPr>
-        <w:t>:</w:t>
+        <w:t>            password:</w:t>
       </w:r>
       <w:r>
         <w:rPr>
@@ -9451,29 +6631,7 @@
           <w:szCs w:val="21"/>
           <w:lang w:eastAsia="pt-BR"/>
         </w:rPr>
-        <w:t xml:space="preserve">            </w:t>
-      </w:r>
-      <w:proofErr w:type="spellStart"/>
-      <w:r>
-        <w:rPr>
-          <w:rFonts w:ascii="Consolas" w:eastAsia="Times New Roman" w:hAnsi="Consolas" w:cs="Times New Roman"/>
-          <w:color w:val="F8F8F2"/>
-          <w:sz w:val="21"/>
-          <w:szCs w:val="21"/>
-          <w:lang w:eastAsia="pt-BR"/>
-        </w:rPr>
-        <w:t>email</w:t>
-      </w:r>
-      <w:proofErr w:type="spellEnd"/>
-      <w:r>
-        <w:rPr>
-          <w:rFonts w:ascii="Consolas" w:eastAsia="Times New Roman" w:hAnsi="Consolas" w:cs="Times New Roman"/>
-          <w:color w:val="F8F8F2"/>
-          <w:sz w:val="21"/>
-          <w:szCs w:val="21"/>
-          <w:lang w:eastAsia="pt-BR"/>
-        </w:rPr>
-        <w:t xml:space="preserve">: </w:t>
+        <w:t xml:space="preserve">            email: </w:t>
       </w:r>
       <w:r>
         <w:rPr>
@@ -9599,23 +6757,7 @@
           <w:sz w:val="24"/>
           <w:szCs w:val="24"/>
         </w:rPr>
-        <w:t xml:space="preserve">Agora vamos fazer um </w:t>
-      </w:r>
-      <w:proofErr w:type="spellStart"/>
-      <w:r>
-        <w:rPr>
-          <w:sz w:val="24"/>
-          <w:szCs w:val="24"/>
-        </w:rPr>
-        <w:t>databynd</w:t>
-      </w:r>
-      <w:proofErr w:type="spellEnd"/>
-      <w:r>
-        <w:rPr>
-          <w:sz w:val="24"/>
-          <w:szCs w:val="24"/>
-        </w:rPr>
-        <w:t xml:space="preserve"> nos campos do formulário com o v-model</w:t>
+        <w:t>Agora vamos fazer um databynd nos campos do formulário com o v-model</w:t>
       </w:r>
       <w:r>
         <w:rPr>
@@ -9672,7 +6814,6 @@
         </w:rPr>
         <w:t xml:space="preserve"> </w:t>
       </w:r>
-      <w:proofErr w:type="spellStart"/>
       <w:r>
         <w:rPr>
           <w:rFonts w:ascii="Consolas" w:eastAsia="Times New Roman" w:hAnsi="Consolas" w:cs="Times New Roman"/>
@@ -9683,7 +6824,6 @@
         </w:rPr>
         <w:t>class</w:t>
       </w:r>
-      <w:proofErr w:type="spellEnd"/>
       <w:r>
         <w:rPr>
           <w:rFonts w:ascii="Consolas" w:eastAsia="Times New Roman" w:hAnsi="Consolas" w:cs="Times New Roman"/>
@@ -9702,9 +6842,38 @@
           <w:szCs w:val="21"/>
           <w:lang w:eastAsia="pt-BR"/>
         </w:rPr>
-        <w:t xml:space="preserve">"input </w:t>
-      </w:r>
-      <w:proofErr w:type="spellStart"/>
+        <w:t>"input is-success"</w:t>
+      </w:r>
+      <w:r>
+        <w:rPr>
+          <w:rFonts w:ascii="Consolas" w:eastAsia="Times New Roman" w:hAnsi="Consolas" w:cs="Times New Roman"/>
+          <w:color w:val="F8F8F2"/>
+          <w:sz w:val="21"/>
+          <w:szCs w:val="21"/>
+          <w:lang w:eastAsia="pt-BR"/>
+        </w:rPr>
+        <w:t xml:space="preserve"> </w:t>
+      </w:r>
+      <w:r>
+        <w:rPr>
+          <w:rFonts w:ascii="Consolas" w:eastAsia="Times New Roman" w:hAnsi="Consolas" w:cs="Times New Roman"/>
+          <w:color w:val="A6E22E"/>
+          <w:sz w:val="21"/>
+          <w:szCs w:val="21"/>
+          <w:lang w:eastAsia="pt-BR"/>
+        </w:rPr>
+        <w:t>type</w:t>
+      </w:r>
+      <w:r>
+        <w:rPr>
+          <w:rFonts w:ascii="Consolas" w:eastAsia="Times New Roman" w:hAnsi="Consolas" w:cs="Times New Roman"/>
+          <w:color w:val="F8F8F2"/>
+          <w:sz w:val="21"/>
+          <w:szCs w:val="21"/>
+          <w:lang w:eastAsia="pt-BR"/>
+        </w:rPr>
+        <w:t>=</w:t>
+      </w:r>
       <w:r>
         <w:rPr>
           <w:rFonts w:ascii="Consolas" w:eastAsia="Times New Roman" w:hAnsi="Consolas" w:cs="Times New Roman"/>
@@ -9713,9 +6882,38 @@
           <w:szCs w:val="21"/>
           <w:lang w:eastAsia="pt-BR"/>
         </w:rPr>
-        <w:t>is-success</w:t>
-      </w:r>
-      <w:proofErr w:type="spellEnd"/>
+        <w:t>"text"</w:t>
+      </w:r>
+      <w:r>
+        <w:rPr>
+          <w:rFonts w:ascii="Consolas" w:eastAsia="Times New Roman" w:hAnsi="Consolas" w:cs="Times New Roman"/>
+          <w:color w:val="F8F8F2"/>
+          <w:sz w:val="21"/>
+          <w:szCs w:val="21"/>
+          <w:lang w:eastAsia="pt-BR"/>
+        </w:rPr>
+        <w:t xml:space="preserve"> </w:t>
+      </w:r>
+      <w:r>
+        <w:rPr>
+          <w:rFonts w:ascii="Consolas" w:eastAsia="Times New Roman" w:hAnsi="Consolas" w:cs="Times New Roman"/>
+          <w:color w:val="A6E22E"/>
+          <w:sz w:val="21"/>
+          <w:szCs w:val="21"/>
+          <w:lang w:eastAsia="pt-BR"/>
+        </w:rPr>
+        <w:t>placeholder</w:t>
+      </w:r>
+      <w:r>
+        <w:rPr>
+          <w:rFonts w:ascii="Consolas" w:eastAsia="Times New Roman" w:hAnsi="Consolas" w:cs="Times New Roman"/>
+          <w:color w:val="F8F8F2"/>
+          <w:sz w:val="21"/>
+          <w:szCs w:val="21"/>
+          <w:lang w:eastAsia="pt-BR"/>
+        </w:rPr>
+        <w:t>=</w:t>
+      </w:r>
       <w:r>
         <w:rPr>
           <w:rFonts w:ascii="Consolas" w:eastAsia="Times New Roman" w:hAnsi="Consolas" w:cs="Times New Roman"/>
@@ -9724,7 +6922,7 @@
           <w:szCs w:val="21"/>
           <w:lang w:eastAsia="pt-BR"/>
         </w:rPr>
-        <w:t>"</w:t>
+        <w:t>"Nome do usuário"</w:t>
       </w:r>
       <w:r>
         <w:rPr>
@@ -9736,7 +6934,16 @@
         </w:rPr>
         <w:t xml:space="preserve"> </w:t>
       </w:r>
-      <w:proofErr w:type="spellStart"/>
+      <w:r>
+        <w:rPr>
+          <w:rFonts w:ascii="Consolas" w:eastAsia="Times New Roman" w:hAnsi="Consolas" w:cs="Times New Roman"/>
+          <w:color w:val="F8F8F2"/>
+          <w:sz w:val="21"/>
+          <w:szCs w:val="21"/>
+          <w:lang w:eastAsia="pt-BR"/>
+        </w:rPr>
+        <w:t xml:space="preserve">      </w:t>
+      </w:r>
       <w:r>
         <w:rPr>
           <w:rFonts w:ascii="Consolas" w:eastAsia="Times New Roman" w:hAnsi="Consolas" w:cs="Times New Roman"/>
@@ -9745,121 +6952,6 @@
           <w:szCs w:val="21"/>
           <w:lang w:eastAsia="pt-BR"/>
         </w:rPr>
-        <w:t>type</w:t>
-      </w:r>
-      <w:proofErr w:type="spellEnd"/>
-      <w:r>
-        <w:rPr>
-          <w:rFonts w:ascii="Consolas" w:eastAsia="Times New Roman" w:hAnsi="Consolas" w:cs="Times New Roman"/>
-          <w:color w:val="F8F8F2"/>
-          <w:sz w:val="21"/>
-          <w:szCs w:val="21"/>
-          <w:lang w:eastAsia="pt-BR"/>
-        </w:rPr>
-        <w:t>=</w:t>
-      </w:r>
-      <w:r>
-        <w:rPr>
-          <w:rFonts w:ascii="Consolas" w:eastAsia="Times New Roman" w:hAnsi="Consolas" w:cs="Times New Roman"/>
-          <w:color w:val="E6DB74"/>
-          <w:sz w:val="21"/>
-          <w:szCs w:val="21"/>
-          <w:lang w:eastAsia="pt-BR"/>
-        </w:rPr>
-        <w:t>"</w:t>
-      </w:r>
-      <w:proofErr w:type="spellStart"/>
-      <w:r>
-        <w:rPr>
-          <w:rFonts w:ascii="Consolas" w:eastAsia="Times New Roman" w:hAnsi="Consolas" w:cs="Times New Roman"/>
-          <w:color w:val="E6DB74"/>
-          <w:sz w:val="21"/>
-          <w:szCs w:val="21"/>
-          <w:lang w:eastAsia="pt-BR"/>
-        </w:rPr>
-        <w:t>text</w:t>
-      </w:r>
-      <w:proofErr w:type="spellEnd"/>
-      <w:r>
-        <w:rPr>
-          <w:rFonts w:ascii="Consolas" w:eastAsia="Times New Roman" w:hAnsi="Consolas" w:cs="Times New Roman"/>
-          <w:color w:val="E6DB74"/>
-          <w:sz w:val="21"/>
-          <w:szCs w:val="21"/>
-          <w:lang w:eastAsia="pt-BR"/>
-        </w:rPr>
-        <w:t>"</w:t>
-      </w:r>
-      <w:r>
-        <w:rPr>
-          <w:rFonts w:ascii="Consolas" w:eastAsia="Times New Roman" w:hAnsi="Consolas" w:cs="Times New Roman"/>
-          <w:color w:val="F8F8F2"/>
-          <w:sz w:val="21"/>
-          <w:szCs w:val="21"/>
-          <w:lang w:eastAsia="pt-BR"/>
-        </w:rPr>
-        <w:t xml:space="preserve"> </w:t>
-      </w:r>
-      <w:proofErr w:type="spellStart"/>
-      <w:r>
-        <w:rPr>
-          <w:rFonts w:ascii="Consolas" w:eastAsia="Times New Roman" w:hAnsi="Consolas" w:cs="Times New Roman"/>
-          <w:color w:val="A6E22E"/>
-          <w:sz w:val="21"/>
-          <w:szCs w:val="21"/>
-          <w:lang w:eastAsia="pt-BR"/>
-        </w:rPr>
-        <w:t>placeholder</w:t>
-      </w:r>
-      <w:proofErr w:type="spellEnd"/>
-      <w:r>
-        <w:rPr>
-          <w:rFonts w:ascii="Consolas" w:eastAsia="Times New Roman" w:hAnsi="Consolas" w:cs="Times New Roman"/>
-          <w:color w:val="F8F8F2"/>
-          <w:sz w:val="21"/>
-          <w:szCs w:val="21"/>
-          <w:lang w:eastAsia="pt-BR"/>
-        </w:rPr>
-        <w:t>=</w:t>
-      </w:r>
-      <w:r>
-        <w:rPr>
-          <w:rFonts w:ascii="Consolas" w:eastAsia="Times New Roman" w:hAnsi="Consolas" w:cs="Times New Roman"/>
-          <w:color w:val="E6DB74"/>
-          <w:sz w:val="21"/>
-          <w:szCs w:val="21"/>
-          <w:lang w:eastAsia="pt-BR"/>
-        </w:rPr>
-        <w:t>"Nome do usuário"</w:t>
-      </w:r>
-      <w:r>
-        <w:rPr>
-          <w:rFonts w:ascii="Consolas" w:eastAsia="Times New Roman" w:hAnsi="Consolas" w:cs="Times New Roman"/>
-          <w:color w:val="F8F8F2"/>
-          <w:sz w:val="21"/>
-          <w:szCs w:val="21"/>
-          <w:lang w:eastAsia="pt-BR"/>
-        </w:rPr>
-        <w:t xml:space="preserve"> </w:t>
-      </w:r>
-      <w:r>
-        <w:rPr>
-          <w:rFonts w:ascii="Consolas" w:eastAsia="Times New Roman" w:hAnsi="Consolas" w:cs="Times New Roman"/>
-          <w:color w:val="F8F8F2"/>
-          <w:sz w:val="21"/>
-          <w:szCs w:val="21"/>
-          <w:lang w:eastAsia="pt-BR"/>
-        </w:rPr>
-        <w:t xml:space="preserve">      </w:t>
-      </w:r>
-      <w:r>
-        <w:rPr>
-          <w:rFonts w:ascii="Consolas" w:eastAsia="Times New Roman" w:hAnsi="Consolas" w:cs="Times New Roman"/>
-          <w:color w:val="A6E22E"/>
-          <w:sz w:val="21"/>
-          <w:szCs w:val="21"/>
-          <w:lang w:eastAsia="pt-BR"/>
-        </w:rPr>
         <w:t>v-model</w:t>
       </w:r>
       <w:r>
@@ -9870,29 +6962,7 @@
           <w:szCs w:val="21"/>
           <w:lang w:eastAsia="pt-BR"/>
         </w:rPr>
-        <w:t>="</w:t>
-      </w:r>
-      <w:proofErr w:type="spellStart"/>
-      <w:r>
-        <w:rPr>
-          <w:rFonts w:ascii="Consolas" w:eastAsia="Times New Roman" w:hAnsi="Consolas" w:cs="Times New Roman"/>
-          <w:color w:val="F8F8F2"/>
-          <w:sz w:val="21"/>
-          <w:szCs w:val="21"/>
-          <w:lang w:eastAsia="pt-BR"/>
-        </w:rPr>
-        <w:t>name</w:t>
-      </w:r>
-      <w:proofErr w:type="spellEnd"/>
-      <w:r>
-        <w:rPr>
-          <w:rFonts w:ascii="Consolas" w:eastAsia="Times New Roman" w:hAnsi="Consolas" w:cs="Times New Roman"/>
-          <w:color w:val="F8F8F2"/>
-          <w:sz w:val="21"/>
-          <w:szCs w:val="21"/>
-          <w:lang w:eastAsia="pt-BR"/>
-        </w:rPr>
-        <w:t>"&gt;</w:t>
+        <w:t>="name"&gt;</w:t>
       </w:r>
     </w:p>
     <w:p>
@@ -9942,7 +7012,6 @@
         </w:rPr>
         <w:t xml:space="preserve"> </w:t>
       </w:r>
-      <w:proofErr w:type="spellStart"/>
       <w:r>
         <w:rPr>
           <w:rFonts w:ascii="Consolas" w:eastAsia="Times New Roman" w:hAnsi="Consolas" w:cs="Times New Roman"/>
@@ -9953,7 +7022,6 @@
         </w:rPr>
         <w:t>class</w:t>
       </w:r>
-      <w:proofErr w:type="spellEnd"/>
       <w:r>
         <w:rPr>
           <w:rFonts w:ascii="Consolas" w:eastAsia="Times New Roman" w:hAnsi="Consolas" w:cs="Times New Roman"/>
@@ -9972,9 +7040,38 @@
           <w:szCs w:val="21"/>
           <w:lang w:eastAsia="pt-BR"/>
         </w:rPr>
-        <w:t xml:space="preserve">"input </w:t>
-      </w:r>
-      <w:proofErr w:type="spellStart"/>
+        <w:t>"input is-danger"</w:t>
+      </w:r>
+      <w:r>
+        <w:rPr>
+          <w:rFonts w:ascii="Consolas" w:eastAsia="Times New Roman" w:hAnsi="Consolas" w:cs="Times New Roman"/>
+          <w:color w:val="F8F8F2"/>
+          <w:sz w:val="21"/>
+          <w:szCs w:val="21"/>
+          <w:lang w:eastAsia="pt-BR"/>
+        </w:rPr>
+        <w:t xml:space="preserve"> </w:t>
+      </w:r>
+      <w:r>
+        <w:rPr>
+          <w:rFonts w:ascii="Consolas" w:eastAsia="Times New Roman" w:hAnsi="Consolas" w:cs="Times New Roman"/>
+          <w:color w:val="A6E22E"/>
+          <w:sz w:val="21"/>
+          <w:szCs w:val="21"/>
+          <w:lang w:eastAsia="pt-BR"/>
+        </w:rPr>
+        <w:t>type</w:t>
+      </w:r>
+      <w:r>
+        <w:rPr>
+          <w:rFonts w:ascii="Consolas" w:eastAsia="Times New Roman" w:hAnsi="Consolas" w:cs="Times New Roman"/>
+          <w:color w:val="F8F8F2"/>
+          <w:sz w:val="21"/>
+          <w:szCs w:val="21"/>
+          <w:lang w:eastAsia="pt-BR"/>
+        </w:rPr>
+        <w:t>=</w:t>
+      </w:r>
       <w:r>
         <w:rPr>
           <w:rFonts w:ascii="Consolas" w:eastAsia="Times New Roman" w:hAnsi="Consolas" w:cs="Times New Roman"/>
@@ -9983,9 +7080,38 @@
           <w:szCs w:val="21"/>
           <w:lang w:eastAsia="pt-BR"/>
         </w:rPr>
-        <w:t>is-danger</w:t>
-      </w:r>
-      <w:proofErr w:type="spellEnd"/>
+        <w:t>"email"</w:t>
+      </w:r>
+      <w:r>
+        <w:rPr>
+          <w:rFonts w:ascii="Consolas" w:eastAsia="Times New Roman" w:hAnsi="Consolas" w:cs="Times New Roman"/>
+          <w:color w:val="F8F8F2"/>
+          <w:sz w:val="21"/>
+          <w:szCs w:val="21"/>
+          <w:lang w:eastAsia="pt-BR"/>
+        </w:rPr>
+        <w:t xml:space="preserve"> </w:t>
+      </w:r>
+      <w:r>
+        <w:rPr>
+          <w:rFonts w:ascii="Consolas" w:eastAsia="Times New Roman" w:hAnsi="Consolas" w:cs="Times New Roman"/>
+          <w:color w:val="A6E22E"/>
+          <w:sz w:val="21"/>
+          <w:szCs w:val="21"/>
+          <w:lang w:eastAsia="pt-BR"/>
+        </w:rPr>
+        <w:t>placeholder</w:t>
+      </w:r>
+      <w:r>
+        <w:rPr>
+          <w:rFonts w:ascii="Consolas" w:eastAsia="Times New Roman" w:hAnsi="Consolas" w:cs="Times New Roman"/>
+          <w:color w:val="F8F8F2"/>
+          <w:sz w:val="21"/>
+          <w:szCs w:val="21"/>
+          <w:lang w:eastAsia="pt-BR"/>
+        </w:rPr>
+        <w:t>=</w:t>
+      </w:r>
       <w:r>
         <w:rPr>
           <w:rFonts w:ascii="Consolas" w:eastAsia="Times New Roman" w:hAnsi="Consolas" w:cs="Times New Roman"/>
@@ -9994,7 +7120,7 @@
           <w:szCs w:val="21"/>
           <w:lang w:eastAsia="pt-BR"/>
         </w:rPr>
-        <w:t>"</w:t>
+        <w:t>"Email do usuário"</w:t>
       </w:r>
       <w:r>
         <w:rPr>
@@ -10006,7 +7132,16 @@
         </w:rPr>
         <w:t xml:space="preserve"> </w:t>
       </w:r>
-      <w:proofErr w:type="spellStart"/>
+      <w:r>
+        <w:rPr>
+          <w:rFonts w:ascii="Consolas" w:eastAsia="Times New Roman" w:hAnsi="Consolas" w:cs="Times New Roman"/>
+          <w:color w:val="F8F8F2"/>
+          <w:sz w:val="21"/>
+          <w:szCs w:val="21"/>
+          <w:lang w:eastAsia="pt-BR"/>
+        </w:rPr>
+        <w:t xml:space="preserve">     </w:t>
+      </w:r>
       <w:r>
         <w:rPr>
           <w:rFonts w:ascii="Consolas" w:eastAsia="Times New Roman" w:hAnsi="Consolas" w:cs="Times New Roman"/>
@@ -10015,143 +7150,6 @@
           <w:szCs w:val="21"/>
           <w:lang w:eastAsia="pt-BR"/>
         </w:rPr>
-        <w:t>type</w:t>
-      </w:r>
-      <w:proofErr w:type="spellEnd"/>
-      <w:r>
-        <w:rPr>
-          <w:rFonts w:ascii="Consolas" w:eastAsia="Times New Roman" w:hAnsi="Consolas" w:cs="Times New Roman"/>
-          <w:color w:val="F8F8F2"/>
-          <w:sz w:val="21"/>
-          <w:szCs w:val="21"/>
-          <w:lang w:eastAsia="pt-BR"/>
-        </w:rPr>
-        <w:t>=</w:t>
-      </w:r>
-      <w:r>
-        <w:rPr>
-          <w:rFonts w:ascii="Consolas" w:eastAsia="Times New Roman" w:hAnsi="Consolas" w:cs="Times New Roman"/>
-          <w:color w:val="E6DB74"/>
-          <w:sz w:val="21"/>
-          <w:szCs w:val="21"/>
-          <w:lang w:eastAsia="pt-BR"/>
-        </w:rPr>
-        <w:t>"</w:t>
-      </w:r>
-      <w:proofErr w:type="spellStart"/>
-      <w:r>
-        <w:rPr>
-          <w:rFonts w:ascii="Consolas" w:eastAsia="Times New Roman" w:hAnsi="Consolas" w:cs="Times New Roman"/>
-          <w:color w:val="E6DB74"/>
-          <w:sz w:val="21"/>
-          <w:szCs w:val="21"/>
-          <w:lang w:eastAsia="pt-BR"/>
-        </w:rPr>
-        <w:t>email</w:t>
-      </w:r>
-      <w:proofErr w:type="spellEnd"/>
-      <w:r>
-        <w:rPr>
-          <w:rFonts w:ascii="Consolas" w:eastAsia="Times New Roman" w:hAnsi="Consolas" w:cs="Times New Roman"/>
-          <w:color w:val="E6DB74"/>
-          <w:sz w:val="21"/>
-          <w:szCs w:val="21"/>
-          <w:lang w:eastAsia="pt-BR"/>
-        </w:rPr>
-        <w:t>"</w:t>
-      </w:r>
-      <w:r>
-        <w:rPr>
-          <w:rFonts w:ascii="Consolas" w:eastAsia="Times New Roman" w:hAnsi="Consolas" w:cs="Times New Roman"/>
-          <w:color w:val="F8F8F2"/>
-          <w:sz w:val="21"/>
-          <w:szCs w:val="21"/>
-          <w:lang w:eastAsia="pt-BR"/>
-        </w:rPr>
-        <w:t xml:space="preserve"> </w:t>
-      </w:r>
-      <w:proofErr w:type="spellStart"/>
-      <w:r>
-        <w:rPr>
-          <w:rFonts w:ascii="Consolas" w:eastAsia="Times New Roman" w:hAnsi="Consolas" w:cs="Times New Roman"/>
-          <w:color w:val="A6E22E"/>
-          <w:sz w:val="21"/>
-          <w:szCs w:val="21"/>
-          <w:lang w:eastAsia="pt-BR"/>
-        </w:rPr>
-        <w:t>placeholder</w:t>
-      </w:r>
-      <w:proofErr w:type="spellEnd"/>
-      <w:r>
-        <w:rPr>
-          <w:rFonts w:ascii="Consolas" w:eastAsia="Times New Roman" w:hAnsi="Consolas" w:cs="Times New Roman"/>
-          <w:color w:val="F8F8F2"/>
-          <w:sz w:val="21"/>
-          <w:szCs w:val="21"/>
-          <w:lang w:eastAsia="pt-BR"/>
-        </w:rPr>
-        <w:t>=</w:t>
-      </w:r>
-      <w:r>
-        <w:rPr>
-          <w:rFonts w:ascii="Consolas" w:eastAsia="Times New Roman" w:hAnsi="Consolas" w:cs="Times New Roman"/>
-          <w:color w:val="E6DB74"/>
-          <w:sz w:val="21"/>
-          <w:szCs w:val="21"/>
-          <w:lang w:eastAsia="pt-BR"/>
-        </w:rPr>
-        <w:t>"</w:t>
-      </w:r>
-      <w:proofErr w:type="spellStart"/>
-      <w:r>
-        <w:rPr>
-          <w:rFonts w:ascii="Consolas" w:eastAsia="Times New Roman" w:hAnsi="Consolas" w:cs="Times New Roman"/>
-          <w:color w:val="E6DB74"/>
-          <w:sz w:val="21"/>
-          <w:szCs w:val="21"/>
-          <w:lang w:eastAsia="pt-BR"/>
-        </w:rPr>
-        <w:t>Email</w:t>
-      </w:r>
-      <w:proofErr w:type="spellEnd"/>
-      <w:r>
-        <w:rPr>
-          <w:rFonts w:ascii="Consolas" w:eastAsia="Times New Roman" w:hAnsi="Consolas" w:cs="Times New Roman"/>
-          <w:color w:val="E6DB74"/>
-          <w:sz w:val="21"/>
-          <w:szCs w:val="21"/>
-          <w:lang w:eastAsia="pt-BR"/>
-        </w:rPr>
-        <w:t xml:space="preserve"> do usuário"</w:t>
-      </w:r>
-      <w:r>
-        <w:rPr>
-          <w:rFonts w:ascii="Consolas" w:eastAsia="Times New Roman" w:hAnsi="Consolas" w:cs="Times New Roman"/>
-          <w:color w:val="F8F8F2"/>
-          <w:sz w:val="21"/>
-          <w:szCs w:val="21"/>
-          <w:lang w:eastAsia="pt-BR"/>
-        </w:rPr>
-        <w:t xml:space="preserve"> </w:t>
-      </w:r>
-      <w:r>
-        <w:rPr>
-          <w:rFonts w:ascii="Consolas" w:eastAsia="Times New Roman" w:hAnsi="Consolas" w:cs="Times New Roman"/>
-          <w:color w:val="F8F8F2"/>
-          <w:sz w:val="21"/>
-          <w:szCs w:val="21"/>
-          <w:lang w:eastAsia="pt-BR"/>
-        </w:rPr>
-        <w:t xml:space="preserve">     </w:t>
-      </w:r>
-      <w:r>
-        <w:rPr>
-          <w:rFonts w:ascii="Consolas" w:eastAsia="Times New Roman" w:hAnsi="Consolas" w:cs="Times New Roman"/>
-          <w:color w:val="A6E22E"/>
-          <w:sz w:val="21"/>
-          <w:szCs w:val="21"/>
-          <w:lang w:eastAsia="pt-BR"/>
-        </w:rPr>
         <w:t>v-model</w:t>
       </w:r>
       <w:r>
@@ -10162,29 +7160,7 @@
           <w:szCs w:val="21"/>
           <w:lang w:eastAsia="pt-BR"/>
         </w:rPr>
-        <w:t>="</w:t>
-      </w:r>
-      <w:proofErr w:type="spellStart"/>
-      <w:r>
-        <w:rPr>
-          <w:rFonts w:ascii="Consolas" w:eastAsia="Times New Roman" w:hAnsi="Consolas" w:cs="Times New Roman"/>
-          <w:color w:val="F8F8F2"/>
-          <w:sz w:val="21"/>
-          <w:szCs w:val="21"/>
-          <w:lang w:eastAsia="pt-BR"/>
-        </w:rPr>
-        <w:t>email</w:t>
-      </w:r>
-      <w:proofErr w:type="spellEnd"/>
-      <w:r>
-        <w:rPr>
-          <w:rFonts w:ascii="Consolas" w:eastAsia="Times New Roman" w:hAnsi="Consolas" w:cs="Times New Roman"/>
-          <w:color w:val="F8F8F2"/>
-          <w:sz w:val="21"/>
-          <w:szCs w:val="21"/>
-          <w:lang w:eastAsia="pt-BR"/>
-        </w:rPr>
-        <w:t>"&gt;</w:t>
+        <w:t>="email"&gt;</w:t>
       </w:r>
     </w:p>
     <w:p>
@@ -10234,7 +7210,6 @@
         </w:rPr>
         <w:t xml:space="preserve"> </w:t>
       </w:r>
-      <w:proofErr w:type="spellStart"/>
       <w:r>
         <w:rPr>
           <w:rFonts w:ascii="Consolas" w:eastAsia="Times New Roman" w:hAnsi="Consolas" w:cs="Times New Roman"/>
@@ -10245,7 +7220,6 @@
         </w:rPr>
         <w:t>class</w:t>
       </w:r>
-      <w:proofErr w:type="spellEnd"/>
       <w:r>
         <w:rPr>
           <w:rFonts w:ascii="Consolas" w:eastAsia="Times New Roman" w:hAnsi="Consolas" w:cs="Times New Roman"/>
@@ -10264,9 +7238,38 @@
           <w:szCs w:val="21"/>
           <w:lang w:eastAsia="pt-BR"/>
         </w:rPr>
-        <w:t xml:space="preserve">"input </w:t>
-      </w:r>
-      <w:proofErr w:type="spellStart"/>
+        <w:t>"input is-danger"</w:t>
+      </w:r>
+      <w:r>
+        <w:rPr>
+          <w:rFonts w:ascii="Consolas" w:eastAsia="Times New Roman" w:hAnsi="Consolas" w:cs="Times New Roman"/>
+          <w:color w:val="F8F8F2"/>
+          <w:sz w:val="21"/>
+          <w:szCs w:val="21"/>
+          <w:lang w:eastAsia="pt-BR"/>
+        </w:rPr>
+        <w:t xml:space="preserve"> </w:t>
+      </w:r>
+      <w:r>
+        <w:rPr>
+          <w:rFonts w:ascii="Consolas" w:eastAsia="Times New Roman" w:hAnsi="Consolas" w:cs="Times New Roman"/>
+          <w:color w:val="A6E22E"/>
+          <w:sz w:val="21"/>
+          <w:szCs w:val="21"/>
+          <w:lang w:eastAsia="pt-BR"/>
+        </w:rPr>
+        <w:t>type</w:t>
+      </w:r>
+      <w:r>
+        <w:rPr>
+          <w:rFonts w:ascii="Consolas" w:eastAsia="Times New Roman" w:hAnsi="Consolas" w:cs="Times New Roman"/>
+          <w:color w:val="F8F8F2"/>
+          <w:sz w:val="21"/>
+          <w:szCs w:val="21"/>
+          <w:lang w:eastAsia="pt-BR"/>
+        </w:rPr>
+        <w:t>=</w:t>
+      </w:r>
       <w:r>
         <w:rPr>
           <w:rFonts w:ascii="Consolas" w:eastAsia="Times New Roman" w:hAnsi="Consolas" w:cs="Times New Roman"/>
@@ -10275,9 +7278,38 @@
           <w:szCs w:val="21"/>
           <w:lang w:eastAsia="pt-BR"/>
         </w:rPr>
-        <w:t>is-danger</w:t>
-      </w:r>
-      <w:proofErr w:type="spellEnd"/>
+        <w:t>"password"</w:t>
+      </w:r>
+      <w:r>
+        <w:rPr>
+          <w:rFonts w:ascii="Consolas" w:eastAsia="Times New Roman" w:hAnsi="Consolas" w:cs="Times New Roman"/>
+          <w:color w:val="F8F8F2"/>
+          <w:sz w:val="21"/>
+          <w:szCs w:val="21"/>
+          <w:lang w:eastAsia="pt-BR"/>
+        </w:rPr>
+        <w:t xml:space="preserve"> </w:t>
+      </w:r>
+      <w:r>
+        <w:rPr>
+          <w:rFonts w:ascii="Consolas" w:eastAsia="Times New Roman" w:hAnsi="Consolas" w:cs="Times New Roman"/>
+          <w:color w:val="A6E22E"/>
+          <w:sz w:val="21"/>
+          <w:szCs w:val="21"/>
+          <w:lang w:eastAsia="pt-BR"/>
+        </w:rPr>
+        <w:t>placeholder</w:t>
+      </w:r>
+      <w:r>
+        <w:rPr>
+          <w:rFonts w:ascii="Consolas" w:eastAsia="Times New Roman" w:hAnsi="Consolas" w:cs="Times New Roman"/>
+          <w:color w:val="F8F8F2"/>
+          <w:sz w:val="21"/>
+          <w:szCs w:val="21"/>
+          <w:lang w:eastAsia="pt-BR"/>
+        </w:rPr>
+        <w:t>=</w:t>
+      </w:r>
       <w:r>
         <w:rPr>
           <w:rFonts w:ascii="Consolas" w:eastAsia="Times New Roman" w:hAnsi="Consolas" w:cs="Times New Roman"/>
@@ -10286,7 +7318,7 @@
           <w:szCs w:val="21"/>
           <w:lang w:eastAsia="pt-BR"/>
         </w:rPr>
-        <w:t>"</w:t>
+        <w:t>"******"</w:t>
       </w:r>
       <w:r>
         <w:rPr>
@@ -10298,7 +7330,16 @@
         </w:rPr>
         <w:t xml:space="preserve"> </w:t>
       </w:r>
-      <w:proofErr w:type="spellStart"/>
+      <w:r>
+        <w:rPr>
+          <w:rFonts w:ascii="Consolas" w:eastAsia="Times New Roman" w:hAnsi="Consolas" w:cs="Times New Roman"/>
+          <w:color w:val="F8F8F2"/>
+          <w:sz w:val="21"/>
+          <w:szCs w:val="21"/>
+          <w:lang w:eastAsia="pt-BR"/>
+        </w:rPr>
+        <w:t xml:space="preserve">            </w:t>
+      </w:r>
       <w:r>
         <w:rPr>
           <w:rFonts w:ascii="Consolas" w:eastAsia="Times New Roman" w:hAnsi="Consolas" w:cs="Times New Roman"/>
@@ -10307,121 +7348,6 @@
           <w:szCs w:val="21"/>
           <w:lang w:eastAsia="pt-BR"/>
         </w:rPr>
-        <w:t>type</w:t>
-      </w:r>
-      <w:proofErr w:type="spellEnd"/>
-      <w:r>
-        <w:rPr>
-          <w:rFonts w:ascii="Consolas" w:eastAsia="Times New Roman" w:hAnsi="Consolas" w:cs="Times New Roman"/>
-          <w:color w:val="F8F8F2"/>
-          <w:sz w:val="21"/>
-          <w:szCs w:val="21"/>
-          <w:lang w:eastAsia="pt-BR"/>
-        </w:rPr>
-        <w:t>=</w:t>
-      </w:r>
-      <w:r>
-        <w:rPr>
-          <w:rFonts w:ascii="Consolas" w:eastAsia="Times New Roman" w:hAnsi="Consolas" w:cs="Times New Roman"/>
-          <w:color w:val="E6DB74"/>
-          <w:sz w:val="21"/>
-          <w:szCs w:val="21"/>
-          <w:lang w:eastAsia="pt-BR"/>
-        </w:rPr>
-        <w:t>"</w:t>
-      </w:r>
-      <w:proofErr w:type="spellStart"/>
-      <w:r>
-        <w:rPr>
-          <w:rFonts w:ascii="Consolas" w:eastAsia="Times New Roman" w:hAnsi="Consolas" w:cs="Times New Roman"/>
-          <w:color w:val="E6DB74"/>
-          <w:sz w:val="21"/>
-          <w:szCs w:val="21"/>
-          <w:lang w:eastAsia="pt-BR"/>
-        </w:rPr>
-        <w:t>password</w:t>
-      </w:r>
-      <w:proofErr w:type="spellEnd"/>
-      <w:r>
-        <w:rPr>
-          <w:rFonts w:ascii="Consolas" w:eastAsia="Times New Roman" w:hAnsi="Consolas" w:cs="Times New Roman"/>
-          <w:color w:val="E6DB74"/>
-          <w:sz w:val="21"/>
-          <w:szCs w:val="21"/>
-          <w:lang w:eastAsia="pt-BR"/>
-        </w:rPr>
-        <w:t>"</w:t>
-      </w:r>
-      <w:r>
-        <w:rPr>
-          <w:rFonts w:ascii="Consolas" w:eastAsia="Times New Roman" w:hAnsi="Consolas" w:cs="Times New Roman"/>
-          <w:color w:val="F8F8F2"/>
-          <w:sz w:val="21"/>
-          <w:szCs w:val="21"/>
-          <w:lang w:eastAsia="pt-BR"/>
-        </w:rPr>
-        <w:t xml:space="preserve"> </w:t>
-      </w:r>
-      <w:proofErr w:type="spellStart"/>
-      <w:r>
-        <w:rPr>
-          <w:rFonts w:ascii="Consolas" w:eastAsia="Times New Roman" w:hAnsi="Consolas" w:cs="Times New Roman"/>
-          <w:color w:val="A6E22E"/>
-          <w:sz w:val="21"/>
-          <w:szCs w:val="21"/>
-          <w:lang w:eastAsia="pt-BR"/>
-        </w:rPr>
-        <w:t>placeholder</w:t>
-      </w:r>
-      <w:proofErr w:type="spellEnd"/>
-      <w:r>
-        <w:rPr>
-          <w:rFonts w:ascii="Consolas" w:eastAsia="Times New Roman" w:hAnsi="Consolas" w:cs="Times New Roman"/>
-          <w:color w:val="F8F8F2"/>
-          <w:sz w:val="21"/>
-          <w:szCs w:val="21"/>
-          <w:lang w:eastAsia="pt-BR"/>
-        </w:rPr>
-        <w:t>=</w:t>
-      </w:r>
-      <w:r>
-        <w:rPr>
-          <w:rFonts w:ascii="Consolas" w:eastAsia="Times New Roman" w:hAnsi="Consolas" w:cs="Times New Roman"/>
-          <w:color w:val="E6DB74"/>
-          <w:sz w:val="21"/>
-          <w:szCs w:val="21"/>
-          <w:lang w:eastAsia="pt-BR"/>
-        </w:rPr>
-        <w:t>"******"</w:t>
-      </w:r>
-      <w:r>
-        <w:rPr>
-          <w:rFonts w:ascii="Consolas" w:eastAsia="Times New Roman" w:hAnsi="Consolas" w:cs="Times New Roman"/>
-          <w:color w:val="F8F8F2"/>
-          <w:sz w:val="21"/>
-          <w:szCs w:val="21"/>
-          <w:lang w:eastAsia="pt-BR"/>
-        </w:rPr>
-        <w:t xml:space="preserve"> </w:t>
-      </w:r>
-      <w:r>
-        <w:rPr>
-          <w:rFonts w:ascii="Consolas" w:eastAsia="Times New Roman" w:hAnsi="Consolas" w:cs="Times New Roman"/>
-          <w:color w:val="F8F8F2"/>
-          <w:sz w:val="21"/>
-          <w:szCs w:val="21"/>
-          <w:lang w:eastAsia="pt-BR"/>
-        </w:rPr>
-        <w:t xml:space="preserve">            </w:t>
-      </w:r>
-      <w:r>
-        <w:rPr>
-          <w:rFonts w:ascii="Consolas" w:eastAsia="Times New Roman" w:hAnsi="Consolas" w:cs="Times New Roman"/>
-          <w:color w:val="A6E22E"/>
-          <w:sz w:val="21"/>
-          <w:szCs w:val="21"/>
-          <w:lang w:eastAsia="pt-BR"/>
-        </w:rPr>
         <w:t>v-model</w:t>
       </w:r>
       <w:r>
@@ -10432,29 +7358,7 @@
           <w:szCs w:val="21"/>
           <w:lang w:eastAsia="pt-BR"/>
         </w:rPr>
-        <w:t>="</w:t>
-      </w:r>
-      <w:proofErr w:type="spellStart"/>
-      <w:r>
-        <w:rPr>
-          <w:rFonts w:ascii="Consolas" w:eastAsia="Times New Roman" w:hAnsi="Consolas" w:cs="Times New Roman"/>
-          <w:color w:val="F8F8F2"/>
-          <w:sz w:val="21"/>
-          <w:szCs w:val="21"/>
-          <w:lang w:eastAsia="pt-BR"/>
-        </w:rPr>
-        <w:t>password</w:t>
-      </w:r>
-      <w:proofErr w:type="spellEnd"/>
-      <w:r>
-        <w:rPr>
-          <w:rFonts w:ascii="Consolas" w:eastAsia="Times New Roman" w:hAnsi="Consolas" w:cs="Times New Roman"/>
-          <w:color w:val="F8F8F2"/>
-          <w:sz w:val="21"/>
-          <w:szCs w:val="21"/>
-          <w:lang w:eastAsia="pt-BR"/>
-        </w:rPr>
-        <w:t>"&gt;</w:t>
+        <w:t>="password"&gt;</w:t>
       </w:r>
     </w:p>
     <w:p>
@@ -10486,94 +7390,21 @@
           <w:sz w:val="24"/>
           <w:szCs w:val="24"/>
         </w:rPr>
-        <w:t xml:space="preserve">Vamos criar um método chamado </w:t>
-      </w:r>
-      <w:proofErr w:type="spellStart"/>
-      <w:proofErr w:type="gramStart"/>
-      <w:r>
-        <w:rPr>
-          <w:sz w:val="24"/>
-          <w:szCs w:val="24"/>
-        </w:rPr>
-        <w:t>register</w:t>
-      </w:r>
-      <w:proofErr w:type="spellEnd"/>
-      <w:r>
-        <w:rPr>
-          <w:sz w:val="24"/>
-          <w:szCs w:val="24"/>
-        </w:rPr>
-        <w:t>(</w:t>
-      </w:r>
-      <w:proofErr w:type="gramEnd"/>
-      <w:r>
-        <w:rPr>
-          <w:sz w:val="24"/>
-          <w:szCs w:val="24"/>
-        </w:rPr>
-        <w:t>)</w:t>
-      </w:r>
-      <w:r>
-        <w:rPr>
-          <w:sz w:val="24"/>
-          <w:szCs w:val="24"/>
-        </w:rPr>
-        <w:t xml:space="preserve"> dentro do </w:t>
-      </w:r>
-      <w:proofErr w:type="spellStart"/>
-      <w:r>
-        <w:rPr>
-          <w:sz w:val="24"/>
-          <w:szCs w:val="24"/>
-        </w:rPr>
-        <w:t>json</w:t>
-      </w:r>
-      <w:proofErr w:type="spellEnd"/>
-      <w:r>
-        <w:rPr>
-          <w:sz w:val="24"/>
-          <w:szCs w:val="24"/>
-        </w:rPr>
-        <w:t xml:space="preserve"> de </w:t>
-      </w:r>
-      <w:proofErr w:type="spellStart"/>
-      <w:r>
-        <w:rPr>
-          <w:sz w:val="24"/>
-          <w:szCs w:val="24"/>
-        </w:rPr>
-        <w:t>methods</w:t>
-      </w:r>
-      <w:proofErr w:type="spellEnd"/>
-      <w:r>
-        <w:rPr>
-          <w:sz w:val="24"/>
-          <w:szCs w:val="24"/>
-        </w:rPr>
-        <w:t>,</w:t>
-      </w:r>
-      <w:r>
-        <w:rPr>
-          <w:sz w:val="24"/>
-          <w:szCs w:val="24"/>
-        </w:rPr>
-        <w:t xml:space="preserve"> que no </w:t>
-      </w:r>
-      <w:proofErr w:type="spellStart"/>
-      <w:r>
-        <w:rPr>
-          <w:sz w:val="24"/>
-          <w:szCs w:val="24"/>
-        </w:rPr>
-        <w:t>inicio</w:t>
-      </w:r>
-      <w:proofErr w:type="spellEnd"/>
-      <w:r>
-        <w:rPr>
-          <w:sz w:val="24"/>
-          <w:szCs w:val="24"/>
-        </w:rPr>
-        <w:t xml:space="preserve"> irá fazer um console.log das variáveis </w:t>
+        <w:t>Vamos criar um método chamado register()</w:t>
+      </w:r>
+      <w:r>
+        <w:rPr>
+          <w:sz w:val="24"/>
+          <w:szCs w:val="24"/>
+        </w:rPr>
+        <w:t xml:space="preserve"> dentro do json de methods,</w:t>
+      </w:r>
+      <w:r>
+        <w:rPr>
+          <w:sz w:val="24"/>
+          <w:szCs w:val="24"/>
+        </w:rPr>
+        <w:t xml:space="preserve"> que no inicio irá fazer um console.log das variáveis </w:t>
       </w:r>
     </w:p>
     <w:p>
@@ -10602,30 +7433,16 @@
           <w:lang w:eastAsia="pt-BR"/>
         </w:rPr>
       </w:pPr>
-      <w:proofErr w:type="spellStart"/>
-      <w:r>
-        <w:rPr>
-          <w:rFonts w:ascii="Consolas" w:eastAsia="Times New Roman" w:hAnsi="Consolas" w:cs="Times New Roman"/>
-          <w:color w:val="F8F8F2"/>
-          <w:sz w:val="21"/>
-          <w:szCs w:val="21"/>
-          <w:lang w:eastAsia="pt-BR"/>
-        </w:rPr>
-        <w:t>methods</w:t>
-      </w:r>
-      <w:proofErr w:type="spellEnd"/>
-      <w:proofErr w:type="gramStart"/>
-      <w:r>
-        <w:rPr>
-          <w:rFonts w:ascii="Consolas" w:eastAsia="Times New Roman" w:hAnsi="Consolas" w:cs="Times New Roman"/>
-          <w:color w:val="F8F8F2"/>
-          <w:sz w:val="21"/>
-          <w:szCs w:val="21"/>
-          <w:lang w:eastAsia="pt-BR"/>
-        </w:rPr>
-        <w:t>:{</w:t>
-      </w:r>
-      <w:proofErr w:type="gramEnd"/>
+      <w:r>
+        <w:rPr>
+          <w:rFonts w:ascii="Consolas" w:eastAsia="Times New Roman" w:hAnsi="Consolas" w:cs="Times New Roman"/>
+          <w:color w:val="F8F8F2"/>
+          <w:sz w:val="21"/>
+          <w:szCs w:val="21"/>
+          <w:lang w:eastAsia="pt-BR"/>
+        </w:rPr>
+        <w:t>methods:{</w:t>
+      </w:r>
     </w:p>
     <w:p>
       <w:pPr>
@@ -10654,8 +7471,6 @@
         </w:rPr>
         <w:t xml:space="preserve">        </w:t>
       </w:r>
-      <w:proofErr w:type="spellStart"/>
-      <w:proofErr w:type="gramStart"/>
       <w:r>
         <w:rPr>
           <w:rFonts w:ascii="Consolas" w:eastAsia="Times New Roman" w:hAnsi="Consolas" w:cs="Times New Roman"/>
@@ -10666,27 +7481,15 @@
         </w:rPr>
         <w:t>register</w:t>
       </w:r>
-      <w:proofErr w:type="spellEnd"/>
-      <w:r>
-        <w:rPr>
-          <w:rFonts w:ascii="Consolas" w:eastAsia="Times New Roman" w:hAnsi="Consolas" w:cs="Times New Roman"/>
-          <w:color w:val="F8F8F2"/>
-          <w:sz w:val="21"/>
-          <w:szCs w:val="21"/>
-          <w:lang w:eastAsia="pt-BR"/>
-        </w:rPr>
-        <w:t>(</w:t>
-      </w:r>
-      <w:proofErr w:type="gramEnd"/>
-      <w:r>
-        <w:rPr>
-          <w:rFonts w:ascii="Consolas" w:eastAsia="Times New Roman" w:hAnsi="Consolas" w:cs="Times New Roman"/>
-          <w:color w:val="F8F8F2"/>
-          <w:sz w:val="21"/>
-          <w:szCs w:val="21"/>
-          <w:lang w:eastAsia="pt-BR"/>
-        </w:rPr>
-        <w:t>){</w:t>
+      <w:r>
+        <w:rPr>
+          <w:rFonts w:ascii="Consolas" w:eastAsia="Times New Roman" w:hAnsi="Consolas" w:cs="Times New Roman"/>
+          <w:color w:val="F8F8F2"/>
+          <w:sz w:val="21"/>
+          <w:szCs w:val="21"/>
+          <w:lang w:eastAsia="pt-BR"/>
+        </w:rPr>
+        <w:t>(){</w:t>
       </w:r>
     </w:p>
     <w:p>
@@ -10804,8 +7607,6 @@
         </w:rPr>
         <w:t>(</w:t>
       </w:r>
-      <w:proofErr w:type="spellStart"/>
-      <w:proofErr w:type="gramStart"/>
       <w:r>
         <w:rPr>
           <w:rFonts w:ascii="Consolas" w:eastAsia="Times New Roman" w:hAnsi="Consolas" w:cs="Times New Roman"/>
@@ -10824,19 +7625,7 @@
           <w:szCs w:val="21"/>
           <w:lang w:eastAsia="pt-BR"/>
         </w:rPr>
-        <w:t>.email</w:t>
-      </w:r>
-      <w:proofErr w:type="spellEnd"/>
-      <w:proofErr w:type="gramEnd"/>
-      <w:r>
-        <w:rPr>
-          <w:rFonts w:ascii="Consolas" w:eastAsia="Times New Roman" w:hAnsi="Consolas" w:cs="Times New Roman"/>
-          <w:color w:val="F8F8F2"/>
-          <w:sz w:val="21"/>
-          <w:szCs w:val="21"/>
-          <w:lang w:eastAsia="pt-BR"/>
-        </w:rPr>
-        <w:t>);</w:t>
+        <w:t>.email);</w:t>
       </w:r>
     </w:p>
     <w:p>
@@ -10886,8 +7675,6 @@
         </w:rPr>
         <w:t>(</w:t>
       </w:r>
-      <w:proofErr w:type="spellStart"/>
-      <w:proofErr w:type="gramStart"/>
       <w:r>
         <w:rPr>
           <w:rFonts w:ascii="Consolas" w:eastAsia="Times New Roman" w:hAnsi="Consolas" w:cs="Times New Roman"/>
@@ -10906,19 +7693,7 @@
           <w:szCs w:val="21"/>
           <w:lang w:eastAsia="pt-BR"/>
         </w:rPr>
-        <w:t>.password</w:t>
-      </w:r>
-      <w:proofErr w:type="spellEnd"/>
-      <w:proofErr w:type="gramEnd"/>
-      <w:r>
-        <w:rPr>
-          <w:rFonts w:ascii="Consolas" w:eastAsia="Times New Roman" w:hAnsi="Consolas" w:cs="Times New Roman"/>
-          <w:color w:val="F8F8F2"/>
-          <w:sz w:val="21"/>
-          <w:szCs w:val="21"/>
-          <w:lang w:eastAsia="pt-BR"/>
-        </w:rPr>
-        <w:t>);</w:t>
+        <w:t>.password);</w:t>
       </w:r>
     </w:p>
     <w:p>
@@ -11009,48 +7784,7 @@
           <w:sz w:val="24"/>
           <w:szCs w:val="24"/>
         </w:rPr>
-        <w:t xml:space="preserve">Agora vamos chamar o </w:t>
-      </w:r>
-      <w:proofErr w:type="spellStart"/>
-      <w:r>
-        <w:rPr>
-          <w:sz w:val="24"/>
-          <w:szCs w:val="24"/>
-        </w:rPr>
-        <w:t>envento</w:t>
-      </w:r>
-      <w:proofErr w:type="spellEnd"/>
-      <w:r>
-        <w:rPr>
-          <w:sz w:val="24"/>
-          <w:szCs w:val="24"/>
-        </w:rPr>
-        <w:t xml:space="preserve"> @click no botão passando o método </w:t>
-      </w:r>
-      <w:proofErr w:type="spellStart"/>
-      <w:proofErr w:type="gramStart"/>
-      <w:r>
-        <w:rPr>
-          <w:sz w:val="24"/>
-          <w:szCs w:val="24"/>
-        </w:rPr>
-        <w:t>register</w:t>
-      </w:r>
-      <w:proofErr w:type="spellEnd"/>
-      <w:r>
-        <w:rPr>
-          <w:sz w:val="24"/>
-          <w:szCs w:val="24"/>
-        </w:rPr>
-        <w:t>(</w:t>
-      </w:r>
-      <w:proofErr w:type="gramEnd"/>
-      <w:r>
-        <w:rPr>
-          <w:sz w:val="24"/>
-          <w:szCs w:val="24"/>
-        </w:rPr>
-        <w:t>).</w:t>
+        <w:t>Agora vamos chamar o envento @click no botão passando o método register().</w:t>
       </w:r>
     </w:p>
     <w:p>
@@ -11080,7 +7814,6 @@
         </w:rPr>
         <w:t>&lt;</w:t>
       </w:r>
-      <w:proofErr w:type="spellStart"/>
       <w:r>
         <w:rPr>
           <w:rFonts w:ascii="Consolas" w:eastAsia="Times New Roman" w:hAnsi="Consolas" w:cs="Times New Roman"/>
@@ -11091,7 +7824,6 @@
         </w:rPr>
         <w:t>button</w:t>
       </w:r>
-      <w:proofErr w:type="spellEnd"/>
       <w:r>
         <w:rPr>
           <w:rFonts w:ascii="Consolas" w:eastAsia="Times New Roman" w:hAnsi="Consolas" w:cs="Times New Roman"/>
@@ -11102,7 +7834,6 @@
         </w:rPr>
         <w:t xml:space="preserve"> </w:t>
       </w:r>
-      <w:proofErr w:type="spellStart"/>
       <w:r>
         <w:rPr>
           <w:rFonts w:ascii="Consolas" w:eastAsia="Times New Roman" w:hAnsi="Consolas" w:cs="Times New Roman"/>
@@ -11113,7 +7844,6 @@
         </w:rPr>
         <w:t>class</w:t>
       </w:r>
-      <w:proofErr w:type="spellEnd"/>
       <w:r>
         <w:rPr>
           <w:rFonts w:ascii="Consolas" w:eastAsia="Times New Roman" w:hAnsi="Consolas" w:cs="Times New Roman"/>
@@ -11132,95 +7862,7 @@
           <w:szCs w:val="21"/>
           <w:lang w:eastAsia="pt-BR"/>
         </w:rPr>
-        <w:t>"</w:t>
-      </w:r>
-      <w:proofErr w:type="spellStart"/>
-      <w:r>
-        <w:rPr>
-          <w:rFonts w:ascii="Consolas" w:eastAsia="Times New Roman" w:hAnsi="Consolas" w:cs="Times New Roman"/>
-          <w:color w:val="E6DB74"/>
-          <w:sz w:val="21"/>
-          <w:szCs w:val="21"/>
-          <w:lang w:eastAsia="pt-BR"/>
-        </w:rPr>
-        <w:t>button</w:t>
-      </w:r>
-      <w:proofErr w:type="spellEnd"/>
-      <w:r>
-        <w:rPr>
-          <w:rFonts w:ascii="Consolas" w:eastAsia="Times New Roman" w:hAnsi="Consolas" w:cs="Times New Roman"/>
-          <w:color w:val="E6DB74"/>
-          <w:sz w:val="21"/>
-          <w:szCs w:val="21"/>
-          <w:lang w:eastAsia="pt-BR"/>
-        </w:rPr>
-        <w:t xml:space="preserve"> </w:t>
-      </w:r>
-      <w:proofErr w:type="spellStart"/>
-      <w:r>
-        <w:rPr>
-          <w:rFonts w:ascii="Consolas" w:eastAsia="Times New Roman" w:hAnsi="Consolas" w:cs="Times New Roman"/>
-          <w:color w:val="E6DB74"/>
-          <w:sz w:val="21"/>
-          <w:szCs w:val="21"/>
-          <w:lang w:eastAsia="pt-BR"/>
-        </w:rPr>
-        <w:t>is-success</w:t>
-      </w:r>
-      <w:proofErr w:type="spellEnd"/>
-      <w:r>
-        <w:rPr>
-          <w:rFonts w:ascii="Consolas" w:eastAsia="Times New Roman" w:hAnsi="Consolas" w:cs="Times New Roman"/>
-          <w:color w:val="E6DB74"/>
-          <w:sz w:val="21"/>
-          <w:szCs w:val="21"/>
-          <w:lang w:eastAsia="pt-BR"/>
-        </w:rPr>
-        <w:t xml:space="preserve"> </w:t>
-      </w:r>
-      <w:proofErr w:type="spellStart"/>
-      <w:r>
-        <w:rPr>
-          <w:rFonts w:ascii="Consolas" w:eastAsia="Times New Roman" w:hAnsi="Consolas" w:cs="Times New Roman"/>
-          <w:color w:val="E6DB74"/>
-          <w:sz w:val="21"/>
-          <w:szCs w:val="21"/>
-          <w:lang w:eastAsia="pt-BR"/>
-        </w:rPr>
-        <w:t>is-medium</w:t>
-      </w:r>
-      <w:proofErr w:type="spellEnd"/>
-      <w:r>
-        <w:rPr>
-          <w:rFonts w:ascii="Consolas" w:eastAsia="Times New Roman" w:hAnsi="Consolas" w:cs="Times New Roman"/>
-          <w:color w:val="E6DB74"/>
-          <w:sz w:val="21"/>
-          <w:szCs w:val="21"/>
-          <w:lang w:eastAsia="pt-BR"/>
-        </w:rPr>
-        <w:t xml:space="preserve"> </w:t>
-      </w:r>
-      <w:proofErr w:type="spellStart"/>
-      <w:r>
-        <w:rPr>
-          <w:rFonts w:ascii="Consolas" w:eastAsia="Times New Roman" w:hAnsi="Consolas" w:cs="Times New Roman"/>
-          <w:color w:val="E6DB74"/>
-          <w:sz w:val="21"/>
-          <w:szCs w:val="21"/>
-          <w:lang w:eastAsia="pt-BR"/>
-        </w:rPr>
-        <w:t>is-fullwidth</w:t>
-      </w:r>
-      <w:proofErr w:type="spellEnd"/>
-      <w:r>
-        <w:rPr>
-          <w:rFonts w:ascii="Consolas" w:eastAsia="Times New Roman" w:hAnsi="Consolas" w:cs="Times New Roman"/>
-          <w:color w:val="E6DB74"/>
-          <w:sz w:val="21"/>
-          <w:szCs w:val="21"/>
-          <w:lang w:eastAsia="pt-BR"/>
-        </w:rPr>
-        <w:t>"</w:t>
+        <w:t>"button is-success is-medium is-fullwidth"</w:t>
       </w:r>
       <w:r>
         <w:rPr>
@@ -11308,7 +7950,6 @@
         </w:rPr>
         <w:t>                        &lt;/</w:t>
       </w:r>
-      <w:proofErr w:type="spellStart"/>
       <w:r>
         <w:rPr>
           <w:rFonts w:ascii="Consolas" w:eastAsia="Times New Roman" w:hAnsi="Consolas" w:cs="Times New Roman"/>
@@ -11319,7 +7960,6 @@
         </w:rPr>
         <w:t>button</w:t>
       </w:r>
-      <w:proofErr w:type="spellEnd"/>
       <w:r>
         <w:rPr>
           <w:rFonts w:ascii="Consolas" w:eastAsia="Times New Roman" w:hAnsi="Consolas" w:cs="Times New Roman"/>
@@ -11424,6 +8064,29 @@
     <w:p>
       <w:pPr>
         <w:pStyle w:val="PargrafodaLista"/>
+        <w:ind w:left="947"/>
+        <w:jc w:val="center"/>
+        <w:rPr>
+          <w:b/>
+          <w:bCs/>
+          <w:sz w:val="32"/>
+          <w:szCs w:val="32"/>
+        </w:rPr>
+      </w:pPr>
+      <w:r>
+        <w:rPr>
+          <w:b/>
+          <w:bCs/>
+          <w:sz w:val="32"/>
+          <w:szCs w:val="32"/>
+        </w:rPr>
+        <w:lastRenderedPageBreak/>
+        <w:t>Requisição da formulário de Registro para a API</w:t>
+      </w:r>
+    </w:p>
+    <w:p>
+      <w:pPr>
+        <w:pStyle w:val="PargrafodaLista"/>
         <w:numPr>
           <w:ilvl w:val="0"/>
           <w:numId w:val="8"/>
@@ -11434,6 +8097,2489 @@
           <w:szCs w:val="24"/>
         </w:rPr>
       </w:pPr>
+      <w:r>
+        <w:rPr>
+          <w:sz w:val="24"/>
+          <w:szCs w:val="24"/>
+        </w:rPr>
+        <w:t>Faremos a requisição utilizando o axios.</w:t>
+      </w:r>
+    </w:p>
+    <w:p>
+      <w:pPr>
+        <w:pStyle w:val="PargrafodaLista"/>
+        <w:numPr>
+          <w:ilvl w:val="0"/>
+          <w:numId w:val="8"/>
+        </w:numPr>
+        <w:jc w:val="both"/>
+        <w:rPr>
+          <w:sz w:val="24"/>
+          <w:szCs w:val="24"/>
+        </w:rPr>
+      </w:pPr>
+      <w:r>
+        <w:rPr>
+          <w:sz w:val="24"/>
+          <w:szCs w:val="24"/>
+          <w:u w:val="single"/>
+        </w:rPr>
+        <w:t>Vamos importar o axios dentro do script do componente Register.vue</w:t>
+      </w:r>
+    </w:p>
+    <w:p>
+      <w:pPr>
+        <w:pStyle w:val="PargrafodaLista"/>
+        <w:numPr>
+          <w:ilvl w:val="0"/>
+          <w:numId w:val="8"/>
+        </w:numPr>
+        <w:shd w:val="clear" w:color="auto" w:fill="272822"/>
+        <w:spacing w:after="0" w:line="285" w:lineRule="atLeast"/>
+        <w:rPr>
+          <w:rFonts w:ascii="Consolas" w:eastAsia="Times New Roman" w:hAnsi="Consolas" w:cs="Times New Roman"/>
+          <w:color w:val="F8F8F2"/>
+          <w:sz w:val="21"/>
+          <w:szCs w:val="21"/>
+          <w:lang w:eastAsia="pt-BR"/>
+        </w:rPr>
+      </w:pPr>
+      <w:r>
+        <w:rPr>
+          <w:rFonts w:ascii="Consolas" w:eastAsia="Times New Roman" w:hAnsi="Consolas" w:cs="Times New Roman"/>
+          <w:color w:val="F8F8F2"/>
+          <w:sz w:val="21"/>
+          <w:szCs w:val="21"/>
+          <w:lang w:eastAsia="pt-BR"/>
+        </w:rPr>
+        <w:t>&lt;</w:t>
+      </w:r>
+      <w:r>
+        <w:rPr>
+          <w:rFonts w:ascii="Consolas" w:eastAsia="Times New Roman" w:hAnsi="Consolas" w:cs="Times New Roman"/>
+          <w:color w:val="F92672"/>
+          <w:sz w:val="21"/>
+          <w:szCs w:val="21"/>
+          <w:lang w:eastAsia="pt-BR"/>
+        </w:rPr>
+        <w:t>script</w:t>
+      </w:r>
+      <w:r>
+        <w:rPr>
+          <w:rFonts w:ascii="Consolas" w:eastAsia="Times New Roman" w:hAnsi="Consolas" w:cs="Times New Roman"/>
+          <w:color w:val="F8F8F2"/>
+          <w:sz w:val="21"/>
+          <w:szCs w:val="21"/>
+          <w:lang w:eastAsia="pt-BR"/>
+        </w:rPr>
+        <w:t>&gt;</w:t>
+      </w:r>
+    </w:p>
+    <w:p>
+      <w:pPr>
+        <w:pStyle w:val="PargrafodaLista"/>
+        <w:numPr>
+          <w:ilvl w:val="0"/>
+          <w:numId w:val="8"/>
+        </w:numPr>
+        <w:shd w:val="clear" w:color="auto" w:fill="272822"/>
+        <w:spacing w:after="0" w:line="285" w:lineRule="atLeast"/>
+        <w:rPr>
+          <w:rFonts w:ascii="Consolas" w:eastAsia="Times New Roman" w:hAnsi="Consolas" w:cs="Times New Roman"/>
+          <w:color w:val="F8F8F2"/>
+          <w:sz w:val="21"/>
+          <w:szCs w:val="21"/>
+          <w:lang w:eastAsia="pt-BR"/>
+        </w:rPr>
+      </w:pPr>
+      <w:r>
+        <w:rPr>
+          <w:rFonts w:ascii="Consolas" w:eastAsia="Times New Roman" w:hAnsi="Consolas" w:cs="Times New Roman"/>
+          <w:color w:val="F92672"/>
+          <w:sz w:val="21"/>
+          <w:szCs w:val="21"/>
+          <w:lang w:eastAsia="pt-BR"/>
+        </w:rPr>
+        <w:t>import</w:t>
+      </w:r>
+      <w:r>
+        <w:rPr>
+          <w:rFonts w:ascii="Consolas" w:eastAsia="Times New Roman" w:hAnsi="Consolas" w:cs="Times New Roman"/>
+          <w:color w:val="F8F8F2"/>
+          <w:sz w:val="21"/>
+          <w:szCs w:val="21"/>
+          <w:lang w:eastAsia="pt-BR"/>
+        </w:rPr>
+        <w:t xml:space="preserve"> axios </w:t>
+      </w:r>
+      <w:r>
+        <w:rPr>
+          <w:rFonts w:ascii="Consolas" w:eastAsia="Times New Roman" w:hAnsi="Consolas" w:cs="Times New Roman"/>
+          <w:color w:val="F92672"/>
+          <w:sz w:val="21"/>
+          <w:szCs w:val="21"/>
+          <w:lang w:eastAsia="pt-BR"/>
+        </w:rPr>
+        <w:t>from</w:t>
+      </w:r>
+      <w:r>
+        <w:rPr>
+          <w:rFonts w:ascii="Consolas" w:eastAsia="Times New Roman" w:hAnsi="Consolas" w:cs="Times New Roman"/>
+          <w:color w:val="F8F8F2"/>
+          <w:sz w:val="21"/>
+          <w:szCs w:val="21"/>
+          <w:lang w:eastAsia="pt-BR"/>
+        </w:rPr>
+        <w:t xml:space="preserve"> </w:t>
+      </w:r>
+      <w:r>
+        <w:rPr>
+          <w:rFonts w:ascii="Consolas" w:eastAsia="Times New Roman" w:hAnsi="Consolas" w:cs="Times New Roman"/>
+          <w:color w:val="E6DB74"/>
+          <w:sz w:val="21"/>
+          <w:szCs w:val="21"/>
+          <w:lang w:eastAsia="pt-BR"/>
+        </w:rPr>
+        <w:t>'axios'</w:t>
+      </w:r>
+      <w:r>
+        <w:rPr>
+          <w:rFonts w:ascii="Consolas" w:eastAsia="Times New Roman" w:hAnsi="Consolas" w:cs="Times New Roman"/>
+          <w:color w:val="F8F8F2"/>
+          <w:sz w:val="21"/>
+          <w:szCs w:val="21"/>
+          <w:lang w:eastAsia="pt-BR"/>
+        </w:rPr>
+        <w:t>;</w:t>
+      </w:r>
+    </w:p>
+    <w:p>
+      <w:pPr>
+        <w:pStyle w:val="PargrafodaLista"/>
+        <w:numPr>
+          <w:ilvl w:val="0"/>
+          <w:numId w:val="8"/>
+        </w:numPr>
+        <w:jc w:val="both"/>
+        <w:rPr>
+          <w:sz w:val="24"/>
+          <w:szCs w:val="24"/>
+        </w:rPr>
+      </w:pPr>
+      <w:r>
+        <w:rPr>
+          <w:sz w:val="24"/>
+          <w:szCs w:val="24"/>
+        </w:rPr>
+        <w:t xml:space="preserve">no método </w:t>
+      </w:r>
+      <w:r>
+        <w:rPr>
+          <w:sz w:val="24"/>
+          <w:szCs w:val="24"/>
+        </w:rPr>
+        <w:t xml:space="preserve">register </w:t>
+      </w:r>
+      <w:r>
+        <w:rPr>
+          <w:sz w:val="24"/>
+          <w:szCs w:val="24"/>
+        </w:rPr>
+        <w:t xml:space="preserve">vamos </w:t>
+      </w:r>
+      <w:r>
+        <w:rPr>
+          <w:sz w:val="24"/>
+          <w:szCs w:val="24"/>
+        </w:rPr>
+        <w:t>utilizar</w:t>
+      </w:r>
+      <w:r>
+        <w:rPr>
+          <w:sz w:val="24"/>
+          <w:szCs w:val="24"/>
+        </w:rPr>
+        <w:t xml:space="preserve"> o axios que fará um</w:t>
+      </w:r>
+      <w:r>
+        <w:rPr>
+          <w:sz w:val="24"/>
+          <w:szCs w:val="24"/>
+        </w:rPr>
+        <w:t>a requisição do tipo get para uma rota da API.</w:t>
+      </w:r>
+      <w:r>
+        <w:rPr>
+          <w:sz w:val="24"/>
+          <w:szCs w:val="24"/>
+        </w:rPr>
+        <w:t xml:space="preserve"> </w:t>
+      </w:r>
+      <w:hyperlink r:id="rId15" w:history="1">
+        <w:r>
+          <w:rPr>
+            <w:rStyle w:val="Hyperlink"/>
+            <w:sz w:val="24"/>
+            <w:szCs w:val="24"/>
+          </w:rPr>
+          <w:t>http://localhost:8686/</w:t>
+        </w:r>
+      </w:hyperlink>
+      <w:r>
+        <w:rPr>
+          <w:sz w:val="24"/>
+          <w:szCs w:val="24"/>
+        </w:rPr>
+        <w:t xml:space="preserve"> e nos dará uma resposta ou um erro.</w:t>
+      </w:r>
+      <w:r>
+        <w:rPr>
+          <w:sz w:val="24"/>
+          <w:szCs w:val="24"/>
+        </w:rPr>
+        <w:t xml:space="preserve"> </w:t>
+      </w:r>
+    </w:p>
+    <w:p>
+      <w:pPr>
+        <w:pStyle w:val="PargrafodaLista"/>
+        <w:numPr>
+          <w:ilvl w:val="0"/>
+          <w:numId w:val="8"/>
+        </w:numPr>
+        <w:shd w:val="clear" w:color="auto" w:fill="272822"/>
+        <w:spacing w:after="0" w:line="285" w:lineRule="atLeast"/>
+        <w:rPr>
+          <w:rFonts w:ascii="Consolas" w:eastAsia="Times New Roman" w:hAnsi="Consolas" w:cs="Times New Roman"/>
+          <w:color w:val="F8F8F2"/>
+          <w:sz w:val="21"/>
+          <w:szCs w:val="21"/>
+          <w:lang w:eastAsia="pt-BR"/>
+        </w:rPr>
+      </w:pPr>
+      <w:r>
+        <w:rPr>
+          <w:rFonts w:ascii="Consolas" w:eastAsia="Times New Roman" w:hAnsi="Consolas" w:cs="Times New Roman"/>
+          <w:color w:val="F8F8F2"/>
+          <w:sz w:val="21"/>
+          <w:szCs w:val="21"/>
+          <w:lang w:eastAsia="pt-BR"/>
+        </w:rPr>
+        <w:t>methods:{</w:t>
+      </w:r>
+    </w:p>
+    <w:p>
+      <w:pPr>
+        <w:pStyle w:val="PargrafodaLista"/>
+        <w:numPr>
+          <w:ilvl w:val="0"/>
+          <w:numId w:val="8"/>
+        </w:numPr>
+        <w:shd w:val="clear" w:color="auto" w:fill="272822"/>
+        <w:spacing w:after="0" w:line="285" w:lineRule="atLeast"/>
+        <w:rPr>
+          <w:rFonts w:ascii="Consolas" w:eastAsia="Times New Roman" w:hAnsi="Consolas" w:cs="Times New Roman"/>
+          <w:color w:val="F8F8F2"/>
+          <w:sz w:val="21"/>
+          <w:szCs w:val="21"/>
+          <w:lang w:eastAsia="pt-BR"/>
+        </w:rPr>
+      </w:pPr>
+      <w:r>
+        <w:rPr>
+          <w:rFonts w:ascii="Consolas" w:eastAsia="Times New Roman" w:hAnsi="Consolas" w:cs="Times New Roman"/>
+          <w:color w:val="F8F8F2"/>
+          <w:sz w:val="21"/>
+          <w:szCs w:val="21"/>
+          <w:lang w:eastAsia="pt-BR"/>
+        </w:rPr>
+        <w:t xml:space="preserve">        </w:t>
+      </w:r>
+      <w:r>
+        <w:rPr>
+          <w:rFonts w:ascii="Consolas" w:eastAsia="Times New Roman" w:hAnsi="Consolas" w:cs="Times New Roman"/>
+          <w:color w:val="A6E22E"/>
+          <w:sz w:val="21"/>
+          <w:szCs w:val="21"/>
+          <w:lang w:eastAsia="pt-BR"/>
+        </w:rPr>
+        <w:t>register</w:t>
+      </w:r>
+      <w:r>
+        <w:rPr>
+          <w:rFonts w:ascii="Consolas" w:eastAsia="Times New Roman" w:hAnsi="Consolas" w:cs="Times New Roman"/>
+          <w:color w:val="F8F8F2"/>
+          <w:sz w:val="21"/>
+          <w:szCs w:val="21"/>
+          <w:lang w:eastAsia="pt-BR"/>
+        </w:rPr>
+        <w:t>(){</w:t>
+      </w:r>
+    </w:p>
+    <w:p>
+      <w:pPr>
+        <w:pStyle w:val="PargrafodaLista"/>
+        <w:numPr>
+          <w:ilvl w:val="0"/>
+          <w:numId w:val="8"/>
+        </w:numPr>
+        <w:shd w:val="clear" w:color="auto" w:fill="272822"/>
+        <w:spacing w:after="0" w:line="285" w:lineRule="atLeast"/>
+        <w:rPr>
+          <w:rFonts w:ascii="Consolas" w:eastAsia="Times New Roman" w:hAnsi="Consolas" w:cs="Times New Roman"/>
+          <w:color w:val="F8F8F2"/>
+          <w:sz w:val="21"/>
+          <w:szCs w:val="21"/>
+          <w:lang w:eastAsia="pt-BR"/>
+        </w:rPr>
+      </w:pPr>
+      <w:r>
+        <w:rPr>
+          <w:rFonts w:ascii="Consolas" w:eastAsia="Times New Roman" w:hAnsi="Consolas" w:cs="Times New Roman"/>
+          <w:color w:val="F8F8F2"/>
+          <w:sz w:val="21"/>
+          <w:szCs w:val="21"/>
+          <w:lang w:eastAsia="pt-BR"/>
+        </w:rPr>
+        <w:t>            axios.</w:t>
+      </w:r>
+      <w:r>
+        <w:rPr>
+          <w:rFonts w:ascii="Consolas" w:eastAsia="Times New Roman" w:hAnsi="Consolas" w:cs="Times New Roman"/>
+          <w:color w:val="A6E22E"/>
+          <w:sz w:val="21"/>
+          <w:szCs w:val="21"/>
+          <w:lang w:eastAsia="pt-BR"/>
+        </w:rPr>
+        <w:t>get</w:t>
+      </w:r>
+      <w:r>
+        <w:rPr>
+          <w:rFonts w:ascii="Consolas" w:eastAsia="Times New Roman" w:hAnsi="Consolas" w:cs="Times New Roman"/>
+          <w:color w:val="F8F8F2"/>
+          <w:sz w:val="21"/>
+          <w:szCs w:val="21"/>
+          <w:lang w:eastAsia="pt-BR"/>
+        </w:rPr>
+        <w:t>(</w:t>
+      </w:r>
+      <w:r>
+        <w:rPr>
+          <w:rFonts w:ascii="Consolas" w:eastAsia="Times New Roman" w:hAnsi="Consolas" w:cs="Times New Roman"/>
+          <w:color w:val="E6DB74"/>
+          <w:sz w:val="21"/>
+          <w:szCs w:val="21"/>
+          <w:lang w:eastAsia="pt-BR"/>
+        </w:rPr>
+        <w:t>'http://localhost:8686/'</w:t>
+      </w:r>
+      <w:r>
+        <w:rPr>
+          <w:rFonts w:ascii="Consolas" w:eastAsia="Times New Roman" w:hAnsi="Consolas" w:cs="Times New Roman"/>
+          <w:color w:val="F8F8F2"/>
+          <w:sz w:val="21"/>
+          <w:szCs w:val="21"/>
+          <w:lang w:eastAsia="pt-BR"/>
+        </w:rPr>
+        <w:t>).</w:t>
+      </w:r>
+      <w:r>
+        <w:rPr>
+          <w:rFonts w:ascii="Consolas" w:eastAsia="Times New Roman" w:hAnsi="Consolas" w:cs="Times New Roman"/>
+          <w:color w:val="A6E22E"/>
+          <w:sz w:val="21"/>
+          <w:szCs w:val="21"/>
+          <w:lang w:eastAsia="pt-BR"/>
+        </w:rPr>
+        <w:t>then</w:t>
+      </w:r>
+      <w:r>
+        <w:rPr>
+          <w:rFonts w:ascii="Consolas" w:eastAsia="Times New Roman" w:hAnsi="Consolas" w:cs="Times New Roman"/>
+          <w:color w:val="F8F8F2"/>
+          <w:sz w:val="21"/>
+          <w:szCs w:val="21"/>
+          <w:lang w:eastAsia="pt-BR"/>
+        </w:rPr>
+        <w:t>((</w:t>
+      </w:r>
+      <w:r>
+        <w:rPr>
+          <w:rFonts w:ascii="Consolas" w:eastAsia="Times New Roman" w:hAnsi="Consolas" w:cs="Times New Roman"/>
+          <w:i/>
+          <w:iCs/>
+          <w:color w:val="FD971F"/>
+          <w:sz w:val="21"/>
+          <w:szCs w:val="21"/>
+          <w:lang w:eastAsia="pt-BR"/>
+        </w:rPr>
+        <w:t>res</w:t>
+      </w:r>
+      <w:r>
+        <w:rPr>
+          <w:rFonts w:ascii="Consolas" w:eastAsia="Times New Roman" w:hAnsi="Consolas" w:cs="Times New Roman"/>
+          <w:color w:val="F8F8F2"/>
+          <w:sz w:val="21"/>
+          <w:szCs w:val="21"/>
+          <w:lang w:eastAsia="pt-BR"/>
+        </w:rPr>
+        <w:t>)</w:t>
+      </w:r>
+      <w:r>
+        <w:rPr>
+          <w:rFonts w:ascii="Consolas" w:eastAsia="Times New Roman" w:hAnsi="Consolas" w:cs="Times New Roman"/>
+          <w:i/>
+          <w:iCs/>
+          <w:color w:val="66D9EF"/>
+          <w:sz w:val="21"/>
+          <w:szCs w:val="21"/>
+          <w:lang w:eastAsia="pt-BR"/>
+        </w:rPr>
+        <w:t>=&gt;</w:t>
+      </w:r>
+      <w:r>
+        <w:rPr>
+          <w:rFonts w:ascii="Consolas" w:eastAsia="Times New Roman" w:hAnsi="Consolas" w:cs="Times New Roman"/>
+          <w:color w:val="F8F8F2"/>
+          <w:sz w:val="21"/>
+          <w:szCs w:val="21"/>
+          <w:lang w:eastAsia="pt-BR"/>
+        </w:rPr>
+        <w:t>{</w:t>
+      </w:r>
+    </w:p>
+    <w:p>
+      <w:pPr>
+        <w:pStyle w:val="PargrafodaLista"/>
+        <w:numPr>
+          <w:ilvl w:val="0"/>
+          <w:numId w:val="8"/>
+        </w:numPr>
+        <w:shd w:val="clear" w:color="auto" w:fill="272822"/>
+        <w:spacing w:after="0" w:line="285" w:lineRule="atLeast"/>
+        <w:rPr>
+          <w:rFonts w:ascii="Consolas" w:eastAsia="Times New Roman" w:hAnsi="Consolas" w:cs="Times New Roman"/>
+          <w:color w:val="F8F8F2"/>
+          <w:sz w:val="21"/>
+          <w:szCs w:val="21"/>
+          <w:lang w:eastAsia="pt-BR"/>
+        </w:rPr>
+      </w:pPr>
+      <w:r>
+        <w:rPr>
+          <w:rFonts w:ascii="Consolas" w:eastAsia="Times New Roman" w:hAnsi="Consolas" w:cs="Times New Roman"/>
+          <w:color w:val="F8F8F2"/>
+          <w:sz w:val="21"/>
+          <w:szCs w:val="21"/>
+          <w:lang w:eastAsia="pt-BR"/>
+        </w:rPr>
+        <w:t>                console.</w:t>
+      </w:r>
+      <w:r>
+        <w:rPr>
+          <w:rFonts w:ascii="Consolas" w:eastAsia="Times New Roman" w:hAnsi="Consolas" w:cs="Times New Roman"/>
+          <w:color w:val="A6E22E"/>
+          <w:sz w:val="21"/>
+          <w:szCs w:val="21"/>
+          <w:lang w:eastAsia="pt-BR"/>
+        </w:rPr>
+        <w:t>log</w:t>
+      </w:r>
+      <w:r>
+        <w:rPr>
+          <w:rFonts w:ascii="Consolas" w:eastAsia="Times New Roman" w:hAnsi="Consolas" w:cs="Times New Roman"/>
+          <w:color w:val="F8F8F2"/>
+          <w:sz w:val="21"/>
+          <w:szCs w:val="21"/>
+          <w:lang w:eastAsia="pt-BR"/>
+        </w:rPr>
+        <w:t>(</w:t>
+      </w:r>
+      <w:r>
+        <w:rPr>
+          <w:rFonts w:ascii="Consolas" w:eastAsia="Times New Roman" w:hAnsi="Consolas" w:cs="Times New Roman"/>
+          <w:i/>
+          <w:iCs/>
+          <w:color w:val="FD971F"/>
+          <w:sz w:val="21"/>
+          <w:szCs w:val="21"/>
+          <w:lang w:eastAsia="pt-BR"/>
+        </w:rPr>
+        <w:t>res</w:t>
+      </w:r>
+      <w:r>
+        <w:rPr>
+          <w:rFonts w:ascii="Consolas" w:eastAsia="Times New Roman" w:hAnsi="Consolas" w:cs="Times New Roman"/>
+          <w:color w:val="F8F8F2"/>
+          <w:sz w:val="21"/>
+          <w:szCs w:val="21"/>
+          <w:lang w:eastAsia="pt-BR"/>
+        </w:rPr>
+        <w:t>);</w:t>
+      </w:r>
+    </w:p>
+    <w:p>
+      <w:pPr>
+        <w:pStyle w:val="PargrafodaLista"/>
+        <w:numPr>
+          <w:ilvl w:val="0"/>
+          <w:numId w:val="8"/>
+        </w:numPr>
+        <w:shd w:val="clear" w:color="auto" w:fill="272822"/>
+        <w:spacing w:after="0" w:line="285" w:lineRule="atLeast"/>
+        <w:rPr>
+          <w:rFonts w:ascii="Consolas" w:eastAsia="Times New Roman" w:hAnsi="Consolas" w:cs="Times New Roman"/>
+          <w:color w:val="F8F8F2"/>
+          <w:sz w:val="21"/>
+          <w:szCs w:val="21"/>
+          <w:lang w:eastAsia="pt-BR"/>
+        </w:rPr>
+      </w:pPr>
+      <w:r>
+        <w:rPr>
+          <w:rFonts w:ascii="Consolas" w:eastAsia="Times New Roman" w:hAnsi="Consolas" w:cs="Times New Roman"/>
+          <w:color w:val="F8F8F2"/>
+          <w:sz w:val="21"/>
+          <w:szCs w:val="21"/>
+          <w:lang w:eastAsia="pt-BR"/>
+        </w:rPr>
+        <w:t>            }).</w:t>
+      </w:r>
+      <w:r>
+        <w:rPr>
+          <w:rFonts w:ascii="Consolas" w:eastAsia="Times New Roman" w:hAnsi="Consolas" w:cs="Times New Roman"/>
+          <w:color w:val="A6E22E"/>
+          <w:sz w:val="21"/>
+          <w:szCs w:val="21"/>
+          <w:lang w:eastAsia="pt-BR"/>
+        </w:rPr>
+        <w:t>catch</w:t>
+      </w:r>
+      <w:r>
+        <w:rPr>
+          <w:rFonts w:ascii="Consolas" w:eastAsia="Times New Roman" w:hAnsi="Consolas" w:cs="Times New Roman"/>
+          <w:color w:val="F8F8F2"/>
+          <w:sz w:val="21"/>
+          <w:szCs w:val="21"/>
+          <w:lang w:eastAsia="pt-BR"/>
+        </w:rPr>
+        <w:t>(</w:t>
+      </w:r>
+      <w:r>
+        <w:rPr>
+          <w:rFonts w:ascii="Consolas" w:eastAsia="Times New Roman" w:hAnsi="Consolas" w:cs="Times New Roman"/>
+          <w:i/>
+          <w:iCs/>
+          <w:color w:val="FD971F"/>
+          <w:sz w:val="21"/>
+          <w:szCs w:val="21"/>
+          <w:lang w:eastAsia="pt-BR"/>
+        </w:rPr>
+        <w:t>err</w:t>
+      </w:r>
+      <w:r>
+        <w:rPr>
+          <w:rFonts w:ascii="Consolas" w:eastAsia="Times New Roman" w:hAnsi="Consolas" w:cs="Times New Roman"/>
+          <w:i/>
+          <w:iCs/>
+          <w:color w:val="66D9EF"/>
+          <w:sz w:val="21"/>
+          <w:szCs w:val="21"/>
+          <w:lang w:eastAsia="pt-BR"/>
+        </w:rPr>
+        <w:t>=&gt;</w:t>
+      </w:r>
+      <w:r>
+        <w:rPr>
+          <w:rFonts w:ascii="Consolas" w:eastAsia="Times New Roman" w:hAnsi="Consolas" w:cs="Times New Roman"/>
+          <w:color w:val="F8F8F2"/>
+          <w:sz w:val="21"/>
+          <w:szCs w:val="21"/>
+          <w:lang w:eastAsia="pt-BR"/>
+        </w:rPr>
+        <w:t>{</w:t>
+      </w:r>
+    </w:p>
+    <w:p>
+      <w:pPr>
+        <w:pStyle w:val="PargrafodaLista"/>
+        <w:numPr>
+          <w:ilvl w:val="0"/>
+          <w:numId w:val="8"/>
+        </w:numPr>
+        <w:shd w:val="clear" w:color="auto" w:fill="272822"/>
+        <w:spacing w:after="0" w:line="285" w:lineRule="atLeast"/>
+        <w:rPr>
+          <w:rFonts w:ascii="Consolas" w:eastAsia="Times New Roman" w:hAnsi="Consolas" w:cs="Times New Roman"/>
+          <w:color w:val="F8F8F2"/>
+          <w:sz w:val="21"/>
+          <w:szCs w:val="21"/>
+          <w:lang w:eastAsia="pt-BR"/>
+        </w:rPr>
+      </w:pPr>
+      <w:r>
+        <w:rPr>
+          <w:rFonts w:ascii="Consolas" w:eastAsia="Times New Roman" w:hAnsi="Consolas" w:cs="Times New Roman"/>
+          <w:color w:val="F8F8F2"/>
+          <w:sz w:val="21"/>
+          <w:szCs w:val="21"/>
+          <w:lang w:eastAsia="pt-BR"/>
+        </w:rPr>
+        <w:t>                console.</w:t>
+      </w:r>
+      <w:r>
+        <w:rPr>
+          <w:rFonts w:ascii="Consolas" w:eastAsia="Times New Roman" w:hAnsi="Consolas" w:cs="Times New Roman"/>
+          <w:color w:val="A6E22E"/>
+          <w:sz w:val="21"/>
+          <w:szCs w:val="21"/>
+          <w:lang w:eastAsia="pt-BR"/>
+        </w:rPr>
+        <w:t>log</w:t>
+      </w:r>
+      <w:r>
+        <w:rPr>
+          <w:rFonts w:ascii="Consolas" w:eastAsia="Times New Roman" w:hAnsi="Consolas" w:cs="Times New Roman"/>
+          <w:color w:val="F8F8F2"/>
+          <w:sz w:val="21"/>
+          <w:szCs w:val="21"/>
+          <w:lang w:eastAsia="pt-BR"/>
+        </w:rPr>
+        <w:t>(</w:t>
+      </w:r>
+      <w:r>
+        <w:rPr>
+          <w:rFonts w:ascii="Consolas" w:eastAsia="Times New Roman" w:hAnsi="Consolas" w:cs="Times New Roman"/>
+          <w:i/>
+          <w:iCs/>
+          <w:color w:val="FD971F"/>
+          <w:sz w:val="21"/>
+          <w:szCs w:val="21"/>
+          <w:lang w:eastAsia="pt-BR"/>
+        </w:rPr>
+        <w:t>err</w:t>
+      </w:r>
+      <w:r>
+        <w:rPr>
+          <w:rFonts w:ascii="Consolas" w:eastAsia="Times New Roman" w:hAnsi="Consolas" w:cs="Times New Roman"/>
+          <w:color w:val="F8F8F2"/>
+          <w:sz w:val="21"/>
+          <w:szCs w:val="21"/>
+          <w:lang w:eastAsia="pt-BR"/>
+        </w:rPr>
+        <w:t>);</w:t>
+      </w:r>
+    </w:p>
+    <w:p>
+      <w:pPr>
+        <w:pStyle w:val="PargrafodaLista"/>
+        <w:numPr>
+          <w:ilvl w:val="0"/>
+          <w:numId w:val="8"/>
+        </w:numPr>
+        <w:shd w:val="clear" w:color="auto" w:fill="272822"/>
+        <w:spacing w:after="0" w:line="285" w:lineRule="atLeast"/>
+        <w:rPr>
+          <w:rFonts w:ascii="Consolas" w:eastAsia="Times New Roman" w:hAnsi="Consolas" w:cs="Times New Roman"/>
+          <w:color w:val="F8F8F2"/>
+          <w:sz w:val="21"/>
+          <w:szCs w:val="21"/>
+          <w:lang w:eastAsia="pt-BR"/>
+        </w:rPr>
+      </w:pPr>
+      <w:r>
+        <w:rPr>
+          <w:rFonts w:ascii="Consolas" w:eastAsia="Times New Roman" w:hAnsi="Consolas" w:cs="Times New Roman"/>
+          <w:color w:val="F8F8F2"/>
+          <w:sz w:val="21"/>
+          <w:szCs w:val="21"/>
+          <w:lang w:eastAsia="pt-BR"/>
+        </w:rPr>
+        <w:t>            });</w:t>
+      </w:r>
+    </w:p>
+    <w:p>
+      <w:pPr>
+        <w:pStyle w:val="PargrafodaLista"/>
+        <w:numPr>
+          <w:ilvl w:val="0"/>
+          <w:numId w:val="8"/>
+        </w:numPr>
+        <w:shd w:val="clear" w:color="auto" w:fill="272822"/>
+        <w:spacing w:after="0" w:line="285" w:lineRule="atLeast"/>
+        <w:rPr>
+          <w:rFonts w:ascii="Consolas" w:eastAsia="Times New Roman" w:hAnsi="Consolas" w:cs="Times New Roman"/>
+          <w:color w:val="F8F8F2"/>
+          <w:sz w:val="21"/>
+          <w:szCs w:val="21"/>
+          <w:lang w:eastAsia="pt-BR"/>
+        </w:rPr>
+      </w:pPr>
+      <w:r>
+        <w:rPr>
+          <w:rFonts w:ascii="Consolas" w:eastAsia="Times New Roman" w:hAnsi="Consolas" w:cs="Times New Roman"/>
+          <w:color w:val="F8F8F2"/>
+          <w:sz w:val="21"/>
+          <w:szCs w:val="21"/>
+          <w:lang w:eastAsia="pt-BR"/>
+        </w:rPr>
+        <w:t>        }</w:t>
+      </w:r>
+    </w:p>
+    <w:p>
+      <w:pPr>
+        <w:pStyle w:val="PargrafodaLista"/>
+        <w:numPr>
+          <w:ilvl w:val="0"/>
+          <w:numId w:val="8"/>
+        </w:numPr>
+        <w:shd w:val="clear" w:color="auto" w:fill="272822"/>
+        <w:spacing w:after="0" w:line="285" w:lineRule="atLeast"/>
+        <w:rPr>
+          <w:rFonts w:ascii="Consolas" w:eastAsia="Times New Roman" w:hAnsi="Consolas" w:cs="Times New Roman"/>
+          <w:color w:val="F8F8F2"/>
+          <w:sz w:val="21"/>
+          <w:szCs w:val="21"/>
+          <w:lang w:eastAsia="pt-BR"/>
+        </w:rPr>
+      </w:pPr>
+      <w:r>
+        <w:rPr>
+          <w:rFonts w:ascii="Consolas" w:eastAsia="Times New Roman" w:hAnsi="Consolas" w:cs="Times New Roman"/>
+          <w:color w:val="F8F8F2"/>
+          <w:sz w:val="21"/>
+          <w:szCs w:val="21"/>
+          <w:lang w:eastAsia="pt-BR"/>
+        </w:rPr>
+        <w:t>    }</w:t>
+      </w:r>
+    </w:p>
+    <w:p>
+      <w:pPr>
+        <w:pStyle w:val="PargrafodaLista"/>
+        <w:numPr>
+          <w:ilvl w:val="0"/>
+          <w:numId w:val="8"/>
+        </w:numPr>
+        <w:jc w:val="both"/>
+        <w:rPr>
+          <w:sz w:val="24"/>
+          <w:szCs w:val="24"/>
+        </w:rPr>
+      </w:pPr>
+    </w:p>
+    <w:p>
+      <w:pPr>
+        <w:pStyle w:val="PargrafodaLista"/>
+        <w:numPr>
+          <w:ilvl w:val="0"/>
+          <w:numId w:val="8"/>
+        </w:numPr>
+        <w:jc w:val="both"/>
+        <w:rPr>
+          <w:sz w:val="24"/>
+          <w:szCs w:val="24"/>
+        </w:rPr>
+      </w:pPr>
+      <w:r>
+        <w:rPr>
+          <w:sz w:val="24"/>
+          <w:szCs w:val="24"/>
+        </w:rPr>
+        <w:t>Ocorreu um erro devido ao cors</w:t>
+      </w:r>
+      <w:r>
+        <w:rPr>
+          <w:sz w:val="24"/>
+          <w:szCs w:val="24"/>
+        </w:rPr>
+        <w:t>, pois é uma política de segurança para troca de informações entre servidores. O projeto vue está rodando em uma porta diferente da API.</w:t>
+      </w:r>
+    </w:p>
+    <w:p>
+      <w:pPr>
+        <w:pStyle w:val="PargrafodaLista"/>
+        <w:ind w:left="947"/>
+        <w:jc w:val="both"/>
+        <w:rPr>
+          <w:sz w:val="24"/>
+          <w:szCs w:val="24"/>
+        </w:rPr>
+      </w:pPr>
+    </w:p>
+    <w:p>
+      <w:pPr>
+        <w:pStyle w:val="PargrafodaLista"/>
+        <w:ind w:left="947"/>
+        <w:jc w:val="both"/>
+        <w:rPr>
+          <w:b/>
+          <w:bCs/>
+          <w:sz w:val="28"/>
+          <w:szCs w:val="28"/>
+        </w:rPr>
+      </w:pPr>
+      <w:r>
+        <w:rPr>
+          <w:b/>
+          <w:bCs/>
+          <w:sz w:val="28"/>
+          <w:szCs w:val="28"/>
+        </w:rPr>
+        <w:t>Instalando a biblioteca cors na API</w:t>
+      </w:r>
+    </w:p>
+    <w:p>
+      <w:pPr>
+        <w:pStyle w:val="PargrafodaLista"/>
+        <w:numPr>
+          <w:ilvl w:val="0"/>
+          <w:numId w:val="8"/>
+        </w:numPr>
+        <w:jc w:val="both"/>
+        <w:rPr>
+          <w:sz w:val="24"/>
+          <w:szCs w:val="24"/>
+        </w:rPr>
+      </w:pPr>
+      <w:r>
+        <w:rPr>
+          <w:sz w:val="24"/>
+          <w:szCs w:val="24"/>
+        </w:rPr>
+        <w:t>Para resolver este erro temos que ir até a pasta onde está rodando a API, parar o servidor e instalar a biblioteca chamada cors. – npm install cors -- save</w:t>
+      </w:r>
+    </w:p>
+    <w:p>
+      <w:pPr>
+        <w:pStyle w:val="PargrafodaLista"/>
+        <w:numPr>
+          <w:ilvl w:val="0"/>
+          <w:numId w:val="8"/>
+        </w:numPr>
+        <w:jc w:val="both"/>
+        <w:rPr>
+          <w:sz w:val="24"/>
+          <w:szCs w:val="24"/>
+        </w:rPr>
+      </w:pPr>
+      <w:r>
+        <w:rPr>
+          <w:sz w:val="24"/>
+          <w:szCs w:val="24"/>
+        </w:rPr>
+        <w:t>Essa biblioteca funciona tipo um middleware do express</w:t>
+      </w:r>
+    </w:p>
+    <w:p>
+      <w:pPr>
+        <w:pStyle w:val="PargrafodaLista"/>
+        <w:numPr>
+          <w:ilvl w:val="0"/>
+          <w:numId w:val="8"/>
+        </w:numPr>
+        <w:jc w:val="both"/>
+        <w:rPr>
+          <w:sz w:val="24"/>
+          <w:szCs w:val="24"/>
+        </w:rPr>
+      </w:pPr>
+      <w:r>
+        <w:rPr>
+          <w:sz w:val="24"/>
+          <w:szCs w:val="24"/>
+        </w:rPr>
+        <w:t>Vamos importar essa biblioteca para o arquivo index.js do projeto API_REST_USERS</w:t>
+      </w:r>
+    </w:p>
+    <w:p>
+      <w:pPr>
+        <w:pStyle w:val="PargrafodaLista"/>
+        <w:numPr>
+          <w:ilvl w:val="0"/>
+          <w:numId w:val="8"/>
+        </w:numPr>
+        <w:shd w:val="clear" w:color="auto" w:fill="272822"/>
+        <w:spacing w:after="0" w:line="285" w:lineRule="atLeast"/>
+        <w:rPr>
+          <w:rFonts w:ascii="Consolas" w:eastAsia="Times New Roman" w:hAnsi="Consolas" w:cs="Times New Roman"/>
+          <w:color w:val="F8F8F2"/>
+          <w:sz w:val="21"/>
+          <w:szCs w:val="21"/>
+          <w:lang w:eastAsia="pt-BR"/>
+        </w:rPr>
+      </w:pPr>
+      <w:r>
+        <w:rPr>
+          <w:rFonts w:ascii="Consolas" w:eastAsia="Times New Roman" w:hAnsi="Consolas" w:cs="Times New Roman"/>
+          <w:i/>
+          <w:iCs/>
+          <w:color w:val="66D9EF"/>
+          <w:sz w:val="21"/>
+          <w:szCs w:val="21"/>
+          <w:lang w:eastAsia="pt-BR"/>
+        </w:rPr>
+        <w:t>var</w:t>
+      </w:r>
+      <w:r>
+        <w:rPr>
+          <w:rFonts w:ascii="Consolas" w:eastAsia="Times New Roman" w:hAnsi="Consolas" w:cs="Times New Roman"/>
+          <w:color w:val="F8F8F2"/>
+          <w:sz w:val="21"/>
+          <w:szCs w:val="21"/>
+          <w:lang w:eastAsia="pt-BR"/>
+        </w:rPr>
+        <w:t xml:space="preserve"> </w:t>
+      </w:r>
+      <w:r>
+        <w:rPr>
+          <w:rFonts w:ascii="Consolas" w:eastAsia="Times New Roman" w:hAnsi="Consolas" w:cs="Times New Roman"/>
+          <w:color w:val="A6E22E"/>
+          <w:sz w:val="21"/>
+          <w:szCs w:val="21"/>
+          <w:lang w:eastAsia="pt-BR"/>
+        </w:rPr>
+        <w:t>cors</w:t>
+      </w:r>
+      <w:r>
+        <w:rPr>
+          <w:rFonts w:ascii="Consolas" w:eastAsia="Times New Roman" w:hAnsi="Consolas" w:cs="Times New Roman"/>
+          <w:color w:val="F8F8F2"/>
+          <w:sz w:val="21"/>
+          <w:szCs w:val="21"/>
+          <w:lang w:eastAsia="pt-BR"/>
+        </w:rPr>
+        <w:t xml:space="preserve"> </w:t>
+      </w:r>
+      <w:r>
+        <w:rPr>
+          <w:rFonts w:ascii="Consolas" w:eastAsia="Times New Roman" w:hAnsi="Consolas" w:cs="Times New Roman"/>
+          <w:color w:val="F92672"/>
+          <w:sz w:val="21"/>
+          <w:szCs w:val="21"/>
+          <w:lang w:eastAsia="pt-BR"/>
+        </w:rPr>
+        <w:t>=</w:t>
+      </w:r>
+      <w:r>
+        <w:rPr>
+          <w:rFonts w:ascii="Consolas" w:eastAsia="Times New Roman" w:hAnsi="Consolas" w:cs="Times New Roman"/>
+          <w:color w:val="F8F8F2"/>
+          <w:sz w:val="21"/>
+          <w:szCs w:val="21"/>
+          <w:lang w:eastAsia="pt-BR"/>
+        </w:rPr>
+        <w:t xml:space="preserve"> </w:t>
+      </w:r>
+      <w:r>
+        <w:rPr>
+          <w:rFonts w:ascii="Consolas" w:eastAsia="Times New Roman" w:hAnsi="Consolas" w:cs="Times New Roman"/>
+          <w:color w:val="A6E22E"/>
+          <w:sz w:val="21"/>
+          <w:szCs w:val="21"/>
+          <w:lang w:eastAsia="pt-BR"/>
+        </w:rPr>
+        <w:t>require</w:t>
+      </w:r>
+      <w:r>
+        <w:rPr>
+          <w:rFonts w:ascii="Consolas" w:eastAsia="Times New Roman" w:hAnsi="Consolas" w:cs="Times New Roman"/>
+          <w:color w:val="F8F8F2"/>
+          <w:sz w:val="21"/>
+          <w:szCs w:val="21"/>
+          <w:lang w:eastAsia="pt-BR"/>
+        </w:rPr>
+        <w:t>(</w:t>
+      </w:r>
+      <w:r>
+        <w:rPr>
+          <w:rFonts w:ascii="Consolas" w:eastAsia="Times New Roman" w:hAnsi="Consolas" w:cs="Times New Roman"/>
+          <w:color w:val="E6DB74"/>
+          <w:sz w:val="21"/>
+          <w:szCs w:val="21"/>
+          <w:lang w:eastAsia="pt-BR"/>
+        </w:rPr>
+        <w:t>'cors'</w:t>
+      </w:r>
+      <w:r>
+        <w:rPr>
+          <w:rFonts w:ascii="Consolas" w:eastAsia="Times New Roman" w:hAnsi="Consolas" w:cs="Times New Roman"/>
+          <w:color w:val="F8F8F2"/>
+          <w:sz w:val="21"/>
+          <w:szCs w:val="21"/>
+          <w:lang w:eastAsia="pt-BR"/>
+        </w:rPr>
+        <w:t>);</w:t>
+      </w:r>
+    </w:p>
+    <w:p>
+      <w:pPr>
+        <w:pStyle w:val="PargrafodaLista"/>
+        <w:numPr>
+          <w:ilvl w:val="0"/>
+          <w:numId w:val="8"/>
+        </w:numPr>
+        <w:jc w:val="both"/>
+        <w:rPr>
+          <w:sz w:val="24"/>
+          <w:szCs w:val="24"/>
+        </w:rPr>
+      </w:pPr>
+      <w:r>
+        <w:rPr>
+          <w:sz w:val="24"/>
+          <w:szCs w:val="24"/>
+        </w:rPr>
+        <w:t>vamos solicitar que o app utilize o cors.</w:t>
+      </w:r>
+    </w:p>
+    <w:p>
+      <w:pPr>
+        <w:pStyle w:val="PargrafodaLista"/>
+        <w:numPr>
+          <w:ilvl w:val="0"/>
+          <w:numId w:val="8"/>
+        </w:numPr>
+        <w:shd w:val="clear" w:color="auto" w:fill="272822"/>
+        <w:spacing w:after="0" w:line="285" w:lineRule="atLeast"/>
+        <w:rPr>
+          <w:rFonts w:ascii="Consolas" w:eastAsia="Times New Roman" w:hAnsi="Consolas" w:cs="Times New Roman"/>
+          <w:color w:val="F8F8F2"/>
+          <w:sz w:val="21"/>
+          <w:szCs w:val="21"/>
+          <w:lang w:eastAsia="pt-BR"/>
+        </w:rPr>
+      </w:pPr>
+      <w:r>
+        <w:rPr>
+          <w:rFonts w:ascii="Consolas" w:eastAsia="Times New Roman" w:hAnsi="Consolas" w:cs="Times New Roman"/>
+          <w:color w:val="F8F8F2"/>
+          <w:sz w:val="21"/>
+          <w:szCs w:val="21"/>
+          <w:lang w:eastAsia="pt-BR"/>
+        </w:rPr>
+        <w:t>app.</w:t>
+      </w:r>
+      <w:r>
+        <w:rPr>
+          <w:rFonts w:ascii="Consolas" w:eastAsia="Times New Roman" w:hAnsi="Consolas" w:cs="Times New Roman"/>
+          <w:color w:val="A6E22E"/>
+          <w:sz w:val="21"/>
+          <w:szCs w:val="21"/>
+          <w:lang w:eastAsia="pt-BR"/>
+        </w:rPr>
+        <w:t>use</w:t>
+      </w:r>
+      <w:r>
+        <w:rPr>
+          <w:rFonts w:ascii="Consolas" w:eastAsia="Times New Roman" w:hAnsi="Consolas" w:cs="Times New Roman"/>
+          <w:color w:val="F8F8F2"/>
+          <w:sz w:val="21"/>
+          <w:szCs w:val="21"/>
+          <w:lang w:eastAsia="pt-BR"/>
+        </w:rPr>
+        <w:t>(</w:t>
+      </w:r>
+      <w:r>
+        <w:rPr>
+          <w:rFonts w:ascii="Consolas" w:eastAsia="Times New Roman" w:hAnsi="Consolas" w:cs="Times New Roman"/>
+          <w:color w:val="A6E22E"/>
+          <w:sz w:val="21"/>
+          <w:szCs w:val="21"/>
+          <w:lang w:eastAsia="pt-BR"/>
+        </w:rPr>
+        <w:t>cors</w:t>
+      </w:r>
+      <w:r>
+        <w:rPr>
+          <w:rFonts w:ascii="Consolas" w:eastAsia="Times New Roman" w:hAnsi="Consolas" w:cs="Times New Roman"/>
+          <w:color w:val="F8F8F2"/>
+          <w:sz w:val="21"/>
+          <w:szCs w:val="21"/>
+          <w:lang w:eastAsia="pt-BR"/>
+        </w:rPr>
+        <w:t>());</w:t>
+      </w:r>
+    </w:p>
+    <w:p>
+      <w:pPr>
+        <w:pStyle w:val="PargrafodaLista"/>
+        <w:numPr>
+          <w:ilvl w:val="0"/>
+          <w:numId w:val="8"/>
+        </w:numPr>
+        <w:jc w:val="both"/>
+        <w:rPr>
+          <w:sz w:val="24"/>
+          <w:szCs w:val="24"/>
+        </w:rPr>
+      </w:pPr>
+      <w:r>
+        <w:rPr>
+          <w:sz w:val="24"/>
+          <w:szCs w:val="24"/>
+        </w:rPr>
+        <w:t>rode novamente o servidor e faça o teste na view register.</w:t>
+      </w:r>
+    </w:p>
+    <w:p>
+      <w:pPr>
+        <w:pStyle w:val="PargrafodaLista"/>
+        <w:ind w:left="947"/>
+        <w:jc w:val="both"/>
+        <w:rPr>
+          <w:sz w:val="24"/>
+          <w:szCs w:val="24"/>
+        </w:rPr>
+      </w:pPr>
+    </w:p>
+    <w:p>
+      <w:pPr>
+        <w:pStyle w:val="PargrafodaLista"/>
+        <w:ind w:left="947"/>
+        <w:jc w:val="both"/>
+        <w:rPr>
+          <w:b/>
+          <w:bCs/>
+          <w:sz w:val="28"/>
+          <w:szCs w:val="28"/>
+        </w:rPr>
+      </w:pPr>
+      <w:r>
+        <w:rPr>
+          <w:b/>
+          <w:bCs/>
+          <w:sz w:val="28"/>
+          <w:szCs w:val="28"/>
+        </w:rPr>
+        <w:t>Enviando dados para o servidor</w:t>
+      </w:r>
+    </w:p>
+    <w:p>
+      <w:pPr>
+        <w:pStyle w:val="PargrafodaLista"/>
+        <w:numPr>
+          <w:ilvl w:val="0"/>
+          <w:numId w:val="8"/>
+        </w:numPr>
+        <w:jc w:val="both"/>
+        <w:rPr>
+          <w:sz w:val="24"/>
+          <w:szCs w:val="24"/>
+        </w:rPr>
+      </w:pPr>
+      <w:r>
+        <w:rPr>
+          <w:sz w:val="24"/>
+          <w:szCs w:val="24"/>
+        </w:rPr>
+        <w:t>Vamos alterar a rota no método register para enviar os dados dos inputs.</w:t>
+      </w:r>
+    </w:p>
+    <w:p>
+      <w:pPr>
+        <w:pStyle w:val="PargrafodaLista"/>
+        <w:numPr>
+          <w:ilvl w:val="0"/>
+          <w:numId w:val="8"/>
+        </w:numPr>
+        <w:shd w:val="clear" w:color="auto" w:fill="272822"/>
+        <w:spacing w:after="0" w:line="285" w:lineRule="atLeast"/>
+        <w:rPr>
+          <w:rFonts w:ascii="Consolas" w:eastAsia="Times New Roman" w:hAnsi="Consolas" w:cs="Times New Roman"/>
+          <w:color w:val="F8F8F2"/>
+          <w:sz w:val="21"/>
+          <w:szCs w:val="21"/>
+          <w:lang w:eastAsia="pt-BR"/>
+        </w:rPr>
+      </w:pPr>
+      <w:r>
+        <w:rPr>
+          <w:rFonts w:ascii="Consolas" w:eastAsia="Times New Roman" w:hAnsi="Consolas" w:cs="Times New Roman"/>
+          <w:color w:val="F8F8F2"/>
+          <w:sz w:val="21"/>
+          <w:szCs w:val="21"/>
+          <w:lang w:eastAsia="pt-BR"/>
+        </w:rPr>
+        <w:t>methods:{</w:t>
+      </w:r>
+    </w:p>
+    <w:p>
+      <w:pPr>
+        <w:pStyle w:val="PargrafodaLista"/>
+        <w:numPr>
+          <w:ilvl w:val="0"/>
+          <w:numId w:val="8"/>
+        </w:numPr>
+        <w:shd w:val="clear" w:color="auto" w:fill="272822"/>
+        <w:spacing w:after="0" w:line="285" w:lineRule="atLeast"/>
+        <w:rPr>
+          <w:rFonts w:ascii="Consolas" w:eastAsia="Times New Roman" w:hAnsi="Consolas" w:cs="Times New Roman"/>
+          <w:color w:val="F8F8F2"/>
+          <w:sz w:val="21"/>
+          <w:szCs w:val="21"/>
+          <w:lang w:eastAsia="pt-BR"/>
+        </w:rPr>
+      </w:pPr>
+      <w:r>
+        <w:rPr>
+          <w:rFonts w:ascii="Consolas" w:eastAsia="Times New Roman" w:hAnsi="Consolas" w:cs="Times New Roman"/>
+          <w:color w:val="F8F8F2"/>
+          <w:sz w:val="21"/>
+          <w:szCs w:val="21"/>
+          <w:lang w:eastAsia="pt-BR"/>
+        </w:rPr>
+        <w:t xml:space="preserve">        </w:t>
+      </w:r>
+      <w:r>
+        <w:rPr>
+          <w:rFonts w:ascii="Consolas" w:eastAsia="Times New Roman" w:hAnsi="Consolas" w:cs="Times New Roman"/>
+          <w:color w:val="A6E22E"/>
+          <w:sz w:val="21"/>
+          <w:szCs w:val="21"/>
+          <w:lang w:eastAsia="pt-BR"/>
+        </w:rPr>
+        <w:t>register</w:t>
+      </w:r>
+      <w:r>
+        <w:rPr>
+          <w:rFonts w:ascii="Consolas" w:eastAsia="Times New Roman" w:hAnsi="Consolas" w:cs="Times New Roman"/>
+          <w:color w:val="F8F8F2"/>
+          <w:sz w:val="21"/>
+          <w:szCs w:val="21"/>
+          <w:lang w:eastAsia="pt-BR"/>
+        </w:rPr>
+        <w:t>(){</w:t>
+      </w:r>
+    </w:p>
+    <w:p>
+      <w:pPr>
+        <w:pStyle w:val="PargrafodaLista"/>
+        <w:numPr>
+          <w:ilvl w:val="0"/>
+          <w:numId w:val="8"/>
+        </w:numPr>
+        <w:shd w:val="clear" w:color="auto" w:fill="272822"/>
+        <w:spacing w:after="0" w:line="285" w:lineRule="atLeast"/>
+        <w:rPr>
+          <w:rFonts w:ascii="Consolas" w:eastAsia="Times New Roman" w:hAnsi="Consolas" w:cs="Times New Roman"/>
+          <w:color w:val="F8F8F2"/>
+          <w:sz w:val="21"/>
+          <w:szCs w:val="21"/>
+          <w:lang w:eastAsia="pt-BR"/>
+        </w:rPr>
+      </w:pPr>
+      <w:r>
+        <w:rPr>
+          <w:rFonts w:ascii="Consolas" w:eastAsia="Times New Roman" w:hAnsi="Consolas" w:cs="Times New Roman"/>
+          <w:color w:val="F8F8F2"/>
+          <w:sz w:val="21"/>
+          <w:szCs w:val="21"/>
+          <w:lang w:eastAsia="pt-BR"/>
+        </w:rPr>
+        <w:t>            axios.</w:t>
+      </w:r>
+      <w:r>
+        <w:rPr>
+          <w:rFonts w:ascii="Consolas" w:eastAsia="Times New Roman" w:hAnsi="Consolas" w:cs="Times New Roman"/>
+          <w:color w:val="A6E22E"/>
+          <w:sz w:val="21"/>
+          <w:szCs w:val="21"/>
+          <w:lang w:eastAsia="pt-BR"/>
+        </w:rPr>
+        <w:t>post</w:t>
+      </w:r>
+      <w:r>
+        <w:rPr>
+          <w:rFonts w:ascii="Consolas" w:eastAsia="Times New Roman" w:hAnsi="Consolas" w:cs="Times New Roman"/>
+          <w:color w:val="F8F8F2"/>
+          <w:sz w:val="21"/>
+          <w:szCs w:val="21"/>
+          <w:lang w:eastAsia="pt-BR"/>
+        </w:rPr>
+        <w:t>(</w:t>
+      </w:r>
+      <w:r>
+        <w:rPr>
+          <w:rFonts w:ascii="Consolas" w:eastAsia="Times New Roman" w:hAnsi="Consolas" w:cs="Times New Roman"/>
+          <w:color w:val="E6DB74"/>
+          <w:sz w:val="21"/>
+          <w:szCs w:val="21"/>
+          <w:lang w:eastAsia="pt-BR"/>
+        </w:rPr>
+        <w:t>'http://localhost:8686/</w:t>
+      </w:r>
+      <w:r>
+        <w:rPr>
+          <w:rFonts w:ascii="Consolas" w:eastAsia="Times New Roman" w:hAnsi="Consolas" w:cs="Times New Roman"/>
+          <w:color w:val="E6DB74"/>
+          <w:sz w:val="21"/>
+          <w:szCs w:val="21"/>
+          <w:lang w:eastAsia="pt-BR"/>
+        </w:rPr>
+        <w:t>user</w:t>
+      </w:r>
+      <w:r>
+        <w:rPr>
+          <w:rFonts w:ascii="Consolas" w:eastAsia="Times New Roman" w:hAnsi="Consolas" w:cs="Times New Roman"/>
+          <w:color w:val="E6DB74"/>
+          <w:sz w:val="21"/>
+          <w:szCs w:val="21"/>
+          <w:lang w:eastAsia="pt-BR"/>
+        </w:rPr>
+        <w:t>'</w:t>
+      </w:r>
+      <w:r>
+        <w:rPr>
+          <w:rFonts w:ascii="Consolas" w:eastAsia="Times New Roman" w:hAnsi="Consolas" w:cs="Times New Roman"/>
+          <w:color w:val="F8F8F2"/>
+          <w:sz w:val="21"/>
+          <w:szCs w:val="21"/>
+          <w:lang w:eastAsia="pt-BR"/>
+        </w:rPr>
+        <w:t>,{</w:t>
+      </w:r>
+    </w:p>
+    <w:p>
+      <w:pPr>
+        <w:pStyle w:val="PargrafodaLista"/>
+        <w:numPr>
+          <w:ilvl w:val="0"/>
+          <w:numId w:val="8"/>
+        </w:numPr>
+        <w:shd w:val="clear" w:color="auto" w:fill="272822"/>
+        <w:spacing w:after="0" w:line="285" w:lineRule="atLeast"/>
+        <w:rPr>
+          <w:rFonts w:ascii="Consolas" w:eastAsia="Times New Roman" w:hAnsi="Consolas" w:cs="Times New Roman"/>
+          <w:color w:val="F8F8F2"/>
+          <w:sz w:val="21"/>
+          <w:szCs w:val="21"/>
+          <w:lang w:eastAsia="pt-BR"/>
+        </w:rPr>
+      </w:pPr>
+      <w:r>
+        <w:rPr>
+          <w:rFonts w:ascii="Consolas" w:eastAsia="Times New Roman" w:hAnsi="Consolas" w:cs="Times New Roman"/>
+          <w:color w:val="F8F8F2"/>
+          <w:sz w:val="21"/>
+          <w:szCs w:val="21"/>
+          <w:lang w:eastAsia="pt-BR"/>
+        </w:rPr>
+        <w:t xml:space="preserve">                name: </w:t>
+      </w:r>
+      <w:r>
+        <w:rPr>
+          <w:rFonts w:ascii="Consolas" w:eastAsia="Times New Roman" w:hAnsi="Consolas" w:cs="Times New Roman"/>
+          <w:color w:val="FD971F"/>
+          <w:sz w:val="21"/>
+          <w:szCs w:val="21"/>
+          <w:lang w:eastAsia="pt-BR"/>
+        </w:rPr>
+        <w:t>this</w:t>
+      </w:r>
+      <w:r>
+        <w:rPr>
+          <w:rFonts w:ascii="Consolas" w:eastAsia="Times New Roman" w:hAnsi="Consolas" w:cs="Times New Roman"/>
+          <w:color w:val="F8F8F2"/>
+          <w:sz w:val="21"/>
+          <w:szCs w:val="21"/>
+          <w:lang w:eastAsia="pt-BR"/>
+        </w:rPr>
+        <w:t>.name,</w:t>
+      </w:r>
+    </w:p>
+    <w:p>
+      <w:pPr>
+        <w:pStyle w:val="PargrafodaLista"/>
+        <w:numPr>
+          <w:ilvl w:val="0"/>
+          <w:numId w:val="8"/>
+        </w:numPr>
+        <w:shd w:val="clear" w:color="auto" w:fill="272822"/>
+        <w:spacing w:after="0" w:line="285" w:lineRule="atLeast"/>
+        <w:rPr>
+          <w:rFonts w:ascii="Consolas" w:eastAsia="Times New Roman" w:hAnsi="Consolas" w:cs="Times New Roman"/>
+          <w:color w:val="F8F8F2"/>
+          <w:sz w:val="21"/>
+          <w:szCs w:val="21"/>
+          <w:lang w:eastAsia="pt-BR"/>
+        </w:rPr>
+      </w:pPr>
+      <w:r>
+        <w:rPr>
+          <w:rFonts w:ascii="Consolas" w:eastAsia="Times New Roman" w:hAnsi="Consolas" w:cs="Times New Roman"/>
+          <w:color w:val="F8F8F2"/>
+          <w:sz w:val="21"/>
+          <w:szCs w:val="21"/>
+          <w:lang w:eastAsia="pt-BR"/>
+        </w:rPr>
+        <w:t xml:space="preserve">                password: </w:t>
+      </w:r>
+      <w:r>
+        <w:rPr>
+          <w:rFonts w:ascii="Consolas" w:eastAsia="Times New Roman" w:hAnsi="Consolas" w:cs="Times New Roman"/>
+          <w:color w:val="FD971F"/>
+          <w:sz w:val="21"/>
+          <w:szCs w:val="21"/>
+          <w:lang w:eastAsia="pt-BR"/>
+        </w:rPr>
+        <w:t>this</w:t>
+      </w:r>
+      <w:r>
+        <w:rPr>
+          <w:rFonts w:ascii="Consolas" w:eastAsia="Times New Roman" w:hAnsi="Consolas" w:cs="Times New Roman"/>
+          <w:color w:val="F8F8F2"/>
+          <w:sz w:val="21"/>
+          <w:szCs w:val="21"/>
+          <w:lang w:eastAsia="pt-BR"/>
+        </w:rPr>
+        <w:t>.password,</w:t>
+      </w:r>
+    </w:p>
+    <w:p>
+      <w:pPr>
+        <w:pStyle w:val="PargrafodaLista"/>
+        <w:numPr>
+          <w:ilvl w:val="0"/>
+          <w:numId w:val="8"/>
+        </w:numPr>
+        <w:shd w:val="clear" w:color="auto" w:fill="272822"/>
+        <w:spacing w:after="0" w:line="285" w:lineRule="atLeast"/>
+        <w:rPr>
+          <w:rFonts w:ascii="Consolas" w:eastAsia="Times New Roman" w:hAnsi="Consolas" w:cs="Times New Roman"/>
+          <w:color w:val="F8F8F2"/>
+          <w:sz w:val="21"/>
+          <w:szCs w:val="21"/>
+          <w:lang w:eastAsia="pt-BR"/>
+        </w:rPr>
+      </w:pPr>
+      <w:r>
+        <w:rPr>
+          <w:rFonts w:ascii="Consolas" w:eastAsia="Times New Roman" w:hAnsi="Consolas" w:cs="Times New Roman"/>
+          <w:color w:val="F8F8F2"/>
+          <w:sz w:val="21"/>
+          <w:szCs w:val="21"/>
+          <w:lang w:eastAsia="pt-BR"/>
+        </w:rPr>
+        <w:t xml:space="preserve">                email: </w:t>
+      </w:r>
+      <w:r>
+        <w:rPr>
+          <w:rFonts w:ascii="Consolas" w:eastAsia="Times New Roman" w:hAnsi="Consolas" w:cs="Times New Roman"/>
+          <w:color w:val="FD971F"/>
+          <w:sz w:val="21"/>
+          <w:szCs w:val="21"/>
+          <w:lang w:eastAsia="pt-BR"/>
+        </w:rPr>
+        <w:t>this</w:t>
+      </w:r>
+      <w:r>
+        <w:rPr>
+          <w:rFonts w:ascii="Consolas" w:eastAsia="Times New Roman" w:hAnsi="Consolas" w:cs="Times New Roman"/>
+          <w:color w:val="F8F8F2"/>
+          <w:sz w:val="21"/>
+          <w:szCs w:val="21"/>
+          <w:lang w:eastAsia="pt-BR"/>
+        </w:rPr>
+        <w:t>.email;</w:t>
+      </w:r>
+    </w:p>
+    <w:p>
+      <w:pPr>
+        <w:pStyle w:val="PargrafodaLista"/>
+        <w:numPr>
+          <w:ilvl w:val="0"/>
+          <w:numId w:val="8"/>
+        </w:numPr>
+        <w:shd w:val="clear" w:color="auto" w:fill="272822"/>
+        <w:spacing w:after="0" w:line="285" w:lineRule="atLeast"/>
+        <w:rPr>
+          <w:rFonts w:ascii="Consolas" w:eastAsia="Times New Roman" w:hAnsi="Consolas" w:cs="Times New Roman"/>
+          <w:color w:val="F8F8F2"/>
+          <w:sz w:val="21"/>
+          <w:szCs w:val="21"/>
+          <w:lang w:eastAsia="pt-BR"/>
+        </w:rPr>
+      </w:pPr>
+      <w:r>
+        <w:rPr>
+          <w:rFonts w:ascii="Consolas" w:eastAsia="Times New Roman" w:hAnsi="Consolas" w:cs="Times New Roman"/>
+          <w:color w:val="F8F8F2"/>
+          <w:sz w:val="21"/>
+          <w:szCs w:val="21"/>
+          <w:lang w:eastAsia="pt-BR"/>
+        </w:rPr>
+        <w:t>            }).</w:t>
+      </w:r>
+      <w:r>
+        <w:rPr>
+          <w:rFonts w:ascii="Consolas" w:eastAsia="Times New Roman" w:hAnsi="Consolas" w:cs="Times New Roman"/>
+          <w:color w:val="A6E22E"/>
+          <w:sz w:val="21"/>
+          <w:szCs w:val="21"/>
+          <w:lang w:eastAsia="pt-BR"/>
+        </w:rPr>
+        <w:t>then</w:t>
+      </w:r>
+      <w:r>
+        <w:rPr>
+          <w:rFonts w:ascii="Consolas" w:eastAsia="Times New Roman" w:hAnsi="Consolas" w:cs="Times New Roman"/>
+          <w:color w:val="F8F8F2"/>
+          <w:sz w:val="21"/>
+          <w:szCs w:val="21"/>
+          <w:lang w:eastAsia="pt-BR"/>
+        </w:rPr>
+        <w:t>((</w:t>
+      </w:r>
+      <w:r>
+        <w:rPr>
+          <w:rFonts w:ascii="Consolas" w:eastAsia="Times New Roman" w:hAnsi="Consolas" w:cs="Times New Roman"/>
+          <w:i/>
+          <w:iCs/>
+          <w:color w:val="FD971F"/>
+          <w:sz w:val="21"/>
+          <w:szCs w:val="21"/>
+          <w:lang w:eastAsia="pt-BR"/>
+        </w:rPr>
+        <w:t>res</w:t>
+      </w:r>
+      <w:r>
+        <w:rPr>
+          <w:rFonts w:ascii="Consolas" w:eastAsia="Times New Roman" w:hAnsi="Consolas" w:cs="Times New Roman"/>
+          <w:color w:val="F8F8F2"/>
+          <w:sz w:val="21"/>
+          <w:szCs w:val="21"/>
+          <w:lang w:eastAsia="pt-BR"/>
+        </w:rPr>
+        <w:t>)</w:t>
+      </w:r>
+      <w:r>
+        <w:rPr>
+          <w:rFonts w:ascii="Consolas" w:eastAsia="Times New Roman" w:hAnsi="Consolas" w:cs="Times New Roman"/>
+          <w:i/>
+          <w:iCs/>
+          <w:color w:val="66D9EF"/>
+          <w:sz w:val="21"/>
+          <w:szCs w:val="21"/>
+          <w:lang w:eastAsia="pt-BR"/>
+        </w:rPr>
+        <w:t>=&gt;</w:t>
+      </w:r>
+      <w:r>
+        <w:rPr>
+          <w:rFonts w:ascii="Consolas" w:eastAsia="Times New Roman" w:hAnsi="Consolas" w:cs="Times New Roman"/>
+          <w:color w:val="F8F8F2"/>
+          <w:sz w:val="21"/>
+          <w:szCs w:val="21"/>
+          <w:lang w:eastAsia="pt-BR"/>
+        </w:rPr>
+        <w:t>{</w:t>
+      </w:r>
+    </w:p>
+    <w:p>
+      <w:pPr>
+        <w:pStyle w:val="PargrafodaLista"/>
+        <w:numPr>
+          <w:ilvl w:val="0"/>
+          <w:numId w:val="8"/>
+        </w:numPr>
+        <w:shd w:val="clear" w:color="auto" w:fill="272822"/>
+        <w:spacing w:after="0" w:line="285" w:lineRule="atLeast"/>
+        <w:rPr>
+          <w:rFonts w:ascii="Consolas" w:eastAsia="Times New Roman" w:hAnsi="Consolas" w:cs="Times New Roman"/>
+          <w:color w:val="F8F8F2"/>
+          <w:sz w:val="21"/>
+          <w:szCs w:val="21"/>
+          <w:lang w:eastAsia="pt-BR"/>
+        </w:rPr>
+      </w:pPr>
+      <w:r>
+        <w:rPr>
+          <w:rFonts w:ascii="Consolas" w:eastAsia="Times New Roman" w:hAnsi="Consolas" w:cs="Times New Roman"/>
+          <w:color w:val="F8F8F2"/>
+          <w:sz w:val="21"/>
+          <w:szCs w:val="21"/>
+          <w:lang w:eastAsia="pt-BR"/>
+        </w:rPr>
+        <w:t>                console.</w:t>
+      </w:r>
+      <w:r>
+        <w:rPr>
+          <w:rFonts w:ascii="Consolas" w:eastAsia="Times New Roman" w:hAnsi="Consolas" w:cs="Times New Roman"/>
+          <w:color w:val="A6E22E"/>
+          <w:sz w:val="21"/>
+          <w:szCs w:val="21"/>
+          <w:lang w:eastAsia="pt-BR"/>
+        </w:rPr>
+        <w:t>log</w:t>
+      </w:r>
+      <w:r>
+        <w:rPr>
+          <w:rFonts w:ascii="Consolas" w:eastAsia="Times New Roman" w:hAnsi="Consolas" w:cs="Times New Roman"/>
+          <w:color w:val="F8F8F2"/>
+          <w:sz w:val="21"/>
+          <w:szCs w:val="21"/>
+          <w:lang w:eastAsia="pt-BR"/>
+        </w:rPr>
+        <w:t>(</w:t>
+      </w:r>
+      <w:r>
+        <w:rPr>
+          <w:rFonts w:ascii="Consolas" w:eastAsia="Times New Roman" w:hAnsi="Consolas" w:cs="Times New Roman"/>
+          <w:i/>
+          <w:iCs/>
+          <w:color w:val="FD971F"/>
+          <w:sz w:val="21"/>
+          <w:szCs w:val="21"/>
+          <w:lang w:eastAsia="pt-BR"/>
+        </w:rPr>
+        <w:t>res</w:t>
+      </w:r>
+      <w:r>
+        <w:rPr>
+          <w:rFonts w:ascii="Consolas" w:eastAsia="Times New Roman" w:hAnsi="Consolas" w:cs="Times New Roman"/>
+          <w:color w:val="F8F8F2"/>
+          <w:sz w:val="21"/>
+          <w:szCs w:val="21"/>
+          <w:lang w:eastAsia="pt-BR"/>
+        </w:rPr>
+        <w:t>);</w:t>
+      </w:r>
+    </w:p>
+    <w:p>
+      <w:pPr>
+        <w:pStyle w:val="PargrafodaLista"/>
+        <w:numPr>
+          <w:ilvl w:val="0"/>
+          <w:numId w:val="8"/>
+        </w:numPr>
+        <w:shd w:val="clear" w:color="auto" w:fill="272822"/>
+        <w:spacing w:after="0" w:line="285" w:lineRule="atLeast"/>
+        <w:rPr>
+          <w:rFonts w:ascii="Consolas" w:eastAsia="Times New Roman" w:hAnsi="Consolas" w:cs="Times New Roman"/>
+          <w:color w:val="F8F8F2"/>
+          <w:sz w:val="21"/>
+          <w:szCs w:val="21"/>
+          <w:lang w:eastAsia="pt-BR"/>
+        </w:rPr>
+      </w:pPr>
+      <w:r>
+        <w:rPr>
+          <w:rFonts w:ascii="Consolas" w:eastAsia="Times New Roman" w:hAnsi="Consolas" w:cs="Times New Roman"/>
+          <w:color w:val="F8F8F2"/>
+          <w:sz w:val="21"/>
+          <w:szCs w:val="21"/>
+          <w:lang w:eastAsia="pt-BR"/>
+        </w:rPr>
+        <w:t>            }).</w:t>
+      </w:r>
+      <w:r>
+        <w:rPr>
+          <w:rFonts w:ascii="Consolas" w:eastAsia="Times New Roman" w:hAnsi="Consolas" w:cs="Times New Roman"/>
+          <w:color w:val="A6E22E"/>
+          <w:sz w:val="21"/>
+          <w:szCs w:val="21"/>
+          <w:lang w:eastAsia="pt-BR"/>
+        </w:rPr>
+        <w:t>catch</w:t>
+      </w:r>
+      <w:r>
+        <w:rPr>
+          <w:rFonts w:ascii="Consolas" w:eastAsia="Times New Roman" w:hAnsi="Consolas" w:cs="Times New Roman"/>
+          <w:color w:val="F8F8F2"/>
+          <w:sz w:val="21"/>
+          <w:szCs w:val="21"/>
+          <w:lang w:eastAsia="pt-BR"/>
+        </w:rPr>
+        <w:t>(</w:t>
+      </w:r>
+      <w:r>
+        <w:rPr>
+          <w:rFonts w:ascii="Consolas" w:eastAsia="Times New Roman" w:hAnsi="Consolas" w:cs="Times New Roman"/>
+          <w:i/>
+          <w:iCs/>
+          <w:color w:val="FD971F"/>
+          <w:sz w:val="21"/>
+          <w:szCs w:val="21"/>
+          <w:lang w:eastAsia="pt-BR"/>
+        </w:rPr>
+        <w:t>err</w:t>
+      </w:r>
+      <w:r>
+        <w:rPr>
+          <w:rFonts w:ascii="Consolas" w:eastAsia="Times New Roman" w:hAnsi="Consolas" w:cs="Times New Roman"/>
+          <w:i/>
+          <w:iCs/>
+          <w:color w:val="66D9EF"/>
+          <w:sz w:val="21"/>
+          <w:szCs w:val="21"/>
+          <w:lang w:eastAsia="pt-BR"/>
+        </w:rPr>
+        <w:t>=&gt;</w:t>
+      </w:r>
+      <w:r>
+        <w:rPr>
+          <w:rFonts w:ascii="Consolas" w:eastAsia="Times New Roman" w:hAnsi="Consolas" w:cs="Times New Roman"/>
+          <w:color w:val="F8F8F2"/>
+          <w:sz w:val="21"/>
+          <w:szCs w:val="21"/>
+          <w:lang w:eastAsia="pt-BR"/>
+        </w:rPr>
+        <w:t>{</w:t>
+      </w:r>
+    </w:p>
+    <w:p>
+      <w:pPr>
+        <w:pStyle w:val="PargrafodaLista"/>
+        <w:numPr>
+          <w:ilvl w:val="0"/>
+          <w:numId w:val="8"/>
+        </w:numPr>
+        <w:shd w:val="clear" w:color="auto" w:fill="272822"/>
+        <w:spacing w:after="0" w:line="285" w:lineRule="atLeast"/>
+        <w:rPr>
+          <w:rFonts w:ascii="Consolas" w:eastAsia="Times New Roman" w:hAnsi="Consolas" w:cs="Times New Roman"/>
+          <w:color w:val="F8F8F2"/>
+          <w:sz w:val="21"/>
+          <w:szCs w:val="21"/>
+          <w:lang w:eastAsia="pt-BR"/>
+        </w:rPr>
+      </w:pPr>
+      <w:r>
+        <w:rPr>
+          <w:rFonts w:ascii="Consolas" w:eastAsia="Times New Roman" w:hAnsi="Consolas" w:cs="Times New Roman"/>
+          <w:color w:val="F8F8F2"/>
+          <w:sz w:val="21"/>
+          <w:szCs w:val="21"/>
+          <w:lang w:eastAsia="pt-BR"/>
+        </w:rPr>
+        <w:t>                console.</w:t>
+      </w:r>
+      <w:r>
+        <w:rPr>
+          <w:rFonts w:ascii="Consolas" w:eastAsia="Times New Roman" w:hAnsi="Consolas" w:cs="Times New Roman"/>
+          <w:color w:val="A6E22E"/>
+          <w:sz w:val="21"/>
+          <w:szCs w:val="21"/>
+          <w:lang w:eastAsia="pt-BR"/>
+        </w:rPr>
+        <w:t>log</w:t>
+      </w:r>
+      <w:r>
+        <w:rPr>
+          <w:rFonts w:ascii="Consolas" w:eastAsia="Times New Roman" w:hAnsi="Consolas" w:cs="Times New Roman"/>
+          <w:color w:val="F8F8F2"/>
+          <w:sz w:val="21"/>
+          <w:szCs w:val="21"/>
+          <w:lang w:eastAsia="pt-BR"/>
+        </w:rPr>
+        <w:t>(</w:t>
+      </w:r>
+      <w:r>
+        <w:rPr>
+          <w:rFonts w:ascii="Consolas" w:eastAsia="Times New Roman" w:hAnsi="Consolas" w:cs="Times New Roman"/>
+          <w:i/>
+          <w:iCs/>
+          <w:color w:val="FD971F"/>
+          <w:sz w:val="21"/>
+          <w:szCs w:val="21"/>
+          <w:lang w:eastAsia="pt-BR"/>
+        </w:rPr>
+        <w:t>err</w:t>
+      </w:r>
+      <w:r>
+        <w:rPr>
+          <w:rFonts w:ascii="Consolas" w:eastAsia="Times New Roman" w:hAnsi="Consolas" w:cs="Times New Roman"/>
+          <w:color w:val="F8F8F2"/>
+          <w:sz w:val="21"/>
+          <w:szCs w:val="21"/>
+          <w:lang w:eastAsia="pt-BR"/>
+        </w:rPr>
+        <w:t>);</w:t>
+      </w:r>
+    </w:p>
+    <w:p>
+      <w:pPr>
+        <w:pStyle w:val="PargrafodaLista"/>
+        <w:numPr>
+          <w:ilvl w:val="0"/>
+          <w:numId w:val="8"/>
+        </w:numPr>
+        <w:shd w:val="clear" w:color="auto" w:fill="272822"/>
+        <w:spacing w:after="0" w:line="285" w:lineRule="atLeast"/>
+        <w:rPr>
+          <w:rFonts w:ascii="Consolas" w:eastAsia="Times New Roman" w:hAnsi="Consolas" w:cs="Times New Roman"/>
+          <w:color w:val="F8F8F2"/>
+          <w:sz w:val="21"/>
+          <w:szCs w:val="21"/>
+          <w:lang w:eastAsia="pt-BR"/>
+        </w:rPr>
+      </w:pPr>
+      <w:r>
+        <w:rPr>
+          <w:rFonts w:ascii="Consolas" w:eastAsia="Times New Roman" w:hAnsi="Consolas" w:cs="Times New Roman"/>
+          <w:color w:val="F8F8F2"/>
+          <w:sz w:val="21"/>
+          <w:szCs w:val="21"/>
+          <w:lang w:eastAsia="pt-BR"/>
+        </w:rPr>
+        <w:t>            });</w:t>
+      </w:r>
+    </w:p>
+    <w:p>
+      <w:pPr>
+        <w:pStyle w:val="PargrafodaLista"/>
+        <w:numPr>
+          <w:ilvl w:val="0"/>
+          <w:numId w:val="8"/>
+        </w:numPr>
+        <w:shd w:val="clear" w:color="auto" w:fill="272822"/>
+        <w:spacing w:after="0" w:line="285" w:lineRule="atLeast"/>
+        <w:rPr>
+          <w:rFonts w:ascii="Consolas" w:eastAsia="Times New Roman" w:hAnsi="Consolas" w:cs="Times New Roman"/>
+          <w:color w:val="F8F8F2"/>
+          <w:sz w:val="21"/>
+          <w:szCs w:val="21"/>
+          <w:lang w:eastAsia="pt-BR"/>
+        </w:rPr>
+      </w:pPr>
+      <w:r>
+        <w:rPr>
+          <w:rFonts w:ascii="Consolas" w:eastAsia="Times New Roman" w:hAnsi="Consolas" w:cs="Times New Roman"/>
+          <w:color w:val="F8F8F2"/>
+          <w:sz w:val="21"/>
+          <w:szCs w:val="21"/>
+          <w:lang w:eastAsia="pt-BR"/>
+        </w:rPr>
+        <w:t>        }</w:t>
+      </w:r>
+    </w:p>
+    <w:p>
+      <w:pPr>
+        <w:pStyle w:val="PargrafodaLista"/>
+        <w:numPr>
+          <w:ilvl w:val="0"/>
+          <w:numId w:val="8"/>
+        </w:numPr>
+        <w:shd w:val="clear" w:color="auto" w:fill="272822"/>
+        <w:spacing w:after="0" w:line="285" w:lineRule="atLeast"/>
+        <w:rPr>
+          <w:rFonts w:ascii="Consolas" w:eastAsia="Times New Roman" w:hAnsi="Consolas" w:cs="Times New Roman"/>
+          <w:color w:val="F8F8F2"/>
+          <w:sz w:val="21"/>
+          <w:szCs w:val="21"/>
+          <w:lang w:eastAsia="pt-BR"/>
+        </w:rPr>
+      </w:pPr>
+      <w:r>
+        <w:rPr>
+          <w:rFonts w:ascii="Consolas" w:eastAsia="Times New Roman" w:hAnsi="Consolas" w:cs="Times New Roman"/>
+          <w:color w:val="F8F8F2"/>
+          <w:sz w:val="21"/>
+          <w:szCs w:val="21"/>
+          <w:lang w:eastAsia="pt-BR"/>
+        </w:rPr>
+        <w:t>    }</w:t>
+      </w:r>
+    </w:p>
+    <w:p>
+      <w:pPr>
+        <w:pStyle w:val="PargrafodaLista"/>
+        <w:numPr>
+          <w:ilvl w:val="0"/>
+          <w:numId w:val="8"/>
+        </w:numPr>
+        <w:jc w:val="both"/>
+        <w:rPr>
+          <w:sz w:val="24"/>
+          <w:szCs w:val="24"/>
+        </w:rPr>
+      </w:pPr>
+      <w:r>
+        <w:rPr>
+          <w:sz w:val="24"/>
+          <w:szCs w:val="24"/>
+        </w:rPr>
+        <w:t>Ao clicarmos no botão salvar aparece um erro que não informa nada</w:t>
+      </w:r>
+    </w:p>
+    <w:p>
+      <w:pPr>
+        <w:pStyle w:val="PargrafodaLista"/>
+        <w:numPr>
+          <w:ilvl w:val="0"/>
+          <w:numId w:val="8"/>
+        </w:numPr>
+        <w:jc w:val="both"/>
+        <w:rPr>
+          <w:sz w:val="24"/>
+          <w:szCs w:val="24"/>
+        </w:rPr>
+      </w:pPr>
+      <w:r>
+        <w:rPr>
+          <w:sz w:val="24"/>
+          <w:szCs w:val="24"/>
+        </w:rPr>
+        <w:lastRenderedPageBreak/>
+        <w:drawing>
+          <wp:inline distT="0" distB="0" distL="0" distR="0" wp14:anchorId="62BF7F8E" wp14:editId="678D514F">
+            <wp:extent cx="5363323" cy="3486637"/>
+            <wp:effectExtent l="0" t="0" r="0" b="0"/>
+            <wp:docPr id="13" name="Imagem 13"/>
+            <wp:cNvGraphicFramePr>
+              <a:graphicFrameLocks xmlns:a="http://schemas.openxmlformats.org/drawingml/2006/main" noChangeAspect="1"/>
+            </wp:cNvGraphicFramePr>
+            <a:graphic xmlns:a="http://schemas.openxmlformats.org/drawingml/2006/main">
+              <a:graphicData uri="http://schemas.openxmlformats.org/drawingml/2006/picture">
+                <pic:pic xmlns:pic="http://schemas.openxmlformats.org/drawingml/2006/picture">
+                  <pic:nvPicPr>
+                    <pic:cNvPr id="1" name=""/>
+                    <pic:cNvPicPr/>
+                  </pic:nvPicPr>
+                  <pic:blipFill>
+                    <a:blip r:embed="rId16"/>
+                    <a:stretch>
+                      <a:fillRect/>
+                    </a:stretch>
+                  </pic:blipFill>
+                  <pic:spPr>
+                    <a:xfrm>
+                      <a:off x="0" y="0"/>
+                      <a:ext cx="5363323" cy="3486637"/>
+                    </a:xfrm>
+                    <a:prstGeom prst="rect">
+                      <a:avLst/>
+                    </a:prstGeom>
+                  </pic:spPr>
+                </pic:pic>
+              </a:graphicData>
+            </a:graphic>
+          </wp:inline>
+        </w:drawing>
+      </w:r>
+    </w:p>
+    <w:p>
+      <w:pPr>
+        <w:pStyle w:val="PargrafodaLista"/>
+        <w:numPr>
+          <w:ilvl w:val="0"/>
+          <w:numId w:val="8"/>
+        </w:numPr>
+        <w:jc w:val="both"/>
+        <w:rPr>
+          <w:sz w:val="24"/>
+          <w:szCs w:val="24"/>
+        </w:rPr>
+      </w:pPr>
+      <w:r>
+        <w:rPr>
+          <w:sz w:val="24"/>
+          <w:szCs w:val="24"/>
+        </w:rPr>
+        <w:t>Vamos alterar a mensagem de erro para melhorar a resposta ao usuário.</w:t>
+      </w:r>
+    </w:p>
+    <w:p>
+      <w:pPr>
+        <w:pStyle w:val="PargrafodaLista"/>
+        <w:numPr>
+          <w:ilvl w:val="0"/>
+          <w:numId w:val="8"/>
+        </w:numPr>
+        <w:shd w:val="clear" w:color="auto" w:fill="272822"/>
+        <w:spacing w:after="0" w:line="285" w:lineRule="atLeast"/>
+        <w:rPr>
+          <w:rFonts w:ascii="Consolas" w:eastAsia="Times New Roman" w:hAnsi="Consolas" w:cs="Times New Roman"/>
+          <w:color w:val="F8F8F2"/>
+          <w:sz w:val="21"/>
+          <w:szCs w:val="21"/>
+          <w:lang w:eastAsia="pt-BR"/>
+        </w:rPr>
+      </w:pPr>
+      <w:r>
+        <w:rPr>
+          <w:rFonts w:ascii="Consolas" w:eastAsia="Times New Roman" w:hAnsi="Consolas" w:cs="Times New Roman"/>
+          <w:color w:val="F8F8F2"/>
+          <w:sz w:val="21"/>
+          <w:szCs w:val="21"/>
+          <w:lang w:eastAsia="pt-BR"/>
+        </w:rPr>
+        <w:t>}).</w:t>
+      </w:r>
+      <w:r>
+        <w:rPr>
+          <w:rFonts w:ascii="Consolas" w:eastAsia="Times New Roman" w:hAnsi="Consolas" w:cs="Times New Roman"/>
+          <w:color w:val="A6E22E"/>
+          <w:sz w:val="21"/>
+          <w:szCs w:val="21"/>
+          <w:lang w:eastAsia="pt-BR"/>
+        </w:rPr>
+        <w:t>catch</w:t>
+      </w:r>
+      <w:r>
+        <w:rPr>
+          <w:rFonts w:ascii="Consolas" w:eastAsia="Times New Roman" w:hAnsi="Consolas" w:cs="Times New Roman"/>
+          <w:color w:val="F8F8F2"/>
+          <w:sz w:val="21"/>
+          <w:szCs w:val="21"/>
+          <w:lang w:eastAsia="pt-BR"/>
+        </w:rPr>
+        <w:t>(</w:t>
+      </w:r>
+      <w:r>
+        <w:rPr>
+          <w:rFonts w:ascii="Consolas" w:eastAsia="Times New Roman" w:hAnsi="Consolas" w:cs="Times New Roman"/>
+          <w:i/>
+          <w:iCs/>
+          <w:color w:val="FD971F"/>
+          <w:sz w:val="21"/>
+          <w:szCs w:val="21"/>
+          <w:lang w:eastAsia="pt-BR"/>
+        </w:rPr>
+        <w:t>err</w:t>
+      </w:r>
+      <w:r>
+        <w:rPr>
+          <w:rFonts w:ascii="Consolas" w:eastAsia="Times New Roman" w:hAnsi="Consolas" w:cs="Times New Roman"/>
+          <w:i/>
+          <w:iCs/>
+          <w:color w:val="66D9EF"/>
+          <w:sz w:val="21"/>
+          <w:szCs w:val="21"/>
+          <w:lang w:eastAsia="pt-BR"/>
+        </w:rPr>
+        <w:t>=&gt;</w:t>
+      </w:r>
+      <w:r>
+        <w:rPr>
+          <w:rFonts w:ascii="Consolas" w:eastAsia="Times New Roman" w:hAnsi="Consolas" w:cs="Times New Roman"/>
+          <w:color w:val="F8F8F2"/>
+          <w:sz w:val="21"/>
+          <w:szCs w:val="21"/>
+          <w:lang w:eastAsia="pt-BR"/>
+        </w:rPr>
+        <w:t>{</w:t>
+      </w:r>
+    </w:p>
+    <w:p>
+      <w:pPr>
+        <w:pStyle w:val="PargrafodaLista"/>
+        <w:numPr>
+          <w:ilvl w:val="0"/>
+          <w:numId w:val="8"/>
+        </w:numPr>
+        <w:shd w:val="clear" w:color="auto" w:fill="272822"/>
+        <w:spacing w:after="0" w:line="285" w:lineRule="atLeast"/>
+        <w:rPr>
+          <w:rFonts w:ascii="Consolas" w:eastAsia="Times New Roman" w:hAnsi="Consolas" w:cs="Times New Roman"/>
+          <w:color w:val="F8F8F2"/>
+          <w:sz w:val="21"/>
+          <w:szCs w:val="21"/>
+          <w:lang w:eastAsia="pt-BR"/>
+        </w:rPr>
+      </w:pPr>
+      <w:r>
+        <w:rPr>
+          <w:rFonts w:ascii="Consolas" w:eastAsia="Times New Roman" w:hAnsi="Consolas" w:cs="Times New Roman"/>
+          <w:color w:val="F8F8F2"/>
+          <w:sz w:val="21"/>
+          <w:szCs w:val="21"/>
+          <w:lang w:eastAsia="pt-BR"/>
+        </w:rPr>
+        <w:t xml:space="preserve">                </w:t>
+      </w:r>
+      <w:r>
+        <w:rPr>
+          <w:rFonts w:ascii="Consolas" w:eastAsia="Times New Roman" w:hAnsi="Consolas" w:cs="Times New Roman"/>
+          <w:i/>
+          <w:iCs/>
+          <w:color w:val="66D9EF"/>
+          <w:sz w:val="21"/>
+          <w:szCs w:val="21"/>
+          <w:lang w:eastAsia="pt-BR"/>
+        </w:rPr>
+        <w:t>var</w:t>
+      </w:r>
+      <w:r>
+        <w:rPr>
+          <w:rFonts w:ascii="Consolas" w:eastAsia="Times New Roman" w:hAnsi="Consolas" w:cs="Times New Roman"/>
+          <w:color w:val="F8F8F2"/>
+          <w:sz w:val="21"/>
+          <w:szCs w:val="21"/>
+          <w:lang w:eastAsia="pt-BR"/>
+        </w:rPr>
+        <w:t xml:space="preserve"> errMens </w:t>
+      </w:r>
+      <w:r>
+        <w:rPr>
+          <w:rFonts w:ascii="Consolas" w:eastAsia="Times New Roman" w:hAnsi="Consolas" w:cs="Times New Roman"/>
+          <w:color w:val="F92672"/>
+          <w:sz w:val="21"/>
+          <w:szCs w:val="21"/>
+          <w:lang w:eastAsia="pt-BR"/>
+        </w:rPr>
+        <w:t>=</w:t>
+      </w:r>
+      <w:r>
+        <w:rPr>
+          <w:rFonts w:ascii="Consolas" w:eastAsia="Times New Roman" w:hAnsi="Consolas" w:cs="Times New Roman"/>
+          <w:color w:val="F8F8F2"/>
+          <w:sz w:val="21"/>
+          <w:szCs w:val="21"/>
+          <w:lang w:eastAsia="pt-BR"/>
+        </w:rPr>
+        <w:t xml:space="preserve"> </w:t>
+      </w:r>
+      <w:r>
+        <w:rPr>
+          <w:rFonts w:ascii="Consolas" w:eastAsia="Times New Roman" w:hAnsi="Consolas" w:cs="Times New Roman"/>
+          <w:i/>
+          <w:iCs/>
+          <w:color w:val="FD971F"/>
+          <w:sz w:val="21"/>
+          <w:szCs w:val="21"/>
+          <w:lang w:eastAsia="pt-BR"/>
+        </w:rPr>
+        <w:t>err</w:t>
+      </w:r>
+      <w:r>
+        <w:rPr>
+          <w:rFonts w:ascii="Consolas" w:eastAsia="Times New Roman" w:hAnsi="Consolas" w:cs="Times New Roman"/>
+          <w:color w:val="F8F8F2"/>
+          <w:sz w:val="21"/>
+          <w:szCs w:val="21"/>
+          <w:lang w:eastAsia="pt-BR"/>
+        </w:rPr>
+        <w:t>.response.data.err;</w:t>
+      </w:r>
+    </w:p>
+    <w:p>
+      <w:pPr>
+        <w:pStyle w:val="PargrafodaLista"/>
+        <w:numPr>
+          <w:ilvl w:val="0"/>
+          <w:numId w:val="8"/>
+        </w:numPr>
+        <w:shd w:val="clear" w:color="auto" w:fill="272822"/>
+        <w:spacing w:after="0" w:line="285" w:lineRule="atLeast"/>
+        <w:rPr>
+          <w:rFonts w:ascii="Consolas" w:eastAsia="Times New Roman" w:hAnsi="Consolas" w:cs="Times New Roman"/>
+          <w:color w:val="F8F8F2"/>
+          <w:sz w:val="21"/>
+          <w:szCs w:val="21"/>
+          <w:lang w:eastAsia="pt-BR"/>
+        </w:rPr>
+      </w:pPr>
+      <w:r>
+        <w:rPr>
+          <w:rFonts w:ascii="Consolas" w:eastAsia="Times New Roman" w:hAnsi="Consolas" w:cs="Times New Roman"/>
+          <w:color w:val="F8F8F2"/>
+          <w:sz w:val="21"/>
+          <w:szCs w:val="21"/>
+          <w:lang w:eastAsia="pt-BR"/>
+        </w:rPr>
+        <w:t>                console.</w:t>
+      </w:r>
+      <w:r>
+        <w:rPr>
+          <w:rFonts w:ascii="Consolas" w:eastAsia="Times New Roman" w:hAnsi="Consolas" w:cs="Times New Roman"/>
+          <w:color w:val="A6E22E"/>
+          <w:sz w:val="21"/>
+          <w:szCs w:val="21"/>
+          <w:lang w:eastAsia="pt-BR"/>
+        </w:rPr>
+        <w:t>log</w:t>
+      </w:r>
+      <w:r>
+        <w:rPr>
+          <w:rFonts w:ascii="Consolas" w:eastAsia="Times New Roman" w:hAnsi="Consolas" w:cs="Times New Roman"/>
+          <w:color w:val="F8F8F2"/>
+          <w:sz w:val="21"/>
+          <w:szCs w:val="21"/>
+          <w:lang w:eastAsia="pt-BR"/>
+        </w:rPr>
+        <w:t>(errMens);</w:t>
+      </w:r>
+    </w:p>
+    <w:p>
+      <w:pPr>
+        <w:pStyle w:val="PargrafodaLista"/>
+        <w:numPr>
+          <w:ilvl w:val="0"/>
+          <w:numId w:val="8"/>
+        </w:numPr>
+        <w:shd w:val="clear" w:color="auto" w:fill="272822"/>
+        <w:spacing w:after="0" w:line="285" w:lineRule="atLeast"/>
+        <w:rPr>
+          <w:rFonts w:ascii="Consolas" w:eastAsia="Times New Roman" w:hAnsi="Consolas" w:cs="Times New Roman"/>
+          <w:color w:val="F8F8F2"/>
+          <w:sz w:val="21"/>
+          <w:szCs w:val="21"/>
+          <w:lang w:eastAsia="pt-BR"/>
+        </w:rPr>
+      </w:pPr>
+      <w:r>
+        <w:rPr>
+          <w:rFonts w:ascii="Consolas" w:eastAsia="Times New Roman" w:hAnsi="Consolas" w:cs="Times New Roman"/>
+          <w:color w:val="F8F8F2"/>
+          <w:sz w:val="21"/>
+          <w:szCs w:val="21"/>
+          <w:lang w:eastAsia="pt-BR"/>
+        </w:rPr>
+        <w:t>            });</w:t>
+      </w:r>
+    </w:p>
+    <w:p>
+      <w:pPr>
+        <w:pStyle w:val="PargrafodaLista"/>
+        <w:numPr>
+          <w:ilvl w:val="0"/>
+          <w:numId w:val="8"/>
+        </w:numPr>
+        <w:jc w:val="both"/>
+        <w:rPr>
+          <w:sz w:val="24"/>
+          <w:szCs w:val="24"/>
+        </w:rPr>
+      </w:pPr>
+      <w:r>
+        <w:rPr>
+          <w:sz w:val="24"/>
+          <w:szCs w:val="24"/>
+        </w:rPr>
+        <w:t>Desta forma o erro será mais amigável.</w:t>
+      </w:r>
+    </w:p>
+    <w:p>
+      <w:pPr>
+        <w:pStyle w:val="PargrafodaLista"/>
+        <w:numPr>
+          <w:ilvl w:val="0"/>
+          <w:numId w:val="8"/>
+        </w:numPr>
+        <w:jc w:val="both"/>
+        <w:rPr>
+          <w:sz w:val="24"/>
+          <w:szCs w:val="24"/>
+        </w:rPr>
+      </w:pPr>
+      <w:r>
+        <w:rPr>
+          <w:sz w:val="24"/>
+          <w:szCs w:val="24"/>
+        </w:rPr>
+        <w:drawing>
+          <wp:inline distT="0" distB="0" distL="0" distR="0" wp14:anchorId="0368D054" wp14:editId="670CDE56">
+            <wp:extent cx="5277587" cy="1781424"/>
+            <wp:effectExtent l="0" t="0" r="0" b="9525"/>
+            <wp:docPr id="14" name="Imagem 14"/>
+            <wp:cNvGraphicFramePr>
+              <a:graphicFrameLocks xmlns:a="http://schemas.openxmlformats.org/drawingml/2006/main" noChangeAspect="1"/>
+            </wp:cNvGraphicFramePr>
+            <a:graphic xmlns:a="http://schemas.openxmlformats.org/drawingml/2006/main">
+              <a:graphicData uri="http://schemas.openxmlformats.org/drawingml/2006/picture">
+                <pic:pic xmlns:pic="http://schemas.openxmlformats.org/drawingml/2006/picture">
+                  <pic:nvPicPr>
+                    <pic:cNvPr id="1" name=""/>
+                    <pic:cNvPicPr/>
+                  </pic:nvPicPr>
+                  <pic:blipFill>
+                    <a:blip r:embed="rId17"/>
+                    <a:stretch>
+                      <a:fillRect/>
+                    </a:stretch>
+                  </pic:blipFill>
+                  <pic:spPr>
+                    <a:xfrm>
+                      <a:off x="0" y="0"/>
+                      <a:ext cx="5277587" cy="1781424"/>
+                    </a:xfrm>
+                    <a:prstGeom prst="rect">
+                      <a:avLst/>
+                    </a:prstGeom>
+                  </pic:spPr>
+                </pic:pic>
+              </a:graphicData>
+            </a:graphic>
+          </wp:inline>
+        </w:drawing>
+      </w:r>
+    </w:p>
+    <w:p>
+      <w:pPr>
+        <w:pStyle w:val="PargrafodaLista"/>
+        <w:numPr>
+          <w:ilvl w:val="0"/>
+          <w:numId w:val="8"/>
+        </w:numPr>
+        <w:jc w:val="both"/>
+        <w:rPr>
+          <w:sz w:val="24"/>
+          <w:szCs w:val="24"/>
+        </w:rPr>
+      </w:pPr>
+      <w:r>
+        <w:rPr>
+          <w:sz w:val="24"/>
+          <w:szCs w:val="24"/>
+        </w:rPr>
+        <w:t>Agora vamos criar um usuário para testar</w:t>
+      </w:r>
+    </w:p>
+    <w:p>
+      <w:pPr>
+        <w:pStyle w:val="PargrafodaLista"/>
+        <w:numPr>
+          <w:ilvl w:val="0"/>
+          <w:numId w:val="8"/>
+        </w:numPr>
+        <w:jc w:val="both"/>
+        <w:rPr>
+          <w:sz w:val="24"/>
+          <w:szCs w:val="24"/>
+        </w:rPr>
+      </w:pPr>
+      <w:r>
+        <w:rPr>
+          <w:sz w:val="24"/>
+          <w:szCs w:val="24"/>
+        </w:rPr>
+        <w:drawing>
+          <wp:inline distT="0" distB="0" distL="0" distR="0" wp14:anchorId="10D91D68" wp14:editId="029D7893">
+            <wp:extent cx="2644186" cy="2822223"/>
+            <wp:effectExtent l="0" t="0" r="3810" b="0"/>
+            <wp:docPr id="15" name="Imagem 15"/>
+            <wp:cNvGraphicFramePr>
+              <a:graphicFrameLocks xmlns:a="http://schemas.openxmlformats.org/drawingml/2006/main" noChangeAspect="1"/>
+            </wp:cNvGraphicFramePr>
+            <a:graphic xmlns:a="http://schemas.openxmlformats.org/drawingml/2006/main">
+              <a:graphicData uri="http://schemas.openxmlformats.org/drawingml/2006/picture">
+                <pic:pic xmlns:pic="http://schemas.openxmlformats.org/drawingml/2006/picture">
+                  <pic:nvPicPr>
+                    <pic:cNvPr id="1" name=""/>
+                    <pic:cNvPicPr/>
+                  </pic:nvPicPr>
+                  <pic:blipFill>
+                    <a:blip r:embed="rId18"/>
+                    <a:stretch>
+                      <a:fillRect/>
+                    </a:stretch>
+                  </pic:blipFill>
+                  <pic:spPr>
+                    <a:xfrm>
+                      <a:off x="0" y="0"/>
+                      <a:ext cx="2649412" cy="2827801"/>
+                    </a:xfrm>
+                    <a:prstGeom prst="rect">
+                      <a:avLst/>
+                    </a:prstGeom>
+                  </pic:spPr>
+                </pic:pic>
+              </a:graphicData>
+            </a:graphic>
+          </wp:inline>
+        </w:drawing>
+      </w:r>
+    </w:p>
+    <w:p>
+      <w:pPr>
+        <w:pStyle w:val="PargrafodaLista"/>
+        <w:ind w:left="947"/>
+        <w:jc w:val="both"/>
+        <w:rPr>
+          <w:sz w:val="24"/>
+          <w:szCs w:val="24"/>
+        </w:rPr>
+      </w:pPr>
+    </w:p>
+    <w:p>
+      <w:pPr>
+        <w:pStyle w:val="PargrafodaLista"/>
+        <w:ind w:left="947"/>
+        <w:jc w:val="both"/>
+        <w:rPr>
+          <w:sz w:val="24"/>
+          <w:szCs w:val="24"/>
+        </w:rPr>
+      </w:pPr>
+    </w:p>
+    <w:p>
+      <w:pPr>
+        <w:pStyle w:val="PargrafodaLista"/>
+        <w:numPr>
+          <w:ilvl w:val="0"/>
+          <w:numId w:val="8"/>
+        </w:numPr>
+        <w:jc w:val="both"/>
+        <w:rPr>
+          <w:sz w:val="24"/>
+          <w:szCs w:val="24"/>
+        </w:rPr>
+      </w:pPr>
+      <w:r>
+        <w:rPr>
+          <w:sz w:val="24"/>
+          <w:szCs w:val="24"/>
+        </w:rPr>
+        <w:lastRenderedPageBreak/>
+        <w:t>O retorno no console foi.</w:t>
+      </w:r>
+    </w:p>
+    <w:p>
+      <w:pPr>
+        <w:pStyle w:val="PargrafodaLista"/>
+        <w:numPr>
+          <w:ilvl w:val="0"/>
+          <w:numId w:val="8"/>
+        </w:numPr>
+        <w:jc w:val="both"/>
+        <w:rPr>
+          <w:sz w:val="24"/>
+          <w:szCs w:val="24"/>
+        </w:rPr>
+      </w:pPr>
+      <w:r>
+        <w:rPr>
+          <w:sz w:val="24"/>
+          <w:szCs w:val="24"/>
+        </w:rPr>
+        <w:drawing>
+          <wp:inline distT="0" distB="0" distL="0" distR="0" wp14:anchorId="5CE4C413" wp14:editId="4F42EE02">
+            <wp:extent cx="5210902" cy="1514686"/>
+            <wp:effectExtent l="0" t="0" r="8890" b="9525"/>
+            <wp:docPr id="16" name="Imagem 16"/>
+            <wp:cNvGraphicFramePr>
+              <a:graphicFrameLocks xmlns:a="http://schemas.openxmlformats.org/drawingml/2006/main" noChangeAspect="1"/>
+            </wp:cNvGraphicFramePr>
+            <a:graphic xmlns:a="http://schemas.openxmlformats.org/drawingml/2006/main">
+              <a:graphicData uri="http://schemas.openxmlformats.org/drawingml/2006/picture">
+                <pic:pic xmlns:pic="http://schemas.openxmlformats.org/drawingml/2006/picture">
+                  <pic:nvPicPr>
+                    <pic:cNvPr id="1" name=""/>
+                    <pic:cNvPicPr/>
+                  </pic:nvPicPr>
+                  <pic:blipFill>
+                    <a:blip r:embed="rId19"/>
+                    <a:stretch>
+                      <a:fillRect/>
+                    </a:stretch>
+                  </pic:blipFill>
+                  <pic:spPr>
+                    <a:xfrm>
+                      <a:off x="0" y="0"/>
+                      <a:ext cx="5210902" cy="1514686"/>
+                    </a:xfrm>
+                    <a:prstGeom prst="rect">
+                      <a:avLst/>
+                    </a:prstGeom>
+                  </pic:spPr>
+                </pic:pic>
+              </a:graphicData>
+            </a:graphic>
+          </wp:inline>
+        </w:drawing>
+      </w:r>
     </w:p>
     <w:p>
       <w:pPr>

--- a/instruções/SISTEMA DE GESTÃO DE USUÁRIOS  COM FRONTEND VUEJS.docx
+++ b/instruções/SISTEMA DE GESTÃO DE USUÁRIOS  COM FRONTEND VUEJS.docx
@@ -20620,6 +20620,7676 @@
           </wp:inline>
         </w:drawing>
       </w:r>
+    </w:p>
+    <w:p>
+      <w:pPr>
+        <w:pStyle w:val="PargrafodaLista"/>
+        <w:ind w:left="947"/>
+        <w:jc w:val="both"/>
+        <w:rPr>
+          <w:sz w:val="24"/>
+          <w:szCs w:val="24"/>
+        </w:rPr>
+      </w:pPr>
+    </w:p>
+    <w:p>
+      <w:pPr>
+        <w:pStyle w:val="PargrafodaLista"/>
+        <w:ind w:left="947"/>
+        <w:jc w:val="center"/>
+        <w:rPr>
+          <w:b/>
+          <w:bCs/>
+          <w:sz w:val="32"/>
+          <w:szCs w:val="32"/>
+        </w:rPr>
+      </w:pPr>
+    </w:p>
+    <w:p>
+      <w:pPr>
+        <w:pStyle w:val="PargrafodaLista"/>
+        <w:ind w:left="947"/>
+        <w:jc w:val="center"/>
+        <w:rPr>
+          <w:b/>
+          <w:bCs/>
+          <w:sz w:val="32"/>
+          <w:szCs w:val="32"/>
+        </w:rPr>
+      </w:pPr>
+    </w:p>
+    <w:p>
+      <w:pPr>
+        <w:pStyle w:val="PargrafodaLista"/>
+        <w:ind w:left="947"/>
+        <w:jc w:val="center"/>
+        <w:rPr>
+          <w:b/>
+          <w:bCs/>
+          <w:sz w:val="32"/>
+          <w:szCs w:val="32"/>
+        </w:rPr>
+      </w:pPr>
+    </w:p>
+    <w:p>
+      <w:pPr>
+        <w:pStyle w:val="PargrafodaLista"/>
+        <w:ind w:left="947"/>
+        <w:jc w:val="center"/>
+        <w:rPr>
+          <w:b/>
+          <w:bCs/>
+          <w:sz w:val="32"/>
+          <w:szCs w:val="32"/>
+        </w:rPr>
+      </w:pPr>
+    </w:p>
+    <w:p>
+      <w:pPr>
+        <w:pStyle w:val="PargrafodaLista"/>
+        <w:ind w:left="947"/>
+        <w:jc w:val="center"/>
+        <w:rPr>
+          <w:b/>
+          <w:bCs/>
+          <w:sz w:val="32"/>
+          <w:szCs w:val="32"/>
+        </w:rPr>
+      </w:pPr>
+    </w:p>
+    <w:p>
+      <w:pPr>
+        <w:pStyle w:val="PargrafodaLista"/>
+        <w:ind w:left="947"/>
+        <w:jc w:val="center"/>
+        <w:rPr>
+          <w:b/>
+          <w:bCs/>
+          <w:sz w:val="32"/>
+          <w:szCs w:val="32"/>
+        </w:rPr>
+      </w:pPr>
+    </w:p>
+    <w:p>
+      <w:pPr>
+        <w:pStyle w:val="PargrafodaLista"/>
+        <w:ind w:left="947"/>
+        <w:jc w:val="center"/>
+        <w:rPr>
+          <w:b/>
+          <w:bCs/>
+          <w:sz w:val="32"/>
+          <w:szCs w:val="32"/>
+        </w:rPr>
+      </w:pPr>
+      <w:r>
+        <w:rPr>
+          <w:b/>
+          <w:bCs/>
+          <w:sz w:val="32"/>
+          <w:szCs w:val="32"/>
+        </w:rPr>
+        <w:lastRenderedPageBreak/>
+        <w:t>Criando a página de Login</w:t>
+      </w:r>
+    </w:p>
+    <w:p>
+      <w:pPr>
+        <w:pStyle w:val="PargrafodaLista"/>
+        <w:numPr>
+          <w:ilvl w:val="0"/>
+          <w:numId w:val="8"/>
+        </w:numPr>
+        <w:jc w:val="both"/>
+        <w:rPr>
+          <w:sz w:val="24"/>
+          <w:szCs w:val="24"/>
+        </w:rPr>
+      </w:pPr>
+      <w:r>
+        <w:rPr>
+          <w:sz w:val="24"/>
+          <w:szCs w:val="24"/>
+        </w:rPr>
+        <w:t xml:space="preserve">Na pasta </w:t>
+      </w:r>
+      <w:proofErr w:type="spellStart"/>
+      <w:r>
+        <w:rPr>
+          <w:sz w:val="24"/>
+          <w:szCs w:val="24"/>
+        </w:rPr>
+        <w:t>views</w:t>
+      </w:r>
+      <w:proofErr w:type="spellEnd"/>
+      <w:r>
+        <w:rPr>
+          <w:sz w:val="24"/>
+          <w:szCs w:val="24"/>
+        </w:rPr>
+        <w:t xml:space="preserve"> crie o componente </w:t>
+      </w:r>
+      <w:proofErr w:type="spellStart"/>
+      <w:r>
+        <w:rPr>
+          <w:sz w:val="24"/>
+          <w:szCs w:val="24"/>
+        </w:rPr>
+        <w:t>Login.vue</w:t>
+      </w:r>
+      <w:proofErr w:type="spellEnd"/>
+      <w:r>
+        <w:rPr>
+          <w:sz w:val="24"/>
+          <w:szCs w:val="24"/>
+        </w:rPr>
+        <w:t xml:space="preserve"> com a estrutura básica de um componente </w:t>
+      </w:r>
+      <w:proofErr w:type="spellStart"/>
+      <w:r>
+        <w:rPr>
+          <w:sz w:val="24"/>
+          <w:szCs w:val="24"/>
+        </w:rPr>
+        <w:t>vue</w:t>
+      </w:r>
+      <w:proofErr w:type="spellEnd"/>
+      <w:r>
+        <w:rPr>
+          <w:sz w:val="24"/>
+          <w:szCs w:val="24"/>
+        </w:rPr>
+        <w:t>.</w:t>
+      </w:r>
+    </w:p>
+    <w:p>
+      <w:pPr>
+        <w:pStyle w:val="PargrafodaLista"/>
+        <w:numPr>
+          <w:ilvl w:val="0"/>
+          <w:numId w:val="8"/>
+        </w:numPr>
+        <w:shd w:val="clear" w:color="auto" w:fill="272822"/>
+        <w:spacing w:after="0" w:line="285" w:lineRule="atLeast"/>
+        <w:rPr>
+          <w:rFonts w:ascii="Consolas" w:eastAsia="Times New Roman" w:hAnsi="Consolas" w:cs="Times New Roman"/>
+          <w:color w:val="F8F8F2"/>
+          <w:sz w:val="21"/>
+          <w:szCs w:val="21"/>
+          <w:lang w:eastAsia="pt-BR"/>
+        </w:rPr>
+      </w:pPr>
+      <w:r>
+        <w:rPr>
+          <w:rFonts w:ascii="Consolas" w:eastAsia="Times New Roman" w:hAnsi="Consolas" w:cs="Times New Roman"/>
+          <w:color w:val="F8F8F2"/>
+          <w:sz w:val="21"/>
+          <w:szCs w:val="21"/>
+          <w:lang w:eastAsia="pt-BR"/>
+        </w:rPr>
+        <w:t>&lt;</w:t>
+      </w:r>
+      <w:proofErr w:type="spellStart"/>
+      <w:r>
+        <w:rPr>
+          <w:rFonts w:ascii="Consolas" w:eastAsia="Times New Roman" w:hAnsi="Consolas" w:cs="Times New Roman"/>
+          <w:color w:val="F92672"/>
+          <w:sz w:val="21"/>
+          <w:szCs w:val="21"/>
+          <w:lang w:eastAsia="pt-BR"/>
+        </w:rPr>
+        <w:t>template</w:t>
+      </w:r>
+      <w:proofErr w:type="spellEnd"/>
+      <w:r>
+        <w:rPr>
+          <w:rFonts w:ascii="Consolas" w:eastAsia="Times New Roman" w:hAnsi="Consolas" w:cs="Times New Roman"/>
+          <w:color w:val="F8F8F2"/>
+          <w:sz w:val="21"/>
+          <w:szCs w:val="21"/>
+          <w:lang w:eastAsia="pt-BR"/>
+        </w:rPr>
+        <w:t>&gt;</w:t>
+      </w:r>
+    </w:p>
+    <w:p>
+      <w:pPr>
+        <w:pStyle w:val="PargrafodaLista"/>
+        <w:numPr>
+          <w:ilvl w:val="0"/>
+          <w:numId w:val="8"/>
+        </w:numPr>
+        <w:shd w:val="clear" w:color="auto" w:fill="272822"/>
+        <w:spacing w:after="0" w:line="285" w:lineRule="atLeast"/>
+        <w:rPr>
+          <w:rFonts w:ascii="Consolas" w:eastAsia="Times New Roman" w:hAnsi="Consolas" w:cs="Times New Roman"/>
+          <w:color w:val="F8F8F2"/>
+          <w:sz w:val="21"/>
+          <w:szCs w:val="21"/>
+          <w:lang w:eastAsia="pt-BR"/>
+        </w:rPr>
+      </w:pPr>
+      <w:r>
+        <w:rPr>
+          <w:rFonts w:ascii="Consolas" w:eastAsia="Times New Roman" w:hAnsi="Consolas" w:cs="Times New Roman"/>
+          <w:color w:val="F8F8F2"/>
+          <w:sz w:val="21"/>
+          <w:szCs w:val="21"/>
+          <w:lang w:eastAsia="pt-BR"/>
+        </w:rPr>
+        <w:t xml:space="preserve">    </w:t>
+      </w:r>
+    </w:p>
+    <w:p>
+      <w:pPr>
+        <w:pStyle w:val="PargrafodaLista"/>
+        <w:numPr>
+          <w:ilvl w:val="0"/>
+          <w:numId w:val="8"/>
+        </w:numPr>
+        <w:shd w:val="clear" w:color="auto" w:fill="272822"/>
+        <w:spacing w:after="0" w:line="285" w:lineRule="atLeast"/>
+        <w:rPr>
+          <w:rFonts w:ascii="Consolas" w:eastAsia="Times New Roman" w:hAnsi="Consolas" w:cs="Times New Roman"/>
+          <w:color w:val="F8F8F2"/>
+          <w:sz w:val="21"/>
+          <w:szCs w:val="21"/>
+          <w:lang w:eastAsia="pt-BR"/>
+        </w:rPr>
+      </w:pPr>
+      <w:r>
+        <w:rPr>
+          <w:rFonts w:ascii="Consolas" w:eastAsia="Times New Roman" w:hAnsi="Consolas" w:cs="Times New Roman"/>
+          <w:color w:val="F8F8F2"/>
+          <w:sz w:val="21"/>
+          <w:szCs w:val="21"/>
+          <w:lang w:eastAsia="pt-BR"/>
+        </w:rPr>
+        <w:t>&lt;/</w:t>
+      </w:r>
+      <w:proofErr w:type="spellStart"/>
+      <w:r>
+        <w:rPr>
+          <w:rFonts w:ascii="Consolas" w:eastAsia="Times New Roman" w:hAnsi="Consolas" w:cs="Times New Roman"/>
+          <w:color w:val="F92672"/>
+          <w:sz w:val="21"/>
+          <w:szCs w:val="21"/>
+          <w:lang w:eastAsia="pt-BR"/>
+        </w:rPr>
+        <w:t>template</w:t>
+      </w:r>
+      <w:proofErr w:type="spellEnd"/>
+      <w:r>
+        <w:rPr>
+          <w:rFonts w:ascii="Consolas" w:eastAsia="Times New Roman" w:hAnsi="Consolas" w:cs="Times New Roman"/>
+          <w:color w:val="F8F8F2"/>
+          <w:sz w:val="21"/>
+          <w:szCs w:val="21"/>
+          <w:lang w:eastAsia="pt-BR"/>
+        </w:rPr>
+        <w:t>&gt;</w:t>
+      </w:r>
+    </w:p>
+    <w:p>
+      <w:pPr>
+        <w:pStyle w:val="PargrafodaLista"/>
+        <w:numPr>
+          <w:ilvl w:val="0"/>
+          <w:numId w:val="8"/>
+        </w:numPr>
+        <w:shd w:val="clear" w:color="auto" w:fill="272822"/>
+        <w:spacing w:after="0" w:line="285" w:lineRule="atLeast"/>
+        <w:rPr>
+          <w:rFonts w:ascii="Consolas" w:eastAsia="Times New Roman" w:hAnsi="Consolas" w:cs="Times New Roman"/>
+          <w:color w:val="F8F8F2"/>
+          <w:sz w:val="21"/>
+          <w:szCs w:val="21"/>
+          <w:lang w:eastAsia="pt-BR"/>
+        </w:rPr>
+      </w:pPr>
+      <w:r>
+        <w:rPr>
+          <w:rFonts w:ascii="Consolas" w:eastAsia="Times New Roman" w:hAnsi="Consolas" w:cs="Times New Roman"/>
+          <w:color w:val="F8F8F2"/>
+          <w:sz w:val="21"/>
+          <w:szCs w:val="21"/>
+          <w:lang w:eastAsia="pt-BR"/>
+        </w:rPr>
+        <w:t>&lt;</w:t>
+      </w:r>
+      <w:r>
+        <w:rPr>
+          <w:rFonts w:ascii="Consolas" w:eastAsia="Times New Roman" w:hAnsi="Consolas" w:cs="Times New Roman"/>
+          <w:color w:val="F92672"/>
+          <w:sz w:val="21"/>
+          <w:szCs w:val="21"/>
+          <w:lang w:eastAsia="pt-BR"/>
+        </w:rPr>
+        <w:t>script</w:t>
+      </w:r>
+      <w:r>
+        <w:rPr>
+          <w:rFonts w:ascii="Consolas" w:eastAsia="Times New Roman" w:hAnsi="Consolas" w:cs="Times New Roman"/>
+          <w:color w:val="F8F8F2"/>
+          <w:sz w:val="21"/>
+          <w:szCs w:val="21"/>
+          <w:lang w:eastAsia="pt-BR"/>
+        </w:rPr>
+        <w:t>&gt;</w:t>
+      </w:r>
+    </w:p>
+    <w:p>
+      <w:pPr>
+        <w:pStyle w:val="PargrafodaLista"/>
+        <w:numPr>
+          <w:ilvl w:val="0"/>
+          <w:numId w:val="8"/>
+        </w:numPr>
+        <w:shd w:val="clear" w:color="auto" w:fill="272822"/>
+        <w:spacing w:after="0" w:line="285" w:lineRule="atLeast"/>
+        <w:rPr>
+          <w:rFonts w:ascii="Consolas" w:eastAsia="Times New Roman" w:hAnsi="Consolas" w:cs="Times New Roman"/>
+          <w:color w:val="F8F8F2"/>
+          <w:sz w:val="21"/>
+          <w:szCs w:val="21"/>
+          <w:lang w:eastAsia="pt-BR"/>
+        </w:rPr>
+      </w:pPr>
+      <w:proofErr w:type="spellStart"/>
+      <w:r>
+        <w:rPr>
+          <w:rFonts w:ascii="Consolas" w:eastAsia="Times New Roman" w:hAnsi="Consolas" w:cs="Times New Roman"/>
+          <w:color w:val="F92672"/>
+          <w:sz w:val="21"/>
+          <w:szCs w:val="21"/>
+          <w:lang w:eastAsia="pt-BR"/>
+        </w:rPr>
+        <w:t>export</w:t>
+      </w:r>
+      <w:proofErr w:type="spellEnd"/>
+      <w:r>
+        <w:rPr>
+          <w:rFonts w:ascii="Consolas" w:eastAsia="Times New Roman" w:hAnsi="Consolas" w:cs="Times New Roman"/>
+          <w:color w:val="F8F8F2"/>
+          <w:sz w:val="21"/>
+          <w:szCs w:val="21"/>
+          <w:lang w:eastAsia="pt-BR"/>
+        </w:rPr>
+        <w:t xml:space="preserve"> </w:t>
+      </w:r>
+      <w:r>
+        <w:rPr>
+          <w:rFonts w:ascii="Consolas" w:eastAsia="Times New Roman" w:hAnsi="Consolas" w:cs="Times New Roman"/>
+          <w:color w:val="F92672"/>
+          <w:sz w:val="21"/>
+          <w:szCs w:val="21"/>
+          <w:lang w:eastAsia="pt-BR"/>
+        </w:rPr>
+        <w:t>default</w:t>
+      </w:r>
+      <w:r>
+        <w:rPr>
+          <w:rFonts w:ascii="Consolas" w:eastAsia="Times New Roman" w:hAnsi="Consolas" w:cs="Times New Roman"/>
+          <w:color w:val="F8F8F2"/>
+          <w:sz w:val="21"/>
+          <w:szCs w:val="21"/>
+          <w:lang w:eastAsia="pt-BR"/>
+        </w:rPr>
+        <w:t xml:space="preserve"> {</w:t>
+      </w:r>
+    </w:p>
+    <w:p>
+      <w:pPr>
+        <w:pStyle w:val="PargrafodaLista"/>
+        <w:numPr>
+          <w:ilvl w:val="0"/>
+          <w:numId w:val="8"/>
+        </w:numPr>
+        <w:shd w:val="clear" w:color="auto" w:fill="272822"/>
+        <w:spacing w:after="0" w:line="285" w:lineRule="atLeast"/>
+        <w:rPr>
+          <w:rFonts w:ascii="Consolas" w:eastAsia="Times New Roman" w:hAnsi="Consolas" w:cs="Times New Roman"/>
+          <w:color w:val="F8F8F2"/>
+          <w:sz w:val="21"/>
+          <w:szCs w:val="21"/>
+          <w:lang w:eastAsia="pt-BR"/>
+        </w:rPr>
+      </w:pPr>
+      <w:r>
+        <w:rPr>
+          <w:rFonts w:ascii="Consolas" w:eastAsia="Times New Roman" w:hAnsi="Consolas" w:cs="Times New Roman"/>
+          <w:color w:val="F8F8F2"/>
+          <w:sz w:val="21"/>
+          <w:szCs w:val="21"/>
+          <w:lang w:eastAsia="pt-BR"/>
+        </w:rPr>
+        <w:t>   </w:t>
+      </w:r>
+      <w:proofErr w:type="gramStart"/>
+      <w:r>
+        <w:rPr>
+          <w:rFonts w:ascii="Consolas" w:eastAsia="Times New Roman" w:hAnsi="Consolas" w:cs="Times New Roman"/>
+          <w:color w:val="A6E22E"/>
+          <w:sz w:val="21"/>
+          <w:szCs w:val="21"/>
+          <w:lang w:eastAsia="pt-BR"/>
+        </w:rPr>
+        <w:t>data</w:t>
+      </w:r>
+      <w:r>
+        <w:rPr>
+          <w:rFonts w:ascii="Consolas" w:eastAsia="Times New Roman" w:hAnsi="Consolas" w:cs="Times New Roman"/>
+          <w:color w:val="F8F8F2"/>
+          <w:sz w:val="21"/>
+          <w:szCs w:val="21"/>
+          <w:lang w:eastAsia="pt-BR"/>
+        </w:rPr>
+        <w:t>(</w:t>
+      </w:r>
+      <w:proofErr w:type="gramEnd"/>
+      <w:r>
+        <w:rPr>
+          <w:rFonts w:ascii="Consolas" w:eastAsia="Times New Roman" w:hAnsi="Consolas" w:cs="Times New Roman"/>
+          <w:color w:val="F8F8F2"/>
+          <w:sz w:val="21"/>
+          <w:szCs w:val="21"/>
+          <w:lang w:eastAsia="pt-BR"/>
+        </w:rPr>
+        <w:t>){</w:t>
+      </w:r>
+    </w:p>
+    <w:p>
+      <w:pPr>
+        <w:pStyle w:val="PargrafodaLista"/>
+        <w:numPr>
+          <w:ilvl w:val="0"/>
+          <w:numId w:val="8"/>
+        </w:numPr>
+        <w:shd w:val="clear" w:color="auto" w:fill="272822"/>
+        <w:spacing w:after="0" w:line="285" w:lineRule="atLeast"/>
+        <w:rPr>
+          <w:rFonts w:ascii="Consolas" w:eastAsia="Times New Roman" w:hAnsi="Consolas" w:cs="Times New Roman"/>
+          <w:color w:val="F8F8F2"/>
+          <w:sz w:val="21"/>
+          <w:szCs w:val="21"/>
+          <w:lang w:eastAsia="pt-BR"/>
+        </w:rPr>
+      </w:pPr>
+      <w:r>
+        <w:rPr>
+          <w:rFonts w:ascii="Consolas" w:eastAsia="Times New Roman" w:hAnsi="Consolas" w:cs="Times New Roman"/>
+          <w:color w:val="F8F8F2"/>
+          <w:sz w:val="21"/>
+          <w:szCs w:val="21"/>
+          <w:lang w:eastAsia="pt-BR"/>
+        </w:rPr>
+        <w:t>       </w:t>
+      </w:r>
+      <w:proofErr w:type="spellStart"/>
+      <w:proofErr w:type="gramStart"/>
+      <w:r>
+        <w:rPr>
+          <w:rFonts w:ascii="Consolas" w:eastAsia="Times New Roman" w:hAnsi="Consolas" w:cs="Times New Roman"/>
+          <w:color w:val="F92672"/>
+          <w:sz w:val="21"/>
+          <w:szCs w:val="21"/>
+          <w:lang w:eastAsia="pt-BR"/>
+        </w:rPr>
+        <w:t>return</w:t>
+      </w:r>
+      <w:proofErr w:type="spellEnd"/>
+      <w:r>
+        <w:rPr>
+          <w:rFonts w:ascii="Consolas" w:eastAsia="Times New Roman" w:hAnsi="Consolas" w:cs="Times New Roman"/>
+          <w:color w:val="F8F8F2"/>
+          <w:sz w:val="21"/>
+          <w:szCs w:val="21"/>
+          <w:lang w:eastAsia="pt-BR"/>
+        </w:rPr>
+        <w:t>{</w:t>
+      </w:r>
+      <w:proofErr w:type="gramEnd"/>
+    </w:p>
+    <w:p>
+      <w:pPr>
+        <w:pStyle w:val="PargrafodaLista"/>
+        <w:numPr>
+          <w:ilvl w:val="0"/>
+          <w:numId w:val="8"/>
+        </w:numPr>
+        <w:shd w:val="clear" w:color="auto" w:fill="272822"/>
+        <w:spacing w:after="0" w:line="285" w:lineRule="atLeast"/>
+        <w:rPr>
+          <w:rFonts w:ascii="Consolas" w:eastAsia="Times New Roman" w:hAnsi="Consolas" w:cs="Times New Roman"/>
+          <w:color w:val="F8F8F2"/>
+          <w:sz w:val="21"/>
+          <w:szCs w:val="21"/>
+          <w:lang w:eastAsia="pt-BR"/>
+        </w:rPr>
+      </w:pPr>
+    </w:p>
+    <w:p>
+      <w:pPr>
+        <w:pStyle w:val="PargrafodaLista"/>
+        <w:numPr>
+          <w:ilvl w:val="0"/>
+          <w:numId w:val="8"/>
+        </w:numPr>
+        <w:shd w:val="clear" w:color="auto" w:fill="272822"/>
+        <w:spacing w:after="0" w:line="285" w:lineRule="atLeast"/>
+        <w:rPr>
+          <w:rFonts w:ascii="Consolas" w:eastAsia="Times New Roman" w:hAnsi="Consolas" w:cs="Times New Roman"/>
+          <w:color w:val="F8F8F2"/>
+          <w:sz w:val="21"/>
+          <w:szCs w:val="21"/>
+          <w:lang w:eastAsia="pt-BR"/>
+        </w:rPr>
+      </w:pPr>
+      <w:r>
+        <w:rPr>
+          <w:rFonts w:ascii="Consolas" w:eastAsia="Times New Roman" w:hAnsi="Consolas" w:cs="Times New Roman"/>
+          <w:color w:val="F8F8F2"/>
+          <w:sz w:val="21"/>
+          <w:szCs w:val="21"/>
+          <w:lang w:eastAsia="pt-BR"/>
+        </w:rPr>
+        <w:t>       }</w:t>
+      </w:r>
+    </w:p>
+    <w:p>
+      <w:pPr>
+        <w:pStyle w:val="PargrafodaLista"/>
+        <w:numPr>
+          <w:ilvl w:val="0"/>
+          <w:numId w:val="8"/>
+        </w:numPr>
+        <w:shd w:val="clear" w:color="auto" w:fill="272822"/>
+        <w:spacing w:after="0" w:line="285" w:lineRule="atLeast"/>
+        <w:rPr>
+          <w:rFonts w:ascii="Consolas" w:eastAsia="Times New Roman" w:hAnsi="Consolas" w:cs="Times New Roman"/>
+          <w:color w:val="F8F8F2"/>
+          <w:sz w:val="21"/>
+          <w:szCs w:val="21"/>
+          <w:lang w:eastAsia="pt-BR"/>
+        </w:rPr>
+      </w:pPr>
+      <w:r>
+        <w:rPr>
+          <w:rFonts w:ascii="Consolas" w:eastAsia="Times New Roman" w:hAnsi="Consolas" w:cs="Times New Roman"/>
+          <w:color w:val="F8F8F2"/>
+          <w:sz w:val="21"/>
+          <w:szCs w:val="21"/>
+          <w:lang w:eastAsia="pt-BR"/>
+        </w:rPr>
+        <w:t>   },</w:t>
+      </w:r>
+    </w:p>
+    <w:p>
+      <w:pPr>
+        <w:pStyle w:val="PargrafodaLista"/>
+        <w:numPr>
+          <w:ilvl w:val="0"/>
+          <w:numId w:val="8"/>
+        </w:numPr>
+        <w:shd w:val="clear" w:color="auto" w:fill="272822"/>
+        <w:spacing w:after="0" w:line="285" w:lineRule="atLeast"/>
+        <w:rPr>
+          <w:rFonts w:ascii="Consolas" w:eastAsia="Times New Roman" w:hAnsi="Consolas" w:cs="Times New Roman"/>
+          <w:color w:val="F8F8F2"/>
+          <w:sz w:val="21"/>
+          <w:szCs w:val="21"/>
+          <w:lang w:eastAsia="pt-BR"/>
+        </w:rPr>
+      </w:pPr>
+      <w:r>
+        <w:rPr>
+          <w:rFonts w:ascii="Consolas" w:eastAsia="Times New Roman" w:hAnsi="Consolas" w:cs="Times New Roman"/>
+          <w:color w:val="F8F8F2"/>
+          <w:sz w:val="21"/>
+          <w:szCs w:val="21"/>
+          <w:lang w:eastAsia="pt-BR"/>
+        </w:rPr>
+        <w:t>   </w:t>
+      </w:r>
+      <w:proofErr w:type="spellStart"/>
+      <w:r>
+        <w:rPr>
+          <w:rFonts w:ascii="Consolas" w:eastAsia="Times New Roman" w:hAnsi="Consolas" w:cs="Times New Roman"/>
+          <w:color w:val="F8F8F2"/>
+          <w:sz w:val="21"/>
+          <w:szCs w:val="21"/>
+          <w:lang w:eastAsia="pt-BR"/>
+        </w:rPr>
+        <w:t>methods</w:t>
+      </w:r>
+      <w:proofErr w:type="spellEnd"/>
+      <w:proofErr w:type="gramStart"/>
+      <w:r>
+        <w:rPr>
+          <w:rFonts w:ascii="Consolas" w:eastAsia="Times New Roman" w:hAnsi="Consolas" w:cs="Times New Roman"/>
+          <w:color w:val="F8F8F2"/>
+          <w:sz w:val="21"/>
+          <w:szCs w:val="21"/>
+          <w:lang w:eastAsia="pt-BR"/>
+        </w:rPr>
+        <w:t>:{</w:t>
+      </w:r>
+      <w:proofErr w:type="gramEnd"/>
+    </w:p>
+    <w:p>
+      <w:pPr>
+        <w:pStyle w:val="PargrafodaLista"/>
+        <w:numPr>
+          <w:ilvl w:val="0"/>
+          <w:numId w:val="8"/>
+        </w:numPr>
+        <w:shd w:val="clear" w:color="auto" w:fill="272822"/>
+        <w:spacing w:after="0" w:line="285" w:lineRule="atLeast"/>
+        <w:rPr>
+          <w:rFonts w:ascii="Consolas" w:eastAsia="Times New Roman" w:hAnsi="Consolas" w:cs="Times New Roman"/>
+          <w:color w:val="F8F8F2"/>
+          <w:sz w:val="21"/>
+          <w:szCs w:val="21"/>
+          <w:lang w:eastAsia="pt-BR"/>
+        </w:rPr>
+      </w:pPr>
+    </w:p>
+    <w:p>
+      <w:pPr>
+        <w:pStyle w:val="PargrafodaLista"/>
+        <w:numPr>
+          <w:ilvl w:val="0"/>
+          <w:numId w:val="8"/>
+        </w:numPr>
+        <w:shd w:val="clear" w:color="auto" w:fill="272822"/>
+        <w:spacing w:after="0" w:line="285" w:lineRule="atLeast"/>
+        <w:rPr>
+          <w:rFonts w:ascii="Consolas" w:eastAsia="Times New Roman" w:hAnsi="Consolas" w:cs="Times New Roman"/>
+          <w:color w:val="F8F8F2"/>
+          <w:sz w:val="21"/>
+          <w:szCs w:val="21"/>
+          <w:lang w:eastAsia="pt-BR"/>
+        </w:rPr>
+      </w:pPr>
+      <w:r>
+        <w:rPr>
+          <w:rFonts w:ascii="Consolas" w:eastAsia="Times New Roman" w:hAnsi="Consolas" w:cs="Times New Roman"/>
+          <w:color w:val="F8F8F2"/>
+          <w:sz w:val="21"/>
+          <w:szCs w:val="21"/>
+          <w:lang w:eastAsia="pt-BR"/>
+        </w:rPr>
+        <w:t>   }</w:t>
+      </w:r>
+    </w:p>
+    <w:p>
+      <w:pPr>
+        <w:pStyle w:val="PargrafodaLista"/>
+        <w:numPr>
+          <w:ilvl w:val="0"/>
+          <w:numId w:val="8"/>
+        </w:numPr>
+        <w:shd w:val="clear" w:color="auto" w:fill="272822"/>
+        <w:spacing w:after="0" w:line="285" w:lineRule="atLeast"/>
+        <w:rPr>
+          <w:rFonts w:ascii="Consolas" w:eastAsia="Times New Roman" w:hAnsi="Consolas" w:cs="Times New Roman"/>
+          <w:color w:val="F8F8F2"/>
+          <w:sz w:val="21"/>
+          <w:szCs w:val="21"/>
+          <w:lang w:eastAsia="pt-BR"/>
+        </w:rPr>
+      </w:pPr>
+      <w:r>
+        <w:rPr>
+          <w:rFonts w:ascii="Consolas" w:eastAsia="Times New Roman" w:hAnsi="Consolas" w:cs="Times New Roman"/>
+          <w:color w:val="F8F8F2"/>
+          <w:sz w:val="21"/>
+          <w:szCs w:val="21"/>
+          <w:lang w:eastAsia="pt-BR"/>
+        </w:rPr>
+        <w:t>   </w:t>
+      </w:r>
+    </w:p>
+    <w:p>
+      <w:pPr>
+        <w:pStyle w:val="PargrafodaLista"/>
+        <w:numPr>
+          <w:ilvl w:val="0"/>
+          <w:numId w:val="8"/>
+        </w:numPr>
+        <w:shd w:val="clear" w:color="auto" w:fill="272822"/>
+        <w:spacing w:after="0" w:line="285" w:lineRule="atLeast"/>
+        <w:rPr>
+          <w:rFonts w:ascii="Consolas" w:eastAsia="Times New Roman" w:hAnsi="Consolas" w:cs="Times New Roman"/>
+          <w:color w:val="F8F8F2"/>
+          <w:sz w:val="21"/>
+          <w:szCs w:val="21"/>
+          <w:lang w:eastAsia="pt-BR"/>
+        </w:rPr>
+      </w:pPr>
+      <w:r>
+        <w:rPr>
+          <w:rFonts w:ascii="Consolas" w:eastAsia="Times New Roman" w:hAnsi="Consolas" w:cs="Times New Roman"/>
+          <w:color w:val="F8F8F2"/>
+          <w:sz w:val="21"/>
+          <w:szCs w:val="21"/>
+          <w:lang w:eastAsia="pt-BR"/>
+        </w:rPr>
+        <w:t>}</w:t>
+      </w:r>
+    </w:p>
+    <w:p>
+      <w:pPr>
+        <w:pStyle w:val="PargrafodaLista"/>
+        <w:numPr>
+          <w:ilvl w:val="0"/>
+          <w:numId w:val="8"/>
+        </w:numPr>
+        <w:shd w:val="clear" w:color="auto" w:fill="272822"/>
+        <w:spacing w:after="0" w:line="285" w:lineRule="atLeast"/>
+        <w:rPr>
+          <w:rFonts w:ascii="Consolas" w:eastAsia="Times New Roman" w:hAnsi="Consolas" w:cs="Times New Roman"/>
+          <w:color w:val="F8F8F2"/>
+          <w:sz w:val="21"/>
+          <w:szCs w:val="21"/>
+          <w:lang w:eastAsia="pt-BR"/>
+        </w:rPr>
+      </w:pPr>
+      <w:r>
+        <w:rPr>
+          <w:rFonts w:ascii="Consolas" w:eastAsia="Times New Roman" w:hAnsi="Consolas" w:cs="Times New Roman"/>
+          <w:color w:val="F8F8F2"/>
+          <w:sz w:val="21"/>
+          <w:szCs w:val="21"/>
+          <w:lang w:eastAsia="pt-BR"/>
+        </w:rPr>
+        <w:t>&lt;/</w:t>
+      </w:r>
+      <w:r>
+        <w:rPr>
+          <w:rFonts w:ascii="Consolas" w:eastAsia="Times New Roman" w:hAnsi="Consolas" w:cs="Times New Roman"/>
+          <w:color w:val="F92672"/>
+          <w:sz w:val="21"/>
+          <w:szCs w:val="21"/>
+          <w:lang w:eastAsia="pt-BR"/>
+        </w:rPr>
+        <w:t>script</w:t>
+      </w:r>
+      <w:r>
+        <w:rPr>
+          <w:rFonts w:ascii="Consolas" w:eastAsia="Times New Roman" w:hAnsi="Consolas" w:cs="Times New Roman"/>
+          <w:color w:val="F8F8F2"/>
+          <w:sz w:val="21"/>
+          <w:szCs w:val="21"/>
+          <w:lang w:eastAsia="pt-BR"/>
+        </w:rPr>
+        <w:t>&gt;</w:t>
+      </w:r>
+    </w:p>
+    <w:p>
+      <w:pPr>
+        <w:pStyle w:val="PargrafodaLista"/>
+        <w:numPr>
+          <w:ilvl w:val="0"/>
+          <w:numId w:val="8"/>
+        </w:numPr>
+        <w:shd w:val="clear" w:color="auto" w:fill="272822"/>
+        <w:spacing w:after="0" w:line="285" w:lineRule="atLeast"/>
+        <w:rPr>
+          <w:rFonts w:ascii="Consolas" w:eastAsia="Times New Roman" w:hAnsi="Consolas" w:cs="Times New Roman"/>
+          <w:color w:val="F8F8F2"/>
+          <w:sz w:val="21"/>
+          <w:szCs w:val="21"/>
+          <w:lang w:eastAsia="pt-BR"/>
+        </w:rPr>
+      </w:pPr>
+      <w:r>
+        <w:rPr>
+          <w:rFonts w:ascii="Consolas" w:eastAsia="Times New Roman" w:hAnsi="Consolas" w:cs="Times New Roman"/>
+          <w:color w:val="F8F8F2"/>
+          <w:sz w:val="21"/>
+          <w:szCs w:val="21"/>
+          <w:lang w:eastAsia="pt-BR"/>
+        </w:rPr>
+        <w:t>&lt;</w:t>
+      </w:r>
+      <w:proofErr w:type="spellStart"/>
+      <w:r>
+        <w:rPr>
+          <w:rFonts w:ascii="Consolas" w:eastAsia="Times New Roman" w:hAnsi="Consolas" w:cs="Times New Roman"/>
+          <w:color w:val="F92672"/>
+          <w:sz w:val="21"/>
+          <w:szCs w:val="21"/>
+          <w:lang w:eastAsia="pt-BR"/>
+        </w:rPr>
+        <w:t>style</w:t>
+      </w:r>
+      <w:proofErr w:type="spellEnd"/>
+      <w:r>
+        <w:rPr>
+          <w:rFonts w:ascii="Consolas" w:eastAsia="Times New Roman" w:hAnsi="Consolas" w:cs="Times New Roman"/>
+          <w:color w:val="F8F8F2"/>
+          <w:sz w:val="21"/>
+          <w:szCs w:val="21"/>
+          <w:lang w:eastAsia="pt-BR"/>
+        </w:rPr>
+        <w:t>&gt;</w:t>
+      </w:r>
+    </w:p>
+    <w:p>
+      <w:pPr>
+        <w:pStyle w:val="PargrafodaLista"/>
+        <w:numPr>
+          <w:ilvl w:val="0"/>
+          <w:numId w:val="8"/>
+        </w:numPr>
+        <w:shd w:val="clear" w:color="auto" w:fill="272822"/>
+        <w:spacing w:after="0" w:line="285" w:lineRule="atLeast"/>
+        <w:rPr>
+          <w:rFonts w:ascii="Consolas" w:eastAsia="Times New Roman" w:hAnsi="Consolas" w:cs="Times New Roman"/>
+          <w:color w:val="F8F8F2"/>
+          <w:sz w:val="21"/>
+          <w:szCs w:val="21"/>
+          <w:lang w:eastAsia="pt-BR"/>
+        </w:rPr>
+      </w:pPr>
+    </w:p>
+    <w:p>
+      <w:pPr>
+        <w:pStyle w:val="PargrafodaLista"/>
+        <w:numPr>
+          <w:ilvl w:val="0"/>
+          <w:numId w:val="8"/>
+        </w:numPr>
+        <w:shd w:val="clear" w:color="auto" w:fill="272822"/>
+        <w:spacing w:after="0" w:line="285" w:lineRule="atLeast"/>
+        <w:rPr>
+          <w:rFonts w:ascii="Consolas" w:eastAsia="Times New Roman" w:hAnsi="Consolas" w:cs="Times New Roman"/>
+          <w:color w:val="F8F8F2"/>
+          <w:sz w:val="21"/>
+          <w:szCs w:val="21"/>
+          <w:lang w:eastAsia="pt-BR"/>
+        </w:rPr>
+      </w:pPr>
+      <w:r>
+        <w:rPr>
+          <w:rFonts w:ascii="Consolas" w:eastAsia="Times New Roman" w:hAnsi="Consolas" w:cs="Times New Roman"/>
+          <w:color w:val="F8F8F2"/>
+          <w:sz w:val="21"/>
+          <w:szCs w:val="21"/>
+          <w:lang w:eastAsia="pt-BR"/>
+        </w:rPr>
+        <w:t>&lt;/</w:t>
+      </w:r>
+      <w:proofErr w:type="spellStart"/>
+      <w:r>
+        <w:rPr>
+          <w:rFonts w:ascii="Consolas" w:eastAsia="Times New Roman" w:hAnsi="Consolas" w:cs="Times New Roman"/>
+          <w:color w:val="F92672"/>
+          <w:sz w:val="21"/>
+          <w:szCs w:val="21"/>
+          <w:lang w:eastAsia="pt-BR"/>
+        </w:rPr>
+        <w:t>style</w:t>
+      </w:r>
+      <w:proofErr w:type="spellEnd"/>
+      <w:r>
+        <w:rPr>
+          <w:rFonts w:ascii="Consolas" w:eastAsia="Times New Roman" w:hAnsi="Consolas" w:cs="Times New Roman"/>
+          <w:color w:val="F8F8F2"/>
+          <w:sz w:val="21"/>
+          <w:szCs w:val="21"/>
+          <w:lang w:eastAsia="pt-BR"/>
+        </w:rPr>
+        <w:t>&gt;</w:t>
+      </w:r>
+    </w:p>
+    <w:p>
+      <w:pPr>
+        <w:pStyle w:val="PargrafodaLista"/>
+        <w:ind w:left="947"/>
+        <w:jc w:val="both"/>
+        <w:rPr>
+          <w:sz w:val="24"/>
+          <w:szCs w:val="24"/>
+        </w:rPr>
+      </w:pPr>
+    </w:p>
+    <w:p>
+      <w:pPr>
+        <w:pStyle w:val="PargrafodaLista"/>
+        <w:numPr>
+          <w:ilvl w:val="0"/>
+          <w:numId w:val="8"/>
+        </w:numPr>
+        <w:jc w:val="both"/>
+        <w:rPr>
+          <w:sz w:val="24"/>
+          <w:szCs w:val="24"/>
+        </w:rPr>
+      </w:pPr>
+      <w:r>
+        <w:rPr>
+          <w:sz w:val="24"/>
+          <w:szCs w:val="24"/>
+        </w:rPr>
+        <w:t xml:space="preserve">Na página do </w:t>
+      </w:r>
+      <w:proofErr w:type="spellStart"/>
+      <w:r>
+        <w:rPr>
+          <w:sz w:val="24"/>
+          <w:szCs w:val="24"/>
+        </w:rPr>
+        <w:t>bulma</w:t>
+      </w:r>
+      <w:proofErr w:type="spellEnd"/>
+      <w:r>
+        <w:rPr>
+          <w:sz w:val="24"/>
+          <w:szCs w:val="24"/>
+        </w:rPr>
+        <w:t xml:space="preserve"> </w:t>
+      </w:r>
+      <w:proofErr w:type="spellStart"/>
+      <w:r>
+        <w:rPr>
+          <w:sz w:val="24"/>
+          <w:szCs w:val="24"/>
+        </w:rPr>
+        <w:t>copíe</w:t>
+      </w:r>
+      <w:proofErr w:type="spellEnd"/>
+      <w:r>
+        <w:rPr>
+          <w:sz w:val="24"/>
+          <w:szCs w:val="24"/>
+        </w:rPr>
+        <w:t xml:space="preserve"> o código de um </w:t>
+      </w:r>
+      <w:proofErr w:type="spellStart"/>
+      <w:r>
+        <w:rPr>
+          <w:sz w:val="24"/>
+          <w:szCs w:val="24"/>
+        </w:rPr>
+        <w:t>form</w:t>
+      </w:r>
+      <w:proofErr w:type="spellEnd"/>
+      <w:r>
+        <w:rPr>
+          <w:sz w:val="24"/>
+          <w:szCs w:val="24"/>
+        </w:rPr>
+        <w:t xml:space="preserve"> de login.</w:t>
+      </w:r>
+    </w:p>
+    <w:p>
+      <w:pPr>
+        <w:pStyle w:val="PargrafodaLista"/>
+        <w:numPr>
+          <w:ilvl w:val="0"/>
+          <w:numId w:val="8"/>
+        </w:numPr>
+        <w:jc w:val="both"/>
+        <w:rPr>
+          <w:sz w:val="24"/>
+          <w:szCs w:val="24"/>
+        </w:rPr>
+      </w:pPr>
+      <w:r>
+        <w:rPr>
+          <w:sz w:val="24"/>
+          <w:szCs w:val="24"/>
+        </w:rPr>
+        <w:drawing>
+          <wp:inline distT="0" distB="0" distL="0" distR="0" wp14:anchorId="1C818A5B" wp14:editId="0D80937E">
+            <wp:extent cx="5090443" cy="2794262"/>
+            <wp:effectExtent l="0" t="0" r="0" b="6350"/>
+            <wp:docPr id="12" name="Imagem 12"/>
+            <wp:cNvGraphicFramePr>
+              <a:graphicFrameLocks xmlns:a="http://schemas.openxmlformats.org/drawingml/2006/main" noChangeAspect="1"/>
+            </wp:cNvGraphicFramePr>
+            <a:graphic xmlns:a="http://schemas.openxmlformats.org/drawingml/2006/main">
+              <a:graphicData uri="http://schemas.openxmlformats.org/drawingml/2006/picture">
+                <pic:pic xmlns:pic="http://schemas.openxmlformats.org/drawingml/2006/picture">
+                  <pic:nvPicPr>
+                    <pic:cNvPr id="1" name=""/>
+                    <pic:cNvPicPr/>
+                  </pic:nvPicPr>
+                  <pic:blipFill>
+                    <a:blip r:embed="rId22"/>
+                    <a:stretch>
+                      <a:fillRect/>
+                    </a:stretch>
+                  </pic:blipFill>
+                  <pic:spPr>
+                    <a:xfrm>
+                      <a:off x="0" y="0"/>
+                      <a:ext cx="5107509" cy="2803630"/>
+                    </a:xfrm>
+                    <a:prstGeom prst="rect">
+                      <a:avLst/>
+                    </a:prstGeom>
+                  </pic:spPr>
+                </pic:pic>
+              </a:graphicData>
+            </a:graphic>
+          </wp:inline>
+        </w:drawing>
+      </w:r>
+    </w:p>
+    <w:p>
+      <w:pPr>
+        <w:pStyle w:val="PargrafodaLista"/>
+        <w:ind w:left="947"/>
+        <w:jc w:val="both"/>
+        <w:rPr>
+          <w:sz w:val="24"/>
+          <w:szCs w:val="24"/>
+        </w:rPr>
+      </w:pPr>
+    </w:p>
+    <w:p>
+      <w:pPr>
+        <w:pStyle w:val="PargrafodaLista"/>
+        <w:numPr>
+          <w:ilvl w:val="0"/>
+          <w:numId w:val="8"/>
+        </w:numPr>
+        <w:jc w:val="both"/>
+        <w:rPr>
+          <w:sz w:val="24"/>
+          <w:szCs w:val="24"/>
+        </w:rPr>
+      </w:pPr>
+      <w:r>
+        <w:rPr>
+          <w:sz w:val="24"/>
+          <w:szCs w:val="24"/>
+        </w:rPr>
+        <w:t xml:space="preserve">Na área do </w:t>
+      </w:r>
+      <w:proofErr w:type="spellStart"/>
+      <w:r>
+        <w:rPr>
+          <w:sz w:val="24"/>
+          <w:szCs w:val="24"/>
+        </w:rPr>
+        <w:t>template</w:t>
+      </w:r>
+      <w:proofErr w:type="spellEnd"/>
+      <w:r>
+        <w:rPr>
+          <w:sz w:val="24"/>
+          <w:szCs w:val="24"/>
+        </w:rPr>
+        <w:t xml:space="preserve"> vamos inserir o </w:t>
+      </w:r>
+      <w:proofErr w:type="spellStart"/>
+      <w:r>
+        <w:rPr>
+          <w:sz w:val="24"/>
+          <w:szCs w:val="24"/>
+        </w:rPr>
+        <w:t>html</w:t>
+      </w:r>
+      <w:proofErr w:type="spellEnd"/>
+      <w:r>
+        <w:rPr>
+          <w:sz w:val="24"/>
+          <w:szCs w:val="24"/>
+        </w:rPr>
+        <w:t xml:space="preserve"> da página de login</w:t>
+      </w:r>
+    </w:p>
+    <w:p>
+      <w:pPr>
+        <w:pStyle w:val="PargrafodaLista"/>
+        <w:numPr>
+          <w:ilvl w:val="0"/>
+          <w:numId w:val="8"/>
+        </w:numPr>
+        <w:shd w:val="clear" w:color="auto" w:fill="272822"/>
+        <w:spacing w:after="0" w:line="285" w:lineRule="atLeast"/>
+        <w:rPr>
+          <w:rFonts w:ascii="Consolas" w:eastAsia="Times New Roman" w:hAnsi="Consolas" w:cs="Times New Roman"/>
+          <w:color w:val="F8F8F2"/>
+          <w:sz w:val="21"/>
+          <w:szCs w:val="21"/>
+          <w:lang w:eastAsia="pt-BR"/>
+        </w:rPr>
+      </w:pPr>
+      <w:r>
+        <w:rPr>
+          <w:rFonts w:ascii="Consolas" w:eastAsia="Times New Roman" w:hAnsi="Consolas" w:cs="Times New Roman"/>
+          <w:color w:val="F8F8F2"/>
+          <w:sz w:val="21"/>
+          <w:szCs w:val="21"/>
+          <w:lang w:eastAsia="pt-BR"/>
+        </w:rPr>
+        <w:t>&lt;</w:t>
+      </w:r>
+      <w:proofErr w:type="spellStart"/>
+      <w:r>
+        <w:rPr>
+          <w:rFonts w:ascii="Consolas" w:eastAsia="Times New Roman" w:hAnsi="Consolas" w:cs="Times New Roman"/>
+          <w:color w:val="F92672"/>
+          <w:sz w:val="21"/>
+          <w:szCs w:val="21"/>
+          <w:lang w:eastAsia="pt-BR"/>
+        </w:rPr>
+        <w:t>template</w:t>
+      </w:r>
+      <w:proofErr w:type="spellEnd"/>
+      <w:r>
+        <w:rPr>
+          <w:rFonts w:ascii="Consolas" w:eastAsia="Times New Roman" w:hAnsi="Consolas" w:cs="Times New Roman"/>
+          <w:color w:val="F8F8F2"/>
+          <w:sz w:val="21"/>
+          <w:szCs w:val="21"/>
+          <w:lang w:eastAsia="pt-BR"/>
+        </w:rPr>
+        <w:t>&gt;</w:t>
+      </w:r>
+    </w:p>
+    <w:p>
+      <w:pPr>
+        <w:pStyle w:val="PargrafodaLista"/>
+        <w:numPr>
+          <w:ilvl w:val="0"/>
+          <w:numId w:val="8"/>
+        </w:numPr>
+        <w:shd w:val="clear" w:color="auto" w:fill="272822"/>
+        <w:spacing w:after="0" w:line="285" w:lineRule="atLeast"/>
+        <w:rPr>
+          <w:rFonts w:ascii="Consolas" w:eastAsia="Times New Roman" w:hAnsi="Consolas" w:cs="Times New Roman"/>
+          <w:color w:val="F8F8F2"/>
+          <w:sz w:val="21"/>
+          <w:szCs w:val="21"/>
+          <w:lang w:eastAsia="pt-BR"/>
+        </w:rPr>
+      </w:pPr>
+      <w:r>
+        <w:rPr>
+          <w:rFonts w:ascii="Consolas" w:eastAsia="Times New Roman" w:hAnsi="Consolas" w:cs="Times New Roman"/>
+          <w:color w:val="F8F8F2"/>
+          <w:sz w:val="21"/>
+          <w:szCs w:val="21"/>
+          <w:lang w:eastAsia="pt-BR"/>
+        </w:rPr>
+        <w:t>    &lt;</w:t>
+      </w:r>
+      <w:proofErr w:type="spellStart"/>
+      <w:r>
+        <w:rPr>
+          <w:rFonts w:ascii="Consolas" w:eastAsia="Times New Roman" w:hAnsi="Consolas" w:cs="Times New Roman"/>
+          <w:color w:val="F92672"/>
+          <w:sz w:val="21"/>
+          <w:szCs w:val="21"/>
+          <w:lang w:eastAsia="pt-BR"/>
+        </w:rPr>
+        <w:t>div</w:t>
+      </w:r>
+      <w:proofErr w:type="spellEnd"/>
+      <w:r>
+        <w:rPr>
+          <w:rFonts w:ascii="Consolas" w:eastAsia="Times New Roman" w:hAnsi="Consolas" w:cs="Times New Roman"/>
+          <w:color w:val="F8F8F2"/>
+          <w:sz w:val="21"/>
+          <w:szCs w:val="21"/>
+          <w:lang w:eastAsia="pt-BR"/>
+        </w:rPr>
+        <w:t xml:space="preserve"> </w:t>
+      </w:r>
+      <w:proofErr w:type="spellStart"/>
+      <w:r>
+        <w:rPr>
+          <w:rFonts w:ascii="Consolas" w:eastAsia="Times New Roman" w:hAnsi="Consolas" w:cs="Times New Roman"/>
+          <w:color w:val="A6E22E"/>
+          <w:sz w:val="21"/>
+          <w:szCs w:val="21"/>
+          <w:lang w:eastAsia="pt-BR"/>
+        </w:rPr>
+        <w:t>class</w:t>
+      </w:r>
+      <w:proofErr w:type="spellEnd"/>
+      <w:r>
+        <w:rPr>
+          <w:rFonts w:ascii="Consolas" w:eastAsia="Times New Roman" w:hAnsi="Consolas" w:cs="Times New Roman"/>
+          <w:color w:val="F8F8F2"/>
+          <w:sz w:val="21"/>
+          <w:szCs w:val="21"/>
+          <w:lang w:eastAsia="pt-BR"/>
+        </w:rPr>
+        <w:t>=</w:t>
+      </w:r>
+      <w:r>
+        <w:rPr>
+          <w:rFonts w:ascii="Consolas" w:eastAsia="Times New Roman" w:hAnsi="Consolas" w:cs="Times New Roman"/>
+          <w:color w:val="E6DB74"/>
+          <w:sz w:val="21"/>
+          <w:szCs w:val="21"/>
+          <w:lang w:eastAsia="pt-BR"/>
+        </w:rPr>
+        <w:t>"</w:t>
+      </w:r>
+      <w:proofErr w:type="spellStart"/>
+      <w:r>
+        <w:rPr>
+          <w:rFonts w:ascii="Consolas" w:eastAsia="Times New Roman" w:hAnsi="Consolas" w:cs="Times New Roman"/>
+          <w:color w:val="E6DB74"/>
+          <w:sz w:val="21"/>
+          <w:szCs w:val="21"/>
+          <w:lang w:eastAsia="pt-BR"/>
+        </w:rPr>
+        <w:t>content</w:t>
+      </w:r>
+      <w:proofErr w:type="spellEnd"/>
+      <w:r>
+        <w:rPr>
+          <w:rFonts w:ascii="Consolas" w:eastAsia="Times New Roman" w:hAnsi="Consolas" w:cs="Times New Roman"/>
+          <w:color w:val="E6DB74"/>
+          <w:sz w:val="21"/>
+          <w:szCs w:val="21"/>
+          <w:lang w:eastAsia="pt-BR"/>
+        </w:rPr>
+        <w:t xml:space="preserve"> </w:t>
+      </w:r>
+      <w:proofErr w:type="spellStart"/>
+      <w:r>
+        <w:rPr>
+          <w:rFonts w:ascii="Consolas" w:eastAsia="Times New Roman" w:hAnsi="Consolas" w:cs="Times New Roman"/>
+          <w:color w:val="E6DB74"/>
+          <w:sz w:val="21"/>
+          <w:szCs w:val="21"/>
+          <w:lang w:eastAsia="pt-BR"/>
+        </w:rPr>
+        <w:t>is-medium</w:t>
+      </w:r>
+      <w:proofErr w:type="spellEnd"/>
+      <w:r>
+        <w:rPr>
+          <w:rFonts w:ascii="Consolas" w:eastAsia="Times New Roman" w:hAnsi="Consolas" w:cs="Times New Roman"/>
+          <w:color w:val="E6DB74"/>
+          <w:sz w:val="21"/>
+          <w:szCs w:val="21"/>
+          <w:lang w:eastAsia="pt-BR"/>
+        </w:rPr>
+        <w:t>"</w:t>
+      </w:r>
+      <w:r>
+        <w:rPr>
+          <w:rFonts w:ascii="Consolas" w:eastAsia="Times New Roman" w:hAnsi="Consolas" w:cs="Times New Roman"/>
+          <w:color w:val="F8F8F2"/>
+          <w:sz w:val="21"/>
+          <w:szCs w:val="21"/>
+          <w:lang w:eastAsia="pt-BR"/>
+        </w:rPr>
+        <w:t>&gt;</w:t>
+      </w:r>
+    </w:p>
+    <w:p>
+      <w:pPr>
+        <w:pStyle w:val="PargrafodaLista"/>
+        <w:numPr>
+          <w:ilvl w:val="0"/>
+          <w:numId w:val="8"/>
+        </w:numPr>
+        <w:shd w:val="clear" w:color="auto" w:fill="272822"/>
+        <w:spacing w:after="0" w:line="285" w:lineRule="atLeast"/>
+        <w:rPr>
+          <w:rFonts w:ascii="Consolas" w:eastAsia="Times New Roman" w:hAnsi="Consolas" w:cs="Times New Roman"/>
+          <w:color w:val="F8F8F2"/>
+          <w:sz w:val="21"/>
+          <w:szCs w:val="21"/>
+          <w:lang w:eastAsia="pt-BR"/>
+        </w:rPr>
+      </w:pPr>
+      <w:r>
+        <w:rPr>
+          <w:rFonts w:ascii="Consolas" w:eastAsia="Times New Roman" w:hAnsi="Consolas" w:cs="Times New Roman"/>
+          <w:color w:val="F8F8F2"/>
+          <w:sz w:val="21"/>
+          <w:szCs w:val="21"/>
+          <w:lang w:eastAsia="pt-BR"/>
+        </w:rPr>
+        <w:t>        &lt;</w:t>
+      </w:r>
+      <w:proofErr w:type="spellStart"/>
+      <w:r>
+        <w:rPr>
+          <w:rFonts w:ascii="Consolas" w:eastAsia="Times New Roman" w:hAnsi="Consolas" w:cs="Times New Roman"/>
+          <w:color w:val="F92672"/>
+          <w:sz w:val="21"/>
+          <w:szCs w:val="21"/>
+          <w:lang w:eastAsia="pt-BR"/>
+        </w:rPr>
+        <w:t>div</w:t>
+      </w:r>
+      <w:proofErr w:type="spellEnd"/>
+      <w:r>
+        <w:rPr>
+          <w:rFonts w:ascii="Consolas" w:eastAsia="Times New Roman" w:hAnsi="Consolas" w:cs="Times New Roman"/>
+          <w:color w:val="F8F8F2"/>
+          <w:sz w:val="21"/>
+          <w:szCs w:val="21"/>
+          <w:lang w:eastAsia="pt-BR"/>
+        </w:rPr>
+        <w:t xml:space="preserve"> </w:t>
+      </w:r>
+      <w:proofErr w:type="spellStart"/>
+      <w:r>
+        <w:rPr>
+          <w:rFonts w:ascii="Consolas" w:eastAsia="Times New Roman" w:hAnsi="Consolas" w:cs="Times New Roman"/>
+          <w:color w:val="A6E22E"/>
+          <w:sz w:val="21"/>
+          <w:szCs w:val="21"/>
+          <w:lang w:eastAsia="pt-BR"/>
+        </w:rPr>
+        <w:t>class</w:t>
+      </w:r>
+      <w:proofErr w:type="spellEnd"/>
+      <w:r>
+        <w:rPr>
+          <w:rFonts w:ascii="Consolas" w:eastAsia="Times New Roman" w:hAnsi="Consolas" w:cs="Times New Roman"/>
+          <w:color w:val="F8F8F2"/>
+          <w:sz w:val="21"/>
+          <w:szCs w:val="21"/>
+          <w:lang w:eastAsia="pt-BR"/>
+        </w:rPr>
+        <w:t>=</w:t>
+      </w:r>
+      <w:r>
+        <w:rPr>
+          <w:rFonts w:ascii="Consolas" w:eastAsia="Times New Roman" w:hAnsi="Consolas" w:cs="Times New Roman"/>
+          <w:color w:val="E6DB74"/>
+          <w:sz w:val="21"/>
+          <w:szCs w:val="21"/>
+          <w:lang w:eastAsia="pt-BR"/>
+        </w:rPr>
+        <w:t>"</w:t>
+      </w:r>
+      <w:proofErr w:type="spellStart"/>
+      <w:r>
+        <w:rPr>
+          <w:rFonts w:ascii="Consolas" w:eastAsia="Times New Roman" w:hAnsi="Consolas" w:cs="Times New Roman"/>
+          <w:color w:val="E6DB74"/>
+          <w:sz w:val="21"/>
+          <w:szCs w:val="21"/>
+          <w:lang w:eastAsia="pt-BR"/>
+        </w:rPr>
+        <w:t>columns</w:t>
+      </w:r>
+      <w:proofErr w:type="spellEnd"/>
+      <w:r>
+        <w:rPr>
+          <w:rFonts w:ascii="Consolas" w:eastAsia="Times New Roman" w:hAnsi="Consolas" w:cs="Times New Roman"/>
+          <w:color w:val="E6DB74"/>
+          <w:sz w:val="21"/>
+          <w:szCs w:val="21"/>
+          <w:lang w:eastAsia="pt-BR"/>
+        </w:rPr>
+        <w:t xml:space="preserve"> </w:t>
+      </w:r>
+      <w:proofErr w:type="spellStart"/>
+      <w:r>
+        <w:rPr>
+          <w:rFonts w:ascii="Consolas" w:eastAsia="Times New Roman" w:hAnsi="Consolas" w:cs="Times New Roman"/>
+          <w:color w:val="E6DB74"/>
+          <w:sz w:val="21"/>
+          <w:szCs w:val="21"/>
+          <w:lang w:eastAsia="pt-BR"/>
+        </w:rPr>
+        <w:t>is-centered</w:t>
+      </w:r>
+      <w:proofErr w:type="spellEnd"/>
+      <w:r>
+        <w:rPr>
+          <w:rFonts w:ascii="Consolas" w:eastAsia="Times New Roman" w:hAnsi="Consolas" w:cs="Times New Roman"/>
+          <w:color w:val="E6DB74"/>
+          <w:sz w:val="21"/>
+          <w:szCs w:val="21"/>
+          <w:lang w:eastAsia="pt-BR"/>
+        </w:rPr>
+        <w:t>"</w:t>
+      </w:r>
+      <w:r>
+        <w:rPr>
+          <w:rFonts w:ascii="Consolas" w:eastAsia="Times New Roman" w:hAnsi="Consolas" w:cs="Times New Roman"/>
+          <w:color w:val="F8F8F2"/>
+          <w:sz w:val="21"/>
+          <w:szCs w:val="21"/>
+          <w:lang w:eastAsia="pt-BR"/>
+        </w:rPr>
+        <w:t>&gt;</w:t>
+      </w:r>
+    </w:p>
+    <w:p>
+      <w:pPr>
+        <w:pStyle w:val="PargrafodaLista"/>
+        <w:numPr>
+          <w:ilvl w:val="0"/>
+          <w:numId w:val="8"/>
+        </w:numPr>
+        <w:shd w:val="clear" w:color="auto" w:fill="272822"/>
+        <w:spacing w:after="0" w:line="285" w:lineRule="atLeast"/>
+        <w:rPr>
+          <w:rFonts w:ascii="Consolas" w:eastAsia="Times New Roman" w:hAnsi="Consolas" w:cs="Times New Roman"/>
+          <w:color w:val="F8F8F2"/>
+          <w:sz w:val="21"/>
+          <w:szCs w:val="21"/>
+          <w:lang w:eastAsia="pt-BR"/>
+        </w:rPr>
+      </w:pPr>
+    </w:p>
+    <w:p>
+      <w:pPr>
+        <w:pStyle w:val="PargrafodaLista"/>
+        <w:numPr>
+          <w:ilvl w:val="0"/>
+          <w:numId w:val="8"/>
+        </w:numPr>
+        <w:shd w:val="clear" w:color="auto" w:fill="272822"/>
+        <w:spacing w:after="0" w:line="285" w:lineRule="atLeast"/>
+        <w:rPr>
+          <w:rFonts w:ascii="Consolas" w:eastAsia="Times New Roman" w:hAnsi="Consolas" w:cs="Times New Roman"/>
+          <w:color w:val="F8F8F2"/>
+          <w:sz w:val="21"/>
+          <w:szCs w:val="21"/>
+          <w:lang w:eastAsia="pt-BR"/>
+        </w:rPr>
+      </w:pPr>
+      <w:r>
+        <w:rPr>
+          <w:rFonts w:ascii="Consolas" w:eastAsia="Times New Roman" w:hAnsi="Consolas" w:cs="Times New Roman"/>
+          <w:color w:val="F8F8F2"/>
+          <w:sz w:val="21"/>
+          <w:szCs w:val="21"/>
+          <w:lang w:eastAsia="pt-BR"/>
+        </w:rPr>
+        <w:t>            &lt;</w:t>
+      </w:r>
+      <w:proofErr w:type="spellStart"/>
+      <w:r>
+        <w:rPr>
+          <w:rFonts w:ascii="Consolas" w:eastAsia="Times New Roman" w:hAnsi="Consolas" w:cs="Times New Roman"/>
+          <w:color w:val="F92672"/>
+          <w:sz w:val="21"/>
+          <w:szCs w:val="21"/>
+          <w:lang w:eastAsia="pt-BR"/>
+        </w:rPr>
+        <w:t>div</w:t>
+      </w:r>
+      <w:proofErr w:type="spellEnd"/>
+      <w:r>
+        <w:rPr>
+          <w:rFonts w:ascii="Consolas" w:eastAsia="Times New Roman" w:hAnsi="Consolas" w:cs="Times New Roman"/>
+          <w:color w:val="F8F8F2"/>
+          <w:sz w:val="21"/>
+          <w:szCs w:val="21"/>
+          <w:lang w:eastAsia="pt-BR"/>
+        </w:rPr>
+        <w:t xml:space="preserve"> </w:t>
+      </w:r>
+      <w:proofErr w:type="spellStart"/>
+      <w:r>
+        <w:rPr>
+          <w:rFonts w:ascii="Consolas" w:eastAsia="Times New Roman" w:hAnsi="Consolas" w:cs="Times New Roman"/>
+          <w:color w:val="A6E22E"/>
+          <w:sz w:val="21"/>
+          <w:szCs w:val="21"/>
+          <w:lang w:eastAsia="pt-BR"/>
+        </w:rPr>
+        <w:t>class</w:t>
+      </w:r>
+      <w:proofErr w:type="spellEnd"/>
+      <w:r>
+        <w:rPr>
+          <w:rFonts w:ascii="Consolas" w:eastAsia="Times New Roman" w:hAnsi="Consolas" w:cs="Times New Roman"/>
+          <w:color w:val="F8F8F2"/>
+          <w:sz w:val="21"/>
+          <w:szCs w:val="21"/>
+          <w:lang w:eastAsia="pt-BR"/>
+        </w:rPr>
+        <w:t>=</w:t>
+      </w:r>
+      <w:r>
+        <w:rPr>
+          <w:rFonts w:ascii="Consolas" w:eastAsia="Times New Roman" w:hAnsi="Consolas" w:cs="Times New Roman"/>
+          <w:color w:val="E6DB74"/>
+          <w:sz w:val="21"/>
+          <w:szCs w:val="21"/>
+          <w:lang w:eastAsia="pt-BR"/>
+        </w:rPr>
+        <w:t>"</w:t>
+      </w:r>
+      <w:proofErr w:type="spellStart"/>
+      <w:r>
+        <w:rPr>
+          <w:rFonts w:ascii="Consolas" w:eastAsia="Times New Roman" w:hAnsi="Consolas" w:cs="Times New Roman"/>
+          <w:color w:val="E6DB74"/>
+          <w:sz w:val="21"/>
+          <w:szCs w:val="21"/>
+          <w:lang w:eastAsia="pt-BR"/>
+        </w:rPr>
+        <w:t>column</w:t>
+      </w:r>
+      <w:proofErr w:type="spellEnd"/>
+      <w:r>
+        <w:rPr>
+          <w:rFonts w:ascii="Consolas" w:eastAsia="Times New Roman" w:hAnsi="Consolas" w:cs="Times New Roman"/>
+          <w:color w:val="E6DB74"/>
+          <w:sz w:val="21"/>
+          <w:szCs w:val="21"/>
+          <w:lang w:eastAsia="pt-BR"/>
+        </w:rPr>
+        <w:t xml:space="preserve"> </w:t>
+      </w:r>
+      <w:proofErr w:type="spellStart"/>
+      <w:r>
+        <w:rPr>
+          <w:rFonts w:ascii="Consolas" w:eastAsia="Times New Roman" w:hAnsi="Consolas" w:cs="Times New Roman"/>
+          <w:color w:val="E6DB74"/>
+          <w:sz w:val="21"/>
+          <w:szCs w:val="21"/>
+          <w:lang w:eastAsia="pt-BR"/>
+        </w:rPr>
+        <w:t>is-one-third</w:t>
+      </w:r>
+      <w:proofErr w:type="spellEnd"/>
+      <w:r>
+        <w:rPr>
+          <w:rFonts w:ascii="Consolas" w:eastAsia="Times New Roman" w:hAnsi="Consolas" w:cs="Times New Roman"/>
+          <w:color w:val="E6DB74"/>
+          <w:sz w:val="21"/>
+          <w:szCs w:val="21"/>
+          <w:lang w:eastAsia="pt-BR"/>
+        </w:rPr>
+        <w:t>"</w:t>
+      </w:r>
+      <w:r>
+        <w:rPr>
+          <w:rFonts w:ascii="Consolas" w:eastAsia="Times New Roman" w:hAnsi="Consolas" w:cs="Times New Roman"/>
+          <w:color w:val="F8F8F2"/>
+          <w:sz w:val="21"/>
+          <w:szCs w:val="21"/>
+          <w:lang w:eastAsia="pt-BR"/>
+        </w:rPr>
+        <w:t xml:space="preserve"> </w:t>
+      </w:r>
+      <w:proofErr w:type="spellStart"/>
+      <w:r>
+        <w:rPr>
+          <w:rFonts w:ascii="Consolas" w:eastAsia="Times New Roman" w:hAnsi="Consolas" w:cs="Times New Roman"/>
+          <w:color w:val="A6E22E"/>
+          <w:sz w:val="21"/>
+          <w:szCs w:val="21"/>
+          <w:lang w:eastAsia="pt-BR"/>
+        </w:rPr>
+        <w:t>style</w:t>
+      </w:r>
+      <w:proofErr w:type="spellEnd"/>
+      <w:r>
+        <w:rPr>
+          <w:rFonts w:ascii="Consolas" w:eastAsia="Times New Roman" w:hAnsi="Consolas" w:cs="Times New Roman"/>
+          <w:color w:val="F8F8F2"/>
+          <w:sz w:val="21"/>
+          <w:szCs w:val="21"/>
+          <w:lang w:eastAsia="pt-BR"/>
+        </w:rPr>
+        <w:t>=</w:t>
+      </w:r>
+      <w:r>
+        <w:rPr>
+          <w:rFonts w:ascii="Consolas" w:eastAsia="Times New Roman" w:hAnsi="Consolas" w:cs="Times New Roman"/>
+          <w:color w:val="E6DB74"/>
+          <w:sz w:val="21"/>
+          <w:szCs w:val="21"/>
+          <w:lang w:eastAsia="pt-BR"/>
+        </w:rPr>
+        <w:t>"padding-top:60px"</w:t>
+      </w:r>
+      <w:r>
+        <w:rPr>
+          <w:rFonts w:ascii="Consolas" w:eastAsia="Times New Roman" w:hAnsi="Consolas" w:cs="Times New Roman"/>
+          <w:color w:val="F8F8F2"/>
+          <w:sz w:val="21"/>
+          <w:szCs w:val="21"/>
+          <w:lang w:eastAsia="pt-BR"/>
+        </w:rPr>
+        <w:t>&gt;</w:t>
+      </w:r>
+    </w:p>
+    <w:p>
+      <w:pPr>
+        <w:pStyle w:val="PargrafodaLista"/>
+        <w:numPr>
+          <w:ilvl w:val="0"/>
+          <w:numId w:val="8"/>
+        </w:numPr>
+        <w:shd w:val="clear" w:color="auto" w:fill="272822"/>
+        <w:spacing w:after="0" w:line="285" w:lineRule="atLeast"/>
+        <w:rPr>
+          <w:rFonts w:ascii="Consolas" w:eastAsia="Times New Roman" w:hAnsi="Consolas" w:cs="Times New Roman"/>
+          <w:color w:val="F8F8F2"/>
+          <w:sz w:val="21"/>
+          <w:szCs w:val="21"/>
+          <w:lang w:eastAsia="pt-BR"/>
+        </w:rPr>
+      </w:pPr>
+    </w:p>
+    <w:p>
+      <w:pPr>
+        <w:pStyle w:val="PargrafodaLista"/>
+        <w:shd w:val="clear" w:color="auto" w:fill="272822"/>
+        <w:spacing w:after="0" w:line="285" w:lineRule="atLeast"/>
+        <w:ind w:left="947"/>
+        <w:rPr>
+          <w:rFonts w:ascii="Consolas" w:eastAsia="Times New Roman" w:hAnsi="Consolas" w:cs="Times New Roman"/>
+          <w:color w:val="F8F8F2"/>
+          <w:sz w:val="21"/>
+          <w:szCs w:val="21"/>
+          <w:lang w:eastAsia="pt-BR"/>
+        </w:rPr>
+      </w:pPr>
+    </w:p>
+    <w:p>
+      <w:pPr>
+        <w:pStyle w:val="PargrafodaLista"/>
+        <w:numPr>
+          <w:ilvl w:val="0"/>
+          <w:numId w:val="8"/>
+        </w:numPr>
+        <w:shd w:val="clear" w:color="auto" w:fill="272822"/>
+        <w:spacing w:after="0" w:line="285" w:lineRule="atLeast"/>
+        <w:rPr>
+          <w:rFonts w:ascii="Consolas" w:eastAsia="Times New Roman" w:hAnsi="Consolas" w:cs="Times New Roman"/>
+          <w:color w:val="F8F8F2"/>
+          <w:sz w:val="21"/>
+          <w:szCs w:val="21"/>
+          <w:lang w:eastAsia="pt-BR"/>
+        </w:rPr>
+      </w:pPr>
+      <w:r>
+        <w:rPr>
+          <w:rFonts w:ascii="Consolas" w:eastAsia="Times New Roman" w:hAnsi="Consolas" w:cs="Times New Roman"/>
+          <w:color w:val="F8F8F2"/>
+          <w:sz w:val="21"/>
+          <w:szCs w:val="21"/>
+          <w:lang w:eastAsia="pt-BR"/>
+        </w:rPr>
+        <w:t>                &lt;</w:t>
+      </w:r>
+      <w:proofErr w:type="spellStart"/>
+      <w:r>
+        <w:rPr>
+          <w:rFonts w:ascii="Consolas" w:eastAsia="Times New Roman" w:hAnsi="Consolas" w:cs="Times New Roman"/>
+          <w:color w:val="F92672"/>
+          <w:sz w:val="21"/>
+          <w:szCs w:val="21"/>
+          <w:lang w:eastAsia="pt-BR"/>
+        </w:rPr>
+        <w:t>div</w:t>
+      </w:r>
+      <w:proofErr w:type="spellEnd"/>
+      <w:r>
+        <w:rPr>
+          <w:rFonts w:ascii="Consolas" w:eastAsia="Times New Roman" w:hAnsi="Consolas" w:cs="Times New Roman"/>
+          <w:color w:val="F8F8F2"/>
+          <w:sz w:val="21"/>
+          <w:szCs w:val="21"/>
+          <w:lang w:eastAsia="pt-BR"/>
+        </w:rPr>
+        <w:t xml:space="preserve"> </w:t>
+      </w:r>
+      <w:proofErr w:type="spellStart"/>
+      <w:r>
+        <w:rPr>
+          <w:rFonts w:ascii="Consolas" w:eastAsia="Times New Roman" w:hAnsi="Consolas" w:cs="Times New Roman"/>
+          <w:color w:val="A6E22E"/>
+          <w:sz w:val="21"/>
+          <w:szCs w:val="21"/>
+          <w:lang w:eastAsia="pt-BR"/>
+        </w:rPr>
+        <w:t>class</w:t>
+      </w:r>
+      <w:proofErr w:type="spellEnd"/>
+      <w:r>
+        <w:rPr>
+          <w:rFonts w:ascii="Consolas" w:eastAsia="Times New Roman" w:hAnsi="Consolas" w:cs="Times New Roman"/>
+          <w:color w:val="F8F8F2"/>
+          <w:sz w:val="21"/>
+          <w:szCs w:val="21"/>
+          <w:lang w:eastAsia="pt-BR"/>
+        </w:rPr>
+        <w:t>=</w:t>
+      </w:r>
+      <w:r>
+        <w:rPr>
+          <w:rFonts w:ascii="Consolas" w:eastAsia="Times New Roman" w:hAnsi="Consolas" w:cs="Times New Roman"/>
+          <w:color w:val="E6DB74"/>
+          <w:sz w:val="21"/>
+          <w:szCs w:val="21"/>
+          <w:lang w:eastAsia="pt-BR"/>
+        </w:rPr>
+        <w:t>"box"</w:t>
+      </w:r>
+      <w:r>
+        <w:rPr>
+          <w:rFonts w:ascii="Consolas" w:eastAsia="Times New Roman" w:hAnsi="Consolas" w:cs="Times New Roman"/>
+          <w:color w:val="F8F8F2"/>
+          <w:sz w:val="21"/>
+          <w:szCs w:val="21"/>
+          <w:lang w:eastAsia="pt-BR"/>
+        </w:rPr>
+        <w:t xml:space="preserve"> </w:t>
+      </w:r>
+      <w:proofErr w:type="spellStart"/>
+      <w:r>
+        <w:rPr>
+          <w:rFonts w:ascii="Consolas" w:eastAsia="Times New Roman" w:hAnsi="Consolas" w:cs="Times New Roman"/>
+          <w:color w:val="A6E22E"/>
+          <w:sz w:val="21"/>
+          <w:szCs w:val="21"/>
+          <w:lang w:eastAsia="pt-BR"/>
+        </w:rPr>
+        <w:t>style</w:t>
+      </w:r>
+      <w:proofErr w:type="spellEnd"/>
+      <w:r>
+        <w:rPr>
+          <w:rFonts w:ascii="Consolas" w:eastAsia="Times New Roman" w:hAnsi="Consolas" w:cs="Times New Roman"/>
+          <w:color w:val="F8F8F2"/>
+          <w:sz w:val="21"/>
+          <w:szCs w:val="21"/>
+          <w:lang w:eastAsia="pt-BR"/>
+        </w:rPr>
+        <w:t>=</w:t>
+      </w:r>
+      <w:r>
+        <w:rPr>
+          <w:rFonts w:ascii="Consolas" w:eastAsia="Times New Roman" w:hAnsi="Consolas" w:cs="Times New Roman"/>
+          <w:color w:val="E6DB74"/>
+          <w:sz w:val="21"/>
+          <w:szCs w:val="21"/>
+          <w:lang w:eastAsia="pt-BR"/>
+        </w:rPr>
+        <w:t>"width:600px; padding-top:30px"</w:t>
+      </w:r>
+      <w:r>
+        <w:rPr>
+          <w:rFonts w:ascii="Consolas" w:eastAsia="Times New Roman" w:hAnsi="Consolas" w:cs="Times New Roman"/>
+          <w:color w:val="F8F8F2"/>
+          <w:sz w:val="21"/>
+          <w:szCs w:val="21"/>
+          <w:lang w:eastAsia="pt-BR"/>
+        </w:rPr>
+        <w:t>&gt;</w:t>
+      </w:r>
+    </w:p>
+    <w:p>
+      <w:pPr>
+        <w:pStyle w:val="PargrafodaLista"/>
+        <w:numPr>
+          <w:ilvl w:val="0"/>
+          <w:numId w:val="8"/>
+        </w:numPr>
+        <w:shd w:val="clear" w:color="auto" w:fill="272822"/>
+        <w:spacing w:after="0" w:line="285" w:lineRule="atLeast"/>
+        <w:rPr>
+          <w:rFonts w:ascii="Consolas" w:eastAsia="Times New Roman" w:hAnsi="Consolas" w:cs="Times New Roman"/>
+          <w:color w:val="F8F8F2"/>
+          <w:sz w:val="21"/>
+          <w:szCs w:val="21"/>
+          <w:lang w:eastAsia="pt-BR"/>
+        </w:rPr>
+      </w:pPr>
+      <w:r>
+        <w:rPr>
+          <w:rFonts w:ascii="Consolas" w:eastAsia="Times New Roman" w:hAnsi="Consolas" w:cs="Times New Roman"/>
+          <w:color w:val="F8F8F2"/>
+          <w:sz w:val="21"/>
+          <w:szCs w:val="21"/>
+          <w:lang w:eastAsia="pt-BR"/>
+        </w:rPr>
+        <w:t>                    &lt;</w:t>
+      </w:r>
+      <w:r>
+        <w:rPr>
+          <w:rFonts w:ascii="Consolas" w:eastAsia="Times New Roman" w:hAnsi="Consolas" w:cs="Times New Roman"/>
+          <w:color w:val="F92672"/>
+          <w:sz w:val="21"/>
+          <w:szCs w:val="21"/>
+          <w:lang w:eastAsia="pt-BR"/>
+        </w:rPr>
+        <w:t>h1</w:t>
+      </w:r>
+      <w:r>
+        <w:rPr>
+          <w:rFonts w:ascii="Consolas" w:eastAsia="Times New Roman" w:hAnsi="Consolas" w:cs="Times New Roman"/>
+          <w:color w:val="F8F8F2"/>
+          <w:sz w:val="21"/>
+          <w:szCs w:val="21"/>
+          <w:lang w:eastAsia="pt-BR"/>
+        </w:rPr>
+        <w:t xml:space="preserve"> </w:t>
+      </w:r>
+      <w:proofErr w:type="spellStart"/>
+      <w:r>
+        <w:rPr>
+          <w:rFonts w:ascii="Consolas" w:eastAsia="Times New Roman" w:hAnsi="Consolas" w:cs="Times New Roman"/>
+          <w:color w:val="A6E22E"/>
+          <w:sz w:val="21"/>
+          <w:szCs w:val="21"/>
+          <w:lang w:eastAsia="pt-BR"/>
+        </w:rPr>
+        <w:t>class</w:t>
+      </w:r>
+      <w:proofErr w:type="spellEnd"/>
+      <w:r>
+        <w:rPr>
+          <w:rFonts w:ascii="Consolas" w:eastAsia="Times New Roman" w:hAnsi="Consolas" w:cs="Times New Roman"/>
+          <w:color w:val="F8F8F2"/>
+          <w:sz w:val="21"/>
+          <w:szCs w:val="21"/>
+          <w:lang w:eastAsia="pt-BR"/>
+        </w:rPr>
+        <w:t>=</w:t>
+      </w:r>
+      <w:r>
+        <w:rPr>
+          <w:rFonts w:ascii="Consolas" w:eastAsia="Times New Roman" w:hAnsi="Consolas" w:cs="Times New Roman"/>
+          <w:color w:val="E6DB74"/>
+          <w:sz w:val="21"/>
+          <w:szCs w:val="21"/>
+          <w:lang w:eastAsia="pt-BR"/>
+        </w:rPr>
+        <w:t>"</w:t>
+      </w:r>
+      <w:proofErr w:type="spellStart"/>
+      <w:r>
+        <w:rPr>
+          <w:rFonts w:ascii="Consolas" w:eastAsia="Times New Roman" w:hAnsi="Consolas" w:cs="Times New Roman"/>
+          <w:color w:val="E6DB74"/>
+          <w:sz w:val="21"/>
+          <w:szCs w:val="21"/>
+          <w:lang w:eastAsia="pt-BR"/>
+        </w:rPr>
+        <w:t>title</w:t>
+      </w:r>
+      <w:proofErr w:type="spellEnd"/>
+      <w:r>
+        <w:rPr>
+          <w:rFonts w:ascii="Consolas" w:eastAsia="Times New Roman" w:hAnsi="Consolas" w:cs="Times New Roman"/>
+          <w:color w:val="E6DB74"/>
+          <w:sz w:val="21"/>
+          <w:szCs w:val="21"/>
+          <w:lang w:eastAsia="pt-BR"/>
+        </w:rPr>
+        <w:t xml:space="preserve"> is-3"</w:t>
+      </w:r>
+      <w:r>
+        <w:rPr>
+          <w:rFonts w:ascii="Consolas" w:eastAsia="Times New Roman" w:hAnsi="Consolas" w:cs="Times New Roman"/>
+          <w:color w:val="F8F8F2"/>
+          <w:sz w:val="21"/>
+          <w:szCs w:val="21"/>
+          <w:lang w:eastAsia="pt-BR"/>
+        </w:rPr>
+        <w:t xml:space="preserve"> </w:t>
+      </w:r>
+      <w:proofErr w:type="spellStart"/>
+      <w:r>
+        <w:rPr>
+          <w:rFonts w:ascii="Consolas" w:eastAsia="Times New Roman" w:hAnsi="Consolas" w:cs="Times New Roman"/>
+          <w:color w:val="A6E22E"/>
+          <w:sz w:val="21"/>
+          <w:szCs w:val="21"/>
+          <w:lang w:eastAsia="pt-BR"/>
+        </w:rPr>
+        <w:t>style</w:t>
+      </w:r>
+      <w:proofErr w:type="spellEnd"/>
+      <w:r>
+        <w:rPr>
+          <w:rFonts w:ascii="Consolas" w:eastAsia="Times New Roman" w:hAnsi="Consolas" w:cs="Times New Roman"/>
+          <w:color w:val="F8F8F2"/>
+          <w:sz w:val="21"/>
+          <w:szCs w:val="21"/>
+          <w:lang w:eastAsia="pt-BR"/>
+        </w:rPr>
+        <w:t>=</w:t>
+      </w:r>
+      <w:r>
+        <w:rPr>
+          <w:rFonts w:ascii="Consolas" w:eastAsia="Times New Roman" w:hAnsi="Consolas" w:cs="Times New Roman"/>
+          <w:color w:val="E6DB74"/>
+          <w:sz w:val="21"/>
+          <w:szCs w:val="21"/>
+          <w:lang w:eastAsia="pt-BR"/>
+        </w:rPr>
+        <w:t>"padding:10px"</w:t>
+      </w:r>
+      <w:r>
+        <w:rPr>
+          <w:rFonts w:ascii="Consolas" w:eastAsia="Times New Roman" w:hAnsi="Consolas" w:cs="Times New Roman"/>
+          <w:color w:val="F8F8F2"/>
+          <w:sz w:val="21"/>
+          <w:szCs w:val="21"/>
+          <w:lang w:eastAsia="pt-BR"/>
+        </w:rPr>
+        <w:t>&gt;Login&lt;/</w:t>
+      </w:r>
+      <w:r>
+        <w:rPr>
+          <w:rFonts w:ascii="Consolas" w:eastAsia="Times New Roman" w:hAnsi="Consolas" w:cs="Times New Roman"/>
+          <w:color w:val="F92672"/>
+          <w:sz w:val="21"/>
+          <w:szCs w:val="21"/>
+          <w:lang w:eastAsia="pt-BR"/>
+        </w:rPr>
+        <w:t>h1</w:t>
+      </w:r>
+      <w:r>
+        <w:rPr>
+          <w:rFonts w:ascii="Consolas" w:eastAsia="Times New Roman" w:hAnsi="Consolas" w:cs="Times New Roman"/>
+          <w:color w:val="F8F8F2"/>
+          <w:sz w:val="21"/>
+          <w:szCs w:val="21"/>
+          <w:lang w:eastAsia="pt-BR"/>
+        </w:rPr>
+        <w:t>&gt;</w:t>
+      </w:r>
+    </w:p>
+    <w:p>
+      <w:pPr>
+        <w:pStyle w:val="PargrafodaLista"/>
+        <w:numPr>
+          <w:ilvl w:val="0"/>
+          <w:numId w:val="8"/>
+        </w:numPr>
+        <w:shd w:val="clear" w:color="auto" w:fill="272822"/>
+        <w:spacing w:after="0" w:line="285" w:lineRule="atLeast"/>
+        <w:rPr>
+          <w:rFonts w:ascii="Consolas" w:eastAsia="Times New Roman" w:hAnsi="Consolas" w:cs="Times New Roman"/>
+          <w:color w:val="F8F8F2"/>
+          <w:sz w:val="21"/>
+          <w:szCs w:val="21"/>
+          <w:lang w:eastAsia="pt-BR"/>
+        </w:rPr>
+      </w:pPr>
+      <w:r>
+        <w:rPr>
+          <w:rFonts w:ascii="Consolas" w:eastAsia="Times New Roman" w:hAnsi="Consolas" w:cs="Times New Roman"/>
+          <w:color w:val="F8F8F2"/>
+          <w:sz w:val="21"/>
+          <w:szCs w:val="21"/>
+          <w:lang w:eastAsia="pt-BR"/>
+        </w:rPr>
+        <w:t>                    &lt;</w:t>
+      </w:r>
+      <w:proofErr w:type="spellStart"/>
+      <w:r>
+        <w:rPr>
+          <w:rFonts w:ascii="Consolas" w:eastAsia="Times New Roman" w:hAnsi="Consolas" w:cs="Times New Roman"/>
+          <w:color w:val="F92672"/>
+          <w:sz w:val="21"/>
+          <w:szCs w:val="21"/>
+          <w:lang w:eastAsia="pt-BR"/>
+        </w:rPr>
+        <w:t>div</w:t>
+      </w:r>
+      <w:proofErr w:type="spellEnd"/>
+      <w:r>
+        <w:rPr>
+          <w:rFonts w:ascii="Consolas" w:eastAsia="Times New Roman" w:hAnsi="Consolas" w:cs="Times New Roman"/>
+          <w:color w:val="F8F8F2"/>
+          <w:sz w:val="21"/>
+          <w:szCs w:val="21"/>
+          <w:lang w:eastAsia="pt-BR"/>
+        </w:rPr>
+        <w:t xml:space="preserve"> </w:t>
+      </w:r>
+      <w:proofErr w:type="spellStart"/>
+      <w:r>
+        <w:rPr>
+          <w:rFonts w:ascii="Consolas" w:eastAsia="Times New Roman" w:hAnsi="Consolas" w:cs="Times New Roman"/>
+          <w:color w:val="A6E22E"/>
+          <w:sz w:val="21"/>
+          <w:szCs w:val="21"/>
+          <w:lang w:eastAsia="pt-BR"/>
+        </w:rPr>
+        <w:t>class</w:t>
+      </w:r>
+      <w:proofErr w:type="spellEnd"/>
+      <w:r>
+        <w:rPr>
+          <w:rFonts w:ascii="Consolas" w:eastAsia="Times New Roman" w:hAnsi="Consolas" w:cs="Times New Roman"/>
+          <w:color w:val="F8F8F2"/>
+          <w:sz w:val="21"/>
+          <w:szCs w:val="21"/>
+          <w:lang w:eastAsia="pt-BR"/>
+        </w:rPr>
+        <w:t>=</w:t>
+      </w:r>
+      <w:r>
+        <w:rPr>
+          <w:rFonts w:ascii="Consolas" w:eastAsia="Times New Roman" w:hAnsi="Consolas" w:cs="Times New Roman"/>
+          <w:color w:val="E6DB74"/>
+          <w:sz w:val="21"/>
+          <w:szCs w:val="21"/>
+          <w:lang w:eastAsia="pt-BR"/>
+        </w:rPr>
+        <w:t>"</w:t>
+      </w:r>
+      <w:proofErr w:type="spellStart"/>
+      <w:r>
+        <w:rPr>
+          <w:rFonts w:ascii="Consolas" w:eastAsia="Times New Roman" w:hAnsi="Consolas" w:cs="Times New Roman"/>
+          <w:color w:val="E6DB74"/>
+          <w:sz w:val="21"/>
+          <w:szCs w:val="21"/>
+          <w:lang w:eastAsia="pt-BR"/>
+        </w:rPr>
+        <w:t>field</w:t>
+      </w:r>
+      <w:proofErr w:type="spellEnd"/>
+      <w:r>
+        <w:rPr>
+          <w:rFonts w:ascii="Consolas" w:eastAsia="Times New Roman" w:hAnsi="Consolas" w:cs="Times New Roman"/>
+          <w:color w:val="E6DB74"/>
+          <w:sz w:val="21"/>
+          <w:szCs w:val="21"/>
+          <w:lang w:eastAsia="pt-BR"/>
+        </w:rPr>
+        <w:t>"</w:t>
+      </w:r>
+      <w:r>
+        <w:rPr>
+          <w:rFonts w:ascii="Consolas" w:eastAsia="Times New Roman" w:hAnsi="Consolas" w:cs="Times New Roman"/>
+          <w:color w:val="F8F8F2"/>
+          <w:sz w:val="21"/>
+          <w:szCs w:val="21"/>
+          <w:lang w:eastAsia="pt-BR"/>
+        </w:rPr>
+        <w:t>&gt;</w:t>
+      </w:r>
+    </w:p>
+    <w:p>
+      <w:pPr>
+        <w:pStyle w:val="PargrafodaLista"/>
+        <w:numPr>
+          <w:ilvl w:val="0"/>
+          <w:numId w:val="8"/>
+        </w:numPr>
+        <w:shd w:val="clear" w:color="auto" w:fill="272822"/>
+        <w:spacing w:after="0" w:line="285" w:lineRule="atLeast"/>
+        <w:rPr>
+          <w:rFonts w:ascii="Consolas" w:eastAsia="Times New Roman" w:hAnsi="Consolas" w:cs="Times New Roman"/>
+          <w:color w:val="F8F8F2"/>
+          <w:sz w:val="21"/>
+          <w:szCs w:val="21"/>
+          <w:lang w:eastAsia="pt-BR"/>
+        </w:rPr>
+      </w:pPr>
+      <w:r>
+        <w:rPr>
+          <w:rFonts w:ascii="Consolas" w:eastAsia="Times New Roman" w:hAnsi="Consolas" w:cs="Times New Roman"/>
+          <w:color w:val="F8F8F2"/>
+          <w:sz w:val="21"/>
+          <w:szCs w:val="21"/>
+          <w:lang w:eastAsia="pt-BR"/>
+        </w:rPr>
+        <w:t>                        &lt;</w:t>
+      </w:r>
+      <w:proofErr w:type="spellStart"/>
+      <w:r>
+        <w:rPr>
+          <w:rFonts w:ascii="Consolas" w:eastAsia="Times New Roman" w:hAnsi="Consolas" w:cs="Times New Roman"/>
+          <w:color w:val="F92672"/>
+          <w:sz w:val="21"/>
+          <w:szCs w:val="21"/>
+          <w:lang w:eastAsia="pt-BR"/>
+        </w:rPr>
+        <w:t>label</w:t>
+      </w:r>
+      <w:proofErr w:type="spellEnd"/>
+      <w:r>
+        <w:rPr>
+          <w:rFonts w:ascii="Consolas" w:eastAsia="Times New Roman" w:hAnsi="Consolas" w:cs="Times New Roman"/>
+          <w:color w:val="F8F8F2"/>
+          <w:sz w:val="21"/>
+          <w:szCs w:val="21"/>
+          <w:lang w:eastAsia="pt-BR"/>
+        </w:rPr>
+        <w:t xml:space="preserve"> </w:t>
+      </w:r>
+      <w:proofErr w:type="spellStart"/>
+      <w:r>
+        <w:rPr>
+          <w:rFonts w:ascii="Consolas" w:eastAsia="Times New Roman" w:hAnsi="Consolas" w:cs="Times New Roman"/>
+          <w:color w:val="A6E22E"/>
+          <w:sz w:val="21"/>
+          <w:szCs w:val="21"/>
+          <w:lang w:eastAsia="pt-BR"/>
+        </w:rPr>
+        <w:t>class</w:t>
+      </w:r>
+      <w:proofErr w:type="spellEnd"/>
+      <w:r>
+        <w:rPr>
+          <w:rFonts w:ascii="Consolas" w:eastAsia="Times New Roman" w:hAnsi="Consolas" w:cs="Times New Roman"/>
+          <w:color w:val="F8F8F2"/>
+          <w:sz w:val="21"/>
+          <w:szCs w:val="21"/>
+          <w:lang w:eastAsia="pt-BR"/>
+        </w:rPr>
+        <w:t>=</w:t>
+      </w:r>
+      <w:r>
+        <w:rPr>
+          <w:rFonts w:ascii="Consolas" w:eastAsia="Times New Roman" w:hAnsi="Consolas" w:cs="Times New Roman"/>
+          <w:color w:val="E6DB74"/>
+          <w:sz w:val="21"/>
+          <w:szCs w:val="21"/>
+          <w:lang w:eastAsia="pt-BR"/>
+        </w:rPr>
+        <w:t>"</w:t>
+      </w:r>
+      <w:proofErr w:type="spellStart"/>
+      <w:r>
+        <w:rPr>
+          <w:rFonts w:ascii="Consolas" w:eastAsia="Times New Roman" w:hAnsi="Consolas" w:cs="Times New Roman"/>
+          <w:color w:val="E6DB74"/>
+          <w:sz w:val="21"/>
+          <w:szCs w:val="21"/>
+          <w:lang w:eastAsia="pt-BR"/>
+        </w:rPr>
+        <w:t>label</w:t>
+      </w:r>
+      <w:proofErr w:type="spellEnd"/>
+      <w:r>
+        <w:rPr>
+          <w:rFonts w:ascii="Consolas" w:eastAsia="Times New Roman" w:hAnsi="Consolas" w:cs="Times New Roman"/>
+          <w:color w:val="E6DB74"/>
+          <w:sz w:val="21"/>
+          <w:szCs w:val="21"/>
+          <w:lang w:eastAsia="pt-BR"/>
+        </w:rPr>
+        <w:t xml:space="preserve"> </w:t>
+      </w:r>
+      <w:proofErr w:type="spellStart"/>
+      <w:r>
+        <w:rPr>
+          <w:rFonts w:ascii="Consolas" w:eastAsia="Times New Roman" w:hAnsi="Consolas" w:cs="Times New Roman"/>
+          <w:color w:val="E6DB74"/>
+          <w:sz w:val="21"/>
+          <w:szCs w:val="21"/>
+          <w:lang w:eastAsia="pt-BR"/>
+        </w:rPr>
+        <w:t>textLabel</w:t>
+      </w:r>
+      <w:proofErr w:type="spellEnd"/>
+      <w:r>
+        <w:rPr>
+          <w:rFonts w:ascii="Consolas" w:eastAsia="Times New Roman" w:hAnsi="Consolas" w:cs="Times New Roman"/>
+          <w:color w:val="E6DB74"/>
+          <w:sz w:val="21"/>
+          <w:szCs w:val="21"/>
+          <w:lang w:eastAsia="pt-BR"/>
+        </w:rPr>
+        <w:t>"</w:t>
+      </w:r>
+      <w:r>
+        <w:rPr>
+          <w:rFonts w:ascii="Consolas" w:eastAsia="Times New Roman" w:hAnsi="Consolas" w:cs="Times New Roman"/>
+          <w:color w:val="F8F8F2"/>
+          <w:sz w:val="21"/>
+          <w:szCs w:val="21"/>
+          <w:lang w:eastAsia="pt-BR"/>
+        </w:rPr>
+        <w:t>&gt;</w:t>
+      </w:r>
+      <w:proofErr w:type="spellStart"/>
+      <w:r>
+        <w:rPr>
+          <w:rFonts w:ascii="Consolas" w:eastAsia="Times New Roman" w:hAnsi="Consolas" w:cs="Times New Roman"/>
+          <w:color w:val="F8F8F2"/>
+          <w:sz w:val="21"/>
+          <w:szCs w:val="21"/>
+          <w:lang w:eastAsia="pt-BR"/>
+        </w:rPr>
+        <w:t>Email</w:t>
+      </w:r>
+      <w:proofErr w:type="spellEnd"/>
+      <w:r>
+        <w:rPr>
+          <w:rFonts w:ascii="Consolas" w:eastAsia="Times New Roman" w:hAnsi="Consolas" w:cs="Times New Roman"/>
+          <w:color w:val="F8F8F2"/>
+          <w:sz w:val="21"/>
+          <w:szCs w:val="21"/>
+          <w:lang w:eastAsia="pt-BR"/>
+        </w:rPr>
+        <w:t>&lt;/</w:t>
+      </w:r>
+      <w:proofErr w:type="spellStart"/>
+      <w:r>
+        <w:rPr>
+          <w:rFonts w:ascii="Consolas" w:eastAsia="Times New Roman" w:hAnsi="Consolas" w:cs="Times New Roman"/>
+          <w:color w:val="F92672"/>
+          <w:sz w:val="21"/>
+          <w:szCs w:val="21"/>
+          <w:lang w:eastAsia="pt-BR"/>
+        </w:rPr>
+        <w:t>label</w:t>
+      </w:r>
+      <w:proofErr w:type="spellEnd"/>
+      <w:r>
+        <w:rPr>
+          <w:rFonts w:ascii="Consolas" w:eastAsia="Times New Roman" w:hAnsi="Consolas" w:cs="Times New Roman"/>
+          <w:color w:val="F8F8F2"/>
+          <w:sz w:val="21"/>
+          <w:szCs w:val="21"/>
+          <w:lang w:eastAsia="pt-BR"/>
+        </w:rPr>
+        <w:t>&gt;</w:t>
+      </w:r>
+    </w:p>
+    <w:p>
+      <w:pPr>
+        <w:pStyle w:val="PargrafodaLista"/>
+        <w:numPr>
+          <w:ilvl w:val="0"/>
+          <w:numId w:val="8"/>
+        </w:numPr>
+        <w:shd w:val="clear" w:color="auto" w:fill="272822"/>
+        <w:spacing w:after="0" w:line="285" w:lineRule="atLeast"/>
+        <w:rPr>
+          <w:rFonts w:ascii="Consolas" w:eastAsia="Times New Roman" w:hAnsi="Consolas" w:cs="Times New Roman"/>
+          <w:color w:val="F8F8F2"/>
+          <w:sz w:val="21"/>
+          <w:szCs w:val="21"/>
+          <w:lang w:eastAsia="pt-BR"/>
+        </w:rPr>
+      </w:pPr>
+      <w:r>
+        <w:rPr>
+          <w:rFonts w:ascii="Consolas" w:eastAsia="Times New Roman" w:hAnsi="Consolas" w:cs="Times New Roman"/>
+          <w:color w:val="F8F8F2"/>
+          <w:sz w:val="21"/>
+          <w:szCs w:val="21"/>
+          <w:lang w:eastAsia="pt-BR"/>
+        </w:rPr>
+        <w:t>                        &lt;</w:t>
+      </w:r>
+      <w:proofErr w:type="spellStart"/>
+      <w:r>
+        <w:rPr>
+          <w:rFonts w:ascii="Consolas" w:eastAsia="Times New Roman" w:hAnsi="Consolas" w:cs="Times New Roman"/>
+          <w:color w:val="F92672"/>
+          <w:sz w:val="21"/>
+          <w:szCs w:val="21"/>
+          <w:lang w:eastAsia="pt-BR"/>
+        </w:rPr>
+        <w:t>div</w:t>
+      </w:r>
+      <w:proofErr w:type="spellEnd"/>
+      <w:r>
+        <w:rPr>
+          <w:rFonts w:ascii="Consolas" w:eastAsia="Times New Roman" w:hAnsi="Consolas" w:cs="Times New Roman"/>
+          <w:color w:val="F8F8F2"/>
+          <w:sz w:val="21"/>
+          <w:szCs w:val="21"/>
+          <w:lang w:eastAsia="pt-BR"/>
+        </w:rPr>
+        <w:t xml:space="preserve"> </w:t>
+      </w:r>
+      <w:proofErr w:type="spellStart"/>
+      <w:r>
+        <w:rPr>
+          <w:rFonts w:ascii="Consolas" w:eastAsia="Times New Roman" w:hAnsi="Consolas" w:cs="Times New Roman"/>
+          <w:color w:val="A6E22E"/>
+          <w:sz w:val="21"/>
+          <w:szCs w:val="21"/>
+          <w:lang w:eastAsia="pt-BR"/>
+        </w:rPr>
+        <w:t>class</w:t>
+      </w:r>
+      <w:proofErr w:type="spellEnd"/>
+      <w:r>
+        <w:rPr>
+          <w:rFonts w:ascii="Consolas" w:eastAsia="Times New Roman" w:hAnsi="Consolas" w:cs="Times New Roman"/>
+          <w:color w:val="F8F8F2"/>
+          <w:sz w:val="21"/>
+          <w:szCs w:val="21"/>
+          <w:lang w:eastAsia="pt-BR"/>
+        </w:rPr>
+        <w:t>=</w:t>
+      </w:r>
+      <w:r>
+        <w:rPr>
+          <w:rFonts w:ascii="Consolas" w:eastAsia="Times New Roman" w:hAnsi="Consolas" w:cs="Times New Roman"/>
+          <w:color w:val="E6DB74"/>
+          <w:sz w:val="21"/>
+          <w:szCs w:val="21"/>
+          <w:lang w:eastAsia="pt-BR"/>
+        </w:rPr>
+        <w:t>"</w:t>
+      </w:r>
+      <w:proofErr w:type="spellStart"/>
+      <w:r>
+        <w:rPr>
+          <w:rFonts w:ascii="Consolas" w:eastAsia="Times New Roman" w:hAnsi="Consolas" w:cs="Times New Roman"/>
+          <w:color w:val="E6DB74"/>
+          <w:sz w:val="21"/>
+          <w:szCs w:val="21"/>
+          <w:lang w:eastAsia="pt-BR"/>
+        </w:rPr>
+        <w:t>control</w:t>
+      </w:r>
+      <w:proofErr w:type="spellEnd"/>
+      <w:r>
+        <w:rPr>
+          <w:rFonts w:ascii="Consolas" w:eastAsia="Times New Roman" w:hAnsi="Consolas" w:cs="Times New Roman"/>
+          <w:color w:val="E6DB74"/>
+          <w:sz w:val="21"/>
+          <w:szCs w:val="21"/>
+          <w:lang w:eastAsia="pt-BR"/>
+        </w:rPr>
+        <w:t>"</w:t>
+      </w:r>
+      <w:r>
+        <w:rPr>
+          <w:rFonts w:ascii="Consolas" w:eastAsia="Times New Roman" w:hAnsi="Consolas" w:cs="Times New Roman"/>
+          <w:color w:val="F8F8F2"/>
+          <w:sz w:val="21"/>
+          <w:szCs w:val="21"/>
+          <w:lang w:eastAsia="pt-BR"/>
+        </w:rPr>
+        <w:t>&gt;</w:t>
+      </w:r>
+    </w:p>
+    <w:p>
+      <w:pPr>
+        <w:pStyle w:val="PargrafodaLista"/>
+        <w:numPr>
+          <w:ilvl w:val="0"/>
+          <w:numId w:val="8"/>
+        </w:numPr>
+        <w:shd w:val="clear" w:color="auto" w:fill="272822"/>
+        <w:spacing w:after="0" w:line="285" w:lineRule="atLeast"/>
+        <w:rPr>
+          <w:rFonts w:ascii="Consolas" w:eastAsia="Times New Roman" w:hAnsi="Consolas" w:cs="Times New Roman"/>
+          <w:color w:val="F8F8F2"/>
+          <w:sz w:val="21"/>
+          <w:szCs w:val="21"/>
+          <w:lang w:eastAsia="pt-BR"/>
+        </w:rPr>
+      </w:pPr>
+      <w:r>
+        <w:rPr>
+          <w:rFonts w:ascii="Consolas" w:eastAsia="Times New Roman" w:hAnsi="Consolas" w:cs="Times New Roman"/>
+          <w:color w:val="F8F8F2"/>
+          <w:sz w:val="21"/>
+          <w:szCs w:val="21"/>
+          <w:lang w:eastAsia="pt-BR"/>
+        </w:rPr>
+        <w:lastRenderedPageBreak/>
+        <w:t>                            &lt;</w:t>
+      </w:r>
+      <w:r>
+        <w:rPr>
+          <w:rFonts w:ascii="Consolas" w:eastAsia="Times New Roman" w:hAnsi="Consolas" w:cs="Times New Roman"/>
+          <w:color w:val="F92672"/>
+          <w:sz w:val="21"/>
+          <w:szCs w:val="21"/>
+          <w:lang w:eastAsia="pt-BR"/>
+        </w:rPr>
+        <w:t>input</w:t>
+      </w:r>
+      <w:r>
+        <w:rPr>
+          <w:rFonts w:ascii="Consolas" w:eastAsia="Times New Roman" w:hAnsi="Consolas" w:cs="Times New Roman"/>
+          <w:color w:val="F8F8F2"/>
+          <w:sz w:val="21"/>
+          <w:szCs w:val="21"/>
+          <w:lang w:eastAsia="pt-BR"/>
+        </w:rPr>
+        <w:t xml:space="preserve"> </w:t>
+      </w:r>
+      <w:proofErr w:type="spellStart"/>
+      <w:r>
+        <w:rPr>
+          <w:rFonts w:ascii="Consolas" w:eastAsia="Times New Roman" w:hAnsi="Consolas" w:cs="Times New Roman"/>
+          <w:color w:val="A6E22E"/>
+          <w:sz w:val="21"/>
+          <w:szCs w:val="21"/>
+          <w:lang w:eastAsia="pt-BR"/>
+        </w:rPr>
+        <w:t>class</w:t>
+      </w:r>
+      <w:proofErr w:type="spellEnd"/>
+      <w:r>
+        <w:rPr>
+          <w:rFonts w:ascii="Consolas" w:eastAsia="Times New Roman" w:hAnsi="Consolas" w:cs="Times New Roman"/>
+          <w:color w:val="F8F8F2"/>
+          <w:sz w:val="21"/>
+          <w:szCs w:val="21"/>
+          <w:lang w:eastAsia="pt-BR"/>
+        </w:rPr>
+        <w:t>=</w:t>
+      </w:r>
+      <w:r>
+        <w:rPr>
+          <w:rFonts w:ascii="Consolas" w:eastAsia="Times New Roman" w:hAnsi="Consolas" w:cs="Times New Roman"/>
+          <w:color w:val="E6DB74"/>
+          <w:sz w:val="21"/>
+          <w:szCs w:val="21"/>
+          <w:lang w:eastAsia="pt-BR"/>
+        </w:rPr>
+        <w:t>"input"</w:t>
+      </w:r>
+      <w:r>
+        <w:rPr>
+          <w:rFonts w:ascii="Consolas" w:eastAsia="Times New Roman" w:hAnsi="Consolas" w:cs="Times New Roman"/>
+          <w:color w:val="F8F8F2"/>
+          <w:sz w:val="21"/>
+          <w:szCs w:val="21"/>
+          <w:lang w:eastAsia="pt-BR"/>
+        </w:rPr>
+        <w:t xml:space="preserve"> </w:t>
+      </w:r>
+      <w:proofErr w:type="spellStart"/>
+      <w:r>
+        <w:rPr>
+          <w:rFonts w:ascii="Consolas" w:eastAsia="Times New Roman" w:hAnsi="Consolas" w:cs="Times New Roman"/>
+          <w:color w:val="A6E22E"/>
+          <w:sz w:val="21"/>
+          <w:szCs w:val="21"/>
+          <w:lang w:eastAsia="pt-BR"/>
+        </w:rPr>
+        <w:t>type</w:t>
+      </w:r>
+      <w:proofErr w:type="spellEnd"/>
+      <w:r>
+        <w:rPr>
+          <w:rFonts w:ascii="Consolas" w:eastAsia="Times New Roman" w:hAnsi="Consolas" w:cs="Times New Roman"/>
+          <w:color w:val="F8F8F2"/>
+          <w:sz w:val="21"/>
+          <w:szCs w:val="21"/>
+          <w:lang w:eastAsia="pt-BR"/>
+        </w:rPr>
+        <w:t>=</w:t>
+      </w:r>
+      <w:r>
+        <w:rPr>
+          <w:rFonts w:ascii="Consolas" w:eastAsia="Times New Roman" w:hAnsi="Consolas" w:cs="Times New Roman"/>
+          <w:color w:val="E6DB74"/>
+          <w:sz w:val="21"/>
+          <w:szCs w:val="21"/>
+          <w:lang w:eastAsia="pt-BR"/>
+        </w:rPr>
+        <w:t>"</w:t>
+      </w:r>
+      <w:proofErr w:type="spellStart"/>
+      <w:r>
+        <w:rPr>
+          <w:rFonts w:ascii="Consolas" w:eastAsia="Times New Roman" w:hAnsi="Consolas" w:cs="Times New Roman"/>
+          <w:color w:val="E6DB74"/>
+          <w:sz w:val="21"/>
+          <w:szCs w:val="21"/>
+          <w:lang w:eastAsia="pt-BR"/>
+        </w:rPr>
+        <w:t>email</w:t>
+      </w:r>
+      <w:proofErr w:type="spellEnd"/>
+      <w:r>
+        <w:rPr>
+          <w:rFonts w:ascii="Consolas" w:eastAsia="Times New Roman" w:hAnsi="Consolas" w:cs="Times New Roman"/>
+          <w:color w:val="E6DB74"/>
+          <w:sz w:val="21"/>
+          <w:szCs w:val="21"/>
+          <w:lang w:eastAsia="pt-BR"/>
+        </w:rPr>
+        <w:t>"</w:t>
+      </w:r>
+      <w:r>
+        <w:rPr>
+          <w:rFonts w:ascii="Consolas" w:eastAsia="Times New Roman" w:hAnsi="Consolas" w:cs="Times New Roman"/>
+          <w:color w:val="F8F8F2"/>
+          <w:sz w:val="21"/>
+          <w:szCs w:val="21"/>
+          <w:lang w:eastAsia="pt-BR"/>
+        </w:rPr>
+        <w:t xml:space="preserve"> </w:t>
+      </w:r>
+      <w:proofErr w:type="spellStart"/>
+      <w:r>
+        <w:rPr>
+          <w:rFonts w:ascii="Consolas" w:eastAsia="Times New Roman" w:hAnsi="Consolas" w:cs="Times New Roman"/>
+          <w:color w:val="A6E22E"/>
+          <w:sz w:val="21"/>
+          <w:szCs w:val="21"/>
+          <w:lang w:eastAsia="pt-BR"/>
+        </w:rPr>
+        <w:t>placeholder</w:t>
+      </w:r>
+      <w:proofErr w:type="spellEnd"/>
+      <w:r>
+        <w:rPr>
+          <w:rFonts w:ascii="Consolas" w:eastAsia="Times New Roman" w:hAnsi="Consolas" w:cs="Times New Roman"/>
+          <w:color w:val="F8F8F2"/>
+          <w:sz w:val="21"/>
+          <w:szCs w:val="21"/>
+          <w:lang w:eastAsia="pt-BR"/>
+        </w:rPr>
+        <w:t>=</w:t>
+      </w:r>
+      <w:r>
+        <w:rPr>
+          <w:rFonts w:ascii="Consolas" w:eastAsia="Times New Roman" w:hAnsi="Consolas" w:cs="Times New Roman"/>
+          <w:color w:val="E6DB74"/>
+          <w:sz w:val="21"/>
+          <w:szCs w:val="21"/>
+          <w:lang w:eastAsia="pt-BR"/>
+        </w:rPr>
+        <w:t>"email@email.com"</w:t>
+      </w:r>
+      <w:r>
+        <w:rPr>
+          <w:rFonts w:ascii="Consolas" w:eastAsia="Times New Roman" w:hAnsi="Consolas" w:cs="Times New Roman"/>
+          <w:color w:val="F8F8F2"/>
+          <w:sz w:val="21"/>
+          <w:szCs w:val="21"/>
+          <w:lang w:eastAsia="pt-BR"/>
+        </w:rPr>
+        <w:t>&gt;</w:t>
+      </w:r>
+    </w:p>
+    <w:p>
+      <w:pPr>
+        <w:pStyle w:val="PargrafodaLista"/>
+        <w:numPr>
+          <w:ilvl w:val="0"/>
+          <w:numId w:val="8"/>
+        </w:numPr>
+        <w:shd w:val="clear" w:color="auto" w:fill="272822"/>
+        <w:spacing w:after="0" w:line="285" w:lineRule="atLeast"/>
+        <w:rPr>
+          <w:rFonts w:ascii="Consolas" w:eastAsia="Times New Roman" w:hAnsi="Consolas" w:cs="Times New Roman"/>
+          <w:color w:val="F8F8F2"/>
+          <w:sz w:val="21"/>
+          <w:szCs w:val="21"/>
+          <w:lang w:eastAsia="pt-BR"/>
+        </w:rPr>
+      </w:pPr>
+      <w:r>
+        <w:rPr>
+          <w:rFonts w:ascii="Consolas" w:eastAsia="Times New Roman" w:hAnsi="Consolas" w:cs="Times New Roman"/>
+          <w:color w:val="F8F8F2"/>
+          <w:sz w:val="21"/>
+          <w:szCs w:val="21"/>
+          <w:lang w:eastAsia="pt-BR"/>
+        </w:rPr>
+        <w:t>                        &lt;/</w:t>
+      </w:r>
+      <w:proofErr w:type="spellStart"/>
+      <w:r>
+        <w:rPr>
+          <w:rFonts w:ascii="Consolas" w:eastAsia="Times New Roman" w:hAnsi="Consolas" w:cs="Times New Roman"/>
+          <w:color w:val="F92672"/>
+          <w:sz w:val="21"/>
+          <w:szCs w:val="21"/>
+          <w:lang w:eastAsia="pt-BR"/>
+        </w:rPr>
+        <w:t>div</w:t>
+      </w:r>
+      <w:proofErr w:type="spellEnd"/>
+      <w:r>
+        <w:rPr>
+          <w:rFonts w:ascii="Consolas" w:eastAsia="Times New Roman" w:hAnsi="Consolas" w:cs="Times New Roman"/>
+          <w:color w:val="F8F8F2"/>
+          <w:sz w:val="21"/>
+          <w:szCs w:val="21"/>
+          <w:lang w:eastAsia="pt-BR"/>
+        </w:rPr>
+        <w:t>&gt;</w:t>
+      </w:r>
+    </w:p>
+    <w:p>
+      <w:pPr>
+        <w:pStyle w:val="PargrafodaLista"/>
+        <w:numPr>
+          <w:ilvl w:val="0"/>
+          <w:numId w:val="8"/>
+        </w:numPr>
+        <w:shd w:val="clear" w:color="auto" w:fill="272822"/>
+        <w:spacing w:after="0" w:line="285" w:lineRule="atLeast"/>
+        <w:rPr>
+          <w:rFonts w:ascii="Consolas" w:eastAsia="Times New Roman" w:hAnsi="Consolas" w:cs="Times New Roman"/>
+          <w:color w:val="F8F8F2"/>
+          <w:sz w:val="21"/>
+          <w:szCs w:val="21"/>
+          <w:lang w:eastAsia="pt-BR"/>
+        </w:rPr>
+      </w:pPr>
+      <w:r>
+        <w:rPr>
+          <w:rFonts w:ascii="Consolas" w:eastAsia="Times New Roman" w:hAnsi="Consolas" w:cs="Times New Roman"/>
+          <w:color w:val="F8F8F2"/>
+          <w:sz w:val="21"/>
+          <w:szCs w:val="21"/>
+          <w:lang w:eastAsia="pt-BR"/>
+        </w:rPr>
+        <w:t>                    &lt;/</w:t>
+      </w:r>
+      <w:proofErr w:type="spellStart"/>
+      <w:r>
+        <w:rPr>
+          <w:rFonts w:ascii="Consolas" w:eastAsia="Times New Roman" w:hAnsi="Consolas" w:cs="Times New Roman"/>
+          <w:color w:val="F92672"/>
+          <w:sz w:val="21"/>
+          <w:szCs w:val="21"/>
+          <w:lang w:eastAsia="pt-BR"/>
+        </w:rPr>
+        <w:t>div</w:t>
+      </w:r>
+      <w:proofErr w:type="spellEnd"/>
+      <w:r>
+        <w:rPr>
+          <w:rFonts w:ascii="Consolas" w:eastAsia="Times New Roman" w:hAnsi="Consolas" w:cs="Times New Roman"/>
+          <w:color w:val="F8F8F2"/>
+          <w:sz w:val="21"/>
+          <w:szCs w:val="21"/>
+          <w:lang w:eastAsia="pt-BR"/>
+        </w:rPr>
+        <w:t>&gt;</w:t>
+      </w:r>
+    </w:p>
+    <w:p>
+      <w:pPr>
+        <w:pStyle w:val="PargrafodaLista"/>
+        <w:numPr>
+          <w:ilvl w:val="0"/>
+          <w:numId w:val="8"/>
+        </w:numPr>
+        <w:shd w:val="clear" w:color="auto" w:fill="272822"/>
+        <w:spacing w:after="0" w:line="285" w:lineRule="atLeast"/>
+        <w:rPr>
+          <w:rFonts w:ascii="Consolas" w:eastAsia="Times New Roman" w:hAnsi="Consolas" w:cs="Times New Roman"/>
+          <w:color w:val="F8F8F2"/>
+          <w:sz w:val="21"/>
+          <w:szCs w:val="21"/>
+          <w:lang w:eastAsia="pt-BR"/>
+        </w:rPr>
+      </w:pPr>
+    </w:p>
+    <w:p>
+      <w:pPr>
+        <w:pStyle w:val="PargrafodaLista"/>
+        <w:numPr>
+          <w:ilvl w:val="0"/>
+          <w:numId w:val="8"/>
+        </w:numPr>
+        <w:shd w:val="clear" w:color="auto" w:fill="272822"/>
+        <w:spacing w:after="0" w:line="285" w:lineRule="atLeast"/>
+        <w:rPr>
+          <w:rFonts w:ascii="Consolas" w:eastAsia="Times New Roman" w:hAnsi="Consolas" w:cs="Times New Roman"/>
+          <w:color w:val="F8F8F2"/>
+          <w:sz w:val="21"/>
+          <w:szCs w:val="21"/>
+          <w:lang w:eastAsia="pt-BR"/>
+        </w:rPr>
+      </w:pPr>
+      <w:r>
+        <w:rPr>
+          <w:rFonts w:ascii="Consolas" w:eastAsia="Times New Roman" w:hAnsi="Consolas" w:cs="Times New Roman"/>
+          <w:color w:val="F8F8F2"/>
+          <w:sz w:val="21"/>
+          <w:szCs w:val="21"/>
+          <w:lang w:eastAsia="pt-BR"/>
+        </w:rPr>
+        <w:t>                    &lt;</w:t>
+      </w:r>
+      <w:proofErr w:type="spellStart"/>
+      <w:r>
+        <w:rPr>
+          <w:rFonts w:ascii="Consolas" w:eastAsia="Times New Roman" w:hAnsi="Consolas" w:cs="Times New Roman"/>
+          <w:color w:val="F92672"/>
+          <w:sz w:val="21"/>
+          <w:szCs w:val="21"/>
+          <w:lang w:eastAsia="pt-BR"/>
+        </w:rPr>
+        <w:t>div</w:t>
+      </w:r>
+      <w:proofErr w:type="spellEnd"/>
+      <w:r>
+        <w:rPr>
+          <w:rFonts w:ascii="Consolas" w:eastAsia="Times New Roman" w:hAnsi="Consolas" w:cs="Times New Roman"/>
+          <w:color w:val="F8F8F2"/>
+          <w:sz w:val="21"/>
+          <w:szCs w:val="21"/>
+          <w:lang w:eastAsia="pt-BR"/>
+        </w:rPr>
+        <w:t xml:space="preserve"> </w:t>
+      </w:r>
+      <w:proofErr w:type="spellStart"/>
+      <w:r>
+        <w:rPr>
+          <w:rFonts w:ascii="Consolas" w:eastAsia="Times New Roman" w:hAnsi="Consolas" w:cs="Times New Roman"/>
+          <w:color w:val="A6E22E"/>
+          <w:sz w:val="21"/>
+          <w:szCs w:val="21"/>
+          <w:lang w:eastAsia="pt-BR"/>
+        </w:rPr>
+        <w:t>class</w:t>
+      </w:r>
+      <w:proofErr w:type="spellEnd"/>
+      <w:r>
+        <w:rPr>
+          <w:rFonts w:ascii="Consolas" w:eastAsia="Times New Roman" w:hAnsi="Consolas" w:cs="Times New Roman"/>
+          <w:color w:val="F8F8F2"/>
+          <w:sz w:val="21"/>
+          <w:szCs w:val="21"/>
+          <w:lang w:eastAsia="pt-BR"/>
+        </w:rPr>
+        <w:t>=</w:t>
+      </w:r>
+      <w:r>
+        <w:rPr>
+          <w:rFonts w:ascii="Consolas" w:eastAsia="Times New Roman" w:hAnsi="Consolas" w:cs="Times New Roman"/>
+          <w:color w:val="E6DB74"/>
+          <w:sz w:val="21"/>
+          <w:szCs w:val="21"/>
+          <w:lang w:eastAsia="pt-BR"/>
+        </w:rPr>
+        <w:t>"</w:t>
+      </w:r>
+      <w:proofErr w:type="spellStart"/>
+      <w:r>
+        <w:rPr>
+          <w:rFonts w:ascii="Consolas" w:eastAsia="Times New Roman" w:hAnsi="Consolas" w:cs="Times New Roman"/>
+          <w:color w:val="E6DB74"/>
+          <w:sz w:val="21"/>
+          <w:szCs w:val="21"/>
+          <w:lang w:eastAsia="pt-BR"/>
+        </w:rPr>
+        <w:t>field</w:t>
+      </w:r>
+      <w:proofErr w:type="spellEnd"/>
+      <w:r>
+        <w:rPr>
+          <w:rFonts w:ascii="Consolas" w:eastAsia="Times New Roman" w:hAnsi="Consolas" w:cs="Times New Roman"/>
+          <w:color w:val="E6DB74"/>
+          <w:sz w:val="21"/>
+          <w:szCs w:val="21"/>
+          <w:lang w:eastAsia="pt-BR"/>
+        </w:rPr>
+        <w:t>"</w:t>
+      </w:r>
+      <w:r>
+        <w:rPr>
+          <w:rFonts w:ascii="Consolas" w:eastAsia="Times New Roman" w:hAnsi="Consolas" w:cs="Times New Roman"/>
+          <w:color w:val="F8F8F2"/>
+          <w:sz w:val="21"/>
+          <w:szCs w:val="21"/>
+          <w:lang w:eastAsia="pt-BR"/>
+        </w:rPr>
+        <w:t>&gt;</w:t>
+      </w:r>
+    </w:p>
+    <w:p>
+      <w:pPr>
+        <w:pStyle w:val="PargrafodaLista"/>
+        <w:numPr>
+          <w:ilvl w:val="0"/>
+          <w:numId w:val="8"/>
+        </w:numPr>
+        <w:shd w:val="clear" w:color="auto" w:fill="272822"/>
+        <w:spacing w:after="0" w:line="285" w:lineRule="atLeast"/>
+        <w:rPr>
+          <w:rFonts w:ascii="Consolas" w:eastAsia="Times New Roman" w:hAnsi="Consolas" w:cs="Times New Roman"/>
+          <w:color w:val="F8F8F2"/>
+          <w:sz w:val="21"/>
+          <w:szCs w:val="21"/>
+          <w:lang w:eastAsia="pt-BR"/>
+        </w:rPr>
+      </w:pPr>
+      <w:r>
+        <w:rPr>
+          <w:rFonts w:ascii="Consolas" w:eastAsia="Times New Roman" w:hAnsi="Consolas" w:cs="Times New Roman"/>
+          <w:color w:val="F8F8F2"/>
+          <w:sz w:val="21"/>
+          <w:szCs w:val="21"/>
+          <w:lang w:eastAsia="pt-BR"/>
+        </w:rPr>
+        <w:t>                        &lt;</w:t>
+      </w:r>
+      <w:proofErr w:type="spellStart"/>
+      <w:r>
+        <w:rPr>
+          <w:rFonts w:ascii="Consolas" w:eastAsia="Times New Roman" w:hAnsi="Consolas" w:cs="Times New Roman"/>
+          <w:color w:val="F92672"/>
+          <w:sz w:val="21"/>
+          <w:szCs w:val="21"/>
+          <w:lang w:eastAsia="pt-BR"/>
+        </w:rPr>
+        <w:t>label</w:t>
+      </w:r>
+      <w:proofErr w:type="spellEnd"/>
+      <w:r>
+        <w:rPr>
+          <w:rFonts w:ascii="Consolas" w:eastAsia="Times New Roman" w:hAnsi="Consolas" w:cs="Times New Roman"/>
+          <w:color w:val="F8F8F2"/>
+          <w:sz w:val="21"/>
+          <w:szCs w:val="21"/>
+          <w:lang w:eastAsia="pt-BR"/>
+        </w:rPr>
+        <w:t xml:space="preserve"> </w:t>
+      </w:r>
+      <w:proofErr w:type="spellStart"/>
+      <w:r>
+        <w:rPr>
+          <w:rFonts w:ascii="Consolas" w:eastAsia="Times New Roman" w:hAnsi="Consolas" w:cs="Times New Roman"/>
+          <w:color w:val="A6E22E"/>
+          <w:sz w:val="21"/>
+          <w:szCs w:val="21"/>
+          <w:lang w:eastAsia="pt-BR"/>
+        </w:rPr>
+        <w:t>class</w:t>
+      </w:r>
+      <w:proofErr w:type="spellEnd"/>
+      <w:r>
+        <w:rPr>
+          <w:rFonts w:ascii="Consolas" w:eastAsia="Times New Roman" w:hAnsi="Consolas" w:cs="Times New Roman"/>
+          <w:color w:val="F8F8F2"/>
+          <w:sz w:val="21"/>
+          <w:szCs w:val="21"/>
+          <w:lang w:eastAsia="pt-BR"/>
+        </w:rPr>
+        <w:t>=</w:t>
+      </w:r>
+      <w:r>
+        <w:rPr>
+          <w:rFonts w:ascii="Consolas" w:eastAsia="Times New Roman" w:hAnsi="Consolas" w:cs="Times New Roman"/>
+          <w:color w:val="E6DB74"/>
+          <w:sz w:val="21"/>
+          <w:szCs w:val="21"/>
+          <w:lang w:eastAsia="pt-BR"/>
+        </w:rPr>
+        <w:t>"</w:t>
+      </w:r>
+      <w:proofErr w:type="spellStart"/>
+      <w:r>
+        <w:rPr>
+          <w:rFonts w:ascii="Consolas" w:eastAsia="Times New Roman" w:hAnsi="Consolas" w:cs="Times New Roman"/>
+          <w:color w:val="E6DB74"/>
+          <w:sz w:val="21"/>
+          <w:szCs w:val="21"/>
+          <w:lang w:eastAsia="pt-BR"/>
+        </w:rPr>
+        <w:t>label</w:t>
+      </w:r>
+      <w:proofErr w:type="spellEnd"/>
+      <w:r>
+        <w:rPr>
+          <w:rFonts w:ascii="Consolas" w:eastAsia="Times New Roman" w:hAnsi="Consolas" w:cs="Times New Roman"/>
+          <w:color w:val="E6DB74"/>
+          <w:sz w:val="21"/>
+          <w:szCs w:val="21"/>
+          <w:lang w:eastAsia="pt-BR"/>
+        </w:rPr>
+        <w:t xml:space="preserve"> </w:t>
+      </w:r>
+      <w:proofErr w:type="spellStart"/>
+      <w:r>
+        <w:rPr>
+          <w:rFonts w:ascii="Consolas" w:eastAsia="Times New Roman" w:hAnsi="Consolas" w:cs="Times New Roman"/>
+          <w:color w:val="E6DB74"/>
+          <w:sz w:val="21"/>
+          <w:szCs w:val="21"/>
+          <w:lang w:eastAsia="pt-BR"/>
+        </w:rPr>
+        <w:t>textLabel</w:t>
+      </w:r>
+      <w:proofErr w:type="spellEnd"/>
+      <w:r>
+        <w:rPr>
+          <w:rFonts w:ascii="Consolas" w:eastAsia="Times New Roman" w:hAnsi="Consolas" w:cs="Times New Roman"/>
+          <w:color w:val="E6DB74"/>
+          <w:sz w:val="21"/>
+          <w:szCs w:val="21"/>
+          <w:lang w:eastAsia="pt-BR"/>
+        </w:rPr>
+        <w:t>"</w:t>
+      </w:r>
+      <w:r>
+        <w:rPr>
+          <w:rFonts w:ascii="Consolas" w:eastAsia="Times New Roman" w:hAnsi="Consolas" w:cs="Times New Roman"/>
+          <w:color w:val="F8F8F2"/>
+          <w:sz w:val="21"/>
+          <w:szCs w:val="21"/>
+          <w:lang w:eastAsia="pt-BR"/>
+        </w:rPr>
+        <w:t>&gt;</w:t>
+      </w:r>
+      <w:proofErr w:type="spellStart"/>
+      <w:r>
+        <w:rPr>
+          <w:rFonts w:ascii="Consolas" w:eastAsia="Times New Roman" w:hAnsi="Consolas" w:cs="Times New Roman"/>
+          <w:color w:val="F8F8F2"/>
+          <w:sz w:val="21"/>
+          <w:szCs w:val="21"/>
+          <w:lang w:eastAsia="pt-BR"/>
+        </w:rPr>
+        <w:t>Password</w:t>
+      </w:r>
+      <w:proofErr w:type="spellEnd"/>
+      <w:r>
+        <w:rPr>
+          <w:rFonts w:ascii="Consolas" w:eastAsia="Times New Roman" w:hAnsi="Consolas" w:cs="Times New Roman"/>
+          <w:color w:val="F8F8F2"/>
+          <w:sz w:val="21"/>
+          <w:szCs w:val="21"/>
+          <w:lang w:eastAsia="pt-BR"/>
+        </w:rPr>
+        <w:t>&lt;/</w:t>
+      </w:r>
+      <w:proofErr w:type="spellStart"/>
+      <w:r>
+        <w:rPr>
+          <w:rFonts w:ascii="Consolas" w:eastAsia="Times New Roman" w:hAnsi="Consolas" w:cs="Times New Roman"/>
+          <w:color w:val="F92672"/>
+          <w:sz w:val="21"/>
+          <w:szCs w:val="21"/>
+          <w:lang w:eastAsia="pt-BR"/>
+        </w:rPr>
+        <w:t>label</w:t>
+      </w:r>
+      <w:proofErr w:type="spellEnd"/>
+      <w:r>
+        <w:rPr>
+          <w:rFonts w:ascii="Consolas" w:eastAsia="Times New Roman" w:hAnsi="Consolas" w:cs="Times New Roman"/>
+          <w:color w:val="F8F8F2"/>
+          <w:sz w:val="21"/>
+          <w:szCs w:val="21"/>
+          <w:lang w:eastAsia="pt-BR"/>
+        </w:rPr>
+        <w:t>&gt;</w:t>
+      </w:r>
+    </w:p>
+    <w:p>
+      <w:pPr>
+        <w:pStyle w:val="PargrafodaLista"/>
+        <w:numPr>
+          <w:ilvl w:val="0"/>
+          <w:numId w:val="8"/>
+        </w:numPr>
+        <w:shd w:val="clear" w:color="auto" w:fill="272822"/>
+        <w:spacing w:after="0" w:line="285" w:lineRule="atLeast"/>
+        <w:rPr>
+          <w:rFonts w:ascii="Consolas" w:eastAsia="Times New Roman" w:hAnsi="Consolas" w:cs="Times New Roman"/>
+          <w:color w:val="F8F8F2"/>
+          <w:sz w:val="21"/>
+          <w:szCs w:val="21"/>
+          <w:lang w:eastAsia="pt-BR"/>
+        </w:rPr>
+      </w:pPr>
+      <w:r>
+        <w:rPr>
+          <w:rFonts w:ascii="Consolas" w:eastAsia="Times New Roman" w:hAnsi="Consolas" w:cs="Times New Roman"/>
+          <w:color w:val="F8F8F2"/>
+          <w:sz w:val="21"/>
+          <w:szCs w:val="21"/>
+          <w:lang w:eastAsia="pt-BR"/>
+        </w:rPr>
+        <w:t>                        &lt;</w:t>
+      </w:r>
+      <w:proofErr w:type="spellStart"/>
+      <w:r>
+        <w:rPr>
+          <w:rFonts w:ascii="Consolas" w:eastAsia="Times New Roman" w:hAnsi="Consolas" w:cs="Times New Roman"/>
+          <w:color w:val="F92672"/>
+          <w:sz w:val="21"/>
+          <w:szCs w:val="21"/>
+          <w:lang w:eastAsia="pt-BR"/>
+        </w:rPr>
+        <w:t>div</w:t>
+      </w:r>
+      <w:proofErr w:type="spellEnd"/>
+      <w:r>
+        <w:rPr>
+          <w:rFonts w:ascii="Consolas" w:eastAsia="Times New Roman" w:hAnsi="Consolas" w:cs="Times New Roman"/>
+          <w:color w:val="F8F8F2"/>
+          <w:sz w:val="21"/>
+          <w:szCs w:val="21"/>
+          <w:lang w:eastAsia="pt-BR"/>
+        </w:rPr>
+        <w:t xml:space="preserve"> </w:t>
+      </w:r>
+      <w:proofErr w:type="spellStart"/>
+      <w:r>
+        <w:rPr>
+          <w:rFonts w:ascii="Consolas" w:eastAsia="Times New Roman" w:hAnsi="Consolas" w:cs="Times New Roman"/>
+          <w:color w:val="A6E22E"/>
+          <w:sz w:val="21"/>
+          <w:szCs w:val="21"/>
+          <w:lang w:eastAsia="pt-BR"/>
+        </w:rPr>
+        <w:t>class</w:t>
+      </w:r>
+      <w:proofErr w:type="spellEnd"/>
+      <w:r>
+        <w:rPr>
+          <w:rFonts w:ascii="Consolas" w:eastAsia="Times New Roman" w:hAnsi="Consolas" w:cs="Times New Roman"/>
+          <w:color w:val="F8F8F2"/>
+          <w:sz w:val="21"/>
+          <w:szCs w:val="21"/>
+          <w:lang w:eastAsia="pt-BR"/>
+        </w:rPr>
+        <w:t>=</w:t>
+      </w:r>
+      <w:r>
+        <w:rPr>
+          <w:rFonts w:ascii="Consolas" w:eastAsia="Times New Roman" w:hAnsi="Consolas" w:cs="Times New Roman"/>
+          <w:color w:val="E6DB74"/>
+          <w:sz w:val="21"/>
+          <w:szCs w:val="21"/>
+          <w:lang w:eastAsia="pt-BR"/>
+        </w:rPr>
+        <w:t>"</w:t>
+      </w:r>
+      <w:proofErr w:type="spellStart"/>
+      <w:r>
+        <w:rPr>
+          <w:rFonts w:ascii="Consolas" w:eastAsia="Times New Roman" w:hAnsi="Consolas" w:cs="Times New Roman"/>
+          <w:color w:val="E6DB74"/>
+          <w:sz w:val="21"/>
+          <w:szCs w:val="21"/>
+          <w:lang w:eastAsia="pt-BR"/>
+        </w:rPr>
+        <w:t>control</w:t>
+      </w:r>
+      <w:proofErr w:type="spellEnd"/>
+      <w:r>
+        <w:rPr>
+          <w:rFonts w:ascii="Consolas" w:eastAsia="Times New Roman" w:hAnsi="Consolas" w:cs="Times New Roman"/>
+          <w:color w:val="E6DB74"/>
+          <w:sz w:val="21"/>
+          <w:szCs w:val="21"/>
+          <w:lang w:eastAsia="pt-BR"/>
+        </w:rPr>
+        <w:t>"</w:t>
+      </w:r>
+      <w:r>
+        <w:rPr>
+          <w:rFonts w:ascii="Consolas" w:eastAsia="Times New Roman" w:hAnsi="Consolas" w:cs="Times New Roman"/>
+          <w:color w:val="F8F8F2"/>
+          <w:sz w:val="21"/>
+          <w:szCs w:val="21"/>
+          <w:lang w:eastAsia="pt-BR"/>
+        </w:rPr>
+        <w:t>&gt;</w:t>
+      </w:r>
+    </w:p>
+    <w:p>
+      <w:pPr>
+        <w:pStyle w:val="PargrafodaLista"/>
+        <w:numPr>
+          <w:ilvl w:val="0"/>
+          <w:numId w:val="8"/>
+        </w:numPr>
+        <w:shd w:val="clear" w:color="auto" w:fill="272822"/>
+        <w:spacing w:after="0" w:line="285" w:lineRule="atLeast"/>
+        <w:rPr>
+          <w:rFonts w:ascii="Consolas" w:eastAsia="Times New Roman" w:hAnsi="Consolas" w:cs="Times New Roman"/>
+          <w:color w:val="F8F8F2"/>
+          <w:sz w:val="21"/>
+          <w:szCs w:val="21"/>
+          <w:lang w:eastAsia="pt-BR"/>
+        </w:rPr>
+      </w:pPr>
+      <w:r>
+        <w:rPr>
+          <w:rFonts w:ascii="Consolas" w:eastAsia="Times New Roman" w:hAnsi="Consolas" w:cs="Times New Roman"/>
+          <w:color w:val="F8F8F2"/>
+          <w:sz w:val="21"/>
+          <w:szCs w:val="21"/>
+          <w:lang w:eastAsia="pt-BR"/>
+        </w:rPr>
+        <w:t>                            &lt;</w:t>
+      </w:r>
+      <w:r>
+        <w:rPr>
+          <w:rFonts w:ascii="Consolas" w:eastAsia="Times New Roman" w:hAnsi="Consolas" w:cs="Times New Roman"/>
+          <w:color w:val="F92672"/>
+          <w:sz w:val="21"/>
+          <w:szCs w:val="21"/>
+          <w:lang w:eastAsia="pt-BR"/>
+        </w:rPr>
+        <w:t>input</w:t>
+      </w:r>
+      <w:r>
+        <w:rPr>
+          <w:rFonts w:ascii="Consolas" w:eastAsia="Times New Roman" w:hAnsi="Consolas" w:cs="Times New Roman"/>
+          <w:color w:val="F8F8F2"/>
+          <w:sz w:val="21"/>
+          <w:szCs w:val="21"/>
+          <w:lang w:eastAsia="pt-BR"/>
+        </w:rPr>
+        <w:t xml:space="preserve"> </w:t>
+      </w:r>
+      <w:proofErr w:type="spellStart"/>
+      <w:r>
+        <w:rPr>
+          <w:rFonts w:ascii="Consolas" w:eastAsia="Times New Roman" w:hAnsi="Consolas" w:cs="Times New Roman"/>
+          <w:color w:val="A6E22E"/>
+          <w:sz w:val="21"/>
+          <w:szCs w:val="21"/>
+          <w:lang w:eastAsia="pt-BR"/>
+        </w:rPr>
+        <w:t>class</w:t>
+      </w:r>
+      <w:proofErr w:type="spellEnd"/>
+      <w:r>
+        <w:rPr>
+          <w:rFonts w:ascii="Consolas" w:eastAsia="Times New Roman" w:hAnsi="Consolas" w:cs="Times New Roman"/>
+          <w:color w:val="F8F8F2"/>
+          <w:sz w:val="21"/>
+          <w:szCs w:val="21"/>
+          <w:lang w:eastAsia="pt-BR"/>
+        </w:rPr>
+        <w:t>=</w:t>
+      </w:r>
+      <w:r>
+        <w:rPr>
+          <w:rFonts w:ascii="Consolas" w:eastAsia="Times New Roman" w:hAnsi="Consolas" w:cs="Times New Roman"/>
+          <w:color w:val="E6DB74"/>
+          <w:sz w:val="21"/>
+          <w:szCs w:val="21"/>
+          <w:lang w:eastAsia="pt-BR"/>
+        </w:rPr>
+        <w:t>"input"</w:t>
+      </w:r>
+      <w:r>
+        <w:rPr>
+          <w:rFonts w:ascii="Consolas" w:eastAsia="Times New Roman" w:hAnsi="Consolas" w:cs="Times New Roman"/>
+          <w:color w:val="F8F8F2"/>
+          <w:sz w:val="21"/>
+          <w:szCs w:val="21"/>
+          <w:lang w:eastAsia="pt-BR"/>
+        </w:rPr>
+        <w:t xml:space="preserve"> </w:t>
+      </w:r>
+      <w:proofErr w:type="spellStart"/>
+      <w:r>
+        <w:rPr>
+          <w:rFonts w:ascii="Consolas" w:eastAsia="Times New Roman" w:hAnsi="Consolas" w:cs="Times New Roman"/>
+          <w:color w:val="A6E22E"/>
+          <w:sz w:val="21"/>
+          <w:szCs w:val="21"/>
+          <w:lang w:eastAsia="pt-BR"/>
+        </w:rPr>
+        <w:t>type</w:t>
+      </w:r>
+      <w:proofErr w:type="spellEnd"/>
+      <w:r>
+        <w:rPr>
+          <w:rFonts w:ascii="Consolas" w:eastAsia="Times New Roman" w:hAnsi="Consolas" w:cs="Times New Roman"/>
+          <w:color w:val="F8F8F2"/>
+          <w:sz w:val="21"/>
+          <w:szCs w:val="21"/>
+          <w:lang w:eastAsia="pt-BR"/>
+        </w:rPr>
+        <w:t>=</w:t>
+      </w:r>
+      <w:r>
+        <w:rPr>
+          <w:rFonts w:ascii="Consolas" w:eastAsia="Times New Roman" w:hAnsi="Consolas" w:cs="Times New Roman"/>
+          <w:color w:val="E6DB74"/>
+          <w:sz w:val="21"/>
+          <w:szCs w:val="21"/>
+          <w:lang w:eastAsia="pt-BR"/>
+        </w:rPr>
+        <w:t>"</w:t>
+      </w:r>
+      <w:proofErr w:type="spellStart"/>
+      <w:r>
+        <w:rPr>
+          <w:rFonts w:ascii="Consolas" w:eastAsia="Times New Roman" w:hAnsi="Consolas" w:cs="Times New Roman"/>
+          <w:color w:val="E6DB74"/>
+          <w:sz w:val="21"/>
+          <w:szCs w:val="21"/>
+          <w:lang w:eastAsia="pt-BR"/>
+        </w:rPr>
+        <w:t>password</w:t>
+      </w:r>
+      <w:proofErr w:type="spellEnd"/>
+      <w:r>
+        <w:rPr>
+          <w:rFonts w:ascii="Consolas" w:eastAsia="Times New Roman" w:hAnsi="Consolas" w:cs="Times New Roman"/>
+          <w:color w:val="E6DB74"/>
+          <w:sz w:val="21"/>
+          <w:szCs w:val="21"/>
+          <w:lang w:eastAsia="pt-BR"/>
+        </w:rPr>
+        <w:t>"</w:t>
+      </w:r>
+      <w:r>
+        <w:rPr>
+          <w:rFonts w:ascii="Consolas" w:eastAsia="Times New Roman" w:hAnsi="Consolas" w:cs="Times New Roman"/>
+          <w:color w:val="F8F8F2"/>
+          <w:sz w:val="21"/>
+          <w:szCs w:val="21"/>
+          <w:lang w:eastAsia="pt-BR"/>
+        </w:rPr>
+        <w:t xml:space="preserve"> </w:t>
+      </w:r>
+      <w:proofErr w:type="spellStart"/>
+      <w:r>
+        <w:rPr>
+          <w:rFonts w:ascii="Consolas" w:eastAsia="Times New Roman" w:hAnsi="Consolas" w:cs="Times New Roman"/>
+          <w:color w:val="A6E22E"/>
+          <w:sz w:val="21"/>
+          <w:szCs w:val="21"/>
+          <w:lang w:eastAsia="pt-BR"/>
+        </w:rPr>
+        <w:t>placeholder</w:t>
+      </w:r>
+      <w:proofErr w:type="spellEnd"/>
+      <w:r>
+        <w:rPr>
+          <w:rFonts w:ascii="Consolas" w:eastAsia="Times New Roman" w:hAnsi="Consolas" w:cs="Times New Roman"/>
+          <w:color w:val="F8F8F2"/>
+          <w:sz w:val="21"/>
+          <w:szCs w:val="21"/>
+          <w:lang w:eastAsia="pt-BR"/>
+        </w:rPr>
+        <w:t>=</w:t>
+      </w:r>
+      <w:r>
+        <w:rPr>
+          <w:rFonts w:ascii="Consolas" w:eastAsia="Times New Roman" w:hAnsi="Consolas" w:cs="Times New Roman"/>
+          <w:color w:val="E6DB74"/>
+          <w:sz w:val="21"/>
+          <w:szCs w:val="21"/>
+          <w:lang w:eastAsia="pt-BR"/>
+        </w:rPr>
+        <w:t>"********"</w:t>
+      </w:r>
+      <w:r>
+        <w:rPr>
+          <w:rFonts w:ascii="Consolas" w:eastAsia="Times New Roman" w:hAnsi="Consolas" w:cs="Times New Roman"/>
+          <w:color w:val="F8F8F2"/>
+          <w:sz w:val="21"/>
+          <w:szCs w:val="21"/>
+          <w:lang w:eastAsia="pt-BR"/>
+        </w:rPr>
+        <w:t>&gt;</w:t>
+      </w:r>
+    </w:p>
+    <w:p>
+      <w:pPr>
+        <w:pStyle w:val="PargrafodaLista"/>
+        <w:numPr>
+          <w:ilvl w:val="0"/>
+          <w:numId w:val="8"/>
+        </w:numPr>
+        <w:shd w:val="clear" w:color="auto" w:fill="272822"/>
+        <w:spacing w:after="0" w:line="285" w:lineRule="atLeast"/>
+        <w:rPr>
+          <w:rFonts w:ascii="Consolas" w:eastAsia="Times New Roman" w:hAnsi="Consolas" w:cs="Times New Roman"/>
+          <w:color w:val="F8F8F2"/>
+          <w:sz w:val="21"/>
+          <w:szCs w:val="21"/>
+          <w:lang w:eastAsia="pt-BR"/>
+        </w:rPr>
+      </w:pPr>
+      <w:r>
+        <w:rPr>
+          <w:rFonts w:ascii="Consolas" w:eastAsia="Times New Roman" w:hAnsi="Consolas" w:cs="Times New Roman"/>
+          <w:color w:val="F8F8F2"/>
+          <w:sz w:val="21"/>
+          <w:szCs w:val="21"/>
+          <w:lang w:eastAsia="pt-BR"/>
+        </w:rPr>
+        <w:t>                        &lt;/</w:t>
+      </w:r>
+      <w:proofErr w:type="spellStart"/>
+      <w:r>
+        <w:rPr>
+          <w:rFonts w:ascii="Consolas" w:eastAsia="Times New Roman" w:hAnsi="Consolas" w:cs="Times New Roman"/>
+          <w:color w:val="F92672"/>
+          <w:sz w:val="21"/>
+          <w:szCs w:val="21"/>
+          <w:lang w:eastAsia="pt-BR"/>
+        </w:rPr>
+        <w:t>div</w:t>
+      </w:r>
+      <w:proofErr w:type="spellEnd"/>
+      <w:r>
+        <w:rPr>
+          <w:rFonts w:ascii="Consolas" w:eastAsia="Times New Roman" w:hAnsi="Consolas" w:cs="Times New Roman"/>
+          <w:color w:val="F8F8F2"/>
+          <w:sz w:val="21"/>
+          <w:szCs w:val="21"/>
+          <w:lang w:eastAsia="pt-BR"/>
+        </w:rPr>
+        <w:t>&gt;</w:t>
+      </w:r>
+    </w:p>
+    <w:p>
+      <w:pPr>
+        <w:pStyle w:val="PargrafodaLista"/>
+        <w:numPr>
+          <w:ilvl w:val="0"/>
+          <w:numId w:val="8"/>
+        </w:numPr>
+        <w:shd w:val="clear" w:color="auto" w:fill="272822"/>
+        <w:spacing w:after="0" w:line="285" w:lineRule="atLeast"/>
+        <w:rPr>
+          <w:rFonts w:ascii="Consolas" w:eastAsia="Times New Roman" w:hAnsi="Consolas" w:cs="Times New Roman"/>
+          <w:color w:val="F8F8F2"/>
+          <w:sz w:val="21"/>
+          <w:szCs w:val="21"/>
+          <w:lang w:eastAsia="pt-BR"/>
+        </w:rPr>
+      </w:pPr>
+      <w:r>
+        <w:rPr>
+          <w:rFonts w:ascii="Consolas" w:eastAsia="Times New Roman" w:hAnsi="Consolas" w:cs="Times New Roman"/>
+          <w:color w:val="F8F8F2"/>
+          <w:sz w:val="21"/>
+          <w:szCs w:val="21"/>
+          <w:lang w:eastAsia="pt-BR"/>
+        </w:rPr>
+        <w:t>                    &lt;/</w:t>
+      </w:r>
+      <w:proofErr w:type="spellStart"/>
+      <w:r>
+        <w:rPr>
+          <w:rFonts w:ascii="Consolas" w:eastAsia="Times New Roman" w:hAnsi="Consolas" w:cs="Times New Roman"/>
+          <w:color w:val="F92672"/>
+          <w:sz w:val="21"/>
+          <w:szCs w:val="21"/>
+          <w:lang w:eastAsia="pt-BR"/>
+        </w:rPr>
+        <w:t>div</w:t>
+      </w:r>
+      <w:proofErr w:type="spellEnd"/>
+      <w:r>
+        <w:rPr>
+          <w:rFonts w:ascii="Consolas" w:eastAsia="Times New Roman" w:hAnsi="Consolas" w:cs="Times New Roman"/>
+          <w:color w:val="F8F8F2"/>
+          <w:sz w:val="21"/>
+          <w:szCs w:val="21"/>
+          <w:lang w:eastAsia="pt-BR"/>
+        </w:rPr>
+        <w:t>&gt;</w:t>
+      </w:r>
+    </w:p>
+    <w:p>
+      <w:pPr>
+        <w:pStyle w:val="PargrafodaLista"/>
+        <w:numPr>
+          <w:ilvl w:val="0"/>
+          <w:numId w:val="8"/>
+        </w:numPr>
+        <w:shd w:val="clear" w:color="auto" w:fill="272822"/>
+        <w:spacing w:after="0" w:line="285" w:lineRule="atLeast"/>
+        <w:rPr>
+          <w:rFonts w:ascii="Consolas" w:eastAsia="Times New Roman" w:hAnsi="Consolas" w:cs="Times New Roman"/>
+          <w:color w:val="F8F8F2"/>
+          <w:sz w:val="21"/>
+          <w:szCs w:val="21"/>
+          <w:lang w:eastAsia="pt-BR"/>
+        </w:rPr>
+      </w:pPr>
+    </w:p>
+    <w:p>
+      <w:pPr>
+        <w:pStyle w:val="PargrafodaLista"/>
+        <w:numPr>
+          <w:ilvl w:val="0"/>
+          <w:numId w:val="8"/>
+        </w:numPr>
+        <w:shd w:val="clear" w:color="auto" w:fill="272822"/>
+        <w:spacing w:after="0" w:line="285" w:lineRule="atLeast"/>
+        <w:rPr>
+          <w:rFonts w:ascii="Consolas" w:eastAsia="Times New Roman" w:hAnsi="Consolas" w:cs="Times New Roman"/>
+          <w:color w:val="F8F8F2"/>
+          <w:sz w:val="21"/>
+          <w:szCs w:val="21"/>
+          <w:lang w:eastAsia="pt-BR"/>
+        </w:rPr>
+      </w:pPr>
+      <w:r>
+        <w:rPr>
+          <w:rFonts w:ascii="Consolas" w:eastAsia="Times New Roman" w:hAnsi="Consolas" w:cs="Times New Roman"/>
+          <w:color w:val="F8F8F2"/>
+          <w:sz w:val="21"/>
+          <w:szCs w:val="21"/>
+          <w:lang w:eastAsia="pt-BR"/>
+        </w:rPr>
+        <w:t>                    &lt;</w:t>
+      </w:r>
+      <w:proofErr w:type="spellStart"/>
+      <w:r>
+        <w:rPr>
+          <w:rFonts w:ascii="Consolas" w:eastAsia="Times New Roman" w:hAnsi="Consolas" w:cs="Times New Roman"/>
+          <w:color w:val="F92672"/>
+          <w:sz w:val="21"/>
+          <w:szCs w:val="21"/>
+          <w:lang w:eastAsia="pt-BR"/>
+        </w:rPr>
+        <w:t>button</w:t>
+      </w:r>
+      <w:proofErr w:type="spellEnd"/>
+      <w:r>
+        <w:rPr>
+          <w:rFonts w:ascii="Consolas" w:eastAsia="Times New Roman" w:hAnsi="Consolas" w:cs="Times New Roman"/>
+          <w:color w:val="F8F8F2"/>
+          <w:sz w:val="21"/>
+          <w:szCs w:val="21"/>
+          <w:lang w:eastAsia="pt-BR"/>
+        </w:rPr>
+        <w:t xml:space="preserve"> </w:t>
+      </w:r>
+      <w:proofErr w:type="spellStart"/>
+      <w:r>
+        <w:rPr>
+          <w:rFonts w:ascii="Consolas" w:eastAsia="Times New Roman" w:hAnsi="Consolas" w:cs="Times New Roman"/>
+          <w:color w:val="A6E22E"/>
+          <w:sz w:val="21"/>
+          <w:szCs w:val="21"/>
+          <w:lang w:eastAsia="pt-BR"/>
+        </w:rPr>
+        <w:t>class</w:t>
+      </w:r>
+      <w:proofErr w:type="spellEnd"/>
+      <w:r>
+        <w:rPr>
+          <w:rFonts w:ascii="Consolas" w:eastAsia="Times New Roman" w:hAnsi="Consolas" w:cs="Times New Roman"/>
+          <w:color w:val="F8F8F2"/>
+          <w:sz w:val="21"/>
+          <w:szCs w:val="21"/>
+          <w:lang w:eastAsia="pt-BR"/>
+        </w:rPr>
+        <w:t>=</w:t>
+      </w:r>
+      <w:r>
+        <w:rPr>
+          <w:rFonts w:ascii="Consolas" w:eastAsia="Times New Roman" w:hAnsi="Consolas" w:cs="Times New Roman"/>
+          <w:color w:val="E6DB74"/>
+          <w:sz w:val="21"/>
+          <w:szCs w:val="21"/>
+          <w:lang w:eastAsia="pt-BR"/>
+        </w:rPr>
+        <w:t>"</w:t>
+      </w:r>
+      <w:proofErr w:type="spellStart"/>
+      <w:r>
+        <w:rPr>
+          <w:rFonts w:ascii="Consolas" w:eastAsia="Times New Roman" w:hAnsi="Consolas" w:cs="Times New Roman"/>
+          <w:color w:val="E6DB74"/>
+          <w:sz w:val="21"/>
+          <w:szCs w:val="21"/>
+          <w:lang w:eastAsia="pt-BR"/>
+        </w:rPr>
+        <w:t>button</w:t>
+      </w:r>
+      <w:proofErr w:type="spellEnd"/>
+      <w:r>
+        <w:rPr>
+          <w:rFonts w:ascii="Consolas" w:eastAsia="Times New Roman" w:hAnsi="Consolas" w:cs="Times New Roman"/>
+          <w:color w:val="E6DB74"/>
+          <w:sz w:val="21"/>
+          <w:szCs w:val="21"/>
+          <w:lang w:eastAsia="pt-BR"/>
+        </w:rPr>
+        <w:t xml:space="preserve"> </w:t>
+      </w:r>
+      <w:proofErr w:type="spellStart"/>
+      <w:r>
+        <w:rPr>
+          <w:rFonts w:ascii="Consolas" w:eastAsia="Times New Roman" w:hAnsi="Consolas" w:cs="Times New Roman"/>
+          <w:color w:val="E6DB74"/>
+          <w:sz w:val="21"/>
+          <w:szCs w:val="21"/>
+          <w:lang w:eastAsia="pt-BR"/>
+        </w:rPr>
+        <w:t>is-primary</w:t>
+      </w:r>
+      <w:proofErr w:type="spellEnd"/>
+      <w:r>
+        <w:rPr>
+          <w:rFonts w:ascii="Consolas" w:eastAsia="Times New Roman" w:hAnsi="Consolas" w:cs="Times New Roman"/>
+          <w:color w:val="E6DB74"/>
+          <w:sz w:val="21"/>
+          <w:szCs w:val="21"/>
+          <w:lang w:eastAsia="pt-BR"/>
+        </w:rPr>
+        <w:t>"</w:t>
+      </w:r>
+      <w:r>
+        <w:rPr>
+          <w:rFonts w:ascii="Consolas" w:eastAsia="Times New Roman" w:hAnsi="Consolas" w:cs="Times New Roman"/>
+          <w:color w:val="F8F8F2"/>
+          <w:sz w:val="21"/>
+          <w:szCs w:val="21"/>
+          <w:lang w:eastAsia="pt-BR"/>
+        </w:rPr>
+        <w:t>&gt;</w:t>
+      </w:r>
+      <w:proofErr w:type="spellStart"/>
+      <w:r>
+        <w:rPr>
+          <w:rFonts w:ascii="Consolas" w:eastAsia="Times New Roman" w:hAnsi="Consolas" w:cs="Times New Roman"/>
+          <w:color w:val="F8F8F2"/>
+          <w:sz w:val="21"/>
+          <w:szCs w:val="21"/>
+          <w:lang w:eastAsia="pt-BR"/>
+        </w:rPr>
+        <w:t>Sign</w:t>
+      </w:r>
+      <w:proofErr w:type="spellEnd"/>
+      <w:r>
+        <w:rPr>
+          <w:rFonts w:ascii="Consolas" w:eastAsia="Times New Roman" w:hAnsi="Consolas" w:cs="Times New Roman"/>
+          <w:color w:val="F8F8F2"/>
+          <w:sz w:val="21"/>
+          <w:szCs w:val="21"/>
+          <w:lang w:eastAsia="pt-BR"/>
+        </w:rPr>
+        <w:t xml:space="preserve"> in&lt;/</w:t>
+      </w:r>
+      <w:proofErr w:type="spellStart"/>
+      <w:r>
+        <w:rPr>
+          <w:rFonts w:ascii="Consolas" w:eastAsia="Times New Roman" w:hAnsi="Consolas" w:cs="Times New Roman"/>
+          <w:color w:val="F92672"/>
+          <w:sz w:val="21"/>
+          <w:szCs w:val="21"/>
+          <w:lang w:eastAsia="pt-BR"/>
+        </w:rPr>
+        <w:t>button</w:t>
+      </w:r>
+      <w:proofErr w:type="spellEnd"/>
+      <w:r>
+        <w:rPr>
+          <w:rFonts w:ascii="Consolas" w:eastAsia="Times New Roman" w:hAnsi="Consolas" w:cs="Times New Roman"/>
+          <w:color w:val="F8F8F2"/>
+          <w:sz w:val="21"/>
+          <w:szCs w:val="21"/>
+          <w:lang w:eastAsia="pt-BR"/>
+        </w:rPr>
+        <w:t>&gt;</w:t>
+      </w:r>
+    </w:p>
+    <w:p>
+      <w:pPr>
+        <w:pStyle w:val="PargrafodaLista"/>
+        <w:numPr>
+          <w:ilvl w:val="0"/>
+          <w:numId w:val="8"/>
+        </w:numPr>
+        <w:shd w:val="clear" w:color="auto" w:fill="272822"/>
+        <w:spacing w:after="0" w:line="285" w:lineRule="atLeast"/>
+        <w:rPr>
+          <w:rFonts w:ascii="Consolas" w:eastAsia="Times New Roman" w:hAnsi="Consolas" w:cs="Times New Roman"/>
+          <w:color w:val="F8F8F2"/>
+          <w:sz w:val="21"/>
+          <w:szCs w:val="21"/>
+          <w:lang w:eastAsia="pt-BR"/>
+        </w:rPr>
+      </w:pPr>
+      <w:r>
+        <w:rPr>
+          <w:rFonts w:ascii="Consolas" w:eastAsia="Times New Roman" w:hAnsi="Consolas" w:cs="Times New Roman"/>
+          <w:color w:val="F8F8F2"/>
+          <w:sz w:val="21"/>
+          <w:szCs w:val="21"/>
+          <w:lang w:eastAsia="pt-BR"/>
+        </w:rPr>
+        <w:t>                &lt;/</w:t>
+      </w:r>
+      <w:proofErr w:type="spellStart"/>
+      <w:r>
+        <w:rPr>
+          <w:rFonts w:ascii="Consolas" w:eastAsia="Times New Roman" w:hAnsi="Consolas" w:cs="Times New Roman"/>
+          <w:color w:val="F92672"/>
+          <w:sz w:val="21"/>
+          <w:szCs w:val="21"/>
+          <w:lang w:eastAsia="pt-BR"/>
+        </w:rPr>
+        <w:t>div</w:t>
+      </w:r>
+      <w:proofErr w:type="spellEnd"/>
+      <w:r>
+        <w:rPr>
+          <w:rFonts w:ascii="Consolas" w:eastAsia="Times New Roman" w:hAnsi="Consolas" w:cs="Times New Roman"/>
+          <w:color w:val="F8F8F2"/>
+          <w:sz w:val="21"/>
+          <w:szCs w:val="21"/>
+          <w:lang w:eastAsia="pt-BR"/>
+        </w:rPr>
+        <w:t>&gt;</w:t>
+      </w:r>
+    </w:p>
+    <w:p>
+      <w:pPr>
+        <w:pStyle w:val="PargrafodaLista"/>
+        <w:numPr>
+          <w:ilvl w:val="0"/>
+          <w:numId w:val="8"/>
+        </w:numPr>
+        <w:shd w:val="clear" w:color="auto" w:fill="272822"/>
+        <w:spacing w:after="0" w:line="285" w:lineRule="atLeast"/>
+        <w:rPr>
+          <w:rFonts w:ascii="Consolas" w:eastAsia="Times New Roman" w:hAnsi="Consolas" w:cs="Times New Roman"/>
+          <w:color w:val="F8F8F2"/>
+          <w:sz w:val="21"/>
+          <w:szCs w:val="21"/>
+          <w:lang w:eastAsia="pt-BR"/>
+        </w:rPr>
+      </w:pPr>
+      <w:r>
+        <w:rPr>
+          <w:rFonts w:ascii="Consolas" w:eastAsia="Times New Roman" w:hAnsi="Consolas" w:cs="Times New Roman"/>
+          <w:color w:val="F8F8F2"/>
+          <w:sz w:val="21"/>
+          <w:szCs w:val="21"/>
+          <w:lang w:eastAsia="pt-BR"/>
+        </w:rPr>
+        <w:t>            &lt;/</w:t>
+      </w:r>
+      <w:proofErr w:type="spellStart"/>
+      <w:r>
+        <w:rPr>
+          <w:rFonts w:ascii="Consolas" w:eastAsia="Times New Roman" w:hAnsi="Consolas" w:cs="Times New Roman"/>
+          <w:color w:val="F92672"/>
+          <w:sz w:val="21"/>
+          <w:szCs w:val="21"/>
+          <w:lang w:eastAsia="pt-BR"/>
+        </w:rPr>
+        <w:t>div</w:t>
+      </w:r>
+      <w:proofErr w:type="spellEnd"/>
+      <w:r>
+        <w:rPr>
+          <w:rFonts w:ascii="Consolas" w:eastAsia="Times New Roman" w:hAnsi="Consolas" w:cs="Times New Roman"/>
+          <w:color w:val="F8F8F2"/>
+          <w:sz w:val="21"/>
+          <w:szCs w:val="21"/>
+          <w:lang w:eastAsia="pt-BR"/>
+        </w:rPr>
+        <w:t>&gt;</w:t>
+      </w:r>
+    </w:p>
+    <w:p>
+      <w:pPr>
+        <w:pStyle w:val="PargrafodaLista"/>
+        <w:numPr>
+          <w:ilvl w:val="0"/>
+          <w:numId w:val="8"/>
+        </w:numPr>
+        <w:shd w:val="clear" w:color="auto" w:fill="272822"/>
+        <w:spacing w:after="0" w:line="285" w:lineRule="atLeast"/>
+        <w:rPr>
+          <w:rFonts w:ascii="Consolas" w:eastAsia="Times New Roman" w:hAnsi="Consolas" w:cs="Times New Roman"/>
+          <w:color w:val="F8F8F2"/>
+          <w:sz w:val="21"/>
+          <w:szCs w:val="21"/>
+          <w:lang w:eastAsia="pt-BR"/>
+        </w:rPr>
+      </w:pPr>
+      <w:r>
+        <w:rPr>
+          <w:rFonts w:ascii="Consolas" w:eastAsia="Times New Roman" w:hAnsi="Consolas" w:cs="Times New Roman"/>
+          <w:color w:val="F8F8F2"/>
+          <w:sz w:val="21"/>
+          <w:szCs w:val="21"/>
+          <w:lang w:eastAsia="pt-BR"/>
+        </w:rPr>
+        <w:t>        &lt;/</w:t>
+      </w:r>
+      <w:proofErr w:type="spellStart"/>
+      <w:r>
+        <w:rPr>
+          <w:rFonts w:ascii="Consolas" w:eastAsia="Times New Roman" w:hAnsi="Consolas" w:cs="Times New Roman"/>
+          <w:color w:val="F92672"/>
+          <w:sz w:val="21"/>
+          <w:szCs w:val="21"/>
+          <w:lang w:eastAsia="pt-BR"/>
+        </w:rPr>
+        <w:t>div</w:t>
+      </w:r>
+      <w:proofErr w:type="spellEnd"/>
+      <w:r>
+        <w:rPr>
+          <w:rFonts w:ascii="Consolas" w:eastAsia="Times New Roman" w:hAnsi="Consolas" w:cs="Times New Roman"/>
+          <w:color w:val="F8F8F2"/>
+          <w:sz w:val="21"/>
+          <w:szCs w:val="21"/>
+          <w:lang w:eastAsia="pt-BR"/>
+        </w:rPr>
+        <w:t>&gt;</w:t>
+      </w:r>
+    </w:p>
+    <w:p>
+      <w:pPr>
+        <w:pStyle w:val="PargrafodaLista"/>
+        <w:numPr>
+          <w:ilvl w:val="0"/>
+          <w:numId w:val="8"/>
+        </w:numPr>
+        <w:shd w:val="clear" w:color="auto" w:fill="272822"/>
+        <w:spacing w:after="0" w:line="285" w:lineRule="atLeast"/>
+        <w:rPr>
+          <w:rFonts w:ascii="Consolas" w:eastAsia="Times New Roman" w:hAnsi="Consolas" w:cs="Times New Roman"/>
+          <w:color w:val="F8F8F2"/>
+          <w:sz w:val="21"/>
+          <w:szCs w:val="21"/>
+          <w:lang w:eastAsia="pt-BR"/>
+        </w:rPr>
+      </w:pPr>
+      <w:r>
+        <w:rPr>
+          <w:rFonts w:ascii="Consolas" w:eastAsia="Times New Roman" w:hAnsi="Consolas" w:cs="Times New Roman"/>
+          <w:color w:val="F8F8F2"/>
+          <w:sz w:val="21"/>
+          <w:szCs w:val="21"/>
+          <w:lang w:eastAsia="pt-BR"/>
+        </w:rPr>
+        <w:t>    &lt;/</w:t>
+      </w:r>
+      <w:proofErr w:type="spellStart"/>
+      <w:r>
+        <w:rPr>
+          <w:rFonts w:ascii="Consolas" w:eastAsia="Times New Roman" w:hAnsi="Consolas" w:cs="Times New Roman"/>
+          <w:color w:val="F92672"/>
+          <w:sz w:val="21"/>
+          <w:szCs w:val="21"/>
+          <w:lang w:eastAsia="pt-BR"/>
+        </w:rPr>
+        <w:t>div</w:t>
+      </w:r>
+      <w:proofErr w:type="spellEnd"/>
+      <w:r>
+        <w:rPr>
+          <w:rFonts w:ascii="Consolas" w:eastAsia="Times New Roman" w:hAnsi="Consolas" w:cs="Times New Roman"/>
+          <w:color w:val="F8F8F2"/>
+          <w:sz w:val="21"/>
+          <w:szCs w:val="21"/>
+          <w:lang w:eastAsia="pt-BR"/>
+        </w:rPr>
+        <w:t>&gt;</w:t>
+      </w:r>
+    </w:p>
+    <w:p>
+      <w:pPr>
+        <w:pStyle w:val="PargrafodaLista"/>
+        <w:numPr>
+          <w:ilvl w:val="0"/>
+          <w:numId w:val="8"/>
+        </w:numPr>
+        <w:shd w:val="clear" w:color="auto" w:fill="272822"/>
+        <w:spacing w:after="0" w:line="285" w:lineRule="atLeast"/>
+        <w:rPr>
+          <w:rFonts w:ascii="Consolas" w:eastAsia="Times New Roman" w:hAnsi="Consolas" w:cs="Times New Roman"/>
+          <w:color w:val="F8F8F2"/>
+          <w:sz w:val="21"/>
+          <w:szCs w:val="21"/>
+          <w:lang w:eastAsia="pt-BR"/>
+        </w:rPr>
+      </w:pPr>
+      <w:r>
+        <w:rPr>
+          <w:rFonts w:ascii="Consolas" w:eastAsia="Times New Roman" w:hAnsi="Consolas" w:cs="Times New Roman"/>
+          <w:color w:val="F8F8F2"/>
+          <w:sz w:val="21"/>
+          <w:szCs w:val="21"/>
+          <w:lang w:eastAsia="pt-BR"/>
+        </w:rPr>
+        <w:t>   </w:t>
+      </w:r>
+    </w:p>
+    <w:p>
+      <w:pPr>
+        <w:pStyle w:val="PargrafodaLista"/>
+        <w:numPr>
+          <w:ilvl w:val="0"/>
+          <w:numId w:val="8"/>
+        </w:numPr>
+        <w:shd w:val="clear" w:color="auto" w:fill="272822"/>
+        <w:spacing w:after="0" w:line="285" w:lineRule="atLeast"/>
+        <w:rPr>
+          <w:rFonts w:ascii="Consolas" w:eastAsia="Times New Roman" w:hAnsi="Consolas" w:cs="Times New Roman"/>
+          <w:color w:val="F8F8F2"/>
+          <w:sz w:val="21"/>
+          <w:szCs w:val="21"/>
+          <w:lang w:eastAsia="pt-BR"/>
+        </w:rPr>
+      </w:pPr>
+      <w:r>
+        <w:rPr>
+          <w:rFonts w:ascii="Consolas" w:eastAsia="Times New Roman" w:hAnsi="Consolas" w:cs="Times New Roman"/>
+          <w:color w:val="F8F8F2"/>
+          <w:sz w:val="21"/>
+          <w:szCs w:val="21"/>
+          <w:lang w:eastAsia="pt-BR"/>
+        </w:rPr>
+        <w:t>&lt;/</w:t>
+      </w:r>
+      <w:proofErr w:type="spellStart"/>
+      <w:r>
+        <w:rPr>
+          <w:rFonts w:ascii="Consolas" w:eastAsia="Times New Roman" w:hAnsi="Consolas" w:cs="Times New Roman"/>
+          <w:color w:val="F92672"/>
+          <w:sz w:val="21"/>
+          <w:szCs w:val="21"/>
+          <w:lang w:eastAsia="pt-BR"/>
+        </w:rPr>
+        <w:t>template</w:t>
+      </w:r>
+      <w:proofErr w:type="spellEnd"/>
+      <w:r>
+        <w:rPr>
+          <w:rFonts w:ascii="Consolas" w:eastAsia="Times New Roman" w:hAnsi="Consolas" w:cs="Times New Roman"/>
+          <w:color w:val="F8F8F2"/>
+          <w:sz w:val="21"/>
+          <w:szCs w:val="21"/>
+          <w:lang w:eastAsia="pt-BR"/>
+        </w:rPr>
+        <w:t>&gt;</w:t>
+      </w:r>
+    </w:p>
+    <w:p>
+      <w:pPr>
+        <w:pStyle w:val="PargrafodaLista"/>
+        <w:ind w:left="947"/>
+        <w:jc w:val="both"/>
+        <w:rPr>
+          <w:sz w:val="24"/>
+          <w:szCs w:val="24"/>
+        </w:rPr>
+      </w:pPr>
+    </w:p>
+    <w:p>
+      <w:pPr>
+        <w:pStyle w:val="PargrafodaLista"/>
+        <w:numPr>
+          <w:ilvl w:val="0"/>
+          <w:numId w:val="8"/>
+        </w:numPr>
+        <w:jc w:val="both"/>
+        <w:rPr>
+          <w:sz w:val="24"/>
+          <w:szCs w:val="24"/>
+        </w:rPr>
+      </w:pPr>
+      <w:r>
+        <w:rPr>
+          <w:sz w:val="24"/>
+          <w:szCs w:val="24"/>
+        </w:rPr>
+        <w:t xml:space="preserve">Para podermos visualizar a página vamos configurar uma rota no arquivo index.js da pasta </w:t>
+      </w:r>
+      <w:proofErr w:type="spellStart"/>
+      <w:r>
+        <w:rPr>
+          <w:sz w:val="24"/>
+          <w:szCs w:val="24"/>
+        </w:rPr>
+        <w:t>router</w:t>
+      </w:r>
+      <w:proofErr w:type="spellEnd"/>
+      <w:r>
+        <w:rPr>
+          <w:sz w:val="24"/>
+          <w:szCs w:val="24"/>
+        </w:rPr>
+        <w:t>.</w:t>
+      </w:r>
+    </w:p>
+    <w:p>
+      <w:pPr>
+        <w:pStyle w:val="PargrafodaLista"/>
+        <w:numPr>
+          <w:ilvl w:val="0"/>
+          <w:numId w:val="8"/>
+        </w:numPr>
+        <w:jc w:val="both"/>
+        <w:rPr>
+          <w:sz w:val="24"/>
+          <w:szCs w:val="24"/>
+        </w:rPr>
+      </w:pPr>
+      <w:r>
+        <w:rPr>
+          <w:sz w:val="24"/>
+          <w:szCs w:val="24"/>
+        </w:rPr>
+        <w:t>Vamos incluir os dados abaixo:</w:t>
+      </w:r>
+    </w:p>
+    <w:p>
+      <w:pPr>
+        <w:pStyle w:val="PargrafodaLista"/>
+        <w:numPr>
+          <w:ilvl w:val="0"/>
+          <w:numId w:val="8"/>
+        </w:numPr>
+        <w:shd w:val="clear" w:color="auto" w:fill="272822"/>
+        <w:spacing w:after="0" w:line="285" w:lineRule="atLeast"/>
+        <w:rPr>
+          <w:rFonts w:ascii="Consolas" w:eastAsia="Times New Roman" w:hAnsi="Consolas" w:cs="Times New Roman"/>
+          <w:color w:val="F8F8F2"/>
+          <w:sz w:val="21"/>
+          <w:szCs w:val="21"/>
+          <w:lang w:eastAsia="pt-BR"/>
+        </w:rPr>
+      </w:pPr>
+      <w:r>
+        <w:rPr>
+          <w:rFonts w:ascii="Consolas" w:eastAsia="Times New Roman" w:hAnsi="Consolas" w:cs="Times New Roman"/>
+          <w:color w:val="F8F8F2"/>
+          <w:sz w:val="21"/>
+          <w:szCs w:val="21"/>
+          <w:lang w:eastAsia="pt-BR"/>
+        </w:rPr>
+        <w:t>{</w:t>
+      </w:r>
+    </w:p>
+    <w:p>
+      <w:pPr>
+        <w:pStyle w:val="PargrafodaLista"/>
+        <w:numPr>
+          <w:ilvl w:val="0"/>
+          <w:numId w:val="8"/>
+        </w:numPr>
+        <w:shd w:val="clear" w:color="auto" w:fill="272822"/>
+        <w:spacing w:after="0" w:line="285" w:lineRule="atLeast"/>
+        <w:rPr>
+          <w:rFonts w:ascii="Consolas" w:eastAsia="Times New Roman" w:hAnsi="Consolas" w:cs="Times New Roman"/>
+          <w:color w:val="F8F8F2"/>
+          <w:sz w:val="21"/>
+          <w:szCs w:val="21"/>
+          <w:lang w:eastAsia="pt-BR"/>
+        </w:rPr>
+      </w:pPr>
+      <w:r>
+        <w:rPr>
+          <w:rFonts w:ascii="Consolas" w:eastAsia="Times New Roman" w:hAnsi="Consolas" w:cs="Times New Roman"/>
+          <w:color w:val="F8F8F2"/>
+          <w:sz w:val="21"/>
+          <w:szCs w:val="21"/>
+          <w:lang w:eastAsia="pt-BR"/>
+        </w:rPr>
+        <w:t xml:space="preserve">    path: </w:t>
+      </w:r>
+      <w:r>
+        <w:rPr>
+          <w:rFonts w:ascii="Consolas" w:eastAsia="Times New Roman" w:hAnsi="Consolas" w:cs="Times New Roman"/>
+          <w:color w:val="E6DB74"/>
+          <w:sz w:val="21"/>
+          <w:szCs w:val="21"/>
+          <w:lang w:eastAsia="pt-BR"/>
+        </w:rPr>
+        <w:t>'/login'</w:t>
+      </w:r>
+      <w:r>
+        <w:rPr>
+          <w:rFonts w:ascii="Consolas" w:eastAsia="Times New Roman" w:hAnsi="Consolas" w:cs="Times New Roman"/>
+          <w:color w:val="F8F8F2"/>
+          <w:sz w:val="21"/>
+          <w:szCs w:val="21"/>
+          <w:lang w:eastAsia="pt-BR"/>
+        </w:rPr>
+        <w:t>,</w:t>
+      </w:r>
+    </w:p>
+    <w:p>
+      <w:pPr>
+        <w:pStyle w:val="PargrafodaLista"/>
+        <w:numPr>
+          <w:ilvl w:val="0"/>
+          <w:numId w:val="8"/>
+        </w:numPr>
+        <w:shd w:val="clear" w:color="auto" w:fill="272822"/>
+        <w:spacing w:after="0" w:line="285" w:lineRule="atLeast"/>
+        <w:rPr>
+          <w:rFonts w:ascii="Consolas" w:eastAsia="Times New Roman" w:hAnsi="Consolas" w:cs="Times New Roman"/>
+          <w:color w:val="F8F8F2"/>
+          <w:sz w:val="21"/>
+          <w:szCs w:val="21"/>
+          <w:lang w:eastAsia="pt-BR"/>
+        </w:rPr>
+      </w:pPr>
+      <w:r>
+        <w:rPr>
+          <w:rFonts w:ascii="Consolas" w:eastAsia="Times New Roman" w:hAnsi="Consolas" w:cs="Times New Roman"/>
+          <w:color w:val="F8F8F2"/>
+          <w:sz w:val="21"/>
+          <w:szCs w:val="21"/>
+          <w:lang w:eastAsia="pt-BR"/>
+        </w:rPr>
+        <w:t xml:space="preserve">    </w:t>
+      </w:r>
+      <w:proofErr w:type="spellStart"/>
+      <w:r>
+        <w:rPr>
+          <w:rFonts w:ascii="Consolas" w:eastAsia="Times New Roman" w:hAnsi="Consolas" w:cs="Times New Roman"/>
+          <w:color w:val="F8F8F2"/>
+          <w:sz w:val="21"/>
+          <w:szCs w:val="21"/>
+          <w:lang w:eastAsia="pt-BR"/>
+        </w:rPr>
+        <w:t>name</w:t>
+      </w:r>
+      <w:proofErr w:type="spellEnd"/>
+      <w:r>
+        <w:rPr>
+          <w:rFonts w:ascii="Consolas" w:eastAsia="Times New Roman" w:hAnsi="Consolas" w:cs="Times New Roman"/>
+          <w:color w:val="F8F8F2"/>
+          <w:sz w:val="21"/>
+          <w:szCs w:val="21"/>
+          <w:lang w:eastAsia="pt-BR"/>
+        </w:rPr>
+        <w:t xml:space="preserve">: </w:t>
+      </w:r>
+      <w:r>
+        <w:rPr>
+          <w:rFonts w:ascii="Consolas" w:eastAsia="Times New Roman" w:hAnsi="Consolas" w:cs="Times New Roman"/>
+          <w:color w:val="E6DB74"/>
+          <w:sz w:val="21"/>
+          <w:szCs w:val="21"/>
+          <w:lang w:eastAsia="pt-BR"/>
+        </w:rPr>
+        <w:t>'Login'</w:t>
+      </w:r>
+      <w:r>
+        <w:rPr>
+          <w:rFonts w:ascii="Consolas" w:eastAsia="Times New Roman" w:hAnsi="Consolas" w:cs="Times New Roman"/>
+          <w:color w:val="F8F8F2"/>
+          <w:sz w:val="21"/>
+          <w:szCs w:val="21"/>
+          <w:lang w:eastAsia="pt-BR"/>
+        </w:rPr>
+        <w:t>,</w:t>
+      </w:r>
+    </w:p>
+    <w:p>
+      <w:pPr>
+        <w:pStyle w:val="PargrafodaLista"/>
+        <w:numPr>
+          <w:ilvl w:val="0"/>
+          <w:numId w:val="8"/>
+        </w:numPr>
+        <w:shd w:val="clear" w:color="auto" w:fill="272822"/>
+        <w:spacing w:after="0" w:line="285" w:lineRule="atLeast"/>
+        <w:rPr>
+          <w:rFonts w:ascii="Consolas" w:eastAsia="Times New Roman" w:hAnsi="Consolas" w:cs="Times New Roman"/>
+          <w:color w:val="F8F8F2"/>
+          <w:sz w:val="21"/>
+          <w:szCs w:val="21"/>
+          <w:lang w:eastAsia="pt-BR"/>
+        </w:rPr>
+      </w:pPr>
+      <w:r>
+        <w:rPr>
+          <w:rFonts w:ascii="Consolas" w:eastAsia="Times New Roman" w:hAnsi="Consolas" w:cs="Times New Roman"/>
+          <w:color w:val="F8F8F2"/>
+          <w:sz w:val="21"/>
+          <w:szCs w:val="21"/>
+          <w:lang w:eastAsia="pt-BR"/>
+        </w:rPr>
+        <w:t xml:space="preserve">    </w:t>
+      </w:r>
+      <w:proofErr w:type="spellStart"/>
+      <w:r>
+        <w:rPr>
+          <w:rFonts w:ascii="Consolas" w:eastAsia="Times New Roman" w:hAnsi="Consolas" w:cs="Times New Roman"/>
+          <w:color w:val="F8F8F2"/>
+          <w:sz w:val="21"/>
+          <w:szCs w:val="21"/>
+          <w:lang w:eastAsia="pt-BR"/>
+        </w:rPr>
+        <w:t>component</w:t>
+      </w:r>
+      <w:proofErr w:type="spellEnd"/>
+      <w:r>
+        <w:rPr>
+          <w:rFonts w:ascii="Consolas" w:eastAsia="Times New Roman" w:hAnsi="Consolas" w:cs="Times New Roman"/>
+          <w:color w:val="F8F8F2"/>
+          <w:sz w:val="21"/>
+          <w:szCs w:val="21"/>
+          <w:lang w:eastAsia="pt-BR"/>
+        </w:rPr>
+        <w:t>: Login</w:t>
+      </w:r>
+    </w:p>
+    <w:p>
+      <w:pPr>
+        <w:pStyle w:val="PargrafodaLista"/>
+        <w:numPr>
+          <w:ilvl w:val="0"/>
+          <w:numId w:val="8"/>
+        </w:numPr>
+        <w:shd w:val="clear" w:color="auto" w:fill="272822"/>
+        <w:spacing w:after="0" w:line="285" w:lineRule="atLeast"/>
+        <w:rPr>
+          <w:rFonts w:ascii="Consolas" w:eastAsia="Times New Roman" w:hAnsi="Consolas" w:cs="Times New Roman"/>
+          <w:color w:val="F8F8F2"/>
+          <w:sz w:val="21"/>
+          <w:szCs w:val="21"/>
+          <w:lang w:eastAsia="pt-BR"/>
+        </w:rPr>
+      </w:pPr>
+      <w:r>
+        <w:rPr>
+          <w:rFonts w:ascii="Consolas" w:eastAsia="Times New Roman" w:hAnsi="Consolas" w:cs="Times New Roman"/>
+          <w:color w:val="F8F8F2"/>
+          <w:sz w:val="21"/>
+          <w:szCs w:val="21"/>
+          <w:lang w:eastAsia="pt-BR"/>
+        </w:rPr>
+        <w:t>  },</w:t>
+      </w:r>
+    </w:p>
+    <w:p>
+      <w:pPr>
+        <w:pStyle w:val="PargrafodaLista"/>
+        <w:numPr>
+          <w:ilvl w:val="0"/>
+          <w:numId w:val="8"/>
+        </w:numPr>
+        <w:jc w:val="both"/>
+        <w:rPr>
+          <w:sz w:val="24"/>
+          <w:szCs w:val="24"/>
+        </w:rPr>
+      </w:pPr>
+      <w:r>
+        <w:rPr>
+          <w:sz w:val="24"/>
+          <w:szCs w:val="24"/>
+        </w:rPr>
+        <w:t xml:space="preserve">Agora basta digitar a </w:t>
+      </w:r>
+      <w:proofErr w:type="spellStart"/>
+      <w:r>
+        <w:rPr>
+          <w:sz w:val="24"/>
+          <w:szCs w:val="24"/>
+        </w:rPr>
+        <w:t>url</w:t>
+      </w:r>
+      <w:proofErr w:type="spellEnd"/>
+      <w:r>
+        <w:rPr>
+          <w:sz w:val="24"/>
+          <w:szCs w:val="24"/>
+        </w:rPr>
+        <w:t xml:space="preserve"> </w:t>
+      </w:r>
+      <w:hyperlink r:id="rId23" w:history="1">
+        <w:r>
+          <w:rPr>
+            <w:rStyle w:val="Hyperlink"/>
+            <w:sz w:val="24"/>
+            <w:szCs w:val="24"/>
+          </w:rPr>
+          <w:t>http://localhost:8686/login</w:t>
+        </w:r>
+      </w:hyperlink>
+      <w:r>
+        <w:rPr>
+          <w:sz w:val="24"/>
+          <w:szCs w:val="24"/>
+        </w:rPr>
+        <w:t xml:space="preserve"> que a página abrirá.</w:t>
+      </w:r>
+    </w:p>
+    <w:p>
+      <w:pPr>
+        <w:pStyle w:val="PargrafodaLista"/>
+        <w:numPr>
+          <w:ilvl w:val="0"/>
+          <w:numId w:val="8"/>
+        </w:numPr>
+        <w:jc w:val="both"/>
+        <w:rPr>
+          <w:sz w:val="24"/>
+          <w:szCs w:val="24"/>
+        </w:rPr>
+      </w:pPr>
+    </w:p>
+    <w:p>
+      <w:pPr>
+        <w:pStyle w:val="PargrafodaLista"/>
+        <w:numPr>
+          <w:ilvl w:val="0"/>
+          <w:numId w:val="8"/>
+        </w:numPr>
+        <w:jc w:val="both"/>
+        <w:rPr>
+          <w:sz w:val="24"/>
+          <w:szCs w:val="24"/>
+        </w:rPr>
+      </w:pPr>
+      <w:r>
+        <w:rPr>
+          <w:sz w:val="24"/>
+          <w:szCs w:val="24"/>
+        </w:rPr>
+        <w:t xml:space="preserve">Faça alguns ajustes para aparência configure uma largura para o box e </w:t>
+      </w:r>
+      <w:proofErr w:type="spellStart"/>
+      <w:r>
+        <w:rPr>
+          <w:sz w:val="24"/>
+          <w:szCs w:val="24"/>
+        </w:rPr>
+        <w:t>paddings</w:t>
+      </w:r>
+      <w:proofErr w:type="spellEnd"/>
+      <w:r>
+        <w:rPr>
+          <w:sz w:val="24"/>
+          <w:szCs w:val="24"/>
+        </w:rPr>
+        <w:t>.</w:t>
+      </w:r>
+    </w:p>
+    <w:p>
+      <w:pPr>
+        <w:pStyle w:val="PargrafodaLista"/>
+        <w:numPr>
+          <w:ilvl w:val="0"/>
+          <w:numId w:val="8"/>
+        </w:numPr>
+        <w:jc w:val="both"/>
+        <w:rPr>
+          <w:sz w:val="24"/>
+          <w:szCs w:val="24"/>
+        </w:rPr>
+      </w:pPr>
+      <w:r>
+        <w:rPr>
+          <w:sz w:val="24"/>
+          <w:szCs w:val="24"/>
+        </w:rPr>
+        <w:t>A página ficará desta forma:</w:t>
+      </w:r>
+    </w:p>
+    <w:p>
+      <w:pPr>
+        <w:pStyle w:val="PargrafodaLista"/>
+        <w:numPr>
+          <w:ilvl w:val="0"/>
+          <w:numId w:val="8"/>
+        </w:numPr>
+        <w:jc w:val="both"/>
+        <w:rPr>
+          <w:sz w:val="24"/>
+          <w:szCs w:val="24"/>
+        </w:rPr>
+      </w:pPr>
+      <w:r>
+        <w:rPr>
+          <w:sz w:val="24"/>
+          <w:szCs w:val="24"/>
+        </w:rPr>
+        <w:drawing>
+          <wp:inline distT="0" distB="0" distL="0" distR="0" wp14:anchorId="175787EB" wp14:editId="3F01EA45">
+            <wp:extent cx="5789196" cy="2122311"/>
+            <wp:effectExtent l="0" t="0" r="2540" b="0"/>
+            <wp:docPr id="18" name="Imagem 18"/>
+            <wp:cNvGraphicFramePr>
+              <a:graphicFrameLocks xmlns:a="http://schemas.openxmlformats.org/drawingml/2006/main" noChangeAspect="1"/>
+            </wp:cNvGraphicFramePr>
+            <a:graphic xmlns:a="http://schemas.openxmlformats.org/drawingml/2006/main">
+              <a:graphicData uri="http://schemas.openxmlformats.org/drawingml/2006/picture">
+                <pic:pic xmlns:pic="http://schemas.openxmlformats.org/drawingml/2006/picture">
+                  <pic:nvPicPr>
+                    <pic:cNvPr id="1" name=""/>
+                    <pic:cNvPicPr/>
+                  </pic:nvPicPr>
+                  <pic:blipFill>
+                    <a:blip r:embed="rId24"/>
+                    <a:stretch>
+                      <a:fillRect/>
+                    </a:stretch>
+                  </pic:blipFill>
+                  <pic:spPr>
+                    <a:xfrm>
+                      <a:off x="0" y="0"/>
+                      <a:ext cx="5805491" cy="2128285"/>
+                    </a:xfrm>
+                    <a:prstGeom prst="rect">
+                      <a:avLst/>
+                    </a:prstGeom>
+                  </pic:spPr>
+                </pic:pic>
+              </a:graphicData>
+            </a:graphic>
+          </wp:inline>
+        </w:drawing>
+      </w:r>
+    </w:p>
+    <w:p>
+      <w:pPr>
+        <w:pStyle w:val="PargrafodaLista"/>
+        <w:numPr>
+          <w:ilvl w:val="0"/>
+          <w:numId w:val="8"/>
+        </w:numPr>
+        <w:jc w:val="both"/>
+        <w:rPr>
+          <w:sz w:val="24"/>
+          <w:szCs w:val="24"/>
+        </w:rPr>
+      </w:pPr>
+      <w:r>
+        <w:rPr>
+          <w:sz w:val="24"/>
+          <w:szCs w:val="24"/>
+        </w:rPr>
+        <w:t xml:space="preserve">Vamos agora configurar as variáveis </w:t>
+      </w:r>
+      <w:proofErr w:type="spellStart"/>
+      <w:r>
+        <w:rPr>
+          <w:sz w:val="24"/>
+          <w:szCs w:val="24"/>
+        </w:rPr>
+        <w:t>email</w:t>
+      </w:r>
+      <w:proofErr w:type="spellEnd"/>
+      <w:r>
+        <w:rPr>
+          <w:sz w:val="24"/>
+          <w:szCs w:val="24"/>
+        </w:rPr>
+        <w:t xml:space="preserve"> e </w:t>
+      </w:r>
+      <w:proofErr w:type="spellStart"/>
+      <w:r>
+        <w:rPr>
+          <w:sz w:val="24"/>
+          <w:szCs w:val="24"/>
+        </w:rPr>
+        <w:t>password</w:t>
+      </w:r>
+      <w:proofErr w:type="spellEnd"/>
+      <w:r>
+        <w:rPr>
+          <w:sz w:val="24"/>
+          <w:szCs w:val="24"/>
+        </w:rPr>
+        <w:t xml:space="preserve"> para que quando o usuário preencher os inputs e clicar em Sing </w:t>
+      </w:r>
+      <w:proofErr w:type="gramStart"/>
+      <w:r>
+        <w:rPr>
+          <w:sz w:val="24"/>
+          <w:szCs w:val="24"/>
+        </w:rPr>
+        <w:t>in, ele</w:t>
+      </w:r>
+      <w:proofErr w:type="gramEnd"/>
+      <w:r>
+        <w:rPr>
+          <w:sz w:val="24"/>
+          <w:szCs w:val="24"/>
+        </w:rPr>
+        <w:t xml:space="preserve"> consiga ir para a página Home.</w:t>
+      </w:r>
+    </w:p>
+    <w:p>
+      <w:pPr>
+        <w:pStyle w:val="PargrafodaLista"/>
+        <w:numPr>
+          <w:ilvl w:val="0"/>
+          <w:numId w:val="8"/>
+        </w:numPr>
+        <w:jc w:val="both"/>
+        <w:rPr>
+          <w:sz w:val="24"/>
+          <w:szCs w:val="24"/>
+        </w:rPr>
+      </w:pPr>
+      <w:r>
+        <w:rPr>
+          <w:sz w:val="24"/>
+          <w:szCs w:val="24"/>
+        </w:rPr>
+        <w:t xml:space="preserve">Na área de script dentro </w:t>
+      </w:r>
+      <w:proofErr w:type="spellStart"/>
+      <w:r>
+        <w:rPr>
+          <w:sz w:val="24"/>
+          <w:szCs w:val="24"/>
+        </w:rPr>
+        <w:t>export</w:t>
+      </w:r>
+      <w:proofErr w:type="spellEnd"/>
+      <w:r>
+        <w:rPr>
+          <w:sz w:val="24"/>
+          <w:szCs w:val="24"/>
+        </w:rPr>
+        <w:t xml:space="preserve"> default</w:t>
+      </w:r>
+      <w:r>
+        <w:rPr>
+          <w:sz w:val="24"/>
+          <w:szCs w:val="24"/>
+        </w:rPr>
+        <w:t xml:space="preserve"> e dentro</w:t>
+      </w:r>
+      <w:r>
+        <w:rPr>
+          <w:sz w:val="24"/>
+          <w:szCs w:val="24"/>
+        </w:rPr>
+        <w:t xml:space="preserve"> de </w:t>
+      </w:r>
+      <w:proofErr w:type="spellStart"/>
+      <w:r>
+        <w:rPr>
+          <w:sz w:val="24"/>
+          <w:szCs w:val="24"/>
+        </w:rPr>
+        <w:t>return</w:t>
+      </w:r>
+      <w:proofErr w:type="spellEnd"/>
+      <w:r>
+        <w:rPr>
+          <w:sz w:val="24"/>
+          <w:szCs w:val="24"/>
+        </w:rPr>
+        <w:t xml:space="preserve"> </w:t>
+      </w:r>
+      <w:r>
+        <w:rPr>
+          <w:sz w:val="24"/>
+          <w:szCs w:val="24"/>
+        </w:rPr>
+        <w:t xml:space="preserve">da propriedade </w:t>
+      </w:r>
+      <w:proofErr w:type="gramStart"/>
+      <w:r>
+        <w:rPr>
+          <w:sz w:val="24"/>
+          <w:szCs w:val="24"/>
+        </w:rPr>
+        <w:t>data(</w:t>
+      </w:r>
+      <w:proofErr w:type="gramEnd"/>
+      <w:r>
+        <w:rPr>
+          <w:sz w:val="24"/>
+          <w:szCs w:val="24"/>
+        </w:rPr>
+        <w:t>)</w:t>
+      </w:r>
+      <w:r>
+        <w:rPr>
+          <w:sz w:val="24"/>
+          <w:szCs w:val="24"/>
+        </w:rPr>
+        <w:t xml:space="preserve"> crie as variáveis </w:t>
+      </w:r>
+      <w:proofErr w:type="spellStart"/>
+      <w:r>
+        <w:rPr>
+          <w:sz w:val="24"/>
+          <w:szCs w:val="24"/>
+        </w:rPr>
+        <w:t>email</w:t>
+      </w:r>
+      <w:proofErr w:type="spellEnd"/>
+      <w:r>
+        <w:rPr>
+          <w:sz w:val="24"/>
+          <w:szCs w:val="24"/>
+        </w:rPr>
+        <w:t xml:space="preserve"> e </w:t>
+      </w:r>
+      <w:proofErr w:type="spellStart"/>
+      <w:r>
+        <w:rPr>
+          <w:sz w:val="24"/>
+          <w:szCs w:val="24"/>
+        </w:rPr>
+        <w:t>password</w:t>
+      </w:r>
+      <w:proofErr w:type="spellEnd"/>
+      <w:r>
+        <w:rPr>
+          <w:sz w:val="24"/>
+          <w:szCs w:val="24"/>
+        </w:rPr>
+        <w:t xml:space="preserve"> e </w:t>
+      </w:r>
+      <w:proofErr w:type="spellStart"/>
+      <w:r>
+        <w:rPr>
+          <w:sz w:val="24"/>
+          <w:szCs w:val="24"/>
+        </w:rPr>
+        <w:t>error</w:t>
+      </w:r>
+      <w:proofErr w:type="spellEnd"/>
+      <w:r>
+        <w:rPr>
+          <w:sz w:val="24"/>
+          <w:szCs w:val="24"/>
+        </w:rPr>
+        <w:t>.</w:t>
+      </w:r>
+    </w:p>
+    <w:p>
+      <w:pPr>
+        <w:pStyle w:val="PargrafodaLista"/>
+        <w:numPr>
+          <w:ilvl w:val="0"/>
+          <w:numId w:val="8"/>
+        </w:numPr>
+        <w:shd w:val="clear" w:color="auto" w:fill="272822"/>
+        <w:spacing w:after="0" w:line="285" w:lineRule="atLeast"/>
+        <w:rPr>
+          <w:rFonts w:ascii="Consolas" w:eastAsia="Times New Roman" w:hAnsi="Consolas" w:cs="Times New Roman"/>
+          <w:color w:val="F8F8F2"/>
+          <w:sz w:val="21"/>
+          <w:szCs w:val="21"/>
+          <w:lang w:eastAsia="pt-BR"/>
+        </w:rPr>
+      </w:pPr>
+      <w:proofErr w:type="spellStart"/>
+      <w:r>
+        <w:rPr>
+          <w:rFonts w:ascii="Consolas" w:eastAsia="Times New Roman" w:hAnsi="Consolas" w:cs="Times New Roman"/>
+          <w:color w:val="F92672"/>
+          <w:sz w:val="21"/>
+          <w:szCs w:val="21"/>
+          <w:lang w:eastAsia="pt-BR"/>
+        </w:rPr>
+        <w:t>export</w:t>
+      </w:r>
+      <w:proofErr w:type="spellEnd"/>
+      <w:r>
+        <w:rPr>
+          <w:rFonts w:ascii="Consolas" w:eastAsia="Times New Roman" w:hAnsi="Consolas" w:cs="Times New Roman"/>
+          <w:color w:val="F8F8F2"/>
+          <w:sz w:val="21"/>
+          <w:szCs w:val="21"/>
+          <w:lang w:eastAsia="pt-BR"/>
+        </w:rPr>
+        <w:t xml:space="preserve"> </w:t>
+      </w:r>
+      <w:r>
+        <w:rPr>
+          <w:rFonts w:ascii="Consolas" w:eastAsia="Times New Roman" w:hAnsi="Consolas" w:cs="Times New Roman"/>
+          <w:color w:val="F92672"/>
+          <w:sz w:val="21"/>
+          <w:szCs w:val="21"/>
+          <w:lang w:eastAsia="pt-BR"/>
+        </w:rPr>
+        <w:t>default</w:t>
+      </w:r>
+      <w:r>
+        <w:rPr>
+          <w:rFonts w:ascii="Consolas" w:eastAsia="Times New Roman" w:hAnsi="Consolas" w:cs="Times New Roman"/>
+          <w:color w:val="F8F8F2"/>
+          <w:sz w:val="21"/>
+          <w:szCs w:val="21"/>
+          <w:lang w:eastAsia="pt-BR"/>
+        </w:rPr>
+        <w:t xml:space="preserve"> {</w:t>
+      </w:r>
+    </w:p>
+    <w:p>
+      <w:pPr>
+        <w:pStyle w:val="PargrafodaLista"/>
+        <w:numPr>
+          <w:ilvl w:val="0"/>
+          <w:numId w:val="8"/>
+        </w:numPr>
+        <w:shd w:val="clear" w:color="auto" w:fill="272822"/>
+        <w:spacing w:after="0" w:line="285" w:lineRule="atLeast"/>
+        <w:rPr>
+          <w:rFonts w:ascii="Consolas" w:eastAsia="Times New Roman" w:hAnsi="Consolas" w:cs="Times New Roman"/>
+          <w:color w:val="F8F8F2"/>
+          <w:sz w:val="21"/>
+          <w:szCs w:val="21"/>
+          <w:lang w:eastAsia="pt-BR"/>
+        </w:rPr>
+      </w:pPr>
+      <w:r>
+        <w:rPr>
+          <w:rFonts w:ascii="Consolas" w:eastAsia="Times New Roman" w:hAnsi="Consolas" w:cs="Times New Roman"/>
+          <w:color w:val="F8F8F2"/>
+          <w:sz w:val="21"/>
+          <w:szCs w:val="21"/>
+          <w:lang w:eastAsia="pt-BR"/>
+        </w:rPr>
+        <w:t>   </w:t>
+      </w:r>
+      <w:proofErr w:type="gramStart"/>
+      <w:r>
+        <w:rPr>
+          <w:rFonts w:ascii="Consolas" w:eastAsia="Times New Roman" w:hAnsi="Consolas" w:cs="Times New Roman"/>
+          <w:color w:val="A6E22E"/>
+          <w:sz w:val="21"/>
+          <w:szCs w:val="21"/>
+          <w:lang w:eastAsia="pt-BR"/>
+        </w:rPr>
+        <w:t>data</w:t>
+      </w:r>
+      <w:r>
+        <w:rPr>
+          <w:rFonts w:ascii="Consolas" w:eastAsia="Times New Roman" w:hAnsi="Consolas" w:cs="Times New Roman"/>
+          <w:color w:val="F8F8F2"/>
+          <w:sz w:val="21"/>
+          <w:szCs w:val="21"/>
+          <w:lang w:eastAsia="pt-BR"/>
+        </w:rPr>
+        <w:t>(</w:t>
+      </w:r>
+      <w:proofErr w:type="gramEnd"/>
+      <w:r>
+        <w:rPr>
+          <w:rFonts w:ascii="Consolas" w:eastAsia="Times New Roman" w:hAnsi="Consolas" w:cs="Times New Roman"/>
+          <w:color w:val="F8F8F2"/>
+          <w:sz w:val="21"/>
+          <w:szCs w:val="21"/>
+          <w:lang w:eastAsia="pt-BR"/>
+        </w:rPr>
+        <w:t>){</w:t>
+      </w:r>
+    </w:p>
+    <w:p>
+      <w:pPr>
+        <w:pStyle w:val="PargrafodaLista"/>
+        <w:numPr>
+          <w:ilvl w:val="0"/>
+          <w:numId w:val="8"/>
+        </w:numPr>
+        <w:shd w:val="clear" w:color="auto" w:fill="272822"/>
+        <w:spacing w:after="0" w:line="285" w:lineRule="atLeast"/>
+        <w:rPr>
+          <w:rFonts w:ascii="Consolas" w:eastAsia="Times New Roman" w:hAnsi="Consolas" w:cs="Times New Roman"/>
+          <w:color w:val="F8F8F2"/>
+          <w:sz w:val="21"/>
+          <w:szCs w:val="21"/>
+          <w:lang w:eastAsia="pt-BR"/>
+        </w:rPr>
+      </w:pPr>
+      <w:r>
+        <w:rPr>
+          <w:rFonts w:ascii="Consolas" w:eastAsia="Times New Roman" w:hAnsi="Consolas" w:cs="Times New Roman"/>
+          <w:color w:val="F8F8F2"/>
+          <w:sz w:val="21"/>
+          <w:szCs w:val="21"/>
+          <w:lang w:eastAsia="pt-BR"/>
+        </w:rPr>
+        <w:t>       </w:t>
+      </w:r>
+      <w:proofErr w:type="spellStart"/>
+      <w:proofErr w:type="gramStart"/>
+      <w:r>
+        <w:rPr>
+          <w:rFonts w:ascii="Consolas" w:eastAsia="Times New Roman" w:hAnsi="Consolas" w:cs="Times New Roman"/>
+          <w:color w:val="F92672"/>
+          <w:sz w:val="21"/>
+          <w:szCs w:val="21"/>
+          <w:lang w:eastAsia="pt-BR"/>
+        </w:rPr>
+        <w:t>return</w:t>
+      </w:r>
+      <w:proofErr w:type="spellEnd"/>
+      <w:r>
+        <w:rPr>
+          <w:rFonts w:ascii="Consolas" w:eastAsia="Times New Roman" w:hAnsi="Consolas" w:cs="Times New Roman"/>
+          <w:color w:val="F8F8F2"/>
+          <w:sz w:val="21"/>
+          <w:szCs w:val="21"/>
+          <w:lang w:eastAsia="pt-BR"/>
+        </w:rPr>
+        <w:t>{</w:t>
+      </w:r>
+      <w:proofErr w:type="gramEnd"/>
+    </w:p>
+    <w:p>
+      <w:pPr>
+        <w:pStyle w:val="PargrafodaLista"/>
+        <w:numPr>
+          <w:ilvl w:val="0"/>
+          <w:numId w:val="8"/>
+        </w:numPr>
+        <w:shd w:val="clear" w:color="auto" w:fill="272822"/>
+        <w:spacing w:after="0" w:line="285" w:lineRule="atLeast"/>
+        <w:rPr>
+          <w:rFonts w:ascii="Consolas" w:eastAsia="Times New Roman" w:hAnsi="Consolas" w:cs="Times New Roman"/>
+          <w:color w:val="F8F8F2"/>
+          <w:sz w:val="21"/>
+          <w:szCs w:val="21"/>
+          <w:lang w:eastAsia="pt-BR"/>
+        </w:rPr>
+      </w:pPr>
+      <w:r>
+        <w:rPr>
+          <w:rFonts w:ascii="Consolas" w:eastAsia="Times New Roman" w:hAnsi="Consolas" w:cs="Times New Roman"/>
+          <w:color w:val="F8F8F2"/>
+          <w:sz w:val="21"/>
+          <w:szCs w:val="21"/>
+          <w:lang w:eastAsia="pt-BR"/>
+        </w:rPr>
+        <w:t>           </w:t>
+      </w:r>
+      <w:proofErr w:type="spellStart"/>
+      <w:r>
+        <w:rPr>
+          <w:rFonts w:ascii="Consolas" w:eastAsia="Times New Roman" w:hAnsi="Consolas" w:cs="Times New Roman"/>
+          <w:color w:val="F8F8F2"/>
+          <w:sz w:val="21"/>
+          <w:szCs w:val="21"/>
+          <w:lang w:eastAsia="pt-BR"/>
+        </w:rPr>
+        <w:t>email</w:t>
+      </w:r>
+      <w:proofErr w:type="spellEnd"/>
+      <w:r>
+        <w:rPr>
+          <w:rFonts w:ascii="Consolas" w:eastAsia="Times New Roman" w:hAnsi="Consolas" w:cs="Times New Roman"/>
+          <w:color w:val="F8F8F2"/>
+          <w:sz w:val="21"/>
+          <w:szCs w:val="21"/>
+          <w:lang w:eastAsia="pt-BR"/>
+        </w:rPr>
+        <w:t xml:space="preserve">: </w:t>
+      </w:r>
+      <w:r>
+        <w:rPr>
+          <w:rFonts w:ascii="Consolas" w:eastAsia="Times New Roman" w:hAnsi="Consolas" w:cs="Times New Roman"/>
+          <w:color w:val="E6DB74"/>
+          <w:sz w:val="21"/>
+          <w:szCs w:val="21"/>
+          <w:lang w:eastAsia="pt-BR"/>
+        </w:rPr>
+        <w:t>''</w:t>
+      </w:r>
+      <w:r>
+        <w:rPr>
+          <w:rFonts w:ascii="Consolas" w:eastAsia="Times New Roman" w:hAnsi="Consolas" w:cs="Times New Roman"/>
+          <w:color w:val="F8F8F2"/>
+          <w:sz w:val="21"/>
+          <w:szCs w:val="21"/>
+          <w:lang w:eastAsia="pt-BR"/>
+        </w:rPr>
+        <w:t>,</w:t>
+      </w:r>
+    </w:p>
+    <w:p>
+      <w:pPr>
+        <w:pStyle w:val="PargrafodaLista"/>
+        <w:numPr>
+          <w:ilvl w:val="0"/>
+          <w:numId w:val="8"/>
+        </w:numPr>
+        <w:shd w:val="clear" w:color="auto" w:fill="272822"/>
+        <w:spacing w:after="0" w:line="285" w:lineRule="atLeast"/>
+        <w:rPr>
+          <w:rFonts w:ascii="Consolas" w:eastAsia="Times New Roman" w:hAnsi="Consolas" w:cs="Times New Roman"/>
+          <w:color w:val="F8F8F2"/>
+          <w:sz w:val="21"/>
+          <w:szCs w:val="21"/>
+          <w:lang w:eastAsia="pt-BR"/>
+        </w:rPr>
+      </w:pPr>
+      <w:r>
+        <w:rPr>
+          <w:rFonts w:ascii="Consolas" w:eastAsia="Times New Roman" w:hAnsi="Consolas" w:cs="Times New Roman"/>
+          <w:color w:val="F8F8F2"/>
+          <w:sz w:val="21"/>
+          <w:szCs w:val="21"/>
+          <w:lang w:eastAsia="pt-BR"/>
+        </w:rPr>
+        <w:t>           </w:t>
+      </w:r>
+      <w:proofErr w:type="spellStart"/>
+      <w:r>
+        <w:rPr>
+          <w:rFonts w:ascii="Consolas" w:eastAsia="Times New Roman" w:hAnsi="Consolas" w:cs="Times New Roman"/>
+          <w:color w:val="F8F8F2"/>
+          <w:sz w:val="21"/>
+          <w:szCs w:val="21"/>
+          <w:lang w:eastAsia="pt-BR"/>
+        </w:rPr>
+        <w:t>password</w:t>
+      </w:r>
+      <w:proofErr w:type="spellEnd"/>
+      <w:r>
+        <w:rPr>
+          <w:rFonts w:ascii="Consolas" w:eastAsia="Times New Roman" w:hAnsi="Consolas" w:cs="Times New Roman"/>
+          <w:color w:val="F8F8F2"/>
+          <w:sz w:val="21"/>
+          <w:szCs w:val="21"/>
+          <w:lang w:eastAsia="pt-BR"/>
+        </w:rPr>
+        <w:t xml:space="preserve">: </w:t>
+      </w:r>
+      <w:r>
+        <w:rPr>
+          <w:rFonts w:ascii="Consolas" w:eastAsia="Times New Roman" w:hAnsi="Consolas" w:cs="Times New Roman"/>
+          <w:color w:val="E6DB74"/>
+          <w:sz w:val="21"/>
+          <w:szCs w:val="21"/>
+          <w:lang w:eastAsia="pt-BR"/>
+        </w:rPr>
+        <w:t>''</w:t>
+      </w:r>
+      <w:r>
+        <w:rPr>
+          <w:rFonts w:ascii="Consolas" w:eastAsia="Times New Roman" w:hAnsi="Consolas" w:cs="Times New Roman"/>
+          <w:color w:val="F8F8F2"/>
+          <w:sz w:val="21"/>
+          <w:szCs w:val="21"/>
+          <w:lang w:eastAsia="pt-BR"/>
+        </w:rPr>
+        <w:t>,</w:t>
+      </w:r>
+    </w:p>
+    <w:p>
+      <w:pPr>
+        <w:pStyle w:val="PargrafodaLista"/>
+        <w:numPr>
+          <w:ilvl w:val="0"/>
+          <w:numId w:val="8"/>
+        </w:numPr>
+        <w:shd w:val="clear" w:color="auto" w:fill="272822"/>
+        <w:spacing w:after="0" w:line="285" w:lineRule="atLeast"/>
+        <w:rPr>
+          <w:rFonts w:ascii="Consolas" w:eastAsia="Times New Roman" w:hAnsi="Consolas" w:cs="Times New Roman"/>
+          <w:color w:val="F8F8F2"/>
+          <w:sz w:val="21"/>
+          <w:szCs w:val="21"/>
+          <w:lang w:eastAsia="pt-BR"/>
+        </w:rPr>
+      </w:pPr>
+      <w:r>
+        <w:rPr>
+          <w:rFonts w:ascii="Consolas" w:eastAsia="Times New Roman" w:hAnsi="Consolas" w:cs="Times New Roman"/>
+          <w:color w:val="F8F8F2"/>
+          <w:sz w:val="21"/>
+          <w:szCs w:val="21"/>
+          <w:lang w:eastAsia="pt-BR"/>
+        </w:rPr>
+        <w:t>           </w:t>
+      </w:r>
+      <w:proofErr w:type="spellStart"/>
+      <w:r>
+        <w:rPr>
+          <w:rFonts w:ascii="Consolas" w:eastAsia="Times New Roman" w:hAnsi="Consolas" w:cs="Times New Roman"/>
+          <w:color w:val="F8F8F2"/>
+          <w:sz w:val="21"/>
+          <w:szCs w:val="21"/>
+          <w:lang w:eastAsia="pt-BR"/>
+        </w:rPr>
+        <w:t>error</w:t>
+      </w:r>
+      <w:proofErr w:type="spellEnd"/>
+      <w:r>
+        <w:rPr>
+          <w:rFonts w:ascii="Consolas" w:eastAsia="Times New Roman" w:hAnsi="Consolas" w:cs="Times New Roman"/>
+          <w:color w:val="F8F8F2"/>
+          <w:sz w:val="21"/>
+          <w:szCs w:val="21"/>
+          <w:lang w:eastAsia="pt-BR"/>
+        </w:rPr>
+        <w:t xml:space="preserve">: </w:t>
+      </w:r>
+      <w:proofErr w:type="spellStart"/>
+      <w:r>
+        <w:rPr>
+          <w:rFonts w:ascii="Consolas" w:eastAsia="Times New Roman" w:hAnsi="Consolas" w:cs="Times New Roman"/>
+          <w:color w:val="AE81FF"/>
+          <w:sz w:val="21"/>
+          <w:szCs w:val="21"/>
+          <w:lang w:eastAsia="pt-BR"/>
+        </w:rPr>
+        <w:t>undefined</w:t>
+      </w:r>
+      <w:proofErr w:type="spellEnd"/>
+    </w:p>
+    <w:p>
+      <w:pPr>
+        <w:pStyle w:val="PargrafodaLista"/>
+        <w:numPr>
+          <w:ilvl w:val="0"/>
+          <w:numId w:val="8"/>
+        </w:numPr>
+        <w:shd w:val="clear" w:color="auto" w:fill="272822"/>
+        <w:spacing w:after="0" w:line="285" w:lineRule="atLeast"/>
+        <w:rPr>
+          <w:rFonts w:ascii="Consolas" w:eastAsia="Times New Roman" w:hAnsi="Consolas" w:cs="Times New Roman"/>
+          <w:color w:val="F8F8F2"/>
+          <w:sz w:val="21"/>
+          <w:szCs w:val="21"/>
+          <w:lang w:eastAsia="pt-BR"/>
+        </w:rPr>
+      </w:pPr>
+      <w:r>
+        <w:rPr>
+          <w:rFonts w:ascii="Consolas" w:eastAsia="Times New Roman" w:hAnsi="Consolas" w:cs="Times New Roman"/>
+          <w:color w:val="F8F8F2"/>
+          <w:sz w:val="21"/>
+          <w:szCs w:val="21"/>
+          <w:lang w:eastAsia="pt-BR"/>
+        </w:rPr>
+        <w:lastRenderedPageBreak/>
+        <w:t>       }</w:t>
+      </w:r>
+    </w:p>
+    <w:p>
+      <w:pPr>
+        <w:pStyle w:val="PargrafodaLista"/>
+        <w:numPr>
+          <w:ilvl w:val="0"/>
+          <w:numId w:val="8"/>
+        </w:numPr>
+        <w:jc w:val="both"/>
+        <w:rPr>
+          <w:sz w:val="24"/>
+          <w:szCs w:val="24"/>
+        </w:rPr>
+      </w:pPr>
+    </w:p>
+    <w:p>
+      <w:pPr>
+        <w:pStyle w:val="PargrafodaLista"/>
+        <w:numPr>
+          <w:ilvl w:val="0"/>
+          <w:numId w:val="8"/>
+        </w:numPr>
+        <w:jc w:val="both"/>
+        <w:rPr>
+          <w:sz w:val="24"/>
+          <w:szCs w:val="24"/>
+        </w:rPr>
+      </w:pPr>
+      <w:r>
+        <w:rPr>
+          <w:sz w:val="24"/>
+          <w:szCs w:val="24"/>
+        </w:rPr>
+        <w:t>Agora vá nos inputs da página e crie um v-model com as variáveis criadas.</w:t>
+      </w:r>
+    </w:p>
+    <w:p>
+      <w:pPr>
+        <w:pStyle w:val="PargrafodaLista"/>
+        <w:numPr>
+          <w:ilvl w:val="0"/>
+          <w:numId w:val="8"/>
+        </w:numPr>
+        <w:shd w:val="clear" w:color="auto" w:fill="272822"/>
+        <w:spacing w:after="0" w:line="285" w:lineRule="atLeast"/>
+        <w:rPr>
+          <w:rFonts w:ascii="Consolas" w:eastAsia="Times New Roman" w:hAnsi="Consolas" w:cs="Times New Roman"/>
+          <w:color w:val="F8F8F2"/>
+          <w:sz w:val="21"/>
+          <w:szCs w:val="21"/>
+          <w:lang w:eastAsia="pt-BR"/>
+        </w:rPr>
+      </w:pPr>
+      <w:r>
+        <w:rPr>
+          <w:rFonts w:ascii="Consolas" w:eastAsia="Times New Roman" w:hAnsi="Consolas" w:cs="Times New Roman"/>
+          <w:color w:val="F8F8F2"/>
+          <w:sz w:val="21"/>
+          <w:szCs w:val="21"/>
+          <w:lang w:eastAsia="pt-BR"/>
+        </w:rPr>
+        <w:t>&lt;</w:t>
+      </w:r>
+      <w:r>
+        <w:rPr>
+          <w:rFonts w:ascii="Consolas" w:eastAsia="Times New Roman" w:hAnsi="Consolas" w:cs="Times New Roman"/>
+          <w:color w:val="F92672"/>
+          <w:sz w:val="21"/>
+          <w:szCs w:val="21"/>
+          <w:lang w:eastAsia="pt-BR"/>
+        </w:rPr>
+        <w:t>input</w:t>
+      </w:r>
+      <w:r>
+        <w:rPr>
+          <w:rFonts w:ascii="Consolas" w:eastAsia="Times New Roman" w:hAnsi="Consolas" w:cs="Times New Roman"/>
+          <w:color w:val="F8F8F2"/>
+          <w:sz w:val="21"/>
+          <w:szCs w:val="21"/>
+          <w:lang w:eastAsia="pt-BR"/>
+        </w:rPr>
+        <w:t xml:space="preserve"> </w:t>
+      </w:r>
+      <w:proofErr w:type="spellStart"/>
+      <w:r>
+        <w:rPr>
+          <w:rFonts w:ascii="Consolas" w:eastAsia="Times New Roman" w:hAnsi="Consolas" w:cs="Times New Roman"/>
+          <w:color w:val="A6E22E"/>
+          <w:sz w:val="21"/>
+          <w:szCs w:val="21"/>
+          <w:lang w:eastAsia="pt-BR"/>
+        </w:rPr>
+        <w:t>class</w:t>
+      </w:r>
+      <w:proofErr w:type="spellEnd"/>
+      <w:r>
+        <w:rPr>
+          <w:rFonts w:ascii="Consolas" w:eastAsia="Times New Roman" w:hAnsi="Consolas" w:cs="Times New Roman"/>
+          <w:color w:val="F8F8F2"/>
+          <w:sz w:val="21"/>
+          <w:szCs w:val="21"/>
+          <w:lang w:eastAsia="pt-BR"/>
+        </w:rPr>
+        <w:t>=</w:t>
+      </w:r>
+      <w:r>
+        <w:rPr>
+          <w:rFonts w:ascii="Consolas" w:eastAsia="Times New Roman" w:hAnsi="Consolas" w:cs="Times New Roman"/>
+          <w:color w:val="E6DB74"/>
+          <w:sz w:val="21"/>
+          <w:szCs w:val="21"/>
+          <w:lang w:eastAsia="pt-BR"/>
+        </w:rPr>
+        <w:t>"input"</w:t>
+      </w:r>
+      <w:r>
+        <w:rPr>
+          <w:rFonts w:ascii="Consolas" w:eastAsia="Times New Roman" w:hAnsi="Consolas" w:cs="Times New Roman"/>
+          <w:color w:val="F8F8F2"/>
+          <w:sz w:val="21"/>
+          <w:szCs w:val="21"/>
+          <w:lang w:eastAsia="pt-BR"/>
+        </w:rPr>
+        <w:t xml:space="preserve"> </w:t>
+      </w:r>
+      <w:proofErr w:type="spellStart"/>
+      <w:r>
+        <w:rPr>
+          <w:rFonts w:ascii="Consolas" w:eastAsia="Times New Roman" w:hAnsi="Consolas" w:cs="Times New Roman"/>
+          <w:color w:val="A6E22E"/>
+          <w:sz w:val="21"/>
+          <w:szCs w:val="21"/>
+          <w:lang w:eastAsia="pt-BR"/>
+        </w:rPr>
+        <w:t>type</w:t>
+      </w:r>
+      <w:proofErr w:type="spellEnd"/>
+      <w:r>
+        <w:rPr>
+          <w:rFonts w:ascii="Consolas" w:eastAsia="Times New Roman" w:hAnsi="Consolas" w:cs="Times New Roman"/>
+          <w:color w:val="F8F8F2"/>
+          <w:sz w:val="21"/>
+          <w:szCs w:val="21"/>
+          <w:lang w:eastAsia="pt-BR"/>
+        </w:rPr>
+        <w:t>=</w:t>
+      </w:r>
+      <w:r>
+        <w:rPr>
+          <w:rFonts w:ascii="Consolas" w:eastAsia="Times New Roman" w:hAnsi="Consolas" w:cs="Times New Roman"/>
+          <w:color w:val="E6DB74"/>
+          <w:sz w:val="21"/>
+          <w:szCs w:val="21"/>
+          <w:lang w:eastAsia="pt-BR"/>
+        </w:rPr>
+        <w:t>"</w:t>
+      </w:r>
+      <w:proofErr w:type="spellStart"/>
+      <w:r>
+        <w:rPr>
+          <w:rFonts w:ascii="Consolas" w:eastAsia="Times New Roman" w:hAnsi="Consolas" w:cs="Times New Roman"/>
+          <w:color w:val="E6DB74"/>
+          <w:sz w:val="21"/>
+          <w:szCs w:val="21"/>
+          <w:lang w:eastAsia="pt-BR"/>
+        </w:rPr>
+        <w:t>email</w:t>
+      </w:r>
+      <w:proofErr w:type="spellEnd"/>
+      <w:r>
+        <w:rPr>
+          <w:rFonts w:ascii="Consolas" w:eastAsia="Times New Roman" w:hAnsi="Consolas" w:cs="Times New Roman"/>
+          <w:color w:val="E6DB74"/>
+          <w:sz w:val="21"/>
+          <w:szCs w:val="21"/>
+          <w:lang w:eastAsia="pt-BR"/>
+        </w:rPr>
+        <w:t>"</w:t>
+      </w:r>
+      <w:r>
+        <w:rPr>
+          <w:rFonts w:ascii="Consolas" w:eastAsia="Times New Roman" w:hAnsi="Consolas" w:cs="Times New Roman"/>
+          <w:color w:val="F8F8F2"/>
+          <w:sz w:val="21"/>
+          <w:szCs w:val="21"/>
+          <w:lang w:eastAsia="pt-BR"/>
+        </w:rPr>
+        <w:t xml:space="preserve"> </w:t>
+      </w:r>
+      <w:r>
+        <w:rPr>
+          <w:rFonts w:ascii="Consolas" w:eastAsia="Times New Roman" w:hAnsi="Consolas" w:cs="Times New Roman"/>
+          <w:color w:val="A6E22E"/>
+          <w:sz w:val="21"/>
+          <w:szCs w:val="21"/>
+          <w:lang w:eastAsia="pt-BR"/>
+        </w:rPr>
+        <w:t>v-model</w:t>
+      </w:r>
+      <w:r>
+        <w:rPr>
+          <w:rFonts w:ascii="Consolas" w:eastAsia="Times New Roman" w:hAnsi="Consolas" w:cs="Times New Roman"/>
+          <w:color w:val="F8F8F2"/>
+          <w:sz w:val="21"/>
+          <w:szCs w:val="21"/>
+          <w:lang w:eastAsia="pt-BR"/>
+        </w:rPr>
+        <w:t>="</w:t>
+      </w:r>
+      <w:proofErr w:type="spellStart"/>
+      <w:r>
+        <w:rPr>
+          <w:rFonts w:ascii="Consolas" w:eastAsia="Times New Roman" w:hAnsi="Consolas" w:cs="Times New Roman"/>
+          <w:color w:val="F8F8F2"/>
+          <w:sz w:val="21"/>
+          <w:szCs w:val="21"/>
+          <w:lang w:eastAsia="pt-BR"/>
+        </w:rPr>
+        <w:t>email</w:t>
+      </w:r>
+      <w:proofErr w:type="spellEnd"/>
+      <w:r>
+        <w:rPr>
+          <w:rFonts w:ascii="Consolas" w:eastAsia="Times New Roman" w:hAnsi="Consolas" w:cs="Times New Roman"/>
+          <w:color w:val="F8F8F2"/>
+          <w:sz w:val="21"/>
+          <w:szCs w:val="21"/>
+          <w:lang w:eastAsia="pt-BR"/>
+        </w:rPr>
+        <w:t xml:space="preserve">" </w:t>
+      </w:r>
+      <w:proofErr w:type="spellStart"/>
+      <w:r>
+        <w:rPr>
+          <w:rFonts w:ascii="Consolas" w:eastAsia="Times New Roman" w:hAnsi="Consolas" w:cs="Times New Roman"/>
+          <w:color w:val="A6E22E"/>
+          <w:sz w:val="21"/>
+          <w:szCs w:val="21"/>
+          <w:lang w:eastAsia="pt-BR"/>
+        </w:rPr>
+        <w:t>placeholder</w:t>
+      </w:r>
+      <w:proofErr w:type="spellEnd"/>
+      <w:r>
+        <w:rPr>
+          <w:rFonts w:ascii="Consolas" w:eastAsia="Times New Roman" w:hAnsi="Consolas" w:cs="Times New Roman"/>
+          <w:color w:val="F8F8F2"/>
+          <w:sz w:val="21"/>
+          <w:szCs w:val="21"/>
+          <w:lang w:eastAsia="pt-BR"/>
+        </w:rPr>
+        <w:t>=</w:t>
+      </w:r>
+      <w:r>
+        <w:rPr>
+          <w:rFonts w:ascii="Consolas" w:eastAsia="Times New Roman" w:hAnsi="Consolas" w:cs="Times New Roman"/>
+          <w:color w:val="E6DB74"/>
+          <w:sz w:val="21"/>
+          <w:szCs w:val="21"/>
+          <w:lang w:eastAsia="pt-BR"/>
+        </w:rPr>
+        <w:t>"email@email.com"</w:t>
+      </w:r>
+      <w:r>
+        <w:rPr>
+          <w:rFonts w:ascii="Consolas" w:eastAsia="Times New Roman" w:hAnsi="Consolas" w:cs="Times New Roman"/>
+          <w:color w:val="F8F8F2"/>
+          <w:sz w:val="21"/>
+          <w:szCs w:val="21"/>
+          <w:lang w:eastAsia="pt-BR"/>
+        </w:rPr>
+        <w:t>&gt;</w:t>
+      </w:r>
+    </w:p>
+    <w:p>
+      <w:pPr>
+        <w:pStyle w:val="PargrafodaLista"/>
+        <w:numPr>
+          <w:ilvl w:val="0"/>
+          <w:numId w:val="8"/>
+        </w:numPr>
+        <w:shd w:val="clear" w:color="auto" w:fill="272822"/>
+        <w:spacing w:after="0" w:line="285" w:lineRule="atLeast"/>
+        <w:rPr>
+          <w:rFonts w:ascii="Consolas" w:eastAsia="Times New Roman" w:hAnsi="Consolas" w:cs="Times New Roman"/>
+          <w:color w:val="F8F8F2"/>
+          <w:sz w:val="21"/>
+          <w:szCs w:val="21"/>
+          <w:lang w:eastAsia="pt-BR"/>
+        </w:rPr>
+      </w:pPr>
+      <w:r>
+        <w:rPr>
+          <w:rFonts w:ascii="Consolas" w:eastAsia="Times New Roman" w:hAnsi="Consolas" w:cs="Times New Roman"/>
+          <w:color w:val="F8F8F2"/>
+          <w:sz w:val="21"/>
+          <w:szCs w:val="21"/>
+          <w:lang w:eastAsia="pt-BR"/>
+        </w:rPr>
+        <w:t>&lt;</w:t>
+      </w:r>
+      <w:r>
+        <w:rPr>
+          <w:rFonts w:ascii="Consolas" w:eastAsia="Times New Roman" w:hAnsi="Consolas" w:cs="Times New Roman"/>
+          <w:color w:val="F92672"/>
+          <w:sz w:val="21"/>
+          <w:szCs w:val="21"/>
+          <w:lang w:eastAsia="pt-BR"/>
+        </w:rPr>
+        <w:t>input</w:t>
+      </w:r>
+      <w:r>
+        <w:rPr>
+          <w:rFonts w:ascii="Consolas" w:eastAsia="Times New Roman" w:hAnsi="Consolas" w:cs="Times New Roman"/>
+          <w:color w:val="F8F8F2"/>
+          <w:sz w:val="21"/>
+          <w:szCs w:val="21"/>
+          <w:lang w:eastAsia="pt-BR"/>
+        </w:rPr>
+        <w:t xml:space="preserve"> </w:t>
+      </w:r>
+      <w:proofErr w:type="spellStart"/>
+      <w:r>
+        <w:rPr>
+          <w:rFonts w:ascii="Consolas" w:eastAsia="Times New Roman" w:hAnsi="Consolas" w:cs="Times New Roman"/>
+          <w:color w:val="A6E22E"/>
+          <w:sz w:val="21"/>
+          <w:szCs w:val="21"/>
+          <w:lang w:eastAsia="pt-BR"/>
+        </w:rPr>
+        <w:t>class</w:t>
+      </w:r>
+      <w:proofErr w:type="spellEnd"/>
+      <w:r>
+        <w:rPr>
+          <w:rFonts w:ascii="Consolas" w:eastAsia="Times New Roman" w:hAnsi="Consolas" w:cs="Times New Roman"/>
+          <w:color w:val="F8F8F2"/>
+          <w:sz w:val="21"/>
+          <w:szCs w:val="21"/>
+          <w:lang w:eastAsia="pt-BR"/>
+        </w:rPr>
+        <w:t>=</w:t>
+      </w:r>
+      <w:r>
+        <w:rPr>
+          <w:rFonts w:ascii="Consolas" w:eastAsia="Times New Roman" w:hAnsi="Consolas" w:cs="Times New Roman"/>
+          <w:color w:val="E6DB74"/>
+          <w:sz w:val="21"/>
+          <w:szCs w:val="21"/>
+          <w:lang w:eastAsia="pt-BR"/>
+        </w:rPr>
+        <w:t>"input"</w:t>
+      </w:r>
+      <w:r>
+        <w:rPr>
+          <w:rFonts w:ascii="Consolas" w:eastAsia="Times New Roman" w:hAnsi="Consolas" w:cs="Times New Roman"/>
+          <w:color w:val="F8F8F2"/>
+          <w:sz w:val="21"/>
+          <w:szCs w:val="21"/>
+          <w:lang w:eastAsia="pt-BR"/>
+        </w:rPr>
+        <w:t xml:space="preserve"> </w:t>
+      </w:r>
+      <w:proofErr w:type="spellStart"/>
+      <w:r>
+        <w:rPr>
+          <w:rFonts w:ascii="Consolas" w:eastAsia="Times New Roman" w:hAnsi="Consolas" w:cs="Times New Roman"/>
+          <w:color w:val="A6E22E"/>
+          <w:sz w:val="21"/>
+          <w:szCs w:val="21"/>
+          <w:lang w:eastAsia="pt-BR"/>
+        </w:rPr>
+        <w:t>type</w:t>
+      </w:r>
+      <w:proofErr w:type="spellEnd"/>
+      <w:r>
+        <w:rPr>
+          <w:rFonts w:ascii="Consolas" w:eastAsia="Times New Roman" w:hAnsi="Consolas" w:cs="Times New Roman"/>
+          <w:color w:val="F8F8F2"/>
+          <w:sz w:val="21"/>
+          <w:szCs w:val="21"/>
+          <w:lang w:eastAsia="pt-BR"/>
+        </w:rPr>
+        <w:t>=</w:t>
+      </w:r>
+      <w:r>
+        <w:rPr>
+          <w:rFonts w:ascii="Consolas" w:eastAsia="Times New Roman" w:hAnsi="Consolas" w:cs="Times New Roman"/>
+          <w:color w:val="E6DB74"/>
+          <w:sz w:val="21"/>
+          <w:szCs w:val="21"/>
+          <w:lang w:eastAsia="pt-BR"/>
+        </w:rPr>
+        <w:t>"</w:t>
+      </w:r>
+      <w:proofErr w:type="spellStart"/>
+      <w:r>
+        <w:rPr>
+          <w:rFonts w:ascii="Consolas" w:eastAsia="Times New Roman" w:hAnsi="Consolas" w:cs="Times New Roman"/>
+          <w:color w:val="E6DB74"/>
+          <w:sz w:val="21"/>
+          <w:szCs w:val="21"/>
+          <w:lang w:eastAsia="pt-BR"/>
+        </w:rPr>
+        <w:t>password</w:t>
+      </w:r>
+      <w:proofErr w:type="spellEnd"/>
+      <w:r>
+        <w:rPr>
+          <w:rFonts w:ascii="Consolas" w:eastAsia="Times New Roman" w:hAnsi="Consolas" w:cs="Times New Roman"/>
+          <w:color w:val="E6DB74"/>
+          <w:sz w:val="21"/>
+          <w:szCs w:val="21"/>
+          <w:lang w:eastAsia="pt-BR"/>
+        </w:rPr>
+        <w:t>"</w:t>
+      </w:r>
+      <w:r>
+        <w:rPr>
+          <w:rFonts w:ascii="Consolas" w:eastAsia="Times New Roman" w:hAnsi="Consolas" w:cs="Times New Roman"/>
+          <w:color w:val="F8F8F2"/>
+          <w:sz w:val="21"/>
+          <w:szCs w:val="21"/>
+          <w:lang w:eastAsia="pt-BR"/>
+        </w:rPr>
+        <w:t xml:space="preserve"> </w:t>
+      </w:r>
+      <w:r>
+        <w:rPr>
+          <w:rFonts w:ascii="Consolas" w:eastAsia="Times New Roman" w:hAnsi="Consolas" w:cs="Times New Roman"/>
+          <w:color w:val="A6E22E"/>
+          <w:sz w:val="21"/>
+          <w:szCs w:val="21"/>
+          <w:lang w:eastAsia="pt-BR"/>
+        </w:rPr>
+        <w:t>v-model</w:t>
+      </w:r>
+      <w:r>
+        <w:rPr>
+          <w:rFonts w:ascii="Consolas" w:eastAsia="Times New Roman" w:hAnsi="Consolas" w:cs="Times New Roman"/>
+          <w:color w:val="F8F8F2"/>
+          <w:sz w:val="21"/>
+          <w:szCs w:val="21"/>
+          <w:lang w:eastAsia="pt-BR"/>
+        </w:rPr>
+        <w:t>="</w:t>
+      </w:r>
+      <w:proofErr w:type="spellStart"/>
+      <w:r>
+        <w:rPr>
+          <w:rFonts w:ascii="Consolas" w:eastAsia="Times New Roman" w:hAnsi="Consolas" w:cs="Times New Roman"/>
+          <w:color w:val="F8F8F2"/>
+          <w:sz w:val="21"/>
+          <w:szCs w:val="21"/>
+          <w:lang w:eastAsia="pt-BR"/>
+        </w:rPr>
+        <w:t>password</w:t>
+      </w:r>
+      <w:proofErr w:type="spellEnd"/>
+      <w:r>
+        <w:rPr>
+          <w:rFonts w:ascii="Consolas" w:eastAsia="Times New Roman" w:hAnsi="Consolas" w:cs="Times New Roman"/>
+          <w:color w:val="F8F8F2"/>
+          <w:sz w:val="21"/>
+          <w:szCs w:val="21"/>
+          <w:lang w:eastAsia="pt-BR"/>
+        </w:rPr>
+        <w:t xml:space="preserve">" </w:t>
+      </w:r>
+      <w:proofErr w:type="spellStart"/>
+      <w:r>
+        <w:rPr>
+          <w:rFonts w:ascii="Consolas" w:eastAsia="Times New Roman" w:hAnsi="Consolas" w:cs="Times New Roman"/>
+          <w:color w:val="A6E22E"/>
+          <w:sz w:val="21"/>
+          <w:szCs w:val="21"/>
+          <w:lang w:eastAsia="pt-BR"/>
+        </w:rPr>
+        <w:t>placeholder</w:t>
+      </w:r>
+      <w:proofErr w:type="spellEnd"/>
+      <w:r>
+        <w:rPr>
+          <w:rFonts w:ascii="Consolas" w:eastAsia="Times New Roman" w:hAnsi="Consolas" w:cs="Times New Roman"/>
+          <w:color w:val="F8F8F2"/>
+          <w:sz w:val="21"/>
+          <w:szCs w:val="21"/>
+          <w:lang w:eastAsia="pt-BR"/>
+        </w:rPr>
+        <w:t>=</w:t>
+      </w:r>
+      <w:r>
+        <w:rPr>
+          <w:rFonts w:ascii="Consolas" w:eastAsia="Times New Roman" w:hAnsi="Consolas" w:cs="Times New Roman"/>
+          <w:color w:val="E6DB74"/>
+          <w:sz w:val="21"/>
+          <w:szCs w:val="21"/>
+          <w:lang w:eastAsia="pt-BR"/>
+        </w:rPr>
+        <w:t>"********"</w:t>
+      </w:r>
+      <w:r>
+        <w:rPr>
+          <w:rFonts w:ascii="Consolas" w:eastAsia="Times New Roman" w:hAnsi="Consolas" w:cs="Times New Roman"/>
+          <w:color w:val="F8F8F2"/>
+          <w:sz w:val="21"/>
+          <w:szCs w:val="21"/>
+          <w:lang w:eastAsia="pt-BR"/>
+        </w:rPr>
+        <w:t>&gt;</w:t>
+      </w:r>
+    </w:p>
+    <w:p>
+      <w:pPr>
+        <w:pStyle w:val="PargrafodaLista"/>
+        <w:numPr>
+          <w:ilvl w:val="0"/>
+          <w:numId w:val="8"/>
+        </w:numPr>
+        <w:jc w:val="both"/>
+        <w:rPr>
+          <w:sz w:val="24"/>
+          <w:szCs w:val="24"/>
+        </w:rPr>
+      </w:pPr>
+    </w:p>
+    <w:p>
+      <w:pPr>
+        <w:pStyle w:val="PargrafodaLista"/>
+        <w:numPr>
+          <w:ilvl w:val="0"/>
+          <w:numId w:val="8"/>
+        </w:numPr>
+        <w:jc w:val="both"/>
+        <w:rPr>
+          <w:sz w:val="24"/>
+          <w:szCs w:val="24"/>
+        </w:rPr>
+      </w:pPr>
+      <w:r>
+        <w:rPr>
+          <w:sz w:val="24"/>
+          <w:szCs w:val="24"/>
+        </w:rPr>
+        <w:t xml:space="preserve">Na parte superior antes do título login adicione um box de notificação onde será passado o erro através de um </w:t>
+      </w:r>
+      <w:proofErr w:type="spellStart"/>
+      <w:r>
+        <w:rPr>
+          <w:sz w:val="24"/>
+          <w:szCs w:val="24"/>
+        </w:rPr>
+        <w:t>v-if</w:t>
+      </w:r>
+      <w:proofErr w:type="spellEnd"/>
+      <w:r>
+        <w:rPr>
+          <w:sz w:val="24"/>
+          <w:szCs w:val="24"/>
+        </w:rPr>
+        <w:t>. Se ocorrer erro o box mostrará a mensagem.</w:t>
+      </w:r>
+    </w:p>
+    <w:p>
+      <w:pPr>
+        <w:pStyle w:val="PargrafodaLista"/>
+        <w:numPr>
+          <w:ilvl w:val="0"/>
+          <w:numId w:val="8"/>
+        </w:numPr>
+        <w:shd w:val="clear" w:color="auto" w:fill="272822"/>
+        <w:spacing w:after="0" w:line="285" w:lineRule="atLeast"/>
+        <w:rPr>
+          <w:rFonts w:ascii="Consolas" w:eastAsia="Times New Roman" w:hAnsi="Consolas" w:cs="Times New Roman"/>
+          <w:color w:val="F8F8F2"/>
+          <w:sz w:val="21"/>
+          <w:szCs w:val="21"/>
+          <w:lang w:eastAsia="pt-BR"/>
+        </w:rPr>
+      </w:pPr>
+      <w:r>
+        <w:rPr>
+          <w:rFonts w:ascii="Consolas" w:eastAsia="Times New Roman" w:hAnsi="Consolas" w:cs="Times New Roman"/>
+          <w:color w:val="F8F8F2"/>
+          <w:sz w:val="21"/>
+          <w:szCs w:val="21"/>
+          <w:lang w:eastAsia="pt-BR"/>
+        </w:rPr>
+        <w:t>&lt;</w:t>
+      </w:r>
+      <w:proofErr w:type="spellStart"/>
+      <w:r>
+        <w:rPr>
+          <w:rFonts w:ascii="Consolas" w:eastAsia="Times New Roman" w:hAnsi="Consolas" w:cs="Times New Roman"/>
+          <w:color w:val="F92672"/>
+          <w:sz w:val="21"/>
+          <w:szCs w:val="21"/>
+          <w:lang w:eastAsia="pt-BR"/>
+        </w:rPr>
+        <w:t>div</w:t>
+      </w:r>
+      <w:proofErr w:type="spellEnd"/>
+      <w:r>
+        <w:rPr>
+          <w:rFonts w:ascii="Consolas" w:eastAsia="Times New Roman" w:hAnsi="Consolas" w:cs="Times New Roman"/>
+          <w:color w:val="F8F8F2"/>
+          <w:sz w:val="21"/>
+          <w:szCs w:val="21"/>
+          <w:lang w:eastAsia="pt-BR"/>
+        </w:rPr>
+        <w:t xml:space="preserve"> </w:t>
+      </w:r>
+      <w:proofErr w:type="spellStart"/>
+      <w:r>
+        <w:rPr>
+          <w:rFonts w:ascii="Consolas" w:eastAsia="Times New Roman" w:hAnsi="Consolas" w:cs="Times New Roman"/>
+          <w:color w:val="A6E22E"/>
+          <w:sz w:val="21"/>
+          <w:szCs w:val="21"/>
+          <w:lang w:eastAsia="pt-BR"/>
+        </w:rPr>
+        <w:t>class</w:t>
+      </w:r>
+      <w:proofErr w:type="spellEnd"/>
+      <w:r>
+        <w:rPr>
+          <w:rFonts w:ascii="Consolas" w:eastAsia="Times New Roman" w:hAnsi="Consolas" w:cs="Times New Roman"/>
+          <w:color w:val="F8F8F2"/>
+          <w:sz w:val="21"/>
+          <w:szCs w:val="21"/>
+          <w:lang w:eastAsia="pt-BR"/>
+        </w:rPr>
+        <w:t>=</w:t>
+      </w:r>
+      <w:r>
+        <w:rPr>
+          <w:rFonts w:ascii="Consolas" w:eastAsia="Times New Roman" w:hAnsi="Consolas" w:cs="Times New Roman"/>
+          <w:color w:val="E6DB74"/>
+          <w:sz w:val="21"/>
+          <w:szCs w:val="21"/>
+          <w:lang w:eastAsia="pt-BR"/>
+        </w:rPr>
+        <w:t>"</w:t>
+      </w:r>
+      <w:proofErr w:type="spellStart"/>
+      <w:r>
+        <w:rPr>
+          <w:rFonts w:ascii="Consolas" w:eastAsia="Times New Roman" w:hAnsi="Consolas" w:cs="Times New Roman"/>
+          <w:color w:val="E6DB74"/>
+          <w:sz w:val="21"/>
+          <w:szCs w:val="21"/>
+          <w:lang w:eastAsia="pt-BR"/>
+        </w:rPr>
+        <w:t>column</w:t>
+      </w:r>
+      <w:proofErr w:type="spellEnd"/>
+      <w:r>
+        <w:rPr>
+          <w:rFonts w:ascii="Consolas" w:eastAsia="Times New Roman" w:hAnsi="Consolas" w:cs="Times New Roman"/>
+          <w:color w:val="E6DB74"/>
+          <w:sz w:val="21"/>
+          <w:szCs w:val="21"/>
+          <w:lang w:eastAsia="pt-BR"/>
+        </w:rPr>
+        <w:t xml:space="preserve"> </w:t>
+      </w:r>
+      <w:proofErr w:type="spellStart"/>
+      <w:r>
+        <w:rPr>
+          <w:rFonts w:ascii="Consolas" w:eastAsia="Times New Roman" w:hAnsi="Consolas" w:cs="Times New Roman"/>
+          <w:color w:val="E6DB74"/>
+          <w:sz w:val="21"/>
+          <w:szCs w:val="21"/>
+          <w:lang w:eastAsia="pt-BR"/>
+        </w:rPr>
+        <w:t>is-one-third</w:t>
+      </w:r>
+      <w:proofErr w:type="spellEnd"/>
+      <w:r>
+        <w:rPr>
+          <w:rFonts w:ascii="Consolas" w:eastAsia="Times New Roman" w:hAnsi="Consolas" w:cs="Times New Roman"/>
+          <w:color w:val="E6DB74"/>
+          <w:sz w:val="21"/>
+          <w:szCs w:val="21"/>
+          <w:lang w:eastAsia="pt-BR"/>
+        </w:rPr>
+        <w:t>"</w:t>
+      </w:r>
+      <w:r>
+        <w:rPr>
+          <w:rFonts w:ascii="Consolas" w:eastAsia="Times New Roman" w:hAnsi="Consolas" w:cs="Times New Roman"/>
+          <w:color w:val="F8F8F2"/>
+          <w:sz w:val="21"/>
+          <w:szCs w:val="21"/>
+          <w:lang w:eastAsia="pt-BR"/>
+        </w:rPr>
+        <w:t xml:space="preserve"> </w:t>
+      </w:r>
+      <w:proofErr w:type="spellStart"/>
+      <w:r>
+        <w:rPr>
+          <w:rFonts w:ascii="Consolas" w:eastAsia="Times New Roman" w:hAnsi="Consolas" w:cs="Times New Roman"/>
+          <w:color w:val="A6E22E"/>
+          <w:sz w:val="21"/>
+          <w:szCs w:val="21"/>
+          <w:lang w:eastAsia="pt-BR"/>
+        </w:rPr>
+        <w:t>style</w:t>
+      </w:r>
+      <w:proofErr w:type="spellEnd"/>
+      <w:r>
+        <w:rPr>
+          <w:rFonts w:ascii="Consolas" w:eastAsia="Times New Roman" w:hAnsi="Consolas" w:cs="Times New Roman"/>
+          <w:color w:val="F8F8F2"/>
+          <w:sz w:val="21"/>
+          <w:szCs w:val="21"/>
+          <w:lang w:eastAsia="pt-BR"/>
+        </w:rPr>
+        <w:t>=</w:t>
+      </w:r>
+      <w:r>
+        <w:rPr>
+          <w:rFonts w:ascii="Consolas" w:eastAsia="Times New Roman" w:hAnsi="Consolas" w:cs="Times New Roman"/>
+          <w:color w:val="E6DB74"/>
+          <w:sz w:val="21"/>
+          <w:szCs w:val="21"/>
+          <w:lang w:eastAsia="pt-BR"/>
+        </w:rPr>
+        <w:t>"padding-top:60px"</w:t>
+      </w:r>
+      <w:r>
+        <w:rPr>
+          <w:rFonts w:ascii="Consolas" w:eastAsia="Times New Roman" w:hAnsi="Consolas" w:cs="Times New Roman"/>
+          <w:color w:val="F8F8F2"/>
+          <w:sz w:val="21"/>
+          <w:szCs w:val="21"/>
+          <w:lang w:eastAsia="pt-BR"/>
+        </w:rPr>
+        <w:t>&gt;</w:t>
+      </w:r>
+    </w:p>
+    <w:p>
+      <w:pPr>
+        <w:pStyle w:val="PargrafodaLista"/>
+        <w:numPr>
+          <w:ilvl w:val="0"/>
+          <w:numId w:val="8"/>
+        </w:numPr>
+        <w:shd w:val="clear" w:color="auto" w:fill="272822"/>
+        <w:spacing w:after="0" w:line="285" w:lineRule="atLeast"/>
+        <w:rPr>
+          <w:rFonts w:ascii="Consolas" w:eastAsia="Times New Roman" w:hAnsi="Consolas" w:cs="Times New Roman"/>
+          <w:color w:val="F8F8F2"/>
+          <w:sz w:val="21"/>
+          <w:szCs w:val="21"/>
+          <w:lang w:eastAsia="pt-BR"/>
+        </w:rPr>
+      </w:pPr>
+    </w:p>
+    <w:p>
+      <w:pPr>
+        <w:pStyle w:val="PargrafodaLista"/>
+        <w:numPr>
+          <w:ilvl w:val="0"/>
+          <w:numId w:val="8"/>
+        </w:numPr>
+        <w:shd w:val="clear" w:color="auto" w:fill="272822"/>
+        <w:spacing w:after="0" w:line="285" w:lineRule="atLeast"/>
+        <w:rPr>
+          <w:rFonts w:ascii="Consolas" w:eastAsia="Times New Roman" w:hAnsi="Consolas" w:cs="Times New Roman"/>
+          <w:color w:val="F8F8F2"/>
+          <w:sz w:val="21"/>
+          <w:szCs w:val="21"/>
+          <w:lang w:eastAsia="pt-BR"/>
+        </w:rPr>
+      </w:pPr>
+      <w:r>
+        <w:rPr>
+          <w:rFonts w:ascii="Consolas" w:eastAsia="Times New Roman" w:hAnsi="Consolas" w:cs="Times New Roman"/>
+          <w:color w:val="F8F8F2"/>
+          <w:sz w:val="21"/>
+          <w:szCs w:val="21"/>
+          <w:lang w:eastAsia="pt-BR"/>
+        </w:rPr>
+        <w:t>                &lt;</w:t>
+      </w:r>
+      <w:proofErr w:type="spellStart"/>
+      <w:r>
+        <w:rPr>
+          <w:rFonts w:ascii="Consolas" w:eastAsia="Times New Roman" w:hAnsi="Consolas" w:cs="Times New Roman"/>
+          <w:color w:val="F92672"/>
+          <w:sz w:val="21"/>
+          <w:szCs w:val="21"/>
+          <w:lang w:eastAsia="pt-BR"/>
+        </w:rPr>
+        <w:t>div</w:t>
+      </w:r>
+      <w:proofErr w:type="spellEnd"/>
+      <w:r>
+        <w:rPr>
+          <w:rFonts w:ascii="Consolas" w:eastAsia="Times New Roman" w:hAnsi="Consolas" w:cs="Times New Roman"/>
+          <w:color w:val="F8F8F2"/>
+          <w:sz w:val="21"/>
+          <w:szCs w:val="21"/>
+          <w:lang w:eastAsia="pt-BR"/>
+        </w:rPr>
+        <w:t xml:space="preserve"> </w:t>
+      </w:r>
+      <w:proofErr w:type="spellStart"/>
+      <w:r>
+        <w:rPr>
+          <w:rFonts w:ascii="Consolas" w:eastAsia="Times New Roman" w:hAnsi="Consolas" w:cs="Times New Roman"/>
+          <w:color w:val="A6E22E"/>
+          <w:sz w:val="21"/>
+          <w:szCs w:val="21"/>
+          <w:lang w:eastAsia="pt-BR"/>
+        </w:rPr>
+        <w:t>style</w:t>
+      </w:r>
+      <w:proofErr w:type="spellEnd"/>
+      <w:r>
+        <w:rPr>
+          <w:rFonts w:ascii="Consolas" w:eastAsia="Times New Roman" w:hAnsi="Consolas" w:cs="Times New Roman"/>
+          <w:color w:val="F8F8F2"/>
+          <w:sz w:val="21"/>
+          <w:szCs w:val="21"/>
+          <w:lang w:eastAsia="pt-BR"/>
+        </w:rPr>
+        <w:t>=</w:t>
+      </w:r>
+      <w:r>
+        <w:rPr>
+          <w:rFonts w:ascii="Consolas" w:eastAsia="Times New Roman" w:hAnsi="Consolas" w:cs="Times New Roman"/>
+          <w:color w:val="E6DB74"/>
+          <w:sz w:val="21"/>
+          <w:szCs w:val="21"/>
+          <w:lang w:eastAsia="pt-BR"/>
+        </w:rPr>
+        <w:t>"width:600px; padding-top:30px"</w:t>
+      </w:r>
+      <w:r>
+        <w:rPr>
+          <w:rFonts w:ascii="Consolas" w:eastAsia="Times New Roman" w:hAnsi="Consolas" w:cs="Times New Roman"/>
+          <w:color w:val="F8F8F2"/>
+          <w:sz w:val="21"/>
+          <w:szCs w:val="21"/>
+          <w:lang w:eastAsia="pt-BR"/>
+        </w:rPr>
+        <w:t xml:space="preserve"> </w:t>
+      </w:r>
+      <w:proofErr w:type="spellStart"/>
+      <w:r>
+        <w:rPr>
+          <w:rFonts w:ascii="Consolas" w:eastAsia="Times New Roman" w:hAnsi="Consolas" w:cs="Times New Roman"/>
+          <w:color w:val="A6E22E"/>
+          <w:sz w:val="21"/>
+          <w:szCs w:val="21"/>
+          <w:lang w:eastAsia="pt-BR"/>
+        </w:rPr>
+        <w:t>v-if</w:t>
+      </w:r>
+      <w:proofErr w:type="spellEnd"/>
+      <w:r>
+        <w:rPr>
+          <w:rFonts w:ascii="Consolas" w:eastAsia="Times New Roman" w:hAnsi="Consolas" w:cs="Times New Roman"/>
+          <w:color w:val="F8F8F2"/>
+          <w:sz w:val="21"/>
+          <w:szCs w:val="21"/>
+          <w:lang w:eastAsia="pt-BR"/>
+        </w:rPr>
+        <w:t>="</w:t>
+      </w:r>
+      <w:proofErr w:type="spellStart"/>
+      <w:proofErr w:type="gramStart"/>
+      <w:r>
+        <w:rPr>
+          <w:rFonts w:ascii="Consolas" w:eastAsia="Times New Roman" w:hAnsi="Consolas" w:cs="Times New Roman"/>
+          <w:color w:val="F8F8F2"/>
+          <w:sz w:val="21"/>
+          <w:szCs w:val="21"/>
+          <w:lang w:eastAsia="pt-BR"/>
+        </w:rPr>
+        <w:t>error</w:t>
+      </w:r>
+      <w:proofErr w:type="spellEnd"/>
+      <w:r>
+        <w:rPr>
+          <w:rFonts w:ascii="Consolas" w:eastAsia="Times New Roman" w:hAnsi="Consolas" w:cs="Times New Roman"/>
+          <w:color w:val="F8F8F2"/>
+          <w:sz w:val="21"/>
+          <w:szCs w:val="21"/>
+          <w:lang w:eastAsia="pt-BR"/>
+        </w:rPr>
+        <w:t xml:space="preserve"> </w:t>
+      </w:r>
+      <w:r>
+        <w:rPr>
+          <w:rFonts w:ascii="Consolas" w:eastAsia="Times New Roman" w:hAnsi="Consolas" w:cs="Times New Roman"/>
+          <w:color w:val="F92672"/>
+          <w:sz w:val="21"/>
+          <w:szCs w:val="21"/>
+          <w:lang w:eastAsia="pt-BR"/>
+        </w:rPr>
+        <w:t>!</w:t>
+      </w:r>
+      <w:proofErr w:type="gramEnd"/>
+      <w:r>
+        <w:rPr>
+          <w:rFonts w:ascii="Consolas" w:eastAsia="Times New Roman" w:hAnsi="Consolas" w:cs="Times New Roman"/>
+          <w:color w:val="F92672"/>
+          <w:sz w:val="21"/>
+          <w:szCs w:val="21"/>
+          <w:lang w:eastAsia="pt-BR"/>
+        </w:rPr>
+        <w:t>=</w:t>
+      </w:r>
+      <w:proofErr w:type="spellStart"/>
+      <w:r>
+        <w:rPr>
+          <w:rFonts w:ascii="Consolas" w:eastAsia="Times New Roman" w:hAnsi="Consolas" w:cs="Times New Roman"/>
+          <w:color w:val="AE81FF"/>
+          <w:sz w:val="21"/>
+          <w:szCs w:val="21"/>
+          <w:lang w:eastAsia="pt-BR"/>
+        </w:rPr>
+        <w:t>undefined</w:t>
+      </w:r>
+      <w:proofErr w:type="spellEnd"/>
+      <w:r>
+        <w:rPr>
+          <w:rFonts w:ascii="Consolas" w:eastAsia="Times New Roman" w:hAnsi="Consolas" w:cs="Times New Roman"/>
+          <w:color w:val="F8F8F2"/>
+          <w:sz w:val="21"/>
+          <w:szCs w:val="21"/>
+          <w:lang w:eastAsia="pt-BR"/>
+        </w:rPr>
+        <w:t>"&gt;</w:t>
+      </w:r>
+    </w:p>
+    <w:p>
+      <w:pPr>
+        <w:pStyle w:val="PargrafodaLista"/>
+        <w:numPr>
+          <w:ilvl w:val="0"/>
+          <w:numId w:val="8"/>
+        </w:numPr>
+        <w:shd w:val="clear" w:color="auto" w:fill="272822"/>
+        <w:spacing w:after="0" w:line="285" w:lineRule="atLeast"/>
+        <w:rPr>
+          <w:rFonts w:ascii="Consolas" w:eastAsia="Times New Roman" w:hAnsi="Consolas" w:cs="Times New Roman"/>
+          <w:color w:val="F8F8F2"/>
+          <w:sz w:val="21"/>
+          <w:szCs w:val="21"/>
+          <w:lang w:eastAsia="pt-BR"/>
+        </w:rPr>
+      </w:pPr>
+      <w:r>
+        <w:rPr>
+          <w:rFonts w:ascii="Consolas" w:eastAsia="Times New Roman" w:hAnsi="Consolas" w:cs="Times New Roman"/>
+          <w:color w:val="F8F8F2"/>
+          <w:sz w:val="21"/>
+          <w:szCs w:val="21"/>
+          <w:lang w:eastAsia="pt-BR"/>
+        </w:rPr>
+        <w:t>                    &lt;</w:t>
+      </w:r>
+      <w:proofErr w:type="spellStart"/>
+      <w:r>
+        <w:rPr>
+          <w:rFonts w:ascii="Consolas" w:eastAsia="Times New Roman" w:hAnsi="Consolas" w:cs="Times New Roman"/>
+          <w:color w:val="F92672"/>
+          <w:sz w:val="21"/>
+          <w:szCs w:val="21"/>
+          <w:lang w:eastAsia="pt-BR"/>
+        </w:rPr>
+        <w:t>div</w:t>
+      </w:r>
+      <w:proofErr w:type="spellEnd"/>
+      <w:r>
+        <w:rPr>
+          <w:rFonts w:ascii="Consolas" w:eastAsia="Times New Roman" w:hAnsi="Consolas" w:cs="Times New Roman"/>
+          <w:color w:val="F8F8F2"/>
+          <w:sz w:val="21"/>
+          <w:szCs w:val="21"/>
+          <w:lang w:eastAsia="pt-BR"/>
+        </w:rPr>
+        <w:t xml:space="preserve"> </w:t>
+      </w:r>
+      <w:proofErr w:type="spellStart"/>
+      <w:r>
+        <w:rPr>
+          <w:rFonts w:ascii="Consolas" w:eastAsia="Times New Roman" w:hAnsi="Consolas" w:cs="Times New Roman"/>
+          <w:color w:val="A6E22E"/>
+          <w:sz w:val="21"/>
+          <w:szCs w:val="21"/>
+          <w:lang w:eastAsia="pt-BR"/>
+        </w:rPr>
+        <w:t>class</w:t>
+      </w:r>
+      <w:proofErr w:type="spellEnd"/>
+      <w:r>
+        <w:rPr>
+          <w:rFonts w:ascii="Consolas" w:eastAsia="Times New Roman" w:hAnsi="Consolas" w:cs="Times New Roman"/>
+          <w:color w:val="F8F8F2"/>
+          <w:sz w:val="21"/>
+          <w:szCs w:val="21"/>
+          <w:lang w:eastAsia="pt-BR"/>
+        </w:rPr>
+        <w:t>=</w:t>
+      </w:r>
+      <w:r>
+        <w:rPr>
+          <w:rFonts w:ascii="Consolas" w:eastAsia="Times New Roman" w:hAnsi="Consolas" w:cs="Times New Roman"/>
+          <w:color w:val="E6DB74"/>
+          <w:sz w:val="21"/>
+          <w:szCs w:val="21"/>
+          <w:lang w:eastAsia="pt-BR"/>
+        </w:rPr>
+        <w:t>"</w:t>
+      </w:r>
+      <w:proofErr w:type="spellStart"/>
+      <w:r>
+        <w:rPr>
+          <w:rFonts w:ascii="Consolas" w:eastAsia="Times New Roman" w:hAnsi="Consolas" w:cs="Times New Roman"/>
+          <w:color w:val="E6DB74"/>
+          <w:sz w:val="21"/>
+          <w:szCs w:val="21"/>
+          <w:lang w:eastAsia="pt-BR"/>
+        </w:rPr>
+        <w:t>notification</w:t>
+      </w:r>
+      <w:proofErr w:type="spellEnd"/>
+      <w:r>
+        <w:rPr>
+          <w:rFonts w:ascii="Consolas" w:eastAsia="Times New Roman" w:hAnsi="Consolas" w:cs="Times New Roman"/>
+          <w:color w:val="E6DB74"/>
+          <w:sz w:val="21"/>
+          <w:szCs w:val="21"/>
+          <w:lang w:eastAsia="pt-BR"/>
+        </w:rPr>
+        <w:t xml:space="preserve"> </w:t>
+      </w:r>
+      <w:proofErr w:type="spellStart"/>
+      <w:r>
+        <w:rPr>
+          <w:rFonts w:ascii="Consolas" w:eastAsia="Times New Roman" w:hAnsi="Consolas" w:cs="Times New Roman"/>
+          <w:color w:val="E6DB74"/>
+          <w:sz w:val="21"/>
+          <w:szCs w:val="21"/>
+          <w:lang w:eastAsia="pt-BR"/>
+        </w:rPr>
+        <w:t>is-danger</w:t>
+      </w:r>
+      <w:proofErr w:type="spellEnd"/>
+      <w:r>
+        <w:rPr>
+          <w:rFonts w:ascii="Consolas" w:eastAsia="Times New Roman" w:hAnsi="Consolas" w:cs="Times New Roman"/>
+          <w:color w:val="E6DB74"/>
+          <w:sz w:val="21"/>
+          <w:szCs w:val="21"/>
+          <w:lang w:eastAsia="pt-BR"/>
+        </w:rPr>
+        <w:t>"</w:t>
+      </w:r>
+      <w:r>
+        <w:rPr>
+          <w:rFonts w:ascii="Consolas" w:eastAsia="Times New Roman" w:hAnsi="Consolas" w:cs="Times New Roman"/>
+          <w:color w:val="F8F8F2"/>
+          <w:sz w:val="21"/>
+          <w:szCs w:val="21"/>
+          <w:lang w:eastAsia="pt-BR"/>
+        </w:rPr>
+        <w:t>&gt;</w:t>
+      </w:r>
+    </w:p>
+    <w:p>
+      <w:pPr>
+        <w:pStyle w:val="PargrafodaLista"/>
+        <w:numPr>
+          <w:ilvl w:val="0"/>
+          <w:numId w:val="8"/>
+        </w:numPr>
+        <w:shd w:val="clear" w:color="auto" w:fill="272822"/>
+        <w:spacing w:after="0" w:line="285" w:lineRule="atLeast"/>
+        <w:rPr>
+          <w:rFonts w:ascii="Consolas" w:eastAsia="Times New Roman" w:hAnsi="Consolas" w:cs="Times New Roman"/>
+          <w:color w:val="F8F8F2"/>
+          <w:sz w:val="21"/>
+          <w:szCs w:val="21"/>
+          <w:lang w:eastAsia="pt-BR"/>
+        </w:rPr>
+      </w:pPr>
+      <w:r>
+        <w:rPr>
+          <w:rFonts w:ascii="Consolas" w:eastAsia="Times New Roman" w:hAnsi="Consolas" w:cs="Times New Roman"/>
+          <w:color w:val="F8F8F2"/>
+          <w:sz w:val="21"/>
+          <w:szCs w:val="21"/>
+          <w:lang w:eastAsia="pt-BR"/>
+        </w:rPr>
+        <w:t>                        &lt;</w:t>
+      </w:r>
+      <w:r>
+        <w:rPr>
+          <w:rFonts w:ascii="Consolas" w:eastAsia="Times New Roman" w:hAnsi="Consolas" w:cs="Times New Roman"/>
+          <w:color w:val="F92672"/>
+          <w:sz w:val="21"/>
+          <w:szCs w:val="21"/>
+          <w:lang w:eastAsia="pt-BR"/>
+        </w:rPr>
+        <w:t>p</w:t>
+      </w:r>
+      <w:r>
+        <w:rPr>
+          <w:rFonts w:ascii="Consolas" w:eastAsia="Times New Roman" w:hAnsi="Consolas" w:cs="Times New Roman"/>
+          <w:color w:val="F8F8F2"/>
+          <w:sz w:val="21"/>
+          <w:szCs w:val="21"/>
+          <w:lang w:eastAsia="pt-BR"/>
+        </w:rPr>
+        <w:t>&gt;{{</w:t>
+      </w:r>
+      <w:proofErr w:type="spellStart"/>
+      <w:r>
+        <w:rPr>
+          <w:rFonts w:ascii="Consolas" w:eastAsia="Times New Roman" w:hAnsi="Consolas" w:cs="Times New Roman"/>
+          <w:color w:val="F8F8F2"/>
+          <w:sz w:val="21"/>
+          <w:szCs w:val="21"/>
+          <w:lang w:eastAsia="pt-BR"/>
+        </w:rPr>
+        <w:t>error</w:t>
+      </w:r>
+      <w:proofErr w:type="spellEnd"/>
+      <w:proofErr w:type="gramStart"/>
+      <w:r>
+        <w:rPr>
+          <w:rFonts w:ascii="Consolas" w:eastAsia="Times New Roman" w:hAnsi="Consolas" w:cs="Times New Roman"/>
+          <w:color w:val="F8F8F2"/>
+          <w:sz w:val="21"/>
+          <w:szCs w:val="21"/>
+          <w:lang w:eastAsia="pt-BR"/>
+        </w:rPr>
+        <w:t>}}&lt;</w:t>
+      </w:r>
+      <w:proofErr w:type="gramEnd"/>
+      <w:r>
+        <w:rPr>
+          <w:rFonts w:ascii="Consolas" w:eastAsia="Times New Roman" w:hAnsi="Consolas" w:cs="Times New Roman"/>
+          <w:color w:val="F8F8F2"/>
+          <w:sz w:val="21"/>
+          <w:szCs w:val="21"/>
+          <w:lang w:eastAsia="pt-BR"/>
+        </w:rPr>
+        <w:t>/</w:t>
+      </w:r>
+      <w:r>
+        <w:rPr>
+          <w:rFonts w:ascii="Consolas" w:eastAsia="Times New Roman" w:hAnsi="Consolas" w:cs="Times New Roman"/>
+          <w:color w:val="F92672"/>
+          <w:sz w:val="21"/>
+          <w:szCs w:val="21"/>
+          <w:lang w:eastAsia="pt-BR"/>
+        </w:rPr>
+        <w:t>p</w:t>
+      </w:r>
+      <w:r>
+        <w:rPr>
+          <w:rFonts w:ascii="Consolas" w:eastAsia="Times New Roman" w:hAnsi="Consolas" w:cs="Times New Roman"/>
+          <w:color w:val="F8F8F2"/>
+          <w:sz w:val="21"/>
+          <w:szCs w:val="21"/>
+          <w:lang w:eastAsia="pt-BR"/>
+        </w:rPr>
+        <w:t>&gt;</w:t>
+      </w:r>
+    </w:p>
+    <w:p>
+      <w:pPr>
+        <w:pStyle w:val="PargrafodaLista"/>
+        <w:numPr>
+          <w:ilvl w:val="0"/>
+          <w:numId w:val="8"/>
+        </w:numPr>
+        <w:shd w:val="clear" w:color="auto" w:fill="272822"/>
+        <w:spacing w:after="0" w:line="285" w:lineRule="atLeast"/>
+        <w:rPr>
+          <w:rFonts w:ascii="Consolas" w:eastAsia="Times New Roman" w:hAnsi="Consolas" w:cs="Times New Roman"/>
+          <w:color w:val="F8F8F2"/>
+          <w:sz w:val="21"/>
+          <w:szCs w:val="21"/>
+          <w:lang w:eastAsia="pt-BR"/>
+        </w:rPr>
+      </w:pPr>
+      <w:r>
+        <w:rPr>
+          <w:rFonts w:ascii="Consolas" w:eastAsia="Times New Roman" w:hAnsi="Consolas" w:cs="Times New Roman"/>
+          <w:color w:val="F8F8F2"/>
+          <w:sz w:val="21"/>
+          <w:szCs w:val="21"/>
+          <w:lang w:eastAsia="pt-BR"/>
+        </w:rPr>
+        <w:t>                    &lt;/</w:t>
+      </w:r>
+      <w:proofErr w:type="spellStart"/>
+      <w:r>
+        <w:rPr>
+          <w:rFonts w:ascii="Consolas" w:eastAsia="Times New Roman" w:hAnsi="Consolas" w:cs="Times New Roman"/>
+          <w:color w:val="F92672"/>
+          <w:sz w:val="21"/>
+          <w:szCs w:val="21"/>
+          <w:lang w:eastAsia="pt-BR"/>
+        </w:rPr>
+        <w:t>div</w:t>
+      </w:r>
+      <w:proofErr w:type="spellEnd"/>
+      <w:r>
+        <w:rPr>
+          <w:rFonts w:ascii="Consolas" w:eastAsia="Times New Roman" w:hAnsi="Consolas" w:cs="Times New Roman"/>
+          <w:color w:val="F8F8F2"/>
+          <w:sz w:val="21"/>
+          <w:szCs w:val="21"/>
+          <w:lang w:eastAsia="pt-BR"/>
+        </w:rPr>
+        <w:t>&gt;</w:t>
+      </w:r>
+    </w:p>
+    <w:p>
+      <w:pPr>
+        <w:pStyle w:val="PargrafodaLista"/>
+        <w:numPr>
+          <w:ilvl w:val="0"/>
+          <w:numId w:val="8"/>
+        </w:numPr>
+        <w:shd w:val="clear" w:color="auto" w:fill="272822"/>
+        <w:spacing w:after="0" w:line="285" w:lineRule="atLeast"/>
+        <w:rPr>
+          <w:rFonts w:ascii="Consolas" w:eastAsia="Times New Roman" w:hAnsi="Consolas" w:cs="Times New Roman"/>
+          <w:color w:val="F8F8F2"/>
+          <w:sz w:val="21"/>
+          <w:szCs w:val="21"/>
+          <w:lang w:eastAsia="pt-BR"/>
+        </w:rPr>
+      </w:pPr>
+      <w:r>
+        <w:rPr>
+          <w:rFonts w:ascii="Consolas" w:eastAsia="Times New Roman" w:hAnsi="Consolas" w:cs="Times New Roman"/>
+          <w:color w:val="F8F8F2"/>
+          <w:sz w:val="21"/>
+          <w:szCs w:val="21"/>
+          <w:lang w:eastAsia="pt-BR"/>
+        </w:rPr>
+        <w:t>                &lt;/</w:t>
+      </w:r>
+      <w:proofErr w:type="spellStart"/>
+      <w:r>
+        <w:rPr>
+          <w:rFonts w:ascii="Consolas" w:eastAsia="Times New Roman" w:hAnsi="Consolas" w:cs="Times New Roman"/>
+          <w:color w:val="F92672"/>
+          <w:sz w:val="21"/>
+          <w:szCs w:val="21"/>
+          <w:lang w:eastAsia="pt-BR"/>
+        </w:rPr>
+        <w:t>div</w:t>
+      </w:r>
+      <w:proofErr w:type="spellEnd"/>
+      <w:r>
+        <w:rPr>
+          <w:rFonts w:ascii="Consolas" w:eastAsia="Times New Roman" w:hAnsi="Consolas" w:cs="Times New Roman"/>
+          <w:color w:val="F8F8F2"/>
+          <w:sz w:val="21"/>
+          <w:szCs w:val="21"/>
+          <w:lang w:eastAsia="pt-BR"/>
+        </w:rPr>
+        <w:t>&gt;</w:t>
+      </w:r>
+    </w:p>
+    <w:p>
+      <w:pPr>
+        <w:pStyle w:val="PargrafodaLista"/>
+        <w:numPr>
+          <w:ilvl w:val="0"/>
+          <w:numId w:val="8"/>
+        </w:numPr>
+        <w:jc w:val="both"/>
+        <w:rPr>
+          <w:sz w:val="24"/>
+          <w:szCs w:val="24"/>
+        </w:rPr>
+      </w:pPr>
+    </w:p>
+    <w:p>
+      <w:pPr>
+        <w:pStyle w:val="PargrafodaLista"/>
+        <w:numPr>
+          <w:ilvl w:val="0"/>
+          <w:numId w:val="8"/>
+        </w:numPr>
+        <w:jc w:val="both"/>
+        <w:rPr>
+          <w:sz w:val="24"/>
+          <w:szCs w:val="24"/>
+        </w:rPr>
+      </w:pPr>
+      <w:r>
+        <w:rPr>
+          <w:sz w:val="24"/>
+          <w:szCs w:val="24"/>
+        </w:rPr>
+        <w:t xml:space="preserve">Dentro da propriedade </w:t>
+      </w:r>
+      <w:proofErr w:type="spellStart"/>
+      <w:r>
+        <w:rPr>
+          <w:sz w:val="24"/>
+          <w:szCs w:val="24"/>
+        </w:rPr>
+        <w:t>methods</w:t>
+      </w:r>
+      <w:proofErr w:type="spellEnd"/>
+      <w:r>
+        <w:rPr>
+          <w:sz w:val="24"/>
+          <w:szCs w:val="24"/>
+        </w:rPr>
+        <w:t xml:space="preserve"> crie um método chamado </w:t>
+      </w:r>
+      <w:proofErr w:type="gramStart"/>
+      <w:r>
+        <w:rPr>
+          <w:sz w:val="24"/>
+          <w:szCs w:val="24"/>
+        </w:rPr>
+        <w:t>login(</w:t>
+      </w:r>
+      <w:proofErr w:type="gramEnd"/>
+      <w:r>
+        <w:rPr>
+          <w:sz w:val="24"/>
+          <w:szCs w:val="24"/>
+        </w:rPr>
+        <w:t>).</w:t>
+      </w:r>
+    </w:p>
+    <w:p>
+      <w:pPr>
+        <w:pStyle w:val="PargrafodaLista"/>
+        <w:numPr>
+          <w:ilvl w:val="0"/>
+          <w:numId w:val="8"/>
+        </w:numPr>
+        <w:jc w:val="both"/>
+        <w:rPr>
+          <w:sz w:val="24"/>
+          <w:szCs w:val="24"/>
+        </w:rPr>
+      </w:pPr>
+      <w:r>
+        <w:rPr>
+          <w:sz w:val="24"/>
+          <w:szCs w:val="24"/>
+        </w:rPr>
+        <w:t xml:space="preserve">Onde será chamado o </w:t>
+      </w:r>
+      <w:proofErr w:type="spellStart"/>
+      <w:r>
+        <w:rPr>
+          <w:sz w:val="24"/>
+          <w:szCs w:val="24"/>
+        </w:rPr>
+        <w:t>axios</w:t>
+      </w:r>
+      <w:proofErr w:type="spellEnd"/>
+      <w:r>
+        <w:rPr>
+          <w:sz w:val="24"/>
+          <w:szCs w:val="24"/>
+        </w:rPr>
+        <w:t xml:space="preserve"> com o verbo post com uma requisição para a rota login de nossa </w:t>
+      </w:r>
+      <w:proofErr w:type="spellStart"/>
+      <w:r>
+        <w:rPr>
+          <w:sz w:val="24"/>
+          <w:szCs w:val="24"/>
+        </w:rPr>
+        <w:t>api</w:t>
+      </w:r>
+      <w:proofErr w:type="spellEnd"/>
+      <w:r>
+        <w:rPr>
+          <w:sz w:val="24"/>
+          <w:szCs w:val="24"/>
+        </w:rPr>
+        <w:t>.</w:t>
+      </w:r>
+    </w:p>
+    <w:p>
+      <w:pPr>
+        <w:pStyle w:val="PargrafodaLista"/>
+        <w:numPr>
+          <w:ilvl w:val="0"/>
+          <w:numId w:val="8"/>
+        </w:numPr>
+        <w:jc w:val="both"/>
+        <w:rPr>
+          <w:sz w:val="24"/>
+          <w:szCs w:val="24"/>
+        </w:rPr>
+      </w:pPr>
+      <w:r>
+        <w:rPr>
+          <w:sz w:val="24"/>
+          <w:szCs w:val="24"/>
+        </w:rPr>
+        <w:t xml:space="preserve">Para facilitar foi criado uma pasta </w:t>
+      </w:r>
+      <w:proofErr w:type="spellStart"/>
+      <w:r>
+        <w:rPr>
+          <w:sz w:val="24"/>
+          <w:szCs w:val="24"/>
+        </w:rPr>
+        <w:t>config</w:t>
+      </w:r>
+      <w:proofErr w:type="spellEnd"/>
+      <w:r>
+        <w:rPr>
+          <w:sz w:val="24"/>
+          <w:szCs w:val="24"/>
+        </w:rPr>
+        <w:t xml:space="preserve"> com um arquivo Config.js para armazenar as variáveis a aplicação, neste arquivo está salvo o host da </w:t>
+      </w:r>
+      <w:proofErr w:type="spellStart"/>
+      <w:r>
+        <w:rPr>
+          <w:sz w:val="24"/>
+          <w:szCs w:val="24"/>
+        </w:rPr>
+        <w:t>api</w:t>
+      </w:r>
+      <w:proofErr w:type="spellEnd"/>
+      <w:r>
+        <w:rPr>
+          <w:sz w:val="24"/>
+          <w:szCs w:val="24"/>
+        </w:rPr>
+        <w:t>.</w:t>
+      </w:r>
+    </w:p>
+    <w:p>
+      <w:pPr>
+        <w:pStyle w:val="PargrafodaLista"/>
+        <w:numPr>
+          <w:ilvl w:val="0"/>
+          <w:numId w:val="8"/>
+        </w:numPr>
+        <w:jc w:val="both"/>
+        <w:rPr>
+          <w:sz w:val="24"/>
+          <w:szCs w:val="24"/>
+        </w:rPr>
+      </w:pPr>
+      <w:r>
+        <w:rPr>
+          <w:sz w:val="24"/>
+          <w:szCs w:val="24"/>
+        </w:rPr>
+        <w:t>Este método irá pegar os dados passados na página</w:t>
+      </w:r>
+      <w:r>
+        <w:rPr>
+          <w:sz w:val="24"/>
+          <w:szCs w:val="24"/>
+        </w:rPr>
+        <w:t xml:space="preserve"> nos campos input e passará para rota login da </w:t>
+      </w:r>
+      <w:proofErr w:type="spellStart"/>
+      <w:r>
+        <w:rPr>
+          <w:sz w:val="24"/>
+          <w:szCs w:val="24"/>
+        </w:rPr>
+        <w:t>api</w:t>
+      </w:r>
+      <w:proofErr w:type="spellEnd"/>
+      <w:r>
+        <w:rPr>
+          <w:sz w:val="24"/>
+          <w:szCs w:val="24"/>
+        </w:rPr>
+        <w:t xml:space="preserve">. Se o usuário </w:t>
+      </w:r>
+      <w:proofErr w:type="gramStart"/>
+      <w:r>
+        <w:rPr>
+          <w:sz w:val="24"/>
+          <w:szCs w:val="24"/>
+        </w:rPr>
+        <w:t>existir ele</w:t>
+      </w:r>
+      <w:proofErr w:type="gramEnd"/>
+      <w:r>
+        <w:rPr>
+          <w:sz w:val="24"/>
+          <w:szCs w:val="24"/>
+        </w:rPr>
+        <w:t xml:space="preserve"> será encaminhado para a página </w:t>
+      </w:r>
+      <w:r>
+        <w:rPr>
+          <w:sz w:val="24"/>
+          <w:szCs w:val="24"/>
+        </w:rPr>
+        <w:t>uma página específica</w:t>
+      </w:r>
+      <w:r>
+        <w:rPr>
+          <w:sz w:val="24"/>
+          <w:szCs w:val="24"/>
+        </w:rPr>
+        <w:t>, caso contrário será enviado um erro para o box no topo da página.</w:t>
+      </w:r>
+    </w:p>
+    <w:p>
+      <w:pPr>
+        <w:pStyle w:val="PargrafodaLista"/>
+        <w:numPr>
+          <w:ilvl w:val="0"/>
+          <w:numId w:val="8"/>
+        </w:numPr>
+        <w:shd w:val="clear" w:color="auto" w:fill="272822"/>
+        <w:spacing w:after="0" w:line="285" w:lineRule="atLeast"/>
+        <w:rPr>
+          <w:rFonts w:ascii="Consolas" w:eastAsia="Times New Roman" w:hAnsi="Consolas" w:cs="Times New Roman"/>
+          <w:color w:val="F8F8F2"/>
+          <w:sz w:val="21"/>
+          <w:szCs w:val="21"/>
+          <w:lang w:eastAsia="pt-BR"/>
+        </w:rPr>
+      </w:pPr>
+      <w:r>
+        <w:rPr>
+          <w:rFonts w:ascii="Consolas" w:eastAsia="Times New Roman" w:hAnsi="Consolas" w:cs="Times New Roman"/>
+          <w:color w:val="F8F8F2"/>
+          <w:sz w:val="21"/>
+          <w:szCs w:val="21"/>
+          <w:lang w:eastAsia="pt-BR"/>
+        </w:rPr>
+        <w:t> </w:t>
+      </w:r>
+      <w:proofErr w:type="spellStart"/>
+      <w:r>
+        <w:rPr>
+          <w:rFonts w:ascii="Consolas" w:eastAsia="Times New Roman" w:hAnsi="Consolas" w:cs="Times New Roman"/>
+          <w:color w:val="F8F8F2"/>
+          <w:sz w:val="21"/>
+          <w:szCs w:val="21"/>
+          <w:lang w:eastAsia="pt-BR"/>
+        </w:rPr>
+        <w:t>methods</w:t>
+      </w:r>
+      <w:proofErr w:type="spellEnd"/>
+      <w:proofErr w:type="gramStart"/>
+      <w:r>
+        <w:rPr>
+          <w:rFonts w:ascii="Consolas" w:eastAsia="Times New Roman" w:hAnsi="Consolas" w:cs="Times New Roman"/>
+          <w:color w:val="F8F8F2"/>
+          <w:sz w:val="21"/>
+          <w:szCs w:val="21"/>
+          <w:lang w:eastAsia="pt-BR"/>
+        </w:rPr>
+        <w:t>:{</w:t>
+      </w:r>
+      <w:proofErr w:type="gramEnd"/>
+    </w:p>
+    <w:p>
+      <w:pPr>
+        <w:pStyle w:val="PargrafodaLista"/>
+        <w:numPr>
+          <w:ilvl w:val="0"/>
+          <w:numId w:val="8"/>
+        </w:numPr>
+        <w:shd w:val="clear" w:color="auto" w:fill="272822"/>
+        <w:spacing w:after="0" w:line="285" w:lineRule="atLeast"/>
+        <w:rPr>
+          <w:rFonts w:ascii="Consolas" w:eastAsia="Times New Roman" w:hAnsi="Consolas" w:cs="Times New Roman"/>
+          <w:color w:val="F8F8F2"/>
+          <w:sz w:val="21"/>
+          <w:szCs w:val="21"/>
+          <w:lang w:eastAsia="pt-BR"/>
+        </w:rPr>
+      </w:pPr>
+      <w:r>
+        <w:rPr>
+          <w:rFonts w:ascii="Consolas" w:eastAsia="Times New Roman" w:hAnsi="Consolas" w:cs="Times New Roman"/>
+          <w:color w:val="F8F8F2"/>
+          <w:sz w:val="21"/>
+          <w:szCs w:val="21"/>
+          <w:lang w:eastAsia="pt-BR"/>
+        </w:rPr>
+        <w:t>       </w:t>
+      </w:r>
+      <w:proofErr w:type="gramStart"/>
+      <w:r>
+        <w:rPr>
+          <w:rFonts w:ascii="Consolas" w:eastAsia="Times New Roman" w:hAnsi="Consolas" w:cs="Times New Roman"/>
+          <w:color w:val="A6E22E"/>
+          <w:sz w:val="21"/>
+          <w:szCs w:val="21"/>
+          <w:lang w:eastAsia="pt-BR"/>
+        </w:rPr>
+        <w:t>login</w:t>
+      </w:r>
+      <w:r>
+        <w:rPr>
+          <w:rFonts w:ascii="Consolas" w:eastAsia="Times New Roman" w:hAnsi="Consolas" w:cs="Times New Roman"/>
+          <w:color w:val="F8F8F2"/>
+          <w:sz w:val="21"/>
+          <w:szCs w:val="21"/>
+          <w:lang w:eastAsia="pt-BR"/>
+        </w:rPr>
+        <w:t>(</w:t>
+      </w:r>
+      <w:proofErr w:type="gramEnd"/>
+      <w:r>
+        <w:rPr>
+          <w:rFonts w:ascii="Consolas" w:eastAsia="Times New Roman" w:hAnsi="Consolas" w:cs="Times New Roman"/>
+          <w:color w:val="F8F8F2"/>
+          <w:sz w:val="21"/>
+          <w:szCs w:val="21"/>
+          <w:lang w:eastAsia="pt-BR"/>
+        </w:rPr>
+        <w:t>){</w:t>
+      </w:r>
+    </w:p>
+    <w:p>
+      <w:pPr>
+        <w:pStyle w:val="PargrafodaLista"/>
+        <w:numPr>
+          <w:ilvl w:val="0"/>
+          <w:numId w:val="8"/>
+        </w:numPr>
+        <w:shd w:val="clear" w:color="auto" w:fill="272822"/>
+        <w:spacing w:after="0" w:line="285" w:lineRule="atLeast"/>
+        <w:rPr>
+          <w:rFonts w:ascii="Consolas" w:eastAsia="Times New Roman" w:hAnsi="Consolas" w:cs="Times New Roman"/>
+          <w:color w:val="F8F8F2"/>
+          <w:sz w:val="21"/>
+          <w:szCs w:val="21"/>
+          <w:lang w:eastAsia="pt-BR"/>
+        </w:rPr>
+      </w:pPr>
+      <w:r>
+        <w:rPr>
+          <w:rFonts w:ascii="Consolas" w:eastAsia="Times New Roman" w:hAnsi="Consolas" w:cs="Times New Roman"/>
+          <w:color w:val="F8F8F2"/>
+          <w:sz w:val="21"/>
+          <w:szCs w:val="21"/>
+          <w:lang w:eastAsia="pt-BR"/>
+        </w:rPr>
+        <w:t>           </w:t>
+      </w:r>
+      <w:proofErr w:type="spellStart"/>
+      <w:proofErr w:type="gramStart"/>
+      <w:r>
+        <w:rPr>
+          <w:rFonts w:ascii="Consolas" w:eastAsia="Times New Roman" w:hAnsi="Consolas" w:cs="Times New Roman"/>
+          <w:color w:val="F8F8F2"/>
+          <w:sz w:val="21"/>
+          <w:szCs w:val="21"/>
+          <w:lang w:eastAsia="pt-BR"/>
+        </w:rPr>
+        <w:t>axios.</w:t>
+      </w:r>
+      <w:r>
+        <w:rPr>
+          <w:rFonts w:ascii="Consolas" w:eastAsia="Times New Roman" w:hAnsi="Consolas" w:cs="Times New Roman"/>
+          <w:color w:val="A6E22E"/>
+          <w:sz w:val="21"/>
+          <w:szCs w:val="21"/>
+          <w:lang w:eastAsia="pt-BR"/>
+        </w:rPr>
+        <w:t>post</w:t>
+      </w:r>
+      <w:proofErr w:type="spellEnd"/>
+      <w:r>
+        <w:rPr>
+          <w:rFonts w:ascii="Consolas" w:eastAsia="Times New Roman" w:hAnsi="Consolas" w:cs="Times New Roman"/>
+          <w:color w:val="F8F8F2"/>
+          <w:sz w:val="21"/>
+          <w:szCs w:val="21"/>
+          <w:lang w:eastAsia="pt-BR"/>
+        </w:rPr>
+        <w:t>(</w:t>
+      </w:r>
+      <w:proofErr w:type="gramEnd"/>
+      <w:r>
+        <w:rPr>
+          <w:rFonts w:ascii="Consolas" w:eastAsia="Times New Roman" w:hAnsi="Consolas" w:cs="Times New Roman"/>
+          <w:color w:val="F8F8F2"/>
+          <w:sz w:val="21"/>
+          <w:szCs w:val="21"/>
+          <w:lang w:eastAsia="pt-BR"/>
+        </w:rPr>
+        <w:t>config.</w:t>
+      </w:r>
+      <w:proofErr w:type="spellStart"/>
+      <w:r>
+        <w:rPr>
+          <w:rFonts w:ascii="Consolas" w:eastAsia="Times New Roman" w:hAnsi="Consolas" w:cs="Times New Roman"/>
+          <w:color w:val="F8F8F2"/>
+          <w:sz w:val="21"/>
+          <w:szCs w:val="21"/>
+          <w:lang w:eastAsia="pt-BR"/>
+        </w:rPr>
+        <w:t>hostApi</w:t>
+      </w:r>
+      <w:proofErr w:type="spellEnd"/>
+      <w:r>
+        <w:rPr>
+          <w:rFonts w:ascii="Consolas" w:eastAsia="Times New Roman" w:hAnsi="Consolas" w:cs="Times New Roman"/>
+          <w:color w:val="F92672"/>
+          <w:sz w:val="21"/>
+          <w:szCs w:val="21"/>
+          <w:lang w:eastAsia="pt-BR"/>
+        </w:rPr>
+        <w:t>+</w:t>
+      </w:r>
+      <w:r>
+        <w:rPr>
+          <w:rFonts w:ascii="Consolas" w:eastAsia="Times New Roman" w:hAnsi="Consolas" w:cs="Times New Roman"/>
+          <w:color w:val="E6DB74"/>
+          <w:sz w:val="21"/>
+          <w:szCs w:val="21"/>
+          <w:lang w:eastAsia="pt-BR"/>
+        </w:rPr>
+        <w:t>'login'</w:t>
+      </w:r>
+      <w:r>
+        <w:rPr>
+          <w:rFonts w:ascii="Consolas" w:eastAsia="Times New Roman" w:hAnsi="Consolas" w:cs="Times New Roman"/>
+          <w:color w:val="F8F8F2"/>
+          <w:sz w:val="21"/>
+          <w:szCs w:val="21"/>
+          <w:lang w:eastAsia="pt-BR"/>
+        </w:rPr>
+        <w:t>,{</w:t>
+      </w:r>
+    </w:p>
+    <w:p>
+      <w:pPr>
+        <w:pStyle w:val="PargrafodaLista"/>
+        <w:numPr>
+          <w:ilvl w:val="0"/>
+          <w:numId w:val="8"/>
+        </w:numPr>
+        <w:shd w:val="clear" w:color="auto" w:fill="272822"/>
+        <w:spacing w:after="0" w:line="285" w:lineRule="atLeast"/>
+        <w:rPr>
+          <w:rFonts w:ascii="Consolas" w:eastAsia="Times New Roman" w:hAnsi="Consolas" w:cs="Times New Roman"/>
+          <w:color w:val="F8F8F2"/>
+          <w:sz w:val="21"/>
+          <w:szCs w:val="21"/>
+          <w:lang w:eastAsia="pt-BR"/>
+        </w:rPr>
+      </w:pPr>
+      <w:r>
+        <w:rPr>
+          <w:rFonts w:ascii="Consolas" w:eastAsia="Times New Roman" w:hAnsi="Consolas" w:cs="Times New Roman"/>
+          <w:color w:val="F8F8F2"/>
+          <w:sz w:val="21"/>
+          <w:szCs w:val="21"/>
+          <w:lang w:eastAsia="pt-BR"/>
+        </w:rPr>
+        <w:t>               </w:t>
+      </w:r>
+      <w:proofErr w:type="spellStart"/>
+      <w:r>
+        <w:rPr>
+          <w:rFonts w:ascii="Consolas" w:eastAsia="Times New Roman" w:hAnsi="Consolas" w:cs="Times New Roman"/>
+          <w:color w:val="F8F8F2"/>
+          <w:sz w:val="21"/>
+          <w:szCs w:val="21"/>
+          <w:lang w:eastAsia="pt-BR"/>
+        </w:rPr>
+        <w:t>email</w:t>
+      </w:r>
+      <w:proofErr w:type="spellEnd"/>
+      <w:r>
+        <w:rPr>
+          <w:rFonts w:ascii="Consolas" w:eastAsia="Times New Roman" w:hAnsi="Consolas" w:cs="Times New Roman"/>
+          <w:color w:val="F8F8F2"/>
+          <w:sz w:val="21"/>
+          <w:szCs w:val="21"/>
+          <w:lang w:eastAsia="pt-BR"/>
+        </w:rPr>
+        <w:t xml:space="preserve">: </w:t>
+      </w:r>
+      <w:proofErr w:type="spellStart"/>
+      <w:proofErr w:type="gramStart"/>
+      <w:r>
+        <w:rPr>
+          <w:rFonts w:ascii="Consolas" w:eastAsia="Times New Roman" w:hAnsi="Consolas" w:cs="Times New Roman"/>
+          <w:color w:val="FD971F"/>
+          <w:sz w:val="21"/>
+          <w:szCs w:val="21"/>
+          <w:lang w:eastAsia="pt-BR"/>
+        </w:rPr>
+        <w:t>this</w:t>
+      </w:r>
+      <w:r>
+        <w:rPr>
+          <w:rFonts w:ascii="Consolas" w:eastAsia="Times New Roman" w:hAnsi="Consolas" w:cs="Times New Roman"/>
+          <w:color w:val="F8F8F2"/>
+          <w:sz w:val="21"/>
+          <w:szCs w:val="21"/>
+          <w:lang w:eastAsia="pt-BR"/>
+        </w:rPr>
+        <w:t>.email</w:t>
+      </w:r>
+      <w:proofErr w:type="spellEnd"/>
+      <w:proofErr w:type="gramEnd"/>
+      <w:r>
+        <w:rPr>
+          <w:rFonts w:ascii="Consolas" w:eastAsia="Times New Roman" w:hAnsi="Consolas" w:cs="Times New Roman"/>
+          <w:color w:val="F8F8F2"/>
+          <w:sz w:val="21"/>
+          <w:szCs w:val="21"/>
+          <w:lang w:eastAsia="pt-BR"/>
+        </w:rPr>
+        <w:t>,</w:t>
+      </w:r>
+    </w:p>
+    <w:p>
+      <w:pPr>
+        <w:pStyle w:val="PargrafodaLista"/>
+        <w:numPr>
+          <w:ilvl w:val="0"/>
+          <w:numId w:val="8"/>
+        </w:numPr>
+        <w:shd w:val="clear" w:color="auto" w:fill="272822"/>
+        <w:spacing w:after="0" w:line="285" w:lineRule="atLeast"/>
+        <w:rPr>
+          <w:rFonts w:ascii="Consolas" w:eastAsia="Times New Roman" w:hAnsi="Consolas" w:cs="Times New Roman"/>
+          <w:color w:val="F8F8F2"/>
+          <w:sz w:val="21"/>
+          <w:szCs w:val="21"/>
+          <w:lang w:eastAsia="pt-BR"/>
+        </w:rPr>
+      </w:pPr>
+      <w:r>
+        <w:rPr>
+          <w:rFonts w:ascii="Consolas" w:eastAsia="Times New Roman" w:hAnsi="Consolas" w:cs="Times New Roman"/>
+          <w:color w:val="F8F8F2"/>
+          <w:sz w:val="21"/>
+          <w:szCs w:val="21"/>
+          <w:lang w:eastAsia="pt-BR"/>
+        </w:rPr>
+        <w:t>               </w:t>
+      </w:r>
+      <w:proofErr w:type="spellStart"/>
+      <w:r>
+        <w:rPr>
+          <w:rFonts w:ascii="Consolas" w:eastAsia="Times New Roman" w:hAnsi="Consolas" w:cs="Times New Roman"/>
+          <w:color w:val="F8F8F2"/>
+          <w:sz w:val="21"/>
+          <w:szCs w:val="21"/>
+          <w:lang w:eastAsia="pt-BR"/>
+        </w:rPr>
+        <w:t>password</w:t>
+      </w:r>
+      <w:proofErr w:type="spellEnd"/>
+      <w:r>
+        <w:rPr>
+          <w:rFonts w:ascii="Consolas" w:eastAsia="Times New Roman" w:hAnsi="Consolas" w:cs="Times New Roman"/>
+          <w:color w:val="F8F8F2"/>
+          <w:sz w:val="21"/>
+          <w:szCs w:val="21"/>
+          <w:lang w:eastAsia="pt-BR"/>
+        </w:rPr>
+        <w:t xml:space="preserve">: </w:t>
+      </w:r>
+      <w:proofErr w:type="spellStart"/>
+      <w:proofErr w:type="gramStart"/>
+      <w:r>
+        <w:rPr>
+          <w:rFonts w:ascii="Consolas" w:eastAsia="Times New Roman" w:hAnsi="Consolas" w:cs="Times New Roman"/>
+          <w:color w:val="FD971F"/>
+          <w:sz w:val="21"/>
+          <w:szCs w:val="21"/>
+          <w:lang w:eastAsia="pt-BR"/>
+        </w:rPr>
+        <w:t>this</w:t>
+      </w:r>
+      <w:r>
+        <w:rPr>
+          <w:rFonts w:ascii="Consolas" w:eastAsia="Times New Roman" w:hAnsi="Consolas" w:cs="Times New Roman"/>
+          <w:color w:val="F8F8F2"/>
+          <w:sz w:val="21"/>
+          <w:szCs w:val="21"/>
+          <w:lang w:eastAsia="pt-BR"/>
+        </w:rPr>
+        <w:t>.password</w:t>
+      </w:r>
+      <w:proofErr w:type="spellEnd"/>
+      <w:proofErr w:type="gramEnd"/>
+    </w:p>
+    <w:p>
+      <w:pPr>
+        <w:pStyle w:val="PargrafodaLista"/>
+        <w:numPr>
+          <w:ilvl w:val="0"/>
+          <w:numId w:val="8"/>
+        </w:numPr>
+        <w:shd w:val="clear" w:color="auto" w:fill="272822"/>
+        <w:spacing w:after="0" w:line="285" w:lineRule="atLeast"/>
+        <w:rPr>
+          <w:rFonts w:ascii="Consolas" w:eastAsia="Times New Roman" w:hAnsi="Consolas" w:cs="Times New Roman"/>
+          <w:color w:val="F8F8F2"/>
+          <w:sz w:val="21"/>
+          <w:szCs w:val="21"/>
+          <w:lang w:eastAsia="pt-BR"/>
+        </w:rPr>
+      </w:pPr>
+      <w:r>
+        <w:rPr>
+          <w:rFonts w:ascii="Consolas" w:eastAsia="Times New Roman" w:hAnsi="Consolas" w:cs="Times New Roman"/>
+          <w:color w:val="F8F8F2"/>
+          <w:sz w:val="21"/>
+          <w:szCs w:val="21"/>
+          <w:lang w:eastAsia="pt-BR"/>
+        </w:rPr>
+        <w:t>           }</w:t>
+      </w:r>
+      <w:proofErr w:type="gramStart"/>
+      <w:r>
+        <w:rPr>
+          <w:rFonts w:ascii="Consolas" w:eastAsia="Times New Roman" w:hAnsi="Consolas" w:cs="Times New Roman"/>
+          <w:color w:val="F8F8F2"/>
+          <w:sz w:val="21"/>
+          <w:szCs w:val="21"/>
+          <w:lang w:eastAsia="pt-BR"/>
+        </w:rPr>
+        <w:t>).</w:t>
+      </w:r>
+      <w:proofErr w:type="spellStart"/>
+      <w:r>
+        <w:rPr>
+          <w:rFonts w:ascii="Consolas" w:eastAsia="Times New Roman" w:hAnsi="Consolas" w:cs="Times New Roman"/>
+          <w:color w:val="A6E22E"/>
+          <w:sz w:val="21"/>
+          <w:szCs w:val="21"/>
+          <w:lang w:eastAsia="pt-BR"/>
+        </w:rPr>
+        <w:t>then</w:t>
+      </w:r>
+      <w:proofErr w:type="spellEnd"/>
+      <w:proofErr w:type="gramEnd"/>
+      <w:r>
+        <w:rPr>
+          <w:rFonts w:ascii="Consolas" w:eastAsia="Times New Roman" w:hAnsi="Consolas" w:cs="Times New Roman"/>
+          <w:color w:val="F8F8F2"/>
+          <w:sz w:val="21"/>
+          <w:szCs w:val="21"/>
+          <w:lang w:eastAsia="pt-BR"/>
+        </w:rPr>
+        <w:t>(</w:t>
+      </w:r>
+      <w:r>
+        <w:rPr>
+          <w:rFonts w:ascii="Consolas" w:eastAsia="Times New Roman" w:hAnsi="Consolas" w:cs="Times New Roman"/>
+          <w:i/>
+          <w:iCs/>
+          <w:color w:val="FD971F"/>
+          <w:sz w:val="21"/>
+          <w:szCs w:val="21"/>
+          <w:lang w:eastAsia="pt-BR"/>
+        </w:rPr>
+        <w:t>res</w:t>
+      </w:r>
+      <w:r>
+        <w:rPr>
+          <w:rFonts w:ascii="Consolas" w:eastAsia="Times New Roman" w:hAnsi="Consolas" w:cs="Times New Roman"/>
+          <w:i/>
+          <w:iCs/>
+          <w:color w:val="66D9EF"/>
+          <w:sz w:val="21"/>
+          <w:szCs w:val="21"/>
+          <w:lang w:eastAsia="pt-BR"/>
+        </w:rPr>
+        <w:t>=&gt;</w:t>
+      </w:r>
+      <w:r>
+        <w:rPr>
+          <w:rFonts w:ascii="Consolas" w:eastAsia="Times New Roman" w:hAnsi="Consolas" w:cs="Times New Roman"/>
+          <w:color w:val="F8F8F2"/>
+          <w:sz w:val="21"/>
+          <w:szCs w:val="21"/>
+          <w:lang w:eastAsia="pt-BR"/>
+        </w:rPr>
+        <w:t>{</w:t>
+      </w:r>
+    </w:p>
+    <w:p>
+      <w:pPr>
+        <w:pStyle w:val="PargrafodaLista"/>
+        <w:numPr>
+          <w:ilvl w:val="0"/>
+          <w:numId w:val="8"/>
+        </w:numPr>
+        <w:shd w:val="clear" w:color="auto" w:fill="272822"/>
+        <w:spacing w:after="0" w:line="285" w:lineRule="atLeast"/>
+        <w:rPr>
+          <w:rFonts w:ascii="Consolas" w:eastAsia="Times New Roman" w:hAnsi="Consolas" w:cs="Times New Roman"/>
+          <w:color w:val="F8F8F2"/>
+          <w:sz w:val="21"/>
+          <w:szCs w:val="21"/>
+          <w:lang w:eastAsia="pt-BR"/>
+        </w:rPr>
+      </w:pPr>
+      <w:r>
+        <w:rPr>
+          <w:rFonts w:ascii="Consolas" w:eastAsia="Times New Roman" w:hAnsi="Consolas" w:cs="Times New Roman"/>
+          <w:color w:val="F8F8F2"/>
+          <w:sz w:val="21"/>
+          <w:szCs w:val="21"/>
+          <w:lang w:eastAsia="pt-BR"/>
+        </w:rPr>
+        <w:t>               console.</w:t>
+      </w:r>
+      <w:r>
+        <w:rPr>
+          <w:rFonts w:ascii="Consolas" w:eastAsia="Times New Roman" w:hAnsi="Consolas" w:cs="Times New Roman"/>
+          <w:color w:val="A6E22E"/>
+          <w:sz w:val="21"/>
+          <w:szCs w:val="21"/>
+          <w:lang w:eastAsia="pt-BR"/>
+        </w:rPr>
+        <w:t>log</w:t>
+      </w:r>
+      <w:r>
+        <w:rPr>
+          <w:rFonts w:ascii="Consolas" w:eastAsia="Times New Roman" w:hAnsi="Consolas" w:cs="Times New Roman"/>
+          <w:color w:val="F8F8F2"/>
+          <w:sz w:val="21"/>
+          <w:szCs w:val="21"/>
+          <w:lang w:eastAsia="pt-BR"/>
+        </w:rPr>
+        <w:t>(</w:t>
+      </w:r>
+      <w:r>
+        <w:rPr>
+          <w:rFonts w:ascii="Consolas" w:eastAsia="Times New Roman" w:hAnsi="Consolas" w:cs="Times New Roman"/>
+          <w:i/>
+          <w:iCs/>
+          <w:color w:val="FD971F"/>
+          <w:sz w:val="21"/>
+          <w:szCs w:val="21"/>
+          <w:lang w:eastAsia="pt-BR"/>
+        </w:rPr>
+        <w:t>res</w:t>
+      </w:r>
+      <w:r>
+        <w:rPr>
+          <w:rFonts w:ascii="Consolas" w:eastAsia="Times New Roman" w:hAnsi="Consolas" w:cs="Times New Roman"/>
+          <w:color w:val="F8F8F2"/>
+          <w:sz w:val="21"/>
+          <w:szCs w:val="21"/>
+          <w:lang w:eastAsia="pt-BR"/>
+        </w:rPr>
+        <w:t>);</w:t>
+      </w:r>
+    </w:p>
+    <w:p>
+      <w:pPr>
+        <w:pStyle w:val="PargrafodaLista"/>
+        <w:numPr>
+          <w:ilvl w:val="0"/>
+          <w:numId w:val="8"/>
+        </w:numPr>
+        <w:shd w:val="clear" w:color="auto" w:fill="272822"/>
+        <w:spacing w:after="0" w:line="285" w:lineRule="atLeast"/>
+        <w:rPr>
+          <w:rFonts w:ascii="Consolas" w:eastAsia="Times New Roman" w:hAnsi="Consolas" w:cs="Times New Roman"/>
+          <w:color w:val="F8F8F2"/>
+          <w:sz w:val="21"/>
+          <w:szCs w:val="21"/>
+          <w:lang w:eastAsia="pt-BR"/>
+        </w:rPr>
+      </w:pPr>
+      <w:r>
+        <w:rPr>
+          <w:rFonts w:ascii="Consolas" w:eastAsia="Times New Roman" w:hAnsi="Consolas" w:cs="Times New Roman"/>
+          <w:color w:val="F8F8F2"/>
+          <w:sz w:val="21"/>
+          <w:szCs w:val="21"/>
+          <w:lang w:eastAsia="pt-BR"/>
+        </w:rPr>
+        <w:t>               </w:t>
+      </w:r>
+      <w:proofErr w:type="spellStart"/>
+      <w:proofErr w:type="gramStart"/>
+      <w:r>
+        <w:rPr>
+          <w:rFonts w:ascii="Consolas" w:eastAsia="Times New Roman" w:hAnsi="Consolas" w:cs="Times New Roman"/>
+          <w:color w:val="FD971F"/>
+          <w:sz w:val="21"/>
+          <w:szCs w:val="21"/>
+          <w:lang w:eastAsia="pt-BR"/>
+        </w:rPr>
+        <w:t>this</w:t>
+      </w:r>
+      <w:proofErr w:type="spellEnd"/>
+      <w:r>
+        <w:rPr>
+          <w:rFonts w:ascii="Consolas" w:eastAsia="Times New Roman" w:hAnsi="Consolas" w:cs="Times New Roman"/>
+          <w:color w:val="F8F8F2"/>
+          <w:sz w:val="21"/>
+          <w:szCs w:val="21"/>
+          <w:lang w:eastAsia="pt-BR"/>
+        </w:rPr>
+        <w:t>.$</w:t>
+      </w:r>
+      <w:proofErr w:type="spellStart"/>
+      <w:proofErr w:type="gramEnd"/>
+      <w:r>
+        <w:rPr>
+          <w:rFonts w:ascii="Consolas" w:eastAsia="Times New Roman" w:hAnsi="Consolas" w:cs="Times New Roman"/>
+          <w:color w:val="F8F8F2"/>
+          <w:sz w:val="21"/>
+          <w:szCs w:val="21"/>
+          <w:lang w:eastAsia="pt-BR"/>
+        </w:rPr>
+        <w:t>router.</w:t>
+      </w:r>
+      <w:r>
+        <w:rPr>
+          <w:rFonts w:ascii="Consolas" w:eastAsia="Times New Roman" w:hAnsi="Consolas" w:cs="Times New Roman"/>
+          <w:color w:val="A6E22E"/>
+          <w:sz w:val="21"/>
+          <w:szCs w:val="21"/>
+          <w:lang w:eastAsia="pt-BR"/>
+        </w:rPr>
+        <w:t>push</w:t>
+      </w:r>
+      <w:proofErr w:type="spellEnd"/>
+      <w:r>
+        <w:rPr>
+          <w:rFonts w:ascii="Consolas" w:eastAsia="Times New Roman" w:hAnsi="Consolas" w:cs="Times New Roman"/>
+          <w:color w:val="F8F8F2"/>
+          <w:sz w:val="21"/>
+          <w:szCs w:val="21"/>
+          <w:lang w:eastAsia="pt-BR"/>
+        </w:rPr>
+        <w:t>({</w:t>
+      </w:r>
+      <w:proofErr w:type="spellStart"/>
+      <w:r>
+        <w:rPr>
+          <w:rFonts w:ascii="Consolas" w:eastAsia="Times New Roman" w:hAnsi="Consolas" w:cs="Times New Roman"/>
+          <w:color w:val="F8F8F2"/>
+          <w:sz w:val="21"/>
+          <w:szCs w:val="21"/>
+          <w:lang w:eastAsia="pt-BR"/>
+        </w:rPr>
+        <w:t>name</w:t>
+      </w:r>
+      <w:proofErr w:type="spellEnd"/>
+      <w:r>
+        <w:rPr>
+          <w:rFonts w:ascii="Consolas" w:eastAsia="Times New Roman" w:hAnsi="Consolas" w:cs="Times New Roman"/>
+          <w:color w:val="F8F8F2"/>
+          <w:sz w:val="21"/>
+          <w:szCs w:val="21"/>
+          <w:lang w:eastAsia="pt-BR"/>
+        </w:rPr>
+        <w:t xml:space="preserve">: </w:t>
+      </w:r>
+      <w:r>
+        <w:rPr>
+          <w:rFonts w:ascii="Consolas" w:eastAsia="Times New Roman" w:hAnsi="Consolas" w:cs="Times New Roman"/>
+          <w:color w:val="E6DB74"/>
+          <w:sz w:val="21"/>
+          <w:szCs w:val="21"/>
+          <w:lang w:eastAsia="pt-BR"/>
+        </w:rPr>
+        <w:t>'</w:t>
+      </w:r>
+      <w:proofErr w:type="spellStart"/>
+      <w:r>
+        <w:rPr>
+          <w:rFonts w:ascii="Consolas" w:eastAsia="Times New Roman" w:hAnsi="Consolas" w:cs="Times New Roman"/>
+          <w:color w:val="E6DB74"/>
+          <w:sz w:val="21"/>
+          <w:szCs w:val="21"/>
+          <w:lang w:eastAsia="pt-BR"/>
+        </w:rPr>
+        <w:t>SucessRegister</w:t>
+      </w:r>
+      <w:proofErr w:type="spellEnd"/>
+      <w:r>
+        <w:rPr>
+          <w:rFonts w:ascii="Consolas" w:eastAsia="Times New Roman" w:hAnsi="Consolas" w:cs="Times New Roman"/>
+          <w:color w:val="E6DB74"/>
+          <w:sz w:val="21"/>
+          <w:szCs w:val="21"/>
+          <w:lang w:eastAsia="pt-BR"/>
+        </w:rPr>
+        <w:t>'</w:t>
+      </w:r>
+      <w:r>
+        <w:rPr>
+          <w:rFonts w:ascii="Consolas" w:eastAsia="Times New Roman" w:hAnsi="Consolas" w:cs="Times New Roman"/>
+          <w:color w:val="F8F8F2"/>
+          <w:sz w:val="21"/>
+          <w:szCs w:val="21"/>
+          <w:lang w:eastAsia="pt-BR"/>
+        </w:rPr>
+        <w:t>});</w:t>
+      </w:r>
+    </w:p>
+    <w:p>
+      <w:pPr>
+        <w:pStyle w:val="PargrafodaLista"/>
+        <w:numPr>
+          <w:ilvl w:val="0"/>
+          <w:numId w:val="8"/>
+        </w:numPr>
+        <w:shd w:val="clear" w:color="auto" w:fill="272822"/>
+        <w:spacing w:after="0" w:line="285" w:lineRule="atLeast"/>
+        <w:rPr>
+          <w:rFonts w:ascii="Consolas" w:eastAsia="Times New Roman" w:hAnsi="Consolas" w:cs="Times New Roman"/>
+          <w:color w:val="F8F8F2"/>
+          <w:sz w:val="21"/>
+          <w:szCs w:val="21"/>
+          <w:lang w:eastAsia="pt-BR"/>
+        </w:rPr>
+      </w:pPr>
+      <w:r>
+        <w:rPr>
+          <w:rFonts w:ascii="Consolas" w:eastAsia="Times New Roman" w:hAnsi="Consolas" w:cs="Times New Roman"/>
+          <w:color w:val="F8F8F2"/>
+          <w:sz w:val="21"/>
+          <w:szCs w:val="21"/>
+          <w:lang w:eastAsia="pt-BR"/>
+        </w:rPr>
+        <w:t>           }</w:t>
+      </w:r>
+      <w:proofErr w:type="gramStart"/>
+      <w:r>
+        <w:rPr>
+          <w:rFonts w:ascii="Consolas" w:eastAsia="Times New Roman" w:hAnsi="Consolas" w:cs="Times New Roman"/>
+          <w:color w:val="F8F8F2"/>
+          <w:sz w:val="21"/>
+          <w:szCs w:val="21"/>
+          <w:lang w:eastAsia="pt-BR"/>
+        </w:rPr>
+        <w:t>).</w:t>
+      </w:r>
+      <w:r>
+        <w:rPr>
+          <w:rFonts w:ascii="Consolas" w:eastAsia="Times New Roman" w:hAnsi="Consolas" w:cs="Times New Roman"/>
+          <w:color w:val="A6E22E"/>
+          <w:sz w:val="21"/>
+          <w:szCs w:val="21"/>
+          <w:lang w:eastAsia="pt-BR"/>
+        </w:rPr>
+        <w:t>catch</w:t>
+      </w:r>
+      <w:proofErr w:type="gramEnd"/>
+      <w:r>
+        <w:rPr>
+          <w:rFonts w:ascii="Consolas" w:eastAsia="Times New Roman" w:hAnsi="Consolas" w:cs="Times New Roman"/>
+          <w:color w:val="F8F8F2"/>
+          <w:sz w:val="21"/>
+          <w:szCs w:val="21"/>
+          <w:lang w:eastAsia="pt-BR"/>
+        </w:rPr>
+        <w:t>(</w:t>
+      </w:r>
+      <w:proofErr w:type="spellStart"/>
+      <w:r>
+        <w:rPr>
+          <w:rFonts w:ascii="Consolas" w:eastAsia="Times New Roman" w:hAnsi="Consolas" w:cs="Times New Roman"/>
+          <w:i/>
+          <w:iCs/>
+          <w:color w:val="FD971F"/>
+          <w:sz w:val="21"/>
+          <w:szCs w:val="21"/>
+          <w:lang w:eastAsia="pt-BR"/>
+        </w:rPr>
+        <w:t>err</w:t>
+      </w:r>
+      <w:proofErr w:type="spellEnd"/>
+      <w:r>
+        <w:rPr>
+          <w:rFonts w:ascii="Consolas" w:eastAsia="Times New Roman" w:hAnsi="Consolas" w:cs="Times New Roman"/>
+          <w:i/>
+          <w:iCs/>
+          <w:color w:val="66D9EF"/>
+          <w:sz w:val="21"/>
+          <w:szCs w:val="21"/>
+          <w:lang w:eastAsia="pt-BR"/>
+        </w:rPr>
+        <w:t>=&gt;</w:t>
+      </w:r>
+      <w:r>
+        <w:rPr>
+          <w:rFonts w:ascii="Consolas" w:eastAsia="Times New Roman" w:hAnsi="Consolas" w:cs="Times New Roman"/>
+          <w:color w:val="F8F8F2"/>
+          <w:sz w:val="21"/>
+          <w:szCs w:val="21"/>
+          <w:lang w:eastAsia="pt-BR"/>
+        </w:rPr>
+        <w:t>{</w:t>
+      </w:r>
+    </w:p>
+    <w:p>
+      <w:pPr>
+        <w:pStyle w:val="PargrafodaLista"/>
+        <w:numPr>
+          <w:ilvl w:val="0"/>
+          <w:numId w:val="8"/>
+        </w:numPr>
+        <w:shd w:val="clear" w:color="auto" w:fill="272822"/>
+        <w:spacing w:after="0" w:line="285" w:lineRule="atLeast"/>
+        <w:rPr>
+          <w:rFonts w:ascii="Consolas" w:eastAsia="Times New Roman" w:hAnsi="Consolas" w:cs="Times New Roman"/>
+          <w:color w:val="F8F8F2"/>
+          <w:sz w:val="21"/>
+          <w:szCs w:val="21"/>
+          <w:lang w:eastAsia="pt-BR"/>
+        </w:rPr>
+      </w:pPr>
+      <w:r>
+        <w:rPr>
+          <w:rFonts w:ascii="Consolas" w:eastAsia="Times New Roman" w:hAnsi="Consolas" w:cs="Times New Roman"/>
+          <w:color w:val="F8F8F2"/>
+          <w:sz w:val="21"/>
+          <w:szCs w:val="21"/>
+          <w:lang w:eastAsia="pt-BR"/>
+        </w:rPr>
+        <w:t>               </w:t>
+      </w:r>
+      <w:r>
+        <w:rPr>
+          <w:rFonts w:ascii="Consolas" w:eastAsia="Times New Roman" w:hAnsi="Consolas" w:cs="Times New Roman"/>
+          <w:color w:val="88846F"/>
+          <w:sz w:val="21"/>
+          <w:szCs w:val="21"/>
+          <w:lang w:eastAsia="pt-BR"/>
+        </w:rPr>
+        <w:t xml:space="preserve">//var </w:t>
+      </w:r>
+      <w:proofErr w:type="spellStart"/>
+      <w:r>
+        <w:rPr>
+          <w:rFonts w:ascii="Consolas" w:eastAsia="Times New Roman" w:hAnsi="Consolas" w:cs="Times New Roman"/>
+          <w:color w:val="88846F"/>
+          <w:sz w:val="21"/>
+          <w:szCs w:val="21"/>
+          <w:lang w:eastAsia="pt-BR"/>
+        </w:rPr>
+        <w:t>msErro</w:t>
+      </w:r>
+      <w:proofErr w:type="spellEnd"/>
+      <w:r>
+        <w:rPr>
+          <w:rFonts w:ascii="Consolas" w:eastAsia="Times New Roman" w:hAnsi="Consolas" w:cs="Times New Roman"/>
+          <w:color w:val="88846F"/>
+          <w:sz w:val="21"/>
+          <w:szCs w:val="21"/>
+          <w:lang w:eastAsia="pt-BR"/>
+        </w:rPr>
+        <w:t xml:space="preserve"> = </w:t>
+      </w:r>
+      <w:proofErr w:type="spellStart"/>
+      <w:proofErr w:type="gramStart"/>
+      <w:r>
+        <w:rPr>
+          <w:rFonts w:ascii="Consolas" w:eastAsia="Times New Roman" w:hAnsi="Consolas" w:cs="Times New Roman"/>
+          <w:color w:val="88846F"/>
+          <w:sz w:val="21"/>
+          <w:szCs w:val="21"/>
+          <w:lang w:eastAsia="pt-BR"/>
+        </w:rPr>
+        <w:t>err.response</w:t>
+      </w:r>
+      <w:proofErr w:type="spellEnd"/>
+      <w:proofErr w:type="gramEnd"/>
+    </w:p>
+    <w:p>
+      <w:pPr>
+        <w:pStyle w:val="PargrafodaLista"/>
+        <w:numPr>
+          <w:ilvl w:val="0"/>
+          <w:numId w:val="8"/>
+        </w:numPr>
+        <w:shd w:val="clear" w:color="auto" w:fill="272822"/>
+        <w:spacing w:after="0" w:line="285" w:lineRule="atLeast"/>
+        <w:rPr>
+          <w:rFonts w:ascii="Consolas" w:eastAsia="Times New Roman" w:hAnsi="Consolas" w:cs="Times New Roman"/>
+          <w:color w:val="F8F8F2"/>
+          <w:sz w:val="21"/>
+          <w:szCs w:val="21"/>
+          <w:lang w:eastAsia="pt-BR"/>
+        </w:rPr>
+      </w:pPr>
+      <w:r>
+        <w:rPr>
+          <w:rFonts w:ascii="Consolas" w:eastAsia="Times New Roman" w:hAnsi="Consolas" w:cs="Times New Roman"/>
+          <w:color w:val="F8F8F2"/>
+          <w:sz w:val="21"/>
+          <w:szCs w:val="21"/>
+          <w:lang w:eastAsia="pt-BR"/>
+        </w:rPr>
+        <w:t>               </w:t>
+      </w:r>
+      <w:proofErr w:type="spellStart"/>
+      <w:proofErr w:type="gramStart"/>
+      <w:r>
+        <w:rPr>
+          <w:rFonts w:ascii="Consolas" w:eastAsia="Times New Roman" w:hAnsi="Consolas" w:cs="Times New Roman"/>
+          <w:color w:val="FD971F"/>
+          <w:sz w:val="21"/>
+          <w:szCs w:val="21"/>
+          <w:lang w:eastAsia="pt-BR"/>
+        </w:rPr>
+        <w:t>this</w:t>
+      </w:r>
+      <w:r>
+        <w:rPr>
+          <w:rFonts w:ascii="Consolas" w:eastAsia="Times New Roman" w:hAnsi="Consolas" w:cs="Times New Roman"/>
+          <w:color w:val="F8F8F2"/>
+          <w:sz w:val="21"/>
+          <w:szCs w:val="21"/>
+          <w:lang w:eastAsia="pt-BR"/>
+        </w:rPr>
+        <w:t>.error</w:t>
+      </w:r>
+      <w:proofErr w:type="spellEnd"/>
+      <w:proofErr w:type="gramEnd"/>
+      <w:r>
+        <w:rPr>
+          <w:rFonts w:ascii="Consolas" w:eastAsia="Times New Roman" w:hAnsi="Consolas" w:cs="Times New Roman"/>
+          <w:color w:val="F8F8F2"/>
+          <w:sz w:val="21"/>
+          <w:szCs w:val="21"/>
+          <w:lang w:eastAsia="pt-BR"/>
+        </w:rPr>
+        <w:t xml:space="preserve"> </w:t>
+      </w:r>
+      <w:r>
+        <w:rPr>
+          <w:rFonts w:ascii="Consolas" w:eastAsia="Times New Roman" w:hAnsi="Consolas" w:cs="Times New Roman"/>
+          <w:color w:val="F92672"/>
+          <w:sz w:val="21"/>
+          <w:szCs w:val="21"/>
+          <w:lang w:eastAsia="pt-BR"/>
+        </w:rPr>
+        <w:t>=</w:t>
+      </w:r>
+      <w:r>
+        <w:rPr>
+          <w:rFonts w:ascii="Consolas" w:eastAsia="Times New Roman" w:hAnsi="Consolas" w:cs="Times New Roman"/>
+          <w:color w:val="F8F8F2"/>
+          <w:sz w:val="21"/>
+          <w:szCs w:val="21"/>
+          <w:lang w:eastAsia="pt-BR"/>
+        </w:rPr>
+        <w:t xml:space="preserve"> </w:t>
+      </w:r>
+      <w:proofErr w:type="spellStart"/>
+      <w:r>
+        <w:rPr>
+          <w:rFonts w:ascii="Consolas" w:eastAsia="Times New Roman" w:hAnsi="Consolas" w:cs="Times New Roman"/>
+          <w:i/>
+          <w:iCs/>
+          <w:color w:val="FD971F"/>
+          <w:sz w:val="21"/>
+          <w:szCs w:val="21"/>
+          <w:lang w:eastAsia="pt-BR"/>
+        </w:rPr>
+        <w:t>err</w:t>
+      </w:r>
+      <w:r>
+        <w:rPr>
+          <w:rFonts w:ascii="Consolas" w:eastAsia="Times New Roman" w:hAnsi="Consolas" w:cs="Times New Roman"/>
+          <w:color w:val="F8F8F2"/>
+          <w:sz w:val="21"/>
+          <w:szCs w:val="21"/>
+          <w:lang w:eastAsia="pt-BR"/>
+        </w:rPr>
+        <w:t>.response.data.err</w:t>
+      </w:r>
+      <w:proofErr w:type="spellEnd"/>
+      <w:r>
+        <w:rPr>
+          <w:rFonts w:ascii="Consolas" w:eastAsia="Times New Roman" w:hAnsi="Consolas" w:cs="Times New Roman"/>
+          <w:color w:val="F8F8F2"/>
+          <w:sz w:val="21"/>
+          <w:szCs w:val="21"/>
+          <w:lang w:eastAsia="pt-BR"/>
+        </w:rPr>
+        <w:t>;</w:t>
+      </w:r>
+    </w:p>
+    <w:p>
+      <w:pPr>
+        <w:pStyle w:val="PargrafodaLista"/>
+        <w:numPr>
+          <w:ilvl w:val="0"/>
+          <w:numId w:val="8"/>
+        </w:numPr>
+        <w:shd w:val="clear" w:color="auto" w:fill="272822"/>
+        <w:spacing w:after="0" w:line="285" w:lineRule="atLeast"/>
+        <w:rPr>
+          <w:rFonts w:ascii="Consolas" w:eastAsia="Times New Roman" w:hAnsi="Consolas" w:cs="Times New Roman"/>
+          <w:color w:val="F8F8F2"/>
+          <w:sz w:val="21"/>
+          <w:szCs w:val="21"/>
+          <w:lang w:eastAsia="pt-BR"/>
+        </w:rPr>
+      </w:pPr>
+      <w:r>
+        <w:rPr>
+          <w:rFonts w:ascii="Consolas" w:eastAsia="Times New Roman" w:hAnsi="Consolas" w:cs="Times New Roman"/>
+          <w:color w:val="F8F8F2"/>
+          <w:sz w:val="21"/>
+          <w:szCs w:val="21"/>
+          <w:lang w:eastAsia="pt-BR"/>
+        </w:rPr>
+        <w:t>               </w:t>
+      </w:r>
+    </w:p>
+    <w:p>
+      <w:pPr>
+        <w:pStyle w:val="PargrafodaLista"/>
+        <w:numPr>
+          <w:ilvl w:val="0"/>
+          <w:numId w:val="8"/>
+        </w:numPr>
+        <w:shd w:val="clear" w:color="auto" w:fill="272822"/>
+        <w:spacing w:after="0" w:line="285" w:lineRule="atLeast"/>
+        <w:rPr>
+          <w:rFonts w:ascii="Consolas" w:eastAsia="Times New Roman" w:hAnsi="Consolas" w:cs="Times New Roman"/>
+          <w:color w:val="F8F8F2"/>
+          <w:sz w:val="21"/>
+          <w:szCs w:val="21"/>
+          <w:lang w:eastAsia="pt-BR"/>
+        </w:rPr>
+      </w:pPr>
+      <w:r>
+        <w:rPr>
+          <w:rFonts w:ascii="Consolas" w:eastAsia="Times New Roman" w:hAnsi="Consolas" w:cs="Times New Roman"/>
+          <w:color w:val="F8F8F2"/>
+          <w:sz w:val="21"/>
+          <w:szCs w:val="21"/>
+          <w:lang w:eastAsia="pt-BR"/>
+        </w:rPr>
+        <w:t>           })</w:t>
+      </w:r>
+    </w:p>
+    <w:p>
+      <w:pPr>
+        <w:pStyle w:val="PargrafodaLista"/>
+        <w:numPr>
+          <w:ilvl w:val="0"/>
+          <w:numId w:val="8"/>
+        </w:numPr>
+        <w:shd w:val="clear" w:color="auto" w:fill="272822"/>
+        <w:spacing w:after="0" w:line="285" w:lineRule="atLeast"/>
+        <w:rPr>
+          <w:rFonts w:ascii="Consolas" w:eastAsia="Times New Roman" w:hAnsi="Consolas" w:cs="Times New Roman"/>
+          <w:color w:val="F8F8F2"/>
+          <w:sz w:val="21"/>
+          <w:szCs w:val="21"/>
+          <w:lang w:eastAsia="pt-BR"/>
+        </w:rPr>
+      </w:pPr>
+      <w:r>
+        <w:rPr>
+          <w:rFonts w:ascii="Consolas" w:eastAsia="Times New Roman" w:hAnsi="Consolas" w:cs="Times New Roman"/>
+          <w:color w:val="F8F8F2"/>
+          <w:sz w:val="21"/>
+          <w:szCs w:val="21"/>
+          <w:lang w:eastAsia="pt-BR"/>
+        </w:rPr>
+        <w:t>       }</w:t>
+      </w:r>
+    </w:p>
+    <w:p>
+      <w:pPr>
+        <w:pStyle w:val="PargrafodaLista"/>
+        <w:numPr>
+          <w:ilvl w:val="0"/>
+          <w:numId w:val="8"/>
+        </w:numPr>
+        <w:jc w:val="both"/>
+        <w:rPr>
+          <w:sz w:val="24"/>
+          <w:szCs w:val="24"/>
+        </w:rPr>
+      </w:pPr>
+    </w:p>
+    <w:p>
+      <w:pPr>
+        <w:pStyle w:val="PargrafodaLista"/>
+        <w:numPr>
+          <w:ilvl w:val="0"/>
+          <w:numId w:val="8"/>
+        </w:numPr>
+        <w:jc w:val="both"/>
+        <w:rPr>
+          <w:sz w:val="24"/>
+          <w:szCs w:val="24"/>
+        </w:rPr>
+      </w:pPr>
+      <w:r>
+        <w:rPr>
+          <w:sz w:val="24"/>
+          <w:szCs w:val="24"/>
+        </w:rPr>
+        <w:t>Se ocorre um erro será mostrado como abaixo.</w:t>
+      </w:r>
+    </w:p>
+    <w:p>
+      <w:pPr>
+        <w:pStyle w:val="PargrafodaLista"/>
+        <w:numPr>
+          <w:ilvl w:val="0"/>
+          <w:numId w:val="8"/>
+        </w:numPr>
+        <w:jc w:val="both"/>
+        <w:rPr>
+          <w:sz w:val="24"/>
+          <w:szCs w:val="24"/>
+        </w:rPr>
+      </w:pPr>
+      <w:r>
+        <w:rPr>
+          <w:sz w:val="24"/>
+          <w:szCs w:val="24"/>
+        </w:rPr>
+        <w:drawing>
+          <wp:inline distT="0" distB="0" distL="0" distR="0" wp14:anchorId="7CB13E04" wp14:editId="61944C55">
+            <wp:extent cx="5316220" cy="2312151"/>
+            <wp:effectExtent l="0" t="0" r="0" b="0"/>
+            <wp:docPr id="19" name="Imagem 19"/>
+            <wp:cNvGraphicFramePr>
+              <a:graphicFrameLocks xmlns:a="http://schemas.openxmlformats.org/drawingml/2006/main" noChangeAspect="1"/>
+            </wp:cNvGraphicFramePr>
+            <a:graphic xmlns:a="http://schemas.openxmlformats.org/drawingml/2006/main">
+              <a:graphicData uri="http://schemas.openxmlformats.org/drawingml/2006/picture">
+                <pic:pic xmlns:pic="http://schemas.openxmlformats.org/drawingml/2006/picture">
+                  <pic:nvPicPr>
+                    <pic:cNvPr id="1" name=""/>
+                    <pic:cNvPicPr/>
+                  </pic:nvPicPr>
+                  <pic:blipFill>
+                    <a:blip r:embed="rId25"/>
+                    <a:stretch>
+                      <a:fillRect/>
+                    </a:stretch>
+                  </pic:blipFill>
+                  <pic:spPr>
+                    <a:xfrm>
+                      <a:off x="0" y="0"/>
+                      <a:ext cx="5328487" cy="2317486"/>
+                    </a:xfrm>
+                    <a:prstGeom prst="rect">
+                      <a:avLst/>
+                    </a:prstGeom>
+                  </pic:spPr>
+                </pic:pic>
+              </a:graphicData>
+            </a:graphic>
+          </wp:inline>
+        </w:drawing>
+      </w:r>
+    </w:p>
+    <w:p>
+      <w:pPr>
+        <w:pStyle w:val="PargrafodaLista"/>
+        <w:numPr>
+          <w:ilvl w:val="0"/>
+          <w:numId w:val="8"/>
+        </w:numPr>
+        <w:jc w:val="both"/>
+        <w:rPr>
+          <w:sz w:val="24"/>
+          <w:szCs w:val="24"/>
+        </w:rPr>
+      </w:pPr>
     </w:p>
     <w:p>
       <w:pPr>

--- a/instruções/SISTEMA DE GESTÃO DE USUÁRIOS  COM FRONTEND VUEJS.docx
+++ b/instruções/SISTEMA DE GESTÃO DE USUÁRIOS  COM FRONTEND VUEJS.docx
@@ -28275,6 +28275,7923 @@
             </a:graphic>
           </wp:inline>
         </w:drawing>
+      </w:r>
+    </w:p>
+    <w:p>
+      <w:pPr>
+        <w:pStyle w:val="PargrafodaLista"/>
+        <w:ind w:left="947"/>
+        <w:jc w:val="both"/>
+        <w:rPr>
+          <w:b/>
+          <w:bCs/>
+          <w:sz w:val="28"/>
+          <w:szCs w:val="28"/>
+        </w:rPr>
+      </w:pPr>
+      <w:r>
+        <w:rPr>
+          <w:b/>
+          <w:bCs/>
+          <w:sz w:val="28"/>
+          <w:szCs w:val="28"/>
+        </w:rPr>
+        <w:lastRenderedPageBreak/>
+        <w:t xml:space="preserve">Salvando o </w:t>
+      </w:r>
+      <w:proofErr w:type="spellStart"/>
+      <w:r>
+        <w:rPr>
+          <w:b/>
+          <w:bCs/>
+          <w:sz w:val="28"/>
+          <w:szCs w:val="28"/>
+        </w:rPr>
+        <w:t>tokenJwt</w:t>
+      </w:r>
+      <w:proofErr w:type="spellEnd"/>
+      <w:r>
+        <w:rPr>
+          <w:b/>
+          <w:bCs/>
+          <w:sz w:val="28"/>
+          <w:szCs w:val="28"/>
+        </w:rPr>
+        <w:t xml:space="preserve"> no </w:t>
+      </w:r>
+      <w:proofErr w:type="spellStart"/>
+      <w:r>
+        <w:rPr>
+          <w:b/>
+          <w:bCs/>
+          <w:sz w:val="28"/>
+          <w:szCs w:val="28"/>
+        </w:rPr>
+        <w:t>localStorage</w:t>
+      </w:r>
+      <w:proofErr w:type="spellEnd"/>
+    </w:p>
+    <w:p>
+      <w:pPr>
+        <w:pStyle w:val="PargrafodaLista"/>
+        <w:numPr>
+          <w:ilvl w:val="0"/>
+          <w:numId w:val="8"/>
+        </w:numPr>
+        <w:jc w:val="both"/>
+        <w:rPr>
+          <w:sz w:val="24"/>
+          <w:szCs w:val="24"/>
+        </w:rPr>
+      </w:pPr>
+      <w:proofErr w:type="spellStart"/>
+      <w:r>
+        <w:rPr>
+          <w:sz w:val="24"/>
+          <w:szCs w:val="24"/>
+        </w:rPr>
+        <w:t>Nométodo</w:t>
+      </w:r>
+      <w:proofErr w:type="spellEnd"/>
+      <w:r>
+        <w:rPr>
+          <w:sz w:val="24"/>
+          <w:szCs w:val="24"/>
+        </w:rPr>
+        <w:t xml:space="preserve"> login vamos criar um item dentro de </w:t>
+      </w:r>
+      <w:proofErr w:type="spellStart"/>
+      <w:r>
+        <w:rPr>
+          <w:sz w:val="24"/>
+          <w:szCs w:val="24"/>
+        </w:rPr>
+        <w:t>localStorage</w:t>
+      </w:r>
+      <w:proofErr w:type="spellEnd"/>
+      <w:r>
+        <w:rPr>
+          <w:sz w:val="24"/>
+          <w:szCs w:val="24"/>
+        </w:rPr>
+        <w:t xml:space="preserve"> chamado token e vamos passar o </w:t>
+      </w:r>
+      <w:proofErr w:type="spellStart"/>
+      <w:r>
+        <w:rPr>
+          <w:sz w:val="24"/>
+          <w:szCs w:val="24"/>
+        </w:rPr>
+        <w:t>tokenJwt</w:t>
+      </w:r>
+      <w:proofErr w:type="spellEnd"/>
+      <w:r>
+        <w:rPr>
+          <w:sz w:val="24"/>
+          <w:szCs w:val="24"/>
+        </w:rPr>
+        <w:t xml:space="preserve"> passado pela resposta da requisição.</w:t>
+      </w:r>
+    </w:p>
+    <w:p>
+      <w:pPr>
+        <w:pStyle w:val="PargrafodaLista"/>
+        <w:numPr>
+          <w:ilvl w:val="0"/>
+          <w:numId w:val="8"/>
+        </w:numPr>
+        <w:jc w:val="both"/>
+        <w:rPr>
+          <w:sz w:val="24"/>
+          <w:szCs w:val="24"/>
+        </w:rPr>
+      </w:pPr>
+      <w:r>
+        <w:rPr>
+          <w:sz w:val="24"/>
+          <w:szCs w:val="24"/>
+        </w:rPr>
+        <w:t>Com esse recurso poderemos verificar se o usuário e do tipo admin.</w:t>
+      </w:r>
+    </w:p>
+    <w:p>
+      <w:pPr>
+        <w:pStyle w:val="PargrafodaLista"/>
+        <w:numPr>
+          <w:ilvl w:val="0"/>
+          <w:numId w:val="8"/>
+        </w:numPr>
+        <w:shd w:val="clear" w:color="auto" w:fill="272822"/>
+        <w:spacing w:after="0" w:line="285" w:lineRule="atLeast"/>
+        <w:rPr>
+          <w:rFonts w:ascii="Consolas" w:eastAsia="Times New Roman" w:hAnsi="Consolas" w:cs="Times New Roman"/>
+          <w:color w:val="F8F8F2"/>
+          <w:sz w:val="21"/>
+          <w:szCs w:val="21"/>
+          <w:lang w:eastAsia="pt-BR"/>
+        </w:rPr>
+      </w:pPr>
+      <w:proofErr w:type="gramStart"/>
+      <w:r>
+        <w:rPr>
+          <w:rFonts w:ascii="Consolas" w:eastAsia="Times New Roman" w:hAnsi="Consolas" w:cs="Times New Roman"/>
+          <w:color w:val="A6E22E"/>
+          <w:sz w:val="21"/>
+          <w:szCs w:val="21"/>
+          <w:lang w:eastAsia="pt-BR"/>
+        </w:rPr>
+        <w:t>login</w:t>
+      </w:r>
+      <w:r>
+        <w:rPr>
+          <w:rFonts w:ascii="Consolas" w:eastAsia="Times New Roman" w:hAnsi="Consolas" w:cs="Times New Roman"/>
+          <w:color w:val="F8F8F2"/>
+          <w:sz w:val="21"/>
+          <w:szCs w:val="21"/>
+          <w:lang w:eastAsia="pt-BR"/>
+        </w:rPr>
+        <w:t>(</w:t>
+      </w:r>
+      <w:proofErr w:type="gramEnd"/>
+      <w:r>
+        <w:rPr>
+          <w:rFonts w:ascii="Consolas" w:eastAsia="Times New Roman" w:hAnsi="Consolas" w:cs="Times New Roman"/>
+          <w:color w:val="F8F8F2"/>
+          <w:sz w:val="21"/>
+          <w:szCs w:val="21"/>
+          <w:lang w:eastAsia="pt-BR"/>
+        </w:rPr>
+        <w:t>){</w:t>
+      </w:r>
+    </w:p>
+    <w:p>
+      <w:pPr>
+        <w:pStyle w:val="PargrafodaLista"/>
+        <w:numPr>
+          <w:ilvl w:val="0"/>
+          <w:numId w:val="8"/>
+        </w:numPr>
+        <w:shd w:val="clear" w:color="auto" w:fill="272822"/>
+        <w:spacing w:after="0" w:line="285" w:lineRule="atLeast"/>
+        <w:rPr>
+          <w:rFonts w:ascii="Consolas" w:eastAsia="Times New Roman" w:hAnsi="Consolas" w:cs="Times New Roman"/>
+          <w:color w:val="F8F8F2"/>
+          <w:sz w:val="21"/>
+          <w:szCs w:val="21"/>
+          <w:lang w:eastAsia="pt-BR"/>
+        </w:rPr>
+      </w:pPr>
+      <w:r>
+        <w:rPr>
+          <w:rFonts w:ascii="Consolas" w:eastAsia="Times New Roman" w:hAnsi="Consolas" w:cs="Times New Roman"/>
+          <w:color w:val="F8F8F2"/>
+          <w:sz w:val="21"/>
+          <w:szCs w:val="21"/>
+          <w:lang w:eastAsia="pt-BR"/>
+        </w:rPr>
+        <w:t>           </w:t>
+      </w:r>
+      <w:proofErr w:type="spellStart"/>
+      <w:proofErr w:type="gramStart"/>
+      <w:r>
+        <w:rPr>
+          <w:rFonts w:ascii="Consolas" w:eastAsia="Times New Roman" w:hAnsi="Consolas" w:cs="Times New Roman"/>
+          <w:color w:val="F8F8F2"/>
+          <w:sz w:val="21"/>
+          <w:szCs w:val="21"/>
+          <w:lang w:eastAsia="pt-BR"/>
+        </w:rPr>
+        <w:t>axios.</w:t>
+      </w:r>
+      <w:r>
+        <w:rPr>
+          <w:rFonts w:ascii="Consolas" w:eastAsia="Times New Roman" w:hAnsi="Consolas" w:cs="Times New Roman"/>
+          <w:color w:val="A6E22E"/>
+          <w:sz w:val="21"/>
+          <w:szCs w:val="21"/>
+          <w:lang w:eastAsia="pt-BR"/>
+        </w:rPr>
+        <w:t>post</w:t>
+      </w:r>
+      <w:proofErr w:type="spellEnd"/>
+      <w:r>
+        <w:rPr>
+          <w:rFonts w:ascii="Consolas" w:eastAsia="Times New Roman" w:hAnsi="Consolas" w:cs="Times New Roman"/>
+          <w:color w:val="F8F8F2"/>
+          <w:sz w:val="21"/>
+          <w:szCs w:val="21"/>
+          <w:lang w:eastAsia="pt-BR"/>
+        </w:rPr>
+        <w:t>(</w:t>
+      </w:r>
+      <w:proofErr w:type="gramEnd"/>
+      <w:r>
+        <w:rPr>
+          <w:rFonts w:ascii="Consolas" w:eastAsia="Times New Roman" w:hAnsi="Consolas" w:cs="Times New Roman"/>
+          <w:color w:val="F8F8F2"/>
+          <w:sz w:val="21"/>
+          <w:szCs w:val="21"/>
+          <w:lang w:eastAsia="pt-BR"/>
+        </w:rPr>
+        <w:t>config.</w:t>
+      </w:r>
+      <w:proofErr w:type="spellStart"/>
+      <w:r>
+        <w:rPr>
+          <w:rFonts w:ascii="Consolas" w:eastAsia="Times New Roman" w:hAnsi="Consolas" w:cs="Times New Roman"/>
+          <w:color w:val="F8F8F2"/>
+          <w:sz w:val="21"/>
+          <w:szCs w:val="21"/>
+          <w:lang w:eastAsia="pt-BR"/>
+        </w:rPr>
+        <w:t>hostApi</w:t>
+      </w:r>
+      <w:proofErr w:type="spellEnd"/>
+      <w:r>
+        <w:rPr>
+          <w:rFonts w:ascii="Consolas" w:eastAsia="Times New Roman" w:hAnsi="Consolas" w:cs="Times New Roman"/>
+          <w:color w:val="F92672"/>
+          <w:sz w:val="21"/>
+          <w:szCs w:val="21"/>
+          <w:lang w:eastAsia="pt-BR"/>
+        </w:rPr>
+        <w:t>+</w:t>
+      </w:r>
+      <w:r>
+        <w:rPr>
+          <w:rFonts w:ascii="Consolas" w:eastAsia="Times New Roman" w:hAnsi="Consolas" w:cs="Times New Roman"/>
+          <w:color w:val="E6DB74"/>
+          <w:sz w:val="21"/>
+          <w:szCs w:val="21"/>
+          <w:lang w:eastAsia="pt-BR"/>
+        </w:rPr>
+        <w:t>'login'</w:t>
+      </w:r>
+      <w:r>
+        <w:rPr>
+          <w:rFonts w:ascii="Consolas" w:eastAsia="Times New Roman" w:hAnsi="Consolas" w:cs="Times New Roman"/>
+          <w:color w:val="F8F8F2"/>
+          <w:sz w:val="21"/>
+          <w:szCs w:val="21"/>
+          <w:lang w:eastAsia="pt-BR"/>
+        </w:rPr>
+        <w:t>,{</w:t>
+      </w:r>
+    </w:p>
+    <w:p>
+      <w:pPr>
+        <w:pStyle w:val="PargrafodaLista"/>
+        <w:numPr>
+          <w:ilvl w:val="0"/>
+          <w:numId w:val="8"/>
+        </w:numPr>
+        <w:shd w:val="clear" w:color="auto" w:fill="272822"/>
+        <w:spacing w:after="0" w:line="285" w:lineRule="atLeast"/>
+        <w:rPr>
+          <w:rFonts w:ascii="Consolas" w:eastAsia="Times New Roman" w:hAnsi="Consolas" w:cs="Times New Roman"/>
+          <w:color w:val="F8F8F2"/>
+          <w:sz w:val="21"/>
+          <w:szCs w:val="21"/>
+          <w:lang w:eastAsia="pt-BR"/>
+        </w:rPr>
+      </w:pPr>
+      <w:r>
+        <w:rPr>
+          <w:rFonts w:ascii="Consolas" w:eastAsia="Times New Roman" w:hAnsi="Consolas" w:cs="Times New Roman"/>
+          <w:color w:val="F8F8F2"/>
+          <w:sz w:val="21"/>
+          <w:szCs w:val="21"/>
+          <w:lang w:eastAsia="pt-BR"/>
+        </w:rPr>
+        <w:t>               </w:t>
+      </w:r>
+      <w:proofErr w:type="spellStart"/>
+      <w:r>
+        <w:rPr>
+          <w:rFonts w:ascii="Consolas" w:eastAsia="Times New Roman" w:hAnsi="Consolas" w:cs="Times New Roman"/>
+          <w:color w:val="F8F8F2"/>
+          <w:sz w:val="21"/>
+          <w:szCs w:val="21"/>
+          <w:lang w:eastAsia="pt-BR"/>
+        </w:rPr>
+        <w:t>email</w:t>
+      </w:r>
+      <w:proofErr w:type="spellEnd"/>
+      <w:r>
+        <w:rPr>
+          <w:rFonts w:ascii="Consolas" w:eastAsia="Times New Roman" w:hAnsi="Consolas" w:cs="Times New Roman"/>
+          <w:color w:val="F8F8F2"/>
+          <w:sz w:val="21"/>
+          <w:szCs w:val="21"/>
+          <w:lang w:eastAsia="pt-BR"/>
+        </w:rPr>
+        <w:t xml:space="preserve">: </w:t>
+      </w:r>
+      <w:proofErr w:type="spellStart"/>
+      <w:proofErr w:type="gramStart"/>
+      <w:r>
+        <w:rPr>
+          <w:rFonts w:ascii="Consolas" w:eastAsia="Times New Roman" w:hAnsi="Consolas" w:cs="Times New Roman"/>
+          <w:color w:val="FD971F"/>
+          <w:sz w:val="21"/>
+          <w:szCs w:val="21"/>
+          <w:lang w:eastAsia="pt-BR"/>
+        </w:rPr>
+        <w:t>this</w:t>
+      </w:r>
+      <w:r>
+        <w:rPr>
+          <w:rFonts w:ascii="Consolas" w:eastAsia="Times New Roman" w:hAnsi="Consolas" w:cs="Times New Roman"/>
+          <w:color w:val="F8F8F2"/>
+          <w:sz w:val="21"/>
+          <w:szCs w:val="21"/>
+          <w:lang w:eastAsia="pt-BR"/>
+        </w:rPr>
+        <w:t>.email</w:t>
+      </w:r>
+      <w:proofErr w:type="spellEnd"/>
+      <w:proofErr w:type="gramEnd"/>
+      <w:r>
+        <w:rPr>
+          <w:rFonts w:ascii="Consolas" w:eastAsia="Times New Roman" w:hAnsi="Consolas" w:cs="Times New Roman"/>
+          <w:color w:val="F8F8F2"/>
+          <w:sz w:val="21"/>
+          <w:szCs w:val="21"/>
+          <w:lang w:eastAsia="pt-BR"/>
+        </w:rPr>
+        <w:t>,</w:t>
+      </w:r>
+    </w:p>
+    <w:p>
+      <w:pPr>
+        <w:pStyle w:val="PargrafodaLista"/>
+        <w:numPr>
+          <w:ilvl w:val="0"/>
+          <w:numId w:val="8"/>
+        </w:numPr>
+        <w:shd w:val="clear" w:color="auto" w:fill="272822"/>
+        <w:spacing w:after="0" w:line="285" w:lineRule="atLeast"/>
+        <w:rPr>
+          <w:rFonts w:ascii="Consolas" w:eastAsia="Times New Roman" w:hAnsi="Consolas" w:cs="Times New Roman"/>
+          <w:color w:val="F8F8F2"/>
+          <w:sz w:val="21"/>
+          <w:szCs w:val="21"/>
+          <w:lang w:eastAsia="pt-BR"/>
+        </w:rPr>
+      </w:pPr>
+      <w:r>
+        <w:rPr>
+          <w:rFonts w:ascii="Consolas" w:eastAsia="Times New Roman" w:hAnsi="Consolas" w:cs="Times New Roman"/>
+          <w:color w:val="F8F8F2"/>
+          <w:sz w:val="21"/>
+          <w:szCs w:val="21"/>
+          <w:lang w:eastAsia="pt-BR"/>
+        </w:rPr>
+        <w:t>               </w:t>
+      </w:r>
+      <w:proofErr w:type="spellStart"/>
+      <w:r>
+        <w:rPr>
+          <w:rFonts w:ascii="Consolas" w:eastAsia="Times New Roman" w:hAnsi="Consolas" w:cs="Times New Roman"/>
+          <w:color w:val="F8F8F2"/>
+          <w:sz w:val="21"/>
+          <w:szCs w:val="21"/>
+          <w:lang w:eastAsia="pt-BR"/>
+        </w:rPr>
+        <w:t>password</w:t>
+      </w:r>
+      <w:proofErr w:type="spellEnd"/>
+      <w:r>
+        <w:rPr>
+          <w:rFonts w:ascii="Consolas" w:eastAsia="Times New Roman" w:hAnsi="Consolas" w:cs="Times New Roman"/>
+          <w:color w:val="F8F8F2"/>
+          <w:sz w:val="21"/>
+          <w:szCs w:val="21"/>
+          <w:lang w:eastAsia="pt-BR"/>
+        </w:rPr>
+        <w:t xml:space="preserve">: </w:t>
+      </w:r>
+      <w:proofErr w:type="spellStart"/>
+      <w:proofErr w:type="gramStart"/>
+      <w:r>
+        <w:rPr>
+          <w:rFonts w:ascii="Consolas" w:eastAsia="Times New Roman" w:hAnsi="Consolas" w:cs="Times New Roman"/>
+          <w:color w:val="FD971F"/>
+          <w:sz w:val="21"/>
+          <w:szCs w:val="21"/>
+          <w:lang w:eastAsia="pt-BR"/>
+        </w:rPr>
+        <w:t>this</w:t>
+      </w:r>
+      <w:r>
+        <w:rPr>
+          <w:rFonts w:ascii="Consolas" w:eastAsia="Times New Roman" w:hAnsi="Consolas" w:cs="Times New Roman"/>
+          <w:color w:val="F8F8F2"/>
+          <w:sz w:val="21"/>
+          <w:szCs w:val="21"/>
+          <w:lang w:eastAsia="pt-BR"/>
+        </w:rPr>
+        <w:t>.password</w:t>
+      </w:r>
+      <w:proofErr w:type="spellEnd"/>
+      <w:proofErr w:type="gramEnd"/>
+    </w:p>
+    <w:p>
+      <w:pPr>
+        <w:pStyle w:val="PargrafodaLista"/>
+        <w:numPr>
+          <w:ilvl w:val="0"/>
+          <w:numId w:val="8"/>
+        </w:numPr>
+        <w:shd w:val="clear" w:color="auto" w:fill="272822"/>
+        <w:spacing w:after="0" w:line="285" w:lineRule="atLeast"/>
+        <w:rPr>
+          <w:rFonts w:ascii="Consolas" w:eastAsia="Times New Roman" w:hAnsi="Consolas" w:cs="Times New Roman"/>
+          <w:color w:val="F8F8F2"/>
+          <w:sz w:val="21"/>
+          <w:szCs w:val="21"/>
+          <w:lang w:eastAsia="pt-BR"/>
+        </w:rPr>
+      </w:pPr>
+      <w:r>
+        <w:rPr>
+          <w:rFonts w:ascii="Consolas" w:eastAsia="Times New Roman" w:hAnsi="Consolas" w:cs="Times New Roman"/>
+          <w:color w:val="F8F8F2"/>
+          <w:sz w:val="21"/>
+          <w:szCs w:val="21"/>
+          <w:lang w:eastAsia="pt-BR"/>
+        </w:rPr>
+        <w:t>           }</w:t>
+      </w:r>
+      <w:proofErr w:type="gramStart"/>
+      <w:r>
+        <w:rPr>
+          <w:rFonts w:ascii="Consolas" w:eastAsia="Times New Roman" w:hAnsi="Consolas" w:cs="Times New Roman"/>
+          <w:color w:val="F8F8F2"/>
+          <w:sz w:val="21"/>
+          <w:szCs w:val="21"/>
+          <w:lang w:eastAsia="pt-BR"/>
+        </w:rPr>
+        <w:t>).</w:t>
+      </w:r>
+      <w:proofErr w:type="spellStart"/>
+      <w:r>
+        <w:rPr>
+          <w:rFonts w:ascii="Consolas" w:eastAsia="Times New Roman" w:hAnsi="Consolas" w:cs="Times New Roman"/>
+          <w:color w:val="A6E22E"/>
+          <w:sz w:val="21"/>
+          <w:szCs w:val="21"/>
+          <w:lang w:eastAsia="pt-BR"/>
+        </w:rPr>
+        <w:t>then</w:t>
+      </w:r>
+      <w:proofErr w:type="spellEnd"/>
+      <w:proofErr w:type="gramEnd"/>
+      <w:r>
+        <w:rPr>
+          <w:rFonts w:ascii="Consolas" w:eastAsia="Times New Roman" w:hAnsi="Consolas" w:cs="Times New Roman"/>
+          <w:color w:val="F8F8F2"/>
+          <w:sz w:val="21"/>
+          <w:szCs w:val="21"/>
+          <w:lang w:eastAsia="pt-BR"/>
+        </w:rPr>
+        <w:t>(</w:t>
+      </w:r>
+      <w:r>
+        <w:rPr>
+          <w:rFonts w:ascii="Consolas" w:eastAsia="Times New Roman" w:hAnsi="Consolas" w:cs="Times New Roman"/>
+          <w:i/>
+          <w:iCs/>
+          <w:color w:val="FD971F"/>
+          <w:sz w:val="21"/>
+          <w:szCs w:val="21"/>
+          <w:lang w:eastAsia="pt-BR"/>
+        </w:rPr>
+        <w:t>res</w:t>
+      </w:r>
+      <w:r>
+        <w:rPr>
+          <w:rFonts w:ascii="Consolas" w:eastAsia="Times New Roman" w:hAnsi="Consolas" w:cs="Times New Roman"/>
+          <w:i/>
+          <w:iCs/>
+          <w:color w:val="66D9EF"/>
+          <w:sz w:val="21"/>
+          <w:szCs w:val="21"/>
+          <w:lang w:eastAsia="pt-BR"/>
+        </w:rPr>
+        <w:t>=&gt;</w:t>
+      </w:r>
+      <w:r>
+        <w:rPr>
+          <w:rFonts w:ascii="Consolas" w:eastAsia="Times New Roman" w:hAnsi="Consolas" w:cs="Times New Roman"/>
+          <w:color w:val="F8F8F2"/>
+          <w:sz w:val="21"/>
+          <w:szCs w:val="21"/>
+          <w:lang w:eastAsia="pt-BR"/>
+        </w:rPr>
+        <w:t>{</w:t>
+      </w:r>
+    </w:p>
+    <w:p>
+      <w:pPr>
+        <w:pStyle w:val="PargrafodaLista"/>
+        <w:numPr>
+          <w:ilvl w:val="0"/>
+          <w:numId w:val="8"/>
+        </w:numPr>
+        <w:shd w:val="clear" w:color="auto" w:fill="272822"/>
+        <w:spacing w:after="0" w:line="285" w:lineRule="atLeast"/>
+        <w:rPr>
+          <w:rFonts w:ascii="Consolas" w:eastAsia="Times New Roman" w:hAnsi="Consolas" w:cs="Times New Roman"/>
+          <w:color w:val="F8F8F2"/>
+          <w:sz w:val="21"/>
+          <w:szCs w:val="21"/>
+          <w:lang w:eastAsia="pt-BR"/>
+        </w:rPr>
+      </w:pPr>
+      <w:r>
+        <w:rPr>
+          <w:rFonts w:ascii="Consolas" w:eastAsia="Times New Roman" w:hAnsi="Consolas" w:cs="Times New Roman"/>
+          <w:color w:val="F8F8F2"/>
+          <w:sz w:val="21"/>
+          <w:szCs w:val="21"/>
+          <w:lang w:eastAsia="pt-BR"/>
+        </w:rPr>
+        <w:t>               console.</w:t>
+      </w:r>
+      <w:r>
+        <w:rPr>
+          <w:rFonts w:ascii="Consolas" w:eastAsia="Times New Roman" w:hAnsi="Consolas" w:cs="Times New Roman"/>
+          <w:color w:val="A6E22E"/>
+          <w:sz w:val="21"/>
+          <w:szCs w:val="21"/>
+          <w:lang w:eastAsia="pt-BR"/>
+        </w:rPr>
+        <w:t>log</w:t>
+      </w:r>
+      <w:r>
+        <w:rPr>
+          <w:rFonts w:ascii="Consolas" w:eastAsia="Times New Roman" w:hAnsi="Consolas" w:cs="Times New Roman"/>
+          <w:color w:val="F8F8F2"/>
+          <w:sz w:val="21"/>
+          <w:szCs w:val="21"/>
+          <w:lang w:eastAsia="pt-BR"/>
+        </w:rPr>
+        <w:t>(</w:t>
+      </w:r>
+      <w:r>
+        <w:rPr>
+          <w:rFonts w:ascii="Consolas" w:eastAsia="Times New Roman" w:hAnsi="Consolas" w:cs="Times New Roman"/>
+          <w:i/>
+          <w:iCs/>
+          <w:color w:val="FD971F"/>
+          <w:sz w:val="21"/>
+          <w:szCs w:val="21"/>
+          <w:lang w:eastAsia="pt-BR"/>
+        </w:rPr>
+        <w:t>res</w:t>
+      </w:r>
+      <w:r>
+        <w:rPr>
+          <w:rFonts w:ascii="Consolas" w:eastAsia="Times New Roman" w:hAnsi="Consolas" w:cs="Times New Roman"/>
+          <w:color w:val="F8F8F2"/>
+          <w:sz w:val="21"/>
+          <w:szCs w:val="21"/>
+          <w:lang w:eastAsia="pt-BR"/>
+        </w:rPr>
+        <w:t>);</w:t>
+      </w:r>
+    </w:p>
+    <w:p>
+      <w:pPr>
+        <w:pStyle w:val="PargrafodaLista"/>
+        <w:numPr>
+          <w:ilvl w:val="0"/>
+          <w:numId w:val="8"/>
+        </w:numPr>
+        <w:shd w:val="clear" w:color="auto" w:fill="272822"/>
+        <w:spacing w:after="0" w:line="285" w:lineRule="atLeast"/>
+        <w:rPr>
+          <w:rFonts w:ascii="Consolas" w:eastAsia="Times New Roman" w:hAnsi="Consolas" w:cs="Times New Roman"/>
+          <w:color w:val="F8F8F2"/>
+          <w:sz w:val="21"/>
+          <w:szCs w:val="21"/>
+          <w:lang w:eastAsia="pt-BR"/>
+        </w:rPr>
+      </w:pPr>
+      <w:r>
+        <w:rPr>
+          <w:rFonts w:ascii="Consolas" w:eastAsia="Times New Roman" w:hAnsi="Consolas" w:cs="Times New Roman"/>
+          <w:color w:val="F8F8F2"/>
+          <w:sz w:val="21"/>
+          <w:szCs w:val="21"/>
+          <w:lang w:eastAsia="pt-BR"/>
+        </w:rPr>
+        <w:t>               </w:t>
+      </w:r>
+      <w:proofErr w:type="spellStart"/>
+      <w:r>
+        <w:rPr>
+          <w:rFonts w:ascii="Consolas" w:eastAsia="Times New Roman" w:hAnsi="Consolas" w:cs="Times New Roman"/>
+          <w:color w:val="F8F8F2"/>
+          <w:sz w:val="21"/>
+          <w:szCs w:val="21"/>
+          <w:lang w:eastAsia="pt-BR"/>
+        </w:rPr>
+        <w:t>localStorage.</w:t>
+      </w:r>
+      <w:r>
+        <w:rPr>
+          <w:rFonts w:ascii="Consolas" w:eastAsia="Times New Roman" w:hAnsi="Consolas" w:cs="Times New Roman"/>
+          <w:color w:val="A6E22E"/>
+          <w:sz w:val="21"/>
+          <w:szCs w:val="21"/>
+          <w:lang w:eastAsia="pt-BR"/>
+        </w:rPr>
+        <w:t>setItem</w:t>
+      </w:r>
+      <w:proofErr w:type="spellEnd"/>
+      <w:r>
+        <w:rPr>
+          <w:rFonts w:ascii="Consolas" w:eastAsia="Times New Roman" w:hAnsi="Consolas" w:cs="Times New Roman"/>
+          <w:color w:val="F8F8F2"/>
+          <w:sz w:val="21"/>
+          <w:szCs w:val="21"/>
+          <w:lang w:eastAsia="pt-BR"/>
+        </w:rPr>
+        <w:t>(</w:t>
+      </w:r>
+      <w:r>
+        <w:rPr>
+          <w:rFonts w:ascii="Consolas" w:eastAsia="Times New Roman" w:hAnsi="Consolas" w:cs="Times New Roman"/>
+          <w:color w:val="E6DB74"/>
+          <w:sz w:val="21"/>
+          <w:szCs w:val="21"/>
+          <w:lang w:eastAsia="pt-BR"/>
+        </w:rPr>
+        <w:t>'token</w:t>
+      </w:r>
+      <w:proofErr w:type="gramStart"/>
+      <w:r>
+        <w:rPr>
+          <w:rFonts w:ascii="Consolas" w:eastAsia="Times New Roman" w:hAnsi="Consolas" w:cs="Times New Roman"/>
+          <w:color w:val="E6DB74"/>
+          <w:sz w:val="21"/>
+          <w:szCs w:val="21"/>
+          <w:lang w:eastAsia="pt-BR"/>
+        </w:rPr>
+        <w:t>'</w:t>
+      </w:r>
+      <w:r>
+        <w:rPr>
+          <w:rFonts w:ascii="Consolas" w:eastAsia="Times New Roman" w:hAnsi="Consolas" w:cs="Times New Roman"/>
+          <w:color w:val="F8F8F2"/>
+          <w:sz w:val="21"/>
+          <w:szCs w:val="21"/>
+          <w:lang w:eastAsia="pt-BR"/>
+        </w:rPr>
+        <w:t>,</w:t>
+      </w:r>
+      <w:proofErr w:type="spellStart"/>
+      <w:r>
+        <w:rPr>
+          <w:rFonts w:ascii="Consolas" w:eastAsia="Times New Roman" w:hAnsi="Consolas" w:cs="Times New Roman"/>
+          <w:i/>
+          <w:iCs/>
+          <w:color w:val="FD971F"/>
+          <w:sz w:val="21"/>
+          <w:szCs w:val="21"/>
+          <w:lang w:eastAsia="pt-BR"/>
+        </w:rPr>
+        <w:t>res</w:t>
+      </w:r>
+      <w:proofErr w:type="gramEnd"/>
+      <w:r>
+        <w:rPr>
+          <w:rFonts w:ascii="Consolas" w:eastAsia="Times New Roman" w:hAnsi="Consolas" w:cs="Times New Roman"/>
+          <w:color w:val="F8F8F2"/>
+          <w:sz w:val="21"/>
+          <w:szCs w:val="21"/>
+          <w:lang w:eastAsia="pt-BR"/>
+        </w:rPr>
+        <w:t>.data.tokenJwt</w:t>
+      </w:r>
+      <w:proofErr w:type="spellEnd"/>
+      <w:r>
+        <w:rPr>
+          <w:rFonts w:ascii="Consolas" w:eastAsia="Times New Roman" w:hAnsi="Consolas" w:cs="Times New Roman"/>
+          <w:color w:val="F8F8F2"/>
+          <w:sz w:val="21"/>
+          <w:szCs w:val="21"/>
+          <w:lang w:eastAsia="pt-BR"/>
+        </w:rPr>
+        <w:t>);</w:t>
+      </w:r>
+    </w:p>
+    <w:p>
+      <w:pPr>
+        <w:pStyle w:val="PargrafodaLista"/>
+        <w:numPr>
+          <w:ilvl w:val="0"/>
+          <w:numId w:val="8"/>
+        </w:numPr>
+        <w:shd w:val="clear" w:color="auto" w:fill="272822"/>
+        <w:spacing w:after="0" w:line="285" w:lineRule="atLeast"/>
+        <w:rPr>
+          <w:rFonts w:ascii="Consolas" w:eastAsia="Times New Roman" w:hAnsi="Consolas" w:cs="Times New Roman"/>
+          <w:color w:val="F8F8F2"/>
+          <w:sz w:val="21"/>
+          <w:szCs w:val="21"/>
+          <w:lang w:eastAsia="pt-BR"/>
+        </w:rPr>
+      </w:pPr>
+      <w:r>
+        <w:rPr>
+          <w:rFonts w:ascii="Consolas" w:eastAsia="Times New Roman" w:hAnsi="Consolas" w:cs="Times New Roman"/>
+          <w:color w:val="F8F8F2"/>
+          <w:sz w:val="21"/>
+          <w:szCs w:val="21"/>
+          <w:lang w:eastAsia="pt-BR"/>
+        </w:rPr>
+        <w:t>               </w:t>
+      </w:r>
+      <w:proofErr w:type="spellStart"/>
+      <w:proofErr w:type="gramStart"/>
+      <w:r>
+        <w:rPr>
+          <w:rFonts w:ascii="Consolas" w:eastAsia="Times New Roman" w:hAnsi="Consolas" w:cs="Times New Roman"/>
+          <w:color w:val="FD971F"/>
+          <w:sz w:val="21"/>
+          <w:szCs w:val="21"/>
+          <w:lang w:eastAsia="pt-BR"/>
+        </w:rPr>
+        <w:t>this</w:t>
+      </w:r>
+      <w:proofErr w:type="spellEnd"/>
+      <w:r>
+        <w:rPr>
+          <w:rFonts w:ascii="Consolas" w:eastAsia="Times New Roman" w:hAnsi="Consolas" w:cs="Times New Roman"/>
+          <w:color w:val="F8F8F2"/>
+          <w:sz w:val="21"/>
+          <w:szCs w:val="21"/>
+          <w:lang w:eastAsia="pt-BR"/>
+        </w:rPr>
+        <w:t>.$</w:t>
+      </w:r>
+      <w:proofErr w:type="spellStart"/>
+      <w:proofErr w:type="gramEnd"/>
+      <w:r>
+        <w:rPr>
+          <w:rFonts w:ascii="Consolas" w:eastAsia="Times New Roman" w:hAnsi="Consolas" w:cs="Times New Roman"/>
+          <w:color w:val="F8F8F2"/>
+          <w:sz w:val="21"/>
+          <w:szCs w:val="21"/>
+          <w:lang w:eastAsia="pt-BR"/>
+        </w:rPr>
+        <w:t>router.</w:t>
+      </w:r>
+      <w:r>
+        <w:rPr>
+          <w:rFonts w:ascii="Consolas" w:eastAsia="Times New Roman" w:hAnsi="Consolas" w:cs="Times New Roman"/>
+          <w:color w:val="A6E22E"/>
+          <w:sz w:val="21"/>
+          <w:szCs w:val="21"/>
+          <w:lang w:eastAsia="pt-BR"/>
+        </w:rPr>
+        <w:t>push</w:t>
+      </w:r>
+      <w:proofErr w:type="spellEnd"/>
+      <w:r>
+        <w:rPr>
+          <w:rFonts w:ascii="Consolas" w:eastAsia="Times New Roman" w:hAnsi="Consolas" w:cs="Times New Roman"/>
+          <w:color w:val="F8F8F2"/>
+          <w:sz w:val="21"/>
+          <w:szCs w:val="21"/>
+          <w:lang w:eastAsia="pt-BR"/>
+        </w:rPr>
+        <w:t>({</w:t>
+      </w:r>
+      <w:proofErr w:type="spellStart"/>
+      <w:r>
+        <w:rPr>
+          <w:rFonts w:ascii="Consolas" w:eastAsia="Times New Roman" w:hAnsi="Consolas" w:cs="Times New Roman"/>
+          <w:color w:val="F8F8F2"/>
+          <w:sz w:val="21"/>
+          <w:szCs w:val="21"/>
+          <w:lang w:eastAsia="pt-BR"/>
+        </w:rPr>
+        <w:t>name</w:t>
+      </w:r>
+      <w:proofErr w:type="spellEnd"/>
+      <w:r>
+        <w:rPr>
+          <w:rFonts w:ascii="Consolas" w:eastAsia="Times New Roman" w:hAnsi="Consolas" w:cs="Times New Roman"/>
+          <w:color w:val="F8F8F2"/>
+          <w:sz w:val="21"/>
+          <w:szCs w:val="21"/>
+          <w:lang w:eastAsia="pt-BR"/>
+        </w:rPr>
+        <w:t xml:space="preserve">: </w:t>
+      </w:r>
+      <w:r>
+        <w:rPr>
+          <w:rFonts w:ascii="Consolas" w:eastAsia="Times New Roman" w:hAnsi="Consolas" w:cs="Times New Roman"/>
+          <w:color w:val="E6DB74"/>
+          <w:sz w:val="21"/>
+          <w:szCs w:val="21"/>
+          <w:lang w:eastAsia="pt-BR"/>
+        </w:rPr>
+        <w:t>'Home'</w:t>
+      </w:r>
+      <w:r>
+        <w:rPr>
+          <w:rFonts w:ascii="Consolas" w:eastAsia="Times New Roman" w:hAnsi="Consolas" w:cs="Times New Roman"/>
+          <w:color w:val="F8F8F2"/>
+          <w:sz w:val="21"/>
+          <w:szCs w:val="21"/>
+          <w:lang w:eastAsia="pt-BR"/>
+        </w:rPr>
+        <w:t>});</w:t>
+      </w:r>
+    </w:p>
+    <w:p>
+      <w:pPr>
+        <w:pStyle w:val="PargrafodaLista"/>
+        <w:numPr>
+          <w:ilvl w:val="0"/>
+          <w:numId w:val="8"/>
+        </w:numPr>
+        <w:shd w:val="clear" w:color="auto" w:fill="272822"/>
+        <w:spacing w:after="0" w:line="285" w:lineRule="atLeast"/>
+        <w:rPr>
+          <w:rFonts w:ascii="Consolas" w:eastAsia="Times New Roman" w:hAnsi="Consolas" w:cs="Times New Roman"/>
+          <w:color w:val="F8F8F2"/>
+          <w:sz w:val="21"/>
+          <w:szCs w:val="21"/>
+          <w:lang w:eastAsia="pt-BR"/>
+        </w:rPr>
+      </w:pPr>
+      <w:r>
+        <w:rPr>
+          <w:rFonts w:ascii="Consolas" w:eastAsia="Times New Roman" w:hAnsi="Consolas" w:cs="Times New Roman"/>
+          <w:color w:val="F8F8F2"/>
+          <w:sz w:val="21"/>
+          <w:szCs w:val="21"/>
+          <w:lang w:eastAsia="pt-BR"/>
+        </w:rPr>
+        <w:t>           }</w:t>
+      </w:r>
+      <w:proofErr w:type="gramStart"/>
+      <w:r>
+        <w:rPr>
+          <w:rFonts w:ascii="Consolas" w:eastAsia="Times New Roman" w:hAnsi="Consolas" w:cs="Times New Roman"/>
+          <w:color w:val="F8F8F2"/>
+          <w:sz w:val="21"/>
+          <w:szCs w:val="21"/>
+          <w:lang w:eastAsia="pt-BR"/>
+        </w:rPr>
+        <w:t>).</w:t>
+      </w:r>
+      <w:r>
+        <w:rPr>
+          <w:rFonts w:ascii="Consolas" w:eastAsia="Times New Roman" w:hAnsi="Consolas" w:cs="Times New Roman"/>
+          <w:color w:val="A6E22E"/>
+          <w:sz w:val="21"/>
+          <w:szCs w:val="21"/>
+          <w:lang w:eastAsia="pt-BR"/>
+        </w:rPr>
+        <w:t>catch</w:t>
+      </w:r>
+      <w:proofErr w:type="gramEnd"/>
+      <w:r>
+        <w:rPr>
+          <w:rFonts w:ascii="Consolas" w:eastAsia="Times New Roman" w:hAnsi="Consolas" w:cs="Times New Roman"/>
+          <w:color w:val="F8F8F2"/>
+          <w:sz w:val="21"/>
+          <w:szCs w:val="21"/>
+          <w:lang w:eastAsia="pt-BR"/>
+        </w:rPr>
+        <w:t>(</w:t>
+      </w:r>
+      <w:proofErr w:type="spellStart"/>
+      <w:r>
+        <w:rPr>
+          <w:rFonts w:ascii="Consolas" w:eastAsia="Times New Roman" w:hAnsi="Consolas" w:cs="Times New Roman"/>
+          <w:i/>
+          <w:iCs/>
+          <w:color w:val="FD971F"/>
+          <w:sz w:val="21"/>
+          <w:szCs w:val="21"/>
+          <w:lang w:eastAsia="pt-BR"/>
+        </w:rPr>
+        <w:t>err</w:t>
+      </w:r>
+      <w:proofErr w:type="spellEnd"/>
+      <w:r>
+        <w:rPr>
+          <w:rFonts w:ascii="Consolas" w:eastAsia="Times New Roman" w:hAnsi="Consolas" w:cs="Times New Roman"/>
+          <w:i/>
+          <w:iCs/>
+          <w:color w:val="66D9EF"/>
+          <w:sz w:val="21"/>
+          <w:szCs w:val="21"/>
+          <w:lang w:eastAsia="pt-BR"/>
+        </w:rPr>
+        <w:t>=&gt;</w:t>
+      </w:r>
+      <w:r>
+        <w:rPr>
+          <w:rFonts w:ascii="Consolas" w:eastAsia="Times New Roman" w:hAnsi="Consolas" w:cs="Times New Roman"/>
+          <w:color w:val="F8F8F2"/>
+          <w:sz w:val="21"/>
+          <w:szCs w:val="21"/>
+          <w:lang w:eastAsia="pt-BR"/>
+        </w:rPr>
+        <w:t>{</w:t>
+      </w:r>
+    </w:p>
+    <w:p>
+      <w:pPr>
+        <w:pStyle w:val="PargrafodaLista"/>
+        <w:numPr>
+          <w:ilvl w:val="0"/>
+          <w:numId w:val="8"/>
+        </w:numPr>
+        <w:shd w:val="clear" w:color="auto" w:fill="272822"/>
+        <w:spacing w:after="0" w:line="285" w:lineRule="atLeast"/>
+        <w:rPr>
+          <w:rFonts w:ascii="Consolas" w:eastAsia="Times New Roman" w:hAnsi="Consolas" w:cs="Times New Roman"/>
+          <w:color w:val="F8F8F2"/>
+          <w:sz w:val="21"/>
+          <w:szCs w:val="21"/>
+          <w:lang w:eastAsia="pt-BR"/>
+        </w:rPr>
+      </w:pPr>
+      <w:r>
+        <w:rPr>
+          <w:rFonts w:ascii="Consolas" w:eastAsia="Times New Roman" w:hAnsi="Consolas" w:cs="Times New Roman"/>
+          <w:color w:val="F8F8F2"/>
+          <w:sz w:val="21"/>
+          <w:szCs w:val="21"/>
+          <w:lang w:eastAsia="pt-BR"/>
+        </w:rPr>
+        <w:t>               </w:t>
+      </w:r>
+    </w:p>
+    <w:p>
+      <w:pPr>
+        <w:pStyle w:val="PargrafodaLista"/>
+        <w:numPr>
+          <w:ilvl w:val="0"/>
+          <w:numId w:val="8"/>
+        </w:numPr>
+        <w:shd w:val="clear" w:color="auto" w:fill="272822"/>
+        <w:spacing w:after="0" w:line="285" w:lineRule="atLeast"/>
+        <w:rPr>
+          <w:rFonts w:ascii="Consolas" w:eastAsia="Times New Roman" w:hAnsi="Consolas" w:cs="Times New Roman"/>
+          <w:color w:val="F8F8F2"/>
+          <w:sz w:val="21"/>
+          <w:szCs w:val="21"/>
+          <w:lang w:eastAsia="pt-BR"/>
+        </w:rPr>
+      </w:pPr>
+      <w:r>
+        <w:rPr>
+          <w:rFonts w:ascii="Consolas" w:eastAsia="Times New Roman" w:hAnsi="Consolas" w:cs="Times New Roman"/>
+          <w:color w:val="F8F8F2"/>
+          <w:sz w:val="21"/>
+          <w:szCs w:val="21"/>
+          <w:lang w:eastAsia="pt-BR"/>
+        </w:rPr>
+        <w:t>               </w:t>
+      </w:r>
+      <w:proofErr w:type="spellStart"/>
+      <w:proofErr w:type="gramStart"/>
+      <w:r>
+        <w:rPr>
+          <w:rFonts w:ascii="Consolas" w:eastAsia="Times New Roman" w:hAnsi="Consolas" w:cs="Times New Roman"/>
+          <w:color w:val="FD971F"/>
+          <w:sz w:val="21"/>
+          <w:szCs w:val="21"/>
+          <w:lang w:eastAsia="pt-BR"/>
+        </w:rPr>
+        <w:t>this</w:t>
+      </w:r>
+      <w:r>
+        <w:rPr>
+          <w:rFonts w:ascii="Consolas" w:eastAsia="Times New Roman" w:hAnsi="Consolas" w:cs="Times New Roman"/>
+          <w:color w:val="F8F8F2"/>
+          <w:sz w:val="21"/>
+          <w:szCs w:val="21"/>
+          <w:lang w:eastAsia="pt-BR"/>
+        </w:rPr>
+        <w:t>.error</w:t>
+      </w:r>
+      <w:proofErr w:type="spellEnd"/>
+      <w:proofErr w:type="gramEnd"/>
+      <w:r>
+        <w:rPr>
+          <w:rFonts w:ascii="Consolas" w:eastAsia="Times New Roman" w:hAnsi="Consolas" w:cs="Times New Roman"/>
+          <w:color w:val="F8F8F2"/>
+          <w:sz w:val="21"/>
+          <w:szCs w:val="21"/>
+          <w:lang w:eastAsia="pt-BR"/>
+        </w:rPr>
+        <w:t xml:space="preserve"> </w:t>
+      </w:r>
+      <w:r>
+        <w:rPr>
+          <w:rFonts w:ascii="Consolas" w:eastAsia="Times New Roman" w:hAnsi="Consolas" w:cs="Times New Roman"/>
+          <w:color w:val="F92672"/>
+          <w:sz w:val="21"/>
+          <w:szCs w:val="21"/>
+          <w:lang w:eastAsia="pt-BR"/>
+        </w:rPr>
+        <w:t>=</w:t>
+      </w:r>
+      <w:r>
+        <w:rPr>
+          <w:rFonts w:ascii="Consolas" w:eastAsia="Times New Roman" w:hAnsi="Consolas" w:cs="Times New Roman"/>
+          <w:color w:val="F8F8F2"/>
+          <w:sz w:val="21"/>
+          <w:szCs w:val="21"/>
+          <w:lang w:eastAsia="pt-BR"/>
+        </w:rPr>
+        <w:t xml:space="preserve"> </w:t>
+      </w:r>
+      <w:proofErr w:type="spellStart"/>
+      <w:r>
+        <w:rPr>
+          <w:rFonts w:ascii="Consolas" w:eastAsia="Times New Roman" w:hAnsi="Consolas" w:cs="Times New Roman"/>
+          <w:i/>
+          <w:iCs/>
+          <w:color w:val="FD971F"/>
+          <w:sz w:val="21"/>
+          <w:szCs w:val="21"/>
+          <w:lang w:eastAsia="pt-BR"/>
+        </w:rPr>
+        <w:t>err</w:t>
+      </w:r>
+      <w:r>
+        <w:rPr>
+          <w:rFonts w:ascii="Consolas" w:eastAsia="Times New Roman" w:hAnsi="Consolas" w:cs="Times New Roman"/>
+          <w:color w:val="F8F8F2"/>
+          <w:sz w:val="21"/>
+          <w:szCs w:val="21"/>
+          <w:lang w:eastAsia="pt-BR"/>
+        </w:rPr>
+        <w:t>.response.data.err</w:t>
+      </w:r>
+      <w:proofErr w:type="spellEnd"/>
+      <w:r>
+        <w:rPr>
+          <w:rFonts w:ascii="Consolas" w:eastAsia="Times New Roman" w:hAnsi="Consolas" w:cs="Times New Roman"/>
+          <w:color w:val="F8F8F2"/>
+          <w:sz w:val="21"/>
+          <w:szCs w:val="21"/>
+          <w:lang w:eastAsia="pt-BR"/>
+        </w:rPr>
+        <w:t>;</w:t>
+      </w:r>
+    </w:p>
+    <w:p>
+      <w:pPr>
+        <w:pStyle w:val="PargrafodaLista"/>
+        <w:numPr>
+          <w:ilvl w:val="0"/>
+          <w:numId w:val="8"/>
+        </w:numPr>
+        <w:shd w:val="clear" w:color="auto" w:fill="272822"/>
+        <w:spacing w:after="0" w:line="285" w:lineRule="atLeast"/>
+        <w:rPr>
+          <w:rFonts w:ascii="Consolas" w:eastAsia="Times New Roman" w:hAnsi="Consolas" w:cs="Times New Roman"/>
+          <w:color w:val="F8F8F2"/>
+          <w:sz w:val="21"/>
+          <w:szCs w:val="21"/>
+          <w:lang w:eastAsia="pt-BR"/>
+        </w:rPr>
+      </w:pPr>
+      <w:r>
+        <w:rPr>
+          <w:rFonts w:ascii="Consolas" w:eastAsia="Times New Roman" w:hAnsi="Consolas" w:cs="Times New Roman"/>
+          <w:color w:val="F8F8F2"/>
+          <w:sz w:val="21"/>
+          <w:szCs w:val="21"/>
+          <w:lang w:eastAsia="pt-BR"/>
+        </w:rPr>
+        <w:t>           })</w:t>
+      </w:r>
+    </w:p>
+    <w:p>
+      <w:pPr>
+        <w:pStyle w:val="PargrafodaLista"/>
+        <w:numPr>
+          <w:ilvl w:val="0"/>
+          <w:numId w:val="8"/>
+        </w:numPr>
+        <w:shd w:val="clear" w:color="auto" w:fill="272822"/>
+        <w:spacing w:after="0" w:line="285" w:lineRule="atLeast"/>
+        <w:rPr>
+          <w:rFonts w:ascii="Consolas" w:eastAsia="Times New Roman" w:hAnsi="Consolas" w:cs="Times New Roman"/>
+          <w:color w:val="F8F8F2"/>
+          <w:sz w:val="21"/>
+          <w:szCs w:val="21"/>
+          <w:lang w:eastAsia="pt-BR"/>
+        </w:rPr>
+      </w:pPr>
+      <w:r>
+        <w:rPr>
+          <w:rFonts w:ascii="Consolas" w:eastAsia="Times New Roman" w:hAnsi="Consolas" w:cs="Times New Roman"/>
+          <w:color w:val="F8F8F2"/>
+          <w:sz w:val="21"/>
+          <w:szCs w:val="21"/>
+          <w:lang w:eastAsia="pt-BR"/>
+        </w:rPr>
+        <w:t>       }</w:t>
+      </w:r>
+    </w:p>
+    <w:p>
+      <w:pPr>
+        <w:pStyle w:val="PargrafodaLista"/>
+        <w:ind w:left="947"/>
+        <w:jc w:val="both"/>
+        <w:rPr>
+          <w:sz w:val="24"/>
+          <w:szCs w:val="24"/>
+        </w:rPr>
+      </w:pPr>
+    </w:p>
+    <w:p>
+      <w:pPr>
+        <w:pStyle w:val="PargrafodaLista"/>
+        <w:ind w:left="947"/>
+        <w:jc w:val="both"/>
+        <w:rPr>
+          <w:sz w:val="24"/>
+          <w:szCs w:val="24"/>
+        </w:rPr>
+      </w:pPr>
+    </w:p>
+    <w:p>
+      <w:pPr>
+        <w:pStyle w:val="PargrafodaLista"/>
+        <w:ind w:left="947"/>
+        <w:jc w:val="both"/>
+        <w:rPr>
+          <w:b/>
+          <w:bCs/>
+          <w:sz w:val="28"/>
+          <w:szCs w:val="28"/>
+        </w:rPr>
+      </w:pPr>
+      <w:r>
+        <w:rPr>
+          <w:b/>
+          <w:bCs/>
+          <w:sz w:val="28"/>
+          <w:szCs w:val="28"/>
+        </w:rPr>
+        <w:t>Criando a página de gestão de Usuários</w:t>
+      </w:r>
+    </w:p>
+    <w:p>
+      <w:pPr>
+        <w:pStyle w:val="PargrafodaLista"/>
+        <w:numPr>
+          <w:ilvl w:val="0"/>
+          <w:numId w:val="8"/>
+        </w:numPr>
+        <w:jc w:val="both"/>
+        <w:rPr>
+          <w:sz w:val="24"/>
+          <w:szCs w:val="24"/>
+        </w:rPr>
+      </w:pPr>
+      <w:r>
+        <w:rPr>
+          <w:sz w:val="24"/>
+          <w:szCs w:val="24"/>
+        </w:rPr>
+        <w:t xml:space="preserve">Vamos criar o componente </w:t>
+      </w:r>
+      <w:proofErr w:type="spellStart"/>
+      <w:r>
+        <w:rPr>
+          <w:sz w:val="24"/>
+          <w:szCs w:val="24"/>
+        </w:rPr>
+        <w:t>User</w:t>
+      </w:r>
+      <w:r>
+        <w:rPr>
+          <w:sz w:val="24"/>
+          <w:szCs w:val="24"/>
+        </w:rPr>
+        <w:t>s</w:t>
+      </w:r>
+      <w:r>
+        <w:rPr>
+          <w:sz w:val="24"/>
+          <w:szCs w:val="24"/>
+        </w:rPr>
+        <w:t>.vue</w:t>
+      </w:r>
+      <w:proofErr w:type="spellEnd"/>
+      <w:r>
+        <w:rPr>
+          <w:sz w:val="24"/>
+          <w:szCs w:val="24"/>
+        </w:rPr>
+        <w:t xml:space="preserve"> </w:t>
+      </w:r>
+      <w:proofErr w:type="gramStart"/>
+      <w:r>
+        <w:rPr>
+          <w:sz w:val="24"/>
+          <w:szCs w:val="24"/>
+        </w:rPr>
+        <w:t xml:space="preserve">com </w:t>
+      </w:r>
+      <w:r>
+        <w:rPr>
+          <w:sz w:val="24"/>
+          <w:szCs w:val="24"/>
+        </w:rPr>
+        <w:t xml:space="preserve"> na</w:t>
+      </w:r>
+      <w:proofErr w:type="gramEnd"/>
+      <w:r>
+        <w:rPr>
+          <w:sz w:val="24"/>
+          <w:szCs w:val="24"/>
+        </w:rPr>
+        <w:t xml:space="preserve"> </w:t>
+      </w:r>
+      <w:r>
+        <w:rPr>
+          <w:sz w:val="24"/>
+          <w:szCs w:val="24"/>
+        </w:rPr>
+        <w:t>pasta</w:t>
+      </w:r>
+      <w:r>
+        <w:rPr>
+          <w:sz w:val="24"/>
+          <w:szCs w:val="24"/>
+        </w:rPr>
+        <w:t xml:space="preserve"> </w:t>
+      </w:r>
+      <w:proofErr w:type="spellStart"/>
+      <w:r>
+        <w:rPr>
+          <w:sz w:val="24"/>
+          <w:szCs w:val="24"/>
+        </w:rPr>
+        <w:t>views</w:t>
+      </w:r>
+      <w:proofErr w:type="spellEnd"/>
+      <w:r>
+        <w:rPr>
+          <w:sz w:val="24"/>
+          <w:szCs w:val="24"/>
+        </w:rPr>
+        <w:t>.</w:t>
+      </w:r>
+    </w:p>
+    <w:p>
+      <w:pPr>
+        <w:pStyle w:val="PargrafodaLista"/>
+        <w:numPr>
+          <w:ilvl w:val="0"/>
+          <w:numId w:val="8"/>
+        </w:numPr>
+        <w:shd w:val="clear" w:color="auto" w:fill="272822"/>
+        <w:spacing w:after="0" w:line="285" w:lineRule="atLeast"/>
+        <w:rPr>
+          <w:rFonts w:ascii="Consolas" w:eastAsia="Times New Roman" w:hAnsi="Consolas" w:cs="Times New Roman"/>
+          <w:color w:val="F8F8F2"/>
+          <w:sz w:val="21"/>
+          <w:szCs w:val="21"/>
+          <w:lang w:eastAsia="pt-BR"/>
+        </w:rPr>
+      </w:pPr>
+      <w:r>
+        <w:rPr>
+          <w:rFonts w:ascii="Consolas" w:eastAsia="Times New Roman" w:hAnsi="Consolas" w:cs="Times New Roman"/>
+          <w:color w:val="F8F8F2"/>
+          <w:sz w:val="21"/>
+          <w:szCs w:val="21"/>
+          <w:lang w:eastAsia="pt-BR"/>
+        </w:rPr>
+        <w:t>&lt;</w:t>
+      </w:r>
+      <w:proofErr w:type="spellStart"/>
+      <w:r>
+        <w:rPr>
+          <w:rFonts w:ascii="Consolas" w:eastAsia="Times New Roman" w:hAnsi="Consolas" w:cs="Times New Roman"/>
+          <w:color w:val="F92672"/>
+          <w:sz w:val="21"/>
+          <w:szCs w:val="21"/>
+          <w:lang w:eastAsia="pt-BR"/>
+        </w:rPr>
+        <w:t>template</w:t>
+      </w:r>
+      <w:proofErr w:type="spellEnd"/>
+      <w:r>
+        <w:rPr>
+          <w:rFonts w:ascii="Consolas" w:eastAsia="Times New Roman" w:hAnsi="Consolas" w:cs="Times New Roman"/>
+          <w:color w:val="F8F8F2"/>
+          <w:sz w:val="21"/>
+          <w:szCs w:val="21"/>
+          <w:lang w:eastAsia="pt-BR"/>
+        </w:rPr>
+        <w:t>&gt;</w:t>
+      </w:r>
+    </w:p>
+    <w:p>
+      <w:pPr>
+        <w:pStyle w:val="PargrafodaLista"/>
+        <w:numPr>
+          <w:ilvl w:val="0"/>
+          <w:numId w:val="8"/>
+        </w:numPr>
+        <w:shd w:val="clear" w:color="auto" w:fill="272822"/>
+        <w:spacing w:after="0" w:line="285" w:lineRule="atLeast"/>
+        <w:rPr>
+          <w:rFonts w:ascii="Consolas" w:eastAsia="Times New Roman" w:hAnsi="Consolas" w:cs="Times New Roman"/>
+          <w:color w:val="F8F8F2"/>
+          <w:sz w:val="21"/>
+          <w:szCs w:val="21"/>
+          <w:lang w:eastAsia="pt-BR"/>
+        </w:rPr>
+      </w:pPr>
+      <w:r>
+        <w:rPr>
+          <w:rFonts w:ascii="Consolas" w:eastAsia="Times New Roman" w:hAnsi="Consolas" w:cs="Times New Roman"/>
+          <w:color w:val="F8F8F2"/>
+          <w:sz w:val="21"/>
+          <w:szCs w:val="21"/>
+          <w:lang w:eastAsia="pt-BR"/>
+        </w:rPr>
+        <w:t>    &lt;</w:t>
+      </w:r>
+      <w:proofErr w:type="spellStart"/>
+      <w:r>
+        <w:rPr>
+          <w:rFonts w:ascii="Consolas" w:eastAsia="Times New Roman" w:hAnsi="Consolas" w:cs="Times New Roman"/>
+          <w:color w:val="F92672"/>
+          <w:sz w:val="21"/>
+          <w:szCs w:val="21"/>
+          <w:lang w:eastAsia="pt-BR"/>
+        </w:rPr>
+        <w:t>div</w:t>
+      </w:r>
+      <w:proofErr w:type="spellEnd"/>
+      <w:r>
+        <w:rPr>
+          <w:rFonts w:ascii="Consolas" w:eastAsia="Times New Roman" w:hAnsi="Consolas" w:cs="Times New Roman"/>
+          <w:color w:val="F8F8F2"/>
+          <w:sz w:val="21"/>
+          <w:szCs w:val="21"/>
+          <w:lang w:eastAsia="pt-BR"/>
+        </w:rPr>
+        <w:t>&gt;</w:t>
+      </w:r>
+    </w:p>
+    <w:p>
+      <w:pPr>
+        <w:pStyle w:val="PargrafodaLista"/>
+        <w:numPr>
+          <w:ilvl w:val="0"/>
+          <w:numId w:val="8"/>
+        </w:numPr>
+        <w:shd w:val="clear" w:color="auto" w:fill="272822"/>
+        <w:spacing w:after="0" w:line="285" w:lineRule="atLeast"/>
+        <w:rPr>
+          <w:rFonts w:ascii="Consolas" w:eastAsia="Times New Roman" w:hAnsi="Consolas" w:cs="Times New Roman"/>
+          <w:color w:val="F8F8F2"/>
+          <w:sz w:val="21"/>
+          <w:szCs w:val="21"/>
+          <w:lang w:eastAsia="pt-BR"/>
+        </w:rPr>
+      </w:pPr>
+      <w:r>
+        <w:rPr>
+          <w:rFonts w:ascii="Consolas" w:eastAsia="Times New Roman" w:hAnsi="Consolas" w:cs="Times New Roman"/>
+          <w:color w:val="F8F8F2"/>
+          <w:sz w:val="21"/>
+          <w:szCs w:val="21"/>
+          <w:lang w:eastAsia="pt-BR"/>
+        </w:rPr>
+        <w:t>        &lt;</w:t>
+      </w:r>
+      <w:r>
+        <w:rPr>
+          <w:rFonts w:ascii="Consolas" w:eastAsia="Times New Roman" w:hAnsi="Consolas" w:cs="Times New Roman"/>
+          <w:color w:val="F92672"/>
+          <w:sz w:val="21"/>
+          <w:szCs w:val="21"/>
+          <w:lang w:eastAsia="pt-BR"/>
+        </w:rPr>
+        <w:t>h1</w:t>
+      </w:r>
+      <w:r>
+        <w:rPr>
+          <w:rFonts w:ascii="Consolas" w:eastAsia="Times New Roman" w:hAnsi="Consolas" w:cs="Times New Roman"/>
+          <w:color w:val="F8F8F2"/>
+          <w:sz w:val="21"/>
+          <w:szCs w:val="21"/>
+          <w:lang w:eastAsia="pt-BR"/>
+        </w:rPr>
+        <w:t xml:space="preserve"> </w:t>
+      </w:r>
+      <w:proofErr w:type="spellStart"/>
+      <w:r>
+        <w:rPr>
+          <w:rFonts w:ascii="Consolas" w:eastAsia="Times New Roman" w:hAnsi="Consolas" w:cs="Times New Roman"/>
+          <w:color w:val="A6E22E"/>
+          <w:sz w:val="21"/>
+          <w:szCs w:val="21"/>
+          <w:lang w:eastAsia="pt-BR"/>
+        </w:rPr>
+        <w:t>class</w:t>
+      </w:r>
+      <w:proofErr w:type="spellEnd"/>
+      <w:r>
+        <w:rPr>
+          <w:rFonts w:ascii="Consolas" w:eastAsia="Times New Roman" w:hAnsi="Consolas" w:cs="Times New Roman"/>
+          <w:color w:val="F8F8F2"/>
+          <w:sz w:val="21"/>
+          <w:szCs w:val="21"/>
+          <w:lang w:eastAsia="pt-BR"/>
+        </w:rPr>
+        <w:t>=</w:t>
+      </w:r>
+      <w:r>
+        <w:rPr>
+          <w:rFonts w:ascii="Consolas" w:eastAsia="Times New Roman" w:hAnsi="Consolas" w:cs="Times New Roman"/>
+          <w:color w:val="E6DB74"/>
+          <w:sz w:val="21"/>
+          <w:szCs w:val="21"/>
+          <w:lang w:eastAsia="pt-BR"/>
+        </w:rPr>
+        <w:t>"</w:t>
+      </w:r>
+      <w:proofErr w:type="spellStart"/>
+      <w:r>
+        <w:rPr>
+          <w:rFonts w:ascii="Consolas" w:eastAsia="Times New Roman" w:hAnsi="Consolas" w:cs="Times New Roman"/>
+          <w:color w:val="E6DB74"/>
+          <w:sz w:val="21"/>
+          <w:szCs w:val="21"/>
+          <w:lang w:eastAsia="pt-BR"/>
+        </w:rPr>
+        <w:t>title</w:t>
+      </w:r>
+      <w:proofErr w:type="spellEnd"/>
+      <w:r>
+        <w:rPr>
+          <w:rFonts w:ascii="Consolas" w:eastAsia="Times New Roman" w:hAnsi="Consolas" w:cs="Times New Roman"/>
+          <w:color w:val="E6DB74"/>
+          <w:sz w:val="21"/>
+          <w:szCs w:val="21"/>
+          <w:lang w:eastAsia="pt-BR"/>
+        </w:rPr>
+        <w:t xml:space="preserve"> is-1"</w:t>
+      </w:r>
+      <w:r>
+        <w:rPr>
+          <w:rFonts w:ascii="Consolas" w:eastAsia="Times New Roman" w:hAnsi="Consolas" w:cs="Times New Roman"/>
+          <w:color w:val="F8F8F2"/>
+          <w:sz w:val="21"/>
+          <w:szCs w:val="21"/>
+          <w:lang w:eastAsia="pt-BR"/>
+        </w:rPr>
+        <w:t>&gt;</w:t>
+      </w:r>
+    </w:p>
+    <w:p>
+      <w:pPr>
+        <w:pStyle w:val="PargrafodaLista"/>
+        <w:numPr>
+          <w:ilvl w:val="0"/>
+          <w:numId w:val="8"/>
+        </w:numPr>
+        <w:shd w:val="clear" w:color="auto" w:fill="272822"/>
+        <w:spacing w:after="0" w:line="285" w:lineRule="atLeast"/>
+        <w:rPr>
+          <w:rFonts w:ascii="Consolas" w:eastAsia="Times New Roman" w:hAnsi="Consolas" w:cs="Times New Roman"/>
+          <w:color w:val="F8F8F2"/>
+          <w:sz w:val="21"/>
+          <w:szCs w:val="21"/>
+          <w:lang w:eastAsia="pt-BR"/>
+        </w:rPr>
+      </w:pPr>
+      <w:r>
+        <w:rPr>
+          <w:rFonts w:ascii="Consolas" w:eastAsia="Times New Roman" w:hAnsi="Consolas" w:cs="Times New Roman"/>
+          <w:color w:val="F8F8F2"/>
+          <w:sz w:val="21"/>
+          <w:szCs w:val="21"/>
+          <w:lang w:eastAsia="pt-BR"/>
+        </w:rPr>
+        <w:t>            Painel Administrativo</w:t>
+      </w:r>
+    </w:p>
+    <w:p>
+      <w:pPr>
+        <w:pStyle w:val="PargrafodaLista"/>
+        <w:numPr>
+          <w:ilvl w:val="0"/>
+          <w:numId w:val="8"/>
+        </w:numPr>
+        <w:shd w:val="clear" w:color="auto" w:fill="272822"/>
+        <w:spacing w:after="0" w:line="285" w:lineRule="atLeast"/>
+        <w:rPr>
+          <w:rFonts w:ascii="Consolas" w:eastAsia="Times New Roman" w:hAnsi="Consolas" w:cs="Times New Roman"/>
+          <w:color w:val="F8F8F2"/>
+          <w:sz w:val="21"/>
+          <w:szCs w:val="21"/>
+          <w:lang w:eastAsia="pt-BR"/>
+        </w:rPr>
+      </w:pPr>
+      <w:r>
+        <w:rPr>
+          <w:rFonts w:ascii="Consolas" w:eastAsia="Times New Roman" w:hAnsi="Consolas" w:cs="Times New Roman"/>
+          <w:color w:val="F8F8F2"/>
+          <w:sz w:val="21"/>
+          <w:szCs w:val="21"/>
+          <w:lang w:eastAsia="pt-BR"/>
+        </w:rPr>
+        <w:t>        &lt;/</w:t>
+      </w:r>
+      <w:r>
+        <w:rPr>
+          <w:rFonts w:ascii="Consolas" w:eastAsia="Times New Roman" w:hAnsi="Consolas" w:cs="Times New Roman"/>
+          <w:color w:val="F92672"/>
+          <w:sz w:val="21"/>
+          <w:szCs w:val="21"/>
+          <w:lang w:eastAsia="pt-BR"/>
+        </w:rPr>
+        <w:t>h1</w:t>
+      </w:r>
+      <w:r>
+        <w:rPr>
+          <w:rFonts w:ascii="Consolas" w:eastAsia="Times New Roman" w:hAnsi="Consolas" w:cs="Times New Roman"/>
+          <w:color w:val="F8F8F2"/>
+          <w:sz w:val="21"/>
+          <w:szCs w:val="21"/>
+          <w:lang w:eastAsia="pt-BR"/>
+        </w:rPr>
+        <w:t>&gt;</w:t>
+      </w:r>
+    </w:p>
+    <w:p>
+      <w:pPr>
+        <w:pStyle w:val="PargrafodaLista"/>
+        <w:numPr>
+          <w:ilvl w:val="0"/>
+          <w:numId w:val="8"/>
+        </w:numPr>
+        <w:shd w:val="clear" w:color="auto" w:fill="272822"/>
+        <w:spacing w:after="0" w:line="285" w:lineRule="atLeast"/>
+        <w:rPr>
+          <w:rFonts w:ascii="Consolas" w:eastAsia="Times New Roman" w:hAnsi="Consolas" w:cs="Times New Roman"/>
+          <w:color w:val="F8F8F2"/>
+          <w:sz w:val="21"/>
+          <w:szCs w:val="21"/>
+          <w:lang w:eastAsia="pt-BR"/>
+        </w:rPr>
+      </w:pPr>
+      <w:r>
+        <w:rPr>
+          <w:rFonts w:ascii="Consolas" w:eastAsia="Times New Roman" w:hAnsi="Consolas" w:cs="Times New Roman"/>
+          <w:color w:val="F8F8F2"/>
+          <w:sz w:val="21"/>
+          <w:szCs w:val="21"/>
+          <w:lang w:eastAsia="pt-BR"/>
+        </w:rPr>
+        <w:t>    &lt;/</w:t>
+      </w:r>
+      <w:proofErr w:type="spellStart"/>
+      <w:r>
+        <w:rPr>
+          <w:rFonts w:ascii="Consolas" w:eastAsia="Times New Roman" w:hAnsi="Consolas" w:cs="Times New Roman"/>
+          <w:color w:val="F92672"/>
+          <w:sz w:val="21"/>
+          <w:szCs w:val="21"/>
+          <w:lang w:eastAsia="pt-BR"/>
+        </w:rPr>
+        <w:t>div</w:t>
+      </w:r>
+      <w:proofErr w:type="spellEnd"/>
+      <w:r>
+        <w:rPr>
+          <w:rFonts w:ascii="Consolas" w:eastAsia="Times New Roman" w:hAnsi="Consolas" w:cs="Times New Roman"/>
+          <w:color w:val="F8F8F2"/>
+          <w:sz w:val="21"/>
+          <w:szCs w:val="21"/>
+          <w:lang w:eastAsia="pt-BR"/>
+        </w:rPr>
+        <w:t>&gt;</w:t>
+      </w:r>
+    </w:p>
+    <w:p>
+      <w:pPr>
+        <w:pStyle w:val="PargrafodaLista"/>
+        <w:numPr>
+          <w:ilvl w:val="0"/>
+          <w:numId w:val="8"/>
+        </w:numPr>
+        <w:shd w:val="clear" w:color="auto" w:fill="272822"/>
+        <w:spacing w:after="0" w:line="285" w:lineRule="atLeast"/>
+        <w:rPr>
+          <w:rFonts w:ascii="Consolas" w:eastAsia="Times New Roman" w:hAnsi="Consolas" w:cs="Times New Roman"/>
+          <w:color w:val="F8F8F2"/>
+          <w:sz w:val="21"/>
+          <w:szCs w:val="21"/>
+          <w:lang w:eastAsia="pt-BR"/>
+        </w:rPr>
+      </w:pPr>
+      <w:r>
+        <w:rPr>
+          <w:rFonts w:ascii="Consolas" w:eastAsia="Times New Roman" w:hAnsi="Consolas" w:cs="Times New Roman"/>
+          <w:color w:val="F8F8F2"/>
+          <w:sz w:val="21"/>
+          <w:szCs w:val="21"/>
+          <w:lang w:eastAsia="pt-BR"/>
+        </w:rPr>
+        <w:t xml:space="preserve">    </w:t>
+      </w:r>
+    </w:p>
+    <w:p>
+      <w:pPr>
+        <w:pStyle w:val="PargrafodaLista"/>
+        <w:numPr>
+          <w:ilvl w:val="0"/>
+          <w:numId w:val="8"/>
+        </w:numPr>
+        <w:shd w:val="clear" w:color="auto" w:fill="272822"/>
+        <w:spacing w:after="0" w:line="285" w:lineRule="atLeast"/>
+        <w:rPr>
+          <w:rFonts w:ascii="Consolas" w:eastAsia="Times New Roman" w:hAnsi="Consolas" w:cs="Times New Roman"/>
+          <w:color w:val="F8F8F2"/>
+          <w:sz w:val="21"/>
+          <w:szCs w:val="21"/>
+          <w:lang w:eastAsia="pt-BR"/>
+        </w:rPr>
+      </w:pPr>
+      <w:r>
+        <w:rPr>
+          <w:rFonts w:ascii="Consolas" w:eastAsia="Times New Roman" w:hAnsi="Consolas" w:cs="Times New Roman"/>
+          <w:color w:val="F8F8F2"/>
+          <w:sz w:val="21"/>
+          <w:szCs w:val="21"/>
+          <w:lang w:eastAsia="pt-BR"/>
+        </w:rPr>
+        <w:t>&lt;/</w:t>
+      </w:r>
+      <w:proofErr w:type="spellStart"/>
+      <w:r>
+        <w:rPr>
+          <w:rFonts w:ascii="Consolas" w:eastAsia="Times New Roman" w:hAnsi="Consolas" w:cs="Times New Roman"/>
+          <w:color w:val="F92672"/>
+          <w:sz w:val="21"/>
+          <w:szCs w:val="21"/>
+          <w:lang w:eastAsia="pt-BR"/>
+        </w:rPr>
+        <w:t>template</w:t>
+      </w:r>
+      <w:proofErr w:type="spellEnd"/>
+      <w:r>
+        <w:rPr>
+          <w:rFonts w:ascii="Consolas" w:eastAsia="Times New Roman" w:hAnsi="Consolas" w:cs="Times New Roman"/>
+          <w:color w:val="F8F8F2"/>
+          <w:sz w:val="21"/>
+          <w:szCs w:val="21"/>
+          <w:lang w:eastAsia="pt-BR"/>
+        </w:rPr>
+        <w:t>&gt;</w:t>
+      </w:r>
+    </w:p>
+    <w:p>
+      <w:pPr>
+        <w:pStyle w:val="PargrafodaLista"/>
+        <w:numPr>
+          <w:ilvl w:val="0"/>
+          <w:numId w:val="8"/>
+        </w:numPr>
+        <w:shd w:val="clear" w:color="auto" w:fill="272822"/>
+        <w:spacing w:after="0" w:line="285" w:lineRule="atLeast"/>
+        <w:rPr>
+          <w:rFonts w:ascii="Consolas" w:eastAsia="Times New Roman" w:hAnsi="Consolas" w:cs="Times New Roman"/>
+          <w:color w:val="F8F8F2"/>
+          <w:sz w:val="21"/>
+          <w:szCs w:val="21"/>
+          <w:lang w:eastAsia="pt-BR"/>
+        </w:rPr>
+      </w:pPr>
+      <w:r>
+        <w:rPr>
+          <w:rFonts w:ascii="Consolas" w:eastAsia="Times New Roman" w:hAnsi="Consolas" w:cs="Times New Roman"/>
+          <w:color w:val="F8F8F2"/>
+          <w:sz w:val="21"/>
+          <w:szCs w:val="21"/>
+          <w:lang w:eastAsia="pt-BR"/>
+        </w:rPr>
+        <w:t>&lt;</w:t>
+      </w:r>
+      <w:r>
+        <w:rPr>
+          <w:rFonts w:ascii="Consolas" w:eastAsia="Times New Roman" w:hAnsi="Consolas" w:cs="Times New Roman"/>
+          <w:color w:val="F92672"/>
+          <w:sz w:val="21"/>
+          <w:szCs w:val="21"/>
+          <w:lang w:eastAsia="pt-BR"/>
+        </w:rPr>
+        <w:t>script</w:t>
+      </w:r>
+      <w:r>
+        <w:rPr>
+          <w:rFonts w:ascii="Consolas" w:eastAsia="Times New Roman" w:hAnsi="Consolas" w:cs="Times New Roman"/>
+          <w:color w:val="F8F8F2"/>
+          <w:sz w:val="21"/>
+          <w:szCs w:val="21"/>
+          <w:lang w:eastAsia="pt-BR"/>
+        </w:rPr>
+        <w:t>&gt;</w:t>
+      </w:r>
+    </w:p>
+    <w:p>
+      <w:pPr>
+        <w:pStyle w:val="PargrafodaLista"/>
+        <w:numPr>
+          <w:ilvl w:val="0"/>
+          <w:numId w:val="8"/>
+        </w:numPr>
+        <w:shd w:val="clear" w:color="auto" w:fill="272822"/>
+        <w:spacing w:after="0" w:line="285" w:lineRule="atLeast"/>
+        <w:rPr>
+          <w:rFonts w:ascii="Consolas" w:eastAsia="Times New Roman" w:hAnsi="Consolas" w:cs="Times New Roman"/>
+          <w:color w:val="F8F8F2"/>
+          <w:sz w:val="21"/>
+          <w:szCs w:val="21"/>
+          <w:lang w:eastAsia="pt-BR"/>
+        </w:rPr>
+      </w:pPr>
+      <w:proofErr w:type="spellStart"/>
+      <w:r>
+        <w:rPr>
+          <w:rFonts w:ascii="Consolas" w:eastAsia="Times New Roman" w:hAnsi="Consolas" w:cs="Times New Roman"/>
+          <w:color w:val="F92672"/>
+          <w:sz w:val="21"/>
+          <w:szCs w:val="21"/>
+          <w:lang w:eastAsia="pt-BR"/>
+        </w:rPr>
+        <w:t>export</w:t>
+      </w:r>
+      <w:proofErr w:type="spellEnd"/>
+      <w:r>
+        <w:rPr>
+          <w:rFonts w:ascii="Consolas" w:eastAsia="Times New Roman" w:hAnsi="Consolas" w:cs="Times New Roman"/>
+          <w:color w:val="F8F8F2"/>
+          <w:sz w:val="21"/>
+          <w:szCs w:val="21"/>
+          <w:lang w:eastAsia="pt-BR"/>
+        </w:rPr>
+        <w:t xml:space="preserve"> </w:t>
+      </w:r>
+      <w:r>
+        <w:rPr>
+          <w:rFonts w:ascii="Consolas" w:eastAsia="Times New Roman" w:hAnsi="Consolas" w:cs="Times New Roman"/>
+          <w:color w:val="F92672"/>
+          <w:sz w:val="21"/>
+          <w:szCs w:val="21"/>
+          <w:lang w:eastAsia="pt-BR"/>
+        </w:rPr>
+        <w:t>default</w:t>
+      </w:r>
+      <w:r>
+        <w:rPr>
+          <w:rFonts w:ascii="Consolas" w:eastAsia="Times New Roman" w:hAnsi="Consolas" w:cs="Times New Roman"/>
+          <w:color w:val="F8F8F2"/>
+          <w:sz w:val="21"/>
+          <w:szCs w:val="21"/>
+          <w:lang w:eastAsia="pt-BR"/>
+        </w:rPr>
+        <w:t xml:space="preserve"> {</w:t>
+      </w:r>
+    </w:p>
+    <w:p>
+      <w:pPr>
+        <w:pStyle w:val="PargrafodaLista"/>
+        <w:numPr>
+          <w:ilvl w:val="0"/>
+          <w:numId w:val="8"/>
+        </w:numPr>
+        <w:shd w:val="clear" w:color="auto" w:fill="272822"/>
+        <w:spacing w:after="0" w:line="285" w:lineRule="atLeast"/>
+        <w:rPr>
+          <w:rFonts w:ascii="Consolas" w:eastAsia="Times New Roman" w:hAnsi="Consolas" w:cs="Times New Roman"/>
+          <w:color w:val="F8F8F2"/>
+          <w:sz w:val="21"/>
+          <w:szCs w:val="21"/>
+          <w:lang w:eastAsia="pt-BR"/>
+        </w:rPr>
+      </w:pPr>
+      <w:r>
+        <w:rPr>
+          <w:rFonts w:ascii="Consolas" w:eastAsia="Times New Roman" w:hAnsi="Consolas" w:cs="Times New Roman"/>
+          <w:color w:val="F8F8F2"/>
+          <w:sz w:val="21"/>
+          <w:szCs w:val="21"/>
+          <w:lang w:eastAsia="pt-BR"/>
+        </w:rPr>
+        <w:t xml:space="preserve">    </w:t>
+      </w:r>
+      <w:proofErr w:type="gramStart"/>
+      <w:r>
+        <w:rPr>
+          <w:rFonts w:ascii="Consolas" w:eastAsia="Times New Roman" w:hAnsi="Consolas" w:cs="Times New Roman"/>
+          <w:color w:val="A6E22E"/>
+          <w:sz w:val="21"/>
+          <w:szCs w:val="21"/>
+          <w:lang w:eastAsia="pt-BR"/>
+        </w:rPr>
+        <w:t>data</w:t>
+      </w:r>
+      <w:r>
+        <w:rPr>
+          <w:rFonts w:ascii="Consolas" w:eastAsia="Times New Roman" w:hAnsi="Consolas" w:cs="Times New Roman"/>
+          <w:color w:val="F8F8F2"/>
+          <w:sz w:val="21"/>
+          <w:szCs w:val="21"/>
+          <w:lang w:eastAsia="pt-BR"/>
+        </w:rPr>
+        <w:t>(</w:t>
+      </w:r>
+      <w:proofErr w:type="gramEnd"/>
+      <w:r>
+        <w:rPr>
+          <w:rFonts w:ascii="Consolas" w:eastAsia="Times New Roman" w:hAnsi="Consolas" w:cs="Times New Roman"/>
+          <w:color w:val="F8F8F2"/>
+          <w:sz w:val="21"/>
+          <w:szCs w:val="21"/>
+          <w:lang w:eastAsia="pt-BR"/>
+        </w:rPr>
+        <w:t>){</w:t>
+      </w:r>
+    </w:p>
+    <w:p>
+      <w:pPr>
+        <w:pStyle w:val="PargrafodaLista"/>
+        <w:numPr>
+          <w:ilvl w:val="0"/>
+          <w:numId w:val="8"/>
+        </w:numPr>
+        <w:shd w:val="clear" w:color="auto" w:fill="272822"/>
+        <w:spacing w:after="0" w:line="285" w:lineRule="atLeast"/>
+        <w:rPr>
+          <w:rFonts w:ascii="Consolas" w:eastAsia="Times New Roman" w:hAnsi="Consolas" w:cs="Times New Roman"/>
+          <w:color w:val="F8F8F2"/>
+          <w:sz w:val="21"/>
+          <w:szCs w:val="21"/>
+          <w:lang w:eastAsia="pt-BR"/>
+        </w:rPr>
+      </w:pPr>
+      <w:r>
+        <w:rPr>
+          <w:rFonts w:ascii="Consolas" w:eastAsia="Times New Roman" w:hAnsi="Consolas" w:cs="Times New Roman"/>
+          <w:color w:val="F8F8F2"/>
+          <w:sz w:val="21"/>
+          <w:szCs w:val="21"/>
+          <w:lang w:eastAsia="pt-BR"/>
+        </w:rPr>
+        <w:t xml:space="preserve">        </w:t>
+      </w:r>
+      <w:proofErr w:type="spellStart"/>
+      <w:proofErr w:type="gramStart"/>
+      <w:r>
+        <w:rPr>
+          <w:rFonts w:ascii="Consolas" w:eastAsia="Times New Roman" w:hAnsi="Consolas" w:cs="Times New Roman"/>
+          <w:color w:val="F92672"/>
+          <w:sz w:val="21"/>
+          <w:szCs w:val="21"/>
+          <w:lang w:eastAsia="pt-BR"/>
+        </w:rPr>
+        <w:t>return</w:t>
+      </w:r>
+      <w:proofErr w:type="spellEnd"/>
+      <w:r>
+        <w:rPr>
+          <w:rFonts w:ascii="Consolas" w:eastAsia="Times New Roman" w:hAnsi="Consolas" w:cs="Times New Roman"/>
+          <w:color w:val="F8F8F2"/>
+          <w:sz w:val="21"/>
+          <w:szCs w:val="21"/>
+          <w:lang w:eastAsia="pt-BR"/>
+        </w:rPr>
+        <w:t>{</w:t>
+      </w:r>
+      <w:proofErr w:type="gramEnd"/>
+    </w:p>
+    <w:p>
+      <w:pPr>
+        <w:pStyle w:val="PargrafodaLista"/>
+        <w:numPr>
+          <w:ilvl w:val="0"/>
+          <w:numId w:val="8"/>
+        </w:numPr>
+        <w:shd w:val="clear" w:color="auto" w:fill="272822"/>
+        <w:spacing w:after="0" w:line="285" w:lineRule="atLeast"/>
+        <w:rPr>
+          <w:rFonts w:ascii="Consolas" w:eastAsia="Times New Roman" w:hAnsi="Consolas" w:cs="Times New Roman"/>
+          <w:color w:val="F8F8F2"/>
+          <w:sz w:val="21"/>
+          <w:szCs w:val="21"/>
+          <w:lang w:eastAsia="pt-BR"/>
+        </w:rPr>
+      </w:pPr>
+    </w:p>
+    <w:p>
+      <w:pPr>
+        <w:pStyle w:val="PargrafodaLista"/>
+        <w:numPr>
+          <w:ilvl w:val="0"/>
+          <w:numId w:val="8"/>
+        </w:numPr>
+        <w:shd w:val="clear" w:color="auto" w:fill="272822"/>
+        <w:spacing w:after="0" w:line="285" w:lineRule="atLeast"/>
+        <w:rPr>
+          <w:rFonts w:ascii="Consolas" w:eastAsia="Times New Roman" w:hAnsi="Consolas" w:cs="Times New Roman"/>
+          <w:color w:val="F8F8F2"/>
+          <w:sz w:val="21"/>
+          <w:szCs w:val="21"/>
+          <w:lang w:eastAsia="pt-BR"/>
+        </w:rPr>
+      </w:pPr>
+      <w:r>
+        <w:rPr>
+          <w:rFonts w:ascii="Consolas" w:eastAsia="Times New Roman" w:hAnsi="Consolas" w:cs="Times New Roman"/>
+          <w:color w:val="F8F8F2"/>
+          <w:sz w:val="21"/>
+          <w:szCs w:val="21"/>
+          <w:lang w:eastAsia="pt-BR"/>
+        </w:rPr>
+        <w:t>        }</w:t>
+      </w:r>
+    </w:p>
+    <w:p>
+      <w:pPr>
+        <w:pStyle w:val="PargrafodaLista"/>
+        <w:numPr>
+          <w:ilvl w:val="0"/>
+          <w:numId w:val="8"/>
+        </w:numPr>
+        <w:shd w:val="clear" w:color="auto" w:fill="272822"/>
+        <w:spacing w:after="0" w:line="285" w:lineRule="atLeast"/>
+        <w:rPr>
+          <w:rFonts w:ascii="Consolas" w:eastAsia="Times New Roman" w:hAnsi="Consolas" w:cs="Times New Roman"/>
+          <w:color w:val="F8F8F2"/>
+          <w:sz w:val="21"/>
+          <w:szCs w:val="21"/>
+          <w:lang w:eastAsia="pt-BR"/>
+        </w:rPr>
+      </w:pPr>
+      <w:r>
+        <w:rPr>
+          <w:rFonts w:ascii="Consolas" w:eastAsia="Times New Roman" w:hAnsi="Consolas" w:cs="Times New Roman"/>
+          <w:color w:val="F8F8F2"/>
+          <w:sz w:val="21"/>
+          <w:szCs w:val="21"/>
+          <w:lang w:eastAsia="pt-BR"/>
+        </w:rPr>
+        <w:t>    },</w:t>
+      </w:r>
+    </w:p>
+    <w:p>
+      <w:pPr>
+        <w:pStyle w:val="PargrafodaLista"/>
+        <w:numPr>
+          <w:ilvl w:val="0"/>
+          <w:numId w:val="8"/>
+        </w:numPr>
+        <w:shd w:val="clear" w:color="auto" w:fill="272822"/>
+        <w:spacing w:after="0" w:line="285" w:lineRule="atLeast"/>
+        <w:rPr>
+          <w:rFonts w:ascii="Consolas" w:eastAsia="Times New Roman" w:hAnsi="Consolas" w:cs="Times New Roman"/>
+          <w:color w:val="F8F8F2"/>
+          <w:sz w:val="21"/>
+          <w:szCs w:val="21"/>
+          <w:lang w:eastAsia="pt-BR"/>
+        </w:rPr>
+      </w:pPr>
+      <w:r>
+        <w:rPr>
+          <w:rFonts w:ascii="Consolas" w:eastAsia="Times New Roman" w:hAnsi="Consolas" w:cs="Times New Roman"/>
+          <w:color w:val="F8F8F2"/>
+          <w:sz w:val="21"/>
+          <w:szCs w:val="21"/>
+          <w:lang w:eastAsia="pt-BR"/>
+        </w:rPr>
+        <w:t xml:space="preserve">    </w:t>
+      </w:r>
+      <w:proofErr w:type="spellStart"/>
+      <w:r>
+        <w:rPr>
+          <w:rFonts w:ascii="Consolas" w:eastAsia="Times New Roman" w:hAnsi="Consolas" w:cs="Times New Roman"/>
+          <w:color w:val="F8F8F2"/>
+          <w:sz w:val="21"/>
+          <w:szCs w:val="21"/>
+          <w:lang w:eastAsia="pt-BR"/>
+        </w:rPr>
+        <w:t>methods</w:t>
+      </w:r>
+      <w:proofErr w:type="spellEnd"/>
+      <w:proofErr w:type="gramStart"/>
+      <w:r>
+        <w:rPr>
+          <w:rFonts w:ascii="Consolas" w:eastAsia="Times New Roman" w:hAnsi="Consolas" w:cs="Times New Roman"/>
+          <w:color w:val="F8F8F2"/>
+          <w:sz w:val="21"/>
+          <w:szCs w:val="21"/>
+          <w:lang w:eastAsia="pt-BR"/>
+        </w:rPr>
+        <w:t>:{</w:t>
+      </w:r>
+      <w:proofErr w:type="gramEnd"/>
+    </w:p>
+    <w:p>
+      <w:pPr>
+        <w:pStyle w:val="PargrafodaLista"/>
+        <w:numPr>
+          <w:ilvl w:val="0"/>
+          <w:numId w:val="8"/>
+        </w:numPr>
+        <w:shd w:val="clear" w:color="auto" w:fill="272822"/>
+        <w:spacing w:after="0" w:line="285" w:lineRule="atLeast"/>
+        <w:rPr>
+          <w:rFonts w:ascii="Consolas" w:eastAsia="Times New Roman" w:hAnsi="Consolas" w:cs="Times New Roman"/>
+          <w:color w:val="F8F8F2"/>
+          <w:sz w:val="21"/>
+          <w:szCs w:val="21"/>
+          <w:lang w:eastAsia="pt-BR"/>
+        </w:rPr>
+      </w:pPr>
+    </w:p>
+    <w:p>
+      <w:pPr>
+        <w:pStyle w:val="PargrafodaLista"/>
+        <w:numPr>
+          <w:ilvl w:val="0"/>
+          <w:numId w:val="8"/>
+        </w:numPr>
+        <w:shd w:val="clear" w:color="auto" w:fill="272822"/>
+        <w:spacing w:after="0" w:line="285" w:lineRule="atLeast"/>
+        <w:rPr>
+          <w:rFonts w:ascii="Consolas" w:eastAsia="Times New Roman" w:hAnsi="Consolas" w:cs="Times New Roman"/>
+          <w:color w:val="F8F8F2"/>
+          <w:sz w:val="21"/>
+          <w:szCs w:val="21"/>
+          <w:lang w:eastAsia="pt-BR"/>
+        </w:rPr>
+      </w:pPr>
+      <w:r>
+        <w:rPr>
+          <w:rFonts w:ascii="Consolas" w:eastAsia="Times New Roman" w:hAnsi="Consolas" w:cs="Times New Roman"/>
+          <w:color w:val="F8F8F2"/>
+          <w:sz w:val="21"/>
+          <w:szCs w:val="21"/>
+          <w:lang w:eastAsia="pt-BR"/>
+        </w:rPr>
+        <w:t>    }</w:t>
+      </w:r>
+    </w:p>
+    <w:p>
+      <w:pPr>
+        <w:pStyle w:val="PargrafodaLista"/>
+        <w:numPr>
+          <w:ilvl w:val="0"/>
+          <w:numId w:val="8"/>
+        </w:numPr>
+        <w:shd w:val="clear" w:color="auto" w:fill="272822"/>
+        <w:spacing w:after="0" w:line="285" w:lineRule="atLeast"/>
+        <w:rPr>
+          <w:rFonts w:ascii="Consolas" w:eastAsia="Times New Roman" w:hAnsi="Consolas" w:cs="Times New Roman"/>
+          <w:color w:val="F8F8F2"/>
+          <w:sz w:val="21"/>
+          <w:szCs w:val="21"/>
+          <w:lang w:eastAsia="pt-BR"/>
+        </w:rPr>
+      </w:pPr>
+      <w:r>
+        <w:rPr>
+          <w:rFonts w:ascii="Consolas" w:eastAsia="Times New Roman" w:hAnsi="Consolas" w:cs="Times New Roman"/>
+          <w:color w:val="F8F8F2"/>
+          <w:sz w:val="21"/>
+          <w:szCs w:val="21"/>
+          <w:lang w:eastAsia="pt-BR"/>
+        </w:rPr>
+        <w:t>}</w:t>
+      </w:r>
+    </w:p>
+    <w:p>
+      <w:pPr>
+        <w:pStyle w:val="PargrafodaLista"/>
+        <w:numPr>
+          <w:ilvl w:val="0"/>
+          <w:numId w:val="8"/>
+        </w:numPr>
+        <w:shd w:val="clear" w:color="auto" w:fill="272822"/>
+        <w:spacing w:after="0" w:line="285" w:lineRule="atLeast"/>
+        <w:rPr>
+          <w:rFonts w:ascii="Consolas" w:eastAsia="Times New Roman" w:hAnsi="Consolas" w:cs="Times New Roman"/>
+          <w:color w:val="F8F8F2"/>
+          <w:sz w:val="21"/>
+          <w:szCs w:val="21"/>
+          <w:lang w:eastAsia="pt-BR"/>
+        </w:rPr>
+      </w:pPr>
+      <w:r>
+        <w:rPr>
+          <w:rFonts w:ascii="Consolas" w:eastAsia="Times New Roman" w:hAnsi="Consolas" w:cs="Times New Roman"/>
+          <w:color w:val="F8F8F2"/>
+          <w:sz w:val="21"/>
+          <w:szCs w:val="21"/>
+          <w:lang w:eastAsia="pt-BR"/>
+        </w:rPr>
+        <w:t>&lt;/</w:t>
+      </w:r>
+      <w:r>
+        <w:rPr>
+          <w:rFonts w:ascii="Consolas" w:eastAsia="Times New Roman" w:hAnsi="Consolas" w:cs="Times New Roman"/>
+          <w:color w:val="F92672"/>
+          <w:sz w:val="21"/>
+          <w:szCs w:val="21"/>
+          <w:lang w:eastAsia="pt-BR"/>
+        </w:rPr>
+        <w:t>script</w:t>
+      </w:r>
+      <w:r>
+        <w:rPr>
+          <w:rFonts w:ascii="Consolas" w:eastAsia="Times New Roman" w:hAnsi="Consolas" w:cs="Times New Roman"/>
+          <w:color w:val="F8F8F2"/>
+          <w:sz w:val="21"/>
+          <w:szCs w:val="21"/>
+          <w:lang w:eastAsia="pt-BR"/>
+        </w:rPr>
+        <w:t>&gt;</w:t>
+      </w:r>
+    </w:p>
+    <w:p>
+      <w:pPr>
+        <w:pStyle w:val="PargrafodaLista"/>
+        <w:numPr>
+          <w:ilvl w:val="0"/>
+          <w:numId w:val="8"/>
+        </w:numPr>
+        <w:shd w:val="clear" w:color="auto" w:fill="272822"/>
+        <w:spacing w:after="0" w:line="285" w:lineRule="atLeast"/>
+        <w:rPr>
+          <w:rFonts w:ascii="Consolas" w:eastAsia="Times New Roman" w:hAnsi="Consolas" w:cs="Times New Roman"/>
+          <w:color w:val="F8F8F2"/>
+          <w:sz w:val="21"/>
+          <w:szCs w:val="21"/>
+          <w:lang w:eastAsia="pt-BR"/>
+        </w:rPr>
+      </w:pPr>
+      <w:r>
+        <w:rPr>
+          <w:rFonts w:ascii="Consolas" w:eastAsia="Times New Roman" w:hAnsi="Consolas" w:cs="Times New Roman"/>
+          <w:color w:val="F8F8F2"/>
+          <w:sz w:val="21"/>
+          <w:szCs w:val="21"/>
+          <w:lang w:eastAsia="pt-BR"/>
+        </w:rPr>
+        <w:t>&lt;</w:t>
+      </w:r>
+      <w:proofErr w:type="spellStart"/>
+      <w:r>
+        <w:rPr>
+          <w:rFonts w:ascii="Consolas" w:eastAsia="Times New Roman" w:hAnsi="Consolas" w:cs="Times New Roman"/>
+          <w:color w:val="F92672"/>
+          <w:sz w:val="21"/>
+          <w:szCs w:val="21"/>
+          <w:lang w:eastAsia="pt-BR"/>
+        </w:rPr>
+        <w:t>style</w:t>
+      </w:r>
+      <w:proofErr w:type="spellEnd"/>
+      <w:r>
+        <w:rPr>
+          <w:rFonts w:ascii="Consolas" w:eastAsia="Times New Roman" w:hAnsi="Consolas" w:cs="Times New Roman"/>
+          <w:color w:val="F8F8F2"/>
+          <w:sz w:val="21"/>
+          <w:szCs w:val="21"/>
+          <w:lang w:eastAsia="pt-BR"/>
+        </w:rPr>
+        <w:t xml:space="preserve"> </w:t>
+      </w:r>
+      <w:proofErr w:type="spellStart"/>
+      <w:r>
+        <w:rPr>
+          <w:rFonts w:ascii="Consolas" w:eastAsia="Times New Roman" w:hAnsi="Consolas" w:cs="Times New Roman"/>
+          <w:color w:val="A6E22E"/>
+          <w:sz w:val="21"/>
+          <w:szCs w:val="21"/>
+          <w:lang w:eastAsia="pt-BR"/>
+        </w:rPr>
+        <w:t>scoped</w:t>
+      </w:r>
+      <w:proofErr w:type="spellEnd"/>
+      <w:r>
+        <w:rPr>
+          <w:rFonts w:ascii="Consolas" w:eastAsia="Times New Roman" w:hAnsi="Consolas" w:cs="Times New Roman"/>
+          <w:color w:val="F8F8F2"/>
+          <w:sz w:val="21"/>
+          <w:szCs w:val="21"/>
+          <w:lang w:eastAsia="pt-BR"/>
+        </w:rPr>
+        <w:t>&gt;</w:t>
+      </w:r>
+    </w:p>
+    <w:p>
+      <w:pPr>
+        <w:pStyle w:val="PargrafodaLista"/>
+        <w:numPr>
+          <w:ilvl w:val="0"/>
+          <w:numId w:val="8"/>
+        </w:numPr>
+        <w:shd w:val="clear" w:color="auto" w:fill="272822"/>
+        <w:spacing w:after="0" w:line="285" w:lineRule="atLeast"/>
+        <w:rPr>
+          <w:rFonts w:ascii="Consolas" w:eastAsia="Times New Roman" w:hAnsi="Consolas" w:cs="Times New Roman"/>
+          <w:color w:val="F8F8F2"/>
+          <w:sz w:val="21"/>
+          <w:szCs w:val="21"/>
+          <w:lang w:eastAsia="pt-BR"/>
+        </w:rPr>
+      </w:pPr>
+    </w:p>
+    <w:p>
+      <w:pPr>
+        <w:pStyle w:val="PargrafodaLista"/>
+        <w:numPr>
+          <w:ilvl w:val="0"/>
+          <w:numId w:val="8"/>
+        </w:numPr>
+        <w:shd w:val="clear" w:color="auto" w:fill="272822"/>
+        <w:spacing w:after="0" w:line="285" w:lineRule="atLeast"/>
+        <w:rPr>
+          <w:rFonts w:ascii="Consolas" w:eastAsia="Times New Roman" w:hAnsi="Consolas" w:cs="Times New Roman"/>
+          <w:color w:val="F8F8F2"/>
+          <w:sz w:val="21"/>
+          <w:szCs w:val="21"/>
+          <w:lang w:eastAsia="pt-BR"/>
+        </w:rPr>
+      </w:pPr>
+      <w:r>
+        <w:rPr>
+          <w:rFonts w:ascii="Consolas" w:eastAsia="Times New Roman" w:hAnsi="Consolas" w:cs="Times New Roman"/>
+          <w:color w:val="F8F8F2"/>
+          <w:sz w:val="21"/>
+          <w:szCs w:val="21"/>
+          <w:lang w:eastAsia="pt-BR"/>
+        </w:rPr>
+        <w:t>&lt;/</w:t>
+      </w:r>
+      <w:proofErr w:type="spellStart"/>
+      <w:r>
+        <w:rPr>
+          <w:rFonts w:ascii="Consolas" w:eastAsia="Times New Roman" w:hAnsi="Consolas" w:cs="Times New Roman"/>
+          <w:color w:val="F92672"/>
+          <w:sz w:val="21"/>
+          <w:szCs w:val="21"/>
+          <w:lang w:eastAsia="pt-BR"/>
+        </w:rPr>
+        <w:t>style</w:t>
+      </w:r>
+      <w:proofErr w:type="spellEnd"/>
+      <w:r>
+        <w:rPr>
+          <w:rFonts w:ascii="Consolas" w:eastAsia="Times New Roman" w:hAnsi="Consolas" w:cs="Times New Roman"/>
+          <w:color w:val="F8F8F2"/>
+          <w:sz w:val="21"/>
+          <w:szCs w:val="21"/>
+          <w:lang w:eastAsia="pt-BR"/>
+        </w:rPr>
+        <w:t>&gt;</w:t>
+      </w:r>
+    </w:p>
+    <w:p>
+      <w:pPr>
+        <w:pStyle w:val="PargrafodaLista"/>
+        <w:numPr>
+          <w:ilvl w:val="0"/>
+          <w:numId w:val="8"/>
+        </w:numPr>
+        <w:jc w:val="both"/>
+        <w:rPr>
+          <w:sz w:val="24"/>
+          <w:szCs w:val="24"/>
+        </w:rPr>
+      </w:pPr>
+    </w:p>
+    <w:p>
+      <w:pPr>
+        <w:pStyle w:val="PargrafodaLista"/>
+        <w:numPr>
+          <w:ilvl w:val="0"/>
+          <w:numId w:val="8"/>
+        </w:numPr>
+        <w:jc w:val="both"/>
+        <w:rPr>
+          <w:sz w:val="24"/>
+          <w:szCs w:val="24"/>
+        </w:rPr>
+      </w:pPr>
+      <w:r>
+        <w:rPr>
+          <w:sz w:val="24"/>
+          <w:szCs w:val="24"/>
+        </w:rPr>
+        <w:t>Vamos agora criar a rota para acesso ao painel administrativo</w:t>
+      </w:r>
+    </w:p>
+    <w:p>
+      <w:pPr>
+        <w:pStyle w:val="PargrafodaLista"/>
+        <w:numPr>
+          <w:ilvl w:val="0"/>
+          <w:numId w:val="8"/>
+        </w:numPr>
+        <w:shd w:val="clear" w:color="auto" w:fill="272822"/>
+        <w:spacing w:after="0" w:line="285" w:lineRule="atLeast"/>
+        <w:rPr>
+          <w:rFonts w:ascii="Consolas" w:eastAsia="Times New Roman" w:hAnsi="Consolas" w:cs="Times New Roman"/>
+          <w:color w:val="F8F8F2"/>
+          <w:sz w:val="21"/>
+          <w:szCs w:val="21"/>
+          <w:lang w:eastAsia="pt-BR"/>
+        </w:rPr>
+      </w:pPr>
+      <w:r>
+        <w:rPr>
+          <w:rFonts w:ascii="Consolas" w:eastAsia="Times New Roman" w:hAnsi="Consolas" w:cs="Times New Roman"/>
+          <w:color w:val="F8F8F2"/>
+          <w:sz w:val="21"/>
+          <w:szCs w:val="21"/>
+          <w:lang w:eastAsia="pt-BR"/>
+        </w:rPr>
+        <w:t> {</w:t>
+      </w:r>
+    </w:p>
+    <w:p>
+      <w:pPr>
+        <w:pStyle w:val="PargrafodaLista"/>
+        <w:numPr>
+          <w:ilvl w:val="0"/>
+          <w:numId w:val="8"/>
+        </w:numPr>
+        <w:shd w:val="clear" w:color="auto" w:fill="272822"/>
+        <w:spacing w:after="0" w:line="285" w:lineRule="atLeast"/>
+        <w:rPr>
+          <w:rFonts w:ascii="Consolas" w:eastAsia="Times New Roman" w:hAnsi="Consolas" w:cs="Times New Roman"/>
+          <w:color w:val="F8F8F2"/>
+          <w:sz w:val="21"/>
+          <w:szCs w:val="21"/>
+          <w:lang w:eastAsia="pt-BR"/>
+        </w:rPr>
+      </w:pPr>
+      <w:r>
+        <w:rPr>
+          <w:rFonts w:ascii="Consolas" w:eastAsia="Times New Roman" w:hAnsi="Consolas" w:cs="Times New Roman"/>
+          <w:color w:val="F8F8F2"/>
+          <w:sz w:val="21"/>
+          <w:szCs w:val="21"/>
+          <w:lang w:eastAsia="pt-BR"/>
+        </w:rPr>
+        <w:t xml:space="preserve">    path: </w:t>
+      </w:r>
+      <w:r>
+        <w:rPr>
+          <w:rFonts w:ascii="Consolas" w:eastAsia="Times New Roman" w:hAnsi="Consolas" w:cs="Times New Roman"/>
+          <w:color w:val="E6DB74"/>
+          <w:sz w:val="21"/>
+          <w:szCs w:val="21"/>
+          <w:lang w:eastAsia="pt-BR"/>
+        </w:rPr>
+        <w:t>'/admin/</w:t>
+      </w:r>
+      <w:proofErr w:type="spellStart"/>
+      <w:r>
+        <w:rPr>
+          <w:rFonts w:ascii="Consolas" w:eastAsia="Times New Roman" w:hAnsi="Consolas" w:cs="Times New Roman"/>
+          <w:color w:val="E6DB74"/>
+          <w:sz w:val="21"/>
+          <w:szCs w:val="21"/>
+          <w:lang w:eastAsia="pt-BR"/>
+        </w:rPr>
+        <w:t>users</w:t>
+      </w:r>
+      <w:proofErr w:type="spellEnd"/>
+      <w:r>
+        <w:rPr>
+          <w:rFonts w:ascii="Consolas" w:eastAsia="Times New Roman" w:hAnsi="Consolas" w:cs="Times New Roman"/>
+          <w:color w:val="E6DB74"/>
+          <w:sz w:val="21"/>
+          <w:szCs w:val="21"/>
+          <w:lang w:eastAsia="pt-BR"/>
+        </w:rPr>
+        <w:t>'</w:t>
+      </w:r>
+      <w:r>
+        <w:rPr>
+          <w:rFonts w:ascii="Consolas" w:eastAsia="Times New Roman" w:hAnsi="Consolas" w:cs="Times New Roman"/>
+          <w:color w:val="F8F8F2"/>
+          <w:sz w:val="21"/>
+          <w:szCs w:val="21"/>
+          <w:lang w:eastAsia="pt-BR"/>
+        </w:rPr>
+        <w:t>,</w:t>
+      </w:r>
+    </w:p>
+    <w:p>
+      <w:pPr>
+        <w:pStyle w:val="PargrafodaLista"/>
+        <w:numPr>
+          <w:ilvl w:val="0"/>
+          <w:numId w:val="8"/>
+        </w:numPr>
+        <w:shd w:val="clear" w:color="auto" w:fill="272822"/>
+        <w:spacing w:after="0" w:line="285" w:lineRule="atLeast"/>
+        <w:rPr>
+          <w:rFonts w:ascii="Consolas" w:eastAsia="Times New Roman" w:hAnsi="Consolas" w:cs="Times New Roman"/>
+          <w:color w:val="F8F8F2"/>
+          <w:sz w:val="21"/>
+          <w:szCs w:val="21"/>
+          <w:lang w:eastAsia="pt-BR"/>
+        </w:rPr>
+      </w:pPr>
+      <w:r>
+        <w:rPr>
+          <w:rFonts w:ascii="Consolas" w:eastAsia="Times New Roman" w:hAnsi="Consolas" w:cs="Times New Roman"/>
+          <w:color w:val="F8F8F2"/>
+          <w:sz w:val="21"/>
+          <w:szCs w:val="21"/>
+          <w:lang w:eastAsia="pt-BR"/>
+        </w:rPr>
+        <w:t xml:space="preserve">    </w:t>
+      </w:r>
+      <w:proofErr w:type="spellStart"/>
+      <w:r>
+        <w:rPr>
+          <w:rFonts w:ascii="Consolas" w:eastAsia="Times New Roman" w:hAnsi="Consolas" w:cs="Times New Roman"/>
+          <w:color w:val="F8F8F2"/>
+          <w:sz w:val="21"/>
+          <w:szCs w:val="21"/>
+          <w:lang w:eastAsia="pt-BR"/>
+        </w:rPr>
+        <w:t>name</w:t>
+      </w:r>
+      <w:proofErr w:type="spellEnd"/>
+      <w:r>
+        <w:rPr>
+          <w:rFonts w:ascii="Consolas" w:eastAsia="Times New Roman" w:hAnsi="Consolas" w:cs="Times New Roman"/>
+          <w:color w:val="F8F8F2"/>
+          <w:sz w:val="21"/>
+          <w:szCs w:val="21"/>
+          <w:lang w:eastAsia="pt-BR"/>
+        </w:rPr>
+        <w:t xml:space="preserve">: </w:t>
+      </w:r>
+      <w:r>
+        <w:rPr>
+          <w:rFonts w:ascii="Consolas" w:eastAsia="Times New Roman" w:hAnsi="Consolas" w:cs="Times New Roman"/>
+          <w:color w:val="E6DB74"/>
+          <w:sz w:val="21"/>
+          <w:szCs w:val="21"/>
+          <w:lang w:eastAsia="pt-BR"/>
+        </w:rPr>
+        <w:t>'</w:t>
+      </w:r>
+      <w:proofErr w:type="spellStart"/>
+      <w:r>
+        <w:rPr>
+          <w:rFonts w:ascii="Consolas" w:eastAsia="Times New Roman" w:hAnsi="Consolas" w:cs="Times New Roman"/>
+          <w:color w:val="E6DB74"/>
+          <w:sz w:val="21"/>
+          <w:szCs w:val="21"/>
+          <w:lang w:eastAsia="pt-BR"/>
+        </w:rPr>
+        <w:t>Users</w:t>
+      </w:r>
+      <w:proofErr w:type="spellEnd"/>
+      <w:r>
+        <w:rPr>
+          <w:rFonts w:ascii="Consolas" w:eastAsia="Times New Roman" w:hAnsi="Consolas" w:cs="Times New Roman"/>
+          <w:color w:val="E6DB74"/>
+          <w:sz w:val="21"/>
+          <w:szCs w:val="21"/>
+          <w:lang w:eastAsia="pt-BR"/>
+        </w:rPr>
+        <w:t>'</w:t>
+      </w:r>
+      <w:r>
+        <w:rPr>
+          <w:rFonts w:ascii="Consolas" w:eastAsia="Times New Roman" w:hAnsi="Consolas" w:cs="Times New Roman"/>
+          <w:color w:val="F8F8F2"/>
+          <w:sz w:val="21"/>
+          <w:szCs w:val="21"/>
+          <w:lang w:eastAsia="pt-BR"/>
+        </w:rPr>
+        <w:t>,</w:t>
+      </w:r>
+    </w:p>
+    <w:p>
+      <w:pPr>
+        <w:pStyle w:val="PargrafodaLista"/>
+        <w:numPr>
+          <w:ilvl w:val="0"/>
+          <w:numId w:val="8"/>
+        </w:numPr>
+        <w:shd w:val="clear" w:color="auto" w:fill="272822"/>
+        <w:spacing w:after="0" w:line="285" w:lineRule="atLeast"/>
+        <w:rPr>
+          <w:rFonts w:ascii="Consolas" w:eastAsia="Times New Roman" w:hAnsi="Consolas" w:cs="Times New Roman"/>
+          <w:color w:val="F8F8F2"/>
+          <w:sz w:val="21"/>
+          <w:szCs w:val="21"/>
+          <w:lang w:eastAsia="pt-BR"/>
+        </w:rPr>
+      </w:pPr>
+      <w:r>
+        <w:rPr>
+          <w:rFonts w:ascii="Consolas" w:eastAsia="Times New Roman" w:hAnsi="Consolas" w:cs="Times New Roman"/>
+          <w:color w:val="F8F8F2"/>
+          <w:sz w:val="21"/>
+          <w:szCs w:val="21"/>
+          <w:lang w:eastAsia="pt-BR"/>
+        </w:rPr>
+        <w:t xml:space="preserve">    </w:t>
+      </w:r>
+      <w:proofErr w:type="spellStart"/>
+      <w:r>
+        <w:rPr>
+          <w:rFonts w:ascii="Consolas" w:eastAsia="Times New Roman" w:hAnsi="Consolas" w:cs="Times New Roman"/>
+          <w:color w:val="F8F8F2"/>
+          <w:sz w:val="21"/>
+          <w:szCs w:val="21"/>
+          <w:lang w:eastAsia="pt-BR"/>
+        </w:rPr>
+        <w:t>component</w:t>
+      </w:r>
+      <w:proofErr w:type="spellEnd"/>
+      <w:r>
+        <w:rPr>
+          <w:rFonts w:ascii="Consolas" w:eastAsia="Times New Roman" w:hAnsi="Consolas" w:cs="Times New Roman"/>
+          <w:color w:val="F8F8F2"/>
+          <w:sz w:val="21"/>
+          <w:szCs w:val="21"/>
+          <w:lang w:eastAsia="pt-BR"/>
+        </w:rPr>
+        <w:t xml:space="preserve">: </w:t>
+      </w:r>
+      <w:proofErr w:type="spellStart"/>
+      <w:r>
+        <w:rPr>
+          <w:rFonts w:ascii="Consolas" w:eastAsia="Times New Roman" w:hAnsi="Consolas" w:cs="Times New Roman"/>
+          <w:color w:val="F8F8F2"/>
+          <w:sz w:val="21"/>
+          <w:szCs w:val="21"/>
+          <w:lang w:eastAsia="pt-BR"/>
+        </w:rPr>
+        <w:t>Users</w:t>
+      </w:r>
+      <w:proofErr w:type="spellEnd"/>
+    </w:p>
+    <w:p>
+      <w:pPr>
+        <w:pStyle w:val="PargrafodaLista"/>
+        <w:numPr>
+          <w:ilvl w:val="0"/>
+          <w:numId w:val="8"/>
+        </w:numPr>
+        <w:shd w:val="clear" w:color="auto" w:fill="272822"/>
+        <w:spacing w:after="0" w:line="285" w:lineRule="atLeast"/>
+        <w:rPr>
+          <w:rFonts w:ascii="Consolas" w:eastAsia="Times New Roman" w:hAnsi="Consolas" w:cs="Times New Roman"/>
+          <w:color w:val="F8F8F2"/>
+          <w:sz w:val="21"/>
+          <w:szCs w:val="21"/>
+          <w:lang w:eastAsia="pt-BR"/>
+        </w:rPr>
+      </w:pPr>
+      <w:r>
+        <w:rPr>
+          <w:rFonts w:ascii="Consolas" w:eastAsia="Times New Roman" w:hAnsi="Consolas" w:cs="Times New Roman"/>
+          <w:color w:val="F8F8F2"/>
+          <w:sz w:val="21"/>
+          <w:szCs w:val="21"/>
+          <w:lang w:eastAsia="pt-BR"/>
+        </w:rPr>
+        <w:t>  },</w:t>
+      </w:r>
+    </w:p>
+    <w:p>
+      <w:pPr>
+        <w:pStyle w:val="PargrafodaLista"/>
+        <w:ind w:left="947"/>
+        <w:jc w:val="both"/>
+        <w:rPr>
+          <w:sz w:val="24"/>
+          <w:szCs w:val="24"/>
+        </w:rPr>
+      </w:pPr>
+    </w:p>
+    <w:p>
+      <w:pPr>
+        <w:pStyle w:val="PargrafodaLista"/>
+        <w:numPr>
+          <w:ilvl w:val="0"/>
+          <w:numId w:val="8"/>
+        </w:numPr>
+        <w:jc w:val="both"/>
+        <w:rPr>
+          <w:sz w:val="24"/>
+          <w:szCs w:val="24"/>
+        </w:rPr>
+      </w:pPr>
+    </w:p>
+    <w:p>
+      <w:pPr>
+        <w:pStyle w:val="PargrafodaLista"/>
+        <w:numPr>
+          <w:ilvl w:val="0"/>
+          <w:numId w:val="8"/>
+        </w:numPr>
+        <w:jc w:val="both"/>
+        <w:rPr>
+          <w:sz w:val="24"/>
+          <w:szCs w:val="24"/>
+        </w:rPr>
+      </w:pPr>
+      <w:r>
+        <w:rPr>
+          <w:sz w:val="24"/>
+          <w:szCs w:val="24"/>
+        </w:rPr>
+        <w:lastRenderedPageBreak/>
+        <w:t xml:space="preserve">Vamos proteger esta rota de forma que para se </w:t>
+      </w:r>
+      <w:proofErr w:type="spellStart"/>
+      <w:r>
+        <w:rPr>
+          <w:sz w:val="24"/>
+          <w:szCs w:val="24"/>
+        </w:rPr>
+        <w:t>logar</w:t>
+      </w:r>
+      <w:proofErr w:type="spellEnd"/>
+      <w:r>
+        <w:rPr>
+          <w:sz w:val="24"/>
+          <w:szCs w:val="24"/>
+        </w:rPr>
+        <w:t xml:space="preserve"> seja necessário ter o token salvo no </w:t>
+      </w:r>
+      <w:proofErr w:type="spellStart"/>
+      <w:r>
+        <w:rPr>
+          <w:sz w:val="24"/>
+          <w:szCs w:val="24"/>
+        </w:rPr>
+        <w:t>localStorage</w:t>
+      </w:r>
+      <w:proofErr w:type="spellEnd"/>
+      <w:r>
+        <w:rPr>
+          <w:sz w:val="24"/>
+          <w:szCs w:val="24"/>
+        </w:rPr>
+        <w:t>. Para isso utilizar uma propriedade dentro da rota.</w:t>
+      </w:r>
+    </w:p>
+    <w:p>
+      <w:pPr>
+        <w:pStyle w:val="PargrafodaLista"/>
+        <w:numPr>
+          <w:ilvl w:val="0"/>
+          <w:numId w:val="8"/>
+        </w:numPr>
+        <w:jc w:val="both"/>
+        <w:rPr>
+          <w:sz w:val="24"/>
+          <w:szCs w:val="24"/>
+        </w:rPr>
+      </w:pPr>
+      <w:r>
+        <w:rPr>
+          <w:sz w:val="24"/>
+          <w:szCs w:val="24"/>
+        </w:rPr>
+        <w:t xml:space="preserve">Vamos na rota </w:t>
+      </w:r>
+      <w:proofErr w:type="spellStart"/>
+      <w:r>
+        <w:rPr>
+          <w:sz w:val="24"/>
+          <w:szCs w:val="24"/>
+        </w:rPr>
+        <w:t>Users</w:t>
+      </w:r>
+      <w:proofErr w:type="spellEnd"/>
+      <w:r>
+        <w:rPr>
+          <w:sz w:val="24"/>
+          <w:szCs w:val="24"/>
+        </w:rPr>
+        <w:t xml:space="preserve"> e configuramos a propriedade </w:t>
+      </w:r>
+      <w:proofErr w:type="spellStart"/>
+      <w:r>
+        <w:rPr>
+          <w:sz w:val="24"/>
+          <w:szCs w:val="24"/>
+        </w:rPr>
+        <w:t>beforEnter</w:t>
+      </w:r>
+      <w:proofErr w:type="spellEnd"/>
+      <w:r>
+        <w:rPr>
+          <w:sz w:val="24"/>
+          <w:szCs w:val="24"/>
+        </w:rPr>
+        <w:t xml:space="preserve"> com a lógica requerida para acesso.</w:t>
+      </w:r>
+    </w:p>
+    <w:p>
+      <w:pPr>
+        <w:pStyle w:val="PargrafodaLista"/>
+        <w:numPr>
+          <w:ilvl w:val="0"/>
+          <w:numId w:val="8"/>
+        </w:numPr>
+        <w:shd w:val="clear" w:color="auto" w:fill="272822"/>
+        <w:spacing w:after="0" w:line="285" w:lineRule="atLeast"/>
+        <w:rPr>
+          <w:rFonts w:ascii="Consolas" w:eastAsia="Times New Roman" w:hAnsi="Consolas" w:cs="Times New Roman"/>
+          <w:color w:val="F8F8F2"/>
+          <w:sz w:val="21"/>
+          <w:szCs w:val="21"/>
+          <w:lang w:eastAsia="pt-BR"/>
+        </w:rPr>
+      </w:pPr>
+      <w:r>
+        <w:rPr>
+          <w:rFonts w:ascii="Consolas" w:eastAsia="Times New Roman" w:hAnsi="Consolas" w:cs="Times New Roman"/>
+          <w:color w:val="F8F8F2"/>
+          <w:sz w:val="21"/>
+          <w:szCs w:val="21"/>
+          <w:lang w:eastAsia="pt-BR"/>
+        </w:rPr>
+        <w:t>{</w:t>
+      </w:r>
+    </w:p>
+    <w:p>
+      <w:pPr>
+        <w:pStyle w:val="PargrafodaLista"/>
+        <w:numPr>
+          <w:ilvl w:val="0"/>
+          <w:numId w:val="8"/>
+        </w:numPr>
+        <w:shd w:val="clear" w:color="auto" w:fill="272822"/>
+        <w:spacing w:after="0" w:line="285" w:lineRule="atLeast"/>
+        <w:rPr>
+          <w:rFonts w:ascii="Consolas" w:eastAsia="Times New Roman" w:hAnsi="Consolas" w:cs="Times New Roman"/>
+          <w:color w:val="F8F8F2"/>
+          <w:sz w:val="21"/>
+          <w:szCs w:val="21"/>
+          <w:lang w:eastAsia="pt-BR"/>
+        </w:rPr>
+      </w:pPr>
+      <w:r>
+        <w:rPr>
+          <w:rFonts w:ascii="Consolas" w:eastAsia="Times New Roman" w:hAnsi="Consolas" w:cs="Times New Roman"/>
+          <w:color w:val="F8F8F2"/>
+          <w:sz w:val="21"/>
+          <w:szCs w:val="21"/>
+          <w:lang w:eastAsia="pt-BR"/>
+        </w:rPr>
+        <w:t xml:space="preserve">    path: </w:t>
+      </w:r>
+      <w:r>
+        <w:rPr>
+          <w:rFonts w:ascii="Consolas" w:eastAsia="Times New Roman" w:hAnsi="Consolas" w:cs="Times New Roman"/>
+          <w:color w:val="E6DB74"/>
+          <w:sz w:val="21"/>
+          <w:szCs w:val="21"/>
+          <w:lang w:eastAsia="pt-BR"/>
+        </w:rPr>
+        <w:t>'/admin/</w:t>
+      </w:r>
+      <w:proofErr w:type="spellStart"/>
+      <w:r>
+        <w:rPr>
+          <w:rFonts w:ascii="Consolas" w:eastAsia="Times New Roman" w:hAnsi="Consolas" w:cs="Times New Roman"/>
+          <w:color w:val="E6DB74"/>
+          <w:sz w:val="21"/>
+          <w:szCs w:val="21"/>
+          <w:lang w:eastAsia="pt-BR"/>
+        </w:rPr>
+        <w:t>users</w:t>
+      </w:r>
+      <w:proofErr w:type="spellEnd"/>
+      <w:r>
+        <w:rPr>
+          <w:rFonts w:ascii="Consolas" w:eastAsia="Times New Roman" w:hAnsi="Consolas" w:cs="Times New Roman"/>
+          <w:color w:val="E6DB74"/>
+          <w:sz w:val="21"/>
+          <w:szCs w:val="21"/>
+          <w:lang w:eastAsia="pt-BR"/>
+        </w:rPr>
+        <w:t>'</w:t>
+      </w:r>
+      <w:r>
+        <w:rPr>
+          <w:rFonts w:ascii="Consolas" w:eastAsia="Times New Roman" w:hAnsi="Consolas" w:cs="Times New Roman"/>
+          <w:color w:val="F8F8F2"/>
+          <w:sz w:val="21"/>
+          <w:szCs w:val="21"/>
+          <w:lang w:eastAsia="pt-BR"/>
+        </w:rPr>
+        <w:t>,</w:t>
+      </w:r>
+    </w:p>
+    <w:p>
+      <w:pPr>
+        <w:pStyle w:val="PargrafodaLista"/>
+        <w:numPr>
+          <w:ilvl w:val="0"/>
+          <w:numId w:val="8"/>
+        </w:numPr>
+        <w:shd w:val="clear" w:color="auto" w:fill="272822"/>
+        <w:spacing w:after="0" w:line="285" w:lineRule="atLeast"/>
+        <w:rPr>
+          <w:rFonts w:ascii="Consolas" w:eastAsia="Times New Roman" w:hAnsi="Consolas" w:cs="Times New Roman"/>
+          <w:color w:val="F8F8F2"/>
+          <w:sz w:val="21"/>
+          <w:szCs w:val="21"/>
+          <w:lang w:eastAsia="pt-BR"/>
+        </w:rPr>
+      </w:pPr>
+      <w:r>
+        <w:rPr>
+          <w:rFonts w:ascii="Consolas" w:eastAsia="Times New Roman" w:hAnsi="Consolas" w:cs="Times New Roman"/>
+          <w:color w:val="F8F8F2"/>
+          <w:sz w:val="21"/>
+          <w:szCs w:val="21"/>
+          <w:lang w:eastAsia="pt-BR"/>
+        </w:rPr>
+        <w:t xml:space="preserve">    </w:t>
+      </w:r>
+      <w:proofErr w:type="spellStart"/>
+      <w:r>
+        <w:rPr>
+          <w:rFonts w:ascii="Consolas" w:eastAsia="Times New Roman" w:hAnsi="Consolas" w:cs="Times New Roman"/>
+          <w:color w:val="F8F8F2"/>
+          <w:sz w:val="21"/>
+          <w:szCs w:val="21"/>
+          <w:lang w:eastAsia="pt-BR"/>
+        </w:rPr>
+        <w:t>name</w:t>
+      </w:r>
+      <w:proofErr w:type="spellEnd"/>
+      <w:r>
+        <w:rPr>
+          <w:rFonts w:ascii="Consolas" w:eastAsia="Times New Roman" w:hAnsi="Consolas" w:cs="Times New Roman"/>
+          <w:color w:val="F8F8F2"/>
+          <w:sz w:val="21"/>
+          <w:szCs w:val="21"/>
+          <w:lang w:eastAsia="pt-BR"/>
+        </w:rPr>
+        <w:t xml:space="preserve">: </w:t>
+      </w:r>
+      <w:r>
+        <w:rPr>
+          <w:rFonts w:ascii="Consolas" w:eastAsia="Times New Roman" w:hAnsi="Consolas" w:cs="Times New Roman"/>
+          <w:color w:val="E6DB74"/>
+          <w:sz w:val="21"/>
+          <w:szCs w:val="21"/>
+          <w:lang w:eastAsia="pt-BR"/>
+        </w:rPr>
+        <w:t>'</w:t>
+      </w:r>
+      <w:proofErr w:type="spellStart"/>
+      <w:r>
+        <w:rPr>
+          <w:rFonts w:ascii="Consolas" w:eastAsia="Times New Roman" w:hAnsi="Consolas" w:cs="Times New Roman"/>
+          <w:color w:val="E6DB74"/>
+          <w:sz w:val="21"/>
+          <w:szCs w:val="21"/>
+          <w:lang w:eastAsia="pt-BR"/>
+        </w:rPr>
+        <w:t>Users</w:t>
+      </w:r>
+      <w:proofErr w:type="spellEnd"/>
+      <w:r>
+        <w:rPr>
+          <w:rFonts w:ascii="Consolas" w:eastAsia="Times New Roman" w:hAnsi="Consolas" w:cs="Times New Roman"/>
+          <w:color w:val="E6DB74"/>
+          <w:sz w:val="21"/>
+          <w:szCs w:val="21"/>
+          <w:lang w:eastAsia="pt-BR"/>
+        </w:rPr>
+        <w:t>'</w:t>
+      </w:r>
+      <w:r>
+        <w:rPr>
+          <w:rFonts w:ascii="Consolas" w:eastAsia="Times New Roman" w:hAnsi="Consolas" w:cs="Times New Roman"/>
+          <w:color w:val="F8F8F2"/>
+          <w:sz w:val="21"/>
+          <w:szCs w:val="21"/>
+          <w:lang w:eastAsia="pt-BR"/>
+        </w:rPr>
+        <w:t>,</w:t>
+      </w:r>
+    </w:p>
+    <w:p>
+      <w:pPr>
+        <w:pStyle w:val="PargrafodaLista"/>
+        <w:numPr>
+          <w:ilvl w:val="0"/>
+          <w:numId w:val="8"/>
+        </w:numPr>
+        <w:shd w:val="clear" w:color="auto" w:fill="272822"/>
+        <w:spacing w:after="0" w:line="285" w:lineRule="atLeast"/>
+        <w:rPr>
+          <w:rFonts w:ascii="Consolas" w:eastAsia="Times New Roman" w:hAnsi="Consolas" w:cs="Times New Roman"/>
+          <w:color w:val="F8F8F2"/>
+          <w:sz w:val="21"/>
+          <w:szCs w:val="21"/>
+          <w:lang w:eastAsia="pt-BR"/>
+        </w:rPr>
+      </w:pPr>
+      <w:r>
+        <w:rPr>
+          <w:rFonts w:ascii="Consolas" w:eastAsia="Times New Roman" w:hAnsi="Consolas" w:cs="Times New Roman"/>
+          <w:color w:val="F8F8F2"/>
+          <w:sz w:val="21"/>
+          <w:szCs w:val="21"/>
+          <w:lang w:eastAsia="pt-BR"/>
+        </w:rPr>
+        <w:t xml:space="preserve">    </w:t>
+      </w:r>
+      <w:proofErr w:type="spellStart"/>
+      <w:r>
+        <w:rPr>
+          <w:rFonts w:ascii="Consolas" w:eastAsia="Times New Roman" w:hAnsi="Consolas" w:cs="Times New Roman"/>
+          <w:color w:val="F8F8F2"/>
+          <w:sz w:val="21"/>
+          <w:szCs w:val="21"/>
+          <w:lang w:eastAsia="pt-BR"/>
+        </w:rPr>
+        <w:t>component</w:t>
+      </w:r>
+      <w:proofErr w:type="spellEnd"/>
+      <w:r>
+        <w:rPr>
+          <w:rFonts w:ascii="Consolas" w:eastAsia="Times New Roman" w:hAnsi="Consolas" w:cs="Times New Roman"/>
+          <w:color w:val="F8F8F2"/>
+          <w:sz w:val="21"/>
+          <w:szCs w:val="21"/>
+          <w:lang w:eastAsia="pt-BR"/>
+        </w:rPr>
+        <w:t xml:space="preserve">: </w:t>
+      </w:r>
+      <w:proofErr w:type="spellStart"/>
+      <w:r>
+        <w:rPr>
+          <w:rFonts w:ascii="Consolas" w:eastAsia="Times New Roman" w:hAnsi="Consolas" w:cs="Times New Roman"/>
+          <w:color w:val="F8F8F2"/>
+          <w:sz w:val="21"/>
+          <w:szCs w:val="21"/>
+          <w:lang w:eastAsia="pt-BR"/>
+        </w:rPr>
+        <w:t>Users</w:t>
+      </w:r>
+      <w:proofErr w:type="spellEnd"/>
+      <w:r>
+        <w:rPr>
+          <w:rFonts w:ascii="Consolas" w:eastAsia="Times New Roman" w:hAnsi="Consolas" w:cs="Times New Roman"/>
+          <w:color w:val="F8F8F2"/>
+          <w:sz w:val="21"/>
+          <w:szCs w:val="21"/>
+          <w:lang w:eastAsia="pt-BR"/>
+        </w:rPr>
+        <w:t>,</w:t>
+      </w:r>
+    </w:p>
+    <w:p>
+      <w:pPr>
+        <w:pStyle w:val="PargrafodaLista"/>
+        <w:numPr>
+          <w:ilvl w:val="0"/>
+          <w:numId w:val="8"/>
+        </w:numPr>
+        <w:shd w:val="clear" w:color="auto" w:fill="272822"/>
+        <w:spacing w:after="0" w:line="285" w:lineRule="atLeast"/>
+        <w:rPr>
+          <w:rFonts w:ascii="Consolas" w:eastAsia="Times New Roman" w:hAnsi="Consolas" w:cs="Times New Roman"/>
+          <w:color w:val="F8F8F2"/>
+          <w:sz w:val="21"/>
+          <w:szCs w:val="21"/>
+          <w:lang w:eastAsia="pt-BR"/>
+        </w:rPr>
+      </w:pPr>
+      <w:r>
+        <w:rPr>
+          <w:rFonts w:ascii="Consolas" w:eastAsia="Times New Roman" w:hAnsi="Consolas" w:cs="Times New Roman"/>
+          <w:color w:val="F8F8F2"/>
+          <w:sz w:val="21"/>
+          <w:szCs w:val="21"/>
+          <w:lang w:eastAsia="pt-BR"/>
+        </w:rPr>
+        <w:t xml:space="preserve">    </w:t>
+      </w:r>
+      <w:proofErr w:type="spellStart"/>
+      <w:r>
+        <w:rPr>
+          <w:rFonts w:ascii="Consolas" w:eastAsia="Times New Roman" w:hAnsi="Consolas" w:cs="Times New Roman"/>
+          <w:color w:val="A6E22E"/>
+          <w:sz w:val="21"/>
+          <w:szCs w:val="21"/>
+          <w:lang w:eastAsia="pt-BR"/>
+        </w:rPr>
+        <w:t>beforeEnter</w:t>
+      </w:r>
+      <w:proofErr w:type="spellEnd"/>
+      <w:r>
+        <w:rPr>
+          <w:rFonts w:ascii="Consolas" w:eastAsia="Times New Roman" w:hAnsi="Consolas" w:cs="Times New Roman"/>
+          <w:color w:val="F8F8F2"/>
+          <w:sz w:val="21"/>
+          <w:szCs w:val="21"/>
+          <w:lang w:eastAsia="pt-BR"/>
+        </w:rPr>
+        <w:t>: (</w:t>
+      </w:r>
+      <w:proofErr w:type="spellStart"/>
+      <w:r>
+        <w:rPr>
+          <w:rFonts w:ascii="Consolas" w:eastAsia="Times New Roman" w:hAnsi="Consolas" w:cs="Times New Roman"/>
+          <w:i/>
+          <w:iCs/>
+          <w:color w:val="FD971F"/>
+          <w:sz w:val="21"/>
+          <w:szCs w:val="21"/>
+          <w:lang w:eastAsia="pt-BR"/>
+        </w:rPr>
+        <w:t>to</w:t>
+      </w:r>
+      <w:proofErr w:type="spellEnd"/>
+      <w:r>
+        <w:rPr>
+          <w:rFonts w:ascii="Consolas" w:eastAsia="Times New Roman" w:hAnsi="Consolas" w:cs="Times New Roman"/>
+          <w:color w:val="F8F8F2"/>
+          <w:sz w:val="21"/>
+          <w:szCs w:val="21"/>
+          <w:lang w:eastAsia="pt-BR"/>
+        </w:rPr>
+        <w:t xml:space="preserve">, </w:t>
+      </w:r>
+      <w:proofErr w:type="spellStart"/>
+      <w:r>
+        <w:rPr>
+          <w:rFonts w:ascii="Consolas" w:eastAsia="Times New Roman" w:hAnsi="Consolas" w:cs="Times New Roman"/>
+          <w:i/>
+          <w:iCs/>
+          <w:color w:val="FD971F"/>
+          <w:sz w:val="21"/>
+          <w:szCs w:val="21"/>
+          <w:lang w:eastAsia="pt-BR"/>
+        </w:rPr>
+        <w:t>from</w:t>
+      </w:r>
+      <w:proofErr w:type="spellEnd"/>
+      <w:r>
+        <w:rPr>
+          <w:rFonts w:ascii="Consolas" w:eastAsia="Times New Roman" w:hAnsi="Consolas" w:cs="Times New Roman"/>
+          <w:color w:val="F8F8F2"/>
+          <w:sz w:val="21"/>
+          <w:szCs w:val="21"/>
+          <w:lang w:eastAsia="pt-BR"/>
+        </w:rPr>
+        <w:t xml:space="preserve">, </w:t>
+      </w:r>
+      <w:proofErr w:type="spellStart"/>
+      <w:proofErr w:type="gramStart"/>
+      <w:r>
+        <w:rPr>
+          <w:rFonts w:ascii="Consolas" w:eastAsia="Times New Roman" w:hAnsi="Consolas" w:cs="Times New Roman"/>
+          <w:i/>
+          <w:iCs/>
+          <w:color w:val="FD971F"/>
+          <w:sz w:val="21"/>
+          <w:szCs w:val="21"/>
+          <w:lang w:eastAsia="pt-BR"/>
+        </w:rPr>
+        <w:t>next</w:t>
+      </w:r>
+      <w:proofErr w:type="spellEnd"/>
+      <w:r>
+        <w:rPr>
+          <w:rFonts w:ascii="Consolas" w:eastAsia="Times New Roman" w:hAnsi="Consolas" w:cs="Times New Roman"/>
+          <w:color w:val="F8F8F2"/>
+          <w:sz w:val="21"/>
+          <w:szCs w:val="21"/>
+          <w:lang w:eastAsia="pt-BR"/>
+        </w:rPr>
+        <w:t>)</w:t>
+      </w:r>
+      <w:r>
+        <w:rPr>
+          <w:rFonts w:ascii="Consolas" w:eastAsia="Times New Roman" w:hAnsi="Consolas" w:cs="Times New Roman"/>
+          <w:i/>
+          <w:iCs/>
+          <w:color w:val="66D9EF"/>
+          <w:sz w:val="21"/>
+          <w:szCs w:val="21"/>
+          <w:lang w:eastAsia="pt-BR"/>
+        </w:rPr>
+        <w:t>=</w:t>
+      </w:r>
+      <w:proofErr w:type="gramEnd"/>
+      <w:r>
+        <w:rPr>
+          <w:rFonts w:ascii="Consolas" w:eastAsia="Times New Roman" w:hAnsi="Consolas" w:cs="Times New Roman"/>
+          <w:i/>
+          <w:iCs/>
+          <w:color w:val="66D9EF"/>
+          <w:sz w:val="21"/>
+          <w:szCs w:val="21"/>
+          <w:lang w:eastAsia="pt-BR"/>
+        </w:rPr>
+        <w:t>&gt;</w:t>
+      </w:r>
+      <w:r>
+        <w:rPr>
+          <w:rFonts w:ascii="Consolas" w:eastAsia="Times New Roman" w:hAnsi="Consolas" w:cs="Times New Roman"/>
+          <w:color w:val="F8F8F2"/>
+          <w:sz w:val="21"/>
+          <w:szCs w:val="21"/>
+          <w:lang w:eastAsia="pt-BR"/>
+        </w:rPr>
+        <w:t>{</w:t>
+      </w:r>
+    </w:p>
+    <w:p>
+      <w:pPr>
+        <w:pStyle w:val="PargrafodaLista"/>
+        <w:numPr>
+          <w:ilvl w:val="0"/>
+          <w:numId w:val="8"/>
+        </w:numPr>
+        <w:shd w:val="clear" w:color="auto" w:fill="272822"/>
+        <w:spacing w:after="0" w:line="285" w:lineRule="atLeast"/>
+        <w:rPr>
+          <w:rFonts w:ascii="Consolas" w:eastAsia="Times New Roman" w:hAnsi="Consolas" w:cs="Times New Roman"/>
+          <w:color w:val="F8F8F2"/>
+          <w:sz w:val="21"/>
+          <w:szCs w:val="21"/>
+          <w:lang w:eastAsia="pt-BR"/>
+        </w:rPr>
+      </w:pPr>
+      <w:r>
+        <w:rPr>
+          <w:rFonts w:ascii="Consolas" w:eastAsia="Times New Roman" w:hAnsi="Consolas" w:cs="Times New Roman"/>
+          <w:color w:val="F8F8F2"/>
+          <w:sz w:val="21"/>
+          <w:szCs w:val="21"/>
+          <w:lang w:eastAsia="pt-BR"/>
+        </w:rPr>
+        <w:t xml:space="preserve">      </w:t>
+      </w:r>
+      <w:proofErr w:type="spellStart"/>
+      <w:proofErr w:type="gramStart"/>
+      <w:r>
+        <w:rPr>
+          <w:rFonts w:ascii="Consolas" w:eastAsia="Times New Roman" w:hAnsi="Consolas" w:cs="Times New Roman"/>
+          <w:color w:val="F92672"/>
+          <w:sz w:val="21"/>
+          <w:szCs w:val="21"/>
+          <w:lang w:eastAsia="pt-BR"/>
+        </w:rPr>
+        <w:t>if</w:t>
+      </w:r>
+      <w:proofErr w:type="spellEnd"/>
+      <w:r>
+        <w:rPr>
+          <w:rFonts w:ascii="Consolas" w:eastAsia="Times New Roman" w:hAnsi="Consolas" w:cs="Times New Roman"/>
+          <w:color w:val="F8F8F2"/>
+          <w:sz w:val="21"/>
+          <w:szCs w:val="21"/>
+          <w:lang w:eastAsia="pt-BR"/>
+        </w:rPr>
+        <w:t>(</w:t>
+      </w:r>
+      <w:proofErr w:type="spellStart"/>
+      <w:proofErr w:type="gramEnd"/>
+      <w:r>
+        <w:rPr>
+          <w:rFonts w:ascii="Consolas" w:eastAsia="Times New Roman" w:hAnsi="Consolas" w:cs="Times New Roman"/>
+          <w:color w:val="F8F8F2"/>
+          <w:sz w:val="21"/>
+          <w:szCs w:val="21"/>
+          <w:lang w:eastAsia="pt-BR"/>
+        </w:rPr>
+        <w:t>localStorage.</w:t>
+      </w:r>
+      <w:r>
+        <w:rPr>
+          <w:rFonts w:ascii="Consolas" w:eastAsia="Times New Roman" w:hAnsi="Consolas" w:cs="Times New Roman"/>
+          <w:color w:val="A6E22E"/>
+          <w:sz w:val="21"/>
+          <w:szCs w:val="21"/>
+          <w:lang w:eastAsia="pt-BR"/>
+        </w:rPr>
+        <w:t>getItem</w:t>
+      </w:r>
+      <w:proofErr w:type="spellEnd"/>
+      <w:r>
+        <w:rPr>
+          <w:rFonts w:ascii="Consolas" w:eastAsia="Times New Roman" w:hAnsi="Consolas" w:cs="Times New Roman"/>
+          <w:color w:val="F8F8F2"/>
+          <w:sz w:val="21"/>
+          <w:szCs w:val="21"/>
+          <w:lang w:eastAsia="pt-BR"/>
+        </w:rPr>
+        <w:t>(</w:t>
+      </w:r>
+      <w:r>
+        <w:rPr>
+          <w:rFonts w:ascii="Consolas" w:eastAsia="Times New Roman" w:hAnsi="Consolas" w:cs="Times New Roman"/>
+          <w:color w:val="E6DB74"/>
+          <w:sz w:val="21"/>
+          <w:szCs w:val="21"/>
+          <w:lang w:eastAsia="pt-BR"/>
+        </w:rPr>
+        <w:t>'token'</w:t>
+      </w:r>
+      <w:r>
+        <w:rPr>
+          <w:rFonts w:ascii="Consolas" w:eastAsia="Times New Roman" w:hAnsi="Consolas" w:cs="Times New Roman"/>
+          <w:color w:val="F8F8F2"/>
+          <w:sz w:val="21"/>
+          <w:szCs w:val="21"/>
+          <w:lang w:eastAsia="pt-BR"/>
+        </w:rPr>
+        <w:t>)</w:t>
+      </w:r>
+      <w:r>
+        <w:rPr>
+          <w:rFonts w:ascii="Consolas" w:eastAsia="Times New Roman" w:hAnsi="Consolas" w:cs="Times New Roman"/>
+          <w:color w:val="F92672"/>
+          <w:sz w:val="21"/>
+          <w:szCs w:val="21"/>
+          <w:lang w:eastAsia="pt-BR"/>
+        </w:rPr>
+        <w:t>!=</w:t>
+      </w:r>
+      <w:proofErr w:type="spellStart"/>
+      <w:r>
+        <w:rPr>
+          <w:rFonts w:ascii="Consolas" w:eastAsia="Times New Roman" w:hAnsi="Consolas" w:cs="Times New Roman"/>
+          <w:color w:val="AE81FF"/>
+          <w:sz w:val="21"/>
+          <w:szCs w:val="21"/>
+          <w:lang w:eastAsia="pt-BR"/>
+        </w:rPr>
+        <w:t>undefined</w:t>
+      </w:r>
+      <w:proofErr w:type="spellEnd"/>
+      <w:r>
+        <w:rPr>
+          <w:rFonts w:ascii="Consolas" w:eastAsia="Times New Roman" w:hAnsi="Consolas" w:cs="Times New Roman"/>
+          <w:color w:val="F8F8F2"/>
+          <w:sz w:val="21"/>
+          <w:szCs w:val="21"/>
+          <w:lang w:eastAsia="pt-BR"/>
+        </w:rPr>
+        <w:t>){</w:t>
+      </w:r>
+    </w:p>
+    <w:p>
+      <w:pPr>
+        <w:pStyle w:val="PargrafodaLista"/>
+        <w:numPr>
+          <w:ilvl w:val="0"/>
+          <w:numId w:val="8"/>
+        </w:numPr>
+        <w:shd w:val="clear" w:color="auto" w:fill="272822"/>
+        <w:spacing w:after="0" w:line="285" w:lineRule="atLeast"/>
+        <w:rPr>
+          <w:rFonts w:ascii="Consolas" w:eastAsia="Times New Roman" w:hAnsi="Consolas" w:cs="Times New Roman"/>
+          <w:color w:val="F8F8F2"/>
+          <w:sz w:val="21"/>
+          <w:szCs w:val="21"/>
+          <w:lang w:eastAsia="pt-BR"/>
+        </w:rPr>
+      </w:pPr>
+      <w:r>
+        <w:rPr>
+          <w:rFonts w:ascii="Consolas" w:eastAsia="Times New Roman" w:hAnsi="Consolas" w:cs="Times New Roman"/>
+          <w:color w:val="F8F8F2"/>
+          <w:sz w:val="21"/>
+          <w:szCs w:val="21"/>
+          <w:lang w:eastAsia="pt-BR"/>
+        </w:rPr>
+        <w:t xml:space="preserve">        </w:t>
+      </w:r>
+      <w:proofErr w:type="spellStart"/>
+      <w:proofErr w:type="gramStart"/>
+      <w:r>
+        <w:rPr>
+          <w:rFonts w:ascii="Consolas" w:eastAsia="Times New Roman" w:hAnsi="Consolas" w:cs="Times New Roman"/>
+          <w:color w:val="A6E22E"/>
+          <w:sz w:val="21"/>
+          <w:szCs w:val="21"/>
+          <w:lang w:eastAsia="pt-BR"/>
+        </w:rPr>
+        <w:t>next</w:t>
+      </w:r>
+      <w:proofErr w:type="spellEnd"/>
+      <w:r>
+        <w:rPr>
+          <w:rFonts w:ascii="Consolas" w:eastAsia="Times New Roman" w:hAnsi="Consolas" w:cs="Times New Roman"/>
+          <w:color w:val="F8F8F2"/>
+          <w:sz w:val="21"/>
+          <w:szCs w:val="21"/>
+          <w:lang w:eastAsia="pt-BR"/>
+        </w:rPr>
+        <w:t>(</w:t>
+      </w:r>
+      <w:proofErr w:type="gramEnd"/>
+      <w:r>
+        <w:rPr>
+          <w:rFonts w:ascii="Consolas" w:eastAsia="Times New Roman" w:hAnsi="Consolas" w:cs="Times New Roman"/>
+          <w:color w:val="F8F8F2"/>
+          <w:sz w:val="21"/>
+          <w:szCs w:val="21"/>
+          <w:lang w:eastAsia="pt-BR"/>
+        </w:rPr>
+        <w:t>);</w:t>
+      </w:r>
+    </w:p>
+    <w:p>
+      <w:pPr>
+        <w:pStyle w:val="PargrafodaLista"/>
+        <w:numPr>
+          <w:ilvl w:val="0"/>
+          <w:numId w:val="8"/>
+        </w:numPr>
+        <w:shd w:val="clear" w:color="auto" w:fill="272822"/>
+        <w:spacing w:after="0" w:line="285" w:lineRule="atLeast"/>
+        <w:rPr>
+          <w:rFonts w:ascii="Consolas" w:eastAsia="Times New Roman" w:hAnsi="Consolas" w:cs="Times New Roman"/>
+          <w:color w:val="F8F8F2"/>
+          <w:sz w:val="21"/>
+          <w:szCs w:val="21"/>
+          <w:lang w:eastAsia="pt-BR"/>
+        </w:rPr>
+      </w:pPr>
+      <w:r>
+        <w:rPr>
+          <w:rFonts w:ascii="Consolas" w:eastAsia="Times New Roman" w:hAnsi="Consolas" w:cs="Times New Roman"/>
+          <w:color w:val="F8F8F2"/>
+          <w:sz w:val="21"/>
+          <w:szCs w:val="21"/>
+          <w:lang w:eastAsia="pt-BR"/>
+        </w:rPr>
+        <w:t xml:space="preserve">      </w:t>
+      </w:r>
+      <w:proofErr w:type="gramStart"/>
+      <w:r>
+        <w:rPr>
+          <w:rFonts w:ascii="Consolas" w:eastAsia="Times New Roman" w:hAnsi="Consolas" w:cs="Times New Roman"/>
+          <w:color w:val="F8F8F2"/>
+          <w:sz w:val="21"/>
+          <w:szCs w:val="21"/>
+          <w:lang w:eastAsia="pt-BR"/>
+        </w:rPr>
+        <w:t>}</w:t>
+      </w:r>
+      <w:proofErr w:type="spellStart"/>
+      <w:r>
+        <w:rPr>
+          <w:rFonts w:ascii="Consolas" w:eastAsia="Times New Roman" w:hAnsi="Consolas" w:cs="Times New Roman"/>
+          <w:color w:val="F92672"/>
+          <w:sz w:val="21"/>
+          <w:szCs w:val="21"/>
+          <w:lang w:eastAsia="pt-BR"/>
+        </w:rPr>
+        <w:t>else</w:t>
+      </w:r>
+      <w:proofErr w:type="spellEnd"/>
+      <w:proofErr w:type="gramEnd"/>
+      <w:r>
+        <w:rPr>
+          <w:rFonts w:ascii="Consolas" w:eastAsia="Times New Roman" w:hAnsi="Consolas" w:cs="Times New Roman"/>
+          <w:color w:val="F8F8F2"/>
+          <w:sz w:val="21"/>
+          <w:szCs w:val="21"/>
+          <w:lang w:eastAsia="pt-BR"/>
+        </w:rPr>
+        <w:t>{</w:t>
+      </w:r>
+    </w:p>
+    <w:p>
+      <w:pPr>
+        <w:pStyle w:val="PargrafodaLista"/>
+        <w:numPr>
+          <w:ilvl w:val="0"/>
+          <w:numId w:val="8"/>
+        </w:numPr>
+        <w:shd w:val="clear" w:color="auto" w:fill="272822"/>
+        <w:spacing w:after="0" w:line="285" w:lineRule="atLeast"/>
+        <w:rPr>
+          <w:rFonts w:ascii="Consolas" w:eastAsia="Times New Roman" w:hAnsi="Consolas" w:cs="Times New Roman"/>
+          <w:color w:val="F8F8F2"/>
+          <w:sz w:val="21"/>
+          <w:szCs w:val="21"/>
+          <w:lang w:eastAsia="pt-BR"/>
+        </w:rPr>
+      </w:pPr>
+      <w:r>
+        <w:rPr>
+          <w:rFonts w:ascii="Consolas" w:eastAsia="Times New Roman" w:hAnsi="Consolas" w:cs="Times New Roman"/>
+          <w:color w:val="F8F8F2"/>
+          <w:sz w:val="21"/>
+          <w:szCs w:val="21"/>
+          <w:lang w:eastAsia="pt-BR"/>
+        </w:rPr>
+        <w:t xml:space="preserve">        </w:t>
+      </w:r>
+      <w:proofErr w:type="spellStart"/>
+      <w:r>
+        <w:rPr>
+          <w:rFonts w:ascii="Consolas" w:eastAsia="Times New Roman" w:hAnsi="Consolas" w:cs="Times New Roman"/>
+          <w:color w:val="A6E22E"/>
+          <w:sz w:val="21"/>
+          <w:szCs w:val="21"/>
+          <w:lang w:eastAsia="pt-BR"/>
+        </w:rPr>
+        <w:t>next</w:t>
+      </w:r>
+      <w:proofErr w:type="spellEnd"/>
+      <w:r>
+        <w:rPr>
+          <w:rFonts w:ascii="Consolas" w:eastAsia="Times New Roman" w:hAnsi="Consolas" w:cs="Times New Roman"/>
+          <w:color w:val="F8F8F2"/>
+          <w:sz w:val="21"/>
+          <w:szCs w:val="21"/>
+          <w:lang w:eastAsia="pt-BR"/>
+        </w:rPr>
+        <w:t>(</w:t>
+      </w:r>
+      <w:r>
+        <w:rPr>
+          <w:rFonts w:ascii="Consolas" w:eastAsia="Times New Roman" w:hAnsi="Consolas" w:cs="Times New Roman"/>
+          <w:color w:val="E6DB74"/>
+          <w:sz w:val="21"/>
+          <w:szCs w:val="21"/>
+          <w:lang w:eastAsia="pt-BR"/>
+        </w:rPr>
+        <w:t>'/login'</w:t>
+      </w:r>
+      <w:r>
+        <w:rPr>
+          <w:rFonts w:ascii="Consolas" w:eastAsia="Times New Roman" w:hAnsi="Consolas" w:cs="Times New Roman"/>
+          <w:color w:val="F8F8F2"/>
+          <w:sz w:val="21"/>
+          <w:szCs w:val="21"/>
+          <w:lang w:eastAsia="pt-BR"/>
+        </w:rPr>
+        <w:t>);</w:t>
+      </w:r>
+    </w:p>
+    <w:p>
+      <w:pPr>
+        <w:pStyle w:val="PargrafodaLista"/>
+        <w:numPr>
+          <w:ilvl w:val="0"/>
+          <w:numId w:val="8"/>
+        </w:numPr>
+        <w:shd w:val="clear" w:color="auto" w:fill="272822"/>
+        <w:spacing w:after="0" w:line="285" w:lineRule="atLeast"/>
+        <w:rPr>
+          <w:rFonts w:ascii="Consolas" w:eastAsia="Times New Roman" w:hAnsi="Consolas" w:cs="Times New Roman"/>
+          <w:color w:val="F8F8F2"/>
+          <w:sz w:val="21"/>
+          <w:szCs w:val="21"/>
+          <w:lang w:eastAsia="pt-BR"/>
+        </w:rPr>
+      </w:pPr>
+      <w:r>
+        <w:rPr>
+          <w:rFonts w:ascii="Consolas" w:eastAsia="Times New Roman" w:hAnsi="Consolas" w:cs="Times New Roman"/>
+          <w:color w:val="F8F8F2"/>
+          <w:sz w:val="21"/>
+          <w:szCs w:val="21"/>
+          <w:lang w:eastAsia="pt-BR"/>
+        </w:rPr>
+        <w:t>      }</w:t>
+      </w:r>
+    </w:p>
+    <w:p>
+      <w:pPr>
+        <w:pStyle w:val="PargrafodaLista"/>
+        <w:numPr>
+          <w:ilvl w:val="0"/>
+          <w:numId w:val="8"/>
+        </w:numPr>
+        <w:shd w:val="clear" w:color="auto" w:fill="272822"/>
+        <w:spacing w:after="0" w:line="285" w:lineRule="atLeast"/>
+        <w:rPr>
+          <w:rFonts w:ascii="Consolas" w:eastAsia="Times New Roman" w:hAnsi="Consolas" w:cs="Times New Roman"/>
+          <w:color w:val="F8F8F2"/>
+          <w:sz w:val="21"/>
+          <w:szCs w:val="21"/>
+          <w:lang w:eastAsia="pt-BR"/>
+        </w:rPr>
+      </w:pPr>
+      <w:r>
+        <w:rPr>
+          <w:rFonts w:ascii="Consolas" w:eastAsia="Times New Roman" w:hAnsi="Consolas" w:cs="Times New Roman"/>
+          <w:color w:val="F8F8F2"/>
+          <w:sz w:val="21"/>
+          <w:szCs w:val="21"/>
+          <w:lang w:eastAsia="pt-BR"/>
+        </w:rPr>
+        <w:t>    }</w:t>
+      </w:r>
+    </w:p>
+    <w:p>
+      <w:pPr>
+        <w:pStyle w:val="PargrafodaLista"/>
+        <w:numPr>
+          <w:ilvl w:val="0"/>
+          <w:numId w:val="8"/>
+        </w:numPr>
+        <w:shd w:val="clear" w:color="auto" w:fill="272822"/>
+        <w:spacing w:after="0" w:line="285" w:lineRule="atLeast"/>
+        <w:rPr>
+          <w:rFonts w:ascii="Consolas" w:eastAsia="Times New Roman" w:hAnsi="Consolas" w:cs="Times New Roman"/>
+          <w:color w:val="F8F8F2"/>
+          <w:sz w:val="21"/>
+          <w:szCs w:val="21"/>
+          <w:lang w:eastAsia="pt-BR"/>
+        </w:rPr>
+      </w:pPr>
+      <w:r>
+        <w:rPr>
+          <w:rFonts w:ascii="Consolas" w:eastAsia="Times New Roman" w:hAnsi="Consolas" w:cs="Times New Roman"/>
+          <w:color w:val="F8F8F2"/>
+          <w:sz w:val="21"/>
+          <w:szCs w:val="21"/>
+          <w:lang w:eastAsia="pt-BR"/>
+        </w:rPr>
+        <w:t>  },</w:t>
+      </w:r>
+    </w:p>
+    <w:p>
+      <w:pPr>
+        <w:pStyle w:val="PargrafodaLista"/>
+        <w:numPr>
+          <w:ilvl w:val="0"/>
+          <w:numId w:val="8"/>
+        </w:numPr>
+        <w:jc w:val="both"/>
+        <w:rPr>
+          <w:sz w:val="24"/>
+          <w:szCs w:val="24"/>
+        </w:rPr>
+      </w:pPr>
+      <w:proofErr w:type="gramStart"/>
+      <w:r>
+        <w:rPr>
+          <w:sz w:val="24"/>
+          <w:szCs w:val="24"/>
+        </w:rPr>
+        <w:t>Ou seja</w:t>
+      </w:r>
+      <w:proofErr w:type="gramEnd"/>
+      <w:r>
+        <w:rPr>
+          <w:sz w:val="24"/>
+          <w:szCs w:val="24"/>
+        </w:rPr>
+        <w:t xml:space="preserve"> se o token estiver salvo no </w:t>
+      </w:r>
+      <w:proofErr w:type="spellStart"/>
+      <w:r>
+        <w:rPr>
+          <w:sz w:val="24"/>
+          <w:szCs w:val="24"/>
+        </w:rPr>
+        <w:t>localstorage</w:t>
+      </w:r>
+      <w:proofErr w:type="spellEnd"/>
+      <w:r>
+        <w:rPr>
+          <w:sz w:val="24"/>
+          <w:szCs w:val="24"/>
+        </w:rPr>
+        <w:t xml:space="preserve"> o usuário conseguirá acessar a rota </w:t>
+      </w:r>
+      <w:proofErr w:type="spellStart"/>
+      <w:r>
+        <w:rPr>
+          <w:sz w:val="24"/>
+          <w:szCs w:val="24"/>
+        </w:rPr>
+        <w:t>Users</w:t>
+      </w:r>
+      <w:proofErr w:type="spellEnd"/>
+      <w:r>
+        <w:rPr>
+          <w:sz w:val="24"/>
+          <w:szCs w:val="24"/>
+        </w:rPr>
+        <w:t>, caso contrário será direcionado para rota ‘/login’.</w:t>
+      </w:r>
+    </w:p>
+    <w:p>
+      <w:pPr>
+        <w:pStyle w:val="PargrafodaLista"/>
+        <w:numPr>
+          <w:ilvl w:val="0"/>
+          <w:numId w:val="8"/>
+        </w:numPr>
+        <w:jc w:val="both"/>
+        <w:rPr>
+          <w:sz w:val="24"/>
+          <w:szCs w:val="24"/>
+        </w:rPr>
+      </w:pPr>
+      <w:r>
+        <w:rPr>
+          <w:sz w:val="24"/>
+          <w:szCs w:val="24"/>
+        </w:rPr>
+        <w:t xml:space="preserve">Porem desta forma é possível burlar as regras e entrar na página. Para evitar isso temos que criar um método de validação do token no </w:t>
+      </w:r>
+      <w:proofErr w:type="spellStart"/>
+      <w:r>
+        <w:rPr>
+          <w:sz w:val="24"/>
+          <w:szCs w:val="24"/>
+        </w:rPr>
+        <w:t>backend</w:t>
+      </w:r>
+      <w:proofErr w:type="spellEnd"/>
+      <w:r>
+        <w:rPr>
+          <w:sz w:val="24"/>
+          <w:szCs w:val="24"/>
+        </w:rPr>
+        <w:t>.</w:t>
+      </w:r>
+    </w:p>
+    <w:p>
+      <w:pPr>
+        <w:pStyle w:val="PargrafodaLista"/>
+        <w:ind w:left="947"/>
+        <w:jc w:val="both"/>
+        <w:rPr>
+          <w:sz w:val="24"/>
+          <w:szCs w:val="24"/>
+        </w:rPr>
+      </w:pPr>
+    </w:p>
+    <w:p>
+      <w:pPr>
+        <w:pStyle w:val="PargrafodaLista"/>
+        <w:numPr>
+          <w:ilvl w:val="0"/>
+          <w:numId w:val="8"/>
+        </w:numPr>
+        <w:jc w:val="both"/>
+        <w:rPr>
+          <w:sz w:val="24"/>
+          <w:szCs w:val="24"/>
+        </w:rPr>
+      </w:pPr>
+      <w:r>
+        <w:rPr>
+          <w:sz w:val="24"/>
+          <w:szCs w:val="24"/>
+        </w:rPr>
+        <w:t xml:space="preserve">Vamos criar um método chamado validade no </w:t>
+      </w:r>
+      <w:proofErr w:type="spellStart"/>
+      <w:r>
+        <w:rPr>
+          <w:sz w:val="24"/>
+          <w:szCs w:val="24"/>
+        </w:rPr>
+        <w:t>controller</w:t>
+      </w:r>
+      <w:proofErr w:type="spellEnd"/>
+      <w:r>
+        <w:rPr>
+          <w:sz w:val="24"/>
+          <w:szCs w:val="24"/>
+        </w:rPr>
+        <w:t xml:space="preserve"> </w:t>
+      </w:r>
+      <w:proofErr w:type="spellStart"/>
+      <w:r>
+        <w:rPr>
+          <w:sz w:val="24"/>
+          <w:szCs w:val="24"/>
+        </w:rPr>
+        <w:t>HomeController</w:t>
+      </w:r>
+      <w:proofErr w:type="spellEnd"/>
+      <w:r>
+        <w:rPr>
+          <w:sz w:val="24"/>
+          <w:szCs w:val="24"/>
+        </w:rPr>
+        <w:t xml:space="preserve"> que terá somente uma mensagem de tudo ok.</w:t>
+      </w:r>
+    </w:p>
+    <w:p>
+      <w:pPr>
+        <w:pStyle w:val="PargrafodaLista"/>
+        <w:numPr>
+          <w:ilvl w:val="0"/>
+          <w:numId w:val="8"/>
+        </w:numPr>
+        <w:shd w:val="clear" w:color="auto" w:fill="272822"/>
+        <w:spacing w:after="0" w:line="285" w:lineRule="atLeast"/>
+        <w:rPr>
+          <w:rFonts w:ascii="Consolas" w:eastAsia="Times New Roman" w:hAnsi="Consolas" w:cs="Times New Roman"/>
+          <w:color w:val="F8F8F2"/>
+          <w:sz w:val="21"/>
+          <w:szCs w:val="21"/>
+          <w:lang w:eastAsia="pt-BR"/>
+        </w:rPr>
+      </w:pPr>
+      <w:proofErr w:type="spellStart"/>
+      <w:r>
+        <w:rPr>
+          <w:rFonts w:ascii="Consolas" w:eastAsia="Times New Roman" w:hAnsi="Consolas" w:cs="Times New Roman"/>
+          <w:color w:val="F92672"/>
+          <w:sz w:val="21"/>
+          <w:szCs w:val="21"/>
+          <w:lang w:eastAsia="pt-BR"/>
+        </w:rPr>
+        <w:t>async</w:t>
+      </w:r>
+      <w:proofErr w:type="spellEnd"/>
+      <w:r>
+        <w:rPr>
+          <w:rFonts w:ascii="Consolas" w:eastAsia="Times New Roman" w:hAnsi="Consolas" w:cs="Times New Roman"/>
+          <w:color w:val="F8F8F2"/>
+          <w:sz w:val="21"/>
+          <w:szCs w:val="21"/>
+          <w:lang w:eastAsia="pt-BR"/>
+        </w:rPr>
+        <w:t xml:space="preserve"> </w:t>
+      </w:r>
+      <w:proofErr w:type="spellStart"/>
+      <w:proofErr w:type="gramStart"/>
+      <w:r>
+        <w:rPr>
+          <w:rFonts w:ascii="Consolas" w:eastAsia="Times New Roman" w:hAnsi="Consolas" w:cs="Times New Roman"/>
+          <w:color w:val="A6E22E"/>
+          <w:sz w:val="21"/>
+          <w:szCs w:val="21"/>
+          <w:lang w:eastAsia="pt-BR"/>
+        </w:rPr>
+        <w:t>validate</w:t>
+      </w:r>
+      <w:proofErr w:type="spellEnd"/>
+      <w:r>
+        <w:rPr>
+          <w:rFonts w:ascii="Consolas" w:eastAsia="Times New Roman" w:hAnsi="Consolas" w:cs="Times New Roman"/>
+          <w:color w:val="F8F8F2"/>
+          <w:sz w:val="21"/>
+          <w:szCs w:val="21"/>
+          <w:lang w:eastAsia="pt-BR"/>
+        </w:rPr>
+        <w:t>(</w:t>
+      </w:r>
+      <w:proofErr w:type="spellStart"/>
+      <w:proofErr w:type="gramEnd"/>
+      <w:r>
+        <w:rPr>
+          <w:rFonts w:ascii="Consolas" w:eastAsia="Times New Roman" w:hAnsi="Consolas" w:cs="Times New Roman"/>
+          <w:i/>
+          <w:iCs/>
+          <w:color w:val="FD971F"/>
+          <w:sz w:val="21"/>
+          <w:szCs w:val="21"/>
+          <w:lang w:eastAsia="pt-BR"/>
+        </w:rPr>
+        <w:t>req</w:t>
+      </w:r>
+      <w:proofErr w:type="spellEnd"/>
+      <w:r>
+        <w:rPr>
+          <w:rFonts w:ascii="Consolas" w:eastAsia="Times New Roman" w:hAnsi="Consolas" w:cs="Times New Roman"/>
+          <w:color w:val="F8F8F2"/>
+          <w:sz w:val="21"/>
+          <w:szCs w:val="21"/>
+          <w:lang w:eastAsia="pt-BR"/>
+        </w:rPr>
+        <w:t xml:space="preserve">, </w:t>
+      </w:r>
+      <w:r>
+        <w:rPr>
+          <w:rFonts w:ascii="Consolas" w:eastAsia="Times New Roman" w:hAnsi="Consolas" w:cs="Times New Roman"/>
+          <w:i/>
+          <w:iCs/>
+          <w:color w:val="FD971F"/>
+          <w:sz w:val="21"/>
+          <w:szCs w:val="21"/>
+          <w:lang w:eastAsia="pt-BR"/>
+        </w:rPr>
+        <w:t>res</w:t>
+      </w:r>
+      <w:r>
+        <w:rPr>
+          <w:rFonts w:ascii="Consolas" w:eastAsia="Times New Roman" w:hAnsi="Consolas" w:cs="Times New Roman"/>
+          <w:color w:val="F8F8F2"/>
+          <w:sz w:val="21"/>
+          <w:szCs w:val="21"/>
+          <w:lang w:eastAsia="pt-BR"/>
+        </w:rPr>
+        <w:t>){</w:t>
+      </w:r>
+    </w:p>
+    <w:p>
+      <w:pPr>
+        <w:pStyle w:val="PargrafodaLista"/>
+        <w:numPr>
+          <w:ilvl w:val="0"/>
+          <w:numId w:val="8"/>
+        </w:numPr>
+        <w:shd w:val="clear" w:color="auto" w:fill="272822"/>
+        <w:spacing w:after="0" w:line="285" w:lineRule="atLeast"/>
+        <w:rPr>
+          <w:rFonts w:ascii="Consolas" w:eastAsia="Times New Roman" w:hAnsi="Consolas" w:cs="Times New Roman"/>
+          <w:color w:val="F8F8F2"/>
+          <w:sz w:val="21"/>
+          <w:szCs w:val="21"/>
+          <w:lang w:eastAsia="pt-BR"/>
+        </w:rPr>
+      </w:pPr>
+      <w:r>
+        <w:rPr>
+          <w:rFonts w:ascii="Consolas" w:eastAsia="Times New Roman" w:hAnsi="Consolas" w:cs="Times New Roman"/>
+          <w:color w:val="F8F8F2"/>
+          <w:sz w:val="21"/>
+          <w:szCs w:val="21"/>
+          <w:lang w:eastAsia="pt-BR"/>
+        </w:rPr>
+        <w:t xml:space="preserve">        </w:t>
+      </w:r>
+      <w:proofErr w:type="spellStart"/>
+      <w:proofErr w:type="gramStart"/>
+      <w:r>
+        <w:rPr>
+          <w:rFonts w:ascii="Consolas" w:eastAsia="Times New Roman" w:hAnsi="Consolas" w:cs="Times New Roman"/>
+          <w:i/>
+          <w:iCs/>
+          <w:color w:val="FD971F"/>
+          <w:sz w:val="21"/>
+          <w:szCs w:val="21"/>
+          <w:lang w:eastAsia="pt-BR"/>
+        </w:rPr>
+        <w:t>res</w:t>
+      </w:r>
+      <w:r>
+        <w:rPr>
+          <w:rFonts w:ascii="Consolas" w:eastAsia="Times New Roman" w:hAnsi="Consolas" w:cs="Times New Roman"/>
+          <w:color w:val="F8F8F2"/>
+          <w:sz w:val="21"/>
+          <w:szCs w:val="21"/>
+          <w:lang w:eastAsia="pt-BR"/>
+        </w:rPr>
+        <w:t>.</w:t>
+      </w:r>
+      <w:r>
+        <w:rPr>
+          <w:rFonts w:ascii="Consolas" w:eastAsia="Times New Roman" w:hAnsi="Consolas" w:cs="Times New Roman"/>
+          <w:color w:val="A6E22E"/>
+          <w:sz w:val="21"/>
+          <w:szCs w:val="21"/>
+          <w:lang w:eastAsia="pt-BR"/>
+        </w:rPr>
+        <w:t>send</w:t>
+      </w:r>
+      <w:proofErr w:type="spellEnd"/>
+      <w:proofErr w:type="gramEnd"/>
+      <w:r>
+        <w:rPr>
+          <w:rFonts w:ascii="Consolas" w:eastAsia="Times New Roman" w:hAnsi="Consolas" w:cs="Times New Roman"/>
+          <w:color w:val="F8F8F2"/>
+          <w:sz w:val="21"/>
+          <w:szCs w:val="21"/>
+          <w:lang w:eastAsia="pt-BR"/>
+        </w:rPr>
+        <w:t>(</w:t>
+      </w:r>
+      <w:r>
+        <w:rPr>
+          <w:rFonts w:ascii="Consolas" w:eastAsia="Times New Roman" w:hAnsi="Consolas" w:cs="Times New Roman"/>
+          <w:color w:val="E6DB74"/>
+          <w:sz w:val="21"/>
+          <w:szCs w:val="21"/>
+          <w:lang w:eastAsia="pt-BR"/>
+        </w:rPr>
+        <w:t>"Ok"</w:t>
+      </w:r>
+      <w:r>
+        <w:rPr>
+          <w:rFonts w:ascii="Consolas" w:eastAsia="Times New Roman" w:hAnsi="Consolas" w:cs="Times New Roman"/>
+          <w:color w:val="F8F8F2"/>
+          <w:sz w:val="21"/>
+          <w:szCs w:val="21"/>
+          <w:lang w:eastAsia="pt-BR"/>
+        </w:rPr>
+        <w:t>);</w:t>
+      </w:r>
+    </w:p>
+    <w:p>
+      <w:pPr>
+        <w:pStyle w:val="PargrafodaLista"/>
+        <w:numPr>
+          <w:ilvl w:val="0"/>
+          <w:numId w:val="8"/>
+        </w:numPr>
+        <w:shd w:val="clear" w:color="auto" w:fill="272822"/>
+        <w:spacing w:after="0" w:line="285" w:lineRule="atLeast"/>
+        <w:rPr>
+          <w:rFonts w:ascii="Consolas" w:eastAsia="Times New Roman" w:hAnsi="Consolas" w:cs="Times New Roman"/>
+          <w:color w:val="F8F8F2"/>
+          <w:sz w:val="21"/>
+          <w:szCs w:val="21"/>
+          <w:lang w:eastAsia="pt-BR"/>
+        </w:rPr>
+      </w:pPr>
+      <w:r>
+        <w:rPr>
+          <w:rFonts w:ascii="Consolas" w:eastAsia="Times New Roman" w:hAnsi="Consolas" w:cs="Times New Roman"/>
+          <w:color w:val="F8F8F2"/>
+          <w:sz w:val="21"/>
+          <w:szCs w:val="21"/>
+          <w:lang w:eastAsia="pt-BR"/>
+        </w:rPr>
+        <w:t>    }</w:t>
+      </w:r>
+    </w:p>
+    <w:p>
+      <w:pPr>
+        <w:pStyle w:val="PargrafodaLista"/>
+        <w:numPr>
+          <w:ilvl w:val="0"/>
+          <w:numId w:val="8"/>
+        </w:numPr>
+        <w:jc w:val="both"/>
+        <w:rPr>
+          <w:sz w:val="24"/>
+          <w:szCs w:val="24"/>
+        </w:rPr>
+      </w:pPr>
+    </w:p>
+    <w:p>
+      <w:pPr>
+        <w:pStyle w:val="PargrafodaLista"/>
+        <w:numPr>
+          <w:ilvl w:val="0"/>
+          <w:numId w:val="8"/>
+        </w:numPr>
+        <w:jc w:val="both"/>
+        <w:rPr>
+          <w:sz w:val="24"/>
+          <w:szCs w:val="24"/>
+        </w:rPr>
+      </w:pPr>
+      <w:r>
+        <w:rPr>
+          <w:sz w:val="24"/>
+          <w:szCs w:val="24"/>
+        </w:rPr>
+        <w:t>Vamos no arquivo de rotas da API routes.js e vamos inserir a rota</w:t>
+      </w:r>
+    </w:p>
+    <w:p>
+      <w:pPr>
+        <w:pStyle w:val="PargrafodaLista"/>
+        <w:numPr>
+          <w:ilvl w:val="0"/>
+          <w:numId w:val="8"/>
+        </w:numPr>
+        <w:shd w:val="clear" w:color="auto" w:fill="272822"/>
+        <w:spacing w:after="0" w:line="285" w:lineRule="atLeast"/>
+        <w:rPr>
+          <w:rFonts w:ascii="Consolas" w:eastAsia="Times New Roman" w:hAnsi="Consolas" w:cs="Times New Roman"/>
+          <w:color w:val="F8F8F2"/>
+          <w:sz w:val="21"/>
+          <w:szCs w:val="21"/>
+          <w:lang w:eastAsia="pt-BR"/>
+        </w:rPr>
+      </w:pPr>
+      <w:r>
+        <w:rPr>
+          <w:rFonts w:ascii="Consolas" w:eastAsia="Times New Roman" w:hAnsi="Consolas" w:cs="Times New Roman"/>
+          <w:color w:val="88846F"/>
+          <w:sz w:val="21"/>
+          <w:szCs w:val="21"/>
+          <w:lang w:eastAsia="pt-BR"/>
+        </w:rPr>
+        <w:t>//rota para acesso do painel administrativo</w:t>
+      </w:r>
+    </w:p>
+    <w:p>
+      <w:pPr>
+        <w:pStyle w:val="PargrafodaLista"/>
+        <w:numPr>
+          <w:ilvl w:val="0"/>
+          <w:numId w:val="8"/>
+        </w:numPr>
+        <w:shd w:val="clear" w:color="auto" w:fill="272822"/>
+        <w:spacing w:after="0" w:line="285" w:lineRule="atLeast"/>
+        <w:rPr>
+          <w:rFonts w:ascii="Consolas" w:eastAsia="Times New Roman" w:hAnsi="Consolas" w:cs="Times New Roman"/>
+          <w:color w:val="F8F8F2"/>
+          <w:sz w:val="21"/>
+          <w:szCs w:val="21"/>
+          <w:lang w:eastAsia="pt-BR"/>
+        </w:rPr>
+      </w:pPr>
+      <w:proofErr w:type="spellStart"/>
+      <w:proofErr w:type="gramStart"/>
+      <w:r>
+        <w:rPr>
+          <w:rFonts w:ascii="Consolas" w:eastAsia="Times New Roman" w:hAnsi="Consolas" w:cs="Times New Roman"/>
+          <w:color w:val="F8F8F2"/>
+          <w:sz w:val="21"/>
+          <w:szCs w:val="21"/>
+          <w:lang w:eastAsia="pt-BR"/>
+        </w:rPr>
+        <w:t>router.</w:t>
+      </w:r>
+      <w:r>
+        <w:rPr>
+          <w:rFonts w:ascii="Consolas" w:eastAsia="Times New Roman" w:hAnsi="Consolas" w:cs="Times New Roman"/>
+          <w:color w:val="A6E22E"/>
+          <w:sz w:val="21"/>
+          <w:szCs w:val="21"/>
+          <w:lang w:eastAsia="pt-BR"/>
+        </w:rPr>
+        <w:t>post</w:t>
+      </w:r>
+      <w:proofErr w:type="spellEnd"/>
+      <w:r>
+        <w:rPr>
+          <w:rFonts w:ascii="Consolas" w:eastAsia="Times New Roman" w:hAnsi="Consolas" w:cs="Times New Roman"/>
+          <w:color w:val="F8F8F2"/>
+          <w:sz w:val="21"/>
+          <w:szCs w:val="21"/>
+          <w:lang w:eastAsia="pt-BR"/>
+        </w:rPr>
+        <w:t>(</w:t>
+      </w:r>
+      <w:proofErr w:type="gramEnd"/>
+      <w:r>
+        <w:rPr>
+          <w:rFonts w:ascii="Consolas" w:eastAsia="Times New Roman" w:hAnsi="Consolas" w:cs="Times New Roman"/>
+          <w:color w:val="E6DB74"/>
+          <w:sz w:val="21"/>
+          <w:szCs w:val="21"/>
+          <w:lang w:eastAsia="pt-BR"/>
+        </w:rPr>
+        <w:t>'/</w:t>
+      </w:r>
+      <w:proofErr w:type="spellStart"/>
+      <w:r>
+        <w:rPr>
+          <w:rFonts w:ascii="Consolas" w:eastAsia="Times New Roman" w:hAnsi="Consolas" w:cs="Times New Roman"/>
+          <w:color w:val="E6DB74"/>
+          <w:sz w:val="21"/>
+          <w:szCs w:val="21"/>
+          <w:lang w:eastAsia="pt-BR"/>
+        </w:rPr>
+        <w:t>validate</w:t>
+      </w:r>
+      <w:proofErr w:type="spellEnd"/>
+      <w:r>
+        <w:rPr>
+          <w:rFonts w:ascii="Consolas" w:eastAsia="Times New Roman" w:hAnsi="Consolas" w:cs="Times New Roman"/>
+          <w:color w:val="E6DB74"/>
+          <w:sz w:val="21"/>
+          <w:szCs w:val="21"/>
+          <w:lang w:eastAsia="pt-BR"/>
+        </w:rPr>
+        <w:t>'</w:t>
+      </w:r>
+      <w:r>
+        <w:rPr>
+          <w:rFonts w:ascii="Consolas" w:eastAsia="Times New Roman" w:hAnsi="Consolas" w:cs="Times New Roman"/>
+          <w:color w:val="F8F8F2"/>
+          <w:sz w:val="21"/>
+          <w:szCs w:val="21"/>
+          <w:lang w:eastAsia="pt-BR"/>
+        </w:rPr>
+        <w:t>,</w:t>
+      </w:r>
+      <w:proofErr w:type="spellStart"/>
+      <w:r>
+        <w:rPr>
+          <w:rFonts w:ascii="Consolas" w:eastAsia="Times New Roman" w:hAnsi="Consolas" w:cs="Times New Roman"/>
+          <w:color w:val="F8F8F2"/>
+          <w:sz w:val="21"/>
+          <w:szCs w:val="21"/>
+          <w:lang w:eastAsia="pt-BR"/>
+        </w:rPr>
+        <w:t>AdminAuth</w:t>
+      </w:r>
+      <w:proofErr w:type="spellEnd"/>
+      <w:r>
+        <w:rPr>
+          <w:rFonts w:ascii="Consolas" w:eastAsia="Times New Roman" w:hAnsi="Consolas" w:cs="Times New Roman"/>
+          <w:color w:val="F8F8F2"/>
+          <w:sz w:val="21"/>
+          <w:szCs w:val="21"/>
+          <w:lang w:eastAsia="pt-BR"/>
+        </w:rPr>
+        <w:t xml:space="preserve"> ,</w:t>
+      </w:r>
+      <w:proofErr w:type="spellStart"/>
+      <w:r>
+        <w:rPr>
+          <w:rFonts w:ascii="Consolas" w:eastAsia="Times New Roman" w:hAnsi="Consolas" w:cs="Times New Roman"/>
+          <w:color w:val="F8F8F2"/>
+          <w:sz w:val="21"/>
+          <w:szCs w:val="21"/>
+          <w:lang w:eastAsia="pt-BR"/>
+        </w:rPr>
+        <w:t>HomeController.</w:t>
+      </w:r>
+      <w:r>
+        <w:rPr>
+          <w:rFonts w:ascii="Consolas" w:eastAsia="Times New Roman" w:hAnsi="Consolas" w:cs="Times New Roman"/>
+          <w:color w:val="A6E22E"/>
+          <w:sz w:val="21"/>
+          <w:szCs w:val="21"/>
+          <w:lang w:eastAsia="pt-BR"/>
+        </w:rPr>
+        <w:t>validate</w:t>
+      </w:r>
+      <w:proofErr w:type="spellEnd"/>
+      <w:r>
+        <w:rPr>
+          <w:rFonts w:ascii="Consolas" w:eastAsia="Times New Roman" w:hAnsi="Consolas" w:cs="Times New Roman"/>
+          <w:color w:val="F8F8F2"/>
+          <w:sz w:val="21"/>
+          <w:szCs w:val="21"/>
+          <w:lang w:eastAsia="pt-BR"/>
+        </w:rPr>
+        <w:t>)</w:t>
+      </w:r>
+    </w:p>
+    <w:p>
+      <w:pPr>
+        <w:pStyle w:val="PargrafodaLista"/>
+        <w:numPr>
+          <w:ilvl w:val="0"/>
+          <w:numId w:val="8"/>
+        </w:numPr>
+        <w:jc w:val="both"/>
+        <w:rPr>
+          <w:sz w:val="24"/>
+          <w:szCs w:val="24"/>
+        </w:rPr>
+      </w:pPr>
+      <w:r>
+        <w:rPr>
+          <w:sz w:val="24"/>
+          <w:szCs w:val="24"/>
+        </w:rPr>
+        <w:t xml:space="preserve">que utilizará o middleware de autenticação criado para autenticar </w:t>
+      </w:r>
+      <w:proofErr w:type="gramStart"/>
+      <w:r>
+        <w:rPr>
+          <w:sz w:val="24"/>
+          <w:szCs w:val="24"/>
+        </w:rPr>
+        <w:t>os usuário</w:t>
+      </w:r>
+      <w:proofErr w:type="gramEnd"/>
+      <w:r>
+        <w:rPr>
+          <w:sz w:val="24"/>
+          <w:szCs w:val="24"/>
+        </w:rPr>
+        <w:t xml:space="preserve"> admin.</w:t>
+      </w:r>
+    </w:p>
+    <w:p>
+      <w:pPr>
+        <w:pStyle w:val="PargrafodaLista"/>
+        <w:numPr>
+          <w:ilvl w:val="0"/>
+          <w:numId w:val="8"/>
+        </w:numPr>
+        <w:jc w:val="both"/>
+        <w:rPr>
+          <w:sz w:val="24"/>
+          <w:szCs w:val="24"/>
+        </w:rPr>
+      </w:pPr>
+    </w:p>
+    <w:p>
+      <w:pPr>
+        <w:pStyle w:val="PargrafodaLista"/>
+        <w:numPr>
+          <w:ilvl w:val="0"/>
+          <w:numId w:val="8"/>
+        </w:numPr>
+        <w:jc w:val="both"/>
+        <w:rPr>
+          <w:sz w:val="24"/>
+          <w:szCs w:val="24"/>
+        </w:rPr>
+      </w:pPr>
+      <w:r>
+        <w:rPr>
+          <w:sz w:val="24"/>
+          <w:szCs w:val="24"/>
+        </w:rPr>
+        <w:t xml:space="preserve">Vamos </w:t>
+      </w:r>
+      <w:proofErr w:type="gramStart"/>
+      <w:r>
+        <w:rPr>
+          <w:sz w:val="24"/>
+          <w:szCs w:val="24"/>
+        </w:rPr>
+        <w:t>agora  importar</w:t>
+      </w:r>
+      <w:proofErr w:type="gramEnd"/>
+      <w:r>
+        <w:rPr>
+          <w:sz w:val="24"/>
+          <w:szCs w:val="24"/>
+        </w:rPr>
+        <w:t xml:space="preserve"> o </w:t>
+      </w:r>
+      <w:proofErr w:type="spellStart"/>
+      <w:r>
+        <w:rPr>
+          <w:sz w:val="24"/>
+          <w:szCs w:val="24"/>
+        </w:rPr>
+        <w:t>axios</w:t>
+      </w:r>
+      <w:proofErr w:type="spellEnd"/>
+      <w:r>
+        <w:rPr>
+          <w:sz w:val="24"/>
+          <w:szCs w:val="24"/>
+        </w:rPr>
+        <w:t xml:space="preserve"> no arquivo index.js </w:t>
+      </w:r>
+      <w:r>
+        <w:rPr>
+          <w:sz w:val="24"/>
+          <w:szCs w:val="24"/>
+        </w:rPr>
+        <w:t>da</w:t>
+      </w:r>
+      <w:r>
+        <w:rPr>
+          <w:sz w:val="24"/>
+          <w:szCs w:val="24"/>
+        </w:rPr>
+        <w:t xml:space="preserve"> pasta</w:t>
+      </w:r>
+      <w:r>
+        <w:rPr>
+          <w:sz w:val="24"/>
+          <w:szCs w:val="24"/>
+        </w:rPr>
+        <w:t xml:space="preserve"> </w:t>
+      </w:r>
+      <w:r>
+        <w:rPr>
+          <w:sz w:val="24"/>
+          <w:szCs w:val="24"/>
+        </w:rPr>
+        <w:t xml:space="preserve"> </w:t>
+      </w:r>
+      <w:proofErr w:type="spellStart"/>
+      <w:r>
+        <w:rPr>
+          <w:sz w:val="24"/>
+          <w:szCs w:val="24"/>
+        </w:rPr>
+        <w:t>router</w:t>
+      </w:r>
+      <w:proofErr w:type="spellEnd"/>
+      <w:r>
+        <w:rPr>
+          <w:sz w:val="24"/>
+          <w:szCs w:val="24"/>
+        </w:rPr>
+        <w:t xml:space="preserve">. </w:t>
+      </w:r>
+    </w:p>
+    <w:p>
+      <w:pPr>
+        <w:pStyle w:val="PargrafodaLista"/>
+        <w:numPr>
+          <w:ilvl w:val="0"/>
+          <w:numId w:val="8"/>
+        </w:numPr>
+        <w:jc w:val="both"/>
+        <w:rPr>
+          <w:sz w:val="24"/>
+          <w:szCs w:val="24"/>
+        </w:rPr>
+      </w:pPr>
+      <w:r>
+        <w:rPr>
+          <w:sz w:val="24"/>
+          <w:szCs w:val="24"/>
+        </w:rPr>
+        <w:t xml:space="preserve">Vamos criar também uma variável </w:t>
+      </w:r>
+      <w:proofErr w:type="spellStart"/>
+      <w:r>
+        <w:rPr>
+          <w:sz w:val="24"/>
+          <w:szCs w:val="24"/>
+        </w:rPr>
+        <w:t>req</w:t>
+      </w:r>
+      <w:proofErr w:type="spellEnd"/>
+      <w:r>
+        <w:rPr>
+          <w:sz w:val="24"/>
+          <w:szCs w:val="24"/>
+        </w:rPr>
+        <w:t xml:space="preserve"> </w:t>
+      </w:r>
+      <w:r>
+        <w:rPr>
+          <w:sz w:val="24"/>
+          <w:szCs w:val="24"/>
+        </w:rPr>
+        <w:t xml:space="preserve">onde iremos </w:t>
+      </w:r>
+      <w:proofErr w:type="spellStart"/>
+      <w:r>
+        <w:rPr>
+          <w:sz w:val="24"/>
+          <w:szCs w:val="24"/>
+        </w:rPr>
+        <w:t>seta</w:t>
+      </w:r>
+      <w:r>
+        <w:rPr>
+          <w:sz w:val="24"/>
+          <w:szCs w:val="24"/>
+        </w:rPr>
+        <w:t>r</w:t>
+      </w:r>
+      <w:proofErr w:type="spellEnd"/>
+      <w:r>
+        <w:rPr>
+          <w:sz w:val="24"/>
+          <w:szCs w:val="24"/>
+        </w:rPr>
+        <w:t xml:space="preserve"> o cabeçalho </w:t>
+      </w:r>
+      <w:proofErr w:type="spellStart"/>
+      <w:r>
+        <w:rPr>
+          <w:sz w:val="24"/>
+          <w:szCs w:val="24"/>
+        </w:rPr>
+        <w:t>Authorization</w:t>
+      </w:r>
+      <w:proofErr w:type="spellEnd"/>
+      <w:r>
+        <w:rPr>
+          <w:sz w:val="24"/>
+          <w:szCs w:val="24"/>
+        </w:rPr>
+        <w:t xml:space="preserve"> que é necessário para o middle</w:t>
+      </w:r>
+      <w:r>
+        <w:rPr>
+          <w:sz w:val="24"/>
+          <w:szCs w:val="24"/>
+        </w:rPr>
+        <w:t>ware</w:t>
+      </w:r>
+      <w:r>
+        <w:rPr>
+          <w:sz w:val="24"/>
+          <w:szCs w:val="24"/>
+        </w:rPr>
+        <w:t xml:space="preserve"> </w:t>
+      </w:r>
+      <w:proofErr w:type="spellStart"/>
+      <w:r>
+        <w:rPr>
+          <w:sz w:val="24"/>
+          <w:szCs w:val="24"/>
+        </w:rPr>
+        <w:t>adminAuth</w:t>
+      </w:r>
+      <w:proofErr w:type="spellEnd"/>
+      <w:r>
+        <w:rPr>
+          <w:sz w:val="24"/>
+          <w:szCs w:val="24"/>
+        </w:rPr>
+        <w:t xml:space="preserve"> realizar a autenticação.</w:t>
+      </w:r>
+    </w:p>
+    <w:p>
+      <w:pPr>
+        <w:pStyle w:val="PargrafodaLista"/>
+        <w:numPr>
+          <w:ilvl w:val="0"/>
+          <w:numId w:val="8"/>
+        </w:numPr>
+        <w:shd w:val="clear" w:color="auto" w:fill="272822"/>
+        <w:spacing w:after="0" w:line="285" w:lineRule="atLeast"/>
+        <w:rPr>
+          <w:rFonts w:ascii="Consolas" w:eastAsia="Times New Roman" w:hAnsi="Consolas" w:cs="Times New Roman"/>
+          <w:color w:val="F8F8F2"/>
+          <w:sz w:val="21"/>
+          <w:szCs w:val="21"/>
+          <w:lang w:eastAsia="pt-BR"/>
+        </w:rPr>
+      </w:pPr>
+      <w:r>
+        <w:rPr>
+          <w:rFonts w:ascii="Consolas" w:eastAsia="Times New Roman" w:hAnsi="Consolas" w:cs="Times New Roman"/>
+          <w:i/>
+          <w:iCs/>
+          <w:color w:val="66D9EF"/>
+          <w:sz w:val="21"/>
+          <w:szCs w:val="21"/>
+          <w:lang w:eastAsia="pt-BR"/>
+        </w:rPr>
+        <w:t>var</w:t>
+      </w:r>
+      <w:r>
+        <w:rPr>
+          <w:rFonts w:ascii="Consolas" w:eastAsia="Times New Roman" w:hAnsi="Consolas" w:cs="Times New Roman"/>
+          <w:color w:val="F8F8F2"/>
+          <w:sz w:val="21"/>
+          <w:szCs w:val="21"/>
+          <w:lang w:eastAsia="pt-BR"/>
+        </w:rPr>
+        <w:t xml:space="preserve"> </w:t>
+      </w:r>
+      <w:proofErr w:type="spellStart"/>
+      <w:r>
+        <w:rPr>
+          <w:rFonts w:ascii="Consolas" w:eastAsia="Times New Roman" w:hAnsi="Consolas" w:cs="Times New Roman"/>
+          <w:color w:val="F8F8F2"/>
+          <w:sz w:val="21"/>
+          <w:szCs w:val="21"/>
+          <w:lang w:eastAsia="pt-BR"/>
+        </w:rPr>
+        <w:t>req</w:t>
+      </w:r>
+      <w:proofErr w:type="spellEnd"/>
+      <w:r>
+        <w:rPr>
+          <w:rFonts w:ascii="Consolas" w:eastAsia="Times New Roman" w:hAnsi="Consolas" w:cs="Times New Roman"/>
+          <w:color w:val="F8F8F2"/>
+          <w:sz w:val="21"/>
+          <w:szCs w:val="21"/>
+          <w:lang w:eastAsia="pt-BR"/>
+        </w:rPr>
+        <w:t xml:space="preserve"> </w:t>
+      </w:r>
+      <w:r>
+        <w:rPr>
+          <w:rFonts w:ascii="Consolas" w:eastAsia="Times New Roman" w:hAnsi="Consolas" w:cs="Times New Roman"/>
+          <w:color w:val="F92672"/>
+          <w:sz w:val="21"/>
+          <w:szCs w:val="21"/>
+          <w:lang w:eastAsia="pt-BR"/>
+        </w:rPr>
+        <w:t>=</w:t>
+      </w:r>
+      <w:r>
+        <w:rPr>
+          <w:rFonts w:ascii="Consolas" w:eastAsia="Times New Roman" w:hAnsi="Consolas" w:cs="Times New Roman"/>
+          <w:color w:val="F8F8F2"/>
+          <w:sz w:val="21"/>
+          <w:szCs w:val="21"/>
+          <w:lang w:eastAsia="pt-BR"/>
+        </w:rPr>
+        <w:t xml:space="preserve"> {</w:t>
+      </w:r>
+    </w:p>
+    <w:p>
+      <w:pPr>
+        <w:pStyle w:val="PargrafodaLista"/>
+        <w:numPr>
+          <w:ilvl w:val="0"/>
+          <w:numId w:val="8"/>
+        </w:numPr>
+        <w:shd w:val="clear" w:color="auto" w:fill="272822"/>
+        <w:spacing w:after="0" w:line="285" w:lineRule="atLeast"/>
+        <w:rPr>
+          <w:rFonts w:ascii="Consolas" w:eastAsia="Times New Roman" w:hAnsi="Consolas" w:cs="Times New Roman"/>
+          <w:color w:val="F8F8F2"/>
+          <w:sz w:val="21"/>
+          <w:szCs w:val="21"/>
+          <w:lang w:eastAsia="pt-BR"/>
+        </w:rPr>
+      </w:pPr>
+      <w:r>
+        <w:rPr>
+          <w:rFonts w:ascii="Consolas" w:eastAsia="Times New Roman" w:hAnsi="Consolas" w:cs="Times New Roman"/>
+          <w:color w:val="F8F8F2"/>
+          <w:sz w:val="21"/>
+          <w:szCs w:val="21"/>
+          <w:lang w:eastAsia="pt-BR"/>
+        </w:rPr>
+        <w:t xml:space="preserve">          </w:t>
+      </w:r>
+      <w:proofErr w:type="spellStart"/>
+      <w:r>
+        <w:rPr>
+          <w:rFonts w:ascii="Consolas" w:eastAsia="Times New Roman" w:hAnsi="Consolas" w:cs="Times New Roman"/>
+          <w:color w:val="F8F8F2"/>
+          <w:sz w:val="21"/>
+          <w:szCs w:val="21"/>
+          <w:lang w:eastAsia="pt-BR"/>
+        </w:rPr>
+        <w:t>headers</w:t>
+      </w:r>
+      <w:proofErr w:type="spellEnd"/>
+      <w:r>
+        <w:rPr>
+          <w:rFonts w:ascii="Consolas" w:eastAsia="Times New Roman" w:hAnsi="Consolas" w:cs="Times New Roman"/>
+          <w:color w:val="F8F8F2"/>
+          <w:sz w:val="21"/>
+          <w:szCs w:val="21"/>
+          <w:lang w:eastAsia="pt-BR"/>
+        </w:rPr>
+        <w:t>: {</w:t>
+      </w:r>
+    </w:p>
+    <w:p>
+      <w:pPr>
+        <w:pStyle w:val="PargrafodaLista"/>
+        <w:numPr>
+          <w:ilvl w:val="0"/>
+          <w:numId w:val="8"/>
+        </w:numPr>
+        <w:shd w:val="clear" w:color="auto" w:fill="272822"/>
+        <w:spacing w:after="0" w:line="285" w:lineRule="atLeast"/>
+        <w:rPr>
+          <w:rFonts w:ascii="Consolas" w:eastAsia="Times New Roman" w:hAnsi="Consolas" w:cs="Times New Roman"/>
+          <w:color w:val="F8F8F2"/>
+          <w:sz w:val="21"/>
+          <w:szCs w:val="21"/>
+          <w:lang w:eastAsia="pt-BR"/>
+        </w:rPr>
+      </w:pPr>
+      <w:r>
+        <w:rPr>
+          <w:rFonts w:ascii="Consolas" w:eastAsia="Times New Roman" w:hAnsi="Consolas" w:cs="Times New Roman"/>
+          <w:color w:val="F8F8F2"/>
+          <w:sz w:val="21"/>
+          <w:szCs w:val="21"/>
+          <w:lang w:eastAsia="pt-BR"/>
+        </w:rPr>
+        <w:t xml:space="preserve">            </w:t>
+      </w:r>
+      <w:proofErr w:type="spellStart"/>
+      <w:r>
+        <w:rPr>
+          <w:rFonts w:ascii="Consolas" w:eastAsia="Times New Roman" w:hAnsi="Consolas" w:cs="Times New Roman"/>
+          <w:color w:val="F8F8F2"/>
+          <w:sz w:val="21"/>
+          <w:szCs w:val="21"/>
+          <w:lang w:eastAsia="pt-BR"/>
+        </w:rPr>
+        <w:t>Authorization</w:t>
+      </w:r>
+      <w:proofErr w:type="spellEnd"/>
+      <w:r>
+        <w:rPr>
+          <w:rFonts w:ascii="Consolas" w:eastAsia="Times New Roman" w:hAnsi="Consolas" w:cs="Times New Roman"/>
+          <w:color w:val="F8F8F2"/>
+          <w:sz w:val="21"/>
+          <w:szCs w:val="21"/>
+          <w:lang w:eastAsia="pt-BR"/>
+        </w:rPr>
+        <w:t xml:space="preserve">: </w:t>
+      </w:r>
+      <w:r>
+        <w:rPr>
+          <w:rFonts w:ascii="Consolas" w:eastAsia="Times New Roman" w:hAnsi="Consolas" w:cs="Times New Roman"/>
+          <w:color w:val="E6DB74"/>
+          <w:sz w:val="21"/>
+          <w:szCs w:val="21"/>
+          <w:lang w:eastAsia="pt-BR"/>
+        </w:rPr>
+        <w:t>"</w:t>
+      </w:r>
+      <w:proofErr w:type="spellStart"/>
+      <w:r>
+        <w:rPr>
+          <w:rFonts w:ascii="Consolas" w:eastAsia="Times New Roman" w:hAnsi="Consolas" w:cs="Times New Roman"/>
+          <w:color w:val="E6DB74"/>
+          <w:sz w:val="21"/>
+          <w:szCs w:val="21"/>
+          <w:lang w:eastAsia="pt-BR"/>
+        </w:rPr>
+        <w:t>Bearer</w:t>
+      </w:r>
+      <w:proofErr w:type="spellEnd"/>
+      <w:r>
+        <w:rPr>
+          <w:rFonts w:ascii="Consolas" w:eastAsia="Times New Roman" w:hAnsi="Consolas" w:cs="Times New Roman"/>
+          <w:color w:val="E6DB74"/>
+          <w:sz w:val="21"/>
+          <w:szCs w:val="21"/>
+          <w:lang w:eastAsia="pt-BR"/>
+        </w:rPr>
+        <w:t xml:space="preserve"> "</w:t>
+      </w:r>
+      <w:r>
+        <w:rPr>
+          <w:rFonts w:ascii="Consolas" w:eastAsia="Times New Roman" w:hAnsi="Consolas" w:cs="Times New Roman"/>
+          <w:color w:val="F92672"/>
+          <w:sz w:val="21"/>
+          <w:szCs w:val="21"/>
+          <w:lang w:eastAsia="pt-BR"/>
+        </w:rPr>
+        <w:t>+</w:t>
+      </w:r>
+      <w:r>
+        <w:rPr>
+          <w:rFonts w:ascii="Consolas" w:eastAsia="Times New Roman" w:hAnsi="Consolas" w:cs="Times New Roman"/>
+          <w:color w:val="F8F8F2"/>
+          <w:sz w:val="21"/>
+          <w:szCs w:val="21"/>
+          <w:lang w:eastAsia="pt-BR"/>
+        </w:rPr>
+        <w:t xml:space="preserve"> </w:t>
+      </w:r>
+      <w:proofErr w:type="spellStart"/>
+      <w:r>
+        <w:rPr>
+          <w:rFonts w:ascii="Consolas" w:eastAsia="Times New Roman" w:hAnsi="Consolas" w:cs="Times New Roman"/>
+          <w:color w:val="F8F8F2"/>
+          <w:sz w:val="21"/>
+          <w:szCs w:val="21"/>
+          <w:lang w:eastAsia="pt-BR"/>
+        </w:rPr>
+        <w:t>localStorage.</w:t>
+      </w:r>
+      <w:r>
+        <w:rPr>
+          <w:rFonts w:ascii="Consolas" w:eastAsia="Times New Roman" w:hAnsi="Consolas" w:cs="Times New Roman"/>
+          <w:color w:val="A6E22E"/>
+          <w:sz w:val="21"/>
+          <w:szCs w:val="21"/>
+          <w:lang w:eastAsia="pt-BR"/>
+        </w:rPr>
+        <w:t>getItem</w:t>
+      </w:r>
+      <w:proofErr w:type="spellEnd"/>
+      <w:r>
+        <w:rPr>
+          <w:rFonts w:ascii="Consolas" w:eastAsia="Times New Roman" w:hAnsi="Consolas" w:cs="Times New Roman"/>
+          <w:color w:val="F8F8F2"/>
+          <w:sz w:val="21"/>
+          <w:szCs w:val="21"/>
+          <w:lang w:eastAsia="pt-BR"/>
+        </w:rPr>
+        <w:t>(</w:t>
+      </w:r>
+      <w:r>
+        <w:rPr>
+          <w:rFonts w:ascii="Consolas" w:eastAsia="Times New Roman" w:hAnsi="Consolas" w:cs="Times New Roman"/>
+          <w:color w:val="E6DB74"/>
+          <w:sz w:val="21"/>
+          <w:szCs w:val="21"/>
+          <w:lang w:eastAsia="pt-BR"/>
+        </w:rPr>
+        <w:t>'token'</w:t>
+      </w:r>
+      <w:r>
+        <w:rPr>
+          <w:rFonts w:ascii="Consolas" w:eastAsia="Times New Roman" w:hAnsi="Consolas" w:cs="Times New Roman"/>
+          <w:color w:val="F8F8F2"/>
+          <w:sz w:val="21"/>
+          <w:szCs w:val="21"/>
+          <w:lang w:eastAsia="pt-BR"/>
+        </w:rPr>
+        <w:t>)</w:t>
+      </w:r>
+    </w:p>
+    <w:p>
+      <w:pPr>
+        <w:pStyle w:val="PargrafodaLista"/>
+        <w:numPr>
+          <w:ilvl w:val="0"/>
+          <w:numId w:val="8"/>
+        </w:numPr>
+        <w:shd w:val="clear" w:color="auto" w:fill="272822"/>
+        <w:spacing w:after="0" w:line="285" w:lineRule="atLeast"/>
+        <w:rPr>
+          <w:rFonts w:ascii="Consolas" w:eastAsia="Times New Roman" w:hAnsi="Consolas" w:cs="Times New Roman"/>
+          <w:color w:val="F8F8F2"/>
+          <w:sz w:val="21"/>
+          <w:szCs w:val="21"/>
+          <w:lang w:eastAsia="pt-BR"/>
+        </w:rPr>
+      </w:pPr>
+      <w:r>
+        <w:rPr>
+          <w:rFonts w:ascii="Consolas" w:eastAsia="Times New Roman" w:hAnsi="Consolas" w:cs="Times New Roman"/>
+          <w:color w:val="F8F8F2"/>
+          <w:sz w:val="21"/>
+          <w:szCs w:val="21"/>
+          <w:lang w:eastAsia="pt-BR"/>
+        </w:rPr>
+        <w:t>          }</w:t>
+      </w:r>
+    </w:p>
+    <w:p>
+      <w:pPr>
+        <w:pStyle w:val="PargrafodaLista"/>
+        <w:numPr>
+          <w:ilvl w:val="0"/>
+          <w:numId w:val="8"/>
+        </w:numPr>
+        <w:shd w:val="clear" w:color="auto" w:fill="272822"/>
+        <w:spacing w:after="0" w:line="285" w:lineRule="atLeast"/>
+        <w:rPr>
+          <w:rFonts w:ascii="Consolas" w:eastAsia="Times New Roman" w:hAnsi="Consolas" w:cs="Times New Roman"/>
+          <w:color w:val="F8F8F2"/>
+          <w:sz w:val="21"/>
+          <w:szCs w:val="21"/>
+          <w:lang w:eastAsia="pt-BR"/>
+        </w:rPr>
+      </w:pPr>
+      <w:r>
+        <w:rPr>
+          <w:rFonts w:ascii="Consolas" w:eastAsia="Times New Roman" w:hAnsi="Consolas" w:cs="Times New Roman"/>
+          <w:color w:val="F8F8F2"/>
+          <w:sz w:val="21"/>
+          <w:szCs w:val="21"/>
+          <w:lang w:eastAsia="pt-BR"/>
+        </w:rPr>
+        <w:t>        }</w:t>
+      </w:r>
+    </w:p>
+    <w:p>
+      <w:pPr>
+        <w:pStyle w:val="PargrafodaLista"/>
+        <w:numPr>
+          <w:ilvl w:val="0"/>
+          <w:numId w:val="8"/>
+        </w:numPr>
+        <w:jc w:val="both"/>
+        <w:rPr>
+          <w:sz w:val="24"/>
+          <w:szCs w:val="24"/>
+        </w:rPr>
+      </w:pPr>
+      <w:r>
+        <w:rPr>
+          <w:sz w:val="24"/>
+          <w:szCs w:val="24"/>
+        </w:rPr>
+        <w:t xml:space="preserve"> </w:t>
+      </w:r>
+    </w:p>
+    <w:p>
+      <w:pPr>
+        <w:pStyle w:val="PargrafodaLista"/>
+        <w:numPr>
+          <w:ilvl w:val="0"/>
+          <w:numId w:val="8"/>
+        </w:numPr>
+        <w:jc w:val="both"/>
+        <w:rPr>
+          <w:sz w:val="24"/>
+          <w:szCs w:val="24"/>
+        </w:rPr>
+      </w:pPr>
+      <w:r>
+        <w:rPr>
+          <w:sz w:val="24"/>
+          <w:szCs w:val="24"/>
+        </w:rPr>
+        <w:t xml:space="preserve">Agora passamos a variável </w:t>
+      </w:r>
+      <w:proofErr w:type="spellStart"/>
+      <w:r>
+        <w:rPr>
+          <w:sz w:val="24"/>
+          <w:szCs w:val="24"/>
+        </w:rPr>
+        <w:t>req</w:t>
+      </w:r>
+      <w:proofErr w:type="spellEnd"/>
+      <w:r>
+        <w:rPr>
+          <w:sz w:val="24"/>
+          <w:szCs w:val="24"/>
+        </w:rPr>
+        <w:t xml:space="preserve"> junto da </w:t>
+      </w:r>
+      <w:r>
+        <w:rPr>
+          <w:sz w:val="24"/>
+          <w:szCs w:val="24"/>
+        </w:rPr>
+        <w:t xml:space="preserve">requisição do </w:t>
+      </w:r>
+      <w:proofErr w:type="spellStart"/>
+      <w:r>
+        <w:rPr>
+          <w:sz w:val="24"/>
+          <w:szCs w:val="24"/>
+        </w:rPr>
+        <w:t>axios</w:t>
+      </w:r>
+      <w:proofErr w:type="spellEnd"/>
+      <w:r>
+        <w:rPr>
+          <w:sz w:val="24"/>
+          <w:szCs w:val="24"/>
+        </w:rPr>
+        <w:t>.</w:t>
+      </w:r>
+    </w:p>
+    <w:p>
+      <w:pPr>
+        <w:pStyle w:val="PargrafodaLista"/>
+        <w:numPr>
+          <w:ilvl w:val="0"/>
+          <w:numId w:val="8"/>
+        </w:numPr>
+        <w:shd w:val="clear" w:color="auto" w:fill="272822"/>
+        <w:spacing w:after="0" w:line="285" w:lineRule="atLeast"/>
+        <w:rPr>
+          <w:rFonts w:ascii="Consolas" w:eastAsia="Times New Roman" w:hAnsi="Consolas" w:cs="Times New Roman"/>
+          <w:color w:val="F8F8F2"/>
+          <w:sz w:val="21"/>
+          <w:szCs w:val="21"/>
+          <w:lang w:eastAsia="pt-BR"/>
+        </w:rPr>
+      </w:pPr>
+      <w:r>
+        <w:rPr>
+          <w:rFonts w:ascii="Consolas" w:eastAsia="Times New Roman" w:hAnsi="Consolas" w:cs="Times New Roman"/>
+          <w:color w:val="F8F8F2"/>
+          <w:sz w:val="21"/>
+          <w:szCs w:val="21"/>
+          <w:lang w:eastAsia="pt-BR"/>
+        </w:rPr>
+        <w:t>        }</w:t>
+      </w:r>
+    </w:p>
+    <w:p>
+      <w:pPr>
+        <w:pStyle w:val="PargrafodaLista"/>
+        <w:numPr>
+          <w:ilvl w:val="0"/>
+          <w:numId w:val="8"/>
+        </w:numPr>
+        <w:shd w:val="clear" w:color="auto" w:fill="272822"/>
+        <w:spacing w:after="0" w:line="285" w:lineRule="atLeast"/>
+        <w:rPr>
+          <w:rFonts w:ascii="Consolas" w:eastAsia="Times New Roman" w:hAnsi="Consolas" w:cs="Times New Roman"/>
+          <w:color w:val="F8F8F2"/>
+          <w:sz w:val="21"/>
+          <w:szCs w:val="21"/>
+          <w:lang w:eastAsia="pt-BR"/>
+        </w:rPr>
+      </w:pPr>
+      <w:r>
+        <w:rPr>
+          <w:rFonts w:ascii="Consolas" w:eastAsia="Times New Roman" w:hAnsi="Consolas" w:cs="Times New Roman"/>
+          <w:color w:val="F8F8F2"/>
+          <w:sz w:val="21"/>
+          <w:szCs w:val="21"/>
+          <w:lang w:eastAsia="pt-BR"/>
+        </w:rPr>
+        <w:t xml:space="preserve">        </w:t>
+      </w:r>
+      <w:proofErr w:type="spellStart"/>
+      <w:r>
+        <w:rPr>
+          <w:rFonts w:ascii="Consolas" w:eastAsia="Times New Roman" w:hAnsi="Consolas" w:cs="Times New Roman"/>
+          <w:color w:val="F8F8F2"/>
+          <w:sz w:val="21"/>
+          <w:szCs w:val="21"/>
+          <w:lang w:eastAsia="pt-BR"/>
+        </w:rPr>
+        <w:t>axios.</w:t>
+      </w:r>
+      <w:r>
+        <w:rPr>
+          <w:rFonts w:ascii="Consolas" w:eastAsia="Times New Roman" w:hAnsi="Consolas" w:cs="Times New Roman"/>
+          <w:color w:val="A6E22E"/>
+          <w:sz w:val="21"/>
+          <w:szCs w:val="21"/>
+          <w:lang w:eastAsia="pt-BR"/>
+        </w:rPr>
+        <w:t>post</w:t>
+      </w:r>
+      <w:proofErr w:type="spellEnd"/>
+      <w:r>
+        <w:rPr>
+          <w:rFonts w:ascii="Consolas" w:eastAsia="Times New Roman" w:hAnsi="Consolas" w:cs="Times New Roman"/>
+          <w:color w:val="F8F8F2"/>
+          <w:sz w:val="21"/>
+          <w:szCs w:val="21"/>
+          <w:lang w:eastAsia="pt-BR"/>
+        </w:rPr>
+        <w:t>(</w:t>
+      </w:r>
+      <w:proofErr w:type="gramStart"/>
+      <w:r>
+        <w:rPr>
+          <w:rFonts w:ascii="Consolas" w:eastAsia="Times New Roman" w:hAnsi="Consolas" w:cs="Times New Roman"/>
+          <w:color w:val="F8F8F2"/>
+          <w:sz w:val="21"/>
+          <w:szCs w:val="21"/>
+          <w:lang w:eastAsia="pt-BR"/>
+        </w:rPr>
+        <w:t>config.</w:t>
+      </w:r>
+      <w:proofErr w:type="spellStart"/>
+      <w:r>
+        <w:rPr>
+          <w:rFonts w:ascii="Consolas" w:eastAsia="Times New Roman" w:hAnsi="Consolas" w:cs="Times New Roman"/>
+          <w:color w:val="F8F8F2"/>
+          <w:sz w:val="21"/>
+          <w:szCs w:val="21"/>
+          <w:lang w:eastAsia="pt-BR"/>
+        </w:rPr>
+        <w:t>hostApi</w:t>
+      </w:r>
+      <w:proofErr w:type="spellEnd"/>
+      <w:proofErr w:type="gramEnd"/>
+      <w:r>
+        <w:rPr>
+          <w:rFonts w:ascii="Consolas" w:eastAsia="Times New Roman" w:hAnsi="Consolas" w:cs="Times New Roman"/>
+          <w:color w:val="F92672"/>
+          <w:sz w:val="21"/>
+          <w:szCs w:val="21"/>
+          <w:lang w:eastAsia="pt-BR"/>
+        </w:rPr>
+        <w:t>+</w:t>
+      </w:r>
+      <w:r>
+        <w:rPr>
+          <w:rFonts w:ascii="Consolas" w:eastAsia="Times New Roman" w:hAnsi="Consolas" w:cs="Times New Roman"/>
+          <w:color w:val="E6DB74"/>
+          <w:sz w:val="21"/>
+          <w:szCs w:val="21"/>
+          <w:lang w:eastAsia="pt-BR"/>
+        </w:rPr>
+        <w:t>'</w:t>
+      </w:r>
+      <w:proofErr w:type="spellStart"/>
+      <w:r>
+        <w:rPr>
+          <w:rFonts w:ascii="Consolas" w:eastAsia="Times New Roman" w:hAnsi="Consolas" w:cs="Times New Roman"/>
+          <w:color w:val="E6DB74"/>
+          <w:sz w:val="21"/>
+          <w:szCs w:val="21"/>
+          <w:lang w:eastAsia="pt-BR"/>
+        </w:rPr>
+        <w:t>validate</w:t>
+      </w:r>
+      <w:proofErr w:type="spellEnd"/>
+      <w:r>
+        <w:rPr>
+          <w:rFonts w:ascii="Consolas" w:eastAsia="Times New Roman" w:hAnsi="Consolas" w:cs="Times New Roman"/>
+          <w:color w:val="E6DB74"/>
+          <w:sz w:val="21"/>
+          <w:szCs w:val="21"/>
+          <w:lang w:eastAsia="pt-BR"/>
+        </w:rPr>
+        <w:t>'</w:t>
+      </w:r>
+      <w:r>
+        <w:rPr>
+          <w:rFonts w:ascii="Consolas" w:eastAsia="Times New Roman" w:hAnsi="Consolas" w:cs="Times New Roman"/>
+          <w:color w:val="F8F8F2"/>
+          <w:sz w:val="21"/>
+          <w:szCs w:val="21"/>
+          <w:lang w:eastAsia="pt-BR"/>
+        </w:rPr>
+        <w:t>,{},</w:t>
+      </w:r>
+      <w:proofErr w:type="spellStart"/>
+      <w:r>
+        <w:rPr>
+          <w:rFonts w:ascii="Consolas" w:eastAsia="Times New Roman" w:hAnsi="Consolas" w:cs="Times New Roman"/>
+          <w:color w:val="F8F8F2"/>
+          <w:sz w:val="21"/>
+          <w:szCs w:val="21"/>
+          <w:lang w:eastAsia="pt-BR"/>
+        </w:rPr>
+        <w:t>req</w:t>
+      </w:r>
+      <w:proofErr w:type="spellEnd"/>
+      <w:r>
+        <w:rPr>
+          <w:rFonts w:ascii="Consolas" w:eastAsia="Times New Roman" w:hAnsi="Consolas" w:cs="Times New Roman"/>
+          <w:color w:val="F8F8F2"/>
+          <w:sz w:val="21"/>
+          <w:szCs w:val="21"/>
+          <w:lang w:eastAsia="pt-BR"/>
+        </w:rPr>
+        <w:t>).</w:t>
+      </w:r>
+      <w:proofErr w:type="spellStart"/>
+      <w:r>
+        <w:rPr>
+          <w:rFonts w:ascii="Consolas" w:eastAsia="Times New Roman" w:hAnsi="Consolas" w:cs="Times New Roman"/>
+          <w:color w:val="A6E22E"/>
+          <w:sz w:val="21"/>
+          <w:szCs w:val="21"/>
+          <w:lang w:eastAsia="pt-BR"/>
+        </w:rPr>
+        <w:t>then</w:t>
+      </w:r>
+      <w:proofErr w:type="spellEnd"/>
+      <w:r>
+        <w:rPr>
+          <w:rFonts w:ascii="Consolas" w:eastAsia="Times New Roman" w:hAnsi="Consolas" w:cs="Times New Roman"/>
+          <w:color w:val="F8F8F2"/>
+          <w:sz w:val="21"/>
+          <w:szCs w:val="21"/>
+          <w:lang w:eastAsia="pt-BR"/>
+        </w:rPr>
+        <w:t>(</w:t>
+      </w:r>
+      <w:r>
+        <w:rPr>
+          <w:rFonts w:ascii="Consolas" w:eastAsia="Times New Roman" w:hAnsi="Consolas" w:cs="Times New Roman"/>
+          <w:i/>
+          <w:iCs/>
+          <w:color w:val="FD971F"/>
+          <w:sz w:val="21"/>
+          <w:szCs w:val="21"/>
+          <w:lang w:eastAsia="pt-BR"/>
+        </w:rPr>
+        <w:t>res</w:t>
+      </w:r>
+      <w:r>
+        <w:rPr>
+          <w:rFonts w:ascii="Consolas" w:eastAsia="Times New Roman" w:hAnsi="Consolas" w:cs="Times New Roman"/>
+          <w:i/>
+          <w:iCs/>
+          <w:color w:val="66D9EF"/>
+          <w:sz w:val="21"/>
+          <w:szCs w:val="21"/>
+          <w:lang w:eastAsia="pt-BR"/>
+        </w:rPr>
+        <w:t>=&gt;</w:t>
+      </w:r>
+      <w:r>
+        <w:rPr>
+          <w:rFonts w:ascii="Consolas" w:eastAsia="Times New Roman" w:hAnsi="Consolas" w:cs="Times New Roman"/>
+          <w:color w:val="F8F8F2"/>
+          <w:sz w:val="21"/>
+          <w:szCs w:val="21"/>
+          <w:lang w:eastAsia="pt-BR"/>
+        </w:rPr>
+        <w:t>{</w:t>
+      </w:r>
+    </w:p>
+    <w:p>
+      <w:pPr>
+        <w:pStyle w:val="PargrafodaLista"/>
+        <w:numPr>
+          <w:ilvl w:val="0"/>
+          <w:numId w:val="8"/>
+        </w:numPr>
+        <w:shd w:val="clear" w:color="auto" w:fill="272822"/>
+        <w:spacing w:after="0" w:line="285" w:lineRule="atLeast"/>
+        <w:rPr>
+          <w:rFonts w:ascii="Consolas" w:eastAsia="Times New Roman" w:hAnsi="Consolas" w:cs="Times New Roman"/>
+          <w:color w:val="F8F8F2"/>
+          <w:sz w:val="21"/>
+          <w:szCs w:val="21"/>
+          <w:lang w:eastAsia="pt-BR"/>
+        </w:rPr>
+      </w:pPr>
+      <w:r>
+        <w:rPr>
+          <w:rFonts w:ascii="Consolas" w:eastAsia="Times New Roman" w:hAnsi="Consolas" w:cs="Times New Roman"/>
+          <w:color w:val="F8F8F2"/>
+          <w:sz w:val="21"/>
+          <w:szCs w:val="21"/>
+          <w:lang w:eastAsia="pt-BR"/>
+        </w:rPr>
+        <w:t>          console.</w:t>
+      </w:r>
+      <w:r>
+        <w:rPr>
+          <w:rFonts w:ascii="Consolas" w:eastAsia="Times New Roman" w:hAnsi="Consolas" w:cs="Times New Roman"/>
+          <w:color w:val="A6E22E"/>
+          <w:sz w:val="21"/>
+          <w:szCs w:val="21"/>
+          <w:lang w:eastAsia="pt-BR"/>
+        </w:rPr>
+        <w:t>log</w:t>
+      </w:r>
+      <w:r>
+        <w:rPr>
+          <w:rFonts w:ascii="Consolas" w:eastAsia="Times New Roman" w:hAnsi="Consolas" w:cs="Times New Roman"/>
+          <w:color w:val="F8F8F2"/>
+          <w:sz w:val="21"/>
+          <w:szCs w:val="21"/>
+          <w:lang w:eastAsia="pt-BR"/>
+        </w:rPr>
+        <w:t>(</w:t>
+      </w:r>
+      <w:r>
+        <w:rPr>
+          <w:rFonts w:ascii="Consolas" w:eastAsia="Times New Roman" w:hAnsi="Consolas" w:cs="Times New Roman"/>
+          <w:i/>
+          <w:iCs/>
+          <w:color w:val="FD971F"/>
+          <w:sz w:val="21"/>
+          <w:szCs w:val="21"/>
+          <w:lang w:eastAsia="pt-BR"/>
+        </w:rPr>
+        <w:t>res</w:t>
+      </w:r>
+      <w:r>
+        <w:rPr>
+          <w:rFonts w:ascii="Consolas" w:eastAsia="Times New Roman" w:hAnsi="Consolas" w:cs="Times New Roman"/>
+          <w:color w:val="F8F8F2"/>
+          <w:sz w:val="21"/>
+          <w:szCs w:val="21"/>
+          <w:lang w:eastAsia="pt-BR"/>
+        </w:rPr>
+        <w:t>);</w:t>
+      </w:r>
+    </w:p>
+    <w:p>
+      <w:pPr>
+        <w:pStyle w:val="PargrafodaLista"/>
+        <w:numPr>
+          <w:ilvl w:val="0"/>
+          <w:numId w:val="8"/>
+        </w:numPr>
+        <w:shd w:val="clear" w:color="auto" w:fill="272822"/>
+        <w:spacing w:after="0" w:line="285" w:lineRule="atLeast"/>
+        <w:rPr>
+          <w:rFonts w:ascii="Consolas" w:eastAsia="Times New Roman" w:hAnsi="Consolas" w:cs="Times New Roman"/>
+          <w:color w:val="F8F8F2"/>
+          <w:sz w:val="21"/>
+          <w:szCs w:val="21"/>
+          <w:lang w:eastAsia="pt-BR"/>
+        </w:rPr>
+      </w:pPr>
+      <w:r>
+        <w:rPr>
+          <w:rFonts w:ascii="Consolas" w:eastAsia="Times New Roman" w:hAnsi="Consolas" w:cs="Times New Roman"/>
+          <w:color w:val="F8F8F2"/>
+          <w:sz w:val="21"/>
+          <w:szCs w:val="21"/>
+          <w:lang w:eastAsia="pt-BR"/>
+        </w:rPr>
+        <w:t xml:space="preserve">          </w:t>
+      </w:r>
+      <w:proofErr w:type="spellStart"/>
+      <w:proofErr w:type="gramStart"/>
+      <w:r>
+        <w:rPr>
+          <w:rFonts w:ascii="Consolas" w:eastAsia="Times New Roman" w:hAnsi="Consolas" w:cs="Times New Roman"/>
+          <w:color w:val="A6E22E"/>
+          <w:sz w:val="21"/>
+          <w:szCs w:val="21"/>
+          <w:lang w:eastAsia="pt-BR"/>
+        </w:rPr>
+        <w:t>next</w:t>
+      </w:r>
+      <w:proofErr w:type="spellEnd"/>
+      <w:r>
+        <w:rPr>
+          <w:rFonts w:ascii="Consolas" w:eastAsia="Times New Roman" w:hAnsi="Consolas" w:cs="Times New Roman"/>
+          <w:color w:val="F8F8F2"/>
+          <w:sz w:val="21"/>
+          <w:szCs w:val="21"/>
+          <w:lang w:eastAsia="pt-BR"/>
+        </w:rPr>
+        <w:t>(</w:t>
+      </w:r>
+      <w:proofErr w:type="gramEnd"/>
+      <w:r>
+        <w:rPr>
+          <w:rFonts w:ascii="Consolas" w:eastAsia="Times New Roman" w:hAnsi="Consolas" w:cs="Times New Roman"/>
+          <w:color w:val="F8F8F2"/>
+          <w:sz w:val="21"/>
+          <w:szCs w:val="21"/>
+          <w:lang w:eastAsia="pt-BR"/>
+        </w:rPr>
+        <w:t>)</w:t>
+      </w:r>
+    </w:p>
+    <w:p>
+      <w:pPr>
+        <w:pStyle w:val="PargrafodaLista"/>
+        <w:numPr>
+          <w:ilvl w:val="0"/>
+          <w:numId w:val="8"/>
+        </w:numPr>
+        <w:shd w:val="clear" w:color="auto" w:fill="272822"/>
+        <w:spacing w:after="0" w:line="285" w:lineRule="atLeast"/>
+        <w:rPr>
+          <w:rFonts w:ascii="Consolas" w:eastAsia="Times New Roman" w:hAnsi="Consolas" w:cs="Times New Roman"/>
+          <w:color w:val="F8F8F2"/>
+          <w:sz w:val="21"/>
+          <w:szCs w:val="21"/>
+          <w:lang w:eastAsia="pt-BR"/>
+        </w:rPr>
+      </w:pPr>
+      <w:r>
+        <w:rPr>
+          <w:rFonts w:ascii="Consolas" w:eastAsia="Times New Roman" w:hAnsi="Consolas" w:cs="Times New Roman"/>
+          <w:color w:val="F8F8F2"/>
+          <w:sz w:val="21"/>
+          <w:szCs w:val="21"/>
+          <w:lang w:eastAsia="pt-BR"/>
+        </w:rPr>
+        <w:t>        }</w:t>
+      </w:r>
+      <w:proofErr w:type="gramStart"/>
+      <w:r>
+        <w:rPr>
+          <w:rFonts w:ascii="Consolas" w:eastAsia="Times New Roman" w:hAnsi="Consolas" w:cs="Times New Roman"/>
+          <w:color w:val="F8F8F2"/>
+          <w:sz w:val="21"/>
+          <w:szCs w:val="21"/>
+          <w:lang w:eastAsia="pt-BR"/>
+        </w:rPr>
+        <w:t>).</w:t>
+      </w:r>
+      <w:r>
+        <w:rPr>
+          <w:rFonts w:ascii="Consolas" w:eastAsia="Times New Roman" w:hAnsi="Consolas" w:cs="Times New Roman"/>
+          <w:color w:val="A6E22E"/>
+          <w:sz w:val="21"/>
+          <w:szCs w:val="21"/>
+          <w:lang w:eastAsia="pt-BR"/>
+        </w:rPr>
+        <w:t>catch</w:t>
+      </w:r>
+      <w:proofErr w:type="gramEnd"/>
+      <w:r>
+        <w:rPr>
+          <w:rFonts w:ascii="Consolas" w:eastAsia="Times New Roman" w:hAnsi="Consolas" w:cs="Times New Roman"/>
+          <w:color w:val="F8F8F2"/>
+          <w:sz w:val="21"/>
+          <w:szCs w:val="21"/>
+          <w:lang w:eastAsia="pt-BR"/>
+        </w:rPr>
+        <w:t>(</w:t>
+      </w:r>
+      <w:proofErr w:type="spellStart"/>
+      <w:r>
+        <w:rPr>
+          <w:rFonts w:ascii="Consolas" w:eastAsia="Times New Roman" w:hAnsi="Consolas" w:cs="Times New Roman"/>
+          <w:i/>
+          <w:iCs/>
+          <w:color w:val="FD971F"/>
+          <w:sz w:val="21"/>
+          <w:szCs w:val="21"/>
+          <w:lang w:eastAsia="pt-BR"/>
+        </w:rPr>
+        <w:t>err</w:t>
+      </w:r>
+      <w:proofErr w:type="spellEnd"/>
+      <w:r>
+        <w:rPr>
+          <w:rFonts w:ascii="Consolas" w:eastAsia="Times New Roman" w:hAnsi="Consolas" w:cs="Times New Roman"/>
+          <w:i/>
+          <w:iCs/>
+          <w:color w:val="66D9EF"/>
+          <w:sz w:val="21"/>
+          <w:szCs w:val="21"/>
+          <w:lang w:eastAsia="pt-BR"/>
+        </w:rPr>
+        <w:t>=&gt;</w:t>
+      </w:r>
+      <w:r>
+        <w:rPr>
+          <w:rFonts w:ascii="Consolas" w:eastAsia="Times New Roman" w:hAnsi="Consolas" w:cs="Times New Roman"/>
+          <w:color w:val="F8F8F2"/>
+          <w:sz w:val="21"/>
+          <w:szCs w:val="21"/>
+          <w:lang w:eastAsia="pt-BR"/>
+        </w:rPr>
+        <w:t>{</w:t>
+      </w:r>
+    </w:p>
+    <w:p>
+      <w:pPr>
+        <w:pStyle w:val="PargrafodaLista"/>
+        <w:numPr>
+          <w:ilvl w:val="0"/>
+          <w:numId w:val="8"/>
+        </w:numPr>
+        <w:shd w:val="clear" w:color="auto" w:fill="272822"/>
+        <w:spacing w:after="0" w:line="285" w:lineRule="atLeast"/>
+        <w:rPr>
+          <w:rFonts w:ascii="Consolas" w:eastAsia="Times New Roman" w:hAnsi="Consolas" w:cs="Times New Roman"/>
+          <w:color w:val="F8F8F2"/>
+          <w:sz w:val="21"/>
+          <w:szCs w:val="21"/>
+          <w:lang w:eastAsia="pt-BR"/>
+        </w:rPr>
+      </w:pPr>
+      <w:r>
+        <w:rPr>
+          <w:rFonts w:ascii="Consolas" w:eastAsia="Times New Roman" w:hAnsi="Consolas" w:cs="Times New Roman"/>
+          <w:color w:val="F8F8F2"/>
+          <w:sz w:val="21"/>
+          <w:szCs w:val="21"/>
+          <w:lang w:eastAsia="pt-BR"/>
+        </w:rPr>
+        <w:t>          console.</w:t>
+      </w:r>
+      <w:r>
+        <w:rPr>
+          <w:rFonts w:ascii="Consolas" w:eastAsia="Times New Roman" w:hAnsi="Consolas" w:cs="Times New Roman"/>
+          <w:color w:val="A6E22E"/>
+          <w:sz w:val="21"/>
+          <w:szCs w:val="21"/>
+          <w:lang w:eastAsia="pt-BR"/>
+        </w:rPr>
+        <w:t>log</w:t>
+      </w:r>
+      <w:r>
+        <w:rPr>
+          <w:rFonts w:ascii="Consolas" w:eastAsia="Times New Roman" w:hAnsi="Consolas" w:cs="Times New Roman"/>
+          <w:color w:val="F8F8F2"/>
+          <w:sz w:val="21"/>
+          <w:szCs w:val="21"/>
+          <w:lang w:eastAsia="pt-BR"/>
+        </w:rPr>
+        <w:t>(</w:t>
+      </w:r>
+      <w:proofErr w:type="spellStart"/>
+      <w:proofErr w:type="gramStart"/>
+      <w:r>
+        <w:rPr>
+          <w:rFonts w:ascii="Consolas" w:eastAsia="Times New Roman" w:hAnsi="Consolas" w:cs="Times New Roman"/>
+          <w:i/>
+          <w:iCs/>
+          <w:color w:val="FD971F"/>
+          <w:sz w:val="21"/>
+          <w:szCs w:val="21"/>
+          <w:lang w:eastAsia="pt-BR"/>
+        </w:rPr>
+        <w:t>err</w:t>
+      </w:r>
+      <w:r>
+        <w:rPr>
+          <w:rFonts w:ascii="Consolas" w:eastAsia="Times New Roman" w:hAnsi="Consolas" w:cs="Times New Roman"/>
+          <w:color w:val="F8F8F2"/>
+          <w:sz w:val="21"/>
+          <w:szCs w:val="21"/>
+          <w:lang w:eastAsia="pt-BR"/>
+        </w:rPr>
+        <w:t>.response</w:t>
+      </w:r>
+      <w:proofErr w:type="gramEnd"/>
+      <w:r>
+        <w:rPr>
+          <w:rFonts w:ascii="Consolas" w:eastAsia="Times New Roman" w:hAnsi="Consolas" w:cs="Times New Roman"/>
+          <w:color w:val="F8F8F2"/>
+          <w:sz w:val="21"/>
+          <w:szCs w:val="21"/>
+          <w:lang w:eastAsia="pt-BR"/>
+        </w:rPr>
+        <w:t>.data</w:t>
+      </w:r>
+      <w:proofErr w:type="spellEnd"/>
+      <w:r>
+        <w:rPr>
+          <w:rFonts w:ascii="Consolas" w:eastAsia="Times New Roman" w:hAnsi="Consolas" w:cs="Times New Roman"/>
+          <w:color w:val="F8F8F2"/>
+          <w:sz w:val="21"/>
+          <w:szCs w:val="21"/>
+          <w:lang w:eastAsia="pt-BR"/>
+        </w:rPr>
+        <w:t>);</w:t>
+      </w:r>
+    </w:p>
+    <w:p>
+      <w:pPr>
+        <w:pStyle w:val="PargrafodaLista"/>
+        <w:numPr>
+          <w:ilvl w:val="0"/>
+          <w:numId w:val="8"/>
+        </w:numPr>
+        <w:shd w:val="clear" w:color="auto" w:fill="272822"/>
+        <w:spacing w:after="0" w:line="285" w:lineRule="atLeast"/>
+        <w:rPr>
+          <w:rFonts w:ascii="Consolas" w:eastAsia="Times New Roman" w:hAnsi="Consolas" w:cs="Times New Roman"/>
+          <w:color w:val="F8F8F2"/>
+          <w:sz w:val="21"/>
+          <w:szCs w:val="21"/>
+          <w:lang w:eastAsia="pt-BR"/>
+        </w:rPr>
+      </w:pPr>
+      <w:r>
+        <w:rPr>
+          <w:rFonts w:ascii="Consolas" w:eastAsia="Times New Roman" w:hAnsi="Consolas" w:cs="Times New Roman"/>
+          <w:color w:val="F8F8F2"/>
+          <w:sz w:val="21"/>
+          <w:szCs w:val="21"/>
+          <w:lang w:eastAsia="pt-BR"/>
+        </w:rPr>
+        <w:t xml:space="preserve">          </w:t>
+      </w:r>
+      <w:proofErr w:type="spellStart"/>
+      <w:proofErr w:type="gramStart"/>
+      <w:r>
+        <w:rPr>
+          <w:rFonts w:ascii="Consolas" w:eastAsia="Times New Roman" w:hAnsi="Consolas" w:cs="Times New Roman"/>
+          <w:color w:val="A6E22E"/>
+          <w:sz w:val="21"/>
+          <w:szCs w:val="21"/>
+          <w:lang w:eastAsia="pt-BR"/>
+        </w:rPr>
+        <w:t>next</w:t>
+      </w:r>
+      <w:proofErr w:type="spellEnd"/>
+      <w:r>
+        <w:rPr>
+          <w:rFonts w:ascii="Consolas" w:eastAsia="Times New Roman" w:hAnsi="Consolas" w:cs="Times New Roman"/>
+          <w:color w:val="F8F8F2"/>
+          <w:sz w:val="21"/>
+          <w:szCs w:val="21"/>
+          <w:lang w:eastAsia="pt-BR"/>
+        </w:rPr>
+        <w:t>(</w:t>
+      </w:r>
+      <w:proofErr w:type="gramEnd"/>
+      <w:r>
+        <w:rPr>
+          <w:rFonts w:ascii="Consolas" w:eastAsia="Times New Roman" w:hAnsi="Consolas" w:cs="Times New Roman"/>
+          <w:color w:val="E6DB74"/>
+          <w:sz w:val="21"/>
+          <w:szCs w:val="21"/>
+          <w:lang w:eastAsia="pt-BR"/>
+        </w:rPr>
+        <w:t>'/'</w:t>
+      </w:r>
+      <w:r>
+        <w:rPr>
+          <w:rFonts w:ascii="Consolas" w:eastAsia="Times New Roman" w:hAnsi="Consolas" w:cs="Times New Roman"/>
+          <w:color w:val="F8F8F2"/>
+          <w:sz w:val="21"/>
+          <w:szCs w:val="21"/>
+          <w:lang w:eastAsia="pt-BR"/>
+        </w:rPr>
+        <w:t>);</w:t>
+      </w:r>
+    </w:p>
+    <w:p>
+      <w:pPr>
+        <w:pStyle w:val="PargrafodaLista"/>
+        <w:numPr>
+          <w:ilvl w:val="0"/>
+          <w:numId w:val="8"/>
+        </w:numPr>
+        <w:shd w:val="clear" w:color="auto" w:fill="272822"/>
+        <w:spacing w:after="0" w:line="285" w:lineRule="atLeast"/>
+        <w:rPr>
+          <w:rFonts w:ascii="Consolas" w:eastAsia="Times New Roman" w:hAnsi="Consolas" w:cs="Times New Roman"/>
+          <w:color w:val="F8F8F2"/>
+          <w:sz w:val="21"/>
+          <w:szCs w:val="21"/>
+          <w:lang w:eastAsia="pt-BR"/>
+        </w:rPr>
+      </w:pPr>
+      <w:r>
+        <w:rPr>
+          <w:rFonts w:ascii="Consolas" w:eastAsia="Times New Roman" w:hAnsi="Consolas" w:cs="Times New Roman"/>
+          <w:color w:val="F8F8F2"/>
+          <w:sz w:val="21"/>
+          <w:szCs w:val="21"/>
+          <w:lang w:eastAsia="pt-BR"/>
+        </w:rPr>
+        <w:t>        });</w:t>
+      </w:r>
+    </w:p>
+    <w:p>
+      <w:pPr>
+        <w:pStyle w:val="PargrafodaLista"/>
+        <w:numPr>
+          <w:ilvl w:val="0"/>
+          <w:numId w:val="8"/>
+        </w:numPr>
+        <w:shd w:val="clear" w:color="auto" w:fill="272822"/>
+        <w:spacing w:after="0" w:line="285" w:lineRule="atLeast"/>
+        <w:rPr>
+          <w:rFonts w:ascii="Consolas" w:eastAsia="Times New Roman" w:hAnsi="Consolas" w:cs="Times New Roman"/>
+          <w:color w:val="F8F8F2"/>
+          <w:sz w:val="21"/>
+          <w:szCs w:val="21"/>
+          <w:lang w:eastAsia="pt-BR"/>
+        </w:rPr>
+      </w:pPr>
+      <w:r>
+        <w:rPr>
+          <w:rFonts w:ascii="Consolas" w:eastAsia="Times New Roman" w:hAnsi="Consolas" w:cs="Times New Roman"/>
+          <w:color w:val="F8F8F2"/>
+          <w:sz w:val="21"/>
+          <w:szCs w:val="21"/>
+          <w:lang w:eastAsia="pt-BR"/>
+        </w:rPr>
+        <w:t xml:space="preserve">      </w:t>
+      </w:r>
+      <w:proofErr w:type="gramStart"/>
+      <w:r>
+        <w:rPr>
+          <w:rFonts w:ascii="Consolas" w:eastAsia="Times New Roman" w:hAnsi="Consolas" w:cs="Times New Roman"/>
+          <w:color w:val="F8F8F2"/>
+          <w:sz w:val="21"/>
+          <w:szCs w:val="21"/>
+          <w:lang w:eastAsia="pt-BR"/>
+        </w:rPr>
+        <w:t>}</w:t>
+      </w:r>
+      <w:proofErr w:type="spellStart"/>
+      <w:r>
+        <w:rPr>
+          <w:rFonts w:ascii="Consolas" w:eastAsia="Times New Roman" w:hAnsi="Consolas" w:cs="Times New Roman"/>
+          <w:color w:val="F92672"/>
+          <w:sz w:val="21"/>
+          <w:szCs w:val="21"/>
+          <w:lang w:eastAsia="pt-BR"/>
+        </w:rPr>
+        <w:t>else</w:t>
+      </w:r>
+      <w:proofErr w:type="spellEnd"/>
+      <w:proofErr w:type="gramEnd"/>
+      <w:r>
+        <w:rPr>
+          <w:rFonts w:ascii="Consolas" w:eastAsia="Times New Roman" w:hAnsi="Consolas" w:cs="Times New Roman"/>
+          <w:color w:val="F8F8F2"/>
+          <w:sz w:val="21"/>
+          <w:szCs w:val="21"/>
+          <w:lang w:eastAsia="pt-BR"/>
+        </w:rPr>
+        <w:t>{</w:t>
+      </w:r>
+    </w:p>
+    <w:p>
+      <w:pPr>
+        <w:pStyle w:val="PargrafodaLista"/>
+        <w:numPr>
+          <w:ilvl w:val="0"/>
+          <w:numId w:val="8"/>
+        </w:numPr>
+        <w:shd w:val="clear" w:color="auto" w:fill="272822"/>
+        <w:spacing w:after="0" w:line="285" w:lineRule="atLeast"/>
+        <w:rPr>
+          <w:rFonts w:ascii="Consolas" w:eastAsia="Times New Roman" w:hAnsi="Consolas" w:cs="Times New Roman"/>
+          <w:color w:val="F8F8F2"/>
+          <w:sz w:val="21"/>
+          <w:szCs w:val="21"/>
+          <w:lang w:eastAsia="pt-BR"/>
+        </w:rPr>
+      </w:pPr>
+      <w:r>
+        <w:rPr>
+          <w:rFonts w:ascii="Consolas" w:eastAsia="Times New Roman" w:hAnsi="Consolas" w:cs="Times New Roman"/>
+          <w:color w:val="F8F8F2"/>
+          <w:sz w:val="21"/>
+          <w:szCs w:val="21"/>
+          <w:lang w:eastAsia="pt-BR"/>
+        </w:rPr>
+        <w:t xml:space="preserve">        </w:t>
+      </w:r>
+      <w:proofErr w:type="spellStart"/>
+      <w:r>
+        <w:rPr>
+          <w:rFonts w:ascii="Consolas" w:eastAsia="Times New Roman" w:hAnsi="Consolas" w:cs="Times New Roman"/>
+          <w:color w:val="A6E22E"/>
+          <w:sz w:val="21"/>
+          <w:szCs w:val="21"/>
+          <w:lang w:eastAsia="pt-BR"/>
+        </w:rPr>
+        <w:t>next</w:t>
+      </w:r>
+      <w:proofErr w:type="spellEnd"/>
+      <w:r>
+        <w:rPr>
+          <w:rFonts w:ascii="Consolas" w:eastAsia="Times New Roman" w:hAnsi="Consolas" w:cs="Times New Roman"/>
+          <w:color w:val="F8F8F2"/>
+          <w:sz w:val="21"/>
+          <w:szCs w:val="21"/>
+          <w:lang w:eastAsia="pt-BR"/>
+        </w:rPr>
+        <w:t>(</w:t>
+      </w:r>
+      <w:r>
+        <w:rPr>
+          <w:rFonts w:ascii="Consolas" w:eastAsia="Times New Roman" w:hAnsi="Consolas" w:cs="Times New Roman"/>
+          <w:color w:val="E6DB74"/>
+          <w:sz w:val="21"/>
+          <w:szCs w:val="21"/>
+          <w:lang w:eastAsia="pt-BR"/>
+        </w:rPr>
+        <w:t>'/login'</w:t>
+      </w:r>
+      <w:r>
+        <w:rPr>
+          <w:rFonts w:ascii="Consolas" w:eastAsia="Times New Roman" w:hAnsi="Consolas" w:cs="Times New Roman"/>
+          <w:color w:val="F8F8F2"/>
+          <w:sz w:val="21"/>
+          <w:szCs w:val="21"/>
+          <w:lang w:eastAsia="pt-BR"/>
+        </w:rPr>
+        <w:t>);</w:t>
+      </w:r>
+    </w:p>
+    <w:p>
+      <w:pPr>
+        <w:pStyle w:val="PargrafodaLista"/>
+        <w:numPr>
+          <w:ilvl w:val="0"/>
+          <w:numId w:val="8"/>
+        </w:numPr>
+        <w:shd w:val="clear" w:color="auto" w:fill="272822"/>
+        <w:spacing w:after="0" w:line="285" w:lineRule="atLeast"/>
+        <w:rPr>
+          <w:rFonts w:ascii="Consolas" w:eastAsia="Times New Roman" w:hAnsi="Consolas" w:cs="Times New Roman"/>
+          <w:color w:val="F8F8F2"/>
+          <w:sz w:val="21"/>
+          <w:szCs w:val="21"/>
+          <w:lang w:eastAsia="pt-BR"/>
+        </w:rPr>
+      </w:pPr>
+      <w:r>
+        <w:rPr>
+          <w:rFonts w:ascii="Consolas" w:eastAsia="Times New Roman" w:hAnsi="Consolas" w:cs="Times New Roman"/>
+          <w:color w:val="F8F8F2"/>
+          <w:sz w:val="21"/>
+          <w:szCs w:val="21"/>
+          <w:lang w:eastAsia="pt-BR"/>
+        </w:rPr>
+        <w:lastRenderedPageBreak/>
+        <w:t>      }</w:t>
+      </w:r>
+    </w:p>
+    <w:p>
+      <w:pPr>
+        <w:pStyle w:val="PargrafodaLista"/>
+        <w:numPr>
+          <w:ilvl w:val="0"/>
+          <w:numId w:val="8"/>
+        </w:numPr>
+        <w:shd w:val="clear" w:color="auto" w:fill="272822"/>
+        <w:spacing w:after="0" w:line="285" w:lineRule="atLeast"/>
+        <w:rPr>
+          <w:rFonts w:ascii="Consolas" w:eastAsia="Times New Roman" w:hAnsi="Consolas" w:cs="Times New Roman"/>
+          <w:color w:val="F8F8F2"/>
+          <w:sz w:val="21"/>
+          <w:szCs w:val="21"/>
+          <w:lang w:eastAsia="pt-BR"/>
+        </w:rPr>
+      </w:pPr>
+      <w:r>
+        <w:rPr>
+          <w:rFonts w:ascii="Consolas" w:eastAsia="Times New Roman" w:hAnsi="Consolas" w:cs="Times New Roman"/>
+          <w:color w:val="F8F8F2"/>
+          <w:sz w:val="21"/>
+          <w:szCs w:val="21"/>
+          <w:lang w:eastAsia="pt-BR"/>
+        </w:rPr>
+        <w:t>    }</w:t>
+      </w:r>
+    </w:p>
+    <w:p>
+      <w:pPr>
+        <w:pStyle w:val="PargrafodaLista"/>
+        <w:numPr>
+          <w:ilvl w:val="0"/>
+          <w:numId w:val="8"/>
+        </w:numPr>
+        <w:shd w:val="clear" w:color="auto" w:fill="272822"/>
+        <w:spacing w:after="0" w:line="285" w:lineRule="atLeast"/>
+        <w:rPr>
+          <w:rFonts w:ascii="Consolas" w:eastAsia="Times New Roman" w:hAnsi="Consolas" w:cs="Times New Roman"/>
+          <w:color w:val="F8F8F2"/>
+          <w:sz w:val="21"/>
+          <w:szCs w:val="21"/>
+          <w:lang w:eastAsia="pt-BR"/>
+        </w:rPr>
+      </w:pPr>
+      <w:r>
+        <w:rPr>
+          <w:rFonts w:ascii="Consolas" w:eastAsia="Times New Roman" w:hAnsi="Consolas" w:cs="Times New Roman"/>
+          <w:color w:val="F8F8F2"/>
+          <w:sz w:val="21"/>
+          <w:szCs w:val="21"/>
+          <w:lang w:eastAsia="pt-BR"/>
+        </w:rPr>
+        <w:t>  },</w:t>
+      </w:r>
+    </w:p>
+    <w:p>
+      <w:pPr>
+        <w:pStyle w:val="PargrafodaLista"/>
+        <w:numPr>
+          <w:ilvl w:val="0"/>
+          <w:numId w:val="8"/>
+        </w:numPr>
+        <w:jc w:val="both"/>
+        <w:rPr>
+          <w:sz w:val="24"/>
+          <w:szCs w:val="24"/>
+        </w:rPr>
+      </w:pPr>
+      <w:r>
+        <w:rPr>
+          <w:sz w:val="24"/>
+          <w:szCs w:val="24"/>
+        </w:rPr>
+        <w:t xml:space="preserve">O middleware irá comparar o token passado pela variável </w:t>
+      </w:r>
+      <w:proofErr w:type="spellStart"/>
+      <w:r>
+        <w:rPr>
+          <w:sz w:val="24"/>
+          <w:szCs w:val="24"/>
+        </w:rPr>
+        <w:t>req</w:t>
+      </w:r>
+      <w:proofErr w:type="spellEnd"/>
+      <w:r>
+        <w:rPr>
+          <w:sz w:val="24"/>
+          <w:szCs w:val="24"/>
+        </w:rPr>
+        <w:t xml:space="preserve"> com o token salvo no banco de dados. E verificar se é tipo admin. Se for admin o usuário será direcionado para a pagina /Amin/</w:t>
+      </w:r>
+      <w:proofErr w:type="spellStart"/>
+      <w:r>
+        <w:rPr>
+          <w:sz w:val="24"/>
+          <w:szCs w:val="24"/>
+        </w:rPr>
+        <w:t>users</w:t>
+      </w:r>
+      <w:proofErr w:type="spellEnd"/>
+      <w:r>
+        <w:rPr>
+          <w:sz w:val="24"/>
+          <w:szCs w:val="24"/>
+        </w:rPr>
+        <w:t xml:space="preserve"> se não será direcionado para pagina home /</w:t>
+      </w:r>
+    </w:p>
+    <w:p>
+      <w:pPr>
+        <w:pStyle w:val="PargrafodaLista"/>
+        <w:numPr>
+          <w:ilvl w:val="0"/>
+          <w:numId w:val="8"/>
+        </w:numPr>
+        <w:jc w:val="both"/>
+        <w:rPr>
+          <w:sz w:val="24"/>
+          <w:szCs w:val="24"/>
+        </w:rPr>
+      </w:pPr>
+      <w:r>
+        <w:rPr>
+          <w:sz w:val="24"/>
+          <w:szCs w:val="24"/>
+        </w:rPr>
+        <w:t xml:space="preserve">Como essa verificação será realizada em toda rota </w:t>
+      </w:r>
+      <w:r>
+        <w:rPr>
+          <w:sz w:val="24"/>
+          <w:szCs w:val="24"/>
+        </w:rPr>
+        <w:t xml:space="preserve">que o acesso seja somente para usuário admin, vamos criar uma função dentro do arquivo index.js para fazer essa verificação e somente passar </w:t>
+      </w:r>
+      <w:r>
+        <w:rPr>
+          <w:sz w:val="24"/>
+          <w:szCs w:val="24"/>
+        </w:rPr>
+        <w:t xml:space="preserve">a função para a propriedade </w:t>
+      </w:r>
+      <w:proofErr w:type="spellStart"/>
+      <w:r>
+        <w:rPr>
+          <w:sz w:val="24"/>
+          <w:szCs w:val="24"/>
+        </w:rPr>
+        <w:t>beforeEnter</w:t>
+      </w:r>
+      <w:proofErr w:type="spellEnd"/>
+      <w:r>
+        <w:rPr>
+          <w:sz w:val="24"/>
+          <w:szCs w:val="24"/>
+        </w:rPr>
+        <w:t>.</w:t>
+      </w:r>
+    </w:p>
+    <w:p>
+      <w:pPr>
+        <w:pStyle w:val="PargrafodaLista"/>
+        <w:numPr>
+          <w:ilvl w:val="0"/>
+          <w:numId w:val="8"/>
+        </w:numPr>
+        <w:jc w:val="both"/>
+        <w:rPr>
+          <w:sz w:val="24"/>
+          <w:szCs w:val="24"/>
+        </w:rPr>
+      </w:pPr>
+      <w:r>
+        <w:rPr>
+          <w:sz w:val="24"/>
+          <w:szCs w:val="24"/>
+        </w:rPr>
+        <w:t>A rota ficará assim</w:t>
+      </w:r>
+    </w:p>
+    <w:p>
+      <w:pPr>
+        <w:pStyle w:val="PargrafodaLista"/>
+        <w:numPr>
+          <w:ilvl w:val="0"/>
+          <w:numId w:val="8"/>
+        </w:numPr>
+        <w:shd w:val="clear" w:color="auto" w:fill="272822"/>
+        <w:spacing w:after="0" w:line="285" w:lineRule="atLeast"/>
+        <w:rPr>
+          <w:rFonts w:ascii="Consolas" w:eastAsia="Times New Roman" w:hAnsi="Consolas" w:cs="Times New Roman"/>
+          <w:color w:val="F8F8F2"/>
+          <w:sz w:val="21"/>
+          <w:szCs w:val="21"/>
+          <w:lang w:eastAsia="pt-BR"/>
+        </w:rPr>
+      </w:pPr>
+      <w:r>
+        <w:rPr>
+          <w:rFonts w:ascii="Consolas" w:eastAsia="Times New Roman" w:hAnsi="Consolas" w:cs="Times New Roman"/>
+          <w:color w:val="F8F8F2"/>
+          <w:sz w:val="21"/>
+          <w:szCs w:val="21"/>
+          <w:lang w:eastAsia="pt-BR"/>
+        </w:rPr>
+        <w:t>{</w:t>
+      </w:r>
+    </w:p>
+    <w:p>
+      <w:pPr>
+        <w:pStyle w:val="PargrafodaLista"/>
+        <w:numPr>
+          <w:ilvl w:val="0"/>
+          <w:numId w:val="8"/>
+        </w:numPr>
+        <w:shd w:val="clear" w:color="auto" w:fill="272822"/>
+        <w:spacing w:after="0" w:line="285" w:lineRule="atLeast"/>
+        <w:rPr>
+          <w:rFonts w:ascii="Consolas" w:eastAsia="Times New Roman" w:hAnsi="Consolas" w:cs="Times New Roman"/>
+          <w:color w:val="F8F8F2"/>
+          <w:sz w:val="21"/>
+          <w:szCs w:val="21"/>
+          <w:lang w:eastAsia="pt-BR"/>
+        </w:rPr>
+      </w:pPr>
+      <w:r>
+        <w:rPr>
+          <w:rFonts w:ascii="Consolas" w:eastAsia="Times New Roman" w:hAnsi="Consolas" w:cs="Times New Roman"/>
+          <w:color w:val="F8F8F2"/>
+          <w:sz w:val="21"/>
+          <w:szCs w:val="21"/>
+          <w:lang w:eastAsia="pt-BR"/>
+        </w:rPr>
+        <w:t xml:space="preserve">    path: </w:t>
+      </w:r>
+      <w:r>
+        <w:rPr>
+          <w:rFonts w:ascii="Consolas" w:eastAsia="Times New Roman" w:hAnsi="Consolas" w:cs="Times New Roman"/>
+          <w:color w:val="E6DB74"/>
+          <w:sz w:val="21"/>
+          <w:szCs w:val="21"/>
+          <w:lang w:eastAsia="pt-BR"/>
+        </w:rPr>
+        <w:t>'/admin/</w:t>
+      </w:r>
+      <w:proofErr w:type="spellStart"/>
+      <w:r>
+        <w:rPr>
+          <w:rFonts w:ascii="Consolas" w:eastAsia="Times New Roman" w:hAnsi="Consolas" w:cs="Times New Roman"/>
+          <w:color w:val="E6DB74"/>
+          <w:sz w:val="21"/>
+          <w:szCs w:val="21"/>
+          <w:lang w:eastAsia="pt-BR"/>
+        </w:rPr>
+        <w:t>users</w:t>
+      </w:r>
+      <w:proofErr w:type="spellEnd"/>
+      <w:r>
+        <w:rPr>
+          <w:rFonts w:ascii="Consolas" w:eastAsia="Times New Roman" w:hAnsi="Consolas" w:cs="Times New Roman"/>
+          <w:color w:val="E6DB74"/>
+          <w:sz w:val="21"/>
+          <w:szCs w:val="21"/>
+          <w:lang w:eastAsia="pt-BR"/>
+        </w:rPr>
+        <w:t>'</w:t>
+      </w:r>
+      <w:r>
+        <w:rPr>
+          <w:rFonts w:ascii="Consolas" w:eastAsia="Times New Roman" w:hAnsi="Consolas" w:cs="Times New Roman"/>
+          <w:color w:val="F8F8F2"/>
+          <w:sz w:val="21"/>
+          <w:szCs w:val="21"/>
+          <w:lang w:eastAsia="pt-BR"/>
+        </w:rPr>
+        <w:t>,</w:t>
+      </w:r>
+    </w:p>
+    <w:p>
+      <w:pPr>
+        <w:pStyle w:val="PargrafodaLista"/>
+        <w:numPr>
+          <w:ilvl w:val="0"/>
+          <w:numId w:val="8"/>
+        </w:numPr>
+        <w:shd w:val="clear" w:color="auto" w:fill="272822"/>
+        <w:spacing w:after="0" w:line="285" w:lineRule="atLeast"/>
+        <w:rPr>
+          <w:rFonts w:ascii="Consolas" w:eastAsia="Times New Roman" w:hAnsi="Consolas" w:cs="Times New Roman"/>
+          <w:color w:val="F8F8F2"/>
+          <w:sz w:val="21"/>
+          <w:szCs w:val="21"/>
+          <w:lang w:eastAsia="pt-BR"/>
+        </w:rPr>
+      </w:pPr>
+      <w:r>
+        <w:rPr>
+          <w:rFonts w:ascii="Consolas" w:eastAsia="Times New Roman" w:hAnsi="Consolas" w:cs="Times New Roman"/>
+          <w:color w:val="F8F8F2"/>
+          <w:sz w:val="21"/>
+          <w:szCs w:val="21"/>
+          <w:lang w:eastAsia="pt-BR"/>
+        </w:rPr>
+        <w:t xml:space="preserve">    </w:t>
+      </w:r>
+      <w:proofErr w:type="spellStart"/>
+      <w:r>
+        <w:rPr>
+          <w:rFonts w:ascii="Consolas" w:eastAsia="Times New Roman" w:hAnsi="Consolas" w:cs="Times New Roman"/>
+          <w:color w:val="F8F8F2"/>
+          <w:sz w:val="21"/>
+          <w:szCs w:val="21"/>
+          <w:lang w:eastAsia="pt-BR"/>
+        </w:rPr>
+        <w:t>name</w:t>
+      </w:r>
+      <w:proofErr w:type="spellEnd"/>
+      <w:r>
+        <w:rPr>
+          <w:rFonts w:ascii="Consolas" w:eastAsia="Times New Roman" w:hAnsi="Consolas" w:cs="Times New Roman"/>
+          <w:color w:val="F8F8F2"/>
+          <w:sz w:val="21"/>
+          <w:szCs w:val="21"/>
+          <w:lang w:eastAsia="pt-BR"/>
+        </w:rPr>
+        <w:t xml:space="preserve">: </w:t>
+      </w:r>
+      <w:r>
+        <w:rPr>
+          <w:rFonts w:ascii="Consolas" w:eastAsia="Times New Roman" w:hAnsi="Consolas" w:cs="Times New Roman"/>
+          <w:color w:val="E6DB74"/>
+          <w:sz w:val="21"/>
+          <w:szCs w:val="21"/>
+          <w:lang w:eastAsia="pt-BR"/>
+        </w:rPr>
+        <w:t>'</w:t>
+      </w:r>
+      <w:proofErr w:type="spellStart"/>
+      <w:r>
+        <w:rPr>
+          <w:rFonts w:ascii="Consolas" w:eastAsia="Times New Roman" w:hAnsi="Consolas" w:cs="Times New Roman"/>
+          <w:color w:val="E6DB74"/>
+          <w:sz w:val="21"/>
+          <w:szCs w:val="21"/>
+          <w:lang w:eastAsia="pt-BR"/>
+        </w:rPr>
+        <w:t>Users</w:t>
+      </w:r>
+      <w:proofErr w:type="spellEnd"/>
+      <w:r>
+        <w:rPr>
+          <w:rFonts w:ascii="Consolas" w:eastAsia="Times New Roman" w:hAnsi="Consolas" w:cs="Times New Roman"/>
+          <w:color w:val="E6DB74"/>
+          <w:sz w:val="21"/>
+          <w:szCs w:val="21"/>
+          <w:lang w:eastAsia="pt-BR"/>
+        </w:rPr>
+        <w:t>'</w:t>
+      </w:r>
+      <w:r>
+        <w:rPr>
+          <w:rFonts w:ascii="Consolas" w:eastAsia="Times New Roman" w:hAnsi="Consolas" w:cs="Times New Roman"/>
+          <w:color w:val="F8F8F2"/>
+          <w:sz w:val="21"/>
+          <w:szCs w:val="21"/>
+          <w:lang w:eastAsia="pt-BR"/>
+        </w:rPr>
+        <w:t>,</w:t>
+      </w:r>
+    </w:p>
+    <w:p>
+      <w:pPr>
+        <w:pStyle w:val="PargrafodaLista"/>
+        <w:numPr>
+          <w:ilvl w:val="0"/>
+          <w:numId w:val="8"/>
+        </w:numPr>
+        <w:shd w:val="clear" w:color="auto" w:fill="272822"/>
+        <w:spacing w:after="0" w:line="285" w:lineRule="atLeast"/>
+        <w:rPr>
+          <w:rFonts w:ascii="Consolas" w:eastAsia="Times New Roman" w:hAnsi="Consolas" w:cs="Times New Roman"/>
+          <w:color w:val="F8F8F2"/>
+          <w:sz w:val="21"/>
+          <w:szCs w:val="21"/>
+          <w:lang w:eastAsia="pt-BR"/>
+        </w:rPr>
+      </w:pPr>
+      <w:r>
+        <w:rPr>
+          <w:rFonts w:ascii="Consolas" w:eastAsia="Times New Roman" w:hAnsi="Consolas" w:cs="Times New Roman"/>
+          <w:color w:val="F8F8F2"/>
+          <w:sz w:val="21"/>
+          <w:szCs w:val="21"/>
+          <w:lang w:eastAsia="pt-BR"/>
+        </w:rPr>
+        <w:t xml:space="preserve">    </w:t>
+      </w:r>
+      <w:proofErr w:type="spellStart"/>
+      <w:r>
+        <w:rPr>
+          <w:rFonts w:ascii="Consolas" w:eastAsia="Times New Roman" w:hAnsi="Consolas" w:cs="Times New Roman"/>
+          <w:color w:val="F8F8F2"/>
+          <w:sz w:val="21"/>
+          <w:szCs w:val="21"/>
+          <w:lang w:eastAsia="pt-BR"/>
+        </w:rPr>
+        <w:t>component</w:t>
+      </w:r>
+      <w:proofErr w:type="spellEnd"/>
+      <w:r>
+        <w:rPr>
+          <w:rFonts w:ascii="Consolas" w:eastAsia="Times New Roman" w:hAnsi="Consolas" w:cs="Times New Roman"/>
+          <w:color w:val="F8F8F2"/>
+          <w:sz w:val="21"/>
+          <w:szCs w:val="21"/>
+          <w:lang w:eastAsia="pt-BR"/>
+        </w:rPr>
+        <w:t xml:space="preserve">: </w:t>
+      </w:r>
+      <w:proofErr w:type="spellStart"/>
+      <w:r>
+        <w:rPr>
+          <w:rFonts w:ascii="Consolas" w:eastAsia="Times New Roman" w:hAnsi="Consolas" w:cs="Times New Roman"/>
+          <w:color w:val="F8F8F2"/>
+          <w:sz w:val="21"/>
+          <w:szCs w:val="21"/>
+          <w:lang w:eastAsia="pt-BR"/>
+        </w:rPr>
+        <w:t>Users</w:t>
+      </w:r>
+      <w:proofErr w:type="spellEnd"/>
+      <w:r>
+        <w:rPr>
+          <w:rFonts w:ascii="Consolas" w:eastAsia="Times New Roman" w:hAnsi="Consolas" w:cs="Times New Roman"/>
+          <w:color w:val="F8F8F2"/>
+          <w:sz w:val="21"/>
+          <w:szCs w:val="21"/>
+          <w:lang w:eastAsia="pt-BR"/>
+        </w:rPr>
+        <w:t>,</w:t>
+      </w:r>
+    </w:p>
+    <w:p>
+      <w:pPr>
+        <w:pStyle w:val="PargrafodaLista"/>
+        <w:numPr>
+          <w:ilvl w:val="0"/>
+          <w:numId w:val="8"/>
+        </w:numPr>
+        <w:shd w:val="clear" w:color="auto" w:fill="272822"/>
+        <w:spacing w:after="0" w:line="285" w:lineRule="atLeast"/>
+        <w:rPr>
+          <w:rFonts w:ascii="Consolas" w:eastAsia="Times New Roman" w:hAnsi="Consolas" w:cs="Times New Roman"/>
+          <w:color w:val="F8F8F2"/>
+          <w:sz w:val="21"/>
+          <w:szCs w:val="21"/>
+          <w:lang w:eastAsia="pt-BR"/>
+        </w:rPr>
+      </w:pPr>
+      <w:r>
+        <w:rPr>
+          <w:rFonts w:ascii="Consolas" w:eastAsia="Times New Roman" w:hAnsi="Consolas" w:cs="Times New Roman"/>
+          <w:color w:val="F8F8F2"/>
+          <w:sz w:val="21"/>
+          <w:szCs w:val="21"/>
+          <w:lang w:eastAsia="pt-BR"/>
+        </w:rPr>
+        <w:t xml:space="preserve">    </w:t>
+      </w:r>
+      <w:proofErr w:type="spellStart"/>
+      <w:r>
+        <w:rPr>
+          <w:rFonts w:ascii="Consolas" w:eastAsia="Times New Roman" w:hAnsi="Consolas" w:cs="Times New Roman"/>
+          <w:color w:val="A6E22E"/>
+          <w:sz w:val="21"/>
+          <w:szCs w:val="21"/>
+          <w:lang w:eastAsia="pt-BR"/>
+        </w:rPr>
+        <w:t>beforeEnter</w:t>
+      </w:r>
+      <w:proofErr w:type="spellEnd"/>
+      <w:r>
+        <w:rPr>
+          <w:rFonts w:ascii="Consolas" w:eastAsia="Times New Roman" w:hAnsi="Consolas" w:cs="Times New Roman"/>
+          <w:color w:val="F8F8F2"/>
+          <w:sz w:val="21"/>
+          <w:szCs w:val="21"/>
+          <w:lang w:eastAsia="pt-BR"/>
+        </w:rPr>
+        <w:t xml:space="preserve">: </w:t>
+      </w:r>
+      <w:proofErr w:type="spellStart"/>
+      <w:r>
+        <w:rPr>
+          <w:rFonts w:ascii="Consolas" w:eastAsia="Times New Roman" w:hAnsi="Consolas" w:cs="Times New Roman"/>
+          <w:color w:val="A6E22E"/>
+          <w:sz w:val="21"/>
+          <w:szCs w:val="21"/>
+          <w:lang w:eastAsia="pt-BR"/>
+        </w:rPr>
+        <w:t>AdminAuth</w:t>
+      </w:r>
+      <w:proofErr w:type="spellEnd"/>
+    </w:p>
+    <w:p>
+      <w:pPr>
+        <w:pStyle w:val="PargrafodaLista"/>
+        <w:numPr>
+          <w:ilvl w:val="0"/>
+          <w:numId w:val="8"/>
+        </w:numPr>
+        <w:shd w:val="clear" w:color="auto" w:fill="272822"/>
+        <w:spacing w:after="0" w:line="285" w:lineRule="atLeast"/>
+        <w:rPr>
+          <w:rFonts w:ascii="Consolas" w:eastAsia="Times New Roman" w:hAnsi="Consolas" w:cs="Times New Roman"/>
+          <w:color w:val="F8F8F2"/>
+          <w:sz w:val="21"/>
+          <w:szCs w:val="21"/>
+          <w:lang w:eastAsia="pt-BR"/>
+        </w:rPr>
+      </w:pPr>
+      <w:r>
+        <w:rPr>
+          <w:rFonts w:ascii="Consolas" w:eastAsia="Times New Roman" w:hAnsi="Consolas" w:cs="Times New Roman"/>
+          <w:color w:val="F8F8F2"/>
+          <w:sz w:val="21"/>
+          <w:szCs w:val="21"/>
+          <w:lang w:eastAsia="pt-BR"/>
+        </w:rPr>
+        <w:t>  },</w:t>
+      </w:r>
+    </w:p>
+    <w:p>
+      <w:pPr>
+        <w:pStyle w:val="PargrafodaLista"/>
+        <w:numPr>
+          <w:ilvl w:val="0"/>
+          <w:numId w:val="8"/>
+        </w:numPr>
+        <w:jc w:val="both"/>
+        <w:rPr>
+          <w:sz w:val="24"/>
+          <w:szCs w:val="24"/>
+        </w:rPr>
+      </w:pPr>
+      <w:proofErr w:type="gramStart"/>
+      <w:r>
+        <w:rPr>
+          <w:sz w:val="24"/>
+          <w:szCs w:val="24"/>
+        </w:rPr>
+        <w:t xml:space="preserve">E  </w:t>
+      </w:r>
+      <w:proofErr w:type="spellStart"/>
+      <w:r>
+        <w:rPr>
+          <w:sz w:val="24"/>
+          <w:szCs w:val="24"/>
+        </w:rPr>
+        <w:t>afunção</w:t>
+      </w:r>
+      <w:proofErr w:type="spellEnd"/>
+      <w:proofErr w:type="gramEnd"/>
+      <w:r>
+        <w:rPr>
+          <w:sz w:val="24"/>
+          <w:szCs w:val="24"/>
+        </w:rPr>
+        <w:t>.</w:t>
+      </w:r>
+    </w:p>
+    <w:p>
+      <w:pPr>
+        <w:pStyle w:val="PargrafodaLista"/>
+        <w:numPr>
+          <w:ilvl w:val="0"/>
+          <w:numId w:val="8"/>
+        </w:numPr>
+        <w:shd w:val="clear" w:color="auto" w:fill="272822"/>
+        <w:spacing w:after="0" w:line="285" w:lineRule="atLeast"/>
+        <w:rPr>
+          <w:rFonts w:ascii="Consolas" w:eastAsia="Times New Roman" w:hAnsi="Consolas" w:cs="Times New Roman"/>
+          <w:color w:val="F8F8F2"/>
+          <w:sz w:val="21"/>
+          <w:szCs w:val="21"/>
+          <w:lang w:eastAsia="pt-BR"/>
+        </w:rPr>
+      </w:pPr>
+      <w:proofErr w:type="spellStart"/>
+      <w:r>
+        <w:rPr>
+          <w:rFonts w:ascii="Consolas" w:eastAsia="Times New Roman" w:hAnsi="Consolas" w:cs="Times New Roman"/>
+          <w:i/>
+          <w:iCs/>
+          <w:color w:val="66D9EF"/>
+          <w:sz w:val="21"/>
+          <w:szCs w:val="21"/>
+          <w:lang w:eastAsia="pt-BR"/>
+        </w:rPr>
+        <w:t>function</w:t>
+      </w:r>
+      <w:proofErr w:type="spellEnd"/>
+      <w:r>
+        <w:rPr>
+          <w:rFonts w:ascii="Consolas" w:eastAsia="Times New Roman" w:hAnsi="Consolas" w:cs="Times New Roman"/>
+          <w:color w:val="F8F8F2"/>
+          <w:sz w:val="21"/>
+          <w:szCs w:val="21"/>
+          <w:lang w:eastAsia="pt-BR"/>
+        </w:rPr>
+        <w:t xml:space="preserve"> </w:t>
+      </w:r>
+      <w:proofErr w:type="spellStart"/>
+      <w:proofErr w:type="gramStart"/>
+      <w:r>
+        <w:rPr>
+          <w:rFonts w:ascii="Consolas" w:eastAsia="Times New Roman" w:hAnsi="Consolas" w:cs="Times New Roman"/>
+          <w:color w:val="A6E22E"/>
+          <w:sz w:val="21"/>
+          <w:szCs w:val="21"/>
+          <w:lang w:eastAsia="pt-BR"/>
+        </w:rPr>
+        <w:t>AdminAuth</w:t>
+      </w:r>
+      <w:proofErr w:type="spellEnd"/>
+      <w:r>
+        <w:rPr>
+          <w:rFonts w:ascii="Consolas" w:eastAsia="Times New Roman" w:hAnsi="Consolas" w:cs="Times New Roman"/>
+          <w:color w:val="F8F8F2"/>
+          <w:sz w:val="21"/>
+          <w:szCs w:val="21"/>
+          <w:lang w:eastAsia="pt-BR"/>
+        </w:rPr>
+        <w:t>(</w:t>
+      </w:r>
+      <w:proofErr w:type="spellStart"/>
+      <w:proofErr w:type="gramEnd"/>
+      <w:r>
+        <w:rPr>
+          <w:rFonts w:ascii="Consolas" w:eastAsia="Times New Roman" w:hAnsi="Consolas" w:cs="Times New Roman"/>
+          <w:i/>
+          <w:iCs/>
+          <w:color w:val="FD971F"/>
+          <w:sz w:val="21"/>
+          <w:szCs w:val="21"/>
+          <w:lang w:eastAsia="pt-BR"/>
+        </w:rPr>
+        <w:t>to</w:t>
+      </w:r>
+      <w:proofErr w:type="spellEnd"/>
+      <w:r>
+        <w:rPr>
+          <w:rFonts w:ascii="Consolas" w:eastAsia="Times New Roman" w:hAnsi="Consolas" w:cs="Times New Roman"/>
+          <w:color w:val="F8F8F2"/>
+          <w:sz w:val="21"/>
+          <w:szCs w:val="21"/>
+          <w:lang w:eastAsia="pt-BR"/>
+        </w:rPr>
+        <w:t xml:space="preserve">, </w:t>
+      </w:r>
+      <w:proofErr w:type="spellStart"/>
+      <w:r>
+        <w:rPr>
+          <w:rFonts w:ascii="Consolas" w:eastAsia="Times New Roman" w:hAnsi="Consolas" w:cs="Times New Roman"/>
+          <w:i/>
+          <w:iCs/>
+          <w:color w:val="FD971F"/>
+          <w:sz w:val="21"/>
+          <w:szCs w:val="21"/>
+          <w:lang w:eastAsia="pt-BR"/>
+        </w:rPr>
+        <w:t>from</w:t>
+      </w:r>
+      <w:proofErr w:type="spellEnd"/>
+      <w:r>
+        <w:rPr>
+          <w:rFonts w:ascii="Consolas" w:eastAsia="Times New Roman" w:hAnsi="Consolas" w:cs="Times New Roman"/>
+          <w:color w:val="F8F8F2"/>
+          <w:sz w:val="21"/>
+          <w:szCs w:val="21"/>
+          <w:lang w:eastAsia="pt-BR"/>
+        </w:rPr>
+        <w:t xml:space="preserve">, </w:t>
+      </w:r>
+      <w:proofErr w:type="spellStart"/>
+      <w:r>
+        <w:rPr>
+          <w:rFonts w:ascii="Consolas" w:eastAsia="Times New Roman" w:hAnsi="Consolas" w:cs="Times New Roman"/>
+          <w:i/>
+          <w:iCs/>
+          <w:color w:val="FD971F"/>
+          <w:sz w:val="21"/>
+          <w:szCs w:val="21"/>
+          <w:lang w:eastAsia="pt-BR"/>
+        </w:rPr>
+        <w:t>next</w:t>
+      </w:r>
+      <w:proofErr w:type="spellEnd"/>
+      <w:r>
+        <w:rPr>
+          <w:rFonts w:ascii="Consolas" w:eastAsia="Times New Roman" w:hAnsi="Consolas" w:cs="Times New Roman"/>
+          <w:color w:val="F8F8F2"/>
+          <w:sz w:val="21"/>
+          <w:szCs w:val="21"/>
+          <w:lang w:eastAsia="pt-BR"/>
+        </w:rPr>
+        <w:t>){</w:t>
+      </w:r>
+    </w:p>
+    <w:p>
+      <w:pPr>
+        <w:pStyle w:val="PargrafodaLista"/>
+        <w:numPr>
+          <w:ilvl w:val="0"/>
+          <w:numId w:val="8"/>
+        </w:numPr>
+        <w:shd w:val="clear" w:color="auto" w:fill="272822"/>
+        <w:spacing w:after="0" w:line="285" w:lineRule="atLeast"/>
+        <w:rPr>
+          <w:rFonts w:ascii="Consolas" w:eastAsia="Times New Roman" w:hAnsi="Consolas" w:cs="Times New Roman"/>
+          <w:color w:val="F8F8F2"/>
+          <w:sz w:val="21"/>
+          <w:szCs w:val="21"/>
+          <w:lang w:eastAsia="pt-BR"/>
+        </w:rPr>
+      </w:pPr>
+      <w:r>
+        <w:rPr>
+          <w:rFonts w:ascii="Consolas" w:eastAsia="Times New Roman" w:hAnsi="Consolas" w:cs="Times New Roman"/>
+          <w:color w:val="F8F8F2"/>
+          <w:sz w:val="21"/>
+          <w:szCs w:val="21"/>
+          <w:lang w:eastAsia="pt-BR"/>
+        </w:rPr>
+        <w:t xml:space="preserve">  </w:t>
+      </w:r>
+      <w:proofErr w:type="spellStart"/>
+      <w:proofErr w:type="gramStart"/>
+      <w:r>
+        <w:rPr>
+          <w:rFonts w:ascii="Consolas" w:eastAsia="Times New Roman" w:hAnsi="Consolas" w:cs="Times New Roman"/>
+          <w:color w:val="F92672"/>
+          <w:sz w:val="21"/>
+          <w:szCs w:val="21"/>
+          <w:lang w:eastAsia="pt-BR"/>
+        </w:rPr>
+        <w:t>if</w:t>
+      </w:r>
+      <w:proofErr w:type="spellEnd"/>
+      <w:r>
+        <w:rPr>
+          <w:rFonts w:ascii="Consolas" w:eastAsia="Times New Roman" w:hAnsi="Consolas" w:cs="Times New Roman"/>
+          <w:color w:val="F8F8F2"/>
+          <w:sz w:val="21"/>
+          <w:szCs w:val="21"/>
+          <w:lang w:eastAsia="pt-BR"/>
+        </w:rPr>
+        <w:t>(</w:t>
+      </w:r>
+      <w:proofErr w:type="spellStart"/>
+      <w:proofErr w:type="gramEnd"/>
+      <w:r>
+        <w:rPr>
+          <w:rFonts w:ascii="Consolas" w:eastAsia="Times New Roman" w:hAnsi="Consolas" w:cs="Times New Roman"/>
+          <w:color w:val="F8F8F2"/>
+          <w:sz w:val="21"/>
+          <w:szCs w:val="21"/>
+          <w:lang w:eastAsia="pt-BR"/>
+        </w:rPr>
+        <w:t>localStorage.</w:t>
+      </w:r>
+      <w:r>
+        <w:rPr>
+          <w:rFonts w:ascii="Consolas" w:eastAsia="Times New Roman" w:hAnsi="Consolas" w:cs="Times New Roman"/>
+          <w:color w:val="A6E22E"/>
+          <w:sz w:val="21"/>
+          <w:szCs w:val="21"/>
+          <w:lang w:eastAsia="pt-BR"/>
+        </w:rPr>
+        <w:t>getItem</w:t>
+      </w:r>
+      <w:proofErr w:type="spellEnd"/>
+      <w:r>
+        <w:rPr>
+          <w:rFonts w:ascii="Consolas" w:eastAsia="Times New Roman" w:hAnsi="Consolas" w:cs="Times New Roman"/>
+          <w:color w:val="F8F8F2"/>
+          <w:sz w:val="21"/>
+          <w:szCs w:val="21"/>
+          <w:lang w:eastAsia="pt-BR"/>
+        </w:rPr>
+        <w:t>(</w:t>
+      </w:r>
+      <w:r>
+        <w:rPr>
+          <w:rFonts w:ascii="Consolas" w:eastAsia="Times New Roman" w:hAnsi="Consolas" w:cs="Times New Roman"/>
+          <w:color w:val="E6DB74"/>
+          <w:sz w:val="21"/>
+          <w:szCs w:val="21"/>
+          <w:lang w:eastAsia="pt-BR"/>
+        </w:rPr>
+        <w:t>'token'</w:t>
+      </w:r>
+      <w:r>
+        <w:rPr>
+          <w:rFonts w:ascii="Consolas" w:eastAsia="Times New Roman" w:hAnsi="Consolas" w:cs="Times New Roman"/>
+          <w:color w:val="F8F8F2"/>
+          <w:sz w:val="21"/>
+          <w:szCs w:val="21"/>
+          <w:lang w:eastAsia="pt-BR"/>
+        </w:rPr>
+        <w:t>)</w:t>
+      </w:r>
+      <w:r>
+        <w:rPr>
+          <w:rFonts w:ascii="Consolas" w:eastAsia="Times New Roman" w:hAnsi="Consolas" w:cs="Times New Roman"/>
+          <w:color w:val="F92672"/>
+          <w:sz w:val="21"/>
+          <w:szCs w:val="21"/>
+          <w:lang w:eastAsia="pt-BR"/>
+        </w:rPr>
+        <w:t>!=</w:t>
+      </w:r>
+      <w:proofErr w:type="spellStart"/>
+      <w:r>
+        <w:rPr>
+          <w:rFonts w:ascii="Consolas" w:eastAsia="Times New Roman" w:hAnsi="Consolas" w:cs="Times New Roman"/>
+          <w:color w:val="AE81FF"/>
+          <w:sz w:val="21"/>
+          <w:szCs w:val="21"/>
+          <w:lang w:eastAsia="pt-BR"/>
+        </w:rPr>
+        <w:t>undefined</w:t>
+      </w:r>
+      <w:proofErr w:type="spellEnd"/>
+      <w:r>
+        <w:rPr>
+          <w:rFonts w:ascii="Consolas" w:eastAsia="Times New Roman" w:hAnsi="Consolas" w:cs="Times New Roman"/>
+          <w:color w:val="F8F8F2"/>
+          <w:sz w:val="21"/>
+          <w:szCs w:val="21"/>
+          <w:lang w:eastAsia="pt-BR"/>
+        </w:rPr>
+        <w:t>){</w:t>
+      </w:r>
+    </w:p>
+    <w:p>
+      <w:pPr>
+        <w:pStyle w:val="PargrafodaLista"/>
+        <w:numPr>
+          <w:ilvl w:val="0"/>
+          <w:numId w:val="8"/>
+        </w:numPr>
+        <w:shd w:val="clear" w:color="auto" w:fill="272822"/>
+        <w:spacing w:after="0" w:line="285" w:lineRule="atLeast"/>
+        <w:rPr>
+          <w:rFonts w:ascii="Consolas" w:eastAsia="Times New Roman" w:hAnsi="Consolas" w:cs="Times New Roman"/>
+          <w:color w:val="F8F8F2"/>
+          <w:sz w:val="21"/>
+          <w:szCs w:val="21"/>
+          <w:lang w:eastAsia="pt-BR"/>
+        </w:rPr>
+      </w:pPr>
+    </w:p>
+    <w:p>
+      <w:pPr>
+        <w:pStyle w:val="PargrafodaLista"/>
+        <w:numPr>
+          <w:ilvl w:val="0"/>
+          <w:numId w:val="8"/>
+        </w:numPr>
+        <w:shd w:val="clear" w:color="auto" w:fill="272822"/>
+        <w:spacing w:after="0" w:line="285" w:lineRule="atLeast"/>
+        <w:rPr>
+          <w:rFonts w:ascii="Consolas" w:eastAsia="Times New Roman" w:hAnsi="Consolas" w:cs="Times New Roman"/>
+          <w:color w:val="F8F8F2"/>
+          <w:sz w:val="21"/>
+          <w:szCs w:val="21"/>
+          <w:lang w:eastAsia="pt-BR"/>
+        </w:rPr>
+      </w:pPr>
+      <w:r>
+        <w:rPr>
+          <w:rFonts w:ascii="Consolas" w:eastAsia="Times New Roman" w:hAnsi="Consolas" w:cs="Times New Roman"/>
+          <w:color w:val="F8F8F2"/>
+          <w:sz w:val="21"/>
+          <w:szCs w:val="21"/>
+          <w:lang w:eastAsia="pt-BR"/>
+        </w:rPr>
+        <w:t xml:space="preserve">    </w:t>
+      </w:r>
+      <w:r>
+        <w:rPr>
+          <w:rFonts w:ascii="Consolas" w:eastAsia="Times New Roman" w:hAnsi="Consolas" w:cs="Times New Roman"/>
+          <w:i/>
+          <w:iCs/>
+          <w:color w:val="66D9EF"/>
+          <w:sz w:val="21"/>
+          <w:szCs w:val="21"/>
+          <w:lang w:eastAsia="pt-BR"/>
+        </w:rPr>
+        <w:t>var</w:t>
+      </w:r>
+      <w:r>
+        <w:rPr>
+          <w:rFonts w:ascii="Consolas" w:eastAsia="Times New Roman" w:hAnsi="Consolas" w:cs="Times New Roman"/>
+          <w:color w:val="F8F8F2"/>
+          <w:sz w:val="21"/>
+          <w:szCs w:val="21"/>
+          <w:lang w:eastAsia="pt-BR"/>
+        </w:rPr>
+        <w:t xml:space="preserve"> </w:t>
+      </w:r>
+      <w:proofErr w:type="spellStart"/>
+      <w:r>
+        <w:rPr>
+          <w:rFonts w:ascii="Consolas" w:eastAsia="Times New Roman" w:hAnsi="Consolas" w:cs="Times New Roman"/>
+          <w:color w:val="F8F8F2"/>
+          <w:sz w:val="21"/>
+          <w:szCs w:val="21"/>
+          <w:lang w:eastAsia="pt-BR"/>
+        </w:rPr>
+        <w:t>req</w:t>
+      </w:r>
+      <w:proofErr w:type="spellEnd"/>
+      <w:r>
+        <w:rPr>
+          <w:rFonts w:ascii="Consolas" w:eastAsia="Times New Roman" w:hAnsi="Consolas" w:cs="Times New Roman"/>
+          <w:color w:val="F8F8F2"/>
+          <w:sz w:val="21"/>
+          <w:szCs w:val="21"/>
+          <w:lang w:eastAsia="pt-BR"/>
+        </w:rPr>
+        <w:t xml:space="preserve"> </w:t>
+      </w:r>
+      <w:r>
+        <w:rPr>
+          <w:rFonts w:ascii="Consolas" w:eastAsia="Times New Roman" w:hAnsi="Consolas" w:cs="Times New Roman"/>
+          <w:color w:val="F92672"/>
+          <w:sz w:val="21"/>
+          <w:szCs w:val="21"/>
+          <w:lang w:eastAsia="pt-BR"/>
+        </w:rPr>
+        <w:t>=</w:t>
+      </w:r>
+      <w:r>
+        <w:rPr>
+          <w:rFonts w:ascii="Consolas" w:eastAsia="Times New Roman" w:hAnsi="Consolas" w:cs="Times New Roman"/>
+          <w:color w:val="F8F8F2"/>
+          <w:sz w:val="21"/>
+          <w:szCs w:val="21"/>
+          <w:lang w:eastAsia="pt-BR"/>
+        </w:rPr>
+        <w:t xml:space="preserve"> {</w:t>
+      </w:r>
+    </w:p>
+    <w:p>
+      <w:pPr>
+        <w:pStyle w:val="PargrafodaLista"/>
+        <w:numPr>
+          <w:ilvl w:val="0"/>
+          <w:numId w:val="8"/>
+        </w:numPr>
+        <w:shd w:val="clear" w:color="auto" w:fill="272822"/>
+        <w:spacing w:after="0" w:line="285" w:lineRule="atLeast"/>
+        <w:rPr>
+          <w:rFonts w:ascii="Consolas" w:eastAsia="Times New Roman" w:hAnsi="Consolas" w:cs="Times New Roman"/>
+          <w:color w:val="F8F8F2"/>
+          <w:sz w:val="21"/>
+          <w:szCs w:val="21"/>
+          <w:lang w:eastAsia="pt-BR"/>
+        </w:rPr>
+      </w:pPr>
+      <w:r>
+        <w:rPr>
+          <w:rFonts w:ascii="Consolas" w:eastAsia="Times New Roman" w:hAnsi="Consolas" w:cs="Times New Roman"/>
+          <w:color w:val="F8F8F2"/>
+          <w:sz w:val="21"/>
+          <w:szCs w:val="21"/>
+          <w:lang w:eastAsia="pt-BR"/>
+        </w:rPr>
+        <w:t xml:space="preserve">      </w:t>
+      </w:r>
+      <w:proofErr w:type="spellStart"/>
+      <w:r>
+        <w:rPr>
+          <w:rFonts w:ascii="Consolas" w:eastAsia="Times New Roman" w:hAnsi="Consolas" w:cs="Times New Roman"/>
+          <w:color w:val="F8F8F2"/>
+          <w:sz w:val="21"/>
+          <w:szCs w:val="21"/>
+          <w:lang w:eastAsia="pt-BR"/>
+        </w:rPr>
+        <w:t>headers</w:t>
+      </w:r>
+      <w:proofErr w:type="spellEnd"/>
+      <w:r>
+        <w:rPr>
+          <w:rFonts w:ascii="Consolas" w:eastAsia="Times New Roman" w:hAnsi="Consolas" w:cs="Times New Roman"/>
+          <w:color w:val="F8F8F2"/>
+          <w:sz w:val="21"/>
+          <w:szCs w:val="21"/>
+          <w:lang w:eastAsia="pt-BR"/>
+        </w:rPr>
+        <w:t>: {</w:t>
+      </w:r>
+    </w:p>
+    <w:p>
+      <w:pPr>
+        <w:pStyle w:val="PargrafodaLista"/>
+        <w:numPr>
+          <w:ilvl w:val="0"/>
+          <w:numId w:val="8"/>
+        </w:numPr>
+        <w:shd w:val="clear" w:color="auto" w:fill="272822"/>
+        <w:spacing w:after="0" w:line="285" w:lineRule="atLeast"/>
+        <w:rPr>
+          <w:rFonts w:ascii="Consolas" w:eastAsia="Times New Roman" w:hAnsi="Consolas" w:cs="Times New Roman"/>
+          <w:color w:val="F8F8F2"/>
+          <w:sz w:val="21"/>
+          <w:szCs w:val="21"/>
+          <w:lang w:eastAsia="pt-BR"/>
+        </w:rPr>
+      </w:pPr>
+      <w:r>
+        <w:rPr>
+          <w:rFonts w:ascii="Consolas" w:eastAsia="Times New Roman" w:hAnsi="Consolas" w:cs="Times New Roman"/>
+          <w:color w:val="F8F8F2"/>
+          <w:sz w:val="21"/>
+          <w:szCs w:val="21"/>
+          <w:lang w:eastAsia="pt-BR"/>
+        </w:rPr>
+        <w:t xml:space="preserve">        </w:t>
+      </w:r>
+      <w:proofErr w:type="spellStart"/>
+      <w:r>
+        <w:rPr>
+          <w:rFonts w:ascii="Consolas" w:eastAsia="Times New Roman" w:hAnsi="Consolas" w:cs="Times New Roman"/>
+          <w:color w:val="F8F8F2"/>
+          <w:sz w:val="21"/>
+          <w:szCs w:val="21"/>
+          <w:lang w:eastAsia="pt-BR"/>
+        </w:rPr>
+        <w:t>Authorization</w:t>
+      </w:r>
+      <w:proofErr w:type="spellEnd"/>
+      <w:r>
+        <w:rPr>
+          <w:rFonts w:ascii="Consolas" w:eastAsia="Times New Roman" w:hAnsi="Consolas" w:cs="Times New Roman"/>
+          <w:color w:val="F8F8F2"/>
+          <w:sz w:val="21"/>
+          <w:szCs w:val="21"/>
+          <w:lang w:eastAsia="pt-BR"/>
+        </w:rPr>
+        <w:t xml:space="preserve">: </w:t>
+      </w:r>
+      <w:r>
+        <w:rPr>
+          <w:rFonts w:ascii="Consolas" w:eastAsia="Times New Roman" w:hAnsi="Consolas" w:cs="Times New Roman"/>
+          <w:color w:val="E6DB74"/>
+          <w:sz w:val="21"/>
+          <w:szCs w:val="21"/>
+          <w:lang w:eastAsia="pt-BR"/>
+        </w:rPr>
+        <w:t>"</w:t>
+      </w:r>
+      <w:proofErr w:type="spellStart"/>
+      <w:r>
+        <w:rPr>
+          <w:rFonts w:ascii="Consolas" w:eastAsia="Times New Roman" w:hAnsi="Consolas" w:cs="Times New Roman"/>
+          <w:color w:val="E6DB74"/>
+          <w:sz w:val="21"/>
+          <w:szCs w:val="21"/>
+          <w:lang w:eastAsia="pt-BR"/>
+        </w:rPr>
+        <w:t>Bearer</w:t>
+      </w:r>
+      <w:proofErr w:type="spellEnd"/>
+      <w:r>
+        <w:rPr>
+          <w:rFonts w:ascii="Consolas" w:eastAsia="Times New Roman" w:hAnsi="Consolas" w:cs="Times New Roman"/>
+          <w:color w:val="E6DB74"/>
+          <w:sz w:val="21"/>
+          <w:szCs w:val="21"/>
+          <w:lang w:eastAsia="pt-BR"/>
+        </w:rPr>
+        <w:t xml:space="preserve"> "</w:t>
+      </w:r>
+      <w:r>
+        <w:rPr>
+          <w:rFonts w:ascii="Consolas" w:eastAsia="Times New Roman" w:hAnsi="Consolas" w:cs="Times New Roman"/>
+          <w:color w:val="F92672"/>
+          <w:sz w:val="21"/>
+          <w:szCs w:val="21"/>
+          <w:lang w:eastAsia="pt-BR"/>
+        </w:rPr>
+        <w:t>+</w:t>
+      </w:r>
+      <w:r>
+        <w:rPr>
+          <w:rFonts w:ascii="Consolas" w:eastAsia="Times New Roman" w:hAnsi="Consolas" w:cs="Times New Roman"/>
+          <w:color w:val="F8F8F2"/>
+          <w:sz w:val="21"/>
+          <w:szCs w:val="21"/>
+          <w:lang w:eastAsia="pt-BR"/>
+        </w:rPr>
+        <w:t xml:space="preserve"> </w:t>
+      </w:r>
+      <w:proofErr w:type="spellStart"/>
+      <w:r>
+        <w:rPr>
+          <w:rFonts w:ascii="Consolas" w:eastAsia="Times New Roman" w:hAnsi="Consolas" w:cs="Times New Roman"/>
+          <w:color w:val="F8F8F2"/>
+          <w:sz w:val="21"/>
+          <w:szCs w:val="21"/>
+          <w:lang w:eastAsia="pt-BR"/>
+        </w:rPr>
+        <w:t>localStorage.</w:t>
+      </w:r>
+      <w:r>
+        <w:rPr>
+          <w:rFonts w:ascii="Consolas" w:eastAsia="Times New Roman" w:hAnsi="Consolas" w:cs="Times New Roman"/>
+          <w:color w:val="A6E22E"/>
+          <w:sz w:val="21"/>
+          <w:szCs w:val="21"/>
+          <w:lang w:eastAsia="pt-BR"/>
+        </w:rPr>
+        <w:t>getItem</w:t>
+      </w:r>
+      <w:proofErr w:type="spellEnd"/>
+      <w:r>
+        <w:rPr>
+          <w:rFonts w:ascii="Consolas" w:eastAsia="Times New Roman" w:hAnsi="Consolas" w:cs="Times New Roman"/>
+          <w:color w:val="F8F8F2"/>
+          <w:sz w:val="21"/>
+          <w:szCs w:val="21"/>
+          <w:lang w:eastAsia="pt-BR"/>
+        </w:rPr>
+        <w:t>(</w:t>
+      </w:r>
+      <w:r>
+        <w:rPr>
+          <w:rFonts w:ascii="Consolas" w:eastAsia="Times New Roman" w:hAnsi="Consolas" w:cs="Times New Roman"/>
+          <w:color w:val="E6DB74"/>
+          <w:sz w:val="21"/>
+          <w:szCs w:val="21"/>
+          <w:lang w:eastAsia="pt-BR"/>
+        </w:rPr>
+        <w:t>'token'</w:t>
+      </w:r>
+      <w:r>
+        <w:rPr>
+          <w:rFonts w:ascii="Consolas" w:eastAsia="Times New Roman" w:hAnsi="Consolas" w:cs="Times New Roman"/>
+          <w:color w:val="F8F8F2"/>
+          <w:sz w:val="21"/>
+          <w:szCs w:val="21"/>
+          <w:lang w:eastAsia="pt-BR"/>
+        </w:rPr>
+        <w:t>)</w:t>
+      </w:r>
+    </w:p>
+    <w:p>
+      <w:pPr>
+        <w:pStyle w:val="PargrafodaLista"/>
+        <w:numPr>
+          <w:ilvl w:val="0"/>
+          <w:numId w:val="8"/>
+        </w:numPr>
+        <w:shd w:val="clear" w:color="auto" w:fill="272822"/>
+        <w:spacing w:after="0" w:line="285" w:lineRule="atLeast"/>
+        <w:rPr>
+          <w:rFonts w:ascii="Consolas" w:eastAsia="Times New Roman" w:hAnsi="Consolas" w:cs="Times New Roman"/>
+          <w:color w:val="F8F8F2"/>
+          <w:sz w:val="21"/>
+          <w:szCs w:val="21"/>
+          <w:lang w:eastAsia="pt-BR"/>
+        </w:rPr>
+      </w:pPr>
+      <w:r>
+        <w:rPr>
+          <w:rFonts w:ascii="Consolas" w:eastAsia="Times New Roman" w:hAnsi="Consolas" w:cs="Times New Roman"/>
+          <w:color w:val="F8F8F2"/>
+          <w:sz w:val="21"/>
+          <w:szCs w:val="21"/>
+          <w:lang w:eastAsia="pt-BR"/>
+        </w:rPr>
+        <w:t>      }</w:t>
+      </w:r>
+    </w:p>
+    <w:p>
+      <w:pPr>
+        <w:pStyle w:val="PargrafodaLista"/>
+        <w:numPr>
+          <w:ilvl w:val="0"/>
+          <w:numId w:val="8"/>
+        </w:numPr>
+        <w:shd w:val="clear" w:color="auto" w:fill="272822"/>
+        <w:spacing w:after="0" w:line="285" w:lineRule="atLeast"/>
+        <w:rPr>
+          <w:rFonts w:ascii="Consolas" w:eastAsia="Times New Roman" w:hAnsi="Consolas" w:cs="Times New Roman"/>
+          <w:color w:val="F8F8F2"/>
+          <w:sz w:val="21"/>
+          <w:szCs w:val="21"/>
+          <w:lang w:eastAsia="pt-BR"/>
+        </w:rPr>
+      </w:pPr>
+      <w:r>
+        <w:rPr>
+          <w:rFonts w:ascii="Consolas" w:eastAsia="Times New Roman" w:hAnsi="Consolas" w:cs="Times New Roman"/>
+          <w:color w:val="F8F8F2"/>
+          <w:sz w:val="21"/>
+          <w:szCs w:val="21"/>
+          <w:lang w:eastAsia="pt-BR"/>
+        </w:rPr>
+        <w:t>    }</w:t>
+      </w:r>
+    </w:p>
+    <w:p>
+      <w:pPr>
+        <w:pStyle w:val="PargrafodaLista"/>
+        <w:numPr>
+          <w:ilvl w:val="0"/>
+          <w:numId w:val="8"/>
+        </w:numPr>
+        <w:shd w:val="clear" w:color="auto" w:fill="272822"/>
+        <w:spacing w:after="0" w:line="285" w:lineRule="atLeast"/>
+        <w:rPr>
+          <w:rFonts w:ascii="Consolas" w:eastAsia="Times New Roman" w:hAnsi="Consolas" w:cs="Times New Roman"/>
+          <w:color w:val="F8F8F2"/>
+          <w:sz w:val="21"/>
+          <w:szCs w:val="21"/>
+          <w:lang w:eastAsia="pt-BR"/>
+        </w:rPr>
+      </w:pPr>
+    </w:p>
+    <w:p>
+      <w:pPr>
+        <w:pStyle w:val="PargrafodaLista"/>
+        <w:numPr>
+          <w:ilvl w:val="0"/>
+          <w:numId w:val="8"/>
+        </w:numPr>
+        <w:shd w:val="clear" w:color="auto" w:fill="272822"/>
+        <w:spacing w:after="0" w:line="285" w:lineRule="atLeast"/>
+        <w:rPr>
+          <w:rFonts w:ascii="Consolas" w:eastAsia="Times New Roman" w:hAnsi="Consolas" w:cs="Times New Roman"/>
+          <w:color w:val="F8F8F2"/>
+          <w:sz w:val="21"/>
+          <w:szCs w:val="21"/>
+          <w:lang w:eastAsia="pt-BR"/>
+        </w:rPr>
+      </w:pPr>
+      <w:r>
+        <w:rPr>
+          <w:rFonts w:ascii="Consolas" w:eastAsia="Times New Roman" w:hAnsi="Consolas" w:cs="Times New Roman"/>
+          <w:color w:val="F8F8F2"/>
+          <w:sz w:val="21"/>
+          <w:szCs w:val="21"/>
+          <w:lang w:eastAsia="pt-BR"/>
+        </w:rPr>
+        <w:t xml:space="preserve">    </w:t>
+      </w:r>
+      <w:proofErr w:type="spellStart"/>
+      <w:r>
+        <w:rPr>
+          <w:rFonts w:ascii="Consolas" w:eastAsia="Times New Roman" w:hAnsi="Consolas" w:cs="Times New Roman"/>
+          <w:color w:val="F8F8F2"/>
+          <w:sz w:val="21"/>
+          <w:szCs w:val="21"/>
+          <w:lang w:eastAsia="pt-BR"/>
+        </w:rPr>
+        <w:t>axios.</w:t>
+      </w:r>
+      <w:r>
+        <w:rPr>
+          <w:rFonts w:ascii="Consolas" w:eastAsia="Times New Roman" w:hAnsi="Consolas" w:cs="Times New Roman"/>
+          <w:color w:val="A6E22E"/>
+          <w:sz w:val="21"/>
+          <w:szCs w:val="21"/>
+          <w:lang w:eastAsia="pt-BR"/>
+        </w:rPr>
+        <w:t>post</w:t>
+      </w:r>
+      <w:proofErr w:type="spellEnd"/>
+      <w:r>
+        <w:rPr>
+          <w:rFonts w:ascii="Consolas" w:eastAsia="Times New Roman" w:hAnsi="Consolas" w:cs="Times New Roman"/>
+          <w:color w:val="F8F8F2"/>
+          <w:sz w:val="21"/>
+          <w:szCs w:val="21"/>
+          <w:lang w:eastAsia="pt-BR"/>
+        </w:rPr>
+        <w:t>(</w:t>
+      </w:r>
+      <w:proofErr w:type="gramStart"/>
+      <w:r>
+        <w:rPr>
+          <w:rFonts w:ascii="Consolas" w:eastAsia="Times New Roman" w:hAnsi="Consolas" w:cs="Times New Roman"/>
+          <w:color w:val="F8F8F2"/>
+          <w:sz w:val="21"/>
+          <w:szCs w:val="21"/>
+          <w:lang w:eastAsia="pt-BR"/>
+        </w:rPr>
+        <w:t>config.</w:t>
+      </w:r>
+      <w:proofErr w:type="spellStart"/>
+      <w:r>
+        <w:rPr>
+          <w:rFonts w:ascii="Consolas" w:eastAsia="Times New Roman" w:hAnsi="Consolas" w:cs="Times New Roman"/>
+          <w:color w:val="F8F8F2"/>
+          <w:sz w:val="21"/>
+          <w:szCs w:val="21"/>
+          <w:lang w:eastAsia="pt-BR"/>
+        </w:rPr>
+        <w:t>hostApi</w:t>
+      </w:r>
+      <w:proofErr w:type="spellEnd"/>
+      <w:proofErr w:type="gramEnd"/>
+      <w:r>
+        <w:rPr>
+          <w:rFonts w:ascii="Consolas" w:eastAsia="Times New Roman" w:hAnsi="Consolas" w:cs="Times New Roman"/>
+          <w:color w:val="F92672"/>
+          <w:sz w:val="21"/>
+          <w:szCs w:val="21"/>
+          <w:lang w:eastAsia="pt-BR"/>
+        </w:rPr>
+        <w:t>+</w:t>
+      </w:r>
+      <w:r>
+        <w:rPr>
+          <w:rFonts w:ascii="Consolas" w:eastAsia="Times New Roman" w:hAnsi="Consolas" w:cs="Times New Roman"/>
+          <w:color w:val="E6DB74"/>
+          <w:sz w:val="21"/>
+          <w:szCs w:val="21"/>
+          <w:lang w:eastAsia="pt-BR"/>
+        </w:rPr>
+        <w:t>'</w:t>
+      </w:r>
+      <w:proofErr w:type="spellStart"/>
+      <w:r>
+        <w:rPr>
+          <w:rFonts w:ascii="Consolas" w:eastAsia="Times New Roman" w:hAnsi="Consolas" w:cs="Times New Roman"/>
+          <w:color w:val="E6DB74"/>
+          <w:sz w:val="21"/>
+          <w:szCs w:val="21"/>
+          <w:lang w:eastAsia="pt-BR"/>
+        </w:rPr>
+        <w:t>validate</w:t>
+      </w:r>
+      <w:proofErr w:type="spellEnd"/>
+      <w:r>
+        <w:rPr>
+          <w:rFonts w:ascii="Consolas" w:eastAsia="Times New Roman" w:hAnsi="Consolas" w:cs="Times New Roman"/>
+          <w:color w:val="E6DB74"/>
+          <w:sz w:val="21"/>
+          <w:szCs w:val="21"/>
+          <w:lang w:eastAsia="pt-BR"/>
+        </w:rPr>
+        <w:t>'</w:t>
+      </w:r>
+      <w:r>
+        <w:rPr>
+          <w:rFonts w:ascii="Consolas" w:eastAsia="Times New Roman" w:hAnsi="Consolas" w:cs="Times New Roman"/>
+          <w:color w:val="F8F8F2"/>
+          <w:sz w:val="21"/>
+          <w:szCs w:val="21"/>
+          <w:lang w:eastAsia="pt-BR"/>
+        </w:rPr>
+        <w:t>,{},</w:t>
+      </w:r>
+      <w:proofErr w:type="spellStart"/>
+      <w:r>
+        <w:rPr>
+          <w:rFonts w:ascii="Consolas" w:eastAsia="Times New Roman" w:hAnsi="Consolas" w:cs="Times New Roman"/>
+          <w:color w:val="F8F8F2"/>
+          <w:sz w:val="21"/>
+          <w:szCs w:val="21"/>
+          <w:lang w:eastAsia="pt-BR"/>
+        </w:rPr>
+        <w:t>req</w:t>
+      </w:r>
+      <w:proofErr w:type="spellEnd"/>
+      <w:r>
+        <w:rPr>
+          <w:rFonts w:ascii="Consolas" w:eastAsia="Times New Roman" w:hAnsi="Consolas" w:cs="Times New Roman"/>
+          <w:color w:val="F8F8F2"/>
+          <w:sz w:val="21"/>
+          <w:szCs w:val="21"/>
+          <w:lang w:eastAsia="pt-BR"/>
+        </w:rPr>
+        <w:t>).</w:t>
+      </w:r>
+      <w:proofErr w:type="spellStart"/>
+      <w:r>
+        <w:rPr>
+          <w:rFonts w:ascii="Consolas" w:eastAsia="Times New Roman" w:hAnsi="Consolas" w:cs="Times New Roman"/>
+          <w:color w:val="A6E22E"/>
+          <w:sz w:val="21"/>
+          <w:szCs w:val="21"/>
+          <w:lang w:eastAsia="pt-BR"/>
+        </w:rPr>
+        <w:t>then</w:t>
+      </w:r>
+      <w:proofErr w:type="spellEnd"/>
+      <w:r>
+        <w:rPr>
+          <w:rFonts w:ascii="Consolas" w:eastAsia="Times New Roman" w:hAnsi="Consolas" w:cs="Times New Roman"/>
+          <w:color w:val="F8F8F2"/>
+          <w:sz w:val="21"/>
+          <w:szCs w:val="21"/>
+          <w:lang w:eastAsia="pt-BR"/>
+        </w:rPr>
+        <w:t>(</w:t>
+      </w:r>
+      <w:r>
+        <w:rPr>
+          <w:rFonts w:ascii="Consolas" w:eastAsia="Times New Roman" w:hAnsi="Consolas" w:cs="Times New Roman"/>
+          <w:i/>
+          <w:iCs/>
+          <w:color w:val="FD971F"/>
+          <w:sz w:val="21"/>
+          <w:szCs w:val="21"/>
+          <w:lang w:eastAsia="pt-BR"/>
+        </w:rPr>
+        <w:t>res</w:t>
+      </w:r>
+      <w:r>
+        <w:rPr>
+          <w:rFonts w:ascii="Consolas" w:eastAsia="Times New Roman" w:hAnsi="Consolas" w:cs="Times New Roman"/>
+          <w:i/>
+          <w:iCs/>
+          <w:color w:val="66D9EF"/>
+          <w:sz w:val="21"/>
+          <w:szCs w:val="21"/>
+          <w:lang w:eastAsia="pt-BR"/>
+        </w:rPr>
+        <w:t>=&gt;</w:t>
+      </w:r>
+      <w:r>
+        <w:rPr>
+          <w:rFonts w:ascii="Consolas" w:eastAsia="Times New Roman" w:hAnsi="Consolas" w:cs="Times New Roman"/>
+          <w:color w:val="F8F8F2"/>
+          <w:sz w:val="21"/>
+          <w:szCs w:val="21"/>
+          <w:lang w:eastAsia="pt-BR"/>
+        </w:rPr>
+        <w:t>{</w:t>
+      </w:r>
+    </w:p>
+    <w:p>
+      <w:pPr>
+        <w:pStyle w:val="PargrafodaLista"/>
+        <w:numPr>
+          <w:ilvl w:val="0"/>
+          <w:numId w:val="8"/>
+        </w:numPr>
+        <w:shd w:val="clear" w:color="auto" w:fill="272822"/>
+        <w:spacing w:after="0" w:line="285" w:lineRule="atLeast"/>
+        <w:rPr>
+          <w:rFonts w:ascii="Consolas" w:eastAsia="Times New Roman" w:hAnsi="Consolas" w:cs="Times New Roman"/>
+          <w:color w:val="F8F8F2"/>
+          <w:sz w:val="21"/>
+          <w:szCs w:val="21"/>
+          <w:lang w:eastAsia="pt-BR"/>
+        </w:rPr>
+      </w:pPr>
+      <w:r>
+        <w:rPr>
+          <w:rFonts w:ascii="Consolas" w:eastAsia="Times New Roman" w:hAnsi="Consolas" w:cs="Times New Roman"/>
+          <w:color w:val="F8F8F2"/>
+          <w:sz w:val="21"/>
+          <w:szCs w:val="21"/>
+          <w:lang w:eastAsia="pt-BR"/>
+        </w:rPr>
+        <w:t>      console.</w:t>
+      </w:r>
+      <w:r>
+        <w:rPr>
+          <w:rFonts w:ascii="Consolas" w:eastAsia="Times New Roman" w:hAnsi="Consolas" w:cs="Times New Roman"/>
+          <w:color w:val="A6E22E"/>
+          <w:sz w:val="21"/>
+          <w:szCs w:val="21"/>
+          <w:lang w:eastAsia="pt-BR"/>
+        </w:rPr>
+        <w:t>log</w:t>
+      </w:r>
+      <w:r>
+        <w:rPr>
+          <w:rFonts w:ascii="Consolas" w:eastAsia="Times New Roman" w:hAnsi="Consolas" w:cs="Times New Roman"/>
+          <w:color w:val="F8F8F2"/>
+          <w:sz w:val="21"/>
+          <w:szCs w:val="21"/>
+          <w:lang w:eastAsia="pt-BR"/>
+        </w:rPr>
+        <w:t>(</w:t>
+      </w:r>
+      <w:r>
+        <w:rPr>
+          <w:rFonts w:ascii="Consolas" w:eastAsia="Times New Roman" w:hAnsi="Consolas" w:cs="Times New Roman"/>
+          <w:i/>
+          <w:iCs/>
+          <w:color w:val="FD971F"/>
+          <w:sz w:val="21"/>
+          <w:szCs w:val="21"/>
+          <w:lang w:eastAsia="pt-BR"/>
+        </w:rPr>
+        <w:t>res</w:t>
+      </w:r>
+      <w:r>
+        <w:rPr>
+          <w:rFonts w:ascii="Consolas" w:eastAsia="Times New Roman" w:hAnsi="Consolas" w:cs="Times New Roman"/>
+          <w:color w:val="F8F8F2"/>
+          <w:sz w:val="21"/>
+          <w:szCs w:val="21"/>
+          <w:lang w:eastAsia="pt-BR"/>
+        </w:rPr>
+        <w:t>);</w:t>
+      </w:r>
+    </w:p>
+    <w:p>
+      <w:pPr>
+        <w:pStyle w:val="PargrafodaLista"/>
+        <w:numPr>
+          <w:ilvl w:val="0"/>
+          <w:numId w:val="8"/>
+        </w:numPr>
+        <w:shd w:val="clear" w:color="auto" w:fill="272822"/>
+        <w:spacing w:after="0" w:line="285" w:lineRule="atLeast"/>
+        <w:rPr>
+          <w:rFonts w:ascii="Consolas" w:eastAsia="Times New Roman" w:hAnsi="Consolas" w:cs="Times New Roman"/>
+          <w:color w:val="F8F8F2"/>
+          <w:sz w:val="21"/>
+          <w:szCs w:val="21"/>
+          <w:lang w:eastAsia="pt-BR"/>
+        </w:rPr>
+      </w:pPr>
+      <w:r>
+        <w:rPr>
+          <w:rFonts w:ascii="Consolas" w:eastAsia="Times New Roman" w:hAnsi="Consolas" w:cs="Times New Roman"/>
+          <w:color w:val="F8F8F2"/>
+          <w:sz w:val="21"/>
+          <w:szCs w:val="21"/>
+          <w:lang w:eastAsia="pt-BR"/>
+        </w:rPr>
+        <w:t xml:space="preserve">      </w:t>
+      </w:r>
+      <w:proofErr w:type="spellStart"/>
+      <w:proofErr w:type="gramStart"/>
+      <w:r>
+        <w:rPr>
+          <w:rFonts w:ascii="Consolas" w:eastAsia="Times New Roman" w:hAnsi="Consolas" w:cs="Times New Roman"/>
+          <w:color w:val="A6E22E"/>
+          <w:sz w:val="21"/>
+          <w:szCs w:val="21"/>
+          <w:lang w:eastAsia="pt-BR"/>
+        </w:rPr>
+        <w:t>next</w:t>
+      </w:r>
+      <w:proofErr w:type="spellEnd"/>
+      <w:r>
+        <w:rPr>
+          <w:rFonts w:ascii="Consolas" w:eastAsia="Times New Roman" w:hAnsi="Consolas" w:cs="Times New Roman"/>
+          <w:color w:val="F8F8F2"/>
+          <w:sz w:val="21"/>
+          <w:szCs w:val="21"/>
+          <w:lang w:eastAsia="pt-BR"/>
+        </w:rPr>
+        <w:t>(</w:t>
+      </w:r>
+      <w:proofErr w:type="gramEnd"/>
+      <w:r>
+        <w:rPr>
+          <w:rFonts w:ascii="Consolas" w:eastAsia="Times New Roman" w:hAnsi="Consolas" w:cs="Times New Roman"/>
+          <w:color w:val="F8F8F2"/>
+          <w:sz w:val="21"/>
+          <w:szCs w:val="21"/>
+          <w:lang w:eastAsia="pt-BR"/>
+        </w:rPr>
+        <w:t>)</w:t>
+      </w:r>
+    </w:p>
+    <w:p>
+      <w:pPr>
+        <w:pStyle w:val="PargrafodaLista"/>
+        <w:numPr>
+          <w:ilvl w:val="0"/>
+          <w:numId w:val="8"/>
+        </w:numPr>
+        <w:shd w:val="clear" w:color="auto" w:fill="272822"/>
+        <w:spacing w:after="0" w:line="285" w:lineRule="atLeast"/>
+        <w:rPr>
+          <w:rFonts w:ascii="Consolas" w:eastAsia="Times New Roman" w:hAnsi="Consolas" w:cs="Times New Roman"/>
+          <w:color w:val="F8F8F2"/>
+          <w:sz w:val="21"/>
+          <w:szCs w:val="21"/>
+          <w:lang w:eastAsia="pt-BR"/>
+        </w:rPr>
+      </w:pPr>
+      <w:r>
+        <w:rPr>
+          <w:rFonts w:ascii="Consolas" w:eastAsia="Times New Roman" w:hAnsi="Consolas" w:cs="Times New Roman"/>
+          <w:color w:val="F8F8F2"/>
+          <w:sz w:val="21"/>
+          <w:szCs w:val="21"/>
+          <w:lang w:eastAsia="pt-BR"/>
+        </w:rPr>
+        <w:t>    }</w:t>
+      </w:r>
+      <w:proofErr w:type="gramStart"/>
+      <w:r>
+        <w:rPr>
+          <w:rFonts w:ascii="Consolas" w:eastAsia="Times New Roman" w:hAnsi="Consolas" w:cs="Times New Roman"/>
+          <w:color w:val="F8F8F2"/>
+          <w:sz w:val="21"/>
+          <w:szCs w:val="21"/>
+          <w:lang w:eastAsia="pt-BR"/>
+        </w:rPr>
+        <w:t>).</w:t>
+      </w:r>
+      <w:r>
+        <w:rPr>
+          <w:rFonts w:ascii="Consolas" w:eastAsia="Times New Roman" w:hAnsi="Consolas" w:cs="Times New Roman"/>
+          <w:color w:val="A6E22E"/>
+          <w:sz w:val="21"/>
+          <w:szCs w:val="21"/>
+          <w:lang w:eastAsia="pt-BR"/>
+        </w:rPr>
+        <w:t>catch</w:t>
+      </w:r>
+      <w:proofErr w:type="gramEnd"/>
+      <w:r>
+        <w:rPr>
+          <w:rFonts w:ascii="Consolas" w:eastAsia="Times New Roman" w:hAnsi="Consolas" w:cs="Times New Roman"/>
+          <w:color w:val="F8F8F2"/>
+          <w:sz w:val="21"/>
+          <w:szCs w:val="21"/>
+          <w:lang w:eastAsia="pt-BR"/>
+        </w:rPr>
+        <w:t>(</w:t>
+      </w:r>
+      <w:proofErr w:type="spellStart"/>
+      <w:r>
+        <w:rPr>
+          <w:rFonts w:ascii="Consolas" w:eastAsia="Times New Roman" w:hAnsi="Consolas" w:cs="Times New Roman"/>
+          <w:i/>
+          <w:iCs/>
+          <w:color w:val="FD971F"/>
+          <w:sz w:val="21"/>
+          <w:szCs w:val="21"/>
+          <w:lang w:eastAsia="pt-BR"/>
+        </w:rPr>
+        <w:t>err</w:t>
+      </w:r>
+      <w:proofErr w:type="spellEnd"/>
+      <w:r>
+        <w:rPr>
+          <w:rFonts w:ascii="Consolas" w:eastAsia="Times New Roman" w:hAnsi="Consolas" w:cs="Times New Roman"/>
+          <w:i/>
+          <w:iCs/>
+          <w:color w:val="66D9EF"/>
+          <w:sz w:val="21"/>
+          <w:szCs w:val="21"/>
+          <w:lang w:eastAsia="pt-BR"/>
+        </w:rPr>
+        <w:t>=&gt;</w:t>
+      </w:r>
+      <w:r>
+        <w:rPr>
+          <w:rFonts w:ascii="Consolas" w:eastAsia="Times New Roman" w:hAnsi="Consolas" w:cs="Times New Roman"/>
+          <w:color w:val="F8F8F2"/>
+          <w:sz w:val="21"/>
+          <w:szCs w:val="21"/>
+          <w:lang w:eastAsia="pt-BR"/>
+        </w:rPr>
+        <w:t>{</w:t>
+      </w:r>
+    </w:p>
+    <w:p>
+      <w:pPr>
+        <w:pStyle w:val="PargrafodaLista"/>
+        <w:numPr>
+          <w:ilvl w:val="0"/>
+          <w:numId w:val="8"/>
+        </w:numPr>
+        <w:shd w:val="clear" w:color="auto" w:fill="272822"/>
+        <w:spacing w:after="0" w:line="285" w:lineRule="atLeast"/>
+        <w:rPr>
+          <w:rFonts w:ascii="Consolas" w:eastAsia="Times New Roman" w:hAnsi="Consolas" w:cs="Times New Roman"/>
+          <w:color w:val="F8F8F2"/>
+          <w:sz w:val="21"/>
+          <w:szCs w:val="21"/>
+          <w:lang w:eastAsia="pt-BR"/>
+        </w:rPr>
+      </w:pPr>
+      <w:r>
+        <w:rPr>
+          <w:rFonts w:ascii="Consolas" w:eastAsia="Times New Roman" w:hAnsi="Consolas" w:cs="Times New Roman"/>
+          <w:color w:val="F8F8F2"/>
+          <w:sz w:val="21"/>
+          <w:szCs w:val="21"/>
+          <w:lang w:eastAsia="pt-BR"/>
+        </w:rPr>
+        <w:t>      console.</w:t>
+      </w:r>
+      <w:r>
+        <w:rPr>
+          <w:rFonts w:ascii="Consolas" w:eastAsia="Times New Roman" w:hAnsi="Consolas" w:cs="Times New Roman"/>
+          <w:color w:val="A6E22E"/>
+          <w:sz w:val="21"/>
+          <w:szCs w:val="21"/>
+          <w:lang w:eastAsia="pt-BR"/>
+        </w:rPr>
+        <w:t>log</w:t>
+      </w:r>
+      <w:r>
+        <w:rPr>
+          <w:rFonts w:ascii="Consolas" w:eastAsia="Times New Roman" w:hAnsi="Consolas" w:cs="Times New Roman"/>
+          <w:color w:val="F8F8F2"/>
+          <w:sz w:val="21"/>
+          <w:szCs w:val="21"/>
+          <w:lang w:eastAsia="pt-BR"/>
+        </w:rPr>
+        <w:t>(</w:t>
+      </w:r>
+      <w:proofErr w:type="spellStart"/>
+      <w:proofErr w:type="gramStart"/>
+      <w:r>
+        <w:rPr>
+          <w:rFonts w:ascii="Consolas" w:eastAsia="Times New Roman" w:hAnsi="Consolas" w:cs="Times New Roman"/>
+          <w:i/>
+          <w:iCs/>
+          <w:color w:val="FD971F"/>
+          <w:sz w:val="21"/>
+          <w:szCs w:val="21"/>
+          <w:lang w:eastAsia="pt-BR"/>
+        </w:rPr>
+        <w:t>err</w:t>
+      </w:r>
+      <w:r>
+        <w:rPr>
+          <w:rFonts w:ascii="Consolas" w:eastAsia="Times New Roman" w:hAnsi="Consolas" w:cs="Times New Roman"/>
+          <w:color w:val="F8F8F2"/>
+          <w:sz w:val="21"/>
+          <w:szCs w:val="21"/>
+          <w:lang w:eastAsia="pt-BR"/>
+        </w:rPr>
+        <w:t>.response</w:t>
+      </w:r>
+      <w:proofErr w:type="gramEnd"/>
+      <w:r>
+        <w:rPr>
+          <w:rFonts w:ascii="Consolas" w:eastAsia="Times New Roman" w:hAnsi="Consolas" w:cs="Times New Roman"/>
+          <w:color w:val="F8F8F2"/>
+          <w:sz w:val="21"/>
+          <w:szCs w:val="21"/>
+          <w:lang w:eastAsia="pt-BR"/>
+        </w:rPr>
+        <w:t>.data</w:t>
+      </w:r>
+      <w:proofErr w:type="spellEnd"/>
+      <w:r>
+        <w:rPr>
+          <w:rFonts w:ascii="Consolas" w:eastAsia="Times New Roman" w:hAnsi="Consolas" w:cs="Times New Roman"/>
+          <w:color w:val="F8F8F2"/>
+          <w:sz w:val="21"/>
+          <w:szCs w:val="21"/>
+          <w:lang w:eastAsia="pt-BR"/>
+        </w:rPr>
+        <w:t>);</w:t>
+      </w:r>
+    </w:p>
+    <w:p>
+      <w:pPr>
+        <w:pStyle w:val="PargrafodaLista"/>
+        <w:numPr>
+          <w:ilvl w:val="0"/>
+          <w:numId w:val="8"/>
+        </w:numPr>
+        <w:shd w:val="clear" w:color="auto" w:fill="272822"/>
+        <w:spacing w:after="0" w:line="285" w:lineRule="atLeast"/>
+        <w:rPr>
+          <w:rFonts w:ascii="Consolas" w:eastAsia="Times New Roman" w:hAnsi="Consolas" w:cs="Times New Roman"/>
+          <w:color w:val="F8F8F2"/>
+          <w:sz w:val="21"/>
+          <w:szCs w:val="21"/>
+          <w:lang w:eastAsia="pt-BR"/>
+        </w:rPr>
+      </w:pPr>
+      <w:r>
+        <w:rPr>
+          <w:rFonts w:ascii="Consolas" w:eastAsia="Times New Roman" w:hAnsi="Consolas" w:cs="Times New Roman"/>
+          <w:color w:val="F8F8F2"/>
+          <w:sz w:val="21"/>
+          <w:szCs w:val="21"/>
+          <w:lang w:eastAsia="pt-BR"/>
+        </w:rPr>
+        <w:t xml:space="preserve">      </w:t>
+      </w:r>
+      <w:proofErr w:type="spellStart"/>
+      <w:proofErr w:type="gramStart"/>
+      <w:r>
+        <w:rPr>
+          <w:rFonts w:ascii="Consolas" w:eastAsia="Times New Roman" w:hAnsi="Consolas" w:cs="Times New Roman"/>
+          <w:color w:val="A6E22E"/>
+          <w:sz w:val="21"/>
+          <w:szCs w:val="21"/>
+          <w:lang w:eastAsia="pt-BR"/>
+        </w:rPr>
+        <w:t>next</w:t>
+      </w:r>
+      <w:proofErr w:type="spellEnd"/>
+      <w:r>
+        <w:rPr>
+          <w:rFonts w:ascii="Consolas" w:eastAsia="Times New Roman" w:hAnsi="Consolas" w:cs="Times New Roman"/>
+          <w:color w:val="F8F8F2"/>
+          <w:sz w:val="21"/>
+          <w:szCs w:val="21"/>
+          <w:lang w:eastAsia="pt-BR"/>
+        </w:rPr>
+        <w:t>(</w:t>
+      </w:r>
+      <w:proofErr w:type="gramEnd"/>
+      <w:r>
+        <w:rPr>
+          <w:rFonts w:ascii="Consolas" w:eastAsia="Times New Roman" w:hAnsi="Consolas" w:cs="Times New Roman"/>
+          <w:color w:val="E6DB74"/>
+          <w:sz w:val="21"/>
+          <w:szCs w:val="21"/>
+          <w:lang w:eastAsia="pt-BR"/>
+        </w:rPr>
+        <w:t>'/'</w:t>
+      </w:r>
+      <w:r>
+        <w:rPr>
+          <w:rFonts w:ascii="Consolas" w:eastAsia="Times New Roman" w:hAnsi="Consolas" w:cs="Times New Roman"/>
+          <w:color w:val="F8F8F2"/>
+          <w:sz w:val="21"/>
+          <w:szCs w:val="21"/>
+          <w:lang w:eastAsia="pt-BR"/>
+        </w:rPr>
+        <w:t>);</w:t>
+      </w:r>
+    </w:p>
+    <w:p>
+      <w:pPr>
+        <w:pStyle w:val="PargrafodaLista"/>
+        <w:numPr>
+          <w:ilvl w:val="0"/>
+          <w:numId w:val="8"/>
+        </w:numPr>
+        <w:shd w:val="clear" w:color="auto" w:fill="272822"/>
+        <w:spacing w:after="0" w:line="285" w:lineRule="atLeast"/>
+        <w:rPr>
+          <w:rFonts w:ascii="Consolas" w:eastAsia="Times New Roman" w:hAnsi="Consolas" w:cs="Times New Roman"/>
+          <w:color w:val="F8F8F2"/>
+          <w:sz w:val="21"/>
+          <w:szCs w:val="21"/>
+          <w:lang w:eastAsia="pt-BR"/>
+        </w:rPr>
+      </w:pPr>
+      <w:r>
+        <w:rPr>
+          <w:rFonts w:ascii="Consolas" w:eastAsia="Times New Roman" w:hAnsi="Consolas" w:cs="Times New Roman"/>
+          <w:color w:val="F8F8F2"/>
+          <w:sz w:val="21"/>
+          <w:szCs w:val="21"/>
+          <w:lang w:eastAsia="pt-BR"/>
+        </w:rPr>
+        <w:t>    });</w:t>
+      </w:r>
+    </w:p>
+    <w:p>
+      <w:pPr>
+        <w:pStyle w:val="PargrafodaLista"/>
+        <w:numPr>
+          <w:ilvl w:val="0"/>
+          <w:numId w:val="8"/>
+        </w:numPr>
+        <w:shd w:val="clear" w:color="auto" w:fill="272822"/>
+        <w:spacing w:after="0" w:line="285" w:lineRule="atLeast"/>
+        <w:rPr>
+          <w:rFonts w:ascii="Consolas" w:eastAsia="Times New Roman" w:hAnsi="Consolas" w:cs="Times New Roman"/>
+          <w:color w:val="F8F8F2"/>
+          <w:sz w:val="21"/>
+          <w:szCs w:val="21"/>
+          <w:lang w:eastAsia="pt-BR"/>
+        </w:rPr>
+      </w:pPr>
+      <w:r>
+        <w:rPr>
+          <w:rFonts w:ascii="Consolas" w:eastAsia="Times New Roman" w:hAnsi="Consolas" w:cs="Times New Roman"/>
+          <w:color w:val="F8F8F2"/>
+          <w:sz w:val="21"/>
+          <w:szCs w:val="21"/>
+          <w:lang w:eastAsia="pt-BR"/>
+        </w:rPr>
+        <w:t xml:space="preserve">  </w:t>
+      </w:r>
+      <w:proofErr w:type="gramStart"/>
+      <w:r>
+        <w:rPr>
+          <w:rFonts w:ascii="Consolas" w:eastAsia="Times New Roman" w:hAnsi="Consolas" w:cs="Times New Roman"/>
+          <w:color w:val="F8F8F2"/>
+          <w:sz w:val="21"/>
+          <w:szCs w:val="21"/>
+          <w:lang w:eastAsia="pt-BR"/>
+        </w:rPr>
+        <w:t>}</w:t>
+      </w:r>
+      <w:proofErr w:type="spellStart"/>
+      <w:r>
+        <w:rPr>
+          <w:rFonts w:ascii="Consolas" w:eastAsia="Times New Roman" w:hAnsi="Consolas" w:cs="Times New Roman"/>
+          <w:color w:val="F92672"/>
+          <w:sz w:val="21"/>
+          <w:szCs w:val="21"/>
+          <w:lang w:eastAsia="pt-BR"/>
+        </w:rPr>
+        <w:t>else</w:t>
+      </w:r>
+      <w:proofErr w:type="spellEnd"/>
+      <w:proofErr w:type="gramEnd"/>
+      <w:r>
+        <w:rPr>
+          <w:rFonts w:ascii="Consolas" w:eastAsia="Times New Roman" w:hAnsi="Consolas" w:cs="Times New Roman"/>
+          <w:color w:val="F8F8F2"/>
+          <w:sz w:val="21"/>
+          <w:szCs w:val="21"/>
+          <w:lang w:eastAsia="pt-BR"/>
+        </w:rPr>
+        <w:t>{</w:t>
+      </w:r>
+    </w:p>
+    <w:p>
+      <w:pPr>
+        <w:pStyle w:val="PargrafodaLista"/>
+        <w:numPr>
+          <w:ilvl w:val="0"/>
+          <w:numId w:val="8"/>
+        </w:numPr>
+        <w:shd w:val="clear" w:color="auto" w:fill="272822"/>
+        <w:spacing w:after="0" w:line="285" w:lineRule="atLeast"/>
+        <w:rPr>
+          <w:rFonts w:ascii="Consolas" w:eastAsia="Times New Roman" w:hAnsi="Consolas" w:cs="Times New Roman"/>
+          <w:color w:val="F8F8F2"/>
+          <w:sz w:val="21"/>
+          <w:szCs w:val="21"/>
+          <w:lang w:eastAsia="pt-BR"/>
+        </w:rPr>
+      </w:pPr>
+      <w:r>
+        <w:rPr>
+          <w:rFonts w:ascii="Consolas" w:eastAsia="Times New Roman" w:hAnsi="Consolas" w:cs="Times New Roman"/>
+          <w:color w:val="F8F8F2"/>
+          <w:sz w:val="21"/>
+          <w:szCs w:val="21"/>
+          <w:lang w:eastAsia="pt-BR"/>
+        </w:rPr>
+        <w:t xml:space="preserve">    </w:t>
+      </w:r>
+      <w:proofErr w:type="spellStart"/>
+      <w:r>
+        <w:rPr>
+          <w:rFonts w:ascii="Consolas" w:eastAsia="Times New Roman" w:hAnsi="Consolas" w:cs="Times New Roman"/>
+          <w:color w:val="A6E22E"/>
+          <w:sz w:val="21"/>
+          <w:szCs w:val="21"/>
+          <w:lang w:eastAsia="pt-BR"/>
+        </w:rPr>
+        <w:t>next</w:t>
+      </w:r>
+      <w:proofErr w:type="spellEnd"/>
+      <w:r>
+        <w:rPr>
+          <w:rFonts w:ascii="Consolas" w:eastAsia="Times New Roman" w:hAnsi="Consolas" w:cs="Times New Roman"/>
+          <w:color w:val="F8F8F2"/>
+          <w:sz w:val="21"/>
+          <w:szCs w:val="21"/>
+          <w:lang w:eastAsia="pt-BR"/>
+        </w:rPr>
+        <w:t>(</w:t>
+      </w:r>
+      <w:r>
+        <w:rPr>
+          <w:rFonts w:ascii="Consolas" w:eastAsia="Times New Roman" w:hAnsi="Consolas" w:cs="Times New Roman"/>
+          <w:color w:val="E6DB74"/>
+          <w:sz w:val="21"/>
+          <w:szCs w:val="21"/>
+          <w:lang w:eastAsia="pt-BR"/>
+        </w:rPr>
+        <w:t>'/login'</w:t>
+      </w:r>
+      <w:r>
+        <w:rPr>
+          <w:rFonts w:ascii="Consolas" w:eastAsia="Times New Roman" w:hAnsi="Consolas" w:cs="Times New Roman"/>
+          <w:color w:val="F8F8F2"/>
+          <w:sz w:val="21"/>
+          <w:szCs w:val="21"/>
+          <w:lang w:eastAsia="pt-BR"/>
+        </w:rPr>
+        <w:t>);</w:t>
+      </w:r>
+    </w:p>
+    <w:p>
+      <w:pPr>
+        <w:pStyle w:val="PargrafodaLista"/>
+        <w:numPr>
+          <w:ilvl w:val="0"/>
+          <w:numId w:val="8"/>
+        </w:numPr>
+        <w:shd w:val="clear" w:color="auto" w:fill="272822"/>
+        <w:spacing w:after="0" w:line="285" w:lineRule="atLeast"/>
+        <w:rPr>
+          <w:rFonts w:ascii="Consolas" w:eastAsia="Times New Roman" w:hAnsi="Consolas" w:cs="Times New Roman"/>
+          <w:color w:val="F8F8F2"/>
+          <w:sz w:val="21"/>
+          <w:szCs w:val="21"/>
+          <w:lang w:eastAsia="pt-BR"/>
+        </w:rPr>
+      </w:pPr>
+      <w:r>
+        <w:rPr>
+          <w:rFonts w:ascii="Consolas" w:eastAsia="Times New Roman" w:hAnsi="Consolas" w:cs="Times New Roman"/>
+          <w:color w:val="F8F8F2"/>
+          <w:sz w:val="21"/>
+          <w:szCs w:val="21"/>
+          <w:lang w:eastAsia="pt-BR"/>
+        </w:rPr>
+        <w:t>  }</w:t>
+      </w:r>
+    </w:p>
+    <w:p>
+      <w:pPr>
+        <w:pStyle w:val="PargrafodaLista"/>
+        <w:numPr>
+          <w:ilvl w:val="0"/>
+          <w:numId w:val="8"/>
+        </w:numPr>
+        <w:shd w:val="clear" w:color="auto" w:fill="272822"/>
+        <w:spacing w:after="0" w:line="285" w:lineRule="atLeast"/>
+        <w:rPr>
+          <w:rFonts w:ascii="Consolas" w:eastAsia="Times New Roman" w:hAnsi="Consolas" w:cs="Times New Roman"/>
+          <w:color w:val="F8F8F2"/>
+          <w:sz w:val="21"/>
+          <w:szCs w:val="21"/>
+          <w:lang w:eastAsia="pt-BR"/>
+        </w:rPr>
+      </w:pPr>
+      <w:r>
+        <w:rPr>
+          <w:rFonts w:ascii="Consolas" w:eastAsia="Times New Roman" w:hAnsi="Consolas" w:cs="Times New Roman"/>
+          <w:color w:val="F8F8F2"/>
+          <w:sz w:val="21"/>
+          <w:szCs w:val="21"/>
+          <w:lang w:eastAsia="pt-BR"/>
+        </w:rPr>
+        <w:t>}</w:t>
+      </w:r>
+    </w:p>
+    <w:p>
+      <w:pPr>
+        <w:pStyle w:val="PargrafodaLista"/>
+        <w:numPr>
+          <w:ilvl w:val="0"/>
+          <w:numId w:val="8"/>
+        </w:numPr>
+        <w:jc w:val="both"/>
+        <w:rPr>
+          <w:sz w:val="24"/>
+          <w:szCs w:val="24"/>
+        </w:rPr>
+      </w:pPr>
+    </w:p>
+    <w:p>
+      <w:pPr>
+        <w:pStyle w:val="PargrafodaLista"/>
+        <w:numPr>
+          <w:ilvl w:val="0"/>
+          <w:numId w:val="8"/>
+        </w:numPr>
+        <w:jc w:val="both"/>
+        <w:rPr>
+          <w:sz w:val="24"/>
+          <w:szCs w:val="24"/>
+        </w:rPr>
+      </w:pPr>
+    </w:p>
+    <w:p>
+      <w:pPr>
+        <w:pStyle w:val="PargrafodaLista"/>
+        <w:ind w:left="947"/>
+        <w:jc w:val="both"/>
+        <w:rPr>
+          <w:b/>
+          <w:bCs/>
+          <w:sz w:val="28"/>
+          <w:szCs w:val="28"/>
+        </w:rPr>
+      </w:pPr>
+    </w:p>
+    <w:p>
+      <w:pPr>
+        <w:pStyle w:val="PargrafodaLista"/>
+        <w:ind w:left="947"/>
+        <w:jc w:val="both"/>
+        <w:rPr>
+          <w:b/>
+          <w:bCs/>
+          <w:sz w:val="28"/>
+          <w:szCs w:val="28"/>
+        </w:rPr>
+      </w:pPr>
+      <w:r>
+        <w:rPr>
+          <w:b/>
+          <w:bCs/>
+          <w:sz w:val="28"/>
+          <w:szCs w:val="28"/>
+        </w:rPr>
+        <w:t xml:space="preserve">Guard </w:t>
+      </w:r>
+      <w:proofErr w:type="spellStart"/>
+      <w:r>
+        <w:rPr>
+          <w:b/>
+          <w:bCs/>
+          <w:sz w:val="28"/>
+          <w:szCs w:val="28"/>
+        </w:rPr>
+        <w:t>Router</w:t>
+      </w:r>
+      <w:proofErr w:type="spellEnd"/>
+    </w:p>
+    <w:p>
+      <w:pPr>
+        <w:pStyle w:val="PargrafodaLista"/>
+        <w:numPr>
+          <w:ilvl w:val="0"/>
+          <w:numId w:val="8"/>
+        </w:numPr>
+        <w:jc w:val="both"/>
+        <w:rPr>
+          <w:sz w:val="24"/>
+          <w:szCs w:val="24"/>
+        </w:rPr>
+      </w:pPr>
+      <w:r>
+        <w:rPr>
+          <w:sz w:val="24"/>
+          <w:szCs w:val="24"/>
+        </w:rPr>
+        <w:t xml:space="preserve">Vamos criar uma rota </w:t>
+      </w:r>
+      <w:proofErr w:type="gramStart"/>
+      <w:r>
+        <w:rPr>
+          <w:sz w:val="24"/>
+          <w:szCs w:val="24"/>
+        </w:rPr>
+        <w:t>que  será</w:t>
+      </w:r>
+      <w:proofErr w:type="gramEnd"/>
+      <w:r>
+        <w:rPr>
+          <w:sz w:val="24"/>
+          <w:szCs w:val="24"/>
+        </w:rPr>
+        <w:t xml:space="preserve"> protegida contra acessos indevidos</w:t>
+      </w:r>
+      <w:r>
+        <w:rPr>
+          <w:sz w:val="24"/>
+          <w:szCs w:val="24"/>
+        </w:rPr>
+        <w:t>.</w:t>
       </w:r>
     </w:p>
     <w:p>

--- a/instruções/SISTEMA DE GESTÃO DE USUÁRIOS  COM FRONTEND VUEJS.docx
+++ b/instruções/SISTEMA DE GESTÃO DE USUÁRIOS  COM FRONTEND VUEJS.docx
@@ -46649,6 +46649,7 @@
       </w:pPr>
       <w:r>
         <w:rPr>
+          <w:noProof/>
           <w:sz w:val="24"/>
           <w:szCs w:val="24"/>
         </w:rPr>
@@ -46692,10 +46693,7 @@
     <w:p>
       <w:pPr>
         <w:pStyle w:val="PargrafodaLista"/>
-        <w:numPr>
-          <w:ilvl w:val="0"/>
-          <w:numId w:val="8"/>
-        </w:numPr>
+        <w:ind w:left="947"/>
         <w:jc w:val="both"/>
         <w:rPr>
           <w:sz w:val="24"/>
@@ -46705,6 +46703,5878 @@
     </w:p>
     <w:p>
       <w:pPr>
+        <w:pStyle w:val="PargrafodaLista"/>
+        <w:ind w:left="947"/>
+        <w:jc w:val="both"/>
+        <w:rPr>
+          <w:sz w:val="24"/>
+          <w:szCs w:val="24"/>
+        </w:rPr>
+      </w:pPr>
+    </w:p>
+    <w:p>
+      <w:pPr>
+        <w:pStyle w:val="PargrafodaLista"/>
+        <w:ind w:left="947"/>
+        <w:jc w:val="both"/>
+        <w:rPr>
+          <w:b/>
+          <w:bCs/>
+          <w:sz w:val="28"/>
+          <w:szCs w:val="28"/>
+        </w:rPr>
+      </w:pPr>
+      <w:r>
+        <w:rPr>
+          <w:b/>
+          <w:bCs/>
+          <w:sz w:val="28"/>
+          <w:szCs w:val="28"/>
+        </w:rPr>
+        <w:lastRenderedPageBreak/>
+        <w:t>Criando um Modal para confirmar a deleção de usuário</w:t>
+      </w:r>
+    </w:p>
+    <w:p>
+      <w:pPr>
+        <w:pStyle w:val="PargrafodaLista"/>
+        <w:numPr>
+          <w:ilvl w:val="0"/>
+          <w:numId w:val="8"/>
+        </w:numPr>
+        <w:jc w:val="both"/>
+        <w:rPr>
+          <w:sz w:val="24"/>
+          <w:szCs w:val="24"/>
+        </w:rPr>
+      </w:pPr>
+      <w:r>
+        <w:rPr>
+          <w:sz w:val="24"/>
+          <w:szCs w:val="24"/>
+        </w:rPr>
+        <w:t xml:space="preserve">Na página do </w:t>
+      </w:r>
+      <w:proofErr w:type="spellStart"/>
+      <w:r>
+        <w:rPr>
+          <w:sz w:val="24"/>
+          <w:szCs w:val="24"/>
+        </w:rPr>
+        <w:t>bulma</w:t>
+      </w:r>
+      <w:proofErr w:type="spellEnd"/>
+      <w:r>
+        <w:rPr>
+          <w:sz w:val="24"/>
+          <w:szCs w:val="24"/>
+        </w:rPr>
+        <w:t xml:space="preserve">, copie o código exemplo de um modal </w:t>
+      </w:r>
+    </w:p>
+    <w:p>
+      <w:pPr>
+        <w:pStyle w:val="PargrafodaLista"/>
+        <w:numPr>
+          <w:ilvl w:val="0"/>
+          <w:numId w:val="8"/>
+        </w:numPr>
+        <w:jc w:val="both"/>
+        <w:rPr>
+          <w:sz w:val="24"/>
+          <w:szCs w:val="24"/>
+        </w:rPr>
+      </w:pPr>
+      <w:r>
+        <w:rPr>
+          <w:sz w:val="24"/>
+          <w:szCs w:val="24"/>
+        </w:rPr>
+        <w:t xml:space="preserve">E cole dentro da área do </w:t>
+      </w:r>
+      <w:proofErr w:type="spellStart"/>
+      <w:r>
+        <w:rPr>
+          <w:sz w:val="24"/>
+          <w:szCs w:val="24"/>
+        </w:rPr>
+        <w:t>template</w:t>
+      </w:r>
+      <w:proofErr w:type="spellEnd"/>
+      <w:r>
+        <w:rPr>
+          <w:sz w:val="24"/>
+          <w:szCs w:val="24"/>
+        </w:rPr>
+        <w:t xml:space="preserve"> do componente </w:t>
+      </w:r>
+      <w:proofErr w:type="spellStart"/>
+      <w:r>
+        <w:rPr>
+          <w:sz w:val="24"/>
+          <w:szCs w:val="24"/>
+        </w:rPr>
+        <w:t>Users.vue</w:t>
+      </w:r>
+      <w:proofErr w:type="spellEnd"/>
+      <w:r>
+        <w:rPr>
+          <w:sz w:val="24"/>
+          <w:szCs w:val="24"/>
+        </w:rPr>
+        <w:t>.</w:t>
+      </w:r>
+    </w:p>
+    <w:p>
+      <w:pPr>
+        <w:pStyle w:val="PargrafodaLista"/>
+        <w:numPr>
+          <w:ilvl w:val="0"/>
+          <w:numId w:val="8"/>
+        </w:numPr>
+        <w:jc w:val="both"/>
+        <w:rPr>
+          <w:sz w:val="24"/>
+          <w:szCs w:val="24"/>
+        </w:rPr>
+      </w:pPr>
+      <w:r>
+        <w:rPr>
+          <w:sz w:val="24"/>
+          <w:szCs w:val="24"/>
+        </w:rPr>
+        <w:t xml:space="preserve">Volte no </w:t>
+      </w:r>
+      <w:proofErr w:type="spellStart"/>
+      <w:r>
+        <w:rPr>
+          <w:sz w:val="24"/>
+          <w:szCs w:val="24"/>
+        </w:rPr>
+        <w:t>bulma</w:t>
+      </w:r>
+      <w:proofErr w:type="spellEnd"/>
+      <w:r>
+        <w:rPr>
+          <w:sz w:val="24"/>
+          <w:szCs w:val="24"/>
+        </w:rPr>
+        <w:t xml:space="preserve"> e copie o código de um card com opção de botões de salve, </w:t>
+      </w:r>
+      <w:proofErr w:type="spellStart"/>
+      <w:r>
+        <w:rPr>
+          <w:sz w:val="24"/>
+          <w:szCs w:val="24"/>
+        </w:rPr>
+        <w:t>edit</w:t>
+      </w:r>
+      <w:proofErr w:type="spellEnd"/>
+      <w:r>
+        <w:rPr>
+          <w:sz w:val="24"/>
+          <w:szCs w:val="24"/>
+        </w:rPr>
+        <w:t xml:space="preserve"> e </w:t>
+      </w:r>
+      <w:proofErr w:type="spellStart"/>
+      <w:r>
+        <w:rPr>
+          <w:sz w:val="24"/>
+          <w:szCs w:val="24"/>
+        </w:rPr>
+        <w:t>cancel</w:t>
+      </w:r>
+      <w:proofErr w:type="spellEnd"/>
+      <w:r>
+        <w:rPr>
+          <w:sz w:val="24"/>
+          <w:szCs w:val="24"/>
+        </w:rPr>
+        <w:t>.</w:t>
+      </w:r>
+    </w:p>
+    <w:p>
+      <w:pPr>
+        <w:pStyle w:val="PargrafodaLista"/>
+        <w:numPr>
+          <w:ilvl w:val="0"/>
+          <w:numId w:val="8"/>
+        </w:numPr>
+        <w:jc w:val="both"/>
+        <w:rPr>
+          <w:sz w:val="24"/>
+          <w:szCs w:val="24"/>
+        </w:rPr>
+      </w:pPr>
+      <w:r>
+        <w:rPr>
+          <w:sz w:val="24"/>
+          <w:szCs w:val="24"/>
+        </w:rPr>
+        <w:t>E cole dentro do conteúdo do modal.</w:t>
+      </w:r>
+    </w:p>
+    <w:p>
+      <w:pPr>
+        <w:pStyle w:val="PargrafodaLista"/>
+        <w:numPr>
+          <w:ilvl w:val="0"/>
+          <w:numId w:val="8"/>
+        </w:numPr>
+        <w:jc w:val="both"/>
+        <w:rPr>
+          <w:sz w:val="24"/>
+          <w:szCs w:val="24"/>
+        </w:rPr>
+      </w:pPr>
+      <w:r>
+        <w:rPr>
+          <w:sz w:val="24"/>
+          <w:szCs w:val="24"/>
+        </w:rPr>
+        <w:t xml:space="preserve">Edite o código </w:t>
+      </w:r>
+      <w:proofErr w:type="spellStart"/>
+      <w:r>
+        <w:rPr>
+          <w:sz w:val="24"/>
+          <w:szCs w:val="24"/>
+        </w:rPr>
+        <w:t>Html</w:t>
+      </w:r>
+      <w:proofErr w:type="spellEnd"/>
+      <w:r>
+        <w:rPr>
+          <w:sz w:val="24"/>
+          <w:szCs w:val="24"/>
+        </w:rPr>
+        <w:t xml:space="preserve"> para ficar como abaixo:</w:t>
+      </w:r>
+    </w:p>
+    <w:p>
+      <w:pPr>
+        <w:pStyle w:val="PargrafodaLista"/>
+        <w:numPr>
+          <w:ilvl w:val="0"/>
+          <w:numId w:val="8"/>
+        </w:numPr>
+        <w:shd w:val="clear" w:color="auto" w:fill="272822"/>
+        <w:spacing w:after="0" w:line="285" w:lineRule="atLeast"/>
+        <w:rPr>
+          <w:rFonts w:ascii="Consolas" w:eastAsia="Times New Roman" w:hAnsi="Consolas" w:cs="Times New Roman"/>
+          <w:color w:val="F8F8F2"/>
+          <w:sz w:val="21"/>
+          <w:szCs w:val="21"/>
+          <w:lang w:eastAsia="pt-BR"/>
+        </w:rPr>
+      </w:pPr>
+      <w:r>
+        <w:rPr>
+          <w:rFonts w:ascii="Consolas" w:eastAsia="Times New Roman" w:hAnsi="Consolas" w:cs="Times New Roman"/>
+          <w:color w:val="F8F8F2"/>
+          <w:sz w:val="21"/>
+          <w:szCs w:val="21"/>
+          <w:lang w:eastAsia="pt-BR"/>
+        </w:rPr>
+        <w:t xml:space="preserve">        </w:t>
+      </w:r>
+      <w:proofErr w:type="gramStart"/>
+      <w:r>
+        <w:rPr>
+          <w:rFonts w:ascii="Consolas" w:eastAsia="Times New Roman" w:hAnsi="Consolas" w:cs="Times New Roman"/>
+          <w:color w:val="88846F"/>
+          <w:sz w:val="21"/>
+          <w:szCs w:val="21"/>
+          <w:lang w:eastAsia="pt-BR"/>
+        </w:rPr>
+        <w:t>&lt;!--</w:t>
+      </w:r>
+      <w:proofErr w:type="gramEnd"/>
+      <w:r>
+        <w:rPr>
+          <w:rFonts w:ascii="Consolas" w:eastAsia="Times New Roman" w:hAnsi="Consolas" w:cs="Times New Roman"/>
+          <w:color w:val="88846F"/>
+          <w:sz w:val="21"/>
+          <w:szCs w:val="21"/>
+          <w:lang w:eastAsia="pt-BR"/>
+        </w:rPr>
+        <w:t>modal da confirmação de deleção--&gt;</w:t>
+      </w:r>
+    </w:p>
+    <w:p>
+      <w:pPr>
+        <w:pStyle w:val="PargrafodaLista"/>
+        <w:numPr>
+          <w:ilvl w:val="0"/>
+          <w:numId w:val="8"/>
+        </w:numPr>
+        <w:shd w:val="clear" w:color="auto" w:fill="272822"/>
+        <w:spacing w:after="0" w:line="285" w:lineRule="atLeast"/>
+        <w:rPr>
+          <w:rFonts w:ascii="Consolas" w:eastAsia="Times New Roman" w:hAnsi="Consolas" w:cs="Times New Roman"/>
+          <w:color w:val="F8F8F2"/>
+          <w:sz w:val="21"/>
+          <w:szCs w:val="21"/>
+          <w:lang w:eastAsia="pt-BR"/>
+        </w:rPr>
+      </w:pPr>
+      <w:r>
+        <w:rPr>
+          <w:rFonts w:ascii="Consolas" w:eastAsia="Times New Roman" w:hAnsi="Consolas" w:cs="Times New Roman"/>
+          <w:color w:val="F8F8F2"/>
+          <w:sz w:val="21"/>
+          <w:szCs w:val="21"/>
+          <w:lang w:eastAsia="pt-BR"/>
+        </w:rPr>
+        <w:t>        &lt;</w:t>
+      </w:r>
+      <w:proofErr w:type="spellStart"/>
+      <w:r>
+        <w:rPr>
+          <w:rFonts w:ascii="Consolas" w:eastAsia="Times New Roman" w:hAnsi="Consolas" w:cs="Times New Roman"/>
+          <w:color w:val="F92672"/>
+          <w:sz w:val="21"/>
+          <w:szCs w:val="21"/>
+          <w:lang w:eastAsia="pt-BR"/>
+        </w:rPr>
+        <w:t>div</w:t>
+      </w:r>
+      <w:proofErr w:type="spellEnd"/>
+      <w:r>
+        <w:rPr>
+          <w:rFonts w:ascii="Consolas" w:eastAsia="Times New Roman" w:hAnsi="Consolas" w:cs="Times New Roman"/>
+          <w:color w:val="F8F8F2"/>
+          <w:sz w:val="21"/>
+          <w:szCs w:val="21"/>
+          <w:lang w:eastAsia="pt-BR"/>
+        </w:rPr>
+        <w:t xml:space="preserve"> </w:t>
+      </w:r>
+      <w:proofErr w:type="spellStart"/>
+      <w:r>
+        <w:rPr>
+          <w:rFonts w:ascii="Consolas" w:eastAsia="Times New Roman" w:hAnsi="Consolas" w:cs="Times New Roman"/>
+          <w:color w:val="A6E22E"/>
+          <w:sz w:val="21"/>
+          <w:szCs w:val="21"/>
+          <w:lang w:eastAsia="pt-BR"/>
+        </w:rPr>
+        <w:t>class</w:t>
+      </w:r>
+      <w:proofErr w:type="spellEnd"/>
+      <w:r>
+        <w:rPr>
+          <w:rFonts w:ascii="Consolas" w:eastAsia="Times New Roman" w:hAnsi="Consolas" w:cs="Times New Roman"/>
+          <w:color w:val="F8F8F2"/>
+          <w:sz w:val="21"/>
+          <w:szCs w:val="21"/>
+          <w:lang w:eastAsia="pt-BR"/>
+        </w:rPr>
+        <w:t>=</w:t>
+      </w:r>
+      <w:r>
+        <w:rPr>
+          <w:rFonts w:ascii="Consolas" w:eastAsia="Times New Roman" w:hAnsi="Consolas" w:cs="Times New Roman"/>
+          <w:color w:val="E6DB74"/>
+          <w:sz w:val="21"/>
+          <w:szCs w:val="21"/>
+          <w:lang w:eastAsia="pt-BR"/>
+        </w:rPr>
+        <w:t xml:space="preserve">"modal </w:t>
+      </w:r>
+      <w:proofErr w:type="spellStart"/>
+      <w:r>
+        <w:rPr>
+          <w:rFonts w:ascii="Consolas" w:eastAsia="Times New Roman" w:hAnsi="Consolas" w:cs="Times New Roman"/>
+          <w:color w:val="E6DB74"/>
+          <w:sz w:val="21"/>
+          <w:szCs w:val="21"/>
+          <w:lang w:eastAsia="pt-BR"/>
+        </w:rPr>
+        <w:t>is-active</w:t>
+      </w:r>
+      <w:proofErr w:type="spellEnd"/>
+      <w:r>
+        <w:rPr>
+          <w:rFonts w:ascii="Consolas" w:eastAsia="Times New Roman" w:hAnsi="Consolas" w:cs="Times New Roman"/>
+          <w:color w:val="E6DB74"/>
+          <w:sz w:val="21"/>
+          <w:szCs w:val="21"/>
+          <w:lang w:eastAsia="pt-BR"/>
+        </w:rPr>
+        <w:t>"</w:t>
+      </w:r>
+      <w:r>
+        <w:rPr>
+          <w:rFonts w:ascii="Consolas" w:eastAsia="Times New Roman" w:hAnsi="Consolas" w:cs="Times New Roman"/>
+          <w:color w:val="F8F8F2"/>
+          <w:sz w:val="21"/>
+          <w:szCs w:val="21"/>
+          <w:lang w:eastAsia="pt-BR"/>
+        </w:rPr>
+        <w:t>&gt;</w:t>
+      </w:r>
+    </w:p>
+    <w:p>
+      <w:pPr>
+        <w:pStyle w:val="PargrafodaLista"/>
+        <w:numPr>
+          <w:ilvl w:val="0"/>
+          <w:numId w:val="8"/>
+        </w:numPr>
+        <w:shd w:val="clear" w:color="auto" w:fill="272822"/>
+        <w:spacing w:after="0" w:line="285" w:lineRule="atLeast"/>
+        <w:rPr>
+          <w:rFonts w:ascii="Consolas" w:eastAsia="Times New Roman" w:hAnsi="Consolas" w:cs="Times New Roman"/>
+          <w:color w:val="F8F8F2"/>
+          <w:sz w:val="21"/>
+          <w:szCs w:val="21"/>
+          <w:lang w:eastAsia="pt-BR"/>
+        </w:rPr>
+      </w:pPr>
+      <w:r>
+        <w:rPr>
+          <w:rFonts w:ascii="Consolas" w:eastAsia="Times New Roman" w:hAnsi="Consolas" w:cs="Times New Roman"/>
+          <w:color w:val="F8F8F2"/>
+          <w:sz w:val="21"/>
+          <w:szCs w:val="21"/>
+          <w:lang w:eastAsia="pt-BR"/>
+        </w:rPr>
+        <w:t>            &lt;</w:t>
+      </w:r>
+      <w:proofErr w:type="spellStart"/>
+      <w:r>
+        <w:rPr>
+          <w:rFonts w:ascii="Consolas" w:eastAsia="Times New Roman" w:hAnsi="Consolas" w:cs="Times New Roman"/>
+          <w:color w:val="F92672"/>
+          <w:sz w:val="21"/>
+          <w:szCs w:val="21"/>
+          <w:lang w:eastAsia="pt-BR"/>
+        </w:rPr>
+        <w:t>div</w:t>
+      </w:r>
+      <w:proofErr w:type="spellEnd"/>
+      <w:r>
+        <w:rPr>
+          <w:rFonts w:ascii="Consolas" w:eastAsia="Times New Roman" w:hAnsi="Consolas" w:cs="Times New Roman"/>
+          <w:color w:val="F8F8F2"/>
+          <w:sz w:val="21"/>
+          <w:szCs w:val="21"/>
+          <w:lang w:eastAsia="pt-BR"/>
+        </w:rPr>
+        <w:t xml:space="preserve"> </w:t>
+      </w:r>
+      <w:proofErr w:type="spellStart"/>
+      <w:r>
+        <w:rPr>
+          <w:rFonts w:ascii="Consolas" w:eastAsia="Times New Roman" w:hAnsi="Consolas" w:cs="Times New Roman"/>
+          <w:color w:val="A6E22E"/>
+          <w:sz w:val="21"/>
+          <w:szCs w:val="21"/>
+          <w:lang w:eastAsia="pt-BR"/>
+        </w:rPr>
+        <w:t>class</w:t>
+      </w:r>
+      <w:proofErr w:type="spellEnd"/>
+      <w:r>
+        <w:rPr>
+          <w:rFonts w:ascii="Consolas" w:eastAsia="Times New Roman" w:hAnsi="Consolas" w:cs="Times New Roman"/>
+          <w:color w:val="F8F8F2"/>
+          <w:sz w:val="21"/>
+          <w:szCs w:val="21"/>
+          <w:lang w:eastAsia="pt-BR"/>
+        </w:rPr>
+        <w:t>=</w:t>
+      </w:r>
+      <w:r>
+        <w:rPr>
+          <w:rFonts w:ascii="Consolas" w:eastAsia="Times New Roman" w:hAnsi="Consolas" w:cs="Times New Roman"/>
+          <w:color w:val="E6DB74"/>
+          <w:sz w:val="21"/>
+          <w:szCs w:val="21"/>
+          <w:lang w:eastAsia="pt-BR"/>
+        </w:rPr>
+        <w:t>"modal-background"</w:t>
+      </w:r>
+      <w:r>
+        <w:rPr>
+          <w:rFonts w:ascii="Consolas" w:eastAsia="Times New Roman" w:hAnsi="Consolas" w:cs="Times New Roman"/>
+          <w:color w:val="F8F8F2"/>
+          <w:sz w:val="21"/>
+          <w:szCs w:val="21"/>
+          <w:lang w:eastAsia="pt-BR"/>
+        </w:rPr>
+        <w:t>&gt;&lt;/</w:t>
+      </w:r>
+      <w:proofErr w:type="spellStart"/>
+      <w:r>
+        <w:rPr>
+          <w:rFonts w:ascii="Consolas" w:eastAsia="Times New Roman" w:hAnsi="Consolas" w:cs="Times New Roman"/>
+          <w:color w:val="F92672"/>
+          <w:sz w:val="21"/>
+          <w:szCs w:val="21"/>
+          <w:lang w:eastAsia="pt-BR"/>
+        </w:rPr>
+        <w:t>div</w:t>
+      </w:r>
+      <w:proofErr w:type="spellEnd"/>
+      <w:r>
+        <w:rPr>
+          <w:rFonts w:ascii="Consolas" w:eastAsia="Times New Roman" w:hAnsi="Consolas" w:cs="Times New Roman"/>
+          <w:color w:val="F8F8F2"/>
+          <w:sz w:val="21"/>
+          <w:szCs w:val="21"/>
+          <w:lang w:eastAsia="pt-BR"/>
+        </w:rPr>
+        <w:t>&gt;</w:t>
+      </w:r>
+    </w:p>
+    <w:p>
+      <w:pPr>
+        <w:pStyle w:val="PargrafodaLista"/>
+        <w:numPr>
+          <w:ilvl w:val="0"/>
+          <w:numId w:val="8"/>
+        </w:numPr>
+        <w:shd w:val="clear" w:color="auto" w:fill="272822"/>
+        <w:spacing w:after="0" w:line="285" w:lineRule="atLeast"/>
+        <w:rPr>
+          <w:rFonts w:ascii="Consolas" w:eastAsia="Times New Roman" w:hAnsi="Consolas" w:cs="Times New Roman"/>
+          <w:color w:val="F8F8F2"/>
+          <w:sz w:val="21"/>
+          <w:szCs w:val="21"/>
+          <w:lang w:eastAsia="pt-BR"/>
+        </w:rPr>
+      </w:pPr>
+      <w:r>
+        <w:rPr>
+          <w:rFonts w:ascii="Consolas" w:eastAsia="Times New Roman" w:hAnsi="Consolas" w:cs="Times New Roman"/>
+          <w:color w:val="F8F8F2"/>
+          <w:sz w:val="21"/>
+          <w:szCs w:val="21"/>
+          <w:lang w:eastAsia="pt-BR"/>
+        </w:rPr>
+        <w:t>            &lt;</w:t>
+      </w:r>
+      <w:proofErr w:type="spellStart"/>
+      <w:r>
+        <w:rPr>
+          <w:rFonts w:ascii="Consolas" w:eastAsia="Times New Roman" w:hAnsi="Consolas" w:cs="Times New Roman"/>
+          <w:color w:val="F92672"/>
+          <w:sz w:val="21"/>
+          <w:szCs w:val="21"/>
+          <w:lang w:eastAsia="pt-BR"/>
+        </w:rPr>
+        <w:t>div</w:t>
+      </w:r>
+      <w:proofErr w:type="spellEnd"/>
+      <w:r>
+        <w:rPr>
+          <w:rFonts w:ascii="Consolas" w:eastAsia="Times New Roman" w:hAnsi="Consolas" w:cs="Times New Roman"/>
+          <w:color w:val="F8F8F2"/>
+          <w:sz w:val="21"/>
+          <w:szCs w:val="21"/>
+          <w:lang w:eastAsia="pt-BR"/>
+        </w:rPr>
+        <w:t xml:space="preserve"> </w:t>
+      </w:r>
+      <w:proofErr w:type="spellStart"/>
+      <w:r>
+        <w:rPr>
+          <w:rFonts w:ascii="Consolas" w:eastAsia="Times New Roman" w:hAnsi="Consolas" w:cs="Times New Roman"/>
+          <w:color w:val="A6E22E"/>
+          <w:sz w:val="21"/>
+          <w:szCs w:val="21"/>
+          <w:lang w:eastAsia="pt-BR"/>
+        </w:rPr>
+        <w:t>class</w:t>
+      </w:r>
+      <w:proofErr w:type="spellEnd"/>
+      <w:r>
+        <w:rPr>
+          <w:rFonts w:ascii="Consolas" w:eastAsia="Times New Roman" w:hAnsi="Consolas" w:cs="Times New Roman"/>
+          <w:color w:val="F8F8F2"/>
+          <w:sz w:val="21"/>
+          <w:szCs w:val="21"/>
+          <w:lang w:eastAsia="pt-BR"/>
+        </w:rPr>
+        <w:t>=</w:t>
+      </w:r>
+      <w:r>
+        <w:rPr>
+          <w:rFonts w:ascii="Consolas" w:eastAsia="Times New Roman" w:hAnsi="Consolas" w:cs="Times New Roman"/>
+          <w:color w:val="E6DB74"/>
+          <w:sz w:val="21"/>
+          <w:szCs w:val="21"/>
+          <w:lang w:eastAsia="pt-BR"/>
+        </w:rPr>
+        <w:t>"modal-</w:t>
+      </w:r>
+      <w:proofErr w:type="spellStart"/>
+      <w:r>
+        <w:rPr>
+          <w:rFonts w:ascii="Consolas" w:eastAsia="Times New Roman" w:hAnsi="Consolas" w:cs="Times New Roman"/>
+          <w:color w:val="E6DB74"/>
+          <w:sz w:val="21"/>
+          <w:szCs w:val="21"/>
+          <w:lang w:eastAsia="pt-BR"/>
+        </w:rPr>
+        <w:t>content</w:t>
+      </w:r>
+      <w:proofErr w:type="spellEnd"/>
+      <w:r>
+        <w:rPr>
+          <w:rFonts w:ascii="Consolas" w:eastAsia="Times New Roman" w:hAnsi="Consolas" w:cs="Times New Roman"/>
+          <w:color w:val="E6DB74"/>
+          <w:sz w:val="21"/>
+          <w:szCs w:val="21"/>
+          <w:lang w:eastAsia="pt-BR"/>
+        </w:rPr>
+        <w:t>"</w:t>
+      </w:r>
+      <w:r>
+        <w:rPr>
+          <w:rFonts w:ascii="Consolas" w:eastAsia="Times New Roman" w:hAnsi="Consolas" w:cs="Times New Roman"/>
+          <w:color w:val="F8F8F2"/>
+          <w:sz w:val="21"/>
+          <w:szCs w:val="21"/>
+          <w:lang w:eastAsia="pt-BR"/>
+        </w:rPr>
+        <w:t>&gt;</w:t>
+      </w:r>
+    </w:p>
+    <w:p>
+      <w:pPr>
+        <w:pStyle w:val="PargrafodaLista"/>
+        <w:numPr>
+          <w:ilvl w:val="0"/>
+          <w:numId w:val="8"/>
+        </w:numPr>
+        <w:shd w:val="clear" w:color="auto" w:fill="272822"/>
+        <w:spacing w:after="0" w:line="285" w:lineRule="atLeast"/>
+        <w:rPr>
+          <w:rFonts w:ascii="Consolas" w:eastAsia="Times New Roman" w:hAnsi="Consolas" w:cs="Times New Roman"/>
+          <w:color w:val="F8F8F2"/>
+          <w:sz w:val="21"/>
+          <w:szCs w:val="21"/>
+          <w:lang w:eastAsia="pt-BR"/>
+        </w:rPr>
+      </w:pPr>
+      <w:r>
+        <w:rPr>
+          <w:rFonts w:ascii="Consolas" w:eastAsia="Times New Roman" w:hAnsi="Consolas" w:cs="Times New Roman"/>
+          <w:color w:val="F8F8F2"/>
+          <w:sz w:val="21"/>
+          <w:szCs w:val="21"/>
+          <w:lang w:eastAsia="pt-BR"/>
+        </w:rPr>
+        <w:t xml:space="preserve">                </w:t>
+      </w:r>
+      <w:proofErr w:type="gramStart"/>
+      <w:r>
+        <w:rPr>
+          <w:rFonts w:ascii="Consolas" w:eastAsia="Times New Roman" w:hAnsi="Consolas" w:cs="Times New Roman"/>
+          <w:color w:val="88846F"/>
+          <w:sz w:val="21"/>
+          <w:szCs w:val="21"/>
+          <w:lang w:eastAsia="pt-BR"/>
+        </w:rPr>
+        <w:t>&lt;!--</w:t>
+      </w:r>
+      <w:proofErr w:type="gramEnd"/>
+      <w:r>
+        <w:rPr>
+          <w:rFonts w:ascii="Consolas" w:eastAsia="Times New Roman" w:hAnsi="Consolas" w:cs="Times New Roman"/>
+          <w:color w:val="88846F"/>
+          <w:sz w:val="21"/>
+          <w:szCs w:val="21"/>
+          <w:lang w:eastAsia="pt-BR"/>
+        </w:rPr>
+        <w:t xml:space="preserve"> </w:t>
+      </w:r>
+      <w:proofErr w:type="spellStart"/>
+      <w:r>
+        <w:rPr>
+          <w:rFonts w:ascii="Consolas" w:eastAsia="Times New Roman" w:hAnsi="Consolas" w:cs="Times New Roman"/>
+          <w:color w:val="88846F"/>
+          <w:sz w:val="21"/>
+          <w:szCs w:val="21"/>
+          <w:lang w:eastAsia="pt-BR"/>
+        </w:rPr>
+        <w:t>Any</w:t>
+      </w:r>
+      <w:proofErr w:type="spellEnd"/>
+      <w:r>
+        <w:rPr>
+          <w:rFonts w:ascii="Consolas" w:eastAsia="Times New Roman" w:hAnsi="Consolas" w:cs="Times New Roman"/>
+          <w:color w:val="88846F"/>
+          <w:sz w:val="21"/>
+          <w:szCs w:val="21"/>
+          <w:lang w:eastAsia="pt-BR"/>
+        </w:rPr>
+        <w:t xml:space="preserve"> </w:t>
+      </w:r>
+      <w:proofErr w:type="spellStart"/>
+      <w:r>
+        <w:rPr>
+          <w:rFonts w:ascii="Consolas" w:eastAsia="Times New Roman" w:hAnsi="Consolas" w:cs="Times New Roman"/>
+          <w:color w:val="88846F"/>
+          <w:sz w:val="21"/>
+          <w:szCs w:val="21"/>
+          <w:lang w:eastAsia="pt-BR"/>
+        </w:rPr>
+        <w:t>other</w:t>
+      </w:r>
+      <w:proofErr w:type="spellEnd"/>
+      <w:r>
+        <w:rPr>
+          <w:rFonts w:ascii="Consolas" w:eastAsia="Times New Roman" w:hAnsi="Consolas" w:cs="Times New Roman"/>
+          <w:color w:val="88846F"/>
+          <w:sz w:val="21"/>
+          <w:szCs w:val="21"/>
+          <w:lang w:eastAsia="pt-BR"/>
+        </w:rPr>
+        <w:t xml:space="preserve"> </w:t>
+      </w:r>
+      <w:proofErr w:type="spellStart"/>
+      <w:r>
+        <w:rPr>
+          <w:rFonts w:ascii="Consolas" w:eastAsia="Times New Roman" w:hAnsi="Consolas" w:cs="Times New Roman"/>
+          <w:color w:val="88846F"/>
+          <w:sz w:val="21"/>
+          <w:szCs w:val="21"/>
+          <w:lang w:eastAsia="pt-BR"/>
+        </w:rPr>
+        <w:t>Bulma</w:t>
+      </w:r>
+      <w:proofErr w:type="spellEnd"/>
+      <w:r>
+        <w:rPr>
+          <w:rFonts w:ascii="Consolas" w:eastAsia="Times New Roman" w:hAnsi="Consolas" w:cs="Times New Roman"/>
+          <w:color w:val="88846F"/>
+          <w:sz w:val="21"/>
+          <w:szCs w:val="21"/>
+          <w:lang w:eastAsia="pt-BR"/>
+        </w:rPr>
+        <w:t xml:space="preserve"> </w:t>
+      </w:r>
+      <w:proofErr w:type="spellStart"/>
+      <w:r>
+        <w:rPr>
+          <w:rFonts w:ascii="Consolas" w:eastAsia="Times New Roman" w:hAnsi="Consolas" w:cs="Times New Roman"/>
+          <w:color w:val="88846F"/>
+          <w:sz w:val="21"/>
+          <w:szCs w:val="21"/>
+          <w:lang w:eastAsia="pt-BR"/>
+        </w:rPr>
+        <w:t>elements</w:t>
+      </w:r>
+      <w:proofErr w:type="spellEnd"/>
+      <w:r>
+        <w:rPr>
+          <w:rFonts w:ascii="Consolas" w:eastAsia="Times New Roman" w:hAnsi="Consolas" w:cs="Times New Roman"/>
+          <w:color w:val="88846F"/>
+          <w:sz w:val="21"/>
+          <w:szCs w:val="21"/>
+          <w:lang w:eastAsia="pt-BR"/>
+        </w:rPr>
+        <w:t xml:space="preserve"> </w:t>
+      </w:r>
+      <w:proofErr w:type="spellStart"/>
+      <w:r>
+        <w:rPr>
+          <w:rFonts w:ascii="Consolas" w:eastAsia="Times New Roman" w:hAnsi="Consolas" w:cs="Times New Roman"/>
+          <w:color w:val="88846F"/>
+          <w:sz w:val="21"/>
+          <w:szCs w:val="21"/>
+          <w:lang w:eastAsia="pt-BR"/>
+        </w:rPr>
+        <w:t>you</w:t>
+      </w:r>
+      <w:proofErr w:type="spellEnd"/>
+      <w:r>
+        <w:rPr>
+          <w:rFonts w:ascii="Consolas" w:eastAsia="Times New Roman" w:hAnsi="Consolas" w:cs="Times New Roman"/>
+          <w:color w:val="88846F"/>
+          <w:sz w:val="21"/>
+          <w:szCs w:val="21"/>
+          <w:lang w:eastAsia="pt-BR"/>
+        </w:rPr>
+        <w:t xml:space="preserve"> </w:t>
+      </w:r>
+      <w:proofErr w:type="spellStart"/>
+      <w:r>
+        <w:rPr>
+          <w:rFonts w:ascii="Consolas" w:eastAsia="Times New Roman" w:hAnsi="Consolas" w:cs="Times New Roman"/>
+          <w:color w:val="88846F"/>
+          <w:sz w:val="21"/>
+          <w:szCs w:val="21"/>
+          <w:lang w:eastAsia="pt-BR"/>
+        </w:rPr>
+        <w:t>want</w:t>
+      </w:r>
+      <w:proofErr w:type="spellEnd"/>
+      <w:r>
+        <w:rPr>
+          <w:rFonts w:ascii="Consolas" w:eastAsia="Times New Roman" w:hAnsi="Consolas" w:cs="Times New Roman"/>
+          <w:color w:val="88846F"/>
+          <w:sz w:val="21"/>
+          <w:szCs w:val="21"/>
+          <w:lang w:eastAsia="pt-BR"/>
+        </w:rPr>
+        <w:t xml:space="preserve"> --&gt;</w:t>
+      </w:r>
+    </w:p>
+    <w:p>
+      <w:pPr>
+        <w:pStyle w:val="PargrafodaLista"/>
+        <w:numPr>
+          <w:ilvl w:val="0"/>
+          <w:numId w:val="8"/>
+        </w:numPr>
+        <w:shd w:val="clear" w:color="auto" w:fill="272822"/>
+        <w:spacing w:after="0" w:line="285" w:lineRule="atLeast"/>
+        <w:rPr>
+          <w:rFonts w:ascii="Consolas" w:eastAsia="Times New Roman" w:hAnsi="Consolas" w:cs="Times New Roman"/>
+          <w:color w:val="F8F8F2"/>
+          <w:sz w:val="21"/>
+          <w:szCs w:val="21"/>
+          <w:lang w:eastAsia="pt-BR"/>
+        </w:rPr>
+      </w:pPr>
+      <w:r>
+        <w:rPr>
+          <w:rFonts w:ascii="Consolas" w:eastAsia="Times New Roman" w:hAnsi="Consolas" w:cs="Times New Roman"/>
+          <w:color w:val="F8F8F2"/>
+          <w:sz w:val="21"/>
+          <w:szCs w:val="21"/>
+          <w:lang w:eastAsia="pt-BR"/>
+        </w:rPr>
+        <w:t xml:space="preserve">                </w:t>
+      </w:r>
+    </w:p>
+    <w:p>
+      <w:pPr>
+        <w:pStyle w:val="PargrafodaLista"/>
+        <w:numPr>
+          <w:ilvl w:val="0"/>
+          <w:numId w:val="8"/>
+        </w:numPr>
+        <w:shd w:val="clear" w:color="auto" w:fill="272822"/>
+        <w:spacing w:after="0" w:line="285" w:lineRule="atLeast"/>
+        <w:rPr>
+          <w:rFonts w:ascii="Consolas" w:eastAsia="Times New Roman" w:hAnsi="Consolas" w:cs="Times New Roman"/>
+          <w:color w:val="F8F8F2"/>
+          <w:sz w:val="21"/>
+          <w:szCs w:val="21"/>
+          <w:lang w:eastAsia="pt-BR"/>
+        </w:rPr>
+      </w:pPr>
+      <w:r>
+        <w:rPr>
+          <w:rFonts w:ascii="Consolas" w:eastAsia="Times New Roman" w:hAnsi="Consolas" w:cs="Times New Roman"/>
+          <w:color w:val="F8F8F2"/>
+          <w:sz w:val="21"/>
+          <w:szCs w:val="21"/>
+          <w:lang w:eastAsia="pt-BR"/>
+        </w:rPr>
+        <w:t xml:space="preserve">                </w:t>
+      </w:r>
+      <w:proofErr w:type="gramStart"/>
+      <w:r>
+        <w:rPr>
+          <w:rFonts w:ascii="Consolas" w:eastAsia="Times New Roman" w:hAnsi="Consolas" w:cs="Times New Roman"/>
+          <w:color w:val="88846F"/>
+          <w:sz w:val="21"/>
+          <w:szCs w:val="21"/>
+          <w:lang w:eastAsia="pt-BR"/>
+        </w:rPr>
+        <w:t>&lt;!--</w:t>
+      </w:r>
+      <w:proofErr w:type="gramEnd"/>
+      <w:r>
+        <w:rPr>
+          <w:rFonts w:ascii="Consolas" w:eastAsia="Times New Roman" w:hAnsi="Consolas" w:cs="Times New Roman"/>
+          <w:color w:val="88846F"/>
+          <w:sz w:val="21"/>
+          <w:szCs w:val="21"/>
+          <w:lang w:eastAsia="pt-BR"/>
+        </w:rPr>
+        <w:t>Card com as opções de confirmar e cancelar exclusão--&gt;</w:t>
+      </w:r>
+    </w:p>
+    <w:p>
+      <w:pPr>
+        <w:pStyle w:val="PargrafodaLista"/>
+        <w:numPr>
+          <w:ilvl w:val="0"/>
+          <w:numId w:val="8"/>
+        </w:numPr>
+        <w:shd w:val="clear" w:color="auto" w:fill="272822"/>
+        <w:spacing w:after="0" w:line="285" w:lineRule="atLeast"/>
+        <w:rPr>
+          <w:rFonts w:ascii="Consolas" w:eastAsia="Times New Roman" w:hAnsi="Consolas" w:cs="Times New Roman"/>
+          <w:color w:val="F8F8F2"/>
+          <w:sz w:val="21"/>
+          <w:szCs w:val="21"/>
+          <w:lang w:eastAsia="pt-BR"/>
+        </w:rPr>
+      </w:pPr>
+      <w:r>
+        <w:rPr>
+          <w:rFonts w:ascii="Consolas" w:eastAsia="Times New Roman" w:hAnsi="Consolas" w:cs="Times New Roman"/>
+          <w:color w:val="F8F8F2"/>
+          <w:sz w:val="21"/>
+          <w:szCs w:val="21"/>
+          <w:lang w:eastAsia="pt-BR"/>
+        </w:rPr>
+        <w:t>                &lt;</w:t>
+      </w:r>
+      <w:proofErr w:type="spellStart"/>
+      <w:r>
+        <w:rPr>
+          <w:rFonts w:ascii="Consolas" w:eastAsia="Times New Roman" w:hAnsi="Consolas" w:cs="Times New Roman"/>
+          <w:color w:val="F92672"/>
+          <w:sz w:val="21"/>
+          <w:szCs w:val="21"/>
+          <w:lang w:eastAsia="pt-BR"/>
+        </w:rPr>
+        <w:t>div</w:t>
+      </w:r>
+      <w:proofErr w:type="spellEnd"/>
+      <w:r>
+        <w:rPr>
+          <w:rFonts w:ascii="Consolas" w:eastAsia="Times New Roman" w:hAnsi="Consolas" w:cs="Times New Roman"/>
+          <w:color w:val="F8F8F2"/>
+          <w:sz w:val="21"/>
+          <w:szCs w:val="21"/>
+          <w:lang w:eastAsia="pt-BR"/>
+        </w:rPr>
+        <w:t xml:space="preserve"> </w:t>
+      </w:r>
+      <w:proofErr w:type="spellStart"/>
+      <w:r>
+        <w:rPr>
+          <w:rFonts w:ascii="Consolas" w:eastAsia="Times New Roman" w:hAnsi="Consolas" w:cs="Times New Roman"/>
+          <w:color w:val="A6E22E"/>
+          <w:sz w:val="21"/>
+          <w:szCs w:val="21"/>
+          <w:lang w:eastAsia="pt-BR"/>
+        </w:rPr>
+        <w:t>class</w:t>
+      </w:r>
+      <w:proofErr w:type="spellEnd"/>
+      <w:r>
+        <w:rPr>
+          <w:rFonts w:ascii="Consolas" w:eastAsia="Times New Roman" w:hAnsi="Consolas" w:cs="Times New Roman"/>
+          <w:color w:val="F8F8F2"/>
+          <w:sz w:val="21"/>
+          <w:szCs w:val="21"/>
+          <w:lang w:eastAsia="pt-BR"/>
+        </w:rPr>
+        <w:t>=</w:t>
+      </w:r>
+      <w:r>
+        <w:rPr>
+          <w:rFonts w:ascii="Consolas" w:eastAsia="Times New Roman" w:hAnsi="Consolas" w:cs="Times New Roman"/>
+          <w:color w:val="E6DB74"/>
+          <w:sz w:val="21"/>
+          <w:szCs w:val="21"/>
+          <w:lang w:eastAsia="pt-BR"/>
+        </w:rPr>
+        <w:t>"card"</w:t>
+      </w:r>
+      <w:r>
+        <w:rPr>
+          <w:rFonts w:ascii="Consolas" w:eastAsia="Times New Roman" w:hAnsi="Consolas" w:cs="Times New Roman"/>
+          <w:color w:val="F8F8F2"/>
+          <w:sz w:val="21"/>
+          <w:szCs w:val="21"/>
+          <w:lang w:eastAsia="pt-BR"/>
+        </w:rPr>
+        <w:t>&gt;</w:t>
+      </w:r>
+    </w:p>
+    <w:p>
+      <w:pPr>
+        <w:pStyle w:val="PargrafodaLista"/>
+        <w:numPr>
+          <w:ilvl w:val="0"/>
+          <w:numId w:val="8"/>
+        </w:numPr>
+        <w:shd w:val="clear" w:color="auto" w:fill="272822"/>
+        <w:spacing w:after="0" w:line="285" w:lineRule="atLeast"/>
+        <w:rPr>
+          <w:rFonts w:ascii="Consolas" w:eastAsia="Times New Roman" w:hAnsi="Consolas" w:cs="Times New Roman"/>
+          <w:color w:val="F8F8F2"/>
+          <w:sz w:val="21"/>
+          <w:szCs w:val="21"/>
+          <w:lang w:eastAsia="pt-BR"/>
+        </w:rPr>
+      </w:pPr>
+      <w:r>
+        <w:rPr>
+          <w:rFonts w:ascii="Consolas" w:eastAsia="Times New Roman" w:hAnsi="Consolas" w:cs="Times New Roman"/>
+          <w:color w:val="F8F8F2"/>
+          <w:sz w:val="21"/>
+          <w:szCs w:val="21"/>
+          <w:lang w:eastAsia="pt-BR"/>
+        </w:rPr>
+        <w:t>                    &lt;</w:t>
+      </w:r>
+      <w:r>
+        <w:rPr>
+          <w:rFonts w:ascii="Consolas" w:eastAsia="Times New Roman" w:hAnsi="Consolas" w:cs="Times New Roman"/>
+          <w:color w:val="F92672"/>
+          <w:sz w:val="21"/>
+          <w:szCs w:val="21"/>
+          <w:lang w:eastAsia="pt-BR"/>
+        </w:rPr>
+        <w:t>header</w:t>
+      </w:r>
+      <w:r>
+        <w:rPr>
+          <w:rFonts w:ascii="Consolas" w:eastAsia="Times New Roman" w:hAnsi="Consolas" w:cs="Times New Roman"/>
+          <w:color w:val="F8F8F2"/>
+          <w:sz w:val="21"/>
+          <w:szCs w:val="21"/>
+          <w:lang w:eastAsia="pt-BR"/>
+        </w:rPr>
+        <w:t xml:space="preserve"> </w:t>
+      </w:r>
+      <w:proofErr w:type="spellStart"/>
+      <w:r>
+        <w:rPr>
+          <w:rFonts w:ascii="Consolas" w:eastAsia="Times New Roman" w:hAnsi="Consolas" w:cs="Times New Roman"/>
+          <w:color w:val="A6E22E"/>
+          <w:sz w:val="21"/>
+          <w:szCs w:val="21"/>
+          <w:lang w:eastAsia="pt-BR"/>
+        </w:rPr>
+        <w:t>class</w:t>
+      </w:r>
+      <w:proofErr w:type="spellEnd"/>
+      <w:r>
+        <w:rPr>
+          <w:rFonts w:ascii="Consolas" w:eastAsia="Times New Roman" w:hAnsi="Consolas" w:cs="Times New Roman"/>
+          <w:color w:val="F8F8F2"/>
+          <w:sz w:val="21"/>
+          <w:szCs w:val="21"/>
+          <w:lang w:eastAsia="pt-BR"/>
+        </w:rPr>
+        <w:t>=</w:t>
+      </w:r>
+      <w:r>
+        <w:rPr>
+          <w:rFonts w:ascii="Consolas" w:eastAsia="Times New Roman" w:hAnsi="Consolas" w:cs="Times New Roman"/>
+          <w:color w:val="E6DB74"/>
+          <w:sz w:val="21"/>
+          <w:szCs w:val="21"/>
+          <w:lang w:eastAsia="pt-BR"/>
+        </w:rPr>
+        <w:t>"card-header"</w:t>
+      </w:r>
+      <w:r>
+        <w:rPr>
+          <w:rFonts w:ascii="Consolas" w:eastAsia="Times New Roman" w:hAnsi="Consolas" w:cs="Times New Roman"/>
+          <w:color w:val="F8F8F2"/>
+          <w:sz w:val="21"/>
+          <w:szCs w:val="21"/>
+          <w:lang w:eastAsia="pt-BR"/>
+        </w:rPr>
+        <w:t>&gt;</w:t>
+      </w:r>
+    </w:p>
+    <w:p>
+      <w:pPr>
+        <w:pStyle w:val="PargrafodaLista"/>
+        <w:numPr>
+          <w:ilvl w:val="0"/>
+          <w:numId w:val="8"/>
+        </w:numPr>
+        <w:shd w:val="clear" w:color="auto" w:fill="272822"/>
+        <w:spacing w:after="0" w:line="285" w:lineRule="atLeast"/>
+        <w:rPr>
+          <w:rFonts w:ascii="Consolas" w:eastAsia="Times New Roman" w:hAnsi="Consolas" w:cs="Times New Roman"/>
+          <w:color w:val="F8F8F2"/>
+          <w:sz w:val="21"/>
+          <w:szCs w:val="21"/>
+          <w:lang w:eastAsia="pt-BR"/>
+        </w:rPr>
+      </w:pPr>
+      <w:r>
+        <w:rPr>
+          <w:rFonts w:ascii="Consolas" w:eastAsia="Times New Roman" w:hAnsi="Consolas" w:cs="Times New Roman"/>
+          <w:color w:val="F8F8F2"/>
+          <w:sz w:val="21"/>
+          <w:szCs w:val="21"/>
+          <w:lang w:eastAsia="pt-BR"/>
+        </w:rPr>
+        <w:t>                        &lt;</w:t>
+      </w:r>
+      <w:r>
+        <w:rPr>
+          <w:rFonts w:ascii="Consolas" w:eastAsia="Times New Roman" w:hAnsi="Consolas" w:cs="Times New Roman"/>
+          <w:color w:val="F92672"/>
+          <w:sz w:val="21"/>
+          <w:szCs w:val="21"/>
+          <w:lang w:eastAsia="pt-BR"/>
+        </w:rPr>
+        <w:t>p</w:t>
+      </w:r>
+      <w:r>
+        <w:rPr>
+          <w:rFonts w:ascii="Consolas" w:eastAsia="Times New Roman" w:hAnsi="Consolas" w:cs="Times New Roman"/>
+          <w:color w:val="F8F8F2"/>
+          <w:sz w:val="21"/>
+          <w:szCs w:val="21"/>
+          <w:lang w:eastAsia="pt-BR"/>
+        </w:rPr>
+        <w:t xml:space="preserve"> </w:t>
+      </w:r>
+      <w:proofErr w:type="spellStart"/>
+      <w:r>
+        <w:rPr>
+          <w:rFonts w:ascii="Consolas" w:eastAsia="Times New Roman" w:hAnsi="Consolas" w:cs="Times New Roman"/>
+          <w:color w:val="A6E22E"/>
+          <w:sz w:val="21"/>
+          <w:szCs w:val="21"/>
+          <w:lang w:eastAsia="pt-BR"/>
+        </w:rPr>
+        <w:t>class</w:t>
+      </w:r>
+      <w:proofErr w:type="spellEnd"/>
+      <w:r>
+        <w:rPr>
+          <w:rFonts w:ascii="Consolas" w:eastAsia="Times New Roman" w:hAnsi="Consolas" w:cs="Times New Roman"/>
+          <w:color w:val="F8F8F2"/>
+          <w:sz w:val="21"/>
+          <w:szCs w:val="21"/>
+          <w:lang w:eastAsia="pt-BR"/>
+        </w:rPr>
+        <w:t>=</w:t>
+      </w:r>
+      <w:r>
+        <w:rPr>
+          <w:rFonts w:ascii="Consolas" w:eastAsia="Times New Roman" w:hAnsi="Consolas" w:cs="Times New Roman"/>
+          <w:color w:val="E6DB74"/>
+          <w:sz w:val="21"/>
+          <w:szCs w:val="21"/>
+          <w:lang w:eastAsia="pt-BR"/>
+        </w:rPr>
+        <w:t>"card-header-</w:t>
+      </w:r>
+      <w:proofErr w:type="spellStart"/>
+      <w:r>
+        <w:rPr>
+          <w:rFonts w:ascii="Consolas" w:eastAsia="Times New Roman" w:hAnsi="Consolas" w:cs="Times New Roman"/>
+          <w:color w:val="E6DB74"/>
+          <w:sz w:val="21"/>
+          <w:szCs w:val="21"/>
+          <w:lang w:eastAsia="pt-BR"/>
+        </w:rPr>
+        <w:t>title</w:t>
+      </w:r>
+      <w:proofErr w:type="spellEnd"/>
+      <w:r>
+        <w:rPr>
+          <w:rFonts w:ascii="Consolas" w:eastAsia="Times New Roman" w:hAnsi="Consolas" w:cs="Times New Roman"/>
+          <w:color w:val="E6DB74"/>
+          <w:sz w:val="21"/>
+          <w:szCs w:val="21"/>
+          <w:lang w:eastAsia="pt-BR"/>
+        </w:rPr>
+        <w:t>"</w:t>
+      </w:r>
+      <w:r>
+        <w:rPr>
+          <w:rFonts w:ascii="Consolas" w:eastAsia="Times New Roman" w:hAnsi="Consolas" w:cs="Times New Roman"/>
+          <w:color w:val="F8F8F2"/>
+          <w:sz w:val="21"/>
+          <w:szCs w:val="21"/>
+          <w:lang w:eastAsia="pt-BR"/>
+        </w:rPr>
+        <w:t>&gt;</w:t>
+      </w:r>
+    </w:p>
+    <w:p>
+      <w:pPr>
+        <w:pStyle w:val="PargrafodaLista"/>
+        <w:numPr>
+          <w:ilvl w:val="0"/>
+          <w:numId w:val="8"/>
+        </w:numPr>
+        <w:shd w:val="clear" w:color="auto" w:fill="272822"/>
+        <w:spacing w:after="0" w:line="285" w:lineRule="atLeast"/>
+        <w:rPr>
+          <w:rFonts w:ascii="Consolas" w:eastAsia="Times New Roman" w:hAnsi="Consolas" w:cs="Times New Roman"/>
+          <w:color w:val="F8F8F2"/>
+          <w:sz w:val="21"/>
+          <w:szCs w:val="21"/>
+          <w:lang w:eastAsia="pt-BR"/>
+        </w:rPr>
+      </w:pPr>
+      <w:r>
+        <w:rPr>
+          <w:rFonts w:ascii="Consolas" w:eastAsia="Times New Roman" w:hAnsi="Consolas" w:cs="Times New Roman"/>
+          <w:color w:val="F8F8F2"/>
+          <w:sz w:val="21"/>
+          <w:szCs w:val="21"/>
+          <w:lang w:eastAsia="pt-BR"/>
+        </w:rPr>
+        <w:t>                        Você quer realmente deletar este usuário?</w:t>
+      </w:r>
+    </w:p>
+    <w:p>
+      <w:pPr>
+        <w:pStyle w:val="PargrafodaLista"/>
+        <w:numPr>
+          <w:ilvl w:val="0"/>
+          <w:numId w:val="8"/>
+        </w:numPr>
+        <w:shd w:val="clear" w:color="auto" w:fill="272822"/>
+        <w:spacing w:after="0" w:line="285" w:lineRule="atLeast"/>
+        <w:rPr>
+          <w:rFonts w:ascii="Consolas" w:eastAsia="Times New Roman" w:hAnsi="Consolas" w:cs="Times New Roman"/>
+          <w:color w:val="F8F8F2"/>
+          <w:sz w:val="21"/>
+          <w:szCs w:val="21"/>
+          <w:lang w:eastAsia="pt-BR"/>
+        </w:rPr>
+      </w:pPr>
+      <w:r>
+        <w:rPr>
+          <w:rFonts w:ascii="Consolas" w:eastAsia="Times New Roman" w:hAnsi="Consolas" w:cs="Times New Roman"/>
+          <w:color w:val="F8F8F2"/>
+          <w:sz w:val="21"/>
+          <w:szCs w:val="21"/>
+          <w:lang w:eastAsia="pt-BR"/>
+        </w:rPr>
+        <w:t>                        &lt;/</w:t>
+      </w:r>
+      <w:r>
+        <w:rPr>
+          <w:rFonts w:ascii="Consolas" w:eastAsia="Times New Roman" w:hAnsi="Consolas" w:cs="Times New Roman"/>
+          <w:color w:val="F92672"/>
+          <w:sz w:val="21"/>
+          <w:szCs w:val="21"/>
+          <w:lang w:eastAsia="pt-BR"/>
+        </w:rPr>
+        <w:t>p</w:t>
+      </w:r>
+      <w:r>
+        <w:rPr>
+          <w:rFonts w:ascii="Consolas" w:eastAsia="Times New Roman" w:hAnsi="Consolas" w:cs="Times New Roman"/>
+          <w:color w:val="F8F8F2"/>
+          <w:sz w:val="21"/>
+          <w:szCs w:val="21"/>
+          <w:lang w:eastAsia="pt-BR"/>
+        </w:rPr>
+        <w:t>&gt;</w:t>
+      </w:r>
+    </w:p>
+    <w:p>
+      <w:pPr>
+        <w:pStyle w:val="PargrafodaLista"/>
+        <w:numPr>
+          <w:ilvl w:val="0"/>
+          <w:numId w:val="8"/>
+        </w:numPr>
+        <w:shd w:val="clear" w:color="auto" w:fill="272822"/>
+        <w:spacing w:after="0" w:line="285" w:lineRule="atLeast"/>
+        <w:rPr>
+          <w:rFonts w:ascii="Consolas" w:eastAsia="Times New Roman" w:hAnsi="Consolas" w:cs="Times New Roman"/>
+          <w:color w:val="F8F8F2"/>
+          <w:sz w:val="21"/>
+          <w:szCs w:val="21"/>
+          <w:lang w:eastAsia="pt-BR"/>
+        </w:rPr>
+      </w:pPr>
+      <w:r>
+        <w:rPr>
+          <w:rFonts w:ascii="Consolas" w:eastAsia="Times New Roman" w:hAnsi="Consolas" w:cs="Times New Roman"/>
+          <w:color w:val="F8F8F2"/>
+          <w:sz w:val="21"/>
+          <w:szCs w:val="21"/>
+          <w:lang w:eastAsia="pt-BR"/>
+        </w:rPr>
+        <w:t>                    &lt;/</w:t>
+      </w:r>
+      <w:r>
+        <w:rPr>
+          <w:rFonts w:ascii="Consolas" w:eastAsia="Times New Roman" w:hAnsi="Consolas" w:cs="Times New Roman"/>
+          <w:color w:val="F92672"/>
+          <w:sz w:val="21"/>
+          <w:szCs w:val="21"/>
+          <w:lang w:eastAsia="pt-BR"/>
+        </w:rPr>
+        <w:t>header</w:t>
+      </w:r>
+      <w:r>
+        <w:rPr>
+          <w:rFonts w:ascii="Consolas" w:eastAsia="Times New Roman" w:hAnsi="Consolas" w:cs="Times New Roman"/>
+          <w:color w:val="F8F8F2"/>
+          <w:sz w:val="21"/>
+          <w:szCs w:val="21"/>
+          <w:lang w:eastAsia="pt-BR"/>
+        </w:rPr>
+        <w:t>&gt;</w:t>
+      </w:r>
+    </w:p>
+    <w:p>
+      <w:pPr>
+        <w:pStyle w:val="PargrafodaLista"/>
+        <w:numPr>
+          <w:ilvl w:val="0"/>
+          <w:numId w:val="8"/>
+        </w:numPr>
+        <w:shd w:val="clear" w:color="auto" w:fill="272822"/>
+        <w:spacing w:after="0" w:line="285" w:lineRule="atLeast"/>
+        <w:rPr>
+          <w:rFonts w:ascii="Consolas" w:eastAsia="Times New Roman" w:hAnsi="Consolas" w:cs="Times New Roman"/>
+          <w:color w:val="F8F8F2"/>
+          <w:sz w:val="21"/>
+          <w:szCs w:val="21"/>
+          <w:lang w:eastAsia="pt-BR"/>
+        </w:rPr>
+      </w:pPr>
+      <w:r>
+        <w:rPr>
+          <w:rFonts w:ascii="Consolas" w:eastAsia="Times New Roman" w:hAnsi="Consolas" w:cs="Times New Roman"/>
+          <w:color w:val="F8F8F2"/>
+          <w:sz w:val="21"/>
+          <w:szCs w:val="21"/>
+          <w:lang w:eastAsia="pt-BR"/>
+        </w:rPr>
+        <w:t>                    &lt;</w:t>
+      </w:r>
+      <w:proofErr w:type="spellStart"/>
+      <w:r>
+        <w:rPr>
+          <w:rFonts w:ascii="Consolas" w:eastAsia="Times New Roman" w:hAnsi="Consolas" w:cs="Times New Roman"/>
+          <w:color w:val="F92672"/>
+          <w:sz w:val="21"/>
+          <w:szCs w:val="21"/>
+          <w:lang w:eastAsia="pt-BR"/>
+        </w:rPr>
+        <w:t>div</w:t>
+      </w:r>
+      <w:proofErr w:type="spellEnd"/>
+      <w:r>
+        <w:rPr>
+          <w:rFonts w:ascii="Consolas" w:eastAsia="Times New Roman" w:hAnsi="Consolas" w:cs="Times New Roman"/>
+          <w:color w:val="F8F8F2"/>
+          <w:sz w:val="21"/>
+          <w:szCs w:val="21"/>
+          <w:lang w:eastAsia="pt-BR"/>
+        </w:rPr>
+        <w:t xml:space="preserve"> </w:t>
+      </w:r>
+      <w:proofErr w:type="spellStart"/>
+      <w:r>
+        <w:rPr>
+          <w:rFonts w:ascii="Consolas" w:eastAsia="Times New Roman" w:hAnsi="Consolas" w:cs="Times New Roman"/>
+          <w:color w:val="A6E22E"/>
+          <w:sz w:val="21"/>
+          <w:szCs w:val="21"/>
+          <w:lang w:eastAsia="pt-BR"/>
+        </w:rPr>
+        <w:t>class</w:t>
+      </w:r>
+      <w:proofErr w:type="spellEnd"/>
+      <w:r>
+        <w:rPr>
+          <w:rFonts w:ascii="Consolas" w:eastAsia="Times New Roman" w:hAnsi="Consolas" w:cs="Times New Roman"/>
+          <w:color w:val="F8F8F2"/>
+          <w:sz w:val="21"/>
+          <w:szCs w:val="21"/>
+          <w:lang w:eastAsia="pt-BR"/>
+        </w:rPr>
+        <w:t>=</w:t>
+      </w:r>
+      <w:r>
+        <w:rPr>
+          <w:rFonts w:ascii="Consolas" w:eastAsia="Times New Roman" w:hAnsi="Consolas" w:cs="Times New Roman"/>
+          <w:color w:val="E6DB74"/>
+          <w:sz w:val="21"/>
+          <w:szCs w:val="21"/>
+          <w:lang w:eastAsia="pt-BR"/>
+        </w:rPr>
+        <w:t>"card-</w:t>
+      </w:r>
+      <w:proofErr w:type="spellStart"/>
+      <w:r>
+        <w:rPr>
+          <w:rFonts w:ascii="Consolas" w:eastAsia="Times New Roman" w:hAnsi="Consolas" w:cs="Times New Roman"/>
+          <w:color w:val="E6DB74"/>
+          <w:sz w:val="21"/>
+          <w:szCs w:val="21"/>
+          <w:lang w:eastAsia="pt-BR"/>
+        </w:rPr>
+        <w:t>content</w:t>
+      </w:r>
+      <w:proofErr w:type="spellEnd"/>
+      <w:r>
+        <w:rPr>
+          <w:rFonts w:ascii="Consolas" w:eastAsia="Times New Roman" w:hAnsi="Consolas" w:cs="Times New Roman"/>
+          <w:color w:val="E6DB74"/>
+          <w:sz w:val="21"/>
+          <w:szCs w:val="21"/>
+          <w:lang w:eastAsia="pt-BR"/>
+        </w:rPr>
+        <w:t>"</w:t>
+      </w:r>
+      <w:r>
+        <w:rPr>
+          <w:rFonts w:ascii="Consolas" w:eastAsia="Times New Roman" w:hAnsi="Consolas" w:cs="Times New Roman"/>
+          <w:color w:val="F8F8F2"/>
+          <w:sz w:val="21"/>
+          <w:szCs w:val="21"/>
+          <w:lang w:eastAsia="pt-BR"/>
+        </w:rPr>
+        <w:t>&gt;</w:t>
+      </w:r>
+    </w:p>
+    <w:p>
+      <w:pPr>
+        <w:pStyle w:val="PargrafodaLista"/>
+        <w:numPr>
+          <w:ilvl w:val="0"/>
+          <w:numId w:val="8"/>
+        </w:numPr>
+        <w:shd w:val="clear" w:color="auto" w:fill="272822"/>
+        <w:spacing w:after="0" w:line="285" w:lineRule="atLeast"/>
+        <w:rPr>
+          <w:rFonts w:ascii="Consolas" w:eastAsia="Times New Roman" w:hAnsi="Consolas" w:cs="Times New Roman"/>
+          <w:color w:val="F8F8F2"/>
+          <w:sz w:val="21"/>
+          <w:szCs w:val="21"/>
+          <w:lang w:eastAsia="pt-BR"/>
+        </w:rPr>
+      </w:pPr>
+      <w:r>
+        <w:rPr>
+          <w:rFonts w:ascii="Consolas" w:eastAsia="Times New Roman" w:hAnsi="Consolas" w:cs="Times New Roman"/>
+          <w:color w:val="F8F8F2"/>
+          <w:sz w:val="21"/>
+          <w:szCs w:val="21"/>
+          <w:lang w:eastAsia="pt-BR"/>
+        </w:rPr>
+        <w:t>                        &lt;</w:t>
+      </w:r>
+      <w:proofErr w:type="spellStart"/>
+      <w:r>
+        <w:rPr>
+          <w:rFonts w:ascii="Consolas" w:eastAsia="Times New Roman" w:hAnsi="Consolas" w:cs="Times New Roman"/>
+          <w:color w:val="F92672"/>
+          <w:sz w:val="21"/>
+          <w:szCs w:val="21"/>
+          <w:lang w:eastAsia="pt-BR"/>
+        </w:rPr>
+        <w:t>div</w:t>
+      </w:r>
+      <w:proofErr w:type="spellEnd"/>
+      <w:r>
+        <w:rPr>
+          <w:rFonts w:ascii="Consolas" w:eastAsia="Times New Roman" w:hAnsi="Consolas" w:cs="Times New Roman"/>
+          <w:color w:val="F8F8F2"/>
+          <w:sz w:val="21"/>
+          <w:szCs w:val="21"/>
+          <w:lang w:eastAsia="pt-BR"/>
+        </w:rPr>
+        <w:t xml:space="preserve"> </w:t>
+      </w:r>
+      <w:proofErr w:type="spellStart"/>
+      <w:r>
+        <w:rPr>
+          <w:rFonts w:ascii="Consolas" w:eastAsia="Times New Roman" w:hAnsi="Consolas" w:cs="Times New Roman"/>
+          <w:color w:val="A6E22E"/>
+          <w:sz w:val="21"/>
+          <w:szCs w:val="21"/>
+          <w:lang w:eastAsia="pt-BR"/>
+        </w:rPr>
+        <w:t>class</w:t>
+      </w:r>
+      <w:proofErr w:type="spellEnd"/>
+      <w:r>
+        <w:rPr>
+          <w:rFonts w:ascii="Consolas" w:eastAsia="Times New Roman" w:hAnsi="Consolas" w:cs="Times New Roman"/>
+          <w:color w:val="F8F8F2"/>
+          <w:sz w:val="21"/>
+          <w:szCs w:val="21"/>
+          <w:lang w:eastAsia="pt-BR"/>
+        </w:rPr>
+        <w:t>=</w:t>
+      </w:r>
+      <w:r>
+        <w:rPr>
+          <w:rFonts w:ascii="Consolas" w:eastAsia="Times New Roman" w:hAnsi="Consolas" w:cs="Times New Roman"/>
+          <w:color w:val="E6DB74"/>
+          <w:sz w:val="21"/>
+          <w:szCs w:val="21"/>
+          <w:lang w:eastAsia="pt-BR"/>
+        </w:rPr>
+        <w:t>"</w:t>
+      </w:r>
+      <w:proofErr w:type="spellStart"/>
+      <w:r>
+        <w:rPr>
+          <w:rFonts w:ascii="Consolas" w:eastAsia="Times New Roman" w:hAnsi="Consolas" w:cs="Times New Roman"/>
+          <w:color w:val="E6DB74"/>
+          <w:sz w:val="21"/>
+          <w:szCs w:val="21"/>
+          <w:lang w:eastAsia="pt-BR"/>
+        </w:rPr>
+        <w:t>content</w:t>
+      </w:r>
+      <w:proofErr w:type="spellEnd"/>
+      <w:r>
+        <w:rPr>
+          <w:rFonts w:ascii="Consolas" w:eastAsia="Times New Roman" w:hAnsi="Consolas" w:cs="Times New Roman"/>
+          <w:color w:val="E6DB74"/>
+          <w:sz w:val="21"/>
+          <w:szCs w:val="21"/>
+          <w:lang w:eastAsia="pt-BR"/>
+        </w:rPr>
+        <w:t>"</w:t>
+      </w:r>
+      <w:r>
+        <w:rPr>
+          <w:rFonts w:ascii="Consolas" w:eastAsia="Times New Roman" w:hAnsi="Consolas" w:cs="Times New Roman"/>
+          <w:color w:val="F8F8F2"/>
+          <w:sz w:val="21"/>
+          <w:szCs w:val="21"/>
+          <w:lang w:eastAsia="pt-BR"/>
+        </w:rPr>
+        <w:t>&gt;</w:t>
+      </w:r>
+    </w:p>
+    <w:p>
+      <w:pPr>
+        <w:pStyle w:val="PargrafodaLista"/>
+        <w:numPr>
+          <w:ilvl w:val="0"/>
+          <w:numId w:val="8"/>
+        </w:numPr>
+        <w:shd w:val="clear" w:color="auto" w:fill="272822"/>
+        <w:spacing w:after="0" w:line="285" w:lineRule="atLeast"/>
+        <w:rPr>
+          <w:rFonts w:ascii="Consolas" w:eastAsia="Times New Roman" w:hAnsi="Consolas" w:cs="Times New Roman"/>
+          <w:color w:val="F8F8F2"/>
+          <w:sz w:val="21"/>
+          <w:szCs w:val="21"/>
+          <w:lang w:eastAsia="pt-BR"/>
+        </w:rPr>
+      </w:pPr>
+      <w:r>
+        <w:rPr>
+          <w:rFonts w:ascii="Consolas" w:eastAsia="Times New Roman" w:hAnsi="Consolas" w:cs="Times New Roman"/>
+          <w:color w:val="F8F8F2"/>
+          <w:sz w:val="21"/>
+          <w:szCs w:val="21"/>
+          <w:lang w:eastAsia="pt-BR"/>
+        </w:rPr>
+        <w:t xml:space="preserve">                        BLA, BLA </w:t>
+      </w:r>
+      <w:proofErr w:type="spellStart"/>
+      <w:r>
+        <w:rPr>
+          <w:rFonts w:ascii="Consolas" w:eastAsia="Times New Roman" w:hAnsi="Consolas" w:cs="Times New Roman"/>
+          <w:color w:val="F8F8F2"/>
+          <w:sz w:val="21"/>
+          <w:szCs w:val="21"/>
+          <w:lang w:eastAsia="pt-BR"/>
+        </w:rPr>
+        <w:t>BLA</w:t>
+      </w:r>
+      <w:proofErr w:type="spellEnd"/>
+    </w:p>
+    <w:p>
+      <w:pPr>
+        <w:pStyle w:val="PargrafodaLista"/>
+        <w:numPr>
+          <w:ilvl w:val="0"/>
+          <w:numId w:val="8"/>
+        </w:numPr>
+        <w:shd w:val="clear" w:color="auto" w:fill="272822"/>
+        <w:spacing w:after="0" w:line="285" w:lineRule="atLeast"/>
+        <w:rPr>
+          <w:rFonts w:ascii="Consolas" w:eastAsia="Times New Roman" w:hAnsi="Consolas" w:cs="Times New Roman"/>
+          <w:color w:val="F8F8F2"/>
+          <w:sz w:val="21"/>
+          <w:szCs w:val="21"/>
+          <w:lang w:eastAsia="pt-BR"/>
+        </w:rPr>
+      </w:pPr>
+      <w:r>
+        <w:rPr>
+          <w:rFonts w:ascii="Consolas" w:eastAsia="Times New Roman" w:hAnsi="Consolas" w:cs="Times New Roman"/>
+          <w:color w:val="F8F8F2"/>
+          <w:sz w:val="21"/>
+          <w:szCs w:val="21"/>
+          <w:lang w:eastAsia="pt-BR"/>
+        </w:rPr>
+        <w:t>                        &lt;/</w:t>
+      </w:r>
+      <w:proofErr w:type="spellStart"/>
+      <w:r>
+        <w:rPr>
+          <w:rFonts w:ascii="Consolas" w:eastAsia="Times New Roman" w:hAnsi="Consolas" w:cs="Times New Roman"/>
+          <w:color w:val="F92672"/>
+          <w:sz w:val="21"/>
+          <w:szCs w:val="21"/>
+          <w:lang w:eastAsia="pt-BR"/>
+        </w:rPr>
+        <w:t>div</w:t>
+      </w:r>
+      <w:proofErr w:type="spellEnd"/>
+      <w:r>
+        <w:rPr>
+          <w:rFonts w:ascii="Consolas" w:eastAsia="Times New Roman" w:hAnsi="Consolas" w:cs="Times New Roman"/>
+          <w:color w:val="F8F8F2"/>
+          <w:sz w:val="21"/>
+          <w:szCs w:val="21"/>
+          <w:lang w:eastAsia="pt-BR"/>
+        </w:rPr>
+        <w:t>&gt;</w:t>
+      </w:r>
+    </w:p>
+    <w:p>
+      <w:pPr>
+        <w:pStyle w:val="PargrafodaLista"/>
+        <w:numPr>
+          <w:ilvl w:val="0"/>
+          <w:numId w:val="8"/>
+        </w:numPr>
+        <w:shd w:val="clear" w:color="auto" w:fill="272822"/>
+        <w:spacing w:after="0" w:line="285" w:lineRule="atLeast"/>
+        <w:rPr>
+          <w:rFonts w:ascii="Consolas" w:eastAsia="Times New Roman" w:hAnsi="Consolas" w:cs="Times New Roman"/>
+          <w:color w:val="F8F8F2"/>
+          <w:sz w:val="21"/>
+          <w:szCs w:val="21"/>
+          <w:lang w:eastAsia="pt-BR"/>
+        </w:rPr>
+      </w:pPr>
+      <w:r>
+        <w:rPr>
+          <w:rFonts w:ascii="Consolas" w:eastAsia="Times New Roman" w:hAnsi="Consolas" w:cs="Times New Roman"/>
+          <w:color w:val="F8F8F2"/>
+          <w:sz w:val="21"/>
+          <w:szCs w:val="21"/>
+          <w:lang w:eastAsia="pt-BR"/>
+        </w:rPr>
+        <w:t>                    &lt;/</w:t>
+      </w:r>
+      <w:proofErr w:type="spellStart"/>
+      <w:r>
+        <w:rPr>
+          <w:rFonts w:ascii="Consolas" w:eastAsia="Times New Roman" w:hAnsi="Consolas" w:cs="Times New Roman"/>
+          <w:color w:val="F92672"/>
+          <w:sz w:val="21"/>
+          <w:szCs w:val="21"/>
+          <w:lang w:eastAsia="pt-BR"/>
+        </w:rPr>
+        <w:t>div</w:t>
+      </w:r>
+      <w:proofErr w:type="spellEnd"/>
+      <w:r>
+        <w:rPr>
+          <w:rFonts w:ascii="Consolas" w:eastAsia="Times New Roman" w:hAnsi="Consolas" w:cs="Times New Roman"/>
+          <w:color w:val="F8F8F2"/>
+          <w:sz w:val="21"/>
+          <w:szCs w:val="21"/>
+          <w:lang w:eastAsia="pt-BR"/>
+        </w:rPr>
+        <w:t>&gt;</w:t>
+      </w:r>
+    </w:p>
+    <w:p>
+      <w:pPr>
+        <w:pStyle w:val="PargrafodaLista"/>
+        <w:numPr>
+          <w:ilvl w:val="0"/>
+          <w:numId w:val="8"/>
+        </w:numPr>
+        <w:shd w:val="clear" w:color="auto" w:fill="272822"/>
+        <w:spacing w:after="0" w:line="285" w:lineRule="atLeast"/>
+        <w:rPr>
+          <w:rFonts w:ascii="Consolas" w:eastAsia="Times New Roman" w:hAnsi="Consolas" w:cs="Times New Roman"/>
+          <w:color w:val="F8F8F2"/>
+          <w:sz w:val="21"/>
+          <w:szCs w:val="21"/>
+          <w:lang w:eastAsia="pt-BR"/>
+        </w:rPr>
+      </w:pPr>
+      <w:r>
+        <w:rPr>
+          <w:rFonts w:ascii="Consolas" w:eastAsia="Times New Roman" w:hAnsi="Consolas" w:cs="Times New Roman"/>
+          <w:color w:val="F8F8F2"/>
+          <w:sz w:val="21"/>
+          <w:szCs w:val="21"/>
+          <w:lang w:eastAsia="pt-BR"/>
+        </w:rPr>
+        <w:t>                    &lt;</w:t>
+      </w:r>
+      <w:proofErr w:type="spellStart"/>
+      <w:r>
+        <w:rPr>
+          <w:rFonts w:ascii="Consolas" w:eastAsia="Times New Roman" w:hAnsi="Consolas" w:cs="Times New Roman"/>
+          <w:color w:val="F92672"/>
+          <w:sz w:val="21"/>
+          <w:szCs w:val="21"/>
+          <w:lang w:eastAsia="pt-BR"/>
+        </w:rPr>
+        <w:t>footer</w:t>
+      </w:r>
+      <w:proofErr w:type="spellEnd"/>
+      <w:r>
+        <w:rPr>
+          <w:rFonts w:ascii="Consolas" w:eastAsia="Times New Roman" w:hAnsi="Consolas" w:cs="Times New Roman"/>
+          <w:color w:val="F8F8F2"/>
+          <w:sz w:val="21"/>
+          <w:szCs w:val="21"/>
+          <w:lang w:eastAsia="pt-BR"/>
+        </w:rPr>
+        <w:t xml:space="preserve"> </w:t>
+      </w:r>
+      <w:proofErr w:type="spellStart"/>
+      <w:r>
+        <w:rPr>
+          <w:rFonts w:ascii="Consolas" w:eastAsia="Times New Roman" w:hAnsi="Consolas" w:cs="Times New Roman"/>
+          <w:color w:val="A6E22E"/>
+          <w:sz w:val="21"/>
+          <w:szCs w:val="21"/>
+          <w:lang w:eastAsia="pt-BR"/>
+        </w:rPr>
+        <w:t>class</w:t>
+      </w:r>
+      <w:proofErr w:type="spellEnd"/>
+      <w:r>
+        <w:rPr>
+          <w:rFonts w:ascii="Consolas" w:eastAsia="Times New Roman" w:hAnsi="Consolas" w:cs="Times New Roman"/>
+          <w:color w:val="F8F8F2"/>
+          <w:sz w:val="21"/>
+          <w:szCs w:val="21"/>
+          <w:lang w:eastAsia="pt-BR"/>
+        </w:rPr>
+        <w:t>=</w:t>
+      </w:r>
+      <w:r>
+        <w:rPr>
+          <w:rFonts w:ascii="Consolas" w:eastAsia="Times New Roman" w:hAnsi="Consolas" w:cs="Times New Roman"/>
+          <w:color w:val="E6DB74"/>
+          <w:sz w:val="21"/>
+          <w:szCs w:val="21"/>
+          <w:lang w:eastAsia="pt-BR"/>
+        </w:rPr>
+        <w:t>"card-</w:t>
+      </w:r>
+      <w:proofErr w:type="spellStart"/>
+      <w:r>
+        <w:rPr>
+          <w:rFonts w:ascii="Consolas" w:eastAsia="Times New Roman" w:hAnsi="Consolas" w:cs="Times New Roman"/>
+          <w:color w:val="E6DB74"/>
+          <w:sz w:val="21"/>
+          <w:szCs w:val="21"/>
+          <w:lang w:eastAsia="pt-BR"/>
+        </w:rPr>
+        <w:t>footer</w:t>
+      </w:r>
+      <w:proofErr w:type="spellEnd"/>
+      <w:r>
+        <w:rPr>
+          <w:rFonts w:ascii="Consolas" w:eastAsia="Times New Roman" w:hAnsi="Consolas" w:cs="Times New Roman"/>
+          <w:color w:val="E6DB74"/>
+          <w:sz w:val="21"/>
+          <w:szCs w:val="21"/>
+          <w:lang w:eastAsia="pt-BR"/>
+        </w:rPr>
+        <w:t>"</w:t>
+      </w:r>
+      <w:r>
+        <w:rPr>
+          <w:rFonts w:ascii="Consolas" w:eastAsia="Times New Roman" w:hAnsi="Consolas" w:cs="Times New Roman"/>
+          <w:color w:val="F8F8F2"/>
+          <w:sz w:val="21"/>
+          <w:szCs w:val="21"/>
+          <w:lang w:eastAsia="pt-BR"/>
+        </w:rPr>
+        <w:t>&gt;</w:t>
+      </w:r>
+    </w:p>
+    <w:p>
+      <w:pPr>
+        <w:pStyle w:val="PargrafodaLista"/>
+        <w:numPr>
+          <w:ilvl w:val="0"/>
+          <w:numId w:val="8"/>
+        </w:numPr>
+        <w:shd w:val="clear" w:color="auto" w:fill="272822"/>
+        <w:spacing w:after="0" w:line="285" w:lineRule="atLeast"/>
+        <w:rPr>
+          <w:rFonts w:ascii="Consolas" w:eastAsia="Times New Roman" w:hAnsi="Consolas" w:cs="Times New Roman"/>
+          <w:color w:val="F8F8F2"/>
+          <w:sz w:val="21"/>
+          <w:szCs w:val="21"/>
+          <w:lang w:eastAsia="pt-BR"/>
+        </w:rPr>
+      </w:pPr>
+      <w:r>
+        <w:rPr>
+          <w:rFonts w:ascii="Consolas" w:eastAsia="Times New Roman" w:hAnsi="Consolas" w:cs="Times New Roman"/>
+          <w:color w:val="F8F8F2"/>
+          <w:sz w:val="21"/>
+          <w:szCs w:val="21"/>
+          <w:lang w:eastAsia="pt-BR"/>
+        </w:rPr>
+        <w:t>                        &lt;</w:t>
+      </w:r>
+      <w:r>
+        <w:rPr>
+          <w:rFonts w:ascii="Consolas" w:eastAsia="Times New Roman" w:hAnsi="Consolas" w:cs="Times New Roman"/>
+          <w:color w:val="F92672"/>
+          <w:sz w:val="21"/>
+          <w:szCs w:val="21"/>
+          <w:lang w:eastAsia="pt-BR"/>
+        </w:rPr>
+        <w:t>a</w:t>
+      </w:r>
+      <w:r>
+        <w:rPr>
+          <w:rFonts w:ascii="Consolas" w:eastAsia="Times New Roman" w:hAnsi="Consolas" w:cs="Times New Roman"/>
+          <w:color w:val="F8F8F2"/>
+          <w:sz w:val="21"/>
+          <w:szCs w:val="21"/>
+          <w:lang w:eastAsia="pt-BR"/>
+        </w:rPr>
+        <w:t xml:space="preserve"> </w:t>
+      </w:r>
+      <w:proofErr w:type="spellStart"/>
+      <w:r>
+        <w:rPr>
+          <w:rFonts w:ascii="Consolas" w:eastAsia="Times New Roman" w:hAnsi="Consolas" w:cs="Times New Roman"/>
+          <w:color w:val="A6E22E"/>
+          <w:sz w:val="21"/>
+          <w:szCs w:val="21"/>
+          <w:lang w:eastAsia="pt-BR"/>
+        </w:rPr>
+        <w:t>href</w:t>
+      </w:r>
+      <w:proofErr w:type="spellEnd"/>
+      <w:r>
+        <w:rPr>
+          <w:rFonts w:ascii="Consolas" w:eastAsia="Times New Roman" w:hAnsi="Consolas" w:cs="Times New Roman"/>
+          <w:color w:val="F8F8F2"/>
+          <w:sz w:val="21"/>
+          <w:szCs w:val="21"/>
+          <w:lang w:eastAsia="pt-BR"/>
+        </w:rPr>
+        <w:t>=</w:t>
+      </w:r>
+      <w:r>
+        <w:rPr>
+          <w:rFonts w:ascii="Consolas" w:eastAsia="Times New Roman" w:hAnsi="Consolas" w:cs="Times New Roman"/>
+          <w:color w:val="E6DB74"/>
+          <w:sz w:val="21"/>
+          <w:szCs w:val="21"/>
+          <w:lang w:eastAsia="pt-BR"/>
+        </w:rPr>
+        <w:t>"#"</w:t>
+      </w:r>
+      <w:r>
+        <w:rPr>
+          <w:rFonts w:ascii="Consolas" w:eastAsia="Times New Roman" w:hAnsi="Consolas" w:cs="Times New Roman"/>
+          <w:color w:val="F8F8F2"/>
+          <w:sz w:val="21"/>
+          <w:szCs w:val="21"/>
+          <w:lang w:eastAsia="pt-BR"/>
+        </w:rPr>
+        <w:t xml:space="preserve"> </w:t>
+      </w:r>
+      <w:proofErr w:type="spellStart"/>
+      <w:r>
+        <w:rPr>
+          <w:rFonts w:ascii="Consolas" w:eastAsia="Times New Roman" w:hAnsi="Consolas" w:cs="Times New Roman"/>
+          <w:color w:val="A6E22E"/>
+          <w:sz w:val="21"/>
+          <w:szCs w:val="21"/>
+          <w:lang w:eastAsia="pt-BR"/>
+        </w:rPr>
+        <w:t>class</w:t>
+      </w:r>
+      <w:proofErr w:type="spellEnd"/>
+      <w:r>
+        <w:rPr>
+          <w:rFonts w:ascii="Consolas" w:eastAsia="Times New Roman" w:hAnsi="Consolas" w:cs="Times New Roman"/>
+          <w:color w:val="F8F8F2"/>
+          <w:sz w:val="21"/>
+          <w:szCs w:val="21"/>
+          <w:lang w:eastAsia="pt-BR"/>
+        </w:rPr>
+        <w:t>=</w:t>
+      </w:r>
+      <w:r>
+        <w:rPr>
+          <w:rFonts w:ascii="Consolas" w:eastAsia="Times New Roman" w:hAnsi="Consolas" w:cs="Times New Roman"/>
+          <w:color w:val="E6DB74"/>
+          <w:sz w:val="21"/>
+          <w:szCs w:val="21"/>
+          <w:lang w:eastAsia="pt-BR"/>
+        </w:rPr>
+        <w:t>"card-</w:t>
+      </w:r>
+      <w:proofErr w:type="spellStart"/>
+      <w:r>
+        <w:rPr>
+          <w:rFonts w:ascii="Consolas" w:eastAsia="Times New Roman" w:hAnsi="Consolas" w:cs="Times New Roman"/>
+          <w:color w:val="E6DB74"/>
+          <w:sz w:val="21"/>
+          <w:szCs w:val="21"/>
+          <w:lang w:eastAsia="pt-BR"/>
+        </w:rPr>
+        <w:t>footer</w:t>
+      </w:r>
+      <w:proofErr w:type="spellEnd"/>
+      <w:r>
+        <w:rPr>
+          <w:rFonts w:ascii="Consolas" w:eastAsia="Times New Roman" w:hAnsi="Consolas" w:cs="Times New Roman"/>
+          <w:color w:val="E6DB74"/>
+          <w:sz w:val="21"/>
+          <w:szCs w:val="21"/>
+          <w:lang w:eastAsia="pt-BR"/>
+        </w:rPr>
+        <w:t>-item"</w:t>
+      </w:r>
+      <w:r>
+        <w:rPr>
+          <w:rFonts w:ascii="Consolas" w:eastAsia="Times New Roman" w:hAnsi="Consolas" w:cs="Times New Roman"/>
+          <w:color w:val="F8F8F2"/>
+          <w:sz w:val="21"/>
+          <w:szCs w:val="21"/>
+          <w:lang w:eastAsia="pt-BR"/>
+        </w:rPr>
+        <w:t>&gt;Cancelar&lt;/</w:t>
+      </w:r>
+      <w:r>
+        <w:rPr>
+          <w:rFonts w:ascii="Consolas" w:eastAsia="Times New Roman" w:hAnsi="Consolas" w:cs="Times New Roman"/>
+          <w:color w:val="F92672"/>
+          <w:sz w:val="21"/>
+          <w:szCs w:val="21"/>
+          <w:lang w:eastAsia="pt-BR"/>
+        </w:rPr>
+        <w:t>a</w:t>
+      </w:r>
+      <w:r>
+        <w:rPr>
+          <w:rFonts w:ascii="Consolas" w:eastAsia="Times New Roman" w:hAnsi="Consolas" w:cs="Times New Roman"/>
+          <w:color w:val="F8F8F2"/>
+          <w:sz w:val="21"/>
+          <w:szCs w:val="21"/>
+          <w:lang w:eastAsia="pt-BR"/>
+        </w:rPr>
+        <w:t>&gt;</w:t>
+      </w:r>
+    </w:p>
+    <w:p>
+      <w:pPr>
+        <w:pStyle w:val="PargrafodaLista"/>
+        <w:numPr>
+          <w:ilvl w:val="0"/>
+          <w:numId w:val="8"/>
+        </w:numPr>
+        <w:shd w:val="clear" w:color="auto" w:fill="272822"/>
+        <w:spacing w:after="0" w:line="285" w:lineRule="atLeast"/>
+        <w:rPr>
+          <w:rFonts w:ascii="Consolas" w:eastAsia="Times New Roman" w:hAnsi="Consolas" w:cs="Times New Roman"/>
+          <w:color w:val="F8F8F2"/>
+          <w:sz w:val="21"/>
+          <w:szCs w:val="21"/>
+          <w:lang w:eastAsia="pt-BR"/>
+        </w:rPr>
+      </w:pPr>
+      <w:r>
+        <w:rPr>
+          <w:rFonts w:ascii="Consolas" w:eastAsia="Times New Roman" w:hAnsi="Consolas" w:cs="Times New Roman"/>
+          <w:color w:val="F8F8F2"/>
+          <w:sz w:val="21"/>
+          <w:szCs w:val="21"/>
+          <w:lang w:eastAsia="pt-BR"/>
+        </w:rPr>
+        <w:t>                        &lt;</w:t>
+      </w:r>
+      <w:r>
+        <w:rPr>
+          <w:rFonts w:ascii="Consolas" w:eastAsia="Times New Roman" w:hAnsi="Consolas" w:cs="Times New Roman"/>
+          <w:color w:val="F92672"/>
+          <w:sz w:val="21"/>
+          <w:szCs w:val="21"/>
+          <w:lang w:eastAsia="pt-BR"/>
+        </w:rPr>
+        <w:t>a</w:t>
+      </w:r>
+      <w:r>
+        <w:rPr>
+          <w:rFonts w:ascii="Consolas" w:eastAsia="Times New Roman" w:hAnsi="Consolas" w:cs="Times New Roman"/>
+          <w:color w:val="F8F8F2"/>
+          <w:sz w:val="21"/>
+          <w:szCs w:val="21"/>
+          <w:lang w:eastAsia="pt-BR"/>
+        </w:rPr>
+        <w:t xml:space="preserve"> </w:t>
+      </w:r>
+      <w:proofErr w:type="spellStart"/>
+      <w:r>
+        <w:rPr>
+          <w:rFonts w:ascii="Consolas" w:eastAsia="Times New Roman" w:hAnsi="Consolas" w:cs="Times New Roman"/>
+          <w:color w:val="A6E22E"/>
+          <w:sz w:val="21"/>
+          <w:szCs w:val="21"/>
+          <w:lang w:eastAsia="pt-BR"/>
+        </w:rPr>
+        <w:t>href</w:t>
+      </w:r>
+      <w:proofErr w:type="spellEnd"/>
+      <w:r>
+        <w:rPr>
+          <w:rFonts w:ascii="Consolas" w:eastAsia="Times New Roman" w:hAnsi="Consolas" w:cs="Times New Roman"/>
+          <w:color w:val="F8F8F2"/>
+          <w:sz w:val="21"/>
+          <w:szCs w:val="21"/>
+          <w:lang w:eastAsia="pt-BR"/>
+        </w:rPr>
+        <w:t>=</w:t>
+      </w:r>
+      <w:r>
+        <w:rPr>
+          <w:rFonts w:ascii="Consolas" w:eastAsia="Times New Roman" w:hAnsi="Consolas" w:cs="Times New Roman"/>
+          <w:color w:val="E6DB74"/>
+          <w:sz w:val="21"/>
+          <w:szCs w:val="21"/>
+          <w:lang w:eastAsia="pt-BR"/>
+        </w:rPr>
+        <w:t>"#"</w:t>
+      </w:r>
+      <w:r>
+        <w:rPr>
+          <w:rFonts w:ascii="Consolas" w:eastAsia="Times New Roman" w:hAnsi="Consolas" w:cs="Times New Roman"/>
+          <w:color w:val="F8F8F2"/>
+          <w:sz w:val="21"/>
+          <w:szCs w:val="21"/>
+          <w:lang w:eastAsia="pt-BR"/>
+        </w:rPr>
+        <w:t xml:space="preserve"> </w:t>
+      </w:r>
+      <w:proofErr w:type="spellStart"/>
+      <w:r>
+        <w:rPr>
+          <w:rFonts w:ascii="Consolas" w:eastAsia="Times New Roman" w:hAnsi="Consolas" w:cs="Times New Roman"/>
+          <w:color w:val="A6E22E"/>
+          <w:sz w:val="21"/>
+          <w:szCs w:val="21"/>
+          <w:lang w:eastAsia="pt-BR"/>
+        </w:rPr>
+        <w:t>class</w:t>
+      </w:r>
+      <w:proofErr w:type="spellEnd"/>
+      <w:r>
+        <w:rPr>
+          <w:rFonts w:ascii="Consolas" w:eastAsia="Times New Roman" w:hAnsi="Consolas" w:cs="Times New Roman"/>
+          <w:color w:val="F8F8F2"/>
+          <w:sz w:val="21"/>
+          <w:szCs w:val="21"/>
+          <w:lang w:eastAsia="pt-BR"/>
+        </w:rPr>
+        <w:t>=</w:t>
+      </w:r>
+      <w:r>
+        <w:rPr>
+          <w:rFonts w:ascii="Consolas" w:eastAsia="Times New Roman" w:hAnsi="Consolas" w:cs="Times New Roman"/>
+          <w:color w:val="E6DB74"/>
+          <w:sz w:val="21"/>
+          <w:szCs w:val="21"/>
+          <w:lang w:eastAsia="pt-BR"/>
+        </w:rPr>
+        <w:t>"card-</w:t>
+      </w:r>
+      <w:proofErr w:type="spellStart"/>
+      <w:r>
+        <w:rPr>
+          <w:rFonts w:ascii="Consolas" w:eastAsia="Times New Roman" w:hAnsi="Consolas" w:cs="Times New Roman"/>
+          <w:color w:val="E6DB74"/>
+          <w:sz w:val="21"/>
+          <w:szCs w:val="21"/>
+          <w:lang w:eastAsia="pt-BR"/>
+        </w:rPr>
+        <w:t>footer</w:t>
+      </w:r>
+      <w:proofErr w:type="spellEnd"/>
+      <w:r>
+        <w:rPr>
+          <w:rFonts w:ascii="Consolas" w:eastAsia="Times New Roman" w:hAnsi="Consolas" w:cs="Times New Roman"/>
+          <w:color w:val="E6DB74"/>
+          <w:sz w:val="21"/>
+          <w:szCs w:val="21"/>
+          <w:lang w:eastAsia="pt-BR"/>
+        </w:rPr>
+        <w:t>-item"</w:t>
+      </w:r>
+      <w:r>
+        <w:rPr>
+          <w:rFonts w:ascii="Consolas" w:eastAsia="Times New Roman" w:hAnsi="Consolas" w:cs="Times New Roman"/>
+          <w:color w:val="F8F8F2"/>
+          <w:sz w:val="21"/>
+          <w:szCs w:val="21"/>
+          <w:lang w:eastAsia="pt-BR"/>
+        </w:rPr>
+        <w:t xml:space="preserve">&gt;Sim quero apagar este </w:t>
+      </w:r>
+      <w:proofErr w:type="gramStart"/>
+      <w:r>
+        <w:rPr>
+          <w:rFonts w:ascii="Consolas" w:eastAsia="Times New Roman" w:hAnsi="Consolas" w:cs="Times New Roman"/>
+          <w:color w:val="F8F8F2"/>
+          <w:sz w:val="21"/>
+          <w:szCs w:val="21"/>
+          <w:lang w:eastAsia="pt-BR"/>
+        </w:rPr>
+        <w:t>Usuário.&lt;</w:t>
+      </w:r>
+      <w:proofErr w:type="gramEnd"/>
+      <w:r>
+        <w:rPr>
+          <w:rFonts w:ascii="Consolas" w:eastAsia="Times New Roman" w:hAnsi="Consolas" w:cs="Times New Roman"/>
+          <w:color w:val="F8F8F2"/>
+          <w:sz w:val="21"/>
+          <w:szCs w:val="21"/>
+          <w:lang w:eastAsia="pt-BR"/>
+        </w:rPr>
+        <w:t>/</w:t>
+      </w:r>
+      <w:r>
+        <w:rPr>
+          <w:rFonts w:ascii="Consolas" w:eastAsia="Times New Roman" w:hAnsi="Consolas" w:cs="Times New Roman"/>
+          <w:color w:val="F92672"/>
+          <w:sz w:val="21"/>
+          <w:szCs w:val="21"/>
+          <w:lang w:eastAsia="pt-BR"/>
+        </w:rPr>
+        <w:t>a</w:t>
+      </w:r>
+      <w:r>
+        <w:rPr>
+          <w:rFonts w:ascii="Consolas" w:eastAsia="Times New Roman" w:hAnsi="Consolas" w:cs="Times New Roman"/>
+          <w:color w:val="F8F8F2"/>
+          <w:sz w:val="21"/>
+          <w:szCs w:val="21"/>
+          <w:lang w:eastAsia="pt-BR"/>
+        </w:rPr>
+        <w:t>&gt;</w:t>
+      </w:r>
+    </w:p>
+    <w:p>
+      <w:pPr>
+        <w:pStyle w:val="PargrafodaLista"/>
+        <w:numPr>
+          <w:ilvl w:val="0"/>
+          <w:numId w:val="8"/>
+        </w:numPr>
+        <w:shd w:val="clear" w:color="auto" w:fill="272822"/>
+        <w:spacing w:after="0" w:line="285" w:lineRule="atLeast"/>
+        <w:rPr>
+          <w:rFonts w:ascii="Consolas" w:eastAsia="Times New Roman" w:hAnsi="Consolas" w:cs="Times New Roman"/>
+          <w:color w:val="F8F8F2"/>
+          <w:sz w:val="21"/>
+          <w:szCs w:val="21"/>
+          <w:lang w:eastAsia="pt-BR"/>
+        </w:rPr>
+      </w:pPr>
+      <w:r>
+        <w:rPr>
+          <w:rFonts w:ascii="Consolas" w:eastAsia="Times New Roman" w:hAnsi="Consolas" w:cs="Times New Roman"/>
+          <w:color w:val="F8F8F2"/>
+          <w:sz w:val="21"/>
+          <w:szCs w:val="21"/>
+          <w:lang w:eastAsia="pt-BR"/>
+        </w:rPr>
+        <w:t>                    &lt;/</w:t>
+      </w:r>
+      <w:proofErr w:type="spellStart"/>
+      <w:r>
+        <w:rPr>
+          <w:rFonts w:ascii="Consolas" w:eastAsia="Times New Roman" w:hAnsi="Consolas" w:cs="Times New Roman"/>
+          <w:color w:val="F92672"/>
+          <w:sz w:val="21"/>
+          <w:szCs w:val="21"/>
+          <w:lang w:eastAsia="pt-BR"/>
+        </w:rPr>
+        <w:t>footer</w:t>
+      </w:r>
+      <w:proofErr w:type="spellEnd"/>
+      <w:r>
+        <w:rPr>
+          <w:rFonts w:ascii="Consolas" w:eastAsia="Times New Roman" w:hAnsi="Consolas" w:cs="Times New Roman"/>
+          <w:color w:val="F8F8F2"/>
+          <w:sz w:val="21"/>
+          <w:szCs w:val="21"/>
+          <w:lang w:eastAsia="pt-BR"/>
+        </w:rPr>
+        <w:t>&gt;</w:t>
+      </w:r>
+    </w:p>
+    <w:p>
+      <w:pPr>
+        <w:pStyle w:val="PargrafodaLista"/>
+        <w:numPr>
+          <w:ilvl w:val="0"/>
+          <w:numId w:val="8"/>
+        </w:numPr>
+        <w:shd w:val="clear" w:color="auto" w:fill="272822"/>
+        <w:spacing w:after="0" w:line="285" w:lineRule="atLeast"/>
+        <w:rPr>
+          <w:rFonts w:ascii="Consolas" w:eastAsia="Times New Roman" w:hAnsi="Consolas" w:cs="Times New Roman"/>
+          <w:color w:val="F8F8F2"/>
+          <w:sz w:val="21"/>
+          <w:szCs w:val="21"/>
+          <w:lang w:eastAsia="pt-BR"/>
+        </w:rPr>
+      </w:pPr>
+      <w:r>
+        <w:rPr>
+          <w:rFonts w:ascii="Consolas" w:eastAsia="Times New Roman" w:hAnsi="Consolas" w:cs="Times New Roman"/>
+          <w:color w:val="F8F8F2"/>
+          <w:sz w:val="21"/>
+          <w:szCs w:val="21"/>
+          <w:lang w:eastAsia="pt-BR"/>
+        </w:rPr>
+        <w:t>                &lt;/</w:t>
+      </w:r>
+      <w:proofErr w:type="spellStart"/>
+      <w:r>
+        <w:rPr>
+          <w:rFonts w:ascii="Consolas" w:eastAsia="Times New Roman" w:hAnsi="Consolas" w:cs="Times New Roman"/>
+          <w:color w:val="F92672"/>
+          <w:sz w:val="21"/>
+          <w:szCs w:val="21"/>
+          <w:lang w:eastAsia="pt-BR"/>
+        </w:rPr>
+        <w:t>div</w:t>
+      </w:r>
+      <w:proofErr w:type="spellEnd"/>
+      <w:r>
+        <w:rPr>
+          <w:rFonts w:ascii="Consolas" w:eastAsia="Times New Roman" w:hAnsi="Consolas" w:cs="Times New Roman"/>
+          <w:color w:val="F8F8F2"/>
+          <w:sz w:val="21"/>
+          <w:szCs w:val="21"/>
+          <w:lang w:eastAsia="pt-BR"/>
+        </w:rPr>
+        <w:t>&gt;</w:t>
+      </w:r>
+    </w:p>
+    <w:p>
+      <w:pPr>
+        <w:pStyle w:val="PargrafodaLista"/>
+        <w:numPr>
+          <w:ilvl w:val="0"/>
+          <w:numId w:val="8"/>
+        </w:numPr>
+        <w:shd w:val="clear" w:color="auto" w:fill="272822"/>
+        <w:spacing w:after="0" w:line="285" w:lineRule="atLeast"/>
+        <w:rPr>
+          <w:rFonts w:ascii="Consolas" w:eastAsia="Times New Roman" w:hAnsi="Consolas" w:cs="Times New Roman"/>
+          <w:color w:val="F8F8F2"/>
+          <w:sz w:val="21"/>
+          <w:szCs w:val="21"/>
+          <w:lang w:eastAsia="pt-BR"/>
+        </w:rPr>
+      </w:pPr>
+    </w:p>
+    <w:p>
+      <w:pPr>
+        <w:pStyle w:val="PargrafodaLista"/>
+        <w:numPr>
+          <w:ilvl w:val="0"/>
+          <w:numId w:val="8"/>
+        </w:numPr>
+        <w:shd w:val="clear" w:color="auto" w:fill="272822"/>
+        <w:spacing w:after="0" w:line="285" w:lineRule="atLeast"/>
+        <w:rPr>
+          <w:rFonts w:ascii="Consolas" w:eastAsia="Times New Roman" w:hAnsi="Consolas" w:cs="Times New Roman"/>
+          <w:color w:val="F8F8F2"/>
+          <w:sz w:val="21"/>
+          <w:szCs w:val="21"/>
+          <w:lang w:eastAsia="pt-BR"/>
+        </w:rPr>
+      </w:pPr>
+      <w:r>
+        <w:rPr>
+          <w:rFonts w:ascii="Consolas" w:eastAsia="Times New Roman" w:hAnsi="Consolas" w:cs="Times New Roman"/>
+          <w:color w:val="F8F8F2"/>
+          <w:sz w:val="21"/>
+          <w:szCs w:val="21"/>
+          <w:lang w:eastAsia="pt-BR"/>
+        </w:rPr>
+        <w:t xml:space="preserve">                </w:t>
+      </w:r>
+      <w:proofErr w:type="gramStart"/>
+      <w:r>
+        <w:rPr>
+          <w:rFonts w:ascii="Consolas" w:eastAsia="Times New Roman" w:hAnsi="Consolas" w:cs="Times New Roman"/>
+          <w:color w:val="88846F"/>
+          <w:sz w:val="21"/>
+          <w:szCs w:val="21"/>
+          <w:lang w:eastAsia="pt-BR"/>
+        </w:rPr>
+        <w:t>&lt;!--</w:t>
+      </w:r>
+      <w:proofErr w:type="gramEnd"/>
+      <w:r>
+        <w:rPr>
+          <w:rFonts w:ascii="Consolas" w:eastAsia="Times New Roman" w:hAnsi="Consolas" w:cs="Times New Roman"/>
+          <w:color w:val="88846F"/>
+          <w:sz w:val="21"/>
+          <w:szCs w:val="21"/>
+          <w:lang w:eastAsia="pt-BR"/>
+        </w:rPr>
+        <w:t>final do card--&gt;</w:t>
+      </w:r>
+    </w:p>
+    <w:p>
+      <w:pPr>
+        <w:pStyle w:val="PargrafodaLista"/>
+        <w:numPr>
+          <w:ilvl w:val="0"/>
+          <w:numId w:val="8"/>
+        </w:numPr>
+        <w:shd w:val="clear" w:color="auto" w:fill="272822"/>
+        <w:spacing w:after="0" w:line="285" w:lineRule="atLeast"/>
+        <w:rPr>
+          <w:rFonts w:ascii="Consolas" w:eastAsia="Times New Roman" w:hAnsi="Consolas" w:cs="Times New Roman"/>
+          <w:color w:val="F8F8F2"/>
+          <w:sz w:val="21"/>
+          <w:szCs w:val="21"/>
+          <w:lang w:eastAsia="pt-BR"/>
+        </w:rPr>
+      </w:pPr>
+      <w:r>
+        <w:rPr>
+          <w:rFonts w:ascii="Consolas" w:eastAsia="Times New Roman" w:hAnsi="Consolas" w:cs="Times New Roman"/>
+          <w:color w:val="F8F8F2"/>
+          <w:sz w:val="21"/>
+          <w:szCs w:val="21"/>
+          <w:lang w:eastAsia="pt-BR"/>
+        </w:rPr>
+        <w:t xml:space="preserve">                </w:t>
+      </w:r>
+    </w:p>
+    <w:p>
+      <w:pPr>
+        <w:pStyle w:val="PargrafodaLista"/>
+        <w:numPr>
+          <w:ilvl w:val="0"/>
+          <w:numId w:val="8"/>
+        </w:numPr>
+        <w:shd w:val="clear" w:color="auto" w:fill="272822"/>
+        <w:spacing w:after="0" w:line="285" w:lineRule="atLeast"/>
+        <w:rPr>
+          <w:rFonts w:ascii="Consolas" w:eastAsia="Times New Roman" w:hAnsi="Consolas" w:cs="Times New Roman"/>
+          <w:color w:val="F8F8F2"/>
+          <w:sz w:val="21"/>
+          <w:szCs w:val="21"/>
+          <w:lang w:eastAsia="pt-BR"/>
+        </w:rPr>
+      </w:pPr>
+      <w:r>
+        <w:rPr>
+          <w:rFonts w:ascii="Consolas" w:eastAsia="Times New Roman" w:hAnsi="Consolas" w:cs="Times New Roman"/>
+          <w:color w:val="F8F8F2"/>
+          <w:sz w:val="21"/>
+          <w:szCs w:val="21"/>
+          <w:lang w:eastAsia="pt-BR"/>
+        </w:rPr>
+        <w:t>            &lt;/</w:t>
+      </w:r>
+      <w:proofErr w:type="spellStart"/>
+      <w:r>
+        <w:rPr>
+          <w:rFonts w:ascii="Consolas" w:eastAsia="Times New Roman" w:hAnsi="Consolas" w:cs="Times New Roman"/>
+          <w:color w:val="F92672"/>
+          <w:sz w:val="21"/>
+          <w:szCs w:val="21"/>
+          <w:lang w:eastAsia="pt-BR"/>
+        </w:rPr>
+        <w:t>div</w:t>
+      </w:r>
+      <w:proofErr w:type="spellEnd"/>
+      <w:r>
+        <w:rPr>
+          <w:rFonts w:ascii="Consolas" w:eastAsia="Times New Roman" w:hAnsi="Consolas" w:cs="Times New Roman"/>
+          <w:color w:val="F8F8F2"/>
+          <w:sz w:val="21"/>
+          <w:szCs w:val="21"/>
+          <w:lang w:eastAsia="pt-BR"/>
+        </w:rPr>
+        <w:t>&gt;</w:t>
+      </w:r>
+    </w:p>
+    <w:p>
+      <w:pPr>
+        <w:pStyle w:val="PargrafodaLista"/>
+        <w:numPr>
+          <w:ilvl w:val="0"/>
+          <w:numId w:val="8"/>
+        </w:numPr>
+        <w:shd w:val="clear" w:color="auto" w:fill="272822"/>
+        <w:spacing w:after="0" w:line="285" w:lineRule="atLeast"/>
+        <w:rPr>
+          <w:rFonts w:ascii="Consolas" w:eastAsia="Times New Roman" w:hAnsi="Consolas" w:cs="Times New Roman"/>
+          <w:color w:val="F8F8F2"/>
+          <w:sz w:val="21"/>
+          <w:szCs w:val="21"/>
+          <w:lang w:eastAsia="pt-BR"/>
+        </w:rPr>
+      </w:pPr>
+      <w:r>
+        <w:rPr>
+          <w:rFonts w:ascii="Consolas" w:eastAsia="Times New Roman" w:hAnsi="Consolas" w:cs="Times New Roman"/>
+          <w:color w:val="F8F8F2"/>
+          <w:sz w:val="21"/>
+          <w:szCs w:val="21"/>
+          <w:lang w:eastAsia="pt-BR"/>
+        </w:rPr>
+        <w:t>            &lt;</w:t>
+      </w:r>
+      <w:proofErr w:type="spellStart"/>
+      <w:r>
+        <w:rPr>
+          <w:rFonts w:ascii="Consolas" w:eastAsia="Times New Roman" w:hAnsi="Consolas" w:cs="Times New Roman"/>
+          <w:color w:val="F92672"/>
+          <w:sz w:val="21"/>
+          <w:szCs w:val="21"/>
+          <w:lang w:eastAsia="pt-BR"/>
+        </w:rPr>
+        <w:t>button</w:t>
+      </w:r>
+      <w:proofErr w:type="spellEnd"/>
+      <w:r>
+        <w:rPr>
+          <w:rFonts w:ascii="Consolas" w:eastAsia="Times New Roman" w:hAnsi="Consolas" w:cs="Times New Roman"/>
+          <w:color w:val="F8F8F2"/>
+          <w:sz w:val="21"/>
+          <w:szCs w:val="21"/>
+          <w:lang w:eastAsia="pt-BR"/>
+        </w:rPr>
+        <w:t xml:space="preserve"> </w:t>
+      </w:r>
+      <w:proofErr w:type="spellStart"/>
+      <w:r>
+        <w:rPr>
+          <w:rFonts w:ascii="Consolas" w:eastAsia="Times New Roman" w:hAnsi="Consolas" w:cs="Times New Roman"/>
+          <w:color w:val="A6E22E"/>
+          <w:sz w:val="21"/>
+          <w:szCs w:val="21"/>
+          <w:lang w:eastAsia="pt-BR"/>
+        </w:rPr>
+        <w:t>class</w:t>
+      </w:r>
+      <w:proofErr w:type="spellEnd"/>
+      <w:r>
+        <w:rPr>
+          <w:rFonts w:ascii="Consolas" w:eastAsia="Times New Roman" w:hAnsi="Consolas" w:cs="Times New Roman"/>
+          <w:color w:val="F8F8F2"/>
+          <w:sz w:val="21"/>
+          <w:szCs w:val="21"/>
+          <w:lang w:eastAsia="pt-BR"/>
+        </w:rPr>
+        <w:t>=</w:t>
+      </w:r>
+      <w:r>
+        <w:rPr>
+          <w:rFonts w:ascii="Consolas" w:eastAsia="Times New Roman" w:hAnsi="Consolas" w:cs="Times New Roman"/>
+          <w:color w:val="E6DB74"/>
+          <w:sz w:val="21"/>
+          <w:szCs w:val="21"/>
+          <w:lang w:eastAsia="pt-BR"/>
+        </w:rPr>
+        <w:t xml:space="preserve">"modal-close </w:t>
+      </w:r>
+      <w:proofErr w:type="spellStart"/>
+      <w:r>
+        <w:rPr>
+          <w:rFonts w:ascii="Consolas" w:eastAsia="Times New Roman" w:hAnsi="Consolas" w:cs="Times New Roman"/>
+          <w:color w:val="E6DB74"/>
+          <w:sz w:val="21"/>
+          <w:szCs w:val="21"/>
+          <w:lang w:eastAsia="pt-BR"/>
+        </w:rPr>
+        <w:t>is-large</w:t>
+      </w:r>
+      <w:proofErr w:type="spellEnd"/>
+      <w:r>
+        <w:rPr>
+          <w:rFonts w:ascii="Consolas" w:eastAsia="Times New Roman" w:hAnsi="Consolas" w:cs="Times New Roman"/>
+          <w:color w:val="E6DB74"/>
+          <w:sz w:val="21"/>
+          <w:szCs w:val="21"/>
+          <w:lang w:eastAsia="pt-BR"/>
+        </w:rPr>
+        <w:t>"</w:t>
+      </w:r>
+      <w:r>
+        <w:rPr>
+          <w:rFonts w:ascii="Consolas" w:eastAsia="Times New Roman" w:hAnsi="Consolas" w:cs="Times New Roman"/>
+          <w:color w:val="F8F8F2"/>
+          <w:sz w:val="21"/>
+          <w:szCs w:val="21"/>
+          <w:lang w:eastAsia="pt-BR"/>
+        </w:rPr>
+        <w:t xml:space="preserve"> </w:t>
+      </w:r>
+      <w:r>
+        <w:rPr>
+          <w:rFonts w:ascii="Consolas" w:eastAsia="Times New Roman" w:hAnsi="Consolas" w:cs="Times New Roman"/>
+          <w:color w:val="A6E22E"/>
+          <w:sz w:val="21"/>
+          <w:szCs w:val="21"/>
+          <w:lang w:eastAsia="pt-BR"/>
+        </w:rPr>
+        <w:t>aria-</w:t>
+      </w:r>
+      <w:proofErr w:type="spellStart"/>
+      <w:r>
+        <w:rPr>
+          <w:rFonts w:ascii="Consolas" w:eastAsia="Times New Roman" w:hAnsi="Consolas" w:cs="Times New Roman"/>
+          <w:color w:val="A6E22E"/>
+          <w:sz w:val="21"/>
+          <w:szCs w:val="21"/>
+          <w:lang w:eastAsia="pt-BR"/>
+        </w:rPr>
+        <w:t>label</w:t>
+      </w:r>
+      <w:proofErr w:type="spellEnd"/>
+      <w:r>
+        <w:rPr>
+          <w:rFonts w:ascii="Consolas" w:eastAsia="Times New Roman" w:hAnsi="Consolas" w:cs="Times New Roman"/>
+          <w:color w:val="F8F8F2"/>
+          <w:sz w:val="21"/>
+          <w:szCs w:val="21"/>
+          <w:lang w:eastAsia="pt-BR"/>
+        </w:rPr>
+        <w:t>=</w:t>
+      </w:r>
+      <w:r>
+        <w:rPr>
+          <w:rFonts w:ascii="Consolas" w:eastAsia="Times New Roman" w:hAnsi="Consolas" w:cs="Times New Roman"/>
+          <w:color w:val="E6DB74"/>
+          <w:sz w:val="21"/>
+          <w:szCs w:val="21"/>
+          <w:lang w:eastAsia="pt-BR"/>
+        </w:rPr>
+        <w:t>"close"</w:t>
+      </w:r>
+      <w:r>
+        <w:rPr>
+          <w:rFonts w:ascii="Consolas" w:eastAsia="Times New Roman" w:hAnsi="Consolas" w:cs="Times New Roman"/>
+          <w:color w:val="F8F8F2"/>
+          <w:sz w:val="21"/>
+          <w:szCs w:val="21"/>
+          <w:lang w:eastAsia="pt-BR"/>
+        </w:rPr>
+        <w:t>&gt;&lt;/</w:t>
+      </w:r>
+      <w:proofErr w:type="spellStart"/>
+      <w:r>
+        <w:rPr>
+          <w:rFonts w:ascii="Consolas" w:eastAsia="Times New Roman" w:hAnsi="Consolas" w:cs="Times New Roman"/>
+          <w:color w:val="F92672"/>
+          <w:sz w:val="21"/>
+          <w:szCs w:val="21"/>
+          <w:lang w:eastAsia="pt-BR"/>
+        </w:rPr>
+        <w:t>button</w:t>
+      </w:r>
+      <w:proofErr w:type="spellEnd"/>
+      <w:r>
+        <w:rPr>
+          <w:rFonts w:ascii="Consolas" w:eastAsia="Times New Roman" w:hAnsi="Consolas" w:cs="Times New Roman"/>
+          <w:color w:val="F8F8F2"/>
+          <w:sz w:val="21"/>
+          <w:szCs w:val="21"/>
+          <w:lang w:eastAsia="pt-BR"/>
+        </w:rPr>
+        <w:t>&gt;</w:t>
+      </w:r>
+    </w:p>
+    <w:p>
+      <w:pPr>
+        <w:pStyle w:val="PargrafodaLista"/>
+        <w:numPr>
+          <w:ilvl w:val="0"/>
+          <w:numId w:val="8"/>
+        </w:numPr>
+        <w:shd w:val="clear" w:color="auto" w:fill="272822"/>
+        <w:spacing w:after="0" w:line="285" w:lineRule="atLeast"/>
+        <w:rPr>
+          <w:rFonts w:ascii="Consolas" w:eastAsia="Times New Roman" w:hAnsi="Consolas" w:cs="Times New Roman"/>
+          <w:color w:val="F8F8F2"/>
+          <w:sz w:val="21"/>
+          <w:szCs w:val="21"/>
+          <w:lang w:eastAsia="pt-BR"/>
+        </w:rPr>
+      </w:pPr>
+      <w:r>
+        <w:rPr>
+          <w:rFonts w:ascii="Consolas" w:eastAsia="Times New Roman" w:hAnsi="Consolas" w:cs="Times New Roman"/>
+          <w:color w:val="F8F8F2"/>
+          <w:sz w:val="21"/>
+          <w:szCs w:val="21"/>
+          <w:lang w:eastAsia="pt-BR"/>
+        </w:rPr>
+        <w:t>        &lt;/</w:t>
+      </w:r>
+      <w:proofErr w:type="spellStart"/>
+      <w:r>
+        <w:rPr>
+          <w:rFonts w:ascii="Consolas" w:eastAsia="Times New Roman" w:hAnsi="Consolas" w:cs="Times New Roman"/>
+          <w:color w:val="F92672"/>
+          <w:sz w:val="21"/>
+          <w:szCs w:val="21"/>
+          <w:lang w:eastAsia="pt-BR"/>
+        </w:rPr>
+        <w:t>div</w:t>
+      </w:r>
+      <w:proofErr w:type="spellEnd"/>
+      <w:r>
+        <w:rPr>
+          <w:rFonts w:ascii="Consolas" w:eastAsia="Times New Roman" w:hAnsi="Consolas" w:cs="Times New Roman"/>
+          <w:color w:val="F8F8F2"/>
+          <w:sz w:val="21"/>
+          <w:szCs w:val="21"/>
+          <w:lang w:eastAsia="pt-BR"/>
+        </w:rPr>
+        <w:t>&gt;</w:t>
+      </w:r>
+    </w:p>
+    <w:p>
+      <w:pPr>
+        <w:pStyle w:val="PargrafodaLista"/>
+        <w:numPr>
+          <w:ilvl w:val="0"/>
+          <w:numId w:val="8"/>
+        </w:numPr>
+        <w:shd w:val="clear" w:color="auto" w:fill="272822"/>
+        <w:spacing w:after="0" w:line="285" w:lineRule="atLeast"/>
+        <w:rPr>
+          <w:rFonts w:ascii="Consolas" w:eastAsia="Times New Roman" w:hAnsi="Consolas" w:cs="Times New Roman"/>
+          <w:color w:val="F8F8F2"/>
+          <w:sz w:val="21"/>
+          <w:szCs w:val="21"/>
+          <w:lang w:eastAsia="pt-BR"/>
+        </w:rPr>
+      </w:pPr>
+      <w:r>
+        <w:rPr>
+          <w:rFonts w:ascii="Consolas" w:eastAsia="Times New Roman" w:hAnsi="Consolas" w:cs="Times New Roman"/>
+          <w:color w:val="F8F8F2"/>
+          <w:sz w:val="21"/>
+          <w:szCs w:val="21"/>
+          <w:lang w:eastAsia="pt-BR"/>
+        </w:rPr>
+        <w:t xml:space="preserve">        </w:t>
+      </w:r>
+      <w:proofErr w:type="gramStart"/>
+      <w:r>
+        <w:rPr>
+          <w:rFonts w:ascii="Consolas" w:eastAsia="Times New Roman" w:hAnsi="Consolas" w:cs="Times New Roman"/>
+          <w:color w:val="88846F"/>
+          <w:sz w:val="21"/>
+          <w:szCs w:val="21"/>
+          <w:lang w:eastAsia="pt-BR"/>
+        </w:rPr>
+        <w:t>&lt;!--</w:t>
+      </w:r>
+      <w:proofErr w:type="gramEnd"/>
+      <w:r>
+        <w:rPr>
+          <w:rFonts w:ascii="Consolas" w:eastAsia="Times New Roman" w:hAnsi="Consolas" w:cs="Times New Roman"/>
+          <w:color w:val="88846F"/>
+          <w:sz w:val="21"/>
+          <w:szCs w:val="21"/>
+          <w:lang w:eastAsia="pt-BR"/>
+        </w:rPr>
+        <w:t>final do modal--&gt;</w:t>
+      </w:r>
+    </w:p>
+    <w:p>
+      <w:pPr>
+        <w:jc w:val="both"/>
+        <w:rPr>
+          <w:sz w:val="24"/>
+          <w:szCs w:val="24"/>
+        </w:rPr>
+      </w:pPr>
+    </w:p>
+    <w:p>
+      <w:pPr>
+        <w:jc w:val="both"/>
+        <w:rPr>
+          <w:sz w:val="24"/>
+          <w:szCs w:val="24"/>
+        </w:rPr>
+      </w:pPr>
+    </w:p>
+    <w:p>
+      <w:pPr>
+        <w:jc w:val="both"/>
+        <w:rPr>
+          <w:sz w:val="24"/>
+          <w:szCs w:val="24"/>
+        </w:rPr>
+      </w:pPr>
+    </w:p>
+    <w:p>
+      <w:pPr>
+        <w:jc w:val="both"/>
+        <w:rPr>
+          <w:sz w:val="24"/>
+          <w:szCs w:val="24"/>
+        </w:rPr>
+      </w:pPr>
+    </w:p>
+    <w:p>
+      <w:pPr>
+        <w:jc w:val="both"/>
+        <w:rPr>
+          <w:sz w:val="24"/>
+          <w:szCs w:val="24"/>
+        </w:rPr>
+      </w:pPr>
+    </w:p>
+    <w:p>
+      <w:pPr>
+        <w:jc w:val="both"/>
+        <w:rPr>
+          <w:sz w:val="24"/>
+          <w:szCs w:val="24"/>
+        </w:rPr>
+      </w:pPr>
+    </w:p>
+    <w:p>
+      <w:pPr>
+        <w:jc w:val="both"/>
+        <w:rPr>
+          <w:sz w:val="24"/>
+          <w:szCs w:val="24"/>
+        </w:rPr>
+      </w:pPr>
+    </w:p>
+    <w:p>
+      <w:pPr>
+        <w:jc w:val="both"/>
+        <w:rPr>
+          <w:sz w:val="24"/>
+          <w:szCs w:val="24"/>
+        </w:rPr>
+      </w:pPr>
+    </w:p>
+    <w:p>
+      <w:pPr>
+        <w:jc w:val="both"/>
+        <w:rPr>
+          <w:sz w:val="24"/>
+          <w:szCs w:val="24"/>
+        </w:rPr>
+      </w:pPr>
+    </w:p>
+    <w:p>
+      <w:pPr>
+        <w:jc w:val="both"/>
+        <w:rPr>
+          <w:sz w:val="24"/>
+          <w:szCs w:val="24"/>
+        </w:rPr>
+      </w:pPr>
+    </w:p>
+    <w:p>
+      <w:pPr>
+        <w:pStyle w:val="PargrafodaLista"/>
+        <w:numPr>
+          <w:ilvl w:val="0"/>
+          <w:numId w:val="8"/>
+        </w:numPr>
+        <w:jc w:val="both"/>
+        <w:rPr>
+          <w:sz w:val="24"/>
+          <w:szCs w:val="24"/>
+        </w:rPr>
+      </w:pPr>
+      <w:r>
+        <w:rPr>
+          <w:sz w:val="24"/>
+          <w:szCs w:val="24"/>
+        </w:rPr>
+        <w:lastRenderedPageBreak/>
+        <w:t>A tela ficará desta forma.</w:t>
+      </w:r>
+    </w:p>
+    <w:p>
+      <w:pPr>
+        <w:pStyle w:val="PargrafodaLista"/>
+        <w:numPr>
+          <w:ilvl w:val="0"/>
+          <w:numId w:val="8"/>
+        </w:numPr>
+        <w:jc w:val="both"/>
+        <w:rPr>
+          <w:sz w:val="24"/>
+          <w:szCs w:val="24"/>
+        </w:rPr>
+      </w:pPr>
+      <w:r>
+        <w:rPr>
+          <w:noProof/>
+          <w:sz w:val="24"/>
+          <w:szCs w:val="24"/>
+        </w:rPr>
+        <w:drawing>
+          <wp:inline distT="0" distB="0" distL="0" distR="0" wp14:anchorId="1FCC9018" wp14:editId="4BF09E4E">
+            <wp:extent cx="5643598" cy="2931821"/>
+            <wp:effectExtent l="0" t="0" r="0" b="1905"/>
+            <wp:docPr id="22" name="Imagem 22"/>
+            <wp:cNvGraphicFramePr>
+              <a:graphicFrameLocks xmlns:a="http://schemas.openxmlformats.org/drawingml/2006/main" noChangeAspect="1"/>
+            </wp:cNvGraphicFramePr>
+            <a:graphic xmlns:a="http://schemas.openxmlformats.org/drawingml/2006/main">
+              <a:graphicData uri="http://schemas.openxmlformats.org/drawingml/2006/picture">
+                <pic:pic xmlns:pic="http://schemas.openxmlformats.org/drawingml/2006/picture">
+                  <pic:nvPicPr>
+                    <pic:cNvPr id="1" name=""/>
+                    <pic:cNvPicPr/>
+                  </pic:nvPicPr>
+                  <pic:blipFill>
+                    <a:blip r:embed="rId28"/>
+                    <a:stretch>
+                      <a:fillRect/>
+                    </a:stretch>
+                  </pic:blipFill>
+                  <pic:spPr>
+                    <a:xfrm>
+                      <a:off x="0" y="0"/>
+                      <a:ext cx="5648385" cy="2934308"/>
+                    </a:xfrm>
+                    <a:prstGeom prst="rect">
+                      <a:avLst/>
+                    </a:prstGeom>
+                  </pic:spPr>
+                </pic:pic>
+              </a:graphicData>
+            </a:graphic>
+          </wp:inline>
+        </w:drawing>
+      </w:r>
+    </w:p>
+    <w:p>
+      <w:pPr>
+        <w:pStyle w:val="PargrafodaLista"/>
+        <w:numPr>
+          <w:ilvl w:val="0"/>
+          <w:numId w:val="8"/>
+        </w:numPr>
+        <w:jc w:val="both"/>
+        <w:rPr>
+          <w:sz w:val="24"/>
+          <w:szCs w:val="24"/>
+        </w:rPr>
+      </w:pPr>
+      <w:r>
+        <w:rPr>
+          <w:sz w:val="24"/>
+          <w:szCs w:val="24"/>
+        </w:rPr>
+        <w:t xml:space="preserve">Para exibir e ocultar o modal, basta </w:t>
+      </w:r>
+      <w:r>
+        <w:rPr>
+          <w:sz w:val="24"/>
+          <w:szCs w:val="24"/>
+        </w:rPr>
+        <w:t xml:space="preserve">incluirmos na </w:t>
+      </w:r>
+      <w:proofErr w:type="spellStart"/>
+      <w:r>
+        <w:rPr>
+          <w:sz w:val="24"/>
+          <w:szCs w:val="24"/>
+        </w:rPr>
+        <w:t>class</w:t>
+      </w:r>
+      <w:proofErr w:type="spellEnd"/>
+      <w:r>
+        <w:rPr>
+          <w:sz w:val="24"/>
+          <w:szCs w:val="24"/>
+        </w:rPr>
+        <w:t xml:space="preserve"> modal a propriedade </w:t>
+      </w:r>
+      <w:proofErr w:type="spellStart"/>
+      <w:r>
+        <w:rPr>
+          <w:sz w:val="24"/>
+          <w:szCs w:val="24"/>
+        </w:rPr>
+        <w:t>is-active</w:t>
+      </w:r>
+      <w:proofErr w:type="spellEnd"/>
+      <w:r>
+        <w:rPr>
+          <w:sz w:val="24"/>
+          <w:szCs w:val="24"/>
+        </w:rPr>
+        <w:t>.</w:t>
+      </w:r>
+    </w:p>
+    <w:p>
+      <w:pPr>
+        <w:pStyle w:val="PargrafodaLista"/>
+        <w:ind w:left="947"/>
+        <w:jc w:val="both"/>
+        <w:rPr>
+          <w:sz w:val="24"/>
+          <w:szCs w:val="24"/>
+        </w:rPr>
+      </w:pPr>
+      <w:r>
+        <w:rPr>
+          <w:sz w:val="24"/>
+          <w:szCs w:val="24"/>
+        </w:rPr>
+        <w:t xml:space="preserve"> </w:t>
+      </w:r>
+    </w:p>
+    <w:p>
+      <w:pPr>
+        <w:pStyle w:val="PargrafodaLista"/>
+        <w:numPr>
+          <w:ilvl w:val="0"/>
+          <w:numId w:val="8"/>
+        </w:numPr>
+        <w:jc w:val="both"/>
+        <w:rPr>
+          <w:sz w:val="24"/>
+          <w:szCs w:val="24"/>
+        </w:rPr>
+      </w:pPr>
+      <w:proofErr w:type="spellStart"/>
+      <w:r>
+        <w:rPr>
+          <w:sz w:val="24"/>
+          <w:szCs w:val="24"/>
+        </w:rPr>
+        <w:t>Vamor</w:t>
+      </w:r>
+      <w:proofErr w:type="spellEnd"/>
+      <w:r>
+        <w:rPr>
+          <w:sz w:val="24"/>
+          <w:szCs w:val="24"/>
+        </w:rPr>
+        <w:t xml:space="preserve"> criar uma variável chamada </w:t>
+      </w:r>
+      <w:proofErr w:type="spellStart"/>
+      <w:r>
+        <w:rPr>
+          <w:sz w:val="24"/>
+          <w:szCs w:val="24"/>
+        </w:rPr>
+        <w:t>showModal</w:t>
+      </w:r>
+      <w:proofErr w:type="spellEnd"/>
+      <w:r>
+        <w:rPr>
+          <w:sz w:val="24"/>
+          <w:szCs w:val="24"/>
+        </w:rPr>
+        <w:t xml:space="preserve"> que será </w:t>
+      </w:r>
+      <w:proofErr w:type="spellStart"/>
+      <w:r>
+        <w:rPr>
+          <w:sz w:val="24"/>
+          <w:szCs w:val="24"/>
+        </w:rPr>
+        <w:t>true</w:t>
+      </w:r>
+      <w:proofErr w:type="spellEnd"/>
+      <w:r>
+        <w:rPr>
+          <w:sz w:val="24"/>
+          <w:szCs w:val="24"/>
+        </w:rPr>
+        <w:t xml:space="preserve"> ou false.</w:t>
+      </w:r>
+    </w:p>
+    <w:p>
+      <w:pPr>
+        <w:pStyle w:val="PargrafodaLista"/>
+        <w:numPr>
+          <w:ilvl w:val="0"/>
+          <w:numId w:val="8"/>
+        </w:numPr>
+        <w:shd w:val="clear" w:color="auto" w:fill="272822"/>
+        <w:spacing w:after="0" w:line="285" w:lineRule="atLeast"/>
+        <w:rPr>
+          <w:rFonts w:ascii="Consolas" w:eastAsia="Times New Roman" w:hAnsi="Consolas" w:cs="Times New Roman"/>
+          <w:color w:val="F8F8F2"/>
+          <w:sz w:val="21"/>
+          <w:szCs w:val="21"/>
+          <w:lang w:eastAsia="pt-BR"/>
+        </w:rPr>
+      </w:pPr>
+      <w:proofErr w:type="gramStart"/>
+      <w:r>
+        <w:rPr>
+          <w:rFonts w:ascii="Consolas" w:eastAsia="Times New Roman" w:hAnsi="Consolas" w:cs="Times New Roman"/>
+          <w:color w:val="A6E22E"/>
+          <w:sz w:val="21"/>
+          <w:szCs w:val="21"/>
+          <w:lang w:eastAsia="pt-BR"/>
+        </w:rPr>
+        <w:t>data</w:t>
+      </w:r>
+      <w:r>
+        <w:rPr>
+          <w:rFonts w:ascii="Consolas" w:eastAsia="Times New Roman" w:hAnsi="Consolas" w:cs="Times New Roman"/>
+          <w:color w:val="F8F8F2"/>
+          <w:sz w:val="21"/>
+          <w:szCs w:val="21"/>
+          <w:lang w:eastAsia="pt-BR"/>
+        </w:rPr>
+        <w:t>(</w:t>
+      </w:r>
+      <w:proofErr w:type="gramEnd"/>
+      <w:r>
+        <w:rPr>
+          <w:rFonts w:ascii="Consolas" w:eastAsia="Times New Roman" w:hAnsi="Consolas" w:cs="Times New Roman"/>
+          <w:color w:val="F8F8F2"/>
+          <w:sz w:val="21"/>
+          <w:szCs w:val="21"/>
+          <w:lang w:eastAsia="pt-BR"/>
+        </w:rPr>
+        <w:t>){</w:t>
+      </w:r>
+    </w:p>
+    <w:p>
+      <w:pPr>
+        <w:pStyle w:val="PargrafodaLista"/>
+        <w:numPr>
+          <w:ilvl w:val="0"/>
+          <w:numId w:val="8"/>
+        </w:numPr>
+        <w:shd w:val="clear" w:color="auto" w:fill="272822"/>
+        <w:spacing w:after="0" w:line="285" w:lineRule="atLeast"/>
+        <w:rPr>
+          <w:rFonts w:ascii="Consolas" w:eastAsia="Times New Roman" w:hAnsi="Consolas" w:cs="Times New Roman"/>
+          <w:color w:val="F8F8F2"/>
+          <w:sz w:val="21"/>
+          <w:szCs w:val="21"/>
+          <w:lang w:eastAsia="pt-BR"/>
+        </w:rPr>
+      </w:pPr>
+      <w:r>
+        <w:rPr>
+          <w:rFonts w:ascii="Consolas" w:eastAsia="Times New Roman" w:hAnsi="Consolas" w:cs="Times New Roman"/>
+          <w:color w:val="F8F8F2"/>
+          <w:sz w:val="21"/>
+          <w:szCs w:val="21"/>
+          <w:lang w:eastAsia="pt-BR"/>
+        </w:rPr>
+        <w:t xml:space="preserve">        </w:t>
+      </w:r>
+      <w:proofErr w:type="spellStart"/>
+      <w:proofErr w:type="gramStart"/>
+      <w:r>
+        <w:rPr>
+          <w:rFonts w:ascii="Consolas" w:eastAsia="Times New Roman" w:hAnsi="Consolas" w:cs="Times New Roman"/>
+          <w:color w:val="F92672"/>
+          <w:sz w:val="21"/>
+          <w:szCs w:val="21"/>
+          <w:lang w:eastAsia="pt-BR"/>
+        </w:rPr>
+        <w:t>return</w:t>
+      </w:r>
+      <w:proofErr w:type="spellEnd"/>
+      <w:r>
+        <w:rPr>
+          <w:rFonts w:ascii="Consolas" w:eastAsia="Times New Roman" w:hAnsi="Consolas" w:cs="Times New Roman"/>
+          <w:color w:val="F8F8F2"/>
+          <w:sz w:val="21"/>
+          <w:szCs w:val="21"/>
+          <w:lang w:eastAsia="pt-BR"/>
+        </w:rPr>
+        <w:t>{</w:t>
+      </w:r>
+      <w:proofErr w:type="gramEnd"/>
+    </w:p>
+    <w:p>
+      <w:pPr>
+        <w:pStyle w:val="PargrafodaLista"/>
+        <w:numPr>
+          <w:ilvl w:val="0"/>
+          <w:numId w:val="8"/>
+        </w:numPr>
+        <w:shd w:val="clear" w:color="auto" w:fill="272822"/>
+        <w:spacing w:after="0" w:line="285" w:lineRule="atLeast"/>
+        <w:rPr>
+          <w:rFonts w:ascii="Consolas" w:eastAsia="Times New Roman" w:hAnsi="Consolas" w:cs="Times New Roman"/>
+          <w:color w:val="F8F8F2"/>
+          <w:sz w:val="21"/>
+          <w:szCs w:val="21"/>
+          <w:lang w:eastAsia="pt-BR"/>
+        </w:rPr>
+      </w:pPr>
+      <w:r>
+        <w:rPr>
+          <w:rFonts w:ascii="Consolas" w:eastAsia="Times New Roman" w:hAnsi="Consolas" w:cs="Times New Roman"/>
+          <w:color w:val="F8F8F2"/>
+          <w:sz w:val="21"/>
+          <w:szCs w:val="21"/>
+          <w:lang w:eastAsia="pt-BR"/>
+        </w:rPr>
+        <w:t xml:space="preserve">            </w:t>
+      </w:r>
+      <w:proofErr w:type="spellStart"/>
+      <w:r>
+        <w:rPr>
+          <w:rFonts w:ascii="Consolas" w:eastAsia="Times New Roman" w:hAnsi="Consolas" w:cs="Times New Roman"/>
+          <w:color w:val="F8F8F2"/>
+          <w:sz w:val="21"/>
+          <w:szCs w:val="21"/>
+          <w:lang w:eastAsia="pt-BR"/>
+        </w:rPr>
+        <w:t>users</w:t>
+      </w:r>
+      <w:proofErr w:type="spellEnd"/>
+      <w:r>
+        <w:rPr>
+          <w:rFonts w:ascii="Consolas" w:eastAsia="Times New Roman" w:hAnsi="Consolas" w:cs="Times New Roman"/>
+          <w:color w:val="F8F8F2"/>
+          <w:sz w:val="21"/>
+          <w:szCs w:val="21"/>
+          <w:lang w:eastAsia="pt-BR"/>
+        </w:rPr>
+        <w:t>: [],</w:t>
+      </w:r>
+    </w:p>
+    <w:p>
+      <w:pPr>
+        <w:pStyle w:val="PargrafodaLista"/>
+        <w:numPr>
+          <w:ilvl w:val="0"/>
+          <w:numId w:val="8"/>
+        </w:numPr>
+        <w:shd w:val="clear" w:color="auto" w:fill="272822"/>
+        <w:spacing w:after="0" w:line="285" w:lineRule="atLeast"/>
+        <w:rPr>
+          <w:rFonts w:ascii="Consolas" w:eastAsia="Times New Roman" w:hAnsi="Consolas" w:cs="Times New Roman"/>
+          <w:color w:val="F8F8F2"/>
+          <w:sz w:val="21"/>
+          <w:szCs w:val="21"/>
+          <w:lang w:eastAsia="pt-BR"/>
+        </w:rPr>
+      </w:pPr>
+      <w:r>
+        <w:rPr>
+          <w:rFonts w:ascii="Consolas" w:eastAsia="Times New Roman" w:hAnsi="Consolas" w:cs="Times New Roman"/>
+          <w:color w:val="F8F8F2"/>
+          <w:sz w:val="21"/>
+          <w:szCs w:val="21"/>
+          <w:lang w:eastAsia="pt-BR"/>
+        </w:rPr>
+        <w:t xml:space="preserve">            </w:t>
+      </w:r>
+      <w:proofErr w:type="spellStart"/>
+      <w:r>
+        <w:rPr>
+          <w:rFonts w:ascii="Consolas" w:eastAsia="Times New Roman" w:hAnsi="Consolas" w:cs="Times New Roman"/>
+          <w:color w:val="F8F8F2"/>
+          <w:sz w:val="21"/>
+          <w:szCs w:val="21"/>
+          <w:lang w:eastAsia="pt-BR"/>
+        </w:rPr>
+        <w:t>showModal</w:t>
+      </w:r>
+      <w:proofErr w:type="spellEnd"/>
+      <w:r>
+        <w:rPr>
+          <w:rFonts w:ascii="Consolas" w:eastAsia="Times New Roman" w:hAnsi="Consolas" w:cs="Times New Roman"/>
+          <w:color w:val="F8F8F2"/>
+          <w:sz w:val="21"/>
+          <w:szCs w:val="21"/>
+          <w:lang w:eastAsia="pt-BR"/>
+        </w:rPr>
+        <w:t xml:space="preserve"> </w:t>
+      </w:r>
+      <w:r>
+        <w:rPr>
+          <w:rFonts w:ascii="Consolas" w:eastAsia="Times New Roman" w:hAnsi="Consolas" w:cs="Times New Roman"/>
+          <w:color w:val="F92672"/>
+          <w:sz w:val="21"/>
+          <w:szCs w:val="21"/>
+          <w:lang w:eastAsia="pt-BR"/>
+        </w:rPr>
+        <w:t>=</w:t>
+      </w:r>
+      <w:r>
+        <w:rPr>
+          <w:rFonts w:ascii="Consolas" w:eastAsia="Times New Roman" w:hAnsi="Consolas" w:cs="Times New Roman"/>
+          <w:color w:val="F8F8F2"/>
+          <w:sz w:val="21"/>
+          <w:szCs w:val="21"/>
+          <w:lang w:eastAsia="pt-BR"/>
+        </w:rPr>
+        <w:t xml:space="preserve"> </w:t>
+      </w:r>
+      <w:r>
+        <w:rPr>
+          <w:rFonts w:ascii="Consolas" w:eastAsia="Times New Roman" w:hAnsi="Consolas" w:cs="Times New Roman"/>
+          <w:color w:val="AE81FF"/>
+          <w:sz w:val="21"/>
+          <w:szCs w:val="21"/>
+          <w:lang w:eastAsia="pt-BR"/>
+        </w:rPr>
+        <w:t>false</w:t>
+      </w:r>
+    </w:p>
+    <w:p>
+      <w:pPr>
+        <w:pStyle w:val="PargrafodaLista"/>
+        <w:numPr>
+          <w:ilvl w:val="0"/>
+          <w:numId w:val="8"/>
+        </w:numPr>
+        <w:shd w:val="clear" w:color="auto" w:fill="272822"/>
+        <w:spacing w:after="0" w:line="285" w:lineRule="atLeast"/>
+        <w:rPr>
+          <w:rFonts w:ascii="Consolas" w:eastAsia="Times New Roman" w:hAnsi="Consolas" w:cs="Times New Roman"/>
+          <w:color w:val="F8F8F2"/>
+          <w:sz w:val="21"/>
+          <w:szCs w:val="21"/>
+          <w:lang w:eastAsia="pt-BR"/>
+        </w:rPr>
+      </w:pPr>
+      <w:r>
+        <w:rPr>
+          <w:rFonts w:ascii="Consolas" w:eastAsia="Times New Roman" w:hAnsi="Consolas" w:cs="Times New Roman"/>
+          <w:color w:val="F8F8F2"/>
+          <w:sz w:val="21"/>
+          <w:szCs w:val="21"/>
+          <w:lang w:eastAsia="pt-BR"/>
+        </w:rPr>
+        <w:t>        }</w:t>
+      </w:r>
+    </w:p>
+    <w:p>
+      <w:pPr>
+        <w:pStyle w:val="PargrafodaLista"/>
+        <w:numPr>
+          <w:ilvl w:val="0"/>
+          <w:numId w:val="8"/>
+        </w:numPr>
+        <w:shd w:val="clear" w:color="auto" w:fill="272822"/>
+        <w:spacing w:after="0" w:line="285" w:lineRule="atLeast"/>
+        <w:rPr>
+          <w:rFonts w:ascii="Consolas" w:eastAsia="Times New Roman" w:hAnsi="Consolas" w:cs="Times New Roman"/>
+          <w:color w:val="F8F8F2"/>
+          <w:sz w:val="21"/>
+          <w:szCs w:val="21"/>
+          <w:lang w:eastAsia="pt-BR"/>
+        </w:rPr>
+      </w:pPr>
+      <w:r>
+        <w:rPr>
+          <w:rFonts w:ascii="Consolas" w:eastAsia="Times New Roman" w:hAnsi="Consolas" w:cs="Times New Roman"/>
+          <w:color w:val="F8F8F2"/>
+          <w:sz w:val="21"/>
+          <w:szCs w:val="21"/>
+          <w:lang w:eastAsia="pt-BR"/>
+        </w:rPr>
+        <w:t>    },</w:t>
+      </w:r>
+    </w:p>
+    <w:p>
+      <w:pPr>
+        <w:pStyle w:val="PargrafodaLista"/>
+        <w:numPr>
+          <w:ilvl w:val="0"/>
+          <w:numId w:val="8"/>
+        </w:numPr>
+        <w:jc w:val="both"/>
+        <w:rPr>
+          <w:sz w:val="24"/>
+          <w:szCs w:val="24"/>
+        </w:rPr>
+      </w:pPr>
+    </w:p>
+    <w:p>
+      <w:pPr>
+        <w:pStyle w:val="PargrafodaLista"/>
+        <w:numPr>
+          <w:ilvl w:val="0"/>
+          <w:numId w:val="8"/>
+        </w:numPr>
+        <w:jc w:val="both"/>
+        <w:rPr>
+          <w:sz w:val="24"/>
+          <w:szCs w:val="24"/>
+        </w:rPr>
+      </w:pPr>
+      <w:r>
+        <w:rPr>
+          <w:sz w:val="24"/>
+          <w:szCs w:val="24"/>
+        </w:rPr>
+        <w:t xml:space="preserve">Então </w:t>
+      </w:r>
+      <w:r>
+        <w:rPr>
+          <w:sz w:val="24"/>
+          <w:szCs w:val="24"/>
+        </w:rPr>
+        <w:t xml:space="preserve">vamos </w:t>
+      </w:r>
+      <w:proofErr w:type="spellStart"/>
+      <w:r>
+        <w:rPr>
+          <w:sz w:val="24"/>
+          <w:szCs w:val="24"/>
+        </w:rPr>
+        <w:t>byndar</w:t>
+      </w:r>
+      <w:proofErr w:type="spellEnd"/>
+      <w:r>
+        <w:rPr>
+          <w:sz w:val="24"/>
+          <w:szCs w:val="24"/>
+        </w:rPr>
+        <w:t xml:space="preserve"> uma variável chamada :</w:t>
+      </w:r>
+      <w:proofErr w:type="spellStart"/>
+      <w:r>
+        <w:rPr>
+          <w:sz w:val="24"/>
+          <w:szCs w:val="24"/>
+        </w:rPr>
+        <w:t>class</w:t>
+      </w:r>
+      <w:proofErr w:type="spellEnd"/>
+      <w:r>
+        <w:rPr>
+          <w:sz w:val="24"/>
+          <w:szCs w:val="24"/>
+        </w:rPr>
+        <w:t xml:space="preserve"> no modal e pass</w:t>
+      </w:r>
+      <w:r>
+        <w:rPr>
+          <w:sz w:val="24"/>
+          <w:szCs w:val="24"/>
+        </w:rPr>
+        <w:t xml:space="preserve">ando a classe modal com a condição </w:t>
+      </w:r>
+      <w:proofErr w:type="spellStart"/>
+      <w:r>
+        <w:rPr>
+          <w:sz w:val="24"/>
+          <w:szCs w:val="24"/>
+        </w:rPr>
+        <w:t>true</w:t>
+      </w:r>
+      <w:proofErr w:type="spellEnd"/>
+      <w:r>
+        <w:rPr>
+          <w:sz w:val="24"/>
+          <w:szCs w:val="24"/>
+        </w:rPr>
+        <w:t xml:space="preserve"> e também a classe </w:t>
+      </w:r>
+      <w:proofErr w:type="spellStart"/>
+      <w:r>
+        <w:rPr>
+          <w:sz w:val="24"/>
+          <w:szCs w:val="24"/>
+        </w:rPr>
+        <w:t>is-active</w:t>
+      </w:r>
+      <w:proofErr w:type="spellEnd"/>
+      <w:r>
+        <w:rPr>
+          <w:sz w:val="24"/>
+          <w:szCs w:val="24"/>
+        </w:rPr>
+        <w:t xml:space="preserve"> com base no valor da variável </w:t>
+      </w:r>
+      <w:proofErr w:type="spellStart"/>
+      <w:r>
+        <w:rPr>
+          <w:sz w:val="24"/>
+          <w:szCs w:val="24"/>
+        </w:rPr>
+        <w:t>showModal</w:t>
+      </w:r>
+      <w:proofErr w:type="spellEnd"/>
+      <w:r>
+        <w:rPr>
+          <w:sz w:val="24"/>
+          <w:szCs w:val="24"/>
+        </w:rPr>
+        <w:t>, quando a variável modal for alterada o modal será exibido.</w:t>
+      </w:r>
+    </w:p>
+    <w:p>
+      <w:pPr>
+        <w:pStyle w:val="PargrafodaLista"/>
+        <w:ind w:left="947"/>
+        <w:jc w:val="both"/>
+        <w:rPr>
+          <w:sz w:val="24"/>
+          <w:szCs w:val="24"/>
+        </w:rPr>
+      </w:pPr>
+    </w:p>
+    <w:p>
+      <w:pPr>
+        <w:pStyle w:val="PargrafodaLista"/>
+        <w:numPr>
+          <w:ilvl w:val="0"/>
+          <w:numId w:val="8"/>
+        </w:numPr>
+        <w:jc w:val="both"/>
+        <w:rPr>
+          <w:sz w:val="24"/>
+          <w:szCs w:val="24"/>
+        </w:rPr>
+      </w:pPr>
+      <w:r>
+        <w:rPr>
+          <w:sz w:val="24"/>
+          <w:szCs w:val="24"/>
+        </w:rPr>
+        <w:t xml:space="preserve">Vamos criar um </w:t>
+      </w:r>
+      <w:r>
+        <w:rPr>
+          <w:sz w:val="24"/>
+          <w:szCs w:val="24"/>
+        </w:rPr>
+        <w:t xml:space="preserve">método chamado </w:t>
+      </w:r>
+      <w:proofErr w:type="spellStart"/>
+      <w:r>
+        <w:rPr>
+          <w:sz w:val="24"/>
+          <w:szCs w:val="24"/>
+        </w:rPr>
+        <w:t>hideModal</w:t>
+      </w:r>
+      <w:proofErr w:type="spellEnd"/>
+      <w:r>
+        <w:rPr>
+          <w:sz w:val="24"/>
+          <w:szCs w:val="24"/>
+        </w:rPr>
+        <w:t xml:space="preserve"> que irá basicamente ocultar o modal, passando o valor false para a variável </w:t>
+      </w:r>
+      <w:proofErr w:type="spellStart"/>
+      <w:r>
+        <w:rPr>
+          <w:sz w:val="24"/>
+          <w:szCs w:val="24"/>
+        </w:rPr>
+        <w:t>showModal</w:t>
+      </w:r>
+      <w:proofErr w:type="spellEnd"/>
+      <w:r>
+        <w:rPr>
+          <w:sz w:val="24"/>
+          <w:szCs w:val="24"/>
+        </w:rPr>
+        <w:t>.</w:t>
+      </w:r>
+    </w:p>
+    <w:p>
+      <w:pPr>
+        <w:pStyle w:val="PargrafodaLista"/>
+        <w:numPr>
+          <w:ilvl w:val="0"/>
+          <w:numId w:val="8"/>
+        </w:numPr>
+        <w:shd w:val="clear" w:color="auto" w:fill="272822"/>
+        <w:spacing w:after="0" w:line="285" w:lineRule="atLeast"/>
+        <w:rPr>
+          <w:rFonts w:ascii="Consolas" w:eastAsia="Times New Roman" w:hAnsi="Consolas" w:cs="Times New Roman"/>
+          <w:color w:val="F8F8F2"/>
+          <w:sz w:val="21"/>
+          <w:szCs w:val="21"/>
+          <w:lang w:eastAsia="pt-BR"/>
+        </w:rPr>
+      </w:pPr>
+      <w:r>
+        <w:rPr>
+          <w:rFonts w:ascii="Consolas" w:eastAsia="Times New Roman" w:hAnsi="Consolas" w:cs="Times New Roman"/>
+          <w:color w:val="F8F8F2"/>
+          <w:sz w:val="21"/>
+          <w:szCs w:val="21"/>
+          <w:lang w:eastAsia="pt-BR"/>
+        </w:rPr>
+        <w:t> </w:t>
+      </w:r>
+      <w:proofErr w:type="spellStart"/>
+      <w:r>
+        <w:rPr>
+          <w:rFonts w:ascii="Consolas" w:eastAsia="Times New Roman" w:hAnsi="Consolas" w:cs="Times New Roman"/>
+          <w:color w:val="F8F8F2"/>
+          <w:sz w:val="21"/>
+          <w:szCs w:val="21"/>
+          <w:lang w:eastAsia="pt-BR"/>
+        </w:rPr>
+        <w:t>methods</w:t>
+      </w:r>
+      <w:proofErr w:type="spellEnd"/>
+      <w:proofErr w:type="gramStart"/>
+      <w:r>
+        <w:rPr>
+          <w:rFonts w:ascii="Consolas" w:eastAsia="Times New Roman" w:hAnsi="Consolas" w:cs="Times New Roman"/>
+          <w:color w:val="F8F8F2"/>
+          <w:sz w:val="21"/>
+          <w:szCs w:val="21"/>
+          <w:lang w:eastAsia="pt-BR"/>
+        </w:rPr>
+        <w:t>:{</w:t>
+      </w:r>
+      <w:proofErr w:type="gramEnd"/>
+    </w:p>
+    <w:p>
+      <w:pPr>
+        <w:pStyle w:val="PargrafodaLista"/>
+        <w:numPr>
+          <w:ilvl w:val="0"/>
+          <w:numId w:val="8"/>
+        </w:numPr>
+        <w:shd w:val="clear" w:color="auto" w:fill="272822"/>
+        <w:spacing w:after="0" w:line="285" w:lineRule="atLeast"/>
+        <w:rPr>
+          <w:rFonts w:ascii="Consolas" w:eastAsia="Times New Roman" w:hAnsi="Consolas" w:cs="Times New Roman"/>
+          <w:color w:val="F8F8F2"/>
+          <w:sz w:val="21"/>
+          <w:szCs w:val="21"/>
+          <w:lang w:eastAsia="pt-BR"/>
+        </w:rPr>
+      </w:pPr>
+      <w:r>
+        <w:rPr>
+          <w:rFonts w:ascii="Consolas" w:eastAsia="Times New Roman" w:hAnsi="Consolas" w:cs="Times New Roman"/>
+          <w:color w:val="F8F8F2"/>
+          <w:sz w:val="21"/>
+          <w:szCs w:val="21"/>
+          <w:lang w:eastAsia="pt-BR"/>
+        </w:rPr>
+        <w:t xml:space="preserve">        </w:t>
+      </w:r>
+      <w:proofErr w:type="spellStart"/>
+      <w:proofErr w:type="gramStart"/>
+      <w:r>
+        <w:rPr>
+          <w:rFonts w:ascii="Consolas" w:eastAsia="Times New Roman" w:hAnsi="Consolas" w:cs="Times New Roman"/>
+          <w:color w:val="A6E22E"/>
+          <w:sz w:val="21"/>
+          <w:szCs w:val="21"/>
+          <w:lang w:eastAsia="pt-BR"/>
+        </w:rPr>
+        <w:t>hideModal</w:t>
+      </w:r>
+      <w:proofErr w:type="spellEnd"/>
+      <w:r>
+        <w:rPr>
+          <w:rFonts w:ascii="Consolas" w:eastAsia="Times New Roman" w:hAnsi="Consolas" w:cs="Times New Roman"/>
+          <w:color w:val="F8F8F2"/>
+          <w:sz w:val="21"/>
+          <w:szCs w:val="21"/>
+          <w:lang w:eastAsia="pt-BR"/>
+        </w:rPr>
+        <w:t>(</w:t>
+      </w:r>
+      <w:proofErr w:type="gramEnd"/>
+      <w:r>
+        <w:rPr>
+          <w:rFonts w:ascii="Consolas" w:eastAsia="Times New Roman" w:hAnsi="Consolas" w:cs="Times New Roman"/>
+          <w:color w:val="F8F8F2"/>
+          <w:sz w:val="21"/>
+          <w:szCs w:val="21"/>
+          <w:lang w:eastAsia="pt-BR"/>
+        </w:rPr>
+        <w:t>){</w:t>
+      </w:r>
+    </w:p>
+    <w:p>
+      <w:pPr>
+        <w:pStyle w:val="PargrafodaLista"/>
+        <w:numPr>
+          <w:ilvl w:val="0"/>
+          <w:numId w:val="8"/>
+        </w:numPr>
+        <w:shd w:val="clear" w:color="auto" w:fill="272822"/>
+        <w:spacing w:after="0" w:line="285" w:lineRule="atLeast"/>
+        <w:rPr>
+          <w:rFonts w:ascii="Consolas" w:eastAsia="Times New Roman" w:hAnsi="Consolas" w:cs="Times New Roman"/>
+          <w:color w:val="F8F8F2"/>
+          <w:sz w:val="21"/>
+          <w:szCs w:val="21"/>
+          <w:lang w:eastAsia="pt-BR"/>
+        </w:rPr>
+      </w:pPr>
+      <w:r>
+        <w:rPr>
+          <w:rFonts w:ascii="Consolas" w:eastAsia="Times New Roman" w:hAnsi="Consolas" w:cs="Times New Roman"/>
+          <w:color w:val="F8F8F2"/>
+          <w:sz w:val="21"/>
+          <w:szCs w:val="21"/>
+          <w:lang w:eastAsia="pt-BR"/>
+        </w:rPr>
+        <w:t xml:space="preserve">            </w:t>
+      </w:r>
+      <w:proofErr w:type="spellStart"/>
+      <w:proofErr w:type="gramStart"/>
+      <w:r>
+        <w:rPr>
+          <w:rFonts w:ascii="Consolas" w:eastAsia="Times New Roman" w:hAnsi="Consolas" w:cs="Times New Roman"/>
+          <w:color w:val="FD971F"/>
+          <w:sz w:val="21"/>
+          <w:szCs w:val="21"/>
+          <w:lang w:eastAsia="pt-BR"/>
+        </w:rPr>
+        <w:t>this</w:t>
+      </w:r>
+      <w:r>
+        <w:rPr>
+          <w:rFonts w:ascii="Consolas" w:eastAsia="Times New Roman" w:hAnsi="Consolas" w:cs="Times New Roman"/>
+          <w:color w:val="F8F8F2"/>
+          <w:sz w:val="21"/>
+          <w:szCs w:val="21"/>
+          <w:lang w:eastAsia="pt-BR"/>
+        </w:rPr>
+        <w:t>.showModal</w:t>
+      </w:r>
+      <w:proofErr w:type="spellEnd"/>
+      <w:proofErr w:type="gramEnd"/>
+      <w:r>
+        <w:rPr>
+          <w:rFonts w:ascii="Consolas" w:eastAsia="Times New Roman" w:hAnsi="Consolas" w:cs="Times New Roman"/>
+          <w:color w:val="F8F8F2"/>
+          <w:sz w:val="21"/>
+          <w:szCs w:val="21"/>
+          <w:lang w:eastAsia="pt-BR"/>
+        </w:rPr>
+        <w:t xml:space="preserve"> </w:t>
+      </w:r>
+      <w:r>
+        <w:rPr>
+          <w:rFonts w:ascii="Consolas" w:eastAsia="Times New Roman" w:hAnsi="Consolas" w:cs="Times New Roman"/>
+          <w:color w:val="F92672"/>
+          <w:sz w:val="21"/>
+          <w:szCs w:val="21"/>
+          <w:lang w:eastAsia="pt-BR"/>
+        </w:rPr>
+        <w:t>=</w:t>
+      </w:r>
+      <w:r>
+        <w:rPr>
+          <w:rFonts w:ascii="Consolas" w:eastAsia="Times New Roman" w:hAnsi="Consolas" w:cs="Times New Roman"/>
+          <w:color w:val="F8F8F2"/>
+          <w:sz w:val="21"/>
+          <w:szCs w:val="21"/>
+          <w:lang w:eastAsia="pt-BR"/>
+        </w:rPr>
+        <w:t xml:space="preserve"> </w:t>
+      </w:r>
+      <w:r>
+        <w:rPr>
+          <w:rFonts w:ascii="Consolas" w:eastAsia="Times New Roman" w:hAnsi="Consolas" w:cs="Times New Roman"/>
+          <w:color w:val="AE81FF"/>
+          <w:sz w:val="21"/>
+          <w:szCs w:val="21"/>
+          <w:lang w:eastAsia="pt-BR"/>
+        </w:rPr>
+        <w:t>false</w:t>
+      </w:r>
+    </w:p>
+    <w:p>
+      <w:pPr>
+        <w:pStyle w:val="PargrafodaLista"/>
+        <w:numPr>
+          <w:ilvl w:val="0"/>
+          <w:numId w:val="8"/>
+        </w:numPr>
+        <w:shd w:val="clear" w:color="auto" w:fill="272822"/>
+        <w:spacing w:after="0" w:line="285" w:lineRule="atLeast"/>
+        <w:rPr>
+          <w:rFonts w:ascii="Consolas" w:eastAsia="Times New Roman" w:hAnsi="Consolas" w:cs="Times New Roman"/>
+          <w:color w:val="F8F8F2"/>
+          <w:sz w:val="21"/>
+          <w:szCs w:val="21"/>
+          <w:lang w:eastAsia="pt-BR"/>
+        </w:rPr>
+      </w:pPr>
+      <w:r>
+        <w:rPr>
+          <w:rFonts w:ascii="Consolas" w:eastAsia="Times New Roman" w:hAnsi="Consolas" w:cs="Times New Roman"/>
+          <w:color w:val="F8F8F2"/>
+          <w:sz w:val="21"/>
+          <w:szCs w:val="21"/>
+          <w:lang w:eastAsia="pt-BR"/>
+        </w:rPr>
+        <w:t>        }</w:t>
+      </w:r>
+    </w:p>
+    <w:p>
+      <w:pPr>
+        <w:pStyle w:val="PargrafodaLista"/>
+        <w:numPr>
+          <w:ilvl w:val="0"/>
+          <w:numId w:val="8"/>
+        </w:numPr>
+        <w:shd w:val="clear" w:color="auto" w:fill="272822"/>
+        <w:spacing w:after="0" w:line="285" w:lineRule="atLeast"/>
+        <w:rPr>
+          <w:rFonts w:ascii="Consolas" w:eastAsia="Times New Roman" w:hAnsi="Consolas" w:cs="Times New Roman"/>
+          <w:color w:val="F8F8F2"/>
+          <w:sz w:val="21"/>
+          <w:szCs w:val="21"/>
+          <w:lang w:eastAsia="pt-BR"/>
+        </w:rPr>
+      </w:pPr>
+      <w:r>
+        <w:rPr>
+          <w:rFonts w:ascii="Consolas" w:eastAsia="Times New Roman" w:hAnsi="Consolas" w:cs="Times New Roman"/>
+          <w:color w:val="F8F8F2"/>
+          <w:sz w:val="21"/>
+          <w:szCs w:val="21"/>
+          <w:lang w:eastAsia="pt-BR"/>
+        </w:rPr>
+        <w:t>    },</w:t>
+      </w:r>
+    </w:p>
+    <w:p>
+      <w:pPr>
+        <w:pStyle w:val="PargrafodaLista"/>
+        <w:ind w:left="947"/>
+        <w:jc w:val="both"/>
+        <w:rPr>
+          <w:sz w:val="24"/>
+          <w:szCs w:val="24"/>
+        </w:rPr>
+      </w:pPr>
+    </w:p>
+    <w:p>
+      <w:pPr>
+        <w:pStyle w:val="PargrafodaLista"/>
+        <w:numPr>
+          <w:ilvl w:val="0"/>
+          <w:numId w:val="8"/>
+        </w:numPr>
+        <w:jc w:val="both"/>
+        <w:rPr>
+          <w:sz w:val="24"/>
+          <w:szCs w:val="24"/>
+        </w:rPr>
+      </w:pPr>
+      <w:r>
+        <w:rPr>
+          <w:sz w:val="24"/>
+          <w:szCs w:val="24"/>
+        </w:rPr>
+        <w:t>Vamos agora inserir esse método no botão fechar do modal.</w:t>
+      </w:r>
+    </w:p>
+    <w:p>
+      <w:pPr>
+        <w:pStyle w:val="PargrafodaLista"/>
+        <w:numPr>
+          <w:ilvl w:val="0"/>
+          <w:numId w:val="8"/>
+        </w:numPr>
+        <w:shd w:val="clear" w:color="auto" w:fill="272822"/>
+        <w:spacing w:after="0" w:line="285" w:lineRule="atLeast"/>
+        <w:rPr>
+          <w:rFonts w:ascii="Consolas" w:eastAsia="Times New Roman" w:hAnsi="Consolas" w:cs="Times New Roman"/>
+          <w:color w:val="F8F8F2"/>
+          <w:sz w:val="21"/>
+          <w:szCs w:val="21"/>
+          <w:lang w:eastAsia="pt-BR"/>
+        </w:rPr>
+      </w:pPr>
+      <w:r>
+        <w:rPr>
+          <w:rFonts w:ascii="Consolas" w:eastAsia="Times New Roman" w:hAnsi="Consolas" w:cs="Times New Roman"/>
+          <w:color w:val="F8F8F2"/>
+          <w:sz w:val="21"/>
+          <w:szCs w:val="21"/>
+          <w:lang w:eastAsia="pt-BR"/>
+        </w:rPr>
+        <w:t> &lt;</w:t>
+      </w:r>
+      <w:proofErr w:type="spellStart"/>
+      <w:r>
+        <w:rPr>
+          <w:rFonts w:ascii="Consolas" w:eastAsia="Times New Roman" w:hAnsi="Consolas" w:cs="Times New Roman"/>
+          <w:color w:val="F92672"/>
+          <w:sz w:val="21"/>
+          <w:szCs w:val="21"/>
+          <w:lang w:eastAsia="pt-BR"/>
+        </w:rPr>
+        <w:t>button</w:t>
+      </w:r>
+      <w:proofErr w:type="spellEnd"/>
+      <w:r>
+        <w:rPr>
+          <w:rFonts w:ascii="Consolas" w:eastAsia="Times New Roman" w:hAnsi="Consolas" w:cs="Times New Roman"/>
+          <w:color w:val="F8F8F2"/>
+          <w:sz w:val="21"/>
+          <w:szCs w:val="21"/>
+          <w:lang w:eastAsia="pt-BR"/>
+        </w:rPr>
+        <w:t xml:space="preserve"> </w:t>
+      </w:r>
+      <w:proofErr w:type="spellStart"/>
+      <w:r>
+        <w:rPr>
+          <w:rFonts w:ascii="Consolas" w:eastAsia="Times New Roman" w:hAnsi="Consolas" w:cs="Times New Roman"/>
+          <w:color w:val="A6E22E"/>
+          <w:sz w:val="21"/>
+          <w:szCs w:val="21"/>
+          <w:lang w:eastAsia="pt-BR"/>
+        </w:rPr>
+        <w:t>class</w:t>
+      </w:r>
+      <w:proofErr w:type="spellEnd"/>
+      <w:r>
+        <w:rPr>
+          <w:rFonts w:ascii="Consolas" w:eastAsia="Times New Roman" w:hAnsi="Consolas" w:cs="Times New Roman"/>
+          <w:color w:val="F8F8F2"/>
+          <w:sz w:val="21"/>
+          <w:szCs w:val="21"/>
+          <w:lang w:eastAsia="pt-BR"/>
+        </w:rPr>
+        <w:t>=</w:t>
+      </w:r>
+      <w:r>
+        <w:rPr>
+          <w:rFonts w:ascii="Consolas" w:eastAsia="Times New Roman" w:hAnsi="Consolas" w:cs="Times New Roman"/>
+          <w:color w:val="E6DB74"/>
+          <w:sz w:val="21"/>
+          <w:szCs w:val="21"/>
+          <w:lang w:eastAsia="pt-BR"/>
+        </w:rPr>
+        <w:t xml:space="preserve">"modal-close </w:t>
+      </w:r>
+      <w:proofErr w:type="spellStart"/>
+      <w:r>
+        <w:rPr>
+          <w:rFonts w:ascii="Consolas" w:eastAsia="Times New Roman" w:hAnsi="Consolas" w:cs="Times New Roman"/>
+          <w:color w:val="E6DB74"/>
+          <w:sz w:val="21"/>
+          <w:szCs w:val="21"/>
+          <w:lang w:eastAsia="pt-BR"/>
+        </w:rPr>
+        <w:t>is-large</w:t>
+      </w:r>
+      <w:proofErr w:type="spellEnd"/>
+      <w:r>
+        <w:rPr>
+          <w:rFonts w:ascii="Consolas" w:eastAsia="Times New Roman" w:hAnsi="Consolas" w:cs="Times New Roman"/>
+          <w:color w:val="E6DB74"/>
+          <w:sz w:val="21"/>
+          <w:szCs w:val="21"/>
+          <w:lang w:eastAsia="pt-BR"/>
+        </w:rPr>
+        <w:t>"</w:t>
+      </w:r>
+      <w:r>
+        <w:rPr>
+          <w:rFonts w:ascii="Consolas" w:eastAsia="Times New Roman" w:hAnsi="Consolas" w:cs="Times New Roman"/>
+          <w:color w:val="F8F8F2"/>
+          <w:sz w:val="21"/>
+          <w:szCs w:val="21"/>
+          <w:lang w:eastAsia="pt-BR"/>
+        </w:rPr>
+        <w:t xml:space="preserve"> </w:t>
+      </w:r>
+      <w:r>
+        <w:rPr>
+          <w:rFonts w:ascii="Consolas" w:eastAsia="Times New Roman" w:hAnsi="Consolas" w:cs="Times New Roman"/>
+          <w:color w:val="A6E22E"/>
+          <w:sz w:val="21"/>
+          <w:szCs w:val="21"/>
+          <w:lang w:eastAsia="pt-BR"/>
+        </w:rPr>
+        <w:t>aria-</w:t>
+      </w:r>
+      <w:proofErr w:type="spellStart"/>
+      <w:r>
+        <w:rPr>
+          <w:rFonts w:ascii="Consolas" w:eastAsia="Times New Roman" w:hAnsi="Consolas" w:cs="Times New Roman"/>
+          <w:color w:val="A6E22E"/>
+          <w:sz w:val="21"/>
+          <w:szCs w:val="21"/>
+          <w:lang w:eastAsia="pt-BR"/>
+        </w:rPr>
+        <w:t>label</w:t>
+      </w:r>
+      <w:proofErr w:type="spellEnd"/>
+      <w:r>
+        <w:rPr>
+          <w:rFonts w:ascii="Consolas" w:eastAsia="Times New Roman" w:hAnsi="Consolas" w:cs="Times New Roman"/>
+          <w:color w:val="F8F8F2"/>
+          <w:sz w:val="21"/>
+          <w:szCs w:val="21"/>
+          <w:lang w:eastAsia="pt-BR"/>
+        </w:rPr>
+        <w:t>=</w:t>
+      </w:r>
+      <w:r>
+        <w:rPr>
+          <w:rFonts w:ascii="Consolas" w:eastAsia="Times New Roman" w:hAnsi="Consolas" w:cs="Times New Roman"/>
+          <w:color w:val="E6DB74"/>
+          <w:sz w:val="21"/>
+          <w:szCs w:val="21"/>
+          <w:lang w:eastAsia="pt-BR"/>
+        </w:rPr>
+        <w:t>"close"</w:t>
+      </w:r>
+      <w:r>
+        <w:rPr>
+          <w:rFonts w:ascii="Consolas" w:eastAsia="Times New Roman" w:hAnsi="Consolas" w:cs="Times New Roman"/>
+          <w:color w:val="F8F8F2"/>
+          <w:sz w:val="21"/>
+          <w:szCs w:val="21"/>
+          <w:lang w:eastAsia="pt-BR"/>
+        </w:rPr>
+        <w:t xml:space="preserve"> @</w:t>
+      </w:r>
+      <w:r>
+        <w:rPr>
+          <w:rFonts w:ascii="Consolas" w:eastAsia="Times New Roman" w:hAnsi="Consolas" w:cs="Times New Roman"/>
+          <w:color w:val="A6E22E"/>
+          <w:sz w:val="21"/>
+          <w:szCs w:val="21"/>
+          <w:lang w:eastAsia="pt-BR"/>
+        </w:rPr>
+        <w:t>click</w:t>
+      </w:r>
+      <w:r>
+        <w:rPr>
+          <w:rFonts w:ascii="Consolas" w:eastAsia="Times New Roman" w:hAnsi="Consolas" w:cs="Times New Roman"/>
+          <w:color w:val="F8F8F2"/>
+          <w:sz w:val="21"/>
+          <w:szCs w:val="21"/>
+          <w:lang w:eastAsia="pt-BR"/>
+        </w:rPr>
+        <w:t>="</w:t>
+      </w:r>
+      <w:r>
+        <w:rPr>
+          <w:rFonts w:ascii="Consolas" w:eastAsia="Times New Roman" w:hAnsi="Consolas" w:cs="Times New Roman"/>
+          <w:color w:val="A6E22E"/>
+          <w:sz w:val="21"/>
+          <w:szCs w:val="21"/>
+          <w:lang w:eastAsia="pt-BR"/>
+        </w:rPr>
+        <w:t>hideModal</w:t>
+      </w:r>
+      <w:r>
+        <w:rPr>
+          <w:rFonts w:ascii="Consolas" w:eastAsia="Times New Roman" w:hAnsi="Consolas" w:cs="Times New Roman"/>
+          <w:color w:val="F8F8F2"/>
+          <w:sz w:val="21"/>
+          <w:szCs w:val="21"/>
+          <w:lang w:eastAsia="pt-BR"/>
+        </w:rPr>
+        <w:t>()"&gt;&lt;/</w:t>
+      </w:r>
+      <w:r>
+        <w:rPr>
+          <w:rFonts w:ascii="Consolas" w:eastAsia="Times New Roman" w:hAnsi="Consolas" w:cs="Times New Roman"/>
+          <w:color w:val="F92672"/>
+          <w:sz w:val="21"/>
+          <w:szCs w:val="21"/>
+          <w:lang w:eastAsia="pt-BR"/>
+        </w:rPr>
+        <w:t>button</w:t>
+      </w:r>
+      <w:r>
+        <w:rPr>
+          <w:rFonts w:ascii="Consolas" w:eastAsia="Times New Roman" w:hAnsi="Consolas" w:cs="Times New Roman"/>
+          <w:color w:val="F8F8F2"/>
+          <w:sz w:val="21"/>
+          <w:szCs w:val="21"/>
+          <w:lang w:eastAsia="pt-BR"/>
+        </w:rPr>
+        <w:t>&gt;</w:t>
+      </w:r>
+    </w:p>
+    <w:p>
+      <w:pPr>
+        <w:pStyle w:val="PargrafodaLista"/>
+        <w:ind w:left="947"/>
+        <w:jc w:val="both"/>
+        <w:rPr>
+          <w:sz w:val="24"/>
+          <w:szCs w:val="24"/>
+        </w:rPr>
+      </w:pPr>
+    </w:p>
+    <w:p>
+      <w:pPr>
+        <w:pStyle w:val="PargrafodaLista"/>
+        <w:numPr>
+          <w:ilvl w:val="0"/>
+          <w:numId w:val="8"/>
+        </w:numPr>
+        <w:jc w:val="both"/>
+        <w:rPr>
+          <w:sz w:val="24"/>
+          <w:szCs w:val="24"/>
+        </w:rPr>
+      </w:pPr>
+      <w:r>
+        <w:rPr>
+          <w:sz w:val="24"/>
+          <w:szCs w:val="24"/>
+        </w:rPr>
+        <w:t>Vamos fazer o mesmo para o link cancelar dentro do card</w:t>
+      </w:r>
+    </w:p>
+    <w:p>
+      <w:pPr>
+        <w:pStyle w:val="PargrafodaLista"/>
+        <w:numPr>
+          <w:ilvl w:val="0"/>
+          <w:numId w:val="8"/>
+        </w:numPr>
+        <w:shd w:val="clear" w:color="auto" w:fill="272822"/>
+        <w:spacing w:after="0" w:line="285" w:lineRule="atLeast"/>
+        <w:rPr>
+          <w:rFonts w:ascii="Consolas" w:eastAsia="Times New Roman" w:hAnsi="Consolas" w:cs="Times New Roman"/>
+          <w:color w:val="F8F8F2"/>
+          <w:sz w:val="21"/>
+          <w:szCs w:val="21"/>
+          <w:lang w:eastAsia="pt-BR"/>
+        </w:rPr>
+      </w:pPr>
+      <w:r>
+        <w:rPr>
+          <w:rFonts w:ascii="Consolas" w:eastAsia="Times New Roman" w:hAnsi="Consolas" w:cs="Times New Roman"/>
+          <w:color w:val="F8F8F2"/>
+          <w:sz w:val="21"/>
+          <w:szCs w:val="21"/>
+          <w:lang w:eastAsia="pt-BR"/>
+        </w:rPr>
+        <w:t>&lt;</w:t>
+      </w:r>
+      <w:proofErr w:type="spellStart"/>
+      <w:r>
+        <w:rPr>
+          <w:rFonts w:ascii="Consolas" w:eastAsia="Times New Roman" w:hAnsi="Consolas" w:cs="Times New Roman"/>
+          <w:color w:val="F92672"/>
+          <w:sz w:val="21"/>
+          <w:szCs w:val="21"/>
+          <w:lang w:eastAsia="pt-BR"/>
+        </w:rPr>
+        <w:t>footer</w:t>
+      </w:r>
+      <w:proofErr w:type="spellEnd"/>
+      <w:r>
+        <w:rPr>
+          <w:rFonts w:ascii="Consolas" w:eastAsia="Times New Roman" w:hAnsi="Consolas" w:cs="Times New Roman"/>
+          <w:color w:val="F8F8F2"/>
+          <w:sz w:val="21"/>
+          <w:szCs w:val="21"/>
+          <w:lang w:eastAsia="pt-BR"/>
+        </w:rPr>
+        <w:t xml:space="preserve"> </w:t>
+      </w:r>
+      <w:proofErr w:type="spellStart"/>
+      <w:r>
+        <w:rPr>
+          <w:rFonts w:ascii="Consolas" w:eastAsia="Times New Roman" w:hAnsi="Consolas" w:cs="Times New Roman"/>
+          <w:color w:val="A6E22E"/>
+          <w:sz w:val="21"/>
+          <w:szCs w:val="21"/>
+          <w:lang w:eastAsia="pt-BR"/>
+        </w:rPr>
+        <w:t>class</w:t>
+      </w:r>
+      <w:proofErr w:type="spellEnd"/>
+      <w:r>
+        <w:rPr>
+          <w:rFonts w:ascii="Consolas" w:eastAsia="Times New Roman" w:hAnsi="Consolas" w:cs="Times New Roman"/>
+          <w:color w:val="F8F8F2"/>
+          <w:sz w:val="21"/>
+          <w:szCs w:val="21"/>
+          <w:lang w:eastAsia="pt-BR"/>
+        </w:rPr>
+        <w:t>=</w:t>
+      </w:r>
+      <w:r>
+        <w:rPr>
+          <w:rFonts w:ascii="Consolas" w:eastAsia="Times New Roman" w:hAnsi="Consolas" w:cs="Times New Roman"/>
+          <w:color w:val="E6DB74"/>
+          <w:sz w:val="21"/>
+          <w:szCs w:val="21"/>
+          <w:lang w:eastAsia="pt-BR"/>
+        </w:rPr>
+        <w:t>"card-</w:t>
+      </w:r>
+      <w:proofErr w:type="spellStart"/>
+      <w:r>
+        <w:rPr>
+          <w:rFonts w:ascii="Consolas" w:eastAsia="Times New Roman" w:hAnsi="Consolas" w:cs="Times New Roman"/>
+          <w:color w:val="E6DB74"/>
+          <w:sz w:val="21"/>
+          <w:szCs w:val="21"/>
+          <w:lang w:eastAsia="pt-BR"/>
+        </w:rPr>
+        <w:t>footer</w:t>
+      </w:r>
+      <w:proofErr w:type="spellEnd"/>
+      <w:r>
+        <w:rPr>
+          <w:rFonts w:ascii="Consolas" w:eastAsia="Times New Roman" w:hAnsi="Consolas" w:cs="Times New Roman"/>
+          <w:color w:val="E6DB74"/>
+          <w:sz w:val="21"/>
+          <w:szCs w:val="21"/>
+          <w:lang w:eastAsia="pt-BR"/>
+        </w:rPr>
+        <w:t>"</w:t>
+      </w:r>
+      <w:r>
+        <w:rPr>
+          <w:rFonts w:ascii="Consolas" w:eastAsia="Times New Roman" w:hAnsi="Consolas" w:cs="Times New Roman"/>
+          <w:color w:val="F8F8F2"/>
+          <w:sz w:val="21"/>
+          <w:szCs w:val="21"/>
+          <w:lang w:eastAsia="pt-BR"/>
+        </w:rPr>
+        <w:t>&gt;</w:t>
+      </w:r>
+    </w:p>
+    <w:p>
+      <w:pPr>
+        <w:pStyle w:val="PargrafodaLista"/>
+        <w:numPr>
+          <w:ilvl w:val="0"/>
+          <w:numId w:val="8"/>
+        </w:numPr>
+        <w:shd w:val="clear" w:color="auto" w:fill="272822"/>
+        <w:spacing w:after="0" w:line="285" w:lineRule="atLeast"/>
+        <w:rPr>
+          <w:rFonts w:ascii="Consolas" w:eastAsia="Times New Roman" w:hAnsi="Consolas" w:cs="Times New Roman"/>
+          <w:color w:val="F8F8F2"/>
+          <w:sz w:val="21"/>
+          <w:szCs w:val="21"/>
+          <w:lang w:eastAsia="pt-BR"/>
+        </w:rPr>
+      </w:pPr>
+      <w:r>
+        <w:rPr>
+          <w:rFonts w:ascii="Consolas" w:eastAsia="Times New Roman" w:hAnsi="Consolas" w:cs="Times New Roman"/>
+          <w:color w:val="F8F8F2"/>
+          <w:sz w:val="21"/>
+          <w:szCs w:val="21"/>
+          <w:lang w:eastAsia="pt-BR"/>
+        </w:rPr>
+        <w:t>                        &lt;</w:t>
+      </w:r>
+      <w:r>
+        <w:rPr>
+          <w:rFonts w:ascii="Consolas" w:eastAsia="Times New Roman" w:hAnsi="Consolas" w:cs="Times New Roman"/>
+          <w:color w:val="F92672"/>
+          <w:sz w:val="21"/>
+          <w:szCs w:val="21"/>
+          <w:lang w:eastAsia="pt-BR"/>
+        </w:rPr>
+        <w:t>a</w:t>
+      </w:r>
+      <w:r>
+        <w:rPr>
+          <w:rFonts w:ascii="Consolas" w:eastAsia="Times New Roman" w:hAnsi="Consolas" w:cs="Times New Roman"/>
+          <w:color w:val="F8F8F2"/>
+          <w:sz w:val="21"/>
+          <w:szCs w:val="21"/>
+          <w:lang w:eastAsia="pt-BR"/>
+        </w:rPr>
+        <w:t xml:space="preserve"> </w:t>
+      </w:r>
+      <w:proofErr w:type="spellStart"/>
+      <w:r>
+        <w:rPr>
+          <w:rFonts w:ascii="Consolas" w:eastAsia="Times New Roman" w:hAnsi="Consolas" w:cs="Times New Roman"/>
+          <w:color w:val="A6E22E"/>
+          <w:sz w:val="21"/>
+          <w:szCs w:val="21"/>
+          <w:lang w:eastAsia="pt-BR"/>
+        </w:rPr>
+        <w:t>href</w:t>
+      </w:r>
+      <w:proofErr w:type="spellEnd"/>
+      <w:r>
+        <w:rPr>
+          <w:rFonts w:ascii="Consolas" w:eastAsia="Times New Roman" w:hAnsi="Consolas" w:cs="Times New Roman"/>
+          <w:color w:val="F8F8F2"/>
+          <w:sz w:val="21"/>
+          <w:szCs w:val="21"/>
+          <w:lang w:eastAsia="pt-BR"/>
+        </w:rPr>
+        <w:t>=</w:t>
+      </w:r>
+      <w:r>
+        <w:rPr>
+          <w:rFonts w:ascii="Consolas" w:eastAsia="Times New Roman" w:hAnsi="Consolas" w:cs="Times New Roman"/>
+          <w:color w:val="E6DB74"/>
+          <w:sz w:val="21"/>
+          <w:szCs w:val="21"/>
+          <w:lang w:eastAsia="pt-BR"/>
+        </w:rPr>
+        <w:t>"#"</w:t>
+      </w:r>
+      <w:r>
+        <w:rPr>
+          <w:rFonts w:ascii="Consolas" w:eastAsia="Times New Roman" w:hAnsi="Consolas" w:cs="Times New Roman"/>
+          <w:color w:val="F8F8F2"/>
+          <w:sz w:val="21"/>
+          <w:szCs w:val="21"/>
+          <w:lang w:eastAsia="pt-BR"/>
+        </w:rPr>
+        <w:t xml:space="preserve"> </w:t>
+      </w:r>
+      <w:proofErr w:type="spellStart"/>
+      <w:r>
+        <w:rPr>
+          <w:rFonts w:ascii="Consolas" w:eastAsia="Times New Roman" w:hAnsi="Consolas" w:cs="Times New Roman"/>
+          <w:color w:val="A6E22E"/>
+          <w:sz w:val="21"/>
+          <w:szCs w:val="21"/>
+          <w:lang w:eastAsia="pt-BR"/>
+        </w:rPr>
+        <w:t>class</w:t>
+      </w:r>
+      <w:proofErr w:type="spellEnd"/>
+      <w:r>
+        <w:rPr>
+          <w:rFonts w:ascii="Consolas" w:eastAsia="Times New Roman" w:hAnsi="Consolas" w:cs="Times New Roman"/>
+          <w:color w:val="F8F8F2"/>
+          <w:sz w:val="21"/>
+          <w:szCs w:val="21"/>
+          <w:lang w:eastAsia="pt-BR"/>
+        </w:rPr>
+        <w:t>=</w:t>
+      </w:r>
+      <w:r>
+        <w:rPr>
+          <w:rFonts w:ascii="Consolas" w:eastAsia="Times New Roman" w:hAnsi="Consolas" w:cs="Times New Roman"/>
+          <w:color w:val="E6DB74"/>
+          <w:sz w:val="21"/>
+          <w:szCs w:val="21"/>
+          <w:lang w:eastAsia="pt-BR"/>
+        </w:rPr>
+        <w:t>"card-</w:t>
+      </w:r>
+      <w:proofErr w:type="spellStart"/>
+      <w:r>
+        <w:rPr>
+          <w:rFonts w:ascii="Consolas" w:eastAsia="Times New Roman" w:hAnsi="Consolas" w:cs="Times New Roman"/>
+          <w:color w:val="E6DB74"/>
+          <w:sz w:val="21"/>
+          <w:szCs w:val="21"/>
+          <w:lang w:eastAsia="pt-BR"/>
+        </w:rPr>
+        <w:t>footer</w:t>
+      </w:r>
+      <w:proofErr w:type="spellEnd"/>
+      <w:r>
+        <w:rPr>
+          <w:rFonts w:ascii="Consolas" w:eastAsia="Times New Roman" w:hAnsi="Consolas" w:cs="Times New Roman"/>
+          <w:color w:val="E6DB74"/>
+          <w:sz w:val="21"/>
+          <w:szCs w:val="21"/>
+          <w:lang w:eastAsia="pt-BR"/>
+        </w:rPr>
+        <w:t>-item"</w:t>
+      </w:r>
+      <w:r>
+        <w:rPr>
+          <w:rFonts w:ascii="Consolas" w:eastAsia="Times New Roman" w:hAnsi="Consolas" w:cs="Times New Roman"/>
+          <w:color w:val="F8F8F2"/>
+          <w:sz w:val="21"/>
+          <w:szCs w:val="21"/>
+          <w:lang w:eastAsia="pt-BR"/>
+        </w:rPr>
+        <w:t xml:space="preserve"> @</w:t>
+      </w:r>
+      <w:r>
+        <w:rPr>
+          <w:rFonts w:ascii="Consolas" w:eastAsia="Times New Roman" w:hAnsi="Consolas" w:cs="Times New Roman"/>
+          <w:color w:val="A6E22E"/>
+          <w:sz w:val="21"/>
+          <w:szCs w:val="21"/>
+          <w:lang w:eastAsia="pt-BR"/>
+        </w:rPr>
+        <w:t>click</w:t>
+      </w:r>
+      <w:r>
+        <w:rPr>
+          <w:rFonts w:ascii="Consolas" w:eastAsia="Times New Roman" w:hAnsi="Consolas" w:cs="Times New Roman"/>
+          <w:color w:val="F8F8F2"/>
+          <w:sz w:val="21"/>
+          <w:szCs w:val="21"/>
+          <w:lang w:eastAsia="pt-BR"/>
+        </w:rPr>
+        <w:t>="</w:t>
+      </w:r>
+      <w:r>
+        <w:rPr>
+          <w:rFonts w:ascii="Consolas" w:eastAsia="Times New Roman" w:hAnsi="Consolas" w:cs="Times New Roman"/>
+          <w:color w:val="A6E22E"/>
+          <w:sz w:val="21"/>
+          <w:szCs w:val="21"/>
+          <w:lang w:eastAsia="pt-BR"/>
+        </w:rPr>
+        <w:t>hideModal</w:t>
+      </w:r>
+      <w:r>
+        <w:rPr>
+          <w:rFonts w:ascii="Consolas" w:eastAsia="Times New Roman" w:hAnsi="Consolas" w:cs="Times New Roman"/>
+          <w:color w:val="F8F8F2"/>
+          <w:sz w:val="21"/>
+          <w:szCs w:val="21"/>
+          <w:lang w:eastAsia="pt-BR"/>
+        </w:rPr>
+        <w:t>()"&gt;Cancelar&lt;/</w:t>
+      </w:r>
+      <w:r>
+        <w:rPr>
+          <w:rFonts w:ascii="Consolas" w:eastAsia="Times New Roman" w:hAnsi="Consolas" w:cs="Times New Roman"/>
+          <w:color w:val="F92672"/>
+          <w:sz w:val="21"/>
+          <w:szCs w:val="21"/>
+          <w:lang w:eastAsia="pt-BR"/>
+        </w:rPr>
+        <w:t>a</w:t>
+      </w:r>
+      <w:r>
+        <w:rPr>
+          <w:rFonts w:ascii="Consolas" w:eastAsia="Times New Roman" w:hAnsi="Consolas" w:cs="Times New Roman"/>
+          <w:color w:val="F8F8F2"/>
+          <w:sz w:val="21"/>
+          <w:szCs w:val="21"/>
+          <w:lang w:eastAsia="pt-BR"/>
+        </w:rPr>
+        <w:t>&gt;</w:t>
+      </w:r>
+    </w:p>
+    <w:p>
+      <w:pPr>
+        <w:pStyle w:val="PargrafodaLista"/>
+        <w:numPr>
+          <w:ilvl w:val="0"/>
+          <w:numId w:val="8"/>
+        </w:numPr>
+        <w:shd w:val="clear" w:color="auto" w:fill="272822"/>
+        <w:spacing w:after="0" w:line="285" w:lineRule="atLeast"/>
+        <w:rPr>
+          <w:rFonts w:ascii="Consolas" w:eastAsia="Times New Roman" w:hAnsi="Consolas" w:cs="Times New Roman"/>
+          <w:color w:val="F8F8F2"/>
+          <w:sz w:val="21"/>
+          <w:szCs w:val="21"/>
+          <w:lang w:eastAsia="pt-BR"/>
+        </w:rPr>
+      </w:pPr>
+      <w:r>
+        <w:rPr>
+          <w:rFonts w:ascii="Consolas" w:eastAsia="Times New Roman" w:hAnsi="Consolas" w:cs="Times New Roman"/>
+          <w:color w:val="F8F8F2"/>
+          <w:sz w:val="21"/>
+          <w:szCs w:val="21"/>
+          <w:lang w:eastAsia="pt-BR"/>
+        </w:rPr>
+        <w:t>                        &lt;</w:t>
+      </w:r>
+      <w:r>
+        <w:rPr>
+          <w:rFonts w:ascii="Consolas" w:eastAsia="Times New Roman" w:hAnsi="Consolas" w:cs="Times New Roman"/>
+          <w:color w:val="F92672"/>
+          <w:sz w:val="21"/>
+          <w:szCs w:val="21"/>
+          <w:lang w:eastAsia="pt-BR"/>
+        </w:rPr>
+        <w:t>a</w:t>
+      </w:r>
+      <w:r>
+        <w:rPr>
+          <w:rFonts w:ascii="Consolas" w:eastAsia="Times New Roman" w:hAnsi="Consolas" w:cs="Times New Roman"/>
+          <w:color w:val="F8F8F2"/>
+          <w:sz w:val="21"/>
+          <w:szCs w:val="21"/>
+          <w:lang w:eastAsia="pt-BR"/>
+        </w:rPr>
+        <w:t xml:space="preserve"> </w:t>
+      </w:r>
+      <w:proofErr w:type="spellStart"/>
+      <w:r>
+        <w:rPr>
+          <w:rFonts w:ascii="Consolas" w:eastAsia="Times New Roman" w:hAnsi="Consolas" w:cs="Times New Roman"/>
+          <w:color w:val="A6E22E"/>
+          <w:sz w:val="21"/>
+          <w:szCs w:val="21"/>
+          <w:lang w:eastAsia="pt-BR"/>
+        </w:rPr>
+        <w:t>href</w:t>
+      </w:r>
+      <w:proofErr w:type="spellEnd"/>
+      <w:r>
+        <w:rPr>
+          <w:rFonts w:ascii="Consolas" w:eastAsia="Times New Roman" w:hAnsi="Consolas" w:cs="Times New Roman"/>
+          <w:color w:val="F8F8F2"/>
+          <w:sz w:val="21"/>
+          <w:szCs w:val="21"/>
+          <w:lang w:eastAsia="pt-BR"/>
+        </w:rPr>
+        <w:t>=</w:t>
+      </w:r>
+      <w:r>
+        <w:rPr>
+          <w:rFonts w:ascii="Consolas" w:eastAsia="Times New Roman" w:hAnsi="Consolas" w:cs="Times New Roman"/>
+          <w:color w:val="E6DB74"/>
+          <w:sz w:val="21"/>
+          <w:szCs w:val="21"/>
+          <w:lang w:eastAsia="pt-BR"/>
+        </w:rPr>
+        <w:t>"#"</w:t>
+      </w:r>
+      <w:r>
+        <w:rPr>
+          <w:rFonts w:ascii="Consolas" w:eastAsia="Times New Roman" w:hAnsi="Consolas" w:cs="Times New Roman"/>
+          <w:color w:val="F8F8F2"/>
+          <w:sz w:val="21"/>
+          <w:szCs w:val="21"/>
+          <w:lang w:eastAsia="pt-BR"/>
+        </w:rPr>
+        <w:t xml:space="preserve"> </w:t>
+      </w:r>
+      <w:proofErr w:type="spellStart"/>
+      <w:r>
+        <w:rPr>
+          <w:rFonts w:ascii="Consolas" w:eastAsia="Times New Roman" w:hAnsi="Consolas" w:cs="Times New Roman"/>
+          <w:color w:val="A6E22E"/>
+          <w:sz w:val="21"/>
+          <w:szCs w:val="21"/>
+          <w:lang w:eastAsia="pt-BR"/>
+        </w:rPr>
+        <w:t>class</w:t>
+      </w:r>
+      <w:proofErr w:type="spellEnd"/>
+      <w:r>
+        <w:rPr>
+          <w:rFonts w:ascii="Consolas" w:eastAsia="Times New Roman" w:hAnsi="Consolas" w:cs="Times New Roman"/>
+          <w:color w:val="F8F8F2"/>
+          <w:sz w:val="21"/>
+          <w:szCs w:val="21"/>
+          <w:lang w:eastAsia="pt-BR"/>
+        </w:rPr>
+        <w:t>=</w:t>
+      </w:r>
+      <w:r>
+        <w:rPr>
+          <w:rFonts w:ascii="Consolas" w:eastAsia="Times New Roman" w:hAnsi="Consolas" w:cs="Times New Roman"/>
+          <w:color w:val="E6DB74"/>
+          <w:sz w:val="21"/>
+          <w:szCs w:val="21"/>
+          <w:lang w:eastAsia="pt-BR"/>
+        </w:rPr>
+        <w:t>"card-</w:t>
+      </w:r>
+      <w:proofErr w:type="spellStart"/>
+      <w:r>
+        <w:rPr>
+          <w:rFonts w:ascii="Consolas" w:eastAsia="Times New Roman" w:hAnsi="Consolas" w:cs="Times New Roman"/>
+          <w:color w:val="E6DB74"/>
+          <w:sz w:val="21"/>
+          <w:szCs w:val="21"/>
+          <w:lang w:eastAsia="pt-BR"/>
+        </w:rPr>
+        <w:t>footer</w:t>
+      </w:r>
+      <w:proofErr w:type="spellEnd"/>
+      <w:r>
+        <w:rPr>
+          <w:rFonts w:ascii="Consolas" w:eastAsia="Times New Roman" w:hAnsi="Consolas" w:cs="Times New Roman"/>
+          <w:color w:val="E6DB74"/>
+          <w:sz w:val="21"/>
+          <w:szCs w:val="21"/>
+          <w:lang w:eastAsia="pt-BR"/>
+        </w:rPr>
+        <w:t>-item"</w:t>
+      </w:r>
+      <w:r>
+        <w:rPr>
+          <w:rFonts w:ascii="Consolas" w:eastAsia="Times New Roman" w:hAnsi="Consolas" w:cs="Times New Roman"/>
+          <w:color w:val="F8F8F2"/>
+          <w:sz w:val="21"/>
+          <w:szCs w:val="21"/>
+          <w:lang w:eastAsia="pt-BR"/>
+        </w:rPr>
+        <w:t xml:space="preserve">&gt;Sim quero apagar este </w:t>
+      </w:r>
+      <w:proofErr w:type="gramStart"/>
+      <w:r>
+        <w:rPr>
+          <w:rFonts w:ascii="Consolas" w:eastAsia="Times New Roman" w:hAnsi="Consolas" w:cs="Times New Roman"/>
+          <w:color w:val="F8F8F2"/>
+          <w:sz w:val="21"/>
+          <w:szCs w:val="21"/>
+          <w:lang w:eastAsia="pt-BR"/>
+        </w:rPr>
+        <w:t>Usuário.&lt;</w:t>
+      </w:r>
+      <w:proofErr w:type="gramEnd"/>
+      <w:r>
+        <w:rPr>
+          <w:rFonts w:ascii="Consolas" w:eastAsia="Times New Roman" w:hAnsi="Consolas" w:cs="Times New Roman"/>
+          <w:color w:val="F8F8F2"/>
+          <w:sz w:val="21"/>
+          <w:szCs w:val="21"/>
+          <w:lang w:eastAsia="pt-BR"/>
+        </w:rPr>
+        <w:t>/</w:t>
+      </w:r>
+      <w:r>
+        <w:rPr>
+          <w:rFonts w:ascii="Consolas" w:eastAsia="Times New Roman" w:hAnsi="Consolas" w:cs="Times New Roman"/>
+          <w:color w:val="F92672"/>
+          <w:sz w:val="21"/>
+          <w:szCs w:val="21"/>
+          <w:lang w:eastAsia="pt-BR"/>
+        </w:rPr>
+        <w:t>a</w:t>
+      </w:r>
+      <w:r>
+        <w:rPr>
+          <w:rFonts w:ascii="Consolas" w:eastAsia="Times New Roman" w:hAnsi="Consolas" w:cs="Times New Roman"/>
+          <w:color w:val="F8F8F2"/>
+          <w:sz w:val="21"/>
+          <w:szCs w:val="21"/>
+          <w:lang w:eastAsia="pt-BR"/>
+        </w:rPr>
+        <w:t>&gt;</w:t>
+      </w:r>
+    </w:p>
+    <w:p>
+      <w:pPr>
+        <w:pStyle w:val="PargrafodaLista"/>
+        <w:numPr>
+          <w:ilvl w:val="0"/>
+          <w:numId w:val="8"/>
+        </w:numPr>
+        <w:shd w:val="clear" w:color="auto" w:fill="272822"/>
+        <w:spacing w:after="0" w:line="285" w:lineRule="atLeast"/>
+        <w:rPr>
+          <w:rFonts w:ascii="Consolas" w:eastAsia="Times New Roman" w:hAnsi="Consolas" w:cs="Times New Roman"/>
+          <w:color w:val="F8F8F2"/>
+          <w:sz w:val="21"/>
+          <w:szCs w:val="21"/>
+          <w:lang w:eastAsia="pt-BR"/>
+        </w:rPr>
+      </w:pPr>
+      <w:r>
+        <w:rPr>
+          <w:rFonts w:ascii="Consolas" w:eastAsia="Times New Roman" w:hAnsi="Consolas" w:cs="Times New Roman"/>
+          <w:color w:val="F8F8F2"/>
+          <w:sz w:val="21"/>
+          <w:szCs w:val="21"/>
+          <w:lang w:eastAsia="pt-BR"/>
+        </w:rPr>
+        <w:t>                    &lt;/</w:t>
+      </w:r>
+      <w:proofErr w:type="spellStart"/>
+      <w:r>
+        <w:rPr>
+          <w:rFonts w:ascii="Consolas" w:eastAsia="Times New Roman" w:hAnsi="Consolas" w:cs="Times New Roman"/>
+          <w:color w:val="F92672"/>
+          <w:sz w:val="21"/>
+          <w:szCs w:val="21"/>
+          <w:lang w:eastAsia="pt-BR"/>
+        </w:rPr>
+        <w:t>footer</w:t>
+      </w:r>
+      <w:proofErr w:type="spellEnd"/>
+      <w:r>
+        <w:rPr>
+          <w:rFonts w:ascii="Consolas" w:eastAsia="Times New Roman" w:hAnsi="Consolas" w:cs="Times New Roman"/>
+          <w:color w:val="F8F8F2"/>
+          <w:sz w:val="21"/>
+          <w:szCs w:val="21"/>
+          <w:lang w:eastAsia="pt-BR"/>
+        </w:rPr>
+        <w:t>&gt;</w:t>
+      </w:r>
+    </w:p>
+    <w:p>
+      <w:pPr>
+        <w:pStyle w:val="PargrafodaLista"/>
+        <w:numPr>
+          <w:ilvl w:val="0"/>
+          <w:numId w:val="8"/>
+        </w:numPr>
+        <w:jc w:val="both"/>
+        <w:rPr>
+          <w:sz w:val="24"/>
+          <w:szCs w:val="24"/>
+        </w:rPr>
+      </w:pPr>
+      <w:r>
+        <w:rPr>
+          <w:sz w:val="24"/>
+          <w:szCs w:val="24"/>
+        </w:rPr>
+        <w:t>C</w:t>
+      </w:r>
+    </w:p>
+    <w:p>
+      <w:pPr>
+        <w:pStyle w:val="PargrafodaLista"/>
+        <w:numPr>
+          <w:ilvl w:val="0"/>
+          <w:numId w:val="8"/>
+        </w:numPr>
+        <w:jc w:val="both"/>
+        <w:rPr>
+          <w:sz w:val="24"/>
+          <w:szCs w:val="24"/>
+        </w:rPr>
+      </w:pPr>
+    </w:p>
+    <w:p>
+      <w:pPr>
+        <w:pStyle w:val="PargrafodaLista"/>
+        <w:numPr>
+          <w:ilvl w:val="0"/>
+          <w:numId w:val="8"/>
+        </w:numPr>
+        <w:jc w:val="both"/>
+        <w:rPr>
+          <w:sz w:val="24"/>
+          <w:szCs w:val="24"/>
+        </w:rPr>
+      </w:pPr>
+      <w:r>
+        <w:rPr>
+          <w:sz w:val="24"/>
+          <w:szCs w:val="24"/>
+        </w:rPr>
+        <w:lastRenderedPageBreak/>
+        <w:t xml:space="preserve">Criamos uma variável </w:t>
+      </w:r>
+      <w:proofErr w:type="spellStart"/>
+      <w:r>
+        <w:rPr>
+          <w:sz w:val="24"/>
+          <w:szCs w:val="24"/>
+        </w:rPr>
+        <w:t>userid</w:t>
+      </w:r>
+      <w:proofErr w:type="spellEnd"/>
+      <w:r>
+        <w:rPr>
+          <w:sz w:val="24"/>
+          <w:szCs w:val="24"/>
+        </w:rPr>
+        <w:t xml:space="preserve"> para que quando o usuário clicar no botão deletar o id do usuário </w:t>
+      </w:r>
+      <w:proofErr w:type="spellStart"/>
+      <w:r>
+        <w:rPr>
+          <w:sz w:val="24"/>
+          <w:szCs w:val="24"/>
+        </w:rPr>
+        <w:t>sera</w:t>
+      </w:r>
+      <w:proofErr w:type="spellEnd"/>
+      <w:r>
+        <w:rPr>
+          <w:sz w:val="24"/>
+          <w:szCs w:val="24"/>
+        </w:rPr>
+        <w:t xml:space="preserve"> passado para essa variável. </w:t>
+      </w:r>
+    </w:p>
+    <w:p>
+      <w:pPr>
+        <w:pStyle w:val="PargrafodaLista"/>
+        <w:numPr>
+          <w:ilvl w:val="0"/>
+          <w:numId w:val="8"/>
+        </w:numPr>
+        <w:shd w:val="clear" w:color="auto" w:fill="272822"/>
+        <w:spacing w:after="0" w:line="285" w:lineRule="atLeast"/>
+        <w:rPr>
+          <w:rFonts w:ascii="Consolas" w:eastAsia="Times New Roman" w:hAnsi="Consolas" w:cs="Times New Roman"/>
+          <w:color w:val="F8F8F2"/>
+          <w:sz w:val="21"/>
+          <w:szCs w:val="21"/>
+          <w:lang w:eastAsia="pt-BR"/>
+        </w:rPr>
+      </w:pPr>
+      <w:r>
+        <w:rPr>
+          <w:rFonts w:ascii="Consolas" w:eastAsia="Times New Roman" w:hAnsi="Consolas" w:cs="Times New Roman"/>
+          <w:color w:val="F8F8F2"/>
+          <w:sz w:val="21"/>
+          <w:szCs w:val="21"/>
+          <w:lang w:eastAsia="pt-BR"/>
+        </w:rPr>
+        <w:t> </w:t>
+      </w:r>
+      <w:proofErr w:type="gramStart"/>
+      <w:r>
+        <w:rPr>
+          <w:rFonts w:ascii="Consolas" w:eastAsia="Times New Roman" w:hAnsi="Consolas" w:cs="Times New Roman"/>
+          <w:color w:val="A6E22E"/>
+          <w:sz w:val="21"/>
+          <w:szCs w:val="21"/>
+          <w:lang w:eastAsia="pt-BR"/>
+        </w:rPr>
+        <w:t>data</w:t>
+      </w:r>
+      <w:r>
+        <w:rPr>
+          <w:rFonts w:ascii="Consolas" w:eastAsia="Times New Roman" w:hAnsi="Consolas" w:cs="Times New Roman"/>
+          <w:color w:val="F8F8F2"/>
+          <w:sz w:val="21"/>
+          <w:szCs w:val="21"/>
+          <w:lang w:eastAsia="pt-BR"/>
+        </w:rPr>
+        <w:t>(</w:t>
+      </w:r>
+      <w:proofErr w:type="gramEnd"/>
+      <w:r>
+        <w:rPr>
+          <w:rFonts w:ascii="Consolas" w:eastAsia="Times New Roman" w:hAnsi="Consolas" w:cs="Times New Roman"/>
+          <w:color w:val="F8F8F2"/>
+          <w:sz w:val="21"/>
+          <w:szCs w:val="21"/>
+          <w:lang w:eastAsia="pt-BR"/>
+        </w:rPr>
+        <w:t>){</w:t>
+      </w:r>
+    </w:p>
+    <w:p>
+      <w:pPr>
+        <w:pStyle w:val="PargrafodaLista"/>
+        <w:numPr>
+          <w:ilvl w:val="0"/>
+          <w:numId w:val="8"/>
+        </w:numPr>
+        <w:shd w:val="clear" w:color="auto" w:fill="272822"/>
+        <w:spacing w:after="0" w:line="285" w:lineRule="atLeast"/>
+        <w:rPr>
+          <w:rFonts w:ascii="Consolas" w:eastAsia="Times New Roman" w:hAnsi="Consolas" w:cs="Times New Roman"/>
+          <w:color w:val="F8F8F2"/>
+          <w:sz w:val="21"/>
+          <w:szCs w:val="21"/>
+          <w:lang w:eastAsia="pt-BR"/>
+        </w:rPr>
+      </w:pPr>
+      <w:r>
+        <w:rPr>
+          <w:rFonts w:ascii="Consolas" w:eastAsia="Times New Roman" w:hAnsi="Consolas" w:cs="Times New Roman"/>
+          <w:color w:val="F8F8F2"/>
+          <w:sz w:val="21"/>
+          <w:szCs w:val="21"/>
+          <w:lang w:eastAsia="pt-BR"/>
+        </w:rPr>
+        <w:t xml:space="preserve">        </w:t>
+      </w:r>
+      <w:proofErr w:type="spellStart"/>
+      <w:proofErr w:type="gramStart"/>
+      <w:r>
+        <w:rPr>
+          <w:rFonts w:ascii="Consolas" w:eastAsia="Times New Roman" w:hAnsi="Consolas" w:cs="Times New Roman"/>
+          <w:color w:val="F92672"/>
+          <w:sz w:val="21"/>
+          <w:szCs w:val="21"/>
+          <w:lang w:eastAsia="pt-BR"/>
+        </w:rPr>
+        <w:t>return</w:t>
+      </w:r>
+      <w:proofErr w:type="spellEnd"/>
+      <w:r>
+        <w:rPr>
+          <w:rFonts w:ascii="Consolas" w:eastAsia="Times New Roman" w:hAnsi="Consolas" w:cs="Times New Roman"/>
+          <w:color w:val="F8F8F2"/>
+          <w:sz w:val="21"/>
+          <w:szCs w:val="21"/>
+          <w:lang w:eastAsia="pt-BR"/>
+        </w:rPr>
+        <w:t>{</w:t>
+      </w:r>
+      <w:proofErr w:type="gramEnd"/>
+    </w:p>
+    <w:p>
+      <w:pPr>
+        <w:pStyle w:val="PargrafodaLista"/>
+        <w:numPr>
+          <w:ilvl w:val="0"/>
+          <w:numId w:val="8"/>
+        </w:numPr>
+        <w:shd w:val="clear" w:color="auto" w:fill="272822"/>
+        <w:spacing w:after="0" w:line="285" w:lineRule="atLeast"/>
+        <w:rPr>
+          <w:rFonts w:ascii="Consolas" w:eastAsia="Times New Roman" w:hAnsi="Consolas" w:cs="Times New Roman"/>
+          <w:color w:val="F8F8F2"/>
+          <w:sz w:val="21"/>
+          <w:szCs w:val="21"/>
+          <w:lang w:eastAsia="pt-BR"/>
+        </w:rPr>
+      </w:pPr>
+      <w:r>
+        <w:rPr>
+          <w:rFonts w:ascii="Consolas" w:eastAsia="Times New Roman" w:hAnsi="Consolas" w:cs="Times New Roman"/>
+          <w:color w:val="F8F8F2"/>
+          <w:sz w:val="21"/>
+          <w:szCs w:val="21"/>
+          <w:lang w:eastAsia="pt-BR"/>
+        </w:rPr>
+        <w:t xml:space="preserve">            </w:t>
+      </w:r>
+      <w:proofErr w:type="spellStart"/>
+      <w:r>
+        <w:rPr>
+          <w:rFonts w:ascii="Consolas" w:eastAsia="Times New Roman" w:hAnsi="Consolas" w:cs="Times New Roman"/>
+          <w:color w:val="F8F8F2"/>
+          <w:sz w:val="21"/>
+          <w:szCs w:val="21"/>
+          <w:lang w:eastAsia="pt-BR"/>
+        </w:rPr>
+        <w:t>users</w:t>
+      </w:r>
+      <w:proofErr w:type="spellEnd"/>
+      <w:r>
+        <w:rPr>
+          <w:rFonts w:ascii="Consolas" w:eastAsia="Times New Roman" w:hAnsi="Consolas" w:cs="Times New Roman"/>
+          <w:color w:val="F8F8F2"/>
+          <w:sz w:val="21"/>
+          <w:szCs w:val="21"/>
+          <w:lang w:eastAsia="pt-BR"/>
+        </w:rPr>
+        <w:t>: [],</w:t>
+      </w:r>
+    </w:p>
+    <w:p>
+      <w:pPr>
+        <w:pStyle w:val="PargrafodaLista"/>
+        <w:numPr>
+          <w:ilvl w:val="0"/>
+          <w:numId w:val="8"/>
+        </w:numPr>
+        <w:shd w:val="clear" w:color="auto" w:fill="272822"/>
+        <w:spacing w:after="0" w:line="285" w:lineRule="atLeast"/>
+        <w:rPr>
+          <w:rFonts w:ascii="Consolas" w:eastAsia="Times New Roman" w:hAnsi="Consolas" w:cs="Times New Roman"/>
+          <w:color w:val="F8F8F2"/>
+          <w:sz w:val="21"/>
+          <w:szCs w:val="21"/>
+          <w:lang w:eastAsia="pt-BR"/>
+        </w:rPr>
+      </w:pPr>
+      <w:r>
+        <w:rPr>
+          <w:rFonts w:ascii="Consolas" w:eastAsia="Times New Roman" w:hAnsi="Consolas" w:cs="Times New Roman"/>
+          <w:color w:val="F8F8F2"/>
+          <w:sz w:val="21"/>
+          <w:szCs w:val="21"/>
+          <w:lang w:eastAsia="pt-BR"/>
+        </w:rPr>
+        <w:t xml:space="preserve">            </w:t>
+      </w:r>
+      <w:proofErr w:type="spellStart"/>
+      <w:proofErr w:type="gramStart"/>
+      <w:r>
+        <w:rPr>
+          <w:rFonts w:ascii="Consolas" w:eastAsia="Times New Roman" w:hAnsi="Consolas" w:cs="Times New Roman"/>
+          <w:color w:val="F8F8F2"/>
+          <w:sz w:val="21"/>
+          <w:szCs w:val="21"/>
+          <w:lang w:eastAsia="pt-BR"/>
+        </w:rPr>
+        <w:t>showModal</w:t>
+      </w:r>
+      <w:proofErr w:type="spellEnd"/>
+      <w:r>
+        <w:rPr>
+          <w:rFonts w:ascii="Consolas" w:eastAsia="Times New Roman" w:hAnsi="Consolas" w:cs="Times New Roman"/>
+          <w:color w:val="F8F8F2"/>
+          <w:sz w:val="21"/>
+          <w:szCs w:val="21"/>
+          <w:lang w:eastAsia="pt-BR"/>
+        </w:rPr>
+        <w:t xml:space="preserve"> :</w:t>
+      </w:r>
+      <w:proofErr w:type="gramEnd"/>
+      <w:r>
+        <w:rPr>
+          <w:rFonts w:ascii="Consolas" w:eastAsia="Times New Roman" w:hAnsi="Consolas" w:cs="Times New Roman"/>
+          <w:color w:val="F8F8F2"/>
+          <w:sz w:val="21"/>
+          <w:szCs w:val="21"/>
+          <w:lang w:eastAsia="pt-BR"/>
+        </w:rPr>
+        <w:t xml:space="preserve"> </w:t>
+      </w:r>
+      <w:r>
+        <w:rPr>
+          <w:rFonts w:ascii="Consolas" w:eastAsia="Times New Roman" w:hAnsi="Consolas" w:cs="Times New Roman"/>
+          <w:color w:val="AE81FF"/>
+          <w:sz w:val="21"/>
+          <w:szCs w:val="21"/>
+          <w:lang w:eastAsia="pt-BR"/>
+        </w:rPr>
+        <w:t>false</w:t>
+      </w:r>
+      <w:r>
+        <w:rPr>
+          <w:rFonts w:ascii="Consolas" w:eastAsia="Times New Roman" w:hAnsi="Consolas" w:cs="Times New Roman"/>
+          <w:color w:val="F8F8F2"/>
+          <w:sz w:val="21"/>
+          <w:szCs w:val="21"/>
+          <w:lang w:eastAsia="pt-BR"/>
+        </w:rPr>
+        <w:t>,</w:t>
+      </w:r>
+    </w:p>
+    <w:p>
+      <w:pPr>
+        <w:pStyle w:val="PargrafodaLista"/>
+        <w:numPr>
+          <w:ilvl w:val="0"/>
+          <w:numId w:val="8"/>
+        </w:numPr>
+        <w:shd w:val="clear" w:color="auto" w:fill="272822"/>
+        <w:spacing w:after="0" w:line="285" w:lineRule="atLeast"/>
+        <w:rPr>
+          <w:rFonts w:ascii="Consolas" w:eastAsia="Times New Roman" w:hAnsi="Consolas" w:cs="Times New Roman"/>
+          <w:color w:val="F8F8F2"/>
+          <w:sz w:val="21"/>
+          <w:szCs w:val="21"/>
+          <w:lang w:eastAsia="pt-BR"/>
+        </w:rPr>
+      </w:pPr>
+      <w:r>
+        <w:rPr>
+          <w:rFonts w:ascii="Consolas" w:eastAsia="Times New Roman" w:hAnsi="Consolas" w:cs="Times New Roman"/>
+          <w:color w:val="F8F8F2"/>
+          <w:sz w:val="21"/>
+          <w:szCs w:val="21"/>
+          <w:lang w:eastAsia="pt-BR"/>
+        </w:rPr>
+        <w:t xml:space="preserve">            </w:t>
+      </w:r>
+      <w:proofErr w:type="spellStart"/>
+      <w:r>
+        <w:rPr>
+          <w:rFonts w:ascii="Consolas" w:eastAsia="Times New Roman" w:hAnsi="Consolas" w:cs="Times New Roman"/>
+          <w:color w:val="F8F8F2"/>
+          <w:sz w:val="21"/>
+          <w:szCs w:val="21"/>
+          <w:lang w:eastAsia="pt-BR"/>
+        </w:rPr>
+        <w:t>userid</w:t>
+      </w:r>
+      <w:proofErr w:type="spellEnd"/>
+      <w:r>
+        <w:rPr>
+          <w:rFonts w:ascii="Consolas" w:eastAsia="Times New Roman" w:hAnsi="Consolas" w:cs="Times New Roman"/>
+          <w:color w:val="F8F8F2"/>
+          <w:sz w:val="21"/>
+          <w:szCs w:val="21"/>
+          <w:lang w:eastAsia="pt-BR"/>
+        </w:rPr>
+        <w:t xml:space="preserve">: </w:t>
+      </w:r>
+      <w:r>
+        <w:rPr>
+          <w:rFonts w:ascii="Consolas" w:eastAsia="Times New Roman" w:hAnsi="Consolas" w:cs="Times New Roman"/>
+          <w:color w:val="F92672"/>
+          <w:sz w:val="21"/>
+          <w:szCs w:val="21"/>
+          <w:lang w:eastAsia="pt-BR"/>
+        </w:rPr>
+        <w:t>-</w:t>
+      </w:r>
+      <w:r>
+        <w:rPr>
+          <w:rFonts w:ascii="Consolas" w:eastAsia="Times New Roman" w:hAnsi="Consolas" w:cs="Times New Roman"/>
+          <w:color w:val="AE81FF"/>
+          <w:sz w:val="21"/>
+          <w:szCs w:val="21"/>
+          <w:lang w:eastAsia="pt-BR"/>
+        </w:rPr>
+        <w:t>1</w:t>
+      </w:r>
+    </w:p>
+    <w:p>
+      <w:pPr>
+        <w:pStyle w:val="PargrafodaLista"/>
+        <w:numPr>
+          <w:ilvl w:val="0"/>
+          <w:numId w:val="8"/>
+        </w:numPr>
+        <w:shd w:val="clear" w:color="auto" w:fill="272822"/>
+        <w:spacing w:after="0" w:line="285" w:lineRule="atLeast"/>
+        <w:rPr>
+          <w:rFonts w:ascii="Consolas" w:eastAsia="Times New Roman" w:hAnsi="Consolas" w:cs="Times New Roman"/>
+          <w:color w:val="F8F8F2"/>
+          <w:sz w:val="21"/>
+          <w:szCs w:val="21"/>
+          <w:lang w:eastAsia="pt-BR"/>
+        </w:rPr>
+      </w:pPr>
+      <w:r>
+        <w:rPr>
+          <w:rFonts w:ascii="Consolas" w:eastAsia="Times New Roman" w:hAnsi="Consolas" w:cs="Times New Roman"/>
+          <w:color w:val="F8F8F2"/>
+          <w:sz w:val="21"/>
+          <w:szCs w:val="21"/>
+          <w:lang w:eastAsia="pt-BR"/>
+        </w:rPr>
+        <w:t>        }</w:t>
+      </w:r>
+    </w:p>
+    <w:p>
+      <w:pPr>
+        <w:pStyle w:val="PargrafodaLista"/>
+        <w:numPr>
+          <w:ilvl w:val="0"/>
+          <w:numId w:val="8"/>
+        </w:numPr>
+        <w:shd w:val="clear" w:color="auto" w:fill="272822"/>
+        <w:spacing w:after="0" w:line="285" w:lineRule="atLeast"/>
+        <w:rPr>
+          <w:rFonts w:ascii="Consolas" w:eastAsia="Times New Roman" w:hAnsi="Consolas" w:cs="Times New Roman"/>
+          <w:color w:val="F8F8F2"/>
+          <w:sz w:val="21"/>
+          <w:szCs w:val="21"/>
+          <w:lang w:eastAsia="pt-BR"/>
+        </w:rPr>
+      </w:pPr>
+      <w:r>
+        <w:rPr>
+          <w:rFonts w:ascii="Consolas" w:eastAsia="Times New Roman" w:hAnsi="Consolas" w:cs="Times New Roman"/>
+          <w:color w:val="F8F8F2"/>
+          <w:sz w:val="21"/>
+          <w:szCs w:val="21"/>
+          <w:lang w:eastAsia="pt-BR"/>
+        </w:rPr>
+        <w:t>    },</w:t>
+      </w:r>
+    </w:p>
+    <w:p>
+      <w:pPr>
+        <w:pStyle w:val="PargrafodaLista"/>
+        <w:ind w:left="947"/>
+        <w:jc w:val="both"/>
+        <w:rPr>
+          <w:sz w:val="24"/>
+          <w:szCs w:val="24"/>
+        </w:rPr>
+      </w:pPr>
+    </w:p>
+    <w:p>
+      <w:pPr>
+        <w:pStyle w:val="PargrafodaLista"/>
+        <w:numPr>
+          <w:ilvl w:val="0"/>
+          <w:numId w:val="8"/>
+        </w:numPr>
+        <w:jc w:val="both"/>
+        <w:rPr>
+          <w:sz w:val="24"/>
+          <w:szCs w:val="24"/>
+        </w:rPr>
+      </w:pPr>
+      <w:r>
+        <w:rPr>
+          <w:sz w:val="24"/>
+          <w:szCs w:val="24"/>
+        </w:rPr>
+        <w:t xml:space="preserve">Vamos agora criar um método chamado </w:t>
+      </w:r>
+      <w:proofErr w:type="spellStart"/>
+      <w:r>
+        <w:rPr>
+          <w:sz w:val="24"/>
+          <w:szCs w:val="24"/>
+        </w:rPr>
+        <w:t>showModalUser</w:t>
+      </w:r>
+      <w:proofErr w:type="spellEnd"/>
+      <w:r>
+        <w:rPr>
+          <w:sz w:val="24"/>
+          <w:szCs w:val="24"/>
+        </w:rPr>
+        <w:t xml:space="preserve">, </w:t>
+      </w:r>
+      <w:r>
+        <w:rPr>
+          <w:sz w:val="24"/>
+          <w:szCs w:val="24"/>
+        </w:rPr>
+        <w:t>que irá capturar o id do usuário que está sendo apagado</w:t>
+      </w:r>
+      <w:r>
+        <w:rPr>
+          <w:sz w:val="24"/>
+          <w:szCs w:val="24"/>
+        </w:rPr>
+        <w:t xml:space="preserve"> passando para a variável </w:t>
+      </w:r>
+      <w:proofErr w:type="spellStart"/>
+      <w:r>
+        <w:rPr>
+          <w:sz w:val="24"/>
+          <w:szCs w:val="24"/>
+        </w:rPr>
+        <w:t>useriid</w:t>
+      </w:r>
+      <w:proofErr w:type="spellEnd"/>
+      <w:r>
+        <w:rPr>
+          <w:sz w:val="24"/>
+          <w:szCs w:val="24"/>
+        </w:rPr>
+        <w:t xml:space="preserve"> </w:t>
+      </w:r>
+      <w:r>
+        <w:rPr>
+          <w:sz w:val="24"/>
+          <w:szCs w:val="24"/>
+        </w:rPr>
+        <w:t xml:space="preserve">e também </w:t>
+      </w:r>
+      <w:r>
+        <w:rPr>
+          <w:sz w:val="24"/>
+          <w:szCs w:val="24"/>
+        </w:rPr>
+        <w:t>exibir o modal quando o usuário clicar no botão para deletar.</w:t>
+      </w:r>
+    </w:p>
+    <w:p>
+      <w:pPr>
+        <w:pStyle w:val="PargrafodaLista"/>
+        <w:numPr>
+          <w:ilvl w:val="0"/>
+          <w:numId w:val="8"/>
+        </w:numPr>
+        <w:shd w:val="clear" w:color="auto" w:fill="272822"/>
+        <w:spacing w:after="0" w:line="285" w:lineRule="atLeast"/>
+        <w:rPr>
+          <w:rFonts w:ascii="Consolas" w:eastAsia="Times New Roman" w:hAnsi="Consolas" w:cs="Times New Roman"/>
+          <w:color w:val="F8F8F2"/>
+          <w:sz w:val="21"/>
+          <w:szCs w:val="21"/>
+          <w:lang w:eastAsia="pt-BR"/>
+        </w:rPr>
+      </w:pPr>
+      <w:proofErr w:type="spellStart"/>
+      <w:r>
+        <w:rPr>
+          <w:rFonts w:ascii="Consolas" w:eastAsia="Times New Roman" w:hAnsi="Consolas" w:cs="Times New Roman"/>
+          <w:color w:val="A6E22E"/>
+          <w:sz w:val="21"/>
+          <w:szCs w:val="21"/>
+          <w:lang w:eastAsia="pt-BR"/>
+        </w:rPr>
+        <w:t>showModalUser</w:t>
+      </w:r>
+      <w:proofErr w:type="spellEnd"/>
+      <w:r>
+        <w:rPr>
+          <w:rFonts w:ascii="Consolas" w:eastAsia="Times New Roman" w:hAnsi="Consolas" w:cs="Times New Roman"/>
+          <w:color w:val="F8F8F2"/>
+          <w:sz w:val="21"/>
+          <w:szCs w:val="21"/>
+          <w:lang w:eastAsia="pt-BR"/>
+        </w:rPr>
+        <w:t>(</w:t>
+      </w:r>
+      <w:r>
+        <w:rPr>
+          <w:rFonts w:ascii="Consolas" w:eastAsia="Times New Roman" w:hAnsi="Consolas" w:cs="Times New Roman"/>
+          <w:i/>
+          <w:iCs/>
+          <w:color w:val="FD971F"/>
+          <w:sz w:val="21"/>
+          <w:szCs w:val="21"/>
+          <w:lang w:eastAsia="pt-BR"/>
+        </w:rPr>
+        <w:t>id</w:t>
+      </w:r>
+      <w:proofErr w:type="gramStart"/>
+      <w:r>
+        <w:rPr>
+          <w:rFonts w:ascii="Consolas" w:eastAsia="Times New Roman" w:hAnsi="Consolas" w:cs="Times New Roman"/>
+          <w:color w:val="F8F8F2"/>
+          <w:sz w:val="21"/>
+          <w:szCs w:val="21"/>
+          <w:lang w:eastAsia="pt-BR"/>
+        </w:rPr>
+        <w:t>){</w:t>
+      </w:r>
+      <w:proofErr w:type="gramEnd"/>
+    </w:p>
+    <w:p>
+      <w:pPr>
+        <w:pStyle w:val="PargrafodaLista"/>
+        <w:numPr>
+          <w:ilvl w:val="0"/>
+          <w:numId w:val="8"/>
+        </w:numPr>
+        <w:shd w:val="clear" w:color="auto" w:fill="272822"/>
+        <w:spacing w:after="0" w:line="285" w:lineRule="atLeast"/>
+        <w:rPr>
+          <w:rFonts w:ascii="Consolas" w:eastAsia="Times New Roman" w:hAnsi="Consolas" w:cs="Times New Roman"/>
+          <w:color w:val="F8F8F2"/>
+          <w:sz w:val="21"/>
+          <w:szCs w:val="21"/>
+          <w:lang w:eastAsia="pt-BR"/>
+        </w:rPr>
+      </w:pPr>
+      <w:r>
+        <w:rPr>
+          <w:rFonts w:ascii="Consolas" w:eastAsia="Times New Roman" w:hAnsi="Consolas" w:cs="Times New Roman"/>
+          <w:color w:val="F8F8F2"/>
+          <w:sz w:val="21"/>
+          <w:szCs w:val="21"/>
+          <w:lang w:eastAsia="pt-BR"/>
+        </w:rPr>
+        <w:t xml:space="preserve">            </w:t>
+      </w:r>
+      <w:proofErr w:type="gramStart"/>
+      <w:r>
+        <w:rPr>
+          <w:rFonts w:ascii="Consolas" w:eastAsia="Times New Roman" w:hAnsi="Consolas" w:cs="Times New Roman"/>
+          <w:color w:val="F8F8F2"/>
+          <w:sz w:val="21"/>
+          <w:szCs w:val="21"/>
+          <w:lang w:eastAsia="pt-BR"/>
+        </w:rPr>
+        <w:t>console.</w:t>
+      </w:r>
+      <w:r>
+        <w:rPr>
+          <w:rFonts w:ascii="Consolas" w:eastAsia="Times New Roman" w:hAnsi="Consolas" w:cs="Times New Roman"/>
+          <w:color w:val="A6E22E"/>
+          <w:sz w:val="21"/>
+          <w:szCs w:val="21"/>
+          <w:lang w:eastAsia="pt-BR"/>
+        </w:rPr>
+        <w:t>log</w:t>
+      </w:r>
+      <w:r>
+        <w:rPr>
+          <w:rFonts w:ascii="Consolas" w:eastAsia="Times New Roman" w:hAnsi="Consolas" w:cs="Times New Roman"/>
+          <w:color w:val="F8F8F2"/>
+          <w:sz w:val="21"/>
+          <w:szCs w:val="21"/>
+          <w:lang w:eastAsia="pt-BR"/>
+        </w:rPr>
+        <w:t>(</w:t>
+      </w:r>
+      <w:proofErr w:type="gramEnd"/>
+      <w:r>
+        <w:rPr>
+          <w:rFonts w:ascii="Consolas" w:eastAsia="Times New Roman" w:hAnsi="Consolas" w:cs="Times New Roman"/>
+          <w:color w:val="E6DB74"/>
+          <w:sz w:val="21"/>
+          <w:szCs w:val="21"/>
+          <w:lang w:eastAsia="pt-BR"/>
+        </w:rPr>
+        <w:t xml:space="preserve">"Id do </w:t>
+      </w:r>
+      <w:proofErr w:type="spellStart"/>
+      <w:r>
+        <w:rPr>
+          <w:rFonts w:ascii="Consolas" w:eastAsia="Times New Roman" w:hAnsi="Consolas" w:cs="Times New Roman"/>
+          <w:color w:val="E6DB74"/>
+          <w:sz w:val="21"/>
+          <w:szCs w:val="21"/>
+          <w:lang w:eastAsia="pt-BR"/>
+        </w:rPr>
+        <w:t>user</w:t>
+      </w:r>
+      <w:proofErr w:type="spellEnd"/>
+      <w:r>
+        <w:rPr>
+          <w:rFonts w:ascii="Consolas" w:eastAsia="Times New Roman" w:hAnsi="Consolas" w:cs="Times New Roman"/>
+          <w:color w:val="E6DB74"/>
+          <w:sz w:val="21"/>
+          <w:szCs w:val="21"/>
+          <w:lang w:eastAsia="pt-BR"/>
+        </w:rPr>
+        <w:t>: "</w:t>
+      </w:r>
+      <w:r>
+        <w:rPr>
+          <w:rFonts w:ascii="Consolas" w:eastAsia="Times New Roman" w:hAnsi="Consolas" w:cs="Times New Roman"/>
+          <w:color w:val="F92672"/>
+          <w:sz w:val="21"/>
+          <w:szCs w:val="21"/>
+          <w:lang w:eastAsia="pt-BR"/>
+        </w:rPr>
+        <w:t>+</w:t>
+      </w:r>
+      <w:r>
+        <w:rPr>
+          <w:rFonts w:ascii="Consolas" w:eastAsia="Times New Roman" w:hAnsi="Consolas" w:cs="Times New Roman"/>
+          <w:color w:val="F8F8F2"/>
+          <w:sz w:val="21"/>
+          <w:szCs w:val="21"/>
+          <w:lang w:eastAsia="pt-BR"/>
+        </w:rPr>
+        <w:t xml:space="preserve"> </w:t>
+      </w:r>
+      <w:r>
+        <w:rPr>
+          <w:rFonts w:ascii="Consolas" w:eastAsia="Times New Roman" w:hAnsi="Consolas" w:cs="Times New Roman"/>
+          <w:i/>
+          <w:iCs/>
+          <w:color w:val="FD971F"/>
+          <w:sz w:val="21"/>
+          <w:szCs w:val="21"/>
+          <w:lang w:eastAsia="pt-BR"/>
+        </w:rPr>
+        <w:t>id</w:t>
+      </w:r>
+      <w:r>
+        <w:rPr>
+          <w:rFonts w:ascii="Consolas" w:eastAsia="Times New Roman" w:hAnsi="Consolas" w:cs="Times New Roman"/>
+          <w:color w:val="F8F8F2"/>
+          <w:sz w:val="21"/>
+          <w:szCs w:val="21"/>
+          <w:lang w:eastAsia="pt-BR"/>
+        </w:rPr>
+        <w:t>);</w:t>
+      </w:r>
+    </w:p>
+    <w:p>
+      <w:pPr>
+        <w:pStyle w:val="PargrafodaLista"/>
+        <w:numPr>
+          <w:ilvl w:val="0"/>
+          <w:numId w:val="8"/>
+        </w:numPr>
+        <w:shd w:val="clear" w:color="auto" w:fill="272822"/>
+        <w:spacing w:after="0" w:line="285" w:lineRule="atLeast"/>
+        <w:rPr>
+          <w:rFonts w:ascii="Consolas" w:eastAsia="Times New Roman" w:hAnsi="Consolas" w:cs="Times New Roman"/>
+          <w:color w:val="F8F8F2"/>
+          <w:sz w:val="21"/>
+          <w:szCs w:val="21"/>
+          <w:lang w:eastAsia="pt-BR"/>
+        </w:rPr>
+      </w:pPr>
+      <w:r>
+        <w:rPr>
+          <w:rFonts w:ascii="Consolas" w:eastAsia="Times New Roman" w:hAnsi="Consolas" w:cs="Times New Roman"/>
+          <w:color w:val="F8F8F2"/>
+          <w:sz w:val="21"/>
+          <w:szCs w:val="21"/>
+          <w:lang w:eastAsia="pt-BR"/>
+        </w:rPr>
+        <w:t xml:space="preserve">            </w:t>
+      </w:r>
+      <w:proofErr w:type="spellStart"/>
+      <w:proofErr w:type="gramStart"/>
+      <w:r>
+        <w:rPr>
+          <w:rFonts w:ascii="Consolas" w:eastAsia="Times New Roman" w:hAnsi="Consolas" w:cs="Times New Roman"/>
+          <w:color w:val="FD971F"/>
+          <w:sz w:val="21"/>
+          <w:szCs w:val="21"/>
+          <w:lang w:eastAsia="pt-BR"/>
+        </w:rPr>
+        <w:t>this</w:t>
+      </w:r>
+      <w:r>
+        <w:rPr>
+          <w:rFonts w:ascii="Consolas" w:eastAsia="Times New Roman" w:hAnsi="Consolas" w:cs="Times New Roman"/>
+          <w:color w:val="F8F8F2"/>
+          <w:sz w:val="21"/>
+          <w:szCs w:val="21"/>
+          <w:lang w:eastAsia="pt-BR"/>
+        </w:rPr>
+        <w:t>.showModal</w:t>
+      </w:r>
+      <w:proofErr w:type="spellEnd"/>
+      <w:proofErr w:type="gramEnd"/>
+      <w:r>
+        <w:rPr>
+          <w:rFonts w:ascii="Consolas" w:eastAsia="Times New Roman" w:hAnsi="Consolas" w:cs="Times New Roman"/>
+          <w:color w:val="F8F8F2"/>
+          <w:sz w:val="21"/>
+          <w:szCs w:val="21"/>
+          <w:lang w:eastAsia="pt-BR"/>
+        </w:rPr>
+        <w:t xml:space="preserve"> </w:t>
+      </w:r>
+      <w:r>
+        <w:rPr>
+          <w:rFonts w:ascii="Consolas" w:eastAsia="Times New Roman" w:hAnsi="Consolas" w:cs="Times New Roman"/>
+          <w:color w:val="F92672"/>
+          <w:sz w:val="21"/>
+          <w:szCs w:val="21"/>
+          <w:lang w:eastAsia="pt-BR"/>
+        </w:rPr>
+        <w:t>=</w:t>
+      </w:r>
+      <w:r>
+        <w:rPr>
+          <w:rFonts w:ascii="Consolas" w:eastAsia="Times New Roman" w:hAnsi="Consolas" w:cs="Times New Roman"/>
+          <w:color w:val="F8F8F2"/>
+          <w:sz w:val="21"/>
+          <w:szCs w:val="21"/>
+          <w:lang w:eastAsia="pt-BR"/>
+        </w:rPr>
+        <w:t xml:space="preserve"> </w:t>
+      </w:r>
+      <w:proofErr w:type="spellStart"/>
+      <w:r>
+        <w:rPr>
+          <w:rFonts w:ascii="Consolas" w:eastAsia="Times New Roman" w:hAnsi="Consolas" w:cs="Times New Roman"/>
+          <w:color w:val="AE81FF"/>
+          <w:sz w:val="21"/>
+          <w:szCs w:val="21"/>
+          <w:lang w:eastAsia="pt-BR"/>
+        </w:rPr>
+        <w:t>true</w:t>
+      </w:r>
+      <w:proofErr w:type="spellEnd"/>
+      <w:r>
+        <w:rPr>
+          <w:rFonts w:ascii="Consolas" w:eastAsia="Times New Roman" w:hAnsi="Consolas" w:cs="Times New Roman"/>
+          <w:color w:val="F8F8F2"/>
+          <w:sz w:val="21"/>
+          <w:szCs w:val="21"/>
+          <w:lang w:eastAsia="pt-BR"/>
+        </w:rPr>
+        <w:t>;</w:t>
+      </w:r>
+    </w:p>
+    <w:p>
+      <w:pPr>
+        <w:pStyle w:val="PargrafodaLista"/>
+        <w:numPr>
+          <w:ilvl w:val="0"/>
+          <w:numId w:val="8"/>
+        </w:numPr>
+        <w:shd w:val="clear" w:color="auto" w:fill="272822"/>
+        <w:spacing w:after="0" w:line="285" w:lineRule="atLeast"/>
+        <w:rPr>
+          <w:rFonts w:ascii="Consolas" w:eastAsia="Times New Roman" w:hAnsi="Consolas" w:cs="Times New Roman"/>
+          <w:color w:val="F8F8F2"/>
+          <w:sz w:val="21"/>
+          <w:szCs w:val="21"/>
+          <w:lang w:eastAsia="pt-BR"/>
+        </w:rPr>
+      </w:pPr>
+      <w:r>
+        <w:rPr>
+          <w:rFonts w:ascii="Consolas" w:eastAsia="Times New Roman" w:hAnsi="Consolas" w:cs="Times New Roman"/>
+          <w:color w:val="F8F8F2"/>
+          <w:sz w:val="21"/>
+          <w:szCs w:val="21"/>
+          <w:lang w:eastAsia="pt-BR"/>
+        </w:rPr>
+        <w:t xml:space="preserve">            </w:t>
+      </w:r>
+      <w:proofErr w:type="spellStart"/>
+      <w:proofErr w:type="gramStart"/>
+      <w:r>
+        <w:rPr>
+          <w:rFonts w:ascii="Consolas" w:eastAsia="Times New Roman" w:hAnsi="Consolas" w:cs="Times New Roman"/>
+          <w:color w:val="FD971F"/>
+          <w:sz w:val="21"/>
+          <w:szCs w:val="21"/>
+          <w:lang w:eastAsia="pt-BR"/>
+        </w:rPr>
+        <w:t>this</w:t>
+      </w:r>
+      <w:r>
+        <w:rPr>
+          <w:rFonts w:ascii="Consolas" w:eastAsia="Times New Roman" w:hAnsi="Consolas" w:cs="Times New Roman"/>
+          <w:color w:val="F8F8F2"/>
+          <w:sz w:val="21"/>
+          <w:szCs w:val="21"/>
+          <w:lang w:eastAsia="pt-BR"/>
+        </w:rPr>
+        <w:t>.userid</w:t>
+      </w:r>
+      <w:proofErr w:type="spellEnd"/>
+      <w:proofErr w:type="gramEnd"/>
+      <w:r>
+        <w:rPr>
+          <w:rFonts w:ascii="Consolas" w:eastAsia="Times New Roman" w:hAnsi="Consolas" w:cs="Times New Roman"/>
+          <w:color w:val="F8F8F2"/>
+          <w:sz w:val="21"/>
+          <w:szCs w:val="21"/>
+          <w:lang w:eastAsia="pt-BR"/>
+        </w:rPr>
+        <w:t xml:space="preserve"> </w:t>
+      </w:r>
+      <w:r>
+        <w:rPr>
+          <w:rFonts w:ascii="Consolas" w:eastAsia="Times New Roman" w:hAnsi="Consolas" w:cs="Times New Roman"/>
+          <w:color w:val="F92672"/>
+          <w:sz w:val="21"/>
+          <w:szCs w:val="21"/>
+          <w:lang w:eastAsia="pt-BR"/>
+        </w:rPr>
+        <w:t>=</w:t>
+      </w:r>
+      <w:r>
+        <w:rPr>
+          <w:rFonts w:ascii="Consolas" w:eastAsia="Times New Roman" w:hAnsi="Consolas" w:cs="Times New Roman"/>
+          <w:color w:val="F8F8F2"/>
+          <w:sz w:val="21"/>
+          <w:szCs w:val="21"/>
+          <w:lang w:eastAsia="pt-BR"/>
+        </w:rPr>
+        <w:t xml:space="preserve"> </w:t>
+      </w:r>
+      <w:r>
+        <w:rPr>
+          <w:rFonts w:ascii="Consolas" w:eastAsia="Times New Roman" w:hAnsi="Consolas" w:cs="Times New Roman"/>
+          <w:i/>
+          <w:iCs/>
+          <w:color w:val="FD971F"/>
+          <w:sz w:val="21"/>
+          <w:szCs w:val="21"/>
+          <w:lang w:eastAsia="pt-BR"/>
+        </w:rPr>
+        <w:t>id</w:t>
+      </w:r>
+      <w:r>
+        <w:rPr>
+          <w:rFonts w:ascii="Consolas" w:eastAsia="Times New Roman" w:hAnsi="Consolas" w:cs="Times New Roman"/>
+          <w:color w:val="F8F8F2"/>
+          <w:sz w:val="21"/>
+          <w:szCs w:val="21"/>
+          <w:lang w:eastAsia="pt-BR"/>
+        </w:rPr>
+        <w:t>;</w:t>
+      </w:r>
+    </w:p>
+    <w:p>
+      <w:pPr>
+        <w:pStyle w:val="PargrafodaLista"/>
+        <w:numPr>
+          <w:ilvl w:val="0"/>
+          <w:numId w:val="8"/>
+        </w:numPr>
+        <w:shd w:val="clear" w:color="auto" w:fill="272822"/>
+        <w:spacing w:after="0" w:line="285" w:lineRule="atLeast"/>
+        <w:rPr>
+          <w:rFonts w:ascii="Consolas" w:eastAsia="Times New Roman" w:hAnsi="Consolas" w:cs="Times New Roman"/>
+          <w:color w:val="F8F8F2"/>
+          <w:sz w:val="21"/>
+          <w:szCs w:val="21"/>
+          <w:lang w:eastAsia="pt-BR"/>
+        </w:rPr>
+      </w:pPr>
+      <w:r>
+        <w:rPr>
+          <w:rFonts w:ascii="Consolas" w:eastAsia="Times New Roman" w:hAnsi="Consolas" w:cs="Times New Roman"/>
+          <w:color w:val="F8F8F2"/>
+          <w:sz w:val="21"/>
+          <w:szCs w:val="21"/>
+          <w:lang w:eastAsia="pt-BR"/>
+        </w:rPr>
+        <w:t>        }</w:t>
+      </w:r>
+    </w:p>
+    <w:p>
+      <w:pPr>
+        <w:pStyle w:val="PargrafodaLista"/>
+        <w:ind w:left="947"/>
+        <w:jc w:val="both"/>
+        <w:rPr>
+          <w:sz w:val="24"/>
+          <w:szCs w:val="24"/>
+        </w:rPr>
+      </w:pPr>
+    </w:p>
+    <w:p>
+      <w:pPr>
+        <w:pStyle w:val="PargrafodaLista"/>
+        <w:numPr>
+          <w:ilvl w:val="0"/>
+          <w:numId w:val="8"/>
+        </w:numPr>
+        <w:jc w:val="both"/>
+        <w:rPr>
+          <w:sz w:val="24"/>
+          <w:szCs w:val="24"/>
+        </w:rPr>
+      </w:pPr>
+      <w:r>
+        <w:rPr>
+          <w:sz w:val="24"/>
+          <w:szCs w:val="24"/>
+        </w:rPr>
+        <w:t>Vamos inserir este método no botão excluir da tabela.</w:t>
+      </w:r>
+    </w:p>
+    <w:p>
+      <w:pPr>
+        <w:pStyle w:val="PargrafodaLista"/>
+        <w:numPr>
+          <w:ilvl w:val="0"/>
+          <w:numId w:val="8"/>
+        </w:numPr>
+        <w:shd w:val="clear" w:color="auto" w:fill="272822"/>
+        <w:spacing w:after="0" w:line="285" w:lineRule="atLeast"/>
+        <w:rPr>
+          <w:rFonts w:ascii="Consolas" w:eastAsia="Times New Roman" w:hAnsi="Consolas" w:cs="Times New Roman"/>
+          <w:color w:val="F8F8F2"/>
+          <w:sz w:val="21"/>
+          <w:szCs w:val="21"/>
+          <w:lang w:eastAsia="pt-BR"/>
+        </w:rPr>
+      </w:pPr>
+      <w:r>
+        <w:rPr>
+          <w:rFonts w:ascii="Consolas" w:eastAsia="Times New Roman" w:hAnsi="Consolas" w:cs="Times New Roman"/>
+          <w:color w:val="F8F8F2"/>
+          <w:sz w:val="21"/>
+          <w:szCs w:val="21"/>
+          <w:lang w:eastAsia="pt-BR"/>
+        </w:rPr>
+        <w:t> &lt;</w:t>
+      </w:r>
+      <w:proofErr w:type="spellStart"/>
+      <w:r>
+        <w:rPr>
+          <w:rFonts w:ascii="Consolas" w:eastAsia="Times New Roman" w:hAnsi="Consolas" w:cs="Times New Roman"/>
+          <w:color w:val="F92672"/>
+          <w:sz w:val="21"/>
+          <w:szCs w:val="21"/>
+          <w:lang w:eastAsia="pt-BR"/>
+        </w:rPr>
+        <w:t>button</w:t>
+      </w:r>
+      <w:proofErr w:type="spellEnd"/>
+      <w:r>
+        <w:rPr>
+          <w:rFonts w:ascii="Consolas" w:eastAsia="Times New Roman" w:hAnsi="Consolas" w:cs="Times New Roman"/>
+          <w:color w:val="F8F8F2"/>
+          <w:sz w:val="21"/>
+          <w:szCs w:val="21"/>
+          <w:lang w:eastAsia="pt-BR"/>
+        </w:rPr>
+        <w:t xml:space="preserve"> </w:t>
+      </w:r>
+      <w:proofErr w:type="spellStart"/>
+      <w:r>
+        <w:rPr>
+          <w:rFonts w:ascii="Consolas" w:eastAsia="Times New Roman" w:hAnsi="Consolas" w:cs="Times New Roman"/>
+          <w:color w:val="A6E22E"/>
+          <w:sz w:val="21"/>
+          <w:szCs w:val="21"/>
+          <w:lang w:eastAsia="pt-BR"/>
+        </w:rPr>
+        <w:t>class</w:t>
+      </w:r>
+      <w:proofErr w:type="spellEnd"/>
+      <w:r>
+        <w:rPr>
+          <w:rFonts w:ascii="Consolas" w:eastAsia="Times New Roman" w:hAnsi="Consolas" w:cs="Times New Roman"/>
+          <w:color w:val="F8F8F2"/>
+          <w:sz w:val="21"/>
+          <w:szCs w:val="21"/>
+          <w:lang w:eastAsia="pt-BR"/>
+        </w:rPr>
+        <w:t>=</w:t>
+      </w:r>
+      <w:r>
+        <w:rPr>
+          <w:rFonts w:ascii="Consolas" w:eastAsia="Times New Roman" w:hAnsi="Consolas" w:cs="Times New Roman"/>
+          <w:color w:val="E6DB74"/>
+          <w:sz w:val="21"/>
+          <w:szCs w:val="21"/>
+          <w:lang w:eastAsia="pt-BR"/>
+        </w:rPr>
+        <w:t>"</w:t>
+      </w:r>
+      <w:proofErr w:type="spellStart"/>
+      <w:r>
+        <w:rPr>
+          <w:rFonts w:ascii="Consolas" w:eastAsia="Times New Roman" w:hAnsi="Consolas" w:cs="Times New Roman"/>
+          <w:color w:val="E6DB74"/>
+          <w:sz w:val="21"/>
+          <w:szCs w:val="21"/>
+          <w:lang w:eastAsia="pt-BR"/>
+        </w:rPr>
+        <w:t>button</w:t>
+      </w:r>
+      <w:proofErr w:type="spellEnd"/>
+      <w:r>
+        <w:rPr>
+          <w:rFonts w:ascii="Consolas" w:eastAsia="Times New Roman" w:hAnsi="Consolas" w:cs="Times New Roman"/>
+          <w:color w:val="E6DB74"/>
+          <w:sz w:val="21"/>
+          <w:szCs w:val="21"/>
+          <w:lang w:eastAsia="pt-BR"/>
+        </w:rPr>
+        <w:t xml:space="preserve"> </w:t>
+      </w:r>
+      <w:proofErr w:type="spellStart"/>
+      <w:r>
+        <w:rPr>
+          <w:rFonts w:ascii="Consolas" w:eastAsia="Times New Roman" w:hAnsi="Consolas" w:cs="Times New Roman"/>
+          <w:color w:val="E6DB74"/>
+          <w:sz w:val="21"/>
+          <w:szCs w:val="21"/>
+          <w:lang w:eastAsia="pt-BR"/>
+        </w:rPr>
+        <w:t>is-danger</w:t>
+      </w:r>
+      <w:proofErr w:type="spellEnd"/>
+      <w:proofErr w:type="gramStart"/>
+      <w:r>
+        <w:rPr>
+          <w:rFonts w:ascii="Consolas" w:eastAsia="Times New Roman" w:hAnsi="Consolas" w:cs="Times New Roman"/>
+          <w:color w:val="E6DB74"/>
+          <w:sz w:val="21"/>
+          <w:szCs w:val="21"/>
+          <w:lang w:eastAsia="pt-BR"/>
+        </w:rPr>
+        <w:t>"</w:t>
+      </w:r>
+      <w:r>
+        <w:rPr>
+          <w:rFonts w:ascii="Consolas" w:eastAsia="Times New Roman" w:hAnsi="Consolas" w:cs="Times New Roman"/>
+          <w:color w:val="F8F8F2"/>
+          <w:sz w:val="21"/>
+          <w:szCs w:val="21"/>
+          <w:lang w:eastAsia="pt-BR"/>
+        </w:rPr>
+        <w:t xml:space="preserve">  @</w:t>
+      </w:r>
+      <w:proofErr w:type="gramEnd"/>
+      <w:r>
+        <w:rPr>
+          <w:rFonts w:ascii="Consolas" w:eastAsia="Times New Roman" w:hAnsi="Consolas" w:cs="Times New Roman"/>
+          <w:color w:val="A6E22E"/>
+          <w:sz w:val="21"/>
+          <w:szCs w:val="21"/>
+          <w:lang w:eastAsia="pt-BR"/>
+        </w:rPr>
+        <w:t>click</w:t>
+      </w:r>
+      <w:r>
+        <w:rPr>
+          <w:rFonts w:ascii="Consolas" w:eastAsia="Times New Roman" w:hAnsi="Consolas" w:cs="Times New Roman"/>
+          <w:color w:val="F8F8F2"/>
+          <w:sz w:val="21"/>
+          <w:szCs w:val="21"/>
+          <w:lang w:eastAsia="pt-BR"/>
+        </w:rPr>
+        <w:t>="</w:t>
+      </w:r>
+      <w:r>
+        <w:rPr>
+          <w:rFonts w:ascii="Consolas" w:eastAsia="Times New Roman" w:hAnsi="Consolas" w:cs="Times New Roman"/>
+          <w:color w:val="A6E22E"/>
+          <w:sz w:val="21"/>
+          <w:szCs w:val="21"/>
+          <w:lang w:eastAsia="pt-BR"/>
+        </w:rPr>
+        <w:t>showModalUser</w:t>
+      </w:r>
+      <w:r>
+        <w:rPr>
+          <w:rFonts w:ascii="Consolas" w:eastAsia="Times New Roman" w:hAnsi="Consolas" w:cs="Times New Roman"/>
+          <w:color w:val="F8F8F2"/>
+          <w:sz w:val="21"/>
+          <w:szCs w:val="21"/>
+          <w:lang w:eastAsia="pt-BR"/>
+        </w:rPr>
+        <w:t>(user.id)" &gt;Excluir&lt;/</w:t>
+      </w:r>
+      <w:proofErr w:type="spellStart"/>
+      <w:r>
+        <w:rPr>
+          <w:rFonts w:ascii="Consolas" w:eastAsia="Times New Roman" w:hAnsi="Consolas" w:cs="Times New Roman"/>
+          <w:color w:val="F92672"/>
+          <w:sz w:val="21"/>
+          <w:szCs w:val="21"/>
+          <w:lang w:eastAsia="pt-BR"/>
+        </w:rPr>
+        <w:t>button</w:t>
+      </w:r>
+      <w:proofErr w:type="spellEnd"/>
+      <w:r>
+        <w:rPr>
+          <w:rFonts w:ascii="Consolas" w:eastAsia="Times New Roman" w:hAnsi="Consolas" w:cs="Times New Roman"/>
+          <w:color w:val="F8F8F2"/>
+          <w:sz w:val="21"/>
+          <w:szCs w:val="21"/>
+          <w:lang w:eastAsia="pt-BR"/>
+        </w:rPr>
+        <w:t>&gt;</w:t>
+      </w:r>
+    </w:p>
+    <w:p>
+      <w:pPr>
+        <w:pStyle w:val="PargrafodaLista"/>
+        <w:numPr>
+          <w:ilvl w:val="0"/>
+          <w:numId w:val="8"/>
+        </w:numPr>
+        <w:jc w:val="both"/>
+        <w:rPr>
+          <w:sz w:val="24"/>
+          <w:szCs w:val="24"/>
+        </w:rPr>
+      </w:pPr>
+      <w:r>
+        <w:rPr>
+          <w:sz w:val="24"/>
+          <w:szCs w:val="24"/>
+        </w:rPr>
+        <w:t>C</w:t>
+      </w:r>
+    </w:p>
+    <w:p>
+      <w:pPr>
+        <w:pStyle w:val="PargrafodaLista"/>
+        <w:numPr>
+          <w:ilvl w:val="0"/>
+          <w:numId w:val="8"/>
+        </w:numPr>
         <w:jc w:val="both"/>
         <w:rPr>
           <w:sz w:val="24"/>

--- a/instruções/SISTEMA DE GESTÃO DE USUÁRIOS  COM FRONTEND VUEJS.docx
+++ b/instruções/SISTEMA DE GESTÃO DE USUÁRIOS  COM FRONTEND VUEJS.docx
@@ -52550,22 +52550,2436 @@
     <w:p>
       <w:pPr>
         <w:pStyle w:val="PargrafodaLista"/>
-        <w:numPr>
-          <w:ilvl w:val="0"/>
-          <w:numId w:val="8"/>
-        </w:numPr>
+        <w:ind w:left="947"/>
         <w:jc w:val="both"/>
         <w:rPr>
           <w:sz w:val="24"/>
           <w:szCs w:val="24"/>
         </w:rPr>
       </w:pPr>
-      <w:r>
-        <w:rPr>
-          <w:sz w:val="24"/>
-          <w:szCs w:val="24"/>
-        </w:rPr>
-        <w:t>C</w:t>
+    </w:p>
+    <w:p>
+      <w:pPr>
+        <w:pStyle w:val="PargrafodaLista"/>
+        <w:numPr>
+          <w:ilvl w:val="0"/>
+          <w:numId w:val="8"/>
+        </w:numPr>
+        <w:jc w:val="both"/>
+        <w:rPr>
+          <w:sz w:val="24"/>
+          <w:szCs w:val="24"/>
+        </w:rPr>
+      </w:pPr>
+      <w:r>
+        <w:rPr>
+          <w:sz w:val="24"/>
+          <w:szCs w:val="24"/>
+        </w:rPr>
+        <w:t xml:space="preserve">Agora vamos criar um novo método chamado </w:t>
+      </w:r>
+      <w:proofErr w:type="spellStart"/>
+      <w:r>
+        <w:rPr>
+          <w:sz w:val="24"/>
+          <w:szCs w:val="24"/>
+        </w:rPr>
+        <w:t>userDelete</w:t>
+      </w:r>
+      <w:proofErr w:type="spellEnd"/>
+      <w:r>
+        <w:rPr>
+          <w:sz w:val="24"/>
+          <w:szCs w:val="24"/>
+        </w:rPr>
+        <w:t xml:space="preserve"> que irá realizar uma requisição com o </w:t>
+      </w:r>
+      <w:proofErr w:type="spellStart"/>
+      <w:r>
+        <w:rPr>
+          <w:sz w:val="24"/>
+          <w:szCs w:val="24"/>
+        </w:rPr>
+        <w:t>axios</w:t>
+      </w:r>
+      <w:proofErr w:type="spellEnd"/>
+      <w:r>
+        <w:rPr>
+          <w:sz w:val="24"/>
+          <w:szCs w:val="24"/>
+        </w:rPr>
+        <w:t xml:space="preserve"> deletando o usuário do id gravado no </w:t>
+      </w:r>
+      <w:proofErr w:type="spellStart"/>
+      <w:r>
+        <w:rPr>
+          <w:sz w:val="24"/>
+          <w:szCs w:val="24"/>
+        </w:rPr>
+        <w:t>userid</w:t>
+      </w:r>
+      <w:proofErr w:type="spellEnd"/>
+      <w:r>
+        <w:rPr>
+          <w:sz w:val="24"/>
+          <w:szCs w:val="24"/>
+        </w:rPr>
+        <w:t>.</w:t>
+      </w:r>
+    </w:p>
+    <w:p>
+      <w:pPr>
+        <w:pStyle w:val="PargrafodaLista"/>
+        <w:numPr>
+          <w:ilvl w:val="0"/>
+          <w:numId w:val="8"/>
+        </w:numPr>
+        <w:shd w:val="clear" w:color="auto" w:fill="272822"/>
+        <w:spacing w:after="0" w:line="285" w:lineRule="atLeast"/>
+        <w:rPr>
+          <w:rFonts w:ascii="Consolas" w:eastAsia="Times New Roman" w:hAnsi="Consolas" w:cs="Times New Roman"/>
+          <w:color w:val="F8F8F2"/>
+          <w:sz w:val="21"/>
+          <w:szCs w:val="21"/>
+          <w:lang w:eastAsia="pt-BR"/>
+        </w:rPr>
+      </w:pPr>
+      <w:r>
+        <w:rPr>
+          <w:rFonts w:ascii="Consolas" w:eastAsia="Times New Roman" w:hAnsi="Consolas" w:cs="Times New Roman"/>
+          <w:color w:val="F8F8F2"/>
+          <w:sz w:val="21"/>
+          <w:szCs w:val="21"/>
+          <w:lang w:eastAsia="pt-BR"/>
+        </w:rPr>
+        <w:t> </w:t>
+      </w:r>
+      <w:proofErr w:type="spellStart"/>
+      <w:proofErr w:type="gramStart"/>
+      <w:r>
+        <w:rPr>
+          <w:rFonts w:ascii="Consolas" w:eastAsia="Times New Roman" w:hAnsi="Consolas" w:cs="Times New Roman"/>
+          <w:color w:val="A6E22E"/>
+          <w:sz w:val="21"/>
+          <w:szCs w:val="21"/>
+          <w:lang w:eastAsia="pt-BR"/>
+        </w:rPr>
+        <w:t>userDelete</w:t>
+      </w:r>
+      <w:proofErr w:type="spellEnd"/>
+      <w:r>
+        <w:rPr>
+          <w:rFonts w:ascii="Consolas" w:eastAsia="Times New Roman" w:hAnsi="Consolas" w:cs="Times New Roman"/>
+          <w:color w:val="F8F8F2"/>
+          <w:sz w:val="21"/>
+          <w:szCs w:val="21"/>
+          <w:lang w:eastAsia="pt-BR"/>
+        </w:rPr>
+        <w:t>(</w:t>
+      </w:r>
+      <w:proofErr w:type="gramEnd"/>
+      <w:r>
+        <w:rPr>
+          <w:rFonts w:ascii="Consolas" w:eastAsia="Times New Roman" w:hAnsi="Consolas" w:cs="Times New Roman"/>
+          <w:color w:val="F8F8F2"/>
+          <w:sz w:val="21"/>
+          <w:szCs w:val="21"/>
+          <w:lang w:eastAsia="pt-BR"/>
+        </w:rPr>
+        <w:t>){</w:t>
+      </w:r>
+    </w:p>
+    <w:p>
+      <w:pPr>
+        <w:pStyle w:val="PargrafodaLista"/>
+        <w:numPr>
+          <w:ilvl w:val="0"/>
+          <w:numId w:val="8"/>
+        </w:numPr>
+        <w:shd w:val="clear" w:color="auto" w:fill="272822"/>
+        <w:spacing w:after="0" w:line="285" w:lineRule="atLeast"/>
+        <w:rPr>
+          <w:rFonts w:ascii="Consolas" w:eastAsia="Times New Roman" w:hAnsi="Consolas" w:cs="Times New Roman"/>
+          <w:color w:val="F8F8F2"/>
+          <w:sz w:val="21"/>
+          <w:szCs w:val="21"/>
+          <w:lang w:eastAsia="pt-BR"/>
+        </w:rPr>
+      </w:pPr>
+      <w:r>
+        <w:rPr>
+          <w:rFonts w:ascii="Consolas" w:eastAsia="Times New Roman" w:hAnsi="Consolas" w:cs="Times New Roman"/>
+          <w:color w:val="F8F8F2"/>
+          <w:sz w:val="21"/>
+          <w:szCs w:val="21"/>
+          <w:lang w:eastAsia="pt-BR"/>
+        </w:rPr>
+        <w:t xml:space="preserve">            </w:t>
+      </w:r>
+      <w:r>
+        <w:rPr>
+          <w:rFonts w:ascii="Consolas" w:eastAsia="Times New Roman" w:hAnsi="Consolas" w:cs="Times New Roman"/>
+          <w:i/>
+          <w:iCs/>
+          <w:color w:val="66D9EF"/>
+          <w:sz w:val="21"/>
+          <w:szCs w:val="21"/>
+          <w:lang w:eastAsia="pt-BR"/>
+        </w:rPr>
+        <w:t>var</w:t>
+      </w:r>
+      <w:r>
+        <w:rPr>
+          <w:rFonts w:ascii="Consolas" w:eastAsia="Times New Roman" w:hAnsi="Consolas" w:cs="Times New Roman"/>
+          <w:color w:val="F8F8F2"/>
+          <w:sz w:val="21"/>
+          <w:szCs w:val="21"/>
+          <w:lang w:eastAsia="pt-BR"/>
+        </w:rPr>
+        <w:t xml:space="preserve"> </w:t>
+      </w:r>
+      <w:proofErr w:type="spellStart"/>
+      <w:r>
+        <w:rPr>
+          <w:rFonts w:ascii="Consolas" w:eastAsia="Times New Roman" w:hAnsi="Consolas" w:cs="Times New Roman"/>
+          <w:color w:val="F8F8F2"/>
+          <w:sz w:val="21"/>
+          <w:szCs w:val="21"/>
+          <w:lang w:eastAsia="pt-BR"/>
+        </w:rPr>
+        <w:t>req</w:t>
+      </w:r>
+      <w:proofErr w:type="spellEnd"/>
+      <w:r>
+        <w:rPr>
+          <w:rFonts w:ascii="Consolas" w:eastAsia="Times New Roman" w:hAnsi="Consolas" w:cs="Times New Roman"/>
+          <w:color w:val="F8F8F2"/>
+          <w:sz w:val="21"/>
+          <w:szCs w:val="21"/>
+          <w:lang w:eastAsia="pt-BR"/>
+        </w:rPr>
+        <w:t xml:space="preserve"> </w:t>
+      </w:r>
+      <w:r>
+        <w:rPr>
+          <w:rFonts w:ascii="Consolas" w:eastAsia="Times New Roman" w:hAnsi="Consolas" w:cs="Times New Roman"/>
+          <w:color w:val="F92672"/>
+          <w:sz w:val="21"/>
+          <w:szCs w:val="21"/>
+          <w:lang w:eastAsia="pt-BR"/>
+        </w:rPr>
+        <w:t>=</w:t>
+      </w:r>
+      <w:r>
+        <w:rPr>
+          <w:rFonts w:ascii="Consolas" w:eastAsia="Times New Roman" w:hAnsi="Consolas" w:cs="Times New Roman"/>
+          <w:color w:val="F8F8F2"/>
+          <w:sz w:val="21"/>
+          <w:szCs w:val="21"/>
+          <w:lang w:eastAsia="pt-BR"/>
+        </w:rPr>
+        <w:t xml:space="preserve"> </w:t>
+      </w:r>
+      <w:proofErr w:type="spellStart"/>
+      <w:proofErr w:type="gramStart"/>
+      <w:r>
+        <w:rPr>
+          <w:rFonts w:ascii="Consolas" w:eastAsia="Times New Roman" w:hAnsi="Consolas" w:cs="Times New Roman"/>
+          <w:color w:val="F8F8F2"/>
+          <w:sz w:val="21"/>
+          <w:szCs w:val="21"/>
+          <w:lang w:eastAsia="pt-BR"/>
+        </w:rPr>
+        <w:t>config.tokenLocalStorage</w:t>
+      </w:r>
+      <w:proofErr w:type="spellEnd"/>
+      <w:proofErr w:type="gramEnd"/>
+      <w:r>
+        <w:rPr>
+          <w:rFonts w:ascii="Consolas" w:eastAsia="Times New Roman" w:hAnsi="Consolas" w:cs="Times New Roman"/>
+          <w:color w:val="F8F8F2"/>
+          <w:sz w:val="21"/>
+          <w:szCs w:val="21"/>
+          <w:lang w:eastAsia="pt-BR"/>
+        </w:rPr>
+        <w:t>;</w:t>
+      </w:r>
+    </w:p>
+    <w:p>
+      <w:pPr>
+        <w:pStyle w:val="PargrafodaLista"/>
+        <w:numPr>
+          <w:ilvl w:val="0"/>
+          <w:numId w:val="8"/>
+        </w:numPr>
+        <w:shd w:val="clear" w:color="auto" w:fill="272822"/>
+        <w:spacing w:after="0" w:line="285" w:lineRule="atLeast"/>
+        <w:rPr>
+          <w:rFonts w:ascii="Consolas" w:eastAsia="Times New Roman" w:hAnsi="Consolas" w:cs="Times New Roman"/>
+          <w:color w:val="F8F8F2"/>
+          <w:sz w:val="21"/>
+          <w:szCs w:val="21"/>
+          <w:lang w:eastAsia="pt-BR"/>
+        </w:rPr>
+      </w:pPr>
+    </w:p>
+    <w:p>
+      <w:pPr>
+        <w:pStyle w:val="PargrafodaLista"/>
+        <w:numPr>
+          <w:ilvl w:val="0"/>
+          <w:numId w:val="8"/>
+        </w:numPr>
+        <w:shd w:val="clear" w:color="auto" w:fill="272822"/>
+        <w:spacing w:after="0" w:line="285" w:lineRule="atLeast"/>
+        <w:rPr>
+          <w:rFonts w:ascii="Consolas" w:eastAsia="Times New Roman" w:hAnsi="Consolas" w:cs="Times New Roman"/>
+          <w:color w:val="F8F8F2"/>
+          <w:sz w:val="21"/>
+          <w:szCs w:val="21"/>
+          <w:lang w:eastAsia="pt-BR"/>
+        </w:rPr>
+      </w:pPr>
+      <w:r>
+        <w:rPr>
+          <w:rFonts w:ascii="Consolas" w:eastAsia="Times New Roman" w:hAnsi="Consolas" w:cs="Times New Roman"/>
+          <w:color w:val="F8F8F2"/>
+          <w:sz w:val="21"/>
+          <w:szCs w:val="21"/>
+          <w:lang w:eastAsia="pt-BR"/>
+        </w:rPr>
+        <w:t xml:space="preserve">            </w:t>
+      </w:r>
+      <w:proofErr w:type="spellStart"/>
+      <w:proofErr w:type="gramStart"/>
+      <w:r>
+        <w:rPr>
+          <w:rFonts w:ascii="Consolas" w:eastAsia="Times New Roman" w:hAnsi="Consolas" w:cs="Times New Roman"/>
+          <w:color w:val="F8F8F2"/>
+          <w:sz w:val="21"/>
+          <w:szCs w:val="21"/>
+          <w:lang w:eastAsia="pt-BR"/>
+        </w:rPr>
+        <w:t>axios.</w:t>
+      </w:r>
+      <w:r>
+        <w:rPr>
+          <w:rFonts w:ascii="Consolas" w:eastAsia="Times New Roman" w:hAnsi="Consolas" w:cs="Times New Roman"/>
+          <w:color w:val="A6E22E"/>
+          <w:sz w:val="21"/>
+          <w:szCs w:val="21"/>
+          <w:lang w:eastAsia="pt-BR"/>
+        </w:rPr>
+        <w:t>delete</w:t>
+      </w:r>
+      <w:proofErr w:type="spellEnd"/>
+      <w:proofErr w:type="gramEnd"/>
+      <w:r>
+        <w:rPr>
+          <w:rFonts w:ascii="Consolas" w:eastAsia="Times New Roman" w:hAnsi="Consolas" w:cs="Times New Roman"/>
+          <w:color w:val="F8F8F2"/>
+          <w:sz w:val="21"/>
+          <w:szCs w:val="21"/>
+          <w:lang w:eastAsia="pt-BR"/>
+        </w:rPr>
+        <w:t>(config.</w:t>
+      </w:r>
+      <w:proofErr w:type="spellStart"/>
+      <w:r>
+        <w:rPr>
+          <w:rFonts w:ascii="Consolas" w:eastAsia="Times New Roman" w:hAnsi="Consolas" w:cs="Times New Roman"/>
+          <w:color w:val="F8F8F2"/>
+          <w:sz w:val="21"/>
+          <w:szCs w:val="21"/>
+          <w:lang w:eastAsia="pt-BR"/>
+        </w:rPr>
+        <w:t>hostApi</w:t>
+      </w:r>
+      <w:proofErr w:type="spellEnd"/>
+      <w:r>
+        <w:rPr>
+          <w:rFonts w:ascii="Consolas" w:eastAsia="Times New Roman" w:hAnsi="Consolas" w:cs="Times New Roman"/>
+          <w:color w:val="F92672"/>
+          <w:sz w:val="21"/>
+          <w:szCs w:val="21"/>
+          <w:lang w:eastAsia="pt-BR"/>
+        </w:rPr>
+        <w:t>+</w:t>
+      </w:r>
+      <w:r>
+        <w:rPr>
+          <w:rFonts w:ascii="Consolas" w:eastAsia="Times New Roman" w:hAnsi="Consolas" w:cs="Times New Roman"/>
+          <w:color w:val="E6DB74"/>
+          <w:sz w:val="21"/>
+          <w:szCs w:val="21"/>
+          <w:lang w:eastAsia="pt-BR"/>
+        </w:rPr>
+        <w:t>'</w:t>
+      </w:r>
+      <w:proofErr w:type="spellStart"/>
+      <w:r>
+        <w:rPr>
+          <w:rFonts w:ascii="Consolas" w:eastAsia="Times New Roman" w:hAnsi="Consolas" w:cs="Times New Roman"/>
+          <w:color w:val="E6DB74"/>
+          <w:sz w:val="21"/>
+          <w:szCs w:val="21"/>
+          <w:lang w:eastAsia="pt-BR"/>
+        </w:rPr>
+        <w:t>user</w:t>
+      </w:r>
+      <w:proofErr w:type="spellEnd"/>
+      <w:r>
+        <w:rPr>
+          <w:rFonts w:ascii="Consolas" w:eastAsia="Times New Roman" w:hAnsi="Consolas" w:cs="Times New Roman"/>
+          <w:color w:val="E6DB74"/>
+          <w:sz w:val="21"/>
+          <w:szCs w:val="21"/>
+          <w:lang w:eastAsia="pt-BR"/>
+        </w:rPr>
+        <w:t>/'</w:t>
+      </w:r>
+      <w:r>
+        <w:rPr>
+          <w:rFonts w:ascii="Consolas" w:eastAsia="Times New Roman" w:hAnsi="Consolas" w:cs="Times New Roman"/>
+          <w:color w:val="F92672"/>
+          <w:sz w:val="21"/>
+          <w:szCs w:val="21"/>
+          <w:lang w:eastAsia="pt-BR"/>
+        </w:rPr>
+        <w:t>+</w:t>
+      </w:r>
+      <w:proofErr w:type="spellStart"/>
+      <w:r>
+        <w:rPr>
+          <w:rFonts w:ascii="Consolas" w:eastAsia="Times New Roman" w:hAnsi="Consolas" w:cs="Times New Roman"/>
+          <w:color w:val="FD971F"/>
+          <w:sz w:val="21"/>
+          <w:szCs w:val="21"/>
+          <w:lang w:eastAsia="pt-BR"/>
+        </w:rPr>
+        <w:t>this</w:t>
+      </w:r>
+      <w:r>
+        <w:rPr>
+          <w:rFonts w:ascii="Consolas" w:eastAsia="Times New Roman" w:hAnsi="Consolas" w:cs="Times New Roman"/>
+          <w:color w:val="F8F8F2"/>
+          <w:sz w:val="21"/>
+          <w:szCs w:val="21"/>
+          <w:lang w:eastAsia="pt-BR"/>
+        </w:rPr>
+        <w:t>.userid</w:t>
+      </w:r>
+      <w:proofErr w:type="spellEnd"/>
+      <w:r>
+        <w:rPr>
+          <w:rFonts w:ascii="Consolas" w:eastAsia="Times New Roman" w:hAnsi="Consolas" w:cs="Times New Roman"/>
+          <w:color w:val="F8F8F2"/>
+          <w:sz w:val="21"/>
+          <w:szCs w:val="21"/>
+          <w:lang w:eastAsia="pt-BR"/>
+        </w:rPr>
+        <w:t xml:space="preserve">, </w:t>
+      </w:r>
+      <w:proofErr w:type="spellStart"/>
+      <w:r>
+        <w:rPr>
+          <w:rFonts w:ascii="Consolas" w:eastAsia="Times New Roman" w:hAnsi="Consolas" w:cs="Times New Roman"/>
+          <w:color w:val="F8F8F2"/>
+          <w:sz w:val="21"/>
+          <w:szCs w:val="21"/>
+          <w:lang w:eastAsia="pt-BR"/>
+        </w:rPr>
+        <w:t>req</w:t>
+      </w:r>
+      <w:proofErr w:type="spellEnd"/>
+      <w:r>
+        <w:rPr>
+          <w:rFonts w:ascii="Consolas" w:eastAsia="Times New Roman" w:hAnsi="Consolas" w:cs="Times New Roman"/>
+          <w:color w:val="F8F8F2"/>
+          <w:sz w:val="21"/>
+          <w:szCs w:val="21"/>
+          <w:lang w:eastAsia="pt-BR"/>
+        </w:rPr>
+        <w:t>).</w:t>
+      </w:r>
+      <w:proofErr w:type="spellStart"/>
+      <w:r>
+        <w:rPr>
+          <w:rFonts w:ascii="Consolas" w:eastAsia="Times New Roman" w:hAnsi="Consolas" w:cs="Times New Roman"/>
+          <w:color w:val="A6E22E"/>
+          <w:sz w:val="21"/>
+          <w:szCs w:val="21"/>
+          <w:lang w:eastAsia="pt-BR"/>
+        </w:rPr>
+        <w:t>then</w:t>
+      </w:r>
+      <w:proofErr w:type="spellEnd"/>
+      <w:r>
+        <w:rPr>
+          <w:rFonts w:ascii="Consolas" w:eastAsia="Times New Roman" w:hAnsi="Consolas" w:cs="Times New Roman"/>
+          <w:color w:val="F8F8F2"/>
+          <w:sz w:val="21"/>
+          <w:szCs w:val="21"/>
+          <w:lang w:eastAsia="pt-BR"/>
+        </w:rPr>
+        <w:t>(</w:t>
+      </w:r>
+      <w:r>
+        <w:rPr>
+          <w:rFonts w:ascii="Consolas" w:eastAsia="Times New Roman" w:hAnsi="Consolas" w:cs="Times New Roman"/>
+          <w:i/>
+          <w:iCs/>
+          <w:color w:val="FD971F"/>
+          <w:sz w:val="21"/>
+          <w:szCs w:val="21"/>
+          <w:lang w:eastAsia="pt-BR"/>
+        </w:rPr>
+        <w:t>res</w:t>
+      </w:r>
+      <w:r>
+        <w:rPr>
+          <w:rFonts w:ascii="Consolas" w:eastAsia="Times New Roman" w:hAnsi="Consolas" w:cs="Times New Roman"/>
+          <w:i/>
+          <w:iCs/>
+          <w:color w:val="66D9EF"/>
+          <w:sz w:val="21"/>
+          <w:szCs w:val="21"/>
+          <w:lang w:eastAsia="pt-BR"/>
+        </w:rPr>
+        <w:t>=&gt;</w:t>
+      </w:r>
+      <w:r>
+        <w:rPr>
+          <w:rFonts w:ascii="Consolas" w:eastAsia="Times New Roman" w:hAnsi="Consolas" w:cs="Times New Roman"/>
+          <w:color w:val="F8F8F2"/>
+          <w:sz w:val="21"/>
+          <w:szCs w:val="21"/>
+          <w:lang w:eastAsia="pt-BR"/>
+        </w:rPr>
+        <w:t>{</w:t>
+      </w:r>
+    </w:p>
+    <w:p>
+      <w:pPr>
+        <w:pStyle w:val="PargrafodaLista"/>
+        <w:numPr>
+          <w:ilvl w:val="0"/>
+          <w:numId w:val="8"/>
+        </w:numPr>
+        <w:shd w:val="clear" w:color="auto" w:fill="272822"/>
+        <w:spacing w:after="0" w:line="285" w:lineRule="atLeast"/>
+        <w:rPr>
+          <w:rFonts w:ascii="Consolas" w:eastAsia="Times New Roman" w:hAnsi="Consolas" w:cs="Times New Roman"/>
+          <w:color w:val="F8F8F2"/>
+          <w:sz w:val="21"/>
+          <w:szCs w:val="21"/>
+          <w:lang w:eastAsia="pt-BR"/>
+        </w:rPr>
+      </w:pPr>
+      <w:r>
+        <w:rPr>
+          <w:rFonts w:ascii="Consolas" w:eastAsia="Times New Roman" w:hAnsi="Consolas" w:cs="Times New Roman"/>
+          <w:color w:val="F8F8F2"/>
+          <w:sz w:val="21"/>
+          <w:szCs w:val="21"/>
+          <w:lang w:eastAsia="pt-BR"/>
+        </w:rPr>
+        <w:t xml:space="preserve">                </w:t>
+      </w:r>
+      <w:proofErr w:type="spellStart"/>
+      <w:proofErr w:type="gramStart"/>
+      <w:r>
+        <w:rPr>
+          <w:rFonts w:ascii="Consolas" w:eastAsia="Times New Roman" w:hAnsi="Consolas" w:cs="Times New Roman"/>
+          <w:color w:val="FD971F"/>
+          <w:sz w:val="21"/>
+          <w:szCs w:val="21"/>
+          <w:lang w:eastAsia="pt-BR"/>
+        </w:rPr>
+        <w:t>this</w:t>
+      </w:r>
+      <w:r>
+        <w:rPr>
+          <w:rFonts w:ascii="Consolas" w:eastAsia="Times New Roman" w:hAnsi="Consolas" w:cs="Times New Roman"/>
+          <w:color w:val="F8F8F2"/>
+          <w:sz w:val="21"/>
+          <w:szCs w:val="21"/>
+          <w:lang w:eastAsia="pt-BR"/>
+        </w:rPr>
+        <w:t>.showModal</w:t>
+      </w:r>
+      <w:proofErr w:type="spellEnd"/>
+      <w:proofErr w:type="gramEnd"/>
+      <w:r>
+        <w:rPr>
+          <w:rFonts w:ascii="Consolas" w:eastAsia="Times New Roman" w:hAnsi="Consolas" w:cs="Times New Roman"/>
+          <w:color w:val="F8F8F2"/>
+          <w:sz w:val="21"/>
+          <w:szCs w:val="21"/>
+          <w:lang w:eastAsia="pt-BR"/>
+        </w:rPr>
+        <w:t xml:space="preserve"> </w:t>
+      </w:r>
+      <w:r>
+        <w:rPr>
+          <w:rFonts w:ascii="Consolas" w:eastAsia="Times New Roman" w:hAnsi="Consolas" w:cs="Times New Roman"/>
+          <w:color w:val="F92672"/>
+          <w:sz w:val="21"/>
+          <w:szCs w:val="21"/>
+          <w:lang w:eastAsia="pt-BR"/>
+        </w:rPr>
+        <w:t>=</w:t>
+      </w:r>
+      <w:r>
+        <w:rPr>
+          <w:rFonts w:ascii="Consolas" w:eastAsia="Times New Roman" w:hAnsi="Consolas" w:cs="Times New Roman"/>
+          <w:color w:val="F8F8F2"/>
+          <w:sz w:val="21"/>
+          <w:szCs w:val="21"/>
+          <w:lang w:eastAsia="pt-BR"/>
+        </w:rPr>
+        <w:t xml:space="preserve"> </w:t>
+      </w:r>
+      <w:r>
+        <w:rPr>
+          <w:rFonts w:ascii="Consolas" w:eastAsia="Times New Roman" w:hAnsi="Consolas" w:cs="Times New Roman"/>
+          <w:color w:val="AE81FF"/>
+          <w:sz w:val="21"/>
+          <w:szCs w:val="21"/>
+          <w:lang w:eastAsia="pt-BR"/>
+        </w:rPr>
+        <w:t>false</w:t>
+      </w:r>
+      <w:r>
+        <w:rPr>
+          <w:rFonts w:ascii="Consolas" w:eastAsia="Times New Roman" w:hAnsi="Consolas" w:cs="Times New Roman"/>
+          <w:color w:val="F8F8F2"/>
+          <w:sz w:val="21"/>
+          <w:szCs w:val="21"/>
+          <w:lang w:eastAsia="pt-BR"/>
+        </w:rPr>
+        <w:t>;</w:t>
+      </w:r>
+    </w:p>
+    <w:p>
+      <w:pPr>
+        <w:pStyle w:val="PargrafodaLista"/>
+        <w:numPr>
+          <w:ilvl w:val="0"/>
+          <w:numId w:val="8"/>
+        </w:numPr>
+        <w:shd w:val="clear" w:color="auto" w:fill="272822"/>
+        <w:spacing w:after="0" w:line="285" w:lineRule="atLeast"/>
+        <w:rPr>
+          <w:rFonts w:ascii="Consolas" w:eastAsia="Times New Roman" w:hAnsi="Consolas" w:cs="Times New Roman"/>
+          <w:color w:val="F8F8F2"/>
+          <w:sz w:val="21"/>
+          <w:szCs w:val="21"/>
+          <w:lang w:eastAsia="pt-BR"/>
+        </w:rPr>
+      </w:pPr>
+      <w:r>
+        <w:rPr>
+          <w:rFonts w:ascii="Consolas" w:eastAsia="Times New Roman" w:hAnsi="Consolas" w:cs="Times New Roman"/>
+          <w:color w:val="F8F8F2"/>
+          <w:sz w:val="21"/>
+          <w:szCs w:val="21"/>
+          <w:lang w:eastAsia="pt-BR"/>
+        </w:rPr>
+        <w:t xml:space="preserve">                </w:t>
+      </w:r>
+      <w:r>
+        <w:rPr>
+          <w:rFonts w:ascii="Consolas" w:eastAsia="Times New Roman" w:hAnsi="Consolas" w:cs="Times New Roman"/>
+          <w:color w:val="88846F"/>
+          <w:sz w:val="21"/>
+          <w:szCs w:val="21"/>
+          <w:lang w:eastAsia="pt-BR"/>
+        </w:rPr>
+        <w:t>//Possibilidade de aplicação de filtro</w:t>
+      </w:r>
+    </w:p>
+    <w:p>
+      <w:pPr>
+        <w:pStyle w:val="PargrafodaLista"/>
+        <w:numPr>
+          <w:ilvl w:val="0"/>
+          <w:numId w:val="8"/>
+        </w:numPr>
+        <w:shd w:val="clear" w:color="auto" w:fill="272822"/>
+        <w:spacing w:after="0" w:line="285" w:lineRule="atLeast"/>
+        <w:rPr>
+          <w:rFonts w:ascii="Consolas" w:eastAsia="Times New Roman" w:hAnsi="Consolas" w:cs="Times New Roman"/>
+          <w:color w:val="F8F8F2"/>
+          <w:sz w:val="21"/>
+          <w:szCs w:val="21"/>
+          <w:lang w:eastAsia="pt-BR"/>
+        </w:rPr>
+      </w:pPr>
+      <w:r>
+        <w:rPr>
+          <w:rFonts w:ascii="Consolas" w:eastAsia="Times New Roman" w:hAnsi="Consolas" w:cs="Times New Roman"/>
+          <w:color w:val="F8F8F2"/>
+          <w:sz w:val="21"/>
+          <w:szCs w:val="21"/>
+          <w:lang w:eastAsia="pt-BR"/>
+        </w:rPr>
+        <w:t>               </w:t>
+      </w:r>
+      <w:r>
+        <w:rPr>
+          <w:rFonts w:ascii="Consolas" w:eastAsia="Times New Roman" w:hAnsi="Consolas" w:cs="Times New Roman"/>
+          <w:color w:val="88846F"/>
+          <w:sz w:val="21"/>
+          <w:szCs w:val="21"/>
+          <w:lang w:eastAsia="pt-BR"/>
+        </w:rPr>
+        <w:t>//</w:t>
+      </w:r>
+      <w:proofErr w:type="spellStart"/>
+      <w:proofErr w:type="gramStart"/>
+      <w:r>
+        <w:rPr>
+          <w:rFonts w:ascii="Consolas" w:eastAsia="Times New Roman" w:hAnsi="Consolas" w:cs="Times New Roman"/>
+          <w:color w:val="88846F"/>
+          <w:sz w:val="21"/>
+          <w:szCs w:val="21"/>
+          <w:lang w:eastAsia="pt-BR"/>
+        </w:rPr>
+        <w:t>this.users</w:t>
+      </w:r>
+      <w:proofErr w:type="spellEnd"/>
+      <w:proofErr w:type="gramEnd"/>
+      <w:r>
+        <w:rPr>
+          <w:rFonts w:ascii="Consolas" w:eastAsia="Times New Roman" w:hAnsi="Consolas" w:cs="Times New Roman"/>
+          <w:color w:val="88846F"/>
+          <w:sz w:val="21"/>
+          <w:szCs w:val="21"/>
+          <w:lang w:eastAsia="pt-BR"/>
+        </w:rPr>
+        <w:t xml:space="preserve"> = </w:t>
+      </w:r>
+      <w:proofErr w:type="spellStart"/>
+      <w:r>
+        <w:rPr>
+          <w:rFonts w:ascii="Consolas" w:eastAsia="Times New Roman" w:hAnsi="Consolas" w:cs="Times New Roman"/>
+          <w:color w:val="88846F"/>
+          <w:sz w:val="21"/>
+          <w:szCs w:val="21"/>
+          <w:lang w:eastAsia="pt-BR"/>
+        </w:rPr>
+        <w:t>this.users.filter</w:t>
+      </w:r>
+      <w:proofErr w:type="spellEnd"/>
+      <w:r>
+        <w:rPr>
+          <w:rFonts w:ascii="Consolas" w:eastAsia="Times New Roman" w:hAnsi="Consolas" w:cs="Times New Roman"/>
+          <w:color w:val="88846F"/>
+          <w:sz w:val="21"/>
+          <w:szCs w:val="21"/>
+          <w:lang w:eastAsia="pt-BR"/>
+        </w:rPr>
+        <w:t xml:space="preserve">(u =&gt; u.id != </w:t>
+      </w:r>
+      <w:proofErr w:type="spellStart"/>
+      <w:r>
+        <w:rPr>
+          <w:rFonts w:ascii="Consolas" w:eastAsia="Times New Roman" w:hAnsi="Consolas" w:cs="Times New Roman"/>
+          <w:color w:val="88846F"/>
+          <w:sz w:val="21"/>
+          <w:szCs w:val="21"/>
+          <w:lang w:eastAsia="pt-BR"/>
+        </w:rPr>
+        <w:t>this.userid</w:t>
+      </w:r>
+      <w:proofErr w:type="spellEnd"/>
+      <w:r>
+        <w:rPr>
+          <w:rFonts w:ascii="Consolas" w:eastAsia="Times New Roman" w:hAnsi="Consolas" w:cs="Times New Roman"/>
+          <w:color w:val="88846F"/>
+          <w:sz w:val="21"/>
+          <w:szCs w:val="21"/>
+          <w:lang w:eastAsia="pt-BR"/>
+        </w:rPr>
+        <w:t>);</w:t>
+      </w:r>
+    </w:p>
+    <w:p>
+      <w:pPr>
+        <w:pStyle w:val="PargrafodaLista"/>
+        <w:numPr>
+          <w:ilvl w:val="0"/>
+          <w:numId w:val="8"/>
+        </w:numPr>
+        <w:shd w:val="clear" w:color="auto" w:fill="272822"/>
+        <w:spacing w:after="0" w:line="285" w:lineRule="atLeast"/>
+        <w:rPr>
+          <w:rFonts w:ascii="Consolas" w:eastAsia="Times New Roman" w:hAnsi="Consolas" w:cs="Times New Roman"/>
+          <w:color w:val="F8F8F2"/>
+          <w:sz w:val="21"/>
+          <w:szCs w:val="21"/>
+          <w:lang w:eastAsia="pt-BR"/>
+        </w:rPr>
+      </w:pPr>
+      <w:r>
+        <w:rPr>
+          <w:rFonts w:ascii="Consolas" w:eastAsia="Times New Roman" w:hAnsi="Consolas" w:cs="Times New Roman"/>
+          <w:color w:val="F8F8F2"/>
+          <w:sz w:val="21"/>
+          <w:szCs w:val="21"/>
+          <w:lang w:eastAsia="pt-BR"/>
+        </w:rPr>
+        <w:t>                console.</w:t>
+      </w:r>
+      <w:r>
+        <w:rPr>
+          <w:rFonts w:ascii="Consolas" w:eastAsia="Times New Roman" w:hAnsi="Consolas" w:cs="Times New Roman"/>
+          <w:color w:val="A6E22E"/>
+          <w:sz w:val="21"/>
+          <w:szCs w:val="21"/>
+          <w:lang w:eastAsia="pt-BR"/>
+        </w:rPr>
+        <w:t>log</w:t>
+      </w:r>
+      <w:r>
+        <w:rPr>
+          <w:rFonts w:ascii="Consolas" w:eastAsia="Times New Roman" w:hAnsi="Consolas" w:cs="Times New Roman"/>
+          <w:color w:val="F8F8F2"/>
+          <w:sz w:val="21"/>
+          <w:szCs w:val="21"/>
+          <w:lang w:eastAsia="pt-BR"/>
+        </w:rPr>
+        <w:t>(</w:t>
+      </w:r>
+      <w:r>
+        <w:rPr>
+          <w:rFonts w:ascii="Consolas" w:eastAsia="Times New Roman" w:hAnsi="Consolas" w:cs="Times New Roman"/>
+          <w:i/>
+          <w:iCs/>
+          <w:color w:val="FD971F"/>
+          <w:sz w:val="21"/>
+          <w:szCs w:val="21"/>
+          <w:lang w:eastAsia="pt-BR"/>
+        </w:rPr>
+        <w:t>res</w:t>
+      </w:r>
+      <w:r>
+        <w:rPr>
+          <w:rFonts w:ascii="Consolas" w:eastAsia="Times New Roman" w:hAnsi="Consolas" w:cs="Times New Roman"/>
+          <w:color w:val="F8F8F2"/>
+          <w:sz w:val="21"/>
+          <w:szCs w:val="21"/>
+          <w:lang w:eastAsia="pt-BR"/>
+        </w:rPr>
+        <w:t>);</w:t>
+      </w:r>
+    </w:p>
+    <w:p>
+      <w:pPr>
+        <w:pStyle w:val="PargrafodaLista"/>
+        <w:numPr>
+          <w:ilvl w:val="0"/>
+          <w:numId w:val="8"/>
+        </w:numPr>
+        <w:shd w:val="clear" w:color="auto" w:fill="272822"/>
+        <w:spacing w:after="0" w:line="285" w:lineRule="atLeast"/>
+        <w:rPr>
+          <w:rFonts w:ascii="Consolas" w:eastAsia="Times New Roman" w:hAnsi="Consolas" w:cs="Times New Roman"/>
+          <w:color w:val="F8F8F2"/>
+          <w:sz w:val="21"/>
+          <w:szCs w:val="21"/>
+          <w:lang w:eastAsia="pt-BR"/>
+        </w:rPr>
+      </w:pPr>
+      <w:r>
+        <w:rPr>
+          <w:rFonts w:ascii="Consolas" w:eastAsia="Times New Roman" w:hAnsi="Consolas" w:cs="Times New Roman"/>
+          <w:color w:val="F8F8F2"/>
+          <w:sz w:val="21"/>
+          <w:szCs w:val="21"/>
+          <w:lang w:eastAsia="pt-BR"/>
+        </w:rPr>
+        <w:t xml:space="preserve">                </w:t>
+      </w:r>
+      <w:r>
+        <w:rPr>
+          <w:rFonts w:ascii="Consolas" w:eastAsia="Times New Roman" w:hAnsi="Consolas" w:cs="Times New Roman"/>
+          <w:color w:val="88846F"/>
+          <w:sz w:val="21"/>
+          <w:szCs w:val="21"/>
+          <w:lang w:eastAsia="pt-BR"/>
+        </w:rPr>
+        <w:t>//console.log(</w:t>
+      </w:r>
+      <w:proofErr w:type="spellStart"/>
+      <w:proofErr w:type="gramStart"/>
+      <w:r>
+        <w:rPr>
+          <w:rFonts w:ascii="Consolas" w:eastAsia="Times New Roman" w:hAnsi="Consolas" w:cs="Times New Roman"/>
+          <w:color w:val="88846F"/>
+          <w:sz w:val="21"/>
+          <w:szCs w:val="21"/>
+          <w:lang w:eastAsia="pt-BR"/>
+        </w:rPr>
+        <w:t>this.users</w:t>
+      </w:r>
+      <w:proofErr w:type="spellEnd"/>
+      <w:proofErr w:type="gramEnd"/>
+      <w:r>
+        <w:rPr>
+          <w:rFonts w:ascii="Consolas" w:eastAsia="Times New Roman" w:hAnsi="Consolas" w:cs="Times New Roman"/>
+          <w:color w:val="88846F"/>
+          <w:sz w:val="21"/>
+          <w:szCs w:val="21"/>
+          <w:lang w:eastAsia="pt-BR"/>
+        </w:rPr>
+        <w:t>)</w:t>
+      </w:r>
+    </w:p>
+    <w:p>
+      <w:pPr>
+        <w:pStyle w:val="PargrafodaLista"/>
+        <w:numPr>
+          <w:ilvl w:val="0"/>
+          <w:numId w:val="8"/>
+        </w:numPr>
+        <w:shd w:val="clear" w:color="auto" w:fill="272822"/>
+        <w:spacing w:after="0" w:line="285" w:lineRule="atLeast"/>
+        <w:rPr>
+          <w:rFonts w:ascii="Consolas" w:eastAsia="Times New Roman" w:hAnsi="Consolas" w:cs="Times New Roman"/>
+          <w:color w:val="F8F8F2"/>
+          <w:sz w:val="21"/>
+          <w:szCs w:val="21"/>
+          <w:lang w:eastAsia="pt-BR"/>
+        </w:rPr>
+      </w:pPr>
+      <w:r>
+        <w:rPr>
+          <w:rFonts w:ascii="Consolas" w:eastAsia="Times New Roman" w:hAnsi="Consolas" w:cs="Times New Roman"/>
+          <w:color w:val="F8F8F2"/>
+          <w:sz w:val="21"/>
+          <w:szCs w:val="21"/>
+          <w:lang w:eastAsia="pt-BR"/>
+        </w:rPr>
+        <w:t>            }</w:t>
+      </w:r>
+      <w:proofErr w:type="gramStart"/>
+      <w:r>
+        <w:rPr>
+          <w:rFonts w:ascii="Consolas" w:eastAsia="Times New Roman" w:hAnsi="Consolas" w:cs="Times New Roman"/>
+          <w:color w:val="F8F8F2"/>
+          <w:sz w:val="21"/>
+          <w:szCs w:val="21"/>
+          <w:lang w:eastAsia="pt-BR"/>
+        </w:rPr>
+        <w:t>).</w:t>
+      </w:r>
+      <w:r>
+        <w:rPr>
+          <w:rFonts w:ascii="Consolas" w:eastAsia="Times New Roman" w:hAnsi="Consolas" w:cs="Times New Roman"/>
+          <w:color w:val="A6E22E"/>
+          <w:sz w:val="21"/>
+          <w:szCs w:val="21"/>
+          <w:lang w:eastAsia="pt-BR"/>
+        </w:rPr>
+        <w:t>catch</w:t>
+      </w:r>
+      <w:proofErr w:type="gramEnd"/>
+      <w:r>
+        <w:rPr>
+          <w:rFonts w:ascii="Consolas" w:eastAsia="Times New Roman" w:hAnsi="Consolas" w:cs="Times New Roman"/>
+          <w:color w:val="F8F8F2"/>
+          <w:sz w:val="21"/>
+          <w:szCs w:val="21"/>
+          <w:lang w:eastAsia="pt-BR"/>
+        </w:rPr>
+        <w:t>(</w:t>
+      </w:r>
+      <w:proofErr w:type="spellStart"/>
+      <w:r>
+        <w:rPr>
+          <w:rFonts w:ascii="Consolas" w:eastAsia="Times New Roman" w:hAnsi="Consolas" w:cs="Times New Roman"/>
+          <w:i/>
+          <w:iCs/>
+          <w:color w:val="FD971F"/>
+          <w:sz w:val="21"/>
+          <w:szCs w:val="21"/>
+          <w:lang w:eastAsia="pt-BR"/>
+        </w:rPr>
+        <w:t>err</w:t>
+      </w:r>
+      <w:proofErr w:type="spellEnd"/>
+      <w:r>
+        <w:rPr>
+          <w:rFonts w:ascii="Consolas" w:eastAsia="Times New Roman" w:hAnsi="Consolas" w:cs="Times New Roman"/>
+          <w:i/>
+          <w:iCs/>
+          <w:color w:val="66D9EF"/>
+          <w:sz w:val="21"/>
+          <w:szCs w:val="21"/>
+          <w:lang w:eastAsia="pt-BR"/>
+        </w:rPr>
+        <w:t>=&gt;</w:t>
+      </w:r>
+      <w:r>
+        <w:rPr>
+          <w:rFonts w:ascii="Consolas" w:eastAsia="Times New Roman" w:hAnsi="Consolas" w:cs="Times New Roman"/>
+          <w:color w:val="F8F8F2"/>
+          <w:sz w:val="21"/>
+          <w:szCs w:val="21"/>
+          <w:lang w:eastAsia="pt-BR"/>
+        </w:rPr>
+        <w:t>{</w:t>
+      </w:r>
+    </w:p>
+    <w:p>
+      <w:pPr>
+        <w:pStyle w:val="PargrafodaLista"/>
+        <w:numPr>
+          <w:ilvl w:val="0"/>
+          <w:numId w:val="8"/>
+        </w:numPr>
+        <w:shd w:val="clear" w:color="auto" w:fill="272822"/>
+        <w:spacing w:after="0" w:line="285" w:lineRule="atLeast"/>
+        <w:rPr>
+          <w:rFonts w:ascii="Consolas" w:eastAsia="Times New Roman" w:hAnsi="Consolas" w:cs="Times New Roman"/>
+          <w:color w:val="F8F8F2"/>
+          <w:sz w:val="21"/>
+          <w:szCs w:val="21"/>
+          <w:lang w:eastAsia="pt-BR"/>
+        </w:rPr>
+      </w:pPr>
+      <w:r>
+        <w:rPr>
+          <w:rFonts w:ascii="Consolas" w:eastAsia="Times New Roman" w:hAnsi="Consolas" w:cs="Times New Roman"/>
+          <w:color w:val="F8F8F2"/>
+          <w:sz w:val="21"/>
+          <w:szCs w:val="21"/>
+          <w:lang w:eastAsia="pt-BR"/>
+        </w:rPr>
+        <w:t xml:space="preserve">                </w:t>
+      </w:r>
+      <w:proofErr w:type="spellStart"/>
+      <w:proofErr w:type="gramStart"/>
+      <w:r>
+        <w:rPr>
+          <w:rFonts w:ascii="Consolas" w:eastAsia="Times New Roman" w:hAnsi="Consolas" w:cs="Times New Roman"/>
+          <w:color w:val="FD971F"/>
+          <w:sz w:val="21"/>
+          <w:szCs w:val="21"/>
+          <w:lang w:eastAsia="pt-BR"/>
+        </w:rPr>
+        <w:t>this</w:t>
+      </w:r>
+      <w:r>
+        <w:rPr>
+          <w:rFonts w:ascii="Consolas" w:eastAsia="Times New Roman" w:hAnsi="Consolas" w:cs="Times New Roman"/>
+          <w:color w:val="F8F8F2"/>
+          <w:sz w:val="21"/>
+          <w:szCs w:val="21"/>
+          <w:lang w:eastAsia="pt-BR"/>
+        </w:rPr>
+        <w:t>.showModal</w:t>
+      </w:r>
+      <w:proofErr w:type="spellEnd"/>
+      <w:proofErr w:type="gramEnd"/>
+      <w:r>
+        <w:rPr>
+          <w:rFonts w:ascii="Consolas" w:eastAsia="Times New Roman" w:hAnsi="Consolas" w:cs="Times New Roman"/>
+          <w:color w:val="F8F8F2"/>
+          <w:sz w:val="21"/>
+          <w:szCs w:val="21"/>
+          <w:lang w:eastAsia="pt-BR"/>
+        </w:rPr>
+        <w:t xml:space="preserve"> </w:t>
+      </w:r>
+      <w:r>
+        <w:rPr>
+          <w:rFonts w:ascii="Consolas" w:eastAsia="Times New Roman" w:hAnsi="Consolas" w:cs="Times New Roman"/>
+          <w:color w:val="F92672"/>
+          <w:sz w:val="21"/>
+          <w:szCs w:val="21"/>
+          <w:lang w:eastAsia="pt-BR"/>
+        </w:rPr>
+        <w:t>=</w:t>
+      </w:r>
+      <w:r>
+        <w:rPr>
+          <w:rFonts w:ascii="Consolas" w:eastAsia="Times New Roman" w:hAnsi="Consolas" w:cs="Times New Roman"/>
+          <w:color w:val="F8F8F2"/>
+          <w:sz w:val="21"/>
+          <w:szCs w:val="21"/>
+          <w:lang w:eastAsia="pt-BR"/>
+        </w:rPr>
+        <w:t xml:space="preserve"> </w:t>
+      </w:r>
+      <w:r>
+        <w:rPr>
+          <w:rFonts w:ascii="Consolas" w:eastAsia="Times New Roman" w:hAnsi="Consolas" w:cs="Times New Roman"/>
+          <w:color w:val="AE81FF"/>
+          <w:sz w:val="21"/>
+          <w:szCs w:val="21"/>
+          <w:lang w:eastAsia="pt-BR"/>
+        </w:rPr>
+        <w:t>false</w:t>
+      </w:r>
+      <w:r>
+        <w:rPr>
+          <w:rFonts w:ascii="Consolas" w:eastAsia="Times New Roman" w:hAnsi="Consolas" w:cs="Times New Roman"/>
+          <w:color w:val="F8F8F2"/>
+          <w:sz w:val="21"/>
+          <w:szCs w:val="21"/>
+          <w:lang w:eastAsia="pt-BR"/>
+        </w:rPr>
+        <w:t>;</w:t>
+      </w:r>
+    </w:p>
+    <w:p>
+      <w:pPr>
+        <w:pStyle w:val="PargrafodaLista"/>
+        <w:numPr>
+          <w:ilvl w:val="0"/>
+          <w:numId w:val="8"/>
+        </w:numPr>
+        <w:shd w:val="clear" w:color="auto" w:fill="272822"/>
+        <w:spacing w:after="0" w:line="285" w:lineRule="atLeast"/>
+        <w:rPr>
+          <w:rFonts w:ascii="Consolas" w:eastAsia="Times New Roman" w:hAnsi="Consolas" w:cs="Times New Roman"/>
+          <w:color w:val="F8F8F2"/>
+          <w:sz w:val="21"/>
+          <w:szCs w:val="21"/>
+          <w:lang w:eastAsia="pt-BR"/>
+        </w:rPr>
+      </w:pPr>
+      <w:r>
+        <w:rPr>
+          <w:rFonts w:ascii="Consolas" w:eastAsia="Times New Roman" w:hAnsi="Consolas" w:cs="Times New Roman"/>
+          <w:color w:val="F8F8F2"/>
+          <w:sz w:val="21"/>
+          <w:szCs w:val="21"/>
+          <w:lang w:eastAsia="pt-BR"/>
+        </w:rPr>
+        <w:t>                console.</w:t>
+      </w:r>
+      <w:r>
+        <w:rPr>
+          <w:rFonts w:ascii="Consolas" w:eastAsia="Times New Roman" w:hAnsi="Consolas" w:cs="Times New Roman"/>
+          <w:color w:val="A6E22E"/>
+          <w:sz w:val="21"/>
+          <w:szCs w:val="21"/>
+          <w:lang w:eastAsia="pt-BR"/>
+        </w:rPr>
+        <w:t>log</w:t>
+      </w:r>
+      <w:r>
+        <w:rPr>
+          <w:rFonts w:ascii="Consolas" w:eastAsia="Times New Roman" w:hAnsi="Consolas" w:cs="Times New Roman"/>
+          <w:color w:val="F8F8F2"/>
+          <w:sz w:val="21"/>
+          <w:szCs w:val="21"/>
+          <w:lang w:eastAsia="pt-BR"/>
+        </w:rPr>
+        <w:t>(</w:t>
+      </w:r>
+      <w:proofErr w:type="spellStart"/>
+      <w:r>
+        <w:rPr>
+          <w:rFonts w:ascii="Consolas" w:eastAsia="Times New Roman" w:hAnsi="Consolas" w:cs="Times New Roman"/>
+          <w:i/>
+          <w:iCs/>
+          <w:color w:val="FD971F"/>
+          <w:sz w:val="21"/>
+          <w:szCs w:val="21"/>
+          <w:lang w:eastAsia="pt-BR"/>
+        </w:rPr>
+        <w:t>err</w:t>
+      </w:r>
+      <w:proofErr w:type="spellEnd"/>
+      <w:r>
+        <w:rPr>
+          <w:rFonts w:ascii="Consolas" w:eastAsia="Times New Roman" w:hAnsi="Consolas" w:cs="Times New Roman"/>
+          <w:color w:val="F8F8F2"/>
+          <w:sz w:val="21"/>
+          <w:szCs w:val="21"/>
+          <w:lang w:eastAsia="pt-BR"/>
+        </w:rPr>
+        <w:t>);</w:t>
+      </w:r>
+    </w:p>
+    <w:p>
+      <w:pPr>
+        <w:pStyle w:val="PargrafodaLista"/>
+        <w:numPr>
+          <w:ilvl w:val="0"/>
+          <w:numId w:val="8"/>
+        </w:numPr>
+        <w:shd w:val="clear" w:color="auto" w:fill="272822"/>
+        <w:spacing w:after="0" w:line="285" w:lineRule="atLeast"/>
+        <w:rPr>
+          <w:rFonts w:ascii="Consolas" w:eastAsia="Times New Roman" w:hAnsi="Consolas" w:cs="Times New Roman"/>
+          <w:color w:val="F8F8F2"/>
+          <w:sz w:val="21"/>
+          <w:szCs w:val="21"/>
+          <w:lang w:eastAsia="pt-BR"/>
+        </w:rPr>
+      </w:pPr>
+      <w:r>
+        <w:rPr>
+          <w:rFonts w:ascii="Consolas" w:eastAsia="Times New Roman" w:hAnsi="Consolas" w:cs="Times New Roman"/>
+          <w:color w:val="F8F8F2"/>
+          <w:sz w:val="21"/>
+          <w:szCs w:val="21"/>
+          <w:lang w:eastAsia="pt-BR"/>
+        </w:rPr>
+        <w:t>            });</w:t>
+      </w:r>
+    </w:p>
+    <w:p>
+      <w:pPr>
+        <w:pStyle w:val="PargrafodaLista"/>
+        <w:numPr>
+          <w:ilvl w:val="0"/>
+          <w:numId w:val="8"/>
+        </w:numPr>
+        <w:shd w:val="clear" w:color="auto" w:fill="272822"/>
+        <w:spacing w:after="0" w:line="285" w:lineRule="atLeast"/>
+        <w:rPr>
+          <w:rFonts w:ascii="Consolas" w:eastAsia="Times New Roman" w:hAnsi="Consolas" w:cs="Times New Roman"/>
+          <w:color w:val="F8F8F2"/>
+          <w:sz w:val="21"/>
+          <w:szCs w:val="21"/>
+          <w:lang w:eastAsia="pt-BR"/>
+        </w:rPr>
+      </w:pPr>
+    </w:p>
+    <w:p>
+      <w:pPr>
+        <w:pStyle w:val="PargrafodaLista"/>
+        <w:numPr>
+          <w:ilvl w:val="0"/>
+          <w:numId w:val="8"/>
+        </w:numPr>
+        <w:shd w:val="clear" w:color="auto" w:fill="272822"/>
+        <w:spacing w:after="0" w:line="285" w:lineRule="atLeast"/>
+        <w:rPr>
+          <w:rFonts w:ascii="Consolas" w:eastAsia="Times New Roman" w:hAnsi="Consolas" w:cs="Times New Roman"/>
+          <w:color w:val="F8F8F2"/>
+          <w:sz w:val="21"/>
+          <w:szCs w:val="21"/>
+          <w:lang w:eastAsia="pt-BR"/>
+        </w:rPr>
+      </w:pPr>
+      <w:r>
+        <w:rPr>
+          <w:rFonts w:ascii="Consolas" w:eastAsia="Times New Roman" w:hAnsi="Consolas" w:cs="Times New Roman"/>
+          <w:color w:val="F8F8F2"/>
+          <w:sz w:val="21"/>
+          <w:szCs w:val="21"/>
+          <w:lang w:eastAsia="pt-BR"/>
+        </w:rPr>
+        <w:t xml:space="preserve">            </w:t>
+      </w:r>
+      <w:r>
+        <w:rPr>
+          <w:rFonts w:ascii="Consolas" w:eastAsia="Times New Roman" w:hAnsi="Consolas" w:cs="Times New Roman"/>
+          <w:color w:val="88846F"/>
+          <w:sz w:val="21"/>
+          <w:szCs w:val="21"/>
+          <w:lang w:eastAsia="pt-BR"/>
+        </w:rPr>
+        <w:t>//consultando o banco de dados e atualizando a relação de usuários</w:t>
+      </w:r>
+    </w:p>
+    <w:p>
+      <w:pPr>
+        <w:pStyle w:val="PargrafodaLista"/>
+        <w:numPr>
+          <w:ilvl w:val="0"/>
+          <w:numId w:val="8"/>
+        </w:numPr>
+        <w:shd w:val="clear" w:color="auto" w:fill="272822"/>
+        <w:spacing w:after="0" w:line="285" w:lineRule="atLeast"/>
+        <w:rPr>
+          <w:rFonts w:ascii="Consolas" w:eastAsia="Times New Roman" w:hAnsi="Consolas" w:cs="Times New Roman"/>
+          <w:color w:val="F8F8F2"/>
+          <w:sz w:val="21"/>
+          <w:szCs w:val="21"/>
+          <w:lang w:eastAsia="pt-BR"/>
+        </w:rPr>
+      </w:pPr>
+      <w:r>
+        <w:rPr>
+          <w:rFonts w:ascii="Consolas" w:eastAsia="Times New Roman" w:hAnsi="Consolas" w:cs="Times New Roman"/>
+          <w:color w:val="F8F8F2"/>
+          <w:sz w:val="21"/>
+          <w:szCs w:val="21"/>
+          <w:lang w:eastAsia="pt-BR"/>
+        </w:rPr>
+        <w:t xml:space="preserve">            </w:t>
+      </w:r>
+      <w:proofErr w:type="spellStart"/>
+      <w:proofErr w:type="gramStart"/>
+      <w:r>
+        <w:rPr>
+          <w:rFonts w:ascii="Consolas" w:eastAsia="Times New Roman" w:hAnsi="Consolas" w:cs="Times New Roman"/>
+          <w:color w:val="F8F8F2"/>
+          <w:sz w:val="21"/>
+          <w:szCs w:val="21"/>
+          <w:lang w:eastAsia="pt-BR"/>
+        </w:rPr>
+        <w:t>axios.</w:t>
+      </w:r>
+      <w:r>
+        <w:rPr>
+          <w:rFonts w:ascii="Consolas" w:eastAsia="Times New Roman" w:hAnsi="Consolas" w:cs="Times New Roman"/>
+          <w:color w:val="A6E22E"/>
+          <w:sz w:val="21"/>
+          <w:szCs w:val="21"/>
+          <w:lang w:eastAsia="pt-BR"/>
+        </w:rPr>
+        <w:t>get</w:t>
+      </w:r>
+      <w:proofErr w:type="spellEnd"/>
+      <w:r>
+        <w:rPr>
+          <w:rFonts w:ascii="Consolas" w:eastAsia="Times New Roman" w:hAnsi="Consolas" w:cs="Times New Roman"/>
+          <w:color w:val="F8F8F2"/>
+          <w:sz w:val="21"/>
+          <w:szCs w:val="21"/>
+          <w:lang w:eastAsia="pt-BR"/>
+        </w:rPr>
+        <w:t>(</w:t>
+      </w:r>
+      <w:proofErr w:type="gramEnd"/>
+      <w:r>
+        <w:rPr>
+          <w:rFonts w:ascii="Consolas" w:eastAsia="Times New Roman" w:hAnsi="Consolas" w:cs="Times New Roman"/>
+          <w:color w:val="F8F8F2"/>
+          <w:sz w:val="21"/>
+          <w:szCs w:val="21"/>
+          <w:lang w:eastAsia="pt-BR"/>
+        </w:rPr>
+        <w:t>config.</w:t>
+      </w:r>
+      <w:proofErr w:type="spellStart"/>
+      <w:r>
+        <w:rPr>
+          <w:rFonts w:ascii="Consolas" w:eastAsia="Times New Roman" w:hAnsi="Consolas" w:cs="Times New Roman"/>
+          <w:color w:val="F8F8F2"/>
+          <w:sz w:val="21"/>
+          <w:szCs w:val="21"/>
+          <w:lang w:eastAsia="pt-BR"/>
+        </w:rPr>
+        <w:t>hostApi</w:t>
+      </w:r>
+      <w:proofErr w:type="spellEnd"/>
+      <w:r>
+        <w:rPr>
+          <w:rFonts w:ascii="Consolas" w:eastAsia="Times New Roman" w:hAnsi="Consolas" w:cs="Times New Roman"/>
+          <w:color w:val="F92672"/>
+          <w:sz w:val="21"/>
+          <w:szCs w:val="21"/>
+          <w:lang w:eastAsia="pt-BR"/>
+        </w:rPr>
+        <w:t>+</w:t>
+      </w:r>
+      <w:r>
+        <w:rPr>
+          <w:rFonts w:ascii="Consolas" w:eastAsia="Times New Roman" w:hAnsi="Consolas" w:cs="Times New Roman"/>
+          <w:color w:val="E6DB74"/>
+          <w:sz w:val="21"/>
+          <w:szCs w:val="21"/>
+          <w:lang w:eastAsia="pt-BR"/>
+        </w:rPr>
+        <w:t>'</w:t>
+      </w:r>
+      <w:proofErr w:type="spellStart"/>
+      <w:r>
+        <w:rPr>
+          <w:rFonts w:ascii="Consolas" w:eastAsia="Times New Roman" w:hAnsi="Consolas" w:cs="Times New Roman"/>
+          <w:color w:val="E6DB74"/>
+          <w:sz w:val="21"/>
+          <w:szCs w:val="21"/>
+          <w:lang w:eastAsia="pt-BR"/>
+        </w:rPr>
+        <w:t>user</w:t>
+      </w:r>
+      <w:proofErr w:type="spellEnd"/>
+      <w:r>
+        <w:rPr>
+          <w:rFonts w:ascii="Consolas" w:eastAsia="Times New Roman" w:hAnsi="Consolas" w:cs="Times New Roman"/>
+          <w:color w:val="E6DB74"/>
+          <w:sz w:val="21"/>
+          <w:szCs w:val="21"/>
+          <w:lang w:eastAsia="pt-BR"/>
+        </w:rPr>
+        <w:t>'</w:t>
+      </w:r>
+      <w:r>
+        <w:rPr>
+          <w:rFonts w:ascii="Consolas" w:eastAsia="Times New Roman" w:hAnsi="Consolas" w:cs="Times New Roman"/>
+          <w:color w:val="F8F8F2"/>
+          <w:sz w:val="21"/>
+          <w:szCs w:val="21"/>
+          <w:lang w:eastAsia="pt-BR"/>
+        </w:rPr>
+        <w:t xml:space="preserve">, </w:t>
+      </w:r>
+      <w:proofErr w:type="spellStart"/>
+      <w:r>
+        <w:rPr>
+          <w:rFonts w:ascii="Consolas" w:eastAsia="Times New Roman" w:hAnsi="Consolas" w:cs="Times New Roman"/>
+          <w:color w:val="F8F8F2"/>
+          <w:sz w:val="21"/>
+          <w:szCs w:val="21"/>
+          <w:lang w:eastAsia="pt-BR"/>
+        </w:rPr>
+        <w:t>req</w:t>
+      </w:r>
+      <w:proofErr w:type="spellEnd"/>
+      <w:r>
+        <w:rPr>
+          <w:rFonts w:ascii="Consolas" w:eastAsia="Times New Roman" w:hAnsi="Consolas" w:cs="Times New Roman"/>
+          <w:color w:val="F8F8F2"/>
+          <w:sz w:val="21"/>
+          <w:szCs w:val="21"/>
+          <w:lang w:eastAsia="pt-BR"/>
+        </w:rPr>
+        <w:t>).</w:t>
+      </w:r>
+      <w:proofErr w:type="spellStart"/>
+      <w:r>
+        <w:rPr>
+          <w:rFonts w:ascii="Consolas" w:eastAsia="Times New Roman" w:hAnsi="Consolas" w:cs="Times New Roman"/>
+          <w:color w:val="A6E22E"/>
+          <w:sz w:val="21"/>
+          <w:szCs w:val="21"/>
+          <w:lang w:eastAsia="pt-BR"/>
+        </w:rPr>
+        <w:t>then</w:t>
+      </w:r>
+      <w:proofErr w:type="spellEnd"/>
+      <w:r>
+        <w:rPr>
+          <w:rFonts w:ascii="Consolas" w:eastAsia="Times New Roman" w:hAnsi="Consolas" w:cs="Times New Roman"/>
+          <w:color w:val="F8F8F2"/>
+          <w:sz w:val="21"/>
+          <w:szCs w:val="21"/>
+          <w:lang w:eastAsia="pt-BR"/>
+        </w:rPr>
+        <w:t>(</w:t>
+      </w:r>
+      <w:r>
+        <w:rPr>
+          <w:rFonts w:ascii="Consolas" w:eastAsia="Times New Roman" w:hAnsi="Consolas" w:cs="Times New Roman"/>
+          <w:i/>
+          <w:iCs/>
+          <w:color w:val="FD971F"/>
+          <w:sz w:val="21"/>
+          <w:szCs w:val="21"/>
+          <w:lang w:eastAsia="pt-BR"/>
+        </w:rPr>
+        <w:t>res</w:t>
+      </w:r>
+      <w:r>
+        <w:rPr>
+          <w:rFonts w:ascii="Consolas" w:eastAsia="Times New Roman" w:hAnsi="Consolas" w:cs="Times New Roman"/>
+          <w:i/>
+          <w:iCs/>
+          <w:color w:val="66D9EF"/>
+          <w:sz w:val="21"/>
+          <w:szCs w:val="21"/>
+          <w:lang w:eastAsia="pt-BR"/>
+        </w:rPr>
+        <w:t>=&gt;</w:t>
+      </w:r>
+      <w:r>
+        <w:rPr>
+          <w:rFonts w:ascii="Consolas" w:eastAsia="Times New Roman" w:hAnsi="Consolas" w:cs="Times New Roman"/>
+          <w:color w:val="F8F8F2"/>
+          <w:sz w:val="21"/>
+          <w:szCs w:val="21"/>
+          <w:lang w:eastAsia="pt-BR"/>
+        </w:rPr>
+        <w:t>{</w:t>
+      </w:r>
+    </w:p>
+    <w:p>
+      <w:pPr>
+        <w:pStyle w:val="PargrafodaLista"/>
+        <w:numPr>
+          <w:ilvl w:val="0"/>
+          <w:numId w:val="8"/>
+        </w:numPr>
+        <w:shd w:val="clear" w:color="auto" w:fill="272822"/>
+        <w:spacing w:after="0" w:line="285" w:lineRule="atLeast"/>
+        <w:rPr>
+          <w:rFonts w:ascii="Consolas" w:eastAsia="Times New Roman" w:hAnsi="Consolas" w:cs="Times New Roman"/>
+          <w:color w:val="F8F8F2"/>
+          <w:sz w:val="21"/>
+          <w:szCs w:val="21"/>
+          <w:lang w:eastAsia="pt-BR"/>
+        </w:rPr>
+      </w:pPr>
+      <w:r>
+        <w:rPr>
+          <w:rFonts w:ascii="Consolas" w:eastAsia="Times New Roman" w:hAnsi="Consolas" w:cs="Times New Roman"/>
+          <w:color w:val="F8F8F2"/>
+          <w:sz w:val="21"/>
+          <w:szCs w:val="21"/>
+          <w:lang w:eastAsia="pt-BR"/>
+        </w:rPr>
+        <w:t>                console.</w:t>
+      </w:r>
+      <w:r>
+        <w:rPr>
+          <w:rFonts w:ascii="Consolas" w:eastAsia="Times New Roman" w:hAnsi="Consolas" w:cs="Times New Roman"/>
+          <w:color w:val="A6E22E"/>
+          <w:sz w:val="21"/>
+          <w:szCs w:val="21"/>
+          <w:lang w:eastAsia="pt-BR"/>
+        </w:rPr>
+        <w:t>log</w:t>
+      </w:r>
+      <w:r>
+        <w:rPr>
+          <w:rFonts w:ascii="Consolas" w:eastAsia="Times New Roman" w:hAnsi="Consolas" w:cs="Times New Roman"/>
+          <w:color w:val="F8F8F2"/>
+          <w:sz w:val="21"/>
+          <w:szCs w:val="21"/>
+          <w:lang w:eastAsia="pt-BR"/>
+        </w:rPr>
+        <w:t>(</w:t>
+      </w:r>
+      <w:proofErr w:type="spellStart"/>
+      <w:r>
+        <w:rPr>
+          <w:rFonts w:ascii="Consolas" w:eastAsia="Times New Roman" w:hAnsi="Consolas" w:cs="Times New Roman"/>
+          <w:i/>
+          <w:iCs/>
+          <w:color w:val="FD971F"/>
+          <w:sz w:val="21"/>
+          <w:szCs w:val="21"/>
+          <w:lang w:eastAsia="pt-BR"/>
+        </w:rPr>
+        <w:t>res</w:t>
+      </w:r>
+      <w:r>
+        <w:rPr>
+          <w:rFonts w:ascii="Consolas" w:eastAsia="Times New Roman" w:hAnsi="Consolas" w:cs="Times New Roman"/>
+          <w:color w:val="F8F8F2"/>
+          <w:sz w:val="21"/>
+          <w:szCs w:val="21"/>
+          <w:lang w:eastAsia="pt-BR"/>
+        </w:rPr>
+        <w:t>.data</w:t>
+      </w:r>
+      <w:proofErr w:type="spellEnd"/>
+      <w:r>
+        <w:rPr>
+          <w:rFonts w:ascii="Consolas" w:eastAsia="Times New Roman" w:hAnsi="Consolas" w:cs="Times New Roman"/>
+          <w:color w:val="F8F8F2"/>
+          <w:sz w:val="21"/>
+          <w:szCs w:val="21"/>
+          <w:lang w:eastAsia="pt-BR"/>
+        </w:rPr>
+        <w:t>);</w:t>
+      </w:r>
+    </w:p>
+    <w:p>
+      <w:pPr>
+        <w:pStyle w:val="PargrafodaLista"/>
+        <w:numPr>
+          <w:ilvl w:val="0"/>
+          <w:numId w:val="8"/>
+        </w:numPr>
+        <w:shd w:val="clear" w:color="auto" w:fill="272822"/>
+        <w:spacing w:after="0" w:line="285" w:lineRule="atLeast"/>
+        <w:rPr>
+          <w:rFonts w:ascii="Consolas" w:eastAsia="Times New Roman" w:hAnsi="Consolas" w:cs="Times New Roman"/>
+          <w:color w:val="F8F8F2"/>
+          <w:sz w:val="21"/>
+          <w:szCs w:val="21"/>
+          <w:lang w:eastAsia="pt-BR"/>
+        </w:rPr>
+      </w:pPr>
+      <w:r>
+        <w:rPr>
+          <w:rFonts w:ascii="Consolas" w:eastAsia="Times New Roman" w:hAnsi="Consolas" w:cs="Times New Roman"/>
+          <w:color w:val="F8F8F2"/>
+          <w:sz w:val="21"/>
+          <w:szCs w:val="21"/>
+          <w:lang w:eastAsia="pt-BR"/>
+        </w:rPr>
+        <w:t>            }</w:t>
+      </w:r>
+      <w:proofErr w:type="gramStart"/>
+      <w:r>
+        <w:rPr>
+          <w:rFonts w:ascii="Consolas" w:eastAsia="Times New Roman" w:hAnsi="Consolas" w:cs="Times New Roman"/>
+          <w:color w:val="F8F8F2"/>
+          <w:sz w:val="21"/>
+          <w:szCs w:val="21"/>
+          <w:lang w:eastAsia="pt-BR"/>
+        </w:rPr>
+        <w:t>).</w:t>
+      </w:r>
+      <w:r>
+        <w:rPr>
+          <w:rFonts w:ascii="Consolas" w:eastAsia="Times New Roman" w:hAnsi="Consolas" w:cs="Times New Roman"/>
+          <w:color w:val="A6E22E"/>
+          <w:sz w:val="21"/>
+          <w:szCs w:val="21"/>
+          <w:lang w:eastAsia="pt-BR"/>
+        </w:rPr>
+        <w:t>catch</w:t>
+      </w:r>
+      <w:proofErr w:type="gramEnd"/>
+      <w:r>
+        <w:rPr>
+          <w:rFonts w:ascii="Consolas" w:eastAsia="Times New Roman" w:hAnsi="Consolas" w:cs="Times New Roman"/>
+          <w:color w:val="F8F8F2"/>
+          <w:sz w:val="21"/>
+          <w:szCs w:val="21"/>
+          <w:lang w:eastAsia="pt-BR"/>
+        </w:rPr>
+        <w:t>(</w:t>
+      </w:r>
+      <w:proofErr w:type="spellStart"/>
+      <w:r>
+        <w:rPr>
+          <w:rFonts w:ascii="Consolas" w:eastAsia="Times New Roman" w:hAnsi="Consolas" w:cs="Times New Roman"/>
+          <w:i/>
+          <w:iCs/>
+          <w:color w:val="FD971F"/>
+          <w:sz w:val="21"/>
+          <w:szCs w:val="21"/>
+          <w:lang w:eastAsia="pt-BR"/>
+        </w:rPr>
+        <w:t>error</w:t>
+      </w:r>
+      <w:proofErr w:type="spellEnd"/>
+      <w:r>
+        <w:rPr>
+          <w:rFonts w:ascii="Consolas" w:eastAsia="Times New Roman" w:hAnsi="Consolas" w:cs="Times New Roman"/>
+          <w:i/>
+          <w:iCs/>
+          <w:color w:val="66D9EF"/>
+          <w:sz w:val="21"/>
+          <w:szCs w:val="21"/>
+          <w:lang w:eastAsia="pt-BR"/>
+        </w:rPr>
+        <w:t>=&gt;</w:t>
+      </w:r>
+      <w:r>
+        <w:rPr>
+          <w:rFonts w:ascii="Consolas" w:eastAsia="Times New Roman" w:hAnsi="Consolas" w:cs="Times New Roman"/>
+          <w:color w:val="F8F8F2"/>
+          <w:sz w:val="21"/>
+          <w:szCs w:val="21"/>
+          <w:lang w:eastAsia="pt-BR"/>
+        </w:rPr>
+        <w:t>{</w:t>
+      </w:r>
+    </w:p>
+    <w:p>
+      <w:pPr>
+        <w:pStyle w:val="PargrafodaLista"/>
+        <w:numPr>
+          <w:ilvl w:val="0"/>
+          <w:numId w:val="8"/>
+        </w:numPr>
+        <w:shd w:val="clear" w:color="auto" w:fill="272822"/>
+        <w:spacing w:after="0" w:line="285" w:lineRule="atLeast"/>
+        <w:rPr>
+          <w:rFonts w:ascii="Consolas" w:eastAsia="Times New Roman" w:hAnsi="Consolas" w:cs="Times New Roman"/>
+          <w:color w:val="F8F8F2"/>
+          <w:sz w:val="21"/>
+          <w:szCs w:val="21"/>
+          <w:lang w:eastAsia="pt-BR"/>
+        </w:rPr>
+      </w:pPr>
+      <w:r>
+        <w:rPr>
+          <w:rFonts w:ascii="Consolas" w:eastAsia="Times New Roman" w:hAnsi="Consolas" w:cs="Times New Roman"/>
+          <w:color w:val="F8F8F2"/>
+          <w:sz w:val="21"/>
+          <w:szCs w:val="21"/>
+          <w:lang w:eastAsia="pt-BR"/>
+        </w:rPr>
+        <w:t>                console.</w:t>
+      </w:r>
+      <w:r>
+        <w:rPr>
+          <w:rFonts w:ascii="Consolas" w:eastAsia="Times New Roman" w:hAnsi="Consolas" w:cs="Times New Roman"/>
+          <w:color w:val="A6E22E"/>
+          <w:sz w:val="21"/>
+          <w:szCs w:val="21"/>
+          <w:lang w:eastAsia="pt-BR"/>
+        </w:rPr>
+        <w:t>log</w:t>
+      </w:r>
+      <w:r>
+        <w:rPr>
+          <w:rFonts w:ascii="Consolas" w:eastAsia="Times New Roman" w:hAnsi="Consolas" w:cs="Times New Roman"/>
+          <w:color w:val="F8F8F2"/>
+          <w:sz w:val="21"/>
+          <w:szCs w:val="21"/>
+          <w:lang w:eastAsia="pt-BR"/>
+        </w:rPr>
+        <w:t>(</w:t>
+      </w:r>
+      <w:proofErr w:type="spellStart"/>
+      <w:r>
+        <w:rPr>
+          <w:rFonts w:ascii="Consolas" w:eastAsia="Times New Roman" w:hAnsi="Consolas" w:cs="Times New Roman"/>
+          <w:i/>
+          <w:iCs/>
+          <w:color w:val="FD971F"/>
+          <w:sz w:val="21"/>
+          <w:szCs w:val="21"/>
+          <w:lang w:eastAsia="pt-BR"/>
+        </w:rPr>
+        <w:t>error</w:t>
+      </w:r>
+      <w:proofErr w:type="spellEnd"/>
+      <w:r>
+        <w:rPr>
+          <w:rFonts w:ascii="Consolas" w:eastAsia="Times New Roman" w:hAnsi="Consolas" w:cs="Times New Roman"/>
+          <w:color w:val="F8F8F2"/>
+          <w:sz w:val="21"/>
+          <w:szCs w:val="21"/>
+          <w:lang w:eastAsia="pt-BR"/>
+        </w:rPr>
+        <w:t>);</w:t>
+      </w:r>
+    </w:p>
+    <w:p>
+      <w:pPr>
+        <w:pStyle w:val="PargrafodaLista"/>
+        <w:numPr>
+          <w:ilvl w:val="0"/>
+          <w:numId w:val="8"/>
+        </w:numPr>
+        <w:shd w:val="clear" w:color="auto" w:fill="272822"/>
+        <w:spacing w:after="0" w:line="285" w:lineRule="atLeast"/>
+        <w:rPr>
+          <w:rFonts w:ascii="Consolas" w:eastAsia="Times New Roman" w:hAnsi="Consolas" w:cs="Times New Roman"/>
+          <w:color w:val="F8F8F2"/>
+          <w:sz w:val="21"/>
+          <w:szCs w:val="21"/>
+          <w:lang w:eastAsia="pt-BR"/>
+        </w:rPr>
+      </w:pPr>
+      <w:r>
+        <w:rPr>
+          <w:rFonts w:ascii="Consolas" w:eastAsia="Times New Roman" w:hAnsi="Consolas" w:cs="Times New Roman"/>
+          <w:color w:val="F8F8F2"/>
+          <w:sz w:val="21"/>
+          <w:szCs w:val="21"/>
+          <w:lang w:eastAsia="pt-BR"/>
+        </w:rPr>
+        <w:t>            });</w:t>
+      </w:r>
+    </w:p>
+    <w:p>
+      <w:pPr>
+        <w:pStyle w:val="PargrafodaLista"/>
+        <w:numPr>
+          <w:ilvl w:val="0"/>
+          <w:numId w:val="8"/>
+        </w:numPr>
+        <w:shd w:val="clear" w:color="auto" w:fill="272822"/>
+        <w:spacing w:after="0" w:line="285" w:lineRule="atLeast"/>
+        <w:rPr>
+          <w:rFonts w:ascii="Consolas" w:eastAsia="Times New Roman" w:hAnsi="Consolas" w:cs="Times New Roman"/>
+          <w:color w:val="F8F8F2"/>
+          <w:sz w:val="21"/>
+          <w:szCs w:val="21"/>
+          <w:lang w:eastAsia="pt-BR"/>
+        </w:rPr>
+      </w:pPr>
+    </w:p>
+    <w:p>
+      <w:pPr>
+        <w:pStyle w:val="PargrafodaLista"/>
+        <w:numPr>
+          <w:ilvl w:val="0"/>
+          <w:numId w:val="8"/>
+        </w:numPr>
+        <w:shd w:val="clear" w:color="auto" w:fill="272822"/>
+        <w:spacing w:after="0" w:line="285" w:lineRule="atLeast"/>
+        <w:rPr>
+          <w:rFonts w:ascii="Consolas" w:eastAsia="Times New Roman" w:hAnsi="Consolas" w:cs="Times New Roman"/>
+          <w:color w:val="F8F8F2"/>
+          <w:sz w:val="21"/>
+          <w:szCs w:val="21"/>
+          <w:lang w:eastAsia="pt-BR"/>
+        </w:rPr>
+      </w:pPr>
+      <w:r>
+        <w:rPr>
+          <w:rFonts w:ascii="Consolas" w:eastAsia="Times New Roman" w:hAnsi="Consolas" w:cs="Times New Roman"/>
+          <w:color w:val="F8F8F2"/>
+          <w:sz w:val="21"/>
+          <w:szCs w:val="21"/>
+          <w:lang w:eastAsia="pt-BR"/>
+        </w:rPr>
+        <w:t>        }</w:t>
+      </w:r>
+    </w:p>
+    <w:p>
+      <w:pPr>
+        <w:pStyle w:val="PargrafodaLista"/>
+        <w:ind w:left="947"/>
+        <w:jc w:val="both"/>
+        <w:rPr>
+          <w:sz w:val="24"/>
+          <w:szCs w:val="24"/>
+        </w:rPr>
+      </w:pPr>
+    </w:p>
+    <w:p>
+      <w:pPr>
+        <w:pStyle w:val="PargrafodaLista"/>
+        <w:numPr>
+          <w:ilvl w:val="0"/>
+          <w:numId w:val="8"/>
+        </w:numPr>
+        <w:jc w:val="both"/>
+        <w:rPr>
+          <w:sz w:val="24"/>
+          <w:szCs w:val="24"/>
+        </w:rPr>
+      </w:pPr>
+      <w:r>
+        <w:rPr>
+          <w:sz w:val="24"/>
+          <w:szCs w:val="24"/>
+        </w:rPr>
+        <w:t xml:space="preserve">Vamos inserir no link de deleção do card o método </w:t>
+      </w:r>
+      <w:proofErr w:type="spellStart"/>
+      <w:r>
+        <w:rPr>
+          <w:sz w:val="24"/>
+          <w:szCs w:val="24"/>
+        </w:rPr>
+        <w:t>userDelete</w:t>
+      </w:r>
+      <w:proofErr w:type="spellEnd"/>
+      <w:r>
+        <w:rPr>
+          <w:sz w:val="24"/>
+          <w:szCs w:val="24"/>
+        </w:rPr>
+        <w:t xml:space="preserve"> para efetivar a exclusão do usuário</w:t>
+      </w:r>
+    </w:p>
+    <w:p>
+      <w:pPr>
+        <w:pStyle w:val="PargrafodaLista"/>
+        <w:numPr>
+          <w:ilvl w:val="0"/>
+          <w:numId w:val="8"/>
+        </w:numPr>
+        <w:shd w:val="clear" w:color="auto" w:fill="272822"/>
+        <w:spacing w:after="0" w:line="285" w:lineRule="atLeast"/>
+        <w:rPr>
+          <w:rFonts w:ascii="Consolas" w:eastAsia="Times New Roman" w:hAnsi="Consolas" w:cs="Times New Roman"/>
+          <w:color w:val="F8F8F2"/>
+          <w:sz w:val="21"/>
+          <w:szCs w:val="21"/>
+          <w:lang w:eastAsia="pt-BR"/>
+        </w:rPr>
+      </w:pPr>
+      <w:r>
+        <w:rPr>
+          <w:rFonts w:ascii="Consolas" w:eastAsia="Times New Roman" w:hAnsi="Consolas" w:cs="Times New Roman"/>
+          <w:color w:val="F8F8F2"/>
+          <w:sz w:val="21"/>
+          <w:szCs w:val="21"/>
+          <w:lang w:eastAsia="pt-BR"/>
+        </w:rPr>
+        <w:t> &lt;</w:t>
+      </w:r>
+      <w:proofErr w:type="spellStart"/>
+      <w:r>
+        <w:rPr>
+          <w:rFonts w:ascii="Consolas" w:eastAsia="Times New Roman" w:hAnsi="Consolas" w:cs="Times New Roman"/>
+          <w:color w:val="F92672"/>
+          <w:sz w:val="21"/>
+          <w:szCs w:val="21"/>
+          <w:lang w:eastAsia="pt-BR"/>
+        </w:rPr>
+        <w:t>footer</w:t>
+      </w:r>
+      <w:proofErr w:type="spellEnd"/>
+      <w:r>
+        <w:rPr>
+          <w:rFonts w:ascii="Consolas" w:eastAsia="Times New Roman" w:hAnsi="Consolas" w:cs="Times New Roman"/>
+          <w:color w:val="F8F8F2"/>
+          <w:sz w:val="21"/>
+          <w:szCs w:val="21"/>
+          <w:lang w:eastAsia="pt-BR"/>
+        </w:rPr>
+        <w:t xml:space="preserve"> </w:t>
+      </w:r>
+      <w:proofErr w:type="spellStart"/>
+      <w:r>
+        <w:rPr>
+          <w:rFonts w:ascii="Consolas" w:eastAsia="Times New Roman" w:hAnsi="Consolas" w:cs="Times New Roman"/>
+          <w:color w:val="A6E22E"/>
+          <w:sz w:val="21"/>
+          <w:szCs w:val="21"/>
+          <w:lang w:eastAsia="pt-BR"/>
+        </w:rPr>
+        <w:t>class</w:t>
+      </w:r>
+      <w:proofErr w:type="spellEnd"/>
+      <w:r>
+        <w:rPr>
+          <w:rFonts w:ascii="Consolas" w:eastAsia="Times New Roman" w:hAnsi="Consolas" w:cs="Times New Roman"/>
+          <w:color w:val="F8F8F2"/>
+          <w:sz w:val="21"/>
+          <w:szCs w:val="21"/>
+          <w:lang w:eastAsia="pt-BR"/>
+        </w:rPr>
+        <w:t>=</w:t>
+      </w:r>
+      <w:r>
+        <w:rPr>
+          <w:rFonts w:ascii="Consolas" w:eastAsia="Times New Roman" w:hAnsi="Consolas" w:cs="Times New Roman"/>
+          <w:color w:val="E6DB74"/>
+          <w:sz w:val="21"/>
+          <w:szCs w:val="21"/>
+          <w:lang w:eastAsia="pt-BR"/>
+        </w:rPr>
+        <w:t>"card-</w:t>
+      </w:r>
+      <w:proofErr w:type="spellStart"/>
+      <w:r>
+        <w:rPr>
+          <w:rFonts w:ascii="Consolas" w:eastAsia="Times New Roman" w:hAnsi="Consolas" w:cs="Times New Roman"/>
+          <w:color w:val="E6DB74"/>
+          <w:sz w:val="21"/>
+          <w:szCs w:val="21"/>
+          <w:lang w:eastAsia="pt-BR"/>
+        </w:rPr>
+        <w:t>footer</w:t>
+      </w:r>
+      <w:proofErr w:type="spellEnd"/>
+      <w:r>
+        <w:rPr>
+          <w:rFonts w:ascii="Consolas" w:eastAsia="Times New Roman" w:hAnsi="Consolas" w:cs="Times New Roman"/>
+          <w:color w:val="E6DB74"/>
+          <w:sz w:val="21"/>
+          <w:szCs w:val="21"/>
+          <w:lang w:eastAsia="pt-BR"/>
+        </w:rPr>
+        <w:t>"</w:t>
+      </w:r>
+      <w:r>
+        <w:rPr>
+          <w:rFonts w:ascii="Consolas" w:eastAsia="Times New Roman" w:hAnsi="Consolas" w:cs="Times New Roman"/>
+          <w:color w:val="F8F8F2"/>
+          <w:sz w:val="21"/>
+          <w:szCs w:val="21"/>
+          <w:lang w:eastAsia="pt-BR"/>
+        </w:rPr>
+        <w:t>&gt;</w:t>
+      </w:r>
+    </w:p>
+    <w:p>
+      <w:pPr>
+        <w:pStyle w:val="PargrafodaLista"/>
+        <w:numPr>
+          <w:ilvl w:val="0"/>
+          <w:numId w:val="8"/>
+        </w:numPr>
+        <w:shd w:val="clear" w:color="auto" w:fill="272822"/>
+        <w:spacing w:after="0" w:line="285" w:lineRule="atLeast"/>
+        <w:rPr>
+          <w:rFonts w:ascii="Consolas" w:eastAsia="Times New Roman" w:hAnsi="Consolas" w:cs="Times New Roman"/>
+          <w:color w:val="F8F8F2"/>
+          <w:sz w:val="21"/>
+          <w:szCs w:val="21"/>
+          <w:lang w:eastAsia="pt-BR"/>
+        </w:rPr>
+      </w:pPr>
+      <w:r>
+        <w:rPr>
+          <w:rFonts w:ascii="Consolas" w:eastAsia="Times New Roman" w:hAnsi="Consolas" w:cs="Times New Roman"/>
+          <w:color w:val="F8F8F2"/>
+          <w:sz w:val="21"/>
+          <w:szCs w:val="21"/>
+          <w:lang w:eastAsia="pt-BR"/>
+        </w:rPr>
+        <w:t>                        &lt;</w:t>
+      </w:r>
+      <w:r>
+        <w:rPr>
+          <w:rFonts w:ascii="Consolas" w:eastAsia="Times New Roman" w:hAnsi="Consolas" w:cs="Times New Roman"/>
+          <w:color w:val="F92672"/>
+          <w:sz w:val="21"/>
+          <w:szCs w:val="21"/>
+          <w:lang w:eastAsia="pt-BR"/>
+        </w:rPr>
+        <w:t>a</w:t>
+      </w:r>
+      <w:r>
+        <w:rPr>
+          <w:rFonts w:ascii="Consolas" w:eastAsia="Times New Roman" w:hAnsi="Consolas" w:cs="Times New Roman"/>
+          <w:color w:val="F8F8F2"/>
+          <w:sz w:val="21"/>
+          <w:szCs w:val="21"/>
+          <w:lang w:eastAsia="pt-BR"/>
+        </w:rPr>
+        <w:t xml:space="preserve"> </w:t>
+      </w:r>
+      <w:proofErr w:type="spellStart"/>
+      <w:r>
+        <w:rPr>
+          <w:rFonts w:ascii="Consolas" w:eastAsia="Times New Roman" w:hAnsi="Consolas" w:cs="Times New Roman"/>
+          <w:color w:val="A6E22E"/>
+          <w:sz w:val="21"/>
+          <w:szCs w:val="21"/>
+          <w:lang w:eastAsia="pt-BR"/>
+        </w:rPr>
+        <w:t>href</w:t>
+      </w:r>
+      <w:proofErr w:type="spellEnd"/>
+      <w:r>
+        <w:rPr>
+          <w:rFonts w:ascii="Consolas" w:eastAsia="Times New Roman" w:hAnsi="Consolas" w:cs="Times New Roman"/>
+          <w:color w:val="F8F8F2"/>
+          <w:sz w:val="21"/>
+          <w:szCs w:val="21"/>
+          <w:lang w:eastAsia="pt-BR"/>
+        </w:rPr>
+        <w:t>=</w:t>
+      </w:r>
+      <w:r>
+        <w:rPr>
+          <w:rFonts w:ascii="Consolas" w:eastAsia="Times New Roman" w:hAnsi="Consolas" w:cs="Times New Roman"/>
+          <w:color w:val="E6DB74"/>
+          <w:sz w:val="21"/>
+          <w:szCs w:val="21"/>
+          <w:lang w:eastAsia="pt-BR"/>
+        </w:rPr>
+        <w:t>"#"</w:t>
+      </w:r>
+      <w:r>
+        <w:rPr>
+          <w:rFonts w:ascii="Consolas" w:eastAsia="Times New Roman" w:hAnsi="Consolas" w:cs="Times New Roman"/>
+          <w:color w:val="F8F8F2"/>
+          <w:sz w:val="21"/>
+          <w:szCs w:val="21"/>
+          <w:lang w:eastAsia="pt-BR"/>
+        </w:rPr>
+        <w:t xml:space="preserve"> </w:t>
+      </w:r>
+      <w:proofErr w:type="spellStart"/>
+      <w:r>
+        <w:rPr>
+          <w:rFonts w:ascii="Consolas" w:eastAsia="Times New Roman" w:hAnsi="Consolas" w:cs="Times New Roman"/>
+          <w:color w:val="A6E22E"/>
+          <w:sz w:val="21"/>
+          <w:szCs w:val="21"/>
+          <w:lang w:eastAsia="pt-BR"/>
+        </w:rPr>
+        <w:t>class</w:t>
+      </w:r>
+      <w:proofErr w:type="spellEnd"/>
+      <w:r>
+        <w:rPr>
+          <w:rFonts w:ascii="Consolas" w:eastAsia="Times New Roman" w:hAnsi="Consolas" w:cs="Times New Roman"/>
+          <w:color w:val="F8F8F2"/>
+          <w:sz w:val="21"/>
+          <w:szCs w:val="21"/>
+          <w:lang w:eastAsia="pt-BR"/>
+        </w:rPr>
+        <w:t>=</w:t>
+      </w:r>
+      <w:r>
+        <w:rPr>
+          <w:rFonts w:ascii="Consolas" w:eastAsia="Times New Roman" w:hAnsi="Consolas" w:cs="Times New Roman"/>
+          <w:color w:val="E6DB74"/>
+          <w:sz w:val="21"/>
+          <w:szCs w:val="21"/>
+          <w:lang w:eastAsia="pt-BR"/>
+        </w:rPr>
+        <w:t>"card-</w:t>
+      </w:r>
+      <w:proofErr w:type="spellStart"/>
+      <w:r>
+        <w:rPr>
+          <w:rFonts w:ascii="Consolas" w:eastAsia="Times New Roman" w:hAnsi="Consolas" w:cs="Times New Roman"/>
+          <w:color w:val="E6DB74"/>
+          <w:sz w:val="21"/>
+          <w:szCs w:val="21"/>
+          <w:lang w:eastAsia="pt-BR"/>
+        </w:rPr>
+        <w:t>footer</w:t>
+      </w:r>
+      <w:proofErr w:type="spellEnd"/>
+      <w:r>
+        <w:rPr>
+          <w:rFonts w:ascii="Consolas" w:eastAsia="Times New Roman" w:hAnsi="Consolas" w:cs="Times New Roman"/>
+          <w:color w:val="E6DB74"/>
+          <w:sz w:val="21"/>
+          <w:szCs w:val="21"/>
+          <w:lang w:eastAsia="pt-BR"/>
+        </w:rPr>
+        <w:t>-item"</w:t>
+      </w:r>
+      <w:r>
+        <w:rPr>
+          <w:rFonts w:ascii="Consolas" w:eastAsia="Times New Roman" w:hAnsi="Consolas" w:cs="Times New Roman"/>
+          <w:color w:val="F8F8F2"/>
+          <w:sz w:val="21"/>
+          <w:szCs w:val="21"/>
+          <w:lang w:eastAsia="pt-BR"/>
+        </w:rPr>
+        <w:t xml:space="preserve"> @</w:t>
+      </w:r>
+      <w:r>
+        <w:rPr>
+          <w:rFonts w:ascii="Consolas" w:eastAsia="Times New Roman" w:hAnsi="Consolas" w:cs="Times New Roman"/>
+          <w:color w:val="A6E22E"/>
+          <w:sz w:val="21"/>
+          <w:szCs w:val="21"/>
+          <w:lang w:eastAsia="pt-BR"/>
+        </w:rPr>
+        <w:t>click</w:t>
+      </w:r>
+      <w:r>
+        <w:rPr>
+          <w:rFonts w:ascii="Consolas" w:eastAsia="Times New Roman" w:hAnsi="Consolas" w:cs="Times New Roman"/>
+          <w:color w:val="F8F8F2"/>
+          <w:sz w:val="21"/>
+          <w:szCs w:val="21"/>
+          <w:lang w:eastAsia="pt-BR"/>
+        </w:rPr>
+        <w:t>="</w:t>
+      </w:r>
+      <w:r>
+        <w:rPr>
+          <w:rFonts w:ascii="Consolas" w:eastAsia="Times New Roman" w:hAnsi="Consolas" w:cs="Times New Roman"/>
+          <w:color w:val="A6E22E"/>
+          <w:sz w:val="21"/>
+          <w:szCs w:val="21"/>
+          <w:lang w:eastAsia="pt-BR"/>
+        </w:rPr>
+        <w:t>hideModal</w:t>
+      </w:r>
+      <w:r>
+        <w:rPr>
+          <w:rFonts w:ascii="Consolas" w:eastAsia="Times New Roman" w:hAnsi="Consolas" w:cs="Times New Roman"/>
+          <w:color w:val="F8F8F2"/>
+          <w:sz w:val="21"/>
+          <w:szCs w:val="21"/>
+          <w:lang w:eastAsia="pt-BR"/>
+        </w:rPr>
+        <w:t>()"&gt;Cancelar&lt;/</w:t>
+      </w:r>
+      <w:r>
+        <w:rPr>
+          <w:rFonts w:ascii="Consolas" w:eastAsia="Times New Roman" w:hAnsi="Consolas" w:cs="Times New Roman"/>
+          <w:color w:val="F92672"/>
+          <w:sz w:val="21"/>
+          <w:szCs w:val="21"/>
+          <w:lang w:eastAsia="pt-BR"/>
+        </w:rPr>
+        <w:t>a</w:t>
+      </w:r>
+      <w:r>
+        <w:rPr>
+          <w:rFonts w:ascii="Consolas" w:eastAsia="Times New Roman" w:hAnsi="Consolas" w:cs="Times New Roman"/>
+          <w:color w:val="F8F8F2"/>
+          <w:sz w:val="21"/>
+          <w:szCs w:val="21"/>
+          <w:lang w:eastAsia="pt-BR"/>
+        </w:rPr>
+        <w:t>&gt;</w:t>
+      </w:r>
+    </w:p>
+    <w:p>
+      <w:pPr>
+        <w:pStyle w:val="PargrafodaLista"/>
+        <w:numPr>
+          <w:ilvl w:val="0"/>
+          <w:numId w:val="8"/>
+        </w:numPr>
+        <w:shd w:val="clear" w:color="auto" w:fill="272822"/>
+        <w:spacing w:after="0" w:line="285" w:lineRule="atLeast"/>
+        <w:rPr>
+          <w:rFonts w:ascii="Consolas" w:eastAsia="Times New Roman" w:hAnsi="Consolas" w:cs="Times New Roman"/>
+          <w:color w:val="F8F8F2"/>
+          <w:sz w:val="21"/>
+          <w:szCs w:val="21"/>
+          <w:lang w:eastAsia="pt-BR"/>
+        </w:rPr>
+      </w:pPr>
+      <w:r>
+        <w:rPr>
+          <w:rFonts w:ascii="Consolas" w:eastAsia="Times New Roman" w:hAnsi="Consolas" w:cs="Times New Roman"/>
+          <w:color w:val="F8F8F2"/>
+          <w:sz w:val="21"/>
+          <w:szCs w:val="21"/>
+          <w:lang w:eastAsia="pt-BR"/>
+        </w:rPr>
+        <w:lastRenderedPageBreak/>
+        <w:t>                        &lt;</w:t>
+      </w:r>
+      <w:r>
+        <w:rPr>
+          <w:rFonts w:ascii="Consolas" w:eastAsia="Times New Roman" w:hAnsi="Consolas" w:cs="Times New Roman"/>
+          <w:color w:val="F92672"/>
+          <w:sz w:val="21"/>
+          <w:szCs w:val="21"/>
+          <w:lang w:eastAsia="pt-BR"/>
+        </w:rPr>
+        <w:t>a</w:t>
+      </w:r>
+      <w:r>
+        <w:rPr>
+          <w:rFonts w:ascii="Consolas" w:eastAsia="Times New Roman" w:hAnsi="Consolas" w:cs="Times New Roman"/>
+          <w:color w:val="F8F8F2"/>
+          <w:sz w:val="21"/>
+          <w:szCs w:val="21"/>
+          <w:lang w:eastAsia="pt-BR"/>
+        </w:rPr>
+        <w:t xml:space="preserve"> </w:t>
+      </w:r>
+      <w:proofErr w:type="spellStart"/>
+      <w:r>
+        <w:rPr>
+          <w:rFonts w:ascii="Consolas" w:eastAsia="Times New Roman" w:hAnsi="Consolas" w:cs="Times New Roman"/>
+          <w:color w:val="A6E22E"/>
+          <w:sz w:val="21"/>
+          <w:szCs w:val="21"/>
+          <w:lang w:eastAsia="pt-BR"/>
+        </w:rPr>
+        <w:t>href</w:t>
+      </w:r>
+      <w:proofErr w:type="spellEnd"/>
+      <w:r>
+        <w:rPr>
+          <w:rFonts w:ascii="Consolas" w:eastAsia="Times New Roman" w:hAnsi="Consolas" w:cs="Times New Roman"/>
+          <w:color w:val="F8F8F2"/>
+          <w:sz w:val="21"/>
+          <w:szCs w:val="21"/>
+          <w:lang w:eastAsia="pt-BR"/>
+        </w:rPr>
+        <w:t>=</w:t>
+      </w:r>
+      <w:r>
+        <w:rPr>
+          <w:rFonts w:ascii="Consolas" w:eastAsia="Times New Roman" w:hAnsi="Consolas" w:cs="Times New Roman"/>
+          <w:color w:val="E6DB74"/>
+          <w:sz w:val="21"/>
+          <w:szCs w:val="21"/>
+          <w:lang w:eastAsia="pt-BR"/>
+        </w:rPr>
+        <w:t>"#"</w:t>
+      </w:r>
+      <w:r>
+        <w:rPr>
+          <w:rFonts w:ascii="Consolas" w:eastAsia="Times New Roman" w:hAnsi="Consolas" w:cs="Times New Roman"/>
+          <w:color w:val="F8F8F2"/>
+          <w:sz w:val="21"/>
+          <w:szCs w:val="21"/>
+          <w:lang w:eastAsia="pt-BR"/>
+        </w:rPr>
+        <w:t xml:space="preserve"> </w:t>
+      </w:r>
+      <w:proofErr w:type="spellStart"/>
+      <w:r>
+        <w:rPr>
+          <w:rFonts w:ascii="Consolas" w:eastAsia="Times New Roman" w:hAnsi="Consolas" w:cs="Times New Roman"/>
+          <w:color w:val="A6E22E"/>
+          <w:sz w:val="21"/>
+          <w:szCs w:val="21"/>
+          <w:lang w:eastAsia="pt-BR"/>
+        </w:rPr>
+        <w:t>class</w:t>
+      </w:r>
+      <w:proofErr w:type="spellEnd"/>
+      <w:r>
+        <w:rPr>
+          <w:rFonts w:ascii="Consolas" w:eastAsia="Times New Roman" w:hAnsi="Consolas" w:cs="Times New Roman"/>
+          <w:color w:val="F8F8F2"/>
+          <w:sz w:val="21"/>
+          <w:szCs w:val="21"/>
+          <w:lang w:eastAsia="pt-BR"/>
+        </w:rPr>
+        <w:t>=</w:t>
+      </w:r>
+      <w:r>
+        <w:rPr>
+          <w:rFonts w:ascii="Consolas" w:eastAsia="Times New Roman" w:hAnsi="Consolas" w:cs="Times New Roman"/>
+          <w:color w:val="E6DB74"/>
+          <w:sz w:val="21"/>
+          <w:szCs w:val="21"/>
+          <w:lang w:eastAsia="pt-BR"/>
+        </w:rPr>
+        <w:t>"card-</w:t>
+      </w:r>
+      <w:proofErr w:type="spellStart"/>
+      <w:r>
+        <w:rPr>
+          <w:rFonts w:ascii="Consolas" w:eastAsia="Times New Roman" w:hAnsi="Consolas" w:cs="Times New Roman"/>
+          <w:color w:val="E6DB74"/>
+          <w:sz w:val="21"/>
+          <w:szCs w:val="21"/>
+          <w:lang w:eastAsia="pt-BR"/>
+        </w:rPr>
+        <w:t>footer</w:t>
+      </w:r>
+      <w:proofErr w:type="spellEnd"/>
+      <w:r>
+        <w:rPr>
+          <w:rFonts w:ascii="Consolas" w:eastAsia="Times New Roman" w:hAnsi="Consolas" w:cs="Times New Roman"/>
+          <w:color w:val="E6DB74"/>
+          <w:sz w:val="21"/>
+          <w:szCs w:val="21"/>
+          <w:lang w:eastAsia="pt-BR"/>
+        </w:rPr>
+        <w:t>-item"</w:t>
+      </w:r>
+      <w:r>
+        <w:rPr>
+          <w:rFonts w:ascii="Consolas" w:eastAsia="Times New Roman" w:hAnsi="Consolas" w:cs="Times New Roman"/>
+          <w:color w:val="F8F8F2"/>
+          <w:sz w:val="21"/>
+          <w:szCs w:val="21"/>
+          <w:lang w:eastAsia="pt-BR"/>
+        </w:rPr>
+        <w:t xml:space="preserve"> @</w:t>
+      </w:r>
+      <w:r>
+        <w:rPr>
+          <w:rFonts w:ascii="Consolas" w:eastAsia="Times New Roman" w:hAnsi="Consolas" w:cs="Times New Roman"/>
+          <w:color w:val="A6E22E"/>
+          <w:sz w:val="21"/>
+          <w:szCs w:val="21"/>
+          <w:lang w:eastAsia="pt-BR"/>
+        </w:rPr>
+        <w:t>click</w:t>
+      </w:r>
+      <w:r>
+        <w:rPr>
+          <w:rFonts w:ascii="Consolas" w:eastAsia="Times New Roman" w:hAnsi="Consolas" w:cs="Times New Roman"/>
+          <w:color w:val="F8F8F2"/>
+          <w:sz w:val="21"/>
+          <w:szCs w:val="21"/>
+          <w:lang w:eastAsia="pt-BR"/>
+        </w:rPr>
+        <w:t>="</w:t>
+      </w:r>
+      <w:proofErr w:type="gramStart"/>
+      <w:r>
+        <w:rPr>
+          <w:rFonts w:ascii="Consolas" w:eastAsia="Times New Roman" w:hAnsi="Consolas" w:cs="Times New Roman"/>
+          <w:color w:val="A6E22E"/>
+          <w:sz w:val="21"/>
+          <w:szCs w:val="21"/>
+          <w:lang w:eastAsia="pt-BR"/>
+        </w:rPr>
+        <w:t>userDelete</w:t>
+      </w:r>
+      <w:r>
+        <w:rPr>
+          <w:rFonts w:ascii="Consolas" w:eastAsia="Times New Roman" w:hAnsi="Consolas" w:cs="Times New Roman"/>
+          <w:color w:val="F8F8F2"/>
+          <w:sz w:val="21"/>
+          <w:szCs w:val="21"/>
+          <w:lang w:eastAsia="pt-BR"/>
+        </w:rPr>
+        <w:t>(</w:t>
+      </w:r>
+      <w:proofErr w:type="gramEnd"/>
+      <w:r>
+        <w:rPr>
+          <w:rFonts w:ascii="Consolas" w:eastAsia="Times New Roman" w:hAnsi="Consolas" w:cs="Times New Roman"/>
+          <w:color w:val="F8F8F2"/>
+          <w:sz w:val="21"/>
+          <w:szCs w:val="21"/>
+          <w:lang w:eastAsia="pt-BR"/>
+        </w:rPr>
+        <w:t>)"&gt;Sim quero apagar este Usuário.&lt;/</w:t>
+      </w:r>
+      <w:r>
+        <w:rPr>
+          <w:rFonts w:ascii="Consolas" w:eastAsia="Times New Roman" w:hAnsi="Consolas" w:cs="Times New Roman"/>
+          <w:color w:val="F92672"/>
+          <w:sz w:val="21"/>
+          <w:szCs w:val="21"/>
+          <w:lang w:eastAsia="pt-BR"/>
+        </w:rPr>
+        <w:t>a</w:t>
+      </w:r>
+      <w:r>
+        <w:rPr>
+          <w:rFonts w:ascii="Consolas" w:eastAsia="Times New Roman" w:hAnsi="Consolas" w:cs="Times New Roman"/>
+          <w:color w:val="F8F8F2"/>
+          <w:sz w:val="21"/>
+          <w:szCs w:val="21"/>
+          <w:lang w:eastAsia="pt-BR"/>
+        </w:rPr>
+        <w:t>&gt;</w:t>
+      </w:r>
+    </w:p>
+    <w:p>
+      <w:pPr>
+        <w:pStyle w:val="PargrafodaLista"/>
+        <w:numPr>
+          <w:ilvl w:val="0"/>
+          <w:numId w:val="8"/>
+        </w:numPr>
+        <w:shd w:val="clear" w:color="auto" w:fill="272822"/>
+        <w:spacing w:after="0" w:line="285" w:lineRule="atLeast"/>
+        <w:rPr>
+          <w:rFonts w:ascii="Consolas" w:eastAsia="Times New Roman" w:hAnsi="Consolas" w:cs="Times New Roman"/>
+          <w:color w:val="F8F8F2"/>
+          <w:sz w:val="21"/>
+          <w:szCs w:val="21"/>
+          <w:lang w:eastAsia="pt-BR"/>
+        </w:rPr>
+      </w:pPr>
+      <w:r>
+        <w:rPr>
+          <w:rFonts w:ascii="Consolas" w:eastAsia="Times New Roman" w:hAnsi="Consolas" w:cs="Times New Roman"/>
+          <w:color w:val="F8F8F2"/>
+          <w:sz w:val="21"/>
+          <w:szCs w:val="21"/>
+          <w:lang w:eastAsia="pt-BR"/>
+        </w:rPr>
+        <w:t>                    &lt;/</w:t>
+      </w:r>
+      <w:proofErr w:type="spellStart"/>
+      <w:r>
+        <w:rPr>
+          <w:rFonts w:ascii="Consolas" w:eastAsia="Times New Roman" w:hAnsi="Consolas" w:cs="Times New Roman"/>
+          <w:color w:val="F92672"/>
+          <w:sz w:val="21"/>
+          <w:szCs w:val="21"/>
+          <w:lang w:eastAsia="pt-BR"/>
+        </w:rPr>
+        <w:t>footer</w:t>
+      </w:r>
+      <w:proofErr w:type="spellEnd"/>
+      <w:r>
+        <w:rPr>
+          <w:rFonts w:ascii="Consolas" w:eastAsia="Times New Roman" w:hAnsi="Consolas" w:cs="Times New Roman"/>
+          <w:color w:val="F8F8F2"/>
+          <w:sz w:val="21"/>
+          <w:szCs w:val="21"/>
+          <w:lang w:eastAsia="pt-BR"/>
+        </w:rPr>
+        <w:t>&gt;</w:t>
       </w:r>
     </w:p>
     <w:p>

--- a/instruções/SISTEMA DE GESTÃO DE USUÁRIOS  COM FRONTEND VUEJS.docx
+++ b/instruções/SISTEMA DE GESTÃO DE USUÁRIOS  COM FRONTEND VUEJS.docx
@@ -54985,16 +54985,8020 @@
     <w:p>
       <w:pPr>
         <w:pStyle w:val="PargrafodaLista"/>
-        <w:numPr>
-          <w:ilvl w:val="0"/>
-          <w:numId w:val="8"/>
-        </w:numPr>
+        <w:ind w:left="947"/>
         <w:jc w:val="both"/>
         <w:rPr>
           <w:sz w:val="24"/>
           <w:szCs w:val="24"/>
         </w:rPr>
       </w:pPr>
+    </w:p>
+    <w:p>
+      <w:pPr>
+        <w:pStyle w:val="PargrafodaLista"/>
+        <w:ind w:left="947"/>
+        <w:jc w:val="center"/>
+        <w:rPr>
+          <w:b/>
+          <w:bCs/>
+          <w:sz w:val="32"/>
+          <w:szCs w:val="32"/>
+        </w:rPr>
+      </w:pPr>
+      <w:r>
+        <w:rPr>
+          <w:b/>
+          <w:bCs/>
+          <w:sz w:val="32"/>
+          <w:szCs w:val="32"/>
+        </w:rPr>
+        <w:t>EDIÇÃO DO USUÁRIO</w:t>
+      </w:r>
+    </w:p>
+    <w:p>
+      <w:pPr>
+        <w:pStyle w:val="PargrafodaLista"/>
+        <w:numPr>
+          <w:ilvl w:val="0"/>
+          <w:numId w:val="8"/>
+        </w:numPr>
+        <w:jc w:val="both"/>
+        <w:rPr>
+          <w:sz w:val="24"/>
+          <w:szCs w:val="24"/>
+        </w:rPr>
+      </w:pPr>
+      <w:r>
+        <w:rPr>
+          <w:sz w:val="24"/>
+          <w:szCs w:val="24"/>
+        </w:rPr>
+        <w:t>Iremos criar uma página para o usuário editar informações do usuário.</w:t>
+      </w:r>
+    </w:p>
+    <w:p>
+      <w:pPr>
+        <w:pStyle w:val="PargrafodaLista"/>
+        <w:numPr>
+          <w:ilvl w:val="0"/>
+          <w:numId w:val="8"/>
+        </w:numPr>
+        <w:jc w:val="both"/>
+        <w:rPr>
+          <w:sz w:val="24"/>
+          <w:szCs w:val="24"/>
+        </w:rPr>
+      </w:pPr>
+      <w:r>
+        <w:rPr>
+          <w:sz w:val="24"/>
+          <w:szCs w:val="24"/>
+        </w:rPr>
+        <w:t xml:space="preserve">Na pasta de </w:t>
+      </w:r>
+      <w:proofErr w:type="spellStart"/>
+      <w:r>
+        <w:rPr>
+          <w:sz w:val="24"/>
+          <w:szCs w:val="24"/>
+        </w:rPr>
+        <w:t>views</w:t>
+      </w:r>
+      <w:proofErr w:type="spellEnd"/>
+      <w:r>
+        <w:rPr>
+          <w:sz w:val="24"/>
+          <w:szCs w:val="24"/>
+        </w:rPr>
+        <w:t xml:space="preserve"> </w:t>
+      </w:r>
+      <w:r>
+        <w:rPr>
+          <w:sz w:val="24"/>
+          <w:szCs w:val="24"/>
+        </w:rPr>
+        <w:t xml:space="preserve">vamos criar uma </w:t>
+      </w:r>
+      <w:proofErr w:type="spellStart"/>
+      <w:r>
+        <w:rPr>
+          <w:sz w:val="24"/>
+          <w:szCs w:val="24"/>
+        </w:rPr>
+        <w:t>copia</w:t>
+      </w:r>
+      <w:proofErr w:type="spellEnd"/>
+      <w:r>
+        <w:rPr>
+          <w:sz w:val="24"/>
+          <w:szCs w:val="24"/>
+        </w:rPr>
+        <w:t xml:space="preserve"> do componente Register alterando o nome para </w:t>
+      </w:r>
+      <w:proofErr w:type="spellStart"/>
+      <w:r>
+        <w:rPr>
+          <w:sz w:val="24"/>
+          <w:szCs w:val="24"/>
+        </w:rPr>
+        <w:t>User</w:t>
+      </w:r>
+      <w:r>
+        <w:rPr>
+          <w:sz w:val="24"/>
+          <w:szCs w:val="24"/>
+        </w:rPr>
+        <w:t>Edit</w:t>
+      </w:r>
+      <w:proofErr w:type="spellEnd"/>
+      <w:r>
+        <w:rPr>
+          <w:sz w:val="24"/>
+          <w:szCs w:val="24"/>
+        </w:rPr>
+        <w:t>.</w:t>
+      </w:r>
+    </w:p>
+    <w:p>
+      <w:pPr>
+        <w:pStyle w:val="PargrafodaLista"/>
+        <w:numPr>
+          <w:ilvl w:val="0"/>
+          <w:numId w:val="8"/>
+        </w:numPr>
+        <w:jc w:val="both"/>
+        <w:rPr>
+          <w:sz w:val="24"/>
+          <w:szCs w:val="24"/>
+        </w:rPr>
+      </w:pPr>
+      <w:r>
+        <w:rPr>
+          <w:sz w:val="24"/>
+          <w:szCs w:val="24"/>
+        </w:rPr>
+        <w:t xml:space="preserve">Faça algumas alterações no </w:t>
+      </w:r>
+      <w:proofErr w:type="spellStart"/>
+      <w:r>
+        <w:rPr>
+          <w:sz w:val="24"/>
+          <w:szCs w:val="24"/>
+        </w:rPr>
+        <w:t>html</w:t>
+      </w:r>
+      <w:proofErr w:type="spellEnd"/>
+      <w:r>
+        <w:rPr>
+          <w:sz w:val="24"/>
+          <w:szCs w:val="24"/>
+        </w:rPr>
+        <w:t xml:space="preserve"> conforme abaixo:</w:t>
+      </w:r>
+    </w:p>
+    <w:p>
+      <w:pPr>
+        <w:pStyle w:val="PargrafodaLista"/>
+        <w:numPr>
+          <w:ilvl w:val="0"/>
+          <w:numId w:val="8"/>
+        </w:numPr>
+        <w:shd w:val="clear" w:color="auto" w:fill="272822"/>
+        <w:spacing w:after="0" w:line="285" w:lineRule="atLeast"/>
+        <w:rPr>
+          <w:rFonts w:ascii="Consolas" w:eastAsia="Times New Roman" w:hAnsi="Consolas" w:cs="Times New Roman"/>
+          <w:color w:val="F8F8F2"/>
+          <w:sz w:val="21"/>
+          <w:szCs w:val="21"/>
+          <w:lang w:eastAsia="pt-BR"/>
+        </w:rPr>
+      </w:pPr>
+      <w:r>
+        <w:rPr>
+          <w:rFonts w:ascii="Consolas" w:eastAsia="Times New Roman" w:hAnsi="Consolas" w:cs="Times New Roman"/>
+          <w:color w:val="F8F8F2"/>
+          <w:sz w:val="21"/>
+          <w:szCs w:val="21"/>
+          <w:lang w:eastAsia="pt-BR"/>
+        </w:rPr>
+        <w:t>&lt;</w:t>
+      </w:r>
+      <w:proofErr w:type="spellStart"/>
+      <w:r>
+        <w:rPr>
+          <w:rFonts w:ascii="Consolas" w:eastAsia="Times New Roman" w:hAnsi="Consolas" w:cs="Times New Roman"/>
+          <w:color w:val="F92672"/>
+          <w:sz w:val="21"/>
+          <w:szCs w:val="21"/>
+          <w:lang w:eastAsia="pt-BR"/>
+        </w:rPr>
+        <w:t>template</w:t>
+      </w:r>
+      <w:proofErr w:type="spellEnd"/>
+      <w:r>
+        <w:rPr>
+          <w:rFonts w:ascii="Consolas" w:eastAsia="Times New Roman" w:hAnsi="Consolas" w:cs="Times New Roman"/>
+          <w:color w:val="F8F8F2"/>
+          <w:sz w:val="21"/>
+          <w:szCs w:val="21"/>
+          <w:lang w:eastAsia="pt-BR"/>
+        </w:rPr>
+        <w:t>&gt;</w:t>
+      </w:r>
+    </w:p>
+    <w:p>
+      <w:pPr>
+        <w:pStyle w:val="PargrafodaLista"/>
+        <w:numPr>
+          <w:ilvl w:val="0"/>
+          <w:numId w:val="8"/>
+        </w:numPr>
+        <w:shd w:val="clear" w:color="auto" w:fill="272822"/>
+        <w:spacing w:after="0" w:line="285" w:lineRule="atLeast"/>
+        <w:rPr>
+          <w:rFonts w:ascii="Consolas" w:eastAsia="Times New Roman" w:hAnsi="Consolas" w:cs="Times New Roman"/>
+          <w:color w:val="F8F8F2"/>
+          <w:sz w:val="21"/>
+          <w:szCs w:val="21"/>
+          <w:lang w:eastAsia="pt-BR"/>
+        </w:rPr>
+      </w:pPr>
+      <w:r>
+        <w:rPr>
+          <w:rFonts w:ascii="Consolas" w:eastAsia="Times New Roman" w:hAnsi="Consolas" w:cs="Times New Roman"/>
+          <w:color w:val="F8F8F2"/>
+          <w:sz w:val="21"/>
+          <w:szCs w:val="21"/>
+          <w:lang w:eastAsia="pt-BR"/>
+        </w:rPr>
+        <w:t>    &lt;</w:t>
+      </w:r>
+      <w:proofErr w:type="spellStart"/>
+      <w:r>
+        <w:rPr>
+          <w:rFonts w:ascii="Consolas" w:eastAsia="Times New Roman" w:hAnsi="Consolas" w:cs="Times New Roman"/>
+          <w:color w:val="F92672"/>
+          <w:sz w:val="21"/>
+          <w:szCs w:val="21"/>
+          <w:lang w:eastAsia="pt-BR"/>
+        </w:rPr>
+        <w:t>div</w:t>
+      </w:r>
+      <w:proofErr w:type="spellEnd"/>
+      <w:r>
+        <w:rPr>
+          <w:rFonts w:ascii="Consolas" w:eastAsia="Times New Roman" w:hAnsi="Consolas" w:cs="Times New Roman"/>
+          <w:color w:val="F8F8F2"/>
+          <w:sz w:val="21"/>
+          <w:szCs w:val="21"/>
+          <w:lang w:eastAsia="pt-BR"/>
+        </w:rPr>
+        <w:t xml:space="preserve"> </w:t>
+      </w:r>
+      <w:proofErr w:type="spellStart"/>
+      <w:r>
+        <w:rPr>
+          <w:rFonts w:ascii="Consolas" w:eastAsia="Times New Roman" w:hAnsi="Consolas" w:cs="Times New Roman"/>
+          <w:color w:val="A6E22E"/>
+          <w:sz w:val="21"/>
+          <w:szCs w:val="21"/>
+          <w:lang w:eastAsia="pt-BR"/>
+        </w:rPr>
+        <w:t>class</w:t>
+      </w:r>
+      <w:proofErr w:type="spellEnd"/>
+      <w:r>
+        <w:rPr>
+          <w:rFonts w:ascii="Consolas" w:eastAsia="Times New Roman" w:hAnsi="Consolas" w:cs="Times New Roman"/>
+          <w:color w:val="F8F8F2"/>
+          <w:sz w:val="21"/>
+          <w:szCs w:val="21"/>
+          <w:lang w:eastAsia="pt-BR"/>
+        </w:rPr>
+        <w:t>=</w:t>
+      </w:r>
+      <w:r>
+        <w:rPr>
+          <w:rFonts w:ascii="Consolas" w:eastAsia="Times New Roman" w:hAnsi="Consolas" w:cs="Times New Roman"/>
+          <w:color w:val="E6DB74"/>
+          <w:sz w:val="21"/>
+          <w:szCs w:val="21"/>
+          <w:lang w:eastAsia="pt-BR"/>
+        </w:rPr>
+        <w:t>"</w:t>
+      </w:r>
+      <w:proofErr w:type="spellStart"/>
+      <w:r>
+        <w:rPr>
+          <w:rFonts w:ascii="Consolas" w:eastAsia="Times New Roman" w:hAnsi="Consolas" w:cs="Times New Roman"/>
+          <w:color w:val="E6DB74"/>
+          <w:sz w:val="21"/>
+          <w:szCs w:val="21"/>
+          <w:lang w:eastAsia="pt-BR"/>
+        </w:rPr>
+        <w:t>content</w:t>
+      </w:r>
+      <w:proofErr w:type="spellEnd"/>
+      <w:r>
+        <w:rPr>
+          <w:rFonts w:ascii="Consolas" w:eastAsia="Times New Roman" w:hAnsi="Consolas" w:cs="Times New Roman"/>
+          <w:color w:val="E6DB74"/>
+          <w:sz w:val="21"/>
+          <w:szCs w:val="21"/>
+          <w:lang w:eastAsia="pt-BR"/>
+        </w:rPr>
+        <w:t xml:space="preserve"> </w:t>
+      </w:r>
+      <w:proofErr w:type="spellStart"/>
+      <w:r>
+        <w:rPr>
+          <w:rFonts w:ascii="Consolas" w:eastAsia="Times New Roman" w:hAnsi="Consolas" w:cs="Times New Roman"/>
+          <w:color w:val="E6DB74"/>
+          <w:sz w:val="21"/>
+          <w:szCs w:val="21"/>
+          <w:lang w:eastAsia="pt-BR"/>
+        </w:rPr>
+        <w:t>is-medium</w:t>
+      </w:r>
+      <w:proofErr w:type="spellEnd"/>
+      <w:r>
+        <w:rPr>
+          <w:rFonts w:ascii="Consolas" w:eastAsia="Times New Roman" w:hAnsi="Consolas" w:cs="Times New Roman"/>
+          <w:color w:val="E6DB74"/>
+          <w:sz w:val="21"/>
+          <w:szCs w:val="21"/>
+          <w:lang w:eastAsia="pt-BR"/>
+        </w:rPr>
+        <w:t>"</w:t>
+      </w:r>
+      <w:r>
+        <w:rPr>
+          <w:rFonts w:ascii="Consolas" w:eastAsia="Times New Roman" w:hAnsi="Consolas" w:cs="Times New Roman"/>
+          <w:color w:val="F8F8F2"/>
+          <w:sz w:val="21"/>
+          <w:szCs w:val="21"/>
+          <w:lang w:eastAsia="pt-BR"/>
+        </w:rPr>
+        <w:t xml:space="preserve">&gt; </w:t>
+      </w:r>
+    </w:p>
+    <w:p>
+      <w:pPr>
+        <w:pStyle w:val="PargrafodaLista"/>
+        <w:numPr>
+          <w:ilvl w:val="0"/>
+          <w:numId w:val="8"/>
+        </w:numPr>
+        <w:shd w:val="clear" w:color="auto" w:fill="272822"/>
+        <w:spacing w:after="0" w:line="285" w:lineRule="atLeast"/>
+        <w:rPr>
+          <w:rFonts w:ascii="Consolas" w:eastAsia="Times New Roman" w:hAnsi="Consolas" w:cs="Times New Roman"/>
+          <w:color w:val="F8F8F2"/>
+          <w:sz w:val="21"/>
+          <w:szCs w:val="21"/>
+          <w:lang w:eastAsia="pt-BR"/>
+        </w:rPr>
+      </w:pPr>
+      <w:r>
+        <w:rPr>
+          <w:rFonts w:ascii="Consolas" w:eastAsia="Times New Roman" w:hAnsi="Consolas" w:cs="Times New Roman"/>
+          <w:color w:val="F8F8F2"/>
+          <w:sz w:val="21"/>
+          <w:szCs w:val="21"/>
+          <w:lang w:eastAsia="pt-BR"/>
+        </w:rPr>
+        <w:t>        &lt;</w:t>
+      </w:r>
+      <w:r>
+        <w:rPr>
+          <w:rFonts w:ascii="Consolas" w:eastAsia="Times New Roman" w:hAnsi="Consolas" w:cs="Times New Roman"/>
+          <w:color w:val="F92672"/>
+          <w:sz w:val="21"/>
+          <w:szCs w:val="21"/>
+          <w:lang w:eastAsia="pt-BR"/>
+        </w:rPr>
+        <w:t>h1</w:t>
+      </w:r>
+      <w:r>
+        <w:rPr>
+          <w:rFonts w:ascii="Consolas" w:eastAsia="Times New Roman" w:hAnsi="Consolas" w:cs="Times New Roman"/>
+          <w:color w:val="F8F8F2"/>
+          <w:sz w:val="21"/>
+          <w:szCs w:val="21"/>
+          <w:lang w:eastAsia="pt-BR"/>
+        </w:rPr>
+        <w:t xml:space="preserve"> </w:t>
+      </w:r>
+      <w:proofErr w:type="spellStart"/>
+      <w:r>
+        <w:rPr>
+          <w:rFonts w:ascii="Consolas" w:eastAsia="Times New Roman" w:hAnsi="Consolas" w:cs="Times New Roman"/>
+          <w:color w:val="A6E22E"/>
+          <w:sz w:val="21"/>
+          <w:szCs w:val="21"/>
+          <w:lang w:eastAsia="pt-BR"/>
+        </w:rPr>
+        <w:t>style</w:t>
+      </w:r>
+      <w:proofErr w:type="spellEnd"/>
+      <w:r>
+        <w:rPr>
+          <w:rFonts w:ascii="Consolas" w:eastAsia="Times New Roman" w:hAnsi="Consolas" w:cs="Times New Roman"/>
+          <w:color w:val="F8F8F2"/>
+          <w:sz w:val="21"/>
+          <w:szCs w:val="21"/>
+          <w:lang w:eastAsia="pt-BR"/>
+        </w:rPr>
+        <w:t>=</w:t>
+      </w:r>
+      <w:r>
+        <w:rPr>
+          <w:rFonts w:ascii="Consolas" w:eastAsia="Times New Roman" w:hAnsi="Consolas" w:cs="Times New Roman"/>
+          <w:color w:val="E6DB74"/>
+          <w:sz w:val="21"/>
+          <w:szCs w:val="21"/>
+          <w:lang w:eastAsia="pt-BR"/>
+        </w:rPr>
+        <w:t>"padding-top:40px"</w:t>
+      </w:r>
+      <w:r>
+        <w:rPr>
+          <w:rFonts w:ascii="Consolas" w:eastAsia="Times New Roman" w:hAnsi="Consolas" w:cs="Times New Roman"/>
+          <w:color w:val="F8F8F2"/>
+          <w:sz w:val="21"/>
+          <w:szCs w:val="21"/>
+          <w:lang w:eastAsia="pt-BR"/>
+        </w:rPr>
+        <w:t>&gt;Edição de Usuário&lt;/</w:t>
+      </w:r>
+      <w:r>
+        <w:rPr>
+          <w:rFonts w:ascii="Consolas" w:eastAsia="Times New Roman" w:hAnsi="Consolas" w:cs="Times New Roman"/>
+          <w:color w:val="F92672"/>
+          <w:sz w:val="21"/>
+          <w:szCs w:val="21"/>
+          <w:lang w:eastAsia="pt-BR"/>
+        </w:rPr>
+        <w:t>h1</w:t>
+      </w:r>
+      <w:r>
+        <w:rPr>
+          <w:rFonts w:ascii="Consolas" w:eastAsia="Times New Roman" w:hAnsi="Consolas" w:cs="Times New Roman"/>
+          <w:color w:val="F8F8F2"/>
+          <w:sz w:val="21"/>
+          <w:szCs w:val="21"/>
+          <w:lang w:eastAsia="pt-BR"/>
+        </w:rPr>
+        <w:t>&gt;</w:t>
+      </w:r>
+    </w:p>
+    <w:p>
+      <w:pPr>
+        <w:pStyle w:val="PargrafodaLista"/>
+        <w:numPr>
+          <w:ilvl w:val="0"/>
+          <w:numId w:val="8"/>
+        </w:numPr>
+        <w:shd w:val="clear" w:color="auto" w:fill="272822"/>
+        <w:spacing w:after="0" w:line="285" w:lineRule="atLeast"/>
+        <w:rPr>
+          <w:rFonts w:ascii="Consolas" w:eastAsia="Times New Roman" w:hAnsi="Consolas" w:cs="Times New Roman"/>
+          <w:color w:val="F8F8F2"/>
+          <w:sz w:val="21"/>
+          <w:szCs w:val="21"/>
+          <w:lang w:eastAsia="pt-BR"/>
+        </w:rPr>
+      </w:pPr>
+      <w:r>
+        <w:rPr>
+          <w:rFonts w:ascii="Consolas" w:eastAsia="Times New Roman" w:hAnsi="Consolas" w:cs="Times New Roman"/>
+          <w:color w:val="F8F8F2"/>
+          <w:sz w:val="21"/>
+          <w:szCs w:val="21"/>
+          <w:lang w:eastAsia="pt-BR"/>
+        </w:rPr>
+        <w:t>                &lt;</w:t>
+      </w:r>
+      <w:proofErr w:type="spellStart"/>
+      <w:r>
+        <w:rPr>
+          <w:rFonts w:ascii="Consolas" w:eastAsia="Times New Roman" w:hAnsi="Consolas" w:cs="Times New Roman"/>
+          <w:color w:val="F92672"/>
+          <w:sz w:val="21"/>
+          <w:szCs w:val="21"/>
+          <w:lang w:eastAsia="pt-BR"/>
+        </w:rPr>
+        <w:t>hr</w:t>
+      </w:r>
+      <w:proofErr w:type="spellEnd"/>
+      <w:r>
+        <w:rPr>
+          <w:rFonts w:ascii="Consolas" w:eastAsia="Times New Roman" w:hAnsi="Consolas" w:cs="Times New Roman"/>
+          <w:color w:val="F8F8F2"/>
+          <w:sz w:val="21"/>
+          <w:szCs w:val="21"/>
+          <w:lang w:eastAsia="pt-BR"/>
+        </w:rPr>
+        <w:t xml:space="preserve">&gt;       </w:t>
+      </w:r>
+    </w:p>
+    <w:p>
+      <w:pPr>
+        <w:pStyle w:val="PargrafodaLista"/>
+        <w:numPr>
+          <w:ilvl w:val="0"/>
+          <w:numId w:val="8"/>
+        </w:numPr>
+        <w:shd w:val="clear" w:color="auto" w:fill="272822"/>
+        <w:spacing w:after="0" w:line="285" w:lineRule="atLeast"/>
+        <w:rPr>
+          <w:rFonts w:ascii="Consolas" w:eastAsia="Times New Roman" w:hAnsi="Consolas" w:cs="Times New Roman"/>
+          <w:color w:val="F8F8F2"/>
+          <w:sz w:val="21"/>
+          <w:szCs w:val="21"/>
+          <w:lang w:eastAsia="pt-BR"/>
+        </w:rPr>
+      </w:pPr>
+      <w:r>
+        <w:rPr>
+          <w:rFonts w:ascii="Consolas" w:eastAsia="Times New Roman" w:hAnsi="Consolas" w:cs="Times New Roman"/>
+          <w:color w:val="F8F8F2"/>
+          <w:sz w:val="21"/>
+          <w:szCs w:val="21"/>
+          <w:lang w:eastAsia="pt-BR"/>
+        </w:rPr>
+        <w:t>        &lt;</w:t>
+      </w:r>
+      <w:proofErr w:type="spellStart"/>
+      <w:r>
+        <w:rPr>
+          <w:rFonts w:ascii="Consolas" w:eastAsia="Times New Roman" w:hAnsi="Consolas" w:cs="Times New Roman"/>
+          <w:color w:val="F92672"/>
+          <w:sz w:val="21"/>
+          <w:szCs w:val="21"/>
+          <w:lang w:eastAsia="pt-BR"/>
+        </w:rPr>
+        <w:t>div</w:t>
+      </w:r>
+      <w:proofErr w:type="spellEnd"/>
+      <w:r>
+        <w:rPr>
+          <w:rFonts w:ascii="Consolas" w:eastAsia="Times New Roman" w:hAnsi="Consolas" w:cs="Times New Roman"/>
+          <w:color w:val="F8F8F2"/>
+          <w:sz w:val="21"/>
+          <w:szCs w:val="21"/>
+          <w:lang w:eastAsia="pt-BR"/>
+        </w:rPr>
+        <w:t xml:space="preserve"> </w:t>
+      </w:r>
+      <w:proofErr w:type="spellStart"/>
+      <w:r>
+        <w:rPr>
+          <w:rFonts w:ascii="Consolas" w:eastAsia="Times New Roman" w:hAnsi="Consolas" w:cs="Times New Roman"/>
+          <w:color w:val="A6E22E"/>
+          <w:sz w:val="21"/>
+          <w:szCs w:val="21"/>
+          <w:lang w:eastAsia="pt-BR"/>
+        </w:rPr>
+        <w:t>class</w:t>
+      </w:r>
+      <w:proofErr w:type="spellEnd"/>
+      <w:r>
+        <w:rPr>
+          <w:rFonts w:ascii="Consolas" w:eastAsia="Times New Roman" w:hAnsi="Consolas" w:cs="Times New Roman"/>
+          <w:color w:val="F8F8F2"/>
+          <w:sz w:val="21"/>
+          <w:szCs w:val="21"/>
+          <w:lang w:eastAsia="pt-BR"/>
+        </w:rPr>
+        <w:t>=</w:t>
+      </w:r>
+      <w:r>
+        <w:rPr>
+          <w:rFonts w:ascii="Consolas" w:eastAsia="Times New Roman" w:hAnsi="Consolas" w:cs="Times New Roman"/>
+          <w:color w:val="E6DB74"/>
+          <w:sz w:val="21"/>
+          <w:szCs w:val="21"/>
+          <w:lang w:eastAsia="pt-BR"/>
+        </w:rPr>
+        <w:t>"</w:t>
+      </w:r>
+      <w:proofErr w:type="spellStart"/>
+      <w:r>
+        <w:rPr>
+          <w:rFonts w:ascii="Consolas" w:eastAsia="Times New Roman" w:hAnsi="Consolas" w:cs="Times New Roman"/>
+          <w:color w:val="E6DB74"/>
+          <w:sz w:val="21"/>
+          <w:szCs w:val="21"/>
+          <w:lang w:eastAsia="pt-BR"/>
+        </w:rPr>
+        <w:t>columns</w:t>
+      </w:r>
+      <w:proofErr w:type="spellEnd"/>
+      <w:r>
+        <w:rPr>
+          <w:rFonts w:ascii="Consolas" w:eastAsia="Times New Roman" w:hAnsi="Consolas" w:cs="Times New Roman"/>
+          <w:color w:val="E6DB74"/>
+          <w:sz w:val="21"/>
+          <w:szCs w:val="21"/>
+          <w:lang w:eastAsia="pt-BR"/>
+        </w:rPr>
+        <w:t xml:space="preserve"> </w:t>
+      </w:r>
+      <w:proofErr w:type="spellStart"/>
+      <w:r>
+        <w:rPr>
+          <w:rFonts w:ascii="Consolas" w:eastAsia="Times New Roman" w:hAnsi="Consolas" w:cs="Times New Roman"/>
+          <w:color w:val="E6DB74"/>
+          <w:sz w:val="21"/>
+          <w:szCs w:val="21"/>
+          <w:lang w:eastAsia="pt-BR"/>
+        </w:rPr>
+        <w:t>is-centered</w:t>
+      </w:r>
+      <w:proofErr w:type="spellEnd"/>
+      <w:r>
+        <w:rPr>
+          <w:rFonts w:ascii="Consolas" w:eastAsia="Times New Roman" w:hAnsi="Consolas" w:cs="Times New Roman"/>
+          <w:color w:val="E6DB74"/>
+          <w:sz w:val="21"/>
+          <w:szCs w:val="21"/>
+          <w:lang w:eastAsia="pt-BR"/>
+        </w:rPr>
+        <w:t>"</w:t>
+      </w:r>
+      <w:r>
+        <w:rPr>
+          <w:rFonts w:ascii="Consolas" w:eastAsia="Times New Roman" w:hAnsi="Consolas" w:cs="Times New Roman"/>
+          <w:color w:val="F8F8F2"/>
+          <w:sz w:val="21"/>
+          <w:szCs w:val="21"/>
+          <w:lang w:eastAsia="pt-BR"/>
+        </w:rPr>
+        <w:t>&gt;</w:t>
+      </w:r>
+    </w:p>
+    <w:p>
+      <w:pPr>
+        <w:pStyle w:val="PargrafodaLista"/>
+        <w:numPr>
+          <w:ilvl w:val="0"/>
+          <w:numId w:val="8"/>
+        </w:numPr>
+        <w:shd w:val="clear" w:color="auto" w:fill="272822"/>
+        <w:spacing w:after="0" w:line="285" w:lineRule="atLeast"/>
+        <w:rPr>
+          <w:rFonts w:ascii="Consolas" w:eastAsia="Times New Roman" w:hAnsi="Consolas" w:cs="Times New Roman"/>
+          <w:color w:val="F8F8F2"/>
+          <w:sz w:val="21"/>
+          <w:szCs w:val="21"/>
+          <w:lang w:eastAsia="pt-BR"/>
+        </w:rPr>
+      </w:pPr>
+      <w:r>
+        <w:rPr>
+          <w:rFonts w:ascii="Consolas" w:eastAsia="Times New Roman" w:hAnsi="Consolas" w:cs="Times New Roman"/>
+          <w:color w:val="F8F8F2"/>
+          <w:sz w:val="21"/>
+          <w:szCs w:val="21"/>
+          <w:lang w:eastAsia="pt-BR"/>
+        </w:rPr>
+        <w:t>                &lt;</w:t>
+      </w:r>
+      <w:proofErr w:type="spellStart"/>
+      <w:r>
+        <w:rPr>
+          <w:rFonts w:ascii="Consolas" w:eastAsia="Times New Roman" w:hAnsi="Consolas" w:cs="Times New Roman"/>
+          <w:color w:val="F92672"/>
+          <w:sz w:val="21"/>
+          <w:szCs w:val="21"/>
+          <w:lang w:eastAsia="pt-BR"/>
+        </w:rPr>
+        <w:t>div</w:t>
+      </w:r>
+      <w:proofErr w:type="spellEnd"/>
+      <w:r>
+        <w:rPr>
+          <w:rFonts w:ascii="Consolas" w:eastAsia="Times New Roman" w:hAnsi="Consolas" w:cs="Times New Roman"/>
+          <w:color w:val="F8F8F2"/>
+          <w:sz w:val="21"/>
+          <w:szCs w:val="21"/>
+          <w:lang w:eastAsia="pt-BR"/>
+        </w:rPr>
+        <w:t xml:space="preserve"> </w:t>
+      </w:r>
+      <w:proofErr w:type="spellStart"/>
+      <w:r>
+        <w:rPr>
+          <w:rFonts w:ascii="Consolas" w:eastAsia="Times New Roman" w:hAnsi="Consolas" w:cs="Times New Roman"/>
+          <w:color w:val="A6E22E"/>
+          <w:sz w:val="21"/>
+          <w:szCs w:val="21"/>
+          <w:lang w:eastAsia="pt-BR"/>
+        </w:rPr>
+        <w:t>class</w:t>
+      </w:r>
+      <w:proofErr w:type="spellEnd"/>
+      <w:r>
+        <w:rPr>
+          <w:rFonts w:ascii="Consolas" w:eastAsia="Times New Roman" w:hAnsi="Consolas" w:cs="Times New Roman"/>
+          <w:color w:val="F8F8F2"/>
+          <w:sz w:val="21"/>
+          <w:szCs w:val="21"/>
+          <w:lang w:eastAsia="pt-BR"/>
+        </w:rPr>
+        <w:t>=</w:t>
+      </w:r>
+      <w:r>
+        <w:rPr>
+          <w:rFonts w:ascii="Consolas" w:eastAsia="Times New Roman" w:hAnsi="Consolas" w:cs="Times New Roman"/>
+          <w:color w:val="E6DB74"/>
+          <w:sz w:val="21"/>
+          <w:szCs w:val="21"/>
+          <w:lang w:eastAsia="pt-BR"/>
+        </w:rPr>
+        <w:t>"</w:t>
+      </w:r>
+      <w:proofErr w:type="spellStart"/>
+      <w:r>
+        <w:rPr>
+          <w:rFonts w:ascii="Consolas" w:eastAsia="Times New Roman" w:hAnsi="Consolas" w:cs="Times New Roman"/>
+          <w:color w:val="E6DB74"/>
+          <w:sz w:val="21"/>
+          <w:szCs w:val="21"/>
+          <w:lang w:eastAsia="pt-BR"/>
+        </w:rPr>
+        <w:t>column</w:t>
+      </w:r>
+      <w:proofErr w:type="spellEnd"/>
+      <w:r>
+        <w:rPr>
+          <w:rFonts w:ascii="Consolas" w:eastAsia="Times New Roman" w:hAnsi="Consolas" w:cs="Times New Roman"/>
+          <w:color w:val="E6DB74"/>
+          <w:sz w:val="21"/>
+          <w:szCs w:val="21"/>
+          <w:lang w:eastAsia="pt-BR"/>
+        </w:rPr>
+        <w:t xml:space="preserve"> </w:t>
+      </w:r>
+      <w:proofErr w:type="spellStart"/>
+      <w:r>
+        <w:rPr>
+          <w:rFonts w:ascii="Consolas" w:eastAsia="Times New Roman" w:hAnsi="Consolas" w:cs="Times New Roman"/>
+          <w:color w:val="E6DB74"/>
+          <w:sz w:val="21"/>
+          <w:szCs w:val="21"/>
+          <w:lang w:eastAsia="pt-BR"/>
+        </w:rPr>
+        <w:t>is-one-third</w:t>
+      </w:r>
+      <w:proofErr w:type="spellEnd"/>
+      <w:r>
+        <w:rPr>
+          <w:rFonts w:ascii="Consolas" w:eastAsia="Times New Roman" w:hAnsi="Consolas" w:cs="Times New Roman"/>
+          <w:color w:val="E6DB74"/>
+          <w:sz w:val="21"/>
+          <w:szCs w:val="21"/>
+          <w:lang w:eastAsia="pt-BR"/>
+        </w:rPr>
+        <w:t>"</w:t>
+      </w:r>
+      <w:r>
+        <w:rPr>
+          <w:rFonts w:ascii="Consolas" w:eastAsia="Times New Roman" w:hAnsi="Consolas" w:cs="Times New Roman"/>
+          <w:color w:val="F8F8F2"/>
+          <w:sz w:val="21"/>
+          <w:szCs w:val="21"/>
+          <w:lang w:eastAsia="pt-BR"/>
+        </w:rPr>
+        <w:t>&gt;</w:t>
+      </w:r>
+    </w:p>
+    <w:p>
+      <w:pPr>
+        <w:pStyle w:val="PargrafodaLista"/>
+        <w:numPr>
+          <w:ilvl w:val="0"/>
+          <w:numId w:val="8"/>
+        </w:numPr>
+        <w:shd w:val="clear" w:color="auto" w:fill="272822"/>
+        <w:spacing w:after="0" w:line="285" w:lineRule="atLeast"/>
+        <w:rPr>
+          <w:rFonts w:ascii="Consolas" w:eastAsia="Times New Roman" w:hAnsi="Consolas" w:cs="Times New Roman"/>
+          <w:color w:val="F8F8F2"/>
+          <w:sz w:val="21"/>
+          <w:szCs w:val="21"/>
+          <w:lang w:eastAsia="pt-BR"/>
+        </w:rPr>
+      </w:pPr>
+    </w:p>
+    <w:p>
+      <w:pPr>
+        <w:pStyle w:val="PargrafodaLista"/>
+        <w:numPr>
+          <w:ilvl w:val="0"/>
+          <w:numId w:val="8"/>
+        </w:numPr>
+        <w:shd w:val="clear" w:color="auto" w:fill="272822"/>
+        <w:spacing w:after="0" w:line="285" w:lineRule="atLeast"/>
+        <w:rPr>
+          <w:rFonts w:ascii="Consolas" w:eastAsia="Times New Roman" w:hAnsi="Consolas" w:cs="Times New Roman"/>
+          <w:color w:val="F8F8F2"/>
+          <w:sz w:val="21"/>
+          <w:szCs w:val="21"/>
+          <w:lang w:eastAsia="pt-BR"/>
+        </w:rPr>
+      </w:pPr>
+      <w:r>
+        <w:rPr>
+          <w:rFonts w:ascii="Consolas" w:eastAsia="Times New Roman" w:hAnsi="Consolas" w:cs="Times New Roman"/>
+          <w:color w:val="F8F8F2"/>
+          <w:sz w:val="21"/>
+          <w:szCs w:val="21"/>
+          <w:lang w:eastAsia="pt-BR"/>
+        </w:rPr>
+        <w:t>                    &lt;</w:t>
+      </w:r>
+      <w:proofErr w:type="spellStart"/>
+      <w:r>
+        <w:rPr>
+          <w:rFonts w:ascii="Consolas" w:eastAsia="Times New Roman" w:hAnsi="Consolas" w:cs="Times New Roman"/>
+          <w:color w:val="F92672"/>
+          <w:sz w:val="21"/>
+          <w:szCs w:val="21"/>
+          <w:lang w:eastAsia="pt-BR"/>
+        </w:rPr>
+        <w:t>div</w:t>
+      </w:r>
+      <w:proofErr w:type="spellEnd"/>
+      <w:r>
+        <w:rPr>
+          <w:rFonts w:ascii="Consolas" w:eastAsia="Times New Roman" w:hAnsi="Consolas" w:cs="Times New Roman"/>
+          <w:color w:val="F8F8F2"/>
+          <w:sz w:val="21"/>
+          <w:szCs w:val="21"/>
+          <w:lang w:eastAsia="pt-BR"/>
+        </w:rPr>
+        <w:t xml:space="preserve"> </w:t>
+      </w:r>
+      <w:proofErr w:type="spellStart"/>
+      <w:r>
+        <w:rPr>
+          <w:rFonts w:ascii="Consolas" w:eastAsia="Times New Roman" w:hAnsi="Consolas" w:cs="Times New Roman"/>
+          <w:color w:val="A6E22E"/>
+          <w:sz w:val="21"/>
+          <w:szCs w:val="21"/>
+          <w:lang w:eastAsia="pt-BR"/>
+        </w:rPr>
+        <w:t>v-if</w:t>
+      </w:r>
+      <w:proofErr w:type="spellEnd"/>
+      <w:r>
+        <w:rPr>
+          <w:rFonts w:ascii="Consolas" w:eastAsia="Times New Roman" w:hAnsi="Consolas" w:cs="Times New Roman"/>
+          <w:color w:val="F8F8F2"/>
+          <w:sz w:val="21"/>
+          <w:szCs w:val="21"/>
+          <w:lang w:eastAsia="pt-BR"/>
+        </w:rPr>
+        <w:t>="</w:t>
+      </w:r>
+      <w:proofErr w:type="spellStart"/>
+      <w:proofErr w:type="gramStart"/>
+      <w:r>
+        <w:rPr>
+          <w:rFonts w:ascii="Consolas" w:eastAsia="Times New Roman" w:hAnsi="Consolas" w:cs="Times New Roman"/>
+          <w:color w:val="F8F8F2"/>
+          <w:sz w:val="21"/>
+          <w:szCs w:val="21"/>
+          <w:lang w:eastAsia="pt-BR"/>
+        </w:rPr>
+        <w:t>error</w:t>
+      </w:r>
+      <w:proofErr w:type="spellEnd"/>
+      <w:r>
+        <w:rPr>
+          <w:rFonts w:ascii="Consolas" w:eastAsia="Times New Roman" w:hAnsi="Consolas" w:cs="Times New Roman"/>
+          <w:color w:val="F8F8F2"/>
+          <w:sz w:val="21"/>
+          <w:szCs w:val="21"/>
+          <w:lang w:eastAsia="pt-BR"/>
+        </w:rPr>
+        <w:t xml:space="preserve"> </w:t>
+      </w:r>
+      <w:r>
+        <w:rPr>
+          <w:rFonts w:ascii="Consolas" w:eastAsia="Times New Roman" w:hAnsi="Consolas" w:cs="Times New Roman"/>
+          <w:color w:val="F92672"/>
+          <w:sz w:val="21"/>
+          <w:szCs w:val="21"/>
+          <w:lang w:eastAsia="pt-BR"/>
+        </w:rPr>
+        <w:t>!</w:t>
+      </w:r>
+      <w:proofErr w:type="gramEnd"/>
+      <w:r>
+        <w:rPr>
+          <w:rFonts w:ascii="Consolas" w:eastAsia="Times New Roman" w:hAnsi="Consolas" w:cs="Times New Roman"/>
+          <w:color w:val="F92672"/>
+          <w:sz w:val="21"/>
+          <w:szCs w:val="21"/>
+          <w:lang w:eastAsia="pt-BR"/>
+        </w:rPr>
+        <w:t>=</w:t>
+      </w:r>
+      <w:proofErr w:type="spellStart"/>
+      <w:r>
+        <w:rPr>
+          <w:rFonts w:ascii="Consolas" w:eastAsia="Times New Roman" w:hAnsi="Consolas" w:cs="Times New Roman"/>
+          <w:color w:val="AE81FF"/>
+          <w:sz w:val="21"/>
+          <w:szCs w:val="21"/>
+          <w:lang w:eastAsia="pt-BR"/>
+        </w:rPr>
+        <w:t>undefined</w:t>
+      </w:r>
+      <w:proofErr w:type="spellEnd"/>
+      <w:r>
+        <w:rPr>
+          <w:rFonts w:ascii="Consolas" w:eastAsia="Times New Roman" w:hAnsi="Consolas" w:cs="Times New Roman"/>
+          <w:color w:val="F8F8F2"/>
+          <w:sz w:val="21"/>
+          <w:szCs w:val="21"/>
+          <w:lang w:eastAsia="pt-BR"/>
+        </w:rPr>
+        <w:t>"&gt;</w:t>
+      </w:r>
+    </w:p>
+    <w:p>
+      <w:pPr>
+        <w:pStyle w:val="PargrafodaLista"/>
+        <w:numPr>
+          <w:ilvl w:val="0"/>
+          <w:numId w:val="8"/>
+        </w:numPr>
+        <w:shd w:val="clear" w:color="auto" w:fill="272822"/>
+        <w:spacing w:after="0" w:line="285" w:lineRule="atLeast"/>
+        <w:rPr>
+          <w:rFonts w:ascii="Consolas" w:eastAsia="Times New Roman" w:hAnsi="Consolas" w:cs="Times New Roman"/>
+          <w:color w:val="F8F8F2"/>
+          <w:sz w:val="21"/>
+          <w:szCs w:val="21"/>
+          <w:lang w:eastAsia="pt-BR"/>
+        </w:rPr>
+      </w:pPr>
+      <w:r>
+        <w:rPr>
+          <w:rFonts w:ascii="Consolas" w:eastAsia="Times New Roman" w:hAnsi="Consolas" w:cs="Times New Roman"/>
+          <w:color w:val="F8F8F2"/>
+          <w:sz w:val="21"/>
+          <w:szCs w:val="21"/>
+          <w:lang w:eastAsia="pt-BR"/>
+        </w:rPr>
+        <w:t>                        &lt;</w:t>
+      </w:r>
+      <w:proofErr w:type="spellStart"/>
+      <w:r>
+        <w:rPr>
+          <w:rFonts w:ascii="Consolas" w:eastAsia="Times New Roman" w:hAnsi="Consolas" w:cs="Times New Roman"/>
+          <w:color w:val="F92672"/>
+          <w:sz w:val="21"/>
+          <w:szCs w:val="21"/>
+          <w:lang w:eastAsia="pt-BR"/>
+        </w:rPr>
+        <w:t>div</w:t>
+      </w:r>
+      <w:proofErr w:type="spellEnd"/>
+      <w:r>
+        <w:rPr>
+          <w:rFonts w:ascii="Consolas" w:eastAsia="Times New Roman" w:hAnsi="Consolas" w:cs="Times New Roman"/>
+          <w:color w:val="F8F8F2"/>
+          <w:sz w:val="21"/>
+          <w:szCs w:val="21"/>
+          <w:lang w:eastAsia="pt-BR"/>
+        </w:rPr>
+        <w:t xml:space="preserve"> </w:t>
+      </w:r>
+      <w:proofErr w:type="spellStart"/>
+      <w:r>
+        <w:rPr>
+          <w:rFonts w:ascii="Consolas" w:eastAsia="Times New Roman" w:hAnsi="Consolas" w:cs="Times New Roman"/>
+          <w:color w:val="A6E22E"/>
+          <w:sz w:val="21"/>
+          <w:szCs w:val="21"/>
+          <w:lang w:eastAsia="pt-BR"/>
+        </w:rPr>
+        <w:t>class</w:t>
+      </w:r>
+      <w:proofErr w:type="spellEnd"/>
+      <w:r>
+        <w:rPr>
+          <w:rFonts w:ascii="Consolas" w:eastAsia="Times New Roman" w:hAnsi="Consolas" w:cs="Times New Roman"/>
+          <w:color w:val="F8F8F2"/>
+          <w:sz w:val="21"/>
+          <w:szCs w:val="21"/>
+          <w:lang w:eastAsia="pt-BR"/>
+        </w:rPr>
+        <w:t>=</w:t>
+      </w:r>
+      <w:r>
+        <w:rPr>
+          <w:rFonts w:ascii="Consolas" w:eastAsia="Times New Roman" w:hAnsi="Consolas" w:cs="Times New Roman"/>
+          <w:color w:val="E6DB74"/>
+          <w:sz w:val="21"/>
+          <w:szCs w:val="21"/>
+          <w:lang w:eastAsia="pt-BR"/>
+        </w:rPr>
+        <w:t>"</w:t>
+      </w:r>
+      <w:proofErr w:type="spellStart"/>
+      <w:r>
+        <w:rPr>
+          <w:rFonts w:ascii="Consolas" w:eastAsia="Times New Roman" w:hAnsi="Consolas" w:cs="Times New Roman"/>
+          <w:color w:val="E6DB74"/>
+          <w:sz w:val="21"/>
+          <w:szCs w:val="21"/>
+          <w:lang w:eastAsia="pt-BR"/>
+        </w:rPr>
+        <w:t>notification</w:t>
+      </w:r>
+      <w:proofErr w:type="spellEnd"/>
+      <w:r>
+        <w:rPr>
+          <w:rFonts w:ascii="Consolas" w:eastAsia="Times New Roman" w:hAnsi="Consolas" w:cs="Times New Roman"/>
+          <w:color w:val="E6DB74"/>
+          <w:sz w:val="21"/>
+          <w:szCs w:val="21"/>
+          <w:lang w:eastAsia="pt-BR"/>
+        </w:rPr>
+        <w:t xml:space="preserve"> </w:t>
+      </w:r>
+      <w:proofErr w:type="spellStart"/>
+      <w:r>
+        <w:rPr>
+          <w:rFonts w:ascii="Consolas" w:eastAsia="Times New Roman" w:hAnsi="Consolas" w:cs="Times New Roman"/>
+          <w:color w:val="E6DB74"/>
+          <w:sz w:val="21"/>
+          <w:szCs w:val="21"/>
+          <w:lang w:eastAsia="pt-BR"/>
+        </w:rPr>
+        <w:t>is-danger</w:t>
+      </w:r>
+      <w:proofErr w:type="spellEnd"/>
+      <w:r>
+        <w:rPr>
+          <w:rFonts w:ascii="Consolas" w:eastAsia="Times New Roman" w:hAnsi="Consolas" w:cs="Times New Roman"/>
+          <w:color w:val="E6DB74"/>
+          <w:sz w:val="21"/>
+          <w:szCs w:val="21"/>
+          <w:lang w:eastAsia="pt-BR"/>
+        </w:rPr>
+        <w:t>"</w:t>
+      </w:r>
+      <w:r>
+        <w:rPr>
+          <w:rFonts w:ascii="Consolas" w:eastAsia="Times New Roman" w:hAnsi="Consolas" w:cs="Times New Roman"/>
+          <w:color w:val="F8F8F2"/>
+          <w:sz w:val="21"/>
+          <w:szCs w:val="21"/>
+          <w:lang w:eastAsia="pt-BR"/>
+        </w:rPr>
+        <w:t>&gt;</w:t>
+      </w:r>
+    </w:p>
+    <w:p>
+      <w:pPr>
+        <w:pStyle w:val="PargrafodaLista"/>
+        <w:numPr>
+          <w:ilvl w:val="0"/>
+          <w:numId w:val="8"/>
+        </w:numPr>
+        <w:shd w:val="clear" w:color="auto" w:fill="272822"/>
+        <w:spacing w:after="0" w:line="285" w:lineRule="atLeast"/>
+        <w:rPr>
+          <w:rFonts w:ascii="Consolas" w:eastAsia="Times New Roman" w:hAnsi="Consolas" w:cs="Times New Roman"/>
+          <w:color w:val="F8F8F2"/>
+          <w:sz w:val="21"/>
+          <w:szCs w:val="21"/>
+          <w:lang w:eastAsia="pt-BR"/>
+        </w:rPr>
+      </w:pPr>
+      <w:r>
+        <w:rPr>
+          <w:rFonts w:ascii="Consolas" w:eastAsia="Times New Roman" w:hAnsi="Consolas" w:cs="Times New Roman"/>
+          <w:color w:val="F8F8F2"/>
+          <w:sz w:val="21"/>
+          <w:szCs w:val="21"/>
+          <w:lang w:eastAsia="pt-BR"/>
+        </w:rPr>
+        <w:t>                            &lt;</w:t>
+      </w:r>
+      <w:r>
+        <w:rPr>
+          <w:rFonts w:ascii="Consolas" w:eastAsia="Times New Roman" w:hAnsi="Consolas" w:cs="Times New Roman"/>
+          <w:color w:val="F92672"/>
+          <w:sz w:val="21"/>
+          <w:szCs w:val="21"/>
+          <w:lang w:eastAsia="pt-BR"/>
+        </w:rPr>
+        <w:t>p</w:t>
+      </w:r>
+      <w:r>
+        <w:rPr>
+          <w:rFonts w:ascii="Consolas" w:eastAsia="Times New Roman" w:hAnsi="Consolas" w:cs="Times New Roman"/>
+          <w:color w:val="F8F8F2"/>
+          <w:sz w:val="21"/>
+          <w:szCs w:val="21"/>
+          <w:lang w:eastAsia="pt-BR"/>
+        </w:rPr>
+        <w:t>&gt;{{</w:t>
+      </w:r>
+      <w:proofErr w:type="spellStart"/>
+      <w:r>
+        <w:rPr>
+          <w:rFonts w:ascii="Consolas" w:eastAsia="Times New Roman" w:hAnsi="Consolas" w:cs="Times New Roman"/>
+          <w:color w:val="F8F8F2"/>
+          <w:sz w:val="21"/>
+          <w:szCs w:val="21"/>
+          <w:lang w:eastAsia="pt-BR"/>
+        </w:rPr>
+        <w:t>error</w:t>
+      </w:r>
+      <w:proofErr w:type="spellEnd"/>
+      <w:proofErr w:type="gramStart"/>
+      <w:r>
+        <w:rPr>
+          <w:rFonts w:ascii="Consolas" w:eastAsia="Times New Roman" w:hAnsi="Consolas" w:cs="Times New Roman"/>
+          <w:color w:val="F8F8F2"/>
+          <w:sz w:val="21"/>
+          <w:szCs w:val="21"/>
+          <w:lang w:eastAsia="pt-BR"/>
+        </w:rPr>
+        <w:t>}}&lt;</w:t>
+      </w:r>
+      <w:proofErr w:type="gramEnd"/>
+      <w:r>
+        <w:rPr>
+          <w:rFonts w:ascii="Consolas" w:eastAsia="Times New Roman" w:hAnsi="Consolas" w:cs="Times New Roman"/>
+          <w:color w:val="F8F8F2"/>
+          <w:sz w:val="21"/>
+          <w:szCs w:val="21"/>
+          <w:lang w:eastAsia="pt-BR"/>
+        </w:rPr>
+        <w:t>/</w:t>
+      </w:r>
+      <w:r>
+        <w:rPr>
+          <w:rFonts w:ascii="Consolas" w:eastAsia="Times New Roman" w:hAnsi="Consolas" w:cs="Times New Roman"/>
+          <w:color w:val="F92672"/>
+          <w:sz w:val="21"/>
+          <w:szCs w:val="21"/>
+          <w:lang w:eastAsia="pt-BR"/>
+        </w:rPr>
+        <w:t>p</w:t>
+      </w:r>
+      <w:r>
+        <w:rPr>
+          <w:rFonts w:ascii="Consolas" w:eastAsia="Times New Roman" w:hAnsi="Consolas" w:cs="Times New Roman"/>
+          <w:color w:val="F8F8F2"/>
+          <w:sz w:val="21"/>
+          <w:szCs w:val="21"/>
+          <w:lang w:eastAsia="pt-BR"/>
+        </w:rPr>
+        <w:t>&gt;</w:t>
+      </w:r>
+    </w:p>
+    <w:p>
+      <w:pPr>
+        <w:pStyle w:val="PargrafodaLista"/>
+        <w:numPr>
+          <w:ilvl w:val="0"/>
+          <w:numId w:val="8"/>
+        </w:numPr>
+        <w:shd w:val="clear" w:color="auto" w:fill="272822"/>
+        <w:spacing w:after="0" w:line="285" w:lineRule="atLeast"/>
+        <w:rPr>
+          <w:rFonts w:ascii="Consolas" w:eastAsia="Times New Roman" w:hAnsi="Consolas" w:cs="Times New Roman"/>
+          <w:color w:val="F8F8F2"/>
+          <w:sz w:val="21"/>
+          <w:szCs w:val="21"/>
+          <w:lang w:eastAsia="pt-BR"/>
+        </w:rPr>
+      </w:pPr>
+      <w:r>
+        <w:rPr>
+          <w:rFonts w:ascii="Consolas" w:eastAsia="Times New Roman" w:hAnsi="Consolas" w:cs="Times New Roman"/>
+          <w:color w:val="F8F8F2"/>
+          <w:sz w:val="21"/>
+          <w:szCs w:val="21"/>
+          <w:lang w:eastAsia="pt-BR"/>
+        </w:rPr>
+        <w:t>                        &lt;/</w:t>
+      </w:r>
+      <w:proofErr w:type="spellStart"/>
+      <w:r>
+        <w:rPr>
+          <w:rFonts w:ascii="Consolas" w:eastAsia="Times New Roman" w:hAnsi="Consolas" w:cs="Times New Roman"/>
+          <w:color w:val="F92672"/>
+          <w:sz w:val="21"/>
+          <w:szCs w:val="21"/>
+          <w:lang w:eastAsia="pt-BR"/>
+        </w:rPr>
+        <w:t>div</w:t>
+      </w:r>
+      <w:proofErr w:type="spellEnd"/>
+      <w:r>
+        <w:rPr>
+          <w:rFonts w:ascii="Consolas" w:eastAsia="Times New Roman" w:hAnsi="Consolas" w:cs="Times New Roman"/>
+          <w:color w:val="F8F8F2"/>
+          <w:sz w:val="21"/>
+          <w:szCs w:val="21"/>
+          <w:lang w:eastAsia="pt-BR"/>
+        </w:rPr>
+        <w:t>&gt;</w:t>
+      </w:r>
+    </w:p>
+    <w:p>
+      <w:pPr>
+        <w:pStyle w:val="PargrafodaLista"/>
+        <w:numPr>
+          <w:ilvl w:val="0"/>
+          <w:numId w:val="8"/>
+        </w:numPr>
+        <w:shd w:val="clear" w:color="auto" w:fill="272822"/>
+        <w:spacing w:after="0" w:line="285" w:lineRule="atLeast"/>
+        <w:rPr>
+          <w:rFonts w:ascii="Consolas" w:eastAsia="Times New Roman" w:hAnsi="Consolas" w:cs="Times New Roman"/>
+          <w:color w:val="F8F8F2"/>
+          <w:sz w:val="21"/>
+          <w:szCs w:val="21"/>
+          <w:lang w:eastAsia="pt-BR"/>
+        </w:rPr>
+      </w:pPr>
+      <w:r>
+        <w:rPr>
+          <w:rFonts w:ascii="Consolas" w:eastAsia="Times New Roman" w:hAnsi="Consolas" w:cs="Times New Roman"/>
+          <w:color w:val="F8F8F2"/>
+          <w:sz w:val="21"/>
+          <w:szCs w:val="21"/>
+          <w:lang w:eastAsia="pt-BR"/>
+        </w:rPr>
+        <w:t>                    &lt;/</w:t>
+      </w:r>
+      <w:proofErr w:type="spellStart"/>
+      <w:r>
+        <w:rPr>
+          <w:rFonts w:ascii="Consolas" w:eastAsia="Times New Roman" w:hAnsi="Consolas" w:cs="Times New Roman"/>
+          <w:color w:val="F92672"/>
+          <w:sz w:val="21"/>
+          <w:szCs w:val="21"/>
+          <w:lang w:eastAsia="pt-BR"/>
+        </w:rPr>
+        <w:t>div</w:t>
+      </w:r>
+      <w:proofErr w:type="spellEnd"/>
+      <w:r>
+        <w:rPr>
+          <w:rFonts w:ascii="Consolas" w:eastAsia="Times New Roman" w:hAnsi="Consolas" w:cs="Times New Roman"/>
+          <w:color w:val="F8F8F2"/>
+          <w:sz w:val="21"/>
+          <w:szCs w:val="21"/>
+          <w:lang w:eastAsia="pt-BR"/>
+        </w:rPr>
+        <w:t>&gt;</w:t>
+      </w:r>
+    </w:p>
+    <w:p>
+      <w:pPr>
+        <w:pStyle w:val="PargrafodaLista"/>
+        <w:numPr>
+          <w:ilvl w:val="0"/>
+          <w:numId w:val="8"/>
+        </w:numPr>
+        <w:shd w:val="clear" w:color="auto" w:fill="272822"/>
+        <w:spacing w:after="0" w:line="285" w:lineRule="atLeast"/>
+        <w:rPr>
+          <w:rFonts w:ascii="Consolas" w:eastAsia="Times New Roman" w:hAnsi="Consolas" w:cs="Times New Roman"/>
+          <w:color w:val="F8F8F2"/>
+          <w:sz w:val="21"/>
+          <w:szCs w:val="21"/>
+          <w:lang w:eastAsia="pt-BR"/>
+        </w:rPr>
+      </w:pPr>
+    </w:p>
+    <w:p>
+      <w:pPr>
+        <w:pStyle w:val="PargrafodaLista"/>
+        <w:numPr>
+          <w:ilvl w:val="0"/>
+          <w:numId w:val="8"/>
+        </w:numPr>
+        <w:shd w:val="clear" w:color="auto" w:fill="272822"/>
+        <w:spacing w:after="0" w:line="285" w:lineRule="atLeast"/>
+        <w:rPr>
+          <w:rFonts w:ascii="Consolas" w:eastAsia="Times New Roman" w:hAnsi="Consolas" w:cs="Times New Roman"/>
+          <w:color w:val="F8F8F2"/>
+          <w:sz w:val="21"/>
+          <w:szCs w:val="21"/>
+          <w:lang w:eastAsia="pt-BR"/>
+        </w:rPr>
+      </w:pPr>
+      <w:r>
+        <w:rPr>
+          <w:rFonts w:ascii="Consolas" w:eastAsia="Times New Roman" w:hAnsi="Consolas" w:cs="Times New Roman"/>
+          <w:color w:val="F8F8F2"/>
+          <w:sz w:val="21"/>
+          <w:szCs w:val="21"/>
+          <w:lang w:eastAsia="pt-BR"/>
+        </w:rPr>
+        <w:t>                    &lt;</w:t>
+      </w:r>
+      <w:proofErr w:type="spellStart"/>
+      <w:r>
+        <w:rPr>
+          <w:rFonts w:ascii="Consolas" w:eastAsia="Times New Roman" w:hAnsi="Consolas" w:cs="Times New Roman"/>
+          <w:color w:val="F92672"/>
+          <w:sz w:val="21"/>
+          <w:szCs w:val="21"/>
+          <w:lang w:eastAsia="pt-BR"/>
+        </w:rPr>
+        <w:t>div</w:t>
+      </w:r>
+      <w:proofErr w:type="spellEnd"/>
+      <w:r>
+        <w:rPr>
+          <w:rFonts w:ascii="Consolas" w:eastAsia="Times New Roman" w:hAnsi="Consolas" w:cs="Times New Roman"/>
+          <w:color w:val="F8F8F2"/>
+          <w:sz w:val="21"/>
+          <w:szCs w:val="21"/>
+          <w:lang w:eastAsia="pt-BR"/>
+        </w:rPr>
+        <w:t xml:space="preserve"> </w:t>
+      </w:r>
+      <w:proofErr w:type="spellStart"/>
+      <w:r>
+        <w:rPr>
+          <w:rFonts w:ascii="Consolas" w:eastAsia="Times New Roman" w:hAnsi="Consolas" w:cs="Times New Roman"/>
+          <w:color w:val="A6E22E"/>
+          <w:sz w:val="21"/>
+          <w:szCs w:val="21"/>
+          <w:lang w:eastAsia="pt-BR"/>
+        </w:rPr>
+        <w:t>class</w:t>
+      </w:r>
+      <w:proofErr w:type="spellEnd"/>
+      <w:r>
+        <w:rPr>
+          <w:rFonts w:ascii="Consolas" w:eastAsia="Times New Roman" w:hAnsi="Consolas" w:cs="Times New Roman"/>
+          <w:color w:val="F8F8F2"/>
+          <w:sz w:val="21"/>
+          <w:szCs w:val="21"/>
+          <w:lang w:eastAsia="pt-BR"/>
+        </w:rPr>
+        <w:t>=</w:t>
+      </w:r>
+      <w:r>
+        <w:rPr>
+          <w:rFonts w:ascii="Consolas" w:eastAsia="Times New Roman" w:hAnsi="Consolas" w:cs="Times New Roman"/>
+          <w:color w:val="E6DB74"/>
+          <w:sz w:val="21"/>
+          <w:szCs w:val="21"/>
+          <w:lang w:eastAsia="pt-BR"/>
+        </w:rPr>
+        <w:t>"</w:t>
+      </w:r>
+      <w:proofErr w:type="spellStart"/>
+      <w:r>
+        <w:rPr>
+          <w:rFonts w:ascii="Consolas" w:eastAsia="Times New Roman" w:hAnsi="Consolas" w:cs="Times New Roman"/>
+          <w:color w:val="E6DB74"/>
+          <w:sz w:val="21"/>
+          <w:szCs w:val="21"/>
+          <w:lang w:eastAsia="pt-BR"/>
+        </w:rPr>
+        <w:t>field</w:t>
+      </w:r>
+      <w:proofErr w:type="spellEnd"/>
+      <w:r>
+        <w:rPr>
+          <w:rFonts w:ascii="Consolas" w:eastAsia="Times New Roman" w:hAnsi="Consolas" w:cs="Times New Roman"/>
+          <w:color w:val="E6DB74"/>
+          <w:sz w:val="21"/>
+          <w:szCs w:val="21"/>
+          <w:lang w:eastAsia="pt-BR"/>
+        </w:rPr>
+        <w:t>"</w:t>
+      </w:r>
+      <w:r>
+        <w:rPr>
+          <w:rFonts w:ascii="Consolas" w:eastAsia="Times New Roman" w:hAnsi="Consolas" w:cs="Times New Roman"/>
+          <w:color w:val="F8F8F2"/>
+          <w:sz w:val="21"/>
+          <w:szCs w:val="21"/>
+          <w:lang w:eastAsia="pt-BR"/>
+        </w:rPr>
+        <w:t>&gt;</w:t>
+      </w:r>
+    </w:p>
+    <w:p>
+      <w:pPr>
+        <w:pStyle w:val="PargrafodaLista"/>
+        <w:numPr>
+          <w:ilvl w:val="0"/>
+          <w:numId w:val="8"/>
+        </w:numPr>
+        <w:shd w:val="clear" w:color="auto" w:fill="272822"/>
+        <w:spacing w:after="0" w:line="285" w:lineRule="atLeast"/>
+        <w:rPr>
+          <w:rFonts w:ascii="Consolas" w:eastAsia="Times New Roman" w:hAnsi="Consolas" w:cs="Times New Roman"/>
+          <w:color w:val="F8F8F2"/>
+          <w:sz w:val="21"/>
+          <w:szCs w:val="21"/>
+          <w:lang w:eastAsia="pt-BR"/>
+        </w:rPr>
+      </w:pPr>
+      <w:r>
+        <w:rPr>
+          <w:rFonts w:ascii="Consolas" w:eastAsia="Times New Roman" w:hAnsi="Consolas" w:cs="Times New Roman"/>
+          <w:color w:val="F8F8F2"/>
+          <w:sz w:val="21"/>
+          <w:szCs w:val="21"/>
+          <w:lang w:eastAsia="pt-BR"/>
+        </w:rPr>
+        <w:t>                        &lt;</w:t>
+      </w:r>
+      <w:proofErr w:type="spellStart"/>
+      <w:r>
+        <w:rPr>
+          <w:rFonts w:ascii="Consolas" w:eastAsia="Times New Roman" w:hAnsi="Consolas" w:cs="Times New Roman"/>
+          <w:color w:val="F92672"/>
+          <w:sz w:val="21"/>
+          <w:szCs w:val="21"/>
+          <w:lang w:eastAsia="pt-BR"/>
+        </w:rPr>
+        <w:t>label</w:t>
+      </w:r>
+      <w:proofErr w:type="spellEnd"/>
+      <w:r>
+        <w:rPr>
+          <w:rFonts w:ascii="Consolas" w:eastAsia="Times New Roman" w:hAnsi="Consolas" w:cs="Times New Roman"/>
+          <w:color w:val="F8F8F2"/>
+          <w:sz w:val="21"/>
+          <w:szCs w:val="21"/>
+          <w:lang w:eastAsia="pt-BR"/>
+        </w:rPr>
+        <w:t xml:space="preserve"> </w:t>
+      </w:r>
+      <w:proofErr w:type="spellStart"/>
+      <w:r>
+        <w:rPr>
+          <w:rFonts w:ascii="Consolas" w:eastAsia="Times New Roman" w:hAnsi="Consolas" w:cs="Times New Roman"/>
+          <w:color w:val="A6E22E"/>
+          <w:sz w:val="21"/>
+          <w:szCs w:val="21"/>
+          <w:lang w:eastAsia="pt-BR"/>
+        </w:rPr>
+        <w:t>class</w:t>
+      </w:r>
+      <w:proofErr w:type="spellEnd"/>
+      <w:r>
+        <w:rPr>
+          <w:rFonts w:ascii="Consolas" w:eastAsia="Times New Roman" w:hAnsi="Consolas" w:cs="Times New Roman"/>
+          <w:color w:val="F8F8F2"/>
+          <w:sz w:val="21"/>
+          <w:szCs w:val="21"/>
+          <w:lang w:eastAsia="pt-BR"/>
+        </w:rPr>
+        <w:t>=</w:t>
+      </w:r>
+      <w:r>
+        <w:rPr>
+          <w:rFonts w:ascii="Consolas" w:eastAsia="Times New Roman" w:hAnsi="Consolas" w:cs="Times New Roman"/>
+          <w:color w:val="E6DB74"/>
+          <w:sz w:val="21"/>
+          <w:szCs w:val="21"/>
+          <w:lang w:eastAsia="pt-BR"/>
+        </w:rPr>
+        <w:t>"</w:t>
+      </w:r>
+      <w:proofErr w:type="spellStart"/>
+      <w:r>
+        <w:rPr>
+          <w:rFonts w:ascii="Consolas" w:eastAsia="Times New Roman" w:hAnsi="Consolas" w:cs="Times New Roman"/>
+          <w:color w:val="E6DB74"/>
+          <w:sz w:val="21"/>
+          <w:szCs w:val="21"/>
+          <w:lang w:eastAsia="pt-BR"/>
+        </w:rPr>
+        <w:t>label</w:t>
+      </w:r>
+      <w:proofErr w:type="spellEnd"/>
+      <w:r>
+        <w:rPr>
+          <w:rFonts w:ascii="Consolas" w:eastAsia="Times New Roman" w:hAnsi="Consolas" w:cs="Times New Roman"/>
+          <w:color w:val="E6DB74"/>
+          <w:sz w:val="21"/>
+          <w:szCs w:val="21"/>
+          <w:lang w:eastAsia="pt-BR"/>
+        </w:rPr>
+        <w:t>"</w:t>
+      </w:r>
+      <w:r>
+        <w:rPr>
+          <w:rFonts w:ascii="Consolas" w:eastAsia="Times New Roman" w:hAnsi="Consolas" w:cs="Times New Roman"/>
+          <w:color w:val="F8F8F2"/>
+          <w:sz w:val="21"/>
+          <w:szCs w:val="21"/>
+          <w:lang w:eastAsia="pt-BR"/>
+        </w:rPr>
+        <w:t xml:space="preserve"> </w:t>
+      </w:r>
+      <w:proofErr w:type="spellStart"/>
+      <w:r>
+        <w:rPr>
+          <w:rFonts w:ascii="Consolas" w:eastAsia="Times New Roman" w:hAnsi="Consolas" w:cs="Times New Roman"/>
+          <w:color w:val="A6E22E"/>
+          <w:sz w:val="21"/>
+          <w:szCs w:val="21"/>
+          <w:lang w:eastAsia="pt-BR"/>
+        </w:rPr>
+        <w:t>style</w:t>
+      </w:r>
+      <w:proofErr w:type="spellEnd"/>
+      <w:r>
+        <w:rPr>
+          <w:rFonts w:ascii="Consolas" w:eastAsia="Times New Roman" w:hAnsi="Consolas" w:cs="Times New Roman"/>
+          <w:color w:val="F8F8F2"/>
+          <w:sz w:val="21"/>
+          <w:szCs w:val="21"/>
+          <w:lang w:eastAsia="pt-BR"/>
+        </w:rPr>
+        <w:t>=</w:t>
+      </w:r>
+      <w:r>
+        <w:rPr>
+          <w:rFonts w:ascii="Consolas" w:eastAsia="Times New Roman" w:hAnsi="Consolas" w:cs="Times New Roman"/>
+          <w:color w:val="E6DB74"/>
+          <w:sz w:val="21"/>
+          <w:szCs w:val="21"/>
+          <w:lang w:eastAsia="pt-BR"/>
+        </w:rPr>
+        <w:t>"</w:t>
+      </w:r>
+      <w:proofErr w:type="spellStart"/>
+      <w:r>
+        <w:rPr>
+          <w:rFonts w:ascii="Consolas" w:eastAsia="Times New Roman" w:hAnsi="Consolas" w:cs="Times New Roman"/>
+          <w:color w:val="E6DB74"/>
+          <w:sz w:val="21"/>
+          <w:szCs w:val="21"/>
+          <w:lang w:eastAsia="pt-BR"/>
+        </w:rPr>
+        <w:t>text-align:left</w:t>
+      </w:r>
+      <w:proofErr w:type="spellEnd"/>
+      <w:r>
+        <w:rPr>
+          <w:rFonts w:ascii="Consolas" w:eastAsia="Times New Roman" w:hAnsi="Consolas" w:cs="Times New Roman"/>
+          <w:color w:val="E6DB74"/>
+          <w:sz w:val="21"/>
+          <w:szCs w:val="21"/>
+          <w:lang w:eastAsia="pt-BR"/>
+        </w:rPr>
+        <w:t>"</w:t>
+      </w:r>
+      <w:r>
+        <w:rPr>
+          <w:rFonts w:ascii="Consolas" w:eastAsia="Times New Roman" w:hAnsi="Consolas" w:cs="Times New Roman"/>
+          <w:color w:val="F8F8F2"/>
+          <w:sz w:val="21"/>
+          <w:szCs w:val="21"/>
+          <w:lang w:eastAsia="pt-BR"/>
+        </w:rPr>
+        <w:t>&gt;Nome&lt;/</w:t>
+      </w:r>
+      <w:proofErr w:type="spellStart"/>
+      <w:r>
+        <w:rPr>
+          <w:rFonts w:ascii="Consolas" w:eastAsia="Times New Roman" w:hAnsi="Consolas" w:cs="Times New Roman"/>
+          <w:color w:val="F92672"/>
+          <w:sz w:val="21"/>
+          <w:szCs w:val="21"/>
+          <w:lang w:eastAsia="pt-BR"/>
+        </w:rPr>
+        <w:t>label</w:t>
+      </w:r>
+      <w:proofErr w:type="spellEnd"/>
+      <w:r>
+        <w:rPr>
+          <w:rFonts w:ascii="Consolas" w:eastAsia="Times New Roman" w:hAnsi="Consolas" w:cs="Times New Roman"/>
+          <w:color w:val="F8F8F2"/>
+          <w:sz w:val="21"/>
+          <w:szCs w:val="21"/>
+          <w:lang w:eastAsia="pt-BR"/>
+        </w:rPr>
+        <w:t>&gt;</w:t>
+      </w:r>
+    </w:p>
+    <w:p>
+      <w:pPr>
+        <w:pStyle w:val="PargrafodaLista"/>
+        <w:numPr>
+          <w:ilvl w:val="0"/>
+          <w:numId w:val="8"/>
+        </w:numPr>
+        <w:shd w:val="clear" w:color="auto" w:fill="272822"/>
+        <w:spacing w:after="0" w:line="285" w:lineRule="atLeast"/>
+        <w:rPr>
+          <w:rFonts w:ascii="Consolas" w:eastAsia="Times New Roman" w:hAnsi="Consolas" w:cs="Times New Roman"/>
+          <w:color w:val="F8F8F2"/>
+          <w:sz w:val="21"/>
+          <w:szCs w:val="21"/>
+          <w:lang w:eastAsia="pt-BR"/>
+        </w:rPr>
+      </w:pPr>
+      <w:r>
+        <w:rPr>
+          <w:rFonts w:ascii="Consolas" w:eastAsia="Times New Roman" w:hAnsi="Consolas" w:cs="Times New Roman"/>
+          <w:color w:val="F8F8F2"/>
+          <w:sz w:val="21"/>
+          <w:szCs w:val="21"/>
+          <w:lang w:eastAsia="pt-BR"/>
+        </w:rPr>
+        <w:t>                        &lt;</w:t>
+      </w:r>
+      <w:proofErr w:type="spellStart"/>
+      <w:r>
+        <w:rPr>
+          <w:rFonts w:ascii="Consolas" w:eastAsia="Times New Roman" w:hAnsi="Consolas" w:cs="Times New Roman"/>
+          <w:color w:val="F92672"/>
+          <w:sz w:val="21"/>
+          <w:szCs w:val="21"/>
+          <w:lang w:eastAsia="pt-BR"/>
+        </w:rPr>
+        <w:t>div</w:t>
+      </w:r>
+      <w:proofErr w:type="spellEnd"/>
+      <w:r>
+        <w:rPr>
+          <w:rFonts w:ascii="Consolas" w:eastAsia="Times New Roman" w:hAnsi="Consolas" w:cs="Times New Roman"/>
+          <w:color w:val="F8F8F2"/>
+          <w:sz w:val="21"/>
+          <w:szCs w:val="21"/>
+          <w:lang w:eastAsia="pt-BR"/>
+        </w:rPr>
+        <w:t xml:space="preserve"> </w:t>
+      </w:r>
+      <w:proofErr w:type="spellStart"/>
+      <w:r>
+        <w:rPr>
+          <w:rFonts w:ascii="Consolas" w:eastAsia="Times New Roman" w:hAnsi="Consolas" w:cs="Times New Roman"/>
+          <w:color w:val="A6E22E"/>
+          <w:sz w:val="21"/>
+          <w:szCs w:val="21"/>
+          <w:lang w:eastAsia="pt-BR"/>
+        </w:rPr>
+        <w:t>class</w:t>
+      </w:r>
+      <w:proofErr w:type="spellEnd"/>
+      <w:r>
+        <w:rPr>
+          <w:rFonts w:ascii="Consolas" w:eastAsia="Times New Roman" w:hAnsi="Consolas" w:cs="Times New Roman"/>
+          <w:color w:val="F8F8F2"/>
+          <w:sz w:val="21"/>
+          <w:szCs w:val="21"/>
+          <w:lang w:eastAsia="pt-BR"/>
+        </w:rPr>
+        <w:t>=</w:t>
+      </w:r>
+      <w:r>
+        <w:rPr>
+          <w:rFonts w:ascii="Consolas" w:eastAsia="Times New Roman" w:hAnsi="Consolas" w:cs="Times New Roman"/>
+          <w:color w:val="E6DB74"/>
+          <w:sz w:val="21"/>
+          <w:szCs w:val="21"/>
+          <w:lang w:eastAsia="pt-BR"/>
+        </w:rPr>
+        <w:t>"</w:t>
+      </w:r>
+      <w:proofErr w:type="spellStart"/>
+      <w:r>
+        <w:rPr>
+          <w:rFonts w:ascii="Consolas" w:eastAsia="Times New Roman" w:hAnsi="Consolas" w:cs="Times New Roman"/>
+          <w:color w:val="E6DB74"/>
+          <w:sz w:val="21"/>
+          <w:szCs w:val="21"/>
+          <w:lang w:eastAsia="pt-BR"/>
+        </w:rPr>
+        <w:t>control</w:t>
+      </w:r>
+      <w:proofErr w:type="spellEnd"/>
+      <w:r>
+        <w:rPr>
+          <w:rFonts w:ascii="Consolas" w:eastAsia="Times New Roman" w:hAnsi="Consolas" w:cs="Times New Roman"/>
+          <w:color w:val="E6DB74"/>
+          <w:sz w:val="21"/>
+          <w:szCs w:val="21"/>
+          <w:lang w:eastAsia="pt-BR"/>
+        </w:rPr>
+        <w:t xml:space="preserve"> </w:t>
+      </w:r>
+      <w:proofErr w:type="spellStart"/>
+      <w:r>
+        <w:rPr>
+          <w:rFonts w:ascii="Consolas" w:eastAsia="Times New Roman" w:hAnsi="Consolas" w:cs="Times New Roman"/>
+          <w:color w:val="E6DB74"/>
+          <w:sz w:val="21"/>
+          <w:szCs w:val="21"/>
+          <w:lang w:eastAsia="pt-BR"/>
+        </w:rPr>
+        <w:t>has-icons-left</w:t>
+      </w:r>
+      <w:proofErr w:type="spellEnd"/>
+      <w:r>
+        <w:rPr>
+          <w:rFonts w:ascii="Consolas" w:eastAsia="Times New Roman" w:hAnsi="Consolas" w:cs="Times New Roman"/>
+          <w:color w:val="E6DB74"/>
+          <w:sz w:val="21"/>
+          <w:szCs w:val="21"/>
+          <w:lang w:eastAsia="pt-BR"/>
+        </w:rPr>
+        <w:t xml:space="preserve"> </w:t>
+      </w:r>
+      <w:proofErr w:type="spellStart"/>
+      <w:r>
+        <w:rPr>
+          <w:rFonts w:ascii="Consolas" w:eastAsia="Times New Roman" w:hAnsi="Consolas" w:cs="Times New Roman"/>
+          <w:color w:val="E6DB74"/>
+          <w:sz w:val="21"/>
+          <w:szCs w:val="21"/>
+          <w:lang w:eastAsia="pt-BR"/>
+        </w:rPr>
+        <w:t>has-icons-right</w:t>
+      </w:r>
+      <w:proofErr w:type="spellEnd"/>
+      <w:r>
+        <w:rPr>
+          <w:rFonts w:ascii="Consolas" w:eastAsia="Times New Roman" w:hAnsi="Consolas" w:cs="Times New Roman"/>
+          <w:color w:val="E6DB74"/>
+          <w:sz w:val="21"/>
+          <w:szCs w:val="21"/>
+          <w:lang w:eastAsia="pt-BR"/>
+        </w:rPr>
+        <w:t>"</w:t>
+      </w:r>
+      <w:r>
+        <w:rPr>
+          <w:rFonts w:ascii="Consolas" w:eastAsia="Times New Roman" w:hAnsi="Consolas" w:cs="Times New Roman"/>
+          <w:color w:val="F8F8F2"/>
+          <w:sz w:val="21"/>
+          <w:szCs w:val="21"/>
+          <w:lang w:eastAsia="pt-BR"/>
+        </w:rPr>
+        <w:t>&gt;</w:t>
+      </w:r>
+    </w:p>
+    <w:p>
+      <w:pPr>
+        <w:pStyle w:val="PargrafodaLista"/>
+        <w:numPr>
+          <w:ilvl w:val="0"/>
+          <w:numId w:val="8"/>
+        </w:numPr>
+        <w:shd w:val="clear" w:color="auto" w:fill="272822"/>
+        <w:spacing w:after="0" w:line="285" w:lineRule="atLeast"/>
+        <w:rPr>
+          <w:rFonts w:ascii="Consolas" w:eastAsia="Times New Roman" w:hAnsi="Consolas" w:cs="Times New Roman"/>
+          <w:color w:val="F8F8F2"/>
+          <w:sz w:val="21"/>
+          <w:szCs w:val="21"/>
+          <w:lang w:eastAsia="pt-BR"/>
+        </w:rPr>
+      </w:pPr>
+      <w:r>
+        <w:rPr>
+          <w:rFonts w:ascii="Consolas" w:eastAsia="Times New Roman" w:hAnsi="Consolas" w:cs="Times New Roman"/>
+          <w:color w:val="F8F8F2"/>
+          <w:sz w:val="21"/>
+          <w:szCs w:val="21"/>
+          <w:lang w:eastAsia="pt-BR"/>
+        </w:rPr>
+        <w:t>                            &lt;</w:t>
+      </w:r>
+      <w:r>
+        <w:rPr>
+          <w:rFonts w:ascii="Consolas" w:eastAsia="Times New Roman" w:hAnsi="Consolas" w:cs="Times New Roman"/>
+          <w:color w:val="F92672"/>
+          <w:sz w:val="21"/>
+          <w:szCs w:val="21"/>
+          <w:lang w:eastAsia="pt-BR"/>
+        </w:rPr>
+        <w:t>input</w:t>
+      </w:r>
+      <w:r>
+        <w:rPr>
+          <w:rFonts w:ascii="Consolas" w:eastAsia="Times New Roman" w:hAnsi="Consolas" w:cs="Times New Roman"/>
+          <w:color w:val="F8F8F2"/>
+          <w:sz w:val="21"/>
+          <w:szCs w:val="21"/>
+          <w:lang w:eastAsia="pt-BR"/>
+        </w:rPr>
+        <w:t xml:space="preserve"> </w:t>
+      </w:r>
+      <w:proofErr w:type="spellStart"/>
+      <w:r>
+        <w:rPr>
+          <w:rFonts w:ascii="Consolas" w:eastAsia="Times New Roman" w:hAnsi="Consolas" w:cs="Times New Roman"/>
+          <w:color w:val="A6E22E"/>
+          <w:sz w:val="21"/>
+          <w:szCs w:val="21"/>
+          <w:lang w:eastAsia="pt-BR"/>
+        </w:rPr>
+        <w:t>class</w:t>
+      </w:r>
+      <w:proofErr w:type="spellEnd"/>
+      <w:r>
+        <w:rPr>
+          <w:rFonts w:ascii="Consolas" w:eastAsia="Times New Roman" w:hAnsi="Consolas" w:cs="Times New Roman"/>
+          <w:color w:val="F8F8F2"/>
+          <w:sz w:val="21"/>
+          <w:szCs w:val="21"/>
+          <w:lang w:eastAsia="pt-BR"/>
+        </w:rPr>
+        <w:t>=</w:t>
+      </w:r>
+      <w:r>
+        <w:rPr>
+          <w:rFonts w:ascii="Consolas" w:eastAsia="Times New Roman" w:hAnsi="Consolas" w:cs="Times New Roman"/>
+          <w:color w:val="E6DB74"/>
+          <w:sz w:val="21"/>
+          <w:szCs w:val="21"/>
+          <w:lang w:eastAsia="pt-BR"/>
+        </w:rPr>
+        <w:t xml:space="preserve">"input </w:t>
+      </w:r>
+      <w:proofErr w:type="spellStart"/>
+      <w:r>
+        <w:rPr>
+          <w:rFonts w:ascii="Consolas" w:eastAsia="Times New Roman" w:hAnsi="Consolas" w:cs="Times New Roman"/>
+          <w:color w:val="E6DB74"/>
+          <w:sz w:val="21"/>
+          <w:szCs w:val="21"/>
+          <w:lang w:eastAsia="pt-BR"/>
+        </w:rPr>
+        <w:t>is-success</w:t>
+      </w:r>
+      <w:proofErr w:type="spellEnd"/>
+      <w:r>
+        <w:rPr>
+          <w:rFonts w:ascii="Consolas" w:eastAsia="Times New Roman" w:hAnsi="Consolas" w:cs="Times New Roman"/>
+          <w:color w:val="E6DB74"/>
+          <w:sz w:val="21"/>
+          <w:szCs w:val="21"/>
+          <w:lang w:eastAsia="pt-BR"/>
+        </w:rPr>
+        <w:t>"</w:t>
+      </w:r>
+      <w:r>
+        <w:rPr>
+          <w:rFonts w:ascii="Consolas" w:eastAsia="Times New Roman" w:hAnsi="Consolas" w:cs="Times New Roman"/>
+          <w:color w:val="F8F8F2"/>
+          <w:sz w:val="21"/>
+          <w:szCs w:val="21"/>
+          <w:lang w:eastAsia="pt-BR"/>
+        </w:rPr>
+        <w:t xml:space="preserve"> </w:t>
+      </w:r>
+      <w:proofErr w:type="spellStart"/>
+      <w:r>
+        <w:rPr>
+          <w:rFonts w:ascii="Consolas" w:eastAsia="Times New Roman" w:hAnsi="Consolas" w:cs="Times New Roman"/>
+          <w:color w:val="A6E22E"/>
+          <w:sz w:val="21"/>
+          <w:szCs w:val="21"/>
+          <w:lang w:eastAsia="pt-BR"/>
+        </w:rPr>
+        <w:t>type</w:t>
+      </w:r>
+      <w:proofErr w:type="spellEnd"/>
+      <w:r>
+        <w:rPr>
+          <w:rFonts w:ascii="Consolas" w:eastAsia="Times New Roman" w:hAnsi="Consolas" w:cs="Times New Roman"/>
+          <w:color w:val="F8F8F2"/>
+          <w:sz w:val="21"/>
+          <w:szCs w:val="21"/>
+          <w:lang w:eastAsia="pt-BR"/>
+        </w:rPr>
+        <w:t>=</w:t>
+      </w:r>
+      <w:r>
+        <w:rPr>
+          <w:rFonts w:ascii="Consolas" w:eastAsia="Times New Roman" w:hAnsi="Consolas" w:cs="Times New Roman"/>
+          <w:color w:val="E6DB74"/>
+          <w:sz w:val="21"/>
+          <w:szCs w:val="21"/>
+          <w:lang w:eastAsia="pt-BR"/>
+        </w:rPr>
+        <w:t>"</w:t>
+      </w:r>
+      <w:proofErr w:type="spellStart"/>
+      <w:r>
+        <w:rPr>
+          <w:rFonts w:ascii="Consolas" w:eastAsia="Times New Roman" w:hAnsi="Consolas" w:cs="Times New Roman"/>
+          <w:color w:val="E6DB74"/>
+          <w:sz w:val="21"/>
+          <w:szCs w:val="21"/>
+          <w:lang w:eastAsia="pt-BR"/>
+        </w:rPr>
+        <w:t>text</w:t>
+      </w:r>
+      <w:proofErr w:type="spellEnd"/>
+      <w:r>
+        <w:rPr>
+          <w:rFonts w:ascii="Consolas" w:eastAsia="Times New Roman" w:hAnsi="Consolas" w:cs="Times New Roman"/>
+          <w:color w:val="E6DB74"/>
+          <w:sz w:val="21"/>
+          <w:szCs w:val="21"/>
+          <w:lang w:eastAsia="pt-BR"/>
+        </w:rPr>
+        <w:t>"</w:t>
+      </w:r>
+      <w:r>
+        <w:rPr>
+          <w:rFonts w:ascii="Consolas" w:eastAsia="Times New Roman" w:hAnsi="Consolas" w:cs="Times New Roman"/>
+          <w:color w:val="F8F8F2"/>
+          <w:sz w:val="21"/>
+          <w:szCs w:val="21"/>
+          <w:lang w:eastAsia="pt-BR"/>
+        </w:rPr>
+        <w:t xml:space="preserve"> </w:t>
+      </w:r>
+      <w:proofErr w:type="spellStart"/>
+      <w:r>
+        <w:rPr>
+          <w:rFonts w:ascii="Consolas" w:eastAsia="Times New Roman" w:hAnsi="Consolas" w:cs="Times New Roman"/>
+          <w:color w:val="A6E22E"/>
+          <w:sz w:val="21"/>
+          <w:szCs w:val="21"/>
+          <w:lang w:eastAsia="pt-BR"/>
+        </w:rPr>
+        <w:t>placeholder</w:t>
+      </w:r>
+      <w:proofErr w:type="spellEnd"/>
+      <w:r>
+        <w:rPr>
+          <w:rFonts w:ascii="Consolas" w:eastAsia="Times New Roman" w:hAnsi="Consolas" w:cs="Times New Roman"/>
+          <w:color w:val="F8F8F2"/>
+          <w:sz w:val="21"/>
+          <w:szCs w:val="21"/>
+          <w:lang w:eastAsia="pt-BR"/>
+        </w:rPr>
+        <w:t>=</w:t>
+      </w:r>
+      <w:r>
+        <w:rPr>
+          <w:rFonts w:ascii="Consolas" w:eastAsia="Times New Roman" w:hAnsi="Consolas" w:cs="Times New Roman"/>
+          <w:color w:val="E6DB74"/>
+          <w:sz w:val="21"/>
+          <w:szCs w:val="21"/>
+          <w:lang w:eastAsia="pt-BR"/>
+        </w:rPr>
+        <w:t>"Nome do usuário"</w:t>
+      </w:r>
+      <w:r>
+        <w:rPr>
+          <w:rFonts w:ascii="Consolas" w:eastAsia="Times New Roman" w:hAnsi="Consolas" w:cs="Times New Roman"/>
+          <w:color w:val="F8F8F2"/>
+          <w:sz w:val="21"/>
+          <w:szCs w:val="21"/>
+          <w:lang w:eastAsia="pt-BR"/>
+        </w:rPr>
+        <w:t xml:space="preserve"> </w:t>
+      </w:r>
+      <w:r>
+        <w:rPr>
+          <w:rFonts w:ascii="Consolas" w:eastAsia="Times New Roman" w:hAnsi="Consolas" w:cs="Times New Roman"/>
+          <w:color w:val="A6E22E"/>
+          <w:sz w:val="21"/>
+          <w:szCs w:val="21"/>
+          <w:lang w:eastAsia="pt-BR"/>
+        </w:rPr>
+        <w:t>v-model</w:t>
+      </w:r>
+      <w:r>
+        <w:rPr>
+          <w:rFonts w:ascii="Consolas" w:eastAsia="Times New Roman" w:hAnsi="Consolas" w:cs="Times New Roman"/>
+          <w:color w:val="F8F8F2"/>
+          <w:sz w:val="21"/>
+          <w:szCs w:val="21"/>
+          <w:lang w:eastAsia="pt-BR"/>
+        </w:rPr>
+        <w:t>="</w:t>
+      </w:r>
+      <w:proofErr w:type="spellStart"/>
+      <w:r>
+        <w:rPr>
+          <w:rFonts w:ascii="Consolas" w:eastAsia="Times New Roman" w:hAnsi="Consolas" w:cs="Times New Roman"/>
+          <w:color w:val="F8F8F2"/>
+          <w:sz w:val="21"/>
+          <w:szCs w:val="21"/>
+          <w:lang w:eastAsia="pt-BR"/>
+        </w:rPr>
+        <w:t>name</w:t>
+      </w:r>
+      <w:proofErr w:type="spellEnd"/>
+      <w:r>
+        <w:rPr>
+          <w:rFonts w:ascii="Consolas" w:eastAsia="Times New Roman" w:hAnsi="Consolas" w:cs="Times New Roman"/>
+          <w:color w:val="F8F8F2"/>
+          <w:sz w:val="21"/>
+          <w:szCs w:val="21"/>
+          <w:lang w:eastAsia="pt-BR"/>
+        </w:rPr>
+        <w:t>"&gt;</w:t>
+      </w:r>
+    </w:p>
+    <w:p>
+      <w:pPr>
+        <w:pStyle w:val="PargrafodaLista"/>
+        <w:numPr>
+          <w:ilvl w:val="0"/>
+          <w:numId w:val="8"/>
+        </w:numPr>
+        <w:shd w:val="clear" w:color="auto" w:fill="272822"/>
+        <w:spacing w:after="0" w:line="285" w:lineRule="atLeast"/>
+        <w:rPr>
+          <w:rFonts w:ascii="Consolas" w:eastAsia="Times New Roman" w:hAnsi="Consolas" w:cs="Times New Roman"/>
+          <w:color w:val="F8F8F2"/>
+          <w:sz w:val="21"/>
+          <w:szCs w:val="21"/>
+          <w:lang w:eastAsia="pt-BR"/>
+        </w:rPr>
+      </w:pPr>
+      <w:r>
+        <w:rPr>
+          <w:rFonts w:ascii="Consolas" w:eastAsia="Times New Roman" w:hAnsi="Consolas" w:cs="Times New Roman"/>
+          <w:color w:val="F8F8F2"/>
+          <w:sz w:val="21"/>
+          <w:szCs w:val="21"/>
+          <w:lang w:eastAsia="pt-BR"/>
+        </w:rPr>
+        <w:t>                            &lt;</w:t>
+      </w:r>
+      <w:proofErr w:type="spellStart"/>
+      <w:r>
+        <w:rPr>
+          <w:rFonts w:ascii="Consolas" w:eastAsia="Times New Roman" w:hAnsi="Consolas" w:cs="Times New Roman"/>
+          <w:color w:val="F92672"/>
+          <w:sz w:val="21"/>
+          <w:szCs w:val="21"/>
+          <w:lang w:eastAsia="pt-BR"/>
+        </w:rPr>
+        <w:t>span</w:t>
+      </w:r>
+      <w:proofErr w:type="spellEnd"/>
+      <w:r>
+        <w:rPr>
+          <w:rFonts w:ascii="Consolas" w:eastAsia="Times New Roman" w:hAnsi="Consolas" w:cs="Times New Roman"/>
+          <w:color w:val="F8F8F2"/>
+          <w:sz w:val="21"/>
+          <w:szCs w:val="21"/>
+          <w:lang w:eastAsia="pt-BR"/>
+        </w:rPr>
+        <w:t xml:space="preserve"> </w:t>
+      </w:r>
+      <w:proofErr w:type="spellStart"/>
+      <w:r>
+        <w:rPr>
+          <w:rFonts w:ascii="Consolas" w:eastAsia="Times New Roman" w:hAnsi="Consolas" w:cs="Times New Roman"/>
+          <w:color w:val="A6E22E"/>
+          <w:sz w:val="21"/>
+          <w:szCs w:val="21"/>
+          <w:lang w:eastAsia="pt-BR"/>
+        </w:rPr>
+        <w:t>class</w:t>
+      </w:r>
+      <w:proofErr w:type="spellEnd"/>
+      <w:r>
+        <w:rPr>
+          <w:rFonts w:ascii="Consolas" w:eastAsia="Times New Roman" w:hAnsi="Consolas" w:cs="Times New Roman"/>
+          <w:color w:val="F8F8F2"/>
+          <w:sz w:val="21"/>
+          <w:szCs w:val="21"/>
+          <w:lang w:eastAsia="pt-BR"/>
+        </w:rPr>
+        <w:t>=</w:t>
+      </w:r>
+      <w:r>
+        <w:rPr>
+          <w:rFonts w:ascii="Consolas" w:eastAsia="Times New Roman" w:hAnsi="Consolas" w:cs="Times New Roman"/>
+          <w:color w:val="E6DB74"/>
+          <w:sz w:val="21"/>
+          <w:szCs w:val="21"/>
+          <w:lang w:eastAsia="pt-BR"/>
+        </w:rPr>
+        <w:t>"</w:t>
+      </w:r>
+      <w:proofErr w:type="spellStart"/>
+      <w:r>
+        <w:rPr>
+          <w:rFonts w:ascii="Consolas" w:eastAsia="Times New Roman" w:hAnsi="Consolas" w:cs="Times New Roman"/>
+          <w:color w:val="E6DB74"/>
+          <w:sz w:val="21"/>
+          <w:szCs w:val="21"/>
+          <w:lang w:eastAsia="pt-BR"/>
+        </w:rPr>
+        <w:t>icon</w:t>
+      </w:r>
+      <w:proofErr w:type="spellEnd"/>
+      <w:r>
+        <w:rPr>
+          <w:rFonts w:ascii="Consolas" w:eastAsia="Times New Roman" w:hAnsi="Consolas" w:cs="Times New Roman"/>
+          <w:color w:val="E6DB74"/>
+          <w:sz w:val="21"/>
+          <w:szCs w:val="21"/>
+          <w:lang w:eastAsia="pt-BR"/>
+        </w:rPr>
+        <w:t xml:space="preserve"> </w:t>
+      </w:r>
+      <w:proofErr w:type="spellStart"/>
+      <w:r>
+        <w:rPr>
+          <w:rFonts w:ascii="Consolas" w:eastAsia="Times New Roman" w:hAnsi="Consolas" w:cs="Times New Roman"/>
+          <w:color w:val="E6DB74"/>
+          <w:sz w:val="21"/>
+          <w:szCs w:val="21"/>
+          <w:lang w:eastAsia="pt-BR"/>
+        </w:rPr>
+        <w:t>is-small</w:t>
+      </w:r>
+      <w:proofErr w:type="spellEnd"/>
+      <w:r>
+        <w:rPr>
+          <w:rFonts w:ascii="Consolas" w:eastAsia="Times New Roman" w:hAnsi="Consolas" w:cs="Times New Roman"/>
+          <w:color w:val="E6DB74"/>
+          <w:sz w:val="21"/>
+          <w:szCs w:val="21"/>
+          <w:lang w:eastAsia="pt-BR"/>
+        </w:rPr>
+        <w:t xml:space="preserve"> </w:t>
+      </w:r>
+      <w:proofErr w:type="spellStart"/>
+      <w:r>
+        <w:rPr>
+          <w:rFonts w:ascii="Consolas" w:eastAsia="Times New Roman" w:hAnsi="Consolas" w:cs="Times New Roman"/>
+          <w:color w:val="E6DB74"/>
+          <w:sz w:val="21"/>
+          <w:szCs w:val="21"/>
+          <w:lang w:eastAsia="pt-BR"/>
+        </w:rPr>
+        <w:t>is-left</w:t>
+      </w:r>
+      <w:proofErr w:type="spellEnd"/>
+      <w:r>
+        <w:rPr>
+          <w:rFonts w:ascii="Consolas" w:eastAsia="Times New Roman" w:hAnsi="Consolas" w:cs="Times New Roman"/>
+          <w:color w:val="E6DB74"/>
+          <w:sz w:val="21"/>
+          <w:szCs w:val="21"/>
+          <w:lang w:eastAsia="pt-BR"/>
+        </w:rPr>
+        <w:t>"</w:t>
+      </w:r>
+      <w:r>
+        <w:rPr>
+          <w:rFonts w:ascii="Consolas" w:eastAsia="Times New Roman" w:hAnsi="Consolas" w:cs="Times New Roman"/>
+          <w:color w:val="F8F8F2"/>
+          <w:sz w:val="21"/>
+          <w:szCs w:val="21"/>
+          <w:lang w:eastAsia="pt-BR"/>
+        </w:rPr>
+        <w:t>&gt;</w:t>
+      </w:r>
+    </w:p>
+    <w:p>
+      <w:pPr>
+        <w:pStyle w:val="PargrafodaLista"/>
+        <w:numPr>
+          <w:ilvl w:val="0"/>
+          <w:numId w:val="8"/>
+        </w:numPr>
+        <w:shd w:val="clear" w:color="auto" w:fill="272822"/>
+        <w:spacing w:after="0" w:line="285" w:lineRule="atLeast"/>
+        <w:rPr>
+          <w:rFonts w:ascii="Consolas" w:eastAsia="Times New Roman" w:hAnsi="Consolas" w:cs="Times New Roman"/>
+          <w:color w:val="F8F8F2"/>
+          <w:sz w:val="21"/>
+          <w:szCs w:val="21"/>
+          <w:lang w:eastAsia="pt-BR"/>
+        </w:rPr>
+      </w:pPr>
+      <w:r>
+        <w:rPr>
+          <w:rFonts w:ascii="Consolas" w:eastAsia="Times New Roman" w:hAnsi="Consolas" w:cs="Times New Roman"/>
+          <w:color w:val="F8F8F2"/>
+          <w:sz w:val="21"/>
+          <w:szCs w:val="21"/>
+          <w:lang w:eastAsia="pt-BR"/>
+        </w:rPr>
+        <w:t>                                &lt;</w:t>
+      </w:r>
+      <w:r>
+        <w:rPr>
+          <w:rFonts w:ascii="Consolas" w:eastAsia="Times New Roman" w:hAnsi="Consolas" w:cs="Times New Roman"/>
+          <w:color w:val="F92672"/>
+          <w:sz w:val="21"/>
+          <w:szCs w:val="21"/>
+          <w:lang w:eastAsia="pt-BR"/>
+        </w:rPr>
+        <w:t>i</w:t>
+      </w:r>
+      <w:r>
+        <w:rPr>
+          <w:rFonts w:ascii="Consolas" w:eastAsia="Times New Roman" w:hAnsi="Consolas" w:cs="Times New Roman"/>
+          <w:color w:val="F8F8F2"/>
+          <w:sz w:val="21"/>
+          <w:szCs w:val="21"/>
+          <w:lang w:eastAsia="pt-BR"/>
+        </w:rPr>
+        <w:t xml:space="preserve"> </w:t>
+      </w:r>
+      <w:proofErr w:type="spellStart"/>
+      <w:r>
+        <w:rPr>
+          <w:rFonts w:ascii="Consolas" w:eastAsia="Times New Roman" w:hAnsi="Consolas" w:cs="Times New Roman"/>
+          <w:color w:val="A6E22E"/>
+          <w:sz w:val="21"/>
+          <w:szCs w:val="21"/>
+          <w:lang w:eastAsia="pt-BR"/>
+        </w:rPr>
+        <w:t>class</w:t>
+      </w:r>
+      <w:proofErr w:type="spellEnd"/>
+      <w:r>
+        <w:rPr>
+          <w:rFonts w:ascii="Consolas" w:eastAsia="Times New Roman" w:hAnsi="Consolas" w:cs="Times New Roman"/>
+          <w:color w:val="F8F8F2"/>
+          <w:sz w:val="21"/>
+          <w:szCs w:val="21"/>
+          <w:lang w:eastAsia="pt-BR"/>
+        </w:rPr>
+        <w:t>=</w:t>
+      </w:r>
+      <w:r>
+        <w:rPr>
+          <w:rFonts w:ascii="Consolas" w:eastAsia="Times New Roman" w:hAnsi="Consolas" w:cs="Times New Roman"/>
+          <w:color w:val="E6DB74"/>
+          <w:sz w:val="21"/>
+          <w:szCs w:val="21"/>
+          <w:lang w:eastAsia="pt-BR"/>
+        </w:rPr>
+        <w:t>"</w:t>
+      </w:r>
+      <w:proofErr w:type="spellStart"/>
+      <w:r>
+        <w:rPr>
+          <w:rFonts w:ascii="Consolas" w:eastAsia="Times New Roman" w:hAnsi="Consolas" w:cs="Times New Roman"/>
+          <w:color w:val="E6DB74"/>
+          <w:sz w:val="21"/>
+          <w:szCs w:val="21"/>
+          <w:lang w:eastAsia="pt-BR"/>
+        </w:rPr>
+        <w:t>fas</w:t>
+      </w:r>
+      <w:proofErr w:type="spellEnd"/>
+      <w:r>
+        <w:rPr>
+          <w:rFonts w:ascii="Consolas" w:eastAsia="Times New Roman" w:hAnsi="Consolas" w:cs="Times New Roman"/>
+          <w:color w:val="E6DB74"/>
+          <w:sz w:val="21"/>
+          <w:szCs w:val="21"/>
+          <w:lang w:eastAsia="pt-BR"/>
+        </w:rPr>
+        <w:t xml:space="preserve"> </w:t>
+      </w:r>
+      <w:proofErr w:type="spellStart"/>
+      <w:r>
+        <w:rPr>
+          <w:rFonts w:ascii="Consolas" w:eastAsia="Times New Roman" w:hAnsi="Consolas" w:cs="Times New Roman"/>
+          <w:color w:val="E6DB74"/>
+          <w:sz w:val="21"/>
+          <w:szCs w:val="21"/>
+          <w:lang w:eastAsia="pt-BR"/>
+        </w:rPr>
+        <w:t>fa-user</w:t>
+      </w:r>
+      <w:proofErr w:type="spellEnd"/>
+      <w:r>
+        <w:rPr>
+          <w:rFonts w:ascii="Consolas" w:eastAsia="Times New Roman" w:hAnsi="Consolas" w:cs="Times New Roman"/>
+          <w:color w:val="E6DB74"/>
+          <w:sz w:val="21"/>
+          <w:szCs w:val="21"/>
+          <w:lang w:eastAsia="pt-BR"/>
+        </w:rPr>
+        <w:t>"</w:t>
+      </w:r>
+      <w:r>
+        <w:rPr>
+          <w:rFonts w:ascii="Consolas" w:eastAsia="Times New Roman" w:hAnsi="Consolas" w:cs="Times New Roman"/>
+          <w:color w:val="F8F8F2"/>
+          <w:sz w:val="21"/>
+          <w:szCs w:val="21"/>
+          <w:lang w:eastAsia="pt-BR"/>
+        </w:rPr>
+        <w:t>&gt;&lt;/</w:t>
+      </w:r>
+      <w:r>
+        <w:rPr>
+          <w:rFonts w:ascii="Consolas" w:eastAsia="Times New Roman" w:hAnsi="Consolas" w:cs="Times New Roman"/>
+          <w:color w:val="F92672"/>
+          <w:sz w:val="21"/>
+          <w:szCs w:val="21"/>
+          <w:lang w:eastAsia="pt-BR"/>
+        </w:rPr>
+        <w:t>i</w:t>
+      </w:r>
+      <w:r>
+        <w:rPr>
+          <w:rFonts w:ascii="Consolas" w:eastAsia="Times New Roman" w:hAnsi="Consolas" w:cs="Times New Roman"/>
+          <w:color w:val="F8F8F2"/>
+          <w:sz w:val="21"/>
+          <w:szCs w:val="21"/>
+          <w:lang w:eastAsia="pt-BR"/>
+        </w:rPr>
+        <w:t>&gt;</w:t>
+      </w:r>
+    </w:p>
+    <w:p>
+      <w:pPr>
+        <w:pStyle w:val="PargrafodaLista"/>
+        <w:numPr>
+          <w:ilvl w:val="0"/>
+          <w:numId w:val="8"/>
+        </w:numPr>
+        <w:shd w:val="clear" w:color="auto" w:fill="272822"/>
+        <w:spacing w:after="0" w:line="285" w:lineRule="atLeast"/>
+        <w:rPr>
+          <w:rFonts w:ascii="Consolas" w:eastAsia="Times New Roman" w:hAnsi="Consolas" w:cs="Times New Roman"/>
+          <w:color w:val="F8F8F2"/>
+          <w:sz w:val="21"/>
+          <w:szCs w:val="21"/>
+          <w:lang w:eastAsia="pt-BR"/>
+        </w:rPr>
+      </w:pPr>
+      <w:r>
+        <w:rPr>
+          <w:rFonts w:ascii="Consolas" w:eastAsia="Times New Roman" w:hAnsi="Consolas" w:cs="Times New Roman"/>
+          <w:color w:val="F8F8F2"/>
+          <w:sz w:val="21"/>
+          <w:szCs w:val="21"/>
+          <w:lang w:eastAsia="pt-BR"/>
+        </w:rPr>
+        <w:t>                            &lt;/</w:t>
+      </w:r>
+      <w:proofErr w:type="spellStart"/>
+      <w:r>
+        <w:rPr>
+          <w:rFonts w:ascii="Consolas" w:eastAsia="Times New Roman" w:hAnsi="Consolas" w:cs="Times New Roman"/>
+          <w:color w:val="F92672"/>
+          <w:sz w:val="21"/>
+          <w:szCs w:val="21"/>
+          <w:lang w:eastAsia="pt-BR"/>
+        </w:rPr>
+        <w:t>span</w:t>
+      </w:r>
+      <w:proofErr w:type="spellEnd"/>
+      <w:r>
+        <w:rPr>
+          <w:rFonts w:ascii="Consolas" w:eastAsia="Times New Roman" w:hAnsi="Consolas" w:cs="Times New Roman"/>
+          <w:color w:val="F8F8F2"/>
+          <w:sz w:val="21"/>
+          <w:szCs w:val="21"/>
+          <w:lang w:eastAsia="pt-BR"/>
+        </w:rPr>
+        <w:t>&gt;</w:t>
+      </w:r>
+    </w:p>
+    <w:p>
+      <w:pPr>
+        <w:pStyle w:val="PargrafodaLista"/>
+        <w:numPr>
+          <w:ilvl w:val="0"/>
+          <w:numId w:val="8"/>
+        </w:numPr>
+        <w:shd w:val="clear" w:color="auto" w:fill="272822"/>
+        <w:spacing w:after="0" w:line="285" w:lineRule="atLeast"/>
+        <w:rPr>
+          <w:rFonts w:ascii="Consolas" w:eastAsia="Times New Roman" w:hAnsi="Consolas" w:cs="Times New Roman"/>
+          <w:color w:val="F8F8F2"/>
+          <w:sz w:val="21"/>
+          <w:szCs w:val="21"/>
+          <w:lang w:eastAsia="pt-BR"/>
+        </w:rPr>
+      </w:pPr>
+      <w:r>
+        <w:rPr>
+          <w:rFonts w:ascii="Consolas" w:eastAsia="Times New Roman" w:hAnsi="Consolas" w:cs="Times New Roman"/>
+          <w:color w:val="F8F8F2"/>
+          <w:sz w:val="21"/>
+          <w:szCs w:val="21"/>
+          <w:lang w:eastAsia="pt-BR"/>
+        </w:rPr>
+        <w:t>                            &lt;</w:t>
+      </w:r>
+      <w:proofErr w:type="spellStart"/>
+      <w:r>
+        <w:rPr>
+          <w:rFonts w:ascii="Consolas" w:eastAsia="Times New Roman" w:hAnsi="Consolas" w:cs="Times New Roman"/>
+          <w:color w:val="F92672"/>
+          <w:sz w:val="21"/>
+          <w:szCs w:val="21"/>
+          <w:lang w:eastAsia="pt-BR"/>
+        </w:rPr>
+        <w:t>span</w:t>
+      </w:r>
+      <w:proofErr w:type="spellEnd"/>
+      <w:r>
+        <w:rPr>
+          <w:rFonts w:ascii="Consolas" w:eastAsia="Times New Roman" w:hAnsi="Consolas" w:cs="Times New Roman"/>
+          <w:color w:val="F8F8F2"/>
+          <w:sz w:val="21"/>
+          <w:szCs w:val="21"/>
+          <w:lang w:eastAsia="pt-BR"/>
+        </w:rPr>
+        <w:t xml:space="preserve"> </w:t>
+      </w:r>
+      <w:proofErr w:type="spellStart"/>
+      <w:r>
+        <w:rPr>
+          <w:rFonts w:ascii="Consolas" w:eastAsia="Times New Roman" w:hAnsi="Consolas" w:cs="Times New Roman"/>
+          <w:color w:val="A6E22E"/>
+          <w:sz w:val="21"/>
+          <w:szCs w:val="21"/>
+          <w:lang w:eastAsia="pt-BR"/>
+        </w:rPr>
+        <w:t>class</w:t>
+      </w:r>
+      <w:proofErr w:type="spellEnd"/>
+      <w:r>
+        <w:rPr>
+          <w:rFonts w:ascii="Consolas" w:eastAsia="Times New Roman" w:hAnsi="Consolas" w:cs="Times New Roman"/>
+          <w:color w:val="F8F8F2"/>
+          <w:sz w:val="21"/>
+          <w:szCs w:val="21"/>
+          <w:lang w:eastAsia="pt-BR"/>
+        </w:rPr>
+        <w:t>=</w:t>
+      </w:r>
+      <w:r>
+        <w:rPr>
+          <w:rFonts w:ascii="Consolas" w:eastAsia="Times New Roman" w:hAnsi="Consolas" w:cs="Times New Roman"/>
+          <w:color w:val="E6DB74"/>
+          <w:sz w:val="21"/>
+          <w:szCs w:val="21"/>
+          <w:lang w:eastAsia="pt-BR"/>
+        </w:rPr>
+        <w:t>"</w:t>
+      </w:r>
+      <w:proofErr w:type="spellStart"/>
+      <w:r>
+        <w:rPr>
+          <w:rFonts w:ascii="Consolas" w:eastAsia="Times New Roman" w:hAnsi="Consolas" w:cs="Times New Roman"/>
+          <w:color w:val="E6DB74"/>
+          <w:sz w:val="21"/>
+          <w:szCs w:val="21"/>
+          <w:lang w:eastAsia="pt-BR"/>
+        </w:rPr>
+        <w:t>icon</w:t>
+      </w:r>
+      <w:proofErr w:type="spellEnd"/>
+      <w:r>
+        <w:rPr>
+          <w:rFonts w:ascii="Consolas" w:eastAsia="Times New Roman" w:hAnsi="Consolas" w:cs="Times New Roman"/>
+          <w:color w:val="E6DB74"/>
+          <w:sz w:val="21"/>
+          <w:szCs w:val="21"/>
+          <w:lang w:eastAsia="pt-BR"/>
+        </w:rPr>
+        <w:t xml:space="preserve"> </w:t>
+      </w:r>
+      <w:proofErr w:type="spellStart"/>
+      <w:r>
+        <w:rPr>
+          <w:rFonts w:ascii="Consolas" w:eastAsia="Times New Roman" w:hAnsi="Consolas" w:cs="Times New Roman"/>
+          <w:color w:val="E6DB74"/>
+          <w:sz w:val="21"/>
+          <w:szCs w:val="21"/>
+          <w:lang w:eastAsia="pt-BR"/>
+        </w:rPr>
+        <w:t>is-small</w:t>
+      </w:r>
+      <w:proofErr w:type="spellEnd"/>
+      <w:r>
+        <w:rPr>
+          <w:rFonts w:ascii="Consolas" w:eastAsia="Times New Roman" w:hAnsi="Consolas" w:cs="Times New Roman"/>
+          <w:color w:val="E6DB74"/>
+          <w:sz w:val="21"/>
+          <w:szCs w:val="21"/>
+          <w:lang w:eastAsia="pt-BR"/>
+        </w:rPr>
+        <w:t xml:space="preserve"> </w:t>
+      </w:r>
+      <w:proofErr w:type="spellStart"/>
+      <w:r>
+        <w:rPr>
+          <w:rFonts w:ascii="Consolas" w:eastAsia="Times New Roman" w:hAnsi="Consolas" w:cs="Times New Roman"/>
+          <w:color w:val="E6DB74"/>
+          <w:sz w:val="21"/>
+          <w:szCs w:val="21"/>
+          <w:lang w:eastAsia="pt-BR"/>
+        </w:rPr>
+        <w:t>is-right</w:t>
+      </w:r>
+      <w:proofErr w:type="spellEnd"/>
+      <w:r>
+        <w:rPr>
+          <w:rFonts w:ascii="Consolas" w:eastAsia="Times New Roman" w:hAnsi="Consolas" w:cs="Times New Roman"/>
+          <w:color w:val="E6DB74"/>
+          <w:sz w:val="21"/>
+          <w:szCs w:val="21"/>
+          <w:lang w:eastAsia="pt-BR"/>
+        </w:rPr>
+        <w:t>"</w:t>
+      </w:r>
+      <w:r>
+        <w:rPr>
+          <w:rFonts w:ascii="Consolas" w:eastAsia="Times New Roman" w:hAnsi="Consolas" w:cs="Times New Roman"/>
+          <w:color w:val="F8F8F2"/>
+          <w:sz w:val="21"/>
+          <w:szCs w:val="21"/>
+          <w:lang w:eastAsia="pt-BR"/>
+        </w:rPr>
+        <w:t>&gt;</w:t>
+      </w:r>
+    </w:p>
+    <w:p>
+      <w:pPr>
+        <w:pStyle w:val="PargrafodaLista"/>
+        <w:numPr>
+          <w:ilvl w:val="0"/>
+          <w:numId w:val="8"/>
+        </w:numPr>
+        <w:shd w:val="clear" w:color="auto" w:fill="272822"/>
+        <w:spacing w:after="0" w:line="285" w:lineRule="atLeast"/>
+        <w:rPr>
+          <w:rFonts w:ascii="Consolas" w:eastAsia="Times New Roman" w:hAnsi="Consolas" w:cs="Times New Roman"/>
+          <w:color w:val="F8F8F2"/>
+          <w:sz w:val="21"/>
+          <w:szCs w:val="21"/>
+          <w:lang w:eastAsia="pt-BR"/>
+        </w:rPr>
+      </w:pPr>
+      <w:r>
+        <w:rPr>
+          <w:rFonts w:ascii="Consolas" w:eastAsia="Times New Roman" w:hAnsi="Consolas" w:cs="Times New Roman"/>
+          <w:color w:val="F8F8F2"/>
+          <w:sz w:val="21"/>
+          <w:szCs w:val="21"/>
+          <w:lang w:eastAsia="pt-BR"/>
+        </w:rPr>
+        <w:t>                                &lt;</w:t>
+      </w:r>
+      <w:r>
+        <w:rPr>
+          <w:rFonts w:ascii="Consolas" w:eastAsia="Times New Roman" w:hAnsi="Consolas" w:cs="Times New Roman"/>
+          <w:color w:val="F92672"/>
+          <w:sz w:val="21"/>
+          <w:szCs w:val="21"/>
+          <w:lang w:eastAsia="pt-BR"/>
+        </w:rPr>
+        <w:t>i</w:t>
+      </w:r>
+      <w:r>
+        <w:rPr>
+          <w:rFonts w:ascii="Consolas" w:eastAsia="Times New Roman" w:hAnsi="Consolas" w:cs="Times New Roman"/>
+          <w:color w:val="F8F8F2"/>
+          <w:sz w:val="21"/>
+          <w:szCs w:val="21"/>
+          <w:lang w:eastAsia="pt-BR"/>
+        </w:rPr>
+        <w:t xml:space="preserve"> </w:t>
+      </w:r>
+      <w:proofErr w:type="spellStart"/>
+      <w:r>
+        <w:rPr>
+          <w:rFonts w:ascii="Consolas" w:eastAsia="Times New Roman" w:hAnsi="Consolas" w:cs="Times New Roman"/>
+          <w:color w:val="A6E22E"/>
+          <w:sz w:val="21"/>
+          <w:szCs w:val="21"/>
+          <w:lang w:eastAsia="pt-BR"/>
+        </w:rPr>
+        <w:t>class</w:t>
+      </w:r>
+      <w:proofErr w:type="spellEnd"/>
+      <w:r>
+        <w:rPr>
+          <w:rFonts w:ascii="Consolas" w:eastAsia="Times New Roman" w:hAnsi="Consolas" w:cs="Times New Roman"/>
+          <w:color w:val="F8F8F2"/>
+          <w:sz w:val="21"/>
+          <w:szCs w:val="21"/>
+          <w:lang w:eastAsia="pt-BR"/>
+        </w:rPr>
+        <w:t>=</w:t>
+      </w:r>
+      <w:r>
+        <w:rPr>
+          <w:rFonts w:ascii="Consolas" w:eastAsia="Times New Roman" w:hAnsi="Consolas" w:cs="Times New Roman"/>
+          <w:color w:val="E6DB74"/>
+          <w:sz w:val="21"/>
+          <w:szCs w:val="21"/>
+          <w:lang w:eastAsia="pt-BR"/>
+        </w:rPr>
+        <w:t>"</w:t>
+      </w:r>
+      <w:proofErr w:type="spellStart"/>
+      <w:r>
+        <w:rPr>
+          <w:rFonts w:ascii="Consolas" w:eastAsia="Times New Roman" w:hAnsi="Consolas" w:cs="Times New Roman"/>
+          <w:color w:val="E6DB74"/>
+          <w:sz w:val="21"/>
+          <w:szCs w:val="21"/>
+          <w:lang w:eastAsia="pt-BR"/>
+        </w:rPr>
+        <w:t>fas</w:t>
+      </w:r>
+      <w:proofErr w:type="spellEnd"/>
+      <w:r>
+        <w:rPr>
+          <w:rFonts w:ascii="Consolas" w:eastAsia="Times New Roman" w:hAnsi="Consolas" w:cs="Times New Roman"/>
+          <w:color w:val="E6DB74"/>
+          <w:sz w:val="21"/>
+          <w:szCs w:val="21"/>
+          <w:lang w:eastAsia="pt-BR"/>
+        </w:rPr>
+        <w:t xml:space="preserve"> </w:t>
+      </w:r>
+      <w:proofErr w:type="spellStart"/>
+      <w:r>
+        <w:rPr>
+          <w:rFonts w:ascii="Consolas" w:eastAsia="Times New Roman" w:hAnsi="Consolas" w:cs="Times New Roman"/>
+          <w:color w:val="E6DB74"/>
+          <w:sz w:val="21"/>
+          <w:szCs w:val="21"/>
+          <w:lang w:eastAsia="pt-BR"/>
+        </w:rPr>
+        <w:t>fa-check</w:t>
+      </w:r>
+      <w:proofErr w:type="spellEnd"/>
+      <w:r>
+        <w:rPr>
+          <w:rFonts w:ascii="Consolas" w:eastAsia="Times New Roman" w:hAnsi="Consolas" w:cs="Times New Roman"/>
+          <w:color w:val="E6DB74"/>
+          <w:sz w:val="21"/>
+          <w:szCs w:val="21"/>
+          <w:lang w:eastAsia="pt-BR"/>
+        </w:rPr>
+        <w:t>"</w:t>
+      </w:r>
+      <w:r>
+        <w:rPr>
+          <w:rFonts w:ascii="Consolas" w:eastAsia="Times New Roman" w:hAnsi="Consolas" w:cs="Times New Roman"/>
+          <w:color w:val="F8F8F2"/>
+          <w:sz w:val="21"/>
+          <w:szCs w:val="21"/>
+          <w:lang w:eastAsia="pt-BR"/>
+        </w:rPr>
+        <w:t>&gt;&lt;/</w:t>
+      </w:r>
+      <w:r>
+        <w:rPr>
+          <w:rFonts w:ascii="Consolas" w:eastAsia="Times New Roman" w:hAnsi="Consolas" w:cs="Times New Roman"/>
+          <w:color w:val="F92672"/>
+          <w:sz w:val="21"/>
+          <w:szCs w:val="21"/>
+          <w:lang w:eastAsia="pt-BR"/>
+        </w:rPr>
+        <w:t>i</w:t>
+      </w:r>
+      <w:r>
+        <w:rPr>
+          <w:rFonts w:ascii="Consolas" w:eastAsia="Times New Roman" w:hAnsi="Consolas" w:cs="Times New Roman"/>
+          <w:color w:val="F8F8F2"/>
+          <w:sz w:val="21"/>
+          <w:szCs w:val="21"/>
+          <w:lang w:eastAsia="pt-BR"/>
+        </w:rPr>
+        <w:t>&gt;</w:t>
+      </w:r>
+    </w:p>
+    <w:p>
+      <w:pPr>
+        <w:pStyle w:val="PargrafodaLista"/>
+        <w:numPr>
+          <w:ilvl w:val="0"/>
+          <w:numId w:val="8"/>
+        </w:numPr>
+        <w:shd w:val="clear" w:color="auto" w:fill="272822"/>
+        <w:spacing w:after="0" w:line="285" w:lineRule="atLeast"/>
+        <w:rPr>
+          <w:rFonts w:ascii="Consolas" w:eastAsia="Times New Roman" w:hAnsi="Consolas" w:cs="Times New Roman"/>
+          <w:color w:val="F8F8F2"/>
+          <w:sz w:val="21"/>
+          <w:szCs w:val="21"/>
+          <w:lang w:eastAsia="pt-BR"/>
+        </w:rPr>
+      </w:pPr>
+      <w:r>
+        <w:rPr>
+          <w:rFonts w:ascii="Consolas" w:eastAsia="Times New Roman" w:hAnsi="Consolas" w:cs="Times New Roman"/>
+          <w:color w:val="F8F8F2"/>
+          <w:sz w:val="21"/>
+          <w:szCs w:val="21"/>
+          <w:lang w:eastAsia="pt-BR"/>
+        </w:rPr>
+        <w:t>                            &lt;/</w:t>
+      </w:r>
+      <w:proofErr w:type="spellStart"/>
+      <w:r>
+        <w:rPr>
+          <w:rFonts w:ascii="Consolas" w:eastAsia="Times New Roman" w:hAnsi="Consolas" w:cs="Times New Roman"/>
+          <w:color w:val="F92672"/>
+          <w:sz w:val="21"/>
+          <w:szCs w:val="21"/>
+          <w:lang w:eastAsia="pt-BR"/>
+        </w:rPr>
+        <w:t>span</w:t>
+      </w:r>
+      <w:proofErr w:type="spellEnd"/>
+      <w:r>
+        <w:rPr>
+          <w:rFonts w:ascii="Consolas" w:eastAsia="Times New Roman" w:hAnsi="Consolas" w:cs="Times New Roman"/>
+          <w:color w:val="F8F8F2"/>
+          <w:sz w:val="21"/>
+          <w:szCs w:val="21"/>
+          <w:lang w:eastAsia="pt-BR"/>
+        </w:rPr>
+        <w:t>&gt;</w:t>
+      </w:r>
+    </w:p>
+    <w:p>
+      <w:pPr>
+        <w:pStyle w:val="PargrafodaLista"/>
+        <w:numPr>
+          <w:ilvl w:val="0"/>
+          <w:numId w:val="8"/>
+        </w:numPr>
+        <w:shd w:val="clear" w:color="auto" w:fill="272822"/>
+        <w:spacing w:after="0" w:line="285" w:lineRule="atLeast"/>
+        <w:rPr>
+          <w:rFonts w:ascii="Consolas" w:eastAsia="Times New Roman" w:hAnsi="Consolas" w:cs="Times New Roman"/>
+          <w:color w:val="F8F8F2"/>
+          <w:sz w:val="21"/>
+          <w:szCs w:val="21"/>
+          <w:lang w:eastAsia="pt-BR"/>
+        </w:rPr>
+      </w:pPr>
+      <w:r>
+        <w:rPr>
+          <w:rFonts w:ascii="Consolas" w:eastAsia="Times New Roman" w:hAnsi="Consolas" w:cs="Times New Roman"/>
+          <w:color w:val="F8F8F2"/>
+          <w:sz w:val="21"/>
+          <w:szCs w:val="21"/>
+          <w:lang w:eastAsia="pt-BR"/>
+        </w:rPr>
+        <w:t>                        &lt;/</w:t>
+      </w:r>
+      <w:proofErr w:type="spellStart"/>
+      <w:r>
+        <w:rPr>
+          <w:rFonts w:ascii="Consolas" w:eastAsia="Times New Roman" w:hAnsi="Consolas" w:cs="Times New Roman"/>
+          <w:color w:val="F92672"/>
+          <w:sz w:val="21"/>
+          <w:szCs w:val="21"/>
+          <w:lang w:eastAsia="pt-BR"/>
+        </w:rPr>
+        <w:t>div</w:t>
+      </w:r>
+      <w:proofErr w:type="spellEnd"/>
+      <w:r>
+        <w:rPr>
+          <w:rFonts w:ascii="Consolas" w:eastAsia="Times New Roman" w:hAnsi="Consolas" w:cs="Times New Roman"/>
+          <w:color w:val="F8F8F2"/>
+          <w:sz w:val="21"/>
+          <w:szCs w:val="21"/>
+          <w:lang w:eastAsia="pt-BR"/>
+        </w:rPr>
+        <w:t>&gt;</w:t>
+      </w:r>
+    </w:p>
+    <w:p>
+      <w:pPr>
+        <w:pStyle w:val="PargrafodaLista"/>
+        <w:numPr>
+          <w:ilvl w:val="0"/>
+          <w:numId w:val="8"/>
+        </w:numPr>
+        <w:shd w:val="clear" w:color="auto" w:fill="272822"/>
+        <w:spacing w:after="0" w:line="285" w:lineRule="atLeast"/>
+        <w:rPr>
+          <w:rFonts w:ascii="Consolas" w:eastAsia="Times New Roman" w:hAnsi="Consolas" w:cs="Times New Roman"/>
+          <w:color w:val="F8F8F2"/>
+          <w:sz w:val="21"/>
+          <w:szCs w:val="21"/>
+          <w:lang w:eastAsia="pt-BR"/>
+        </w:rPr>
+      </w:pPr>
+      <w:r>
+        <w:rPr>
+          <w:rFonts w:ascii="Consolas" w:eastAsia="Times New Roman" w:hAnsi="Consolas" w:cs="Times New Roman"/>
+          <w:color w:val="F8F8F2"/>
+          <w:sz w:val="21"/>
+          <w:szCs w:val="21"/>
+          <w:lang w:eastAsia="pt-BR"/>
+        </w:rPr>
+        <w:t>                    &lt;/</w:t>
+      </w:r>
+      <w:proofErr w:type="spellStart"/>
+      <w:r>
+        <w:rPr>
+          <w:rFonts w:ascii="Consolas" w:eastAsia="Times New Roman" w:hAnsi="Consolas" w:cs="Times New Roman"/>
+          <w:color w:val="F92672"/>
+          <w:sz w:val="21"/>
+          <w:szCs w:val="21"/>
+          <w:lang w:eastAsia="pt-BR"/>
+        </w:rPr>
+        <w:t>div</w:t>
+      </w:r>
+      <w:proofErr w:type="spellEnd"/>
+      <w:r>
+        <w:rPr>
+          <w:rFonts w:ascii="Consolas" w:eastAsia="Times New Roman" w:hAnsi="Consolas" w:cs="Times New Roman"/>
+          <w:color w:val="F8F8F2"/>
+          <w:sz w:val="21"/>
+          <w:szCs w:val="21"/>
+          <w:lang w:eastAsia="pt-BR"/>
+        </w:rPr>
+        <w:t>&gt;</w:t>
+      </w:r>
+    </w:p>
+    <w:p>
+      <w:pPr>
+        <w:pStyle w:val="PargrafodaLista"/>
+        <w:numPr>
+          <w:ilvl w:val="0"/>
+          <w:numId w:val="8"/>
+        </w:numPr>
+        <w:shd w:val="clear" w:color="auto" w:fill="272822"/>
+        <w:spacing w:after="0" w:line="285" w:lineRule="atLeast"/>
+        <w:rPr>
+          <w:rFonts w:ascii="Consolas" w:eastAsia="Times New Roman" w:hAnsi="Consolas" w:cs="Times New Roman"/>
+          <w:color w:val="F8F8F2"/>
+          <w:sz w:val="21"/>
+          <w:szCs w:val="21"/>
+          <w:lang w:eastAsia="pt-BR"/>
+        </w:rPr>
+      </w:pPr>
+    </w:p>
+    <w:p>
+      <w:pPr>
+        <w:pStyle w:val="PargrafodaLista"/>
+        <w:numPr>
+          <w:ilvl w:val="0"/>
+          <w:numId w:val="8"/>
+        </w:numPr>
+        <w:shd w:val="clear" w:color="auto" w:fill="272822"/>
+        <w:spacing w:after="0" w:line="285" w:lineRule="atLeast"/>
+        <w:rPr>
+          <w:rFonts w:ascii="Consolas" w:eastAsia="Times New Roman" w:hAnsi="Consolas" w:cs="Times New Roman"/>
+          <w:color w:val="F8F8F2"/>
+          <w:sz w:val="21"/>
+          <w:szCs w:val="21"/>
+          <w:lang w:eastAsia="pt-BR"/>
+        </w:rPr>
+      </w:pPr>
+      <w:r>
+        <w:rPr>
+          <w:rFonts w:ascii="Consolas" w:eastAsia="Times New Roman" w:hAnsi="Consolas" w:cs="Times New Roman"/>
+          <w:color w:val="F8F8F2"/>
+          <w:sz w:val="21"/>
+          <w:szCs w:val="21"/>
+          <w:lang w:eastAsia="pt-BR"/>
+        </w:rPr>
+        <w:t>                    &lt;</w:t>
+      </w:r>
+      <w:proofErr w:type="spellStart"/>
+      <w:r>
+        <w:rPr>
+          <w:rFonts w:ascii="Consolas" w:eastAsia="Times New Roman" w:hAnsi="Consolas" w:cs="Times New Roman"/>
+          <w:color w:val="F92672"/>
+          <w:sz w:val="21"/>
+          <w:szCs w:val="21"/>
+          <w:lang w:eastAsia="pt-BR"/>
+        </w:rPr>
+        <w:t>div</w:t>
+      </w:r>
+      <w:proofErr w:type="spellEnd"/>
+      <w:r>
+        <w:rPr>
+          <w:rFonts w:ascii="Consolas" w:eastAsia="Times New Roman" w:hAnsi="Consolas" w:cs="Times New Roman"/>
+          <w:color w:val="F8F8F2"/>
+          <w:sz w:val="21"/>
+          <w:szCs w:val="21"/>
+          <w:lang w:eastAsia="pt-BR"/>
+        </w:rPr>
+        <w:t xml:space="preserve"> </w:t>
+      </w:r>
+      <w:proofErr w:type="spellStart"/>
+      <w:r>
+        <w:rPr>
+          <w:rFonts w:ascii="Consolas" w:eastAsia="Times New Roman" w:hAnsi="Consolas" w:cs="Times New Roman"/>
+          <w:color w:val="A6E22E"/>
+          <w:sz w:val="21"/>
+          <w:szCs w:val="21"/>
+          <w:lang w:eastAsia="pt-BR"/>
+        </w:rPr>
+        <w:t>class</w:t>
+      </w:r>
+      <w:proofErr w:type="spellEnd"/>
+      <w:r>
+        <w:rPr>
+          <w:rFonts w:ascii="Consolas" w:eastAsia="Times New Roman" w:hAnsi="Consolas" w:cs="Times New Roman"/>
+          <w:color w:val="F8F8F2"/>
+          <w:sz w:val="21"/>
+          <w:szCs w:val="21"/>
+          <w:lang w:eastAsia="pt-BR"/>
+        </w:rPr>
+        <w:t>=</w:t>
+      </w:r>
+      <w:r>
+        <w:rPr>
+          <w:rFonts w:ascii="Consolas" w:eastAsia="Times New Roman" w:hAnsi="Consolas" w:cs="Times New Roman"/>
+          <w:color w:val="E6DB74"/>
+          <w:sz w:val="21"/>
+          <w:szCs w:val="21"/>
+          <w:lang w:eastAsia="pt-BR"/>
+        </w:rPr>
+        <w:t>"</w:t>
+      </w:r>
+      <w:proofErr w:type="spellStart"/>
+      <w:r>
+        <w:rPr>
+          <w:rFonts w:ascii="Consolas" w:eastAsia="Times New Roman" w:hAnsi="Consolas" w:cs="Times New Roman"/>
+          <w:color w:val="E6DB74"/>
+          <w:sz w:val="21"/>
+          <w:szCs w:val="21"/>
+          <w:lang w:eastAsia="pt-BR"/>
+        </w:rPr>
+        <w:t>field</w:t>
+      </w:r>
+      <w:proofErr w:type="spellEnd"/>
+      <w:r>
+        <w:rPr>
+          <w:rFonts w:ascii="Consolas" w:eastAsia="Times New Roman" w:hAnsi="Consolas" w:cs="Times New Roman"/>
+          <w:color w:val="E6DB74"/>
+          <w:sz w:val="21"/>
+          <w:szCs w:val="21"/>
+          <w:lang w:eastAsia="pt-BR"/>
+        </w:rPr>
+        <w:t>"</w:t>
+      </w:r>
+      <w:r>
+        <w:rPr>
+          <w:rFonts w:ascii="Consolas" w:eastAsia="Times New Roman" w:hAnsi="Consolas" w:cs="Times New Roman"/>
+          <w:color w:val="F8F8F2"/>
+          <w:sz w:val="21"/>
+          <w:szCs w:val="21"/>
+          <w:lang w:eastAsia="pt-BR"/>
+        </w:rPr>
+        <w:t>&gt;</w:t>
+      </w:r>
+    </w:p>
+    <w:p>
+      <w:pPr>
+        <w:pStyle w:val="PargrafodaLista"/>
+        <w:numPr>
+          <w:ilvl w:val="0"/>
+          <w:numId w:val="8"/>
+        </w:numPr>
+        <w:shd w:val="clear" w:color="auto" w:fill="272822"/>
+        <w:spacing w:after="0" w:line="285" w:lineRule="atLeast"/>
+        <w:rPr>
+          <w:rFonts w:ascii="Consolas" w:eastAsia="Times New Roman" w:hAnsi="Consolas" w:cs="Times New Roman"/>
+          <w:color w:val="F8F8F2"/>
+          <w:sz w:val="21"/>
+          <w:szCs w:val="21"/>
+          <w:lang w:eastAsia="pt-BR"/>
+        </w:rPr>
+      </w:pPr>
+      <w:r>
+        <w:rPr>
+          <w:rFonts w:ascii="Consolas" w:eastAsia="Times New Roman" w:hAnsi="Consolas" w:cs="Times New Roman"/>
+          <w:color w:val="F8F8F2"/>
+          <w:sz w:val="21"/>
+          <w:szCs w:val="21"/>
+          <w:lang w:eastAsia="pt-BR"/>
+        </w:rPr>
+        <w:t>                        &lt;</w:t>
+      </w:r>
+      <w:proofErr w:type="spellStart"/>
+      <w:r>
+        <w:rPr>
+          <w:rFonts w:ascii="Consolas" w:eastAsia="Times New Roman" w:hAnsi="Consolas" w:cs="Times New Roman"/>
+          <w:color w:val="F92672"/>
+          <w:sz w:val="21"/>
+          <w:szCs w:val="21"/>
+          <w:lang w:eastAsia="pt-BR"/>
+        </w:rPr>
+        <w:t>label</w:t>
+      </w:r>
+      <w:proofErr w:type="spellEnd"/>
+      <w:r>
+        <w:rPr>
+          <w:rFonts w:ascii="Consolas" w:eastAsia="Times New Roman" w:hAnsi="Consolas" w:cs="Times New Roman"/>
+          <w:color w:val="F8F8F2"/>
+          <w:sz w:val="21"/>
+          <w:szCs w:val="21"/>
+          <w:lang w:eastAsia="pt-BR"/>
+        </w:rPr>
+        <w:t xml:space="preserve"> </w:t>
+      </w:r>
+      <w:proofErr w:type="spellStart"/>
+      <w:r>
+        <w:rPr>
+          <w:rFonts w:ascii="Consolas" w:eastAsia="Times New Roman" w:hAnsi="Consolas" w:cs="Times New Roman"/>
+          <w:color w:val="A6E22E"/>
+          <w:sz w:val="21"/>
+          <w:szCs w:val="21"/>
+          <w:lang w:eastAsia="pt-BR"/>
+        </w:rPr>
+        <w:t>class</w:t>
+      </w:r>
+      <w:proofErr w:type="spellEnd"/>
+      <w:r>
+        <w:rPr>
+          <w:rFonts w:ascii="Consolas" w:eastAsia="Times New Roman" w:hAnsi="Consolas" w:cs="Times New Roman"/>
+          <w:color w:val="F8F8F2"/>
+          <w:sz w:val="21"/>
+          <w:szCs w:val="21"/>
+          <w:lang w:eastAsia="pt-BR"/>
+        </w:rPr>
+        <w:t>=</w:t>
+      </w:r>
+      <w:r>
+        <w:rPr>
+          <w:rFonts w:ascii="Consolas" w:eastAsia="Times New Roman" w:hAnsi="Consolas" w:cs="Times New Roman"/>
+          <w:color w:val="E6DB74"/>
+          <w:sz w:val="21"/>
+          <w:szCs w:val="21"/>
+          <w:lang w:eastAsia="pt-BR"/>
+        </w:rPr>
+        <w:t>"</w:t>
+      </w:r>
+      <w:proofErr w:type="spellStart"/>
+      <w:r>
+        <w:rPr>
+          <w:rFonts w:ascii="Consolas" w:eastAsia="Times New Roman" w:hAnsi="Consolas" w:cs="Times New Roman"/>
+          <w:color w:val="E6DB74"/>
+          <w:sz w:val="21"/>
+          <w:szCs w:val="21"/>
+          <w:lang w:eastAsia="pt-BR"/>
+        </w:rPr>
+        <w:t>label</w:t>
+      </w:r>
+      <w:proofErr w:type="spellEnd"/>
+      <w:r>
+        <w:rPr>
+          <w:rFonts w:ascii="Consolas" w:eastAsia="Times New Roman" w:hAnsi="Consolas" w:cs="Times New Roman"/>
+          <w:color w:val="E6DB74"/>
+          <w:sz w:val="21"/>
+          <w:szCs w:val="21"/>
+          <w:lang w:eastAsia="pt-BR"/>
+        </w:rPr>
+        <w:t>"</w:t>
+      </w:r>
+      <w:r>
+        <w:rPr>
+          <w:rFonts w:ascii="Consolas" w:eastAsia="Times New Roman" w:hAnsi="Consolas" w:cs="Times New Roman"/>
+          <w:color w:val="F8F8F2"/>
+          <w:sz w:val="21"/>
+          <w:szCs w:val="21"/>
+          <w:lang w:eastAsia="pt-BR"/>
+        </w:rPr>
+        <w:t xml:space="preserve"> </w:t>
+      </w:r>
+      <w:proofErr w:type="spellStart"/>
+      <w:r>
+        <w:rPr>
+          <w:rFonts w:ascii="Consolas" w:eastAsia="Times New Roman" w:hAnsi="Consolas" w:cs="Times New Roman"/>
+          <w:color w:val="A6E22E"/>
+          <w:sz w:val="21"/>
+          <w:szCs w:val="21"/>
+          <w:lang w:eastAsia="pt-BR"/>
+        </w:rPr>
+        <w:t>style</w:t>
+      </w:r>
+      <w:proofErr w:type="spellEnd"/>
+      <w:r>
+        <w:rPr>
+          <w:rFonts w:ascii="Consolas" w:eastAsia="Times New Roman" w:hAnsi="Consolas" w:cs="Times New Roman"/>
+          <w:color w:val="F8F8F2"/>
+          <w:sz w:val="21"/>
+          <w:szCs w:val="21"/>
+          <w:lang w:eastAsia="pt-BR"/>
+        </w:rPr>
+        <w:t>=</w:t>
+      </w:r>
+      <w:r>
+        <w:rPr>
+          <w:rFonts w:ascii="Consolas" w:eastAsia="Times New Roman" w:hAnsi="Consolas" w:cs="Times New Roman"/>
+          <w:color w:val="E6DB74"/>
+          <w:sz w:val="21"/>
+          <w:szCs w:val="21"/>
+          <w:lang w:eastAsia="pt-BR"/>
+        </w:rPr>
+        <w:t>"</w:t>
+      </w:r>
+      <w:proofErr w:type="spellStart"/>
+      <w:r>
+        <w:rPr>
+          <w:rFonts w:ascii="Consolas" w:eastAsia="Times New Roman" w:hAnsi="Consolas" w:cs="Times New Roman"/>
+          <w:color w:val="E6DB74"/>
+          <w:sz w:val="21"/>
+          <w:szCs w:val="21"/>
+          <w:lang w:eastAsia="pt-BR"/>
+        </w:rPr>
+        <w:t>text-align:left</w:t>
+      </w:r>
+      <w:proofErr w:type="spellEnd"/>
+      <w:r>
+        <w:rPr>
+          <w:rFonts w:ascii="Consolas" w:eastAsia="Times New Roman" w:hAnsi="Consolas" w:cs="Times New Roman"/>
+          <w:color w:val="E6DB74"/>
+          <w:sz w:val="21"/>
+          <w:szCs w:val="21"/>
+          <w:lang w:eastAsia="pt-BR"/>
+        </w:rPr>
+        <w:t>"</w:t>
+      </w:r>
+      <w:r>
+        <w:rPr>
+          <w:rFonts w:ascii="Consolas" w:eastAsia="Times New Roman" w:hAnsi="Consolas" w:cs="Times New Roman"/>
+          <w:color w:val="F8F8F2"/>
+          <w:sz w:val="21"/>
+          <w:szCs w:val="21"/>
+          <w:lang w:eastAsia="pt-BR"/>
+        </w:rPr>
+        <w:t>&gt;</w:t>
+      </w:r>
+      <w:proofErr w:type="spellStart"/>
+      <w:r>
+        <w:rPr>
+          <w:rFonts w:ascii="Consolas" w:eastAsia="Times New Roman" w:hAnsi="Consolas" w:cs="Times New Roman"/>
+          <w:color w:val="F8F8F2"/>
+          <w:sz w:val="21"/>
+          <w:szCs w:val="21"/>
+          <w:lang w:eastAsia="pt-BR"/>
+        </w:rPr>
+        <w:t>Email</w:t>
+      </w:r>
+      <w:proofErr w:type="spellEnd"/>
+      <w:r>
+        <w:rPr>
+          <w:rFonts w:ascii="Consolas" w:eastAsia="Times New Roman" w:hAnsi="Consolas" w:cs="Times New Roman"/>
+          <w:color w:val="F8F8F2"/>
+          <w:sz w:val="21"/>
+          <w:szCs w:val="21"/>
+          <w:lang w:eastAsia="pt-BR"/>
+        </w:rPr>
+        <w:t>&lt;/</w:t>
+      </w:r>
+      <w:proofErr w:type="spellStart"/>
+      <w:r>
+        <w:rPr>
+          <w:rFonts w:ascii="Consolas" w:eastAsia="Times New Roman" w:hAnsi="Consolas" w:cs="Times New Roman"/>
+          <w:color w:val="F92672"/>
+          <w:sz w:val="21"/>
+          <w:szCs w:val="21"/>
+          <w:lang w:eastAsia="pt-BR"/>
+        </w:rPr>
+        <w:t>label</w:t>
+      </w:r>
+      <w:proofErr w:type="spellEnd"/>
+      <w:r>
+        <w:rPr>
+          <w:rFonts w:ascii="Consolas" w:eastAsia="Times New Roman" w:hAnsi="Consolas" w:cs="Times New Roman"/>
+          <w:color w:val="F8F8F2"/>
+          <w:sz w:val="21"/>
+          <w:szCs w:val="21"/>
+          <w:lang w:eastAsia="pt-BR"/>
+        </w:rPr>
+        <w:t>&gt;</w:t>
+      </w:r>
+    </w:p>
+    <w:p>
+      <w:pPr>
+        <w:pStyle w:val="PargrafodaLista"/>
+        <w:numPr>
+          <w:ilvl w:val="0"/>
+          <w:numId w:val="8"/>
+        </w:numPr>
+        <w:shd w:val="clear" w:color="auto" w:fill="272822"/>
+        <w:spacing w:after="0" w:line="285" w:lineRule="atLeast"/>
+        <w:rPr>
+          <w:rFonts w:ascii="Consolas" w:eastAsia="Times New Roman" w:hAnsi="Consolas" w:cs="Times New Roman"/>
+          <w:color w:val="F8F8F2"/>
+          <w:sz w:val="21"/>
+          <w:szCs w:val="21"/>
+          <w:lang w:eastAsia="pt-BR"/>
+        </w:rPr>
+      </w:pPr>
+      <w:r>
+        <w:rPr>
+          <w:rFonts w:ascii="Consolas" w:eastAsia="Times New Roman" w:hAnsi="Consolas" w:cs="Times New Roman"/>
+          <w:color w:val="F8F8F2"/>
+          <w:sz w:val="21"/>
+          <w:szCs w:val="21"/>
+          <w:lang w:eastAsia="pt-BR"/>
+        </w:rPr>
+        <w:t>                        &lt;</w:t>
+      </w:r>
+      <w:proofErr w:type="spellStart"/>
+      <w:r>
+        <w:rPr>
+          <w:rFonts w:ascii="Consolas" w:eastAsia="Times New Roman" w:hAnsi="Consolas" w:cs="Times New Roman"/>
+          <w:color w:val="F92672"/>
+          <w:sz w:val="21"/>
+          <w:szCs w:val="21"/>
+          <w:lang w:eastAsia="pt-BR"/>
+        </w:rPr>
+        <w:t>div</w:t>
+      </w:r>
+      <w:proofErr w:type="spellEnd"/>
+      <w:r>
+        <w:rPr>
+          <w:rFonts w:ascii="Consolas" w:eastAsia="Times New Roman" w:hAnsi="Consolas" w:cs="Times New Roman"/>
+          <w:color w:val="F8F8F2"/>
+          <w:sz w:val="21"/>
+          <w:szCs w:val="21"/>
+          <w:lang w:eastAsia="pt-BR"/>
+        </w:rPr>
+        <w:t xml:space="preserve"> </w:t>
+      </w:r>
+      <w:proofErr w:type="spellStart"/>
+      <w:r>
+        <w:rPr>
+          <w:rFonts w:ascii="Consolas" w:eastAsia="Times New Roman" w:hAnsi="Consolas" w:cs="Times New Roman"/>
+          <w:color w:val="A6E22E"/>
+          <w:sz w:val="21"/>
+          <w:szCs w:val="21"/>
+          <w:lang w:eastAsia="pt-BR"/>
+        </w:rPr>
+        <w:t>class</w:t>
+      </w:r>
+      <w:proofErr w:type="spellEnd"/>
+      <w:r>
+        <w:rPr>
+          <w:rFonts w:ascii="Consolas" w:eastAsia="Times New Roman" w:hAnsi="Consolas" w:cs="Times New Roman"/>
+          <w:color w:val="F8F8F2"/>
+          <w:sz w:val="21"/>
+          <w:szCs w:val="21"/>
+          <w:lang w:eastAsia="pt-BR"/>
+        </w:rPr>
+        <w:t>=</w:t>
+      </w:r>
+      <w:r>
+        <w:rPr>
+          <w:rFonts w:ascii="Consolas" w:eastAsia="Times New Roman" w:hAnsi="Consolas" w:cs="Times New Roman"/>
+          <w:color w:val="E6DB74"/>
+          <w:sz w:val="21"/>
+          <w:szCs w:val="21"/>
+          <w:lang w:eastAsia="pt-BR"/>
+        </w:rPr>
+        <w:t>"</w:t>
+      </w:r>
+      <w:proofErr w:type="spellStart"/>
+      <w:r>
+        <w:rPr>
+          <w:rFonts w:ascii="Consolas" w:eastAsia="Times New Roman" w:hAnsi="Consolas" w:cs="Times New Roman"/>
+          <w:color w:val="E6DB74"/>
+          <w:sz w:val="21"/>
+          <w:szCs w:val="21"/>
+          <w:lang w:eastAsia="pt-BR"/>
+        </w:rPr>
+        <w:t>control</w:t>
+      </w:r>
+      <w:proofErr w:type="spellEnd"/>
+      <w:r>
+        <w:rPr>
+          <w:rFonts w:ascii="Consolas" w:eastAsia="Times New Roman" w:hAnsi="Consolas" w:cs="Times New Roman"/>
+          <w:color w:val="E6DB74"/>
+          <w:sz w:val="21"/>
+          <w:szCs w:val="21"/>
+          <w:lang w:eastAsia="pt-BR"/>
+        </w:rPr>
+        <w:t xml:space="preserve"> </w:t>
+      </w:r>
+      <w:proofErr w:type="spellStart"/>
+      <w:r>
+        <w:rPr>
+          <w:rFonts w:ascii="Consolas" w:eastAsia="Times New Roman" w:hAnsi="Consolas" w:cs="Times New Roman"/>
+          <w:color w:val="E6DB74"/>
+          <w:sz w:val="21"/>
+          <w:szCs w:val="21"/>
+          <w:lang w:eastAsia="pt-BR"/>
+        </w:rPr>
+        <w:t>has-icons-left</w:t>
+      </w:r>
+      <w:proofErr w:type="spellEnd"/>
+      <w:r>
+        <w:rPr>
+          <w:rFonts w:ascii="Consolas" w:eastAsia="Times New Roman" w:hAnsi="Consolas" w:cs="Times New Roman"/>
+          <w:color w:val="E6DB74"/>
+          <w:sz w:val="21"/>
+          <w:szCs w:val="21"/>
+          <w:lang w:eastAsia="pt-BR"/>
+        </w:rPr>
+        <w:t xml:space="preserve"> </w:t>
+      </w:r>
+      <w:proofErr w:type="spellStart"/>
+      <w:r>
+        <w:rPr>
+          <w:rFonts w:ascii="Consolas" w:eastAsia="Times New Roman" w:hAnsi="Consolas" w:cs="Times New Roman"/>
+          <w:color w:val="E6DB74"/>
+          <w:sz w:val="21"/>
+          <w:szCs w:val="21"/>
+          <w:lang w:eastAsia="pt-BR"/>
+        </w:rPr>
+        <w:t>has-icons-right</w:t>
+      </w:r>
+      <w:proofErr w:type="spellEnd"/>
+      <w:r>
+        <w:rPr>
+          <w:rFonts w:ascii="Consolas" w:eastAsia="Times New Roman" w:hAnsi="Consolas" w:cs="Times New Roman"/>
+          <w:color w:val="E6DB74"/>
+          <w:sz w:val="21"/>
+          <w:szCs w:val="21"/>
+          <w:lang w:eastAsia="pt-BR"/>
+        </w:rPr>
+        <w:t>"</w:t>
+      </w:r>
+      <w:r>
+        <w:rPr>
+          <w:rFonts w:ascii="Consolas" w:eastAsia="Times New Roman" w:hAnsi="Consolas" w:cs="Times New Roman"/>
+          <w:color w:val="F8F8F2"/>
+          <w:sz w:val="21"/>
+          <w:szCs w:val="21"/>
+          <w:lang w:eastAsia="pt-BR"/>
+        </w:rPr>
+        <w:t>&gt;</w:t>
+      </w:r>
+    </w:p>
+    <w:p>
+      <w:pPr>
+        <w:pStyle w:val="PargrafodaLista"/>
+        <w:numPr>
+          <w:ilvl w:val="0"/>
+          <w:numId w:val="8"/>
+        </w:numPr>
+        <w:shd w:val="clear" w:color="auto" w:fill="272822"/>
+        <w:spacing w:after="0" w:line="285" w:lineRule="atLeast"/>
+        <w:rPr>
+          <w:rFonts w:ascii="Consolas" w:eastAsia="Times New Roman" w:hAnsi="Consolas" w:cs="Times New Roman"/>
+          <w:color w:val="F8F8F2"/>
+          <w:sz w:val="21"/>
+          <w:szCs w:val="21"/>
+          <w:lang w:eastAsia="pt-BR"/>
+        </w:rPr>
+      </w:pPr>
+      <w:r>
+        <w:rPr>
+          <w:rFonts w:ascii="Consolas" w:eastAsia="Times New Roman" w:hAnsi="Consolas" w:cs="Times New Roman"/>
+          <w:color w:val="F8F8F2"/>
+          <w:sz w:val="21"/>
+          <w:szCs w:val="21"/>
+          <w:lang w:eastAsia="pt-BR"/>
+        </w:rPr>
+        <w:t>                            &lt;</w:t>
+      </w:r>
+      <w:r>
+        <w:rPr>
+          <w:rFonts w:ascii="Consolas" w:eastAsia="Times New Roman" w:hAnsi="Consolas" w:cs="Times New Roman"/>
+          <w:color w:val="F92672"/>
+          <w:sz w:val="21"/>
+          <w:szCs w:val="21"/>
+          <w:lang w:eastAsia="pt-BR"/>
+        </w:rPr>
+        <w:t>input</w:t>
+      </w:r>
+      <w:r>
+        <w:rPr>
+          <w:rFonts w:ascii="Consolas" w:eastAsia="Times New Roman" w:hAnsi="Consolas" w:cs="Times New Roman"/>
+          <w:color w:val="F8F8F2"/>
+          <w:sz w:val="21"/>
+          <w:szCs w:val="21"/>
+          <w:lang w:eastAsia="pt-BR"/>
+        </w:rPr>
+        <w:t xml:space="preserve"> </w:t>
+      </w:r>
+      <w:proofErr w:type="spellStart"/>
+      <w:r>
+        <w:rPr>
+          <w:rFonts w:ascii="Consolas" w:eastAsia="Times New Roman" w:hAnsi="Consolas" w:cs="Times New Roman"/>
+          <w:color w:val="A6E22E"/>
+          <w:sz w:val="21"/>
+          <w:szCs w:val="21"/>
+          <w:lang w:eastAsia="pt-BR"/>
+        </w:rPr>
+        <w:t>class</w:t>
+      </w:r>
+      <w:proofErr w:type="spellEnd"/>
+      <w:r>
+        <w:rPr>
+          <w:rFonts w:ascii="Consolas" w:eastAsia="Times New Roman" w:hAnsi="Consolas" w:cs="Times New Roman"/>
+          <w:color w:val="F8F8F2"/>
+          <w:sz w:val="21"/>
+          <w:szCs w:val="21"/>
+          <w:lang w:eastAsia="pt-BR"/>
+        </w:rPr>
+        <w:t>=</w:t>
+      </w:r>
+      <w:r>
+        <w:rPr>
+          <w:rFonts w:ascii="Consolas" w:eastAsia="Times New Roman" w:hAnsi="Consolas" w:cs="Times New Roman"/>
+          <w:color w:val="E6DB74"/>
+          <w:sz w:val="21"/>
+          <w:szCs w:val="21"/>
+          <w:lang w:eastAsia="pt-BR"/>
+        </w:rPr>
+        <w:t xml:space="preserve">"input </w:t>
+      </w:r>
+      <w:proofErr w:type="spellStart"/>
+      <w:r>
+        <w:rPr>
+          <w:rFonts w:ascii="Consolas" w:eastAsia="Times New Roman" w:hAnsi="Consolas" w:cs="Times New Roman"/>
+          <w:color w:val="E6DB74"/>
+          <w:sz w:val="21"/>
+          <w:szCs w:val="21"/>
+          <w:lang w:eastAsia="pt-BR"/>
+        </w:rPr>
+        <w:t>is-success</w:t>
+      </w:r>
+      <w:proofErr w:type="spellEnd"/>
+      <w:r>
+        <w:rPr>
+          <w:rFonts w:ascii="Consolas" w:eastAsia="Times New Roman" w:hAnsi="Consolas" w:cs="Times New Roman"/>
+          <w:color w:val="E6DB74"/>
+          <w:sz w:val="21"/>
+          <w:szCs w:val="21"/>
+          <w:lang w:eastAsia="pt-BR"/>
+        </w:rPr>
+        <w:t>"</w:t>
+      </w:r>
+      <w:r>
+        <w:rPr>
+          <w:rFonts w:ascii="Consolas" w:eastAsia="Times New Roman" w:hAnsi="Consolas" w:cs="Times New Roman"/>
+          <w:color w:val="F8F8F2"/>
+          <w:sz w:val="21"/>
+          <w:szCs w:val="21"/>
+          <w:lang w:eastAsia="pt-BR"/>
+        </w:rPr>
+        <w:t xml:space="preserve"> </w:t>
+      </w:r>
+      <w:proofErr w:type="spellStart"/>
+      <w:r>
+        <w:rPr>
+          <w:rFonts w:ascii="Consolas" w:eastAsia="Times New Roman" w:hAnsi="Consolas" w:cs="Times New Roman"/>
+          <w:color w:val="A6E22E"/>
+          <w:sz w:val="21"/>
+          <w:szCs w:val="21"/>
+          <w:lang w:eastAsia="pt-BR"/>
+        </w:rPr>
+        <w:t>type</w:t>
+      </w:r>
+      <w:proofErr w:type="spellEnd"/>
+      <w:r>
+        <w:rPr>
+          <w:rFonts w:ascii="Consolas" w:eastAsia="Times New Roman" w:hAnsi="Consolas" w:cs="Times New Roman"/>
+          <w:color w:val="F8F8F2"/>
+          <w:sz w:val="21"/>
+          <w:szCs w:val="21"/>
+          <w:lang w:eastAsia="pt-BR"/>
+        </w:rPr>
+        <w:t>=</w:t>
+      </w:r>
+      <w:r>
+        <w:rPr>
+          <w:rFonts w:ascii="Consolas" w:eastAsia="Times New Roman" w:hAnsi="Consolas" w:cs="Times New Roman"/>
+          <w:color w:val="E6DB74"/>
+          <w:sz w:val="21"/>
+          <w:szCs w:val="21"/>
+          <w:lang w:eastAsia="pt-BR"/>
+        </w:rPr>
+        <w:t>"</w:t>
+      </w:r>
+      <w:proofErr w:type="spellStart"/>
+      <w:r>
+        <w:rPr>
+          <w:rFonts w:ascii="Consolas" w:eastAsia="Times New Roman" w:hAnsi="Consolas" w:cs="Times New Roman"/>
+          <w:color w:val="E6DB74"/>
+          <w:sz w:val="21"/>
+          <w:szCs w:val="21"/>
+          <w:lang w:eastAsia="pt-BR"/>
+        </w:rPr>
+        <w:t>email</w:t>
+      </w:r>
+      <w:proofErr w:type="spellEnd"/>
+      <w:r>
+        <w:rPr>
+          <w:rFonts w:ascii="Consolas" w:eastAsia="Times New Roman" w:hAnsi="Consolas" w:cs="Times New Roman"/>
+          <w:color w:val="E6DB74"/>
+          <w:sz w:val="21"/>
+          <w:szCs w:val="21"/>
+          <w:lang w:eastAsia="pt-BR"/>
+        </w:rPr>
+        <w:t>"</w:t>
+      </w:r>
+      <w:r>
+        <w:rPr>
+          <w:rFonts w:ascii="Consolas" w:eastAsia="Times New Roman" w:hAnsi="Consolas" w:cs="Times New Roman"/>
+          <w:color w:val="F8F8F2"/>
+          <w:sz w:val="21"/>
+          <w:szCs w:val="21"/>
+          <w:lang w:eastAsia="pt-BR"/>
+        </w:rPr>
+        <w:t xml:space="preserve"> </w:t>
+      </w:r>
+      <w:proofErr w:type="spellStart"/>
+      <w:r>
+        <w:rPr>
+          <w:rFonts w:ascii="Consolas" w:eastAsia="Times New Roman" w:hAnsi="Consolas" w:cs="Times New Roman"/>
+          <w:color w:val="A6E22E"/>
+          <w:sz w:val="21"/>
+          <w:szCs w:val="21"/>
+          <w:lang w:eastAsia="pt-BR"/>
+        </w:rPr>
+        <w:t>placeholder</w:t>
+      </w:r>
+      <w:proofErr w:type="spellEnd"/>
+      <w:r>
+        <w:rPr>
+          <w:rFonts w:ascii="Consolas" w:eastAsia="Times New Roman" w:hAnsi="Consolas" w:cs="Times New Roman"/>
+          <w:color w:val="F8F8F2"/>
+          <w:sz w:val="21"/>
+          <w:szCs w:val="21"/>
+          <w:lang w:eastAsia="pt-BR"/>
+        </w:rPr>
+        <w:t>=</w:t>
+      </w:r>
+      <w:r>
+        <w:rPr>
+          <w:rFonts w:ascii="Consolas" w:eastAsia="Times New Roman" w:hAnsi="Consolas" w:cs="Times New Roman"/>
+          <w:color w:val="E6DB74"/>
+          <w:sz w:val="21"/>
+          <w:szCs w:val="21"/>
+          <w:lang w:eastAsia="pt-BR"/>
+        </w:rPr>
+        <w:t>"</w:t>
+      </w:r>
+      <w:proofErr w:type="spellStart"/>
+      <w:r>
+        <w:rPr>
+          <w:rFonts w:ascii="Consolas" w:eastAsia="Times New Roman" w:hAnsi="Consolas" w:cs="Times New Roman"/>
+          <w:color w:val="E6DB74"/>
+          <w:sz w:val="21"/>
+          <w:szCs w:val="21"/>
+          <w:lang w:eastAsia="pt-BR"/>
+        </w:rPr>
+        <w:t>Email</w:t>
+      </w:r>
+      <w:proofErr w:type="spellEnd"/>
+      <w:r>
+        <w:rPr>
+          <w:rFonts w:ascii="Consolas" w:eastAsia="Times New Roman" w:hAnsi="Consolas" w:cs="Times New Roman"/>
+          <w:color w:val="E6DB74"/>
+          <w:sz w:val="21"/>
+          <w:szCs w:val="21"/>
+          <w:lang w:eastAsia="pt-BR"/>
+        </w:rPr>
+        <w:t xml:space="preserve"> do usuário"</w:t>
+      </w:r>
+      <w:r>
+        <w:rPr>
+          <w:rFonts w:ascii="Consolas" w:eastAsia="Times New Roman" w:hAnsi="Consolas" w:cs="Times New Roman"/>
+          <w:color w:val="F8F8F2"/>
+          <w:sz w:val="21"/>
+          <w:szCs w:val="21"/>
+          <w:lang w:eastAsia="pt-BR"/>
+        </w:rPr>
+        <w:t xml:space="preserve"> </w:t>
+      </w:r>
+      <w:r>
+        <w:rPr>
+          <w:rFonts w:ascii="Consolas" w:eastAsia="Times New Roman" w:hAnsi="Consolas" w:cs="Times New Roman"/>
+          <w:color w:val="A6E22E"/>
+          <w:sz w:val="21"/>
+          <w:szCs w:val="21"/>
+          <w:lang w:eastAsia="pt-BR"/>
+        </w:rPr>
+        <w:t>v-model</w:t>
+      </w:r>
+      <w:r>
+        <w:rPr>
+          <w:rFonts w:ascii="Consolas" w:eastAsia="Times New Roman" w:hAnsi="Consolas" w:cs="Times New Roman"/>
+          <w:color w:val="F8F8F2"/>
+          <w:sz w:val="21"/>
+          <w:szCs w:val="21"/>
+          <w:lang w:eastAsia="pt-BR"/>
+        </w:rPr>
+        <w:t>="</w:t>
+      </w:r>
+      <w:proofErr w:type="spellStart"/>
+      <w:r>
+        <w:rPr>
+          <w:rFonts w:ascii="Consolas" w:eastAsia="Times New Roman" w:hAnsi="Consolas" w:cs="Times New Roman"/>
+          <w:color w:val="F8F8F2"/>
+          <w:sz w:val="21"/>
+          <w:szCs w:val="21"/>
+          <w:lang w:eastAsia="pt-BR"/>
+        </w:rPr>
+        <w:t>email</w:t>
+      </w:r>
+      <w:proofErr w:type="spellEnd"/>
+      <w:r>
+        <w:rPr>
+          <w:rFonts w:ascii="Consolas" w:eastAsia="Times New Roman" w:hAnsi="Consolas" w:cs="Times New Roman"/>
+          <w:color w:val="F8F8F2"/>
+          <w:sz w:val="21"/>
+          <w:szCs w:val="21"/>
+          <w:lang w:eastAsia="pt-BR"/>
+        </w:rPr>
+        <w:t>"&gt;</w:t>
+      </w:r>
+    </w:p>
+    <w:p>
+      <w:pPr>
+        <w:pStyle w:val="PargrafodaLista"/>
+        <w:numPr>
+          <w:ilvl w:val="0"/>
+          <w:numId w:val="8"/>
+        </w:numPr>
+        <w:shd w:val="clear" w:color="auto" w:fill="272822"/>
+        <w:spacing w:after="0" w:line="285" w:lineRule="atLeast"/>
+        <w:rPr>
+          <w:rFonts w:ascii="Consolas" w:eastAsia="Times New Roman" w:hAnsi="Consolas" w:cs="Times New Roman"/>
+          <w:color w:val="F8F8F2"/>
+          <w:sz w:val="21"/>
+          <w:szCs w:val="21"/>
+          <w:lang w:eastAsia="pt-BR"/>
+        </w:rPr>
+      </w:pPr>
+      <w:r>
+        <w:rPr>
+          <w:rFonts w:ascii="Consolas" w:eastAsia="Times New Roman" w:hAnsi="Consolas" w:cs="Times New Roman"/>
+          <w:color w:val="F8F8F2"/>
+          <w:sz w:val="21"/>
+          <w:szCs w:val="21"/>
+          <w:lang w:eastAsia="pt-BR"/>
+        </w:rPr>
+        <w:t>                            &lt;</w:t>
+      </w:r>
+      <w:proofErr w:type="spellStart"/>
+      <w:r>
+        <w:rPr>
+          <w:rFonts w:ascii="Consolas" w:eastAsia="Times New Roman" w:hAnsi="Consolas" w:cs="Times New Roman"/>
+          <w:color w:val="F92672"/>
+          <w:sz w:val="21"/>
+          <w:szCs w:val="21"/>
+          <w:lang w:eastAsia="pt-BR"/>
+        </w:rPr>
+        <w:t>span</w:t>
+      </w:r>
+      <w:proofErr w:type="spellEnd"/>
+      <w:r>
+        <w:rPr>
+          <w:rFonts w:ascii="Consolas" w:eastAsia="Times New Roman" w:hAnsi="Consolas" w:cs="Times New Roman"/>
+          <w:color w:val="F8F8F2"/>
+          <w:sz w:val="21"/>
+          <w:szCs w:val="21"/>
+          <w:lang w:eastAsia="pt-BR"/>
+        </w:rPr>
+        <w:t xml:space="preserve"> </w:t>
+      </w:r>
+      <w:proofErr w:type="spellStart"/>
+      <w:r>
+        <w:rPr>
+          <w:rFonts w:ascii="Consolas" w:eastAsia="Times New Roman" w:hAnsi="Consolas" w:cs="Times New Roman"/>
+          <w:color w:val="A6E22E"/>
+          <w:sz w:val="21"/>
+          <w:szCs w:val="21"/>
+          <w:lang w:eastAsia="pt-BR"/>
+        </w:rPr>
+        <w:t>class</w:t>
+      </w:r>
+      <w:proofErr w:type="spellEnd"/>
+      <w:r>
+        <w:rPr>
+          <w:rFonts w:ascii="Consolas" w:eastAsia="Times New Roman" w:hAnsi="Consolas" w:cs="Times New Roman"/>
+          <w:color w:val="F8F8F2"/>
+          <w:sz w:val="21"/>
+          <w:szCs w:val="21"/>
+          <w:lang w:eastAsia="pt-BR"/>
+        </w:rPr>
+        <w:t>=</w:t>
+      </w:r>
+      <w:r>
+        <w:rPr>
+          <w:rFonts w:ascii="Consolas" w:eastAsia="Times New Roman" w:hAnsi="Consolas" w:cs="Times New Roman"/>
+          <w:color w:val="E6DB74"/>
+          <w:sz w:val="21"/>
+          <w:szCs w:val="21"/>
+          <w:lang w:eastAsia="pt-BR"/>
+        </w:rPr>
+        <w:t>"</w:t>
+      </w:r>
+      <w:proofErr w:type="spellStart"/>
+      <w:r>
+        <w:rPr>
+          <w:rFonts w:ascii="Consolas" w:eastAsia="Times New Roman" w:hAnsi="Consolas" w:cs="Times New Roman"/>
+          <w:color w:val="E6DB74"/>
+          <w:sz w:val="21"/>
+          <w:szCs w:val="21"/>
+          <w:lang w:eastAsia="pt-BR"/>
+        </w:rPr>
+        <w:t>icon</w:t>
+      </w:r>
+      <w:proofErr w:type="spellEnd"/>
+      <w:r>
+        <w:rPr>
+          <w:rFonts w:ascii="Consolas" w:eastAsia="Times New Roman" w:hAnsi="Consolas" w:cs="Times New Roman"/>
+          <w:color w:val="E6DB74"/>
+          <w:sz w:val="21"/>
+          <w:szCs w:val="21"/>
+          <w:lang w:eastAsia="pt-BR"/>
+        </w:rPr>
+        <w:t xml:space="preserve"> </w:t>
+      </w:r>
+      <w:proofErr w:type="spellStart"/>
+      <w:r>
+        <w:rPr>
+          <w:rFonts w:ascii="Consolas" w:eastAsia="Times New Roman" w:hAnsi="Consolas" w:cs="Times New Roman"/>
+          <w:color w:val="E6DB74"/>
+          <w:sz w:val="21"/>
+          <w:szCs w:val="21"/>
+          <w:lang w:eastAsia="pt-BR"/>
+        </w:rPr>
+        <w:t>is-small</w:t>
+      </w:r>
+      <w:proofErr w:type="spellEnd"/>
+      <w:r>
+        <w:rPr>
+          <w:rFonts w:ascii="Consolas" w:eastAsia="Times New Roman" w:hAnsi="Consolas" w:cs="Times New Roman"/>
+          <w:color w:val="E6DB74"/>
+          <w:sz w:val="21"/>
+          <w:szCs w:val="21"/>
+          <w:lang w:eastAsia="pt-BR"/>
+        </w:rPr>
+        <w:t xml:space="preserve"> </w:t>
+      </w:r>
+      <w:proofErr w:type="spellStart"/>
+      <w:r>
+        <w:rPr>
+          <w:rFonts w:ascii="Consolas" w:eastAsia="Times New Roman" w:hAnsi="Consolas" w:cs="Times New Roman"/>
+          <w:color w:val="E6DB74"/>
+          <w:sz w:val="21"/>
+          <w:szCs w:val="21"/>
+          <w:lang w:eastAsia="pt-BR"/>
+        </w:rPr>
+        <w:t>is-left</w:t>
+      </w:r>
+      <w:proofErr w:type="spellEnd"/>
+      <w:r>
+        <w:rPr>
+          <w:rFonts w:ascii="Consolas" w:eastAsia="Times New Roman" w:hAnsi="Consolas" w:cs="Times New Roman"/>
+          <w:color w:val="E6DB74"/>
+          <w:sz w:val="21"/>
+          <w:szCs w:val="21"/>
+          <w:lang w:eastAsia="pt-BR"/>
+        </w:rPr>
+        <w:t>"</w:t>
+      </w:r>
+      <w:r>
+        <w:rPr>
+          <w:rFonts w:ascii="Consolas" w:eastAsia="Times New Roman" w:hAnsi="Consolas" w:cs="Times New Roman"/>
+          <w:color w:val="F8F8F2"/>
+          <w:sz w:val="21"/>
+          <w:szCs w:val="21"/>
+          <w:lang w:eastAsia="pt-BR"/>
+        </w:rPr>
+        <w:t>&gt;</w:t>
+      </w:r>
+    </w:p>
+    <w:p>
+      <w:pPr>
+        <w:pStyle w:val="PargrafodaLista"/>
+        <w:numPr>
+          <w:ilvl w:val="0"/>
+          <w:numId w:val="8"/>
+        </w:numPr>
+        <w:shd w:val="clear" w:color="auto" w:fill="272822"/>
+        <w:spacing w:after="0" w:line="285" w:lineRule="atLeast"/>
+        <w:rPr>
+          <w:rFonts w:ascii="Consolas" w:eastAsia="Times New Roman" w:hAnsi="Consolas" w:cs="Times New Roman"/>
+          <w:color w:val="F8F8F2"/>
+          <w:sz w:val="21"/>
+          <w:szCs w:val="21"/>
+          <w:lang w:eastAsia="pt-BR"/>
+        </w:rPr>
+      </w:pPr>
+      <w:r>
+        <w:rPr>
+          <w:rFonts w:ascii="Consolas" w:eastAsia="Times New Roman" w:hAnsi="Consolas" w:cs="Times New Roman"/>
+          <w:color w:val="F8F8F2"/>
+          <w:sz w:val="21"/>
+          <w:szCs w:val="21"/>
+          <w:lang w:eastAsia="pt-BR"/>
+        </w:rPr>
+        <w:t>                                &lt;</w:t>
+      </w:r>
+      <w:r>
+        <w:rPr>
+          <w:rFonts w:ascii="Consolas" w:eastAsia="Times New Roman" w:hAnsi="Consolas" w:cs="Times New Roman"/>
+          <w:color w:val="F92672"/>
+          <w:sz w:val="21"/>
+          <w:szCs w:val="21"/>
+          <w:lang w:eastAsia="pt-BR"/>
+        </w:rPr>
+        <w:t>i</w:t>
+      </w:r>
+      <w:r>
+        <w:rPr>
+          <w:rFonts w:ascii="Consolas" w:eastAsia="Times New Roman" w:hAnsi="Consolas" w:cs="Times New Roman"/>
+          <w:color w:val="F8F8F2"/>
+          <w:sz w:val="21"/>
+          <w:szCs w:val="21"/>
+          <w:lang w:eastAsia="pt-BR"/>
+        </w:rPr>
+        <w:t xml:space="preserve"> </w:t>
+      </w:r>
+      <w:proofErr w:type="spellStart"/>
+      <w:r>
+        <w:rPr>
+          <w:rFonts w:ascii="Consolas" w:eastAsia="Times New Roman" w:hAnsi="Consolas" w:cs="Times New Roman"/>
+          <w:color w:val="A6E22E"/>
+          <w:sz w:val="21"/>
+          <w:szCs w:val="21"/>
+          <w:lang w:eastAsia="pt-BR"/>
+        </w:rPr>
+        <w:t>class</w:t>
+      </w:r>
+      <w:proofErr w:type="spellEnd"/>
+      <w:r>
+        <w:rPr>
+          <w:rFonts w:ascii="Consolas" w:eastAsia="Times New Roman" w:hAnsi="Consolas" w:cs="Times New Roman"/>
+          <w:color w:val="F8F8F2"/>
+          <w:sz w:val="21"/>
+          <w:szCs w:val="21"/>
+          <w:lang w:eastAsia="pt-BR"/>
+        </w:rPr>
+        <w:t>=</w:t>
+      </w:r>
+      <w:r>
+        <w:rPr>
+          <w:rFonts w:ascii="Consolas" w:eastAsia="Times New Roman" w:hAnsi="Consolas" w:cs="Times New Roman"/>
+          <w:color w:val="E6DB74"/>
+          <w:sz w:val="21"/>
+          <w:szCs w:val="21"/>
+          <w:lang w:eastAsia="pt-BR"/>
+        </w:rPr>
+        <w:t>"</w:t>
+      </w:r>
+      <w:proofErr w:type="spellStart"/>
+      <w:r>
+        <w:rPr>
+          <w:rFonts w:ascii="Consolas" w:eastAsia="Times New Roman" w:hAnsi="Consolas" w:cs="Times New Roman"/>
+          <w:color w:val="E6DB74"/>
+          <w:sz w:val="21"/>
+          <w:szCs w:val="21"/>
+          <w:lang w:eastAsia="pt-BR"/>
+        </w:rPr>
+        <w:t>fas</w:t>
+      </w:r>
+      <w:proofErr w:type="spellEnd"/>
+      <w:r>
+        <w:rPr>
+          <w:rFonts w:ascii="Consolas" w:eastAsia="Times New Roman" w:hAnsi="Consolas" w:cs="Times New Roman"/>
+          <w:color w:val="E6DB74"/>
+          <w:sz w:val="21"/>
+          <w:szCs w:val="21"/>
+          <w:lang w:eastAsia="pt-BR"/>
+        </w:rPr>
+        <w:t xml:space="preserve"> </w:t>
+      </w:r>
+      <w:proofErr w:type="spellStart"/>
+      <w:r>
+        <w:rPr>
+          <w:rFonts w:ascii="Consolas" w:eastAsia="Times New Roman" w:hAnsi="Consolas" w:cs="Times New Roman"/>
+          <w:color w:val="E6DB74"/>
+          <w:sz w:val="21"/>
+          <w:szCs w:val="21"/>
+          <w:lang w:eastAsia="pt-BR"/>
+        </w:rPr>
+        <w:t>fa</w:t>
+      </w:r>
+      <w:proofErr w:type="spellEnd"/>
+      <w:r>
+        <w:rPr>
+          <w:rFonts w:ascii="Consolas" w:eastAsia="Times New Roman" w:hAnsi="Consolas" w:cs="Times New Roman"/>
+          <w:color w:val="E6DB74"/>
+          <w:sz w:val="21"/>
+          <w:szCs w:val="21"/>
+          <w:lang w:eastAsia="pt-BR"/>
+        </w:rPr>
+        <w:t>-envelope"</w:t>
+      </w:r>
+      <w:r>
+        <w:rPr>
+          <w:rFonts w:ascii="Consolas" w:eastAsia="Times New Roman" w:hAnsi="Consolas" w:cs="Times New Roman"/>
+          <w:color w:val="F8F8F2"/>
+          <w:sz w:val="21"/>
+          <w:szCs w:val="21"/>
+          <w:lang w:eastAsia="pt-BR"/>
+        </w:rPr>
+        <w:t>&gt;&lt;/</w:t>
+      </w:r>
+      <w:r>
+        <w:rPr>
+          <w:rFonts w:ascii="Consolas" w:eastAsia="Times New Roman" w:hAnsi="Consolas" w:cs="Times New Roman"/>
+          <w:color w:val="F92672"/>
+          <w:sz w:val="21"/>
+          <w:szCs w:val="21"/>
+          <w:lang w:eastAsia="pt-BR"/>
+        </w:rPr>
+        <w:t>i</w:t>
+      </w:r>
+      <w:r>
+        <w:rPr>
+          <w:rFonts w:ascii="Consolas" w:eastAsia="Times New Roman" w:hAnsi="Consolas" w:cs="Times New Roman"/>
+          <w:color w:val="F8F8F2"/>
+          <w:sz w:val="21"/>
+          <w:szCs w:val="21"/>
+          <w:lang w:eastAsia="pt-BR"/>
+        </w:rPr>
+        <w:t>&gt;</w:t>
+      </w:r>
+    </w:p>
+    <w:p>
+      <w:pPr>
+        <w:pStyle w:val="PargrafodaLista"/>
+        <w:numPr>
+          <w:ilvl w:val="0"/>
+          <w:numId w:val="8"/>
+        </w:numPr>
+        <w:shd w:val="clear" w:color="auto" w:fill="272822"/>
+        <w:spacing w:after="0" w:line="285" w:lineRule="atLeast"/>
+        <w:rPr>
+          <w:rFonts w:ascii="Consolas" w:eastAsia="Times New Roman" w:hAnsi="Consolas" w:cs="Times New Roman"/>
+          <w:color w:val="F8F8F2"/>
+          <w:sz w:val="21"/>
+          <w:szCs w:val="21"/>
+          <w:lang w:eastAsia="pt-BR"/>
+        </w:rPr>
+      </w:pPr>
+      <w:r>
+        <w:rPr>
+          <w:rFonts w:ascii="Consolas" w:eastAsia="Times New Roman" w:hAnsi="Consolas" w:cs="Times New Roman"/>
+          <w:color w:val="F8F8F2"/>
+          <w:sz w:val="21"/>
+          <w:szCs w:val="21"/>
+          <w:lang w:eastAsia="pt-BR"/>
+        </w:rPr>
+        <w:t>                            &lt;/</w:t>
+      </w:r>
+      <w:proofErr w:type="spellStart"/>
+      <w:r>
+        <w:rPr>
+          <w:rFonts w:ascii="Consolas" w:eastAsia="Times New Roman" w:hAnsi="Consolas" w:cs="Times New Roman"/>
+          <w:color w:val="F92672"/>
+          <w:sz w:val="21"/>
+          <w:szCs w:val="21"/>
+          <w:lang w:eastAsia="pt-BR"/>
+        </w:rPr>
+        <w:t>span</w:t>
+      </w:r>
+      <w:proofErr w:type="spellEnd"/>
+      <w:r>
+        <w:rPr>
+          <w:rFonts w:ascii="Consolas" w:eastAsia="Times New Roman" w:hAnsi="Consolas" w:cs="Times New Roman"/>
+          <w:color w:val="F8F8F2"/>
+          <w:sz w:val="21"/>
+          <w:szCs w:val="21"/>
+          <w:lang w:eastAsia="pt-BR"/>
+        </w:rPr>
+        <w:t>&gt;</w:t>
+      </w:r>
+    </w:p>
+    <w:p>
+      <w:pPr>
+        <w:pStyle w:val="PargrafodaLista"/>
+        <w:numPr>
+          <w:ilvl w:val="0"/>
+          <w:numId w:val="8"/>
+        </w:numPr>
+        <w:shd w:val="clear" w:color="auto" w:fill="272822"/>
+        <w:spacing w:after="0" w:line="285" w:lineRule="atLeast"/>
+        <w:rPr>
+          <w:rFonts w:ascii="Consolas" w:eastAsia="Times New Roman" w:hAnsi="Consolas" w:cs="Times New Roman"/>
+          <w:color w:val="F8F8F2"/>
+          <w:sz w:val="21"/>
+          <w:szCs w:val="21"/>
+          <w:lang w:eastAsia="pt-BR"/>
+        </w:rPr>
+      </w:pPr>
+      <w:r>
+        <w:rPr>
+          <w:rFonts w:ascii="Consolas" w:eastAsia="Times New Roman" w:hAnsi="Consolas" w:cs="Times New Roman"/>
+          <w:color w:val="F8F8F2"/>
+          <w:sz w:val="21"/>
+          <w:szCs w:val="21"/>
+          <w:lang w:eastAsia="pt-BR"/>
+        </w:rPr>
+        <w:t>                            &lt;</w:t>
+      </w:r>
+      <w:proofErr w:type="spellStart"/>
+      <w:r>
+        <w:rPr>
+          <w:rFonts w:ascii="Consolas" w:eastAsia="Times New Roman" w:hAnsi="Consolas" w:cs="Times New Roman"/>
+          <w:color w:val="F92672"/>
+          <w:sz w:val="21"/>
+          <w:szCs w:val="21"/>
+          <w:lang w:eastAsia="pt-BR"/>
+        </w:rPr>
+        <w:t>span</w:t>
+      </w:r>
+      <w:proofErr w:type="spellEnd"/>
+      <w:r>
+        <w:rPr>
+          <w:rFonts w:ascii="Consolas" w:eastAsia="Times New Roman" w:hAnsi="Consolas" w:cs="Times New Roman"/>
+          <w:color w:val="F8F8F2"/>
+          <w:sz w:val="21"/>
+          <w:szCs w:val="21"/>
+          <w:lang w:eastAsia="pt-BR"/>
+        </w:rPr>
+        <w:t xml:space="preserve"> </w:t>
+      </w:r>
+      <w:proofErr w:type="spellStart"/>
+      <w:r>
+        <w:rPr>
+          <w:rFonts w:ascii="Consolas" w:eastAsia="Times New Roman" w:hAnsi="Consolas" w:cs="Times New Roman"/>
+          <w:color w:val="A6E22E"/>
+          <w:sz w:val="21"/>
+          <w:szCs w:val="21"/>
+          <w:lang w:eastAsia="pt-BR"/>
+        </w:rPr>
+        <w:t>class</w:t>
+      </w:r>
+      <w:proofErr w:type="spellEnd"/>
+      <w:r>
+        <w:rPr>
+          <w:rFonts w:ascii="Consolas" w:eastAsia="Times New Roman" w:hAnsi="Consolas" w:cs="Times New Roman"/>
+          <w:color w:val="F8F8F2"/>
+          <w:sz w:val="21"/>
+          <w:szCs w:val="21"/>
+          <w:lang w:eastAsia="pt-BR"/>
+        </w:rPr>
+        <w:t>=</w:t>
+      </w:r>
+      <w:r>
+        <w:rPr>
+          <w:rFonts w:ascii="Consolas" w:eastAsia="Times New Roman" w:hAnsi="Consolas" w:cs="Times New Roman"/>
+          <w:color w:val="E6DB74"/>
+          <w:sz w:val="21"/>
+          <w:szCs w:val="21"/>
+          <w:lang w:eastAsia="pt-BR"/>
+        </w:rPr>
+        <w:t>"</w:t>
+      </w:r>
+      <w:proofErr w:type="spellStart"/>
+      <w:r>
+        <w:rPr>
+          <w:rFonts w:ascii="Consolas" w:eastAsia="Times New Roman" w:hAnsi="Consolas" w:cs="Times New Roman"/>
+          <w:color w:val="E6DB74"/>
+          <w:sz w:val="21"/>
+          <w:szCs w:val="21"/>
+          <w:lang w:eastAsia="pt-BR"/>
+        </w:rPr>
+        <w:t>icon</w:t>
+      </w:r>
+      <w:proofErr w:type="spellEnd"/>
+      <w:r>
+        <w:rPr>
+          <w:rFonts w:ascii="Consolas" w:eastAsia="Times New Roman" w:hAnsi="Consolas" w:cs="Times New Roman"/>
+          <w:color w:val="E6DB74"/>
+          <w:sz w:val="21"/>
+          <w:szCs w:val="21"/>
+          <w:lang w:eastAsia="pt-BR"/>
+        </w:rPr>
+        <w:t xml:space="preserve"> </w:t>
+      </w:r>
+      <w:proofErr w:type="spellStart"/>
+      <w:r>
+        <w:rPr>
+          <w:rFonts w:ascii="Consolas" w:eastAsia="Times New Roman" w:hAnsi="Consolas" w:cs="Times New Roman"/>
+          <w:color w:val="E6DB74"/>
+          <w:sz w:val="21"/>
+          <w:szCs w:val="21"/>
+          <w:lang w:eastAsia="pt-BR"/>
+        </w:rPr>
+        <w:t>is-small</w:t>
+      </w:r>
+      <w:proofErr w:type="spellEnd"/>
+      <w:r>
+        <w:rPr>
+          <w:rFonts w:ascii="Consolas" w:eastAsia="Times New Roman" w:hAnsi="Consolas" w:cs="Times New Roman"/>
+          <w:color w:val="E6DB74"/>
+          <w:sz w:val="21"/>
+          <w:szCs w:val="21"/>
+          <w:lang w:eastAsia="pt-BR"/>
+        </w:rPr>
+        <w:t xml:space="preserve"> </w:t>
+      </w:r>
+      <w:proofErr w:type="spellStart"/>
+      <w:r>
+        <w:rPr>
+          <w:rFonts w:ascii="Consolas" w:eastAsia="Times New Roman" w:hAnsi="Consolas" w:cs="Times New Roman"/>
+          <w:color w:val="E6DB74"/>
+          <w:sz w:val="21"/>
+          <w:szCs w:val="21"/>
+          <w:lang w:eastAsia="pt-BR"/>
+        </w:rPr>
+        <w:t>is-right</w:t>
+      </w:r>
+      <w:proofErr w:type="spellEnd"/>
+      <w:r>
+        <w:rPr>
+          <w:rFonts w:ascii="Consolas" w:eastAsia="Times New Roman" w:hAnsi="Consolas" w:cs="Times New Roman"/>
+          <w:color w:val="E6DB74"/>
+          <w:sz w:val="21"/>
+          <w:szCs w:val="21"/>
+          <w:lang w:eastAsia="pt-BR"/>
+        </w:rPr>
+        <w:t>"</w:t>
+      </w:r>
+      <w:r>
+        <w:rPr>
+          <w:rFonts w:ascii="Consolas" w:eastAsia="Times New Roman" w:hAnsi="Consolas" w:cs="Times New Roman"/>
+          <w:color w:val="F8F8F2"/>
+          <w:sz w:val="21"/>
+          <w:szCs w:val="21"/>
+          <w:lang w:eastAsia="pt-BR"/>
+        </w:rPr>
+        <w:t>&gt;</w:t>
+      </w:r>
+    </w:p>
+    <w:p>
+      <w:pPr>
+        <w:pStyle w:val="PargrafodaLista"/>
+        <w:numPr>
+          <w:ilvl w:val="0"/>
+          <w:numId w:val="8"/>
+        </w:numPr>
+        <w:shd w:val="clear" w:color="auto" w:fill="272822"/>
+        <w:spacing w:after="0" w:line="285" w:lineRule="atLeast"/>
+        <w:rPr>
+          <w:rFonts w:ascii="Consolas" w:eastAsia="Times New Roman" w:hAnsi="Consolas" w:cs="Times New Roman"/>
+          <w:color w:val="F8F8F2"/>
+          <w:sz w:val="21"/>
+          <w:szCs w:val="21"/>
+          <w:lang w:eastAsia="pt-BR"/>
+        </w:rPr>
+      </w:pPr>
+      <w:r>
+        <w:rPr>
+          <w:rFonts w:ascii="Consolas" w:eastAsia="Times New Roman" w:hAnsi="Consolas" w:cs="Times New Roman"/>
+          <w:color w:val="F8F8F2"/>
+          <w:sz w:val="21"/>
+          <w:szCs w:val="21"/>
+          <w:lang w:eastAsia="pt-BR"/>
+        </w:rPr>
+        <w:t>                                &lt;</w:t>
+      </w:r>
+      <w:r>
+        <w:rPr>
+          <w:rFonts w:ascii="Consolas" w:eastAsia="Times New Roman" w:hAnsi="Consolas" w:cs="Times New Roman"/>
+          <w:color w:val="F92672"/>
+          <w:sz w:val="21"/>
+          <w:szCs w:val="21"/>
+          <w:lang w:eastAsia="pt-BR"/>
+        </w:rPr>
+        <w:t>i</w:t>
+      </w:r>
+      <w:r>
+        <w:rPr>
+          <w:rFonts w:ascii="Consolas" w:eastAsia="Times New Roman" w:hAnsi="Consolas" w:cs="Times New Roman"/>
+          <w:color w:val="F8F8F2"/>
+          <w:sz w:val="21"/>
+          <w:szCs w:val="21"/>
+          <w:lang w:eastAsia="pt-BR"/>
+        </w:rPr>
+        <w:t xml:space="preserve"> </w:t>
+      </w:r>
+      <w:proofErr w:type="spellStart"/>
+      <w:r>
+        <w:rPr>
+          <w:rFonts w:ascii="Consolas" w:eastAsia="Times New Roman" w:hAnsi="Consolas" w:cs="Times New Roman"/>
+          <w:color w:val="A6E22E"/>
+          <w:sz w:val="21"/>
+          <w:szCs w:val="21"/>
+          <w:lang w:eastAsia="pt-BR"/>
+        </w:rPr>
+        <w:t>class</w:t>
+      </w:r>
+      <w:proofErr w:type="spellEnd"/>
+      <w:r>
+        <w:rPr>
+          <w:rFonts w:ascii="Consolas" w:eastAsia="Times New Roman" w:hAnsi="Consolas" w:cs="Times New Roman"/>
+          <w:color w:val="F8F8F2"/>
+          <w:sz w:val="21"/>
+          <w:szCs w:val="21"/>
+          <w:lang w:eastAsia="pt-BR"/>
+        </w:rPr>
+        <w:t>=</w:t>
+      </w:r>
+      <w:r>
+        <w:rPr>
+          <w:rFonts w:ascii="Consolas" w:eastAsia="Times New Roman" w:hAnsi="Consolas" w:cs="Times New Roman"/>
+          <w:color w:val="E6DB74"/>
+          <w:sz w:val="21"/>
+          <w:szCs w:val="21"/>
+          <w:lang w:eastAsia="pt-BR"/>
+        </w:rPr>
+        <w:t>"</w:t>
+      </w:r>
+      <w:proofErr w:type="spellStart"/>
+      <w:r>
+        <w:rPr>
+          <w:rFonts w:ascii="Consolas" w:eastAsia="Times New Roman" w:hAnsi="Consolas" w:cs="Times New Roman"/>
+          <w:color w:val="E6DB74"/>
+          <w:sz w:val="21"/>
+          <w:szCs w:val="21"/>
+          <w:lang w:eastAsia="pt-BR"/>
+        </w:rPr>
+        <w:t>fas</w:t>
+      </w:r>
+      <w:proofErr w:type="spellEnd"/>
+      <w:r>
+        <w:rPr>
+          <w:rFonts w:ascii="Consolas" w:eastAsia="Times New Roman" w:hAnsi="Consolas" w:cs="Times New Roman"/>
+          <w:color w:val="E6DB74"/>
+          <w:sz w:val="21"/>
+          <w:szCs w:val="21"/>
+          <w:lang w:eastAsia="pt-BR"/>
+        </w:rPr>
+        <w:t xml:space="preserve"> </w:t>
+      </w:r>
+      <w:proofErr w:type="spellStart"/>
+      <w:r>
+        <w:rPr>
+          <w:rFonts w:ascii="Consolas" w:eastAsia="Times New Roman" w:hAnsi="Consolas" w:cs="Times New Roman"/>
+          <w:color w:val="E6DB74"/>
+          <w:sz w:val="21"/>
+          <w:szCs w:val="21"/>
+          <w:lang w:eastAsia="pt-BR"/>
+        </w:rPr>
+        <w:t>fa-exclamation-triangle</w:t>
+      </w:r>
+      <w:proofErr w:type="spellEnd"/>
+      <w:r>
+        <w:rPr>
+          <w:rFonts w:ascii="Consolas" w:eastAsia="Times New Roman" w:hAnsi="Consolas" w:cs="Times New Roman"/>
+          <w:color w:val="E6DB74"/>
+          <w:sz w:val="21"/>
+          <w:szCs w:val="21"/>
+          <w:lang w:eastAsia="pt-BR"/>
+        </w:rPr>
+        <w:t>"</w:t>
+      </w:r>
+      <w:r>
+        <w:rPr>
+          <w:rFonts w:ascii="Consolas" w:eastAsia="Times New Roman" w:hAnsi="Consolas" w:cs="Times New Roman"/>
+          <w:color w:val="F8F8F2"/>
+          <w:sz w:val="21"/>
+          <w:szCs w:val="21"/>
+          <w:lang w:eastAsia="pt-BR"/>
+        </w:rPr>
+        <w:t>&gt;&lt;/</w:t>
+      </w:r>
+      <w:r>
+        <w:rPr>
+          <w:rFonts w:ascii="Consolas" w:eastAsia="Times New Roman" w:hAnsi="Consolas" w:cs="Times New Roman"/>
+          <w:color w:val="F92672"/>
+          <w:sz w:val="21"/>
+          <w:szCs w:val="21"/>
+          <w:lang w:eastAsia="pt-BR"/>
+        </w:rPr>
+        <w:t>i</w:t>
+      </w:r>
+      <w:r>
+        <w:rPr>
+          <w:rFonts w:ascii="Consolas" w:eastAsia="Times New Roman" w:hAnsi="Consolas" w:cs="Times New Roman"/>
+          <w:color w:val="F8F8F2"/>
+          <w:sz w:val="21"/>
+          <w:szCs w:val="21"/>
+          <w:lang w:eastAsia="pt-BR"/>
+        </w:rPr>
+        <w:t>&gt;</w:t>
+      </w:r>
+    </w:p>
+    <w:p>
+      <w:pPr>
+        <w:pStyle w:val="PargrafodaLista"/>
+        <w:numPr>
+          <w:ilvl w:val="0"/>
+          <w:numId w:val="8"/>
+        </w:numPr>
+        <w:shd w:val="clear" w:color="auto" w:fill="272822"/>
+        <w:spacing w:after="0" w:line="285" w:lineRule="atLeast"/>
+        <w:rPr>
+          <w:rFonts w:ascii="Consolas" w:eastAsia="Times New Roman" w:hAnsi="Consolas" w:cs="Times New Roman"/>
+          <w:color w:val="F8F8F2"/>
+          <w:sz w:val="21"/>
+          <w:szCs w:val="21"/>
+          <w:lang w:eastAsia="pt-BR"/>
+        </w:rPr>
+      </w:pPr>
+      <w:r>
+        <w:rPr>
+          <w:rFonts w:ascii="Consolas" w:eastAsia="Times New Roman" w:hAnsi="Consolas" w:cs="Times New Roman"/>
+          <w:color w:val="F8F8F2"/>
+          <w:sz w:val="21"/>
+          <w:szCs w:val="21"/>
+          <w:lang w:eastAsia="pt-BR"/>
+        </w:rPr>
+        <w:t>                            &lt;/</w:t>
+      </w:r>
+      <w:proofErr w:type="spellStart"/>
+      <w:r>
+        <w:rPr>
+          <w:rFonts w:ascii="Consolas" w:eastAsia="Times New Roman" w:hAnsi="Consolas" w:cs="Times New Roman"/>
+          <w:color w:val="F92672"/>
+          <w:sz w:val="21"/>
+          <w:szCs w:val="21"/>
+          <w:lang w:eastAsia="pt-BR"/>
+        </w:rPr>
+        <w:t>span</w:t>
+      </w:r>
+      <w:proofErr w:type="spellEnd"/>
+      <w:r>
+        <w:rPr>
+          <w:rFonts w:ascii="Consolas" w:eastAsia="Times New Roman" w:hAnsi="Consolas" w:cs="Times New Roman"/>
+          <w:color w:val="F8F8F2"/>
+          <w:sz w:val="21"/>
+          <w:szCs w:val="21"/>
+          <w:lang w:eastAsia="pt-BR"/>
+        </w:rPr>
+        <w:t>&gt;</w:t>
+      </w:r>
+    </w:p>
+    <w:p>
+      <w:pPr>
+        <w:pStyle w:val="PargrafodaLista"/>
+        <w:numPr>
+          <w:ilvl w:val="0"/>
+          <w:numId w:val="8"/>
+        </w:numPr>
+        <w:shd w:val="clear" w:color="auto" w:fill="272822"/>
+        <w:spacing w:after="0" w:line="285" w:lineRule="atLeast"/>
+        <w:rPr>
+          <w:rFonts w:ascii="Consolas" w:eastAsia="Times New Roman" w:hAnsi="Consolas" w:cs="Times New Roman"/>
+          <w:color w:val="F8F8F2"/>
+          <w:sz w:val="21"/>
+          <w:szCs w:val="21"/>
+          <w:lang w:eastAsia="pt-BR"/>
+        </w:rPr>
+      </w:pPr>
+      <w:r>
+        <w:rPr>
+          <w:rFonts w:ascii="Consolas" w:eastAsia="Times New Roman" w:hAnsi="Consolas" w:cs="Times New Roman"/>
+          <w:color w:val="F8F8F2"/>
+          <w:sz w:val="21"/>
+          <w:szCs w:val="21"/>
+          <w:lang w:eastAsia="pt-BR"/>
+        </w:rPr>
+        <w:t>                        &lt;/</w:t>
+      </w:r>
+      <w:proofErr w:type="spellStart"/>
+      <w:r>
+        <w:rPr>
+          <w:rFonts w:ascii="Consolas" w:eastAsia="Times New Roman" w:hAnsi="Consolas" w:cs="Times New Roman"/>
+          <w:color w:val="F92672"/>
+          <w:sz w:val="21"/>
+          <w:szCs w:val="21"/>
+          <w:lang w:eastAsia="pt-BR"/>
+        </w:rPr>
+        <w:t>div</w:t>
+      </w:r>
+      <w:proofErr w:type="spellEnd"/>
+      <w:r>
+        <w:rPr>
+          <w:rFonts w:ascii="Consolas" w:eastAsia="Times New Roman" w:hAnsi="Consolas" w:cs="Times New Roman"/>
+          <w:color w:val="F8F8F2"/>
+          <w:sz w:val="21"/>
+          <w:szCs w:val="21"/>
+          <w:lang w:eastAsia="pt-BR"/>
+        </w:rPr>
+        <w:t>&gt;</w:t>
+      </w:r>
+    </w:p>
+    <w:p>
+      <w:pPr>
+        <w:pStyle w:val="PargrafodaLista"/>
+        <w:numPr>
+          <w:ilvl w:val="0"/>
+          <w:numId w:val="8"/>
+        </w:numPr>
+        <w:shd w:val="clear" w:color="auto" w:fill="272822"/>
+        <w:spacing w:after="0" w:line="285" w:lineRule="atLeast"/>
+        <w:rPr>
+          <w:rFonts w:ascii="Consolas" w:eastAsia="Times New Roman" w:hAnsi="Consolas" w:cs="Times New Roman"/>
+          <w:color w:val="F8F8F2"/>
+          <w:sz w:val="21"/>
+          <w:szCs w:val="21"/>
+          <w:lang w:eastAsia="pt-BR"/>
+        </w:rPr>
+      </w:pPr>
+    </w:p>
+    <w:p>
+      <w:pPr>
+        <w:pStyle w:val="PargrafodaLista"/>
+        <w:numPr>
+          <w:ilvl w:val="0"/>
+          <w:numId w:val="8"/>
+        </w:numPr>
+        <w:shd w:val="clear" w:color="auto" w:fill="272822"/>
+        <w:spacing w:after="0" w:line="285" w:lineRule="atLeast"/>
+        <w:rPr>
+          <w:rFonts w:ascii="Consolas" w:eastAsia="Times New Roman" w:hAnsi="Consolas" w:cs="Times New Roman"/>
+          <w:color w:val="F8F8F2"/>
+          <w:sz w:val="21"/>
+          <w:szCs w:val="21"/>
+          <w:lang w:eastAsia="pt-BR"/>
+        </w:rPr>
+      </w:pPr>
+      <w:r>
+        <w:rPr>
+          <w:rFonts w:ascii="Consolas" w:eastAsia="Times New Roman" w:hAnsi="Consolas" w:cs="Times New Roman"/>
+          <w:color w:val="F8F8F2"/>
+          <w:sz w:val="21"/>
+          <w:szCs w:val="21"/>
+          <w:lang w:eastAsia="pt-BR"/>
+        </w:rPr>
+        <w:t>                    &lt;/</w:t>
+      </w:r>
+      <w:proofErr w:type="spellStart"/>
+      <w:r>
+        <w:rPr>
+          <w:rFonts w:ascii="Consolas" w:eastAsia="Times New Roman" w:hAnsi="Consolas" w:cs="Times New Roman"/>
+          <w:color w:val="F92672"/>
+          <w:sz w:val="21"/>
+          <w:szCs w:val="21"/>
+          <w:lang w:eastAsia="pt-BR"/>
+        </w:rPr>
+        <w:t>div</w:t>
+      </w:r>
+      <w:proofErr w:type="spellEnd"/>
+      <w:r>
+        <w:rPr>
+          <w:rFonts w:ascii="Consolas" w:eastAsia="Times New Roman" w:hAnsi="Consolas" w:cs="Times New Roman"/>
+          <w:color w:val="F8F8F2"/>
+          <w:sz w:val="21"/>
+          <w:szCs w:val="21"/>
+          <w:lang w:eastAsia="pt-BR"/>
+        </w:rPr>
+        <w:t>&gt;</w:t>
+      </w:r>
+    </w:p>
+    <w:p>
+      <w:pPr>
+        <w:pStyle w:val="PargrafodaLista"/>
+        <w:numPr>
+          <w:ilvl w:val="0"/>
+          <w:numId w:val="8"/>
+        </w:numPr>
+        <w:shd w:val="clear" w:color="auto" w:fill="272822"/>
+        <w:spacing w:after="240" w:line="285" w:lineRule="atLeast"/>
+        <w:rPr>
+          <w:rFonts w:ascii="Consolas" w:eastAsia="Times New Roman" w:hAnsi="Consolas" w:cs="Times New Roman"/>
+          <w:color w:val="F8F8F2"/>
+          <w:sz w:val="21"/>
+          <w:szCs w:val="21"/>
+          <w:lang w:eastAsia="pt-BR"/>
+        </w:rPr>
+      </w:pPr>
+    </w:p>
+    <w:p>
+      <w:pPr>
+        <w:pStyle w:val="PargrafodaLista"/>
+        <w:numPr>
+          <w:ilvl w:val="0"/>
+          <w:numId w:val="8"/>
+        </w:numPr>
+        <w:shd w:val="clear" w:color="auto" w:fill="272822"/>
+        <w:spacing w:after="0" w:line="285" w:lineRule="atLeast"/>
+        <w:rPr>
+          <w:rFonts w:ascii="Consolas" w:eastAsia="Times New Roman" w:hAnsi="Consolas" w:cs="Times New Roman"/>
+          <w:color w:val="F8F8F2"/>
+          <w:sz w:val="21"/>
+          <w:szCs w:val="21"/>
+          <w:lang w:eastAsia="pt-BR"/>
+        </w:rPr>
+      </w:pPr>
+      <w:r>
+        <w:rPr>
+          <w:rFonts w:ascii="Consolas" w:eastAsia="Times New Roman" w:hAnsi="Consolas" w:cs="Times New Roman"/>
+          <w:color w:val="F8F8F2"/>
+          <w:sz w:val="21"/>
+          <w:szCs w:val="21"/>
+          <w:lang w:eastAsia="pt-BR"/>
+        </w:rPr>
+        <w:t>                    &lt;</w:t>
+      </w:r>
+      <w:proofErr w:type="spellStart"/>
+      <w:r>
+        <w:rPr>
+          <w:rFonts w:ascii="Consolas" w:eastAsia="Times New Roman" w:hAnsi="Consolas" w:cs="Times New Roman"/>
+          <w:color w:val="F92672"/>
+          <w:sz w:val="21"/>
+          <w:szCs w:val="21"/>
+          <w:lang w:eastAsia="pt-BR"/>
+        </w:rPr>
+        <w:t>div</w:t>
+      </w:r>
+      <w:proofErr w:type="spellEnd"/>
+      <w:r>
+        <w:rPr>
+          <w:rFonts w:ascii="Consolas" w:eastAsia="Times New Roman" w:hAnsi="Consolas" w:cs="Times New Roman"/>
+          <w:color w:val="F8F8F2"/>
+          <w:sz w:val="21"/>
+          <w:szCs w:val="21"/>
+          <w:lang w:eastAsia="pt-BR"/>
+        </w:rPr>
+        <w:t xml:space="preserve"> </w:t>
+      </w:r>
+      <w:proofErr w:type="spellStart"/>
+      <w:r>
+        <w:rPr>
+          <w:rFonts w:ascii="Consolas" w:eastAsia="Times New Roman" w:hAnsi="Consolas" w:cs="Times New Roman"/>
+          <w:color w:val="A6E22E"/>
+          <w:sz w:val="21"/>
+          <w:szCs w:val="21"/>
+          <w:lang w:eastAsia="pt-BR"/>
+        </w:rPr>
+        <w:t>class</w:t>
+      </w:r>
+      <w:proofErr w:type="spellEnd"/>
+      <w:r>
+        <w:rPr>
+          <w:rFonts w:ascii="Consolas" w:eastAsia="Times New Roman" w:hAnsi="Consolas" w:cs="Times New Roman"/>
+          <w:color w:val="F8F8F2"/>
+          <w:sz w:val="21"/>
+          <w:szCs w:val="21"/>
+          <w:lang w:eastAsia="pt-BR"/>
+        </w:rPr>
+        <w:t>=</w:t>
+      </w:r>
+      <w:r>
+        <w:rPr>
+          <w:rFonts w:ascii="Consolas" w:eastAsia="Times New Roman" w:hAnsi="Consolas" w:cs="Times New Roman"/>
+          <w:color w:val="E6DB74"/>
+          <w:sz w:val="21"/>
+          <w:szCs w:val="21"/>
+          <w:lang w:eastAsia="pt-BR"/>
+        </w:rPr>
+        <w:t>"</w:t>
+      </w:r>
+      <w:proofErr w:type="spellStart"/>
+      <w:r>
+        <w:rPr>
+          <w:rFonts w:ascii="Consolas" w:eastAsia="Times New Roman" w:hAnsi="Consolas" w:cs="Times New Roman"/>
+          <w:color w:val="E6DB74"/>
+          <w:sz w:val="21"/>
+          <w:szCs w:val="21"/>
+          <w:lang w:eastAsia="pt-BR"/>
+        </w:rPr>
+        <w:t>field</w:t>
+      </w:r>
+      <w:proofErr w:type="spellEnd"/>
+      <w:r>
+        <w:rPr>
+          <w:rFonts w:ascii="Consolas" w:eastAsia="Times New Roman" w:hAnsi="Consolas" w:cs="Times New Roman"/>
+          <w:color w:val="E6DB74"/>
+          <w:sz w:val="21"/>
+          <w:szCs w:val="21"/>
+          <w:lang w:eastAsia="pt-BR"/>
+        </w:rPr>
+        <w:t>"</w:t>
+      </w:r>
+      <w:r>
+        <w:rPr>
+          <w:rFonts w:ascii="Consolas" w:eastAsia="Times New Roman" w:hAnsi="Consolas" w:cs="Times New Roman"/>
+          <w:color w:val="F8F8F2"/>
+          <w:sz w:val="21"/>
+          <w:szCs w:val="21"/>
+          <w:lang w:eastAsia="pt-BR"/>
+        </w:rPr>
+        <w:t>&gt;</w:t>
+      </w:r>
+    </w:p>
+    <w:p>
+      <w:pPr>
+        <w:pStyle w:val="PargrafodaLista"/>
+        <w:numPr>
+          <w:ilvl w:val="0"/>
+          <w:numId w:val="8"/>
+        </w:numPr>
+        <w:shd w:val="clear" w:color="auto" w:fill="272822"/>
+        <w:spacing w:after="0" w:line="285" w:lineRule="atLeast"/>
+        <w:rPr>
+          <w:rFonts w:ascii="Consolas" w:eastAsia="Times New Roman" w:hAnsi="Consolas" w:cs="Times New Roman"/>
+          <w:color w:val="F8F8F2"/>
+          <w:sz w:val="21"/>
+          <w:szCs w:val="21"/>
+          <w:lang w:eastAsia="pt-BR"/>
+        </w:rPr>
+      </w:pPr>
+      <w:r>
+        <w:rPr>
+          <w:rFonts w:ascii="Consolas" w:eastAsia="Times New Roman" w:hAnsi="Consolas" w:cs="Times New Roman"/>
+          <w:color w:val="F8F8F2"/>
+          <w:sz w:val="21"/>
+          <w:szCs w:val="21"/>
+          <w:lang w:eastAsia="pt-BR"/>
+        </w:rPr>
+        <w:t>                        &lt;</w:t>
+      </w:r>
+      <w:r>
+        <w:rPr>
+          <w:rFonts w:ascii="Consolas" w:eastAsia="Times New Roman" w:hAnsi="Consolas" w:cs="Times New Roman"/>
+          <w:color w:val="F92672"/>
+          <w:sz w:val="21"/>
+          <w:szCs w:val="21"/>
+          <w:lang w:eastAsia="pt-BR"/>
+        </w:rPr>
+        <w:t>p</w:t>
+      </w:r>
+      <w:r>
+        <w:rPr>
+          <w:rFonts w:ascii="Consolas" w:eastAsia="Times New Roman" w:hAnsi="Consolas" w:cs="Times New Roman"/>
+          <w:color w:val="F8F8F2"/>
+          <w:sz w:val="21"/>
+          <w:szCs w:val="21"/>
+          <w:lang w:eastAsia="pt-BR"/>
+        </w:rPr>
+        <w:t xml:space="preserve"> </w:t>
+      </w:r>
+      <w:proofErr w:type="spellStart"/>
+      <w:r>
+        <w:rPr>
+          <w:rFonts w:ascii="Consolas" w:eastAsia="Times New Roman" w:hAnsi="Consolas" w:cs="Times New Roman"/>
+          <w:color w:val="A6E22E"/>
+          <w:sz w:val="21"/>
+          <w:szCs w:val="21"/>
+          <w:lang w:eastAsia="pt-BR"/>
+        </w:rPr>
+        <w:t>class</w:t>
+      </w:r>
+      <w:proofErr w:type="spellEnd"/>
+      <w:r>
+        <w:rPr>
+          <w:rFonts w:ascii="Consolas" w:eastAsia="Times New Roman" w:hAnsi="Consolas" w:cs="Times New Roman"/>
+          <w:color w:val="F8F8F2"/>
+          <w:sz w:val="21"/>
+          <w:szCs w:val="21"/>
+          <w:lang w:eastAsia="pt-BR"/>
+        </w:rPr>
+        <w:t>=</w:t>
+      </w:r>
+      <w:r>
+        <w:rPr>
+          <w:rFonts w:ascii="Consolas" w:eastAsia="Times New Roman" w:hAnsi="Consolas" w:cs="Times New Roman"/>
+          <w:color w:val="E6DB74"/>
+          <w:sz w:val="21"/>
+          <w:szCs w:val="21"/>
+          <w:lang w:eastAsia="pt-BR"/>
+        </w:rPr>
+        <w:t>"</w:t>
+      </w:r>
+      <w:proofErr w:type="spellStart"/>
+      <w:r>
+        <w:rPr>
+          <w:rFonts w:ascii="Consolas" w:eastAsia="Times New Roman" w:hAnsi="Consolas" w:cs="Times New Roman"/>
+          <w:color w:val="E6DB74"/>
+          <w:sz w:val="21"/>
+          <w:szCs w:val="21"/>
+          <w:lang w:eastAsia="pt-BR"/>
+        </w:rPr>
+        <w:t>control</w:t>
+      </w:r>
+      <w:proofErr w:type="spellEnd"/>
+      <w:r>
+        <w:rPr>
+          <w:rFonts w:ascii="Consolas" w:eastAsia="Times New Roman" w:hAnsi="Consolas" w:cs="Times New Roman"/>
+          <w:color w:val="E6DB74"/>
+          <w:sz w:val="21"/>
+          <w:szCs w:val="21"/>
+          <w:lang w:eastAsia="pt-BR"/>
+        </w:rPr>
+        <w:t>"</w:t>
+      </w:r>
+      <w:r>
+        <w:rPr>
+          <w:rFonts w:ascii="Consolas" w:eastAsia="Times New Roman" w:hAnsi="Consolas" w:cs="Times New Roman"/>
+          <w:color w:val="F8F8F2"/>
+          <w:sz w:val="21"/>
+          <w:szCs w:val="21"/>
+          <w:lang w:eastAsia="pt-BR"/>
+        </w:rPr>
+        <w:t>&gt;</w:t>
+      </w:r>
+    </w:p>
+    <w:p>
+      <w:pPr>
+        <w:pStyle w:val="PargrafodaLista"/>
+        <w:numPr>
+          <w:ilvl w:val="0"/>
+          <w:numId w:val="8"/>
+        </w:numPr>
+        <w:shd w:val="clear" w:color="auto" w:fill="272822"/>
+        <w:spacing w:after="0" w:line="285" w:lineRule="atLeast"/>
+        <w:rPr>
+          <w:rFonts w:ascii="Consolas" w:eastAsia="Times New Roman" w:hAnsi="Consolas" w:cs="Times New Roman"/>
+          <w:color w:val="F8F8F2"/>
+          <w:sz w:val="21"/>
+          <w:szCs w:val="21"/>
+          <w:lang w:eastAsia="pt-BR"/>
+        </w:rPr>
+      </w:pPr>
+      <w:r>
+        <w:rPr>
+          <w:rFonts w:ascii="Consolas" w:eastAsia="Times New Roman" w:hAnsi="Consolas" w:cs="Times New Roman"/>
+          <w:color w:val="F8F8F2"/>
+          <w:sz w:val="21"/>
+          <w:szCs w:val="21"/>
+          <w:lang w:eastAsia="pt-BR"/>
+        </w:rPr>
+        <w:lastRenderedPageBreak/>
+        <w:t>                            &lt;</w:t>
+      </w:r>
+      <w:proofErr w:type="spellStart"/>
+      <w:r>
+        <w:rPr>
+          <w:rFonts w:ascii="Consolas" w:eastAsia="Times New Roman" w:hAnsi="Consolas" w:cs="Times New Roman"/>
+          <w:color w:val="F92672"/>
+          <w:sz w:val="21"/>
+          <w:szCs w:val="21"/>
+          <w:lang w:eastAsia="pt-BR"/>
+        </w:rPr>
+        <w:t>button</w:t>
+      </w:r>
+      <w:proofErr w:type="spellEnd"/>
+      <w:r>
+        <w:rPr>
+          <w:rFonts w:ascii="Consolas" w:eastAsia="Times New Roman" w:hAnsi="Consolas" w:cs="Times New Roman"/>
+          <w:color w:val="F8F8F2"/>
+          <w:sz w:val="21"/>
+          <w:szCs w:val="21"/>
+          <w:lang w:eastAsia="pt-BR"/>
+        </w:rPr>
+        <w:t xml:space="preserve"> </w:t>
+      </w:r>
+      <w:proofErr w:type="spellStart"/>
+      <w:r>
+        <w:rPr>
+          <w:rFonts w:ascii="Consolas" w:eastAsia="Times New Roman" w:hAnsi="Consolas" w:cs="Times New Roman"/>
+          <w:color w:val="A6E22E"/>
+          <w:sz w:val="21"/>
+          <w:szCs w:val="21"/>
+          <w:lang w:eastAsia="pt-BR"/>
+        </w:rPr>
+        <w:t>class</w:t>
+      </w:r>
+      <w:proofErr w:type="spellEnd"/>
+      <w:r>
+        <w:rPr>
+          <w:rFonts w:ascii="Consolas" w:eastAsia="Times New Roman" w:hAnsi="Consolas" w:cs="Times New Roman"/>
+          <w:color w:val="F8F8F2"/>
+          <w:sz w:val="21"/>
+          <w:szCs w:val="21"/>
+          <w:lang w:eastAsia="pt-BR"/>
+        </w:rPr>
+        <w:t>=</w:t>
+      </w:r>
+      <w:r>
+        <w:rPr>
+          <w:rFonts w:ascii="Consolas" w:eastAsia="Times New Roman" w:hAnsi="Consolas" w:cs="Times New Roman"/>
+          <w:color w:val="E6DB74"/>
+          <w:sz w:val="21"/>
+          <w:szCs w:val="21"/>
+          <w:lang w:eastAsia="pt-BR"/>
+        </w:rPr>
+        <w:t>"</w:t>
+      </w:r>
+      <w:proofErr w:type="spellStart"/>
+      <w:r>
+        <w:rPr>
+          <w:rFonts w:ascii="Consolas" w:eastAsia="Times New Roman" w:hAnsi="Consolas" w:cs="Times New Roman"/>
+          <w:color w:val="E6DB74"/>
+          <w:sz w:val="21"/>
+          <w:szCs w:val="21"/>
+          <w:lang w:eastAsia="pt-BR"/>
+        </w:rPr>
+        <w:t>button</w:t>
+      </w:r>
+      <w:proofErr w:type="spellEnd"/>
+      <w:r>
+        <w:rPr>
+          <w:rFonts w:ascii="Consolas" w:eastAsia="Times New Roman" w:hAnsi="Consolas" w:cs="Times New Roman"/>
+          <w:color w:val="E6DB74"/>
+          <w:sz w:val="21"/>
+          <w:szCs w:val="21"/>
+          <w:lang w:eastAsia="pt-BR"/>
+        </w:rPr>
+        <w:t xml:space="preserve"> </w:t>
+      </w:r>
+      <w:proofErr w:type="spellStart"/>
+      <w:r>
+        <w:rPr>
+          <w:rFonts w:ascii="Consolas" w:eastAsia="Times New Roman" w:hAnsi="Consolas" w:cs="Times New Roman"/>
+          <w:color w:val="E6DB74"/>
+          <w:sz w:val="21"/>
+          <w:szCs w:val="21"/>
+          <w:lang w:eastAsia="pt-BR"/>
+        </w:rPr>
+        <w:t>is-success</w:t>
+      </w:r>
+      <w:proofErr w:type="spellEnd"/>
+      <w:r>
+        <w:rPr>
+          <w:rFonts w:ascii="Consolas" w:eastAsia="Times New Roman" w:hAnsi="Consolas" w:cs="Times New Roman"/>
+          <w:color w:val="E6DB74"/>
+          <w:sz w:val="21"/>
+          <w:szCs w:val="21"/>
+          <w:lang w:eastAsia="pt-BR"/>
+        </w:rPr>
+        <w:t xml:space="preserve"> </w:t>
+      </w:r>
+      <w:proofErr w:type="spellStart"/>
+      <w:r>
+        <w:rPr>
+          <w:rFonts w:ascii="Consolas" w:eastAsia="Times New Roman" w:hAnsi="Consolas" w:cs="Times New Roman"/>
+          <w:color w:val="E6DB74"/>
+          <w:sz w:val="21"/>
+          <w:szCs w:val="21"/>
+          <w:lang w:eastAsia="pt-BR"/>
+        </w:rPr>
+        <w:t>is-medium</w:t>
+      </w:r>
+      <w:proofErr w:type="spellEnd"/>
+      <w:r>
+        <w:rPr>
+          <w:rFonts w:ascii="Consolas" w:eastAsia="Times New Roman" w:hAnsi="Consolas" w:cs="Times New Roman"/>
+          <w:color w:val="E6DB74"/>
+          <w:sz w:val="21"/>
+          <w:szCs w:val="21"/>
+          <w:lang w:eastAsia="pt-BR"/>
+        </w:rPr>
+        <w:t xml:space="preserve"> </w:t>
+      </w:r>
+      <w:proofErr w:type="spellStart"/>
+      <w:r>
+        <w:rPr>
+          <w:rFonts w:ascii="Consolas" w:eastAsia="Times New Roman" w:hAnsi="Consolas" w:cs="Times New Roman"/>
+          <w:color w:val="E6DB74"/>
+          <w:sz w:val="21"/>
+          <w:szCs w:val="21"/>
+          <w:lang w:eastAsia="pt-BR"/>
+        </w:rPr>
+        <w:t>is-fullwidth</w:t>
+      </w:r>
+      <w:proofErr w:type="spellEnd"/>
+      <w:r>
+        <w:rPr>
+          <w:rFonts w:ascii="Consolas" w:eastAsia="Times New Roman" w:hAnsi="Consolas" w:cs="Times New Roman"/>
+          <w:color w:val="E6DB74"/>
+          <w:sz w:val="21"/>
+          <w:szCs w:val="21"/>
+          <w:lang w:eastAsia="pt-BR"/>
+        </w:rPr>
+        <w:t>"</w:t>
+      </w:r>
+      <w:r>
+        <w:rPr>
+          <w:rFonts w:ascii="Consolas" w:eastAsia="Times New Roman" w:hAnsi="Consolas" w:cs="Times New Roman"/>
+          <w:color w:val="F8F8F2"/>
+          <w:sz w:val="21"/>
+          <w:szCs w:val="21"/>
+          <w:lang w:eastAsia="pt-BR"/>
+        </w:rPr>
+        <w:t xml:space="preserve"> @</w:t>
+      </w:r>
+      <w:r>
+        <w:rPr>
+          <w:rFonts w:ascii="Consolas" w:eastAsia="Times New Roman" w:hAnsi="Consolas" w:cs="Times New Roman"/>
+          <w:color w:val="A6E22E"/>
+          <w:sz w:val="21"/>
+          <w:szCs w:val="21"/>
+          <w:lang w:eastAsia="pt-BR"/>
+        </w:rPr>
+        <w:t>click</w:t>
+      </w:r>
+      <w:r>
+        <w:rPr>
+          <w:rFonts w:ascii="Consolas" w:eastAsia="Times New Roman" w:hAnsi="Consolas" w:cs="Times New Roman"/>
+          <w:color w:val="F8F8F2"/>
+          <w:sz w:val="21"/>
+          <w:szCs w:val="21"/>
+          <w:lang w:eastAsia="pt-BR"/>
+        </w:rPr>
+        <w:t>="update"&gt;</w:t>
+      </w:r>
+    </w:p>
+    <w:p>
+      <w:pPr>
+        <w:pStyle w:val="PargrafodaLista"/>
+        <w:numPr>
+          <w:ilvl w:val="0"/>
+          <w:numId w:val="8"/>
+        </w:numPr>
+        <w:shd w:val="clear" w:color="auto" w:fill="272822"/>
+        <w:spacing w:after="0" w:line="285" w:lineRule="atLeast"/>
+        <w:rPr>
+          <w:rFonts w:ascii="Consolas" w:eastAsia="Times New Roman" w:hAnsi="Consolas" w:cs="Times New Roman"/>
+          <w:color w:val="F8F8F2"/>
+          <w:sz w:val="21"/>
+          <w:szCs w:val="21"/>
+          <w:lang w:eastAsia="pt-BR"/>
+        </w:rPr>
+      </w:pPr>
+      <w:r>
+        <w:rPr>
+          <w:rFonts w:ascii="Consolas" w:eastAsia="Times New Roman" w:hAnsi="Consolas" w:cs="Times New Roman"/>
+          <w:color w:val="F8F8F2"/>
+          <w:sz w:val="21"/>
+          <w:szCs w:val="21"/>
+          <w:lang w:eastAsia="pt-BR"/>
+        </w:rPr>
+        <w:t>                                Salvar</w:t>
+      </w:r>
+    </w:p>
+    <w:p>
+      <w:pPr>
+        <w:pStyle w:val="PargrafodaLista"/>
+        <w:numPr>
+          <w:ilvl w:val="0"/>
+          <w:numId w:val="8"/>
+        </w:numPr>
+        <w:shd w:val="clear" w:color="auto" w:fill="272822"/>
+        <w:spacing w:after="0" w:line="285" w:lineRule="atLeast"/>
+        <w:rPr>
+          <w:rFonts w:ascii="Consolas" w:eastAsia="Times New Roman" w:hAnsi="Consolas" w:cs="Times New Roman"/>
+          <w:color w:val="F8F8F2"/>
+          <w:sz w:val="21"/>
+          <w:szCs w:val="21"/>
+          <w:lang w:eastAsia="pt-BR"/>
+        </w:rPr>
+      </w:pPr>
+      <w:r>
+        <w:rPr>
+          <w:rFonts w:ascii="Consolas" w:eastAsia="Times New Roman" w:hAnsi="Consolas" w:cs="Times New Roman"/>
+          <w:color w:val="F8F8F2"/>
+          <w:sz w:val="21"/>
+          <w:szCs w:val="21"/>
+          <w:lang w:eastAsia="pt-BR"/>
+        </w:rPr>
+        <w:t>                            &lt;/</w:t>
+      </w:r>
+      <w:proofErr w:type="spellStart"/>
+      <w:r>
+        <w:rPr>
+          <w:rFonts w:ascii="Consolas" w:eastAsia="Times New Roman" w:hAnsi="Consolas" w:cs="Times New Roman"/>
+          <w:color w:val="F92672"/>
+          <w:sz w:val="21"/>
+          <w:szCs w:val="21"/>
+          <w:lang w:eastAsia="pt-BR"/>
+        </w:rPr>
+        <w:t>button</w:t>
+      </w:r>
+      <w:proofErr w:type="spellEnd"/>
+      <w:r>
+        <w:rPr>
+          <w:rFonts w:ascii="Consolas" w:eastAsia="Times New Roman" w:hAnsi="Consolas" w:cs="Times New Roman"/>
+          <w:color w:val="F8F8F2"/>
+          <w:sz w:val="21"/>
+          <w:szCs w:val="21"/>
+          <w:lang w:eastAsia="pt-BR"/>
+        </w:rPr>
+        <w:t>&gt;</w:t>
+      </w:r>
+    </w:p>
+    <w:p>
+      <w:pPr>
+        <w:pStyle w:val="PargrafodaLista"/>
+        <w:numPr>
+          <w:ilvl w:val="0"/>
+          <w:numId w:val="8"/>
+        </w:numPr>
+        <w:shd w:val="clear" w:color="auto" w:fill="272822"/>
+        <w:spacing w:after="0" w:line="285" w:lineRule="atLeast"/>
+        <w:rPr>
+          <w:rFonts w:ascii="Consolas" w:eastAsia="Times New Roman" w:hAnsi="Consolas" w:cs="Times New Roman"/>
+          <w:color w:val="F8F8F2"/>
+          <w:sz w:val="21"/>
+          <w:szCs w:val="21"/>
+          <w:lang w:eastAsia="pt-BR"/>
+        </w:rPr>
+      </w:pPr>
+      <w:r>
+        <w:rPr>
+          <w:rFonts w:ascii="Consolas" w:eastAsia="Times New Roman" w:hAnsi="Consolas" w:cs="Times New Roman"/>
+          <w:color w:val="F8F8F2"/>
+          <w:sz w:val="21"/>
+          <w:szCs w:val="21"/>
+          <w:lang w:eastAsia="pt-BR"/>
+        </w:rPr>
+        <w:t>                        &lt;/</w:t>
+      </w:r>
+      <w:r>
+        <w:rPr>
+          <w:rFonts w:ascii="Consolas" w:eastAsia="Times New Roman" w:hAnsi="Consolas" w:cs="Times New Roman"/>
+          <w:color w:val="F92672"/>
+          <w:sz w:val="21"/>
+          <w:szCs w:val="21"/>
+          <w:lang w:eastAsia="pt-BR"/>
+        </w:rPr>
+        <w:t>p</w:t>
+      </w:r>
+      <w:r>
+        <w:rPr>
+          <w:rFonts w:ascii="Consolas" w:eastAsia="Times New Roman" w:hAnsi="Consolas" w:cs="Times New Roman"/>
+          <w:color w:val="F8F8F2"/>
+          <w:sz w:val="21"/>
+          <w:szCs w:val="21"/>
+          <w:lang w:eastAsia="pt-BR"/>
+        </w:rPr>
+        <w:t>&gt;</w:t>
+      </w:r>
+    </w:p>
+    <w:p>
+      <w:pPr>
+        <w:pStyle w:val="PargrafodaLista"/>
+        <w:numPr>
+          <w:ilvl w:val="0"/>
+          <w:numId w:val="8"/>
+        </w:numPr>
+        <w:shd w:val="clear" w:color="auto" w:fill="272822"/>
+        <w:spacing w:after="0" w:line="285" w:lineRule="atLeast"/>
+        <w:rPr>
+          <w:rFonts w:ascii="Consolas" w:eastAsia="Times New Roman" w:hAnsi="Consolas" w:cs="Times New Roman"/>
+          <w:color w:val="F8F8F2"/>
+          <w:sz w:val="21"/>
+          <w:szCs w:val="21"/>
+          <w:lang w:eastAsia="pt-BR"/>
+        </w:rPr>
+      </w:pPr>
+      <w:r>
+        <w:rPr>
+          <w:rFonts w:ascii="Consolas" w:eastAsia="Times New Roman" w:hAnsi="Consolas" w:cs="Times New Roman"/>
+          <w:color w:val="F8F8F2"/>
+          <w:sz w:val="21"/>
+          <w:szCs w:val="21"/>
+          <w:lang w:eastAsia="pt-BR"/>
+        </w:rPr>
+        <w:t>                    &lt;/</w:t>
+      </w:r>
+      <w:proofErr w:type="spellStart"/>
+      <w:r>
+        <w:rPr>
+          <w:rFonts w:ascii="Consolas" w:eastAsia="Times New Roman" w:hAnsi="Consolas" w:cs="Times New Roman"/>
+          <w:color w:val="F92672"/>
+          <w:sz w:val="21"/>
+          <w:szCs w:val="21"/>
+          <w:lang w:eastAsia="pt-BR"/>
+        </w:rPr>
+        <w:t>div</w:t>
+      </w:r>
+      <w:proofErr w:type="spellEnd"/>
+      <w:r>
+        <w:rPr>
+          <w:rFonts w:ascii="Consolas" w:eastAsia="Times New Roman" w:hAnsi="Consolas" w:cs="Times New Roman"/>
+          <w:color w:val="F8F8F2"/>
+          <w:sz w:val="21"/>
+          <w:szCs w:val="21"/>
+          <w:lang w:eastAsia="pt-BR"/>
+        </w:rPr>
+        <w:t>&gt;  </w:t>
+      </w:r>
+    </w:p>
+    <w:p>
+      <w:pPr>
+        <w:pStyle w:val="PargrafodaLista"/>
+        <w:numPr>
+          <w:ilvl w:val="0"/>
+          <w:numId w:val="8"/>
+        </w:numPr>
+        <w:shd w:val="clear" w:color="auto" w:fill="272822"/>
+        <w:spacing w:after="0" w:line="285" w:lineRule="atLeast"/>
+        <w:rPr>
+          <w:rFonts w:ascii="Consolas" w:eastAsia="Times New Roman" w:hAnsi="Consolas" w:cs="Times New Roman"/>
+          <w:color w:val="F8F8F2"/>
+          <w:sz w:val="21"/>
+          <w:szCs w:val="21"/>
+          <w:lang w:eastAsia="pt-BR"/>
+        </w:rPr>
+      </w:pPr>
+    </w:p>
+    <w:p>
+      <w:pPr>
+        <w:pStyle w:val="PargrafodaLista"/>
+        <w:numPr>
+          <w:ilvl w:val="0"/>
+          <w:numId w:val="8"/>
+        </w:numPr>
+        <w:shd w:val="clear" w:color="auto" w:fill="272822"/>
+        <w:spacing w:after="0" w:line="285" w:lineRule="atLeast"/>
+        <w:rPr>
+          <w:rFonts w:ascii="Consolas" w:eastAsia="Times New Roman" w:hAnsi="Consolas" w:cs="Times New Roman"/>
+          <w:color w:val="F8F8F2"/>
+          <w:sz w:val="21"/>
+          <w:szCs w:val="21"/>
+          <w:lang w:eastAsia="pt-BR"/>
+        </w:rPr>
+      </w:pPr>
+      <w:r>
+        <w:rPr>
+          <w:rFonts w:ascii="Consolas" w:eastAsia="Times New Roman" w:hAnsi="Consolas" w:cs="Times New Roman"/>
+          <w:color w:val="F8F8F2"/>
+          <w:sz w:val="21"/>
+          <w:szCs w:val="21"/>
+          <w:lang w:eastAsia="pt-BR"/>
+        </w:rPr>
+        <w:t>                &lt;/</w:t>
+      </w:r>
+      <w:proofErr w:type="spellStart"/>
+      <w:r>
+        <w:rPr>
+          <w:rFonts w:ascii="Consolas" w:eastAsia="Times New Roman" w:hAnsi="Consolas" w:cs="Times New Roman"/>
+          <w:color w:val="F92672"/>
+          <w:sz w:val="21"/>
+          <w:szCs w:val="21"/>
+          <w:lang w:eastAsia="pt-BR"/>
+        </w:rPr>
+        <w:t>div</w:t>
+      </w:r>
+      <w:proofErr w:type="spellEnd"/>
+      <w:r>
+        <w:rPr>
+          <w:rFonts w:ascii="Consolas" w:eastAsia="Times New Roman" w:hAnsi="Consolas" w:cs="Times New Roman"/>
+          <w:color w:val="F8F8F2"/>
+          <w:sz w:val="21"/>
+          <w:szCs w:val="21"/>
+          <w:lang w:eastAsia="pt-BR"/>
+        </w:rPr>
+        <w:t xml:space="preserve">&gt; </w:t>
+      </w:r>
+    </w:p>
+    <w:p>
+      <w:pPr>
+        <w:pStyle w:val="PargrafodaLista"/>
+        <w:numPr>
+          <w:ilvl w:val="0"/>
+          <w:numId w:val="8"/>
+        </w:numPr>
+        <w:shd w:val="clear" w:color="auto" w:fill="272822"/>
+        <w:spacing w:after="0" w:line="285" w:lineRule="atLeast"/>
+        <w:rPr>
+          <w:rFonts w:ascii="Consolas" w:eastAsia="Times New Roman" w:hAnsi="Consolas" w:cs="Times New Roman"/>
+          <w:color w:val="F8F8F2"/>
+          <w:sz w:val="21"/>
+          <w:szCs w:val="21"/>
+          <w:lang w:eastAsia="pt-BR"/>
+        </w:rPr>
+      </w:pPr>
+      <w:r>
+        <w:rPr>
+          <w:rFonts w:ascii="Consolas" w:eastAsia="Times New Roman" w:hAnsi="Consolas" w:cs="Times New Roman"/>
+          <w:color w:val="F8F8F2"/>
+          <w:sz w:val="21"/>
+          <w:szCs w:val="21"/>
+          <w:lang w:eastAsia="pt-BR"/>
+        </w:rPr>
+        <w:t>             </w:t>
+      </w:r>
+    </w:p>
+    <w:p>
+      <w:pPr>
+        <w:pStyle w:val="PargrafodaLista"/>
+        <w:numPr>
+          <w:ilvl w:val="0"/>
+          <w:numId w:val="8"/>
+        </w:numPr>
+        <w:shd w:val="clear" w:color="auto" w:fill="272822"/>
+        <w:spacing w:after="0" w:line="285" w:lineRule="atLeast"/>
+        <w:rPr>
+          <w:rFonts w:ascii="Consolas" w:eastAsia="Times New Roman" w:hAnsi="Consolas" w:cs="Times New Roman"/>
+          <w:color w:val="F8F8F2"/>
+          <w:sz w:val="21"/>
+          <w:szCs w:val="21"/>
+          <w:lang w:eastAsia="pt-BR"/>
+        </w:rPr>
+      </w:pPr>
+      <w:r>
+        <w:rPr>
+          <w:rFonts w:ascii="Consolas" w:eastAsia="Times New Roman" w:hAnsi="Consolas" w:cs="Times New Roman"/>
+          <w:color w:val="F8F8F2"/>
+          <w:sz w:val="21"/>
+          <w:szCs w:val="21"/>
+          <w:lang w:eastAsia="pt-BR"/>
+        </w:rPr>
+        <w:t>        &lt;/</w:t>
+      </w:r>
+      <w:proofErr w:type="spellStart"/>
+      <w:r>
+        <w:rPr>
+          <w:rFonts w:ascii="Consolas" w:eastAsia="Times New Roman" w:hAnsi="Consolas" w:cs="Times New Roman"/>
+          <w:color w:val="F92672"/>
+          <w:sz w:val="21"/>
+          <w:szCs w:val="21"/>
+          <w:lang w:eastAsia="pt-BR"/>
+        </w:rPr>
+        <w:t>div</w:t>
+      </w:r>
+      <w:proofErr w:type="spellEnd"/>
+      <w:r>
+        <w:rPr>
+          <w:rFonts w:ascii="Consolas" w:eastAsia="Times New Roman" w:hAnsi="Consolas" w:cs="Times New Roman"/>
+          <w:color w:val="F8F8F2"/>
+          <w:sz w:val="21"/>
+          <w:szCs w:val="21"/>
+          <w:lang w:eastAsia="pt-BR"/>
+        </w:rPr>
+        <w:t xml:space="preserve">&gt;   </w:t>
+      </w:r>
+    </w:p>
+    <w:p>
+      <w:pPr>
+        <w:pStyle w:val="PargrafodaLista"/>
+        <w:numPr>
+          <w:ilvl w:val="0"/>
+          <w:numId w:val="8"/>
+        </w:numPr>
+        <w:shd w:val="clear" w:color="auto" w:fill="272822"/>
+        <w:spacing w:after="0" w:line="285" w:lineRule="atLeast"/>
+        <w:rPr>
+          <w:rFonts w:ascii="Consolas" w:eastAsia="Times New Roman" w:hAnsi="Consolas" w:cs="Times New Roman"/>
+          <w:color w:val="F8F8F2"/>
+          <w:sz w:val="21"/>
+          <w:szCs w:val="21"/>
+          <w:lang w:eastAsia="pt-BR"/>
+        </w:rPr>
+      </w:pPr>
+      <w:r>
+        <w:rPr>
+          <w:rFonts w:ascii="Consolas" w:eastAsia="Times New Roman" w:hAnsi="Consolas" w:cs="Times New Roman"/>
+          <w:color w:val="F8F8F2"/>
+          <w:sz w:val="21"/>
+          <w:szCs w:val="21"/>
+          <w:lang w:eastAsia="pt-BR"/>
+        </w:rPr>
+        <w:t>    &lt;/</w:t>
+      </w:r>
+      <w:proofErr w:type="spellStart"/>
+      <w:r>
+        <w:rPr>
+          <w:rFonts w:ascii="Consolas" w:eastAsia="Times New Roman" w:hAnsi="Consolas" w:cs="Times New Roman"/>
+          <w:color w:val="F92672"/>
+          <w:sz w:val="21"/>
+          <w:szCs w:val="21"/>
+          <w:lang w:eastAsia="pt-BR"/>
+        </w:rPr>
+        <w:t>div</w:t>
+      </w:r>
+      <w:proofErr w:type="spellEnd"/>
+      <w:r>
+        <w:rPr>
+          <w:rFonts w:ascii="Consolas" w:eastAsia="Times New Roman" w:hAnsi="Consolas" w:cs="Times New Roman"/>
+          <w:color w:val="F8F8F2"/>
+          <w:sz w:val="21"/>
+          <w:szCs w:val="21"/>
+          <w:lang w:eastAsia="pt-BR"/>
+        </w:rPr>
+        <w:t>&gt;    </w:t>
+      </w:r>
+    </w:p>
+    <w:p>
+      <w:pPr>
+        <w:pStyle w:val="PargrafodaLista"/>
+        <w:numPr>
+          <w:ilvl w:val="0"/>
+          <w:numId w:val="8"/>
+        </w:numPr>
+        <w:shd w:val="clear" w:color="auto" w:fill="272822"/>
+        <w:spacing w:after="0" w:line="285" w:lineRule="atLeast"/>
+        <w:rPr>
+          <w:rFonts w:ascii="Consolas" w:eastAsia="Times New Roman" w:hAnsi="Consolas" w:cs="Times New Roman"/>
+          <w:color w:val="F8F8F2"/>
+          <w:sz w:val="21"/>
+          <w:szCs w:val="21"/>
+          <w:lang w:eastAsia="pt-BR"/>
+        </w:rPr>
+      </w:pPr>
+      <w:r>
+        <w:rPr>
+          <w:rFonts w:ascii="Consolas" w:eastAsia="Times New Roman" w:hAnsi="Consolas" w:cs="Times New Roman"/>
+          <w:color w:val="F8F8F2"/>
+          <w:sz w:val="21"/>
+          <w:szCs w:val="21"/>
+          <w:lang w:eastAsia="pt-BR"/>
+        </w:rPr>
+        <w:t>&lt;/</w:t>
+      </w:r>
+      <w:proofErr w:type="spellStart"/>
+      <w:r>
+        <w:rPr>
+          <w:rFonts w:ascii="Consolas" w:eastAsia="Times New Roman" w:hAnsi="Consolas" w:cs="Times New Roman"/>
+          <w:color w:val="F92672"/>
+          <w:sz w:val="21"/>
+          <w:szCs w:val="21"/>
+          <w:lang w:eastAsia="pt-BR"/>
+        </w:rPr>
+        <w:t>template</w:t>
+      </w:r>
+      <w:proofErr w:type="spellEnd"/>
+      <w:r>
+        <w:rPr>
+          <w:rFonts w:ascii="Consolas" w:eastAsia="Times New Roman" w:hAnsi="Consolas" w:cs="Times New Roman"/>
+          <w:color w:val="F8F8F2"/>
+          <w:sz w:val="21"/>
+          <w:szCs w:val="21"/>
+          <w:lang w:eastAsia="pt-BR"/>
+        </w:rPr>
+        <w:t>&gt;</w:t>
+      </w:r>
+    </w:p>
+    <w:p>
+      <w:pPr>
+        <w:pStyle w:val="PargrafodaLista"/>
+        <w:numPr>
+          <w:ilvl w:val="0"/>
+          <w:numId w:val="8"/>
+        </w:numPr>
+        <w:shd w:val="clear" w:color="auto" w:fill="272822"/>
+        <w:spacing w:after="0" w:line="285" w:lineRule="atLeast"/>
+        <w:rPr>
+          <w:rFonts w:ascii="Consolas" w:eastAsia="Times New Roman" w:hAnsi="Consolas" w:cs="Times New Roman"/>
+          <w:color w:val="F8F8F2"/>
+          <w:sz w:val="21"/>
+          <w:szCs w:val="21"/>
+          <w:lang w:eastAsia="pt-BR"/>
+        </w:rPr>
+      </w:pPr>
+    </w:p>
+    <w:p>
+      <w:pPr>
+        <w:pStyle w:val="PargrafodaLista"/>
+        <w:ind w:left="947"/>
+        <w:jc w:val="both"/>
+        <w:rPr>
+          <w:sz w:val="24"/>
+          <w:szCs w:val="24"/>
+        </w:rPr>
+      </w:pPr>
+    </w:p>
+    <w:p>
+      <w:pPr>
+        <w:pStyle w:val="PargrafodaLista"/>
+        <w:numPr>
+          <w:ilvl w:val="0"/>
+          <w:numId w:val="8"/>
+        </w:numPr>
+        <w:jc w:val="both"/>
+        <w:rPr>
+          <w:sz w:val="24"/>
+          <w:szCs w:val="24"/>
+        </w:rPr>
+      </w:pPr>
+      <w:r>
+        <w:rPr>
+          <w:sz w:val="24"/>
+          <w:szCs w:val="24"/>
+        </w:rPr>
+        <w:t xml:space="preserve">No arquivo de rotas index.js vamos importar o componente </w:t>
+      </w:r>
+      <w:proofErr w:type="spellStart"/>
+      <w:r>
+        <w:rPr>
+          <w:sz w:val="24"/>
+          <w:szCs w:val="24"/>
+        </w:rPr>
+        <w:t>User</w:t>
+      </w:r>
+      <w:r>
+        <w:rPr>
+          <w:sz w:val="24"/>
+          <w:szCs w:val="24"/>
+        </w:rPr>
+        <w:t>Edit</w:t>
+      </w:r>
+      <w:proofErr w:type="spellEnd"/>
+      <w:r>
+        <w:rPr>
+          <w:sz w:val="24"/>
+          <w:szCs w:val="24"/>
+        </w:rPr>
+        <w:t xml:space="preserve"> e criar uma rota para acessar a página do componente.</w:t>
+      </w:r>
+    </w:p>
+    <w:p>
+      <w:pPr>
+        <w:pStyle w:val="PargrafodaLista"/>
+        <w:numPr>
+          <w:ilvl w:val="0"/>
+          <w:numId w:val="8"/>
+        </w:numPr>
+        <w:shd w:val="clear" w:color="auto" w:fill="272822"/>
+        <w:spacing w:after="0" w:line="285" w:lineRule="atLeast"/>
+        <w:rPr>
+          <w:rFonts w:ascii="Consolas" w:eastAsia="Times New Roman" w:hAnsi="Consolas" w:cs="Times New Roman"/>
+          <w:color w:val="F8F8F2"/>
+          <w:sz w:val="21"/>
+          <w:szCs w:val="21"/>
+          <w:lang w:eastAsia="pt-BR"/>
+        </w:rPr>
+      </w:pPr>
+      <w:r>
+        <w:rPr>
+          <w:rFonts w:ascii="Consolas" w:eastAsia="Times New Roman" w:hAnsi="Consolas" w:cs="Times New Roman"/>
+          <w:color w:val="F8F8F2"/>
+          <w:sz w:val="21"/>
+          <w:szCs w:val="21"/>
+          <w:lang w:eastAsia="pt-BR"/>
+        </w:rPr>
+        <w:t> {</w:t>
+      </w:r>
+    </w:p>
+    <w:p>
+      <w:pPr>
+        <w:pStyle w:val="PargrafodaLista"/>
+        <w:numPr>
+          <w:ilvl w:val="0"/>
+          <w:numId w:val="8"/>
+        </w:numPr>
+        <w:shd w:val="clear" w:color="auto" w:fill="272822"/>
+        <w:spacing w:after="0" w:line="285" w:lineRule="atLeast"/>
+        <w:rPr>
+          <w:rFonts w:ascii="Consolas" w:eastAsia="Times New Roman" w:hAnsi="Consolas" w:cs="Times New Roman"/>
+          <w:color w:val="F8F8F2"/>
+          <w:sz w:val="21"/>
+          <w:szCs w:val="21"/>
+          <w:lang w:eastAsia="pt-BR"/>
+        </w:rPr>
+      </w:pPr>
+      <w:r>
+        <w:rPr>
+          <w:rFonts w:ascii="Consolas" w:eastAsia="Times New Roman" w:hAnsi="Consolas" w:cs="Times New Roman"/>
+          <w:color w:val="F8F8F2"/>
+          <w:sz w:val="21"/>
+          <w:szCs w:val="21"/>
+          <w:lang w:eastAsia="pt-BR"/>
+        </w:rPr>
+        <w:t xml:space="preserve">    path: </w:t>
+      </w:r>
+      <w:r>
+        <w:rPr>
+          <w:rFonts w:ascii="Consolas" w:eastAsia="Times New Roman" w:hAnsi="Consolas" w:cs="Times New Roman"/>
+          <w:color w:val="E6DB74"/>
+          <w:sz w:val="21"/>
+          <w:szCs w:val="21"/>
+          <w:lang w:eastAsia="pt-BR"/>
+        </w:rPr>
+        <w:t>'/admin/</w:t>
+      </w:r>
+      <w:proofErr w:type="spellStart"/>
+      <w:r>
+        <w:rPr>
+          <w:rFonts w:ascii="Consolas" w:eastAsia="Times New Roman" w:hAnsi="Consolas" w:cs="Times New Roman"/>
+          <w:color w:val="E6DB74"/>
+          <w:sz w:val="21"/>
+          <w:szCs w:val="21"/>
+          <w:lang w:eastAsia="pt-BR"/>
+        </w:rPr>
+        <w:t>user</w:t>
+      </w:r>
+      <w:proofErr w:type="spellEnd"/>
+      <w:r>
+        <w:rPr>
+          <w:rFonts w:ascii="Consolas" w:eastAsia="Times New Roman" w:hAnsi="Consolas" w:cs="Times New Roman"/>
+          <w:color w:val="E6DB74"/>
+          <w:sz w:val="21"/>
+          <w:szCs w:val="21"/>
+          <w:lang w:eastAsia="pt-BR"/>
+        </w:rPr>
+        <w:t>/</w:t>
+      </w:r>
+      <w:proofErr w:type="spellStart"/>
+      <w:r>
+        <w:rPr>
+          <w:rFonts w:ascii="Consolas" w:eastAsia="Times New Roman" w:hAnsi="Consolas" w:cs="Times New Roman"/>
+          <w:color w:val="E6DB74"/>
+          <w:sz w:val="21"/>
+          <w:szCs w:val="21"/>
+          <w:lang w:eastAsia="pt-BR"/>
+        </w:rPr>
+        <w:t>edit</w:t>
+      </w:r>
+      <w:proofErr w:type="spellEnd"/>
+      <w:r>
+        <w:rPr>
+          <w:rFonts w:ascii="Consolas" w:eastAsia="Times New Roman" w:hAnsi="Consolas" w:cs="Times New Roman"/>
+          <w:color w:val="E6DB74"/>
+          <w:sz w:val="21"/>
+          <w:szCs w:val="21"/>
+          <w:lang w:eastAsia="pt-BR"/>
+        </w:rPr>
+        <w:t>/:id'</w:t>
+      </w:r>
+      <w:r>
+        <w:rPr>
+          <w:rFonts w:ascii="Consolas" w:eastAsia="Times New Roman" w:hAnsi="Consolas" w:cs="Times New Roman"/>
+          <w:color w:val="F8F8F2"/>
+          <w:sz w:val="21"/>
+          <w:szCs w:val="21"/>
+          <w:lang w:eastAsia="pt-BR"/>
+        </w:rPr>
+        <w:t>,</w:t>
+      </w:r>
+    </w:p>
+    <w:p>
+      <w:pPr>
+        <w:pStyle w:val="PargrafodaLista"/>
+        <w:numPr>
+          <w:ilvl w:val="0"/>
+          <w:numId w:val="8"/>
+        </w:numPr>
+        <w:shd w:val="clear" w:color="auto" w:fill="272822"/>
+        <w:spacing w:after="0" w:line="285" w:lineRule="atLeast"/>
+        <w:rPr>
+          <w:rFonts w:ascii="Consolas" w:eastAsia="Times New Roman" w:hAnsi="Consolas" w:cs="Times New Roman"/>
+          <w:color w:val="F8F8F2"/>
+          <w:sz w:val="21"/>
+          <w:szCs w:val="21"/>
+          <w:lang w:eastAsia="pt-BR"/>
+        </w:rPr>
+      </w:pPr>
+      <w:r>
+        <w:rPr>
+          <w:rFonts w:ascii="Consolas" w:eastAsia="Times New Roman" w:hAnsi="Consolas" w:cs="Times New Roman"/>
+          <w:color w:val="F8F8F2"/>
+          <w:sz w:val="21"/>
+          <w:szCs w:val="21"/>
+          <w:lang w:eastAsia="pt-BR"/>
+        </w:rPr>
+        <w:t xml:space="preserve">    </w:t>
+      </w:r>
+      <w:proofErr w:type="spellStart"/>
+      <w:r>
+        <w:rPr>
+          <w:rFonts w:ascii="Consolas" w:eastAsia="Times New Roman" w:hAnsi="Consolas" w:cs="Times New Roman"/>
+          <w:color w:val="F8F8F2"/>
+          <w:sz w:val="21"/>
+          <w:szCs w:val="21"/>
+          <w:lang w:eastAsia="pt-BR"/>
+        </w:rPr>
+        <w:t>name</w:t>
+      </w:r>
+      <w:proofErr w:type="spellEnd"/>
+      <w:r>
+        <w:rPr>
+          <w:rFonts w:ascii="Consolas" w:eastAsia="Times New Roman" w:hAnsi="Consolas" w:cs="Times New Roman"/>
+          <w:color w:val="F8F8F2"/>
+          <w:sz w:val="21"/>
+          <w:szCs w:val="21"/>
+          <w:lang w:eastAsia="pt-BR"/>
+        </w:rPr>
+        <w:t xml:space="preserve">: </w:t>
+      </w:r>
+      <w:r>
+        <w:rPr>
+          <w:rFonts w:ascii="Consolas" w:eastAsia="Times New Roman" w:hAnsi="Consolas" w:cs="Times New Roman"/>
+          <w:color w:val="E6DB74"/>
+          <w:sz w:val="21"/>
+          <w:szCs w:val="21"/>
+          <w:lang w:eastAsia="pt-BR"/>
+        </w:rPr>
+        <w:t>'</w:t>
+      </w:r>
+      <w:proofErr w:type="spellStart"/>
+      <w:r>
+        <w:rPr>
+          <w:rFonts w:ascii="Consolas" w:eastAsia="Times New Roman" w:hAnsi="Consolas" w:cs="Times New Roman"/>
+          <w:color w:val="E6DB74"/>
+          <w:sz w:val="21"/>
+          <w:szCs w:val="21"/>
+          <w:lang w:eastAsia="pt-BR"/>
+        </w:rPr>
+        <w:t>UserEdit</w:t>
+      </w:r>
+      <w:proofErr w:type="spellEnd"/>
+      <w:r>
+        <w:rPr>
+          <w:rFonts w:ascii="Consolas" w:eastAsia="Times New Roman" w:hAnsi="Consolas" w:cs="Times New Roman"/>
+          <w:color w:val="E6DB74"/>
+          <w:sz w:val="21"/>
+          <w:szCs w:val="21"/>
+          <w:lang w:eastAsia="pt-BR"/>
+        </w:rPr>
+        <w:t>'</w:t>
+      </w:r>
+      <w:r>
+        <w:rPr>
+          <w:rFonts w:ascii="Consolas" w:eastAsia="Times New Roman" w:hAnsi="Consolas" w:cs="Times New Roman"/>
+          <w:color w:val="F8F8F2"/>
+          <w:sz w:val="21"/>
+          <w:szCs w:val="21"/>
+          <w:lang w:eastAsia="pt-BR"/>
+        </w:rPr>
+        <w:t>,</w:t>
+      </w:r>
+    </w:p>
+    <w:p>
+      <w:pPr>
+        <w:pStyle w:val="PargrafodaLista"/>
+        <w:numPr>
+          <w:ilvl w:val="0"/>
+          <w:numId w:val="8"/>
+        </w:numPr>
+        <w:shd w:val="clear" w:color="auto" w:fill="272822"/>
+        <w:spacing w:after="0" w:line="285" w:lineRule="atLeast"/>
+        <w:rPr>
+          <w:rFonts w:ascii="Consolas" w:eastAsia="Times New Roman" w:hAnsi="Consolas" w:cs="Times New Roman"/>
+          <w:color w:val="F8F8F2"/>
+          <w:sz w:val="21"/>
+          <w:szCs w:val="21"/>
+          <w:lang w:eastAsia="pt-BR"/>
+        </w:rPr>
+      </w:pPr>
+      <w:r>
+        <w:rPr>
+          <w:rFonts w:ascii="Consolas" w:eastAsia="Times New Roman" w:hAnsi="Consolas" w:cs="Times New Roman"/>
+          <w:color w:val="F8F8F2"/>
+          <w:sz w:val="21"/>
+          <w:szCs w:val="21"/>
+          <w:lang w:eastAsia="pt-BR"/>
+        </w:rPr>
+        <w:t xml:space="preserve">    </w:t>
+      </w:r>
+      <w:proofErr w:type="spellStart"/>
+      <w:r>
+        <w:rPr>
+          <w:rFonts w:ascii="Consolas" w:eastAsia="Times New Roman" w:hAnsi="Consolas" w:cs="Times New Roman"/>
+          <w:color w:val="F8F8F2"/>
+          <w:sz w:val="21"/>
+          <w:szCs w:val="21"/>
+          <w:lang w:eastAsia="pt-BR"/>
+        </w:rPr>
+        <w:t>component</w:t>
+      </w:r>
+      <w:proofErr w:type="spellEnd"/>
+      <w:r>
+        <w:rPr>
+          <w:rFonts w:ascii="Consolas" w:eastAsia="Times New Roman" w:hAnsi="Consolas" w:cs="Times New Roman"/>
+          <w:color w:val="F8F8F2"/>
+          <w:sz w:val="21"/>
+          <w:szCs w:val="21"/>
+          <w:lang w:eastAsia="pt-BR"/>
+        </w:rPr>
+        <w:t xml:space="preserve">: </w:t>
+      </w:r>
+      <w:proofErr w:type="spellStart"/>
+      <w:r>
+        <w:rPr>
+          <w:rFonts w:ascii="Consolas" w:eastAsia="Times New Roman" w:hAnsi="Consolas" w:cs="Times New Roman"/>
+          <w:color w:val="F8F8F2"/>
+          <w:sz w:val="21"/>
+          <w:szCs w:val="21"/>
+          <w:lang w:eastAsia="pt-BR"/>
+        </w:rPr>
+        <w:t>UserEdit</w:t>
+      </w:r>
+      <w:proofErr w:type="spellEnd"/>
+      <w:r>
+        <w:rPr>
+          <w:rFonts w:ascii="Consolas" w:eastAsia="Times New Roman" w:hAnsi="Consolas" w:cs="Times New Roman"/>
+          <w:color w:val="F8F8F2"/>
+          <w:sz w:val="21"/>
+          <w:szCs w:val="21"/>
+          <w:lang w:eastAsia="pt-BR"/>
+        </w:rPr>
+        <w:t>,</w:t>
+      </w:r>
+    </w:p>
+    <w:p>
+      <w:pPr>
+        <w:pStyle w:val="PargrafodaLista"/>
+        <w:numPr>
+          <w:ilvl w:val="0"/>
+          <w:numId w:val="8"/>
+        </w:numPr>
+        <w:shd w:val="clear" w:color="auto" w:fill="272822"/>
+        <w:spacing w:after="0" w:line="285" w:lineRule="atLeast"/>
+        <w:rPr>
+          <w:rFonts w:ascii="Consolas" w:eastAsia="Times New Roman" w:hAnsi="Consolas" w:cs="Times New Roman"/>
+          <w:color w:val="F8F8F2"/>
+          <w:sz w:val="21"/>
+          <w:szCs w:val="21"/>
+          <w:lang w:eastAsia="pt-BR"/>
+        </w:rPr>
+      </w:pPr>
+      <w:r>
+        <w:rPr>
+          <w:rFonts w:ascii="Consolas" w:eastAsia="Times New Roman" w:hAnsi="Consolas" w:cs="Times New Roman"/>
+          <w:color w:val="F8F8F2"/>
+          <w:sz w:val="21"/>
+          <w:szCs w:val="21"/>
+          <w:lang w:eastAsia="pt-BR"/>
+        </w:rPr>
+        <w:t xml:space="preserve">    </w:t>
+      </w:r>
+      <w:proofErr w:type="spellStart"/>
+      <w:r>
+        <w:rPr>
+          <w:rFonts w:ascii="Consolas" w:eastAsia="Times New Roman" w:hAnsi="Consolas" w:cs="Times New Roman"/>
+          <w:color w:val="A6E22E"/>
+          <w:sz w:val="21"/>
+          <w:szCs w:val="21"/>
+          <w:lang w:eastAsia="pt-BR"/>
+        </w:rPr>
+        <w:t>beforeEnter</w:t>
+      </w:r>
+      <w:proofErr w:type="spellEnd"/>
+      <w:r>
+        <w:rPr>
+          <w:rFonts w:ascii="Consolas" w:eastAsia="Times New Roman" w:hAnsi="Consolas" w:cs="Times New Roman"/>
+          <w:color w:val="F8F8F2"/>
+          <w:sz w:val="21"/>
+          <w:szCs w:val="21"/>
+          <w:lang w:eastAsia="pt-BR"/>
+        </w:rPr>
+        <w:t xml:space="preserve">: </w:t>
+      </w:r>
+      <w:proofErr w:type="spellStart"/>
+      <w:r>
+        <w:rPr>
+          <w:rFonts w:ascii="Consolas" w:eastAsia="Times New Roman" w:hAnsi="Consolas" w:cs="Times New Roman"/>
+          <w:color w:val="A6E22E"/>
+          <w:sz w:val="21"/>
+          <w:szCs w:val="21"/>
+          <w:lang w:eastAsia="pt-BR"/>
+        </w:rPr>
+        <w:t>AdminAuth</w:t>
+      </w:r>
+      <w:proofErr w:type="spellEnd"/>
+    </w:p>
+    <w:p>
+      <w:pPr>
+        <w:pStyle w:val="PargrafodaLista"/>
+        <w:numPr>
+          <w:ilvl w:val="0"/>
+          <w:numId w:val="8"/>
+        </w:numPr>
+        <w:shd w:val="clear" w:color="auto" w:fill="272822"/>
+        <w:spacing w:after="0" w:line="285" w:lineRule="atLeast"/>
+        <w:rPr>
+          <w:rFonts w:ascii="Consolas" w:eastAsia="Times New Roman" w:hAnsi="Consolas" w:cs="Times New Roman"/>
+          <w:color w:val="F8F8F2"/>
+          <w:sz w:val="21"/>
+          <w:szCs w:val="21"/>
+          <w:lang w:eastAsia="pt-BR"/>
+        </w:rPr>
+      </w:pPr>
+      <w:r>
+        <w:rPr>
+          <w:rFonts w:ascii="Consolas" w:eastAsia="Times New Roman" w:hAnsi="Consolas" w:cs="Times New Roman"/>
+          <w:color w:val="F8F8F2"/>
+          <w:sz w:val="21"/>
+          <w:szCs w:val="21"/>
+          <w:lang w:eastAsia="pt-BR"/>
+        </w:rPr>
+        <w:t>  },</w:t>
+      </w:r>
+    </w:p>
+    <w:p>
+      <w:pPr>
+        <w:pStyle w:val="PargrafodaLista"/>
+        <w:numPr>
+          <w:ilvl w:val="0"/>
+          <w:numId w:val="8"/>
+        </w:numPr>
+        <w:jc w:val="both"/>
+        <w:rPr>
+          <w:sz w:val="24"/>
+          <w:szCs w:val="24"/>
+        </w:rPr>
+      </w:pPr>
+      <w:r>
+        <w:rPr>
+          <w:sz w:val="24"/>
+          <w:szCs w:val="24"/>
+        </w:rPr>
+        <w:t>C</w:t>
+      </w:r>
+    </w:p>
+    <w:p>
+      <w:pPr>
+        <w:pStyle w:val="PargrafodaLista"/>
+        <w:numPr>
+          <w:ilvl w:val="0"/>
+          <w:numId w:val="8"/>
+        </w:numPr>
+        <w:jc w:val="both"/>
+        <w:rPr>
+          <w:sz w:val="24"/>
+          <w:szCs w:val="24"/>
+        </w:rPr>
+      </w:pPr>
+      <w:r>
+        <w:rPr>
+          <w:sz w:val="24"/>
+          <w:szCs w:val="24"/>
+        </w:rPr>
+        <w:t xml:space="preserve">Na propriedade </w:t>
+      </w:r>
+      <w:proofErr w:type="gramStart"/>
+      <w:r>
+        <w:rPr>
+          <w:sz w:val="24"/>
+          <w:szCs w:val="24"/>
+        </w:rPr>
+        <w:t>data(</w:t>
+      </w:r>
+      <w:proofErr w:type="gramEnd"/>
+      <w:r>
+        <w:rPr>
+          <w:sz w:val="24"/>
+          <w:szCs w:val="24"/>
+        </w:rPr>
+        <w:t>) vamos criar as variáveis que serão necessárias na componente.</w:t>
+      </w:r>
+    </w:p>
+    <w:p>
+      <w:pPr>
+        <w:pStyle w:val="PargrafodaLista"/>
+        <w:numPr>
+          <w:ilvl w:val="0"/>
+          <w:numId w:val="8"/>
+        </w:numPr>
+        <w:shd w:val="clear" w:color="auto" w:fill="272822"/>
+        <w:spacing w:after="0" w:line="285" w:lineRule="atLeast"/>
+        <w:rPr>
+          <w:rFonts w:ascii="Consolas" w:eastAsia="Times New Roman" w:hAnsi="Consolas" w:cs="Times New Roman"/>
+          <w:color w:val="F8F8F2"/>
+          <w:sz w:val="21"/>
+          <w:szCs w:val="21"/>
+          <w:lang w:eastAsia="pt-BR"/>
+        </w:rPr>
+      </w:pPr>
+      <w:proofErr w:type="gramStart"/>
+      <w:r>
+        <w:rPr>
+          <w:rFonts w:ascii="Consolas" w:eastAsia="Times New Roman" w:hAnsi="Consolas" w:cs="Times New Roman"/>
+          <w:color w:val="A6E22E"/>
+          <w:sz w:val="21"/>
+          <w:szCs w:val="21"/>
+          <w:lang w:eastAsia="pt-BR"/>
+        </w:rPr>
+        <w:t>data</w:t>
+      </w:r>
+      <w:r>
+        <w:rPr>
+          <w:rFonts w:ascii="Consolas" w:eastAsia="Times New Roman" w:hAnsi="Consolas" w:cs="Times New Roman"/>
+          <w:color w:val="F8F8F2"/>
+          <w:sz w:val="21"/>
+          <w:szCs w:val="21"/>
+          <w:lang w:eastAsia="pt-BR"/>
+        </w:rPr>
+        <w:t>(</w:t>
+      </w:r>
+      <w:proofErr w:type="gramEnd"/>
+      <w:r>
+        <w:rPr>
+          <w:rFonts w:ascii="Consolas" w:eastAsia="Times New Roman" w:hAnsi="Consolas" w:cs="Times New Roman"/>
+          <w:color w:val="F8F8F2"/>
+          <w:sz w:val="21"/>
+          <w:szCs w:val="21"/>
+          <w:lang w:eastAsia="pt-BR"/>
+        </w:rPr>
+        <w:t>){</w:t>
+      </w:r>
+    </w:p>
+    <w:p>
+      <w:pPr>
+        <w:pStyle w:val="PargrafodaLista"/>
+        <w:numPr>
+          <w:ilvl w:val="0"/>
+          <w:numId w:val="8"/>
+        </w:numPr>
+        <w:shd w:val="clear" w:color="auto" w:fill="272822"/>
+        <w:spacing w:after="0" w:line="285" w:lineRule="atLeast"/>
+        <w:rPr>
+          <w:rFonts w:ascii="Consolas" w:eastAsia="Times New Roman" w:hAnsi="Consolas" w:cs="Times New Roman"/>
+          <w:color w:val="F8F8F2"/>
+          <w:sz w:val="21"/>
+          <w:szCs w:val="21"/>
+          <w:lang w:eastAsia="pt-BR"/>
+        </w:rPr>
+      </w:pPr>
+      <w:r>
+        <w:rPr>
+          <w:rFonts w:ascii="Consolas" w:eastAsia="Times New Roman" w:hAnsi="Consolas" w:cs="Times New Roman"/>
+          <w:color w:val="F8F8F2"/>
+          <w:sz w:val="21"/>
+          <w:szCs w:val="21"/>
+          <w:lang w:eastAsia="pt-BR"/>
+        </w:rPr>
+        <w:t xml:space="preserve">        </w:t>
+      </w:r>
+      <w:proofErr w:type="spellStart"/>
+      <w:proofErr w:type="gramStart"/>
+      <w:r>
+        <w:rPr>
+          <w:rFonts w:ascii="Consolas" w:eastAsia="Times New Roman" w:hAnsi="Consolas" w:cs="Times New Roman"/>
+          <w:color w:val="F92672"/>
+          <w:sz w:val="21"/>
+          <w:szCs w:val="21"/>
+          <w:lang w:eastAsia="pt-BR"/>
+        </w:rPr>
+        <w:t>return</w:t>
+      </w:r>
+      <w:proofErr w:type="spellEnd"/>
+      <w:r>
+        <w:rPr>
+          <w:rFonts w:ascii="Consolas" w:eastAsia="Times New Roman" w:hAnsi="Consolas" w:cs="Times New Roman"/>
+          <w:color w:val="F8F8F2"/>
+          <w:sz w:val="21"/>
+          <w:szCs w:val="21"/>
+          <w:lang w:eastAsia="pt-BR"/>
+        </w:rPr>
+        <w:t>{</w:t>
+      </w:r>
+      <w:proofErr w:type="gramEnd"/>
+    </w:p>
+    <w:p>
+      <w:pPr>
+        <w:pStyle w:val="PargrafodaLista"/>
+        <w:numPr>
+          <w:ilvl w:val="0"/>
+          <w:numId w:val="8"/>
+        </w:numPr>
+        <w:shd w:val="clear" w:color="auto" w:fill="272822"/>
+        <w:spacing w:after="0" w:line="285" w:lineRule="atLeast"/>
+        <w:rPr>
+          <w:rFonts w:ascii="Consolas" w:eastAsia="Times New Roman" w:hAnsi="Consolas" w:cs="Times New Roman"/>
+          <w:color w:val="F8F8F2"/>
+          <w:sz w:val="21"/>
+          <w:szCs w:val="21"/>
+          <w:lang w:eastAsia="pt-BR"/>
+        </w:rPr>
+      </w:pPr>
+      <w:r>
+        <w:rPr>
+          <w:rFonts w:ascii="Consolas" w:eastAsia="Times New Roman" w:hAnsi="Consolas" w:cs="Times New Roman"/>
+          <w:color w:val="F8F8F2"/>
+          <w:sz w:val="21"/>
+          <w:szCs w:val="21"/>
+          <w:lang w:eastAsia="pt-BR"/>
+        </w:rPr>
+        <w:t xml:space="preserve">            </w:t>
+      </w:r>
+      <w:proofErr w:type="spellStart"/>
+      <w:r>
+        <w:rPr>
+          <w:rFonts w:ascii="Consolas" w:eastAsia="Times New Roman" w:hAnsi="Consolas" w:cs="Times New Roman"/>
+          <w:color w:val="F8F8F2"/>
+          <w:sz w:val="21"/>
+          <w:szCs w:val="21"/>
+          <w:lang w:eastAsia="pt-BR"/>
+        </w:rPr>
+        <w:t>name</w:t>
+      </w:r>
+      <w:proofErr w:type="spellEnd"/>
+      <w:r>
+        <w:rPr>
+          <w:rFonts w:ascii="Consolas" w:eastAsia="Times New Roman" w:hAnsi="Consolas" w:cs="Times New Roman"/>
+          <w:color w:val="F8F8F2"/>
+          <w:sz w:val="21"/>
+          <w:szCs w:val="21"/>
+          <w:lang w:eastAsia="pt-BR"/>
+        </w:rPr>
+        <w:t>:</w:t>
+      </w:r>
+      <w:r>
+        <w:rPr>
+          <w:rFonts w:ascii="Consolas" w:eastAsia="Times New Roman" w:hAnsi="Consolas" w:cs="Times New Roman"/>
+          <w:color w:val="E6DB74"/>
+          <w:sz w:val="21"/>
+          <w:szCs w:val="21"/>
+          <w:lang w:eastAsia="pt-BR"/>
+        </w:rPr>
+        <w:t>''</w:t>
+      </w:r>
+      <w:r>
+        <w:rPr>
+          <w:rFonts w:ascii="Consolas" w:eastAsia="Times New Roman" w:hAnsi="Consolas" w:cs="Times New Roman"/>
+          <w:color w:val="F8F8F2"/>
+          <w:sz w:val="21"/>
+          <w:szCs w:val="21"/>
+          <w:lang w:eastAsia="pt-BR"/>
+        </w:rPr>
+        <w:t>,</w:t>
+      </w:r>
+    </w:p>
+    <w:p>
+      <w:pPr>
+        <w:pStyle w:val="PargrafodaLista"/>
+        <w:numPr>
+          <w:ilvl w:val="0"/>
+          <w:numId w:val="8"/>
+        </w:numPr>
+        <w:shd w:val="clear" w:color="auto" w:fill="272822"/>
+        <w:spacing w:after="0" w:line="285" w:lineRule="atLeast"/>
+        <w:rPr>
+          <w:rFonts w:ascii="Consolas" w:eastAsia="Times New Roman" w:hAnsi="Consolas" w:cs="Times New Roman"/>
+          <w:color w:val="F8F8F2"/>
+          <w:sz w:val="21"/>
+          <w:szCs w:val="21"/>
+          <w:lang w:eastAsia="pt-BR"/>
+        </w:rPr>
+      </w:pPr>
+      <w:r>
+        <w:rPr>
+          <w:rFonts w:ascii="Consolas" w:eastAsia="Times New Roman" w:hAnsi="Consolas" w:cs="Times New Roman"/>
+          <w:color w:val="F8F8F2"/>
+          <w:sz w:val="21"/>
+          <w:szCs w:val="21"/>
+          <w:lang w:eastAsia="pt-BR"/>
+        </w:rPr>
+        <w:t xml:space="preserve">            </w:t>
+      </w:r>
+      <w:proofErr w:type="spellStart"/>
+      <w:r>
+        <w:rPr>
+          <w:rFonts w:ascii="Consolas" w:eastAsia="Times New Roman" w:hAnsi="Consolas" w:cs="Times New Roman"/>
+          <w:color w:val="F8F8F2"/>
+          <w:sz w:val="21"/>
+          <w:szCs w:val="21"/>
+          <w:lang w:eastAsia="pt-BR"/>
+        </w:rPr>
+        <w:t>email</w:t>
+      </w:r>
+      <w:proofErr w:type="spellEnd"/>
+      <w:r>
+        <w:rPr>
+          <w:rFonts w:ascii="Consolas" w:eastAsia="Times New Roman" w:hAnsi="Consolas" w:cs="Times New Roman"/>
+          <w:color w:val="F8F8F2"/>
+          <w:sz w:val="21"/>
+          <w:szCs w:val="21"/>
+          <w:lang w:eastAsia="pt-BR"/>
+        </w:rPr>
+        <w:t xml:space="preserve">: </w:t>
+      </w:r>
+      <w:r>
+        <w:rPr>
+          <w:rFonts w:ascii="Consolas" w:eastAsia="Times New Roman" w:hAnsi="Consolas" w:cs="Times New Roman"/>
+          <w:color w:val="E6DB74"/>
+          <w:sz w:val="21"/>
+          <w:szCs w:val="21"/>
+          <w:lang w:eastAsia="pt-BR"/>
+        </w:rPr>
+        <w:t>''</w:t>
+      </w:r>
+      <w:r>
+        <w:rPr>
+          <w:rFonts w:ascii="Consolas" w:eastAsia="Times New Roman" w:hAnsi="Consolas" w:cs="Times New Roman"/>
+          <w:color w:val="F8F8F2"/>
+          <w:sz w:val="21"/>
+          <w:szCs w:val="21"/>
+          <w:lang w:eastAsia="pt-BR"/>
+        </w:rPr>
+        <w:t>,</w:t>
+      </w:r>
+    </w:p>
+    <w:p>
+      <w:pPr>
+        <w:pStyle w:val="PargrafodaLista"/>
+        <w:numPr>
+          <w:ilvl w:val="0"/>
+          <w:numId w:val="8"/>
+        </w:numPr>
+        <w:shd w:val="clear" w:color="auto" w:fill="272822"/>
+        <w:spacing w:after="0" w:line="285" w:lineRule="atLeast"/>
+        <w:rPr>
+          <w:rFonts w:ascii="Consolas" w:eastAsia="Times New Roman" w:hAnsi="Consolas" w:cs="Times New Roman"/>
+          <w:color w:val="F8F8F2"/>
+          <w:sz w:val="21"/>
+          <w:szCs w:val="21"/>
+          <w:lang w:eastAsia="pt-BR"/>
+        </w:rPr>
+      </w:pPr>
+      <w:r>
+        <w:rPr>
+          <w:rFonts w:ascii="Consolas" w:eastAsia="Times New Roman" w:hAnsi="Consolas" w:cs="Times New Roman"/>
+          <w:color w:val="F8F8F2"/>
+          <w:sz w:val="21"/>
+          <w:szCs w:val="21"/>
+          <w:lang w:eastAsia="pt-BR"/>
+        </w:rPr>
+        <w:t xml:space="preserve">            id: </w:t>
+      </w:r>
+      <w:r>
+        <w:rPr>
+          <w:rFonts w:ascii="Consolas" w:eastAsia="Times New Roman" w:hAnsi="Consolas" w:cs="Times New Roman"/>
+          <w:color w:val="F92672"/>
+          <w:sz w:val="21"/>
+          <w:szCs w:val="21"/>
+          <w:lang w:eastAsia="pt-BR"/>
+        </w:rPr>
+        <w:t>-</w:t>
+      </w:r>
+      <w:r>
+        <w:rPr>
+          <w:rFonts w:ascii="Consolas" w:eastAsia="Times New Roman" w:hAnsi="Consolas" w:cs="Times New Roman"/>
+          <w:color w:val="AE81FF"/>
+          <w:sz w:val="21"/>
+          <w:szCs w:val="21"/>
+          <w:lang w:eastAsia="pt-BR"/>
+        </w:rPr>
+        <w:t>1</w:t>
+      </w:r>
+      <w:r>
+        <w:rPr>
+          <w:rFonts w:ascii="Consolas" w:eastAsia="Times New Roman" w:hAnsi="Consolas" w:cs="Times New Roman"/>
+          <w:color w:val="F8F8F2"/>
+          <w:sz w:val="21"/>
+          <w:szCs w:val="21"/>
+          <w:lang w:eastAsia="pt-BR"/>
+        </w:rPr>
+        <w:t>,</w:t>
+      </w:r>
+    </w:p>
+    <w:p>
+      <w:pPr>
+        <w:pStyle w:val="PargrafodaLista"/>
+        <w:numPr>
+          <w:ilvl w:val="0"/>
+          <w:numId w:val="8"/>
+        </w:numPr>
+        <w:shd w:val="clear" w:color="auto" w:fill="272822"/>
+        <w:spacing w:after="0" w:line="285" w:lineRule="atLeast"/>
+        <w:rPr>
+          <w:rFonts w:ascii="Consolas" w:eastAsia="Times New Roman" w:hAnsi="Consolas" w:cs="Times New Roman"/>
+          <w:color w:val="F8F8F2"/>
+          <w:sz w:val="21"/>
+          <w:szCs w:val="21"/>
+          <w:lang w:eastAsia="pt-BR"/>
+        </w:rPr>
+      </w:pPr>
+      <w:r>
+        <w:rPr>
+          <w:rFonts w:ascii="Consolas" w:eastAsia="Times New Roman" w:hAnsi="Consolas" w:cs="Times New Roman"/>
+          <w:color w:val="F8F8F2"/>
+          <w:sz w:val="21"/>
+          <w:szCs w:val="21"/>
+          <w:lang w:eastAsia="pt-BR"/>
+        </w:rPr>
+        <w:t xml:space="preserve">            </w:t>
+      </w:r>
+      <w:proofErr w:type="spellStart"/>
+      <w:r>
+        <w:rPr>
+          <w:rFonts w:ascii="Consolas" w:eastAsia="Times New Roman" w:hAnsi="Consolas" w:cs="Times New Roman"/>
+          <w:color w:val="F8F8F2"/>
+          <w:sz w:val="21"/>
+          <w:szCs w:val="21"/>
+          <w:lang w:eastAsia="pt-BR"/>
+        </w:rPr>
+        <w:t>error</w:t>
+      </w:r>
+      <w:proofErr w:type="spellEnd"/>
+      <w:r>
+        <w:rPr>
+          <w:rFonts w:ascii="Consolas" w:eastAsia="Times New Roman" w:hAnsi="Consolas" w:cs="Times New Roman"/>
+          <w:color w:val="F8F8F2"/>
+          <w:sz w:val="21"/>
+          <w:szCs w:val="21"/>
+          <w:lang w:eastAsia="pt-BR"/>
+        </w:rPr>
+        <w:t xml:space="preserve">: </w:t>
+      </w:r>
+      <w:proofErr w:type="spellStart"/>
+      <w:r>
+        <w:rPr>
+          <w:rFonts w:ascii="Consolas" w:eastAsia="Times New Roman" w:hAnsi="Consolas" w:cs="Times New Roman"/>
+          <w:color w:val="AE81FF"/>
+          <w:sz w:val="21"/>
+          <w:szCs w:val="21"/>
+          <w:lang w:eastAsia="pt-BR"/>
+        </w:rPr>
+        <w:t>undefined</w:t>
+      </w:r>
+      <w:proofErr w:type="spellEnd"/>
+    </w:p>
+    <w:p>
+      <w:pPr>
+        <w:pStyle w:val="PargrafodaLista"/>
+        <w:numPr>
+          <w:ilvl w:val="0"/>
+          <w:numId w:val="8"/>
+        </w:numPr>
+        <w:shd w:val="clear" w:color="auto" w:fill="272822"/>
+        <w:spacing w:after="0" w:line="285" w:lineRule="atLeast"/>
+        <w:rPr>
+          <w:rFonts w:ascii="Consolas" w:eastAsia="Times New Roman" w:hAnsi="Consolas" w:cs="Times New Roman"/>
+          <w:color w:val="F8F8F2"/>
+          <w:sz w:val="21"/>
+          <w:szCs w:val="21"/>
+          <w:lang w:eastAsia="pt-BR"/>
+        </w:rPr>
+      </w:pPr>
+      <w:r>
+        <w:rPr>
+          <w:rFonts w:ascii="Consolas" w:eastAsia="Times New Roman" w:hAnsi="Consolas" w:cs="Times New Roman"/>
+          <w:color w:val="F8F8F2"/>
+          <w:sz w:val="21"/>
+          <w:szCs w:val="21"/>
+          <w:lang w:eastAsia="pt-BR"/>
+        </w:rPr>
+        <w:t>        }  </w:t>
+      </w:r>
+    </w:p>
+    <w:p>
+      <w:pPr>
+        <w:pStyle w:val="PargrafodaLista"/>
+        <w:numPr>
+          <w:ilvl w:val="0"/>
+          <w:numId w:val="8"/>
+        </w:numPr>
+        <w:shd w:val="clear" w:color="auto" w:fill="272822"/>
+        <w:spacing w:after="0" w:line="285" w:lineRule="atLeast"/>
+        <w:rPr>
+          <w:rFonts w:ascii="Consolas" w:eastAsia="Times New Roman" w:hAnsi="Consolas" w:cs="Times New Roman"/>
+          <w:color w:val="F8F8F2"/>
+          <w:sz w:val="21"/>
+          <w:szCs w:val="21"/>
+          <w:lang w:eastAsia="pt-BR"/>
+        </w:rPr>
+      </w:pPr>
+      <w:r>
+        <w:rPr>
+          <w:rFonts w:ascii="Consolas" w:eastAsia="Times New Roman" w:hAnsi="Consolas" w:cs="Times New Roman"/>
+          <w:color w:val="F8F8F2"/>
+          <w:sz w:val="21"/>
+          <w:szCs w:val="21"/>
+          <w:lang w:eastAsia="pt-BR"/>
+        </w:rPr>
+        <w:t>    },</w:t>
+      </w:r>
+    </w:p>
+    <w:p>
+      <w:pPr>
+        <w:pStyle w:val="PargrafodaLista"/>
+        <w:numPr>
+          <w:ilvl w:val="0"/>
+          <w:numId w:val="8"/>
+        </w:numPr>
+        <w:jc w:val="both"/>
+        <w:rPr>
+          <w:sz w:val="24"/>
+          <w:szCs w:val="24"/>
+        </w:rPr>
+      </w:pPr>
+      <w:r>
+        <w:rPr>
+          <w:sz w:val="24"/>
+          <w:szCs w:val="24"/>
+        </w:rPr>
+        <w:t>C</w:t>
+      </w:r>
+    </w:p>
+    <w:p>
+      <w:pPr>
+        <w:pStyle w:val="PargrafodaLista"/>
+        <w:numPr>
+          <w:ilvl w:val="0"/>
+          <w:numId w:val="8"/>
+        </w:numPr>
+        <w:jc w:val="both"/>
+        <w:rPr>
+          <w:sz w:val="24"/>
+          <w:szCs w:val="24"/>
+        </w:rPr>
+      </w:pPr>
+      <w:r>
+        <w:rPr>
+          <w:sz w:val="24"/>
+          <w:szCs w:val="24"/>
+        </w:rPr>
+        <w:t xml:space="preserve">Vamos criar o método </w:t>
+      </w:r>
+      <w:proofErr w:type="spellStart"/>
+      <w:proofErr w:type="gramStart"/>
+      <w:r>
+        <w:rPr>
+          <w:sz w:val="24"/>
+          <w:szCs w:val="24"/>
+        </w:rPr>
+        <w:t>created</w:t>
+      </w:r>
+      <w:proofErr w:type="spellEnd"/>
+      <w:r>
+        <w:rPr>
+          <w:sz w:val="24"/>
+          <w:szCs w:val="24"/>
+        </w:rPr>
+        <w:t>(</w:t>
+      </w:r>
+      <w:proofErr w:type="gramEnd"/>
+      <w:r>
+        <w:rPr>
+          <w:sz w:val="24"/>
+          <w:szCs w:val="24"/>
+        </w:rPr>
+        <w:t xml:space="preserve">) que irá pegar o id do usuário que foi passado por parâmetro e utilizar o </w:t>
+      </w:r>
+      <w:proofErr w:type="spellStart"/>
+      <w:r>
+        <w:rPr>
+          <w:sz w:val="24"/>
+          <w:szCs w:val="24"/>
+        </w:rPr>
+        <w:t>axios</w:t>
+      </w:r>
+      <w:proofErr w:type="spellEnd"/>
+      <w:r>
+        <w:rPr>
+          <w:sz w:val="24"/>
+          <w:szCs w:val="24"/>
+        </w:rPr>
+        <w:t xml:space="preserve"> para fazer uma requisição buscando o usuário do id passado.</w:t>
+      </w:r>
+    </w:p>
+    <w:p>
+      <w:pPr>
+        <w:pStyle w:val="PargrafodaLista"/>
+        <w:numPr>
+          <w:ilvl w:val="0"/>
+          <w:numId w:val="8"/>
+        </w:numPr>
+        <w:shd w:val="clear" w:color="auto" w:fill="272822"/>
+        <w:spacing w:after="0" w:line="285" w:lineRule="atLeast"/>
+        <w:rPr>
+          <w:rFonts w:ascii="Consolas" w:eastAsia="Times New Roman" w:hAnsi="Consolas" w:cs="Times New Roman"/>
+          <w:color w:val="F8F8F2"/>
+          <w:sz w:val="21"/>
+          <w:szCs w:val="21"/>
+          <w:lang w:eastAsia="pt-BR"/>
+        </w:rPr>
+      </w:pPr>
+      <w:r>
+        <w:rPr>
+          <w:rFonts w:ascii="Consolas" w:eastAsia="Times New Roman" w:hAnsi="Consolas" w:cs="Times New Roman"/>
+          <w:color w:val="F8F8F2"/>
+          <w:sz w:val="21"/>
+          <w:szCs w:val="21"/>
+          <w:lang w:eastAsia="pt-BR"/>
+        </w:rPr>
+        <w:t> </w:t>
+      </w:r>
+      <w:proofErr w:type="spellStart"/>
+      <w:proofErr w:type="gramStart"/>
+      <w:r>
+        <w:rPr>
+          <w:rFonts w:ascii="Consolas" w:eastAsia="Times New Roman" w:hAnsi="Consolas" w:cs="Times New Roman"/>
+          <w:color w:val="A6E22E"/>
+          <w:sz w:val="21"/>
+          <w:szCs w:val="21"/>
+          <w:lang w:eastAsia="pt-BR"/>
+        </w:rPr>
+        <w:t>created</w:t>
+      </w:r>
+      <w:proofErr w:type="spellEnd"/>
+      <w:r>
+        <w:rPr>
+          <w:rFonts w:ascii="Consolas" w:eastAsia="Times New Roman" w:hAnsi="Consolas" w:cs="Times New Roman"/>
+          <w:color w:val="F8F8F2"/>
+          <w:sz w:val="21"/>
+          <w:szCs w:val="21"/>
+          <w:lang w:eastAsia="pt-BR"/>
+        </w:rPr>
+        <w:t>(</w:t>
+      </w:r>
+      <w:proofErr w:type="gramEnd"/>
+      <w:r>
+        <w:rPr>
+          <w:rFonts w:ascii="Consolas" w:eastAsia="Times New Roman" w:hAnsi="Consolas" w:cs="Times New Roman"/>
+          <w:color w:val="F8F8F2"/>
+          <w:sz w:val="21"/>
+          <w:szCs w:val="21"/>
+          <w:lang w:eastAsia="pt-BR"/>
+        </w:rPr>
+        <w:t>){</w:t>
+      </w:r>
+    </w:p>
+    <w:p>
+      <w:pPr>
+        <w:pStyle w:val="PargrafodaLista"/>
+        <w:numPr>
+          <w:ilvl w:val="0"/>
+          <w:numId w:val="8"/>
+        </w:numPr>
+        <w:shd w:val="clear" w:color="auto" w:fill="272822"/>
+        <w:spacing w:after="0" w:line="285" w:lineRule="atLeast"/>
+        <w:rPr>
+          <w:rFonts w:ascii="Consolas" w:eastAsia="Times New Roman" w:hAnsi="Consolas" w:cs="Times New Roman"/>
+          <w:color w:val="F8F8F2"/>
+          <w:sz w:val="21"/>
+          <w:szCs w:val="21"/>
+          <w:lang w:eastAsia="pt-BR"/>
+        </w:rPr>
+      </w:pPr>
+    </w:p>
+    <w:p>
+      <w:pPr>
+        <w:pStyle w:val="PargrafodaLista"/>
+        <w:numPr>
+          <w:ilvl w:val="0"/>
+          <w:numId w:val="8"/>
+        </w:numPr>
+        <w:shd w:val="clear" w:color="auto" w:fill="272822"/>
+        <w:spacing w:after="0" w:line="285" w:lineRule="atLeast"/>
+        <w:rPr>
+          <w:rFonts w:ascii="Consolas" w:eastAsia="Times New Roman" w:hAnsi="Consolas" w:cs="Times New Roman"/>
+          <w:color w:val="F8F8F2"/>
+          <w:sz w:val="21"/>
+          <w:szCs w:val="21"/>
+          <w:lang w:eastAsia="pt-BR"/>
+        </w:rPr>
+      </w:pPr>
+      <w:r>
+        <w:rPr>
+          <w:rFonts w:ascii="Consolas" w:eastAsia="Times New Roman" w:hAnsi="Consolas" w:cs="Times New Roman"/>
+          <w:color w:val="F8F8F2"/>
+          <w:sz w:val="21"/>
+          <w:szCs w:val="21"/>
+          <w:lang w:eastAsia="pt-BR"/>
+        </w:rPr>
+        <w:t xml:space="preserve">        </w:t>
+      </w:r>
+      <w:r>
+        <w:rPr>
+          <w:rFonts w:ascii="Consolas" w:eastAsia="Times New Roman" w:hAnsi="Consolas" w:cs="Times New Roman"/>
+          <w:color w:val="88846F"/>
+          <w:sz w:val="21"/>
+          <w:szCs w:val="21"/>
+          <w:lang w:eastAsia="pt-BR"/>
+        </w:rPr>
+        <w:t xml:space="preserve">//pegando o id do usuário </w:t>
+      </w:r>
+      <w:proofErr w:type="spellStart"/>
+      <w:r>
+        <w:rPr>
+          <w:rFonts w:ascii="Consolas" w:eastAsia="Times New Roman" w:hAnsi="Consolas" w:cs="Times New Roman"/>
+          <w:color w:val="88846F"/>
+          <w:sz w:val="21"/>
+          <w:szCs w:val="21"/>
+          <w:lang w:eastAsia="pt-BR"/>
+        </w:rPr>
+        <w:t>passadi</w:t>
+      </w:r>
+      <w:proofErr w:type="spellEnd"/>
+      <w:r>
+        <w:rPr>
+          <w:rFonts w:ascii="Consolas" w:eastAsia="Times New Roman" w:hAnsi="Consolas" w:cs="Times New Roman"/>
+          <w:color w:val="88846F"/>
+          <w:sz w:val="21"/>
+          <w:szCs w:val="21"/>
+          <w:lang w:eastAsia="pt-BR"/>
+        </w:rPr>
+        <w:t xml:space="preserve"> </w:t>
+      </w:r>
+      <w:proofErr w:type="spellStart"/>
+      <w:r>
+        <w:rPr>
+          <w:rFonts w:ascii="Consolas" w:eastAsia="Times New Roman" w:hAnsi="Consolas" w:cs="Times New Roman"/>
+          <w:color w:val="88846F"/>
+          <w:sz w:val="21"/>
+          <w:szCs w:val="21"/>
+          <w:lang w:eastAsia="pt-BR"/>
+        </w:rPr>
+        <w:t>oeka</w:t>
+      </w:r>
+      <w:proofErr w:type="spellEnd"/>
+      <w:r>
+        <w:rPr>
+          <w:rFonts w:ascii="Consolas" w:eastAsia="Times New Roman" w:hAnsi="Consolas" w:cs="Times New Roman"/>
+          <w:color w:val="88846F"/>
+          <w:sz w:val="21"/>
+          <w:szCs w:val="21"/>
+          <w:lang w:eastAsia="pt-BR"/>
+        </w:rPr>
+        <w:t xml:space="preserve"> requisição</w:t>
+      </w:r>
+    </w:p>
+    <w:p>
+      <w:pPr>
+        <w:pStyle w:val="PargrafodaLista"/>
+        <w:numPr>
+          <w:ilvl w:val="0"/>
+          <w:numId w:val="8"/>
+        </w:numPr>
+        <w:shd w:val="clear" w:color="auto" w:fill="272822"/>
+        <w:spacing w:after="0" w:line="285" w:lineRule="atLeast"/>
+        <w:rPr>
+          <w:rFonts w:ascii="Consolas" w:eastAsia="Times New Roman" w:hAnsi="Consolas" w:cs="Times New Roman"/>
+          <w:color w:val="F8F8F2"/>
+          <w:sz w:val="21"/>
+          <w:szCs w:val="21"/>
+          <w:lang w:eastAsia="pt-BR"/>
+        </w:rPr>
+      </w:pPr>
+      <w:r>
+        <w:rPr>
+          <w:rFonts w:ascii="Consolas" w:eastAsia="Times New Roman" w:hAnsi="Consolas" w:cs="Times New Roman"/>
+          <w:color w:val="F8F8F2"/>
+          <w:sz w:val="21"/>
+          <w:szCs w:val="21"/>
+          <w:lang w:eastAsia="pt-BR"/>
+        </w:rPr>
+        <w:t xml:space="preserve">        </w:t>
+      </w:r>
+      <w:r>
+        <w:rPr>
+          <w:rFonts w:ascii="Consolas" w:eastAsia="Times New Roman" w:hAnsi="Consolas" w:cs="Times New Roman"/>
+          <w:i/>
+          <w:iCs/>
+          <w:color w:val="66D9EF"/>
+          <w:sz w:val="21"/>
+          <w:szCs w:val="21"/>
+          <w:lang w:eastAsia="pt-BR"/>
+        </w:rPr>
+        <w:t>var</w:t>
+      </w:r>
+      <w:r>
+        <w:rPr>
+          <w:rFonts w:ascii="Consolas" w:eastAsia="Times New Roman" w:hAnsi="Consolas" w:cs="Times New Roman"/>
+          <w:color w:val="F8F8F2"/>
+          <w:sz w:val="21"/>
+          <w:szCs w:val="21"/>
+          <w:lang w:eastAsia="pt-BR"/>
+        </w:rPr>
+        <w:t xml:space="preserve"> </w:t>
+      </w:r>
+      <w:proofErr w:type="spellStart"/>
+      <w:r>
+        <w:rPr>
+          <w:rFonts w:ascii="Consolas" w:eastAsia="Times New Roman" w:hAnsi="Consolas" w:cs="Times New Roman"/>
+          <w:color w:val="F8F8F2"/>
+          <w:sz w:val="21"/>
+          <w:szCs w:val="21"/>
+          <w:lang w:eastAsia="pt-BR"/>
+        </w:rPr>
+        <w:t>userId</w:t>
+      </w:r>
+      <w:proofErr w:type="spellEnd"/>
+      <w:r>
+        <w:rPr>
+          <w:rFonts w:ascii="Consolas" w:eastAsia="Times New Roman" w:hAnsi="Consolas" w:cs="Times New Roman"/>
+          <w:color w:val="F8F8F2"/>
+          <w:sz w:val="21"/>
+          <w:szCs w:val="21"/>
+          <w:lang w:eastAsia="pt-BR"/>
+        </w:rPr>
+        <w:t xml:space="preserve"> </w:t>
+      </w:r>
+      <w:r>
+        <w:rPr>
+          <w:rFonts w:ascii="Consolas" w:eastAsia="Times New Roman" w:hAnsi="Consolas" w:cs="Times New Roman"/>
+          <w:color w:val="F92672"/>
+          <w:sz w:val="21"/>
+          <w:szCs w:val="21"/>
+          <w:lang w:eastAsia="pt-BR"/>
+        </w:rPr>
+        <w:t>=</w:t>
+      </w:r>
+      <w:r>
+        <w:rPr>
+          <w:rFonts w:ascii="Consolas" w:eastAsia="Times New Roman" w:hAnsi="Consolas" w:cs="Times New Roman"/>
+          <w:color w:val="F8F8F2"/>
+          <w:sz w:val="21"/>
+          <w:szCs w:val="21"/>
+          <w:lang w:eastAsia="pt-BR"/>
+        </w:rPr>
+        <w:t xml:space="preserve"> </w:t>
+      </w:r>
+      <w:r>
+        <w:rPr>
+          <w:rFonts w:ascii="Consolas" w:eastAsia="Times New Roman" w:hAnsi="Consolas" w:cs="Times New Roman"/>
+          <w:color w:val="FD971F"/>
+          <w:sz w:val="21"/>
+          <w:szCs w:val="21"/>
+          <w:lang w:eastAsia="pt-BR"/>
+        </w:rPr>
+        <w:t>this</w:t>
+      </w:r>
+      <w:r>
+        <w:rPr>
+          <w:rFonts w:ascii="Consolas" w:eastAsia="Times New Roman" w:hAnsi="Consolas" w:cs="Times New Roman"/>
+          <w:color w:val="F8F8F2"/>
+          <w:sz w:val="21"/>
+          <w:szCs w:val="21"/>
+          <w:lang w:eastAsia="pt-BR"/>
+        </w:rPr>
+        <w:t>.$route.params.id;</w:t>
+      </w:r>
+    </w:p>
+    <w:p>
+      <w:pPr>
+        <w:pStyle w:val="PargrafodaLista"/>
+        <w:numPr>
+          <w:ilvl w:val="0"/>
+          <w:numId w:val="8"/>
+        </w:numPr>
+        <w:shd w:val="clear" w:color="auto" w:fill="272822"/>
+        <w:spacing w:after="0" w:line="285" w:lineRule="atLeast"/>
+        <w:rPr>
+          <w:rFonts w:ascii="Consolas" w:eastAsia="Times New Roman" w:hAnsi="Consolas" w:cs="Times New Roman"/>
+          <w:color w:val="F8F8F2"/>
+          <w:sz w:val="21"/>
+          <w:szCs w:val="21"/>
+          <w:lang w:eastAsia="pt-BR"/>
+        </w:rPr>
+      </w:pPr>
+    </w:p>
+    <w:p>
+      <w:pPr>
+        <w:pStyle w:val="PargrafodaLista"/>
+        <w:numPr>
+          <w:ilvl w:val="0"/>
+          <w:numId w:val="8"/>
+        </w:numPr>
+        <w:shd w:val="clear" w:color="auto" w:fill="272822"/>
+        <w:spacing w:after="0" w:line="285" w:lineRule="atLeast"/>
+        <w:rPr>
+          <w:rFonts w:ascii="Consolas" w:eastAsia="Times New Roman" w:hAnsi="Consolas" w:cs="Times New Roman"/>
+          <w:color w:val="F8F8F2"/>
+          <w:sz w:val="21"/>
+          <w:szCs w:val="21"/>
+          <w:lang w:eastAsia="pt-BR"/>
+        </w:rPr>
+      </w:pPr>
+      <w:r>
+        <w:rPr>
+          <w:rFonts w:ascii="Consolas" w:eastAsia="Times New Roman" w:hAnsi="Consolas" w:cs="Times New Roman"/>
+          <w:color w:val="F8F8F2"/>
+          <w:sz w:val="21"/>
+          <w:szCs w:val="21"/>
+          <w:lang w:eastAsia="pt-BR"/>
+        </w:rPr>
+        <w:t xml:space="preserve">        </w:t>
+      </w:r>
+      <w:r>
+        <w:rPr>
+          <w:rFonts w:ascii="Consolas" w:eastAsia="Times New Roman" w:hAnsi="Consolas" w:cs="Times New Roman"/>
+          <w:color w:val="88846F"/>
+          <w:sz w:val="21"/>
+          <w:szCs w:val="21"/>
+          <w:lang w:eastAsia="pt-BR"/>
+        </w:rPr>
+        <w:t>//verificando se o id passado pelo usuário é valido</w:t>
+      </w:r>
+    </w:p>
+    <w:p>
+      <w:pPr>
+        <w:pStyle w:val="PargrafodaLista"/>
+        <w:numPr>
+          <w:ilvl w:val="0"/>
+          <w:numId w:val="8"/>
+        </w:numPr>
+        <w:shd w:val="clear" w:color="auto" w:fill="272822"/>
+        <w:spacing w:after="0" w:line="285" w:lineRule="atLeast"/>
+        <w:rPr>
+          <w:rFonts w:ascii="Consolas" w:eastAsia="Times New Roman" w:hAnsi="Consolas" w:cs="Times New Roman"/>
+          <w:color w:val="F8F8F2"/>
+          <w:sz w:val="21"/>
+          <w:szCs w:val="21"/>
+          <w:lang w:eastAsia="pt-BR"/>
+        </w:rPr>
+      </w:pPr>
+      <w:r>
+        <w:rPr>
+          <w:rFonts w:ascii="Consolas" w:eastAsia="Times New Roman" w:hAnsi="Consolas" w:cs="Times New Roman"/>
+          <w:color w:val="F8F8F2"/>
+          <w:sz w:val="21"/>
+          <w:szCs w:val="21"/>
+          <w:lang w:eastAsia="pt-BR"/>
+        </w:rPr>
+        <w:t>         </w:t>
+      </w:r>
+      <w:proofErr w:type="spellStart"/>
+      <w:proofErr w:type="gramStart"/>
+      <w:r>
+        <w:rPr>
+          <w:rFonts w:ascii="Consolas" w:eastAsia="Times New Roman" w:hAnsi="Consolas" w:cs="Times New Roman"/>
+          <w:color w:val="F8F8F2"/>
+          <w:sz w:val="21"/>
+          <w:szCs w:val="21"/>
+          <w:lang w:eastAsia="pt-BR"/>
+        </w:rPr>
+        <w:t>axios.</w:t>
+      </w:r>
+      <w:r>
+        <w:rPr>
+          <w:rFonts w:ascii="Consolas" w:eastAsia="Times New Roman" w:hAnsi="Consolas" w:cs="Times New Roman"/>
+          <w:color w:val="A6E22E"/>
+          <w:sz w:val="21"/>
+          <w:szCs w:val="21"/>
+          <w:lang w:eastAsia="pt-BR"/>
+        </w:rPr>
+        <w:t>get</w:t>
+      </w:r>
+      <w:proofErr w:type="spellEnd"/>
+      <w:r>
+        <w:rPr>
+          <w:rFonts w:ascii="Consolas" w:eastAsia="Times New Roman" w:hAnsi="Consolas" w:cs="Times New Roman"/>
+          <w:color w:val="F8F8F2"/>
+          <w:sz w:val="21"/>
+          <w:szCs w:val="21"/>
+          <w:lang w:eastAsia="pt-BR"/>
+        </w:rPr>
+        <w:t>(</w:t>
+      </w:r>
+      <w:proofErr w:type="gramEnd"/>
+      <w:r>
+        <w:rPr>
+          <w:rFonts w:ascii="Consolas" w:eastAsia="Times New Roman" w:hAnsi="Consolas" w:cs="Times New Roman"/>
+          <w:color w:val="F8F8F2"/>
+          <w:sz w:val="21"/>
+          <w:szCs w:val="21"/>
+          <w:lang w:eastAsia="pt-BR"/>
+        </w:rPr>
+        <w:t>config.</w:t>
+      </w:r>
+      <w:proofErr w:type="spellStart"/>
+      <w:r>
+        <w:rPr>
+          <w:rFonts w:ascii="Consolas" w:eastAsia="Times New Roman" w:hAnsi="Consolas" w:cs="Times New Roman"/>
+          <w:color w:val="F8F8F2"/>
+          <w:sz w:val="21"/>
+          <w:szCs w:val="21"/>
+          <w:lang w:eastAsia="pt-BR"/>
+        </w:rPr>
+        <w:t>hostApi</w:t>
+      </w:r>
+      <w:proofErr w:type="spellEnd"/>
+      <w:r>
+        <w:rPr>
+          <w:rFonts w:ascii="Consolas" w:eastAsia="Times New Roman" w:hAnsi="Consolas" w:cs="Times New Roman"/>
+          <w:color w:val="F92672"/>
+          <w:sz w:val="21"/>
+          <w:szCs w:val="21"/>
+          <w:lang w:eastAsia="pt-BR"/>
+        </w:rPr>
+        <w:t>+</w:t>
+      </w:r>
+      <w:r>
+        <w:rPr>
+          <w:rFonts w:ascii="Consolas" w:eastAsia="Times New Roman" w:hAnsi="Consolas" w:cs="Times New Roman"/>
+          <w:color w:val="E6DB74"/>
+          <w:sz w:val="21"/>
+          <w:szCs w:val="21"/>
+          <w:lang w:eastAsia="pt-BR"/>
+        </w:rPr>
+        <w:t>'</w:t>
+      </w:r>
+      <w:proofErr w:type="spellStart"/>
+      <w:r>
+        <w:rPr>
+          <w:rFonts w:ascii="Consolas" w:eastAsia="Times New Roman" w:hAnsi="Consolas" w:cs="Times New Roman"/>
+          <w:color w:val="E6DB74"/>
+          <w:sz w:val="21"/>
+          <w:szCs w:val="21"/>
+          <w:lang w:eastAsia="pt-BR"/>
+        </w:rPr>
+        <w:t>user</w:t>
+      </w:r>
+      <w:proofErr w:type="spellEnd"/>
+      <w:r>
+        <w:rPr>
+          <w:rFonts w:ascii="Consolas" w:eastAsia="Times New Roman" w:hAnsi="Consolas" w:cs="Times New Roman"/>
+          <w:color w:val="E6DB74"/>
+          <w:sz w:val="21"/>
+          <w:szCs w:val="21"/>
+          <w:lang w:eastAsia="pt-BR"/>
+        </w:rPr>
+        <w:t>/'</w:t>
+      </w:r>
+      <w:r>
+        <w:rPr>
+          <w:rFonts w:ascii="Consolas" w:eastAsia="Times New Roman" w:hAnsi="Consolas" w:cs="Times New Roman"/>
+          <w:color w:val="F92672"/>
+          <w:sz w:val="21"/>
+          <w:szCs w:val="21"/>
+          <w:lang w:eastAsia="pt-BR"/>
+        </w:rPr>
+        <w:t>+</w:t>
+      </w:r>
+      <w:r>
+        <w:rPr>
+          <w:rFonts w:ascii="Consolas" w:eastAsia="Times New Roman" w:hAnsi="Consolas" w:cs="Times New Roman"/>
+          <w:color w:val="F8F8F2"/>
+          <w:sz w:val="21"/>
+          <w:szCs w:val="21"/>
+          <w:lang w:eastAsia="pt-BR"/>
+        </w:rPr>
+        <w:t xml:space="preserve"> </w:t>
+      </w:r>
+      <w:proofErr w:type="spellStart"/>
+      <w:r>
+        <w:rPr>
+          <w:rFonts w:ascii="Consolas" w:eastAsia="Times New Roman" w:hAnsi="Consolas" w:cs="Times New Roman"/>
+          <w:color w:val="F8F8F2"/>
+          <w:sz w:val="21"/>
+          <w:szCs w:val="21"/>
+          <w:lang w:eastAsia="pt-BR"/>
+        </w:rPr>
+        <w:t>userId</w:t>
+      </w:r>
+      <w:proofErr w:type="spellEnd"/>
+      <w:r>
+        <w:rPr>
+          <w:rFonts w:ascii="Consolas" w:eastAsia="Times New Roman" w:hAnsi="Consolas" w:cs="Times New Roman"/>
+          <w:color w:val="F8F8F2"/>
+          <w:sz w:val="21"/>
+          <w:szCs w:val="21"/>
+          <w:lang w:eastAsia="pt-BR"/>
+        </w:rPr>
+        <w:t xml:space="preserve">, </w:t>
+      </w:r>
+      <w:proofErr w:type="spellStart"/>
+      <w:r>
+        <w:rPr>
+          <w:rFonts w:ascii="Consolas" w:eastAsia="Times New Roman" w:hAnsi="Consolas" w:cs="Times New Roman"/>
+          <w:color w:val="F8F8F2"/>
+          <w:sz w:val="21"/>
+          <w:szCs w:val="21"/>
+          <w:lang w:eastAsia="pt-BR"/>
+        </w:rPr>
+        <w:t>config.tokenLocalStorage</w:t>
+      </w:r>
+      <w:proofErr w:type="spellEnd"/>
+      <w:r>
+        <w:rPr>
+          <w:rFonts w:ascii="Consolas" w:eastAsia="Times New Roman" w:hAnsi="Consolas" w:cs="Times New Roman"/>
+          <w:color w:val="F8F8F2"/>
+          <w:sz w:val="21"/>
+          <w:szCs w:val="21"/>
+          <w:lang w:eastAsia="pt-BR"/>
+        </w:rPr>
+        <w:t>).</w:t>
+      </w:r>
+      <w:proofErr w:type="spellStart"/>
+      <w:r>
+        <w:rPr>
+          <w:rFonts w:ascii="Consolas" w:eastAsia="Times New Roman" w:hAnsi="Consolas" w:cs="Times New Roman"/>
+          <w:color w:val="A6E22E"/>
+          <w:sz w:val="21"/>
+          <w:szCs w:val="21"/>
+          <w:lang w:eastAsia="pt-BR"/>
+        </w:rPr>
+        <w:t>then</w:t>
+      </w:r>
+      <w:proofErr w:type="spellEnd"/>
+      <w:r>
+        <w:rPr>
+          <w:rFonts w:ascii="Consolas" w:eastAsia="Times New Roman" w:hAnsi="Consolas" w:cs="Times New Roman"/>
+          <w:color w:val="F8F8F2"/>
+          <w:sz w:val="21"/>
+          <w:szCs w:val="21"/>
+          <w:lang w:eastAsia="pt-BR"/>
+        </w:rPr>
+        <w:t>(</w:t>
+      </w:r>
+      <w:r>
+        <w:rPr>
+          <w:rFonts w:ascii="Consolas" w:eastAsia="Times New Roman" w:hAnsi="Consolas" w:cs="Times New Roman"/>
+          <w:i/>
+          <w:iCs/>
+          <w:color w:val="FD971F"/>
+          <w:sz w:val="21"/>
+          <w:szCs w:val="21"/>
+          <w:lang w:eastAsia="pt-BR"/>
+        </w:rPr>
+        <w:t>res</w:t>
+      </w:r>
+      <w:r>
+        <w:rPr>
+          <w:rFonts w:ascii="Consolas" w:eastAsia="Times New Roman" w:hAnsi="Consolas" w:cs="Times New Roman"/>
+          <w:i/>
+          <w:iCs/>
+          <w:color w:val="66D9EF"/>
+          <w:sz w:val="21"/>
+          <w:szCs w:val="21"/>
+          <w:lang w:eastAsia="pt-BR"/>
+        </w:rPr>
+        <w:t>=&gt;</w:t>
+      </w:r>
+      <w:r>
+        <w:rPr>
+          <w:rFonts w:ascii="Consolas" w:eastAsia="Times New Roman" w:hAnsi="Consolas" w:cs="Times New Roman"/>
+          <w:color w:val="F8F8F2"/>
+          <w:sz w:val="21"/>
+          <w:szCs w:val="21"/>
+          <w:lang w:eastAsia="pt-BR"/>
+        </w:rPr>
+        <w:t>{</w:t>
+      </w:r>
+    </w:p>
+    <w:p>
+      <w:pPr>
+        <w:pStyle w:val="PargrafodaLista"/>
+        <w:numPr>
+          <w:ilvl w:val="0"/>
+          <w:numId w:val="8"/>
+        </w:numPr>
+        <w:shd w:val="clear" w:color="auto" w:fill="272822"/>
+        <w:spacing w:after="0" w:line="285" w:lineRule="atLeast"/>
+        <w:rPr>
+          <w:rFonts w:ascii="Consolas" w:eastAsia="Times New Roman" w:hAnsi="Consolas" w:cs="Times New Roman"/>
+          <w:color w:val="F8F8F2"/>
+          <w:sz w:val="21"/>
+          <w:szCs w:val="21"/>
+          <w:lang w:eastAsia="pt-BR"/>
+        </w:rPr>
+      </w:pPr>
+      <w:r>
+        <w:rPr>
+          <w:rFonts w:ascii="Consolas" w:eastAsia="Times New Roman" w:hAnsi="Consolas" w:cs="Times New Roman"/>
+          <w:color w:val="F8F8F2"/>
+          <w:sz w:val="21"/>
+          <w:szCs w:val="21"/>
+          <w:lang w:eastAsia="pt-BR"/>
+        </w:rPr>
+        <w:t>            console.</w:t>
+      </w:r>
+      <w:r>
+        <w:rPr>
+          <w:rFonts w:ascii="Consolas" w:eastAsia="Times New Roman" w:hAnsi="Consolas" w:cs="Times New Roman"/>
+          <w:color w:val="A6E22E"/>
+          <w:sz w:val="21"/>
+          <w:szCs w:val="21"/>
+          <w:lang w:eastAsia="pt-BR"/>
+        </w:rPr>
+        <w:t>log</w:t>
+      </w:r>
+      <w:r>
+        <w:rPr>
+          <w:rFonts w:ascii="Consolas" w:eastAsia="Times New Roman" w:hAnsi="Consolas" w:cs="Times New Roman"/>
+          <w:color w:val="F8F8F2"/>
+          <w:sz w:val="21"/>
+          <w:szCs w:val="21"/>
+          <w:lang w:eastAsia="pt-BR"/>
+        </w:rPr>
+        <w:t>(</w:t>
+      </w:r>
+      <w:r>
+        <w:rPr>
+          <w:rFonts w:ascii="Consolas" w:eastAsia="Times New Roman" w:hAnsi="Consolas" w:cs="Times New Roman"/>
+          <w:i/>
+          <w:iCs/>
+          <w:color w:val="FD971F"/>
+          <w:sz w:val="21"/>
+          <w:szCs w:val="21"/>
+          <w:lang w:eastAsia="pt-BR"/>
+        </w:rPr>
+        <w:t>res</w:t>
+      </w:r>
+      <w:r>
+        <w:rPr>
+          <w:rFonts w:ascii="Consolas" w:eastAsia="Times New Roman" w:hAnsi="Consolas" w:cs="Times New Roman"/>
+          <w:color w:val="F8F8F2"/>
+          <w:sz w:val="21"/>
+          <w:szCs w:val="21"/>
+          <w:lang w:eastAsia="pt-BR"/>
+        </w:rPr>
+        <w:t>);</w:t>
+      </w:r>
+    </w:p>
+    <w:p>
+      <w:pPr>
+        <w:pStyle w:val="PargrafodaLista"/>
+        <w:numPr>
+          <w:ilvl w:val="0"/>
+          <w:numId w:val="8"/>
+        </w:numPr>
+        <w:shd w:val="clear" w:color="auto" w:fill="272822"/>
+        <w:spacing w:after="0" w:line="285" w:lineRule="atLeast"/>
+        <w:rPr>
+          <w:rFonts w:ascii="Consolas" w:eastAsia="Times New Roman" w:hAnsi="Consolas" w:cs="Times New Roman"/>
+          <w:color w:val="F8F8F2"/>
+          <w:sz w:val="21"/>
+          <w:szCs w:val="21"/>
+          <w:lang w:eastAsia="pt-BR"/>
+        </w:rPr>
+      </w:pPr>
+    </w:p>
+    <w:p>
+      <w:pPr>
+        <w:pStyle w:val="PargrafodaLista"/>
+        <w:numPr>
+          <w:ilvl w:val="0"/>
+          <w:numId w:val="8"/>
+        </w:numPr>
+        <w:shd w:val="clear" w:color="auto" w:fill="272822"/>
+        <w:spacing w:after="0" w:line="285" w:lineRule="atLeast"/>
+        <w:rPr>
+          <w:rFonts w:ascii="Consolas" w:eastAsia="Times New Roman" w:hAnsi="Consolas" w:cs="Times New Roman"/>
+          <w:color w:val="F8F8F2"/>
+          <w:sz w:val="21"/>
+          <w:szCs w:val="21"/>
+          <w:lang w:eastAsia="pt-BR"/>
+        </w:rPr>
+      </w:pPr>
+      <w:r>
+        <w:rPr>
+          <w:rFonts w:ascii="Consolas" w:eastAsia="Times New Roman" w:hAnsi="Consolas" w:cs="Times New Roman"/>
+          <w:color w:val="F8F8F2"/>
+          <w:sz w:val="21"/>
+          <w:szCs w:val="21"/>
+          <w:lang w:eastAsia="pt-BR"/>
+        </w:rPr>
+        <w:t xml:space="preserve">            </w:t>
+      </w:r>
+      <w:r>
+        <w:rPr>
+          <w:rFonts w:ascii="Consolas" w:eastAsia="Times New Roman" w:hAnsi="Consolas" w:cs="Times New Roman"/>
+          <w:color w:val="88846F"/>
+          <w:sz w:val="21"/>
+          <w:szCs w:val="21"/>
+          <w:lang w:eastAsia="pt-BR"/>
+        </w:rPr>
+        <w:t xml:space="preserve">//pegando os valores que foram buscados no banco de dados pelo </w:t>
+      </w:r>
+      <w:proofErr w:type="spellStart"/>
+      <w:r>
+        <w:rPr>
+          <w:rFonts w:ascii="Consolas" w:eastAsia="Times New Roman" w:hAnsi="Consolas" w:cs="Times New Roman"/>
+          <w:color w:val="88846F"/>
+          <w:sz w:val="21"/>
+          <w:szCs w:val="21"/>
+          <w:lang w:eastAsia="pt-BR"/>
+        </w:rPr>
+        <w:t>axios</w:t>
+      </w:r>
+      <w:proofErr w:type="spellEnd"/>
+    </w:p>
+    <w:p>
+      <w:pPr>
+        <w:pStyle w:val="PargrafodaLista"/>
+        <w:numPr>
+          <w:ilvl w:val="0"/>
+          <w:numId w:val="8"/>
+        </w:numPr>
+        <w:shd w:val="clear" w:color="auto" w:fill="272822"/>
+        <w:spacing w:after="0" w:line="285" w:lineRule="atLeast"/>
+        <w:rPr>
+          <w:rFonts w:ascii="Consolas" w:eastAsia="Times New Roman" w:hAnsi="Consolas" w:cs="Times New Roman"/>
+          <w:color w:val="F8F8F2"/>
+          <w:sz w:val="21"/>
+          <w:szCs w:val="21"/>
+          <w:lang w:eastAsia="pt-BR"/>
+        </w:rPr>
+      </w:pPr>
+      <w:r>
+        <w:rPr>
+          <w:rFonts w:ascii="Consolas" w:eastAsia="Times New Roman" w:hAnsi="Consolas" w:cs="Times New Roman"/>
+          <w:color w:val="F8F8F2"/>
+          <w:sz w:val="21"/>
+          <w:szCs w:val="21"/>
+          <w:lang w:eastAsia="pt-BR"/>
+        </w:rPr>
+        <w:t xml:space="preserve">            </w:t>
+      </w:r>
+      <w:r>
+        <w:rPr>
+          <w:rFonts w:ascii="Consolas" w:eastAsia="Times New Roman" w:hAnsi="Consolas" w:cs="Times New Roman"/>
+          <w:color w:val="FD971F"/>
+          <w:sz w:val="21"/>
+          <w:szCs w:val="21"/>
+          <w:lang w:eastAsia="pt-BR"/>
+        </w:rPr>
+        <w:t>this</w:t>
+      </w:r>
+      <w:r>
+        <w:rPr>
+          <w:rFonts w:ascii="Consolas" w:eastAsia="Times New Roman" w:hAnsi="Consolas" w:cs="Times New Roman"/>
+          <w:color w:val="F8F8F2"/>
+          <w:sz w:val="21"/>
+          <w:szCs w:val="21"/>
+          <w:lang w:eastAsia="pt-BR"/>
+        </w:rPr>
+        <w:t xml:space="preserve">.name </w:t>
+      </w:r>
+      <w:r>
+        <w:rPr>
+          <w:rFonts w:ascii="Consolas" w:eastAsia="Times New Roman" w:hAnsi="Consolas" w:cs="Times New Roman"/>
+          <w:color w:val="F92672"/>
+          <w:sz w:val="21"/>
+          <w:szCs w:val="21"/>
+          <w:lang w:eastAsia="pt-BR"/>
+        </w:rPr>
+        <w:t>=</w:t>
+      </w:r>
+      <w:r>
+        <w:rPr>
+          <w:rFonts w:ascii="Consolas" w:eastAsia="Times New Roman" w:hAnsi="Consolas" w:cs="Times New Roman"/>
+          <w:color w:val="F8F8F2"/>
+          <w:sz w:val="21"/>
+          <w:szCs w:val="21"/>
+          <w:lang w:eastAsia="pt-BR"/>
+        </w:rPr>
+        <w:t xml:space="preserve"> </w:t>
+      </w:r>
+      <w:r>
+        <w:rPr>
+          <w:rFonts w:ascii="Consolas" w:eastAsia="Times New Roman" w:hAnsi="Consolas" w:cs="Times New Roman"/>
+          <w:i/>
+          <w:iCs/>
+          <w:color w:val="FD971F"/>
+          <w:sz w:val="21"/>
+          <w:szCs w:val="21"/>
+          <w:lang w:eastAsia="pt-BR"/>
+        </w:rPr>
+        <w:t>res</w:t>
+      </w:r>
+      <w:r>
+        <w:rPr>
+          <w:rFonts w:ascii="Consolas" w:eastAsia="Times New Roman" w:hAnsi="Consolas" w:cs="Times New Roman"/>
+          <w:color w:val="F8F8F2"/>
+          <w:sz w:val="21"/>
+          <w:szCs w:val="21"/>
+          <w:lang w:eastAsia="pt-BR"/>
+        </w:rPr>
+        <w:t>.data.user.user.name;</w:t>
+      </w:r>
+    </w:p>
+    <w:p>
+      <w:pPr>
+        <w:pStyle w:val="PargrafodaLista"/>
+        <w:numPr>
+          <w:ilvl w:val="0"/>
+          <w:numId w:val="8"/>
+        </w:numPr>
+        <w:shd w:val="clear" w:color="auto" w:fill="272822"/>
+        <w:spacing w:after="0" w:line="285" w:lineRule="atLeast"/>
+        <w:rPr>
+          <w:rFonts w:ascii="Consolas" w:eastAsia="Times New Roman" w:hAnsi="Consolas" w:cs="Times New Roman"/>
+          <w:color w:val="F8F8F2"/>
+          <w:sz w:val="21"/>
+          <w:szCs w:val="21"/>
+          <w:lang w:eastAsia="pt-BR"/>
+        </w:rPr>
+      </w:pPr>
+      <w:r>
+        <w:rPr>
+          <w:rFonts w:ascii="Consolas" w:eastAsia="Times New Roman" w:hAnsi="Consolas" w:cs="Times New Roman"/>
+          <w:color w:val="F8F8F2"/>
+          <w:sz w:val="21"/>
+          <w:szCs w:val="21"/>
+          <w:lang w:eastAsia="pt-BR"/>
+        </w:rPr>
+        <w:t xml:space="preserve">            </w:t>
+      </w:r>
+      <w:proofErr w:type="spellStart"/>
+      <w:proofErr w:type="gramStart"/>
+      <w:r>
+        <w:rPr>
+          <w:rFonts w:ascii="Consolas" w:eastAsia="Times New Roman" w:hAnsi="Consolas" w:cs="Times New Roman"/>
+          <w:color w:val="FD971F"/>
+          <w:sz w:val="21"/>
+          <w:szCs w:val="21"/>
+          <w:lang w:eastAsia="pt-BR"/>
+        </w:rPr>
+        <w:t>this</w:t>
+      </w:r>
+      <w:r>
+        <w:rPr>
+          <w:rFonts w:ascii="Consolas" w:eastAsia="Times New Roman" w:hAnsi="Consolas" w:cs="Times New Roman"/>
+          <w:color w:val="F8F8F2"/>
+          <w:sz w:val="21"/>
+          <w:szCs w:val="21"/>
+          <w:lang w:eastAsia="pt-BR"/>
+        </w:rPr>
+        <w:t>.email</w:t>
+      </w:r>
+      <w:proofErr w:type="spellEnd"/>
+      <w:proofErr w:type="gramEnd"/>
+      <w:r>
+        <w:rPr>
+          <w:rFonts w:ascii="Consolas" w:eastAsia="Times New Roman" w:hAnsi="Consolas" w:cs="Times New Roman"/>
+          <w:color w:val="F8F8F2"/>
+          <w:sz w:val="21"/>
+          <w:szCs w:val="21"/>
+          <w:lang w:eastAsia="pt-BR"/>
+        </w:rPr>
+        <w:t xml:space="preserve"> </w:t>
+      </w:r>
+      <w:r>
+        <w:rPr>
+          <w:rFonts w:ascii="Consolas" w:eastAsia="Times New Roman" w:hAnsi="Consolas" w:cs="Times New Roman"/>
+          <w:color w:val="F92672"/>
+          <w:sz w:val="21"/>
+          <w:szCs w:val="21"/>
+          <w:lang w:eastAsia="pt-BR"/>
+        </w:rPr>
+        <w:t>=</w:t>
+      </w:r>
+      <w:r>
+        <w:rPr>
+          <w:rFonts w:ascii="Consolas" w:eastAsia="Times New Roman" w:hAnsi="Consolas" w:cs="Times New Roman"/>
+          <w:color w:val="F8F8F2"/>
+          <w:sz w:val="21"/>
+          <w:szCs w:val="21"/>
+          <w:lang w:eastAsia="pt-BR"/>
+        </w:rPr>
+        <w:t xml:space="preserve"> </w:t>
+      </w:r>
+      <w:proofErr w:type="spellStart"/>
+      <w:r>
+        <w:rPr>
+          <w:rFonts w:ascii="Consolas" w:eastAsia="Times New Roman" w:hAnsi="Consolas" w:cs="Times New Roman"/>
+          <w:i/>
+          <w:iCs/>
+          <w:color w:val="FD971F"/>
+          <w:sz w:val="21"/>
+          <w:szCs w:val="21"/>
+          <w:lang w:eastAsia="pt-BR"/>
+        </w:rPr>
+        <w:t>res</w:t>
+      </w:r>
+      <w:r>
+        <w:rPr>
+          <w:rFonts w:ascii="Consolas" w:eastAsia="Times New Roman" w:hAnsi="Consolas" w:cs="Times New Roman"/>
+          <w:color w:val="F8F8F2"/>
+          <w:sz w:val="21"/>
+          <w:szCs w:val="21"/>
+          <w:lang w:eastAsia="pt-BR"/>
+        </w:rPr>
+        <w:t>.data.user.user.email</w:t>
+      </w:r>
+      <w:proofErr w:type="spellEnd"/>
+      <w:r>
+        <w:rPr>
+          <w:rFonts w:ascii="Consolas" w:eastAsia="Times New Roman" w:hAnsi="Consolas" w:cs="Times New Roman"/>
+          <w:color w:val="F8F8F2"/>
+          <w:sz w:val="21"/>
+          <w:szCs w:val="21"/>
+          <w:lang w:eastAsia="pt-BR"/>
+        </w:rPr>
+        <w:t>;</w:t>
+      </w:r>
+    </w:p>
+    <w:p>
+      <w:pPr>
+        <w:pStyle w:val="PargrafodaLista"/>
+        <w:numPr>
+          <w:ilvl w:val="0"/>
+          <w:numId w:val="8"/>
+        </w:numPr>
+        <w:shd w:val="clear" w:color="auto" w:fill="272822"/>
+        <w:spacing w:after="0" w:line="285" w:lineRule="atLeast"/>
+        <w:rPr>
+          <w:rFonts w:ascii="Consolas" w:eastAsia="Times New Roman" w:hAnsi="Consolas" w:cs="Times New Roman"/>
+          <w:color w:val="F8F8F2"/>
+          <w:sz w:val="21"/>
+          <w:szCs w:val="21"/>
+          <w:lang w:eastAsia="pt-BR"/>
+        </w:rPr>
+      </w:pPr>
+      <w:r>
+        <w:rPr>
+          <w:rFonts w:ascii="Consolas" w:eastAsia="Times New Roman" w:hAnsi="Consolas" w:cs="Times New Roman"/>
+          <w:color w:val="F8F8F2"/>
+          <w:sz w:val="21"/>
+          <w:szCs w:val="21"/>
+          <w:lang w:eastAsia="pt-BR"/>
+        </w:rPr>
+        <w:t xml:space="preserve">            </w:t>
+      </w:r>
+      <w:r>
+        <w:rPr>
+          <w:rFonts w:ascii="Consolas" w:eastAsia="Times New Roman" w:hAnsi="Consolas" w:cs="Times New Roman"/>
+          <w:color w:val="FD971F"/>
+          <w:sz w:val="21"/>
+          <w:szCs w:val="21"/>
+          <w:lang w:eastAsia="pt-BR"/>
+        </w:rPr>
+        <w:t>this</w:t>
+      </w:r>
+      <w:r>
+        <w:rPr>
+          <w:rFonts w:ascii="Consolas" w:eastAsia="Times New Roman" w:hAnsi="Consolas" w:cs="Times New Roman"/>
+          <w:color w:val="F8F8F2"/>
+          <w:sz w:val="21"/>
+          <w:szCs w:val="21"/>
+          <w:lang w:eastAsia="pt-BR"/>
+        </w:rPr>
+        <w:t xml:space="preserve">.id </w:t>
+      </w:r>
+      <w:r>
+        <w:rPr>
+          <w:rFonts w:ascii="Consolas" w:eastAsia="Times New Roman" w:hAnsi="Consolas" w:cs="Times New Roman"/>
+          <w:color w:val="F92672"/>
+          <w:sz w:val="21"/>
+          <w:szCs w:val="21"/>
+          <w:lang w:eastAsia="pt-BR"/>
+        </w:rPr>
+        <w:t>=</w:t>
+      </w:r>
+      <w:r>
+        <w:rPr>
+          <w:rFonts w:ascii="Consolas" w:eastAsia="Times New Roman" w:hAnsi="Consolas" w:cs="Times New Roman"/>
+          <w:color w:val="F8F8F2"/>
+          <w:sz w:val="21"/>
+          <w:szCs w:val="21"/>
+          <w:lang w:eastAsia="pt-BR"/>
+        </w:rPr>
+        <w:t xml:space="preserve"> </w:t>
+      </w:r>
+      <w:r>
+        <w:rPr>
+          <w:rFonts w:ascii="Consolas" w:eastAsia="Times New Roman" w:hAnsi="Consolas" w:cs="Times New Roman"/>
+          <w:i/>
+          <w:iCs/>
+          <w:color w:val="FD971F"/>
+          <w:sz w:val="21"/>
+          <w:szCs w:val="21"/>
+          <w:lang w:eastAsia="pt-BR"/>
+        </w:rPr>
+        <w:t>res</w:t>
+      </w:r>
+      <w:r>
+        <w:rPr>
+          <w:rFonts w:ascii="Consolas" w:eastAsia="Times New Roman" w:hAnsi="Consolas" w:cs="Times New Roman"/>
+          <w:color w:val="F8F8F2"/>
+          <w:sz w:val="21"/>
+          <w:szCs w:val="21"/>
+          <w:lang w:eastAsia="pt-BR"/>
+        </w:rPr>
+        <w:t>.data.user.user.id;</w:t>
+      </w:r>
+    </w:p>
+    <w:p>
+      <w:pPr>
+        <w:pStyle w:val="PargrafodaLista"/>
+        <w:numPr>
+          <w:ilvl w:val="0"/>
+          <w:numId w:val="8"/>
+        </w:numPr>
+        <w:shd w:val="clear" w:color="auto" w:fill="272822"/>
+        <w:spacing w:after="0" w:line="285" w:lineRule="atLeast"/>
+        <w:rPr>
+          <w:rFonts w:ascii="Consolas" w:eastAsia="Times New Roman" w:hAnsi="Consolas" w:cs="Times New Roman"/>
+          <w:color w:val="F8F8F2"/>
+          <w:sz w:val="21"/>
+          <w:szCs w:val="21"/>
+          <w:lang w:eastAsia="pt-BR"/>
+        </w:rPr>
+      </w:pPr>
+    </w:p>
+    <w:p>
+      <w:pPr>
+        <w:pStyle w:val="PargrafodaLista"/>
+        <w:numPr>
+          <w:ilvl w:val="0"/>
+          <w:numId w:val="8"/>
+        </w:numPr>
+        <w:shd w:val="clear" w:color="auto" w:fill="272822"/>
+        <w:spacing w:after="0" w:line="285" w:lineRule="atLeast"/>
+        <w:rPr>
+          <w:rFonts w:ascii="Consolas" w:eastAsia="Times New Roman" w:hAnsi="Consolas" w:cs="Times New Roman"/>
+          <w:color w:val="F8F8F2"/>
+          <w:sz w:val="21"/>
+          <w:szCs w:val="21"/>
+          <w:lang w:eastAsia="pt-BR"/>
+        </w:rPr>
+      </w:pPr>
+      <w:r>
+        <w:rPr>
+          <w:rFonts w:ascii="Consolas" w:eastAsia="Times New Roman" w:hAnsi="Consolas" w:cs="Times New Roman"/>
+          <w:color w:val="F8F8F2"/>
+          <w:sz w:val="21"/>
+          <w:szCs w:val="21"/>
+          <w:lang w:eastAsia="pt-BR"/>
+        </w:rPr>
+        <w:t>        }</w:t>
+      </w:r>
+      <w:proofErr w:type="gramStart"/>
+      <w:r>
+        <w:rPr>
+          <w:rFonts w:ascii="Consolas" w:eastAsia="Times New Roman" w:hAnsi="Consolas" w:cs="Times New Roman"/>
+          <w:color w:val="F8F8F2"/>
+          <w:sz w:val="21"/>
+          <w:szCs w:val="21"/>
+          <w:lang w:eastAsia="pt-BR"/>
+        </w:rPr>
+        <w:t>).</w:t>
+      </w:r>
+      <w:r>
+        <w:rPr>
+          <w:rFonts w:ascii="Consolas" w:eastAsia="Times New Roman" w:hAnsi="Consolas" w:cs="Times New Roman"/>
+          <w:color w:val="A6E22E"/>
+          <w:sz w:val="21"/>
+          <w:szCs w:val="21"/>
+          <w:lang w:eastAsia="pt-BR"/>
+        </w:rPr>
+        <w:t>catch</w:t>
+      </w:r>
+      <w:proofErr w:type="gramEnd"/>
+      <w:r>
+        <w:rPr>
+          <w:rFonts w:ascii="Consolas" w:eastAsia="Times New Roman" w:hAnsi="Consolas" w:cs="Times New Roman"/>
+          <w:color w:val="F8F8F2"/>
+          <w:sz w:val="21"/>
+          <w:szCs w:val="21"/>
+          <w:lang w:eastAsia="pt-BR"/>
+        </w:rPr>
+        <w:t>(</w:t>
+      </w:r>
+      <w:proofErr w:type="spellStart"/>
+      <w:r>
+        <w:rPr>
+          <w:rFonts w:ascii="Consolas" w:eastAsia="Times New Roman" w:hAnsi="Consolas" w:cs="Times New Roman"/>
+          <w:i/>
+          <w:iCs/>
+          <w:color w:val="FD971F"/>
+          <w:sz w:val="21"/>
+          <w:szCs w:val="21"/>
+          <w:lang w:eastAsia="pt-BR"/>
+        </w:rPr>
+        <w:t>err</w:t>
+      </w:r>
+      <w:proofErr w:type="spellEnd"/>
+      <w:r>
+        <w:rPr>
+          <w:rFonts w:ascii="Consolas" w:eastAsia="Times New Roman" w:hAnsi="Consolas" w:cs="Times New Roman"/>
+          <w:i/>
+          <w:iCs/>
+          <w:color w:val="66D9EF"/>
+          <w:sz w:val="21"/>
+          <w:szCs w:val="21"/>
+          <w:lang w:eastAsia="pt-BR"/>
+        </w:rPr>
+        <w:t>=&gt;</w:t>
+      </w:r>
+      <w:r>
+        <w:rPr>
+          <w:rFonts w:ascii="Consolas" w:eastAsia="Times New Roman" w:hAnsi="Consolas" w:cs="Times New Roman"/>
+          <w:color w:val="F8F8F2"/>
+          <w:sz w:val="21"/>
+          <w:szCs w:val="21"/>
+          <w:lang w:eastAsia="pt-BR"/>
+        </w:rPr>
+        <w:t>{</w:t>
+      </w:r>
+    </w:p>
+    <w:p>
+      <w:pPr>
+        <w:pStyle w:val="PargrafodaLista"/>
+        <w:numPr>
+          <w:ilvl w:val="0"/>
+          <w:numId w:val="8"/>
+        </w:numPr>
+        <w:shd w:val="clear" w:color="auto" w:fill="272822"/>
+        <w:spacing w:after="0" w:line="285" w:lineRule="atLeast"/>
+        <w:rPr>
+          <w:rFonts w:ascii="Consolas" w:eastAsia="Times New Roman" w:hAnsi="Consolas" w:cs="Times New Roman"/>
+          <w:color w:val="F8F8F2"/>
+          <w:sz w:val="21"/>
+          <w:szCs w:val="21"/>
+          <w:lang w:eastAsia="pt-BR"/>
+        </w:rPr>
+      </w:pPr>
+      <w:r>
+        <w:rPr>
+          <w:rFonts w:ascii="Consolas" w:eastAsia="Times New Roman" w:hAnsi="Consolas" w:cs="Times New Roman"/>
+          <w:color w:val="F8F8F2"/>
+          <w:sz w:val="21"/>
+          <w:szCs w:val="21"/>
+          <w:lang w:eastAsia="pt-BR"/>
+        </w:rPr>
+        <w:t>            console.</w:t>
+      </w:r>
+      <w:r>
+        <w:rPr>
+          <w:rFonts w:ascii="Consolas" w:eastAsia="Times New Roman" w:hAnsi="Consolas" w:cs="Times New Roman"/>
+          <w:color w:val="A6E22E"/>
+          <w:sz w:val="21"/>
+          <w:szCs w:val="21"/>
+          <w:lang w:eastAsia="pt-BR"/>
+        </w:rPr>
+        <w:t>log</w:t>
+      </w:r>
+      <w:r>
+        <w:rPr>
+          <w:rFonts w:ascii="Consolas" w:eastAsia="Times New Roman" w:hAnsi="Consolas" w:cs="Times New Roman"/>
+          <w:color w:val="F8F8F2"/>
+          <w:sz w:val="21"/>
+          <w:szCs w:val="21"/>
+          <w:lang w:eastAsia="pt-BR"/>
+        </w:rPr>
+        <w:t>(</w:t>
+      </w:r>
+      <w:proofErr w:type="spellStart"/>
+      <w:proofErr w:type="gramStart"/>
+      <w:r>
+        <w:rPr>
+          <w:rFonts w:ascii="Consolas" w:eastAsia="Times New Roman" w:hAnsi="Consolas" w:cs="Times New Roman"/>
+          <w:i/>
+          <w:iCs/>
+          <w:color w:val="FD971F"/>
+          <w:sz w:val="21"/>
+          <w:szCs w:val="21"/>
+          <w:lang w:eastAsia="pt-BR"/>
+        </w:rPr>
+        <w:t>err</w:t>
+      </w:r>
+      <w:r>
+        <w:rPr>
+          <w:rFonts w:ascii="Consolas" w:eastAsia="Times New Roman" w:hAnsi="Consolas" w:cs="Times New Roman"/>
+          <w:color w:val="F8F8F2"/>
+          <w:sz w:val="21"/>
+          <w:szCs w:val="21"/>
+          <w:lang w:eastAsia="pt-BR"/>
+        </w:rPr>
+        <w:t>.response</w:t>
+      </w:r>
+      <w:proofErr w:type="spellEnd"/>
+      <w:proofErr w:type="gramEnd"/>
+      <w:r>
+        <w:rPr>
+          <w:rFonts w:ascii="Consolas" w:eastAsia="Times New Roman" w:hAnsi="Consolas" w:cs="Times New Roman"/>
+          <w:color w:val="F8F8F2"/>
+          <w:sz w:val="21"/>
+          <w:szCs w:val="21"/>
+          <w:lang w:eastAsia="pt-BR"/>
+        </w:rPr>
+        <w:t>);</w:t>
+      </w:r>
+    </w:p>
+    <w:p>
+      <w:pPr>
+        <w:pStyle w:val="PargrafodaLista"/>
+        <w:numPr>
+          <w:ilvl w:val="0"/>
+          <w:numId w:val="8"/>
+        </w:numPr>
+        <w:shd w:val="clear" w:color="auto" w:fill="272822"/>
+        <w:spacing w:after="0" w:line="285" w:lineRule="atLeast"/>
+        <w:rPr>
+          <w:rFonts w:ascii="Consolas" w:eastAsia="Times New Roman" w:hAnsi="Consolas" w:cs="Times New Roman"/>
+          <w:color w:val="F8F8F2"/>
+          <w:sz w:val="21"/>
+          <w:szCs w:val="21"/>
+          <w:lang w:eastAsia="pt-BR"/>
+        </w:rPr>
+      </w:pPr>
+      <w:r>
+        <w:rPr>
+          <w:rFonts w:ascii="Consolas" w:eastAsia="Times New Roman" w:hAnsi="Consolas" w:cs="Times New Roman"/>
+          <w:color w:val="F8F8F2"/>
+          <w:sz w:val="21"/>
+          <w:szCs w:val="21"/>
+          <w:lang w:eastAsia="pt-BR"/>
+        </w:rPr>
+        <w:t xml:space="preserve">            </w:t>
+      </w:r>
+      <w:r>
+        <w:rPr>
+          <w:rFonts w:ascii="Consolas" w:eastAsia="Times New Roman" w:hAnsi="Consolas" w:cs="Times New Roman"/>
+          <w:color w:val="88846F"/>
+          <w:sz w:val="21"/>
+          <w:szCs w:val="21"/>
+          <w:lang w:eastAsia="pt-BR"/>
+        </w:rPr>
+        <w:t>//caso não encontre o usuário, o cliente será redirecionado para a página home</w:t>
+      </w:r>
+    </w:p>
+    <w:p>
+      <w:pPr>
+        <w:pStyle w:val="PargrafodaLista"/>
+        <w:numPr>
+          <w:ilvl w:val="0"/>
+          <w:numId w:val="8"/>
+        </w:numPr>
+        <w:shd w:val="clear" w:color="auto" w:fill="272822"/>
+        <w:spacing w:after="0" w:line="285" w:lineRule="atLeast"/>
+        <w:rPr>
+          <w:rFonts w:ascii="Consolas" w:eastAsia="Times New Roman" w:hAnsi="Consolas" w:cs="Times New Roman"/>
+          <w:color w:val="F8F8F2"/>
+          <w:sz w:val="21"/>
+          <w:szCs w:val="21"/>
+          <w:lang w:eastAsia="pt-BR"/>
+        </w:rPr>
+      </w:pPr>
+      <w:r>
+        <w:rPr>
+          <w:rFonts w:ascii="Consolas" w:eastAsia="Times New Roman" w:hAnsi="Consolas" w:cs="Times New Roman"/>
+          <w:color w:val="F8F8F2"/>
+          <w:sz w:val="21"/>
+          <w:szCs w:val="21"/>
+          <w:lang w:eastAsia="pt-BR"/>
+        </w:rPr>
+        <w:lastRenderedPageBreak/>
+        <w:t xml:space="preserve">            </w:t>
+      </w:r>
+      <w:proofErr w:type="spellStart"/>
+      <w:proofErr w:type="gramStart"/>
+      <w:r>
+        <w:rPr>
+          <w:rFonts w:ascii="Consolas" w:eastAsia="Times New Roman" w:hAnsi="Consolas" w:cs="Times New Roman"/>
+          <w:color w:val="FD971F"/>
+          <w:sz w:val="21"/>
+          <w:szCs w:val="21"/>
+          <w:lang w:eastAsia="pt-BR"/>
+        </w:rPr>
+        <w:t>this</w:t>
+      </w:r>
+      <w:proofErr w:type="spellEnd"/>
+      <w:r>
+        <w:rPr>
+          <w:rFonts w:ascii="Consolas" w:eastAsia="Times New Roman" w:hAnsi="Consolas" w:cs="Times New Roman"/>
+          <w:color w:val="F8F8F2"/>
+          <w:sz w:val="21"/>
+          <w:szCs w:val="21"/>
+          <w:lang w:eastAsia="pt-BR"/>
+        </w:rPr>
+        <w:t>.$</w:t>
+      </w:r>
+      <w:proofErr w:type="spellStart"/>
+      <w:proofErr w:type="gramEnd"/>
+      <w:r>
+        <w:rPr>
+          <w:rFonts w:ascii="Consolas" w:eastAsia="Times New Roman" w:hAnsi="Consolas" w:cs="Times New Roman"/>
+          <w:color w:val="F8F8F2"/>
+          <w:sz w:val="21"/>
+          <w:szCs w:val="21"/>
+          <w:lang w:eastAsia="pt-BR"/>
+        </w:rPr>
+        <w:t>router.</w:t>
+      </w:r>
+      <w:r>
+        <w:rPr>
+          <w:rFonts w:ascii="Consolas" w:eastAsia="Times New Roman" w:hAnsi="Consolas" w:cs="Times New Roman"/>
+          <w:color w:val="A6E22E"/>
+          <w:sz w:val="21"/>
+          <w:szCs w:val="21"/>
+          <w:lang w:eastAsia="pt-BR"/>
+        </w:rPr>
+        <w:t>push</w:t>
+      </w:r>
+      <w:proofErr w:type="spellEnd"/>
+      <w:r>
+        <w:rPr>
+          <w:rFonts w:ascii="Consolas" w:eastAsia="Times New Roman" w:hAnsi="Consolas" w:cs="Times New Roman"/>
+          <w:color w:val="F8F8F2"/>
+          <w:sz w:val="21"/>
+          <w:szCs w:val="21"/>
+          <w:lang w:eastAsia="pt-BR"/>
+        </w:rPr>
+        <w:t>({</w:t>
+      </w:r>
+      <w:proofErr w:type="spellStart"/>
+      <w:r>
+        <w:rPr>
+          <w:rFonts w:ascii="Consolas" w:eastAsia="Times New Roman" w:hAnsi="Consolas" w:cs="Times New Roman"/>
+          <w:color w:val="F8F8F2"/>
+          <w:sz w:val="21"/>
+          <w:szCs w:val="21"/>
+          <w:lang w:eastAsia="pt-BR"/>
+        </w:rPr>
+        <w:t>name</w:t>
+      </w:r>
+      <w:proofErr w:type="spellEnd"/>
+      <w:r>
+        <w:rPr>
+          <w:rFonts w:ascii="Consolas" w:eastAsia="Times New Roman" w:hAnsi="Consolas" w:cs="Times New Roman"/>
+          <w:color w:val="F8F8F2"/>
+          <w:sz w:val="21"/>
+          <w:szCs w:val="21"/>
+          <w:lang w:eastAsia="pt-BR"/>
+        </w:rPr>
+        <w:t xml:space="preserve">: </w:t>
+      </w:r>
+      <w:r>
+        <w:rPr>
+          <w:rFonts w:ascii="Consolas" w:eastAsia="Times New Roman" w:hAnsi="Consolas" w:cs="Times New Roman"/>
+          <w:color w:val="E6DB74"/>
+          <w:sz w:val="21"/>
+          <w:szCs w:val="21"/>
+          <w:lang w:eastAsia="pt-BR"/>
+        </w:rPr>
+        <w:t>'</w:t>
+      </w:r>
+      <w:proofErr w:type="spellStart"/>
+      <w:r>
+        <w:rPr>
+          <w:rFonts w:ascii="Consolas" w:eastAsia="Times New Roman" w:hAnsi="Consolas" w:cs="Times New Roman"/>
+          <w:color w:val="E6DB74"/>
+          <w:sz w:val="21"/>
+          <w:szCs w:val="21"/>
+          <w:lang w:eastAsia="pt-BR"/>
+        </w:rPr>
+        <w:t>Users</w:t>
+      </w:r>
+      <w:proofErr w:type="spellEnd"/>
+      <w:r>
+        <w:rPr>
+          <w:rFonts w:ascii="Consolas" w:eastAsia="Times New Roman" w:hAnsi="Consolas" w:cs="Times New Roman"/>
+          <w:color w:val="E6DB74"/>
+          <w:sz w:val="21"/>
+          <w:szCs w:val="21"/>
+          <w:lang w:eastAsia="pt-BR"/>
+        </w:rPr>
+        <w:t>'</w:t>
+      </w:r>
+      <w:r>
+        <w:rPr>
+          <w:rFonts w:ascii="Consolas" w:eastAsia="Times New Roman" w:hAnsi="Consolas" w:cs="Times New Roman"/>
+          <w:color w:val="F8F8F2"/>
+          <w:sz w:val="21"/>
+          <w:szCs w:val="21"/>
+          <w:lang w:eastAsia="pt-BR"/>
+        </w:rPr>
+        <w:t>});</w:t>
+      </w:r>
+    </w:p>
+    <w:p>
+      <w:pPr>
+        <w:pStyle w:val="PargrafodaLista"/>
+        <w:numPr>
+          <w:ilvl w:val="0"/>
+          <w:numId w:val="8"/>
+        </w:numPr>
+        <w:shd w:val="clear" w:color="auto" w:fill="272822"/>
+        <w:spacing w:after="0" w:line="285" w:lineRule="atLeast"/>
+        <w:rPr>
+          <w:rFonts w:ascii="Consolas" w:eastAsia="Times New Roman" w:hAnsi="Consolas" w:cs="Times New Roman"/>
+          <w:color w:val="F8F8F2"/>
+          <w:sz w:val="21"/>
+          <w:szCs w:val="21"/>
+          <w:lang w:eastAsia="pt-BR"/>
+        </w:rPr>
+      </w:pPr>
+      <w:r>
+        <w:rPr>
+          <w:rFonts w:ascii="Consolas" w:eastAsia="Times New Roman" w:hAnsi="Consolas" w:cs="Times New Roman"/>
+          <w:color w:val="F8F8F2"/>
+          <w:sz w:val="21"/>
+          <w:szCs w:val="21"/>
+          <w:lang w:eastAsia="pt-BR"/>
+        </w:rPr>
+        <w:t>        })</w:t>
+      </w:r>
+    </w:p>
+    <w:p>
+      <w:pPr>
+        <w:pStyle w:val="PargrafodaLista"/>
+        <w:numPr>
+          <w:ilvl w:val="0"/>
+          <w:numId w:val="8"/>
+        </w:numPr>
+        <w:shd w:val="clear" w:color="auto" w:fill="272822"/>
+        <w:spacing w:after="0" w:line="285" w:lineRule="atLeast"/>
+        <w:rPr>
+          <w:rFonts w:ascii="Consolas" w:eastAsia="Times New Roman" w:hAnsi="Consolas" w:cs="Times New Roman"/>
+          <w:color w:val="F8F8F2"/>
+          <w:sz w:val="21"/>
+          <w:szCs w:val="21"/>
+          <w:lang w:eastAsia="pt-BR"/>
+        </w:rPr>
+      </w:pPr>
+    </w:p>
+    <w:p>
+      <w:pPr>
+        <w:pStyle w:val="PargrafodaLista"/>
+        <w:numPr>
+          <w:ilvl w:val="0"/>
+          <w:numId w:val="8"/>
+        </w:numPr>
+        <w:shd w:val="clear" w:color="auto" w:fill="272822"/>
+        <w:spacing w:after="0" w:line="285" w:lineRule="atLeast"/>
+        <w:rPr>
+          <w:rFonts w:ascii="Consolas" w:eastAsia="Times New Roman" w:hAnsi="Consolas" w:cs="Times New Roman"/>
+          <w:color w:val="F8F8F2"/>
+          <w:sz w:val="21"/>
+          <w:szCs w:val="21"/>
+          <w:lang w:eastAsia="pt-BR"/>
+        </w:rPr>
+      </w:pPr>
+      <w:r>
+        <w:rPr>
+          <w:rFonts w:ascii="Consolas" w:eastAsia="Times New Roman" w:hAnsi="Consolas" w:cs="Times New Roman"/>
+          <w:color w:val="F8F8F2"/>
+          <w:sz w:val="21"/>
+          <w:szCs w:val="21"/>
+          <w:lang w:eastAsia="pt-BR"/>
+        </w:rPr>
+        <w:t xml:space="preserve">        </w:t>
+      </w:r>
+    </w:p>
+    <w:p>
+      <w:pPr>
+        <w:pStyle w:val="PargrafodaLista"/>
+        <w:numPr>
+          <w:ilvl w:val="0"/>
+          <w:numId w:val="8"/>
+        </w:numPr>
+        <w:shd w:val="clear" w:color="auto" w:fill="272822"/>
+        <w:spacing w:after="0" w:line="285" w:lineRule="atLeast"/>
+        <w:rPr>
+          <w:rFonts w:ascii="Consolas" w:eastAsia="Times New Roman" w:hAnsi="Consolas" w:cs="Times New Roman"/>
+          <w:color w:val="F8F8F2"/>
+          <w:sz w:val="21"/>
+          <w:szCs w:val="21"/>
+          <w:lang w:eastAsia="pt-BR"/>
+        </w:rPr>
+      </w:pPr>
+    </w:p>
+    <w:p>
+      <w:pPr>
+        <w:pStyle w:val="PargrafodaLista"/>
+        <w:numPr>
+          <w:ilvl w:val="0"/>
+          <w:numId w:val="8"/>
+        </w:numPr>
+        <w:shd w:val="clear" w:color="auto" w:fill="272822"/>
+        <w:spacing w:after="0" w:line="285" w:lineRule="atLeast"/>
+        <w:rPr>
+          <w:rFonts w:ascii="Consolas" w:eastAsia="Times New Roman" w:hAnsi="Consolas" w:cs="Times New Roman"/>
+          <w:color w:val="F8F8F2"/>
+          <w:sz w:val="21"/>
+          <w:szCs w:val="21"/>
+          <w:lang w:eastAsia="pt-BR"/>
+        </w:rPr>
+      </w:pPr>
+      <w:r>
+        <w:rPr>
+          <w:rFonts w:ascii="Consolas" w:eastAsia="Times New Roman" w:hAnsi="Consolas" w:cs="Times New Roman"/>
+          <w:color w:val="F8F8F2"/>
+          <w:sz w:val="21"/>
+          <w:szCs w:val="21"/>
+          <w:lang w:eastAsia="pt-BR"/>
+        </w:rPr>
+        <w:t>    },</w:t>
+      </w:r>
+    </w:p>
+    <w:p>
+      <w:pPr>
+        <w:pStyle w:val="PargrafodaLista"/>
+        <w:numPr>
+          <w:ilvl w:val="0"/>
+          <w:numId w:val="8"/>
+        </w:numPr>
+        <w:jc w:val="both"/>
+        <w:rPr>
+          <w:sz w:val="24"/>
+          <w:szCs w:val="24"/>
+        </w:rPr>
+      </w:pPr>
+    </w:p>
+    <w:p>
+      <w:pPr>
+        <w:pStyle w:val="PargrafodaLista"/>
+        <w:numPr>
+          <w:ilvl w:val="0"/>
+          <w:numId w:val="8"/>
+        </w:numPr>
+        <w:jc w:val="both"/>
+        <w:rPr>
+          <w:sz w:val="24"/>
+          <w:szCs w:val="24"/>
+        </w:rPr>
+      </w:pPr>
+      <w:r>
+        <w:rPr>
+          <w:sz w:val="24"/>
+          <w:szCs w:val="24"/>
+        </w:rPr>
+        <w:t xml:space="preserve">Caso o usuário não exista, o cliente será redirecionado para o componente </w:t>
+      </w:r>
+      <w:proofErr w:type="spellStart"/>
+      <w:r>
+        <w:rPr>
+          <w:sz w:val="24"/>
+          <w:szCs w:val="24"/>
+        </w:rPr>
+        <w:t>Users</w:t>
+      </w:r>
+      <w:proofErr w:type="spellEnd"/>
+      <w:r>
+        <w:rPr>
+          <w:sz w:val="24"/>
+          <w:szCs w:val="24"/>
+        </w:rPr>
+        <w:t>.</w:t>
+      </w:r>
+    </w:p>
+    <w:p>
+      <w:pPr>
+        <w:pStyle w:val="PargrafodaLista"/>
+        <w:numPr>
+          <w:ilvl w:val="0"/>
+          <w:numId w:val="8"/>
+        </w:numPr>
+        <w:jc w:val="both"/>
+        <w:rPr>
+          <w:sz w:val="24"/>
+          <w:szCs w:val="24"/>
+        </w:rPr>
+      </w:pPr>
+      <w:r>
+        <w:rPr>
+          <w:sz w:val="24"/>
+          <w:szCs w:val="24"/>
+        </w:rPr>
+        <w:t>Caso exista, os dados do usuário que estão na requisição serão passados para as variáveis</w:t>
+      </w:r>
+      <w:r>
+        <w:rPr>
+          <w:sz w:val="24"/>
+          <w:szCs w:val="24"/>
+        </w:rPr>
+        <w:t xml:space="preserve"> e a página irá exibir o usuário dentro dos campos input.</w:t>
+      </w:r>
+    </w:p>
+    <w:p>
+      <w:pPr>
+        <w:pStyle w:val="PargrafodaLista"/>
+        <w:numPr>
+          <w:ilvl w:val="0"/>
+          <w:numId w:val="8"/>
+        </w:numPr>
+        <w:jc w:val="both"/>
+        <w:rPr>
+          <w:sz w:val="24"/>
+          <w:szCs w:val="24"/>
+        </w:rPr>
+      </w:pPr>
+      <w:r>
+        <w:rPr>
+          <w:sz w:val="24"/>
+          <w:szCs w:val="24"/>
+        </w:rPr>
+        <w:drawing>
+          <wp:inline distT="0" distB="0" distL="0" distR="0" wp14:anchorId="2961A93A" wp14:editId="015D41F8">
+            <wp:extent cx="5602464" cy="4317246"/>
+            <wp:effectExtent l="0" t="0" r="0" b="7620"/>
+            <wp:docPr id="23" name="Imagem 23"/>
+            <wp:cNvGraphicFramePr>
+              <a:graphicFrameLocks xmlns:a="http://schemas.openxmlformats.org/drawingml/2006/main" noChangeAspect="1"/>
+            </wp:cNvGraphicFramePr>
+            <a:graphic xmlns:a="http://schemas.openxmlformats.org/drawingml/2006/main">
+              <a:graphicData uri="http://schemas.openxmlformats.org/drawingml/2006/picture">
+                <pic:pic xmlns:pic="http://schemas.openxmlformats.org/drawingml/2006/picture">
+                  <pic:nvPicPr>
+                    <pic:cNvPr id="1" name=""/>
+                    <pic:cNvPicPr/>
+                  </pic:nvPicPr>
+                  <pic:blipFill>
+                    <a:blip r:embed="rId29"/>
+                    <a:stretch>
+                      <a:fillRect/>
+                    </a:stretch>
+                  </pic:blipFill>
+                  <pic:spPr>
+                    <a:xfrm>
+                      <a:off x="0" y="0"/>
+                      <a:ext cx="5605042" cy="4319232"/>
+                    </a:xfrm>
+                    <a:prstGeom prst="rect">
+                      <a:avLst/>
+                    </a:prstGeom>
+                  </pic:spPr>
+                </pic:pic>
+              </a:graphicData>
+            </a:graphic>
+          </wp:inline>
+        </w:drawing>
+      </w:r>
     </w:p>
     <w:sectPr>
       <w:pgSz w:w="11906" w:h="16838"/>
